--- a/ymmm.docx
+++ b/ymmm.docx
@@ -6,7 +6,6 @@
       <w:pPr>
         <w:jc w:val="center"/>
         <w:rPr>
-          <w:rFonts w:hint="eastAsia"/>
           <w:b/>
           <w:sz w:val="32"/>
           <w:szCs w:val="32"/>
@@ -44,20 +43,538 @@
         </w:rPr>
         <w:t>绪论</w:t>
       </w:r>
+    </w:p>
+    <w:p>
+      <w:pPr>
+        <w:pStyle w:val="a3"/>
+        <w:numPr>
+          <w:ilvl w:val="0"/>
+          <w:numId w:val="5"/>
+        </w:numPr>
+        <w:ind w:firstLineChars="0"/>
+        <w:rPr>
+          <w:sz w:val="28"/>
+          <w:szCs w:val="28"/>
+        </w:rPr>
+      </w:pPr>
+      <w:r>
+        <w:rPr>
+          <w:sz w:val="28"/>
+          <w:szCs w:val="28"/>
+        </w:rPr>
+        <w:t>课题来源及背景</w:t>
+      </w:r>
+    </w:p>
+    <w:p>
+      <w:pPr>
+        <w:spacing w:line="360" w:lineRule="auto"/>
+        <w:ind w:firstLine="420"/>
+        <w:rPr>
+          <w:sz w:val="24"/>
+        </w:rPr>
+      </w:pPr>
+      <w:r>
+        <w:rPr>
+          <w:rFonts w:asciiTheme="minorEastAsia" w:hAnsiTheme="minorEastAsia" w:hint="eastAsia"/>
+          <w:sz w:val="24"/>
+        </w:rPr>
+        <w:t>随着现代社会的高速发展，听力损伤和听力障碍成为人们正常生活的一大困难。出现听力问题的原因多样：工作或生活中的各式环境噪声；随着年龄增长而出现的听力衰减；新生儿的先天性听力障碍等</w:t>
+      </w:r>
+      <w:r>
+        <w:rPr>
+          <w:rFonts w:asciiTheme="minorEastAsia" w:hAnsiTheme="minorEastAsia" w:hint="eastAsia"/>
+          <w:sz w:val="24"/>
+          <w:vertAlign w:val="superscript"/>
+        </w:rPr>
+        <w:t>[1]</w:t>
+      </w:r>
+      <w:r>
+        <w:rPr>
+          <w:rFonts w:asciiTheme="minorEastAsia" w:hAnsiTheme="minorEastAsia" w:hint="eastAsia"/>
+          <w:sz w:val="24"/>
+        </w:rPr>
+        <w:t>。世界卫生组织（World health organization，WHO）研究显示</w:t>
+      </w:r>
+      <w:r>
+        <w:rPr>
+          <w:rFonts w:asciiTheme="minorEastAsia" w:hAnsiTheme="minorEastAsia" w:hint="eastAsia"/>
+          <w:sz w:val="24"/>
+          <w:vertAlign w:val="superscript"/>
+        </w:rPr>
+        <w:t>[2]</w:t>
+      </w:r>
+      <w:r>
+        <w:rPr>
+          <w:rFonts w:asciiTheme="minorEastAsia" w:hAnsiTheme="minorEastAsia" w:hint="eastAsia"/>
+          <w:sz w:val="24"/>
+        </w:rPr>
+        <w:t>，听力障碍患者的人数是当前残疾人中数目最多的一类。早在2006年，国家发布的残疾人调查数据显示，当时我国</w:t>
+      </w:r>
+      <w:r>
+        <w:rPr>
+          <w:rFonts w:asciiTheme="minorEastAsia" w:hAnsiTheme="minorEastAsia"/>
+          <w:sz w:val="24"/>
+        </w:rPr>
+        <w:t>有听力残疾人士2780万</w:t>
+      </w:r>
+      <w:r>
+        <w:rPr>
+          <w:rFonts w:asciiTheme="minorEastAsia" w:hAnsiTheme="minorEastAsia" w:hint="eastAsia"/>
+          <w:sz w:val="24"/>
+        </w:rPr>
+        <w:t>，</w:t>
+      </w:r>
+      <w:r>
+        <w:rPr>
+          <w:rFonts w:asciiTheme="minorEastAsia" w:hAnsiTheme="minorEastAsia"/>
+          <w:sz w:val="24"/>
+        </w:rPr>
+        <w:t>其中很大一部分是老年人</w:t>
+      </w:r>
+      <w:r>
+        <w:rPr>
+          <w:rFonts w:asciiTheme="minorEastAsia" w:hAnsiTheme="minorEastAsia" w:hint="eastAsia"/>
+          <w:sz w:val="24"/>
+        </w:rPr>
+        <w:t>，然而仅三年之后（截止于2009年），来自英国医学听力研究学会的一份统计报告表明，全世界大约有 6 亿人患有听力损伤疾病，而其中有 1.4 亿的听力障碍患者就来自我国</w:t>
+      </w:r>
+      <w:r>
+        <w:rPr>
+          <w:rFonts w:asciiTheme="minorEastAsia" w:hAnsiTheme="minorEastAsia" w:hint="eastAsia"/>
+          <w:sz w:val="24"/>
+          <w:vertAlign w:val="superscript"/>
+        </w:rPr>
+        <w:t>[3]</w:t>
+      </w:r>
+      <w:r>
+        <w:rPr>
+          <w:rFonts w:asciiTheme="minorEastAsia" w:hAnsiTheme="minorEastAsia" w:hint="eastAsia"/>
+          <w:sz w:val="24"/>
+        </w:rPr>
+        <w:t>，由此可见，听力障碍问题可见一斑。听力障碍人群数目增加一方面是由于轻微的听力损伤并不会对正常生活造成太大影响，普通人缺乏保护听力的意识，也不了解听力保护的相关知识，持续的听力损伤使得人们的听力水平下降到一定水平，最终影响人们的正常生活和交流</w:t>
+      </w:r>
+      <w:r>
+        <w:rPr>
+          <w:rFonts w:asciiTheme="minorEastAsia" w:hAnsiTheme="minorEastAsia" w:hint="eastAsia"/>
+          <w:sz w:val="24"/>
+          <w:vertAlign w:val="superscript"/>
+        </w:rPr>
+        <w:t>[8]</w:t>
+      </w:r>
+      <w:r>
+        <w:rPr>
+          <w:rFonts w:asciiTheme="minorEastAsia" w:hAnsiTheme="minorEastAsia" w:hint="eastAsia"/>
+          <w:sz w:val="24"/>
+        </w:rPr>
+        <w:t>；另一方面，随着年龄的增长，生理机能的逐渐衰退也造成许多老年人的听力障碍。普通民众由于缺乏听力保护意识和知识，对老龄人的听力障碍现象不闻不问、置之不理。然而，听力水平下降导致人的交流障</w:t>
+      </w:r>
+      <w:r>
+        <w:rPr>
+          <w:rFonts w:hint="eastAsia"/>
+          <w:sz w:val="24"/>
+        </w:rPr>
+        <w:t>碍，会使得听障人群参与社会活动的能力降低，社交活动减少，严重的出现心理障碍、自闭，甚至会诱发老年痴呆</w:t>
+      </w:r>
+      <w:r>
+        <w:rPr>
+          <w:rFonts w:hint="eastAsia"/>
+          <w:sz w:val="24"/>
+          <w:vertAlign w:val="superscript"/>
+        </w:rPr>
+        <w:t>[4]</w:t>
+      </w:r>
+      <w:r>
+        <w:rPr>
+          <w:rFonts w:hint="eastAsia"/>
+          <w:sz w:val="24"/>
+        </w:rPr>
+        <w:t>。因此，听力障碍人群的生活质量是社会亟待关注和解决的问题之一。</w:t>
+      </w:r>
+    </w:p>
+    <w:p>
+      <w:pPr>
+        <w:spacing w:line="360" w:lineRule="auto"/>
+        <w:ind w:firstLineChars="202" w:firstLine="485"/>
+        <w:rPr>
+          <w:rFonts w:hint="eastAsia"/>
+          <w:sz w:val="24"/>
+        </w:rPr>
+      </w:pPr>
+      <w:r>
+        <w:rPr>
+          <w:rFonts w:hint="eastAsia"/>
+          <w:sz w:val="24"/>
+        </w:rPr>
+        <w:t>针对上述听力障碍问题</w:t>
+      </w:r>
+      <w:r>
+        <w:rPr>
+          <w:rFonts w:hint="eastAsia"/>
+          <w:sz w:val="24"/>
+        </w:rPr>
+        <w:t>，</w:t>
+      </w:r>
+      <w:r>
+        <w:rPr>
+          <w:rFonts w:hint="eastAsia"/>
+          <w:sz w:val="24"/>
+        </w:rPr>
+        <w:t>人们使用助听器</w:t>
+      </w:r>
+      <w:r>
+        <w:rPr>
+          <w:rFonts w:hint="eastAsia"/>
+          <w:sz w:val="24"/>
+        </w:rPr>
+        <w:t>帮助听力障碍人群恢复听觉功能、提高生活质量</w:t>
+      </w:r>
+      <w:r>
+        <w:rPr>
+          <w:rFonts w:hint="eastAsia"/>
+          <w:sz w:val="24"/>
+          <w:vertAlign w:val="superscript"/>
+        </w:rPr>
+        <w:t>[6]</w:t>
+      </w:r>
+      <w:r>
+        <w:rPr>
+          <w:rFonts w:hint="eastAsia"/>
+          <w:sz w:val="24"/>
+        </w:rPr>
+        <w:t>。然而助听器并非只是一个简单的音频放大器，它十分精密，需要根据听力损伤情况进行科学的验配，方可达到效果。如若验配不佳，甚至会反过来损伤听力</w:t>
+      </w:r>
+      <w:r>
+        <w:rPr>
+          <w:rFonts w:hint="eastAsia"/>
+          <w:sz w:val="24"/>
+          <w:vertAlign w:val="superscript"/>
+        </w:rPr>
+        <w:t>[4]</w:t>
+      </w:r>
+      <w:r>
+        <w:rPr>
+          <w:rFonts w:hint="eastAsia"/>
+          <w:sz w:val="24"/>
+        </w:rPr>
+        <w:t>。此外，由于技术垄断等原因，使得只有少数的听力障碍患者能佩戴助听器</w:t>
+      </w:r>
+      <w:r>
+        <w:rPr>
+          <w:rFonts w:hint="eastAsia"/>
+          <w:sz w:val="24"/>
+          <w:vertAlign w:val="superscript"/>
+        </w:rPr>
+        <w:t>[6]</w:t>
+      </w:r>
+      <w:r>
+        <w:rPr>
+          <w:rFonts w:hint="eastAsia"/>
+          <w:sz w:val="24"/>
+        </w:rPr>
+        <w:t>。数据显示，中国助听器选配比例仅在</w:t>
+      </w:r>
+      <w:r>
+        <w:rPr>
+          <w:rFonts w:hint="eastAsia"/>
+          <w:sz w:val="24"/>
+        </w:rPr>
+        <w:t>5%</w:t>
+      </w:r>
+      <w:r>
+        <w:rPr>
+          <w:rFonts w:hint="eastAsia"/>
+          <w:sz w:val="24"/>
+        </w:rPr>
+        <w:t>左右</w:t>
+      </w:r>
+      <w:r>
+        <w:rPr>
+          <w:rFonts w:hint="eastAsia"/>
+          <w:sz w:val="24"/>
+          <w:vertAlign w:val="superscript"/>
+        </w:rPr>
+        <w:t>[4]</w:t>
+      </w:r>
+      <w:r>
+        <w:rPr>
+          <w:rFonts w:hint="eastAsia"/>
+          <w:sz w:val="24"/>
+        </w:rPr>
+        <w:t>，提高听力障碍患者的听觉功能面临巨大挑战。而在佩戴助听器的听力障碍患者中，由于听力检查和验配等不合适也导致许多患者不满意，效果不佳。据美国著名的助听器市场调查研究</w:t>
+      </w:r>
+      <w:r>
+        <w:rPr>
+          <w:rFonts w:hint="eastAsia"/>
+          <w:sz w:val="24"/>
+        </w:rPr>
+        <w:t>MarkeTrak VII</w:t>
+      </w:r>
+      <w:r>
+        <w:rPr>
+          <w:rFonts w:hint="eastAsia"/>
+          <w:sz w:val="24"/>
+        </w:rPr>
+        <w:t>报告数据显示</w:t>
+      </w:r>
+      <w:r>
+        <w:rPr>
+          <w:sz w:val="24"/>
+        </w:rPr>
+        <w:t>，</w:t>
+      </w:r>
+      <w:r>
+        <w:rPr>
+          <w:rFonts w:hint="eastAsia"/>
+          <w:sz w:val="24"/>
+        </w:rPr>
+        <w:t>只有</w:t>
+      </w:r>
+      <w:r>
+        <w:rPr>
+          <w:rFonts w:hint="eastAsia"/>
+          <w:sz w:val="24"/>
+        </w:rPr>
+        <w:t>71%</w:t>
+      </w:r>
+      <w:r>
+        <w:rPr>
+          <w:rFonts w:hint="eastAsia"/>
+          <w:sz w:val="24"/>
+        </w:rPr>
+        <w:t>的助听器使用者对于所使用的助</w:t>
+      </w:r>
+      <w:r>
+        <w:rPr>
+          <w:rFonts w:hint="eastAsia"/>
+          <w:sz w:val="24"/>
+        </w:rPr>
+        <w:lastRenderedPageBreak/>
+        <w:t>听器比较满意</w:t>
+      </w:r>
+      <w:r>
+        <w:rPr>
+          <w:rFonts w:hint="eastAsia"/>
+          <w:sz w:val="24"/>
+          <w:vertAlign w:val="superscript"/>
+        </w:rPr>
+        <w:t>[7]</w:t>
+      </w:r>
+      <w:r>
+        <w:rPr>
+          <w:sz w:val="24"/>
+        </w:rPr>
+        <w:t>。可见</w:t>
+      </w:r>
+      <w:r>
+        <w:rPr>
+          <w:rFonts w:hint="eastAsia"/>
+          <w:sz w:val="24"/>
+        </w:rPr>
+        <w:t>，助听器的验配对提高听障患者使用助听器的体验和效果至关重要，而</w:t>
+      </w:r>
+      <w:r>
+        <w:rPr>
+          <w:sz w:val="24"/>
+        </w:rPr>
+        <w:t>听力检查和测试</w:t>
+      </w:r>
+      <w:r>
+        <w:rPr>
+          <w:rFonts w:hint="eastAsia"/>
+          <w:sz w:val="24"/>
+        </w:rPr>
+        <w:t>又是</w:t>
+      </w:r>
+      <w:r>
+        <w:rPr>
+          <w:sz w:val="24"/>
+        </w:rPr>
+        <w:t>助听器验配的主要内容</w:t>
+      </w:r>
+      <w:r>
+        <w:rPr>
+          <w:rFonts w:hint="eastAsia"/>
+          <w:sz w:val="24"/>
+        </w:rPr>
+        <w:t>。目前而言，听力检查主要是在各省市大型医疗机构中完成，其所有到的设备大多需要进口，设备成本较高，覆盖面窄；检查过程中需要专业人士对待测者的反映进行判别，操作繁琐漫长</w:t>
+      </w:r>
+      <w:r>
+        <w:rPr>
+          <w:rFonts w:hint="eastAsia"/>
+          <w:sz w:val="24"/>
+          <w:vertAlign w:val="superscript"/>
+        </w:rPr>
+        <w:t>[8]</w:t>
+      </w:r>
+      <w:r>
+        <w:rPr>
+          <w:rFonts w:hint="eastAsia"/>
+          <w:sz w:val="24"/>
+        </w:rPr>
+        <w:t>。限于这些困难，许多需要进行听力检查或是想通过听力检查来了解自身听觉功能的人群很难接受听力检查。</w:t>
+      </w:r>
+    </w:p>
+    <w:p>
+      <w:pPr>
+        <w:pStyle w:val="a3"/>
+        <w:numPr>
+          <w:ilvl w:val="0"/>
+          <w:numId w:val="5"/>
+        </w:numPr>
+        <w:ind w:firstLineChars="0"/>
+        <w:rPr>
+          <w:sz w:val="28"/>
+          <w:szCs w:val="28"/>
+        </w:rPr>
+      </w:pPr>
+      <w:r>
+        <w:rPr>
+          <w:sz w:val="28"/>
+          <w:szCs w:val="28"/>
+        </w:rPr>
+        <w:t>课题目的及意义</w:t>
+      </w:r>
+    </w:p>
+    <w:p>
+      <w:pPr>
+        <w:pStyle w:val="a3"/>
+        <w:spacing w:line="360" w:lineRule="auto"/>
+        <w:ind w:firstLineChars="0"/>
+        <w:rPr>
+          <w:rFonts w:hint="eastAsia"/>
+          <w:sz w:val="24"/>
+        </w:rPr>
+      </w:pPr>
+      <w:r>
+        <w:rPr>
+          <w:rFonts w:hint="eastAsia"/>
+          <w:sz w:val="24"/>
+        </w:rPr>
+        <w:t>本课题的目的</w:t>
+      </w:r>
+      <w:r>
+        <w:rPr>
+          <w:rFonts w:hint="eastAsia"/>
+          <w:sz w:val="24"/>
+        </w:rPr>
+        <w:t>利用语音信号处理技术</w:t>
+      </w:r>
+      <w:r>
+        <w:rPr>
+          <w:rFonts w:hint="eastAsia"/>
+          <w:sz w:val="24"/>
+        </w:rPr>
+        <w:t>开发基于移动终端（比如手机）的听力检查系统，使大多数人都能便捷地进行纯音听力测试、听力分辨力测试以及言语测听等基本听力测试项，有助于听障患者的助听器验配，也可方便普通人进行听力测试，提高大众的听觉保护意识，对听力障碍的预防和听力康复有指导意义</w:t>
+      </w:r>
+      <w:r>
+        <w:rPr>
+          <w:rFonts w:hint="eastAsia"/>
+          <w:sz w:val="24"/>
+          <w:vertAlign w:val="superscript"/>
+        </w:rPr>
+        <w:t>[9]</w:t>
+      </w:r>
+      <w:r>
+        <w:rPr>
+          <w:rFonts w:hint="eastAsia"/>
+          <w:sz w:val="24"/>
+        </w:rPr>
+        <w:t>。</w:t>
+      </w:r>
+      <w:r>
+        <w:rPr>
+          <w:rFonts w:hint="eastAsia"/>
+          <w:sz w:val="24"/>
+        </w:rPr>
+        <w:t>通过广泛使用的移动终端设备（手机、平板等）传播听力保护知识，并可针对听力验配中较为简单的项目进行检测，帮助使用者了解自己的听力状态，并由此提高</w:t>
+      </w:r>
+      <w:r>
+        <w:rPr>
+          <w:rFonts w:hint="eastAsia"/>
+          <w:sz w:val="24"/>
+        </w:rPr>
+        <w:t>使用者</w:t>
+      </w:r>
+      <w:r>
+        <w:rPr>
+          <w:rFonts w:hint="eastAsia"/>
+          <w:sz w:val="24"/>
+        </w:rPr>
+        <w:t>的听力保护意识。</w:t>
+      </w:r>
+      <w:r>
+        <w:rPr>
+          <w:rFonts w:hint="eastAsia"/>
+          <w:sz w:val="24"/>
+        </w:rPr>
+        <w:t>此外，针对于助听器的语音补偿算法进行研究，不仅有助于提高助听效果，通过和相应的听障人的听力测试结果进行结合分析，可达到更好、更精确的验配效</w:t>
+      </w:r>
       <w:bookmarkStart w:id="0" w:name="_GoBack"/>
       <w:bookmarkEnd w:id="0"/>
+      <w:r>
+        <w:rPr>
+          <w:rFonts w:hint="eastAsia"/>
+          <w:sz w:val="24"/>
+        </w:rPr>
+        <w:t>果</w:t>
+      </w:r>
+      <w:r>
+        <w:rPr>
+          <w:rFonts w:hint="eastAsia"/>
+          <w:sz w:val="24"/>
+          <w:vertAlign w:val="superscript"/>
+        </w:rPr>
+        <w:t>[10]</w:t>
+      </w:r>
+      <w:r>
+        <w:rPr>
+          <w:rFonts w:hint="eastAsia"/>
+          <w:sz w:val="24"/>
+        </w:rPr>
+        <w:t>。因此，对基于移动终端的听力测试系统和相应的提高助听器助听效果的语音处理算法的研究具有重要的实际意义。</w:t>
+      </w:r>
     </w:p>
     <w:p>
       <w:pPr>
         <w:pStyle w:val="a3"/>
-        <w:ind w:firstLineChars="0" w:firstLine="0"/>
-        <w:rPr>
-          <w:rFonts w:hint="eastAsia"/>
-          <w:b/>
-          <w:sz w:val="32"/>
-          <w:szCs w:val="32"/>
-        </w:rPr>
-      </w:pPr>
+        <w:numPr>
+          <w:ilvl w:val="0"/>
+          <w:numId w:val="5"/>
+        </w:numPr>
+        <w:ind w:firstLineChars="0"/>
+        <w:rPr>
+          <w:sz w:val="28"/>
+          <w:szCs w:val="28"/>
+        </w:rPr>
+      </w:pPr>
+      <w:r>
+        <w:rPr>
+          <w:sz w:val="28"/>
+          <w:szCs w:val="28"/>
+        </w:rPr>
+        <w:t>国内外研究现状分析</w:t>
+      </w:r>
+    </w:p>
+    <w:p>
+      <w:pPr>
+        <w:pStyle w:val="a3"/>
+        <w:numPr>
+          <w:ilvl w:val="0"/>
+          <w:numId w:val="5"/>
+        </w:numPr>
+        <w:ind w:firstLineChars="0"/>
+        <w:rPr>
+          <w:sz w:val="28"/>
+          <w:szCs w:val="28"/>
+        </w:rPr>
+      </w:pPr>
+      <w:r>
+        <w:rPr>
+          <w:sz w:val="28"/>
+          <w:szCs w:val="28"/>
+        </w:rPr>
+        <w:t>主要研究内容</w:t>
+      </w:r>
     </w:p>
     <w:p>
       <w:pPr>
@@ -161,7 +678,6 @@
         </w:numPr>
         <w:ind w:firstLineChars="0"/>
         <w:rPr>
-          <w:rFonts w:hint="eastAsia"/>
           <w:b/>
           <w:sz w:val="32"/>
           <w:szCs w:val="32"/>
@@ -186,6 +702,44 @@
 </w:document>
 </file>
 
+<file path=word/endnotes.xml><?xml version="1.0" encoding="utf-8"?>
+<w:endnotes xmlns:wpc="http://schemas.microsoft.com/office/word/2010/wordprocessingCanvas" xmlns:mc="http://schemas.openxmlformats.org/markup-compatibility/2006" xmlns:o="urn:schemas-microsoft-com:office:office" xmlns:r="http://schemas.openxmlformats.org/officeDocument/2006/relationships" xmlns:m="http://schemas.openxmlformats.org/officeDocument/2006/math" xmlns:v="urn:schemas-microsoft-com:vml" xmlns:wp14="http://schemas.microsoft.com/office/word/2010/wordprocessingDrawing" xmlns:wp="http://schemas.openxmlformats.org/drawingml/2006/wordprocessingDrawing" xmlns:w10="urn:schemas-microsoft-com:office:word" xmlns:w="http://schemas.openxmlformats.org/wordprocessingml/2006/main" xmlns:w14="http://schemas.microsoft.com/office/word/2010/wordml" xmlns:w15="http://schemas.microsoft.com/office/word/2012/wordml" xmlns:wpg="http://schemas.microsoft.com/office/word/2010/wordprocessingGroup" xmlns:wpi="http://schemas.microsoft.com/office/word/2010/wordprocessingInk" xmlns:wne="http://schemas.microsoft.com/office/word/2006/wordml" xmlns:wps="http://schemas.microsoft.com/office/word/2010/wordprocessingShape" mc:Ignorable="w14 w15 wp14">
+  <w:endnote w:type="separator" w:id="-1">
+    <w:p>
+      <w:r>
+        <w:separator/>
+      </w:r>
+    </w:p>
+  </w:endnote>
+  <w:endnote w:type="continuationSeparator" w:id="0">
+    <w:p>
+      <w:r>
+        <w:continuationSeparator/>
+      </w:r>
+    </w:p>
+  </w:endnote>
+</w:endnotes>
+</file>
+
+<file path=word/footnotes.xml><?xml version="1.0" encoding="utf-8"?>
+<w:footnotes xmlns:wpc="http://schemas.microsoft.com/office/word/2010/wordprocessingCanvas" xmlns:mc="http://schemas.openxmlformats.org/markup-compatibility/2006" xmlns:o="urn:schemas-microsoft-com:office:office" xmlns:r="http://schemas.openxmlformats.org/officeDocument/2006/relationships" xmlns:m="http://schemas.openxmlformats.org/officeDocument/2006/math" xmlns:v="urn:schemas-microsoft-com:vml" xmlns:wp14="http://schemas.microsoft.com/office/word/2010/wordprocessingDrawing" xmlns:wp="http://schemas.openxmlformats.org/drawingml/2006/wordprocessingDrawing" xmlns:w10="urn:schemas-microsoft-com:office:word" xmlns:w="http://schemas.openxmlformats.org/wordprocessingml/2006/main" xmlns:w14="http://schemas.microsoft.com/office/word/2010/wordml" xmlns:w15="http://schemas.microsoft.com/office/word/2012/wordml" xmlns:wpg="http://schemas.microsoft.com/office/word/2010/wordprocessingGroup" xmlns:wpi="http://schemas.microsoft.com/office/word/2010/wordprocessingInk" xmlns:wne="http://schemas.microsoft.com/office/word/2006/wordml" xmlns:wps="http://schemas.microsoft.com/office/word/2010/wordprocessingShape" mc:Ignorable="w14 w15 wp14">
+  <w:footnote w:type="separator" w:id="-1">
+    <w:p>
+      <w:r>
+        <w:separator/>
+      </w:r>
+    </w:p>
+  </w:footnote>
+  <w:footnote w:type="continuationSeparator" w:id="0">
+    <w:p>
+      <w:r>
+        <w:continuationSeparator/>
+      </w:r>
+    </w:p>
+  </w:footnote>
+</w:footnotes>
+</file>
+
 <file path=word/numbering.xml><?xml version="1.0" encoding="utf-8"?>
 <w:numbering xmlns:wpc="http://schemas.microsoft.com/office/word/2010/wordprocessingCanvas" xmlns:mc="http://schemas.openxmlformats.org/markup-compatibility/2006" xmlns:o="urn:schemas-microsoft-com:office:office" xmlns:r="http://schemas.openxmlformats.org/officeDocument/2006/relationships" xmlns:m="http://schemas.openxmlformats.org/officeDocument/2006/math" xmlns:v="urn:schemas-microsoft-com:vml" xmlns:wp14="http://schemas.microsoft.com/office/word/2010/wordprocessingDrawing" xmlns:wp="http://schemas.openxmlformats.org/drawingml/2006/wordprocessingDrawing" xmlns:w10="urn:schemas-microsoft-com:office:word" xmlns:w="http://schemas.openxmlformats.org/wordprocessingml/2006/main" xmlns:w14="http://schemas.microsoft.com/office/word/2010/wordml" xmlns:w15="http://schemas.microsoft.com/office/word/2012/wordml" xmlns:wpg="http://schemas.microsoft.com/office/word/2010/wordprocessingGroup" xmlns:wpi="http://schemas.microsoft.com/office/word/2010/wordprocessingInk" xmlns:wne="http://schemas.microsoft.com/office/word/2006/wordml" xmlns:wps="http://schemas.microsoft.com/office/word/2010/wordprocessingShape" mc:Ignorable="w14 w15 wp14">
   <w:abstractNum w:abstractNumId="0" w15:restartNumberingAfterBreak="0">
@@ -303,6 +857,95 @@
     </w:lvl>
   </w:abstractNum>
   <w:abstractNum w:abstractNumId="1" w15:restartNumberingAfterBreak="0">
+    <w:nsid w:val="43456B21"/>
+    <w:multiLevelType w:val="hybridMultilevel"/>
+    <w:tmpl w:val="3E26AD3A"/>
+    <w:lvl w:ilvl="0" w:tplc="B9DCD524">
+      <w:start w:val="1"/>
+      <w:numFmt w:val="decimal"/>
+      <w:lvlText w:val="1.%1"/>
+      <w:lvlJc w:val="left"/>
+      <w:pPr>
+        <w:ind w:left="420" w:hanging="420"/>
+      </w:pPr>
+      <w:rPr>
+        <w:rFonts w:hint="eastAsia"/>
+      </w:rPr>
+    </w:lvl>
+    <w:lvl w:ilvl="1" w:tplc="04090019" w:tentative="1">
+      <w:start w:val="1"/>
+      <w:numFmt w:val="lowerLetter"/>
+      <w:lvlText w:val="%2)"/>
+      <w:lvlJc w:val="left"/>
+      <w:pPr>
+        <w:ind w:left="840" w:hanging="420"/>
+      </w:pPr>
+    </w:lvl>
+    <w:lvl w:ilvl="2" w:tplc="0409001B" w:tentative="1">
+      <w:start w:val="1"/>
+      <w:numFmt w:val="lowerRoman"/>
+      <w:lvlText w:val="%3."/>
+      <w:lvlJc w:val="right"/>
+      <w:pPr>
+        <w:ind w:left="1260" w:hanging="420"/>
+      </w:pPr>
+    </w:lvl>
+    <w:lvl w:ilvl="3" w:tplc="0409000F" w:tentative="1">
+      <w:start w:val="1"/>
+      <w:numFmt w:val="decimal"/>
+      <w:lvlText w:val="%4."/>
+      <w:lvlJc w:val="left"/>
+      <w:pPr>
+        <w:ind w:left="1680" w:hanging="420"/>
+      </w:pPr>
+    </w:lvl>
+    <w:lvl w:ilvl="4" w:tplc="04090019" w:tentative="1">
+      <w:start w:val="1"/>
+      <w:numFmt w:val="lowerLetter"/>
+      <w:lvlText w:val="%5)"/>
+      <w:lvlJc w:val="left"/>
+      <w:pPr>
+        <w:ind w:left="2100" w:hanging="420"/>
+      </w:pPr>
+    </w:lvl>
+    <w:lvl w:ilvl="5" w:tplc="0409001B" w:tentative="1">
+      <w:start w:val="1"/>
+      <w:numFmt w:val="lowerRoman"/>
+      <w:lvlText w:val="%6."/>
+      <w:lvlJc w:val="right"/>
+      <w:pPr>
+        <w:ind w:left="2520" w:hanging="420"/>
+      </w:pPr>
+    </w:lvl>
+    <w:lvl w:ilvl="6" w:tplc="0409000F" w:tentative="1">
+      <w:start w:val="1"/>
+      <w:numFmt w:val="decimal"/>
+      <w:lvlText w:val="%7."/>
+      <w:lvlJc w:val="left"/>
+      <w:pPr>
+        <w:ind w:left="2940" w:hanging="420"/>
+      </w:pPr>
+    </w:lvl>
+    <w:lvl w:ilvl="7" w:tplc="04090019" w:tentative="1">
+      <w:start w:val="1"/>
+      <w:numFmt w:val="lowerLetter"/>
+      <w:lvlText w:val="%8)"/>
+      <w:lvlJc w:val="left"/>
+      <w:pPr>
+        <w:ind w:left="3360" w:hanging="420"/>
+      </w:pPr>
+    </w:lvl>
+    <w:lvl w:ilvl="8" w:tplc="0409001B" w:tentative="1">
+      <w:start w:val="1"/>
+      <w:numFmt w:val="lowerRoman"/>
+      <w:lvlText w:val="%9."/>
+      <w:lvlJc w:val="right"/>
+      <w:pPr>
+        <w:ind w:left="3780" w:hanging="420"/>
+      </w:pPr>
+    </w:lvl>
+  </w:abstractNum>
+  <w:abstractNum w:abstractNumId="2" w15:restartNumberingAfterBreak="0">
     <w:nsid w:val="4A0A2920"/>
     <w:multiLevelType w:val="multilevel"/>
     <w:tmpl w:val="04090023"/>
@@ -389,7 +1032,7 @@
       </w:pPr>
     </w:lvl>
   </w:abstractNum>
-  <w:abstractNum w:abstractNumId="2" w15:restartNumberingAfterBreak="0">
+  <w:abstractNum w:abstractNumId="3" w15:restartNumberingAfterBreak="0">
     <w:nsid w:val="60EB7348"/>
     <w:multiLevelType w:val="multilevel"/>
     <w:tmpl w:val="0409001D"/>
@@ -475,7 +1118,7 @@
       </w:pPr>
     </w:lvl>
   </w:abstractNum>
-  <w:abstractNum w:abstractNumId="3" w15:restartNumberingAfterBreak="0">
+  <w:abstractNum w:abstractNumId="4" w15:restartNumberingAfterBreak="0">
     <w:nsid w:val="75FC09E4"/>
     <w:multiLevelType w:val="multilevel"/>
     <w:tmpl w:val="04090029"/>
@@ -580,16 +1223,19 @@
     </w:lvl>
   </w:abstractNum>
   <w:num w:numId="1">
-    <w:abstractNumId w:val="2"/>
+    <w:abstractNumId w:val="3"/>
   </w:num>
   <w:num w:numId="2">
-    <w:abstractNumId w:val="3"/>
+    <w:abstractNumId w:val="4"/>
   </w:num>
   <w:num w:numId="3">
-    <w:abstractNumId w:val="1"/>
+    <w:abstractNumId w:val="2"/>
   </w:num>
   <w:num w:numId="4">
     <w:abstractNumId w:val="0"/>
+  </w:num>
+  <w:num w:numId="5">
+    <w:abstractNumId w:val="1"/>
   </w:num>
 </w:numbering>
 </file>
@@ -1393,6 +2039,71 @@
       <w:szCs w:val="21"/>
     </w:rPr>
   </w:style>
+  <w:style w:type="paragraph" w:styleId="a4">
+    <w:name w:val="header"/>
+    <w:basedOn w:val="a"/>
+    <w:link w:val="Char"/>
+    <w:uiPriority w:val="99"/>
+    <w:unhideWhenUsed/>
+    <w:rsid w:val="003E628E"/>
+    <w:pPr>
+      <w:pBdr>
+        <w:bottom w:val="single" w:sz="6" w:space="1" w:color="auto"/>
+      </w:pBdr>
+      <w:tabs>
+        <w:tab w:val="center" w:pos="4153"/>
+        <w:tab w:val="right" w:pos="8306"/>
+      </w:tabs>
+      <w:snapToGrid w:val="0"/>
+      <w:jc w:val="center"/>
+    </w:pPr>
+    <w:rPr>
+      <w:sz w:val="18"/>
+      <w:szCs w:val="18"/>
+    </w:rPr>
+  </w:style>
+  <w:style w:type="character" w:customStyle="1" w:styleId="Char">
+    <w:name w:val="页眉 Char"/>
+    <w:basedOn w:val="a0"/>
+    <w:link w:val="a4"/>
+    <w:uiPriority w:val="99"/>
+    <w:rsid w:val="003E628E"/>
+    <w:rPr>
+      <w:sz w:val="18"/>
+      <w:szCs w:val="18"/>
+    </w:rPr>
+  </w:style>
+  <w:style w:type="paragraph" w:styleId="a5">
+    <w:name w:val="footer"/>
+    <w:basedOn w:val="a"/>
+    <w:link w:val="Char0"/>
+    <w:uiPriority w:val="99"/>
+    <w:unhideWhenUsed/>
+    <w:rsid w:val="003E628E"/>
+    <w:pPr>
+      <w:tabs>
+        <w:tab w:val="center" w:pos="4153"/>
+        <w:tab w:val="right" w:pos="8306"/>
+      </w:tabs>
+      <w:snapToGrid w:val="0"/>
+      <w:jc w:val="left"/>
+    </w:pPr>
+    <w:rPr>
+      <w:sz w:val="18"/>
+      <w:szCs w:val="18"/>
+    </w:rPr>
+  </w:style>
+  <w:style w:type="character" w:customStyle="1" w:styleId="Char0">
+    <w:name w:val="页脚 Char"/>
+    <w:basedOn w:val="a0"/>
+    <w:link w:val="a5"/>
+    <w:uiPriority w:val="99"/>
+    <w:rsid w:val="003E628E"/>
+    <w:rPr>
+      <w:sz w:val="18"/>
+      <w:szCs w:val="18"/>
+    </w:rPr>
+  </w:style>
 </w:styles>
 </file>
 

--- a/ymmm.docx
+++ b/ymmm.docx
@@ -507,16 +507,7 @@
           <w:rFonts w:hint="eastAsia"/>
           <w:sz w:val="24"/>
         </w:rPr>
-        <w:t>此外，针对于助听器的语音补偿算法进行研究，不仅有助于提高助听效果，通过和相应的听障人的听力测试结果进行结合分析，可达到更好、更精确的验配效</w:t>
-      </w:r>
-      <w:bookmarkStart w:id="0" w:name="_GoBack"/>
-      <w:bookmarkEnd w:id="0"/>
-      <w:r>
-        <w:rPr>
-          <w:rFonts w:hint="eastAsia"/>
-          <w:sz w:val="24"/>
-        </w:rPr>
-        <w:t>果</w:t>
+        <w:t>此外，针对于助听器的语音补偿算法进行研究，不仅有助于提高助听效果，通过和相应的听障人的听力测试结果进行结合分析，可达到更好、更精确的验配效果</w:t>
       </w:r>
       <w:r>
         <w:rPr>
@@ -557,6 +548,647 @@
     </w:p>
     <w:p>
       <w:pPr>
+        <w:spacing w:line="360" w:lineRule="auto"/>
+        <w:ind w:firstLineChars="175" w:firstLine="420"/>
+        <w:rPr>
+          <w:sz w:val="24"/>
+          <w:szCs w:val="28"/>
+        </w:rPr>
+      </w:pPr>
+      <w:r>
+        <w:rPr>
+          <w:sz w:val="24"/>
+          <w:szCs w:val="28"/>
+        </w:rPr>
+        <w:t>听力检查</w:t>
+      </w:r>
+      <w:r>
+        <w:rPr>
+          <w:rFonts w:hint="eastAsia"/>
+          <w:sz w:val="24"/>
+          <w:szCs w:val="28"/>
+        </w:rPr>
+        <w:t>中</w:t>
+      </w:r>
+      <w:r>
+        <w:rPr>
+          <w:sz w:val="24"/>
+          <w:szCs w:val="28"/>
+        </w:rPr>
+        <w:t>最常使用的仪器是听力计</w:t>
+      </w:r>
+      <w:r>
+        <w:rPr>
+          <w:rFonts w:hint="eastAsia"/>
+          <w:sz w:val="24"/>
+          <w:szCs w:val="28"/>
+        </w:rPr>
+        <w:t>，听力检查的演变历程和听力计的发展息息相关。</w:t>
+      </w:r>
+      <w:r>
+        <w:rPr>
+          <w:rFonts w:hint="eastAsia"/>
+          <w:sz w:val="24"/>
+          <w:szCs w:val="28"/>
+        </w:rPr>
+        <w:t>英国著名发明家</w:t>
+      </w:r>
+      <w:r>
+        <w:rPr>
+          <w:rFonts w:hint="eastAsia"/>
+          <w:sz w:val="24"/>
+          <w:szCs w:val="28"/>
+        </w:rPr>
+        <w:t>David</w:t>
+      </w:r>
+      <w:r>
+        <w:rPr>
+          <w:sz w:val="24"/>
+          <w:szCs w:val="28"/>
+        </w:rPr>
+        <w:t xml:space="preserve"> Edward Hughes</w:t>
+      </w:r>
+      <w:r>
+        <w:rPr>
+          <w:rFonts w:hint="eastAsia"/>
+          <w:sz w:val="24"/>
+          <w:szCs w:val="28"/>
+        </w:rPr>
+        <w:t>最早</w:t>
+      </w:r>
+      <w:r>
+        <w:rPr>
+          <w:rFonts w:hint="eastAsia"/>
+          <w:sz w:val="24"/>
+          <w:szCs w:val="28"/>
+        </w:rPr>
+        <w:t>与</w:t>
+      </w:r>
+      <w:r>
+        <w:rPr>
+          <w:rFonts w:hint="eastAsia"/>
+          <w:sz w:val="24"/>
+          <w:szCs w:val="28"/>
+        </w:rPr>
+        <w:t>1897</w:t>
+      </w:r>
+      <w:r>
+        <w:rPr>
+          <w:rFonts w:hint="eastAsia"/>
+          <w:sz w:val="24"/>
+          <w:szCs w:val="28"/>
+        </w:rPr>
+        <w:t>年</w:t>
+      </w:r>
+      <w:r>
+        <w:rPr>
+          <w:sz w:val="24"/>
+          <w:szCs w:val="28"/>
+        </w:rPr>
+        <w:t>在名为</w:t>
+      </w:r>
+      <w:r>
+        <w:rPr>
+          <w:rFonts w:hint="eastAsia"/>
+          <w:sz w:val="24"/>
+          <w:szCs w:val="28"/>
+        </w:rPr>
+        <w:t>“感应电流平衡和实验研究”</w:t>
+      </w:r>
+      <w:r>
+        <w:rPr>
+          <w:rFonts w:hint="eastAsia"/>
+          <w:sz w:val="24"/>
+          <w:szCs w:val="28"/>
+        </w:rPr>
+        <w:t>一文中提出</w:t>
+      </w:r>
+      <w:r>
+        <w:rPr>
+          <w:rFonts w:hint="eastAsia"/>
+          <w:sz w:val="24"/>
+          <w:szCs w:val="28"/>
+        </w:rPr>
+        <w:t>听力计一词</w:t>
+      </w:r>
+      <w:r>
+        <w:rPr>
+          <w:rFonts w:hint="eastAsia"/>
+          <w:sz w:val="24"/>
+          <w:szCs w:val="28"/>
+        </w:rPr>
+        <w:t>，并发明</w:t>
+      </w:r>
+      <w:r>
+        <w:rPr>
+          <w:rFonts w:hint="eastAsia"/>
+          <w:sz w:val="24"/>
+          <w:szCs w:val="28"/>
+        </w:rPr>
+        <w:t>了</w:t>
+      </w:r>
+      <w:r>
+        <w:rPr>
+          <w:rFonts w:hint="eastAsia"/>
+          <w:sz w:val="24"/>
+          <w:szCs w:val="28"/>
+        </w:rPr>
+        <w:t>世界上第一台听力计</w:t>
+      </w:r>
+      <w:r>
+        <w:rPr>
+          <w:rFonts w:hint="eastAsia"/>
+          <w:sz w:val="24"/>
+          <w:szCs w:val="28"/>
+        </w:rPr>
+        <w:t>；实验家、作家</w:t>
+      </w:r>
+      <w:r>
+        <w:rPr>
+          <w:rFonts w:hint="eastAsia"/>
+          <w:sz w:val="24"/>
+          <w:szCs w:val="28"/>
+        </w:rPr>
+        <w:t>Benjamin</w:t>
+      </w:r>
+      <w:r>
+        <w:rPr>
+          <w:sz w:val="24"/>
+          <w:szCs w:val="28"/>
+        </w:rPr>
+        <w:t xml:space="preserve"> Ward Richardson</w:t>
+      </w:r>
+      <w:r>
+        <w:rPr>
+          <w:sz w:val="24"/>
+          <w:szCs w:val="28"/>
+        </w:rPr>
+        <w:t>对听力计给予高度评价并选在医学界宣传听力计</w:t>
+      </w:r>
+      <w:r>
+        <w:rPr>
+          <w:rFonts w:hint="eastAsia"/>
+          <w:sz w:val="24"/>
+          <w:szCs w:val="28"/>
+        </w:rPr>
+        <w:t>；</w:t>
+      </w:r>
+      <w:r>
+        <w:rPr>
+          <w:rFonts w:hint="eastAsia"/>
+          <w:sz w:val="24"/>
+          <w:szCs w:val="28"/>
+        </w:rPr>
+        <w:t>19</w:t>
+      </w:r>
+      <w:r>
+        <w:rPr>
+          <w:sz w:val="24"/>
+          <w:szCs w:val="28"/>
+        </w:rPr>
+        <w:t>12</w:t>
+      </w:r>
+      <w:r>
+        <w:rPr>
+          <w:sz w:val="24"/>
+          <w:szCs w:val="28"/>
+        </w:rPr>
+        <w:t>年</w:t>
+      </w:r>
+      <w:r>
+        <w:rPr>
+          <w:rFonts w:hint="eastAsia"/>
+          <w:sz w:val="24"/>
+          <w:szCs w:val="28"/>
+        </w:rPr>
+        <w:t>，</w:t>
+      </w:r>
+      <w:r>
+        <w:rPr>
+          <w:sz w:val="24"/>
+          <w:szCs w:val="28"/>
+        </w:rPr>
+        <w:t>Hawksley</w:t>
+      </w:r>
+      <w:r>
+        <w:rPr>
+          <w:sz w:val="24"/>
+          <w:szCs w:val="28"/>
+        </w:rPr>
+        <w:t>将听力计投入商业化生产</w:t>
+      </w:r>
+      <w:r>
+        <w:rPr>
+          <w:rFonts w:hint="eastAsia"/>
+          <w:sz w:val="24"/>
+          <w:szCs w:val="28"/>
+        </w:rPr>
+        <w:t>；</w:t>
+      </w:r>
+      <w:r>
+        <w:rPr>
+          <w:rFonts w:hint="eastAsia"/>
+          <w:sz w:val="24"/>
+          <w:szCs w:val="28"/>
+        </w:rPr>
+        <w:t>1</w:t>
+      </w:r>
+      <w:r>
+        <w:rPr>
+          <w:sz w:val="24"/>
+          <w:szCs w:val="28"/>
+        </w:rPr>
+        <w:t>932</w:t>
+      </w:r>
+      <w:r>
+        <w:rPr>
+          <w:sz w:val="24"/>
+          <w:szCs w:val="28"/>
+        </w:rPr>
+        <w:t>年</w:t>
+      </w:r>
+      <w:r>
+        <w:rPr>
+          <w:rFonts w:hint="eastAsia"/>
+          <w:sz w:val="24"/>
+          <w:szCs w:val="28"/>
+        </w:rPr>
+        <w:t>，</w:t>
+      </w:r>
+      <w:r>
+        <w:rPr>
+          <w:sz w:val="24"/>
+          <w:szCs w:val="28"/>
+        </w:rPr>
+        <w:t>Watkyn Thomas</w:t>
+      </w:r>
+      <w:r>
+        <w:rPr>
+          <w:sz w:val="24"/>
+          <w:szCs w:val="28"/>
+        </w:rPr>
+        <w:t>和</w:t>
+      </w:r>
+      <w:r>
+        <w:rPr>
+          <w:rFonts w:hint="eastAsia"/>
+          <w:sz w:val="24"/>
+          <w:szCs w:val="28"/>
+        </w:rPr>
+        <w:t>Yates</w:t>
+      </w:r>
+      <w:r>
+        <w:rPr>
+          <w:rFonts w:hint="eastAsia"/>
+          <w:sz w:val="24"/>
+          <w:szCs w:val="28"/>
+        </w:rPr>
+        <w:t>提到电子管听力计的测试</w:t>
+      </w:r>
+      <w:r>
+        <w:rPr>
+          <w:rFonts w:hint="eastAsia"/>
+          <w:sz w:val="24"/>
+          <w:szCs w:val="28"/>
+        </w:rPr>
+        <w:t>；二十世纪四十年代，</w:t>
+      </w:r>
+      <w:r>
+        <w:rPr>
+          <w:rFonts w:hint="eastAsia"/>
+          <w:sz w:val="24"/>
+          <w:szCs w:val="28"/>
+        </w:rPr>
+        <w:t>B&amp;K</w:t>
+      </w:r>
+      <w:r>
+        <w:rPr>
+          <w:rFonts w:hint="eastAsia"/>
+          <w:sz w:val="24"/>
+          <w:szCs w:val="28"/>
+        </w:rPr>
+        <w:t>公司设计出首台听力计产品，并广泛应用与医疗和科研领域。</w:t>
+      </w:r>
+      <w:r>
+        <w:rPr>
+          <w:rFonts w:hint="eastAsia"/>
+          <w:sz w:val="24"/>
+          <w:szCs w:val="28"/>
+        </w:rPr>
+        <w:t>此后，</w:t>
+      </w:r>
+      <w:r>
+        <w:rPr>
+          <w:rFonts w:hint="eastAsia"/>
+          <w:sz w:val="24"/>
+          <w:szCs w:val="28"/>
+        </w:rPr>
+        <w:t>随着电子技术的飞速发展</w:t>
+      </w:r>
+      <w:r>
+        <w:rPr>
+          <w:rFonts w:hint="eastAsia"/>
+          <w:sz w:val="24"/>
+          <w:szCs w:val="28"/>
+        </w:rPr>
+        <w:t>，</w:t>
+      </w:r>
+      <w:r>
+        <w:rPr>
+          <w:rFonts w:hint="eastAsia"/>
+          <w:sz w:val="24"/>
+          <w:szCs w:val="28"/>
+        </w:rPr>
+        <w:t>听力计的硬件和软件都得到了革新，集成电路、液晶屏、</w:t>
+      </w:r>
+      <w:r>
+        <w:rPr>
+          <w:rFonts w:hint="eastAsia"/>
+          <w:sz w:val="24"/>
+          <w:szCs w:val="28"/>
+        </w:rPr>
+        <w:t>DDS</w:t>
+      </w:r>
+      <w:r>
+        <w:rPr>
+          <w:rFonts w:hint="eastAsia"/>
+          <w:sz w:val="24"/>
+          <w:szCs w:val="28"/>
+        </w:rPr>
+        <w:t>信号合成技术，</w:t>
+      </w:r>
+      <w:r>
+        <w:rPr>
+          <w:rFonts w:hint="eastAsia"/>
+          <w:sz w:val="24"/>
+          <w:szCs w:val="28"/>
+        </w:rPr>
+        <w:t>DSP</w:t>
+      </w:r>
+      <w:r>
+        <w:rPr>
+          <w:rFonts w:hint="eastAsia"/>
+          <w:sz w:val="24"/>
+          <w:szCs w:val="28"/>
+        </w:rPr>
+        <w:t>技术等等，使得听力计越加精确和方便</w:t>
+      </w:r>
+      <w:r>
+        <w:rPr>
+          <w:rFonts w:hint="eastAsia"/>
+          <w:sz w:val="24"/>
+          <w:szCs w:val="28"/>
+        </w:rPr>
+        <w:t>；美国、德国和丹麦等国家许多企业均在致力于听力计的研究和创新</w:t>
+      </w:r>
+      <w:r>
+        <w:rPr>
+          <w:rFonts w:hint="eastAsia"/>
+          <w:sz w:val="24"/>
+          <w:szCs w:val="28"/>
+        </w:rPr>
+        <w:t>；</w:t>
+      </w:r>
+      <w:r>
+        <w:rPr>
+          <w:rFonts w:hint="eastAsia"/>
+          <w:sz w:val="24"/>
+          <w:szCs w:val="28"/>
+        </w:rPr>
+        <w:t>1999</w:t>
+      </w:r>
+      <w:r>
+        <w:rPr>
+          <w:rFonts w:hint="eastAsia"/>
+          <w:sz w:val="24"/>
+          <w:szCs w:val="28"/>
+        </w:rPr>
+        <w:t>年已出现使用</w:t>
+      </w:r>
+      <w:r>
+        <w:rPr>
+          <w:rFonts w:hint="eastAsia"/>
+          <w:sz w:val="24"/>
+          <w:szCs w:val="28"/>
+        </w:rPr>
+        <w:t>DDS</w:t>
+      </w:r>
+      <w:r>
+        <w:rPr>
+          <w:rFonts w:hint="eastAsia"/>
+          <w:sz w:val="24"/>
+          <w:szCs w:val="28"/>
+        </w:rPr>
+        <w:t>技术的高精度听力计；</w:t>
+      </w:r>
+      <w:r>
+        <w:rPr>
+          <w:rFonts w:hint="eastAsia"/>
+          <w:sz w:val="24"/>
+          <w:szCs w:val="28"/>
+        </w:rPr>
+        <w:t>2004</w:t>
+      </w:r>
+      <w:r>
+        <w:rPr>
+          <w:rFonts w:hint="eastAsia"/>
+          <w:sz w:val="24"/>
+          <w:szCs w:val="28"/>
+        </w:rPr>
+        <w:t>年移动手机听力计出现；美国智听</w:t>
+      </w:r>
+      <w:r>
+        <w:rPr>
+          <w:rFonts w:hint="eastAsia"/>
+          <w:sz w:val="24"/>
+          <w:szCs w:val="28"/>
+        </w:rPr>
+        <w:t>公司研制出基于</w:t>
+      </w:r>
+      <w:r>
+        <w:rPr>
+          <w:rFonts w:hint="eastAsia"/>
+          <w:sz w:val="24"/>
+          <w:szCs w:val="28"/>
+        </w:rPr>
+        <w:t>PC</w:t>
+      </w:r>
+      <w:r>
+        <w:rPr>
+          <w:rFonts w:hint="eastAsia"/>
+          <w:sz w:val="24"/>
+          <w:szCs w:val="28"/>
+        </w:rPr>
+        <w:t>设备的听力检查系统，通</w:t>
+      </w:r>
+      <w:r>
+        <w:rPr>
+          <w:rFonts w:hint="eastAsia"/>
+          <w:sz w:val="24"/>
+          <w:szCs w:val="28"/>
+        </w:rPr>
+        <w:lastRenderedPageBreak/>
+        <w:t>过对产品软件进行设计，使其具有良好的图形界面，方便用户操作使用。</w:t>
+      </w:r>
+    </w:p>
+    <w:p>
+      <w:pPr>
+        <w:spacing w:line="360" w:lineRule="auto"/>
+        <w:ind w:firstLineChars="175" w:firstLine="420"/>
+        <w:rPr>
+          <w:rFonts w:hint="eastAsia"/>
+          <w:sz w:val="24"/>
+          <w:szCs w:val="28"/>
+        </w:rPr>
+      </w:pPr>
+      <w:r>
+        <w:rPr>
+          <w:sz w:val="24"/>
+          <w:szCs w:val="28"/>
+        </w:rPr>
+        <w:t>国内对于听力检查和听力计的研究起步较晚</w:t>
+      </w:r>
+      <w:r>
+        <w:rPr>
+          <w:rFonts w:hint="eastAsia"/>
+          <w:sz w:val="24"/>
+          <w:szCs w:val="28"/>
+        </w:rPr>
+        <w:t>，</w:t>
+      </w:r>
+      <w:r>
+        <w:rPr>
+          <w:sz w:val="24"/>
+          <w:szCs w:val="28"/>
+        </w:rPr>
+        <w:t>但是发展迅速</w:t>
+      </w:r>
+      <w:r>
+        <w:rPr>
+          <w:rFonts w:hint="eastAsia"/>
+          <w:sz w:val="24"/>
+          <w:szCs w:val="28"/>
+        </w:rPr>
+        <w:t>。</w:t>
+      </w:r>
+      <w:r>
+        <w:rPr>
+          <w:sz w:val="24"/>
+          <w:szCs w:val="28"/>
+        </w:rPr>
+        <w:t>在</w:t>
+      </w:r>
+      <w:r>
+        <w:rPr>
+          <w:rFonts w:hint="eastAsia"/>
+          <w:sz w:val="24"/>
+          <w:szCs w:val="28"/>
+        </w:rPr>
+        <w:t>20</w:t>
+      </w:r>
+      <w:r>
+        <w:rPr>
+          <w:rFonts w:hint="eastAsia"/>
+          <w:sz w:val="24"/>
+          <w:szCs w:val="28"/>
+        </w:rPr>
+        <w:t>世纪</w:t>
+      </w:r>
+      <w:r>
+        <w:rPr>
+          <w:rFonts w:hint="eastAsia"/>
+          <w:sz w:val="24"/>
+          <w:szCs w:val="28"/>
+        </w:rPr>
+        <w:t>50</w:t>
+      </w:r>
+      <w:r>
+        <w:rPr>
+          <w:rFonts w:hint="eastAsia"/>
+          <w:sz w:val="24"/>
+          <w:szCs w:val="28"/>
+        </w:rPr>
+        <w:t>年代听力计便在我国一些医院中使用；</w:t>
+      </w:r>
+      <w:r>
+        <w:rPr>
+          <w:rFonts w:hint="eastAsia"/>
+          <w:sz w:val="24"/>
+          <w:szCs w:val="28"/>
+        </w:rPr>
+        <w:t>1964</w:t>
+      </w:r>
+      <w:r>
+        <w:rPr>
+          <w:rFonts w:hint="eastAsia"/>
+          <w:sz w:val="24"/>
+          <w:szCs w:val="28"/>
+        </w:rPr>
+        <w:t>年我国第一部听力学著作《听力学概论》出版；之后我国听力康复研究不断发展，从进口听力检查设备到自主生产和设计听力计等医疗仪器；从模拟技术到数字技术、直接频率合成技术；从听力检查的无人问津到测听国家标准的</w:t>
+      </w:r>
+      <w:r>
+        <w:rPr>
+          <w:rFonts w:hint="eastAsia"/>
+          <w:sz w:val="24"/>
+          <w:szCs w:val="28"/>
+        </w:rPr>
+        <w:t>制定</w:t>
+      </w:r>
+      <w:r>
+        <w:rPr>
+          <w:rFonts w:hint="eastAsia"/>
+          <w:sz w:val="24"/>
+          <w:szCs w:val="28"/>
+        </w:rPr>
+        <w:t>，我国听力学和听力康复治疗已得到较好发展。</w:t>
+      </w:r>
+      <w:r>
+        <w:rPr>
+          <w:rFonts w:hint="eastAsia"/>
+          <w:sz w:val="24"/>
+          <w:szCs w:val="28"/>
+        </w:rPr>
+        <w:t>近年来，在国家测听标准的基础上，针对测听操作流程的优化，以及测听设备的数字化，测听软件的智能化研究日益广泛。</w:t>
+      </w:r>
+      <w:r>
+        <w:rPr>
+          <w:rFonts w:hint="eastAsia"/>
+          <w:sz w:val="24"/>
+          <w:szCs w:val="28"/>
+        </w:rPr>
+        <w:t>周洋等人针对听力检查内容及流程进行优化，并开发相关的计算机软件，将听力检查操作集成至个人</w:t>
+      </w:r>
+      <w:r>
+        <w:rPr>
+          <w:rFonts w:hint="eastAsia"/>
+          <w:sz w:val="24"/>
+          <w:szCs w:val="28"/>
+        </w:rPr>
+        <w:t>PC</w:t>
+      </w:r>
+      <w:r>
+        <w:rPr>
+          <w:rFonts w:hint="eastAsia"/>
+          <w:sz w:val="24"/>
+          <w:szCs w:val="28"/>
+        </w:rPr>
+        <w:t>终端，使得听力检查操作更加便捷。</w:t>
+      </w:r>
+      <w:bookmarkStart w:id="0" w:name="_GoBack"/>
+      <w:bookmarkEnd w:id="0"/>
+    </w:p>
+    <w:p>
+      <w:pPr>
+        <w:ind w:left="420"/>
+        <w:rPr>
+          <w:rFonts w:hint="eastAsia"/>
+          <w:sz w:val="28"/>
+          <w:szCs w:val="28"/>
+        </w:rPr>
+      </w:pPr>
+    </w:p>
+    <w:p>
+      <w:pPr>
         <w:pStyle w:val="a3"/>
         <w:numPr>
           <w:ilvl w:val="0"/>
@@ -691,6 +1323,37 @@
         </w:rPr>
         <w:t>移动终端算法实现与测试</w:t>
       </w:r>
+    </w:p>
+    <w:p>
+      <w:pPr>
+        <w:widowControl/>
+        <w:jc w:val="left"/>
+        <w:rPr>
+          <w:b/>
+          <w:sz w:val="32"/>
+          <w:szCs w:val="32"/>
+        </w:rPr>
+      </w:pPr>
+      <w:r>
+        <w:rPr>
+          <w:b/>
+          <w:sz w:val="32"/>
+          <w:szCs w:val="32"/>
+        </w:rPr>
+        <w:br w:type="page"/>
+      </w:r>
+    </w:p>
+    <w:p>
+      <w:pPr>
+        <w:pStyle w:val="a3"/>
+        <w:ind w:firstLineChars="0" w:firstLine="0"/>
+        <w:rPr>
+          <w:rFonts w:hint="eastAsia"/>
+          <w:b/>
+          <w:sz w:val="32"/>
+          <w:szCs w:val="32"/>
+        </w:rPr>
+      </w:pPr>
     </w:p>
     <w:sectPr>
       <w:pgSz w:w="11906" w:h="16838"/>

--- a/ymmm.docx
+++ b/ymmm.docx
@@ -11,6 +11,8 @@
           <w:szCs w:val="32"/>
         </w:rPr>
       </w:pPr>
+      <w:bookmarkStart w:id="0" w:name="_GoBack"/>
+      <w:bookmarkEnd w:id="0"/>
       <w:r>
         <w:rPr>
           <w:b/>
@@ -302,12 +304,21 @@
         </w:rPr>
         <w:t>，提高听力障碍患者的听觉功能面临巨大挑战。而在佩戴助听器的听力障碍患者中，由于听力检查和验配等不合适也导致许多患者不满意，效果不佳。据美国著名的助听器市场调查研究</w:t>
       </w:r>
-      <w:r>
-        <w:rPr>
-          <w:rFonts w:hint="eastAsia"/>
-          <w:sz w:val="24"/>
-        </w:rPr>
-        <w:t>MarkeTrak VII</w:t>
+      <w:proofErr w:type="spellStart"/>
+      <w:r>
+        <w:rPr>
+          <w:rFonts w:hint="eastAsia"/>
+          <w:sz w:val="24"/>
+        </w:rPr>
+        <w:t>MarkeTrak</w:t>
+      </w:r>
+      <w:proofErr w:type="spellEnd"/>
+      <w:r>
+        <w:rPr>
+          <w:rFonts w:hint="eastAsia"/>
+          <w:sz w:val="24"/>
+        </w:rPr>
+        <w:t xml:space="preserve"> VII</w:t>
       </w:r>
       <w:r>
         <w:rPr>
@@ -507,8 +518,17 @@
           <w:rFonts w:hint="eastAsia"/>
           <w:sz w:val="24"/>
         </w:rPr>
-        <w:t>此外，针对于助听器的语音补偿算法进行研究，不仅有助于提高助听效果，通过和相应的听障人的听力测试结果进行结合分析，可达到更好、更精确的验配效果</w:t>
-      </w:r>
+        <w:t>此外，针对于助听器的语音补偿算法进行研究，不仅有助于提高助听效果，通过和相应的听障人的听力测试结果进行结合分析，可达到更好、更精确的验</w:t>
+      </w:r>
+      <w:proofErr w:type="gramStart"/>
+      <w:r>
+        <w:rPr>
+          <w:rFonts w:hint="eastAsia"/>
+          <w:sz w:val="24"/>
+        </w:rPr>
+        <w:t>配效果</w:t>
+      </w:r>
+      <w:proofErr w:type="gramEnd"/>
       <w:r>
         <w:rPr>
           <w:rFonts w:hint="eastAsia"/>
@@ -815,12 +835,21 @@
         </w:rPr>
         <w:t>，</w:t>
       </w:r>
-      <w:r>
-        <w:rPr>
-          <w:sz w:val="24"/>
-          <w:szCs w:val="28"/>
-        </w:rPr>
-        <w:t>Watkyn Thomas</w:t>
+      <w:proofErr w:type="spellStart"/>
+      <w:r>
+        <w:rPr>
+          <w:sz w:val="24"/>
+          <w:szCs w:val="28"/>
+        </w:rPr>
+        <w:t>Watkyn</w:t>
+      </w:r>
+      <w:proofErr w:type="spellEnd"/>
+      <w:r>
+        <w:rPr>
+          <w:sz w:val="24"/>
+          <w:szCs w:val="28"/>
+        </w:rPr>
+        <w:t xml:space="preserve"> Thomas</w:t>
       </w:r>
       <w:r>
         <w:rPr>
@@ -1150,13 +1179,23 @@
         </w:rPr>
         <w:t>近年来，在国家测听标准的基础上，针对测听操作流程的优化，以及测听设备的数字化，测听软件的智能化研究日益广泛。</w:t>
       </w:r>
-      <w:r>
-        <w:rPr>
-          <w:rFonts w:hint="eastAsia"/>
-          <w:sz w:val="24"/>
-          <w:szCs w:val="28"/>
-        </w:rPr>
-        <w:t>周洋等人针对听力检查内容及流程进行优化，并开发相关的计算机软件，将听力检查操作集成至个人</w:t>
+      <w:proofErr w:type="gramStart"/>
+      <w:r>
+        <w:rPr>
+          <w:rFonts w:hint="eastAsia"/>
+          <w:sz w:val="24"/>
+          <w:szCs w:val="28"/>
+        </w:rPr>
+        <w:t>周洋等人</w:t>
+      </w:r>
+      <w:proofErr w:type="gramEnd"/>
+      <w:r>
+        <w:rPr>
+          <w:rFonts w:hint="eastAsia"/>
+          <w:sz w:val="24"/>
+          <w:szCs w:val="28"/>
+        </w:rPr>
+        <w:t>针对听力检查内容及流程进行优化，并开发相关的计算机软件，将听力检查操作集成至个人</w:t>
       </w:r>
       <w:r>
         <w:rPr>
@@ -1174,8 +1213,36 @@
         </w:rPr>
         <w:t>终端，使得听力检查操作更加便捷。</w:t>
       </w:r>
-      <w:bookmarkStart w:id="0" w:name="_GoBack"/>
-      <w:bookmarkEnd w:id="0"/>
+      <w:r>
+        <w:rPr>
+          <w:sz w:val="24"/>
+          <w:szCs w:val="28"/>
+        </w:rPr>
+        <w:t>随着听力学研究者和听力康复临床工作者们的深入研究</w:t>
+      </w:r>
+      <w:r>
+        <w:rPr>
+          <w:rFonts w:hint="eastAsia"/>
+          <w:sz w:val="24"/>
+          <w:szCs w:val="28"/>
+        </w:rPr>
+        <w:t>，</w:t>
+      </w:r>
+      <w:r>
+        <w:rPr>
+          <w:sz w:val="24"/>
+          <w:szCs w:val="28"/>
+        </w:rPr>
+        <w:t>综合国内外的听力检查研究</w:t>
+      </w:r>
+      <w:r>
+        <w:rPr>
+          <w:rFonts w:hint="eastAsia"/>
+          <w:sz w:val="24"/>
+          <w:szCs w:val="28"/>
+        </w:rPr>
+        <w:t>不难看出，目前听力检查主要向着便捷化、多功能、便携化及智能化方向发展。</w:t>
+      </w:r>
     </w:p>
     <w:p>
       <w:pPr>
@@ -3029,4 +3096,16 @@
     </a:ext>
   </a:extLst>
 </a:theme>
+</file>
+
+<file path=customXml/item1.xml><?xml version="1.0" encoding="utf-8"?>
+<b:Sources xmlns:b="http://schemas.openxmlformats.org/officeDocument/2006/bibliography" xmlns="http://schemas.openxmlformats.org/officeDocument/2006/bibliography" SelectedStyle="\APASixthEditionOfficeOnline.xsl" StyleName="APA" Version="6"/>
+</file>
+
+<file path=customXml/itemProps1.xml><?xml version="1.0" encoding="utf-8"?>
+<ds:datastoreItem xmlns:ds="http://schemas.openxmlformats.org/officeDocument/2006/customXml" ds:itemID="{C185CC9F-4261-44D3-9F09-B763B80FF1BD}">
+  <ds:schemaRefs>
+    <ds:schemaRef ds:uri="http://schemas.openxmlformats.org/officeDocument/2006/bibliography"/>
+  </ds:schemaRefs>
+</ds:datastoreItem>
 </file>
--- a/ymmm.docx
+++ b/ymmm.docx
@@ -11,8 +11,6 @@
           <w:szCs w:val="32"/>
         </w:rPr>
       </w:pPr>
-      <w:bookmarkStart w:id="0" w:name="_GoBack"/>
-      <w:bookmarkEnd w:id="0"/>
       <w:r>
         <w:rPr>
           <w:b/>
@@ -20,6 +18,1038 @@
           <w:szCs w:val="32"/>
         </w:rPr>
         <w:t>基于移动终端的听力测试和补偿系统设计与实现</w:t>
+      </w:r>
+    </w:p>
+    <w:sdt>
+      <w:sdtPr>
+        <w:rPr>
+          <w:rFonts w:asciiTheme="minorHAnsi" w:eastAsiaTheme="minorEastAsia" w:hAnsiTheme="minorHAnsi" w:cstheme="minorBidi"/>
+          <w:color w:val="auto"/>
+          <w:kern w:val="2"/>
+          <w:sz w:val="21"/>
+          <w:szCs w:val="22"/>
+          <w:lang w:val="zh-CN"/>
+        </w:rPr>
+        <w:id w:val="646477007"/>
+        <w:docPartObj>
+          <w:docPartGallery w:val="Table of Contents"/>
+          <w:docPartUnique/>
+        </w:docPartObj>
+      </w:sdtPr>
+      <w:sdtEndPr>
+        <w:rPr>
+          <w:b/>
+          <w:bCs/>
+        </w:rPr>
+      </w:sdtEndPr>
+      <w:sdtContent>
+        <w:p>
+          <w:pPr>
+            <w:pStyle w:val="TOC"/>
+            <w:jc w:val="center"/>
+            <w:rPr>
+              <w:color w:val="000000" w:themeColor="text1"/>
+              <w:sz w:val="28"/>
+            </w:rPr>
+          </w:pPr>
+          <w:r>
+            <w:rPr>
+              <w:color w:val="000000" w:themeColor="text1"/>
+              <w:sz w:val="28"/>
+              <w:lang w:val="zh-CN"/>
+            </w:rPr>
+            <w:t>目录</w:t>
+          </w:r>
+        </w:p>
+        <w:p>
+          <w:pPr>
+            <w:pStyle w:val="10"/>
+            <w:tabs>
+              <w:tab w:val="left" w:pos="1050"/>
+              <w:tab w:val="right" w:leader="dot" w:pos="8296"/>
+            </w:tabs>
+            <w:rPr>
+              <w:noProof/>
+            </w:rPr>
+          </w:pPr>
+          <w:r>
+            <w:fldChar w:fldCharType="begin"/>
+          </w:r>
+          <w:r>
+            <w:instrText xml:space="preserve"> TOC \o "1-3" \h \z \u </w:instrText>
+          </w:r>
+          <w:r>
+            <w:fldChar w:fldCharType="separate"/>
+          </w:r>
+          <w:hyperlink w:anchor="_Toc440545532" w:history="1">
+            <w:r>
+              <w:rPr>
+                <w:rStyle w:val="a6"/>
+                <w:rFonts w:hint="eastAsia"/>
+                <w:b/>
+                <w:noProof/>
+              </w:rPr>
+              <w:t>第</w:t>
+            </w:r>
+            <w:r>
+              <w:rPr>
+                <w:rStyle w:val="a6"/>
+                <w:rFonts w:hint="eastAsia"/>
+                <w:b/>
+                <w:noProof/>
+              </w:rPr>
+              <w:t xml:space="preserve"> 1 </w:t>
+            </w:r>
+            <w:r>
+              <w:rPr>
+                <w:rStyle w:val="a6"/>
+                <w:rFonts w:hint="eastAsia"/>
+                <w:b/>
+                <w:noProof/>
+              </w:rPr>
+              <w:t>章</w:t>
+            </w:r>
+            <w:r>
+              <w:rPr>
+                <w:noProof/>
+              </w:rPr>
+              <w:tab/>
+            </w:r>
+            <w:r>
+              <w:rPr>
+                <w:rStyle w:val="a6"/>
+                <w:rFonts w:hint="eastAsia"/>
+                <w:b/>
+                <w:noProof/>
+              </w:rPr>
+              <w:t>绪论</w:t>
+            </w:r>
+            <w:r>
+              <w:rPr>
+                <w:noProof/>
+                <w:webHidden/>
+              </w:rPr>
+              <w:tab/>
+            </w:r>
+            <w:r>
+              <w:rPr>
+                <w:noProof/>
+                <w:webHidden/>
+              </w:rPr>
+              <w:fldChar w:fldCharType="begin"/>
+            </w:r>
+            <w:r>
+              <w:rPr>
+                <w:noProof/>
+                <w:webHidden/>
+              </w:rPr>
+              <w:instrText xml:space="preserve"> PAGEREF _Toc440545532 \h </w:instrText>
+            </w:r>
+            <w:r>
+              <w:rPr>
+                <w:noProof/>
+                <w:webHidden/>
+              </w:rPr>
+            </w:r>
+            <w:r>
+              <w:rPr>
+                <w:noProof/>
+                <w:webHidden/>
+              </w:rPr>
+              <w:fldChar w:fldCharType="separate"/>
+            </w:r>
+            <w:r>
+              <w:rPr>
+                <w:noProof/>
+                <w:webHidden/>
+              </w:rPr>
+              <w:t>2</w:t>
+            </w:r>
+            <w:r>
+              <w:rPr>
+                <w:noProof/>
+                <w:webHidden/>
+              </w:rPr>
+              <w:fldChar w:fldCharType="end"/>
+            </w:r>
+          </w:hyperlink>
+        </w:p>
+        <w:p>
+          <w:pPr>
+            <w:pStyle w:val="20"/>
+            <w:tabs>
+              <w:tab w:val="left" w:pos="1050"/>
+              <w:tab w:val="right" w:leader="dot" w:pos="8296"/>
+            </w:tabs>
+            <w:rPr>
+              <w:noProof/>
+            </w:rPr>
+          </w:pPr>
+          <w:hyperlink w:anchor="_Toc440545533" w:history="1">
+            <w:r>
+              <w:rPr>
+                <w:rStyle w:val="a6"/>
+                <w:noProof/>
+              </w:rPr>
+              <w:t>1.1</w:t>
+            </w:r>
+            <w:r>
+              <w:rPr>
+                <w:noProof/>
+              </w:rPr>
+              <w:tab/>
+            </w:r>
+            <w:r>
+              <w:rPr>
+                <w:rStyle w:val="a6"/>
+                <w:rFonts w:hint="eastAsia"/>
+                <w:noProof/>
+              </w:rPr>
+              <w:t>课题来源及背景</w:t>
+            </w:r>
+            <w:r>
+              <w:rPr>
+                <w:noProof/>
+                <w:webHidden/>
+              </w:rPr>
+              <w:tab/>
+            </w:r>
+            <w:r>
+              <w:rPr>
+                <w:noProof/>
+                <w:webHidden/>
+              </w:rPr>
+              <w:fldChar w:fldCharType="begin"/>
+            </w:r>
+            <w:r>
+              <w:rPr>
+                <w:noProof/>
+                <w:webHidden/>
+              </w:rPr>
+              <w:instrText xml:space="preserve"> PAGEREF _Toc440545533 \h </w:instrText>
+            </w:r>
+            <w:r>
+              <w:rPr>
+                <w:noProof/>
+                <w:webHidden/>
+              </w:rPr>
+            </w:r>
+            <w:r>
+              <w:rPr>
+                <w:noProof/>
+                <w:webHidden/>
+              </w:rPr>
+              <w:fldChar w:fldCharType="separate"/>
+            </w:r>
+            <w:r>
+              <w:rPr>
+                <w:noProof/>
+                <w:webHidden/>
+              </w:rPr>
+              <w:t>2</w:t>
+            </w:r>
+            <w:r>
+              <w:rPr>
+                <w:noProof/>
+                <w:webHidden/>
+              </w:rPr>
+              <w:fldChar w:fldCharType="end"/>
+            </w:r>
+          </w:hyperlink>
+        </w:p>
+        <w:p>
+          <w:pPr>
+            <w:pStyle w:val="20"/>
+            <w:tabs>
+              <w:tab w:val="left" w:pos="1050"/>
+              <w:tab w:val="right" w:leader="dot" w:pos="8296"/>
+            </w:tabs>
+            <w:rPr>
+              <w:noProof/>
+            </w:rPr>
+          </w:pPr>
+          <w:hyperlink w:anchor="_Toc440545534" w:history="1">
+            <w:r>
+              <w:rPr>
+                <w:rStyle w:val="a6"/>
+                <w:noProof/>
+              </w:rPr>
+              <w:t>1.2</w:t>
+            </w:r>
+            <w:r>
+              <w:rPr>
+                <w:noProof/>
+              </w:rPr>
+              <w:tab/>
+            </w:r>
+            <w:r>
+              <w:rPr>
+                <w:rStyle w:val="a6"/>
+                <w:rFonts w:hint="eastAsia"/>
+                <w:noProof/>
+              </w:rPr>
+              <w:t>课题目的及意义</w:t>
+            </w:r>
+            <w:r>
+              <w:rPr>
+                <w:noProof/>
+                <w:webHidden/>
+              </w:rPr>
+              <w:tab/>
+            </w:r>
+            <w:r>
+              <w:rPr>
+                <w:noProof/>
+                <w:webHidden/>
+              </w:rPr>
+              <w:fldChar w:fldCharType="begin"/>
+            </w:r>
+            <w:r>
+              <w:rPr>
+                <w:noProof/>
+                <w:webHidden/>
+              </w:rPr>
+              <w:instrText xml:space="preserve"> PAGEREF _Toc440545534 \h </w:instrText>
+            </w:r>
+            <w:r>
+              <w:rPr>
+                <w:noProof/>
+                <w:webHidden/>
+              </w:rPr>
+            </w:r>
+            <w:r>
+              <w:rPr>
+                <w:noProof/>
+                <w:webHidden/>
+              </w:rPr>
+              <w:fldChar w:fldCharType="separate"/>
+            </w:r>
+            <w:r>
+              <w:rPr>
+                <w:noProof/>
+                <w:webHidden/>
+              </w:rPr>
+              <w:t>3</w:t>
+            </w:r>
+            <w:r>
+              <w:rPr>
+                <w:noProof/>
+                <w:webHidden/>
+              </w:rPr>
+              <w:fldChar w:fldCharType="end"/>
+            </w:r>
+          </w:hyperlink>
+        </w:p>
+        <w:p>
+          <w:pPr>
+            <w:pStyle w:val="20"/>
+            <w:tabs>
+              <w:tab w:val="left" w:pos="1050"/>
+              <w:tab w:val="right" w:leader="dot" w:pos="8296"/>
+            </w:tabs>
+            <w:rPr>
+              <w:noProof/>
+            </w:rPr>
+          </w:pPr>
+          <w:hyperlink w:anchor="_Toc440545535" w:history="1">
+            <w:r>
+              <w:rPr>
+                <w:rStyle w:val="a6"/>
+                <w:noProof/>
+              </w:rPr>
+              <w:t>1.3</w:t>
+            </w:r>
+            <w:r>
+              <w:rPr>
+                <w:noProof/>
+              </w:rPr>
+              <w:tab/>
+            </w:r>
+            <w:r>
+              <w:rPr>
+                <w:rStyle w:val="a6"/>
+                <w:rFonts w:hint="eastAsia"/>
+                <w:noProof/>
+              </w:rPr>
+              <w:t>国内外研究现状分析</w:t>
+            </w:r>
+            <w:r>
+              <w:rPr>
+                <w:noProof/>
+                <w:webHidden/>
+              </w:rPr>
+              <w:tab/>
+            </w:r>
+            <w:r>
+              <w:rPr>
+                <w:noProof/>
+                <w:webHidden/>
+              </w:rPr>
+              <w:fldChar w:fldCharType="begin"/>
+            </w:r>
+            <w:r>
+              <w:rPr>
+                <w:noProof/>
+                <w:webHidden/>
+              </w:rPr>
+              <w:instrText xml:space="preserve"> PAGEREF _Toc440545535 \h </w:instrText>
+            </w:r>
+            <w:r>
+              <w:rPr>
+                <w:noProof/>
+                <w:webHidden/>
+              </w:rPr>
+            </w:r>
+            <w:r>
+              <w:rPr>
+                <w:noProof/>
+                <w:webHidden/>
+              </w:rPr>
+              <w:fldChar w:fldCharType="separate"/>
+            </w:r>
+            <w:r>
+              <w:rPr>
+                <w:noProof/>
+                <w:webHidden/>
+              </w:rPr>
+              <w:t>3</w:t>
+            </w:r>
+            <w:r>
+              <w:rPr>
+                <w:noProof/>
+                <w:webHidden/>
+              </w:rPr>
+              <w:fldChar w:fldCharType="end"/>
+            </w:r>
+          </w:hyperlink>
+        </w:p>
+        <w:p>
+          <w:pPr>
+            <w:pStyle w:val="20"/>
+            <w:tabs>
+              <w:tab w:val="left" w:pos="1050"/>
+              <w:tab w:val="right" w:leader="dot" w:pos="8296"/>
+            </w:tabs>
+            <w:rPr>
+              <w:noProof/>
+            </w:rPr>
+          </w:pPr>
+          <w:hyperlink w:anchor="_Toc440545536" w:history="1">
+            <w:r>
+              <w:rPr>
+                <w:rStyle w:val="a6"/>
+                <w:noProof/>
+              </w:rPr>
+              <w:t>1.4</w:t>
+            </w:r>
+            <w:r>
+              <w:rPr>
+                <w:noProof/>
+              </w:rPr>
+              <w:tab/>
+            </w:r>
+            <w:r>
+              <w:rPr>
+                <w:rStyle w:val="a6"/>
+                <w:rFonts w:hint="eastAsia"/>
+                <w:noProof/>
+              </w:rPr>
+              <w:t>主要研究内容</w:t>
+            </w:r>
+            <w:r>
+              <w:rPr>
+                <w:noProof/>
+                <w:webHidden/>
+              </w:rPr>
+              <w:tab/>
+            </w:r>
+            <w:r>
+              <w:rPr>
+                <w:noProof/>
+                <w:webHidden/>
+              </w:rPr>
+              <w:fldChar w:fldCharType="begin"/>
+            </w:r>
+            <w:r>
+              <w:rPr>
+                <w:noProof/>
+                <w:webHidden/>
+              </w:rPr>
+              <w:instrText xml:space="preserve"> PAGEREF _Toc440545536 \h </w:instrText>
+            </w:r>
+            <w:r>
+              <w:rPr>
+                <w:noProof/>
+                <w:webHidden/>
+              </w:rPr>
+            </w:r>
+            <w:r>
+              <w:rPr>
+                <w:noProof/>
+                <w:webHidden/>
+              </w:rPr>
+              <w:fldChar w:fldCharType="separate"/>
+            </w:r>
+            <w:r>
+              <w:rPr>
+                <w:noProof/>
+                <w:webHidden/>
+              </w:rPr>
+              <w:t>4</w:t>
+            </w:r>
+            <w:r>
+              <w:rPr>
+                <w:noProof/>
+                <w:webHidden/>
+              </w:rPr>
+              <w:fldChar w:fldCharType="end"/>
+            </w:r>
+          </w:hyperlink>
+        </w:p>
+        <w:p>
+          <w:pPr>
+            <w:pStyle w:val="10"/>
+            <w:tabs>
+              <w:tab w:val="left" w:pos="1050"/>
+              <w:tab w:val="right" w:leader="dot" w:pos="8296"/>
+            </w:tabs>
+            <w:rPr>
+              <w:noProof/>
+            </w:rPr>
+          </w:pPr>
+          <w:hyperlink w:anchor="_Toc440545537" w:history="1">
+            <w:r>
+              <w:rPr>
+                <w:rStyle w:val="a6"/>
+                <w:rFonts w:hint="eastAsia"/>
+                <w:b/>
+                <w:noProof/>
+              </w:rPr>
+              <w:t>第</w:t>
+            </w:r>
+            <w:r>
+              <w:rPr>
+                <w:rStyle w:val="a6"/>
+                <w:rFonts w:hint="eastAsia"/>
+                <w:b/>
+                <w:noProof/>
+              </w:rPr>
+              <w:t xml:space="preserve"> 2 </w:t>
+            </w:r>
+            <w:r>
+              <w:rPr>
+                <w:rStyle w:val="a6"/>
+                <w:rFonts w:hint="eastAsia"/>
+                <w:b/>
+                <w:noProof/>
+              </w:rPr>
+              <w:t>章</w:t>
+            </w:r>
+            <w:r>
+              <w:rPr>
+                <w:noProof/>
+              </w:rPr>
+              <w:tab/>
+            </w:r>
+            <w:r>
+              <w:rPr>
+                <w:rStyle w:val="a6"/>
+                <w:rFonts w:hint="eastAsia"/>
+                <w:b/>
+                <w:noProof/>
+              </w:rPr>
+              <w:t>助听器测听基本知识</w:t>
+            </w:r>
+            <w:r>
+              <w:rPr>
+                <w:noProof/>
+                <w:webHidden/>
+              </w:rPr>
+              <w:tab/>
+            </w:r>
+            <w:r>
+              <w:rPr>
+                <w:noProof/>
+                <w:webHidden/>
+              </w:rPr>
+              <w:fldChar w:fldCharType="begin"/>
+            </w:r>
+            <w:r>
+              <w:rPr>
+                <w:noProof/>
+                <w:webHidden/>
+              </w:rPr>
+              <w:instrText xml:space="preserve"> PAGEREF _Toc440545537 \h </w:instrText>
+            </w:r>
+            <w:r>
+              <w:rPr>
+                <w:noProof/>
+                <w:webHidden/>
+              </w:rPr>
+            </w:r>
+            <w:r>
+              <w:rPr>
+                <w:noProof/>
+                <w:webHidden/>
+              </w:rPr>
+              <w:fldChar w:fldCharType="separate"/>
+            </w:r>
+            <w:r>
+              <w:rPr>
+                <w:noProof/>
+                <w:webHidden/>
+              </w:rPr>
+              <w:t>5</w:t>
+            </w:r>
+            <w:r>
+              <w:rPr>
+                <w:noProof/>
+                <w:webHidden/>
+              </w:rPr>
+              <w:fldChar w:fldCharType="end"/>
+            </w:r>
+          </w:hyperlink>
+        </w:p>
+        <w:p>
+          <w:pPr>
+            <w:pStyle w:val="10"/>
+            <w:tabs>
+              <w:tab w:val="left" w:pos="1050"/>
+              <w:tab w:val="right" w:leader="dot" w:pos="8296"/>
+            </w:tabs>
+            <w:rPr>
+              <w:noProof/>
+            </w:rPr>
+          </w:pPr>
+          <w:hyperlink w:anchor="_Toc440545538" w:history="1">
+            <w:r>
+              <w:rPr>
+                <w:rStyle w:val="a6"/>
+                <w:rFonts w:hint="eastAsia"/>
+                <w:b/>
+                <w:noProof/>
+              </w:rPr>
+              <w:t>第</w:t>
+            </w:r>
+            <w:r>
+              <w:rPr>
+                <w:rStyle w:val="a6"/>
+                <w:rFonts w:hint="eastAsia"/>
+                <w:b/>
+                <w:noProof/>
+              </w:rPr>
+              <w:t xml:space="preserve"> 3 </w:t>
+            </w:r>
+            <w:r>
+              <w:rPr>
+                <w:rStyle w:val="a6"/>
+                <w:rFonts w:hint="eastAsia"/>
+                <w:b/>
+                <w:noProof/>
+              </w:rPr>
+              <w:t>章</w:t>
+            </w:r>
+            <w:r>
+              <w:rPr>
+                <w:noProof/>
+              </w:rPr>
+              <w:tab/>
+            </w:r>
+            <w:r>
+              <w:rPr>
+                <w:rStyle w:val="a6"/>
+                <w:rFonts w:hint="eastAsia"/>
+                <w:b/>
+                <w:noProof/>
+              </w:rPr>
+              <w:t>基于移动终端的测听系统实现</w:t>
+            </w:r>
+            <w:r>
+              <w:rPr>
+                <w:noProof/>
+                <w:webHidden/>
+              </w:rPr>
+              <w:tab/>
+            </w:r>
+            <w:r>
+              <w:rPr>
+                <w:noProof/>
+                <w:webHidden/>
+              </w:rPr>
+              <w:fldChar w:fldCharType="begin"/>
+            </w:r>
+            <w:r>
+              <w:rPr>
+                <w:noProof/>
+                <w:webHidden/>
+              </w:rPr>
+              <w:instrText xml:space="preserve"> PAGEREF _Toc440545538 \h </w:instrText>
+            </w:r>
+            <w:r>
+              <w:rPr>
+                <w:noProof/>
+                <w:webHidden/>
+              </w:rPr>
+            </w:r>
+            <w:r>
+              <w:rPr>
+                <w:noProof/>
+                <w:webHidden/>
+              </w:rPr>
+              <w:fldChar w:fldCharType="separate"/>
+            </w:r>
+            <w:r>
+              <w:rPr>
+                <w:noProof/>
+                <w:webHidden/>
+              </w:rPr>
+              <w:t>6</w:t>
+            </w:r>
+            <w:r>
+              <w:rPr>
+                <w:noProof/>
+                <w:webHidden/>
+              </w:rPr>
+              <w:fldChar w:fldCharType="end"/>
+            </w:r>
+          </w:hyperlink>
+        </w:p>
+        <w:p>
+          <w:pPr>
+            <w:pStyle w:val="10"/>
+            <w:tabs>
+              <w:tab w:val="left" w:pos="1050"/>
+              <w:tab w:val="right" w:leader="dot" w:pos="8296"/>
+            </w:tabs>
+            <w:rPr>
+              <w:noProof/>
+            </w:rPr>
+          </w:pPr>
+          <w:hyperlink w:anchor="_Toc440545539" w:history="1">
+            <w:r>
+              <w:rPr>
+                <w:rStyle w:val="a6"/>
+                <w:rFonts w:hint="eastAsia"/>
+                <w:b/>
+                <w:noProof/>
+              </w:rPr>
+              <w:t>第</w:t>
+            </w:r>
+            <w:r>
+              <w:rPr>
+                <w:rStyle w:val="a6"/>
+                <w:rFonts w:hint="eastAsia"/>
+                <w:b/>
+                <w:noProof/>
+              </w:rPr>
+              <w:t xml:space="preserve"> 4 </w:t>
+            </w:r>
+            <w:r>
+              <w:rPr>
+                <w:rStyle w:val="a6"/>
+                <w:rFonts w:hint="eastAsia"/>
+                <w:b/>
+                <w:noProof/>
+              </w:rPr>
+              <w:t>章</w:t>
+            </w:r>
+            <w:r>
+              <w:rPr>
+                <w:noProof/>
+              </w:rPr>
+              <w:tab/>
+            </w:r>
+            <w:r>
+              <w:rPr>
+                <w:rStyle w:val="a6"/>
+                <w:rFonts w:hint="eastAsia"/>
+                <w:b/>
+                <w:noProof/>
+              </w:rPr>
+              <w:t>响度补偿算法</w:t>
+            </w:r>
+            <w:r>
+              <w:rPr>
+                <w:noProof/>
+                <w:webHidden/>
+              </w:rPr>
+              <w:tab/>
+            </w:r>
+            <w:r>
+              <w:rPr>
+                <w:noProof/>
+                <w:webHidden/>
+              </w:rPr>
+              <w:fldChar w:fldCharType="begin"/>
+            </w:r>
+            <w:r>
+              <w:rPr>
+                <w:noProof/>
+                <w:webHidden/>
+              </w:rPr>
+              <w:instrText xml:space="preserve"> PAGEREF _Toc440545539 \h </w:instrText>
+            </w:r>
+            <w:r>
+              <w:rPr>
+                <w:noProof/>
+                <w:webHidden/>
+              </w:rPr>
+            </w:r>
+            <w:r>
+              <w:rPr>
+                <w:noProof/>
+                <w:webHidden/>
+              </w:rPr>
+              <w:fldChar w:fldCharType="separate"/>
+            </w:r>
+            <w:r>
+              <w:rPr>
+                <w:noProof/>
+                <w:webHidden/>
+              </w:rPr>
+              <w:t>6</w:t>
+            </w:r>
+            <w:r>
+              <w:rPr>
+                <w:noProof/>
+                <w:webHidden/>
+              </w:rPr>
+              <w:fldChar w:fldCharType="end"/>
+            </w:r>
+          </w:hyperlink>
+        </w:p>
+        <w:p>
+          <w:pPr>
+            <w:pStyle w:val="10"/>
+            <w:tabs>
+              <w:tab w:val="left" w:pos="1050"/>
+              <w:tab w:val="right" w:leader="dot" w:pos="8296"/>
+            </w:tabs>
+            <w:rPr>
+              <w:noProof/>
+            </w:rPr>
+          </w:pPr>
+          <w:hyperlink w:anchor="_Toc440545540" w:history="1">
+            <w:r>
+              <w:rPr>
+                <w:rStyle w:val="a6"/>
+                <w:rFonts w:hint="eastAsia"/>
+                <w:b/>
+                <w:noProof/>
+              </w:rPr>
+              <w:t>第</w:t>
+            </w:r>
+            <w:r>
+              <w:rPr>
+                <w:rStyle w:val="a6"/>
+                <w:rFonts w:hint="eastAsia"/>
+                <w:b/>
+                <w:noProof/>
+              </w:rPr>
+              <w:t xml:space="preserve"> 5 </w:t>
+            </w:r>
+            <w:r>
+              <w:rPr>
+                <w:rStyle w:val="a6"/>
+                <w:rFonts w:hint="eastAsia"/>
+                <w:b/>
+                <w:noProof/>
+              </w:rPr>
+              <w:t>章</w:t>
+            </w:r>
+            <w:r>
+              <w:rPr>
+                <w:noProof/>
+              </w:rPr>
+              <w:tab/>
+            </w:r>
+            <w:r>
+              <w:rPr>
+                <w:rStyle w:val="a6"/>
+                <w:rFonts w:hint="eastAsia"/>
+                <w:b/>
+                <w:noProof/>
+              </w:rPr>
+              <w:t>频率补偿算法</w:t>
+            </w:r>
+            <w:r>
+              <w:rPr>
+                <w:noProof/>
+                <w:webHidden/>
+              </w:rPr>
+              <w:tab/>
+            </w:r>
+            <w:r>
+              <w:rPr>
+                <w:noProof/>
+                <w:webHidden/>
+              </w:rPr>
+              <w:fldChar w:fldCharType="begin"/>
+            </w:r>
+            <w:r>
+              <w:rPr>
+                <w:noProof/>
+                <w:webHidden/>
+              </w:rPr>
+              <w:instrText xml:space="preserve"> PAGEREF _Toc440545540 \h </w:instrText>
+            </w:r>
+            <w:r>
+              <w:rPr>
+                <w:noProof/>
+                <w:webHidden/>
+              </w:rPr>
+            </w:r>
+            <w:r>
+              <w:rPr>
+                <w:noProof/>
+                <w:webHidden/>
+              </w:rPr>
+              <w:fldChar w:fldCharType="separate"/>
+            </w:r>
+            <w:r>
+              <w:rPr>
+                <w:noProof/>
+                <w:webHidden/>
+              </w:rPr>
+              <w:t>6</w:t>
+            </w:r>
+            <w:r>
+              <w:rPr>
+                <w:noProof/>
+                <w:webHidden/>
+              </w:rPr>
+              <w:fldChar w:fldCharType="end"/>
+            </w:r>
+          </w:hyperlink>
+        </w:p>
+        <w:p>
+          <w:pPr>
+            <w:pStyle w:val="10"/>
+            <w:tabs>
+              <w:tab w:val="left" w:pos="1050"/>
+              <w:tab w:val="right" w:leader="dot" w:pos="8296"/>
+            </w:tabs>
+            <w:rPr>
+              <w:noProof/>
+            </w:rPr>
+          </w:pPr>
+          <w:hyperlink w:anchor="_Toc440545541" w:history="1">
+            <w:r>
+              <w:rPr>
+                <w:rStyle w:val="a6"/>
+                <w:rFonts w:hint="eastAsia"/>
+                <w:b/>
+                <w:noProof/>
+              </w:rPr>
+              <w:t>第</w:t>
+            </w:r>
+            <w:r>
+              <w:rPr>
+                <w:rStyle w:val="a6"/>
+                <w:rFonts w:hint="eastAsia"/>
+                <w:b/>
+                <w:noProof/>
+              </w:rPr>
+              <w:t xml:space="preserve"> 6 </w:t>
+            </w:r>
+            <w:r>
+              <w:rPr>
+                <w:rStyle w:val="a6"/>
+                <w:rFonts w:hint="eastAsia"/>
+                <w:b/>
+                <w:noProof/>
+              </w:rPr>
+              <w:t>章</w:t>
+            </w:r>
+            <w:r>
+              <w:rPr>
+                <w:noProof/>
+              </w:rPr>
+              <w:tab/>
+            </w:r>
+            <w:r>
+              <w:rPr>
+                <w:rStyle w:val="a6"/>
+                <w:rFonts w:hint="eastAsia"/>
+                <w:b/>
+                <w:noProof/>
+              </w:rPr>
+              <w:t>移动终端算法实现与测试</w:t>
+            </w:r>
+            <w:r>
+              <w:rPr>
+                <w:noProof/>
+                <w:webHidden/>
+              </w:rPr>
+              <w:tab/>
+            </w:r>
+            <w:r>
+              <w:rPr>
+                <w:noProof/>
+                <w:webHidden/>
+              </w:rPr>
+              <w:fldChar w:fldCharType="begin"/>
+            </w:r>
+            <w:r>
+              <w:rPr>
+                <w:noProof/>
+                <w:webHidden/>
+              </w:rPr>
+              <w:instrText xml:space="preserve"> PAGEREF _Toc440545541 \h </w:instrText>
+            </w:r>
+            <w:r>
+              <w:rPr>
+                <w:noProof/>
+                <w:webHidden/>
+              </w:rPr>
+            </w:r>
+            <w:r>
+              <w:rPr>
+                <w:noProof/>
+                <w:webHidden/>
+              </w:rPr>
+              <w:fldChar w:fldCharType="separate"/>
+            </w:r>
+            <w:r>
+              <w:rPr>
+                <w:noProof/>
+                <w:webHidden/>
+              </w:rPr>
+              <w:t>6</w:t>
+            </w:r>
+            <w:r>
+              <w:rPr>
+                <w:noProof/>
+                <w:webHidden/>
+              </w:rPr>
+              <w:fldChar w:fldCharType="end"/>
+            </w:r>
+          </w:hyperlink>
+        </w:p>
+        <w:p>
+          <w:r>
+            <w:fldChar w:fldCharType="end"/>
+          </w:r>
+        </w:p>
+      </w:sdtContent>
+    </w:sdt>
+    <w:p>
+      <w:pPr>
+        <w:widowControl/>
+        <w:jc w:val="left"/>
+        <w:rPr>
+          <w:b/>
+          <w:sz w:val="32"/>
+          <w:szCs w:val="32"/>
+        </w:rPr>
+      </w:pPr>
+      <w:r>
+        <w:rPr>
+          <w:b/>
+          <w:sz w:val="32"/>
+          <w:szCs w:val="32"/>
+        </w:rPr>
+        <w:br w:type="page"/>
       </w:r>
     </w:p>
     <w:p>
@@ -30,12 +1060,14 @@
           <w:numId w:val="4"/>
         </w:numPr>
         <w:ind w:firstLineChars="0"/>
+        <w:outlineLvl w:val="0"/>
         <w:rPr>
           <w:b/>
           <w:sz w:val="32"/>
           <w:szCs w:val="32"/>
         </w:rPr>
       </w:pPr>
+      <w:bookmarkStart w:id="0" w:name="_Toc440545532"/>
       <w:r>
         <w:rPr>
           <w:rFonts w:hint="eastAsia"/>
@@ -43,8 +1075,10 @@
           <w:sz w:val="32"/>
           <w:szCs w:val="32"/>
         </w:rPr>
+        <w:lastRenderedPageBreak/>
         <w:t>绪论</w:t>
       </w:r>
+      <w:bookmarkEnd w:id="0"/>
     </w:p>
     <w:p>
       <w:pPr>
@@ -54,11 +1088,13 @@
           <w:numId w:val="5"/>
         </w:numPr>
         <w:ind w:firstLineChars="0"/>
+        <w:outlineLvl w:val="1"/>
         <w:rPr>
           <w:sz w:val="28"/>
           <w:szCs w:val="28"/>
         </w:rPr>
       </w:pPr>
+      <w:bookmarkStart w:id="1" w:name="_Toc440545533"/>
       <w:r>
         <w:rPr>
           <w:sz w:val="28"/>
@@ -66,6 +1102,7 @@
         </w:rPr>
         <w:t>课题来源及背景</w:t>
       </w:r>
+      <w:bookmarkEnd w:id="1"/>
     </w:p>
     <w:p>
       <w:pPr>
@@ -168,14 +1205,77 @@
           <w:rFonts w:asciiTheme="minorEastAsia" w:hAnsiTheme="minorEastAsia" w:hint="eastAsia"/>
           <w:sz w:val="24"/>
         </w:rPr>
-        <w:t>；另一方面，随着年龄的增长，生理机能的逐渐衰退也造成许多老年人的听力障碍。普通民众由于缺乏听力保护意识和知识，对老龄人的听力障碍现象不闻不问、置之不理。然而，听力水平下降导致人的交流障</w:t>
-      </w:r>
-      <w:r>
-        <w:rPr>
-          <w:rFonts w:hint="eastAsia"/>
-          <w:sz w:val="24"/>
-        </w:rPr>
-        <w:t>碍，会使得听障人群参与社会活动的能力降低，社交活动减少，严重的出现心理障碍、自闭，甚至会诱发老年痴呆</w:t>
+        <w:t>；另一方面，随着年龄的</w:t>
+      </w:r>
+      <w:r>
+        <w:rPr>
+          <w:rFonts w:asciiTheme="minorEastAsia" w:hAnsiTheme="minorEastAsia" w:hint="eastAsia"/>
+          <w:sz w:val="24"/>
+        </w:rPr>
+        <w:t>增长，生理机能的逐渐衰退也造成许多老年人的听力障碍。普通民众</w:t>
+      </w:r>
+      <w:r>
+        <w:rPr>
+          <w:rFonts w:asciiTheme="minorEastAsia" w:hAnsiTheme="minorEastAsia" w:hint="eastAsia"/>
+          <w:sz w:val="24"/>
+        </w:rPr>
+        <w:t>缺乏听力</w:t>
+      </w:r>
+      <w:r>
+        <w:rPr>
+          <w:rFonts w:asciiTheme="minorEastAsia" w:hAnsiTheme="minorEastAsia" w:hint="eastAsia"/>
+          <w:sz w:val="24"/>
+        </w:rPr>
+        <w:t>保护意识和知识，对老龄人的听力障碍现象不闻不问、置之不理。</w:t>
+      </w:r>
+      <w:r>
+        <w:rPr>
+          <w:rFonts w:asciiTheme="minorEastAsia" w:hAnsiTheme="minorEastAsia" w:hint="eastAsia"/>
+          <w:sz w:val="24"/>
+        </w:rPr>
+        <w:t>听力水平下降</w:t>
+      </w:r>
+      <w:r>
+        <w:rPr>
+          <w:rFonts w:asciiTheme="minorEastAsia" w:hAnsiTheme="minorEastAsia" w:hint="eastAsia"/>
+          <w:sz w:val="24"/>
+        </w:rPr>
+        <w:t>会</w:t>
+      </w:r>
+      <w:r>
+        <w:rPr>
+          <w:rFonts w:asciiTheme="minorEastAsia" w:hAnsiTheme="minorEastAsia" w:hint="eastAsia"/>
+          <w:sz w:val="24"/>
+        </w:rPr>
+        <w:t>导致人的交流障</w:t>
+      </w:r>
+      <w:r>
+        <w:rPr>
+          <w:rFonts w:hint="eastAsia"/>
+          <w:sz w:val="24"/>
+        </w:rPr>
+        <w:t>碍、</w:t>
+      </w:r>
+      <w:r>
+        <w:rPr>
+          <w:rFonts w:hint="eastAsia"/>
+          <w:sz w:val="24"/>
+        </w:rPr>
+        <w:t>听障人群参与社会活动的能力降低</w:t>
+      </w:r>
+      <w:r>
+        <w:rPr>
+          <w:rFonts w:hint="eastAsia"/>
+          <w:sz w:val="24"/>
+        </w:rPr>
+        <w:t>、</w:t>
+      </w:r>
+      <w:r>
+        <w:rPr>
+          <w:rFonts w:hint="eastAsia"/>
+          <w:sz w:val="24"/>
+        </w:rPr>
+        <w:t>社交活动减少，严重的出现心理障碍、自闭，甚至会诱发老年痴呆</w:t>
       </w:r>
       <w:r>
         <w:rPr>
@@ -198,7 +1298,6 @@
         <w:spacing w:line="360" w:lineRule="auto"/>
         <w:ind w:firstLineChars="202" w:firstLine="485"/>
         <w:rPr>
-          <w:rFonts w:hint="eastAsia"/>
           <w:sz w:val="24"/>
         </w:rPr>
       </w:pPr>
@@ -304,21 +1403,12 @@
         </w:rPr>
         <w:t>，提高听力障碍患者的听觉功能面临巨大挑战。而在佩戴助听器的听力障碍患者中，由于听力检查和验配等不合适也导致许多患者不满意，效果不佳。据美国著名的助听器市场调查研究</w:t>
       </w:r>
-      <w:proofErr w:type="spellStart"/>
-      <w:r>
-        <w:rPr>
-          <w:rFonts w:hint="eastAsia"/>
-          <w:sz w:val="24"/>
-        </w:rPr>
-        <w:t>MarkeTrak</w:t>
-      </w:r>
-      <w:proofErr w:type="spellEnd"/>
-      <w:r>
-        <w:rPr>
-          <w:rFonts w:hint="eastAsia"/>
-          <w:sz w:val="24"/>
-        </w:rPr>
-        <w:t xml:space="preserve"> VII</w:t>
+      <w:r>
+        <w:rPr>
+          <w:rFonts w:hint="eastAsia"/>
+          <w:sz w:val="24"/>
+        </w:rPr>
+        <w:t>MarkeTrak VII</w:t>
       </w:r>
       <w:r>
         <w:rPr>
@@ -352,7 +1442,54 @@
           <w:rFonts w:hint="eastAsia"/>
           <w:sz w:val="24"/>
         </w:rPr>
-        <w:t>的助听器使用者对于所使用的助</w:t>
+        <w:t>的助听器使用者对于所使用的助听器比较满意</w:t>
+      </w:r>
+      <w:r>
+        <w:rPr>
+          <w:rFonts w:hint="eastAsia"/>
+          <w:sz w:val="24"/>
+          <w:vertAlign w:val="superscript"/>
+        </w:rPr>
+        <w:t>[7]</w:t>
+      </w:r>
+      <w:r>
+        <w:rPr>
+          <w:sz w:val="24"/>
+        </w:rPr>
+        <w:t>。可见</w:t>
+      </w:r>
+      <w:r>
+        <w:rPr>
+          <w:rFonts w:hint="eastAsia"/>
+          <w:sz w:val="24"/>
+        </w:rPr>
+        <w:t>，助听器的验配对提高听障患者使用助听器的体验和效果至关重要，而</w:t>
+      </w:r>
+      <w:r>
+        <w:rPr>
+          <w:sz w:val="24"/>
+        </w:rPr>
+        <w:t>听力检查和测试</w:t>
+      </w:r>
+      <w:r>
+        <w:rPr>
+          <w:rFonts w:hint="eastAsia"/>
+          <w:sz w:val="24"/>
+        </w:rPr>
+        <w:t>又是</w:t>
+      </w:r>
+      <w:r>
+        <w:rPr>
+          <w:sz w:val="24"/>
+        </w:rPr>
+        <w:t>助听器验配的主要内容</w:t>
+      </w:r>
+      <w:r>
+        <w:rPr>
+          <w:rFonts w:hint="eastAsia"/>
+          <w:sz w:val="24"/>
+        </w:rPr>
+        <w:t>。目前而言，听力检查主要是在各省市大型医疗机构中完成，其所有到的设备大多需要进口，设备成本</w:t>
       </w:r>
       <w:r>
         <w:rPr>
@@ -360,54 +1497,7 @@
           <w:sz w:val="24"/>
         </w:rPr>
         <w:lastRenderedPageBreak/>
-        <w:t>听器比较满意</w:t>
-      </w:r>
-      <w:r>
-        <w:rPr>
-          <w:rFonts w:hint="eastAsia"/>
-          <w:sz w:val="24"/>
-          <w:vertAlign w:val="superscript"/>
-        </w:rPr>
-        <w:t>[7]</w:t>
-      </w:r>
-      <w:r>
-        <w:rPr>
-          <w:sz w:val="24"/>
-        </w:rPr>
-        <w:t>。可见</w:t>
-      </w:r>
-      <w:r>
-        <w:rPr>
-          <w:rFonts w:hint="eastAsia"/>
-          <w:sz w:val="24"/>
-        </w:rPr>
-        <w:t>，助听器的验配对提高听障患者使用助听器的体验和效果至关重要，而</w:t>
-      </w:r>
-      <w:r>
-        <w:rPr>
-          <w:sz w:val="24"/>
-        </w:rPr>
-        <w:t>听力检查和测试</w:t>
-      </w:r>
-      <w:r>
-        <w:rPr>
-          <w:rFonts w:hint="eastAsia"/>
-          <w:sz w:val="24"/>
-        </w:rPr>
-        <w:t>又是</w:t>
-      </w:r>
-      <w:r>
-        <w:rPr>
-          <w:sz w:val="24"/>
-        </w:rPr>
-        <w:t>助听器验配的主要内容</w:t>
-      </w:r>
-      <w:r>
-        <w:rPr>
-          <w:rFonts w:hint="eastAsia"/>
-          <w:sz w:val="24"/>
-        </w:rPr>
-        <w:t>。目前而言，听力检查主要是在各省市大型医疗机构中完成，其所有到的设备大多需要进口，设备成本较高，覆盖面窄；检查过程中需要专业人士对待测者的反映进行判别，操作繁琐漫长</w:t>
+        <w:t>较高，覆盖面窄；检查过程中需要专业人士对待测者的反映进行判别，操作繁琐漫长</w:t>
       </w:r>
       <w:r>
         <w:rPr>
@@ -433,11 +1523,13 @@
           <w:numId w:val="5"/>
         </w:numPr>
         <w:ind w:firstLineChars="0"/>
+        <w:outlineLvl w:val="1"/>
         <w:rPr>
           <w:sz w:val="28"/>
           <w:szCs w:val="28"/>
         </w:rPr>
       </w:pPr>
+      <w:bookmarkStart w:id="2" w:name="_Toc440545534"/>
       <w:r>
         <w:rPr>
           <w:sz w:val="28"/>
@@ -445,6 +1537,7 @@
         </w:rPr>
         <w:t>课题目的及意义</w:t>
       </w:r>
+      <w:bookmarkEnd w:id="2"/>
     </w:p>
     <w:p>
       <w:pPr>
@@ -452,16 +1545,22 @@
         <w:spacing w:line="360" w:lineRule="auto"/>
         <w:ind w:firstLineChars="0"/>
         <w:rPr>
-          <w:rFonts w:hint="eastAsia"/>
-          <w:sz w:val="24"/>
-        </w:rPr>
-      </w:pPr>
-      <w:r>
-        <w:rPr>
-          <w:rFonts w:hint="eastAsia"/>
-          <w:sz w:val="24"/>
-        </w:rPr>
-        <w:t>本课题的目的</w:t>
+          <w:sz w:val="24"/>
+        </w:rPr>
+      </w:pPr>
+      <w:r>
+        <w:rPr>
+          <w:rFonts w:hint="eastAsia"/>
+          <w:sz w:val="24"/>
+        </w:rPr>
+        <w:t>针对听力检查难，听觉保护意识薄弱等问题，</w:t>
+      </w:r>
+      <w:r>
+        <w:rPr>
+          <w:rFonts w:hint="eastAsia"/>
+          <w:sz w:val="24"/>
+        </w:rPr>
+        <w:t>本课题</w:t>
       </w:r>
       <w:r>
         <w:rPr>
@@ -475,7 +1574,35 @@
           <w:rFonts w:hint="eastAsia"/>
           <w:sz w:val="24"/>
         </w:rPr>
-        <w:t>开发基于移动终端（比如手机）的听力检查系统，使大多数人都能便捷地进行纯音听力测试、听力分辨力测试以及言语测听等基本听力测试项，有助于听障患者的助听器验配，也可方便普通人进行听力测试，提高大众的听觉保护意识，对听力障碍的预防和听力康复有指导意义</w:t>
+        <w:t>和听力检查相关标准，构建基于移动终端</w:t>
+      </w:r>
+      <w:r>
+        <w:rPr>
+          <w:rFonts w:hint="eastAsia"/>
+          <w:sz w:val="24"/>
+        </w:rPr>
+        <w:t>（比如手机）的听力检查系统</w:t>
+      </w:r>
+      <w:r>
+        <w:rPr>
+          <w:rFonts w:hint="eastAsia"/>
+          <w:sz w:val="24"/>
+        </w:rPr>
+        <w:t>，并研究听觉补偿算法以及如何在移动端实现。</w:t>
+      </w:r>
+      <w:r>
+        <w:rPr>
+          <w:rFonts w:hint="eastAsia"/>
+          <w:sz w:val="24"/>
+        </w:rPr>
+        <w:t>将基本的听力检查项集成至移动终端可</w:t>
+      </w:r>
+      <w:r>
+        <w:rPr>
+          <w:rFonts w:hint="eastAsia"/>
+          <w:sz w:val="24"/>
+        </w:rPr>
+        <w:t>使大多数人都能便捷地进行纯音听力测试、听力分辨力测试以及言语测听等基本听力测试项，有助于听障患者的助听器验配，也可方便普通人进行听力测试，提高大众的听觉保护意识，对听力障碍的预防和听力康复有指导意义</w:t>
       </w:r>
       <w:r>
         <w:rPr>
@@ -518,17 +1645,15 @@
           <w:rFonts w:hint="eastAsia"/>
           <w:sz w:val="24"/>
         </w:rPr>
-        <w:t>此外，针对于助听器的语音补偿算法进行研究，不仅有助于提高助听效果，通过和相应的听障人的听力测试结果进行结合分析，可达到更好、更精确的验</w:t>
-      </w:r>
-      <w:proofErr w:type="gramStart"/>
-      <w:r>
-        <w:rPr>
-          <w:rFonts w:hint="eastAsia"/>
-          <w:sz w:val="24"/>
-        </w:rPr>
-        <w:t>配效果</w:t>
-      </w:r>
-      <w:proofErr w:type="gramEnd"/>
+        <w:t>此外，针对于助听器的语音补偿算法进行研究，</w:t>
+      </w:r>
+      <w:r>
+        <w:rPr>
+          <w:rFonts w:hint="eastAsia"/>
+          <w:sz w:val="24"/>
+        </w:rPr>
+        <w:t>有助于提高助听效果，通过和相应的听障人的听力测试结果进行结合分析，可达到更好、更精确的验配效果</w:t>
+      </w:r>
       <w:r>
         <w:rPr>
           <w:rFonts w:hint="eastAsia"/>
@@ -553,11 +1678,13 @@
           <w:numId w:val="5"/>
         </w:numPr>
         <w:ind w:firstLineChars="0"/>
+        <w:outlineLvl w:val="1"/>
         <w:rPr>
           <w:sz w:val="28"/>
           <w:szCs w:val="28"/>
         </w:rPr>
       </w:pPr>
+      <w:bookmarkStart w:id="3" w:name="_Toc440545535"/>
       <w:r>
         <w:rPr>
           <w:sz w:val="28"/>
@@ -565,6 +1692,7 @@
         </w:rPr>
         <w:t>国内外研究现状分析</w:t>
       </w:r>
+      <w:bookmarkEnd w:id="3"/>
     </w:p>
     <w:p>
       <w:pPr>
@@ -577,33 +1705,50 @@
       </w:pPr>
       <w:r>
         <w:rPr>
-          <w:sz w:val="24"/>
-          <w:szCs w:val="28"/>
-        </w:rPr>
-        <w:t>听力检查</w:t>
-      </w:r>
-      <w:r>
-        <w:rPr>
-          <w:rFonts w:hint="eastAsia"/>
-          <w:sz w:val="24"/>
-          <w:szCs w:val="28"/>
-        </w:rPr>
-        <w:t>中</w:t>
-      </w:r>
-      <w:r>
-        <w:rPr>
-          <w:sz w:val="24"/>
-          <w:szCs w:val="28"/>
-        </w:rPr>
-        <w:t>最常使用的仪器是听力计</w:t>
-      </w:r>
-      <w:r>
-        <w:rPr>
-          <w:rFonts w:hint="eastAsia"/>
-          <w:sz w:val="24"/>
-          <w:szCs w:val="28"/>
-        </w:rPr>
-        <w:t>，听力检查的演变历程和听力计的发展息息相关。</w:t>
+          <w:rFonts w:hint="eastAsia"/>
+          <w:sz w:val="24"/>
+          <w:szCs w:val="28"/>
+        </w:rPr>
+        <w:t>针对</w:t>
+      </w:r>
+      <w:r>
+        <w:rPr>
+          <w:sz w:val="24"/>
+          <w:szCs w:val="28"/>
+        </w:rPr>
+        <w:t>听力检查及其相关设备的研究</w:t>
+      </w:r>
+      <w:r>
+        <w:rPr>
+          <w:rFonts w:hint="eastAsia"/>
+          <w:sz w:val="24"/>
+          <w:szCs w:val="28"/>
+        </w:rPr>
+        <w:t>开始于</w:t>
+      </w:r>
+      <w:r>
+        <w:rPr>
+          <w:rFonts w:hint="eastAsia"/>
+          <w:sz w:val="24"/>
+          <w:szCs w:val="28"/>
+        </w:rPr>
+        <w:t>19</w:t>
+      </w:r>
+      <w:r>
+        <w:rPr>
+          <w:rFonts w:hint="eastAsia"/>
+          <w:sz w:val="24"/>
+          <w:szCs w:val="28"/>
+        </w:rPr>
+        <w:t>世纪末</w:t>
+      </w:r>
+      <w:r>
+        <w:rPr>
+          <w:rFonts w:hint="eastAsia"/>
+          <w:sz w:val="24"/>
+          <w:szCs w:val="28"/>
+        </w:rPr>
+        <w:t>。</w:t>
       </w:r>
       <w:r>
         <w:rPr>
@@ -634,23 +1779,22 @@
           <w:sz w:val="24"/>
           <w:szCs w:val="28"/>
         </w:rPr>
-        <w:t>最早</w:t>
-      </w:r>
-      <w:r>
-        <w:rPr>
-          <w:rFonts w:hint="eastAsia"/>
-          <w:sz w:val="24"/>
-          <w:szCs w:val="28"/>
-        </w:rPr>
-        <w:t>与</w:t>
-      </w:r>
-      <w:r>
-        <w:rPr>
-          <w:rFonts w:hint="eastAsia"/>
-          <w:sz w:val="24"/>
-          <w:szCs w:val="28"/>
-        </w:rPr>
-        <w:t>1897</w:t>
+        <w:t>最早与</w:t>
+      </w:r>
+      <w:r>
+        <w:rPr>
+          <w:rFonts w:hint="eastAsia"/>
+          <w:sz w:val="24"/>
+          <w:szCs w:val="28"/>
+        </w:rPr>
+        <w:t>18</w:t>
+      </w:r>
+      <w:r>
+        <w:rPr>
+          <w:sz w:val="24"/>
+          <w:szCs w:val="28"/>
+        </w:rPr>
+        <w:t>79</w:t>
       </w:r>
       <w:r>
         <w:rPr>
@@ -681,23 +1825,7 @@
           <w:sz w:val="24"/>
           <w:szCs w:val="28"/>
         </w:rPr>
-        <w:t>一文中提出</w:t>
-      </w:r>
-      <w:r>
-        <w:rPr>
-          <w:rFonts w:hint="eastAsia"/>
-          <w:sz w:val="24"/>
-          <w:szCs w:val="28"/>
-        </w:rPr>
-        <w:t>听力计一词</w:t>
-      </w:r>
-      <w:r>
-        <w:rPr>
-          <w:rFonts w:hint="eastAsia"/>
-          <w:sz w:val="24"/>
-          <w:szCs w:val="28"/>
-        </w:rPr>
-        <w:t>，并发明</w:t>
+        <w:t>一文中提出听力计一词，并发明</w:t>
       </w:r>
       <w:r>
         <w:rPr>
@@ -811,6 +1939,46 @@
           <w:sz w:val="24"/>
           <w:szCs w:val="28"/>
         </w:rPr>
+        <w:t>此后听力计发展进入一个断档期，并在</w:t>
+      </w:r>
+      <w:r>
+        <w:rPr>
+          <w:rFonts w:hint="eastAsia"/>
+          <w:sz w:val="24"/>
+          <w:szCs w:val="28"/>
+        </w:rPr>
+        <w:t>1931</w:t>
+      </w:r>
+      <w:r>
+        <w:rPr>
+          <w:rFonts w:hint="eastAsia"/>
+          <w:sz w:val="24"/>
+          <w:szCs w:val="28"/>
+        </w:rPr>
+        <w:t>年由</w:t>
+      </w:r>
+      <w:r>
+        <w:rPr>
+          <w:rFonts w:hint="eastAsia"/>
+          <w:sz w:val="24"/>
+          <w:szCs w:val="28"/>
+        </w:rPr>
+        <w:t>Brown</w:t>
+      </w:r>
+      <w:r>
+        <w:rPr>
+          <w:rFonts w:hint="eastAsia"/>
+          <w:sz w:val="24"/>
+          <w:szCs w:val="28"/>
+        </w:rPr>
+        <w:t>等人重新提起；</w:t>
+      </w:r>
+      <w:r>
+        <w:rPr>
+          <w:rFonts w:hint="eastAsia"/>
+          <w:sz w:val="24"/>
+          <w:szCs w:val="28"/>
+        </w:rPr>
         <w:t>1</w:t>
       </w:r>
       <w:r>
@@ -835,21 +2003,12 @@
         </w:rPr>
         <w:t>，</w:t>
       </w:r>
-      <w:proofErr w:type="spellStart"/>
-      <w:r>
-        <w:rPr>
-          <w:sz w:val="24"/>
-          <w:szCs w:val="28"/>
-        </w:rPr>
-        <w:t>Watkyn</w:t>
-      </w:r>
-      <w:proofErr w:type="spellEnd"/>
-      <w:r>
-        <w:rPr>
-          <w:sz w:val="24"/>
-          <w:szCs w:val="28"/>
-        </w:rPr>
-        <w:t xml:space="preserve"> Thomas</w:t>
+      <w:r>
+        <w:rPr>
+          <w:sz w:val="24"/>
+          <w:szCs w:val="28"/>
+        </w:rPr>
+        <w:t>Watkyn Thomas</w:t>
       </w:r>
       <w:r>
         <w:rPr>
@@ -1048,7 +2207,7 @@
           <w:sz w:val="24"/>
           <w:szCs w:val="28"/>
         </w:rPr>
-        <w:t>设备的听力检查系统，通</w:t>
+        <w:t>设备的听力检查系统，通过对产品软件进行设计，使其具有良好的图</w:t>
       </w:r>
       <w:r>
         <w:rPr>
@@ -1057,7 +2216,215 @@
           <w:szCs w:val="28"/>
         </w:rPr>
         <w:lastRenderedPageBreak/>
-        <w:t>过对产品软件进行设计，使其具有良好的图形界面，方便用户操作使用。</w:t>
+        <w:t>形界面，方便用户操作使用</w:t>
+      </w:r>
+      <w:r>
+        <w:rPr>
+          <w:rFonts w:hint="eastAsia"/>
+          <w:sz w:val="24"/>
+          <w:szCs w:val="28"/>
+        </w:rPr>
+        <w:t>；在进入信息时代的</w:t>
+      </w:r>
+      <w:r>
+        <w:rPr>
+          <w:rFonts w:hint="eastAsia"/>
+          <w:sz w:val="24"/>
+          <w:szCs w:val="28"/>
+        </w:rPr>
+        <w:t>21</w:t>
+      </w:r>
+      <w:r>
+        <w:rPr>
+          <w:rFonts w:hint="eastAsia"/>
+          <w:sz w:val="24"/>
+          <w:szCs w:val="28"/>
+        </w:rPr>
+        <w:t>世纪，随着无线通信技术和互联网技术的不断发展，</w:t>
+      </w:r>
+      <w:r>
+        <w:rPr>
+          <w:sz w:val="24"/>
+          <w:szCs w:val="28"/>
+        </w:rPr>
+        <w:t>Ykhlef Fayçal</w:t>
+      </w:r>
+      <w:r>
+        <w:rPr>
+          <w:sz w:val="24"/>
+          <w:szCs w:val="28"/>
+        </w:rPr>
+        <w:t>等人利用计算机编程提供虚拟听力计</w:t>
+      </w:r>
+      <w:r>
+        <w:rPr>
+          <w:rFonts w:hint="eastAsia"/>
+          <w:sz w:val="24"/>
+          <w:szCs w:val="28"/>
+        </w:rPr>
+        <w:t>，</w:t>
+      </w:r>
+      <w:r>
+        <w:rPr>
+          <w:sz w:val="24"/>
+          <w:szCs w:val="28"/>
+        </w:rPr>
+        <w:t>实现标准听力计的功能</w:t>
+      </w:r>
+      <w:r>
+        <w:rPr>
+          <w:rFonts w:hint="eastAsia"/>
+          <w:sz w:val="24"/>
+          <w:szCs w:val="28"/>
+        </w:rPr>
+        <w:t>；</w:t>
+      </w:r>
+      <w:r>
+        <w:rPr>
+          <w:rFonts w:hint="eastAsia"/>
+          <w:sz w:val="24"/>
+          <w:szCs w:val="28"/>
+        </w:rPr>
+        <w:t>2013</w:t>
+      </w:r>
+      <w:r>
+        <w:rPr>
+          <w:rFonts w:hint="eastAsia"/>
+          <w:sz w:val="24"/>
+          <w:szCs w:val="28"/>
+        </w:rPr>
+        <w:t>年，</w:t>
+      </w:r>
+      <w:r>
+        <w:rPr>
+          <w:sz w:val="24"/>
+          <w:szCs w:val="28"/>
+        </w:rPr>
+        <w:t>Daoyuan Yao</w:t>
+      </w:r>
+      <w:r>
+        <w:rPr>
+          <w:rFonts w:hint="eastAsia"/>
+          <w:sz w:val="24"/>
+          <w:szCs w:val="28"/>
+        </w:rPr>
+        <w:t>和</w:t>
+      </w:r>
+      <w:r>
+        <w:rPr>
+          <w:sz w:val="24"/>
+          <w:szCs w:val="28"/>
+        </w:rPr>
+        <w:t>Gregg Givens</w:t>
+      </w:r>
+      <w:r>
+        <w:rPr>
+          <w:sz w:val="24"/>
+          <w:szCs w:val="28"/>
+        </w:rPr>
+        <w:t>等人将无线通信技术</w:t>
+      </w:r>
+      <w:r>
+        <w:rPr>
+          <w:sz w:val="24"/>
+          <w:szCs w:val="28"/>
+        </w:rPr>
+        <w:t>引入到远程听力评估系统中</w:t>
+      </w:r>
+      <w:r>
+        <w:rPr>
+          <w:rFonts w:hint="eastAsia"/>
+          <w:sz w:val="24"/>
+          <w:szCs w:val="28"/>
+        </w:rPr>
+        <w:t>；</w:t>
+      </w:r>
+      <w:r>
+        <w:rPr>
+          <w:sz w:val="24"/>
+          <w:szCs w:val="28"/>
+        </w:rPr>
+        <w:t>最近</w:t>
+      </w:r>
+      <w:r>
+        <w:rPr>
+          <w:rFonts w:hint="eastAsia"/>
+          <w:sz w:val="24"/>
+          <w:szCs w:val="28"/>
+        </w:rPr>
+        <w:t>，</w:t>
+      </w:r>
+      <w:r>
+        <w:rPr>
+          <w:sz w:val="24"/>
+          <w:szCs w:val="28"/>
+        </w:rPr>
+        <w:t>Alba Fernandez</w:t>
+      </w:r>
+      <w:r>
+        <w:rPr>
+          <w:rFonts w:hint="eastAsia"/>
+          <w:sz w:val="24"/>
+          <w:szCs w:val="28"/>
+        </w:rPr>
+        <w:t>和</w:t>
+      </w:r>
+      <w:r>
+        <w:rPr>
+          <w:sz w:val="24"/>
+          <w:szCs w:val="28"/>
+        </w:rPr>
+        <w:t>Marcos Ortega</w:t>
+      </w:r>
+      <w:r>
+        <w:rPr>
+          <w:sz w:val="24"/>
+          <w:szCs w:val="28"/>
+        </w:rPr>
+        <w:t>等人对存在认知下降</w:t>
+      </w:r>
+      <w:r>
+        <w:rPr>
+          <w:sz w:val="24"/>
+          <w:szCs w:val="28"/>
+        </w:rPr>
+        <w:t>状况的听障患者在</w:t>
+      </w:r>
+      <w:r>
+        <w:rPr>
+          <w:sz w:val="24"/>
+          <w:szCs w:val="28"/>
+        </w:rPr>
+        <w:t>自动听力评价</w:t>
+      </w:r>
+      <w:r>
+        <w:rPr>
+          <w:sz w:val="24"/>
+          <w:szCs w:val="28"/>
+        </w:rPr>
+        <w:t>中的手势反应及相关问题</w:t>
+      </w:r>
+      <w:r>
+        <w:rPr>
+          <w:sz w:val="24"/>
+          <w:szCs w:val="28"/>
+        </w:rPr>
+        <w:t>进行</w:t>
+      </w:r>
+      <w:r>
+        <w:rPr>
+          <w:sz w:val="24"/>
+          <w:szCs w:val="28"/>
+        </w:rPr>
+        <w:t>研究</w:t>
+      </w:r>
+      <w:r>
+        <w:rPr>
+          <w:rFonts w:hint="eastAsia"/>
+          <w:sz w:val="24"/>
+          <w:szCs w:val="28"/>
+        </w:rPr>
+        <w:t>。</w:t>
       </w:r>
     </w:p>
     <w:p>
@@ -1065,7 +2432,6 @@
         <w:spacing w:line="360" w:lineRule="auto"/>
         <w:ind w:firstLineChars="175" w:firstLine="420"/>
         <w:rPr>
-          <w:rFonts w:hint="eastAsia"/>
           <w:sz w:val="24"/>
           <w:szCs w:val="28"/>
         </w:rPr>
@@ -1179,23 +2545,13 @@
         </w:rPr>
         <w:t>近年来，在国家测听标准的基础上，针对测听操作流程的优化，以及测听设备的数字化，测听软件的智能化研究日益广泛。</w:t>
       </w:r>
-      <w:proofErr w:type="gramStart"/>
-      <w:r>
-        <w:rPr>
-          <w:rFonts w:hint="eastAsia"/>
-          <w:sz w:val="24"/>
-          <w:szCs w:val="28"/>
-        </w:rPr>
-        <w:t>周洋等人</w:t>
-      </w:r>
-      <w:proofErr w:type="gramEnd"/>
-      <w:r>
-        <w:rPr>
-          <w:rFonts w:hint="eastAsia"/>
-          <w:sz w:val="24"/>
-          <w:szCs w:val="28"/>
-        </w:rPr>
-        <w:t>针对听力检查内容及流程进行优化，并开发相关的计算机软件，将听力检查操作集成至个人</w:t>
+      <w:r>
+        <w:rPr>
+          <w:rFonts w:hint="eastAsia"/>
+          <w:sz w:val="24"/>
+          <w:szCs w:val="28"/>
+        </w:rPr>
+        <w:t>周洋等人针对听力检查内容及流程进行优化，并开发相关的计算机软件，将听力检查操作集成至个人</w:t>
       </w:r>
       <w:r>
         <w:rPr>
@@ -1243,16 +2599,6 @@
         </w:rPr>
         <w:t>不难看出，目前听力检查主要向着便捷化、多功能、便携化及智能化方向发展。</w:t>
       </w:r>
-    </w:p>
-    <w:p>
-      <w:pPr>
-        <w:ind w:left="420"/>
-        <w:rPr>
-          <w:rFonts w:hint="eastAsia"/>
-          <w:sz w:val="28"/>
-          <w:szCs w:val="28"/>
-        </w:rPr>
-      </w:pPr>
     </w:p>
     <w:p>
       <w:pPr>
@@ -1262,17 +2608,205 @@
           <w:numId w:val="5"/>
         </w:numPr>
         <w:ind w:firstLineChars="0"/>
+        <w:outlineLvl w:val="1"/>
         <w:rPr>
           <w:sz w:val="28"/>
           <w:szCs w:val="28"/>
         </w:rPr>
       </w:pPr>
+      <w:bookmarkStart w:id="4" w:name="_Toc440545536"/>
       <w:r>
         <w:rPr>
           <w:sz w:val="28"/>
           <w:szCs w:val="28"/>
         </w:rPr>
         <w:t>主要研究内容</w:t>
+      </w:r>
+      <w:bookmarkEnd w:id="4"/>
+    </w:p>
+    <w:p>
+      <w:pPr>
+        <w:spacing w:line="360" w:lineRule="auto"/>
+        <w:ind w:firstLine="420"/>
+        <w:jc w:val="left"/>
+        <w:rPr>
+          <w:sz w:val="24"/>
+        </w:rPr>
+      </w:pPr>
+      <w:r>
+        <w:rPr>
+          <w:rFonts w:hint="eastAsia"/>
+          <w:sz w:val="24"/>
+        </w:rPr>
+        <w:t>本课题主要针对听力测试以及助听器补偿算法进行研究。其中听力测试</w:t>
+      </w:r>
+      <w:r>
+        <w:rPr>
+          <w:rFonts w:hint="eastAsia"/>
+          <w:sz w:val="24"/>
+        </w:rPr>
+        <w:t>系统是基于移动终端的软件</w:t>
+      </w:r>
+      <w:r>
+        <w:rPr>
+          <w:rFonts w:hint="eastAsia"/>
+          <w:sz w:val="24"/>
+        </w:rPr>
+        <w:t>，主要研究纯音听力测试，听力分辨率测试，言语识别率测试和言语识别阈测试等内容</w:t>
+      </w:r>
+      <w:r>
+        <w:rPr>
+          <w:rFonts w:hint="eastAsia"/>
+          <w:sz w:val="24"/>
+        </w:rPr>
+        <w:t>及其如何在移动端实现；</w:t>
+      </w:r>
+      <w:r>
+        <w:rPr>
+          <w:rFonts w:hint="eastAsia"/>
+          <w:sz w:val="24"/>
+        </w:rPr>
+        <w:t>研究助听器补偿算法，针对听力测试给出的结果合理的进行助听补偿使助听器更好的服务于听障患者。主要工作内容可概括为以下几个方面：</w:t>
+      </w:r>
+    </w:p>
+    <w:p>
+      <w:pPr>
+        <w:numPr>
+          <w:ilvl w:val="0"/>
+          <w:numId w:val="6"/>
+        </w:numPr>
+        <w:spacing w:line="360" w:lineRule="auto"/>
+        <w:ind w:firstLine="6"/>
+        <w:jc w:val="left"/>
+        <w:rPr>
+          <w:sz w:val="24"/>
+        </w:rPr>
+      </w:pPr>
+      <w:r>
+        <w:rPr>
+          <w:sz w:val="24"/>
+        </w:rPr>
+        <w:t>对助听器测听理论的基本知识进行研究</w:t>
+      </w:r>
+      <w:r>
+        <w:rPr>
+          <w:rFonts w:hint="eastAsia"/>
+          <w:sz w:val="24"/>
+        </w:rPr>
+        <w:t>；</w:t>
+      </w:r>
+    </w:p>
+    <w:p>
+      <w:pPr>
+        <w:numPr>
+          <w:ilvl w:val="0"/>
+          <w:numId w:val="6"/>
+        </w:numPr>
+        <w:spacing w:line="360" w:lineRule="auto"/>
+        <w:ind w:firstLine="6"/>
+        <w:jc w:val="left"/>
+        <w:rPr>
+          <w:sz w:val="24"/>
+        </w:rPr>
+      </w:pPr>
+      <w:r>
+        <w:rPr>
+          <w:rFonts w:hint="eastAsia"/>
+          <w:sz w:val="24"/>
+        </w:rPr>
+        <w:t>实现基于移动终端的测听软件系统</w:t>
+      </w:r>
+      <w:r>
+        <w:rPr>
+          <w:rFonts w:hint="eastAsia"/>
+          <w:sz w:val="24"/>
+        </w:rPr>
+        <w:t>开发</w:t>
+      </w:r>
+      <w:r>
+        <w:rPr>
+          <w:rFonts w:hint="eastAsia"/>
+          <w:sz w:val="24"/>
+        </w:rPr>
+        <w:t>；</w:t>
+      </w:r>
+    </w:p>
+    <w:p>
+      <w:pPr>
+        <w:numPr>
+          <w:ilvl w:val="0"/>
+          <w:numId w:val="6"/>
+        </w:numPr>
+        <w:spacing w:line="360" w:lineRule="auto"/>
+        <w:ind w:firstLine="6"/>
+        <w:jc w:val="left"/>
+        <w:rPr>
+          <w:sz w:val="24"/>
+        </w:rPr>
+      </w:pPr>
+      <w:r>
+        <w:rPr>
+          <w:rFonts w:hint="eastAsia"/>
+          <w:sz w:val="24"/>
+        </w:rPr>
+        <w:t>对助听器补偿算法进行研究；</w:t>
+      </w:r>
+    </w:p>
+    <w:p>
+      <w:pPr>
+        <w:numPr>
+          <w:ilvl w:val="0"/>
+          <w:numId w:val="6"/>
+        </w:numPr>
+        <w:spacing w:line="360" w:lineRule="auto"/>
+        <w:ind w:firstLine="6"/>
+        <w:jc w:val="left"/>
+        <w:rPr>
+          <w:sz w:val="24"/>
+        </w:rPr>
+      </w:pPr>
+      <w:r>
+        <w:rPr>
+          <w:rFonts w:hint="eastAsia"/>
+          <w:sz w:val="24"/>
+        </w:rPr>
+        <w:t>基于</w:t>
+      </w:r>
+      <w:r>
+        <w:rPr>
+          <w:rFonts w:hint="eastAsia"/>
+          <w:sz w:val="24"/>
+        </w:rPr>
+        <w:t>移动终端</w:t>
+      </w:r>
+      <w:r>
+        <w:rPr>
+          <w:rFonts w:hint="eastAsia"/>
+          <w:sz w:val="24"/>
+        </w:rPr>
+        <w:t>的听觉补偿</w:t>
+      </w:r>
+      <w:r>
+        <w:rPr>
+          <w:rFonts w:hint="eastAsia"/>
+          <w:sz w:val="24"/>
+        </w:rPr>
+        <w:t>算法实现和测试。</w:t>
+      </w:r>
+    </w:p>
+    <w:p>
+      <w:pPr>
+        <w:widowControl/>
+        <w:jc w:val="left"/>
+        <w:rPr>
+          <w:sz w:val="24"/>
+        </w:rPr>
+      </w:pPr>
+      <w:r>
+        <w:rPr>
+          <w:sz w:val="24"/>
+        </w:rPr>
+        <w:br w:type="page"/>
       </w:r>
     </w:p>
     <w:p>
@@ -1283,12 +2817,14 @@
           <w:numId w:val="4"/>
         </w:numPr>
         <w:ind w:firstLineChars="0"/>
+        <w:outlineLvl w:val="0"/>
         <w:rPr>
           <w:b/>
           <w:sz w:val="32"/>
           <w:szCs w:val="32"/>
         </w:rPr>
       </w:pPr>
+      <w:bookmarkStart w:id="5" w:name="_Toc440545537"/>
       <w:r>
         <w:rPr>
           <w:rFonts w:hint="eastAsia"/>
@@ -1296,7 +2832,948 @@
           <w:sz w:val="32"/>
           <w:szCs w:val="32"/>
         </w:rPr>
+        <w:lastRenderedPageBreak/>
         <w:t>助听器测听基本知识</w:t>
+      </w:r>
+      <w:bookmarkEnd w:id="5"/>
+    </w:p>
+    <w:p>
+      <w:pPr>
+        <w:pStyle w:val="a3"/>
+        <w:spacing w:line="360" w:lineRule="auto"/>
+        <w:ind w:firstLineChars="0"/>
+        <w:outlineLvl w:val="0"/>
+        <w:rPr>
+          <w:sz w:val="24"/>
+          <w:szCs w:val="32"/>
+        </w:rPr>
+      </w:pPr>
+      <w:r>
+        <w:rPr>
+          <w:sz w:val="24"/>
+          <w:szCs w:val="32"/>
+        </w:rPr>
+        <w:t>助听器验配是助听器佩戴中十分关键的步骤</w:t>
+      </w:r>
+      <w:r>
+        <w:rPr>
+          <w:rFonts w:hint="eastAsia"/>
+          <w:sz w:val="24"/>
+          <w:szCs w:val="32"/>
+        </w:rPr>
+        <w:t>，通过听力检查和言语测听可对患者的</w:t>
+      </w:r>
+      <w:r>
+        <w:rPr>
+          <w:rFonts w:hint="eastAsia"/>
+          <w:sz w:val="24"/>
+          <w:szCs w:val="32"/>
+        </w:rPr>
+        <w:t>听觉功能进行分析描述，</w:t>
+      </w:r>
+      <w:r>
+        <w:rPr>
+          <w:rFonts w:hint="eastAsia"/>
+          <w:sz w:val="24"/>
+          <w:szCs w:val="32"/>
+        </w:rPr>
+        <w:t>为助听器验配提供数据基础，</w:t>
+      </w:r>
+      <w:r>
+        <w:rPr>
+          <w:rFonts w:hint="eastAsia"/>
+          <w:sz w:val="24"/>
+          <w:szCs w:val="32"/>
+        </w:rPr>
+        <w:t>有助于康复治疗。</w:t>
+      </w:r>
+      <w:r>
+        <w:rPr>
+          <w:rFonts w:hint="eastAsia"/>
+          <w:sz w:val="24"/>
+          <w:szCs w:val="32"/>
+        </w:rPr>
+        <w:t>常见的测听项有：纯音听阈测试、频率分辨力测试和言语测听，其中，言语测听包括言语识别率和言语识别阈测试。</w:t>
+      </w:r>
+    </w:p>
+    <w:p>
+      <w:pPr>
+        <w:pStyle w:val="a3"/>
+        <w:numPr>
+          <w:ilvl w:val="0"/>
+          <w:numId w:val="8"/>
+        </w:numPr>
+        <w:ind w:firstLineChars="0"/>
+        <w:outlineLvl w:val="1"/>
+        <w:rPr>
+          <w:sz w:val="28"/>
+          <w:szCs w:val="28"/>
+        </w:rPr>
+      </w:pPr>
+      <w:r>
+        <w:rPr>
+          <w:rFonts w:hint="eastAsia"/>
+          <w:sz w:val="28"/>
+          <w:szCs w:val="28"/>
+        </w:rPr>
+        <w:t>纯音</w:t>
+      </w:r>
+      <w:r>
+        <w:rPr>
+          <w:sz w:val="28"/>
+          <w:szCs w:val="28"/>
+        </w:rPr>
+        <w:t>听阈测试</w:t>
+      </w:r>
+    </w:p>
+    <w:p>
+      <w:pPr>
+        <w:spacing w:line="360" w:lineRule="auto"/>
+        <w:ind w:firstLineChars="177" w:firstLine="425"/>
+        <w:outlineLvl w:val="0"/>
+        <w:rPr>
+          <w:sz w:val="24"/>
+          <w:szCs w:val="32"/>
+        </w:rPr>
+      </w:pPr>
+      <w:r>
+        <w:rPr>
+          <w:rFonts w:hint="eastAsia"/>
+          <w:sz w:val="24"/>
+          <w:szCs w:val="32"/>
+        </w:rPr>
+        <w:t>纯音听阈测试是一项基本的听力测试项，其历史可追溯至听力计一词的诞生。</w:t>
+      </w:r>
+      <w:r>
+        <w:rPr>
+          <w:sz w:val="24"/>
+          <w:szCs w:val="32"/>
+        </w:rPr>
+        <w:t>纯音测试在听觉障碍患者的临床诊断中是最普及</w:t>
+      </w:r>
+      <w:r>
+        <w:rPr>
+          <w:rFonts w:hint="eastAsia"/>
+          <w:sz w:val="24"/>
+          <w:szCs w:val="32"/>
+        </w:rPr>
+        <w:t>、</w:t>
+      </w:r>
+      <w:r>
+        <w:rPr>
+          <w:sz w:val="24"/>
+          <w:szCs w:val="32"/>
+        </w:rPr>
+        <w:t>最基本的检查项</w:t>
+      </w:r>
+      <w:r>
+        <w:rPr>
+          <w:rFonts w:hint="eastAsia"/>
+          <w:sz w:val="24"/>
+          <w:szCs w:val="32"/>
+        </w:rPr>
+        <w:t>。</w:t>
+      </w:r>
+      <w:r>
+        <w:rPr>
+          <w:sz w:val="24"/>
+          <w:szCs w:val="32"/>
+        </w:rPr>
+        <w:t>其测试结果对患者助听器验配具有指导意义</w:t>
+      </w:r>
+      <w:r>
+        <w:rPr>
+          <w:rFonts w:hint="eastAsia"/>
+          <w:sz w:val="24"/>
+          <w:szCs w:val="32"/>
+        </w:rPr>
+        <w:t>。</w:t>
+      </w:r>
+      <w:r>
+        <w:rPr>
+          <w:rFonts w:hint="eastAsia"/>
+          <w:sz w:val="24"/>
+          <w:szCs w:val="32"/>
+        </w:rPr>
+        <w:t>从第一台听力计开始便有此项测试内容</w:t>
+      </w:r>
+      <w:r>
+        <w:rPr>
+          <w:rFonts w:hint="eastAsia"/>
+          <w:sz w:val="24"/>
+          <w:szCs w:val="32"/>
+        </w:rPr>
+        <w:t>，随着听力学的不断发展</w:t>
+      </w:r>
+      <w:r>
+        <w:rPr>
+          <w:rFonts w:hint="eastAsia"/>
+          <w:sz w:val="24"/>
+          <w:szCs w:val="32"/>
+        </w:rPr>
+        <w:t>纯音听阈测试已经标准化，并在临床上广泛用来测试受试者的听觉灵敏度，获得受试者的听阈、舒适阈和痛阈值。</w:t>
+      </w:r>
+    </w:p>
+    <w:p>
+      <w:pPr>
+        <w:spacing w:line="360" w:lineRule="auto"/>
+        <w:ind w:firstLineChars="177" w:firstLine="425"/>
+        <w:outlineLvl w:val="0"/>
+        <w:rPr>
+          <w:sz w:val="24"/>
+          <w:szCs w:val="32"/>
+        </w:rPr>
+      </w:pPr>
+      <w:r>
+        <w:rPr>
+          <w:rFonts w:hint="eastAsia"/>
+          <w:sz w:val="24"/>
+          <w:szCs w:val="32"/>
+        </w:rPr>
+        <w:t>国家标准</w:t>
+      </w:r>
+      <w:r>
+        <w:rPr>
+          <w:sz w:val="24"/>
+          <w:szCs w:val="32"/>
+        </w:rPr>
+        <w:t>GBT 16403-1996</w:t>
+      </w:r>
+      <w:r>
+        <w:rPr>
+          <w:sz w:val="24"/>
+          <w:szCs w:val="32"/>
+        </w:rPr>
+        <w:t>为纯音听阈测试制定了详细的操作标准和流程</w:t>
+      </w:r>
+      <w:r>
+        <w:rPr>
+          <w:rFonts w:hint="eastAsia"/>
+          <w:sz w:val="24"/>
+          <w:szCs w:val="32"/>
+        </w:rPr>
+        <w:t>，</w:t>
+      </w:r>
+      <w:r>
+        <w:rPr>
+          <w:rFonts w:hint="eastAsia"/>
+          <w:sz w:val="24"/>
+          <w:szCs w:val="32"/>
+        </w:rPr>
+        <w:t>可分为加掩蔽和不加掩蔽的测量方式，</w:t>
+      </w:r>
+      <w:r>
+        <w:rPr>
+          <w:rFonts w:hint="eastAsia"/>
+          <w:sz w:val="24"/>
+          <w:szCs w:val="32"/>
+        </w:rPr>
+        <w:t>其中不加掩蔽的听阈测试</w:t>
+      </w:r>
+      <w:r>
+        <w:rPr>
+          <w:rFonts w:hint="eastAsia"/>
+          <w:sz w:val="24"/>
+          <w:szCs w:val="32"/>
+        </w:rPr>
+        <w:t>又</w:t>
+      </w:r>
+      <w:r>
+        <w:rPr>
+          <w:rFonts w:hint="eastAsia"/>
+          <w:sz w:val="24"/>
+          <w:szCs w:val="32"/>
+        </w:rPr>
+        <w:t>可分为上升法和升降法</w:t>
+      </w:r>
+      <w:r>
+        <w:rPr>
+          <w:rFonts w:hint="eastAsia"/>
+          <w:sz w:val="24"/>
+          <w:szCs w:val="32"/>
+        </w:rPr>
+        <w:t>。</w:t>
+      </w:r>
+      <w:r>
+        <w:rPr>
+          <w:rFonts w:hint="eastAsia"/>
+          <w:sz w:val="24"/>
+          <w:szCs w:val="32"/>
+        </w:rPr>
+        <w:t>测试过程中</w:t>
+      </w:r>
+      <w:r>
+        <w:rPr>
+          <w:rFonts w:hint="eastAsia"/>
+          <w:sz w:val="24"/>
+          <w:szCs w:val="32"/>
+        </w:rPr>
+        <w:t>受试者</w:t>
+      </w:r>
+      <w:r>
+        <w:rPr>
+          <w:rFonts w:hint="eastAsia"/>
+          <w:sz w:val="24"/>
+          <w:szCs w:val="32"/>
+        </w:rPr>
+        <w:t>处于</w:t>
+      </w:r>
+      <w:r>
+        <w:rPr>
+          <w:rFonts w:hint="eastAsia"/>
+          <w:sz w:val="24"/>
+          <w:szCs w:val="32"/>
+        </w:rPr>
+        <w:t>安静环境</w:t>
+      </w:r>
+      <w:r>
+        <w:rPr>
+          <w:rFonts w:hint="eastAsia"/>
+          <w:sz w:val="24"/>
+          <w:szCs w:val="32"/>
+        </w:rPr>
+        <w:t>之下</w:t>
+      </w:r>
+      <w:r>
+        <w:rPr>
+          <w:rFonts w:hint="eastAsia"/>
+          <w:sz w:val="24"/>
+          <w:szCs w:val="32"/>
+        </w:rPr>
+        <w:t>，通过气导或骨导方式</w:t>
+      </w:r>
+      <w:r>
+        <w:rPr>
+          <w:rFonts w:hint="eastAsia"/>
+          <w:sz w:val="24"/>
+          <w:szCs w:val="32"/>
+        </w:rPr>
+        <w:t>不断</w:t>
+      </w:r>
+      <w:r>
+        <w:rPr>
+          <w:rFonts w:hint="eastAsia"/>
+          <w:sz w:val="24"/>
+          <w:szCs w:val="32"/>
+        </w:rPr>
+        <w:t>给声</w:t>
+      </w:r>
+      <w:r>
+        <w:rPr>
+          <w:rFonts w:hint="eastAsia"/>
+          <w:sz w:val="24"/>
+          <w:szCs w:val="32"/>
+        </w:rPr>
+        <w:t>并</w:t>
+      </w:r>
+      <w:r>
+        <w:rPr>
+          <w:rFonts w:hint="eastAsia"/>
+          <w:sz w:val="24"/>
+          <w:szCs w:val="32"/>
+        </w:rPr>
+        <w:t>通过受试者的主观反映</w:t>
+      </w:r>
+      <w:r>
+        <w:rPr>
+          <w:rFonts w:hint="eastAsia"/>
+          <w:sz w:val="24"/>
+          <w:szCs w:val="32"/>
+        </w:rPr>
+        <w:t>来调节给声响度的大小</w:t>
+      </w:r>
+      <w:r>
+        <w:rPr>
+          <w:rFonts w:hint="eastAsia"/>
+          <w:sz w:val="24"/>
+          <w:szCs w:val="32"/>
+        </w:rPr>
+        <w:t>，</w:t>
+      </w:r>
+      <w:r>
+        <w:rPr>
+          <w:rFonts w:hint="eastAsia"/>
+          <w:sz w:val="24"/>
+          <w:szCs w:val="32"/>
+        </w:rPr>
+        <w:t>最终</w:t>
+      </w:r>
+      <w:r>
+        <w:rPr>
+          <w:rFonts w:hint="eastAsia"/>
+          <w:sz w:val="24"/>
+          <w:szCs w:val="32"/>
+        </w:rPr>
+        <w:t>确定</w:t>
+      </w:r>
+      <w:r>
+        <w:rPr>
+          <w:rFonts w:hint="eastAsia"/>
+          <w:sz w:val="24"/>
+          <w:szCs w:val="32"/>
+        </w:rPr>
+        <w:t>受试者</w:t>
+      </w:r>
+      <w:r>
+        <w:rPr>
+          <w:rFonts w:hint="eastAsia"/>
+          <w:sz w:val="24"/>
+          <w:szCs w:val="32"/>
+        </w:rPr>
+        <w:t>在</w:t>
+      </w:r>
+      <w:r>
+        <w:rPr>
+          <w:rFonts w:hint="eastAsia"/>
+          <w:sz w:val="24"/>
+          <w:szCs w:val="32"/>
+        </w:rPr>
+        <w:t>各个频率纯音的</w:t>
+      </w:r>
+      <w:r>
+        <w:rPr>
+          <w:rFonts w:hint="eastAsia"/>
+          <w:sz w:val="24"/>
+          <w:szCs w:val="32"/>
+        </w:rPr>
+        <w:t>听阈</w:t>
+      </w:r>
+      <w:r>
+        <w:rPr>
+          <w:rFonts w:hint="eastAsia"/>
+          <w:sz w:val="24"/>
+          <w:szCs w:val="32"/>
+        </w:rPr>
+        <w:t>。</w:t>
+      </w:r>
+    </w:p>
+    <w:p>
+      <w:pPr>
+        <w:pStyle w:val="a3"/>
+        <w:numPr>
+          <w:ilvl w:val="0"/>
+          <w:numId w:val="8"/>
+        </w:numPr>
+        <w:spacing w:line="360" w:lineRule="auto"/>
+        <w:ind w:firstLineChars="0"/>
+        <w:outlineLvl w:val="0"/>
+        <w:rPr>
+          <w:sz w:val="28"/>
+          <w:szCs w:val="32"/>
+        </w:rPr>
+      </w:pPr>
+      <w:r>
+        <w:rPr>
+          <w:rFonts w:hint="eastAsia"/>
+          <w:sz w:val="28"/>
+          <w:szCs w:val="32"/>
+        </w:rPr>
+        <w:t>频率分辨力测试</w:t>
+      </w:r>
+    </w:p>
+    <w:p>
+      <w:pPr>
+        <w:pStyle w:val="a3"/>
+        <w:spacing w:line="360" w:lineRule="auto"/>
+        <w:ind w:firstLineChars="0"/>
+        <w:outlineLvl w:val="0"/>
+        <w:rPr>
+          <w:sz w:val="24"/>
+          <w:szCs w:val="32"/>
+        </w:rPr>
+      </w:pPr>
+      <w:r>
+        <w:rPr>
+          <w:sz w:val="24"/>
+          <w:szCs w:val="32"/>
+        </w:rPr>
+        <w:t>听觉障碍患者</w:t>
+      </w:r>
+      <w:r>
+        <w:rPr>
+          <w:rFonts w:hint="eastAsia"/>
+          <w:sz w:val="24"/>
+          <w:szCs w:val="32"/>
+        </w:rPr>
+        <w:t>听力能力</w:t>
+      </w:r>
+      <w:r>
+        <w:rPr>
+          <w:sz w:val="24"/>
+          <w:szCs w:val="32"/>
+        </w:rPr>
+        <w:t>下降一方面是由于听阈偏高</w:t>
+      </w:r>
+      <w:r>
+        <w:rPr>
+          <w:rFonts w:hint="eastAsia"/>
+          <w:sz w:val="24"/>
+          <w:szCs w:val="32"/>
+        </w:rPr>
+        <w:t>，</w:t>
+      </w:r>
+      <w:r>
+        <w:rPr>
+          <w:sz w:val="24"/>
+          <w:szCs w:val="32"/>
+        </w:rPr>
+        <w:t>对正常响度的声信号无法感知</w:t>
+      </w:r>
+      <w:r>
+        <w:rPr>
+          <w:rFonts w:hint="eastAsia"/>
+          <w:sz w:val="24"/>
+          <w:szCs w:val="32"/>
+        </w:rPr>
+        <w:t>，</w:t>
+      </w:r>
+      <w:r>
+        <w:rPr>
+          <w:sz w:val="24"/>
+          <w:szCs w:val="32"/>
+        </w:rPr>
+        <w:t>这类患者可以通过佩戴助听器</w:t>
+      </w:r>
+      <w:r>
+        <w:rPr>
+          <w:rFonts w:hint="eastAsia"/>
+          <w:sz w:val="24"/>
+          <w:szCs w:val="32"/>
+        </w:rPr>
+        <w:t>，</w:t>
+      </w:r>
+      <w:r>
+        <w:rPr>
+          <w:sz w:val="24"/>
+          <w:szCs w:val="32"/>
+        </w:rPr>
+        <w:t>提高外界声音的响度</w:t>
+      </w:r>
+      <w:r>
+        <w:rPr>
+          <w:rFonts w:hint="eastAsia"/>
+          <w:sz w:val="24"/>
+          <w:szCs w:val="32"/>
+        </w:rPr>
+        <w:t>，</w:t>
+      </w:r>
+      <w:r>
+        <w:rPr>
+          <w:sz w:val="24"/>
+          <w:szCs w:val="32"/>
+        </w:rPr>
+        <w:t>使其高于患者的听阈值从而使患者可以感知声音</w:t>
+      </w:r>
+      <w:r>
+        <w:rPr>
+          <w:rFonts w:hint="eastAsia"/>
+          <w:sz w:val="24"/>
+          <w:szCs w:val="32"/>
+        </w:rPr>
+        <w:t>。</w:t>
+      </w:r>
+      <w:r>
+        <w:rPr>
+          <w:rFonts w:hint="eastAsia"/>
+          <w:sz w:val="24"/>
+          <w:szCs w:val="32"/>
+        </w:rPr>
+        <w:t>然而，如果患者对于音频信号的频率分辨能力下降严重</w:t>
+      </w:r>
+      <w:r>
+        <w:rPr>
+          <w:rFonts w:hint="eastAsia"/>
+          <w:sz w:val="24"/>
+          <w:szCs w:val="32"/>
+        </w:rPr>
+        <w:t>，或者说其频率分辨阈过高，则会影响其对语言理解能力的下降，即患者可以听到声音，但是听不懂声音的语言信息。</w:t>
+      </w:r>
+      <w:r>
+        <w:rPr>
+          <w:rFonts w:hint="eastAsia"/>
+          <w:sz w:val="24"/>
+          <w:szCs w:val="32"/>
+        </w:rPr>
+        <w:t>针对频率分辨力缺失患者的助听器验配难度较大，普通的助听器甚至无法达到良好的助听功效，需针对患者的频率分辨情况对助听器的频率补偿算法进行调节以提高助听效果。</w:t>
+      </w:r>
+    </w:p>
+    <w:p>
+      <w:pPr>
+        <w:pStyle w:val="a3"/>
+        <w:spacing w:line="360" w:lineRule="auto"/>
+        <w:ind w:firstLineChars="0"/>
+        <w:outlineLvl w:val="0"/>
+        <w:rPr>
+          <w:sz w:val="24"/>
+          <w:szCs w:val="32"/>
+        </w:rPr>
+      </w:pPr>
+      <w:r>
+        <w:rPr>
+          <w:sz w:val="24"/>
+          <w:szCs w:val="32"/>
+        </w:rPr>
+        <w:t>受试者</w:t>
+      </w:r>
+      <w:r>
+        <w:rPr>
+          <w:sz w:val="24"/>
+          <w:szCs w:val="32"/>
+        </w:rPr>
+        <w:t>的频率分辨阈一般可由其心理物理调谐曲线给出</w:t>
+      </w:r>
+      <w:r>
+        <w:rPr>
+          <w:rFonts w:hint="eastAsia"/>
+          <w:sz w:val="24"/>
+          <w:szCs w:val="32"/>
+        </w:rPr>
+        <w:t>，</w:t>
+      </w:r>
+      <w:r>
+        <w:rPr>
+          <w:sz w:val="24"/>
+          <w:szCs w:val="32"/>
+        </w:rPr>
+        <w:t>但是心理物理调谐曲线的测量过程</w:t>
+      </w:r>
+      <w:r>
+        <w:rPr>
+          <w:sz w:val="24"/>
+          <w:szCs w:val="32"/>
+        </w:rPr>
+        <w:t>过于漫长</w:t>
+      </w:r>
+      <w:r>
+        <w:rPr>
+          <w:rFonts w:hint="eastAsia"/>
+          <w:sz w:val="24"/>
+          <w:szCs w:val="32"/>
+        </w:rPr>
+        <w:t>，长时间</w:t>
+      </w:r>
+      <w:r>
+        <w:rPr>
+          <w:sz w:val="24"/>
+          <w:szCs w:val="32"/>
+        </w:rPr>
+        <w:t>的测量也会给</w:t>
+      </w:r>
+      <w:r>
+        <w:rPr>
+          <w:sz w:val="24"/>
+          <w:szCs w:val="32"/>
+        </w:rPr>
+        <w:t>受试者</w:t>
+      </w:r>
+      <w:r>
+        <w:rPr>
+          <w:sz w:val="24"/>
+          <w:szCs w:val="32"/>
+        </w:rPr>
+        <w:t>造成一定的伤害</w:t>
+      </w:r>
+      <w:r>
+        <w:rPr>
+          <w:rFonts w:hint="eastAsia"/>
+          <w:sz w:val="24"/>
+          <w:szCs w:val="32"/>
+        </w:rPr>
+        <w:t>。一般而言，针对某频点的频率分辨测试可使用类似于听阈测试的方式进行，通过不断给予源频率信号和差频信号，根据受试者的主观判决来大致测量其在此频点的频率</w:t>
+      </w:r>
+      <w:r>
+        <w:rPr>
+          <w:rFonts w:hint="eastAsia"/>
+          <w:sz w:val="24"/>
+          <w:szCs w:val="32"/>
+        </w:rPr>
+        <w:lastRenderedPageBreak/>
+        <w:t>分辨能力。</w:t>
+      </w:r>
+    </w:p>
+    <w:p>
+      <w:pPr>
+        <w:pStyle w:val="a3"/>
+        <w:numPr>
+          <w:ilvl w:val="0"/>
+          <w:numId w:val="8"/>
+        </w:numPr>
+        <w:spacing w:line="360" w:lineRule="auto"/>
+        <w:ind w:firstLineChars="0"/>
+        <w:outlineLvl w:val="0"/>
+        <w:rPr>
+          <w:sz w:val="28"/>
+          <w:szCs w:val="32"/>
+        </w:rPr>
+      </w:pPr>
+      <w:r>
+        <w:rPr>
+          <w:sz w:val="28"/>
+          <w:szCs w:val="32"/>
+        </w:rPr>
+        <w:t>言语测听</w:t>
+      </w:r>
+    </w:p>
+    <w:p>
+      <w:pPr>
+        <w:pStyle w:val="a3"/>
+        <w:spacing w:line="360" w:lineRule="auto"/>
+        <w:ind w:firstLineChars="0"/>
+        <w:outlineLvl w:val="0"/>
+        <w:rPr>
+          <w:sz w:val="24"/>
+          <w:szCs w:val="32"/>
+        </w:rPr>
+      </w:pPr>
+      <w:r>
+        <w:rPr>
+          <w:rFonts w:hint="eastAsia"/>
+          <w:sz w:val="24"/>
+          <w:szCs w:val="32"/>
+        </w:rPr>
+        <w:t>在实际</w:t>
+      </w:r>
+      <w:r>
+        <w:rPr>
+          <w:sz w:val="24"/>
+          <w:szCs w:val="32"/>
+        </w:rPr>
+        <w:t>生活中听障患者言语能力的缺失是其主要特征</w:t>
+      </w:r>
+      <w:r>
+        <w:rPr>
+          <w:rFonts w:hint="eastAsia"/>
+          <w:sz w:val="24"/>
+          <w:szCs w:val="32"/>
+        </w:rPr>
+        <w:t>，</w:t>
+      </w:r>
+      <w:r>
+        <w:rPr>
+          <w:rFonts w:hint="eastAsia"/>
+          <w:sz w:val="24"/>
+          <w:szCs w:val="32"/>
+        </w:rPr>
+        <w:t>而纯音测试等无法评价宽带的实际言语信号。实践发现，言语能力的下降有时并不一定伴有纯音听敏度的变化，表明纯音测试的结果不能准确的表达受试者的言语理解力。</w:t>
+      </w:r>
+      <w:r>
+        <w:rPr>
+          <w:rFonts w:hint="eastAsia"/>
+          <w:sz w:val="24"/>
+          <w:szCs w:val="32"/>
+        </w:rPr>
+        <w:t>人类听觉系统包括外周听觉的灵敏度和中枢听觉系统对听信息的处理，前者由纯音测试结果表征，</w:t>
+      </w:r>
+      <w:r>
+        <w:rPr>
+          <w:rFonts w:hint="eastAsia"/>
+          <w:sz w:val="24"/>
+          <w:szCs w:val="32"/>
+        </w:rPr>
+        <w:t>后者可由</w:t>
+      </w:r>
+      <w:r>
+        <w:rPr>
+          <w:rFonts w:hint="eastAsia"/>
+          <w:sz w:val="24"/>
+          <w:szCs w:val="32"/>
+        </w:rPr>
+        <w:t>言语测试结果来反映。言语测听</w:t>
+      </w:r>
+      <w:r>
+        <w:rPr>
+          <w:rFonts w:hint="eastAsia"/>
+          <w:sz w:val="24"/>
+          <w:szCs w:val="32"/>
+        </w:rPr>
+        <w:t>一般以日常使用的双音节词作为测试材料，其测试结果不仅可以判断受试者的听觉敏感性，也反映出其对语言的理解能力。</w:t>
+      </w:r>
+    </w:p>
+    <w:p>
+      <w:pPr>
+        <w:pStyle w:val="a3"/>
+        <w:spacing w:line="360" w:lineRule="auto"/>
+        <w:ind w:firstLineChars="0"/>
+        <w:outlineLvl w:val="0"/>
+        <w:rPr>
+          <w:rFonts w:hint="eastAsia"/>
+          <w:sz w:val="24"/>
+          <w:szCs w:val="32"/>
+        </w:rPr>
+      </w:pPr>
+      <w:r>
+        <w:rPr>
+          <w:sz w:val="24"/>
+          <w:szCs w:val="32"/>
+        </w:rPr>
+        <w:t>言语测听的方法参照国家标准</w:t>
+      </w:r>
+      <w:r>
+        <w:rPr>
+          <w:sz w:val="24"/>
+          <w:szCs w:val="32"/>
+        </w:rPr>
+        <w:t>GBT17696-1999</w:t>
+      </w:r>
+      <w:r>
+        <w:rPr>
+          <w:rFonts w:hint="eastAsia"/>
+          <w:sz w:val="24"/>
+          <w:szCs w:val="32"/>
+        </w:rPr>
+        <w:t>。言语测听的测</w:t>
+      </w:r>
+      <w:r>
+        <w:rPr>
+          <w:sz w:val="24"/>
+          <w:szCs w:val="32"/>
+        </w:rPr>
+        <w:t>试内容项较多</w:t>
+      </w:r>
+      <w:r>
+        <w:rPr>
+          <w:rFonts w:hint="eastAsia"/>
+          <w:sz w:val="24"/>
+          <w:szCs w:val="32"/>
+        </w:rPr>
+        <w:t>，</w:t>
+      </w:r>
+      <w:r>
+        <w:rPr>
+          <w:sz w:val="24"/>
+          <w:szCs w:val="32"/>
+        </w:rPr>
+        <w:t>其中最常被使用的是言语识别率</w:t>
+      </w:r>
+      <w:r>
+        <w:rPr>
+          <w:rFonts w:hint="eastAsia"/>
+          <w:sz w:val="24"/>
+          <w:szCs w:val="32"/>
+        </w:rPr>
+        <w:t>和言语识别阈</w:t>
+      </w:r>
+      <w:r>
+        <w:rPr>
+          <w:rFonts w:hint="eastAsia"/>
+          <w:sz w:val="24"/>
+          <w:szCs w:val="32"/>
+        </w:rPr>
+        <w:t>测试。前者是指，对一受试者，以一定的给声方式，在</w:t>
+      </w:r>
+      <w:r>
+        <w:rPr>
+          <w:rFonts w:hint="eastAsia"/>
+          <w:sz w:val="24"/>
+          <w:szCs w:val="32"/>
+        </w:rPr>
+        <w:t>指定</w:t>
+      </w:r>
+      <w:r>
+        <w:rPr>
+          <w:rFonts w:hint="eastAsia"/>
+          <w:sz w:val="24"/>
+          <w:szCs w:val="32"/>
+        </w:rPr>
+        <w:t>的声压级下，其能正确识别的检查项的数目所占总检查项数目的百分比，即为该</w:t>
+      </w:r>
+      <w:r>
+        <w:rPr>
+          <w:rFonts w:hint="eastAsia"/>
+          <w:sz w:val="24"/>
+          <w:szCs w:val="32"/>
+        </w:rPr>
+        <w:t>语言</w:t>
+      </w:r>
+      <w:r>
+        <w:rPr>
+          <w:rFonts w:hint="eastAsia"/>
+          <w:sz w:val="24"/>
+          <w:szCs w:val="32"/>
+        </w:rPr>
+        <w:t>级下的言语识别率</w:t>
+      </w:r>
+      <w:r>
+        <w:rPr>
+          <w:rFonts w:hint="eastAsia"/>
+          <w:sz w:val="24"/>
+          <w:szCs w:val="32"/>
+        </w:rPr>
+        <w:t>；后者是指，对一受试者，</w:t>
+      </w:r>
+      <w:r>
+        <w:rPr>
+          <w:rFonts w:hint="eastAsia"/>
+          <w:sz w:val="24"/>
+          <w:szCs w:val="32"/>
+        </w:rPr>
+        <w:t>以一定的给声方式，</w:t>
+      </w:r>
+      <w:r>
+        <w:rPr>
+          <w:rFonts w:hint="eastAsia"/>
+          <w:sz w:val="24"/>
+          <w:szCs w:val="32"/>
+        </w:rPr>
+        <w:t>言语识别率为</w:t>
+      </w:r>
+      <w:r>
+        <w:rPr>
+          <w:rFonts w:hint="eastAsia"/>
+          <w:sz w:val="24"/>
+          <w:szCs w:val="32"/>
+        </w:rPr>
+        <w:t>50%</w:t>
+      </w:r>
+      <w:r>
+        <w:rPr>
+          <w:rFonts w:hint="eastAsia"/>
+          <w:sz w:val="24"/>
+          <w:szCs w:val="32"/>
+        </w:rPr>
+        <w:t>是所对应</w:t>
+      </w:r>
+      <w:r>
+        <w:rPr>
+          <w:sz w:val="24"/>
+          <w:szCs w:val="32"/>
+        </w:rPr>
+        <w:t>的</w:t>
+      </w:r>
+      <w:r>
+        <w:rPr>
+          <w:sz w:val="24"/>
+          <w:szCs w:val="32"/>
+        </w:rPr>
+        <w:t>声压级</w:t>
+      </w:r>
+      <w:r>
+        <w:rPr>
+          <w:rFonts w:hint="eastAsia"/>
+          <w:sz w:val="24"/>
+          <w:szCs w:val="32"/>
+        </w:rPr>
+        <w:t>。</w:t>
+      </w:r>
+    </w:p>
+    <w:p>
+      <w:pPr>
+        <w:pStyle w:val="a3"/>
+        <w:spacing w:line="360" w:lineRule="auto"/>
+        <w:ind w:firstLineChars="0"/>
+        <w:outlineLvl w:val="0"/>
+        <w:rPr>
+          <w:sz w:val="24"/>
+          <w:szCs w:val="32"/>
+        </w:rPr>
+      </w:pPr>
+      <w:r>
+        <w:rPr>
+          <w:b/>
+          <w:sz w:val="32"/>
+          <w:szCs w:val="32"/>
+        </w:rPr>
+        <w:br w:type="page"/>
       </w:r>
     </w:p>
     <w:p>
@@ -1307,20 +3784,24 @@
           <w:numId w:val="4"/>
         </w:numPr>
         <w:ind w:firstLineChars="0"/>
+        <w:outlineLvl w:val="0"/>
         <w:rPr>
           <w:b/>
           <w:sz w:val="32"/>
           <w:szCs w:val="32"/>
         </w:rPr>
       </w:pPr>
+      <w:bookmarkStart w:id="6" w:name="_Toc440545538"/>
       <w:r>
         <w:rPr>
           <w:b/>
           <w:sz w:val="32"/>
           <w:szCs w:val="32"/>
         </w:rPr>
+        <w:lastRenderedPageBreak/>
         <w:t>基于移动终端的测听系统实现</w:t>
       </w:r>
+      <w:bookmarkEnd w:id="6"/>
     </w:p>
     <w:p>
       <w:pPr>
@@ -1330,12 +3811,14 @@
           <w:numId w:val="4"/>
         </w:numPr>
         <w:ind w:firstLineChars="0"/>
+        <w:outlineLvl w:val="0"/>
         <w:rPr>
           <w:b/>
           <w:sz w:val="32"/>
           <w:szCs w:val="32"/>
         </w:rPr>
       </w:pPr>
+      <w:bookmarkStart w:id="7" w:name="_Toc440545539"/>
       <w:r>
         <w:rPr>
           <w:b/>
@@ -1344,6 +3827,7 @@
         </w:rPr>
         <w:t>响度补偿算法</w:t>
       </w:r>
+      <w:bookmarkEnd w:id="7"/>
     </w:p>
     <w:p>
       <w:pPr>
@@ -1353,12 +3837,15 @@
           <w:numId w:val="4"/>
         </w:numPr>
         <w:ind w:firstLineChars="0"/>
-        <w:rPr>
+        <w:outlineLvl w:val="0"/>
+        <w:rPr>
+          <w:rFonts w:hint="eastAsia"/>
           <w:b/>
           <w:sz w:val="32"/>
           <w:szCs w:val="32"/>
         </w:rPr>
       </w:pPr>
+      <w:bookmarkStart w:id="8" w:name="_Toc440545540"/>
       <w:r>
         <w:rPr>
           <w:b/>
@@ -1367,6 +3854,9 @@
         </w:rPr>
         <w:t>频率补偿算法</w:t>
       </w:r>
+      <w:bookmarkStart w:id="9" w:name="_GoBack"/>
+      <w:bookmarkEnd w:id="8"/>
+      <w:bookmarkEnd w:id="9"/>
     </w:p>
     <w:p>
       <w:pPr>
@@ -1376,12 +3866,14 @@
           <w:numId w:val="4"/>
         </w:numPr>
         <w:ind w:firstLineChars="0"/>
+        <w:outlineLvl w:val="0"/>
         <w:rPr>
           <w:b/>
           <w:sz w:val="32"/>
           <w:szCs w:val="32"/>
         </w:rPr>
       </w:pPr>
+      <w:bookmarkStart w:id="10" w:name="_Toc440545541"/>
       <w:r>
         <w:rPr>
           <w:b/>
@@ -1390,6 +3882,7 @@
         </w:rPr>
         <w:t>移动终端算法实现与测试</w:t>
       </w:r>
+      <w:bookmarkEnd w:id="10"/>
     </w:p>
     <w:p>
       <w:pPr>
@@ -1415,7 +3908,6 @@
         <w:pStyle w:val="a3"/>
         <w:ind w:firstLineChars="0" w:firstLine="0"/>
         <w:rPr>
-          <w:rFonts w:hint="eastAsia"/>
           <w:b/>
           <w:sz w:val="32"/>
           <w:szCs w:val="32"/>
@@ -1473,6 +3965,95 @@
 <file path=word/numbering.xml><?xml version="1.0" encoding="utf-8"?>
 <w:numbering xmlns:wpc="http://schemas.microsoft.com/office/word/2010/wordprocessingCanvas" xmlns:mc="http://schemas.openxmlformats.org/markup-compatibility/2006" xmlns:o="urn:schemas-microsoft-com:office:office" xmlns:r="http://schemas.openxmlformats.org/officeDocument/2006/relationships" xmlns:m="http://schemas.openxmlformats.org/officeDocument/2006/math" xmlns:v="urn:schemas-microsoft-com:vml" xmlns:wp14="http://schemas.microsoft.com/office/word/2010/wordprocessingDrawing" xmlns:wp="http://schemas.openxmlformats.org/drawingml/2006/wordprocessingDrawing" xmlns:w10="urn:schemas-microsoft-com:office:word" xmlns:w="http://schemas.openxmlformats.org/wordprocessingml/2006/main" xmlns:w14="http://schemas.microsoft.com/office/word/2010/wordml" xmlns:w15="http://schemas.microsoft.com/office/word/2012/wordml" xmlns:wpg="http://schemas.microsoft.com/office/word/2010/wordprocessingGroup" xmlns:wpi="http://schemas.microsoft.com/office/word/2010/wordprocessingInk" xmlns:wne="http://schemas.microsoft.com/office/word/2006/wordml" xmlns:wps="http://schemas.microsoft.com/office/word/2010/wordprocessingShape" mc:Ignorable="w14 w15 wp14">
   <w:abstractNum w:abstractNumId="0" w15:restartNumberingAfterBreak="0">
+    <w:nsid w:val="12050577"/>
+    <w:multiLevelType w:val="hybridMultilevel"/>
+    <w:tmpl w:val="3E26AD3A"/>
+    <w:lvl w:ilvl="0" w:tplc="B9DCD524">
+      <w:start w:val="1"/>
+      <w:numFmt w:val="decimal"/>
+      <w:lvlText w:val="1.%1"/>
+      <w:lvlJc w:val="left"/>
+      <w:pPr>
+        <w:ind w:left="420" w:hanging="420"/>
+      </w:pPr>
+      <w:rPr>
+        <w:rFonts w:hint="eastAsia"/>
+      </w:rPr>
+    </w:lvl>
+    <w:lvl w:ilvl="1" w:tplc="04090019" w:tentative="1">
+      <w:start w:val="1"/>
+      <w:numFmt w:val="lowerLetter"/>
+      <w:lvlText w:val="%2)"/>
+      <w:lvlJc w:val="left"/>
+      <w:pPr>
+        <w:ind w:left="840" w:hanging="420"/>
+      </w:pPr>
+    </w:lvl>
+    <w:lvl w:ilvl="2" w:tplc="0409001B" w:tentative="1">
+      <w:start w:val="1"/>
+      <w:numFmt w:val="lowerRoman"/>
+      <w:lvlText w:val="%3."/>
+      <w:lvlJc w:val="right"/>
+      <w:pPr>
+        <w:ind w:left="1260" w:hanging="420"/>
+      </w:pPr>
+    </w:lvl>
+    <w:lvl w:ilvl="3" w:tplc="0409000F" w:tentative="1">
+      <w:start w:val="1"/>
+      <w:numFmt w:val="decimal"/>
+      <w:lvlText w:val="%4."/>
+      <w:lvlJc w:val="left"/>
+      <w:pPr>
+        <w:ind w:left="1680" w:hanging="420"/>
+      </w:pPr>
+    </w:lvl>
+    <w:lvl w:ilvl="4" w:tplc="04090019" w:tentative="1">
+      <w:start w:val="1"/>
+      <w:numFmt w:val="lowerLetter"/>
+      <w:lvlText w:val="%5)"/>
+      <w:lvlJc w:val="left"/>
+      <w:pPr>
+        <w:ind w:left="2100" w:hanging="420"/>
+      </w:pPr>
+    </w:lvl>
+    <w:lvl w:ilvl="5" w:tplc="0409001B" w:tentative="1">
+      <w:start w:val="1"/>
+      <w:numFmt w:val="lowerRoman"/>
+      <w:lvlText w:val="%6."/>
+      <w:lvlJc w:val="right"/>
+      <w:pPr>
+        <w:ind w:left="2520" w:hanging="420"/>
+      </w:pPr>
+    </w:lvl>
+    <w:lvl w:ilvl="6" w:tplc="0409000F" w:tentative="1">
+      <w:start w:val="1"/>
+      <w:numFmt w:val="decimal"/>
+      <w:lvlText w:val="%7."/>
+      <w:lvlJc w:val="left"/>
+      <w:pPr>
+        <w:ind w:left="2940" w:hanging="420"/>
+      </w:pPr>
+    </w:lvl>
+    <w:lvl w:ilvl="7" w:tplc="04090019" w:tentative="1">
+      <w:start w:val="1"/>
+      <w:numFmt w:val="lowerLetter"/>
+      <w:lvlText w:val="%8)"/>
+      <w:lvlJc w:val="left"/>
+      <w:pPr>
+        <w:ind w:left="3360" w:hanging="420"/>
+      </w:pPr>
+    </w:lvl>
+    <w:lvl w:ilvl="8" w:tplc="0409001B" w:tentative="1">
+      <w:start w:val="1"/>
+      <w:numFmt w:val="lowerRoman"/>
+      <w:lvlText w:val="%9."/>
+      <w:lvlJc w:val="right"/>
+      <w:pPr>
+        <w:ind w:left="3780" w:hanging="420"/>
+      </w:pPr>
+    </w:lvl>
+  </w:abstractNum>
+  <w:abstractNum w:abstractNumId="1" w15:restartNumberingAfterBreak="0">
     <w:nsid w:val="1D1267B5"/>
     <w:multiLevelType w:val="multilevel"/>
     <w:tmpl w:val="D6E491F8"/>
@@ -1586,10 +4167,185 @@
       </w:rPr>
     </w:lvl>
   </w:abstractNum>
-  <w:abstractNum w:abstractNumId="1" w15:restartNumberingAfterBreak="0">
+  <w:abstractNum w:abstractNumId="2" w15:restartNumberingAfterBreak="0">
+    <w:nsid w:val="1DB267B4"/>
+    <w:multiLevelType w:val="hybridMultilevel"/>
+    <w:tmpl w:val="FC7CD052"/>
+    <w:lvl w:ilvl="0" w:tplc="04090011">
+      <w:start w:val="1"/>
+      <w:numFmt w:val="decimal"/>
+      <w:lvlText w:val="%1)"/>
+      <w:lvlJc w:val="left"/>
+      <w:pPr>
+        <w:ind w:left="420" w:hanging="420"/>
+      </w:pPr>
+    </w:lvl>
+    <w:lvl w:ilvl="1" w:tplc="04090019" w:tentative="1">
+      <w:start w:val="1"/>
+      <w:numFmt w:val="lowerLetter"/>
+      <w:lvlText w:val="%2)"/>
+      <w:lvlJc w:val="left"/>
+      <w:pPr>
+        <w:ind w:left="840" w:hanging="420"/>
+      </w:pPr>
+    </w:lvl>
+    <w:lvl w:ilvl="2" w:tplc="0409001B" w:tentative="1">
+      <w:start w:val="1"/>
+      <w:numFmt w:val="lowerRoman"/>
+      <w:lvlText w:val="%3."/>
+      <w:lvlJc w:val="right"/>
+      <w:pPr>
+        <w:ind w:left="1260" w:hanging="420"/>
+      </w:pPr>
+    </w:lvl>
+    <w:lvl w:ilvl="3" w:tplc="0409000F" w:tentative="1">
+      <w:start w:val="1"/>
+      <w:numFmt w:val="decimal"/>
+      <w:lvlText w:val="%4."/>
+      <w:lvlJc w:val="left"/>
+      <w:pPr>
+        <w:ind w:left="1680" w:hanging="420"/>
+      </w:pPr>
+    </w:lvl>
+    <w:lvl w:ilvl="4" w:tplc="04090019" w:tentative="1">
+      <w:start w:val="1"/>
+      <w:numFmt w:val="lowerLetter"/>
+      <w:lvlText w:val="%5)"/>
+      <w:lvlJc w:val="left"/>
+      <w:pPr>
+        <w:ind w:left="2100" w:hanging="420"/>
+      </w:pPr>
+    </w:lvl>
+    <w:lvl w:ilvl="5" w:tplc="0409001B" w:tentative="1">
+      <w:start w:val="1"/>
+      <w:numFmt w:val="lowerRoman"/>
+      <w:lvlText w:val="%6."/>
+      <w:lvlJc w:val="right"/>
+      <w:pPr>
+        <w:ind w:left="2520" w:hanging="420"/>
+      </w:pPr>
+    </w:lvl>
+    <w:lvl w:ilvl="6" w:tplc="0409000F" w:tentative="1">
+      <w:start w:val="1"/>
+      <w:numFmt w:val="decimal"/>
+      <w:lvlText w:val="%7."/>
+      <w:lvlJc w:val="left"/>
+      <w:pPr>
+        <w:ind w:left="2940" w:hanging="420"/>
+      </w:pPr>
+    </w:lvl>
+    <w:lvl w:ilvl="7" w:tplc="04090019" w:tentative="1">
+      <w:start w:val="1"/>
+      <w:numFmt w:val="lowerLetter"/>
+      <w:lvlText w:val="%8)"/>
+      <w:lvlJc w:val="left"/>
+      <w:pPr>
+        <w:ind w:left="3360" w:hanging="420"/>
+      </w:pPr>
+    </w:lvl>
+    <w:lvl w:ilvl="8" w:tplc="0409001B" w:tentative="1">
+      <w:start w:val="1"/>
+      <w:numFmt w:val="lowerRoman"/>
+      <w:lvlText w:val="%9."/>
+      <w:lvlJc w:val="right"/>
+      <w:pPr>
+        <w:ind w:left="3780" w:hanging="420"/>
+      </w:pPr>
+    </w:lvl>
+  </w:abstractNum>
+  <w:abstractNum w:abstractNumId="3" w15:restartNumberingAfterBreak="0">
+    <w:nsid w:val="2B5348DA"/>
+    <w:multiLevelType w:val="hybridMultilevel"/>
+    <w:tmpl w:val="3970E1B8"/>
+    <w:lvl w:ilvl="0" w:tplc="BE567F00">
+      <w:start w:val="1"/>
+      <w:numFmt w:val="decimal"/>
+      <w:lvlText w:val="2.%1"/>
+      <w:lvlJc w:val="left"/>
+      <w:pPr>
+        <w:ind w:left="420" w:hanging="420"/>
+      </w:pPr>
+      <w:rPr>
+        <w:rFonts w:hint="eastAsia"/>
+      </w:rPr>
+    </w:lvl>
+    <w:lvl w:ilvl="1" w:tplc="04090019" w:tentative="1">
+      <w:start w:val="1"/>
+      <w:numFmt w:val="lowerLetter"/>
+      <w:lvlText w:val="%2)"/>
+      <w:lvlJc w:val="left"/>
+      <w:pPr>
+        <w:ind w:left="840" w:hanging="420"/>
+      </w:pPr>
+    </w:lvl>
+    <w:lvl w:ilvl="2" w:tplc="0409001B" w:tentative="1">
+      <w:start w:val="1"/>
+      <w:numFmt w:val="lowerRoman"/>
+      <w:lvlText w:val="%3."/>
+      <w:lvlJc w:val="right"/>
+      <w:pPr>
+        <w:ind w:left="1260" w:hanging="420"/>
+      </w:pPr>
+    </w:lvl>
+    <w:lvl w:ilvl="3" w:tplc="0409000F" w:tentative="1">
+      <w:start w:val="1"/>
+      <w:numFmt w:val="decimal"/>
+      <w:lvlText w:val="%4."/>
+      <w:lvlJc w:val="left"/>
+      <w:pPr>
+        <w:ind w:left="1680" w:hanging="420"/>
+      </w:pPr>
+    </w:lvl>
+    <w:lvl w:ilvl="4" w:tplc="04090019" w:tentative="1">
+      <w:start w:val="1"/>
+      <w:numFmt w:val="lowerLetter"/>
+      <w:lvlText w:val="%5)"/>
+      <w:lvlJc w:val="left"/>
+      <w:pPr>
+        <w:ind w:left="2100" w:hanging="420"/>
+      </w:pPr>
+    </w:lvl>
+    <w:lvl w:ilvl="5" w:tplc="0409001B" w:tentative="1">
+      <w:start w:val="1"/>
+      <w:numFmt w:val="lowerRoman"/>
+      <w:lvlText w:val="%6."/>
+      <w:lvlJc w:val="right"/>
+      <w:pPr>
+        <w:ind w:left="2520" w:hanging="420"/>
+      </w:pPr>
+    </w:lvl>
+    <w:lvl w:ilvl="6" w:tplc="0409000F" w:tentative="1">
+      <w:start w:val="1"/>
+      <w:numFmt w:val="decimal"/>
+      <w:lvlText w:val="%7."/>
+      <w:lvlJc w:val="left"/>
+      <w:pPr>
+        <w:ind w:left="2940" w:hanging="420"/>
+      </w:pPr>
+    </w:lvl>
+    <w:lvl w:ilvl="7" w:tplc="04090019" w:tentative="1">
+      <w:start w:val="1"/>
+      <w:numFmt w:val="lowerLetter"/>
+      <w:lvlText w:val="%8)"/>
+      <w:lvlJc w:val="left"/>
+      <w:pPr>
+        <w:ind w:left="3360" w:hanging="420"/>
+      </w:pPr>
+    </w:lvl>
+    <w:lvl w:ilvl="8" w:tplc="0409001B" w:tentative="1">
+      <w:start w:val="1"/>
+      <w:numFmt w:val="lowerRoman"/>
+      <w:lvlText w:val="%9."/>
+      <w:lvlJc w:val="right"/>
+      <w:pPr>
+        <w:ind w:left="3780" w:hanging="420"/>
+      </w:pPr>
+    </w:lvl>
+  </w:abstractNum>
+  <w:abstractNum w:abstractNumId="4" w15:restartNumberingAfterBreak="0">
     <w:nsid w:val="43456B21"/>
     <w:multiLevelType w:val="hybridMultilevel"/>
-    <w:tmpl w:val="3E26AD3A"/>
+    <w:tmpl w:val="C7DE0DA0"/>
     <w:lvl w:ilvl="0" w:tplc="B9DCD524">
       <w:start w:val="1"/>
       <w:numFmt w:val="decimal"/>
@@ -1675,7 +4431,7 @@
       </w:pPr>
     </w:lvl>
   </w:abstractNum>
-  <w:abstractNum w:abstractNumId="2" w15:restartNumberingAfterBreak="0">
+  <w:abstractNum w:abstractNumId="5" w15:restartNumberingAfterBreak="0">
     <w:nsid w:val="4A0A2920"/>
     <w:multiLevelType w:val="multilevel"/>
     <w:tmpl w:val="04090023"/>
@@ -1762,7 +4518,7 @@
       </w:pPr>
     </w:lvl>
   </w:abstractNum>
-  <w:abstractNum w:abstractNumId="3" w15:restartNumberingAfterBreak="0">
+  <w:abstractNum w:abstractNumId="6" w15:restartNumberingAfterBreak="0">
     <w:nsid w:val="60EB7348"/>
     <w:multiLevelType w:val="multilevel"/>
     <w:tmpl w:val="0409001D"/>
@@ -1848,7 +4604,7 @@
       </w:pPr>
     </w:lvl>
   </w:abstractNum>
-  <w:abstractNum w:abstractNumId="4" w15:restartNumberingAfterBreak="0">
+  <w:abstractNum w:abstractNumId="7" w15:restartNumberingAfterBreak="0">
     <w:nsid w:val="75FC09E4"/>
     <w:multiLevelType w:val="multilevel"/>
     <w:tmpl w:val="04090029"/>
@@ -1953,19 +4709,28 @@
     </w:lvl>
   </w:abstractNum>
   <w:num w:numId="1">
-    <w:abstractNumId w:val="3"/>
+    <w:abstractNumId w:val="6"/>
   </w:num>
   <w:num w:numId="2">
+    <w:abstractNumId w:val="7"/>
+  </w:num>
+  <w:num w:numId="3">
+    <w:abstractNumId w:val="5"/>
+  </w:num>
+  <w:num w:numId="4">
+    <w:abstractNumId w:val="1"/>
+  </w:num>
+  <w:num w:numId="5">
     <w:abstractNumId w:val="4"/>
   </w:num>
-  <w:num w:numId="3">
+  <w:num w:numId="6">
     <w:abstractNumId w:val="2"/>
   </w:num>
-  <w:num w:numId="4">
+  <w:num w:numId="7">
     <w:abstractNumId w:val="0"/>
   </w:num>
-  <w:num w:numId="5">
-    <w:abstractNumId w:val="1"/>
+  <w:num w:numId="8">
+    <w:abstractNumId w:val="3"/>
   </w:num>
 </w:numbering>
 </file>
@@ -2834,6 +5599,65 @@
       <w:szCs w:val="18"/>
     </w:rPr>
   </w:style>
+  <w:style w:type="paragraph" w:styleId="TOC">
+    <w:name w:val="TOC Heading"/>
+    <w:basedOn w:val="1"/>
+    <w:next w:val="a"/>
+    <w:uiPriority w:val="39"/>
+    <w:unhideWhenUsed/>
+    <w:qFormat/>
+    <w:rsid w:val="003F740D"/>
+    <w:pPr>
+      <w:widowControl/>
+      <w:numPr>
+        <w:numId w:val="0"/>
+      </w:numPr>
+      <w:spacing w:before="240" w:after="0" w:line="259" w:lineRule="auto"/>
+      <w:jc w:val="left"/>
+      <w:outlineLvl w:val="9"/>
+    </w:pPr>
+    <w:rPr>
+      <w:rFonts w:asciiTheme="majorHAnsi" w:eastAsiaTheme="majorEastAsia" w:hAnsiTheme="majorHAnsi" w:cstheme="majorBidi"/>
+      <w:b w:val="0"/>
+      <w:bCs w:val="0"/>
+      <w:color w:val="2E74B5" w:themeColor="accent1" w:themeShade="BF"/>
+      <w:kern w:val="0"/>
+      <w:sz w:val="32"/>
+      <w:szCs w:val="32"/>
+    </w:rPr>
+  </w:style>
+  <w:style w:type="paragraph" w:styleId="10">
+    <w:name w:val="toc 1"/>
+    <w:basedOn w:val="a"/>
+    <w:next w:val="a"/>
+    <w:autoRedefine/>
+    <w:uiPriority w:val="39"/>
+    <w:unhideWhenUsed/>
+    <w:rsid w:val="002304FE"/>
+  </w:style>
+  <w:style w:type="paragraph" w:styleId="20">
+    <w:name w:val="toc 2"/>
+    <w:basedOn w:val="a"/>
+    <w:next w:val="a"/>
+    <w:autoRedefine/>
+    <w:uiPriority w:val="39"/>
+    <w:unhideWhenUsed/>
+    <w:rsid w:val="002304FE"/>
+    <w:pPr>
+      <w:ind w:leftChars="200" w:left="420"/>
+    </w:pPr>
+  </w:style>
+  <w:style w:type="character" w:styleId="a6">
+    <w:name w:val="Hyperlink"/>
+    <w:basedOn w:val="a0"/>
+    <w:uiPriority w:val="99"/>
+    <w:unhideWhenUsed/>
+    <w:rsid w:val="002304FE"/>
+    <w:rPr>
+      <w:color w:val="0563C1" w:themeColor="hyperlink"/>
+      <w:u w:val="single"/>
+    </w:rPr>
+  </w:style>
 </w:styles>
 </file>
 
@@ -3103,7 +5927,7 @@
 </file>
 
 <file path=customXml/itemProps1.xml><?xml version="1.0" encoding="utf-8"?>
-<ds:datastoreItem xmlns:ds="http://schemas.openxmlformats.org/officeDocument/2006/customXml" ds:itemID="{C185CC9F-4261-44D3-9F09-B763B80FF1BD}">
+<ds:datastoreItem xmlns:ds="http://schemas.openxmlformats.org/officeDocument/2006/customXml" ds:itemID="{DD57170D-FF60-4D64-A7AE-465A6902B12A}">
   <ds:schemaRefs>
     <ds:schemaRef ds:uri="http://schemas.openxmlformats.org/officeDocument/2006/bibliography"/>
   </ds:schemaRefs>

--- a/ymmm.docx
+++ b/ymmm.docx
@@ -81,7 +81,7 @@
           <w:r>
             <w:fldChar w:fldCharType="separate"/>
           </w:r>
-          <w:hyperlink w:anchor="_Toc440545532" w:history="1">
+          <w:hyperlink w:anchor="_Toc441132667" w:history="1">
             <w:r>
               <w:rPr>
                 <w:rStyle w:val="a6"/>
@@ -143,7 +143,7 @@
                 <w:noProof/>
                 <w:webHidden/>
               </w:rPr>
-              <w:instrText xml:space="preserve"> PAGEREF _Toc440545532 \h </w:instrText>
+              <w:instrText xml:space="preserve"> PAGEREF _Toc441132667 \h </w:instrText>
             </w:r>
             <w:r>
               <w:rPr>
@@ -185,7 +185,7 @@
               <w:noProof/>
             </w:rPr>
           </w:pPr>
-          <w:hyperlink w:anchor="_Toc440545533" w:history="1">
+          <w:hyperlink w:anchor="_Toc441132668" w:history="1">
             <w:r>
               <w:rPr>
                 <w:rStyle w:val="a6"/>
@@ -226,7 +226,7 @@
                 <w:noProof/>
                 <w:webHidden/>
               </w:rPr>
-              <w:instrText xml:space="preserve"> PAGEREF _Toc440545533 \h </w:instrText>
+              <w:instrText xml:space="preserve"> PAGEREF _Toc441132668 \h </w:instrText>
             </w:r>
             <w:r>
               <w:rPr>
@@ -268,7 +268,7 @@
               <w:noProof/>
             </w:rPr>
           </w:pPr>
-          <w:hyperlink w:anchor="_Toc440545534" w:history="1">
+          <w:hyperlink w:anchor="_Toc441132669" w:history="1">
             <w:r>
               <w:rPr>
                 <w:rStyle w:val="a6"/>
@@ -309,7 +309,7 @@
                 <w:noProof/>
                 <w:webHidden/>
               </w:rPr>
-              <w:instrText xml:space="preserve"> PAGEREF _Toc440545534 \h </w:instrText>
+              <w:instrText xml:space="preserve"> PAGEREF _Toc441132669 \h </w:instrText>
             </w:r>
             <w:r>
               <w:rPr>
@@ -351,7 +351,7 @@
               <w:noProof/>
             </w:rPr>
           </w:pPr>
-          <w:hyperlink w:anchor="_Toc440545535" w:history="1">
+          <w:hyperlink w:anchor="_Toc441132670" w:history="1">
             <w:r>
               <w:rPr>
                 <w:rStyle w:val="a6"/>
@@ -392,7 +392,7 @@
                 <w:noProof/>
                 <w:webHidden/>
               </w:rPr>
-              <w:instrText xml:space="preserve"> PAGEREF _Toc440545535 \h </w:instrText>
+              <w:instrText xml:space="preserve"> PAGEREF _Toc441132670 \h </w:instrText>
             </w:r>
             <w:r>
               <w:rPr>
@@ -434,7 +434,7 @@
               <w:noProof/>
             </w:rPr>
           </w:pPr>
-          <w:hyperlink w:anchor="_Toc440545536" w:history="1">
+          <w:hyperlink w:anchor="_Toc441132671" w:history="1">
             <w:r>
               <w:rPr>
                 <w:rStyle w:val="a6"/>
@@ -475,7 +475,7 @@
                 <w:noProof/>
                 <w:webHidden/>
               </w:rPr>
-              <w:instrText xml:space="preserve"> PAGEREF _Toc440545536 \h </w:instrText>
+              <w:instrText xml:space="preserve"> PAGEREF _Toc441132671 \h </w:instrText>
             </w:r>
             <w:r>
               <w:rPr>
@@ -517,7 +517,7 @@
               <w:noProof/>
             </w:rPr>
           </w:pPr>
-          <w:hyperlink w:anchor="_Toc440545537" w:history="1">
+          <w:hyperlink w:anchor="_Toc441132672" w:history="1">
             <w:r>
               <w:rPr>
                 <w:rStyle w:val="a6"/>
@@ -579,7 +579,7 @@
                 <w:noProof/>
                 <w:webHidden/>
               </w:rPr>
-              <w:instrText xml:space="preserve"> PAGEREF _Toc440545537 \h </w:instrText>
+              <w:instrText xml:space="preserve"> PAGEREF _Toc441132672 \h </w:instrText>
             </w:r>
             <w:r>
               <w:rPr>
@@ -600,6 +600,255 @@
                 <w:webHidden/>
               </w:rPr>
               <w:t>5</w:t>
+            </w:r>
+            <w:r>
+              <w:rPr>
+                <w:noProof/>
+                <w:webHidden/>
+              </w:rPr>
+              <w:fldChar w:fldCharType="end"/>
+            </w:r>
+          </w:hyperlink>
+        </w:p>
+        <w:p>
+          <w:pPr>
+            <w:pStyle w:val="20"/>
+            <w:tabs>
+              <w:tab w:val="left" w:pos="1050"/>
+              <w:tab w:val="right" w:leader="dot" w:pos="8296"/>
+            </w:tabs>
+            <w:rPr>
+              <w:noProof/>
+            </w:rPr>
+          </w:pPr>
+          <w:hyperlink w:anchor="_Toc441132673" w:history="1">
+            <w:r>
+              <w:rPr>
+                <w:rStyle w:val="a6"/>
+                <w:noProof/>
+              </w:rPr>
+              <w:t>2.1</w:t>
+            </w:r>
+            <w:r>
+              <w:rPr>
+                <w:noProof/>
+              </w:rPr>
+              <w:tab/>
+            </w:r>
+            <w:r>
+              <w:rPr>
+                <w:rStyle w:val="a6"/>
+                <w:rFonts w:hint="eastAsia"/>
+                <w:noProof/>
+              </w:rPr>
+              <w:t>纯音听阈测试</w:t>
+            </w:r>
+            <w:r>
+              <w:rPr>
+                <w:noProof/>
+                <w:webHidden/>
+              </w:rPr>
+              <w:tab/>
+            </w:r>
+            <w:r>
+              <w:rPr>
+                <w:noProof/>
+                <w:webHidden/>
+              </w:rPr>
+              <w:fldChar w:fldCharType="begin"/>
+            </w:r>
+            <w:r>
+              <w:rPr>
+                <w:noProof/>
+                <w:webHidden/>
+              </w:rPr>
+              <w:instrText xml:space="preserve"> PAGEREF _Toc441132673 \h </w:instrText>
+            </w:r>
+            <w:r>
+              <w:rPr>
+                <w:noProof/>
+                <w:webHidden/>
+              </w:rPr>
+            </w:r>
+            <w:r>
+              <w:rPr>
+                <w:noProof/>
+                <w:webHidden/>
+              </w:rPr>
+              <w:fldChar w:fldCharType="separate"/>
+            </w:r>
+            <w:r>
+              <w:rPr>
+                <w:noProof/>
+                <w:webHidden/>
+              </w:rPr>
+              <w:t>5</w:t>
+            </w:r>
+            <w:r>
+              <w:rPr>
+                <w:noProof/>
+                <w:webHidden/>
+              </w:rPr>
+              <w:fldChar w:fldCharType="end"/>
+            </w:r>
+          </w:hyperlink>
+        </w:p>
+        <w:p>
+          <w:pPr>
+            <w:pStyle w:val="20"/>
+            <w:tabs>
+              <w:tab w:val="left" w:pos="1050"/>
+              <w:tab w:val="right" w:leader="dot" w:pos="8296"/>
+            </w:tabs>
+            <w:rPr>
+              <w:noProof/>
+            </w:rPr>
+          </w:pPr>
+          <w:hyperlink w:anchor="_Toc441132674" w:history="1">
+            <w:r>
+              <w:rPr>
+                <w:rStyle w:val="a6"/>
+                <w:noProof/>
+              </w:rPr>
+              <w:t>2.2</w:t>
+            </w:r>
+            <w:r>
+              <w:rPr>
+                <w:noProof/>
+              </w:rPr>
+              <w:tab/>
+            </w:r>
+            <w:r>
+              <w:rPr>
+                <w:rStyle w:val="a6"/>
+                <w:rFonts w:hint="eastAsia"/>
+                <w:noProof/>
+              </w:rPr>
+              <w:t>频率分辨力测试</w:t>
+            </w:r>
+            <w:r>
+              <w:rPr>
+                <w:noProof/>
+                <w:webHidden/>
+              </w:rPr>
+              <w:tab/>
+            </w:r>
+            <w:r>
+              <w:rPr>
+                <w:noProof/>
+                <w:webHidden/>
+              </w:rPr>
+              <w:fldChar w:fldCharType="begin"/>
+            </w:r>
+            <w:r>
+              <w:rPr>
+                <w:noProof/>
+                <w:webHidden/>
+              </w:rPr>
+              <w:instrText xml:space="preserve"> PAGEREF _Toc441132674 \h </w:instrText>
+            </w:r>
+            <w:r>
+              <w:rPr>
+                <w:noProof/>
+                <w:webHidden/>
+              </w:rPr>
+            </w:r>
+            <w:r>
+              <w:rPr>
+                <w:noProof/>
+                <w:webHidden/>
+              </w:rPr>
+              <w:fldChar w:fldCharType="separate"/>
+            </w:r>
+            <w:r>
+              <w:rPr>
+                <w:noProof/>
+                <w:webHidden/>
+              </w:rPr>
+              <w:t>5</w:t>
+            </w:r>
+            <w:r>
+              <w:rPr>
+                <w:noProof/>
+                <w:webHidden/>
+              </w:rPr>
+              <w:fldChar w:fldCharType="end"/>
+            </w:r>
+          </w:hyperlink>
+        </w:p>
+        <w:p>
+          <w:pPr>
+            <w:pStyle w:val="20"/>
+            <w:tabs>
+              <w:tab w:val="left" w:pos="1050"/>
+              <w:tab w:val="right" w:leader="dot" w:pos="8296"/>
+            </w:tabs>
+            <w:rPr>
+              <w:noProof/>
+            </w:rPr>
+          </w:pPr>
+          <w:hyperlink w:anchor="_Toc441132675" w:history="1">
+            <w:r>
+              <w:rPr>
+                <w:rStyle w:val="a6"/>
+                <w:noProof/>
+              </w:rPr>
+              <w:t>2.3</w:t>
+            </w:r>
+            <w:r>
+              <w:rPr>
+                <w:noProof/>
+              </w:rPr>
+              <w:tab/>
+            </w:r>
+            <w:r>
+              <w:rPr>
+                <w:rStyle w:val="a6"/>
+                <w:rFonts w:hint="eastAsia"/>
+                <w:noProof/>
+              </w:rPr>
+              <w:t>言语测听</w:t>
+            </w:r>
+            <w:r>
+              <w:rPr>
+                <w:noProof/>
+                <w:webHidden/>
+              </w:rPr>
+              <w:tab/>
+            </w:r>
+            <w:r>
+              <w:rPr>
+                <w:noProof/>
+                <w:webHidden/>
+              </w:rPr>
+              <w:fldChar w:fldCharType="begin"/>
+            </w:r>
+            <w:r>
+              <w:rPr>
+                <w:noProof/>
+                <w:webHidden/>
+              </w:rPr>
+              <w:instrText xml:space="preserve"> PAGEREF _Toc441132675 \h </w:instrText>
+            </w:r>
+            <w:r>
+              <w:rPr>
+                <w:noProof/>
+                <w:webHidden/>
+              </w:rPr>
+            </w:r>
+            <w:r>
+              <w:rPr>
+                <w:noProof/>
+                <w:webHidden/>
+              </w:rPr>
+              <w:fldChar w:fldCharType="separate"/>
+            </w:r>
+            <w:r>
+              <w:rPr>
+                <w:noProof/>
+                <w:webHidden/>
+              </w:rPr>
+              <w:t>6</w:t>
             </w:r>
             <w:r>
               <w:rPr>
@@ -621,7 +870,7 @@
               <w:noProof/>
             </w:rPr>
           </w:pPr>
-          <w:hyperlink w:anchor="_Toc440545538" w:history="1">
+          <w:hyperlink w:anchor="_Toc441132676" w:history="1">
             <w:r>
               <w:rPr>
                 <w:rStyle w:val="a6"/>
@@ -683,7 +932,7 @@
                 <w:noProof/>
                 <w:webHidden/>
               </w:rPr>
-              <w:instrText xml:space="preserve"> PAGEREF _Toc440545538 \h </w:instrText>
+              <w:instrText xml:space="preserve"> PAGEREF _Toc441132676 \h </w:instrText>
             </w:r>
             <w:r>
               <w:rPr>
@@ -703,7 +952,7 @@
                 <w:noProof/>
                 <w:webHidden/>
               </w:rPr>
-              <w:t>6</w:t>
+              <w:t>7</w:t>
             </w:r>
             <w:r>
               <w:rPr>
@@ -725,7 +974,7 @@
               <w:noProof/>
             </w:rPr>
           </w:pPr>
-          <w:hyperlink w:anchor="_Toc440545539" w:history="1">
+          <w:hyperlink w:anchor="_Toc441132677" w:history="1">
             <w:r>
               <w:rPr>
                 <w:rStyle w:val="a6"/>
@@ -787,7 +1036,7 @@
                 <w:noProof/>
                 <w:webHidden/>
               </w:rPr>
-              <w:instrText xml:space="preserve"> PAGEREF _Toc440545539 \h </w:instrText>
+              <w:instrText xml:space="preserve"> PAGEREF _Toc441132677 \h </w:instrText>
             </w:r>
             <w:r>
               <w:rPr>
@@ -807,7 +1056,7 @@
                 <w:noProof/>
                 <w:webHidden/>
               </w:rPr>
-              <w:t>6</w:t>
+              <w:t>7</w:t>
             </w:r>
             <w:r>
               <w:rPr>
@@ -829,7 +1078,7 @@
               <w:noProof/>
             </w:rPr>
           </w:pPr>
-          <w:hyperlink w:anchor="_Toc440545540" w:history="1">
+          <w:hyperlink w:anchor="_Toc441132678" w:history="1">
             <w:r>
               <w:rPr>
                 <w:rStyle w:val="a6"/>
@@ -891,7 +1140,7 @@
                 <w:noProof/>
                 <w:webHidden/>
               </w:rPr>
-              <w:instrText xml:space="preserve"> PAGEREF _Toc440545540 \h </w:instrText>
+              <w:instrText xml:space="preserve"> PAGEREF _Toc441132678 \h </w:instrText>
             </w:r>
             <w:r>
               <w:rPr>
@@ -911,7 +1160,7 @@
                 <w:noProof/>
                 <w:webHidden/>
               </w:rPr>
-              <w:t>6</w:t>
+              <w:t>7</w:t>
             </w:r>
             <w:r>
               <w:rPr>
@@ -933,7 +1182,7 @@
               <w:noProof/>
             </w:rPr>
           </w:pPr>
-          <w:hyperlink w:anchor="_Toc440545541" w:history="1">
+          <w:hyperlink w:anchor="_Toc441132679" w:history="1">
             <w:r>
               <w:rPr>
                 <w:rStyle w:val="a6"/>
@@ -995,7 +1244,7 @@
                 <w:noProof/>
                 <w:webHidden/>
               </w:rPr>
-              <w:instrText xml:space="preserve"> PAGEREF _Toc440545541 \h </w:instrText>
+              <w:instrText xml:space="preserve"> PAGEREF _Toc441132679 \h </w:instrText>
             </w:r>
             <w:r>
               <w:rPr>
@@ -1015,7 +1264,7 @@
                 <w:noProof/>
                 <w:webHidden/>
               </w:rPr>
-              <w:t>6</w:t>
+              <w:t>7</w:t>
             </w:r>
             <w:r>
               <w:rPr>
@@ -1067,7 +1316,7 @@
           <w:szCs w:val="32"/>
         </w:rPr>
       </w:pPr>
-      <w:bookmarkStart w:id="0" w:name="_Toc440545532"/>
+      <w:bookmarkStart w:id="0" w:name="_Toc441132667"/>
       <w:r>
         <w:rPr>
           <w:rFonts w:hint="eastAsia"/>
@@ -1094,7 +1343,7 @@
           <w:szCs w:val="28"/>
         </w:rPr>
       </w:pPr>
-      <w:bookmarkStart w:id="1" w:name="_Toc440545533"/>
+      <w:bookmarkStart w:id="1" w:name="_Toc441132668"/>
       <w:r>
         <w:rPr>
           <w:sz w:val="28"/>
@@ -1529,7 +1778,7 @@
           <w:szCs w:val="28"/>
         </w:rPr>
       </w:pPr>
-      <w:bookmarkStart w:id="2" w:name="_Toc440545534"/>
+      <w:bookmarkStart w:id="2" w:name="_Toc441132669"/>
       <w:r>
         <w:rPr>
           <w:sz w:val="28"/>
@@ -1684,7 +1933,7 @@
           <w:szCs w:val="28"/>
         </w:rPr>
       </w:pPr>
-      <w:bookmarkStart w:id="3" w:name="_Toc440545535"/>
+      <w:bookmarkStart w:id="3" w:name="_Toc441132670"/>
       <w:r>
         <w:rPr>
           <w:sz w:val="28"/>
@@ -2614,7 +2863,7 @@
           <w:szCs w:val="28"/>
         </w:rPr>
       </w:pPr>
-      <w:bookmarkStart w:id="4" w:name="_Toc440545536"/>
+      <w:bookmarkStart w:id="4" w:name="_Toc441132671"/>
       <w:r>
         <w:rPr>
           <w:sz w:val="28"/>
@@ -2824,7 +3073,7 @@
           <w:szCs w:val="32"/>
         </w:rPr>
       </w:pPr>
-      <w:bookmarkStart w:id="5" w:name="_Toc440545537"/>
+      <w:bookmarkStart w:id="5" w:name="_Toc441132672"/>
       <w:r>
         <w:rPr>
           <w:rFonts w:hint="eastAsia"/>
@@ -2842,7 +3091,6 @@
         <w:pStyle w:val="a3"/>
         <w:spacing w:line="360" w:lineRule="auto"/>
         <w:ind w:firstLineChars="0"/>
-        <w:outlineLvl w:val="0"/>
         <w:rPr>
           <w:sz w:val="24"/>
           <w:szCs w:val="32"/>
@@ -2910,6 +3158,7 @@
           <w:szCs w:val="28"/>
         </w:rPr>
       </w:pPr>
+      <w:bookmarkStart w:id="6" w:name="_Toc441132673"/>
       <w:r>
         <w:rPr>
           <w:rFonts w:hint="eastAsia"/>
@@ -2925,12 +3174,12 @@
         </w:rPr>
         <w:t>听阈测试</w:t>
       </w:r>
+      <w:bookmarkEnd w:id="6"/>
     </w:p>
     <w:p>
       <w:pPr>
         <w:spacing w:line="360" w:lineRule="auto"/>
         <w:ind w:firstLineChars="177" w:firstLine="425"/>
-        <w:outlineLvl w:val="0"/>
         <w:rPr>
           <w:sz w:val="24"/>
           <w:szCs w:val="32"/>
@@ -3018,7 +3267,6 @@
       <w:pPr>
         <w:spacing w:line="360" w:lineRule="auto"/>
         <w:ind w:firstLineChars="177" w:firstLine="425"/>
-        <w:outlineLvl w:val="0"/>
         <w:rPr>
           <w:sz w:val="24"/>
           <w:szCs w:val="32"/>
@@ -3100,7 +3348,7 @@
           <w:sz w:val="24"/>
           <w:szCs w:val="32"/>
         </w:rPr>
-        <w:t>测试过程中</w:t>
+        <w:t>测试过程中受试者处于安静环境之下，通过气导或骨导方式不断给声并通过受试者的主观反映来调节给声响度的大小，最终确定</w:t>
       </w:r>
       <w:r>
         <w:rPr>
@@ -3116,135 +3364,7 @@
           <w:sz w:val="24"/>
           <w:szCs w:val="32"/>
         </w:rPr>
-        <w:t>处于</w:t>
-      </w:r>
-      <w:r>
-        <w:rPr>
-          <w:rFonts w:hint="eastAsia"/>
-          <w:sz w:val="24"/>
-          <w:szCs w:val="32"/>
-        </w:rPr>
-        <w:t>安静环境</w:t>
-      </w:r>
-      <w:r>
-        <w:rPr>
-          <w:rFonts w:hint="eastAsia"/>
-          <w:sz w:val="24"/>
-          <w:szCs w:val="32"/>
-        </w:rPr>
-        <w:t>之下</w:t>
-      </w:r>
-      <w:r>
-        <w:rPr>
-          <w:rFonts w:hint="eastAsia"/>
-          <w:sz w:val="24"/>
-          <w:szCs w:val="32"/>
-        </w:rPr>
-        <w:t>，通过气导或骨导方式</w:t>
-      </w:r>
-      <w:r>
-        <w:rPr>
-          <w:rFonts w:hint="eastAsia"/>
-          <w:sz w:val="24"/>
-          <w:szCs w:val="32"/>
-        </w:rPr>
-        <w:t>不断</w:t>
-      </w:r>
-      <w:r>
-        <w:rPr>
-          <w:rFonts w:hint="eastAsia"/>
-          <w:sz w:val="24"/>
-          <w:szCs w:val="32"/>
-        </w:rPr>
-        <w:t>给声</w:t>
-      </w:r>
-      <w:r>
-        <w:rPr>
-          <w:rFonts w:hint="eastAsia"/>
-          <w:sz w:val="24"/>
-          <w:szCs w:val="32"/>
-        </w:rPr>
-        <w:t>并</w:t>
-      </w:r>
-      <w:r>
-        <w:rPr>
-          <w:rFonts w:hint="eastAsia"/>
-          <w:sz w:val="24"/>
-          <w:szCs w:val="32"/>
-        </w:rPr>
-        <w:t>通过受试者的主观反映</w:t>
-      </w:r>
-      <w:r>
-        <w:rPr>
-          <w:rFonts w:hint="eastAsia"/>
-          <w:sz w:val="24"/>
-          <w:szCs w:val="32"/>
-        </w:rPr>
-        <w:t>来调节给声响度的大小</w:t>
-      </w:r>
-      <w:r>
-        <w:rPr>
-          <w:rFonts w:hint="eastAsia"/>
-          <w:sz w:val="24"/>
-          <w:szCs w:val="32"/>
-        </w:rPr>
-        <w:t>，</w:t>
-      </w:r>
-      <w:r>
-        <w:rPr>
-          <w:rFonts w:hint="eastAsia"/>
-          <w:sz w:val="24"/>
-          <w:szCs w:val="32"/>
-        </w:rPr>
-        <w:t>最终</w:t>
-      </w:r>
-      <w:r>
-        <w:rPr>
-          <w:rFonts w:hint="eastAsia"/>
-          <w:sz w:val="24"/>
-          <w:szCs w:val="32"/>
-        </w:rPr>
-        <w:t>确定</w:t>
-      </w:r>
-      <w:r>
-        <w:rPr>
-          <w:rFonts w:hint="eastAsia"/>
-          <w:sz w:val="24"/>
-          <w:szCs w:val="32"/>
-        </w:rPr>
-        <w:t>受试者</w:t>
-      </w:r>
-      <w:r>
-        <w:rPr>
-          <w:rFonts w:hint="eastAsia"/>
-          <w:sz w:val="24"/>
-          <w:szCs w:val="32"/>
-        </w:rPr>
-        <w:t>在</w:t>
-      </w:r>
-      <w:r>
-        <w:rPr>
-          <w:rFonts w:hint="eastAsia"/>
-          <w:sz w:val="24"/>
-          <w:szCs w:val="32"/>
-        </w:rPr>
-        <w:t>各个频率纯音的</w:t>
-      </w:r>
-      <w:r>
-        <w:rPr>
-          <w:rFonts w:hint="eastAsia"/>
-          <w:sz w:val="24"/>
-          <w:szCs w:val="32"/>
-        </w:rPr>
-        <w:t>听阈</w:t>
-      </w:r>
-      <w:r>
-        <w:rPr>
-          <w:rFonts w:hint="eastAsia"/>
-          <w:sz w:val="24"/>
-          <w:szCs w:val="32"/>
-        </w:rPr>
-        <w:t>。</w:t>
+        <w:t>在各个频率纯音的听阈。</w:t>
       </w:r>
     </w:p>
     <w:p>
@@ -3256,12 +3376,13 @@
         </w:numPr>
         <w:spacing w:line="360" w:lineRule="auto"/>
         <w:ind w:firstLineChars="0"/>
-        <w:outlineLvl w:val="0"/>
+        <w:outlineLvl w:val="1"/>
         <w:rPr>
           <w:sz w:val="28"/>
           <w:szCs w:val="32"/>
         </w:rPr>
       </w:pPr>
+      <w:bookmarkStart w:id="7" w:name="_Toc441132674"/>
       <w:r>
         <w:rPr>
           <w:rFonts w:hint="eastAsia"/>
@@ -3270,13 +3391,13 @@
         </w:rPr>
         <w:t>频率分辨力测试</w:t>
       </w:r>
+      <w:bookmarkEnd w:id="7"/>
     </w:p>
     <w:p>
       <w:pPr>
         <w:pStyle w:val="a3"/>
         <w:spacing w:line="360" w:lineRule="auto"/>
         <w:ind w:firstLineChars="0"/>
-        <w:outlineLvl w:val="0"/>
         <w:rPr>
           <w:sz w:val="24"/>
           <w:szCs w:val="32"/>
@@ -3402,7 +3523,6 @@
         <w:pStyle w:val="a3"/>
         <w:spacing w:line="360" w:lineRule="auto"/>
         <w:ind w:firstLineChars="0"/>
-        <w:outlineLvl w:val="0"/>
         <w:rPr>
           <w:sz w:val="24"/>
           <w:szCs w:val="32"/>
@@ -3500,12 +3620,13 @@
         </w:numPr>
         <w:spacing w:line="360" w:lineRule="auto"/>
         <w:ind w:firstLineChars="0"/>
-        <w:outlineLvl w:val="0"/>
+        <w:outlineLvl w:val="1"/>
         <w:rPr>
           <w:sz w:val="28"/>
           <w:szCs w:val="32"/>
         </w:rPr>
       </w:pPr>
+      <w:bookmarkStart w:id="8" w:name="_Toc441132675"/>
       <w:r>
         <w:rPr>
           <w:sz w:val="28"/>
@@ -3513,13 +3634,13 @@
         </w:rPr>
         <w:t>言语测听</w:t>
       </w:r>
+      <w:bookmarkEnd w:id="8"/>
     </w:p>
     <w:p>
       <w:pPr>
         <w:pStyle w:val="a3"/>
         <w:spacing w:line="360" w:lineRule="auto"/>
         <w:ind w:firstLineChars="0"/>
-        <w:outlineLvl w:val="0"/>
         <w:rPr>
           <w:sz w:val="24"/>
           <w:szCs w:val="32"/>
@@ -3594,9 +3715,7 @@
         <w:pStyle w:val="a3"/>
         <w:spacing w:line="360" w:lineRule="auto"/>
         <w:ind w:firstLineChars="0"/>
-        <w:outlineLvl w:val="0"/>
-        <w:rPr>
-          <w:rFonts w:hint="eastAsia"/>
+        <w:rPr>
           <w:sz w:val="24"/>
           <w:szCs w:val="32"/>
         </w:rPr>
@@ -3699,23 +3818,7 @@
           <w:sz w:val="24"/>
           <w:szCs w:val="32"/>
         </w:rPr>
-        <w:t>；后者是指，对一受试者，</w:t>
-      </w:r>
-      <w:r>
-        <w:rPr>
-          <w:rFonts w:hint="eastAsia"/>
-          <w:sz w:val="24"/>
-          <w:szCs w:val="32"/>
-        </w:rPr>
-        <w:t>以一定的给声方式，</w:t>
-      </w:r>
-      <w:r>
-        <w:rPr>
-          <w:rFonts w:hint="eastAsia"/>
-          <w:sz w:val="24"/>
-          <w:szCs w:val="32"/>
-        </w:rPr>
-        <w:t>言语识别率为</w:t>
+        <w:t>；后者是指，对一受试者，以一定的给声方式，言语识别率为</w:t>
       </w:r>
       <w:r>
         <w:rPr>
@@ -3791,7 +3894,7 @@
           <w:szCs w:val="32"/>
         </w:rPr>
       </w:pPr>
-      <w:bookmarkStart w:id="6" w:name="_Toc440545538"/>
+      <w:bookmarkStart w:id="9" w:name="_Toc441132676"/>
       <w:r>
         <w:rPr>
           <w:b/>
@@ -3801,7 +3904,22 @@
         <w:lastRenderedPageBreak/>
         <w:t>基于移动终端的测听系统实现</w:t>
       </w:r>
-      <w:bookmarkEnd w:id="6"/>
+      <w:bookmarkEnd w:id="9"/>
+    </w:p>
+    <w:p>
+      <w:pPr>
+        <w:pStyle w:val="a3"/>
+        <w:ind w:firstLineChars="0" w:firstLine="0"/>
+        <w:outlineLvl w:val="0"/>
+        <w:rPr>
+          <w:rFonts w:hint="eastAsia"/>
+          <w:b/>
+          <w:sz w:val="32"/>
+          <w:szCs w:val="32"/>
+        </w:rPr>
+      </w:pPr>
+      <w:bookmarkStart w:id="10" w:name="_GoBack"/>
+      <w:bookmarkEnd w:id="10"/>
     </w:p>
     <w:p>
       <w:pPr>
@@ -3818,7 +3936,7 @@
           <w:szCs w:val="32"/>
         </w:rPr>
       </w:pPr>
-      <w:bookmarkStart w:id="7" w:name="_Toc440545539"/>
+      <w:bookmarkStart w:id="11" w:name="_Toc441132677"/>
       <w:r>
         <w:rPr>
           <w:b/>
@@ -3827,7 +3945,7 @@
         </w:rPr>
         <w:t>响度补偿算法</w:t>
       </w:r>
-      <w:bookmarkEnd w:id="7"/>
+      <w:bookmarkEnd w:id="11"/>
     </w:p>
     <w:p>
       <w:pPr>
@@ -3839,13 +3957,12 @@
         <w:ind w:firstLineChars="0"/>
         <w:outlineLvl w:val="0"/>
         <w:rPr>
-          <w:rFonts w:hint="eastAsia"/>
           <w:b/>
           <w:sz w:val="32"/>
           <w:szCs w:val="32"/>
         </w:rPr>
       </w:pPr>
-      <w:bookmarkStart w:id="8" w:name="_Toc440545540"/>
+      <w:bookmarkStart w:id="12" w:name="_Toc441132678"/>
       <w:r>
         <w:rPr>
           <w:b/>
@@ -3854,9 +3971,7 @@
         </w:rPr>
         <w:t>频率补偿算法</w:t>
       </w:r>
-      <w:bookmarkStart w:id="9" w:name="_GoBack"/>
-      <w:bookmarkEnd w:id="8"/>
-      <w:bookmarkEnd w:id="9"/>
+      <w:bookmarkEnd w:id="12"/>
     </w:p>
     <w:p>
       <w:pPr>
@@ -3873,7 +3988,7 @@
           <w:szCs w:val="32"/>
         </w:rPr>
       </w:pPr>
-      <w:bookmarkStart w:id="10" w:name="_Toc440545541"/>
+      <w:bookmarkStart w:id="13" w:name="_Toc441132679"/>
       <w:r>
         <w:rPr>
           <w:b/>
@@ -3882,7 +3997,7 @@
         </w:rPr>
         <w:t>移动终端算法实现与测试</w:t>
       </w:r>
-      <w:bookmarkEnd w:id="10"/>
+      <w:bookmarkEnd w:id="13"/>
     </w:p>
     <w:p>
       <w:pPr>
@@ -5927,7 +6042,7 @@
 </file>
 
 <file path=customXml/itemProps1.xml><?xml version="1.0" encoding="utf-8"?>
-<ds:datastoreItem xmlns:ds="http://schemas.openxmlformats.org/officeDocument/2006/customXml" ds:itemID="{DD57170D-FF60-4D64-A7AE-465A6902B12A}">
+<ds:datastoreItem xmlns:ds="http://schemas.openxmlformats.org/officeDocument/2006/customXml" ds:itemID="{AE237F76-E546-4A91-BD97-9088364DCA7D}">
   <ds:schemaRefs>
     <ds:schemaRef ds:uri="http://schemas.openxmlformats.org/officeDocument/2006/bibliography"/>
   </ds:schemaRefs>

--- a/ymmm.docx
+++ b/ymmm.docx
@@ -3909,17 +3909,839 @@
     <w:p>
       <w:pPr>
         <w:pStyle w:val="a3"/>
-        <w:ind w:firstLineChars="0" w:firstLine="0"/>
+        <w:ind w:firstLineChars="0"/>
         <w:outlineLvl w:val="0"/>
         <w:rPr>
-          <w:rFonts w:hint="eastAsia"/>
-          <w:b/>
-          <w:sz w:val="32"/>
-          <w:szCs w:val="32"/>
-        </w:rPr>
-      </w:pPr>
+          <w:sz w:val="24"/>
+          <w:szCs w:val="32"/>
+        </w:rPr>
+      </w:pPr>
+      <w:r>
+        <w:rPr>
+          <w:sz w:val="24"/>
+          <w:szCs w:val="32"/>
+        </w:rPr>
+        <w:t>在深入研究测听相关国家标准后</w:t>
+      </w:r>
+      <w:r>
+        <w:rPr>
+          <w:rFonts w:hint="eastAsia"/>
+          <w:sz w:val="24"/>
+          <w:szCs w:val="32"/>
+        </w:rPr>
+        <w:t>，</w:t>
+      </w:r>
+      <w:r>
+        <w:rPr>
+          <w:sz w:val="24"/>
+          <w:szCs w:val="32"/>
+        </w:rPr>
+        <w:t>基于广泛使用的</w:t>
+      </w:r>
+      <w:r>
+        <w:rPr>
+          <w:sz w:val="24"/>
+          <w:szCs w:val="32"/>
+        </w:rPr>
+        <w:t>Android</w:t>
+      </w:r>
+      <w:r>
+        <w:rPr>
+          <w:sz w:val="24"/>
+          <w:szCs w:val="32"/>
+        </w:rPr>
+        <w:t>移动端操作系统</w:t>
+      </w:r>
+      <w:r>
+        <w:rPr>
+          <w:rFonts w:hint="eastAsia"/>
+          <w:sz w:val="24"/>
+          <w:szCs w:val="32"/>
+        </w:rPr>
+        <w:t>，</w:t>
+      </w:r>
+      <w:r>
+        <w:rPr>
+          <w:sz w:val="24"/>
+          <w:szCs w:val="32"/>
+        </w:rPr>
+        <w:t>根据本测听系统的相关技术指标和要求构建测听系统</w:t>
+      </w:r>
+      <w:r>
+        <w:rPr>
+          <w:rFonts w:hint="eastAsia"/>
+          <w:sz w:val="24"/>
+          <w:szCs w:val="32"/>
+        </w:rPr>
+        <w:t>。</w:t>
+      </w:r>
+    </w:p>
+    <w:p>
+      <w:pPr>
+        <w:pStyle w:val="a3"/>
+        <w:numPr>
+          <w:ilvl w:val="0"/>
+          <w:numId w:val="10"/>
+        </w:numPr>
+        <w:ind w:firstLineChars="0"/>
+        <w:outlineLvl w:val="0"/>
+        <w:rPr>
+          <w:sz w:val="28"/>
+          <w:szCs w:val="32"/>
+        </w:rPr>
+      </w:pPr>
+      <w:r>
+        <w:rPr>
+          <w:rFonts w:hint="eastAsia"/>
+          <w:sz w:val="28"/>
+          <w:szCs w:val="32"/>
+        </w:rPr>
+        <w:t>系统基本功能需求</w:t>
+      </w:r>
+    </w:p>
+    <w:p>
+      <w:pPr>
+        <w:pStyle w:val="a3"/>
+        <w:spacing w:line="360" w:lineRule="auto"/>
+        <w:ind w:firstLineChars="0"/>
+        <w:outlineLvl w:val="0"/>
+        <w:rPr>
+          <w:sz w:val="24"/>
+          <w:szCs w:val="32"/>
+        </w:rPr>
+      </w:pPr>
+      <w:r>
+        <w:rPr>
+          <w:rFonts w:hint="eastAsia"/>
+          <w:sz w:val="24"/>
+          <w:szCs w:val="32"/>
+        </w:rPr>
+        <w:t>综合考虑助听器验配的相关需求、补偿算法所需验配数据以及移动平台本身的特点，测听系统的功能需求主要有以下方面：</w:t>
+      </w:r>
+    </w:p>
+    <w:p>
+      <w:pPr>
+        <w:pStyle w:val="a3"/>
+        <w:numPr>
+          <w:ilvl w:val="0"/>
+          <w:numId w:val="11"/>
+        </w:numPr>
+        <w:spacing w:line="360" w:lineRule="auto"/>
+        <w:ind w:firstLineChars="0"/>
+        <w:outlineLvl w:val="0"/>
+        <w:rPr>
+          <w:sz w:val="24"/>
+          <w:szCs w:val="32"/>
+        </w:rPr>
+      </w:pPr>
+      <w:r>
+        <w:rPr>
+          <w:rFonts w:hint="eastAsia"/>
+          <w:sz w:val="24"/>
+          <w:szCs w:val="32"/>
+        </w:rPr>
+        <w:t>系统具有纯音信号产生功能，可以根据频率信息产生对应的纯音信号；</w:t>
+      </w:r>
+    </w:p>
+    <w:p>
+      <w:pPr>
+        <w:pStyle w:val="a3"/>
+        <w:numPr>
+          <w:ilvl w:val="0"/>
+          <w:numId w:val="11"/>
+        </w:numPr>
+        <w:spacing w:line="360" w:lineRule="auto"/>
+        <w:ind w:firstLineChars="0"/>
+        <w:outlineLvl w:val="0"/>
+        <w:rPr>
+          <w:sz w:val="24"/>
+          <w:szCs w:val="32"/>
+        </w:rPr>
+      </w:pPr>
+      <w:r>
+        <w:rPr>
+          <w:sz w:val="24"/>
+          <w:szCs w:val="32"/>
+        </w:rPr>
+        <w:t>具有纯音听阈测试功能</w:t>
+      </w:r>
+      <w:r>
+        <w:rPr>
+          <w:rFonts w:hint="eastAsia"/>
+          <w:sz w:val="24"/>
+          <w:szCs w:val="32"/>
+        </w:rPr>
+        <w:t>，可以给出受试者的听力图；</w:t>
+      </w:r>
+    </w:p>
+    <w:p>
+      <w:pPr>
+        <w:pStyle w:val="a3"/>
+        <w:numPr>
+          <w:ilvl w:val="0"/>
+          <w:numId w:val="11"/>
+        </w:numPr>
+        <w:spacing w:line="360" w:lineRule="auto"/>
+        <w:ind w:firstLineChars="0"/>
+        <w:outlineLvl w:val="0"/>
+        <w:rPr>
+          <w:sz w:val="24"/>
+          <w:szCs w:val="32"/>
+        </w:rPr>
+      </w:pPr>
+      <w:r>
+        <w:rPr>
+          <w:sz w:val="24"/>
+          <w:szCs w:val="32"/>
+        </w:rPr>
+        <w:t>具有音调分辨力测试功能</w:t>
+      </w:r>
+      <w:r>
+        <w:rPr>
+          <w:rFonts w:hint="eastAsia"/>
+          <w:sz w:val="24"/>
+          <w:szCs w:val="32"/>
+        </w:rPr>
+        <w:t>，</w:t>
+      </w:r>
+      <w:r>
+        <w:rPr>
+          <w:sz w:val="24"/>
+          <w:szCs w:val="32"/>
+        </w:rPr>
+        <w:t>给出受试者的频率分辨率图</w:t>
+      </w:r>
+      <w:r>
+        <w:rPr>
+          <w:rFonts w:hint="eastAsia"/>
+          <w:sz w:val="24"/>
+          <w:szCs w:val="32"/>
+        </w:rPr>
+        <w:t>；</w:t>
+      </w:r>
+    </w:p>
+    <w:p>
+      <w:pPr>
+        <w:pStyle w:val="a3"/>
+        <w:numPr>
+          <w:ilvl w:val="0"/>
+          <w:numId w:val="11"/>
+        </w:numPr>
+        <w:spacing w:line="360" w:lineRule="auto"/>
+        <w:ind w:firstLineChars="0"/>
+        <w:outlineLvl w:val="0"/>
+        <w:rPr>
+          <w:sz w:val="24"/>
+          <w:szCs w:val="32"/>
+        </w:rPr>
+      </w:pPr>
+      <w:r>
+        <w:rPr>
+          <w:sz w:val="24"/>
+          <w:szCs w:val="32"/>
+        </w:rPr>
+        <w:t>具有一定的语料库数据</w:t>
+      </w:r>
+      <w:r>
+        <w:rPr>
+          <w:rFonts w:hint="eastAsia"/>
+          <w:sz w:val="24"/>
+          <w:szCs w:val="32"/>
+        </w:rPr>
+        <w:t>，</w:t>
+      </w:r>
+      <w:r>
+        <w:rPr>
+          <w:sz w:val="24"/>
+          <w:szCs w:val="32"/>
+        </w:rPr>
+        <w:t>并能够测试受试者的言语测听指标</w:t>
+      </w:r>
+      <w:r>
+        <w:rPr>
+          <w:rFonts w:hint="eastAsia"/>
+          <w:sz w:val="24"/>
+          <w:szCs w:val="32"/>
+        </w:rPr>
+        <w:t>，</w:t>
+      </w:r>
+      <w:r>
+        <w:rPr>
+          <w:sz w:val="24"/>
+          <w:szCs w:val="32"/>
+        </w:rPr>
+        <w:t>包括言语识别率和言语识别阈</w:t>
+      </w:r>
+      <w:r>
+        <w:rPr>
+          <w:rFonts w:hint="eastAsia"/>
+          <w:sz w:val="24"/>
+          <w:szCs w:val="32"/>
+        </w:rPr>
+        <w:t>；</w:t>
+      </w:r>
+    </w:p>
+    <w:p>
+      <w:pPr>
+        <w:pStyle w:val="a3"/>
+        <w:numPr>
+          <w:ilvl w:val="0"/>
+          <w:numId w:val="11"/>
+        </w:numPr>
+        <w:spacing w:line="360" w:lineRule="auto"/>
+        <w:ind w:firstLineChars="0"/>
+        <w:outlineLvl w:val="0"/>
+        <w:rPr>
+          <w:sz w:val="24"/>
+          <w:szCs w:val="32"/>
+        </w:rPr>
+      </w:pPr>
+      <w:r>
+        <w:rPr>
+          <w:sz w:val="24"/>
+          <w:szCs w:val="32"/>
+        </w:rPr>
+        <w:t>具有良好的人机交互界面</w:t>
+      </w:r>
+      <w:r>
+        <w:rPr>
+          <w:rFonts w:hint="eastAsia"/>
+          <w:sz w:val="24"/>
+          <w:szCs w:val="32"/>
+        </w:rPr>
+        <w:t>，</w:t>
+      </w:r>
+      <w:r>
+        <w:rPr>
+          <w:sz w:val="24"/>
+          <w:szCs w:val="32"/>
+        </w:rPr>
+        <w:t>可以保存用户的验配数据</w:t>
+      </w:r>
+      <w:r>
+        <w:rPr>
+          <w:rFonts w:hint="eastAsia"/>
+          <w:sz w:val="24"/>
+          <w:szCs w:val="32"/>
+        </w:rPr>
+        <w:t>。</w:t>
+      </w:r>
+    </w:p>
+    <w:p>
+      <w:pPr>
+        <w:spacing w:line="360" w:lineRule="auto"/>
+        <w:ind w:left="420"/>
+        <w:outlineLvl w:val="0"/>
+        <w:rPr>
+          <w:sz w:val="24"/>
+          <w:szCs w:val="32"/>
+        </w:rPr>
+      </w:pPr>
+      <w:r>
+        <w:rPr>
+          <w:rFonts w:hint="eastAsia"/>
+          <w:sz w:val="24"/>
+          <w:szCs w:val="32"/>
+        </w:rPr>
+        <w:t>系统设计所参照的技术指标约定如下：</w:t>
+      </w:r>
+    </w:p>
+    <w:p>
+      <w:pPr>
+        <w:pStyle w:val="a3"/>
+        <w:numPr>
+          <w:ilvl w:val="0"/>
+          <w:numId w:val="12"/>
+        </w:numPr>
+        <w:spacing w:line="360" w:lineRule="auto"/>
+        <w:ind w:firstLineChars="0"/>
+        <w:outlineLvl w:val="0"/>
+        <w:rPr>
+          <w:sz w:val="24"/>
+          <w:szCs w:val="32"/>
+        </w:rPr>
+      </w:pPr>
+      <w:r>
+        <w:rPr>
+          <w:rFonts w:hint="eastAsia"/>
+          <w:sz w:val="24"/>
+          <w:szCs w:val="32"/>
+        </w:rPr>
+        <w:t>频率范围：</w:t>
+      </w:r>
+      <w:r>
+        <w:rPr>
+          <w:rFonts w:hint="eastAsia"/>
+          <w:sz w:val="24"/>
+          <w:szCs w:val="32"/>
+        </w:rPr>
+        <w:t>125Hz-</w:t>
+      </w:r>
+      <w:r>
+        <w:rPr>
+          <w:sz w:val="24"/>
+          <w:szCs w:val="32"/>
+        </w:rPr>
+        <w:t>8KHz</w:t>
+      </w:r>
+      <w:r>
+        <w:rPr>
+          <w:rFonts w:hint="eastAsia"/>
+          <w:sz w:val="24"/>
+          <w:szCs w:val="32"/>
+        </w:rPr>
+        <w:t>中</w:t>
+      </w:r>
+      <w:r>
+        <w:rPr>
+          <w:rFonts w:hint="eastAsia"/>
+          <w:sz w:val="24"/>
+          <w:szCs w:val="32"/>
+        </w:rPr>
+        <w:t>11</w:t>
+      </w:r>
+      <w:r>
+        <w:rPr>
+          <w:rFonts w:hint="eastAsia"/>
+          <w:sz w:val="24"/>
+          <w:szCs w:val="32"/>
+        </w:rPr>
+        <w:t>个频点（</w:t>
+      </w:r>
+      <w:r>
+        <w:rPr>
+          <w:rFonts w:hint="eastAsia"/>
+          <w:sz w:val="24"/>
+          <w:szCs w:val="32"/>
+        </w:rPr>
+        <w:t>125Hz</w:t>
+      </w:r>
+      <w:r>
+        <w:rPr>
+          <w:rFonts w:hint="eastAsia"/>
+          <w:sz w:val="24"/>
+          <w:szCs w:val="32"/>
+        </w:rPr>
+        <w:t>，</w:t>
+      </w:r>
+      <w:r>
+        <w:rPr>
+          <w:rFonts w:hint="eastAsia"/>
+          <w:sz w:val="24"/>
+          <w:szCs w:val="32"/>
+        </w:rPr>
+        <w:t>250Hz</w:t>
+      </w:r>
+      <w:r>
+        <w:rPr>
+          <w:rFonts w:hint="eastAsia"/>
+          <w:sz w:val="24"/>
+          <w:szCs w:val="32"/>
+        </w:rPr>
+        <w:t>，</w:t>
+      </w:r>
+      <w:r>
+        <w:rPr>
+          <w:rFonts w:hint="eastAsia"/>
+          <w:sz w:val="24"/>
+          <w:szCs w:val="32"/>
+        </w:rPr>
+        <w:t>500Hz</w:t>
+      </w:r>
+      <w:r>
+        <w:rPr>
+          <w:rFonts w:hint="eastAsia"/>
+          <w:sz w:val="24"/>
+          <w:szCs w:val="32"/>
+        </w:rPr>
+        <w:t>，</w:t>
+      </w:r>
+      <w:r>
+        <w:rPr>
+          <w:rFonts w:hint="eastAsia"/>
+          <w:sz w:val="24"/>
+          <w:szCs w:val="32"/>
+        </w:rPr>
+        <w:t>750Hz</w:t>
+      </w:r>
+      <w:r>
+        <w:rPr>
+          <w:rFonts w:hint="eastAsia"/>
+          <w:sz w:val="24"/>
+          <w:szCs w:val="32"/>
+        </w:rPr>
+        <w:t>，</w:t>
+      </w:r>
+      <w:r>
+        <w:rPr>
+          <w:rFonts w:hint="eastAsia"/>
+          <w:sz w:val="24"/>
+          <w:szCs w:val="32"/>
+        </w:rPr>
+        <w:t>1KHz</w:t>
+      </w:r>
+      <w:r>
+        <w:rPr>
+          <w:rFonts w:hint="eastAsia"/>
+          <w:sz w:val="24"/>
+          <w:szCs w:val="32"/>
+        </w:rPr>
+        <w:t>，</w:t>
+      </w:r>
+      <w:r>
+        <w:rPr>
+          <w:rFonts w:hint="eastAsia"/>
+          <w:sz w:val="24"/>
+          <w:szCs w:val="32"/>
+        </w:rPr>
+        <w:t>1.5KHz</w:t>
+      </w:r>
+      <w:r>
+        <w:rPr>
+          <w:rFonts w:hint="eastAsia"/>
+          <w:sz w:val="24"/>
+          <w:szCs w:val="32"/>
+        </w:rPr>
+        <w:t>，</w:t>
+      </w:r>
+      <w:r>
+        <w:rPr>
+          <w:rFonts w:hint="eastAsia"/>
+          <w:sz w:val="24"/>
+          <w:szCs w:val="32"/>
+        </w:rPr>
+        <w:t>2KHz</w:t>
+      </w:r>
+      <w:r>
+        <w:rPr>
+          <w:rFonts w:hint="eastAsia"/>
+          <w:sz w:val="24"/>
+          <w:szCs w:val="32"/>
+        </w:rPr>
+        <w:t>，</w:t>
+      </w:r>
+      <w:r>
+        <w:rPr>
+          <w:rFonts w:hint="eastAsia"/>
+          <w:sz w:val="24"/>
+          <w:szCs w:val="32"/>
+        </w:rPr>
+        <w:t>3KHz</w:t>
+      </w:r>
+      <w:r>
+        <w:rPr>
+          <w:rFonts w:hint="eastAsia"/>
+          <w:sz w:val="24"/>
+          <w:szCs w:val="32"/>
+        </w:rPr>
+        <w:t>，</w:t>
+      </w:r>
+      <w:r>
+        <w:rPr>
+          <w:rFonts w:hint="eastAsia"/>
+          <w:sz w:val="24"/>
+          <w:szCs w:val="32"/>
+        </w:rPr>
+        <w:t>4KHz</w:t>
+      </w:r>
+      <w:r>
+        <w:rPr>
+          <w:rFonts w:hint="eastAsia"/>
+          <w:sz w:val="24"/>
+          <w:szCs w:val="32"/>
+        </w:rPr>
+        <w:t>，</w:t>
+      </w:r>
+      <w:r>
+        <w:rPr>
+          <w:rFonts w:hint="eastAsia"/>
+          <w:sz w:val="24"/>
+          <w:szCs w:val="32"/>
+        </w:rPr>
+        <w:t>5KHz</w:t>
+      </w:r>
+      <w:r>
+        <w:rPr>
+          <w:rFonts w:hint="eastAsia"/>
+          <w:sz w:val="24"/>
+          <w:szCs w:val="32"/>
+        </w:rPr>
+        <w:t>，</w:t>
+      </w:r>
+      <w:r>
+        <w:rPr>
+          <w:rFonts w:hint="eastAsia"/>
+          <w:sz w:val="24"/>
+          <w:szCs w:val="32"/>
+        </w:rPr>
+        <w:t>8KHz</w:t>
+      </w:r>
+      <w:r>
+        <w:rPr>
+          <w:rFonts w:hint="eastAsia"/>
+          <w:sz w:val="24"/>
+          <w:szCs w:val="32"/>
+        </w:rPr>
+        <w:t>）</w:t>
+      </w:r>
+      <w:r>
+        <w:rPr>
+          <w:rFonts w:hint="eastAsia"/>
+          <w:sz w:val="24"/>
+          <w:szCs w:val="32"/>
+        </w:rPr>
+        <w:t>；</w:t>
+      </w:r>
+    </w:p>
+    <w:p>
+      <w:pPr>
+        <w:pStyle w:val="a3"/>
+        <w:numPr>
+          <w:ilvl w:val="0"/>
+          <w:numId w:val="12"/>
+        </w:numPr>
+        <w:spacing w:line="360" w:lineRule="auto"/>
+        <w:ind w:firstLineChars="0"/>
+        <w:outlineLvl w:val="0"/>
+        <w:rPr>
+          <w:sz w:val="24"/>
+          <w:szCs w:val="32"/>
+        </w:rPr>
+      </w:pPr>
+      <w:r>
+        <w:rPr>
+          <w:sz w:val="24"/>
+          <w:szCs w:val="32"/>
+        </w:rPr>
+        <w:t>最大声压级</w:t>
+      </w:r>
+      <w:r>
+        <w:rPr>
+          <w:rFonts w:hint="eastAsia"/>
+          <w:sz w:val="24"/>
+          <w:szCs w:val="32"/>
+        </w:rPr>
+        <w:t>100dB</w:t>
+      </w:r>
+      <w:r>
+        <w:rPr>
+          <w:sz w:val="24"/>
+          <w:szCs w:val="32"/>
+        </w:rPr>
+        <w:t xml:space="preserve"> HL</w:t>
+      </w:r>
+      <w:r>
+        <w:rPr>
+          <w:rFonts w:hint="eastAsia"/>
+          <w:sz w:val="24"/>
+          <w:szCs w:val="32"/>
+        </w:rPr>
+        <w:t>；</w:t>
+      </w:r>
+      <w:r>
+        <w:rPr>
+          <w:sz w:val="24"/>
+          <w:szCs w:val="32"/>
+        </w:rPr>
+        <w:t>声压级误差在</w:t>
+      </w:r>
+      <m:oMath>
+        <m:r>
+          <m:rPr>
+            <m:sty m:val="p"/>
+          </m:rPr>
+          <w:rPr>
+            <w:rFonts w:ascii="Cambria Math" w:hAnsi="Cambria Math"/>
+            <w:sz w:val="24"/>
+            <w:szCs w:val="32"/>
+          </w:rPr>
+          <m:t>±3dB</m:t>
+        </m:r>
+      </m:oMath>
+      <w:r>
+        <w:rPr>
+          <w:sz w:val="24"/>
+          <w:szCs w:val="32"/>
+        </w:rPr>
+        <w:t>内</w:t>
+      </w:r>
+      <w:r>
+        <w:rPr>
+          <w:rFonts w:hint="eastAsia"/>
+          <w:sz w:val="24"/>
+          <w:szCs w:val="32"/>
+        </w:rPr>
+        <w:t>；</w:t>
+      </w:r>
+    </w:p>
+    <w:p>
+      <w:pPr>
+        <w:pStyle w:val="a3"/>
+        <w:numPr>
+          <w:ilvl w:val="0"/>
+          <w:numId w:val="12"/>
+        </w:numPr>
+        <w:spacing w:line="360" w:lineRule="auto"/>
+        <w:ind w:firstLineChars="0"/>
+        <w:outlineLvl w:val="0"/>
+        <w:rPr>
+          <w:sz w:val="24"/>
+          <w:szCs w:val="32"/>
+        </w:rPr>
+      </w:pPr>
+      <w:r>
+        <w:rPr>
+          <w:sz w:val="24"/>
+          <w:szCs w:val="32"/>
+        </w:rPr>
+        <w:t>频率误差小于</w:t>
+      </w:r>
+      <w:r>
+        <w:rPr>
+          <w:rFonts w:hint="eastAsia"/>
+          <w:sz w:val="24"/>
+          <w:szCs w:val="32"/>
+        </w:rPr>
+        <w:t>1%</w:t>
+      </w:r>
+      <w:r>
+        <w:rPr>
+          <w:rFonts w:hint="eastAsia"/>
+          <w:sz w:val="24"/>
+          <w:szCs w:val="32"/>
+        </w:rPr>
+        <w:t>；</w:t>
+      </w:r>
+    </w:p>
+    <w:p>
+      <w:pPr>
+        <w:pStyle w:val="a3"/>
+        <w:numPr>
+          <w:ilvl w:val="0"/>
+          <w:numId w:val="12"/>
+        </w:numPr>
+        <w:spacing w:line="360" w:lineRule="auto"/>
+        <w:ind w:firstLineChars="0"/>
+        <w:outlineLvl w:val="0"/>
+        <w:rPr>
+          <w:rFonts w:hint="eastAsia"/>
+          <w:sz w:val="24"/>
+          <w:szCs w:val="32"/>
+        </w:rPr>
+      </w:pPr>
+      <w:r>
+        <w:rPr>
+          <w:sz w:val="24"/>
+          <w:szCs w:val="32"/>
+        </w:rPr>
+        <w:t>环境噪声小于</w:t>
+      </w:r>
+      <w:r>
+        <w:rPr>
+          <w:rFonts w:hint="eastAsia"/>
+          <w:sz w:val="24"/>
+          <w:szCs w:val="32"/>
+        </w:rPr>
+        <w:t>40dB</w:t>
+      </w:r>
+      <w:r>
+        <w:rPr>
+          <w:rFonts w:hint="eastAsia"/>
+          <w:sz w:val="24"/>
+          <w:szCs w:val="32"/>
+        </w:rPr>
+        <w:t>；</w:t>
+      </w:r>
       <w:bookmarkStart w:id="10" w:name="_GoBack"/>
       <w:bookmarkEnd w:id="10"/>
+    </w:p>
+    <w:p>
+      <w:pPr>
+        <w:pStyle w:val="a3"/>
+        <w:numPr>
+          <w:ilvl w:val="0"/>
+          <w:numId w:val="10"/>
+        </w:numPr>
+        <w:ind w:firstLineChars="0"/>
+        <w:outlineLvl w:val="0"/>
+        <w:rPr>
+          <w:sz w:val="24"/>
+          <w:szCs w:val="32"/>
+        </w:rPr>
+      </w:pPr>
+    </w:p>
+    <w:p>
+      <w:pPr>
+        <w:pStyle w:val="a3"/>
+        <w:numPr>
+          <w:ilvl w:val="0"/>
+          <w:numId w:val="10"/>
+        </w:numPr>
+        <w:ind w:firstLineChars="0"/>
+        <w:outlineLvl w:val="0"/>
+        <w:rPr>
+          <w:rFonts w:hint="eastAsia"/>
+          <w:sz w:val="24"/>
+          <w:szCs w:val="32"/>
+        </w:rPr>
+      </w:pPr>
+    </w:p>
+    <w:p>
+      <w:pPr>
+        <w:pStyle w:val="a3"/>
+        <w:ind w:firstLineChars="0"/>
+        <w:outlineLvl w:val="0"/>
+        <w:rPr>
+          <w:sz w:val="24"/>
+          <w:szCs w:val="32"/>
+        </w:rPr>
+      </w:pPr>
+      <w:r>
+        <w:rPr>
+          <w:rFonts w:hint="eastAsia"/>
+          <w:sz w:val="24"/>
+          <w:szCs w:val="32"/>
+        </w:rPr>
+        <w:t>上升法侧听阈</w:t>
+      </w:r>
+    </w:p>
+    <w:p>
+      <w:pPr>
+        <w:jc w:val="center"/>
+        <w:outlineLvl w:val="0"/>
+        <w:rPr>
+          <w:rFonts w:hint="eastAsia"/>
+          <w:sz w:val="24"/>
+          <w:szCs w:val="32"/>
+        </w:rPr>
+      </w:pPr>
+      <w:r>
+        <w:object w:dxaOrig="6720" w:dyaOrig="13395">
+          <v:shapetype id="_x0000_t75" coordsize="21600,21600" o:spt="75" o:preferrelative="t" path="m@4@5l@4@11@9@11@9@5xe" filled="f" stroked="f">
+            <v:stroke joinstyle="miter"/>
+            <v:formulas>
+              <v:f eqn="if lineDrawn pixelLineWidth 0"/>
+              <v:f eqn="sum @0 1 0"/>
+              <v:f eqn="sum 0 0 @1"/>
+              <v:f eqn="prod @2 1 2"/>
+              <v:f eqn="prod @3 21600 pixelWidth"/>
+              <v:f eqn="prod @3 21600 pixelHeight"/>
+              <v:f eqn="sum @0 0 1"/>
+              <v:f eqn="prod @6 1 2"/>
+              <v:f eqn="prod @7 21600 pixelWidth"/>
+              <v:f eqn="sum @8 21600 0"/>
+              <v:f eqn="prod @7 21600 pixelHeight"/>
+              <v:f eqn="sum @10 21600 0"/>
+            </v:formulas>
+            <v:path o:extrusionok="f" gradientshapeok="t" o:connecttype="rect"/>
+            <o:lock v:ext="edit" aspectratio="t"/>
+          </v:shapetype>
+          <v:shape id="_x0000_i1025" type="#_x0000_t75" style="width:307pt;height:611.5pt" o:ole="">
+            <v:imagedata r:id="rId8" o:title=""/>
+          </v:shape>
+          <o:OLEObject Type="Embed" ProgID="Visio.Drawing.15" ShapeID="_x0000_i1025" DrawAspect="Content" ObjectID="_1514987174" r:id="rId9"/>
+        </w:object>
+      </w:r>
     </w:p>
     <w:p>
       <w:pPr>
@@ -3995,6 +4817,7 @@
           <w:sz w:val="32"/>
           <w:szCs w:val="32"/>
         </w:rPr>
+        <w:lastRenderedPageBreak/>
         <w:t>移动终端算法实现与测试</w:t>
       </w:r>
       <w:bookmarkEnd w:id="13"/>
@@ -4458,6 +5281,95 @@
     </w:lvl>
   </w:abstractNum>
   <w:abstractNum w:abstractNumId="4" w15:restartNumberingAfterBreak="0">
+    <w:nsid w:val="40721841"/>
+    <w:multiLevelType w:val="hybridMultilevel"/>
+    <w:tmpl w:val="7666B074"/>
+    <w:lvl w:ilvl="0" w:tplc="C9B82756">
+      <w:start w:val="1"/>
+      <w:numFmt w:val="decimal"/>
+      <w:lvlText w:val="3.%1."/>
+      <w:lvlJc w:val="left"/>
+      <w:pPr>
+        <w:ind w:left="420" w:hanging="420"/>
+      </w:pPr>
+      <w:rPr>
+        <w:rFonts w:hint="eastAsia"/>
+      </w:rPr>
+    </w:lvl>
+    <w:lvl w:ilvl="1" w:tplc="04090019" w:tentative="1">
+      <w:start w:val="1"/>
+      <w:numFmt w:val="lowerLetter"/>
+      <w:lvlText w:val="%2)"/>
+      <w:lvlJc w:val="left"/>
+      <w:pPr>
+        <w:ind w:left="840" w:hanging="420"/>
+      </w:pPr>
+    </w:lvl>
+    <w:lvl w:ilvl="2" w:tplc="0409001B" w:tentative="1">
+      <w:start w:val="1"/>
+      <w:numFmt w:val="lowerRoman"/>
+      <w:lvlText w:val="%3."/>
+      <w:lvlJc w:val="right"/>
+      <w:pPr>
+        <w:ind w:left="1260" w:hanging="420"/>
+      </w:pPr>
+    </w:lvl>
+    <w:lvl w:ilvl="3" w:tplc="0409000F" w:tentative="1">
+      <w:start w:val="1"/>
+      <w:numFmt w:val="decimal"/>
+      <w:lvlText w:val="%4."/>
+      <w:lvlJc w:val="left"/>
+      <w:pPr>
+        <w:ind w:left="1680" w:hanging="420"/>
+      </w:pPr>
+    </w:lvl>
+    <w:lvl w:ilvl="4" w:tplc="04090019" w:tentative="1">
+      <w:start w:val="1"/>
+      <w:numFmt w:val="lowerLetter"/>
+      <w:lvlText w:val="%5)"/>
+      <w:lvlJc w:val="left"/>
+      <w:pPr>
+        <w:ind w:left="2100" w:hanging="420"/>
+      </w:pPr>
+    </w:lvl>
+    <w:lvl w:ilvl="5" w:tplc="0409001B" w:tentative="1">
+      <w:start w:val="1"/>
+      <w:numFmt w:val="lowerRoman"/>
+      <w:lvlText w:val="%6."/>
+      <w:lvlJc w:val="right"/>
+      <w:pPr>
+        <w:ind w:left="2520" w:hanging="420"/>
+      </w:pPr>
+    </w:lvl>
+    <w:lvl w:ilvl="6" w:tplc="0409000F" w:tentative="1">
+      <w:start w:val="1"/>
+      <w:numFmt w:val="decimal"/>
+      <w:lvlText w:val="%7."/>
+      <w:lvlJc w:val="left"/>
+      <w:pPr>
+        <w:ind w:left="2940" w:hanging="420"/>
+      </w:pPr>
+    </w:lvl>
+    <w:lvl w:ilvl="7" w:tplc="04090019" w:tentative="1">
+      <w:start w:val="1"/>
+      <w:numFmt w:val="lowerLetter"/>
+      <w:lvlText w:val="%8)"/>
+      <w:lvlJc w:val="left"/>
+      <w:pPr>
+        <w:ind w:left="3360" w:hanging="420"/>
+      </w:pPr>
+    </w:lvl>
+    <w:lvl w:ilvl="8" w:tplc="0409001B" w:tentative="1">
+      <w:start w:val="1"/>
+      <w:numFmt w:val="lowerRoman"/>
+      <w:lvlText w:val="%9."/>
+      <w:lvlJc w:val="right"/>
+      <w:pPr>
+        <w:ind w:left="3780" w:hanging="420"/>
+      </w:pPr>
+    </w:lvl>
+  </w:abstractNum>
+  <w:abstractNum w:abstractNumId="5" w15:restartNumberingAfterBreak="0">
     <w:nsid w:val="43456B21"/>
     <w:multiLevelType w:val="hybridMultilevel"/>
     <w:tmpl w:val="C7DE0DA0"/>
@@ -4546,7 +5458,7 @@
       </w:pPr>
     </w:lvl>
   </w:abstractNum>
-  <w:abstractNum w:abstractNumId="5" w15:restartNumberingAfterBreak="0">
+  <w:abstractNum w:abstractNumId="6" w15:restartNumberingAfterBreak="0">
     <w:nsid w:val="4A0A2920"/>
     <w:multiLevelType w:val="multilevel"/>
     <w:tmpl w:val="04090023"/>
@@ -4633,7 +5545,93 @@
       </w:pPr>
     </w:lvl>
   </w:abstractNum>
-  <w:abstractNum w:abstractNumId="6" w15:restartNumberingAfterBreak="0">
+  <w:abstractNum w:abstractNumId="7" w15:restartNumberingAfterBreak="0">
+    <w:nsid w:val="5EA82DFD"/>
+    <w:multiLevelType w:val="hybridMultilevel"/>
+    <w:tmpl w:val="D9CE2F88"/>
+    <w:lvl w:ilvl="0" w:tplc="04090011">
+      <w:start w:val="1"/>
+      <w:numFmt w:val="decimal"/>
+      <w:lvlText w:val="%1)"/>
+      <w:lvlJc w:val="left"/>
+      <w:pPr>
+        <w:ind w:left="840" w:hanging="420"/>
+      </w:pPr>
+    </w:lvl>
+    <w:lvl w:ilvl="1" w:tplc="04090019" w:tentative="1">
+      <w:start w:val="1"/>
+      <w:numFmt w:val="lowerLetter"/>
+      <w:lvlText w:val="%2)"/>
+      <w:lvlJc w:val="left"/>
+      <w:pPr>
+        <w:ind w:left="1260" w:hanging="420"/>
+      </w:pPr>
+    </w:lvl>
+    <w:lvl w:ilvl="2" w:tplc="0409001B" w:tentative="1">
+      <w:start w:val="1"/>
+      <w:numFmt w:val="lowerRoman"/>
+      <w:lvlText w:val="%3."/>
+      <w:lvlJc w:val="right"/>
+      <w:pPr>
+        <w:ind w:left="1680" w:hanging="420"/>
+      </w:pPr>
+    </w:lvl>
+    <w:lvl w:ilvl="3" w:tplc="0409000F" w:tentative="1">
+      <w:start w:val="1"/>
+      <w:numFmt w:val="decimal"/>
+      <w:lvlText w:val="%4."/>
+      <w:lvlJc w:val="left"/>
+      <w:pPr>
+        <w:ind w:left="2100" w:hanging="420"/>
+      </w:pPr>
+    </w:lvl>
+    <w:lvl w:ilvl="4" w:tplc="04090019" w:tentative="1">
+      <w:start w:val="1"/>
+      <w:numFmt w:val="lowerLetter"/>
+      <w:lvlText w:val="%5)"/>
+      <w:lvlJc w:val="left"/>
+      <w:pPr>
+        <w:ind w:left="2520" w:hanging="420"/>
+      </w:pPr>
+    </w:lvl>
+    <w:lvl w:ilvl="5" w:tplc="0409001B" w:tentative="1">
+      <w:start w:val="1"/>
+      <w:numFmt w:val="lowerRoman"/>
+      <w:lvlText w:val="%6."/>
+      <w:lvlJc w:val="right"/>
+      <w:pPr>
+        <w:ind w:left="2940" w:hanging="420"/>
+      </w:pPr>
+    </w:lvl>
+    <w:lvl w:ilvl="6" w:tplc="0409000F" w:tentative="1">
+      <w:start w:val="1"/>
+      <w:numFmt w:val="decimal"/>
+      <w:lvlText w:val="%7."/>
+      <w:lvlJc w:val="left"/>
+      <w:pPr>
+        <w:ind w:left="3360" w:hanging="420"/>
+      </w:pPr>
+    </w:lvl>
+    <w:lvl w:ilvl="7" w:tplc="04090019" w:tentative="1">
+      <w:start w:val="1"/>
+      <w:numFmt w:val="lowerLetter"/>
+      <w:lvlText w:val="%8)"/>
+      <w:lvlJc w:val="left"/>
+      <w:pPr>
+        <w:ind w:left="3780" w:hanging="420"/>
+      </w:pPr>
+    </w:lvl>
+    <w:lvl w:ilvl="8" w:tplc="0409001B" w:tentative="1">
+      <w:start w:val="1"/>
+      <w:numFmt w:val="lowerRoman"/>
+      <w:lvlText w:val="%9."/>
+      <w:lvlJc w:val="right"/>
+      <w:pPr>
+        <w:ind w:left="4200" w:hanging="420"/>
+      </w:pPr>
+    </w:lvl>
+  </w:abstractNum>
+  <w:abstractNum w:abstractNumId="8" w15:restartNumberingAfterBreak="0">
     <w:nsid w:val="60EB7348"/>
     <w:multiLevelType w:val="multilevel"/>
     <w:tmpl w:val="0409001D"/>
@@ -4719,7 +5717,96 @@
       </w:pPr>
     </w:lvl>
   </w:abstractNum>
-  <w:abstractNum w:abstractNumId="7" w15:restartNumberingAfterBreak="0">
+  <w:abstractNum w:abstractNumId="9" w15:restartNumberingAfterBreak="0">
+    <w:nsid w:val="6CD912C4"/>
+    <w:multiLevelType w:val="hybridMultilevel"/>
+    <w:tmpl w:val="579C8FBA"/>
+    <w:lvl w:ilvl="0" w:tplc="40FA3F82">
+      <w:start w:val="1"/>
+      <w:numFmt w:val="decimal"/>
+      <w:lvlText w:val="3.%1"/>
+      <w:lvlJc w:val="left"/>
+      <w:pPr>
+        <w:ind w:left="420" w:hanging="420"/>
+      </w:pPr>
+      <w:rPr>
+        <w:rFonts w:hint="eastAsia"/>
+      </w:rPr>
+    </w:lvl>
+    <w:lvl w:ilvl="1" w:tplc="04090019" w:tentative="1">
+      <w:start w:val="1"/>
+      <w:numFmt w:val="lowerLetter"/>
+      <w:lvlText w:val="%2)"/>
+      <w:lvlJc w:val="left"/>
+      <w:pPr>
+        <w:ind w:left="840" w:hanging="420"/>
+      </w:pPr>
+    </w:lvl>
+    <w:lvl w:ilvl="2" w:tplc="0409001B" w:tentative="1">
+      <w:start w:val="1"/>
+      <w:numFmt w:val="lowerRoman"/>
+      <w:lvlText w:val="%3."/>
+      <w:lvlJc w:val="right"/>
+      <w:pPr>
+        <w:ind w:left="1260" w:hanging="420"/>
+      </w:pPr>
+    </w:lvl>
+    <w:lvl w:ilvl="3" w:tplc="0409000F" w:tentative="1">
+      <w:start w:val="1"/>
+      <w:numFmt w:val="decimal"/>
+      <w:lvlText w:val="%4."/>
+      <w:lvlJc w:val="left"/>
+      <w:pPr>
+        <w:ind w:left="1680" w:hanging="420"/>
+      </w:pPr>
+    </w:lvl>
+    <w:lvl w:ilvl="4" w:tplc="04090019" w:tentative="1">
+      <w:start w:val="1"/>
+      <w:numFmt w:val="lowerLetter"/>
+      <w:lvlText w:val="%5)"/>
+      <w:lvlJc w:val="left"/>
+      <w:pPr>
+        <w:ind w:left="2100" w:hanging="420"/>
+      </w:pPr>
+    </w:lvl>
+    <w:lvl w:ilvl="5" w:tplc="0409001B" w:tentative="1">
+      <w:start w:val="1"/>
+      <w:numFmt w:val="lowerRoman"/>
+      <w:lvlText w:val="%6."/>
+      <w:lvlJc w:val="right"/>
+      <w:pPr>
+        <w:ind w:left="2520" w:hanging="420"/>
+      </w:pPr>
+    </w:lvl>
+    <w:lvl w:ilvl="6" w:tplc="0409000F" w:tentative="1">
+      <w:start w:val="1"/>
+      <w:numFmt w:val="decimal"/>
+      <w:lvlText w:val="%7."/>
+      <w:lvlJc w:val="left"/>
+      <w:pPr>
+        <w:ind w:left="2940" w:hanging="420"/>
+      </w:pPr>
+    </w:lvl>
+    <w:lvl w:ilvl="7" w:tplc="04090019" w:tentative="1">
+      <w:start w:val="1"/>
+      <w:numFmt w:val="lowerLetter"/>
+      <w:lvlText w:val="%8)"/>
+      <w:lvlJc w:val="left"/>
+      <w:pPr>
+        <w:ind w:left="3360" w:hanging="420"/>
+      </w:pPr>
+    </w:lvl>
+    <w:lvl w:ilvl="8" w:tplc="0409001B" w:tentative="1">
+      <w:start w:val="1"/>
+      <w:numFmt w:val="lowerRoman"/>
+      <w:lvlText w:val="%9."/>
+      <w:lvlJc w:val="right"/>
+      <w:pPr>
+        <w:ind w:left="3780" w:hanging="420"/>
+      </w:pPr>
+    </w:lvl>
+  </w:abstractNum>
+  <w:abstractNum w:abstractNumId="10" w15:restartNumberingAfterBreak="0">
     <w:nsid w:val="75FC09E4"/>
     <w:multiLevelType w:val="multilevel"/>
     <w:tmpl w:val="04090029"/>
@@ -4823,20 +5910,106 @@
       </w:pPr>
     </w:lvl>
   </w:abstractNum>
+  <w:abstractNum w:abstractNumId="11" w15:restartNumberingAfterBreak="0">
+    <w:nsid w:val="7992245F"/>
+    <w:multiLevelType w:val="hybridMultilevel"/>
+    <w:tmpl w:val="33220960"/>
+    <w:lvl w:ilvl="0" w:tplc="04090011">
+      <w:start w:val="1"/>
+      <w:numFmt w:val="decimal"/>
+      <w:lvlText w:val="%1)"/>
+      <w:lvlJc w:val="left"/>
+      <w:pPr>
+        <w:ind w:left="840" w:hanging="420"/>
+      </w:pPr>
+    </w:lvl>
+    <w:lvl w:ilvl="1" w:tplc="04090019" w:tentative="1">
+      <w:start w:val="1"/>
+      <w:numFmt w:val="lowerLetter"/>
+      <w:lvlText w:val="%2)"/>
+      <w:lvlJc w:val="left"/>
+      <w:pPr>
+        <w:ind w:left="1260" w:hanging="420"/>
+      </w:pPr>
+    </w:lvl>
+    <w:lvl w:ilvl="2" w:tplc="0409001B" w:tentative="1">
+      <w:start w:val="1"/>
+      <w:numFmt w:val="lowerRoman"/>
+      <w:lvlText w:val="%3."/>
+      <w:lvlJc w:val="right"/>
+      <w:pPr>
+        <w:ind w:left="1680" w:hanging="420"/>
+      </w:pPr>
+    </w:lvl>
+    <w:lvl w:ilvl="3" w:tplc="0409000F" w:tentative="1">
+      <w:start w:val="1"/>
+      <w:numFmt w:val="decimal"/>
+      <w:lvlText w:val="%4."/>
+      <w:lvlJc w:val="left"/>
+      <w:pPr>
+        <w:ind w:left="2100" w:hanging="420"/>
+      </w:pPr>
+    </w:lvl>
+    <w:lvl w:ilvl="4" w:tplc="04090019" w:tentative="1">
+      <w:start w:val="1"/>
+      <w:numFmt w:val="lowerLetter"/>
+      <w:lvlText w:val="%5)"/>
+      <w:lvlJc w:val="left"/>
+      <w:pPr>
+        <w:ind w:left="2520" w:hanging="420"/>
+      </w:pPr>
+    </w:lvl>
+    <w:lvl w:ilvl="5" w:tplc="0409001B" w:tentative="1">
+      <w:start w:val="1"/>
+      <w:numFmt w:val="lowerRoman"/>
+      <w:lvlText w:val="%6."/>
+      <w:lvlJc w:val="right"/>
+      <w:pPr>
+        <w:ind w:left="2940" w:hanging="420"/>
+      </w:pPr>
+    </w:lvl>
+    <w:lvl w:ilvl="6" w:tplc="0409000F" w:tentative="1">
+      <w:start w:val="1"/>
+      <w:numFmt w:val="decimal"/>
+      <w:lvlText w:val="%7."/>
+      <w:lvlJc w:val="left"/>
+      <w:pPr>
+        <w:ind w:left="3360" w:hanging="420"/>
+      </w:pPr>
+    </w:lvl>
+    <w:lvl w:ilvl="7" w:tplc="04090019" w:tentative="1">
+      <w:start w:val="1"/>
+      <w:numFmt w:val="lowerLetter"/>
+      <w:lvlText w:val="%8)"/>
+      <w:lvlJc w:val="left"/>
+      <w:pPr>
+        <w:ind w:left="3780" w:hanging="420"/>
+      </w:pPr>
+    </w:lvl>
+    <w:lvl w:ilvl="8" w:tplc="0409001B" w:tentative="1">
+      <w:start w:val="1"/>
+      <w:numFmt w:val="lowerRoman"/>
+      <w:lvlText w:val="%9."/>
+      <w:lvlJc w:val="right"/>
+      <w:pPr>
+        <w:ind w:left="4200" w:hanging="420"/>
+      </w:pPr>
+    </w:lvl>
+  </w:abstractNum>
   <w:num w:numId="1">
-    <w:abstractNumId w:val="6"/>
+    <w:abstractNumId w:val="8"/>
   </w:num>
   <w:num w:numId="2">
-    <w:abstractNumId w:val="7"/>
+    <w:abstractNumId w:val="10"/>
   </w:num>
   <w:num w:numId="3">
-    <w:abstractNumId w:val="5"/>
+    <w:abstractNumId w:val="6"/>
   </w:num>
   <w:num w:numId="4">
     <w:abstractNumId w:val="1"/>
   </w:num>
   <w:num w:numId="5">
-    <w:abstractNumId w:val="4"/>
+    <w:abstractNumId w:val="5"/>
   </w:num>
   <w:num w:numId="6">
     <w:abstractNumId w:val="2"/>
@@ -4846,6 +6019,18 @@
   </w:num>
   <w:num w:numId="8">
     <w:abstractNumId w:val="3"/>
+  </w:num>
+  <w:num w:numId="9">
+    <w:abstractNumId w:val="4"/>
+  </w:num>
+  <w:num w:numId="10">
+    <w:abstractNumId w:val="9"/>
+  </w:num>
+  <w:num w:numId="11">
+    <w:abstractNumId w:val="11"/>
+  </w:num>
+  <w:num w:numId="12">
+    <w:abstractNumId w:val="7"/>
   </w:num>
 </w:numbering>
 </file>
@@ -5773,7 +6958,554 @@
       <w:u w:val="single"/>
     </w:rPr>
   </w:style>
+  <w:style w:type="character" w:styleId="a7">
+    <w:name w:val="Placeholder Text"/>
+    <w:basedOn w:val="a0"/>
+    <w:uiPriority w:val="99"/>
+    <w:semiHidden/>
+    <w:rsid w:val="00132947"/>
+    <w:rPr>
+      <w:color w:val="808080"/>
+    </w:rPr>
+  </w:style>
 </w:styles>
+</file>
+
+<file path=word/glossary/document.xml><?xml version="1.0" encoding="utf-8"?>
+<w:glossaryDocument xmlns:wpc="http://schemas.microsoft.com/office/word/2010/wordprocessingCanvas" xmlns:mc="http://schemas.openxmlformats.org/markup-compatibility/2006" xmlns:o="urn:schemas-microsoft-com:office:office" xmlns:r="http://schemas.openxmlformats.org/officeDocument/2006/relationships" xmlns:m="http://schemas.openxmlformats.org/officeDocument/2006/math" xmlns:v="urn:schemas-microsoft-com:vml" xmlns:wp14="http://schemas.microsoft.com/office/word/2010/wordprocessingDrawing" xmlns:wp="http://schemas.openxmlformats.org/drawingml/2006/wordprocessingDrawing" xmlns:w10="urn:schemas-microsoft-com:office:word" xmlns:w="http://schemas.openxmlformats.org/wordprocessingml/2006/main" xmlns:w14="http://schemas.microsoft.com/office/word/2010/wordml" xmlns:w15="http://schemas.microsoft.com/office/word/2012/wordml" xmlns:wpg="http://schemas.microsoft.com/office/word/2010/wordprocessingGroup" xmlns:wpi="http://schemas.microsoft.com/office/word/2010/wordprocessingInk" xmlns:wne="http://schemas.microsoft.com/office/word/2006/wordml" xmlns:wps="http://schemas.microsoft.com/office/word/2010/wordprocessingShape" mc:Ignorable="w14 w15 wp14"/>
+</file>
+
+<file path=word/glossary/fontTable.xml><?xml version="1.0" encoding="utf-8"?>
+<w:fonts xmlns:mc="http://schemas.openxmlformats.org/markup-compatibility/2006" xmlns:r="http://schemas.openxmlformats.org/officeDocument/2006/relationships" xmlns:w="http://schemas.openxmlformats.org/wordprocessingml/2006/main" xmlns:w14="http://schemas.microsoft.com/office/word/2010/wordml" xmlns:w15="http://schemas.microsoft.com/office/word/2012/wordml" mc:Ignorable="w14 w15">
+  <w:font w:name="Times New Roman">
+    <w:panose1 w:val="02020603050405020304"/>
+    <w:charset w:val="00"/>
+    <w:family w:val="roman"/>
+    <w:pitch w:val="variable"/>
+    <w:sig w:usb0="E0002EFF" w:usb1="C0007843" w:usb2="00000009" w:usb3="00000000" w:csb0="000001FF" w:csb1="00000000"/>
+  </w:font>
+  <w:font w:name="Calibri">
+    <w:panose1 w:val="020F0502020204030204"/>
+    <w:charset w:val="00"/>
+    <w:family w:val="swiss"/>
+    <w:pitch w:val="variable"/>
+    <w:sig w:usb0="E00002FF" w:usb1="4000ACFF" w:usb2="00000001" w:usb3="00000000" w:csb0="0000019F" w:csb1="00000000"/>
+  </w:font>
+  <w:font w:name="宋体">
+    <w:altName w:val="SimSun"/>
+    <w:panose1 w:val="02010600030101010101"/>
+    <w:charset w:val="86"/>
+    <w:family w:val="auto"/>
+    <w:pitch w:val="variable"/>
+    <w:sig w:usb0="00000003" w:usb1="288F0000" w:usb2="00000016" w:usb3="00000000" w:csb0="00040001" w:csb1="00000000"/>
+  </w:font>
+  <w:font w:name="Calibri Light">
+    <w:panose1 w:val="020F0302020204030204"/>
+    <w:charset w:val="00"/>
+    <w:family w:val="swiss"/>
+    <w:pitch w:val="variable"/>
+    <w:sig w:usb0="A00002EF" w:usb1="4000207B" w:usb2="00000000" w:usb3="00000000" w:csb0="0000019F" w:csb1="00000000"/>
+  </w:font>
+  <w:font w:name="Cambria Math">
+    <w:panose1 w:val="02040503050406030204"/>
+    <w:charset w:val="00"/>
+    <w:family w:val="roman"/>
+    <w:pitch w:val="variable"/>
+    <w:sig w:usb0="E00002FF" w:usb1="420024FF" w:usb2="00000000" w:usb3="00000000" w:csb0="0000019F" w:csb1="00000000"/>
+  </w:font>
+</w:fonts>
+</file>
+
+<file path=word/glossary/settings.xml><?xml version="1.0" encoding="utf-8"?>
+<w:settings xmlns:mc="http://schemas.openxmlformats.org/markup-compatibility/2006" xmlns:o="urn:schemas-microsoft-com:office:office" xmlns:r="http://schemas.openxmlformats.org/officeDocument/2006/relationships" xmlns:m="http://schemas.openxmlformats.org/officeDocument/2006/math" xmlns:v="urn:schemas-microsoft-com:vml" xmlns:w10="urn:schemas-microsoft-com:office:word" xmlns:w="http://schemas.openxmlformats.org/wordprocessingml/2006/main" xmlns:w14="http://schemas.microsoft.com/office/word/2010/wordml" xmlns:w15="http://schemas.microsoft.com/office/word/2012/wordml" xmlns:sl="http://schemas.openxmlformats.org/schemaLibrary/2006/main" mc:Ignorable="w14 w15">
+  <w:view w:val="normal"/>
+  <w:bordersDoNotSurroundHeader/>
+  <w:bordersDoNotSurroundFooter/>
+  <w:defaultTabStop w:val="420"/>
+  <w:drawingGridVerticalSpacing w:val="156"/>
+  <w:displayHorizontalDrawingGridEvery w:val="0"/>
+  <w:displayVerticalDrawingGridEvery w:val="2"/>
+  <w:characterSpacingControl w:val="compressPunctuation"/>
+  <w:compat>
+    <w:spaceForUL/>
+    <w:balanceSingleByteDoubleByteWidth/>
+    <w:doNotLeaveBackslashAlone/>
+    <w:ulTrailSpace/>
+    <w:doNotExpandShiftReturn/>
+    <w:adjustLineHeightInTable/>
+    <w:useFELayout/>
+    <w:compatSetting w:name="compatibilityMode" w:uri="http://schemas.microsoft.com/office/word" w:val="15"/>
+    <w:compatSetting w:name="overrideTableStyleFontSizeAndJustification" w:uri="http://schemas.microsoft.com/office/word" w:val="1"/>
+    <w:compatSetting w:name="enableOpenTypeFeatures" w:uri="http://schemas.microsoft.com/office/word" w:val="1"/>
+    <w:compatSetting w:name="doNotFlipMirrorIndents" w:uri="http://schemas.microsoft.com/office/word" w:val="1"/>
+    <w:compatSetting w:name="differentiateMultirowTableHeaders" w:uri="http://schemas.microsoft.com/office/word" w:val="1"/>
+  </w:compat>
+  <w:rsids>
+    <w:rsidRoot w:val="00B15750"/>
+    <w:rsid w:val="00427D77"/>
+    <w:rsid w:val="00B15750"/>
+  </w:rsids>
+  <m:mathPr>
+    <m:mathFont m:val="Cambria Math"/>
+    <m:brkBin m:val="before"/>
+    <m:brkBinSub m:val="--"/>
+    <m:smallFrac m:val="0"/>
+    <m:dispDef/>
+    <m:lMargin m:val="0"/>
+    <m:rMargin m:val="0"/>
+    <m:defJc m:val="centerGroup"/>
+    <m:wrapIndent m:val="1440"/>
+    <m:intLim m:val="subSup"/>
+    <m:naryLim m:val="undOvr"/>
+  </m:mathPr>
+  <w:themeFontLang w:val="en-US" w:eastAsia="zh-CN"/>
+  <w:clrSchemeMapping w:bg1="light1" w:t1="dark1" w:bg2="light2" w:t2="dark2" w:accent1="accent1" w:accent2="accent2" w:accent3="accent3" w:accent4="accent4" w:accent5="accent5" w:accent6="accent6" w:hyperlink="hyperlink" w:followedHyperlink="followedHyperlink"/>
+  <w:decimalSymbol w:val="."/>
+  <w:listSeparator w:val=","/>
+  <w15:chartTrackingRefBased/>
+</w:settings>
+</file>
+
+<file path=word/glossary/styles.xml><?xml version="1.0" encoding="utf-8"?>
+<w:styles xmlns:mc="http://schemas.openxmlformats.org/markup-compatibility/2006" xmlns:r="http://schemas.openxmlformats.org/officeDocument/2006/relationships" xmlns:w="http://schemas.openxmlformats.org/wordprocessingml/2006/main" xmlns:w14="http://schemas.microsoft.com/office/word/2010/wordml" xmlns:w15="http://schemas.microsoft.com/office/word/2012/wordml" mc:Ignorable="w14 w15">
+  <w:docDefaults>
+    <w:rPrDefault>
+      <w:rPr>
+        <w:rFonts w:asciiTheme="minorHAnsi" w:eastAsiaTheme="minorEastAsia" w:hAnsiTheme="minorHAnsi" w:cstheme="minorBidi"/>
+        <w:kern w:val="2"/>
+        <w:sz w:val="21"/>
+        <w:szCs w:val="22"/>
+        <w:lang w:val="en-US" w:eastAsia="zh-CN" w:bidi="ar-SA"/>
+      </w:rPr>
+    </w:rPrDefault>
+    <w:pPrDefault/>
+  </w:docDefaults>
+  <w:latentStyles w:defLockedState="0" w:defUIPriority="99" w:defSemiHidden="0" w:defUnhideWhenUsed="0" w:defQFormat="0" w:count="371">
+    <w:lsdException w:name="Normal" w:uiPriority="0" w:qFormat="1"/>
+    <w:lsdException w:name="heading 1" w:uiPriority="9" w:qFormat="1"/>
+    <w:lsdException w:name="heading 2" w:semiHidden="1" w:uiPriority="9" w:unhideWhenUsed="1" w:qFormat="1"/>
+    <w:lsdException w:name="heading 3" w:semiHidden="1" w:uiPriority="9" w:unhideWhenUsed="1" w:qFormat="1"/>
+    <w:lsdException w:name="heading 4" w:semiHidden="1" w:uiPriority="9" w:unhideWhenUsed="1" w:qFormat="1"/>
+    <w:lsdException w:name="heading 5" w:semiHidden="1" w:uiPriority="9" w:unhideWhenUsed="1" w:qFormat="1"/>
+    <w:lsdException w:name="heading 6" w:semiHidden="1" w:uiPriority="9" w:unhideWhenUsed="1" w:qFormat="1"/>
+    <w:lsdException w:name="heading 7" w:semiHidden="1" w:uiPriority="9" w:unhideWhenUsed="1" w:qFormat="1"/>
+    <w:lsdException w:name="heading 8" w:semiHidden="1" w:uiPriority="9" w:unhideWhenUsed="1" w:qFormat="1"/>
+    <w:lsdException w:name="heading 9" w:semiHidden="1" w:uiPriority="9" w:unhideWhenUsed="1" w:qFormat="1"/>
+    <w:lsdException w:name="index 1" w:semiHidden="1" w:unhideWhenUsed="1"/>
+    <w:lsdException w:name="index 2" w:semiHidden="1" w:unhideWhenUsed="1"/>
+    <w:lsdException w:name="index 3" w:semiHidden="1" w:unhideWhenUsed="1"/>
+    <w:lsdException w:name="index 4" w:semiHidden="1" w:unhideWhenUsed="1"/>
+    <w:lsdException w:name="index 5" w:semiHidden="1" w:unhideWhenUsed="1"/>
+    <w:lsdException w:name="index 6" w:semiHidden="1" w:unhideWhenUsed="1"/>
+    <w:lsdException w:name="index 7" w:semiHidden="1" w:unhideWhenUsed="1"/>
+    <w:lsdException w:name="index 8" w:semiHidden="1" w:unhideWhenUsed="1"/>
+    <w:lsdException w:name="index 9" w:semiHidden="1" w:unhideWhenUsed="1"/>
+    <w:lsdException w:name="toc 1" w:semiHidden="1" w:uiPriority="39" w:unhideWhenUsed="1"/>
+    <w:lsdException w:name="toc 2" w:semiHidden="1" w:uiPriority="39" w:unhideWhenUsed="1"/>
+    <w:lsdException w:name="toc 3" w:semiHidden="1" w:uiPriority="39" w:unhideWhenUsed="1"/>
+    <w:lsdException w:name="toc 4" w:semiHidden="1" w:uiPriority="39" w:unhideWhenUsed="1"/>
+    <w:lsdException w:name="toc 5" w:semiHidden="1" w:uiPriority="39" w:unhideWhenUsed="1"/>
+    <w:lsdException w:name="toc 6" w:semiHidden="1" w:uiPriority="39" w:unhideWhenUsed="1"/>
+    <w:lsdException w:name="toc 7" w:semiHidden="1" w:uiPriority="39" w:unhideWhenUsed="1"/>
+    <w:lsdException w:name="toc 8" w:semiHidden="1" w:uiPriority="39" w:unhideWhenUsed="1"/>
+    <w:lsdException w:name="toc 9" w:semiHidden="1" w:uiPriority="39" w:unhideWhenUsed="1"/>
+    <w:lsdException w:name="Normal Indent" w:semiHidden="1" w:unhideWhenUsed="1"/>
+    <w:lsdException w:name="footnote text" w:semiHidden="1" w:unhideWhenUsed="1"/>
+    <w:lsdException w:name="annotation text" w:semiHidden="1" w:unhideWhenUsed="1"/>
+    <w:lsdException w:name="header" w:semiHidden="1" w:unhideWhenUsed="1"/>
+    <w:lsdException w:name="footer" w:semiHidden="1" w:unhideWhenUsed="1"/>
+    <w:lsdException w:name="index heading" w:semiHidden="1" w:unhideWhenUsed="1"/>
+    <w:lsdException w:name="caption" w:semiHidden="1" w:uiPriority="35" w:unhideWhenUsed="1" w:qFormat="1"/>
+    <w:lsdException w:name="table of figures" w:semiHidden="1" w:unhideWhenUsed="1"/>
+    <w:lsdException w:name="envelope address" w:semiHidden="1" w:unhideWhenUsed="1"/>
+    <w:lsdException w:name="envelope return" w:semiHidden="1" w:unhideWhenUsed="1"/>
+    <w:lsdException w:name="footnote reference" w:semiHidden="1" w:unhideWhenUsed="1"/>
+    <w:lsdException w:name="annotation reference" w:semiHidden="1" w:unhideWhenUsed="1"/>
+    <w:lsdException w:name="line number" w:semiHidden="1" w:unhideWhenUsed="1"/>
+    <w:lsdException w:name="page number" w:semiHidden="1" w:unhideWhenUsed="1"/>
+    <w:lsdException w:name="endnote reference" w:semiHidden="1" w:unhideWhenUsed="1"/>
+    <w:lsdException w:name="endnote text" w:semiHidden="1" w:unhideWhenUsed="1"/>
+    <w:lsdException w:name="table of authorities" w:semiHidden="1" w:unhideWhenUsed="1"/>
+    <w:lsdException w:name="macro" w:semiHidden="1" w:unhideWhenUsed="1"/>
+    <w:lsdException w:name="toa heading" w:semiHidden="1" w:unhideWhenUsed="1"/>
+    <w:lsdException w:name="List" w:semiHidden="1" w:unhideWhenUsed="1"/>
+    <w:lsdException w:name="List Bullet" w:semiHidden="1" w:unhideWhenUsed="1"/>
+    <w:lsdException w:name="List Number" w:semiHidden="1" w:unhideWhenUsed="1"/>
+    <w:lsdException w:name="List 2" w:semiHidden="1" w:unhideWhenUsed="1"/>
+    <w:lsdException w:name="List 3" w:semiHidden="1" w:unhideWhenUsed="1"/>
+    <w:lsdException w:name="List 4" w:semiHidden="1" w:unhideWhenUsed="1"/>
+    <w:lsdException w:name="List 5" w:semiHidden="1" w:unhideWhenUsed="1"/>
+    <w:lsdException w:name="List Bullet 2" w:semiHidden="1" w:unhideWhenUsed="1"/>
+    <w:lsdException w:name="List Bullet 3" w:semiHidden="1" w:unhideWhenUsed="1"/>
+    <w:lsdException w:name="List Bullet 4" w:semiHidden="1" w:unhideWhenUsed="1"/>
+    <w:lsdException w:name="List Bullet 5" w:semiHidden="1" w:unhideWhenUsed="1"/>
+    <w:lsdException w:name="List Number 2" w:semiHidden="1" w:unhideWhenUsed="1"/>
+    <w:lsdException w:name="List Number 3" w:semiHidden="1" w:unhideWhenUsed="1"/>
+    <w:lsdException w:name="List Number 4" w:semiHidden="1" w:unhideWhenUsed="1"/>
+    <w:lsdException w:name="List Number 5" w:semiHidden="1" w:unhideWhenUsed="1"/>
+    <w:lsdException w:name="Title" w:uiPriority="10" w:qFormat="1"/>
+    <w:lsdException w:name="Closing" w:semiHidden="1" w:unhideWhenUsed="1"/>
+    <w:lsdException w:name="Signature" w:semiHidden="1" w:unhideWhenUsed="1"/>
+    <w:lsdException w:name="Default Paragraph Font" w:semiHidden="1" w:uiPriority="1" w:unhideWhenUsed="1"/>
+    <w:lsdException w:name="Body Text" w:semiHidden="1" w:unhideWhenUsed="1"/>
+    <w:lsdException w:name="Body Text Indent" w:semiHidden="1" w:unhideWhenUsed="1"/>
+    <w:lsdException w:name="List Continue" w:semiHidden="1" w:unhideWhenUsed="1"/>
+    <w:lsdException w:name="List Continue 2" w:semiHidden="1" w:unhideWhenUsed="1"/>
+    <w:lsdException w:name="List Continue 3" w:semiHidden="1" w:unhideWhenUsed="1"/>
+    <w:lsdException w:name="List Continue 4" w:semiHidden="1" w:unhideWhenUsed="1"/>
+    <w:lsdException w:name="List Continue 5" w:semiHidden="1" w:unhideWhenUsed="1"/>
+    <w:lsdException w:name="Message Header" w:semiHidden="1" w:unhideWhenUsed="1"/>
+    <w:lsdException w:name="Subtitle" w:uiPriority="11" w:qFormat="1"/>
+    <w:lsdException w:name="Salutation" w:semiHidden="1" w:unhideWhenUsed="1"/>
+    <w:lsdException w:name="Date" w:semiHidden="1" w:unhideWhenUsed="1"/>
+    <w:lsdException w:name="Body Text First Indent" w:semiHidden="1" w:unhideWhenUsed="1"/>
+    <w:lsdException w:name="Body Text First Indent 2" w:semiHidden="1" w:unhideWhenUsed="1"/>
+    <w:lsdException w:name="Note Heading" w:semiHidden="1" w:unhideWhenUsed="1"/>
+    <w:lsdException w:name="Body Text 2" w:semiHidden="1" w:unhideWhenUsed="1"/>
+    <w:lsdException w:name="Body Text 3" w:semiHidden="1" w:unhideWhenUsed="1"/>
+    <w:lsdException w:name="Body Text Indent 2" w:semiHidden="1" w:unhideWhenUsed="1"/>
+    <w:lsdException w:name="Body Text Indent 3" w:semiHidden="1" w:unhideWhenUsed="1"/>
+    <w:lsdException w:name="Block Text" w:semiHidden="1" w:unhideWhenUsed="1"/>
+    <w:lsdException w:name="Hyperlink" w:semiHidden="1" w:unhideWhenUsed="1"/>
+    <w:lsdException w:name="FollowedHyperlink" w:semiHidden="1" w:unhideWhenUsed="1"/>
+    <w:lsdException w:name="Strong" w:uiPriority="22" w:qFormat="1"/>
+    <w:lsdException w:name="Emphasis" w:uiPriority="20" w:qFormat="1"/>
+    <w:lsdException w:name="Document Map" w:semiHidden="1" w:unhideWhenUsed="1"/>
+    <w:lsdException w:name="Plain Text" w:semiHidden="1" w:unhideWhenUsed="1"/>
+    <w:lsdException w:name="E-mail Signature" w:semiHidden="1" w:unhideWhenUsed="1"/>
+    <w:lsdException w:name="HTML Top of Form" w:semiHidden="1" w:unhideWhenUsed="1"/>
+    <w:lsdException w:name="HTML Bottom of Form" w:semiHidden="1" w:unhideWhenUsed="1"/>
+    <w:lsdException w:name="Normal (Web)" w:semiHidden="1" w:unhideWhenUsed="1"/>
+    <w:lsdException w:name="HTML Acronym" w:semiHidden="1" w:unhideWhenUsed="1"/>
+    <w:lsdException w:name="HTML Address" w:semiHidden="1" w:unhideWhenUsed="1"/>
+    <w:lsdException w:name="HTML Cite" w:semiHidden="1" w:unhideWhenUsed="1"/>
+    <w:lsdException w:name="HTML Code" w:semiHidden="1" w:unhideWhenUsed="1"/>
+    <w:lsdException w:name="HTML Definition" w:semiHidden="1" w:unhideWhenUsed="1"/>
+    <w:lsdException w:name="HTML Keyboard" w:semiHidden="1" w:unhideWhenUsed="1"/>
+    <w:lsdException w:name="HTML Preformatted" w:semiHidden="1" w:unhideWhenUsed="1"/>
+    <w:lsdException w:name="HTML Sample" w:semiHidden="1" w:unhideWhenUsed="1"/>
+    <w:lsdException w:name="HTML Typewriter" w:semiHidden="1" w:unhideWhenUsed="1"/>
+    <w:lsdException w:name="HTML Variable" w:semiHidden="1" w:unhideWhenUsed="1"/>
+    <w:lsdException w:name="Normal Table" w:semiHidden="1" w:unhideWhenUsed="1"/>
+    <w:lsdException w:name="annotation subject" w:semiHidden="1" w:unhideWhenUsed="1"/>
+    <w:lsdException w:name="No List" w:semiHidden="1" w:unhideWhenUsed="1"/>
+    <w:lsdException w:name="Outline List 1" w:semiHidden="1" w:unhideWhenUsed="1"/>
+    <w:lsdException w:name="Outline List 2" w:semiHidden="1" w:unhideWhenUsed="1"/>
+    <w:lsdException w:name="Outline List 3" w:semiHidden="1" w:unhideWhenUsed="1"/>
+    <w:lsdException w:name="Table Simple 1" w:semiHidden="1" w:unhideWhenUsed="1"/>
+    <w:lsdException w:name="Table Simple 2" w:semiHidden="1" w:unhideWhenUsed="1"/>
+    <w:lsdException w:name="Table Simple 3" w:semiHidden="1" w:unhideWhenUsed="1"/>
+    <w:lsdException w:name="Table Classic 1" w:semiHidden="1" w:unhideWhenUsed="1"/>
+    <w:lsdException w:name="Table Classic 2" w:semiHidden="1" w:unhideWhenUsed="1"/>
+    <w:lsdException w:name="Table Classic 3" w:semiHidden="1" w:unhideWhenUsed="1"/>
+    <w:lsdException w:name="Table Classic 4" w:semiHidden="1" w:unhideWhenUsed="1"/>
+    <w:lsdException w:name="Table Colorful 1" w:semiHidden="1" w:unhideWhenUsed="1"/>
+    <w:lsdException w:name="Table Colorful 2" w:semiHidden="1" w:unhideWhenUsed="1"/>
+    <w:lsdException w:name="Table Colorful 3" w:semiHidden="1" w:unhideWhenUsed="1"/>
+    <w:lsdException w:name="Table Columns 1" w:semiHidden="1" w:unhideWhenUsed="1"/>
+    <w:lsdException w:name="Table Columns 2" w:semiHidden="1" w:unhideWhenUsed="1"/>
+    <w:lsdException w:name="Table Columns 3" w:semiHidden="1" w:unhideWhenUsed="1"/>
+    <w:lsdException w:name="Table Columns 4" w:semiHidden="1" w:unhideWhenUsed="1"/>
+    <w:lsdException w:name="Table Columns 5" w:semiHidden="1" w:unhideWhenUsed="1"/>
+    <w:lsdException w:name="Table Grid 1" w:semiHidden="1" w:unhideWhenUsed="1"/>
+    <w:lsdException w:name="Table Grid 2" w:semiHidden="1" w:unhideWhenUsed="1"/>
+    <w:lsdException w:name="Table Grid 3" w:semiHidden="1" w:unhideWhenUsed="1"/>
+    <w:lsdException w:name="Table Grid 4" w:semiHidden="1" w:unhideWhenUsed="1"/>
+    <w:lsdException w:name="Table Grid 5" w:semiHidden="1" w:unhideWhenUsed="1"/>
+    <w:lsdException w:name="Table Grid 6" w:semiHidden="1" w:unhideWhenUsed="1"/>
+    <w:lsdException w:name="Table Grid 7" w:semiHidden="1" w:unhideWhenUsed="1"/>
+    <w:lsdException w:name="Table Grid 8" w:semiHidden="1" w:unhideWhenUsed="1"/>
+    <w:lsdException w:name="Table List 1" w:semiHidden="1" w:unhideWhenUsed="1"/>
+    <w:lsdException w:name="Table List 2" w:semiHidden="1" w:unhideWhenUsed="1"/>
+    <w:lsdException w:name="Table List 3" w:semiHidden="1" w:unhideWhenUsed="1"/>
+    <w:lsdException w:name="Table List 4" w:semiHidden="1" w:unhideWhenUsed="1"/>
+    <w:lsdException w:name="Table List 5" w:semiHidden="1" w:unhideWhenUsed="1"/>
+    <w:lsdException w:name="Table List 6" w:semiHidden="1" w:unhideWhenUsed="1"/>
+    <w:lsdException w:name="Table List 7" w:semiHidden="1" w:unhideWhenUsed="1"/>
+    <w:lsdException w:name="Table List 8" w:semiHidden="1" w:unhideWhenUsed="1"/>
+    <w:lsdException w:name="Table 3D effects 1" w:semiHidden="1" w:unhideWhenUsed="1"/>
+    <w:lsdException w:name="Table 3D effects 2" w:semiHidden="1" w:unhideWhenUsed="1"/>
+    <w:lsdException w:name="Table 3D effects 3" w:semiHidden="1" w:unhideWhenUsed="1"/>
+    <w:lsdException w:name="Table Contemporary" w:semiHidden="1" w:unhideWhenUsed="1"/>
+    <w:lsdException w:name="Table Elegant" w:semiHidden="1" w:unhideWhenUsed="1"/>
+    <w:lsdException w:name="Table Professional" w:semiHidden="1" w:unhideWhenUsed="1"/>
+    <w:lsdException w:name="Table Subtle 1" w:semiHidden="1" w:unhideWhenUsed="1"/>
+    <w:lsdException w:name="Table Subtle 2" w:semiHidden="1" w:unhideWhenUsed="1"/>
+    <w:lsdException w:name="Table Web 1" w:semiHidden="1" w:unhideWhenUsed="1"/>
+    <w:lsdException w:name="Table Web 2" w:semiHidden="1" w:unhideWhenUsed="1"/>
+    <w:lsdException w:name="Table Web 3" w:semiHidden="1" w:unhideWhenUsed="1"/>
+    <w:lsdException w:name="Balloon Text" w:semiHidden="1" w:unhideWhenUsed="1"/>
+    <w:lsdException w:name="Table Grid" w:uiPriority="39"/>
+    <w:lsdException w:name="Table Theme" w:semiHidden="1" w:unhideWhenUsed="1"/>
+    <w:lsdException w:name="Placeholder Text" w:semiHidden="1"/>
+    <w:lsdException w:name="No Spacing" w:uiPriority="1" w:qFormat="1"/>
+    <w:lsdException w:name="Light Shading" w:uiPriority="60"/>
+    <w:lsdException w:name="Light List" w:uiPriority="61"/>
+    <w:lsdException w:name="Light Grid" w:uiPriority="62"/>
+    <w:lsdException w:name="Medium Shading 1" w:uiPriority="63"/>
+    <w:lsdException w:name="Medium Shading 2" w:uiPriority="64"/>
+    <w:lsdException w:name="Medium List 1" w:uiPriority="65"/>
+    <w:lsdException w:name="Medium List 2" w:uiPriority="66"/>
+    <w:lsdException w:name="Medium Grid 1" w:uiPriority="67"/>
+    <w:lsdException w:name="Medium Grid 2" w:uiPriority="68"/>
+    <w:lsdException w:name="Medium Grid 3" w:uiPriority="69"/>
+    <w:lsdException w:name="Dark List" w:uiPriority="70"/>
+    <w:lsdException w:name="Colorful Shading" w:uiPriority="71"/>
+    <w:lsdException w:name="Colorful List" w:uiPriority="72"/>
+    <w:lsdException w:name="Colorful Grid" w:uiPriority="73"/>
+    <w:lsdException w:name="Light Shading Accent 1" w:uiPriority="60"/>
+    <w:lsdException w:name="Light List Accent 1" w:uiPriority="61"/>
+    <w:lsdException w:name="Light Grid Accent 1" w:uiPriority="62"/>
+    <w:lsdException w:name="Medium Shading 1 Accent 1" w:uiPriority="63"/>
+    <w:lsdException w:name="Medium Shading 2 Accent 1" w:uiPriority="64"/>
+    <w:lsdException w:name="Medium List 1 Accent 1" w:uiPriority="65"/>
+    <w:lsdException w:name="Revision" w:semiHidden="1"/>
+    <w:lsdException w:name="List Paragraph" w:uiPriority="34" w:qFormat="1"/>
+    <w:lsdException w:name="Quote" w:uiPriority="29" w:qFormat="1"/>
+    <w:lsdException w:name="Intense Quote" w:uiPriority="30" w:qFormat="1"/>
+    <w:lsdException w:name="Medium List 2 Accent 1" w:uiPriority="66"/>
+    <w:lsdException w:name="Medium Grid 1 Accent 1" w:uiPriority="67"/>
+    <w:lsdException w:name="Medium Grid 2 Accent 1" w:uiPriority="68"/>
+    <w:lsdException w:name="Medium Grid 3 Accent 1" w:uiPriority="69"/>
+    <w:lsdException w:name="Dark List Accent 1" w:uiPriority="70"/>
+    <w:lsdException w:name="Colorful Shading Accent 1" w:uiPriority="71"/>
+    <w:lsdException w:name="Colorful List Accent 1" w:uiPriority="72"/>
+    <w:lsdException w:name="Colorful Grid Accent 1" w:uiPriority="73"/>
+    <w:lsdException w:name="Light Shading Accent 2" w:uiPriority="60"/>
+    <w:lsdException w:name="Light List Accent 2" w:uiPriority="61"/>
+    <w:lsdException w:name="Light Grid Accent 2" w:uiPriority="62"/>
+    <w:lsdException w:name="Medium Shading 1 Accent 2" w:uiPriority="63"/>
+    <w:lsdException w:name="Medium Shading 2 Accent 2" w:uiPriority="64"/>
+    <w:lsdException w:name="Medium List 1 Accent 2" w:uiPriority="65"/>
+    <w:lsdException w:name="Medium List 2 Accent 2" w:uiPriority="66"/>
+    <w:lsdException w:name="Medium Grid 1 Accent 2" w:uiPriority="67"/>
+    <w:lsdException w:name="Medium Grid 2 Accent 2" w:uiPriority="68"/>
+    <w:lsdException w:name="Medium Grid 3 Accent 2" w:uiPriority="69"/>
+    <w:lsdException w:name="Dark List Accent 2" w:uiPriority="70"/>
+    <w:lsdException w:name="Colorful Shading Accent 2" w:uiPriority="71"/>
+    <w:lsdException w:name="Colorful List Accent 2" w:uiPriority="72"/>
+    <w:lsdException w:name="Colorful Grid Accent 2" w:uiPriority="73"/>
+    <w:lsdException w:name="Light Shading Accent 3" w:uiPriority="60"/>
+    <w:lsdException w:name="Light List Accent 3" w:uiPriority="61"/>
+    <w:lsdException w:name="Light Grid Accent 3" w:uiPriority="62"/>
+    <w:lsdException w:name="Medium Shading 1 Accent 3" w:uiPriority="63"/>
+    <w:lsdException w:name="Medium Shading 2 Accent 3" w:uiPriority="64"/>
+    <w:lsdException w:name="Medium List 1 Accent 3" w:uiPriority="65"/>
+    <w:lsdException w:name="Medium List 2 Accent 3" w:uiPriority="66"/>
+    <w:lsdException w:name="Medium Grid 1 Accent 3" w:uiPriority="67"/>
+    <w:lsdException w:name="Medium Grid 2 Accent 3" w:uiPriority="68"/>
+    <w:lsdException w:name="Medium Grid 3 Accent 3" w:uiPriority="69"/>
+    <w:lsdException w:name="Dark List Accent 3" w:uiPriority="70"/>
+    <w:lsdException w:name="Colorful Shading Accent 3" w:uiPriority="71"/>
+    <w:lsdException w:name="Colorful List Accent 3" w:uiPriority="72"/>
+    <w:lsdException w:name="Colorful Grid Accent 3" w:uiPriority="73"/>
+    <w:lsdException w:name="Light Shading Accent 4" w:uiPriority="60"/>
+    <w:lsdException w:name="Light List Accent 4" w:uiPriority="61"/>
+    <w:lsdException w:name="Light Grid Accent 4" w:uiPriority="62"/>
+    <w:lsdException w:name="Medium Shading 1 Accent 4" w:uiPriority="63"/>
+    <w:lsdException w:name="Medium Shading 2 Accent 4" w:uiPriority="64"/>
+    <w:lsdException w:name="Medium List 1 Accent 4" w:uiPriority="65"/>
+    <w:lsdException w:name="Medium List 2 Accent 4" w:uiPriority="66"/>
+    <w:lsdException w:name="Medium Grid 1 Accent 4" w:uiPriority="67"/>
+    <w:lsdException w:name="Medium Grid 2 Accent 4" w:uiPriority="68"/>
+    <w:lsdException w:name="Medium Grid 3 Accent 4" w:uiPriority="69"/>
+    <w:lsdException w:name="Dark List Accent 4" w:uiPriority="70"/>
+    <w:lsdException w:name="Colorful Shading Accent 4" w:uiPriority="71"/>
+    <w:lsdException w:name="Colorful List Accent 4" w:uiPriority="72"/>
+    <w:lsdException w:name="Colorful Grid Accent 4" w:uiPriority="73"/>
+    <w:lsdException w:name="Light Shading Accent 5" w:uiPriority="60"/>
+    <w:lsdException w:name="Light List Accent 5" w:uiPriority="61"/>
+    <w:lsdException w:name="Light Grid Accent 5" w:uiPriority="62"/>
+    <w:lsdException w:name="Medium Shading 1 Accent 5" w:uiPriority="63"/>
+    <w:lsdException w:name="Medium Shading 2 Accent 5" w:uiPriority="64"/>
+    <w:lsdException w:name="Medium List 1 Accent 5" w:uiPriority="65"/>
+    <w:lsdException w:name="Medium List 2 Accent 5" w:uiPriority="66"/>
+    <w:lsdException w:name="Medium Grid 1 Accent 5" w:uiPriority="67"/>
+    <w:lsdException w:name="Medium Grid 2 Accent 5" w:uiPriority="68"/>
+    <w:lsdException w:name="Medium Grid 3 Accent 5" w:uiPriority="69"/>
+    <w:lsdException w:name="Dark List Accent 5" w:uiPriority="70"/>
+    <w:lsdException w:name="Colorful Shading Accent 5" w:uiPriority="71"/>
+    <w:lsdException w:name="Colorful List Accent 5" w:uiPriority="72"/>
+    <w:lsdException w:name="Colorful Grid Accent 5" w:uiPriority="73"/>
+    <w:lsdException w:name="Light Shading Accent 6" w:uiPriority="60"/>
+    <w:lsdException w:name="Light List Accent 6" w:uiPriority="61"/>
+    <w:lsdException w:name="Light Grid Accent 6" w:uiPriority="62"/>
+    <w:lsdException w:name="Medium Shading 1 Accent 6" w:uiPriority="63"/>
+    <w:lsdException w:name="Medium Shading 2 Accent 6" w:uiPriority="64"/>
+    <w:lsdException w:name="Medium List 1 Accent 6" w:uiPriority="65"/>
+    <w:lsdException w:name="Medium List 2 Accent 6" w:uiPriority="66"/>
+    <w:lsdException w:name="Medium Grid 1 Accent 6" w:uiPriority="67"/>
+    <w:lsdException w:name="Medium Grid 2 Accent 6" w:uiPriority="68"/>
+    <w:lsdException w:name="Medium Grid 3 Accent 6" w:uiPriority="69"/>
+    <w:lsdException w:name="Dark List Accent 6" w:uiPriority="70"/>
+    <w:lsdException w:name="Colorful Shading Accent 6" w:uiPriority="71"/>
+    <w:lsdException w:name="Colorful List Accent 6" w:uiPriority="72"/>
+    <w:lsdException w:name="Colorful Grid Accent 6" w:uiPriority="73"/>
+    <w:lsdException w:name="Subtle Emphasis" w:uiPriority="19" w:qFormat="1"/>
+    <w:lsdException w:name="Intense Emphasis" w:uiPriority="21" w:qFormat="1"/>
+    <w:lsdException w:name="Subtle Reference" w:uiPriority="31" w:qFormat="1"/>
+    <w:lsdException w:name="Intense Reference" w:uiPriority="32" w:qFormat="1"/>
+    <w:lsdException w:name="Book Title" w:uiPriority="33" w:qFormat="1"/>
+    <w:lsdException w:name="Bibliography" w:semiHidden="1" w:uiPriority="37" w:unhideWhenUsed="1"/>
+    <w:lsdException w:name="TOC Heading" w:semiHidden="1" w:uiPriority="39" w:unhideWhenUsed="1" w:qFormat="1"/>
+    <w:lsdException w:name="Plain Table 1" w:uiPriority="41"/>
+    <w:lsdException w:name="Plain Table 2" w:uiPriority="42"/>
+    <w:lsdException w:name="Plain Table 3" w:uiPriority="43"/>
+    <w:lsdException w:name="Plain Table 4" w:uiPriority="44"/>
+    <w:lsdException w:name="Plain Table 5" w:uiPriority="45"/>
+    <w:lsdException w:name="Grid Table Light" w:uiPriority="40"/>
+    <w:lsdException w:name="Grid Table 1 Light" w:uiPriority="46"/>
+    <w:lsdException w:name="Grid Table 2" w:uiPriority="47"/>
+    <w:lsdException w:name="Grid Table 3" w:uiPriority="48"/>
+    <w:lsdException w:name="Grid Table 4" w:uiPriority="49"/>
+    <w:lsdException w:name="Grid Table 5 Dark" w:uiPriority="50"/>
+    <w:lsdException w:name="Grid Table 6 Colorful" w:uiPriority="51"/>
+    <w:lsdException w:name="Grid Table 7 Colorful" w:uiPriority="52"/>
+    <w:lsdException w:name="Grid Table 1 Light Accent 1" w:uiPriority="46"/>
+    <w:lsdException w:name="Grid Table 2 Accent 1" w:uiPriority="47"/>
+    <w:lsdException w:name="Grid Table 3 Accent 1" w:uiPriority="48"/>
+    <w:lsdException w:name="Grid Table 4 Accent 1" w:uiPriority="49"/>
+    <w:lsdException w:name="Grid Table 5 Dark Accent 1" w:uiPriority="50"/>
+    <w:lsdException w:name="Grid Table 6 Colorful Accent 1" w:uiPriority="51"/>
+    <w:lsdException w:name="Grid Table 7 Colorful Accent 1" w:uiPriority="52"/>
+    <w:lsdException w:name="Grid Table 1 Light Accent 2" w:uiPriority="46"/>
+    <w:lsdException w:name="Grid Table 2 Accent 2" w:uiPriority="47"/>
+    <w:lsdException w:name="Grid Table 3 Accent 2" w:uiPriority="48"/>
+    <w:lsdException w:name="Grid Table 4 Accent 2" w:uiPriority="49"/>
+    <w:lsdException w:name="Grid Table 5 Dark Accent 2" w:uiPriority="50"/>
+    <w:lsdException w:name="Grid Table 6 Colorful Accent 2" w:uiPriority="51"/>
+    <w:lsdException w:name="Grid Table 7 Colorful Accent 2" w:uiPriority="52"/>
+    <w:lsdException w:name="Grid Table 1 Light Accent 3" w:uiPriority="46"/>
+    <w:lsdException w:name="Grid Table 2 Accent 3" w:uiPriority="47"/>
+    <w:lsdException w:name="Grid Table 3 Accent 3" w:uiPriority="48"/>
+    <w:lsdException w:name="Grid Table 4 Accent 3" w:uiPriority="49"/>
+    <w:lsdException w:name="Grid Table 5 Dark Accent 3" w:uiPriority="50"/>
+    <w:lsdException w:name="Grid Table 6 Colorful Accent 3" w:uiPriority="51"/>
+    <w:lsdException w:name="Grid Table 7 Colorful Accent 3" w:uiPriority="52"/>
+    <w:lsdException w:name="Grid Table 1 Light Accent 4" w:uiPriority="46"/>
+    <w:lsdException w:name="Grid Table 2 Accent 4" w:uiPriority="47"/>
+    <w:lsdException w:name="Grid Table 3 Accent 4" w:uiPriority="48"/>
+    <w:lsdException w:name="Grid Table 4 Accent 4" w:uiPriority="49"/>
+    <w:lsdException w:name="Grid Table 5 Dark Accent 4" w:uiPriority="50"/>
+    <w:lsdException w:name="Grid Table 6 Colorful Accent 4" w:uiPriority="51"/>
+    <w:lsdException w:name="Grid Table 7 Colorful Accent 4" w:uiPriority="52"/>
+    <w:lsdException w:name="Grid Table 1 Light Accent 5" w:uiPriority="46"/>
+    <w:lsdException w:name="Grid Table 2 Accent 5" w:uiPriority="47"/>
+    <w:lsdException w:name="Grid Table 3 Accent 5" w:uiPriority="48"/>
+    <w:lsdException w:name="Grid Table 4 Accent 5" w:uiPriority="49"/>
+    <w:lsdException w:name="Grid Table 5 Dark Accent 5" w:uiPriority="50"/>
+    <w:lsdException w:name="Grid Table 6 Colorful Accent 5" w:uiPriority="51"/>
+    <w:lsdException w:name="Grid Table 7 Colorful Accent 5" w:uiPriority="52"/>
+    <w:lsdException w:name="Grid Table 1 Light Accent 6" w:uiPriority="46"/>
+    <w:lsdException w:name="Grid Table 2 Accent 6" w:uiPriority="47"/>
+    <w:lsdException w:name="Grid Table 3 Accent 6" w:uiPriority="48"/>
+    <w:lsdException w:name="Grid Table 4 Accent 6" w:uiPriority="49"/>
+    <w:lsdException w:name="Grid Table 5 Dark Accent 6" w:uiPriority="50"/>
+    <w:lsdException w:name="Grid Table 6 Colorful Accent 6" w:uiPriority="51"/>
+    <w:lsdException w:name="Grid Table 7 Colorful Accent 6" w:uiPriority="52"/>
+    <w:lsdException w:name="List Table 1 Light" w:uiPriority="46"/>
+    <w:lsdException w:name="List Table 2" w:uiPriority="47"/>
+    <w:lsdException w:name="List Table 3" w:uiPriority="48"/>
+    <w:lsdException w:name="List Table 4" w:uiPriority="49"/>
+    <w:lsdException w:name="List Table 5 Dark" w:uiPriority="50"/>
+    <w:lsdException w:name="List Table 6 Colorful" w:uiPriority="51"/>
+    <w:lsdException w:name="List Table 7 Colorful" w:uiPriority="52"/>
+    <w:lsdException w:name="List Table 1 Light Accent 1" w:uiPriority="46"/>
+    <w:lsdException w:name="List Table 2 Accent 1" w:uiPriority="47"/>
+    <w:lsdException w:name="List Table 3 Accent 1" w:uiPriority="48"/>
+    <w:lsdException w:name="List Table 4 Accent 1" w:uiPriority="49"/>
+    <w:lsdException w:name="List Table 5 Dark Accent 1" w:uiPriority="50"/>
+    <w:lsdException w:name="List Table 6 Colorful Accent 1" w:uiPriority="51"/>
+    <w:lsdException w:name="List Table 7 Colorful Accent 1" w:uiPriority="52"/>
+    <w:lsdException w:name="List Table 1 Light Accent 2" w:uiPriority="46"/>
+    <w:lsdException w:name="List Table 2 Accent 2" w:uiPriority="47"/>
+    <w:lsdException w:name="List Table 3 Accent 2" w:uiPriority="48"/>
+    <w:lsdException w:name="List Table 4 Accent 2" w:uiPriority="49"/>
+    <w:lsdException w:name="List Table 5 Dark Accent 2" w:uiPriority="50"/>
+    <w:lsdException w:name="List Table 6 Colorful Accent 2" w:uiPriority="51"/>
+    <w:lsdException w:name="List Table 7 Colorful Accent 2" w:uiPriority="52"/>
+    <w:lsdException w:name="List Table 1 Light Accent 3" w:uiPriority="46"/>
+    <w:lsdException w:name="List Table 2 Accent 3" w:uiPriority="47"/>
+    <w:lsdException w:name="List Table 3 Accent 3" w:uiPriority="48"/>
+    <w:lsdException w:name="List Table 4 Accent 3" w:uiPriority="49"/>
+    <w:lsdException w:name="List Table 5 Dark Accent 3" w:uiPriority="50"/>
+    <w:lsdException w:name="List Table 6 Colorful Accent 3" w:uiPriority="51"/>
+    <w:lsdException w:name="List Table 7 Colorful Accent 3" w:uiPriority="52"/>
+    <w:lsdException w:name="List Table 1 Light Accent 4" w:uiPriority="46"/>
+    <w:lsdException w:name="List Table 2 Accent 4" w:uiPriority="47"/>
+    <w:lsdException w:name="List Table 3 Accent 4" w:uiPriority="48"/>
+    <w:lsdException w:name="List Table 4 Accent 4" w:uiPriority="49"/>
+    <w:lsdException w:name="List Table 5 Dark Accent 4" w:uiPriority="50"/>
+    <w:lsdException w:name="List Table 6 Colorful Accent 4" w:uiPriority="51"/>
+    <w:lsdException w:name="List Table 7 Colorful Accent 4" w:uiPriority="52"/>
+    <w:lsdException w:name="List Table 1 Light Accent 5" w:uiPriority="46"/>
+    <w:lsdException w:name="List Table 2 Accent 5" w:uiPriority="47"/>
+    <w:lsdException w:name="List Table 3 Accent 5" w:uiPriority="48"/>
+    <w:lsdException w:name="List Table 4 Accent 5" w:uiPriority="49"/>
+    <w:lsdException w:name="List Table 5 Dark Accent 5" w:uiPriority="50"/>
+    <w:lsdException w:name="List Table 6 Colorful Accent 5" w:uiPriority="51"/>
+    <w:lsdException w:name="List Table 7 Colorful Accent 5" w:uiPriority="52"/>
+    <w:lsdException w:name="List Table 1 Light Accent 6" w:uiPriority="46"/>
+    <w:lsdException w:name="List Table 2 Accent 6" w:uiPriority="47"/>
+    <w:lsdException w:name="List Table 3 Accent 6" w:uiPriority="48"/>
+    <w:lsdException w:name="List Table 4 Accent 6" w:uiPriority="49"/>
+    <w:lsdException w:name="List Table 5 Dark Accent 6" w:uiPriority="50"/>
+    <w:lsdException w:name="List Table 6 Colorful Accent 6" w:uiPriority="51"/>
+    <w:lsdException w:name="List Table 7 Colorful Accent 6" w:uiPriority="52"/>
+  </w:latentStyles>
+  <w:style w:type="paragraph" w:default="1" w:styleId="a">
+    <w:name w:val="Normal"/>
+    <w:qFormat/>
+    <w:pPr>
+      <w:widowControl w:val="0"/>
+      <w:jc w:val="both"/>
+    </w:pPr>
+  </w:style>
+  <w:style w:type="character" w:default="1" w:styleId="a0">
+    <w:name w:val="Default Paragraph Font"/>
+    <w:uiPriority w:val="1"/>
+    <w:semiHidden/>
+    <w:unhideWhenUsed/>
+  </w:style>
+  <w:style w:type="table" w:default="1" w:styleId="a1">
+    <w:name w:val="Normal Table"/>
+    <w:uiPriority w:val="99"/>
+    <w:semiHidden/>
+    <w:unhideWhenUsed/>
+    <w:tblPr>
+      <w:tblInd w:w="0" w:type="dxa"/>
+      <w:tblCellMar>
+        <w:top w:w="0" w:type="dxa"/>
+        <w:left w:w="108" w:type="dxa"/>
+        <w:bottom w:w="0" w:type="dxa"/>
+        <w:right w:w="108" w:type="dxa"/>
+      </w:tblCellMar>
+    </w:tblPr>
+  </w:style>
+  <w:style w:type="numbering" w:default="1" w:styleId="a2">
+    <w:name w:val="No List"/>
+    <w:uiPriority w:val="99"/>
+    <w:semiHidden/>
+    <w:unhideWhenUsed/>
+  </w:style>
+  <w:style w:type="character" w:styleId="a3">
+    <w:name w:val="Placeholder Text"/>
+    <w:basedOn w:val="a0"/>
+    <w:uiPriority w:val="99"/>
+    <w:semiHidden/>
+    <w:rsid w:val="00B15750"/>
+    <w:rPr>
+      <w:color w:val="808080"/>
+    </w:rPr>
+  </w:style>
+</w:styles>
+</file>
+
+<file path=word/glossary/webSettings.xml><?xml version="1.0" encoding="utf-8"?>
+<w:webSettings xmlns:mc="http://schemas.openxmlformats.org/markup-compatibility/2006" xmlns:r="http://schemas.openxmlformats.org/officeDocument/2006/relationships" xmlns:w="http://schemas.openxmlformats.org/wordprocessingml/2006/main" xmlns:w14="http://schemas.microsoft.com/office/word/2010/wordml" xmlns:w15="http://schemas.microsoft.com/office/word/2012/wordml" mc:Ignorable="w14 w15">
+  <w:optimizeForBrowser/>
+  <w:allowPNG/>
+</w:webSettings>
 </file>
 
 <file path=word/theme/theme1.xml><?xml version="1.0" encoding="utf-8"?>
@@ -6042,7 +7774,7 @@
 </file>
 
 <file path=customXml/itemProps1.xml><?xml version="1.0" encoding="utf-8"?>
-<ds:datastoreItem xmlns:ds="http://schemas.openxmlformats.org/officeDocument/2006/customXml" ds:itemID="{AE237F76-E546-4A91-BD97-9088364DCA7D}">
+<ds:datastoreItem xmlns:ds="http://schemas.openxmlformats.org/officeDocument/2006/customXml" ds:itemID="{F0166DA0-73D5-4846-89F5-3061ECA1E393}">
   <ds:schemaRefs>
     <ds:schemaRef ds:uri="http://schemas.openxmlformats.org/officeDocument/2006/bibliography"/>
   </ds:schemaRefs>

--- a/ymmm.docx
+++ b/ymmm.docx
@@ -3902,13 +3902,14 @@
           <w:szCs w:val="32"/>
         </w:rPr>
         <w:lastRenderedPageBreak/>
-        <w:t>基于移动终端的测听系统实现</w:t>
+        <w:t>基于移动终端的测听系统</w:t>
       </w:r>
       <w:bookmarkEnd w:id="9"/>
     </w:p>
     <w:p>
       <w:pPr>
         <w:pStyle w:val="a3"/>
+        <w:spacing w:line="360" w:lineRule="auto"/>
         <w:ind w:firstLineChars="0"/>
         <w:outlineLvl w:val="0"/>
         <w:rPr>
@@ -4624,7 +4625,6 @@
         <w:ind w:firstLineChars="0"/>
         <w:outlineLvl w:val="0"/>
         <w:rPr>
-          <w:rFonts w:hint="eastAsia"/>
           <w:sz w:val="24"/>
           <w:szCs w:val="32"/>
         </w:rPr>
@@ -4652,8 +4652,6 @@
         </w:rPr>
         <w:t>；</w:t>
       </w:r>
-      <w:bookmarkStart w:id="10" w:name="_GoBack"/>
-      <w:bookmarkEnd w:id="10"/>
     </w:p>
     <w:p>
       <w:pPr>
@@ -4665,18 +4663,29 @@
         <w:ind w:firstLineChars="0"/>
         <w:outlineLvl w:val="0"/>
         <w:rPr>
-          <w:sz w:val="24"/>
-          <w:szCs w:val="32"/>
-        </w:rPr>
-      </w:pPr>
+          <w:sz w:val="28"/>
+          <w:szCs w:val="32"/>
+        </w:rPr>
+      </w:pPr>
+      <w:r>
+        <w:rPr>
+          <w:sz w:val="28"/>
+          <w:szCs w:val="32"/>
+        </w:rPr>
+        <w:t>测听</w:t>
+      </w:r>
+      <w:r>
+        <w:rPr>
+          <w:sz w:val="28"/>
+          <w:szCs w:val="32"/>
+        </w:rPr>
+        <w:t>系统总体架构</w:t>
+      </w:r>
     </w:p>
     <w:p>
       <w:pPr>
         <w:pStyle w:val="a3"/>
-        <w:numPr>
-          <w:ilvl w:val="0"/>
-          <w:numId w:val="10"/>
-        </w:numPr>
+        <w:spacing w:line="360" w:lineRule="auto"/>
         <w:ind w:firstLineChars="0"/>
         <w:outlineLvl w:val="0"/>
         <w:rPr>
@@ -4685,38 +4694,135 @@
           <w:szCs w:val="32"/>
         </w:rPr>
       </w:pPr>
+      <w:r>
+        <w:rPr>
+          <w:rFonts w:hint="eastAsia"/>
+          <w:sz w:val="24"/>
+          <w:szCs w:val="32"/>
+        </w:rPr>
+        <w:t>测听</w:t>
+      </w:r>
+      <w:r>
+        <w:rPr>
+          <w:sz w:val="24"/>
+          <w:szCs w:val="32"/>
+        </w:rPr>
+        <w:t>系统的整体架构如图</w:t>
+      </w:r>
+      <w:r>
+        <w:rPr>
+          <w:rFonts w:hint="eastAsia"/>
+          <w:sz w:val="24"/>
+          <w:szCs w:val="32"/>
+        </w:rPr>
+        <w:t>3.1</w:t>
+      </w:r>
+      <w:r>
+        <w:rPr>
+          <w:rFonts w:hint="eastAsia"/>
+          <w:sz w:val="24"/>
+          <w:szCs w:val="32"/>
+        </w:rPr>
+        <w:t>所示</w:t>
+      </w:r>
+      <w:r>
+        <w:rPr>
+          <w:rFonts w:hint="eastAsia"/>
+          <w:sz w:val="24"/>
+          <w:szCs w:val="32"/>
+        </w:rPr>
+        <w:t>。</w:t>
+      </w:r>
+      <w:r>
+        <w:rPr>
+          <w:rFonts w:hint="eastAsia"/>
+          <w:sz w:val="24"/>
+          <w:szCs w:val="32"/>
+        </w:rPr>
+        <w:t>基于</w:t>
+      </w:r>
+      <w:r>
+        <w:rPr>
+          <w:rFonts w:hint="eastAsia"/>
+          <w:sz w:val="24"/>
+          <w:szCs w:val="32"/>
+        </w:rPr>
+        <w:t>Android</w:t>
+      </w:r>
+      <w:r>
+        <w:rPr>
+          <w:rFonts w:hint="eastAsia"/>
+          <w:sz w:val="24"/>
+          <w:szCs w:val="32"/>
+        </w:rPr>
+        <w:t>操作系统</w:t>
+      </w:r>
+      <w:r>
+        <w:rPr>
+          <w:rFonts w:hint="eastAsia"/>
+          <w:sz w:val="24"/>
+          <w:szCs w:val="32"/>
+        </w:rPr>
+        <w:t>，利用</w:t>
+      </w:r>
+      <w:r>
+        <w:rPr>
+          <w:rFonts w:hint="eastAsia"/>
+          <w:sz w:val="24"/>
+          <w:szCs w:val="32"/>
+        </w:rPr>
+        <w:t>移动终端硬件</w:t>
+      </w:r>
+      <w:r>
+        <w:rPr>
+          <w:rFonts w:hint="eastAsia"/>
+          <w:sz w:val="24"/>
+          <w:szCs w:val="32"/>
+        </w:rPr>
+        <w:t>资源构建纯音信号生成器模块，并将其用于纯音听阈测试和频率分辨力测试；将专业的言语测听所用语音资源内置于系统中，</w:t>
+      </w:r>
+      <w:r>
+        <w:rPr>
+          <w:rFonts w:hint="eastAsia"/>
+          <w:sz w:val="24"/>
+          <w:szCs w:val="32"/>
+        </w:rPr>
+        <w:t>提供言语测听平台</w:t>
+      </w:r>
+      <w:r>
+        <w:rPr>
+          <w:rFonts w:hint="eastAsia"/>
+          <w:sz w:val="24"/>
+          <w:szCs w:val="32"/>
+        </w:rPr>
+        <w:t>；</w:t>
+      </w:r>
+      <w:r>
+        <w:rPr>
+          <w:rFonts w:hint="eastAsia"/>
+          <w:sz w:val="24"/>
+          <w:szCs w:val="32"/>
+        </w:rPr>
+        <w:t>耳机、触摸屏等硬件完成受试者和软件系统的交互，得到检测结果</w:t>
+      </w:r>
+      <w:r>
+        <w:rPr>
+          <w:rFonts w:hint="eastAsia"/>
+          <w:sz w:val="24"/>
+          <w:szCs w:val="32"/>
+        </w:rPr>
+        <w:t>。</w:t>
+      </w:r>
     </w:p>
     <w:p>
       <w:pPr>
         <w:pStyle w:val="a3"/>
-        <w:ind w:firstLineChars="0"/>
-        <w:outlineLvl w:val="0"/>
-        <w:rPr>
-          <w:sz w:val="24"/>
-          <w:szCs w:val="32"/>
-        </w:rPr>
-      </w:pPr>
-      <w:r>
-        <w:rPr>
-          <w:rFonts w:hint="eastAsia"/>
-          <w:sz w:val="24"/>
-          <w:szCs w:val="32"/>
-        </w:rPr>
-        <w:t>上升法侧听阈</w:t>
-      </w:r>
-    </w:p>
-    <w:p>
-      <w:pPr>
+        <w:ind w:left="420" w:firstLineChars="0" w:firstLine="0"/>
         <w:jc w:val="center"/>
         <w:outlineLvl w:val="0"/>
-        <w:rPr>
-          <w:rFonts w:hint="eastAsia"/>
-          <w:sz w:val="24"/>
-          <w:szCs w:val="32"/>
-        </w:rPr>
-      </w:pPr>
-      <w:r>
-        <w:object w:dxaOrig="6720" w:dyaOrig="13395">
+      </w:pPr>
+      <w:r>
+        <w:object w:dxaOrig="6181" w:dyaOrig="4500">
           <v:shapetype id="_x0000_t75" coordsize="21600,21600" o:spt="75" o:preferrelative="t" path="m@4@5l@4@11@9@11@9@5xe" filled="f" stroked="f">
             <v:stroke joinstyle="miter"/>
             <v:formulas>
@@ -4736,12 +4842,1340 @@
             <v:path o:extrusionok="f" gradientshapeok="t" o:connecttype="rect"/>
             <o:lock v:ext="edit" aspectratio="t"/>
           </v:shapetype>
-          <v:shape id="_x0000_i1025" type="#_x0000_t75" style="width:307pt;height:611.5pt" o:ole="">
+          <v:shape id="_x0000_i1025" type="#_x0000_t75" style="width:309pt;height:225pt" o:ole="">
             <v:imagedata r:id="rId8" o:title=""/>
           </v:shape>
-          <o:OLEObject Type="Embed" ProgID="Visio.Drawing.15" ShapeID="_x0000_i1025" DrawAspect="Content" ObjectID="_1514987174" r:id="rId9"/>
+          <o:OLEObject Type="Embed" ProgID="Visio.Drawing.15" ShapeID="_x0000_i1025" DrawAspect="Content" ObjectID="_1515247663" r:id="rId9"/>
         </w:object>
       </w:r>
+    </w:p>
+    <w:p>
+      <w:pPr>
+        <w:pStyle w:val="a3"/>
+        <w:ind w:left="420" w:firstLineChars="0" w:firstLine="0"/>
+        <w:jc w:val="center"/>
+        <w:outlineLvl w:val="0"/>
+      </w:pPr>
+      <w:r>
+        <w:t>图</w:t>
+      </w:r>
+      <w:r>
+        <w:rPr>
+          <w:rFonts w:hint="eastAsia"/>
+        </w:rPr>
+        <w:t xml:space="preserve">3.1 </w:t>
+      </w:r>
+      <w:r>
+        <w:rPr>
+          <w:rFonts w:hint="eastAsia"/>
+        </w:rPr>
+        <w:t>测听系统架构框图</w:t>
+      </w:r>
+    </w:p>
+    <w:p>
+      <w:pPr>
+        <w:pStyle w:val="a3"/>
+        <w:spacing w:line="360" w:lineRule="auto"/>
+        <w:ind w:left="420" w:firstLineChars="0" w:firstLine="0"/>
+        <w:jc w:val="left"/>
+        <w:outlineLvl w:val="0"/>
+        <w:rPr>
+          <w:rFonts w:hint="eastAsia"/>
+          <w:sz w:val="24"/>
+        </w:rPr>
+      </w:pPr>
+      <w:r>
+        <w:tab/>
+      </w:r>
+      <w:r>
+        <w:rPr>
+          <w:sz w:val="24"/>
+        </w:rPr>
+        <w:t>测听系统主要由硬件和软件两部分构成</w:t>
+      </w:r>
+      <w:r>
+        <w:rPr>
+          <w:rFonts w:hint="eastAsia"/>
+          <w:sz w:val="24"/>
+        </w:rPr>
+        <w:t>。</w:t>
+      </w:r>
+      <w:r>
+        <w:rPr>
+          <w:sz w:val="24"/>
+        </w:rPr>
+        <w:t>硬件部分主要包括</w:t>
+      </w:r>
+      <w:r>
+        <w:rPr>
+          <w:sz w:val="24"/>
+        </w:rPr>
+        <w:t>CPU</w:t>
+      </w:r>
+      <w:r>
+        <w:rPr>
+          <w:rFonts w:hint="eastAsia"/>
+          <w:sz w:val="24"/>
+        </w:rPr>
+        <w:t>、</w:t>
+      </w:r>
+      <w:r>
+        <w:rPr>
+          <w:sz w:val="24"/>
+        </w:rPr>
+        <w:t>声卡</w:t>
+      </w:r>
+      <w:r>
+        <w:rPr>
+          <w:rFonts w:hint="eastAsia"/>
+          <w:sz w:val="24"/>
+        </w:rPr>
+        <w:t>、</w:t>
+      </w:r>
+      <w:r>
+        <w:rPr>
+          <w:sz w:val="24"/>
+        </w:rPr>
+        <w:t>显示屏以及耳机等等移动设备所具有的硬件资源</w:t>
+      </w:r>
+      <w:r>
+        <w:rPr>
+          <w:rFonts w:hint="eastAsia"/>
+          <w:sz w:val="24"/>
+        </w:rPr>
+        <w:t>；</w:t>
+      </w:r>
+      <w:r>
+        <w:rPr>
+          <w:sz w:val="24"/>
+        </w:rPr>
+        <w:t>软件部分</w:t>
+      </w:r>
+      <w:r>
+        <w:rPr>
+          <w:rFonts w:hint="eastAsia"/>
+          <w:sz w:val="24"/>
+        </w:rPr>
+        <w:t>主要基于</w:t>
+      </w:r>
+      <w:r>
+        <w:rPr>
+          <w:sz w:val="24"/>
+        </w:rPr>
+        <w:t>Android</w:t>
+      </w:r>
+      <w:r>
+        <w:rPr>
+          <w:sz w:val="24"/>
+        </w:rPr>
+        <w:t>操作系统编写</w:t>
+      </w:r>
+      <w:r>
+        <w:rPr>
+          <w:rFonts w:hint="eastAsia"/>
+          <w:sz w:val="24"/>
+        </w:rPr>
+        <w:t>。</w:t>
+      </w:r>
+      <w:r>
+        <w:rPr>
+          <w:sz w:val="24"/>
+        </w:rPr>
+        <w:t>各测试模块</w:t>
+      </w:r>
+      <w:r>
+        <w:rPr>
+          <w:rFonts w:hint="eastAsia"/>
+          <w:sz w:val="24"/>
+        </w:rPr>
+        <w:t>流程</w:t>
+      </w:r>
+      <w:r>
+        <w:rPr>
+          <w:sz w:val="24"/>
+        </w:rPr>
+        <w:t>主要通过软件实现</w:t>
+      </w:r>
+      <w:r>
+        <w:rPr>
+          <w:rFonts w:hint="eastAsia"/>
+          <w:sz w:val="24"/>
+        </w:rPr>
+        <w:t>；</w:t>
+      </w:r>
+      <w:r>
+        <w:rPr>
+          <w:sz w:val="24"/>
+        </w:rPr>
+        <w:t>交互部分由软硬件共同完成</w:t>
+      </w:r>
+      <w:r>
+        <w:rPr>
+          <w:rFonts w:hint="eastAsia"/>
+          <w:sz w:val="24"/>
+        </w:rPr>
+        <w:t>。</w:t>
+      </w:r>
+    </w:p>
+    <w:p>
+      <w:pPr>
+        <w:pStyle w:val="a3"/>
+        <w:numPr>
+          <w:ilvl w:val="0"/>
+          <w:numId w:val="10"/>
+        </w:numPr>
+        <w:ind w:firstLineChars="0"/>
+        <w:outlineLvl w:val="0"/>
+        <w:rPr>
+          <w:sz w:val="28"/>
+          <w:szCs w:val="32"/>
+        </w:rPr>
+      </w:pPr>
+      <w:r>
+        <w:rPr>
+          <w:sz w:val="28"/>
+          <w:szCs w:val="32"/>
+        </w:rPr>
+        <w:t>测听软件设计架构</w:t>
+      </w:r>
+    </w:p>
+    <w:p>
+      <w:pPr>
+        <w:pStyle w:val="a3"/>
+        <w:spacing w:line="360" w:lineRule="auto"/>
+        <w:ind w:firstLineChars="0"/>
+        <w:outlineLvl w:val="0"/>
+        <w:rPr>
+          <w:sz w:val="24"/>
+          <w:szCs w:val="32"/>
+        </w:rPr>
+      </w:pPr>
+      <w:r>
+        <w:rPr>
+          <w:sz w:val="24"/>
+          <w:szCs w:val="32"/>
+        </w:rPr>
+        <w:t>测听系统主要功能通过测听软件实现</w:t>
+      </w:r>
+      <w:r>
+        <w:rPr>
+          <w:rFonts w:hint="eastAsia"/>
+          <w:sz w:val="24"/>
+          <w:szCs w:val="32"/>
+        </w:rPr>
+        <w:t>，</w:t>
+      </w:r>
+      <w:r>
+        <w:rPr>
+          <w:sz w:val="24"/>
+          <w:szCs w:val="32"/>
+        </w:rPr>
+        <w:t>其功能主要包括</w:t>
+      </w:r>
+      <w:r>
+        <w:rPr>
+          <w:rFonts w:hint="eastAsia"/>
+          <w:sz w:val="24"/>
+          <w:szCs w:val="32"/>
+        </w:rPr>
+        <w:t>：</w:t>
+      </w:r>
+      <w:r>
+        <w:rPr>
+          <w:sz w:val="24"/>
+          <w:szCs w:val="32"/>
+        </w:rPr>
+        <w:t>纯音听阈测试</w:t>
+      </w:r>
+      <w:r>
+        <w:rPr>
+          <w:rFonts w:hint="eastAsia"/>
+          <w:sz w:val="24"/>
+          <w:szCs w:val="32"/>
+        </w:rPr>
+        <w:t>、</w:t>
+      </w:r>
+      <w:r>
+        <w:rPr>
+          <w:sz w:val="24"/>
+          <w:szCs w:val="32"/>
+        </w:rPr>
+        <w:t>频率分辨力测试</w:t>
+      </w:r>
+      <w:r>
+        <w:rPr>
+          <w:rFonts w:hint="eastAsia"/>
+          <w:sz w:val="24"/>
+          <w:szCs w:val="32"/>
+        </w:rPr>
+        <w:t>（音调分辨力测试）和言语测听（包括言语识别率和言语识别阈）。测听软件基于</w:t>
+      </w:r>
+      <w:r>
+        <w:rPr>
+          <w:rFonts w:hint="eastAsia"/>
+          <w:sz w:val="24"/>
+          <w:szCs w:val="32"/>
+        </w:rPr>
+        <w:t>Android</w:t>
+      </w:r>
+      <w:r>
+        <w:rPr>
+          <w:rFonts w:hint="eastAsia"/>
+          <w:sz w:val="24"/>
+          <w:szCs w:val="32"/>
+        </w:rPr>
+        <w:t>操作系统，在详细研究国家相关标准的情况下，设计软件流程，完成各测听项并保存测试结果，指导助听器验配。</w:t>
+      </w:r>
+    </w:p>
+    <w:p>
+      <w:pPr>
+        <w:pStyle w:val="a3"/>
+        <w:numPr>
+          <w:ilvl w:val="0"/>
+          <w:numId w:val="13"/>
+        </w:numPr>
+        <w:spacing w:line="360" w:lineRule="auto"/>
+        <w:ind w:firstLineChars="0"/>
+        <w:outlineLvl w:val="0"/>
+        <w:rPr>
+          <w:sz w:val="24"/>
+          <w:szCs w:val="32"/>
+        </w:rPr>
+      </w:pPr>
+      <w:r>
+        <w:rPr>
+          <w:rFonts w:hint="eastAsia"/>
+          <w:sz w:val="24"/>
+          <w:szCs w:val="32"/>
+        </w:rPr>
+        <w:t>纯音听阈测试</w:t>
+      </w:r>
+    </w:p>
+    <w:p>
+      <w:pPr>
+        <w:pStyle w:val="a3"/>
+        <w:spacing w:line="360" w:lineRule="auto"/>
+        <w:ind w:firstLineChars="0"/>
+        <w:outlineLvl w:val="0"/>
+        <w:rPr>
+          <w:sz w:val="24"/>
+          <w:szCs w:val="32"/>
+        </w:rPr>
+      </w:pPr>
+      <w:r>
+        <w:rPr>
+          <w:sz w:val="24"/>
+          <w:szCs w:val="32"/>
+        </w:rPr>
+        <w:t>根据针对测听方法的国家标准</w:t>
+      </w:r>
+      <w:r>
+        <w:rPr>
+          <w:rFonts w:hint="eastAsia"/>
+          <w:sz w:val="24"/>
+          <w:szCs w:val="32"/>
+        </w:rPr>
+        <w:t>[</w:t>
+      </w:r>
+      <w:r>
+        <w:rPr>
+          <w:sz w:val="24"/>
+          <w:szCs w:val="32"/>
+        </w:rPr>
+        <w:t>GBT 16403</w:t>
+      </w:r>
+      <w:r>
+        <w:rPr>
+          <w:rFonts w:hint="eastAsia"/>
+          <w:sz w:val="24"/>
+          <w:szCs w:val="32"/>
+        </w:rPr>
+        <w:t>]</w:t>
+      </w:r>
+      <w:r>
+        <w:rPr>
+          <w:rFonts w:hint="eastAsia"/>
+          <w:sz w:val="24"/>
+          <w:szCs w:val="32"/>
+        </w:rPr>
+        <w:t>，</w:t>
+      </w:r>
+      <w:r>
+        <w:rPr>
+          <w:sz w:val="24"/>
+          <w:szCs w:val="32"/>
+        </w:rPr>
+        <w:t>参考其气导测听方法</w:t>
+      </w:r>
+      <w:r>
+        <w:rPr>
+          <w:rFonts w:hint="eastAsia"/>
+          <w:sz w:val="24"/>
+          <w:szCs w:val="32"/>
+        </w:rPr>
+        <w:t>可知，听阈测试的可分为上升法和升降法，两者测试流程稍有不同。</w:t>
+      </w:r>
+      <w:r>
+        <w:rPr>
+          <w:rFonts w:hint="eastAsia"/>
+          <w:sz w:val="24"/>
+          <w:szCs w:val="32"/>
+        </w:rPr>
+        <w:t>在此标准基础上，本测听系统对其测试流程稍作修改，在不改变任何测试结果的前提下，使该操作流程更加适合智能移动终端软件设计以及方便受试者操作。</w:t>
+      </w:r>
+    </w:p>
+    <w:p>
+      <w:pPr>
+        <w:pStyle w:val="a3"/>
+        <w:spacing w:line="360" w:lineRule="auto"/>
+        <w:ind w:firstLineChars="0"/>
+        <w:outlineLvl w:val="0"/>
+        <w:rPr>
+          <w:sz w:val="24"/>
+          <w:szCs w:val="32"/>
+        </w:rPr>
+      </w:pPr>
+      <w:r>
+        <w:rPr>
+          <w:sz w:val="24"/>
+          <w:szCs w:val="32"/>
+        </w:rPr>
+        <w:t>上升法测听阈的操作流程如下</w:t>
+      </w:r>
+      <w:r>
+        <w:rPr>
+          <w:rFonts w:hint="eastAsia"/>
+          <w:sz w:val="24"/>
+          <w:szCs w:val="32"/>
+        </w:rPr>
+        <w:t>：</w:t>
+      </w:r>
+    </w:p>
+    <w:p>
+      <w:pPr>
+        <w:pStyle w:val="a3"/>
+        <w:numPr>
+          <w:ilvl w:val="0"/>
+          <w:numId w:val="14"/>
+        </w:numPr>
+        <w:spacing w:line="360" w:lineRule="auto"/>
+        <w:ind w:firstLineChars="0"/>
+        <w:outlineLvl w:val="0"/>
+        <w:rPr>
+          <w:sz w:val="24"/>
+          <w:szCs w:val="32"/>
+        </w:rPr>
+      </w:pPr>
+      <w:r>
+        <w:rPr>
+          <w:rFonts w:hint="eastAsia"/>
+          <w:sz w:val="24"/>
+          <w:szCs w:val="32"/>
+        </w:rPr>
+        <w:t>从</w:t>
+      </w:r>
+      <w:r>
+        <w:rPr>
+          <w:rFonts w:hint="eastAsia"/>
+          <w:sz w:val="24"/>
+          <w:szCs w:val="32"/>
+        </w:rPr>
+        <w:t>1KHz</w:t>
+      </w:r>
+      <w:r>
+        <w:rPr>
+          <w:rFonts w:hint="eastAsia"/>
+          <w:sz w:val="24"/>
+          <w:szCs w:val="32"/>
+        </w:rPr>
+        <w:t>频点处开始测试，</w:t>
+      </w:r>
+      <w:r>
+        <w:rPr>
+          <w:rFonts w:hint="eastAsia"/>
+          <w:sz w:val="24"/>
+          <w:szCs w:val="32"/>
+        </w:rPr>
+        <w:t>以上一频点的听阈或初始化的声压级作为初始声压级，以</w:t>
+      </w:r>
+      <w:r>
+        <w:rPr>
+          <w:rFonts w:hint="eastAsia"/>
+          <w:sz w:val="24"/>
+          <w:szCs w:val="32"/>
+        </w:rPr>
+        <w:t>5dB</w:t>
+      </w:r>
+      <w:r>
+        <w:rPr>
+          <w:rFonts w:hint="eastAsia"/>
+          <w:sz w:val="24"/>
+          <w:szCs w:val="32"/>
+        </w:rPr>
+        <w:t>一档逐渐增大给声声压级直至受试者反馈听到声音；</w:t>
+      </w:r>
+    </w:p>
+    <w:p>
+      <w:pPr>
+        <w:pStyle w:val="a3"/>
+        <w:numPr>
+          <w:ilvl w:val="0"/>
+          <w:numId w:val="14"/>
+        </w:numPr>
+        <w:spacing w:line="360" w:lineRule="auto"/>
+        <w:ind w:firstLineChars="0"/>
+        <w:outlineLvl w:val="0"/>
+        <w:rPr>
+          <w:sz w:val="24"/>
+          <w:szCs w:val="32"/>
+        </w:rPr>
+      </w:pPr>
+      <w:r>
+        <w:rPr>
+          <w:rFonts w:hint="eastAsia"/>
+          <w:sz w:val="24"/>
+          <w:szCs w:val="32"/>
+        </w:rPr>
+        <w:t>以</w:t>
+      </w:r>
+      <w:r>
+        <w:rPr>
+          <w:rFonts w:hint="eastAsia"/>
+          <w:sz w:val="24"/>
+          <w:szCs w:val="32"/>
+        </w:rPr>
+        <w:t>10dB</w:t>
+      </w:r>
+      <w:r>
+        <w:rPr>
+          <w:rFonts w:hint="eastAsia"/>
+          <w:sz w:val="24"/>
+          <w:szCs w:val="32"/>
+        </w:rPr>
+        <w:t>为一档降低纯音声压级，直至</w:t>
+      </w:r>
+      <w:r>
+        <w:rPr>
+          <w:rFonts w:hint="eastAsia"/>
+          <w:sz w:val="24"/>
+          <w:szCs w:val="32"/>
+        </w:rPr>
+        <w:t>受试者反馈未听到声音</w:t>
+      </w:r>
+      <w:r>
+        <w:rPr>
+          <w:rFonts w:hint="eastAsia"/>
+          <w:sz w:val="24"/>
+          <w:szCs w:val="32"/>
+        </w:rPr>
+        <w:t>，而后每</w:t>
+      </w:r>
+      <w:r>
+        <w:rPr>
+          <w:rFonts w:hint="eastAsia"/>
+          <w:sz w:val="24"/>
+          <w:szCs w:val="32"/>
+        </w:rPr>
+        <w:lastRenderedPageBreak/>
+        <w:t>5dB</w:t>
+      </w:r>
+      <w:r>
+        <w:rPr>
+          <w:rFonts w:hint="eastAsia"/>
+          <w:sz w:val="24"/>
+          <w:szCs w:val="32"/>
+        </w:rPr>
+        <w:t>为一档上升给声声压级</w:t>
+      </w:r>
+      <w:r>
+        <w:rPr>
+          <w:rFonts w:hint="eastAsia"/>
+          <w:sz w:val="24"/>
+          <w:szCs w:val="32"/>
+        </w:rPr>
+        <w:t>，直至受试者反馈听到声音；</w:t>
+      </w:r>
+    </w:p>
+    <w:p>
+      <w:pPr>
+        <w:pStyle w:val="a3"/>
+        <w:numPr>
+          <w:ilvl w:val="0"/>
+          <w:numId w:val="14"/>
+        </w:numPr>
+        <w:spacing w:line="360" w:lineRule="auto"/>
+        <w:ind w:firstLineChars="0"/>
+        <w:outlineLvl w:val="0"/>
+        <w:rPr>
+          <w:sz w:val="24"/>
+          <w:szCs w:val="32"/>
+        </w:rPr>
+      </w:pPr>
+      <w:r>
+        <w:rPr>
+          <w:sz w:val="24"/>
+          <w:szCs w:val="32"/>
+        </w:rPr>
+        <w:t>判断是否已是在上升过程中在此声压级做出反应次数已达三次</w:t>
+      </w:r>
+      <w:r>
+        <w:rPr>
+          <w:rFonts w:hint="eastAsia"/>
+          <w:sz w:val="24"/>
+          <w:szCs w:val="32"/>
+        </w:rPr>
+        <w:t>，</w:t>
+      </w:r>
+      <w:r>
+        <w:rPr>
+          <w:sz w:val="24"/>
+          <w:szCs w:val="32"/>
+        </w:rPr>
+        <w:t>若是则该声压级即为对应频点的听阈值</w:t>
+      </w:r>
+      <w:r>
+        <w:rPr>
+          <w:rFonts w:hint="eastAsia"/>
+          <w:sz w:val="24"/>
+          <w:szCs w:val="32"/>
+        </w:rPr>
+        <w:t>；</w:t>
+      </w:r>
+      <w:r>
+        <w:rPr>
+          <w:sz w:val="24"/>
+          <w:szCs w:val="32"/>
+        </w:rPr>
+        <w:t>若不是则继续</w:t>
+      </w:r>
+      <w:r>
+        <w:rPr>
+          <w:rFonts w:hint="eastAsia"/>
+          <w:sz w:val="24"/>
+          <w:szCs w:val="32"/>
+        </w:rPr>
+        <w:t>2)</w:t>
+      </w:r>
+      <w:r>
+        <w:rPr>
+          <w:rFonts w:hint="eastAsia"/>
+          <w:sz w:val="24"/>
+          <w:szCs w:val="32"/>
+        </w:rPr>
+        <w:t>的操作；</w:t>
+      </w:r>
+    </w:p>
+    <w:p>
+      <w:pPr>
+        <w:pStyle w:val="a3"/>
+        <w:numPr>
+          <w:ilvl w:val="0"/>
+          <w:numId w:val="14"/>
+        </w:numPr>
+        <w:spacing w:line="360" w:lineRule="auto"/>
+        <w:ind w:firstLineChars="0"/>
+        <w:outlineLvl w:val="0"/>
+        <w:rPr>
+          <w:sz w:val="24"/>
+          <w:szCs w:val="32"/>
+        </w:rPr>
+      </w:pPr>
+      <w:r>
+        <w:rPr>
+          <w:sz w:val="24"/>
+          <w:szCs w:val="32"/>
+        </w:rPr>
+        <w:t>保存测试信息</w:t>
+      </w:r>
+      <w:r>
+        <w:rPr>
+          <w:rFonts w:hint="eastAsia"/>
+          <w:sz w:val="24"/>
+          <w:szCs w:val="32"/>
+        </w:rPr>
+        <w:t>，</w:t>
+      </w:r>
+      <w:r>
+        <w:rPr>
+          <w:rFonts w:hint="eastAsia"/>
+          <w:sz w:val="24"/>
+          <w:szCs w:val="32"/>
+        </w:rPr>
+        <w:t>若还有未测试频点则</w:t>
+      </w:r>
+      <w:r>
+        <w:rPr>
+          <w:sz w:val="24"/>
+          <w:szCs w:val="32"/>
+        </w:rPr>
+        <w:t>切换频点</w:t>
+      </w:r>
+      <w:r>
+        <w:rPr>
+          <w:sz w:val="24"/>
+          <w:szCs w:val="32"/>
+        </w:rPr>
+        <w:t>从</w:t>
+      </w:r>
+      <w:r>
+        <w:rPr>
+          <w:rFonts w:hint="eastAsia"/>
+          <w:sz w:val="24"/>
+          <w:szCs w:val="32"/>
+        </w:rPr>
+        <w:t>1)</w:t>
+      </w:r>
+      <w:r>
+        <w:rPr>
+          <w:rFonts w:hint="eastAsia"/>
+          <w:sz w:val="24"/>
+          <w:szCs w:val="32"/>
+        </w:rPr>
+        <w:t>开始测试新频点；若已是最后的</w:t>
+      </w:r>
+      <w:r>
+        <w:rPr>
+          <w:rFonts w:hint="eastAsia"/>
+          <w:sz w:val="24"/>
+          <w:szCs w:val="32"/>
+        </w:rPr>
+        <w:t>1KHz</w:t>
+      </w:r>
+      <w:r>
+        <w:rPr>
+          <w:rFonts w:hint="eastAsia"/>
+          <w:sz w:val="24"/>
+          <w:szCs w:val="32"/>
+        </w:rPr>
+        <w:t>频点上的测试，则判断最初的</w:t>
+      </w:r>
+      <w:r>
+        <w:rPr>
+          <w:rFonts w:hint="eastAsia"/>
+          <w:sz w:val="24"/>
+          <w:szCs w:val="32"/>
+        </w:rPr>
+        <w:t>1KHz</w:t>
+      </w:r>
+      <w:r>
+        <w:rPr>
+          <w:rFonts w:hint="eastAsia"/>
+          <w:sz w:val="24"/>
+          <w:szCs w:val="32"/>
+        </w:rPr>
+        <w:t>的测试结果与本次测试结果是否相差过大，若相差过大则本次所有频点的测试结果均无效，需重新测试，否则测试完毕</w:t>
+      </w:r>
+      <w:r>
+        <w:rPr>
+          <w:rFonts w:hint="eastAsia"/>
+          <w:sz w:val="24"/>
+          <w:szCs w:val="32"/>
+        </w:rPr>
+        <w:t>。</w:t>
+      </w:r>
+    </w:p>
+    <w:p>
+      <w:pPr>
+        <w:spacing w:line="360" w:lineRule="auto"/>
+        <w:ind w:left="420"/>
+        <w:outlineLvl w:val="0"/>
+        <w:rPr>
+          <w:sz w:val="24"/>
+          <w:szCs w:val="32"/>
+        </w:rPr>
+      </w:pPr>
+      <w:r>
+        <w:rPr>
+          <w:sz w:val="24"/>
+          <w:szCs w:val="32"/>
+        </w:rPr>
+        <w:t>上升法测试流程框图如图</w:t>
+      </w:r>
+      <w:r>
+        <w:rPr>
+          <w:rFonts w:hint="eastAsia"/>
+          <w:sz w:val="24"/>
+          <w:szCs w:val="32"/>
+        </w:rPr>
+        <w:t>3.2</w:t>
+      </w:r>
+      <w:r>
+        <w:rPr>
+          <w:rFonts w:hint="eastAsia"/>
+          <w:sz w:val="24"/>
+          <w:szCs w:val="32"/>
+        </w:rPr>
+        <w:t>所示：</w:t>
+      </w:r>
+    </w:p>
+    <w:p>
+      <w:pPr>
+        <w:spacing w:line="360" w:lineRule="auto"/>
+        <w:jc w:val="center"/>
+        <w:outlineLvl w:val="0"/>
+        <w:rPr>
+          <w:rFonts w:hint="eastAsia"/>
+          <w:sz w:val="24"/>
+          <w:szCs w:val="32"/>
+        </w:rPr>
+      </w:pPr>
+      <w:r>
+        <w:object w:dxaOrig="5535" w:dyaOrig="11671">
+          <v:shape id="_x0000_i1026" type="#_x0000_t75" style="width:227pt;height:478.5pt" o:ole="">
+            <v:imagedata r:id="rId10" o:title=""/>
+          </v:shape>
+          <o:OLEObject Type="Embed" ProgID="Visio.Drawing.15" ShapeID="_x0000_i1026" DrawAspect="Content" ObjectID="_1515247664" r:id="rId11"/>
+        </w:object>
+      </w:r>
+    </w:p>
+    <w:p>
+      <w:pPr>
+        <w:jc w:val="center"/>
+        <w:outlineLvl w:val="0"/>
+        <w:rPr>
+          <w:szCs w:val="32"/>
+        </w:rPr>
+      </w:pPr>
+      <w:r>
+        <w:rPr>
+          <w:szCs w:val="32"/>
+        </w:rPr>
+        <w:t>图</w:t>
+      </w:r>
+      <w:r>
+        <w:rPr>
+          <w:rFonts w:hint="eastAsia"/>
+          <w:szCs w:val="32"/>
+        </w:rPr>
+        <w:t>3.2</w:t>
+      </w:r>
+      <w:r>
+        <w:rPr>
+          <w:szCs w:val="32"/>
+        </w:rPr>
+        <w:t xml:space="preserve"> </w:t>
+      </w:r>
+      <w:r>
+        <w:rPr>
+          <w:szCs w:val="32"/>
+        </w:rPr>
+        <w:t>上升法测听阈流程图</w:t>
+      </w:r>
+    </w:p>
+    <w:p>
+      <w:pPr>
+        <w:spacing w:line="360" w:lineRule="auto"/>
+        <w:ind w:firstLine="420"/>
+        <w:outlineLvl w:val="0"/>
+        <w:rPr>
+          <w:rFonts w:hint="eastAsia"/>
+          <w:szCs w:val="32"/>
+        </w:rPr>
+      </w:pPr>
+      <w:r>
+        <w:rPr>
+          <w:sz w:val="24"/>
+          <w:szCs w:val="32"/>
+        </w:rPr>
+        <w:lastRenderedPageBreak/>
+        <w:t>图中上升转换点的定义为</w:t>
+      </w:r>
+      <w:r>
+        <w:rPr>
+          <w:rFonts w:hint="eastAsia"/>
+          <w:sz w:val="24"/>
+          <w:szCs w:val="32"/>
+        </w:rPr>
+        <w:t>，</w:t>
+      </w:r>
+      <w:r>
+        <w:rPr>
+          <w:sz w:val="24"/>
+          <w:szCs w:val="32"/>
+        </w:rPr>
+        <w:t>从受试者听不到测试音开始</w:t>
+      </w:r>
+      <w:r>
+        <w:rPr>
+          <w:rFonts w:hint="eastAsia"/>
+          <w:sz w:val="24"/>
+          <w:szCs w:val="32"/>
+        </w:rPr>
+        <w:t>，</w:t>
+      </w:r>
+      <w:r>
+        <w:rPr>
+          <w:sz w:val="24"/>
+          <w:szCs w:val="32"/>
+        </w:rPr>
+        <w:t>在增强给声声压级的过程中受试者第一次做出听到测试音的反馈所对应的测试点为上升转换点</w:t>
+      </w:r>
+      <w:r>
+        <w:rPr>
+          <w:rFonts w:hint="eastAsia"/>
+          <w:sz w:val="24"/>
+          <w:szCs w:val="32"/>
+        </w:rPr>
+        <w:t>；同理，下降转换点为从受试者听到测试音开始，在降低给声声压级的过程中，受试者第一次做出听不到测试音的反馈所对应的测试点为下降转换点。</w:t>
+      </w:r>
+    </w:p>
+    <w:p>
+      <w:pPr>
+        <w:ind w:firstLine="420"/>
+        <w:outlineLvl w:val="0"/>
+        <w:rPr>
+          <w:sz w:val="24"/>
+          <w:szCs w:val="32"/>
+        </w:rPr>
+      </w:pPr>
+      <w:r>
+        <w:rPr>
+          <w:sz w:val="24"/>
+          <w:szCs w:val="32"/>
+        </w:rPr>
+        <w:t>升降法</w:t>
+      </w:r>
+      <w:r>
+        <w:rPr>
+          <w:sz w:val="24"/>
+          <w:szCs w:val="32"/>
+        </w:rPr>
+        <w:t>与上升法稍有不同</w:t>
+      </w:r>
+      <w:r>
+        <w:rPr>
+          <w:rFonts w:hint="eastAsia"/>
+          <w:sz w:val="24"/>
+          <w:szCs w:val="32"/>
+        </w:rPr>
+        <w:t>，</w:t>
+      </w:r>
+      <w:r>
+        <w:rPr>
+          <w:rFonts w:hint="eastAsia"/>
+          <w:sz w:val="24"/>
+          <w:szCs w:val="32"/>
+        </w:rPr>
+        <w:t>主要体现在第二步，操作流程如下：</w:t>
+      </w:r>
+    </w:p>
+    <w:p>
+      <w:pPr>
+        <w:pStyle w:val="a3"/>
+        <w:numPr>
+          <w:ilvl w:val="0"/>
+          <w:numId w:val="15"/>
+        </w:numPr>
+        <w:spacing w:line="360" w:lineRule="auto"/>
+        <w:ind w:firstLineChars="0"/>
+        <w:outlineLvl w:val="0"/>
+        <w:rPr>
+          <w:sz w:val="24"/>
+          <w:szCs w:val="32"/>
+        </w:rPr>
+      </w:pPr>
+      <w:r>
+        <w:rPr>
+          <w:rFonts w:hint="eastAsia"/>
+          <w:sz w:val="24"/>
+          <w:szCs w:val="32"/>
+        </w:rPr>
+        <w:t>从</w:t>
+      </w:r>
+      <w:r>
+        <w:rPr>
+          <w:rFonts w:hint="eastAsia"/>
+          <w:sz w:val="24"/>
+          <w:szCs w:val="32"/>
+        </w:rPr>
+        <w:t>1KHz</w:t>
+      </w:r>
+      <w:r>
+        <w:rPr>
+          <w:rFonts w:hint="eastAsia"/>
+          <w:sz w:val="24"/>
+          <w:szCs w:val="32"/>
+        </w:rPr>
+        <w:t>频点处开始测试，以上一频点的听阈或初始化的声压级作为初始声压级，以</w:t>
+      </w:r>
+      <w:r>
+        <w:rPr>
+          <w:rFonts w:hint="eastAsia"/>
+          <w:sz w:val="24"/>
+          <w:szCs w:val="32"/>
+        </w:rPr>
+        <w:t>5dB</w:t>
+      </w:r>
+      <w:r>
+        <w:rPr>
+          <w:rFonts w:hint="eastAsia"/>
+          <w:sz w:val="24"/>
+          <w:szCs w:val="32"/>
+        </w:rPr>
+        <w:t>一档逐渐增大给声声压级直至受试者反馈听到声音；</w:t>
+      </w:r>
+    </w:p>
+    <w:p>
+      <w:pPr>
+        <w:pStyle w:val="a3"/>
+        <w:numPr>
+          <w:ilvl w:val="0"/>
+          <w:numId w:val="15"/>
+        </w:numPr>
+        <w:spacing w:line="360" w:lineRule="auto"/>
+        <w:ind w:firstLineChars="0"/>
+        <w:outlineLvl w:val="0"/>
+        <w:rPr>
+          <w:sz w:val="24"/>
+          <w:szCs w:val="32"/>
+        </w:rPr>
+      </w:pPr>
+      <w:r>
+        <w:rPr>
+          <w:rFonts w:hint="eastAsia"/>
+          <w:sz w:val="24"/>
+          <w:szCs w:val="32"/>
+        </w:rPr>
+        <w:t>在受试者做出表示听到测试音的反馈后，将给声声压级增加</w:t>
+      </w:r>
+      <w:r>
+        <w:rPr>
+          <w:rFonts w:hint="eastAsia"/>
+          <w:sz w:val="24"/>
+          <w:szCs w:val="32"/>
+        </w:rPr>
+        <w:t>5dB</w:t>
+      </w:r>
+      <w:r>
+        <w:rPr>
+          <w:rFonts w:hint="eastAsia"/>
+          <w:sz w:val="24"/>
+          <w:szCs w:val="32"/>
+        </w:rPr>
+        <w:t>后开始测试，并以</w:t>
+      </w:r>
+      <w:r>
+        <w:rPr>
+          <w:rFonts w:hint="eastAsia"/>
+          <w:sz w:val="24"/>
+          <w:szCs w:val="32"/>
+        </w:rPr>
+        <w:t>5d</w:t>
+      </w:r>
+      <w:r>
+        <w:rPr>
+          <w:sz w:val="24"/>
+          <w:szCs w:val="32"/>
+        </w:rPr>
+        <w:t>B</w:t>
+      </w:r>
+      <w:r>
+        <w:rPr>
+          <w:sz w:val="24"/>
+          <w:szCs w:val="32"/>
+        </w:rPr>
+        <w:t>一档逐渐减小给声声压级</w:t>
+      </w:r>
+      <w:r>
+        <w:rPr>
+          <w:rFonts w:hint="eastAsia"/>
+          <w:sz w:val="24"/>
+          <w:szCs w:val="32"/>
+        </w:rPr>
+        <w:t>，</w:t>
+      </w:r>
+      <w:r>
+        <w:rPr>
+          <w:sz w:val="24"/>
+          <w:szCs w:val="32"/>
+        </w:rPr>
+        <w:t>当达到下降转换点</w:t>
+      </w:r>
+      <w:r>
+        <w:rPr>
+          <w:rFonts w:hint="eastAsia"/>
+          <w:sz w:val="24"/>
+          <w:szCs w:val="32"/>
+        </w:rPr>
+        <w:t>（定义如上）时，再将给声声压级减小</w:t>
+      </w:r>
+      <w:r>
+        <w:rPr>
+          <w:rFonts w:hint="eastAsia"/>
+          <w:sz w:val="24"/>
+          <w:szCs w:val="32"/>
+        </w:rPr>
+        <w:t>5dB</w:t>
+      </w:r>
+      <w:r>
+        <w:rPr>
+          <w:rFonts w:hint="eastAsia"/>
+          <w:sz w:val="24"/>
+          <w:szCs w:val="32"/>
+        </w:rPr>
+        <w:t>并开始以</w:t>
+      </w:r>
+      <w:r>
+        <w:rPr>
+          <w:rFonts w:hint="eastAsia"/>
+          <w:sz w:val="24"/>
+          <w:szCs w:val="32"/>
+        </w:rPr>
+        <w:t>5dB</w:t>
+      </w:r>
+      <w:r>
+        <w:rPr>
+          <w:rFonts w:hint="eastAsia"/>
+          <w:sz w:val="24"/>
+          <w:szCs w:val="32"/>
+        </w:rPr>
+        <w:t>为一档增加给声声压级，直至上升转换点，再将</w:t>
+      </w:r>
+      <w:r>
+        <w:rPr>
+          <w:rFonts w:hint="eastAsia"/>
+          <w:sz w:val="24"/>
+          <w:szCs w:val="32"/>
+        </w:rPr>
+        <w:t>给声声压级增加</w:t>
+      </w:r>
+      <w:r>
+        <w:rPr>
+          <w:rFonts w:hint="eastAsia"/>
+          <w:sz w:val="24"/>
+          <w:szCs w:val="32"/>
+        </w:rPr>
+        <w:t>5dB</w:t>
+      </w:r>
+      <w:r>
+        <w:rPr>
+          <w:rFonts w:hint="eastAsia"/>
+          <w:sz w:val="24"/>
+          <w:szCs w:val="32"/>
+        </w:rPr>
+        <w:t>并开始以</w:t>
+      </w:r>
+      <w:r>
+        <w:rPr>
+          <w:rFonts w:hint="eastAsia"/>
+          <w:sz w:val="24"/>
+          <w:szCs w:val="32"/>
+        </w:rPr>
+        <w:t>5dB</w:t>
+      </w:r>
+      <w:r>
+        <w:rPr>
+          <w:rFonts w:hint="eastAsia"/>
+          <w:sz w:val="24"/>
+          <w:szCs w:val="32"/>
+        </w:rPr>
+        <w:t>为一档减小给声声压级，如此反复三次（即降三次、升三次）；</w:t>
+      </w:r>
+    </w:p>
+    <w:p>
+      <w:pPr>
+        <w:pStyle w:val="a3"/>
+        <w:numPr>
+          <w:ilvl w:val="0"/>
+          <w:numId w:val="15"/>
+        </w:numPr>
+        <w:spacing w:line="360" w:lineRule="auto"/>
+        <w:ind w:firstLineChars="0"/>
+        <w:outlineLvl w:val="0"/>
+        <w:rPr>
+          <w:sz w:val="24"/>
+          <w:szCs w:val="32"/>
+        </w:rPr>
+      </w:pPr>
+      <w:r>
+        <w:rPr>
+          <w:sz w:val="24"/>
+          <w:szCs w:val="32"/>
+        </w:rPr>
+        <w:t>三次完成</w:t>
+      </w:r>
+      <w:r>
+        <w:rPr>
+          <w:rFonts w:hint="eastAsia"/>
+          <w:sz w:val="24"/>
+          <w:szCs w:val="32"/>
+        </w:rPr>
+        <w:t>，</w:t>
+      </w:r>
+      <w:r>
+        <w:rPr>
+          <w:sz w:val="24"/>
+          <w:szCs w:val="32"/>
+        </w:rPr>
+        <w:t>所处声压级即为听阈值</w:t>
+      </w:r>
+      <w:r>
+        <w:rPr>
+          <w:rFonts w:hint="eastAsia"/>
+          <w:sz w:val="24"/>
+          <w:szCs w:val="32"/>
+        </w:rPr>
+        <w:t>。</w:t>
+      </w:r>
+      <w:r>
+        <w:rPr>
+          <w:sz w:val="24"/>
+          <w:szCs w:val="32"/>
+        </w:rPr>
+        <w:t>保存测试信息</w:t>
+      </w:r>
+      <w:r>
+        <w:rPr>
+          <w:rFonts w:hint="eastAsia"/>
+          <w:sz w:val="24"/>
+          <w:szCs w:val="32"/>
+        </w:rPr>
+        <w:t>，若还有未测试频点则</w:t>
+      </w:r>
+      <w:r>
+        <w:rPr>
+          <w:sz w:val="24"/>
+          <w:szCs w:val="32"/>
+        </w:rPr>
+        <w:t>切换频点从</w:t>
+      </w:r>
+      <w:r>
+        <w:rPr>
+          <w:rFonts w:hint="eastAsia"/>
+          <w:sz w:val="24"/>
+          <w:szCs w:val="32"/>
+        </w:rPr>
+        <w:t>1)</w:t>
+      </w:r>
+      <w:r>
+        <w:rPr>
+          <w:rFonts w:hint="eastAsia"/>
+          <w:sz w:val="24"/>
+          <w:szCs w:val="32"/>
+        </w:rPr>
+        <w:t>开始测试新频点；若已是最后的</w:t>
+      </w:r>
+      <w:r>
+        <w:rPr>
+          <w:rFonts w:hint="eastAsia"/>
+          <w:sz w:val="24"/>
+          <w:szCs w:val="32"/>
+        </w:rPr>
+        <w:t>1KHz</w:t>
+      </w:r>
+      <w:r>
+        <w:rPr>
+          <w:rFonts w:hint="eastAsia"/>
+          <w:sz w:val="24"/>
+          <w:szCs w:val="32"/>
+        </w:rPr>
+        <w:t>频点上的测试，则判断最初的</w:t>
+      </w:r>
+      <w:r>
+        <w:rPr>
+          <w:rFonts w:hint="eastAsia"/>
+          <w:sz w:val="24"/>
+          <w:szCs w:val="32"/>
+        </w:rPr>
+        <w:t>1KHz</w:t>
+      </w:r>
+      <w:r>
+        <w:rPr>
+          <w:rFonts w:hint="eastAsia"/>
+          <w:sz w:val="24"/>
+          <w:szCs w:val="32"/>
+        </w:rPr>
+        <w:t>的测试结果与本次测试结果是否相差过大，若相差过大则本次所有频点的测试结果均无效，需重新测试，否则测试完毕。</w:t>
+      </w:r>
+    </w:p>
+    <w:p>
+      <w:pPr>
+        <w:pStyle w:val="a3"/>
+        <w:spacing w:line="360" w:lineRule="auto"/>
+        <w:ind w:left="840" w:firstLineChars="0" w:firstLine="0"/>
+        <w:outlineLvl w:val="0"/>
+        <w:rPr>
+          <w:sz w:val="24"/>
+          <w:szCs w:val="32"/>
+        </w:rPr>
+      </w:pPr>
+      <w:r>
+        <w:rPr>
+          <w:sz w:val="24"/>
+          <w:szCs w:val="32"/>
+        </w:rPr>
+        <w:t>升降法测试软件操作流程图如图</w:t>
+      </w:r>
+      <w:r>
+        <w:rPr>
+          <w:rFonts w:hint="eastAsia"/>
+          <w:sz w:val="24"/>
+          <w:szCs w:val="32"/>
+        </w:rPr>
+        <w:t>3.3</w:t>
+      </w:r>
+      <w:r>
+        <w:rPr>
+          <w:rFonts w:hint="eastAsia"/>
+          <w:sz w:val="24"/>
+          <w:szCs w:val="32"/>
+        </w:rPr>
+        <w:t>所示：</w:t>
+      </w:r>
+    </w:p>
+    <w:p>
+      <w:pPr>
+        <w:spacing w:line="360" w:lineRule="auto"/>
+        <w:jc w:val="center"/>
+        <w:outlineLvl w:val="0"/>
+      </w:pPr>
+      <w:r>
+        <w:object w:dxaOrig="7140" w:dyaOrig="13425">
+          <v:shape id="_x0000_i1027" type="#_x0000_t75" style="width:286pt;height:537.5pt" o:ole="">
+            <v:imagedata r:id="rId12" o:title=""/>
+          </v:shape>
+          <o:OLEObject Type="Embed" ProgID="Visio.Drawing.15" ShapeID="_x0000_i1027" DrawAspect="Content" ObjectID="_1515247665" r:id="rId13"/>
+        </w:object>
+      </w:r>
+    </w:p>
+    <w:p>
+      <w:pPr>
+        <w:spacing w:line="360" w:lineRule="auto"/>
+        <w:jc w:val="center"/>
+        <w:outlineLvl w:val="0"/>
+        <w:rPr>
+          <w:rFonts w:hint="eastAsia"/>
+          <w:sz w:val="24"/>
+          <w:szCs w:val="32"/>
+        </w:rPr>
+      </w:pPr>
+      <w:r>
+        <w:t>图</w:t>
+      </w:r>
+      <w:r>
+        <w:rPr>
+          <w:rFonts w:hint="eastAsia"/>
+        </w:rPr>
+        <w:t xml:space="preserve">3.3 </w:t>
+      </w:r>
+      <w:r>
+        <w:rPr>
+          <w:rFonts w:hint="eastAsia"/>
+        </w:rPr>
+        <w:t>升降法测听阈流程图</w:t>
+      </w:r>
+      <w:bookmarkStart w:id="10" w:name="_GoBack"/>
+      <w:bookmarkEnd w:id="10"/>
+    </w:p>
+    <w:p>
+      <w:pPr>
+        <w:outlineLvl w:val="0"/>
+        <w:rPr>
+          <w:rFonts w:hint="eastAsia"/>
+          <w:sz w:val="28"/>
+          <w:szCs w:val="32"/>
+        </w:rPr>
+      </w:pPr>
     </w:p>
     <w:p>
       <w:pPr>
@@ -4817,7 +6251,6 @@
           <w:sz w:val="32"/>
           <w:szCs w:val="32"/>
         </w:rPr>
-        <w:lastRenderedPageBreak/>
         <w:t>移动终端算法实现与测试</w:t>
       </w:r>
       <w:bookmarkEnd w:id="13"/>
@@ -4838,6 +6271,7 @@
           <w:sz w:val="32"/>
           <w:szCs w:val="32"/>
         </w:rPr>
+        <w:lastRenderedPageBreak/>
         <w:br w:type="page"/>
       </w:r>
     </w:p>
@@ -5546,6 +6980,95 @@
     </w:lvl>
   </w:abstractNum>
   <w:abstractNum w:abstractNumId="7" w15:restartNumberingAfterBreak="0">
+    <w:nsid w:val="54E764FD"/>
+    <w:multiLevelType w:val="hybridMultilevel"/>
+    <w:tmpl w:val="243A1F30"/>
+    <w:lvl w:ilvl="0" w:tplc="67F24454">
+      <w:start w:val="1"/>
+      <w:numFmt w:val="decimal"/>
+      <w:lvlText w:val="3.3.%1"/>
+      <w:lvlJc w:val="left"/>
+      <w:pPr>
+        <w:ind w:left="420" w:hanging="420"/>
+      </w:pPr>
+      <w:rPr>
+        <w:rFonts w:hint="eastAsia"/>
+      </w:rPr>
+    </w:lvl>
+    <w:lvl w:ilvl="1" w:tplc="04090019" w:tentative="1">
+      <w:start w:val="1"/>
+      <w:numFmt w:val="lowerLetter"/>
+      <w:lvlText w:val="%2)"/>
+      <w:lvlJc w:val="left"/>
+      <w:pPr>
+        <w:ind w:left="840" w:hanging="420"/>
+      </w:pPr>
+    </w:lvl>
+    <w:lvl w:ilvl="2" w:tplc="0409001B" w:tentative="1">
+      <w:start w:val="1"/>
+      <w:numFmt w:val="lowerRoman"/>
+      <w:lvlText w:val="%3."/>
+      <w:lvlJc w:val="right"/>
+      <w:pPr>
+        <w:ind w:left="1260" w:hanging="420"/>
+      </w:pPr>
+    </w:lvl>
+    <w:lvl w:ilvl="3" w:tplc="0409000F" w:tentative="1">
+      <w:start w:val="1"/>
+      <w:numFmt w:val="decimal"/>
+      <w:lvlText w:val="%4."/>
+      <w:lvlJc w:val="left"/>
+      <w:pPr>
+        <w:ind w:left="1680" w:hanging="420"/>
+      </w:pPr>
+    </w:lvl>
+    <w:lvl w:ilvl="4" w:tplc="04090019" w:tentative="1">
+      <w:start w:val="1"/>
+      <w:numFmt w:val="lowerLetter"/>
+      <w:lvlText w:val="%5)"/>
+      <w:lvlJc w:val="left"/>
+      <w:pPr>
+        <w:ind w:left="2100" w:hanging="420"/>
+      </w:pPr>
+    </w:lvl>
+    <w:lvl w:ilvl="5" w:tplc="0409001B" w:tentative="1">
+      <w:start w:val="1"/>
+      <w:numFmt w:val="lowerRoman"/>
+      <w:lvlText w:val="%6."/>
+      <w:lvlJc w:val="right"/>
+      <w:pPr>
+        <w:ind w:left="2520" w:hanging="420"/>
+      </w:pPr>
+    </w:lvl>
+    <w:lvl w:ilvl="6" w:tplc="0409000F" w:tentative="1">
+      <w:start w:val="1"/>
+      <w:numFmt w:val="decimal"/>
+      <w:lvlText w:val="%7."/>
+      <w:lvlJc w:val="left"/>
+      <w:pPr>
+        <w:ind w:left="2940" w:hanging="420"/>
+      </w:pPr>
+    </w:lvl>
+    <w:lvl w:ilvl="7" w:tplc="04090019" w:tentative="1">
+      <w:start w:val="1"/>
+      <w:numFmt w:val="lowerLetter"/>
+      <w:lvlText w:val="%8)"/>
+      <w:lvlJc w:val="left"/>
+      <w:pPr>
+        <w:ind w:left="3360" w:hanging="420"/>
+      </w:pPr>
+    </w:lvl>
+    <w:lvl w:ilvl="8" w:tplc="0409001B" w:tentative="1">
+      <w:start w:val="1"/>
+      <w:numFmt w:val="lowerRoman"/>
+      <w:lvlText w:val="%9."/>
+      <w:lvlJc w:val="right"/>
+      <w:pPr>
+        <w:ind w:left="3780" w:hanging="420"/>
+      </w:pPr>
+    </w:lvl>
+  </w:abstractNum>
+  <w:abstractNum w:abstractNumId="8" w15:restartNumberingAfterBreak="0">
     <w:nsid w:val="5EA82DFD"/>
     <w:multiLevelType w:val="hybridMultilevel"/>
     <w:tmpl w:val="D9CE2F88"/>
@@ -5631,7 +7154,7 @@
       </w:pPr>
     </w:lvl>
   </w:abstractNum>
-  <w:abstractNum w:abstractNumId="8" w15:restartNumberingAfterBreak="0">
+  <w:abstractNum w:abstractNumId="9" w15:restartNumberingAfterBreak="0">
     <w:nsid w:val="60EB7348"/>
     <w:multiLevelType w:val="multilevel"/>
     <w:tmpl w:val="0409001D"/>
@@ -5717,7 +7240,93 @@
       </w:pPr>
     </w:lvl>
   </w:abstractNum>
-  <w:abstractNum w:abstractNumId="9" w15:restartNumberingAfterBreak="0">
+  <w:abstractNum w:abstractNumId="10" w15:restartNumberingAfterBreak="0">
+    <w:nsid w:val="61BA72F9"/>
+    <w:multiLevelType w:val="hybridMultilevel"/>
+    <w:tmpl w:val="024EAA22"/>
+    <w:lvl w:ilvl="0" w:tplc="04090011">
+      <w:start w:val="1"/>
+      <w:numFmt w:val="decimal"/>
+      <w:lvlText w:val="%1)"/>
+      <w:lvlJc w:val="left"/>
+      <w:pPr>
+        <w:ind w:left="840" w:hanging="420"/>
+      </w:pPr>
+    </w:lvl>
+    <w:lvl w:ilvl="1" w:tplc="04090019" w:tentative="1">
+      <w:start w:val="1"/>
+      <w:numFmt w:val="lowerLetter"/>
+      <w:lvlText w:val="%2)"/>
+      <w:lvlJc w:val="left"/>
+      <w:pPr>
+        <w:ind w:left="1260" w:hanging="420"/>
+      </w:pPr>
+    </w:lvl>
+    <w:lvl w:ilvl="2" w:tplc="0409001B" w:tentative="1">
+      <w:start w:val="1"/>
+      <w:numFmt w:val="lowerRoman"/>
+      <w:lvlText w:val="%3."/>
+      <w:lvlJc w:val="right"/>
+      <w:pPr>
+        <w:ind w:left="1680" w:hanging="420"/>
+      </w:pPr>
+    </w:lvl>
+    <w:lvl w:ilvl="3" w:tplc="0409000F" w:tentative="1">
+      <w:start w:val="1"/>
+      <w:numFmt w:val="decimal"/>
+      <w:lvlText w:val="%4."/>
+      <w:lvlJc w:val="left"/>
+      <w:pPr>
+        <w:ind w:left="2100" w:hanging="420"/>
+      </w:pPr>
+    </w:lvl>
+    <w:lvl w:ilvl="4" w:tplc="04090019" w:tentative="1">
+      <w:start w:val="1"/>
+      <w:numFmt w:val="lowerLetter"/>
+      <w:lvlText w:val="%5)"/>
+      <w:lvlJc w:val="left"/>
+      <w:pPr>
+        <w:ind w:left="2520" w:hanging="420"/>
+      </w:pPr>
+    </w:lvl>
+    <w:lvl w:ilvl="5" w:tplc="0409001B" w:tentative="1">
+      <w:start w:val="1"/>
+      <w:numFmt w:val="lowerRoman"/>
+      <w:lvlText w:val="%6."/>
+      <w:lvlJc w:val="right"/>
+      <w:pPr>
+        <w:ind w:left="2940" w:hanging="420"/>
+      </w:pPr>
+    </w:lvl>
+    <w:lvl w:ilvl="6" w:tplc="0409000F" w:tentative="1">
+      <w:start w:val="1"/>
+      <w:numFmt w:val="decimal"/>
+      <w:lvlText w:val="%7."/>
+      <w:lvlJc w:val="left"/>
+      <w:pPr>
+        <w:ind w:left="3360" w:hanging="420"/>
+      </w:pPr>
+    </w:lvl>
+    <w:lvl w:ilvl="7" w:tplc="04090019" w:tentative="1">
+      <w:start w:val="1"/>
+      <w:numFmt w:val="lowerLetter"/>
+      <w:lvlText w:val="%8)"/>
+      <w:lvlJc w:val="left"/>
+      <w:pPr>
+        <w:ind w:left="3780" w:hanging="420"/>
+      </w:pPr>
+    </w:lvl>
+    <w:lvl w:ilvl="8" w:tplc="0409001B" w:tentative="1">
+      <w:start w:val="1"/>
+      <w:numFmt w:val="lowerRoman"/>
+      <w:lvlText w:val="%9."/>
+      <w:lvlJc w:val="right"/>
+      <w:pPr>
+        <w:ind w:left="4200" w:hanging="420"/>
+      </w:pPr>
+    </w:lvl>
+  </w:abstractNum>
+  <w:abstractNum w:abstractNumId="11" w15:restartNumberingAfterBreak="0">
     <w:nsid w:val="6CD912C4"/>
     <w:multiLevelType w:val="hybridMultilevel"/>
     <w:tmpl w:val="579C8FBA"/>
@@ -5806,7 +7415,93 @@
       </w:pPr>
     </w:lvl>
   </w:abstractNum>
-  <w:abstractNum w:abstractNumId="10" w15:restartNumberingAfterBreak="0">
+  <w:abstractNum w:abstractNumId="12" w15:restartNumberingAfterBreak="0">
+    <w:nsid w:val="6F6D0185"/>
+    <w:multiLevelType w:val="hybridMultilevel"/>
+    <w:tmpl w:val="024EAA22"/>
+    <w:lvl w:ilvl="0" w:tplc="04090011">
+      <w:start w:val="1"/>
+      <w:numFmt w:val="decimal"/>
+      <w:lvlText w:val="%1)"/>
+      <w:lvlJc w:val="left"/>
+      <w:pPr>
+        <w:ind w:left="840" w:hanging="420"/>
+      </w:pPr>
+    </w:lvl>
+    <w:lvl w:ilvl="1" w:tplc="04090019" w:tentative="1">
+      <w:start w:val="1"/>
+      <w:numFmt w:val="lowerLetter"/>
+      <w:lvlText w:val="%2)"/>
+      <w:lvlJc w:val="left"/>
+      <w:pPr>
+        <w:ind w:left="1260" w:hanging="420"/>
+      </w:pPr>
+    </w:lvl>
+    <w:lvl w:ilvl="2" w:tplc="0409001B" w:tentative="1">
+      <w:start w:val="1"/>
+      <w:numFmt w:val="lowerRoman"/>
+      <w:lvlText w:val="%3."/>
+      <w:lvlJc w:val="right"/>
+      <w:pPr>
+        <w:ind w:left="1680" w:hanging="420"/>
+      </w:pPr>
+    </w:lvl>
+    <w:lvl w:ilvl="3" w:tplc="0409000F" w:tentative="1">
+      <w:start w:val="1"/>
+      <w:numFmt w:val="decimal"/>
+      <w:lvlText w:val="%4."/>
+      <w:lvlJc w:val="left"/>
+      <w:pPr>
+        <w:ind w:left="2100" w:hanging="420"/>
+      </w:pPr>
+    </w:lvl>
+    <w:lvl w:ilvl="4" w:tplc="04090019" w:tentative="1">
+      <w:start w:val="1"/>
+      <w:numFmt w:val="lowerLetter"/>
+      <w:lvlText w:val="%5)"/>
+      <w:lvlJc w:val="left"/>
+      <w:pPr>
+        <w:ind w:left="2520" w:hanging="420"/>
+      </w:pPr>
+    </w:lvl>
+    <w:lvl w:ilvl="5" w:tplc="0409001B" w:tentative="1">
+      <w:start w:val="1"/>
+      <w:numFmt w:val="lowerRoman"/>
+      <w:lvlText w:val="%6."/>
+      <w:lvlJc w:val="right"/>
+      <w:pPr>
+        <w:ind w:left="2940" w:hanging="420"/>
+      </w:pPr>
+    </w:lvl>
+    <w:lvl w:ilvl="6" w:tplc="0409000F" w:tentative="1">
+      <w:start w:val="1"/>
+      <w:numFmt w:val="decimal"/>
+      <w:lvlText w:val="%7."/>
+      <w:lvlJc w:val="left"/>
+      <w:pPr>
+        <w:ind w:left="3360" w:hanging="420"/>
+      </w:pPr>
+    </w:lvl>
+    <w:lvl w:ilvl="7" w:tplc="04090019" w:tentative="1">
+      <w:start w:val="1"/>
+      <w:numFmt w:val="lowerLetter"/>
+      <w:lvlText w:val="%8)"/>
+      <w:lvlJc w:val="left"/>
+      <w:pPr>
+        <w:ind w:left="3780" w:hanging="420"/>
+      </w:pPr>
+    </w:lvl>
+    <w:lvl w:ilvl="8" w:tplc="0409001B" w:tentative="1">
+      <w:start w:val="1"/>
+      <w:numFmt w:val="lowerRoman"/>
+      <w:lvlText w:val="%9."/>
+      <w:lvlJc w:val="right"/>
+      <w:pPr>
+        <w:ind w:left="4200" w:hanging="420"/>
+      </w:pPr>
+    </w:lvl>
+  </w:abstractNum>
+  <w:abstractNum w:abstractNumId="13" w15:restartNumberingAfterBreak="0">
     <w:nsid w:val="75FC09E4"/>
     <w:multiLevelType w:val="multilevel"/>
     <w:tmpl w:val="04090029"/>
@@ -5910,7 +7605,7 @@
       </w:pPr>
     </w:lvl>
   </w:abstractNum>
-  <w:abstractNum w:abstractNumId="11" w15:restartNumberingAfterBreak="0">
+  <w:abstractNum w:abstractNumId="14" w15:restartNumberingAfterBreak="0">
     <w:nsid w:val="7992245F"/>
     <w:multiLevelType w:val="hybridMultilevel"/>
     <w:tmpl w:val="33220960"/>
@@ -5997,10 +7692,10 @@
     </w:lvl>
   </w:abstractNum>
   <w:num w:numId="1">
-    <w:abstractNumId w:val="8"/>
+    <w:abstractNumId w:val="9"/>
   </w:num>
   <w:num w:numId="2">
-    <w:abstractNumId w:val="10"/>
+    <w:abstractNumId w:val="13"/>
   </w:num>
   <w:num w:numId="3">
     <w:abstractNumId w:val="6"/>
@@ -6024,13 +7719,22 @@
     <w:abstractNumId w:val="4"/>
   </w:num>
   <w:num w:numId="10">
-    <w:abstractNumId w:val="9"/>
+    <w:abstractNumId w:val="11"/>
   </w:num>
   <w:num w:numId="11">
-    <w:abstractNumId w:val="11"/>
+    <w:abstractNumId w:val="14"/>
   </w:num>
   <w:num w:numId="12">
+    <w:abstractNumId w:val="8"/>
+  </w:num>
+  <w:num w:numId="13">
     <w:abstractNumId w:val="7"/>
+  </w:num>
+  <w:num w:numId="14">
+    <w:abstractNumId w:val="10"/>
+  </w:num>
+  <w:num w:numId="15">
+    <w:abstractNumId w:val="12"/>
   </w:num>
 </w:numbering>
 </file>
@@ -6971,543 +8675,6 @@
 </w:styles>
 </file>
 
-<file path=word/glossary/document.xml><?xml version="1.0" encoding="utf-8"?>
-<w:glossaryDocument xmlns:wpc="http://schemas.microsoft.com/office/word/2010/wordprocessingCanvas" xmlns:mc="http://schemas.openxmlformats.org/markup-compatibility/2006" xmlns:o="urn:schemas-microsoft-com:office:office" xmlns:r="http://schemas.openxmlformats.org/officeDocument/2006/relationships" xmlns:m="http://schemas.openxmlformats.org/officeDocument/2006/math" xmlns:v="urn:schemas-microsoft-com:vml" xmlns:wp14="http://schemas.microsoft.com/office/word/2010/wordprocessingDrawing" xmlns:wp="http://schemas.openxmlformats.org/drawingml/2006/wordprocessingDrawing" xmlns:w10="urn:schemas-microsoft-com:office:word" xmlns:w="http://schemas.openxmlformats.org/wordprocessingml/2006/main" xmlns:w14="http://schemas.microsoft.com/office/word/2010/wordml" xmlns:w15="http://schemas.microsoft.com/office/word/2012/wordml" xmlns:wpg="http://schemas.microsoft.com/office/word/2010/wordprocessingGroup" xmlns:wpi="http://schemas.microsoft.com/office/word/2010/wordprocessingInk" xmlns:wne="http://schemas.microsoft.com/office/word/2006/wordml" xmlns:wps="http://schemas.microsoft.com/office/word/2010/wordprocessingShape" mc:Ignorable="w14 w15 wp14"/>
-</file>
-
-<file path=word/glossary/fontTable.xml><?xml version="1.0" encoding="utf-8"?>
-<w:fonts xmlns:mc="http://schemas.openxmlformats.org/markup-compatibility/2006" xmlns:r="http://schemas.openxmlformats.org/officeDocument/2006/relationships" xmlns:w="http://schemas.openxmlformats.org/wordprocessingml/2006/main" xmlns:w14="http://schemas.microsoft.com/office/word/2010/wordml" xmlns:w15="http://schemas.microsoft.com/office/word/2012/wordml" mc:Ignorable="w14 w15">
-  <w:font w:name="Times New Roman">
-    <w:panose1 w:val="02020603050405020304"/>
-    <w:charset w:val="00"/>
-    <w:family w:val="roman"/>
-    <w:pitch w:val="variable"/>
-    <w:sig w:usb0="E0002EFF" w:usb1="C0007843" w:usb2="00000009" w:usb3="00000000" w:csb0="000001FF" w:csb1="00000000"/>
-  </w:font>
-  <w:font w:name="Calibri">
-    <w:panose1 w:val="020F0502020204030204"/>
-    <w:charset w:val="00"/>
-    <w:family w:val="swiss"/>
-    <w:pitch w:val="variable"/>
-    <w:sig w:usb0="E00002FF" w:usb1="4000ACFF" w:usb2="00000001" w:usb3="00000000" w:csb0="0000019F" w:csb1="00000000"/>
-  </w:font>
-  <w:font w:name="宋体">
-    <w:altName w:val="SimSun"/>
-    <w:panose1 w:val="02010600030101010101"/>
-    <w:charset w:val="86"/>
-    <w:family w:val="auto"/>
-    <w:pitch w:val="variable"/>
-    <w:sig w:usb0="00000003" w:usb1="288F0000" w:usb2="00000016" w:usb3="00000000" w:csb0="00040001" w:csb1="00000000"/>
-  </w:font>
-  <w:font w:name="Calibri Light">
-    <w:panose1 w:val="020F0302020204030204"/>
-    <w:charset w:val="00"/>
-    <w:family w:val="swiss"/>
-    <w:pitch w:val="variable"/>
-    <w:sig w:usb0="A00002EF" w:usb1="4000207B" w:usb2="00000000" w:usb3="00000000" w:csb0="0000019F" w:csb1="00000000"/>
-  </w:font>
-  <w:font w:name="Cambria Math">
-    <w:panose1 w:val="02040503050406030204"/>
-    <w:charset w:val="00"/>
-    <w:family w:val="roman"/>
-    <w:pitch w:val="variable"/>
-    <w:sig w:usb0="E00002FF" w:usb1="420024FF" w:usb2="00000000" w:usb3="00000000" w:csb0="0000019F" w:csb1="00000000"/>
-  </w:font>
-</w:fonts>
-</file>
-
-<file path=word/glossary/settings.xml><?xml version="1.0" encoding="utf-8"?>
-<w:settings xmlns:mc="http://schemas.openxmlformats.org/markup-compatibility/2006" xmlns:o="urn:schemas-microsoft-com:office:office" xmlns:r="http://schemas.openxmlformats.org/officeDocument/2006/relationships" xmlns:m="http://schemas.openxmlformats.org/officeDocument/2006/math" xmlns:v="urn:schemas-microsoft-com:vml" xmlns:w10="urn:schemas-microsoft-com:office:word" xmlns:w="http://schemas.openxmlformats.org/wordprocessingml/2006/main" xmlns:w14="http://schemas.microsoft.com/office/word/2010/wordml" xmlns:w15="http://schemas.microsoft.com/office/word/2012/wordml" xmlns:sl="http://schemas.openxmlformats.org/schemaLibrary/2006/main" mc:Ignorable="w14 w15">
-  <w:view w:val="normal"/>
-  <w:bordersDoNotSurroundHeader/>
-  <w:bordersDoNotSurroundFooter/>
-  <w:defaultTabStop w:val="420"/>
-  <w:drawingGridVerticalSpacing w:val="156"/>
-  <w:displayHorizontalDrawingGridEvery w:val="0"/>
-  <w:displayVerticalDrawingGridEvery w:val="2"/>
-  <w:characterSpacingControl w:val="compressPunctuation"/>
-  <w:compat>
-    <w:spaceForUL/>
-    <w:balanceSingleByteDoubleByteWidth/>
-    <w:doNotLeaveBackslashAlone/>
-    <w:ulTrailSpace/>
-    <w:doNotExpandShiftReturn/>
-    <w:adjustLineHeightInTable/>
-    <w:useFELayout/>
-    <w:compatSetting w:name="compatibilityMode" w:uri="http://schemas.microsoft.com/office/word" w:val="15"/>
-    <w:compatSetting w:name="overrideTableStyleFontSizeAndJustification" w:uri="http://schemas.microsoft.com/office/word" w:val="1"/>
-    <w:compatSetting w:name="enableOpenTypeFeatures" w:uri="http://schemas.microsoft.com/office/word" w:val="1"/>
-    <w:compatSetting w:name="doNotFlipMirrorIndents" w:uri="http://schemas.microsoft.com/office/word" w:val="1"/>
-    <w:compatSetting w:name="differentiateMultirowTableHeaders" w:uri="http://schemas.microsoft.com/office/word" w:val="1"/>
-  </w:compat>
-  <w:rsids>
-    <w:rsidRoot w:val="00B15750"/>
-    <w:rsid w:val="00427D77"/>
-    <w:rsid w:val="00B15750"/>
-  </w:rsids>
-  <m:mathPr>
-    <m:mathFont m:val="Cambria Math"/>
-    <m:brkBin m:val="before"/>
-    <m:brkBinSub m:val="--"/>
-    <m:smallFrac m:val="0"/>
-    <m:dispDef/>
-    <m:lMargin m:val="0"/>
-    <m:rMargin m:val="0"/>
-    <m:defJc m:val="centerGroup"/>
-    <m:wrapIndent m:val="1440"/>
-    <m:intLim m:val="subSup"/>
-    <m:naryLim m:val="undOvr"/>
-  </m:mathPr>
-  <w:themeFontLang w:val="en-US" w:eastAsia="zh-CN"/>
-  <w:clrSchemeMapping w:bg1="light1" w:t1="dark1" w:bg2="light2" w:t2="dark2" w:accent1="accent1" w:accent2="accent2" w:accent3="accent3" w:accent4="accent4" w:accent5="accent5" w:accent6="accent6" w:hyperlink="hyperlink" w:followedHyperlink="followedHyperlink"/>
-  <w:decimalSymbol w:val="."/>
-  <w:listSeparator w:val=","/>
-  <w15:chartTrackingRefBased/>
-</w:settings>
-</file>
-
-<file path=word/glossary/styles.xml><?xml version="1.0" encoding="utf-8"?>
-<w:styles xmlns:mc="http://schemas.openxmlformats.org/markup-compatibility/2006" xmlns:r="http://schemas.openxmlformats.org/officeDocument/2006/relationships" xmlns:w="http://schemas.openxmlformats.org/wordprocessingml/2006/main" xmlns:w14="http://schemas.microsoft.com/office/word/2010/wordml" xmlns:w15="http://schemas.microsoft.com/office/word/2012/wordml" mc:Ignorable="w14 w15">
-  <w:docDefaults>
-    <w:rPrDefault>
-      <w:rPr>
-        <w:rFonts w:asciiTheme="minorHAnsi" w:eastAsiaTheme="minorEastAsia" w:hAnsiTheme="minorHAnsi" w:cstheme="minorBidi"/>
-        <w:kern w:val="2"/>
-        <w:sz w:val="21"/>
-        <w:szCs w:val="22"/>
-        <w:lang w:val="en-US" w:eastAsia="zh-CN" w:bidi="ar-SA"/>
-      </w:rPr>
-    </w:rPrDefault>
-    <w:pPrDefault/>
-  </w:docDefaults>
-  <w:latentStyles w:defLockedState="0" w:defUIPriority="99" w:defSemiHidden="0" w:defUnhideWhenUsed="0" w:defQFormat="0" w:count="371">
-    <w:lsdException w:name="Normal" w:uiPriority="0" w:qFormat="1"/>
-    <w:lsdException w:name="heading 1" w:uiPriority="9" w:qFormat="1"/>
-    <w:lsdException w:name="heading 2" w:semiHidden="1" w:uiPriority="9" w:unhideWhenUsed="1" w:qFormat="1"/>
-    <w:lsdException w:name="heading 3" w:semiHidden="1" w:uiPriority="9" w:unhideWhenUsed="1" w:qFormat="1"/>
-    <w:lsdException w:name="heading 4" w:semiHidden="1" w:uiPriority="9" w:unhideWhenUsed="1" w:qFormat="1"/>
-    <w:lsdException w:name="heading 5" w:semiHidden="1" w:uiPriority="9" w:unhideWhenUsed="1" w:qFormat="1"/>
-    <w:lsdException w:name="heading 6" w:semiHidden="1" w:uiPriority="9" w:unhideWhenUsed="1" w:qFormat="1"/>
-    <w:lsdException w:name="heading 7" w:semiHidden="1" w:uiPriority="9" w:unhideWhenUsed="1" w:qFormat="1"/>
-    <w:lsdException w:name="heading 8" w:semiHidden="1" w:uiPriority="9" w:unhideWhenUsed="1" w:qFormat="1"/>
-    <w:lsdException w:name="heading 9" w:semiHidden="1" w:uiPriority="9" w:unhideWhenUsed="1" w:qFormat="1"/>
-    <w:lsdException w:name="index 1" w:semiHidden="1" w:unhideWhenUsed="1"/>
-    <w:lsdException w:name="index 2" w:semiHidden="1" w:unhideWhenUsed="1"/>
-    <w:lsdException w:name="index 3" w:semiHidden="1" w:unhideWhenUsed="1"/>
-    <w:lsdException w:name="index 4" w:semiHidden="1" w:unhideWhenUsed="1"/>
-    <w:lsdException w:name="index 5" w:semiHidden="1" w:unhideWhenUsed="1"/>
-    <w:lsdException w:name="index 6" w:semiHidden="1" w:unhideWhenUsed="1"/>
-    <w:lsdException w:name="index 7" w:semiHidden="1" w:unhideWhenUsed="1"/>
-    <w:lsdException w:name="index 8" w:semiHidden="1" w:unhideWhenUsed="1"/>
-    <w:lsdException w:name="index 9" w:semiHidden="1" w:unhideWhenUsed="1"/>
-    <w:lsdException w:name="toc 1" w:semiHidden="1" w:uiPriority="39" w:unhideWhenUsed="1"/>
-    <w:lsdException w:name="toc 2" w:semiHidden="1" w:uiPriority="39" w:unhideWhenUsed="1"/>
-    <w:lsdException w:name="toc 3" w:semiHidden="1" w:uiPriority="39" w:unhideWhenUsed="1"/>
-    <w:lsdException w:name="toc 4" w:semiHidden="1" w:uiPriority="39" w:unhideWhenUsed="1"/>
-    <w:lsdException w:name="toc 5" w:semiHidden="1" w:uiPriority="39" w:unhideWhenUsed="1"/>
-    <w:lsdException w:name="toc 6" w:semiHidden="1" w:uiPriority="39" w:unhideWhenUsed="1"/>
-    <w:lsdException w:name="toc 7" w:semiHidden="1" w:uiPriority="39" w:unhideWhenUsed="1"/>
-    <w:lsdException w:name="toc 8" w:semiHidden="1" w:uiPriority="39" w:unhideWhenUsed="1"/>
-    <w:lsdException w:name="toc 9" w:semiHidden="1" w:uiPriority="39" w:unhideWhenUsed="1"/>
-    <w:lsdException w:name="Normal Indent" w:semiHidden="1" w:unhideWhenUsed="1"/>
-    <w:lsdException w:name="footnote text" w:semiHidden="1" w:unhideWhenUsed="1"/>
-    <w:lsdException w:name="annotation text" w:semiHidden="1" w:unhideWhenUsed="1"/>
-    <w:lsdException w:name="header" w:semiHidden="1" w:unhideWhenUsed="1"/>
-    <w:lsdException w:name="footer" w:semiHidden="1" w:unhideWhenUsed="1"/>
-    <w:lsdException w:name="index heading" w:semiHidden="1" w:unhideWhenUsed="1"/>
-    <w:lsdException w:name="caption" w:semiHidden="1" w:uiPriority="35" w:unhideWhenUsed="1" w:qFormat="1"/>
-    <w:lsdException w:name="table of figures" w:semiHidden="1" w:unhideWhenUsed="1"/>
-    <w:lsdException w:name="envelope address" w:semiHidden="1" w:unhideWhenUsed="1"/>
-    <w:lsdException w:name="envelope return" w:semiHidden="1" w:unhideWhenUsed="1"/>
-    <w:lsdException w:name="footnote reference" w:semiHidden="1" w:unhideWhenUsed="1"/>
-    <w:lsdException w:name="annotation reference" w:semiHidden="1" w:unhideWhenUsed="1"/>
-    <w:lsdException w:name="line number" w:semiHidden="1" w:unhideWhenUsed="1"/>
-    <w:lsdException w:name="page number" w:semiHidden="1" w:unhideWhenUsed="1"/>
-    <w:lsdException w:name="endnote reference" w:semiHidden="1" w:unhideWhenUsed="1"/>
-    <w:lsdException w:name="endnote text" w:semiHidden="1" w:unhideWhenUsed="1"/>
-    <w:lsdException w:name="table of authorities" w:semiHidden="1" w:unhideWhenUsed="1"/>
-    <w:lsdException w:name="macro" w:semiHidden="1" w:unhideWhenUsed="1"/>
-    <w:lsdException w:name="toa heading" w:semiHidden="1" w:unhideWhenUsed="1"/>
-    <w:lsdException w:name="List" w:semiHidden="1" w:unhideWhenUsed="1"/>
-    <w:lsdException w:name="List Bullet" w:semiHidden="1" w:unhideWhenUsed="1"/>
-    <w:lsdException w:name="List Number" w:semiHidden="1" w:unhideWhenUsed="1"/>
-    <w:lsdException w:name="List 2" w:semiHidden="1" w:unhideWhenUsed="1"/>
-    <w:lsdException w:name="List 3" w:semiHidden="1" w:unhideWhenUsed="1"/>
-    <w:lsdException w:name="List 4" w:semiHidden="1" w:unhideWhenUsed="1"/>
-    <w:lsdException w:name="List 5" w:semiHidden="1" w:unhideWhenUsed="1"/>
-    <w:lsdException w:name="List Bullet 2" w:semiHidden="1" w:unhideWhenUsed="1"/>
-    <w:lsdException w:name="List Bullet 3" w:semiHidden="1" w:unhideWhenUsed="1"/>
-    <w:lsdException w:name="List Bullet 4" w:semiHidden="1" w:unhideWhenUsed="1"/>
-    <w:lsdException w:name="List Bullet 5" w:semiHidden="1" w:unhideWhenUsed="1"/>
-    <w:lsdException w:name="List Number 2" w:semiHidden="1" w:unhideWhenUsed="1"/>
-    <w:lsdException w:name="List Number 3" w:semiHidden="1" w:unhideWhenUsed="1"/>
-    <w:lsdException w:name="List Number 4" w:semiHidden="1" w:unhideWhenUsed="1"/>
-    <w:lsdException w:name="List Number 5" w:semiHidden="1" w:unhideWhenUsed="1"/>
-    <w:lsdException w:name="Title" w:uiPriority="10" w:qFormat="1"/>
-    <w:lsdException w:name="Closing" w:semiHidden="1" w:unhideWhenUsed="1"/>
-    <w:lsdException w:name="Signature" w:semiHidden="1" w:unhideWhenUsed="1"/>
-    <w:lsdException w:name="Default Paragraph Font" w:semiHidden="1" w:uiPriority="1" w:unhideWhenUsed="1"/>
-    <w:lsdException w:name="Body Text" w:semiHidden="1" w:unhideWhenUsed="1"/>
-    <w:lsdException w:name="Body Text Indent" w:semiHidden="1" w:unhideWhenUsed="1"/>
-    <w:lsdException w:name="List Continue" w:semiHidden="1" w:unhideWhenUsed="1"/>
-    <w:lsdException w:name="List Continue 2" w:semiHidden="1" w:unhideWhenUsed="1"/>
-    <w:lsdException w:name="List Continue 3" w:semiHidden="1" w:unhideWhenUsed="1"/>
-    <w:lsdException w:name="List Continue 4" w:semiHidden="1" w:unhideWhenUsed="1"/>
-    <w:lsdException w:name="List Continue 5" w:semiHidden="1" w:unhideWhenUsed="1"/>
-    <w:lsdException w:name="Message Header" w:semiHidden="1" w:unhideWhenUsed="1"/>
-    <w:lsdException w:name="Subtitle" w:uiPriority="11" w:qFormat="1"/>
-    <w:lsdException w:name="Salutation" w:semiHidden="1" w:unhideWhenUsed="1"/>
-    <w:lsdException w:name="Date" w:semiHidden="1" w:unhideWhenUsed="1"/>
-    <w:lsdException w:name="Body Text First Indent" w:semiHidden="1" w:unhideWhenUsed="1"/>
-    <w:lsdException w:name="Body Text First Indent 2" w:semiHidden="1" w:unhideWhenUsed="1"/>
-    <w:lsdException w:name="Note Heading" w:semiHidden="1" w:unhideWhenUsed="1"/>
-    <w:lsdException w:name="Body Text 2" w:semiHidden="1" w:unhideWhenUsed="1"/>
-    <w:lsdException w:name="Body Text 3" w:semiHidden="1" w:unhideWhenUsed="1"/>
-    <w:lsdException w:name="Body Text Indent 2" w:semiHidden="1" w:unhideWhenUsed="1"/>
-    <w:lsdException w:name="Body Text Indent 3" w:semiHidden="1" w:unhideWhenUsed="1"/>
-    <w:lsdException w:name="Block Text" w:semiHidden="1" w:unhideWhenUsed="1"/>
-    <w:lsdException w:name="Hyperlink" w:semiHidden="1" w:unhideWhenUsed="1"/>
-    <w:lsdException w:name="FollowedHyperlink" w:semiHidden="1" w:unhideWhenUsed="1"/>
-    <w:lsdException w:name="Strong" w:uiPriority="22" w:qFormat="1"/>
-    <w:lsdException w:name="Emphasis" w:uiPriority="20" w:qFormat="1"/>
-    <w:lsdException w:name="Document Map" w:semiHidden="1" w:unhideWhenUsed="1"/>
-    <w:lsdException w:name="Plain Text" w:semiHidden="1" w:unhideWhenUsed="1"/>
-    <w:lsdException w:name="E-mail Signature" w:semiHidden="1" w:unhideWhenUsed="1"/>
-    <w:lsdException w:name="HTML Top of Form" w:semiHidden="1" w:unhideWhenUsed="1"/>
-    <w:lsdException w:name="HTML Bottom of Form" w:semiHidden="1" w:unhideWhenUsed="1"/>
-    <w:lsdException w:name="Normal (Web)" w:semiHidden="1" w:unhideWhenUsed="1"/>
-    <w:lsdException w:name="HTML Acronym" w:semiHidden="1" w:unhideWhenUsed="1"/>
-    <w:lsdException w:name="HTML Address" w:semiHidden="1" w:unhideWhenUsed="1"/>
-    <w:lsdException w:name="HTML Cite" w:semiHidden="1" w:unhideWhenUsed="1"/>
-    <w:lsdException w:name="HTML Code" w:semiHidden="1" w:unhideWhenUsed="1"/>
-    <w:lsdException w:name="HTML Definition" w:semiHidden="1" w:unhideWhenUsed="1"/>
-    <w:lsdException w:name="HTML Keyboard" w:semiHidden="1" w:unhideWhenUsed="1"/>
-    <w:lsdException w:name="HTML Preformatted" w:semiHidden="1" w:unhideWhenUsed="1"/>
-    <w:lsdException w:name="HTML Sample" w:semiHidden="1" w:unhideWhenUsed="1"/>
-    <w:lsdException w:name="HTML Typewriter" w:semiHidden="1" w:unhideWhenUsed="1"/>
-    <w:lsdException w:name="HTML Variable" w:semiHidden="1" w:unhideWhenUsed="1"/>
-    <w:lsdException w:name="Normal Table" w:semiHidden="1" w:unhideWhenUsed="1"/>
-    <w:lsdException w:name="annotation subject" w:semiHidden="1" w:unhideWhenUsed="1"/>
-    <w:lsdException w:name="No List" w:semiHidden="1" w:unhideWhenUsed="1"/>
-    <w:lsdException w:name="Outline List 1" w:semiHidden="1" w:unhideWhenUsed="1"/>
-    <w:lsdException w:name="Outline List 2" w:semiHidden="1" w:unhideWhenUsed="1"/>
-    <w:lsdException w:name="Outline List 3" w:semiHidden="1" w:unhideWhenUsed="1"/>
-    <w:lsdException w:name="Table Simple 1" w:semiHidden="1" w:unhideWhenUsed="1"/>
-    <w:lsdException w:name="Table Simple 2" w:semiHidden="1" w:unhideWhenUsed="1"/>
-    <w:lsdException w:name="Table Simple 3" w:semiHidden="1" w:unhideWhenUsed="1"/>
-    <w:lsdException w:name="Table Classic 1" w:semiHidden="1" w:unhideWhenUsed="1"/>
-    <w:lsdException w:name="Table Classic 2" w:semiHidden="1" w:unhideWhenUsed="1"/>
-    <w:lsdException w:name="Table Classic 3" w:semiHidden="1" w:unhideWhenUsed="1"/>
-    <w:lsdException w:name="Table Classic 4" w:semiHidden="1" w:unhideWhenUsed="1"/>
-    <w:lsdException w:name="Table Colorful 1" w:semiHidden="1" w:unhideWhenUsed="1"/>
-    <w:lsdException w:name="Table Colorful 2" w:semiHidden="1" w:unhideWhenUsed="1"/>
-    <w:lsdException w:name="Table Colorful 3" w:semiHidden="1" w:unhideWhenUsed="1"/>
-    <w:lsdException w:name="Table Columns 1" w:semiHidden="1" w:unhideWhenUsed="1"/>
-    <w:lsdException w:name="Table Columns 2" w:semiHidden="1" w:unhideWhenUsed="1"/>
-    <w:lsdException w:name="Table Columns 3" w:semiHidden="1" w:unhideWhenUsed="1"/>
-    <w:lsdException w:name="Table Columns 4" w:semiHidden="1" w:unhideWhenUsed="1"/>
-    <w:lsdException w:name="Table Columns 5" w:semiHidden="1" w:unhideWhenUsed="1"/>
-    <w:lsdException w:name="Table Grid 1" w:semiHidden="1" w:unhideWhenUsed="1"/>
-    <w:lsdException w:name="Table Grid 2" w:semiHidden="1" w:unhideWhenUsed="1"/>
-    <w:lsdException w:name="Table Grid 3" w:semiHidden="1" w:unhideWhenUsed="1"/>
-    <w:lsdException w:name="Table Grid 4" w:semiHidden="1" w:unhideWhenUsed="1"/>
-    <w:lsdException w:name="Table Grid 5" w:semiHidden="1" w:unhideWhenUsed="1"/>
-    <w:lsdException w:name="Table Grid 6" w:semiHidden="1" w:unhideWhenUsed="1"/>
-    <w:lsdException w:name="Table Grid 7" w:semiHidden="1" w:unhideWhenUsed="1"/>
-    <w:lsdException w:name="Table Grid 8" w:semiHidden="1" w:unhideWhenUsed="1"/>
-    <w:lsdException w:name="Table List 1" w:semiHidden="1" w:unhideWhenUsed="1"/>
-    <w:lsdException w:name="Table List 2" w:semiHidden="1" w:unhideWhenUsed="1"/>
-    <w:lsdException w:name="Table List 3" w:semiHidden="1" w:unhideWhenUsed="1"/>
-    <w:lsdException w:name="Table List 4" w:semiHidden="1" w:unhideWhenUsed="1"/>
-    <w:lsdException w:name="Table List 5" w:semiHidden="1" w:unhideWhenUsed="1"/>
-    <w:lsdException w:name="Table List 6" w:semiHidden="1" w:unhideWhenUsed="1"/>
-    <w:lsdException w:name="Table List 7" w:semiHidden="1" w:unhideWhenUsed="1"/>
-    <w:lsdException w:name="Table List 8" w:semiHidden="1" w:unhideWhenUsed="1"/>
-    <w:lsdException w:name="Table 3D effects 1" w:semiHidden="1" w:unhideWhenUsed="1"/>
-    <w:lsdException w:name="Table 3D effects 2" w:semiHidden="1" w:unhideWhenUsed="1"/>
-    <w:lsdException w:name="Table 3D effects 3" w:semiHidden="1" w:unhideWhenUsed="1"/>
-    <w:lsdException w:name="Table Contemporary" w:semiHidden="1" w:unhideWhenUsed="1"/>
-    <w:lsdException w:name="Table Elegant" w:semiHidden="1" w:unhideWhenUsed="1"/>
-    <w:lsdException w:name="Table Professional" w:semiHidden="1" w:unhideWhenUsed="1"/>
-    <w:lsdException w:name="Table Subtle 1" w:semiHidden="1" w:unhideWhenUsed="1"/>
-    <w:lsdException w:name="Table Subtle 2" w:semiHidden="1" w:unhideWhenUsed="1"/>
-    <w:lsdException w:name="Table Web 1" w:semiHidden="1" w:unhideWhenUsed="1"/>
-    <w:lsdException w:name="Table Web 2" w:semiHidden="1" w:unhideWhenUsed="1"/>
-    <w:lsdException w:name="Table Web 3" w:semiHidden="1" w:unhideWhenUsed="1"/>
-    <w:lsdException w:name="Balloon Text" w:semiHidden="1" w:unhideWhenUsed="1"/>
-    <w:lsdException w:name="Table Grid" w:uiPriority="39"/>
-    <w:lsdException w:name="Table Theme" w:semiHidden="1" w:unhideWhenUsed="1"/>
-    <w:lsdException w:name="Placeholder Text" w:semiHidden="1"/>
-    <w:lsdException w:name="No Spacing" w:uiPriority="1" w:qFormat="1"/>
-    <w:lsdException w:name="Light Shading" w:uiPriority="60"/>
-    <w:lsdException w:name="Light List" w:uiPriority="61"/>
-    <w:lsdException w:name="Light Grid" w:uiPriority="62"/>
-    <w:lsdException w:name="Medium Shading 1" w:uiPriority="63"/>
-    <w:lsdException w:name="Medium Shading 2" w:uiPriority="64"/>
-    <w:lsdException w:name="Medium List 1" w:uiPriority="65"/>
-    <w:lsdException w:name="Medium List 2" w:uiPriority="66"/>
-    <w:lsdException w:name="Medium Grid 1" w:uiPriority="67"/>
-    <w:lsdException w:name="Medium Grid 2" w:uiPriority="68"/>
-    <w:lsdException w:name="Medium Grid 3" w:uiPriority="69"/>
-    <w:lsdException w:name="Dark List" w:uiPriority="70"/>
-    <w:lsdException w:name="Colorful Shading" w:uiPriority="71"/>
-    <w:lsdException w:name="Colorful List" w:uiPriority="72"/>
-    <w:lsdException w:name="Colorful Grid" w:uiPriority="73"/>
-    <w:lsdException w:name="Light Shading Accent 1" w:uiPriority="60"/>
-    <w:lsdException w:name="Light List Accent 1" w:uiPriority="61"/>
-    <w:lsdException w:name="Light Grid Accent 1" w:uiPriority="62"/>
-    <w:lsdException w:name="Medium Shading 1 Accent 1" w:uiPriority="63"/>
-    <w:lsdException w:name="Medium Shading 2 Accent 1" w:uiPriority="64"/>
-    <w:lsdException w:name="Medium List 1 Accent 1" w:uiPriority="65"/>
-    <w:lsdException w:name="Revision" w:semiHidden="1"/>
-    <w:lsdException w:name="List Paragraph" w:uiPriority="34" w:qFormat="1"/>
-    <w:lsdException w:name="Quote" w:uiPriority="29" w:qFormat="1"/>
-    <w:lsdException w:name="Intense Quote" w:uiPriority="30" w:qFormat="1"/>
-    <w:lsdException w:name="Medium List 2 Accent 1" w:uiPriority="66"/>
-    <w:lsdException w:name="Medium Grid 1 Accent 1" w:uiPriority="67"/>
-    <w:lsdException w:name="Medium Grid 2 Accent 1" w:uiPriority="68"/>
-    <w:lsdException w:name="Medium Grid 3 Accent 1" w:uiPriority="69"/>
-    <w:lsdException w:name="Dark List Accent 1" w:uiPriority="70"/>
-    <w:lsdException w:name="Colorful Shading Accent 1" w:uiPriority="71"/>
-    <w:lsdException w:name="Colorful List Accent 1" w:uiPriority="72"/>
-    <w:lsdException w:name="Colorful Grid Accent 1" w:uiPriority="73"/>
-    <w:lsdException w:name="Light Shading Accent 2" w:uiPriority="60"/>
-    <w:lsdException w:name="Light List Accent 2" w:uiPriority="61"/>
-    <w:lsdException w:name="Light Grid Accent 2" w:uiPriority="62"/>
-    <w:lsdException w:name="Medium Shading 1 Accent 2" w:uiPriority="63"/>
-    <w:lsdException w:name="Medium Shading 2 Accent 2" w:uiPriority="64"/>
-    <w:lsdException w:name="Medium List 1 Accent 2" w:uiPriority="65"/>
-    <w:lsdException w:name="Medium List 2 Accent 2" w:uiPriority="66"/>
-    <w:lsdException w:name="Medium Grid 1 Accent 2" w:uiPriority="67"/>
-    <w:lsdException w:name="Medium Grid 2 Accent 2" w:uiPriority="68"/>
-    <w:lsdException w:name="Medium Grid 3 Accent 2" w:uiPriority="69"/>
-    <w:lsdException w:name="Dark List Accent 2" w:uiPriority="70"/>
-    <w:lsdException w:name="Colorful Shading Accent 2" w:uiPriority="71"/>
-    <w:lsdException w:name="Colorful List Accent 2" w:uiPriority="72"/>
-    <w:lsdException w:name="Colorful Grid Accent 2" w:uiPriority="73"/>
-    <w:lsdException w:name="Light Shading Accent 3" w:uiPriority="60"/>
-    <w:lsdException w:name="Light List Accent 3" w:uiPriority="61"/>
-    <w:lsdException w:name="Light Grid Accent 3" w:uiPriority="62"/>
-    <w:lsdException w:name="Medium Shading 1 Accent 3" w:uiPriority="63"/>
-    <w:lsdException w:name="Medium Shading 2 Accent 3" w:uiPriority="64"/>
-    <w:lsdException w:name="Medium List 1 Accent 3" w:uiPriority="65"/>
-    <w:lsdException w:name="Medium List 2 Accent 3" w:uiPriority="66"/>
-    <w:lsdException w:name="Medium Grid 1 Accent 3" w:uiPriority="67"/>
-    <w:lsdException w:name="Medium Grid 2 Accent 3" w:uiPriority="68"/>
-    <w:lsdException w:name="Medium Grid 3 Accent 3" w:uiPriority="69"/>
-    <w:lsdException w:name="Dark List Accent 3" w:uiPriority="70"/>
-    <w:lsdException w:name="Colorful Shading Accent 3" w:uiPriority="71"/>
-    <w:lsdException w:name="Colorful List Accent 3" w:uiPriority="72"/>
-    <w:lsdException w:name="Colorful Grid Accent 3" w:uiPriority="73"/>
-    <w:lsdException w:name="Light Shading Accent 4" w:uiPriority="60"/>
-    <w:lsdException w:name="Light List Accent 4" w:uiPriority="61"/>
-    <w:lsdException w:name="Light Grid Accent 4" w:uiPriority="62"/>
-    <w:lsdException w:name="Medium Shading 1 Accent 4" w:uiPriority="63"/>
-    <w:lsdException w:name="Medium Shading 2 Accent 4" w:uiPriority="64"/>
-    <w:lsdException w:name="Medium List 1 Accent 4" w:uiPriority="65"/>
-    <w:lsdException w:name="Medium List 2 Accent 4" w:uiPriority="66"/>
-    <w:lsdException w:name="Medium Grid 1 Accent 4" w:uiPriority="67"/>
-    <w:lsdException w:name="Medium Grid 2 Accent 4" w:uiPriority="68"/>
-    <w:lsdException w:name="Medium Grid 3 Accent 4" w:uiPriority="69"/>
-    <w:lsdException w:name="Dark List Accent 4" w:uiPriority="70"/>
-    <w:lsdException w:name="Colorful Shading Accent 4" w:uiPriority="71"/>
-    <w:lsdException w:name="Colorful List Accent 4" w:uiPriority="72"/>
-    <w:lsdException w:name="Colorful Grid Accent 4" w:uiPriority="73"/>
-    <w:lsdException w:name="Light Shading Accent 5" w:uiPriority="60"/>
-    <w:lsdException w:name="Light List Accent 5" w:uiPriority="61"/>
-    <w:lsdException w:name="Light Grid Accent 5" w:uiPriority="62"/>
-    <w:lsdException w:name="Medium Shading 1 Accent 5" w:uiPriority="63"/>
-    <w:lsdException w:name="Medium Shading 2 Accent 5" w:uiPriority="64"/>
-    <w:lsdException w:name="Medium List 1 Accent 5" w:uiPriority="65"/>
-    <w:lsdException w:name="Medium List 2 Accent 5" w:uiPriority="66"/>
-    <w:lsdException w:name="Medium Grid 1 Accent 5" w:uiPriority="67"/>
-    <w:lsdException w:name="Medium Grid 2 Accent 5" w:uiPriority="68"/>
-    <w:lsdException w:name="Medium Grid 3 Accent 5" w:uiPriority="69"/>
-    <w:lsdException w:name="Dark List Accent 5" w:uiPriority="70"/>
-    <w:lsdException w:name="Colorful Shading Accent 5" w:uiPriority="71"/>
-    <w:lsdException w:name="Colorful List Accent 5" w:uiPriority="72"/>
-    <w:lsdException w:name="Colorful Grid Accent 5" w:uiPriority="73"/>
-    <w:lsdException w:name="Light Shading Accent 6" w:uiPriority="60"/>
-    <w:lsdException w:name="Light List Accent 6" w:uiPriority="61"/>
-    <w:lsdException w:name="Light Grid Accent 6" w:uiPriority="62"/>
-    <w:lsdException w:name="Medium Shading 1 Accent 6" w:uiPriority="63"/>
-    <w:lsdException w:name="Medium Shading 2 Accent 6" w:uiPriority="64"/>
-    <w:lsdException w:name="Medium List 1 Accent 6" w:uiPriority="65"/>
-    <w:lsdException w:name="Medium List 2 Accent 6" w:uiPriority="66"/>
-    <w:lsdException w:name="Medium Grid 1 Accent 6" w:uiPriority="67"/>
-    <w:lsdException w:name="Medium Grid 2 Accent 6" w:uiPriority="68"/>
-    <w:lsdException w:name="Medium Grid 3 Accent 6" w:uiPriority="69"/>
-    <w:lsdException w:name="Dark List Accent 6" w:uiPriority="70"/>
-    <w:lsdException w:name="Colorful Shading Accent 6" w:uiPriority="71"/>
-    <w:lsdException w:name="Colorful List Accent 6" w:uiPriority="72"/>
-    <w:lsdException w:name="Colorful Grid Accent 6" w:uiPriority="73"/>
-    <w:lsdException w:name="Subtle Emphasis" w:uiPriority="19" w:qFormat="1"/>
-    <w:lsdException w:name="Intense Emphasis" w:uiPriority="21" w:qFormat="1"/>
-    <w:lsdException w:name="Subtle Reference" w:uiPriority="31" w:qFormat="1"/>
-    <w:lsdException w:name="Intense Reference" w:uiPriority="32" w:qFormat="1"/>
-    <w:lsdException w:name="Book Title" w:uiPriority="33" w:qFormat="1"/>
-    <w:lsdException w:name="Bibliography" w:semiHidden="1" w:uiPriority="37" w:unhideWhenUsed="1"/>
-    <w:lsdException w:name="TOC Heading" w:semiHidden="1" w:uiPriority="39" w:unhideWhenUsed="1" w:qFormat="1"/>
-    <w:lsdException w:name="Plain Table 1" w:uiPriority="41"/>
-    <w:lsdException w:name="Plain Table 2" w:uiPriority="42"/>
-    <w:lsdException w:name="Plain Table 3" w:uiPriority="43"/>
-    <w:lsdException w:name="Plain Table 4" w:uiPriority="44"/>
-    <w:lsdException w:name="Plain Table 5" w:uiPriority="45"/>
-    <w:lsdException w:name="Grid Table Light" w:uiPriority="40"/>
-    <w:lsdException w:name="Grid Table 1 Light" w:uiPriority="46"/>
-    <w:lsdException w:name="Grid Table 2" w:uiPriority="47"/>
-    <w:lsdException w:name="Grid Table 3" w:uiPriority="48"/>
-    <w:lsdException w:name="Grid Table 4" w:uiPriority="49"/>
-    <w:lsdException w:name="Grid Table 5 Dark" w:uiPriority="50"/>
-    <w:lsdException w:name="Grid Table 6 Colorful" w:uiPriority="51"/>
-    <w:lsdException w:name="Grid Table 7 Colorful" w:uiPriority="52"/>
-    <w:lsdException w:name="Grid Table 1 Light Accent 1" w:uiPriority="46"/>
-    <w:lsdException w:name="Grid Table 2 Accent 1" w:uiPriority="47"/>
-    <w:lsdException w:name="Grid Table 3 Accent 1" w:uiPriority="48"/>
-    <w:lsdException w:name="Grid Table 4 Accent 1" w:uiPriority="49"/>
-    <w:lsdException w:name="Grid Table 5 Dark Accent 1" w:uiPriority="50"/>
-    <w:lsdException w:name="Grid Table 6 Colorful Accent 1" w:uiPriority="51"/>
-    <w:lsdException w:name="Grid Table 7 Colorful Accent 1" w:uiPriority="52"/>
-    <w:lsdException w:name="Grid Table 1 Light Accent 2" w:uiPriority="46"/>
-    <w:lsdException w:name="Grid Table 2 Accent 2" w:uiPriority="47"/>
-    <w:lsdException w:name="Grid Table 3 Accent 2" w:uiPriority="48"/>
-    <w:lsdException w:name="Grid Table 4 Accent 2" w:uiPriority="49"/>
-    <w:lsdException w:name="Grid Table 5 Dark Accent 2" w:uiPriority="50"/>
-    <w:lsdException w:name="Grid Table 6 Colorful Accent 2" w:uiPriority="51"/>
-    <w:lsdException w:name="Grid Table 7 Colorful Accent 2" w:uiPriority="52"/>
-    <w:lsdException w:name="Grid Table 1 Light Accent 3" w:uiPriority="46"/>
-    <w:lsdException w:name="Grid Table 2 Accent 3" w:uiPriority="47"/>
-    <w:lsdException w:name="Grid Table 3 Accent 3" w:uiPriority="48"/>
-    <w:lsdException w:name="Grid Table 4 Accent 3" w:uiPriority="49"/>
-    <w:lsdException w:name="Grid Table 5 Dark Accent 3" w:uiPriority="50"/>
-    <w:lsdException w:name="Grid Table 6 Colorful Accent 3" w:uiPriority="51"/>
-    <w:lsdException w:name="Grid Table 7 Colorful Accent 3" w:uiPriority="52"/>
-    <w:lsdException w:name="Grid Table 1 Light Accent 4" w:uiPriority="46"/>
-    <w:lsdException w:name="Grid Table 2 Accent 4" w:uiPriority="47"/>
-    <w:lsdException w:name="Grid Table 3 Accent 4" w:uiPriority="48"/>
-    <w:lsdException w:name="Grid Table 4 Accent 4" w:uiPriority="49"/>
-    <w:lsdException w:name="Grid Table 5 Dark Accent 4" w:uiPriority="50"/>
-    <w:lsdException w:name="Grid Table 6 Colorful Accent 4" w:uiPriority="51"/>
-    <w:lsdException w:name="Grid Table 7 Colorful Accent 4" w:uiPriority="52"/>
-    <w:lsdException w:name="Grid Table 1 Light Accent 5" w:uiPriority="46"/>
-    <w:lsdException w:name="Grid Table 2 Accent 5" w:uiPriority="47"/>
-    <w:lsdException w:name="Grid Table 3 Accent 5" w:uiPriority="48"/>
-    <w:lsdException w:name="Grid Table 4 Accent 5" w:uiPriority="49"/>
-    <w:lsdException w:name="Grid Table 5 Dark Accent 5" w:uiPriority="50"/>
-    <w:lsdException w:name="Grid Table 6 Colorful Accent 5" w:uiPriority="51"/>
-    <w:lsdException w:name="Grid Table 7 Colorful Accent 5" w:uiPriority="52"/>
-    <w:lsdException w:name="Grid Table 1 Light Accent 6" w:uiPriority="46"/>
-    <w:lsdException w:name="Grid Table 2 Accent 6" w:uiPriority="47"/>
-    <w:lsdException w:name="Grid Table 3 Accent 6" w:uiPriority="48"/>
-    <w:lsdException w:name="Grid Table 4 Accent 6" w:uiPriority="49"/>
-    <w:lsdException w:name="Grid Table 5 Dark Accent 6" w:uiPriority="50"/>
-    <w:lsdException w:name="Grid Table 6 Colorful Accent 6" w:uiPriority="51"/>
-    <w:lsdException w:name="Grid Table 7 Colorful Accent 6" w:uiPriority="52"/>
-    <w:lsdException w:name="List Table 1 Light" w:uiPriority="46"/>
-    <w:lsdException w:name="List Table 2" w:uiPriority="47"/>
-    <w:lsdException w:name="List Table 3" w:uiPriority="48"/>
-    <w:lsdException w:name="List Table 4" w:uiPriority="49"/>
-    <w:lsdException w:name="List Table 5 Dark" w:uiPriority="50"/>
-    <w:lsdException w:name="List Table 6 Colorful" w:uiPriority="51"/>
-    <w:lsdException w:name="List Table 7 Colorful" w:uiPriority="52"/>
-    <w:lsdException w:name="List Table 1 Light Accent 1" w:uiPriority="46"/>
-    <w:lsdException w:name="List Table 2 Accent 1" w:uiPriority="47"/>
-    <w:lsdException w:name="List Table 3 Accent 1" w:uiPriority="48"/>
-    <w:lsdException w:name="List Table 4 Accent 1" w:uiPriority="49"/>
-    <w:lsdException w:name="List Table 5 Dark Accent 1" w:uiPriority="50"/>
-    <w:lsdException w:name="List Table 6 Colorful Accent 1" w:uiPriority="51"/>
-    <w:lsdException w:name="List Table 7 Colorful Accent 1" w:uiPriority="52"/>
-    <w:lsdException w:name="List Table 1 Light Accent 2" w:uiPriority="46"/>
-    <w:lsdException w:name="List Table 2 Accent 2" w:uiPriority="47"/>
-    <w:lsdException w:name="List Table 3 Accent 2" w:uiPriority="48"/>
-    <w:lsdException w:name="List Table 4 Accent 2" w:uiPriority="49"/>
-    <w:lsdException w:name="List Table 5 Dark Accent 2" w:uiPriority="50"/>
-    <w:lsdException w:name="List Table 6 Colorful Accent 2" w:uiPriority="51"/>
-    <w:lsdException w:name="List Table 7 Colorful Accent 2" w:uiPriority="52"/>
-    <w:lsdException w:name="List Table 1 Light Accent 3" w:uiPriority="46"/>
-    <w:lsdException w:name="List Table 2 Accent 3" w:uiPriority="47"/>
-    <w:lsdException w:name="List Table 3 Accent 3" w:uiPriority="48"/>
-    <w:lsdException w:name="List Table 4 Accent 3" w:uiPriority="49"/>
-    <w:lsdException w:name="List Table 5 Dark Accent 3" w:uiPriority="50"/>
-    <w:lsdException w:name="List Table 6 Colorful Accent 3" w:uiPriority="51"/>
-    <w:lsdException w:name="List Table 7 Colorful Accent 3" w:uiPriority="52"/>
-    <w:lsdException w:name="List Table 1 Light Accent 4" w:uiPriority="46"/>
-    <w:lsdException w:name="List Table 2 Accent 4" w:uiPriority="47"/>
-    <w:lsdException w:name="List Table 3 Accent 4" w:uiPriority="48"/>
-    <w:lsdException w:name="List Table 4 Accent 4" w:uiPriority="49"/>
-    <w:lsdException w:name="List Table 5 Dark Accent 4" w:uiPriority="50"/>
-    <w:lsdException w:name="List Table 6 Colorful Accent 4" w:uiPriority="51"/>
-    <w:lsdException w:name="List Table 7 Colorful Accent 4" w:uiPriority="52"/>
-    <w:lsdException w:name="List Table 1 Light Accent 5" w:uiPriority="46"/>
-    <w:lsdException w:name="List Table 2 Accent 5" w:uiPriority="47"/>
-    <w:lsdException w:name="List Table 3 Accent 5" w:uiPriority="48"/>
-    <w:lsdException w:name="List Table 4 Accent 5" w:uiPriority="49"/>
-    <w:lsdException w:name="List Table 5 Dark Accent 5" w:uiPriority="50"/>
-    <w:lsdException w:name="List Table 6 Colorful Accent 5" w:uiPriority="51"/>
-    <w:lsdException w:name="List Table 7 Colorful Accent 5" w:uiPriority="52"/>
-    <w:lsdException w:name="List Table 1 Light Accent 6" w:uiPriority="46"/>
-    <w:lsdException w:name="List Table 2 Accent 6" w:uiPriority="47"/>
-    <w:lsdException w:name="List Table 3 Accent 6" w:uiPriority="48"/>
-    <w:lsdException w:name="List Table 4 Accent 6" w:uiPriority="49"/>
-    <w:lsdException w:name="List Table 5 Dark Accent 6" w:uiPriority="50"/>
-    <w:lsdException w:name="List Table 6 Colorful Accent 6" w:uiPriority="51"/>
-    <w:lsdException w:name="List Table 7 Colorful Accent 6" w:uiPriority="52"/>
-  </w:latentStyles>
-  <w:style w:type="paragraph" w:default="1" w:styleId="a">
-    <w:name w:val="Normal"/>
-    <w:qFormat/>
-    <w:pPr>
-      <w:widowControl w:val="0"/>
-      <w:jc w:val="both"/>
-    </w:pPr>
-  </w:style>
-  <w:style w:type="character" w:default="1" w:styleId="a0">
-    <w:name w:val="Default Paragraph Font"/>
-    <w:uiPriority w:val="1"/>
-    <w:semiHidden/>
-    <w:unhideWhenUsed/>
-  </w:style>
-  <w:style w:type="table" w:default="1" w:styleId="a1">
-    <w:name w:val="Normal Table"/>
-    <w:uiPriority w:val="99"/>
-    <w:semiHidden/>
-    <w:unhideWhenUsed/>
-    <w:tblPr>
-      <w:tblInd w:w="0" w:type="dxa"/>
-      <w:tblCellMar>
-        <w:top w:w="0" w:type="dxa"/>
-        <w:left w:w="108" w:type="dxa"/>
-        <w:bottom w:w="0" w:type="dxa"/>
-        <w:right w:w="108" w:type="dxa"/>
-      </w:tblCellMar>
-    </w:tblPr>
-  </w:style>
-  <w:style w:type="numbering" w:default="1" w:styleId="a2">
-    <w:name w:val="No List"/>
-    <w:uiPriority w:val="99"/>
-    <w:semiHidden/>
-    <w:unhideWhenUsed/>
-  </w:style>
-  <w:style w:type="character" w:styleId="a3">
-    <w:name w:val="Placeholder Text"/>
-    <w:basedOn w:val="a0"/>
-    <w:uiPriority w:val="99"/>
-    <w:semiHidden/>
-    <w:rsid w:val="00B15750"/>
-    <w:rPr>
-      <w:color w:val="808080"/>
-    </w:rPr>
-  </w:style>
-</w:styles>
-</file>
-
-<file path=word/glossary/webSettings.xml><?xml version="1.0" encoding="utf-8"?>
-<w:webSettings xmlns:mc="http://schemas.openxmlformats.org/markup-compatibility/2006" xmlns:r="http://schemas.openxmlformats.org/officeDocument/2006/relationships" xmlns:w="http://schemas.openxmlformats.org/wordprocessingml/2006/main" xmlns:w14="http://schemas.microsoft.com/office/word/2010/wordml" xmlns:w15="http://schemas.microsoft.com/office/word/2012/wordml" mc:Ignorable="w14 w15">
-  <w:optimizeForBrowser/>
-  <w:allowPNG/>
-</w:webSettings>
-</file>
-
 <file path=word/theme/theme1.xml><?xml version="1.0" encoding="utf-8"?>
 <a:theme xmlns:a="http://schemas.openxmlformats.org/drawingml/2006/main" name="Office 主题">
   <a:themeElements>
@@ -7774,7 +8941,7 @@
 </file>
 
 <file path=customXml/itemProps1.xml><?xml version="1.0" encoding="utf-8"?>
-<ds:datastoreItem xmlns:ds="http://schemas.openxmlformats.org/officeDocument/2006/customXml" ds:itemID="{F0166DA0-73D5-4846-89F5-3061ECA1E393}">
+<ds:datastoreItem xmlns:ds="http://schemas.openxmlformats.org/officeDocument/2006/customXml" ds:itemID="{63F27245-F580-484B-8CCD-1FBA2AB3D10A}">
   <ds:schemaRefs>
     <ds:schemaRef ds:uri="http://schemas.openxmlformats.org/officeDocument/2006/bibliography"/>
   </ds:schemaRefs>

--- a/ymmm.docx
+++ b/ymmm.docx
@@ -4689,7 +4689,6 @@
         <w:ind w:firstLineChars="0"/>
         <w:outlineLvl w:val="0"/>
         <w:rPr>
-          <w:rFonts w:hint="eastAsia"/>
           <w:sz w:val="24"/>
           <w:szCs w:val="32"/>
         </w:rPr>
@@ -4845,7 +4844,7 @@
           <v:shape id="_x0000_i1025" type="#_x0000_t75" style="width:309pt;height:225pt" o:ole="">
             <v:imagedata r:id="rId8" o:title=""/>
           </v:shape>
-          <o:OLEObject Type="Embed" ProgID="Visio.Drawing.15" ShapeID="_x0000_i1025" DrawAspect="Content" ObjectID="_1515247663" r:id="rId9"/>
+          <o:OLEObject Type="Embed" ProgID="Visio.Drawing.15" ShapeID="_x0000_i1025" DrawAspect="Content" ObjectID="_1515325305" r:id="rId9"/>
         </w:object>
       </w:r>
     </w:p>
@@ -4880,7 +4879,6 @@
         <w:jc w:val="left"/>
         <w:outlineLvl w:val="0"/>
         <w:rPr>
-          <w:rFonts w:hint="eastAsia"/>
           <w:sz w:val="24"/>
         </w:rPr>
       </w:pPr>
@@ -5614,7 +5612,6 @@
         <w:jc w:val="center"/>
         <w:outlineLvl w:val="0"/>
         <w:rPr>
-          <w:rFonts w:hint="eastAsia"/>
           <w:sz w:val="24"/>
           <w:szCs w:val="32"/>
         </w:rPr>
@@ -5624,7 +5621,7 @@
           <v:shape id="_x0000_i1026" type="#_x0000_t75" style="width:227pt;height:478.5pt" o:ole="">
             <v:imagedata r:id="rId10" o:title=""/>
           </v:shape>
-          <o:OLEObject Type="Embed" ProgID="Visio.Drawing.15" ShapeID="_x0000_i1026" DrawAspect="Content" ObjectID="_1515247664" r:id="rId11"/>
+          <o:OLEObject Type="Embed" ProgID="Visio.Drawing.15" ShapeID="_x0000_i1026" DrawAspect="Content" ObjectID="_1515325306" r:id="rId11"/>
         </w:object>
       </w:r>
     </w:p>
@@ -5668,7 +5665,6 @@
         <w:ind w:firstLine="420"/>
         <w:outlineLvl w:val="0"/>
         <w:rPr>
-          <w:rFonts w:hint="eastAsia"/>
           <w:szCs w:val="32"/>
         </w:rPr>
       </w:pPr>
@@ -5929,15 +5925,7 @@
           <w:sz w:val="24"/>
           <w:szCs w:val="32"/>
         </w:rPr>
-        <w:t>为一档增加给声声压级，直至上升转换点，再将</w:t>
-      </w:r>
-      <w:r>
-        <w:rPr>
-          <w:rFonts w:hint="eastAsia"/>
-          <w:sz w:val="24"/>
-          <w:szCs w:val="32"/>
-        </w:rPr>
-        <w:t>给声声压级增加</w:t>
+        <w:t>为一档增加给声声压级，直至上升转换点，再将给声声压级增加</w:t>
       </w:r>
       <w:r>
         <w:rPr>
@@ -6134,7 +6122,7 @@
           <v:shape id="_x0000_i1027" type="#_x0000_t75" style="width:286pt;height:537.5pt" o:ole="">
             <v:imagedata r:id="rId12" o:title=""/>
           </v:shape>
-          <o:OLEObject Type="Embed" ProgID="Visio.Drawing.15" ShapeID="_x0000_i1027" DrawAspect="Content" ObjectID="_1515247665" r:id="rId13"/>
+          <o:OLEObject Type="Embed" ProgID="Visio.Drawing.15" ShapeID="_x0000_i1027" DrawAspect="Content" ObjectID="_1515325307" r:id="rId13"/>
         </w:object>
       </w:r>
     </w:p>
@@ -6144,7 +6132,6 @@
         <w:jc w:val="center"/>
         <w:outlineLvl w:val="0"/>
         <w:rPr>
-          <w:rFonts w:hint="eastAsia"/>
           <w:sz w:val="24"/>
           <w:szCs w:val="32"/>
         </w:rPr>
@@ -6164,6 +6151,43 @@
         </w:rPr>
         <w:t>升降法测听阈流程图</w:t>
       </w:r>
+    </w:p>
+    <w:p>
+      <w:pPr>
+        <w:pStyle w:val="a3"/>
+        <w:numPr>
+          <w:ilvl w:val="0"/>
+          <w:numId w:val="13"/>
+        </w:numPr>
+        <w:spacing w:line="360" w:lineRule="auto"/>
+        <w:ind w:firstLineChars="0"/>
+        <w:outlineLvl w:val="0"/>
+        <w:rPr>
+          <w:sz w:val="24"/>
+          <w:szCs w:val="32"/>
+        </w:rPr>
+      </w:pPr>
+      <w:r>
+        <w:rPr>
+          <w:rFonts w:hint="eastAsia"/>
+          <w:sz w:val="24"/>
+          <w:szCs w:val="32"/>
+        </w:rPr>
+        <w:t>频率分辨力测试</w:t>
+      </w:r>
+    </w:p>
+    <w:p>
+      <w:pPr>
+        <w:pStyle w:val="a3"/>
+        <w:spacing w:line="360" w:lineRule="auto"/>
+        <w:ind w:left="420" w:firstLineChars="0" w:firstLine="0"/>
+        <w:outlineLvl w:val="0"/>
+        <w:rPr>
+          <w:rFonts w:hint="eastAsia"/>
+          <w:sz w:val="24"/>
+          <w:szCs w:val="32"/>
+        </w:rPr>
+      </w:pPr>
       <w:bookmarkStart w:id="10" w:name="_GoBack"/>
       <w:bookmarkEnd w:id="10"/>
     </w:p>
@@ -6171,7 +6195,6 @@
       <w:pPr>
         <w:outlineLvl w:val="0"/>
         <w:rPr>
-          <w:rFonts w:hint="eastAsia"/>
           <w:sz w:val="28"/>
           <w:szCs w:val="32"/>
         </w:rPr>
@@ -6225,6 +6248,7 @@
           <w:sz w:val="32"/>
           <w:szCs w:val="32"/>
         </w:rPr>
+        <w:lastRenderedPageBreak/>
         <w:t>频率补偿算法</w:t>
       </w:r>
       <w:bookmarkEnd w:id="12"/>
@@ -6271,7 +6295,6 @@
           <w:sz w:val="32"/>
           <w:szCs w:val="32"/>
         </w:rPr>
-        <w:lastRenderedPageBreak/>
         <w:br w:type="page"/>
       </w:r>
     </w:p>
@@ -8941,7 +8964,7 @@
 </file>
 
 <file path=customXml/itemProps1.xml><?xml version="1.0" encoding="utf-8"?>
-<ds:datastoreItem xmlns:ds="http://schemas.openxmlformats.org/officeDocument/2006/customXml" ds:itemID="{63F27245-F580-484B-8CCD-1FBA2AB3D10A}">
+<ds:datastoreItem xmlns:ds="http://schemas.openxmlformats.org/officeDocument/2006/customXml" ds:itemID="{310A7325-E35B-49E6-B00A-7C22C3A9A81D}">
   <ds:schemaRefs>
     <ds:schemaRef ds:uri="http://schemas.openxmlformats.org/officeDocument/2006/bibliography"/>
   </ds:schemaRefs>

--- a/ymmm.docx
+++ b/ymmm.docx
@@ -4841,10 +4841,10 @@
             <v:path o:extrusionok="f" gradientshapeok="t" o:connecttype="rect"/>
             <o:lock v:ext="edit" aspectratio="t"/>
           </v:shapetype>
-          <v:shape id="_x0000_i1025" type="#_x0000_t75" style="width:309pt;height:225pt" o:ole="">
+          <v:shape id="_x0000_i1025" type="#_x0000_t75" style="width:309.2pt;height:225.2pt" o:ole="">
             <v:imagedata r:id="rId8" o:title=""/>
           </v:shape>
-          <o:OLEObject Type="Embed" ProgID="Visio.Drawing.15" ShapeID="_x0000_i1025" DrawAspect="Content" ObjectID="_1515325305" r:id="rId9"/>
+          <o:OLEObject Type="Embed" ProgID="Visio.Drawing.15" ShapeID="_x0000_i1025" DrawAspect="Content" ObjectID="_1516089546" r:id="rId9"/>
         </w:object>
       </w:r>
     </w:p>
@@ -5618,10 +5618,10 @@
       </w:pPr>
       <w:r>
         <w:object w:dxaOrig="5535" w:dyaOrig="11671">
-          <v:shape id="_x0000_i1026" type="#_x0000_t75" style="width:227pt;height:478.5pt" o:ole="">
+          <v:shape id="_x0000_i1026" type="#_x0000_t75" style="width:226.95pt;height:478.6pt" o:ole="">
             <v:imagedata r:id="rId10" o:title=""/>
           </v:shape>
-          <o:OLEObject Type="Embed" ProgID="Visio.Drawing.15" ShapeID="_x0000_i1026" DrawAspect="Content" ObjectID="_1515325306" r:id="rId11"/>
+          <o:OLEObject Type="Embed" ProgID="Visio.Drawing.15" ShapeID="_x0000_i1026" DrawAspect="Content" ObjectID="_1516089547" r:id="rId11"/>
         </w:object>
       </w:r>
     </w:p>
@@ -6119,10 +6119,10 @@
       </w:pPr>
       <w:r>
         <w:object w:dxaOrig="7140" w:dyaOrig="13425">
-          <v:shape id="_x0000_i1027" type="#_x0000_t75" style="width:286pt;height:537.5pt" o:ole="">
+          <v:shape id="_x0000_i1027" type="#_x0000_t75" style="width:285.9pt;height:537.55pt" o:ole="">
             <v:imagedata r:id="rId12" o:title=""/>
           </v:shape>
-          <o:OLEObject Type="Embed" ProgID="Visio.Drawing.15" ShapeID="_x0000_i1027" DrawAspect="Content" ObjectID="_1515325307" r:id="rId13"/>
+          <o:OLEObject Type="Embed" ProgID="Visio.Drawing.15" ShapeID="_x0000_i1027" DrawAspect="Content" ObjectID="_1516089548" r:id="rId13"/>
         </w:object>
       </w:r>
     </w:p>
@@ -6180,22 +6180,2529 @@
       <w:pPr>
         <w:pStyle w:val="a3"/>
         <w:spacing w:line="360" w:lineRule="auto"/>
-        <w:ind w:left="420" w:firstLineChars="0" w:firstLine="0"/>
+        <w:ind w:firstLineChars="177" w:firstLine="425"/>
         <w:outlineLvl w:val="0"/>
         <w:rPr>
-          <w:rFonts w:hint="eastAsia"/>
-          <w:sz w:val="24"/>
-          <w:szCs w:val="32"/>
-        </w:rPr>
-      </w:pPr>
+          <w:sz w:val="24"/>
+          <w:szCs w:val="32"/>
+        </w:rPr>
+      </w:pPr>
+      <w:r>
+        <w:rPr>
+          <w:sz w:val="24"/>
+          <w:szCs w:val="32"/>
+        </w:rPr>
+        <w:t>纯音听阈测试可以反映出受试者在特定频点上的听力级别</w:t>
+      </w:r>
+      <w:r>
+        <w:rPr>
+          <w:rFonts w:hint="eastAsia"/>
+          <w:sz w:val="24"/>
+          <w:szCs w:val="32"/>
+        </w:rPr>
+        <w:t>，</w:t>
+      </w:r>
+      <w:r>
+        <w:rPr>
+          <w:sz w:val="24"/>
+          <w:szCs w:val="32"/>
+        </w:rPr>
+        <w:t>但是它没能反映出受试者频率分辨特性</w:t>
+      </w:r>
+      <w:r>
+        <w:rPr>
+          <w:rFonts w:hint="eastAsia"/>
+          <w:sz w:val="24"/>
+          <w:szCs w:val="32"/>
+        </w:rPr>
+        <w:t>，</w:t>
+      </w:r>
+      <w:r>
+        <w:rPr>
+          <w:sz w:val="24"/>
+          <w:szCs w:val="32"/>
+        </w:rPr>
+        <w:t>即受试者在此频点出的灵敏度</w:t>
+      </w:r>
+      <w:r>
+        <w:rPr>
+          <w:rFonts w:hint="eastAsia"/>
+          <w:sz w:val="24"/>
+          <w:szCs w:val="32"/>
+        </w:rPr>
+        <w:t>。一般认为，对频率的分辨能力</w:t>
+      </w:r>
+      <w:r>
+        <w:rPr>
+          <w:rFonts w:hint="eastAsia"/>
+          <w:sz w:val="24"/>
+          <w:szCs w:val="32"/>
+        </w:rPr>
+        <w:t>在</w:t>
+      </w:r>
+      <w:r>
+        <w:rPr>
+          <w:sz w:val="24"/>
+          <w:szCs w:val="32"/>
+        </w:rPr>
+        <w:t>人对语言的理解</w:t>
+      </w:r>
+      <w:r>
+        <w:rPr>
+          <w:rFonts w:hint="eastAsia"/>
+          <w:sz w:val="24"/>
+          <w:szCs w:val="32"/>
+        </w:rPr>
+        <w:t>上</w:t>
+      </w:r>
+      <w:r>
+        <w:rPr>
+          <w:sz w:val="24"/>
+          <w:szCs w:val="32"/>
+        </w:rPr>
+        <w:t>至关重要</w:t>
+      </w:r>
+      <w:r>
+        <w:rPr>
+          <w:rFonts w:hint="eastAsia"/>
+          <w:sz w:val="24"/>
+          <w:szCs w:val="32"/>
+        </w:rPr>
+        <w:t>。理论上</w:t>
+      </w:r>
+      <w:r>
+        <w:rPr>
+          <w:sz w:val="24"/>
+          <w:szCs w:val="32"/>
+        </w:rPr>
+        <w:t>而言</w:t>
+      </w:r>
+      <w:r>
+        <w:rPr>
+          <w:rFonts w:hint="eastAsia"/>
+          <w:sz w:val="24"/>
+          <w:szCs w:val="32"/>
+        </w:rPr>
+        <w:t>，</w:t>
+      </w:r>
+      <w:r>
+        <w:rPr>
+          <w:sz w:val="24"/>
+          <w:szCs w:val="32"/>
+        </w:rPr>
+        <w:t>频率选择特性的评价方法主要采用心理</w:t>
+      </w:r>
+      <w:r>
+        <w:rPr>
+          <w:sz w:val="24"/>
+          <w:szCs w:val="32"/>
+        </w:rPr>
+        <w:t>物理调谐曲线</w:t>
+      </w:r>
+      <w:r>
+        <w:rPr>
+          <w:rFonts w:hint="eastAsia"/>
+          <w:sz w:val="24"/>
+          <w:szCs w:val="32"/>
+        </w:rPr>
+        <w:t>（</w:t>
+      </w:r>
+      <w:r>
+        <w:rPr>
+          <w:rFonts w:hint="eastAsia"/>
+          <w:sz w:val="24"/>
+          <w:szCs w:val="32"/>
+        </w:rPr>
+        <w:t>psycho</w:t>
+      </w:r>
+      <w:r>
+        <w:rPr>
+          <w:sz w:val="24"/>
+          <w:szCs w:val="32"/>
+        </w:rPr>
+        <w:t>physical tuning curves,</w:t>
+      </w:r>
+      <w:r>
+        <w:rPr>
+          <w:sz w:val="24"/>
+          <w:szCs w:val="32"/>
+        </w:rPr>
+        <w:t xml:space="preserve"> </w:t>
+      </w:r>
+      <w:r>
+        <w:rPr>
+          <w:rFonts w:hint="eastAsia"/>
+          <w:sz w:val="24"/>
+          <w:szCs w:val="32"/>
+        </w:rPr>
+        <w:t>PTCs</w:t>
+      </w:r>
+      <w:r>
+        <w:rPr>
+          <w:rFonts w:hint="eastAsia"/>
+          <w:sz w:val="24"/>
+          <w:szCs w:val="32"/>
+        </w:rPr>
+        <w:t>）</w:t>
+      </w:r>
+      <w:r>
+        <w:rPr>
+          <w:rFonts w:hint="eastAsia"/>
+          <w:sz w:val="24"/>
+          <w:szCs w:val="32"/>
+        </w:rPr>
+        <w:t>。</w:t>
+      </w:r>
+      <w:r>
+        <w:rPr>
+          <w:rFonts w:hint="eastAsia"/>
+          <w:sz w:val="24"/>
+          <w:szCs w:val="32"/>
+        </w:rPr>
+        <w:t>通过固定待测频</w:t>
+      </w:r>
+      <w:r>
+        <w:rPr>
+          <w:rFonts w:hint="eastAsia"/>
+          <w:sz w:val="24"/>
+          <w:szCs w:val="32"/>
+        </w:rPr>
+        <w:lastRenderedPageBreak/>
+        <w:t>点信号的声压级和频率，改变用于掩蔽的窄带噪声的中心频率和声压级，当受试者反馈恰好听不到该频点上的纯音信号时，则该窄带信号的中心频率点所需的掩蔽强度为此时</w:t>
+      </w:r>
+      <w:r>
+        <w:rPr>
+          <w:rFonts w:hint="eastAsia"/>
+          <w:sz w:val="24"/>
+          <w:szCs w:val="32"/>
+        </w:rPr>
+        <w:t>窄带信号</w:t>
+      </w:r>
+      <w:r>
+        <w:rPr>
+          <w:rFonts w:hint="eastAsia"/>
+          <w:sz w:val="24"/>
+          <w:szCs w:val="32"/>
+        </w:rPr>
+        <w:t>所对应的强度。通过在待测频点的左右各选若干中心频率点进行测试，可得到该频点所给纯音信号所对应的掩蔽信号的频率和强度对应关系，将这种对应关系表现在频率</w:t>
+      </w:r>
+      <w:r>
+        <w:rPr>
+          <w:rFonts w:hint="eastAsia"/>
+          <w:sz w:val="24"/>
+          <w:szCs w:val="32"/>
+        </w:rPr>
+        <w:t>-</w:t>
+      </w:r>
+      <w:r>
+        <w:rPr>
+          <w:rFonts w:hint="eastAsia"/>
+          <w:sz w:val="24"/>
+          <w:szCs w:val="32"/>
+        </w:rPr>
+        <w:t>强度图上即是该频点所对应强度下的</w:t>
+      </w:r>
+      <w:r>
+        <w:rPr>
+          <w:rFonts w:hint="eastAsia"/>
+          <w:sz w:val="24"/>
+          <w:szCs w:val="32"/>
+        </w:rPr>
+        <w:t>PTCs</w:t>
+      </w:r>
+      <w:r>
+        <w:rPr>
+          <w:rFonts w:hint="eastAsia"/>
+          <w:sz w:val="24"/>
+          <w:szCs w:val="32"/>
+        </w:rPr>
+        <w:t>。当随着需要测试的</w:t>
+      </w:r>
+      <w:r>
+        <w:rPr>
+          <w:rFonts w:hint="eastAsia"/>
+          <w:sz w:val="24"/>
+          <w:szCs w:val="32"/>
+        </w:rPr>
+        <w:t>频点数增加时，该方法的测量的繁琐情况则无法忽略，一次完整的</w:t>
+      </w:r>
+      <w:r>
+        <w:rPr>
+          <w:rFonts w:hint="eastAsia"/>
+          <w:sz w:val="24"/>
+          <w:szCs w:val="32"/>
+        </w:rPr>
+        <w:t>PTCs</w:t>
+      </w:r>
+      <w:r>
+        <w:rPr>
+          <w:rFonts w:hint="eastAsia"/>
+          <w:sz w:val="24"/>
+          <w:szCs w:val="32"/>
+        </w:rPr>
+        <w:t>测量长超过</w:t>
+      </w:r>
+      <w:r>
+        <w:rPr>
+          <w:rFonts w:hint="eastAsia"/>
+          <w:sz w:val="24"/>
+          <w:szCs w:val="32"/>
+        </w:rPr>
+        <w:t>2h</w:t>
+      </w:r>
+      <w:r>
+        <w:rPr>
+          <w:sz w:val="24"/>
+          <w:szCs w:val="32"/>
+        </w:rPr>
+        <w:t>~3h</w:t>
+      </w:r>
+      <w:r>
+        <w:rPr>
+          <w:rFonts w:hint="eastAsia"/>
+          <w:sz w:val="24"/>
+          <w:szCs w:val="32"/>
+        </w:rPr>
+        <w:t>，</w:t>
+      </w:r>
+      <w:r>
+        <w:rPr>
+          <w:sz w:val="24"/>
+          <w:szCs w:val="32"/>
+        </w:rPr>
+        <w:t>十分耗时</w:t>
+      </w:r>
+      <w:r>
+        <w:rPr>
+          <w:rFonts w:hint="eastAsia"/>
+          <w:sz w:val="24"/>
+          <w:szCs w:val="32"/>
+        </w:rPr>
+        <w:t>，</w:t>
+      </w:r>
+      <w:r>
+        <w:rPr>
+          <w:sz w:val="24"/>
+          <w:szCs w:val="32"/>
+        </w:rPr>
+        <w:t>且长时间的测试会对受试者的生理</w:t>
+      </w:r>
+      <w:r>
+        <w:rPr>
+          <w:rFonts w:hint="eastAsia"/>
+          <w:sz w:val="24"/>
+          <w:szCs w:val="32"/>
+        </w:rPr>
+        <w:t>造成</w:t>
+      </w:r>
+      <w:r>
+        <w:rPr>
+          <w:sz w:val="24"/>
+          <w:szCs w:val="32"/>
+        </w:rPr>
+        <w:t>一定伤害</w:t>
+      </w:r>
+      <w:r>
+        <w:rPr>
+          <w:rFonts w:hint="eastAsia"/>
+          <w:sz w:val="24"/>
+          <w:szCs w:val="32"/>
+        </w:rPr>
+        <w:t>，也使得受试者的反应发生暂时性的改变，影响测试结果，这也是为什么</w:t>
+      </w:r>
+      <w:r>
+        <w:rPr>
+          <w:rFonts w:hint="eastAsia"/>
+          <w:sz w:val="24"/>
+          <w:szCs w:val="32"/>
+        </w:rPr>
+        <w:t>PTCs</w:t>
+      </w:r>
+      <w:r>
+        <w:rPr>
+          <w:rFonts w:hint="eastAsia"/>
+          <w:sz w:val="24"/>
+          <w:szCs w:val="32"/>
+        </w:rPr>
+        <w:t>尚未应用到临床中的原因。</w:t>
+      </w:r>
+    </w:p>
+    <w:p>
+      <w:pPr>
+        <w:spacing w:line="360" w:lineRule="auto"/>
+        <w:ind w:firstLineChars="174" w:firstLine="418"/>
+        <w:outlineLvl w:val="0"/>
+        <w:rPr>
+          <w:sz w:val="24"/>
+          <w:szCs w:val="32"/>
+        </w:rPr>
+      </w:pPr>
+      <w:r>
+        <w:rPr>
+          <w:sz w:val="24"/>
+          <w:szCs w:val="32"/>
+        </w:rPr>
+        <w:t>针对</w:t>
+      </w:r>
+      <w:r>
+        <w:rPr>
+          <w:sz w:val="24"/>
+          <w:szCs w:val="32"/>
+        </w:rPr>
+        <w:t>PTCs</w:t>
+      </w:r>
+      <w:r>
+        <w:rPr>
+          <w:sz w:val="24"/>
+          <w:szCs w:val="32"/>
+        </w:rPr>
+        <w:t>所面临的测试繁琐问题</w:t>
+      </w:r>
+      <w:r>
+        <w:rPr>
+          <w:rFonts w:hint="eastAsia"/>
+          <w:sz w:val="24"/>
+          <w:szCs w:val="32"/>
+        </w:rPr>
+        <w:t>，</w:t>
+      </w:r>
+      <w:r>
+        <w:rPr>
+          <w:sz w:val="24"/>
+          <w:szCs w:val="32"/>
+        </w:rPr>
+        <w:t>结合移</w:t>
+      </w:r>
+      <w:r>
+        <w:rPr>
+          <w:sz w:val="24"/>
+          <w:szCs w:val="32"/>
+        </w:rPr>
+        <w:t>动端测试平台</w:t>
+      </w:r>
+      <w:r>
+        <w:rPr>
+          <w:sz w:val="24"/>
+          <w:szCs w:val="32"/>
+        </w:rPr>
+        <w:t>的特性</w:t>
+      </w:r>
+      <w:r>
+        <w:rPr>
+          <w:rFonts w:hint="eastAsia"/>
+          <w:sz w:val="24"/>
+          <w:szCs w:val="32"/>
+        </w:rPr>
+        <w:t>，</w:t>
+      </w:r>
+      <w:r>
+        <w:rPr>
+          <w:sz w:val="24"/>
+          <w:szCs w:val="32"/>
+        </w:rPr>
+        <w:t>以及测听系统的需求</w:t>
+      </w:r>
+      <w:r>
+        <w:rPr>
+          <w:rFonts w:hint="eastAsia"/>
+          <w:sz w:val="24"/>
+          <w:szCs w:val="32"/>
+        </w:rPr>
+        <w:t>，</w:t>
+      </w:r>
+      <w:r>
+        <w:rPr>
+          <w:sz w:val="24"/>
+          <w:szCs w:val="32"/>
+        </w:rPr>
+        <w:t>我们对频率分辨力测试的方法做出改变</w:t>
+      </w:r>
+      <w:r>
+        <w:rPr>
+          <w:rFonts w:hint="eastAsia"/>
+          <w:sz w:val="24"/>
+          <w:szCs w:val="32"/>
+        </w:rPr>
+        <w:t>，</w:t>
+      </w:r>
+      <w:r>
+        <w:rPr>
+          <w:rFonts w:hint="eastAsia"/>
+          <w:sz w:val="24"/>
+          <w:szCs w:val="32"/>
+        </w:rPr>
+        <w:t>提出一种新的频率测试方法。该方法</w:t>
+      </w:r>
+      <w:r>
+        <w:rPr>
+          <w:sz w:val="24"/>
+          <w:szCs w:val="32"/>
+        </w:rPr>
+        <w:t>大大降低测试时长</w:t>
+      </w:r>
+      <w:r>
+        <w:rPr>
+          <w:rFonts w:hint="eastAsia"/>
+          <w:sz w:val="24"/>
+          <w:szCs w:val="32"/>
+        </w:rPr>
+        <w:t>，</w:t>
+      </w:r>
+      <w:r>
+        <w:rPr>
+          <w:sz w:val="24"/>
+          <w:szCs w:val="32"/>
+        </w:rPr>
+        <w:t>作为代价</w:t>
+      </w:r>
+      <w:r>
+        <w:rPr>
+          <w:rFonts w:hint="eastAsia"/>
+          <w:sz w:val="24"/>
+          <w:szCs w:val="32"/>
+        </w:rPr>
+        <w:t>，</w:t>
+      </w:r>
+      <w:r>
+        <w:rPr>
+          <w:sz w:val="24"/>
+          <w:szCs w:val="32"/>
+        </w:rPr>
+        <w:t>它</w:t>
+      </w:r>
+      <w:r>
+        <w:rPr>
+          <w:sz w:val="24"/>
+          <w:szCs w:val="32"/>
+        </w:rPr>
+        <w:t>只测试固定频点上的频率分辨阈</w:t>
+      </w:r>
+      <w:r>
+        <w:rPr>
+          <w:rFonts w:hint="eastAsia"/>
+          <w:sz w:val="24"/>
+          <w:szCs w:val="32"/>
+        </w:rPr>
+        <w:t>，</w:t>
+      </w:r>
+      <w:r>
+        <w:rPr>
+          <w:sz w:val="24"/>
+          <w:szCs w:val="32"/>
+        </w:rPr>
+        <w:t>不能得到强度辨别阈和相位辨别阈</w:t>
+      </w:r>
+      <w:r>
+        <w:rPr>
+          <w:rFonts w:hint="eastAsia"/>
+          <w:sz w:val="24"/>
+          <w:szCs w:val="32"/>
+        </w:rPr>
+        <w:t>，</w:t>
+      </w:r>
+      <w:r>
+        <w:rPr>
+          <w:sz w:val="24"/>
+          <w:szCs w:val="32"/>
+        </w:rPr>
+        <w:t>同时</w:t>
+      </w:r>
+      <w:r>
+        <w:rPr>
+          <w:rFonts w:hint="eastAsia"/>
+          <w:sz w:val="24"/>
+          <w:szCs w:val="32"/>
+        </w:rPr>
+        <w:t>，</w:t>
+      </w:r>
+      <w:r>
+        <w:rPr>
+          <w:sz w:val="24"/>
+          <w:szCs w:val="32"/>
+        </w:rPr>
+        <w:t>该方法以</w:t>
+      </w:r>
+      <w:r>
+        <w:rPr>
+          <w:sz w:val="24"/>
+          <w:szCs w:val="32"/>
+        </w:rPr>
+        <w:t>将频率分辨能力离散化</w:t>
+      </w:r>
+      <w:r>
+        <w:rPr>
+          <w:rFonts w:hint="eastAsia"/>
+          <w:sz w:val="24"/>
+          <w:szCs w:val="32"/>
+        </w:rPr>
+        <w:t>，</w:t>
+      </w:r>
+      <w:r>
+        <w:rPr>
+          <w:sz w:val="24"/>
+          <w:szCs w:val="32"/>
+        </w:rPr>
+        <w:t>用</w:t>
+      </w:r>
+      <w:r>
+        <w:rPr>
+          <w:sz w:val="24"/>
+          <w:szCs w:val="32"/>
+        </w:rPr>
+        <w:t>固定的频率分辨百分比表征</w:t>
+      </w:r>
+      <w:r>
+        <w:rPr>
+          <w:sz w:val="24"/>
+          <w:szCs w:val="32"/>
+        </w:rPr>
+        <w:t>频率分辨能力</w:t>
+      </w:r>
+      <w:r>
+        <w:rPr>
+          <w:rFonts w:hint="eastAsia"/>
+          <w:sz w:val="24"/>
+          <w:szCs w:val="32"/>
+        </w:rPr>
+        <w:t>。</w:t>
+      </w:r>
+      <w:r>
+        <w:rPr>
+          <w:sz w:val="24"/>
+          <w:szCs w:val="32"/>
+        </w:rPr>
+        <w:t>该方法可以在一定程度上反应受试者的频率分辨程度</w:t>
+      </w:r>
+      <w:r>
+        <w:rPr>
+          <w:rFonts w:hint="eastAsia"/>
+          <w:sz w:val="24"/>
+          <w:szCs w:val="32"/>
+        </w:rPr>
+        <w:t>，</w:t>
+      </w:r>
+      <w:r>
+        <w:rPr>
+          <w:sz w:val="24"/>
+          <w:szCs w:val="32"/>
+        </w:rPr>
+        <w:t>也比较适合移动平台的软硬件实现</w:t>
+      </w:r>
+      <w:r>
+        <w:rPr>
+          <w:rFonts w:hint="eastAsia"/>
+          <w:sz w:val="24"/>
+          <w:szCs w:val="32"/>
+        </w:rPr>
+        <w:t>，因此我们采用该方法作为测听系统中频率分辨力评价的</w:t>
+      </w:r>
+      <w:r>
+        <w:rPr>
+          <w:rFonts w:hint="eastAsia"/>
+          <w:sz w:val="24"/>
+          <w:szCs w:val="32"/>
+        </w:rPr>
+        <w:t>方法。</w:t>
+      </w:r>
+    </w:p>
+    <w:p>
+      <w:pPr>
+        <w:spacing w:line="360" w:lineRule="auto"/>
+        <w:ind w:firstLineChars="174" w:firstLine="418"/>
+        <w:jc w:val="left"/>
+        <w:outlineLvl w:val="0"/>
+        <w:rPr>
+          <w:sz w:val="24"/>
+          <w:szCs w:val="32"/>
+        </w:rPr>
+      </w:pPr>
+      <w:r>
+        <w:rPr>
+          <w:rFonts w:hint="eastAsia"/>
+          <w:sz w:val="24"/>
+          <w:szCs w:val="32"/>
+        </w:rPr>
+        <w:t>本方法的测量范围为</w:t>
+      </w:r>
+      <w:r>
+        <w:rPr>
+          <w:rFonts w:hint="eastAsia"/>
+          <w:sz w:val="24"/>
+          <w:szCs w:val="32"/>
+        </w:rPr>
+        <w:t>125Hz</w:t>
+      </w:r>
+      <w:r>
+        <w:rPr>
+          <w:rFonts w:hint="eastAsia"/>
+          <w:sz w:val="24"/>
+          <w:szCs w:val="32"/>
+        </w:rPr>
+        <w:t>至</w:t>
+      </w:r>
+      <w:r>
+        <w:rPr>
+          <w:rFonts w:hint="eastAsia"/>
+          <w:sz w:val="24"/>
+          <w:szCs w:val="32"/>
+        </w:rPr>
+        <w:t>8000Hz</w:t>
+      </w:r>
+      <w:r>
+        <w:rPr>
+          <w:rFonts w:hint="eastAsia"/>
+          <w:sz w:val="24"/>
+          <w:szCs w:val="32"/>
+        </w:rPr>
+        <w:t>上的</w:t>
+      </w:r>
+      <w:r>
+        <w:rPr>
+          <w:rFonts w:hint="eastAsia"/>
+          <w:sz w:val="24"/>
+          <w:szCs w:val="32"/>
+        </w:rPr>
+        <w:t>11</w:t>
+      </w:r>
+      <w:r>
+        <w:rPr>
+          <w:rFonts w:hint="eastAsia"/>
+          <w:sz w:val="24"/>
+          <w:szCs w:val="32"/>
+        </w:rPr>
+        <w:t>个频率点</w:t>
+      </w:r>
+      <w:r>
+        <w:rPr>
+          <w:rFonts w:hint="eastAsia"/>
+          <w:sz w:val="24"/>
+          <w:szCs w:val="32"/>
+        </w:rPr>
+        <w:t>：</w:t>
+      </w:r>
+      <w:r>
+        <w:rPr>
+          <w:rFonts w:hint="eastAsia"/>
+          <w:sz w:val="24"/>
+          <w:szCs w:val="32"/>
+        </w:rPr>
+        <w:t>12</w:t>
+      </w:r>
+      <w:r>
+        <w:rPr>
+          <w:rFonts w:hint="eastAsia"/>
+          <w:sz w:val="24"/>
+          <w:szCs w:val="32"/>
+        </w:rPr>
+        <w:t>5Hz</w:t>
+      </w:r>
+      <w:r>
+        <w:rPr>
+          <w:sz w:val="24"/>
+          <w:szCs w:val="32"/>
+        </w:rPr>
+        <w:t>,</w:t>
+      </w:r>
+      <w:r>
+        <w:rPr>
+          <w:sz w:val="24"/>
+          <w:szCs w:val="32"/>
+        </w:rPr>
+        <w:t xml:space="preserve"> 2</w:t>
+      </w:r>
+      <w:r>
+        <w:rPr>
+          <w:sz w:val="24"/>
+          <w:szCs w:val="32"/>
+        </w:rPr>
+        <w:t>50Hz,</w:t>
+      </w:r>
+      <w:r>
+        <w:rPr>
+          <w:sz w:val="24"/>
+          <w:szCs w:val="32"/>
+        </w:rPr>
+        <w:t xml:space="preserve"> </w:t>
+      </w:r>
+      <w:r>
+        <w:rPr>
+          <w:sz w:val="24"/>
+          <w:szCs w:val="32"/>
+        </w:rPr>
+        <w:t>500Hz,</w:t>
+      </w:r>
+      <w:r>
+        <w:rPr>
+          <w:sz w:val="24"/>
+          <w:szCs w:val="32"/>
+        </w:rPr>
+        <w:t xml:space="preserve"> </w:t>
+      </w:r>
+      <w:r>
+        <w:rPr>
+          <w:sz w:val="24"/>
+          <w:szCs w:val="32"/>
+        </w:rPr>
+        <w:t>750Hz,</w:t>
+      </w:r>
+      <w:r>
+        <w:rPr>
+          <w:sz w:val="24"/>
+          <w:szCs w:val="32"/>
+        </w:rPr>
+        <w:t xml:space="preserve"> </w:t>
+      </w:r>
+      <w:r>
+        <w:rPr>
+          <w:sz w:val="24"/>
+          <w:szCs w:val="32"/>
+        </w:rPr>
+        <w:t>1000Hz,</w:t>
+      </w:r>
+      <w:r>
+        <w:rPr>
+          <w:sz w:val="24"/>
+          <w:szCs w:val="32"/>
+        </w:rPr>
+        <w:t xml:space="preserve"> </w:t>
+      </w:r>
+      <w:r>
+        <w:rPr>
+          <w:sz w:val="24"/>
+          <w:szCs w:val="32"/>
+        </w:rPr>
+        <w:t>1500Hz,</w:t>
+      </w:r>
+      <w:r>
+        <w:rPr>
+          <w:sz w:val="24"/>
+          <w:szCs w:val="32"/>
+        </w:rPr>
+        <w:t xml:space="preserve"> </w:t>
+      </w:r>
+      <w:r>
+        <w:rPr>
+          <w:sz w:val="24"/>
+          <w:szCs w:val="32"/>
+        </w:rPr>
+        <w:t>2000Hz,</w:t>
+      </w:r>
+      <w:r>
+        <w:rPr>
+          <w:sz w:val="24"/>
+          <w:szCs w:val="32"/>
+        </w:rPr>
+        <w:t xml:space="preserve"> </w:t>
+      </w:r>
+      <w:r>
+        <w:rPr>
+          <w:sz w:val="24"/>
+          <w:szCs w:val="32"/>
+        </w:rPr>
+        <w:t>3000Hz,</w:t>
+      </w:r>
+      <w:r>
+        <w:rPr>
+          <w:sz w:val="24"/>
+          <w:szCs w:val="32"/>
+        </w:rPr>
+        <w:t xml:space="preserve"> </w:t>
+      </w:r>
+      <w:r>
+        <w:rPr>
+          <w:sz w:val="24"/>
+          <w:szCs w:val="32"/>
+        </w:rPr>
+        <w:t>4000Hz,</w:t>
+      </w:r>
+      <w:r>
+        <w:rPr>
+          <w:sz w:val="24"/>
+          <w:szCs w:val="32"/>
+        </w:rPr>
+        <w:t xml:space="preserve"> </w:t>
+      </w:r>
+      <w:r>
+        <w:rPr>
+          <w:sz w:val="24"/>
+          <w:szCs w:val="32"/>
+        </w:rPr>
+        <w:t>6000Hz,</w:t>
+      </w:r>
+      <w:r>
+        <w:rPr>
+          <w:sz w:val="24"/>
+          <w:szCs w:val="32"/>
+        </w:rPr>
+        <w:t xml:space="preserve"> </w:t>
+      </w:r>
+      <w:r>
+        <w:rPr>
+          <w:sz w:val="24"/>
+          <w:szCs w:val="32"/>
+        </w:rPr>
+        <w:t>8000Hz</w:t>
+      </w:r>
+      <w:r>
+        <w:rPr>
+          <w:sz w:val="24"/>
+          <w:szCs w:val="32"/>
+        </w:rPr>
+        <w:t>；</w:t>
+      </w:r>
+      <w:r>
+        <w:rPr>
+          <w:sz w:val="24"/>
+          <w:szCs w:val="32"/>
+        </w:rPr>
+        <w:t>同时，频率辨别阈</w:t>
+      </w:r>
+      <m:oMath>
+        <m:r>
+          <m:rPr>
+            <m:sty m:val="p"/>
+          </m:rPr>
+          <w:rPr>
+            <w:rFonts w:ascii="Cambria Math" w:hAnsi="Cambria Math"/>
+            <w:sz w:val="24"/>
+            <w:szCs w:val="32"/>
+          </w:rPr>
+          <m:t>∆</m:t>
+        </m:r>
+        <m:r>
+          <w:rPr>
+            <w:rFonts w:ascii="Cambria Math" w:hAnsi="Cambria Math"/>
+            <w:sz w:val="24"/>
+            <w:szCs w:val="32"/>
+          </w:rPr>
+          <m:t>f</m:t>
+        </m:r>
+      </m:oMath>
+      <w:r>
+        <w:rPr>
+          <w:rFonts w:hint="eastAsia"/>
+          <w:sz w:val="24"/>
+          <w:szCs w:val="32"/>
+        </w:rPr>
+        <w:t>分为</w:t>
+      </w:r>
+      <m:oMath>
+        <m:r>
+          <m:rPr>
+            <m:sty m:val="p"/>
+          </m:rPr>
+          <w:rPr>
+            <w:rFonts w:ascii="Cambria Math" w:hAnsi="Cambria Math"/>
+            <w:sz w:val="24"/>
+            <w:szCs w:val="32"/>
+          </w:rPr>
+          <m:t>[</m:t>
+        </m:r>
+        <m:f>
+          <m:fPr>
+            <m:ctrlPr>
+              <w:rPr>
+                <w:rFonts w:ascii="Cambria Math" w:hAnsi="Cambria Math"/>
+                <w:sz w:val="24"/>
+                <w:szCs w:val="32"/>
+              </w:rPr>
+            </m:ctrlPr>
+          </m:fPr>
+          <m:num>
+            <m:r>
+              <w:rPr>
+                <w:rFonts w:ascii="Cambria Math" w:hAnsi="Cambria Math"/>
+                <w:sz w:val="24"/>
+                <w:szCs w:val="32"/>
+              </w:rPr>
+              <m:t>1</m:t>
+            </m:r>
+          </m:num>
+          <m:den>
+            <m:r>
+              <w:rPr>
+                <w:rFonts w:ascii="Cambria Math" w:hAnsi="Cambria Math"/>
+                <w:sz w:val="24"/>
+                <w:szCs w:val="32"/>
+              </w:rPr>
+              <m:t>2</m:t>
+            </m:r>
+          </m:den>
+        </m:f>
+        <m:r>
+          <m:rPr>
+            <m:sty m:val="p"/>
+          </m:rPr>
+          <w:rPr>
+            <w:rFonts w:ascii="Cambria Math" w:hAnsi="Cambria Math"/>
+            <w:sz w:val="24"/>
+            <w:szCs w:val="32"/>
+          </w:rPr>
+          <m:t>,</m:t>
+        </m:r>
+        <m:f>
+          <m:fPr>
+            <m:ctrlPr>
+              <w:rPr>
+                <w:rFonts w:ascii="Cambria Math" w:hAnsi="Cambria Math"/>
+                <w:sz w:val="24"/>
+                <w:szCs w:val="32"/>
+              </w:rPr>
+            </m:ctrlPr>
+          </m:fPr>
+          <m:num>
+            <m:r>
+              <w:rPr>
+                <w:rFonts w:ascii="Cambria Math" w:hAnsi="Cambria Math"/>
+                <w:sz w:val="24"/>
+                <w:szCs w:val="32"/>
+              </w:rPr>
+              <m:t>1</m:t>
+            </m:r>
+          </m:num>
+          <m:den>
+            <m:r>
+              <w:rPr>
+                <w:rFonts w:ascii="Cambria Math" w:hAnsi="Cambria Math"/>
+                <w:sz w:val="24"/>
+                <w:szCs w:val="32"/>
+              </w:rPr>
+              <m:t>4</m:t>
+            </m:r>
+          </m:den>
+        </m:f>
+        <m:r>
+          <m:rPr>
+            <m:sty m:val="p"/>
+          </m:rPr>
+          <w:rPr>
+            <w:rFonts w:ascii="Cambria Math" w:hAnsi="Cambria Math"/>
+            <w:sz w:val="24"/>
+            <w:szCs w:val="32"/>
+          </w:rPr>
+          <m:t>,</m:t>
+        </m:r>
+        <m:f>
+          <m:fPr>
+            <m:ctrlPr>
+              <w:rPr>
+                <w:rFonts w:ascii="Cambria Math" w:hAnsi="Cambria Math"/>
+                <w:sz w:val="24"/>
+                <w:szCs w:val="32"/>
+              </w:rPr>
+            </m:ctrlPr>
+          </m:fPr>
+          <m:num>
+            <m:r>
+              <w:rPr>
+                <w:rFonts w:ascii="Cambria Math" w:hAnsi="Cambria Math"/>
+                <w:sz w:val="24"/>
+                <w:szCs w:val="32"/>
+              </w:rPr>
+              <m:t>1</m:t>
+            </m:r>
+          </m:num>
+          <m:den>
+            <m:r>
+              <w:rPr>
+                <w:rFonts w:ascii="Cambria Math" w:hAnsi="Cambria Math"/>
+                <w:sz w:val="24"/>
+                <w:szCs w:val="32"/>
+              </w:rPr>
+              <m:t>8</m:t>
+            </m:r>
+          </m:den>
+        </m:f>
+        <m:r>
+          <m:rPr>
+            <m:sty m:val="p"/>
+          </m:rPr>
+          <w:rPr>
+            <w:rFonts w:ascii="Cambria Math" w:hAnsi="Cambria Math"/>
+            <w:sz w:val="24"/>
+            <w:szCs w:val="32"/>
+          </w:rPr>
+          <m:t>,</m:t>
+        </m:r>
+        <m:f>
+          <m:fPr>
+            <m:ctrlPr>
+              <w:rPr>
+                <w:rFonts w:ascii="Cambria Math" w:hAnsi="Cambria Math"/>
+                <w:sz w:val="24"/>
+                <w:szCs w:val="32"/>
+              </w:rPr>
+            </m:ctrlPr>
+          </m:fPr>
+          <m:num>
+            <m:r>
+              <w:rPr>
+                <w:rFonts w:ascii="Cambria Math" w:hAnsi="Cambria Math"/>
+                <w:sz w:val="24"/>
+                <w:szCs w:val="32"/>
+              </w:rPr>
+              <m:t>1</m:t>
+            </m:r>
+          </m:num>
+          <m:den>
+            <m:r>
+              <w:rPr>
+                <w:rFonts w:ascii="Cambria Math" w:hAnsi="Cambria Math"/>
+                <w:sz w:val="24"/>
+                <w:szCs w:val="32"/>
+              </w:rPr>
+              <m:t>16</m:t>
+            </m:r>
+          </m:den>
+        </m:f>
+        <m:r>
+          <m:rPr>
+            <m:sty m:val="p"/>
+          </m:rPr>
+          <w:rPr>
+            <w:rFonts w:ascii="Cambria Math" w:hAnsi="Cambria Math"/>
+            <w:sz w:val="24"/>
+            <w:szCs w:val="32"/>
+          </w:rPr>
+          <m:t>,</m:t>
+        </m:r>
+        <m:f>
+          <m:fPr>
+            <m:ctrlPr>
+              <w:rPr>
+                <w:rFonts w:ascii="Cambria Math" w:hAnsi="Cambria Math"/>
+                <w:sz w:val="24"/>
+                <w:szCs w:val="32"/>
+              </w:rPr>
+            </m:ctrlPr>
+          </m:fPr>
+          <m:num>
+            <m:r>
+              <w:rPr>
+                <w:rFonts w:ascii="Cambria Math" w:hAnsi="Cambria Math"/>
+                <w:sz w:val="24"/>
+                <w:szCs w:val="32"/>
+              </w:rPr>
+              <m:t>1</m:t>
+            </m:r>
+          </m:num>
+          <m:den>
+            <m:r>
+              <w:rPr>
+                <w:rFonts w:ascii="Cambria Math" w:hAnsi="Cambria Math"/>
+                <w:sz w:val="24"/>
+                <w:szCs w:val="32"/>
+              </w:rPr>
+              <m:t>32</m:t>
+            </m:r>
+          </m:den>
+        </m:f>
+        <m:r>
+          <m:rPr>
+            <m:sty m:val="p"/>
+          </m:rPr>
+          <w:rPr>
+            <w:rFonts w:ascii="Cambria Math" w:hAnsi="Cambria Math"/>
+            <w:sz w:val="24"/>
+            <w:szCs w:val="32"/>
+          </w:rPr>
+          <m:t>,</m:t>
+        </m:r>
+        <m:f>
+          <m:fPr>
+            <m:ctrlPr>
+              <w:rPr>
+                <w:rFonts w:ascii="Cambria Math" w:hAnsi="Cambria Math"/>
+                <w:sz w:val="24"/>
+                <w:szCs w:val="32"/>
+              </w:rPr>
+            </m:ctrlPr>
+          </m:fPr>
+          <m:num>
+            <m:r>
+              <w:rPr>
+                <w:rFonts w:ascii="Cambria Math" w:hAnsi="Cambria Math"/>
+                <w:sz w:val="24"/>
+                <w:szCs w:val="32"/>
+              </w:rPr>
+              <m:t>1</m:t>
+            </m:r>
+          </m:num>
+          <m:den>
+            <m:r>
+              <w:rPr>
+                <w:rFonts w:ascii="Cambria Math" w:hAnsi="Cambria Math"/>
+                <w:sz w:val="24"/>
+                <w:szCs w:val="32"/>
+              </w:rPr>
+              <m:t>64</m:t>
+            </m:r>
+          </m:den>
+        </m:f>
+        <m:r>
+          <m:rPr>
+            <m:sty m:val="p"/>
+          </m:rPr>
+          <w:rPr>
+            <w:rFonts w:ascii="Cambria Math" w:hAnsi="Cambria Math"/>
+            <w:sz w:val="24"/>
+            <w:szCs w:val="32"/>
+          </w:rPr>
+          <m:t>,</m:t>
+        </m:r>
+        <m:f>
+          <m:fPr>
+            <m:ctrlPr>
+              <w:rPr>
+                <w:rFonts w:ascii="Cambria Math" w:hAnsi="Cambria Math"/>
+                <w:sz w:val="24"/>
+                <w:szCs w:val="32"/>
+              </w:rPr>
+            </m:ctrlPr>
+          </m:fPr>
+          <m:num>
+            <m:r>
+              <w:rPr>
+                <w:rFonts w:ascii="Cambria Math" w:hAnsi="Cambria Math"/>
+                <w:sz w:val="24"/>
+                <w:szCs w:val="32"/>
+              </w:rPr>
+              <m:t>1</m:t>
+            </m:r>
+          </m:num>
+          <m:den>
+            <m:r>
+              <w:rPr>
+                <w:rFonts w:ascii="Cambria Math" w:hAnsi="Cambria Math"/>
+                <w:sz w:val="24"/>
+                <w:szCs w:val="32"/>
+              </w:rPr>
+              <m:t>128</m:t>
+            </m:r>
+          </m:den>
+        </m:f>
+        <m:r>
+          <m:rPr>
+            <m:sty m:val="p"/>
+          </m:rPr>
+          <w:rPr>
+            <w:rFonts w:ascii="Cambria Math" w:hAnsi="Cambria Math"/>
+            <w:sz w:val="24"/>
+            <w:szCs w:val="32"/>
+          </w:rPr>
+          <m:t>,</m:t>
+        </m:r>
+        <m:f>
+          <m:fPr>
+            <m:ctrlPr>
+              <w:rPr>
+                <w:rFonts w:ascii="Cambria Math" w:hAnsi="Cambria Math"/>
+                <w:sz w:val="24"/>
+                <w:szCs w:val="32"/>
+              </w:rPr>
+            </m:ctrlPr>
+          </m:fPr>
+          <m:num>
+            <m:r>
+              <w:rPr>
+                <w:rFonts w:ascii="Cambria Math" w:hAnsi="Cambria Math"/>
+                <w:sz w:val="24"/>
+                <w:szCs w:val="32"/>
+              </w:rPr>
+              <m:t>1</m:t>
+            </m:r>
+          </m:num>
+          <m:den>
+            <m:r>
+              <w:rPr>
+                <w:rFonts w:ascii="Cambria Math" w:hAnsi="Cambria Math"/>
+                <w:sz w:val="24"/>
+                <w:szCs w:val="32"/>
+              </w:rPr>
+              <m:t>256</m:t>
+            </m:r>
+          </m:den>
+        </m:f>
+        <m:r>
+          <m:rPr>
+            <m:sty m:val="p"/>
+          </m:rPr>
+          <w:rPr>
+            <w:rFonts w:ascii="Cambria Math" w:hAnsi="Cambria Math"/>
+            <w:sz w:val="24"/>
+            <w:szCs w:val="32"/>
+          </w:rPr>
+          <m:t>,</m:t>
+        </m:r>
+        <m:f>
+          <m:fPr>
+            <m:ctrlPr>
+              <w:rPr>
+                <w:rFonts w:ascii="Cambria Math" w:hAnsi="Cambria Math"/>
+                <w:sz w:val="24"/>
+                <w:szCs w:val="32"/>
+              </w:rPr>
+            </m:ctrlPr>
+          </m:fPr>
+          <m:num>
+            <m:r>
+              <w:rPr>
+                <w:rFonts w:ascii="Cambria Math" w:hAnsi="Cambria Math"/>
+                <w:sz w:val="24"/>
+                <w:szCs w:val="32"/>
+              </w:rPr>
+              <m:t>1</m:t>
+            </m:r>
+          </m:num>
+          <m:den>
+            <m:r>
+              <w:rPr>
+                <w:rFonts w:ascii="Cambria Math" w:hAnsi="Cambria Math"/>
+                <w:sz w:val="24"/>
+                <w:szCs w:val="32"/>
+              </w:rPr>
+              <m:t>512</m:t>
+            </m:r>
+          </m:den>
+        </m:f>
+        <m:r>
+          <m:rPr>
+            <m:sty m:val="p"/>
+          </m:rPr>
+          <w:rPr>
+            <w:rFonts w:ascii="Cambria Math" w:hAnsi="Cambria Math"/>
+            <w:sz w:val="24"/>
+            <w:szCs w:val="32"/>
+          </w:rPr>
+          <m:t>]</m:t>
+        </m:r>
+      </m:oMath>
+      <w:r>
+        <w:rPr>
+          <w:rFonts w:hint="eastAsia"/>
+          <w:sz w:val="24"/>
+          <w:szCs w:val="32"/>
+        </w:rPr>
+        <w:t>九个档位。</w:t>
+      </w:r>
+      <w:r>
+        <w:rPr>
+          <w:rFonts w:hint="eastAsia"/>
+          <w:sz w:val="24"/>
+          <w:szCs w:val="32"/>
+        </w:rPr>
+        <w:t>测试步骤如下：</w:t>
+      </w:r>
+    </w:p>
+    <w:p>
+      <w:pPr>
+        <w:pStyle w:val="a3"/>
+        <w:numPr>
+          <w:ilvl w:val="0"/>
+          <w:numId w:val="18"/>
+        </w:numPr>
+        <w:spacing w:line="360" w:lineRule="auto"/>
+        <w:ind w:firstLineChars="0"/>
+        <w:jc w:val="left"/>
+        <w:outlineLvl w:val="0"/>
+        <w:rPr>
+          <w:sz w:val="24"/>
+          <w:szCs w:val="32"/>
+        </w:rPr>
+      </w:pPr>
+      <w:r>
+        <w:rPr>
+          <w:rFonts w:hint="eastAsia"/>
+          <w:sz w:val="24"/>
+          <w:szCs w:val="32"/>
+        </w:rPr>
+        <w:t>选择本轮测试频点。</w:t>
+      </w:r>
+      <w:r>
+        <w:rPr>
+          <w:rFonts w:hint="eastAsia"/>
+          <w:sz w:val="24"/>
+          <w:szCs w:val="32"/>
+        </w:rPr>
+        <w:t>从剩余待测频点中选择本轮测试频点</w:t>
+      </w:r>
+      <m:oMath>
+        <m:sSub>
+          <m:sSubPr>
+            <m:ctrlPr>
+              <w:rPr>
+                <w:rFonts w:ascii="Cambria Math" w:hAnsi="Cambria Math"/>
+                <w:i/>
+                <w:sz w:val="24"/>
+                <w:szCs w:val="32"/>
+              </w:rPr>
+            </m:ctrlPr>
+          </m:sSubPr>
+          <m:e>
+            <m:r>
+              <w:rPr>
+                <w:rFonts w:ascii="Cambria Math" w:hAnsi="Cambria Math" w:hint="eastAsia"/>
+                <w:sz w:val="24"/>
+                <w:szCs w:val="32"/>
+              </w:rPr>
+              <m:t>f</m:t>
+            </m:r>
+          </m:e>
+          <m:sub>
+            <m:r>
+              <w:rPr>
+                <w:rFonts w:ascii="Cambria Math" w:hAnsi="Cambria Math"/>
+                <w:sz w:val="24"/>
+                <w:szCs w:val="32"/>
+              </w:rPr>
+              <m:t>i</m:t>
+            </m:r>
+          </m:sub>
+        </m:sSub>
+      </m:oMath>
+      <w:r>
+        <w:rPr>
+          <w:rFonts w:hint="eastAsia"/>
+          <w:i/>
+          <w:sz w:val="24"/>
+          <w:szCs w:val="32"/>
+        </w:rPr>
+        <w:t>，</w:t>
+      </w:r>
+      <w:r>
+        <w:rPr>
+          <w:rFonts w:hint="eastAsia"/>
+          <w:sz w:val="24"/>
+          <w:szCs w:val="32"/>
+        </w:rPr>
+        <w:t>并生成相应的纯音信号（声压级可由受试者调节固定）；</w:t>
+      </w:r>
+    </w:p>
+    <w:p>
+      <w:pPr>
+        <w:pStyle w:val="a3"/>
+        <w:numPr>
+          <w:ilvl w:val="0"/>
+          <w:numId w:val="18"/>
+        </w:numPr>
+        <w:spacing w:line="360" w:lineRule="auto"/>
+        <w:ind w:firstLineChars="0"/>
+        <w:jc w:val="left"/>
+        <w:outlineLvl w:val="0"/>
+        <w:rPr>
+          <w:sz w:val="24"/>
+          <w:szCs w:val="32"/>
+        </w:rPr>
+      </w:pPr>
+      <w:r>
+        <w:rPr>
+          <w:rFonts w:hint="eastAsia"/>
+          <w:sz w:val="24"/>
+          <w:szCs w:val="32"/>
+        </w:rPr>
+        <w:t>生成给声信号。</w:t>
+      </w:r>
+      <w:r>
+        <w:rPr>
+          <w:rFonts w:hint="eastAsia"/>
+          <w:sz w:val="24"/>
+          <w:szCs w:val="32"/>
+        </w:rPr>
+        <w:t>当前</w:t>
+      </w:r>
+      <w:r>
+        <w:rPr>
+          <w:sz w:val="24"/>
+          <w:szCs w:val="32"/>
+        </w:rPr>
+        <w:t>频偏</w:t>
+      </w:r>
+      <w:r>
+        <w:rPr>
+          <w:sz w:val="24"/>
+          <w:szCs w:val="32"/>
+        </w:rPr>
+        <w:t>系数</w:t>
+      </w:r>
+      <m:oMath>
+        <m:r>
+          <m:rPr>
+            <m:sty m:val="p"/>
+          </m:rPr>
+          <w:rPr>
+            <w:rFonts w:ascii="Cambria Math" w:hAnsi="Cambria Math"/>
+            <w:sz w:val="24"/>
+            <w:szCs w:val="32"/>
+          </w:rPr>
+          <m:t>∆</m:t>
+        </m:r>
+        <m:sSub>
+          <m:sSubPr>
+            <m:ctrlPr>
+              <w:rPr>
+                <w:rFonts w:ascii="Cambria Math" w:hAnsi="Cambria Math"/>
+                <w:i/>
+                <w:sz w:val="24"/>
+                <w:szCs w:val="32"/>
+              </w:rPr>
+            </m:ctrlPr>
+          </m:sSubPr>
+          <m:e>
+            <m:r>
+              <w:rPr>
+                <w:rFonts w:ascii="Cambria Math" w:hAnsi="Cambria Math"/>
+                <w:sz w:val="24"/>
+                <w:szCs w:val="32"/>
+              </w:rPr>
+              <m:t>f</m:t>
+            </m:r>
+          </m:e>
+          <m:sub>
+            <m:r>
+              <w:rPr>
+                <w:rFonts w:ascii="Cambria Math" w:hAnsi="Cambria Math"/>
+                <w:sz w:val="24"/>
+                <w:szCs w:val="32"/>
+              </w:rPr>
+              <m:t>c</m:t>
+            </m:r>
+          </m:sub>
+        </m:sSub>
+      </m:oMath>
+      <w:r>
+        <w:rPr>
+          <w:sz w:val="24"/>
+          <w:szCs w:val="32"/>
+        </w:rPr>
+        <w:t>初始化为</w:t>
+      </w:r>
+      <m:oMath>
+        <m:f>
+          <m:fPr>
+            <m:ctrlPr>
+              <w:rPr>
+                <w:rFonts w:ascii="Cambria Math" w:hAnsi="Cambria Math"/>
+                <w:sz w:val="24"/>
+                <w:szCs w:val="32"/>
+              </w:rPr>
+            </m:ctrlPr>
+          </m:fPr>
+          <m:num>
+            <m:r>
+              <w:rPr>
+                <w:rFonts w:ascii="Cambria Math" w:hAnsi="Cambria Math"/>
+                <w:sz w:val="24"/>
+                <w:szCs w:val="32"/>
+              </w:rPr>
+              <m:t>1</m:t>
+            </m:r>
+          </m:num>
+          <m:den>
+            <m:r>
+              <w:rPr>
+                <w:rFonts w:ascii="Cambria Math" w:hAnsi="Cambria Math"/>
+                <w:sz w:val="24"/>
+                <w:szCs w:val="32"/>
+              </w:rPr>
+              <m:t>2</m:t>
+            </m:r>
+          </m:den>
+        </m:f>
+      </m:oMath>
+      <w:r>
+        <w:rPr>
+          <w:rFonts w:hint="eastAsia"/>
+          <w:sz w:val="24"/>
+          <w:szCs w:val="32"/>
+        </w:rPr>
+        <w:t>，对比信号频率</w:t>
+      </w:r>
+      <m:oMath>
+        <m:sSub>
+          <m:sSubPr>
+            <m:ctrlPr>
+              <w:rPr>
+                <w:rFonts w:ascii="Cambria Math" w:hAnsi="Cambria Math"/>
+                <w:i/>
+                <w:sz w:val="24"/>
+                <w:szCs w:val="32"/>
+              </w:rPr>
+            </m:ctrlPr>
+          </m:sSubPr>
+          <m:e>
+            <m:r>
+              <w:rPr>
+                <w:rFonts w:ascii="Cambria Math" w:hAnsi="Cambria Math" w:hint="eastAsia"/>
+                <w:sz w:val="24"/>
+                <w:szCs w:val="32"/>
+              </w:rPr>
+              <m:t>f</m:t>
+            </m:r>
+          </m:e>
+          <m:sub>
+            <m:r>
+              <w:rPr>
+                <w:rFonts w:ascii="Cambria Math" w:hAnsi="Cambria Math"/>
+                <w:sz w:val="24"/>
+                <w:szCs w:val="32"/>
+              </w:rPr>
+              <m:t>c</m:t>
+            </m:r>
+          </m:sub>
+        </m:sSub>
+      </m:oMath>
+      <w:r>
+        <w:rPr>
+          <w:sz w:val="24"/>
+          <w:szCs w:val="32"/>
+        </w:rPr>
+        <w:t>的取值空间</w:t>
+      </w:r>
+      <m:oMath>
+        <m:r>
+          <m:rPr>
+            <m:sty m:val="p"/>
+          </m:rPr>
+          <w:rPr>
+            <w:rFonts w:ascii="Cambria Math" w:hAnsi="Cambria Math"/>
+            <w:sz w:val="24"/>
+            <w:szCs w:val="32"/>
+          </w:rPr>
+          <m:t>∅</m:t>
+        </m:r>
+        <m:r>
+          <m:rPr>
+            <m:sty m:val="p"/>
+          </m:rPr>
+          <w:rPr>
+            <w:rFonts w:ascii="Cambria Math" w:hAnsi="Cambria Math" w:hint="eastAsia"/>
+            <w:sz w:val="24"/>
+            <w:szCs w:val="32"/>
+          </w:rPr>
+          <m:t>={</m:t>
+        </m:r>
+        <m:sSub>
+          <m:sSubPr>
+            <m:ctrlPr>
+              <w:rPr>
+                <w:rFonts w:ascii="Cambria Math" w:hAnsi="Cambria Math"/>
+                <w:i/>
+                <w:sz w:val="24"/>
+                <w:szCs w:val="32"/>
+              </w:rPr>
+            </m:ctrlPr>
+          </m:sSubPr>
+          <m:e>
+            <m:r>
+              <w:rPr>
+                <w:rFonts w:ascii="Cambria Math" w:hAnsi="Cambria Math" w:hint="eastAsia"/>
+                <w:sz w:val="24"/>
+                <w:szCs w:val="32"/>
+              </w:rPr>
+              <m:t>f</m:t>
+            </m:r>
+          </m:e>
+          <m:sub>
+            <m:r>
+              <w:rPr>
+                <w:rFonts w:ascii="Cambria Math" w:hAnsi="Cambria Math"/>
+                <w:sz w:val="24"/>
+                <w:szCs w:val="32"/>
+              </w:rPr>
+              <m:t>i</m:t>
+            </m:r>
+          </m:sub>
+        </m:sSub>
+        <m:r>
+          <m:rPr>
+            <m:sty m:val="p"/>
+          </m:rPr>
+          <w:rPr>
+            <w:rFonts w:ascii="Cambria Math" w:hAnsi="Cambria Math"/>
+            <w:sz w:val="24"/>
+            <w:szCs w:val="32"/>
+          </w:rPr>
+          <m:t>×</m:t>
+        </m:r>
+        <m:d>
+          <m:dPr>
+            <m:ctrlPr>
+              <w:rPr>
+                <w:rFonts w:ascii="Cambria Math" w:hAnsi="Cambria Math"/>
+                <w:sz w:val="24"/>
+                <w:szCs w:val="32"/>
+              </w:rPr>
+            </m:ctrlPr>
+          </m:dPr>
+          <m:e>
+            <m:r>
+              <m:rPr>
+                <m:sty m:val="p"/>
+              </m:rPr>
+              <w:rPr>
+                <w:rFonts w:ascii="Cambria Math" w:hAnsi="Cambria Math"/>
+                <w:sz w:val="24"/>
+                <w:szCs w:val="32"/>
+              </w:rPr>
+              <m:t>1-</m:t>
+            </m:r>
+            <m:r>
+              <m:rPr>
+                <m:sty m:val="p"/>
+              </m:rPr>
+              <w:rPr>
+                <w:rFonts w:ascii="Cambria Math" w:hAnsi="Cambria Math"/>
+                <w:sz w:val="24"/>
+                <w:szCs w:val="32"/>
+              </w:rPr>
+              <m:t>∆</m:t>
+            </m:r>
+            <m:sSub>
+              <m:sSubPr>
+                <m:ctrlPr>
+                  <w:rPr>
+                    <w:rFonts w:ascii="Cambria Math" w:hAnsi="Cambria Math"/>
+                    <w:i/>
+                    <w:sz w:val="24"/>
+                    <w:szCs w:val="32"/>
+                  </w:rPr>
+                </m:ctrlPr>
+              </m:sSubPr>
+              <m:e>
+                <m:r>
+                  <w:rPr>
+                    <w:rFonts w:ascii="Cambria Math" w:hAnsi="Cambria Math"/>
+                    <w:sz w:val="24"/>
+                    <w:szCs w:val="32"/>
+                  </w:rPr>
+                  <m:t>f</m:t>
+                </m:r>
+              </m:e>
+              <m:sub>
+                <m:r>
+                  <w:rPr>
+                    <w:rFonts w:ascii="Cambria Math" w:hAnsi="Cambria Math"/>
+                    <w:sz w:val="24"/>
+                    <w:szCs w:val="32"/>
+                  </w:rPr>
+                  <m:t>c</m:t>
+                </m:r>
+              </m:sub>
+            </m:sSub>
+          </m:e>
+        </m:d>
+        <m:r>
+          <m:rPr>
+            <m:sty m:val="p"/>
+          </m:rPr>
+          <w:rPr>
+            <w:rFonts w:ascii="Cambria Math" w:hAnsi="Cambria Math"/>
+            <w:sz w:val="24"/>
+            <w:szCs w:val="32"/>
+          </w:rPr>
+          <m:t>,</m:t>
+        </m:r>
+        <m:sSub>
+          <m:sSubPr>
+            <m:ctrlPr>
+              <w:rPr>
+                <w:rFonts w:ascii="Cambria Math" w:hAnsi="Cambria Math"/>
+                <w:i/>
+                <w:sz w:val="24"/>
+                <w:szCs w:val="32"/>
+              </w:rPr>
+            </m:ctrlPr>
+          </m:sSubPr>
+          <m:e>
+            <m:r>
+              <w:rPr>
+                <w:rFonts w:ascii="Cambria Math" w:hAnsi="Cambria Math"/>
+                <w:sz w:val="24"/>
+                <w:szCs w:val="32"/>
+              </w:rPr>
+              <m:t xml:space="preserve"> </m:t>
+            </m:r>
+            <m:r>
+              <w:rPr>
+                <w:rFonts w:ascii="Cambria Math" w:hAnsi="Cambria Math" w:hint="eastAsia"/>
+                <w:sz w:val="24"/>
+                <w:szCs w:val="32"/>
+              </w:rPr>
+              <m:t>f</m:t>
+            </m:r>
+          </m:e>
+          <m:sub>
+            <m:r>
+              <w:rPr>
+                <w:rFonts w:ascii="Cambria Math" w:hAnsi="Cambria Math"/>
+                <w:sz w:val="24"/>
+                <w:szCs w:val="32"/>
+              </w:rPr>
+              <m:t>i</m:t>
+            </m:r>
+          </m:sub>
+        </m:sSub>
+        <m:r>
+          <m:rPr>
+            <m:sty m:val="p"/>
+          </m:rPr>
+          <w:rPr>
+            <w:rFonts w:ascii="Cambria Math" w:hAnsi="Cambria Math"/>
+            <w:sz w:val="24"/>
+            <w:szCs w:val="32"/>
+          </w:rPr>
+          <m:t xml:space="preserve">, </m:t>
+        </m:r>
+        <m:sSub>
+          <m:sSubPr>
+            <m:ctrlPr>
+              <w:rPr>
+                <w:rFonts w:ascii="Cambria Math" w:hAnsi="Cambria Math"/>
+                <w:i/>
+                <w:sz w:val="24"/>
+                <w:szCs w:val="32"/>
+              </w:rPr>
+            </m:ctrlPr>
+          </m:sSubPr>
+          <m:e>
+            <m:r>
+              <w:rPr>
+                <w:rFonts w:ascii="Cambria Math" w:hAnsi="Cambria Math" w:hint="eastAsia"/>
+                <w:sz w:val="24"/>
+                <w:szCs w:val="32"/>
+              </w:rPr>
+              <m:t>f</m:t>
+            </m:r>
+          </m:e>
+          <m:sub>
+            <m:r>
+              <w:rPr>
+                <w:rFonts w:ascii="Cambria Math" w:hAnsi="Cambria Math"/>
+                <w:sz w:val="24"/>
+                <w:szCs w:val="32"/>
+              </w:rPr>
+              <m:t>i</m:t>
+            </m:r>
+          </m:sub>
+        </m:sSub>
+        <m:r>
+          <m:rPr>
+            <m:sty m:val="p"/>
+          </m:rPr>
+          <w:rPr>
+            <w:rFonts w:ascii="Cambria Math" w:hAnsi="Cambria Math"/>
+            <w:sz w:val="24"/>
+            <w:szCs w:val="32"/>
+          </w:rPr>
+          <m:t>×</m:t>
+        </m:r>
+        <m:d>
+          <m:dPr>
+            <m:ctrlPr>
+              <w:rPr>
+                <w:rFonts w:ascii="Cambria Math" w:hAnsi="Cambria Math"/>
+                <w:sz w:val="24"/>
+                <w:szCs w:val="32"/>
+              </w:rPr>
+            </m:ctrlPr>
+          </m:dPr>
+          <m:e>
+            <m:r>
+              <m:rPr>
+                <m:sty m:val="p"/>
+              </m:rPr>
+              <w:rPr>
+                <w:rFonts w:ascii="Cambria Math" w:hAnsi="Cambria Math"/>
+                <w:sz w:val="24"/>
+                <w:szCs w:val="32"/>
+              </w:rPr>
+              <m:t>1</m:t>
+            </m:r>
+            <m:r>
+              <m:rPr>
+                <m:sty m:val="p"/>
+              </m:rPr>
+              <w:rPr>
+                <w:rFonts w:ascii="Cambria Math" w:hAnsi="Cambria Math"/>
+                <w:sz w:val="24"/>
+                <w:szCs w:val="32"/>
+              </w:rPr>
+              <m:t>+</m:t>
+            </m:r>
+            <m:r>
+              <m:rPr>
+                <m:sty m:val="p"/>
+              </m:rPr>
+              <w:rPr>
+                <w:rFonts w:ascii="Cambria Math" w:hAnsi="Cambria Math"/>
+                <w:sz w:val="24"/>
+                <w:szCs w:val="32"/>
+              </w:rPr>
+              <m:t>∆</m:t>
+            </m:r>
+            <m:sSub>
+              <m:sSubPr>
+                <m:ctrlPr>
+                  <w:rPr>
+                    <w:rFonts w:ascii="Cambria Math" w:hAnsi="Cambria Math"/>
+                    <w:i/>
+                    <w:sz w:val="24"/>
+                    <w:szCs w:val="32"/>
+                  </w:rPr>
+                </m:ctrlPr>
+              </m:sSubPr>
+              <m:e>
+                <m:r>
+                  <w:rPr>
+                    <w:rFonts w:ascii="Cambria Math" w:hAnsi="Cambria Math"/>
+                    <w:sz w:val="24"/>
+                    <w:szCs w:val="32"/>
+                  </w:rPr>
+                  <m:t>f</m:t>
+                </m:r>
+              </m:e>
+              <m:sub>
+                <m:r>
+                  <w:rPr>
+                    <w:rFonts w:ascii="Cambria Math" w:hAnsi="Cambria Math"/>
+                    <w:sz w:val="24"/>
+                    <w:szCs w:val="32"/>
+                  </w:rPr>
+                  <m:t>c</m:t>
+                </m:r>
+              </m:sub>
+            </m:sSub>
+          </m:e>
+        </m:d>
+        <m:r>
+          <m:rPr>
+            <m:sty m:val="p"/>
+          </m:rPr>
+          <w:rPr>
+            <w:rFonts w:ascii="Cambria Math" w:hAnsi="Cambria Math" w:hint="eastAsia"/>
+            <w:sz w:val="24"/>
+            <w:szCs w:val="32"/>
+          </w:rPr>
+          <m:t>}</m:t>
+        </m:r>
+      </m:oMath>
+      <w:r>
+        <w:rPr>
+          <w:rFonts w:hint="eastAsia"/>
+          <w:sz w:val="24"/>
+          <w:szCs w:val="32"/>
+        </w:rPr>
+        <w:t>，三者出现的概率</w:t>
+      </w:r>
+      <w:r>
+        <w:rPr>
+          <w:rFonts w:hint="eastAsia"/>
+          <w:sz w:val="24"/>
+          <w:szCs w:val="32"/>
+        </w:rPr>
+        <w:t>分别为</w:t>
+      </w:r>
+      <m:oMath>
+        <m:f>
+          <m:fPr>
+            <m:ctrlPr>
+              <w:rPr>
+                <w:rFonts w:ascii="Cambria Math" w:hAnsi="Cambria Math"/>
+                <w:sz w:val="24"/>
+                <w:szCs w:val="32"/>
+              </w:rPr>
+            </m:ctrlPr>
+          </m:fPr>
+          <m:num>
+            <m:r>
+              <w:rPr>
+                <w:rFonts w:ascii="Cambria Math" w:hAnsi="Cambria Math"/>
+                <w:sz w:val="24"/>
+                <w:szCs w:val="32"/>
+              </w:rPr>
+              <m:t>1</m:t>
+            </m:r>
+          </m:num>
+          <m:den>
+            <m:r>
+              <w:rPr>
+                <w:rFonts w:ascii="Cambria Math" w:hAnsi="Cambria Math"/>
+                <w:sz w:val="24"/>
+                <w:szCs w:val="32"/>
+              </w:rPr>
+              <m:t>4</m:t>
+            </m:r>
+          </m:den>
+        </m:f>
+        <m:r>
+          <w:rPr>
+            <w:rFonts w:ascii="Cambria Math" w:hAnsi="Cambria Math" w:hint="eastAsia"/>
+            <w:sz w:val="24"/>
+            <w:szCs w:val="32"/>
+          </w:rPr>
+          <m:t>,</m:t>
+        </m:r>
+        <m:f>
+          <m:fPr>
+            <m:ctrlPr>
+              <w:rPr>
+                <w:rFonts w:ascii="Cambria Math" w:hAnsi="Cambria Math"/>
+                <w:sz w:val="24"/>
+                <w:szCs w:val="32"/>
+              </w:rPr>
+            </m:ctrlPr>
+          </m:fPr>
+          <m:num>
+            <m:r>
+              <w:rPr>
+                <w:rFonts w:ascii="Cambria Math" w:hAnsi="Cambria Math"/>
+                <w:sz w:val="24"/>
+                <w:szCs w:val="32"/>
+              </w:rPr>
+              <m:t>1</m:t>
+            </m:r>
+          </m:num>
+          <m:den>
+            <m:r>
+              <w:rPr>
+                <w:rFonts w:ascii="Cambria Math" w:hAnsi="Cambria Math"/>
+                <w:sz w:val="24"/>
+                <w:szCs w:val="32"/>
+              </w:rPr>
+              <m:t>2</m:t>
+            </m:r>
+          </m:den>
+        </m:f>
+        <m:r>
+          <m:rPr>
+            <m:sty m:val="p"/>
+          </m:rPr>
+          <w:rPr>
+            <w:rFonts w:ascii="Cambria Math" w:hAnsi="Cambria Math"/>
+            <w:sz w:val="24"/>
+            <w:szCs w:val="32"/>
+          </w:rPr>
+          <m:t>,</m:t>
+        </m:r>
+        <m:f>
+          <m:fPr>
+            <m:ctrlPr>
+              <w:rPr>
+                <w:rFonts w:ascii="Cambria Math" w:hAnsi="Cambria Math"/>
+                <w:sz w:val="24"/>
+                <w:szCs w:val="32"/>
+              </w:rPr>
+            </m:ctrlPr>
+          </m:fPr>
+          <m:num>
+            <m:r>
+              <w:rPr>
+                <w:rFonts w:ascii="Cambria Math" w:hAnsi="Cambria Math"/>
+                <w:sz w:val="24"/>
+                <w:szCs w:val="32"/>
+              </w:rPr>
+              <m:t>1</m:t>
+            </m:r>
+          </m:num>
+          <m:den>
+            <m:r>
+              <w:rPr>
+                <w:rFonts w:ascii="Cambria Math" w:hAnsi="Cambria Math"/>
+                <w:sz w:val="24"/>
+                <w:szCs w:val="32"/>
+              </w:rPr>
+              <m:t>4</m:t>
+            </m:r>
+          </m:den>
+        </m:f>
+      </m:oMath>
+      <w:r>
+        <w:rPr>
+          <w:rFonts w:hint="eastAsia"/>
+          <w:sz w:val="24"/>
+          <w:szCs w:val="32"/>
+        </w:rPr>
+        <w:t>。给声信号由该频点纯音和增加偏频之后的信号拼接而成，即“纯音信号——停顿——偏频信号”格式，三段信号的时常均为</w:t>
+      </w:r>
+      <w:r>
+        <w:rPr>
+          <w:rFonts w:hint="eastAsia"/>
+          <w:sz w:val="24"/>
+          <w:szCs w:val="32"/>
+        </w:rPr>
+        <w:t>500ms</w:t>
+      </w:r>
+      <w:r>
+        <w:rPr>
+          <w:rFonts w:hint="eastAsia"/>
+          <w:sz w:val="24"/>
+          <w:szCs w:val="32"/>
+        </w:rPr>
+        <w:t>；</w:t>
+      </w:r>
+    </w:p>
+    <w:p>
+      <w:pPr>
+        <w:pStyle w:val="a3"/>
+        <w:numPr>
+          <w:ilvl w:val="0"/>
+          <w:numId w:val="18"/>
+        </w:numPr>
+        <w:spacing w:line="360" w:lineRule="auto"/>
+        <w:ind w:firstLineChars="0"/>
+        <w:jc w:val="left"/>
+        <w:outlineLvl w:val="0"/>
+        <w:rPr>
+          <w:rFonts w:hint="eastAsia"/>
+          <w:sz w:val="24"/>
+          <w:szCs w:val="32"/>
+        </w:rPr>
+      </w:pPr>
+      <w:r>
+        <w:rPr>
+          <w:sz w:val="24"/>
+          <w:szCs w:val="32"/>
+        </w:rPr>
+        <w:t>受试者选择</w:t>
+      </w:r>
+      <w:r>
+        <w:rPr>
+          <w:rFonts w:hint="eastAsia"/>
+          <w:sz w:val="24"/>
+          <w:szCs w:val="32"/>
+        </w:rPr>
+        <w:t>。</w:t>
+      </w:r>
+      <w:r>
+        <w:rPr>
+          <w:sz w:val="24"/>
+          <w:szCs w:val="32"/>
+        </w:rPr>
+        <w:t>受试者再听完所给声之后通过软件进行结果反馈</w:t>
+      </w:r>
+      <w:r>
+        <w:rPr>
+          <w:rFonts w:hint="eastAsia"/>
+          <w:sz w:val="24"/>
+          <w:szCs w:val="32"/>
+        </w:rPr>
+        <w:t>，可选反馈项为，所听到的两段音段相同或不同</w:t>
+      </w:r>
+      <w:r>
+        <w:rPr>
+          <w:rFonts w:hint="eastAsia"/>
+          <w:sz w:val="24"/>
+          <w:szCs w:val="32"/>
+        </w:rPr>
+        <w:t>。此阶段给声三次为一组；若受</w:t>
+      </w:r>
+      <w:r>
+        <w:rPr>
+          <w:rFonts w:hint="eastAsia"/>
+          <w:sz w:val="24"/>
+          <w:szCs w:val="32"/>
+        </w:rPr>
+        <w:lastRenderedPageBreak/>
+        <w:t>试者在第一组反馈均正确，则将</w:t>
+      </w:r>
+      <m:oMath>
+        <m:r>
+          <m:rPr>
+            <m:sty m:val="p"/>
+          </m:rPr>
+          <w:rPr>
+            <w:rFonts w:ascii="Cambria Math" w:hAnsi="Cambria Math"/>
+            <w:sz w:val="24"/>
+            <w:szCs w:val="32"/>
+          </w:rPr>
+          <m:t>∆</m:t>
+        </m:r>
+        <m:sSub>
+          <m:sSubPr>
+            <m:ctrlPr>
+              <w:rPr>
+                <w:rFonts w:ascii="Cambria Math" w:hAnsi="Cambria Math"/>
+                <w:i/>
+                <w:sz w:val="24"/>
+                <w:szCs w:val="32"/>
+              </w:rPr>
+            </m:ctrlPr>
+          </m:sSubPr>
+          <m:e>
+            <m:r>
+              <w:rPr>
+                <w:rFonts w:ascii="Cambria Math" w:hAnsi="Cambria Math"/>
+                <w:sz w:val="24"/>
+                <w:szCs w:val="32"/>
+              </w:rPr>
+              <m:t>f</m:t>
+            </m:r>
+          </m:e>
+          <m:sub>
+            <m:r>
+              <w:rPr>
+                <w:rFonts w:ascii="Cambria Math" w:hAnsi="Cambria Math"/>
+                <w:sz w:val="24"/>
+                <w:szCs w:val="32"/>
+              </w:rPr>
+              <m:t>c</m:t>
+            </m:r>
+          </m:sub>
+        </m:sSub>
+      </m:oMath>
+      <w:r>
+        <w:rPr>
+          <w:sz w:val="24"/>
+          <w:szCs w:val="32"/>
+        </w:rPr>
+        <w:t>下调一档</w:t>
+      </w:r>
+      <w:r>
+        <w:rPr>
+          <w:rFonts w:hint="eastAsia"/>
+          <w:sz w:val="24"/>
+          <w:szCs w:val="32"/>
+        </w:rPr>
+        <w:t>，</w:t>
+      </w:r>
+      <w:r>
+        <w:rPr>
+          <w:sz w:val="24"/>
+          <w:szCs w:val="32"/>
+        </w:rPr>
+        <w:t>继续从步骤二开始测试</w:t>
+      </w:r>
+      <w:r>
+        <w:rPr>
+          <w:rFonts w:hint="eastAsia"/>
+          <w:sz w:val="24"/>
+          <w:szCs w:val="32"/>
+        </w:rPr>
+        <w:t>。</w:t>
+      </w:r>
+      <w:r>
+        <w:rPr>
+          <w:sz w:val="24"/>
+          <w:szCs w:val="32"/>
+        </w:rPr>
+        <w:t>若第一组的连续三次给声反馈中有错误</w:t>
+      </w:r>
+      <w:r>
+        <w:rPr>
+          <w:rFonts w:hint="eastAsia"/>
+          <w:sz w:val="24"/>
+          <w:szCs w:val="32"/>
+        </w:rPr>
+        <w:t>，</w:t>
+      </w:r>
+      <w:r>
+        <w:rPr>
+          <w:sz w:val="24"/>
+          <w:szCs w:val="32"/>
+        </w:rPr>
+        <w:t>则再给一组测试</w:t>
+      </w:r>
+      <w:r>
+        <w:rPr>
+          <w:rFonts w:hint="eastAsia"/>
+          <w:sz w:val="24"/>
+          <w:szCs w:val="32"/>
+        </w:rPr>
+        <w:t>，</w:t>
+      </w:r>
+      <w:r>
+        <w:rPr>
+          <w:sz w:val="24"/>
+          <w:szCs w:val="32"/>
+        </w:rPr>
+        <w:t>若全部正确</w:t>
+      </w:r>
+      <w:r>
+        <w:rPr>
+          <w:rFonts w:hint="eastAsia"/>
+          <w:sz w:val="24"/>
+          <w:szCs w:val="32"/>
+        </w:rPr>
+        <w:t>则将</w:t>
+      </w:r>
+      <m:oMath>
+        <m:r>
+          <m:rPr>
+            <m:sty m:val="p"/>
+          </m:rPr>
+          <w:rPr>
+            <w:rFonts w:ascii="Cambria Math" w:hAnsi="Cambria Math"/>
+            <w:sz w:val="24"/>
+            <w:szCs w:val="32"/>
+          </w:rPr>
+          <m:t>∆</m:t>
+        </m:r>
+        <m:sSub>
+          <m:sSubPr>
+            <m:ctrlPr>
+              <w:rPr>
+                <w:rFonts w:ascii="Cambria Math" w:hAnsi="Cambria Math"/>
+                <w:i/>
+                <w:sz w:val="24"/>
+                <w:szCs w:val="32"/>
+              </w:rPr>
+            </m:ctrlPr>
+          </m:sSubPr>
+          <m:e>
+            <m:r>
+              <w:rPr>
+                <w:rFonts w:ascii="Cambria Math" w:hAnsi="Cambria Math"/>
+                <w:sz w:val="24"/>
+                <w:szCs w:val="32"/>
+              </w:rPr>
+              <m:t>f</m:t>
+            </m:r>
+          </m:e>
+          <m:sub>
+            <m:r>
+              <w:rPr>
+                <w:rFonts w:ascii="Cambria Math" w:hAnsi="Cambria Math"/>
+                <w:sz w:val="24"/>
+                <w:szCs w:val="32"/>
+              </w:rPr>
+              <m:t>c</m:t>
+            </m:r>
+          </m:sub>
+        </m:sSub>
+      </m:oMath>
+      <w:r>
+        <w:rPr>
+          <w:sz w:val="24"/>
+          <w:szCs w:val="32"/>
+        </w:rPr>
+        <w:t>下调一档</w:t>
+      </w:r>
+      <w:r>
+        <w:rPr>
+          <w:rFonts w:hint="eastAsia"/>
+          <w:sz w:val="24"/>
+          <w:szCs w:val="32"/>
+        </w:rPr>
+        <w:t>，</w:t>
+      </w:r>
+      <w:r>
+        <w:rPr>
+          <w:sz w:val="24"/>
+          <w:szCs w:val="32"/>
+        </w:rPr>
+        <w:t>继续从步骤二开始测试</w:t>
+      </w:r>
+      <w:r>
+        <w:rPr>
+          <w:rFonts w:hint="eastAsia"/>
+          <w:sz w:val="24"/>
+          <w:szCs w:val="32"/>
+        </w:rPr>
+        <w:t>；若仍有误判，则认为当前</w:t>
+      </w:r>
+      <m:oMath>
+        <m:r>
+          <m:rPr>
+            <m:sty m:val="p"/>
+          </m:rPr>
+          <w:rPr>
+            <w:rFonts w:ascii="Cambria Math" w:hAnsi="Cambria Math"/>
+            <w:sz w:val="24"/>
+            <w:szCs w:val="32"/>
+          </w:rPr>
+          <m:t>∆</m:t>
+        </m:r>
+        <m:sSub>
+          <m:sSubPr>
+            <m:ctrlPr>
+              <w:rPr>
+                <w:rFonts w:ascii="Cambria Math" w:hAnsi="Cambria Math"/>
+                <w:i/>
+                <w:sz w:val="24"/>
+                <w:szCs w:val="32"/>
+              </w:rPr>
+            </m:ctrlPr>
+          </m:sSubPr>
+          <m:e>
+            <m:r>
+              <w:rPr>
+                <w:rFonts w:ascii="Cambria Math" w:hAnsi="Cambria Math"/>
+                <w:sz w:val="24"/>
+                <w:szCs w:val="32"/>
+              </w:rPr>
+              <m:t>f</m:t>
+            </m:r>
+          </m:e>
+          <m:sub>
+            <m:r>
+              <w:rPr>
+                <w:rFonts w:ascii="Cambria Math" w:hAnsi="Cambria Math"/>
+                <w:sz w:val="24"/>
+                <w:szCs w:val="32"/>
+              </w:rPr>
+              <m:t>c</m:t>
+            </m:r>
+          </m:sub>
+        </m:sSub>
+      </m:oMath>
+      <w:r>
+        <w:rPr>
+          <w:sz w:val="24"/>
+          <w:szCs w:val="32"/>
+        </w:rPr>
+        <w:t>受试者无法分辨</w:t>
+      </w:r>
+      <w:r>
+        <w:rPr>
+          <w:rFonts w:hint="eastAsia"/>
+          <w:sz w:val="24"/>
+          <w:szCs w:val="32"/>
+        </w:rPr>
+        <w:t>，</w:t>
+      </w:r>
+      <w:r>
+        <w:rPr>
+          <w:sz w:val="24"/>
+          <w:szCs w:val="32"/>
+        </w:rPr>
+        <w:t>并将</w:t>
+      </w:r>
+      <m:oMath>
+        <m:r>
+          <m:rPr>
+            <m:sty m:val="p"/>
+          </m:rPr>
+          <w:rPr>
+            <w:rFonts w:ascii="Cambria Math" w:hAnsi="Cambria Math"/>
+            <w:sz w:val="24"/>
+            <w:szCs w:val="32"/>
+          </w:rPr>
+          <m:t>∆</m:t>
+        </m:r>
+        <m:sSub>
+          <m:sSubPr>
+            <m:ctrlPr>
+              <w:rPr>
+                <w:rFonts w:ascii="Cambria Math" w:hAnsi="Cambria Math"/>
+                <w:i/>
+                <w:sz w:val="24"/>
+                <w:szCs w:val="32"/>
+              </w:rPr>
+            </m:ctrlPr>
+          </m:sSubPr>
+          <m:e>
+            <m:r>
+              <w:rPr>
+                <w:rFonts w:ascii="Cambria Math" w:hAnsi="Cambria Math"/>
+                <w:sz w:val="24"/>
+                <w:szCs w:val="32"/>
+              </w:rPr>
+              <m:t>f</m:t>
+            </m:r>
+          </m:e>
+          <m:sub>
+            <m:r>
+              <w:rPr>
+                <w:rFonts w:ascii="Cambria Math" w:hAnsi="Cambria Math"/>
+                <w:sz w:val="24"/>
+                <w:szCs w:val="32"/>
+              </w:rPr>
+              <m:t>c</m:t>
+            </m:r>
+          </m:sub>
+        </m:sSub>
+      </m:oMath>
+      <w:r>
+        <w:rPr>
+          <w:sz w:val="24"/>
+          <w:szCs w:val="32"/>
+        </w:rPr>
+        <w:t>的上一档作为该频点的频率辨别阈</w:t>
+      </w:r>
+      <w:r>
+        <w:rPr>
+          <w:rFonts w:hint="eastAsia"/>
+          <w:sz w:val="24"/>
+          <w:szCs w:val="32"/>
+        </w:rPr>
+        <w:t>，</w:t>
+      </w:r>
+      <w:r>
+        <w:rPr>
+          <w:rFonts w:hint="eastAsia"/>
+          <w:sz w:val="24"/>
+          <w:szCs w:val="32"/>
+        </w:rPr>
+        <w:t>若还</w:t>
+      </w:r>
       <w:bookmarkStart w:id="10" w:name="_GoBack"/>
       <w:bookmarkEnd w:id="10"/>
+      <w:r>
+        <w:rPr>
+          <w:rFonts w:hint="eastAsia"/>
+          <w:sz w:val="24"/>
+          <w:szCs w:val="32"/>
+        </w:rPr>
+        <w:t>有为测完频点</w:t>
+      </w:r>
+      <w:r>
+        <w:rPr>
+          <w:sz w:val="24"/>
+          <w:szCs w:val="32"/>
+        </w:rPr>
+        <w:t>，</w:t>
+      </w:r>
+      <w:r>
+        <w:rPr>
+          <w:rFonts w:hint="eastAsia"/>
+          <w:sz w:val="24"/>
+          <w:szCs w:val="32"/>
+        </w:rPr>
+        <w:t>步骤一开始继续测试</w:t>
+      </w:r>
+      <w:r>
+        <w:rPr>
+          <w:rFonts w:hint="eastAsia"/>
+          <w:sz w:val="24"/>
+          <w:szCs w:val="32"/>
+        </w:rPr>
+        <w:t>；否则测试结束。</w:t>
+      </w:r>
     </w:p>
     <w:p>
       <w:pPr>
+        <w:spacing w:line="360" w:lineRule="auto"/>
+        <w:ind w:firstLineChars="200" w:firstLine="480"/>
+        <w:rPr>
+          <w:rFonts w:hint="eastAsia"/>
+        </w:rPr>
+      </w:pPr>
+      <w:r>
+        <w:rPr>
+          <w:sz w:val="24"/>
+          <w:szCs w:val="32"/>
+        </w:rPr>
+        <w:tab/>
+      </w:r>
+    </w:p>
+    <w:p>
+      <w:pPr>
+        <w:spacing w:line="360" w:lineRule="auto"/>
+        <w:jc w:val="left"/>
         <w:outlineLvl w:val="0"/>
         <w:rPr>
-          <w:sz w:val="28"/>
+          <w:rFonts w:hint="eastAsia"/>
+          <w:sz w:val="22"/>
+          <w:szCs w:val="32"/>
+        </w:rPr>
+      </w:pPr>
+    </w:p>
+    <w:p>
+      <w:pPr>
+        <w:outlineLvl w:val="0"/>
+        <w:rPr>
+          <w:rFonts w:hint="eastAsia"/>
+          <w:sz w:val="24"/>
           <w:szCs w:val="32"/>
         </w:rPr>
       </w:pPr>
@@ -6248,7 +8755,6 @@
           <w:sz w:val="32"/>
           <w:szCs w:val="32"/>
         </w:rPr>
-        <w:lastRenderedPageBreak/>
         <w:t>频率补偿算法</w:t>
       </w:r>
       <w:bookmarkEnd w:id="12"/>
@@ -6359,7 +8865,7 @@
 
 <file path=word/numbering.xml><?xml version="1.0" encoding="utf-8"?>
 <w:numbering xmlns:wpc="http://schemas.microsoft.com/office/word/2010/wordprocessingCanvas" xmlns:mc="http://schemas.openxmlformats.org/markup-compatibility/2006" xmlns:o="urn:schemas-microsoft-com:office:office" xmlns:r="http://schemas.openxmlformats.org/officeDocument/2006/relationships" xmlns:m="http://schemas.openxmlformats.org/officeDocument/2006/math" xmlns:v="urn:schemas-microsoft-com:vml" xmlns:wp14="http://schemas.microsoft.com/office/word/2010/wordprocessingDrawing" xmlns:wp="http://schemas.openxmlformats.org/drawingml/2006/wordprocessingDrawing" xmlns:w10="urn:schemas-microsoft-com:office:word" xmlns:w="http://schemas.openxmlformats.org/wordprocessingml/2006/main" xmlns:w14="http://schemas.microsoft.com/office/word/2010/wordml" xmlns:w15="http://schemas.microsoft.com/office/word/2012/wordml" xmlns:wpg="http://schemas.microsoft.com/office/word/2010/wordprocessingGroup" xmlns:wpi="http://schemas.microsoft.com/office/word/2010/wordprocessingInk" xmlns:wne="http://schemas.microsoft.com/office/word/2006/wordml" xmlns:wps="http://schemas.microsoft.com/office/word/2010/wordprocessingShape" mc:Ignorable="w14 w15 wp14">
-  <w:abstractNum w:abstractNumId="0" w15:restartNumberingAfterBreak="0">
+  <w:abstractNum w:abstractNumId="0">
     <w:nsid w:val="12050577"/>
     <w:multiLevelType w:val="hybridMultilevel"/>
     <w:tmpl w:val="3E26AD3A"/>
@@ -6448,7 +8954,7 @@
       </w:pPr>
     </w:lvl>
   </w:abstractNum>
-  <w:abstractNum w:abstractNumId="1" w15:restartNumberingAfterBreak="0">
+  <w:abstractNum w:abstractNumId="1">
     <w:nsid w:val="1D1267B5"/>
     <w:multiLevelType w:val="multilevel"/>
     <w:tmpl w:val="D6E491F8"/>
@@ -6562,7 +9068,7 @@
       </w:rPr>
     </w:lvl>
   </w:abstractNum>
-  <w:abstractNum w:abstractNumId="2" w15:restartNumberingAfterBreak="0">
+  <w:abstractNum w:abstractNumId="2">
     <w:nsid w:val="1DB267B4"/>
     <w:multiLevelType w:val="hybridMultilevel"/>
     <w:tmpl w:val="FC7CD052"/>
@@ -6648,7 +9154,7 @@
       </w:pPr>
     </w:lvl>
   </w:abstractNum>
-  <w:abstractNum w:abstractNumId="3" w15:restartNumberingAfterBreak="0">
+  <w:abstractNum w:abstractNumId="3">
     <w:nsid w:val="2B5348DA"/>
     <w:multiLevelType w:val="hybridMultilevel"/>
     <w:tmpl w:val="3970E1B8"/>
@@ -6737,7 +9243,93 @@
       </w:pPr>
     </w:lvl>
   </w:abstractNum>
-  <w:abstractNum w:abstractNumId="4" w15:restartNumberingAfterBreak="0">
+  <w:abstractNum w:abstractNumId="4">
+    <w:nsid w:val="2FB97711"/>
+    <w:multiLevelType w:val="hybridMultilevel"/>
+    <w:tmpl w:val="1BBE94D8"/>
+    <w:lvl w:ilvl="0" w:tplc="04090011">
+      <w:start w:val="1"/>
+      <w:numFmt w:val="decimal"/>
+      <w:lvlText w:val="%1)"/>
+      <w:lvlJc w:val="left"/>
+      <w:pPr>
+        <w:ind w:left="838" w:hanging="420"/>
+      </w:pPr>
+    </w:lvl>
+    <w:lvl w:ilvl="1" w:tplc="04090019" w:tentative="1">
+      <w:start w:val="1"/>
+      <w:numFmt w:val="lowerLetter"/>
+      <w:lvlText w:val="%2)"/>
+      <w:lvlJc w:val="left"/>
+      <w:pPr>
+        <w:ind w:left="1258" w:hanging="420"/>
+      </w:pPr>
+    </w:lvl>
+    <w:lvl w:ilvl="2" w:tplc="0409001B" w:tentative="1">
+      <w:start w:val="1"/>
+      <w:numFmt w:val="lowerRoman"/>
+      <w:lvlText w:val="%3."/>
+      <w:lvlJc w:val="right"/>
+      <w:pPr>
+        <w:ind w:left="1678" w:hanging="420"/>
+      </w:pPr>
+    </w:lvl>
+    <w:lvl w:ilvl="3" w:tplc="0409000F" w:tentative="1">
+      <w:start w:val="1"/>
+      <w:numFmt w:val="decimal"/>
+      <w:lvlText w:val="%4."/>
+      <w:lvlJc w:val="left"/>
+      <w:pPr>
+        <w:ind w:left="2098" w:hanging="420"/>
+      </w:pPr>
+    </w:lvl>
+    <w:lvl w:ilvl="4" w:tplc="04090019" w:tentative="1">
+      <w:start w:val="1"/>
+      <w:numFmt w:val="lowerLetter"/>
+      <w:lvlText w:val="%5)"/>
+      <w:lvlJc w:val="left"/>
+      <w:pPr>
+        <w:ind w:left="2518" w:hanging="420"/>
+      </w:pPr>
+    </w:lvl>
+    <w:lvl w:ilvl="5" w:tplc="0409001B" w:tentative="1">
+      <w:start w:val="1"/>
+      <w:numFmt w:val="lowerRoman"/>
+      <w:lvlText w:val="%6."/>
+      <w:lvlJc w:val="right"/>
+      <w:pPr>
+        <w:ind w:left="2938" w:hanging="420"/>
+      </w:pPr>
+    </w:lvl>
+    <w:lvl w:ilvl="6" w:tplc="0409000F" w:tentative="1">
+      <w:start w:val="1"/>
+      <w:numFmt w:val="decimal"/>
+      <w:lvlText w:val="%7."/>
+      <w:lvlJc w:val="left"/>
+      <w:pPr>
+        <w:ind w:left="3358" w:hanging="420"/>
+      </w:pPr>
+    </w:lvl>
+    <w:lvl w:ilvl="7" w:tplc="04090019" w:tentative="1">
+      <w:start w:val="1"/>
+      <w:numFmt w:val="lowerLetter"/>
+      <w:lvlText w:val="%8)"/>
+      <w:lvlJc w:val="left"/>
+      <w:pPr>
+        <w:ind w:left="3778" w:hanging="420"/>
+      </w:pPr>
+    </w:lvl>
+    <w:lvl w:ilvl="8" w:tplc="0409001B" w:tentative="1">
+      <w:start w:val="1"/>
+      <w:numFmt w:val="lowerRoman"/>
+      <w:lvlText w:val="%9."/>
+      <w:lvlJc w:val="right"/>
+      <w:pPr>
+        <w:ind w:left="4198" w:hanging="420"/>
+      </w:pPr>
+    </w:lvl>
+  </w:abstractNum>
+  <w:abstractNum w:abstractNumId="5">
     <w:nsid w:val="40721841"/>
     <w:multiLevelType w:val="hybridMultilevel"/>
     <w:tmpl w:val="7666B074"/>
@@ -6826,7 +9418,7 @@
       </w:pPr>
     </w:lvl>
   </w:abstractNum>
-  <w:abstractNum w:abstractNumId="5" w15:restartNumberingAfterBreak="0">
+  <w:abstractNum w:abstractNumId="6">
     <w:nsid w:val="43456B21"/>
     <w:multiLevelType w:val="hybridMultilevel"/>
     <w:tmpl w:val="C7DE0DA0"/>
@@ -6915,7 +9507,7 @@
       </w:pPr>
     </w:lvl>
   </w:abstractNum>
-  <w:abstractNum w:abstractNumId="6" w15:restartNumberingAfterBreak="0">
+  <w:abstractNum w:abstractNumId="7">
     <w:nsid w:val="4A0A2920"/>
     <w:multiLevelType w:val="multilevel"/>
     <w:tmpl w:val="04090023"/>
@@ -7002,7 +9594,96 @@
       </w:pPr>
     </w:lvl>
   </w:abstractNum>
-  <w:abstractNum w:abstractNumId="7" w15:restartNumberingAfterBreak="0">
+  <w:abstractNum w:abstractNumId="8">
+    <w:nsid w:val="4B170674"/>
+    <w:multiLevelType w:val="hybridMultilevel"/>
+    <w:tmpl w:val="72489968"/>
+    <w:lvl w:ilvl="0" w:tplc="7370FDDE">
+      <w:start w:val="1"/>
+      <w:numFmt w:val="decimal"/>
+      <w:lvlText w:val="(%1)"/>
+      <w:lvlJc w:val="left"/>
+      <w:pPr>
+        <w:ind w:left="838" w:hanging="420"/>
+      </w:pPr>
+      <w:rPr>
+        <w:rFonts w:hint="eastAsia"/>
+      </w:rPr>
+    </w:lvl>
+    <w:lvl w:ilvl="1" w:tplc="04090019" w:tentative="1">
+      <w:start w:val="1"/>
+      <w:numFmt w:val="lowerLetter"/>
+      <w:lvlText w:val="%2)"/>
+      <w:lvlJc w:val="left"/>
+      <w:pPr>
+        <w:ind w:left="1258" w:hanging="420"/>
+      </w:pPr>
+    </w:lvl>
+    <w:lvl w:ilvl="2" w:tplc="0409001B" w:tentative="1">
+      <w:start w:val="1"/>
+      <w:numFmt w:val="lowerRoman"/>
+      <w:lvlText w:val="%3."/>
+      <w:lvlJc w:val="right"/>
+      <w:pPr>
+        <w:ind w:left="1678" w:hanging="420"/>
+      </w:pPr>
+    </w:lvl>
+    <w:lvl w:ilvl="3" w:tplc="0409000F" w:tentative="1">
+      <w:start w:val="1"/>
+      <w:numFmt w:val="decimal"/>
+      <w:lvlText w:val="%4."/>
+      <w:lvlJc w:val="left"/>
+      <w:pPr>
+        <w:ind w:left="2098" w:hanging="420"/>
+      </w:pPr>
+    </w:lvl>
+    <w:lvl w:ilvl="4" w:tplc="04090019" w:tentative="1">
+      <w:start w:val="1"/>
+      <w:numFmt w:val="lowerLetter"/>
+      <w:lvlText w:val="%5)"/>
+      <w:lvlJc w:val="left"/>
+      <w:pPr>
+        <w:ind w:left="2518" w:hanging="420"/>
+      </w:pPr>
+    </w:lvl>
+    <w:lvl w:ilvl="5" w:tplc="0409001B" w:tentative="1">
+      <w:start w:val="1"/>
+      <w:numFmt w:val="lowerRoman"/>
+      <w:lvlText w:val="%6."/>
+      <w:lvlJc w:val="right"/>
+      <w:pPr>
+        <w:ind w:left="2938" w:hanging="420"/>
+      </w:pPr>
+    </w:lvl>
+    <w:lvl w:ilvl="6" w:tplc="0409000F" w:tentative="1">
+      <w:start w:val="1"/>
+      <w:numFmt w:val="decimal"/>
+      <w:lvlText w:val="%7."/>
+      <w:lvlJc w:val="left"/>
+      <w:pPr>
+        <w:ind w:left="3358" w:hanging="420"/>
+      </w:pPr>
+    </w:lvl>
+    <w:lvl w:ilvl="7" w:tplc="04090019" w:tentative="1">
+      <w:start w:val="1"/>
+      <w:numFmt w:val="lowerLetter"/>
+      <w:lvlText w:val="%8)"/>
+      <w:lvlJc w:val="left"/>
+      <w:pPr>
+        <w:ind w:left="3778" w:hanging="420"/>
+      </w:pPr>
+    </w:lvl>
+    <w:lvl w:ilvl="8" w:tplc="0409001B" w:tentative="1">
+      <w:start w:val="1"/>
+      <w:numFmt w:val="lowerRoman"/>
+      <w:lvlText w:val="%9."/>
+      <w:lvlJc w:val="right"/>
+      <w:pPr>
+        <w:ind w:left="4198" w:hanging="420"/>
+      </w:pPr>
+    </w:lvl>
+  </w:abstractNum>
+  <w:abstractNum w:abstractNumId="9">
     <w:nsid w:val="54E764FD"/>
     <w:multiLevelType w:val="hybridMultilevel"/>
     <w:tmpl w:val="243A1F30"/>
@@ -7091,7 +9772,7 @@
       </w:pPr>
     </w:lvl>
   </w:abstractNum>
-  <w:abstractNum w:abstractNumId="8" w15:restartNumberingAfterBreak="0">
+  <w:abstractNum w:abstractNumId="10">
     <w:nsid w:val="5EA82DFD"/>
     <w:multiLevelType w:val="hybridMultilevel"/>
     <w:tmpl w:val="D9CE2F88"/>
@@ -7177,7 +9858,7 @@
       </w:pPr>
     </w:lvl>
   </w:abstractNum>
-  <w:abstractNum w:abstractNumId="9" w15:restartNumberingAfterBreak="0">
+  <w:abstractNum w:abstractNumId="11">
     <w:nsid w:val="60EB7348"/>
     <w:multiLevelType w:val="multilevel"/>
     <w:tmpl w:val="0409001D"/>
@@ -7263,7 +9944,7 @@
       </w:pPr>
     </w:lvl>
   </w:abstractNum>
-  <w:abstractNum w:abstractNumId="10" w15:restartNumberingAfterBreak="0">
+  <w:abstractNum w:abstractNumId="12">
     <w:nsid w:val="61BA72F9"/>
     <w:multiLevelType w:val="hybridMultilevel"/>
     <w:tmpl w:val="024EAA22"/>
@@ -7349,7 +10030,7 @@
       </w:pPr>
     </w:lvl>
   </w:abstractNum>
-  <w:abstractNum w:abstractNumId="11" w15:restartNumberingAfterBreak="0">
+  <w:abstractNum w:abstractNumId="13">
     <w:nsid w:val="6CD912C4"/>
     <w:multiLevelType w:val="hybridMultilevel"/>
     <w:tmpl w:val="579C8FBA"/>
@@ -7438,7 +10119,7 @@
       </w:pPr>
     </w:lvl>
   </w:abstractNum>
-  <w:abstractNum w:abstractNumId="12" w15:restartNumberingAfterBreak="0">
+  <w:abstractNum w:abstractNumId="14">
     <w:nsid w:val="6F6D0185"/>
     <w:multiLevelType w:val="hybridMultilevel"/>
     <w:tmpl w:val="024EAA22"/>
@@ -7524,7 +10205,7 @@
       </w:pPr>
     </w:lvl>
   </w:abstractNum>
-  <w:abstractNum w:abstractNumId="13" w15:restartNumberingAfterBreak="0">
+  <w:abstractNum w:abstractNumId="15">
     <w:nsid w:val="75FC09E4"/>
     <w:multiLevelType w:val="multilevel"/>
     <w:tmpl w:val="04090029"/>
@@ -7628,7 +10309,7 @@
       </w:pPr>
     </w:lvl>
   </w:abstractNum>
-  <w:abstractNum w:abstractNumId="14" w15:restartNumberingAfterBreak="0">
+  <w:abstractNum w:abstractNumId="16">
     <w:nsid w:val="7992245F"/>
     <w:multiLevelType w:val="hybridMultilevel"/>
     <w:tmpl w:val="33220960"/>
@@ -7714,20 +10395,106 @@
       </w:pPr>
     </w:lvl>
   </w:abstractNum>
+  <w:abstractNum w:abstractNumId="17">
+    <w:nsid w:val="7EB83E76"/>
+    <w:multiLevelType w:val="hybridMultilevel"/>
+    <w:tmpl w:val="D2D61D28"/>
+    <w:lvl w:ilvl="0" w:tplc="04090011">
+      <w:start w:val="1"/>
+      <w:numFmt w:val="decimal"/>
+      <w:lvlText w:val="%1)"/>
+      <w:lvlJc w:val="left"/>
+      <w:pPr>
+        <w:ind w:left="1258" w:hanging="420"/>
+      </w:pPr>
+    </w:lvl>
+    <w:lvl w:ilvl="1" w:tplc="04090019" w:tentative="1">
+      <w:start w:val="1"/>
+      <w:numFmt w:val="lowerLetter"/>
+      <w:lvlText w:val="%2)"/>
+      <w:lvlJc w:val="left"/>
+      <w:pPr>
+        <w:ind w:left="1678" w:hanging="420"/>
+      </w:pPr>
+    </w:lvl>
+    <w:lvl w:ilvl="2" w:tplc="0409001B" w:tentative="1">
+      <w:start w:val="1"/>
+      <w:numFmt w:val="lowerRoman"/>
+      <w:lvlText w:val="%3."/>
+      <w:lvlJc w:val="right"/>
+      <w:pPr>
+        <w:ind w:left="2098" w:hanging="420"/>
+      </w:pPr>
+    </w:lvl>
+    <w:lvl w:ilvl="3" w:tplc="0409000F" w:tentative="1">
+      <w:start w:val="1"/>
+      <w:numFmt w:val="decimal"/>
+      <w:lvlText w:val="%4."/>
+      <w:lvlJc w:val="left"/>
+      <w:pPr>
+        <w:ind w:left="2518" w:hanging="420"/>
+      </w:pPr>
+    </w:lvl>
+    <w:lvl w:ilvl="4" w:tplc="04090019" w:tentative="1">
+      <w:start w:val="1"/>
+      <w:numFmt w:val="lowerLetter"/>
+      <w:lvlText w:val="%5)"/>
+      <w:lvlJc w:val="left"/>
+      <w:pPr>
+        <w:ind w:left="2938" w:hanging="420"/>
+      </w:pPr>
+    </w:lvl>
+    <w:lvl w:ilvl="5" w:tplc="0409001B" w:tentative="1">
+      <w:start w:val="1"/>
+      <w:numFmt w:val="lowerRoman"/>
+      <w:lvlText w:val="%6."/>
+      <w:lvlJc w:val="right"/>
+      <w:pPr>
+        <w:ind w:left="3358" w:hanging="420"/>
+      </w:pPr>
+    </w:lvl>
+    <w:lvl w:ilvl="6" w:tplc="0409000F" w:tentative="1">
+      <w:start w:val="1"/>
+      <w:numFmt w:val="decimal"/>
+      <w:lvlText w:val="%7."/>
+      <w:lvlJc w:val="left"/>
+      <w:pPr>
+        <w:ind w:left="3778" w:hanging="420"/>
+      </w:pPr>
+    </w:lvl>
+    <w:lvl w:ilvl="7" w:tplc="04090019" w:tentative="1">
+      <w:start w:val="1"/>
+      <w:numFmt w:val="lowerLetter"/>
+      <w:lvlText w:val="%8)"/>
+      <w:lvlJc w:val="left"/>
+      <w:pPr>
+        <w:ind w:left="4198" w:hanging="420"/>
+      </w:pPr>
+    </w:lvl>
+    <w:lvl w:ilvl="8" w:tplc="0409001B" w:tentative="1">
+      <w:start w:val="1"/>
+      <w:numFmt w:val="lowerRoman"/>
+      <w:lvlText w:val="%9."/>
+      <w:lvlJc w:val="right"/>
+      <w:pPr>
+        <w:ind w:left="4618" w:hanging="420"/>
+      </w:pPr>
+    </w:lvl>
+  </w:abstractNum>
   <w:num w:numId="1">
-    <w:abstractNumId w:val="9"/>
+    <w:abstractNumId w:val="11"/>
   </w:num>
   <w:num w:numId="2">
-    <w:abstractNumId w:val="13"/>
+    <w:abstractNumId w:val="15"/>
   </w:num>
   <w:num w:numId="3">
-    <w:abstractNumId w:val="6"/>
+    <w:abstractNumId w:val="7"/>
   </w:num>
   <w:num w:numId="4">
     <w:abstractNumId w:val="1"/>
   </w:num>
   <w:num w:numId="5">
-    <w:abstractNumId w:val="5"/>
+    <w:abstractNumId w:val="6"/>
   </w:num>
   <w:num w:numId="6">
     <w:abstractNumId w:val="2"/>
@@ -7739,25 +10506,34 @@
     <w:abstractNumId w:val="3"/>
   </w:num>
   <w:num w:numId="9">
-    <w:abstractNumId w:val="4"/>
+    <w:abstractNumId w:val="5"/>
   </w:num>
   <w:num w:numId="10">
-    <w:abstractNumId w:val="11"/>
+    <w:abstractNumId w:val="13"/>
   </w:num>
   <w:num w:numId="11">
+    <w:abstractNumId w:val="16"/>
+  </w:num>
+  <w:num w:numId="12">
+    <w:abstractNumId w:val="10"/>
+  </w:num>
+  <w:num w:numId="13">
+    <w:abstractNumId w:val="9"/>
+  </w:num>
+  <w:num w:numId="14">
+    <w:abstractNumId w:val="12"/>
+  </w:num>
+  <w:num w:numId="15">
     <w:abstractNumId w:val="14"/>
   </w:num>
-  <w:num w:numId="12">
+  <w:num w:numId="16">
     <w:abstractNumId w:val="8"/>
   </w:num>
-  <w:num w:numId="13">
-    <w:abstractNumId w:val="7"/>
+  <w:num w:numId="17">
+    <w:abstractNumId w:val="17"/>
   </w:num>
-  <w:num w:numId="14">
-    <w:abstractNumId w:val="10"/>
-  </w:num>
-  <w:num w:numId="15">
-    <w:abstractNumId w:val="12"/>
+  <w:num w:numId="18">
+    <w:abstractNumId w:val="4"/>
   </w:num>
 </w:numbering>
 </file>
@@ -8698,6 +11474,543 @@
 </w:styles>
 </file>
 
+<file path=word/glossary/document.xml><?xml version="1.0" encoding="utf-8"?>
+<w:glossaryDocument xmlns:wpc="http://schemas.microsoft.com/office/word/2010/wordprocessingCanvas" xmlns:mc="http://schemas.openxmlformats.org/markup-compatibility/2006" xmlns:o="urn:schemas-microsoft-com:office:office" xmlns:r="http://schemas.openxmlformats.org/officeDocument/2006/relationships" xmlns:m="http://schemas.openxmlformats.org/officeDocument/2006/math" xmlns:v="urn:schemas-microsoft-com:vml" xmlns:wp14="http://schemas.microsoft.com/office/word/2010/wordprocessingDrawing" xmlns:wp="http://schemas.openxmlformats.org/drawingml/2006/wordprocessingDrawing" xmlns:w10="urn:schemas-microsoft-com:office:word" xmlns:w="http://schemas.openxmlformats.org/wordprocessingml/2006/main" xmlns:w14="http://schemas.microsoft.com/office/word/2010/wordml" xmlns:w15="http://schemas.microsoft.com/office/word/2012/wordml" xmlns:wpg="http://schemas.microsoft.com/office/word/2010/wordprocessingGroup" xmlns:wpi="http://schemas.microsoft.com/office/word/2010/wordprocessingInk" xmlns:wne="http://schemas.microsoft.com/office/word/2006/wordml" xmlns:wps="http://schemas.microsoft.com/office/word/2010/wordprocessingShape" mc:Ignorable="w14 w15 wp14"/>
+</file>
+
+<file path=word/glossary/fontTable.xml><?xml version="1.0" encoding="utf-8"?>
+<w:fonts xmlns:mc="http://schemas.openxmlformats.org/markup-compatibility/2006" xmlns:r="http://schemas.openxmlformats.org/officeDocument/2006/relationships" xmlns:w="http://schemas.openxmlformats.org/wordprocessingml/2006/main" xmlns:w14="http://schemas.microsoft.com/office/word/2010/wordml" xmlns:w15="http://schemas.microsoft.com/office/word/2012/wordml" mc:Ignorable="w14 w15">
+  <w:font w:name="Times New Roman">
+    <w:panose1 w:val="02020603050405020304"/>
+    <w:charset w:val="00"/>
+    <w:family w:val="roman"/>
+    <w:pitch w:val="variable"/>
+    <w:sig w:usb0="E0002EFF" w:usb1="C0007843" w:usb2="00000009" w:usb3="00000000" w:csb0="000001FF" w:csb1="00000000"/>
+  </w:font>
+  <w:font w:name="Calibri">
+    <w:panose1 w:val="020F0502020204030204"/>
+    <w:charset w:val="00"/>
+    <w:family w:val="swiss"/>
+    <w:pitch w:val="variable"/>
+    <w:sig w:usb0="E00002FF" w:usb1="4000ACFF" w:usb2="00000001" w:usb3="00000000" w:csb0="0000019F" w:csb1="00000000"/>
+  </w:font>
+  <w:font w:name="宋体">
+    <w:altName w:val="SimSun"/>
+    <w:panose1 w:val="02010600030101010101"/>
+    <w:charset w:val="86"/>
+    <w:family w:val="auto"/>
+    <w:pitch w:val="variable"/>
+    <w:sig w:usb0="00000003" w:usb1="288F0000" w:usb2="00000016" w:usb3="00000000" w:csb0="00040001" w:csb1="00000000"/>
+  </w:font>
+  <w:font w:name="Calibri Light">
+    <w:panose1 w:val="020F0302020204030204"/>
+    <w:charset w:val="00"/>
+    <w:family w:val="swiss"/>
+    <w:pitch w:val="variable"/>
+    <w:sig w:usb0="A00002EF" w:usb1="4000207B" w:usb2="00000000" w:usb3="00000000" w:csb0="0000019F" w:csb1="00000000"/>
+  </w:font>
+  <w:font w:name="Cambria Math">
+    <w:panose1 w:val="02040503050406030204"/>
+    <w:charset w:val="00"/>
+    <w:family w:val="roman"/>
+    <w:pitch w:val="variable"/>
+    <w:sig w:usb0="E00002FF" w:usb1="420024FF" w:usb2="00000000" w:usb3="00000000" w:csb0="0000019F" w:csb1="00000000"/>
+  </w:font>
+</w:fonts>
+</file>
+
+<file path=word/glossary/settings.xml><?xml version="1.0" encoding="utf-8"?>
+<w:settings xmlns:mc="http://schemas.openxmlformats.org/markup-compatibility/2006" xmlns:o="urn:schemas-microsoft-com:office:office" xmlns:r="http://schemas.openxmlformats.org/officeDocument/2006/relationships" xmlns:m="http://schemas.openxmlformats.org/officeDocument/2006/math" xmlns:v="urn:schemas-microsoft-com:vml" xmlns:w10="urn:schemas-microsoft-com:office:word" xmlns:w="http://schemas.openxmlformats.org/wordprocessingml/2006/main" xmlns:w14="http://schemas.microsoft.com/office/word/2010/wordml" xmlns:w15="http://schemas.microsoft.com/office/word/2012/wordml" xmlns:sl="http://schemas.openxmlformats.org/schemaLibrary/2006/main" mc:Ignorable="w14 w15">
+  <w:view w:val="normal"/>
+  <w:bordersDoNotSurroundHeader/>
+  <w:bordersDoNotSurroundFooter/>
+  <w:defaultTabStop w:val="420"/>
+  <w:drawingGridVerticalSpacing w:val="156"/>
+  <w:displayHorizontalDrawingGridEvery w:val="0"/>
+  <w:displayVerticalDrawingGridEvery w:val="2"/>
+  <w:characterSpacingControl w:val="compressPunctuation"/>
+  <w:compat>
+    <w:spaceForUL/>
+    <w:balanceSingleByteDoubleByteWidth/>
+    <w:doNotLeaveBackslashAlone/>
+    <w:ulTrailSpace/>
+    <w:doNotExpandShiftReturn/>
+    <w:adjustLineHeightInTable/>
+    <w:useFELayout/>
+    <w:compatSetting w:name="compatibilityMode" w:uri="http://schemas.microsoft.com/office/word" w:val="15"/>
+    <w:compatSetting w:name="overrideTableStyleFontSizeAndJustification" w:uri="http://schemas.microsoft.com/office/word" w:val="1"/>
+    <w:compatSetting w:name="enableOpenTypeFeatures" w:uri="http://schemas.microsoft.com/office/word" w:val="1"/>
+    <w:compatSetting w:name="doNotFlipMirrorIndents" w:uri="http://schemas.microsoft.com/office/word" w:val="1"/>
+    <w:compatSetting w:name="differentiateMultirowTableHeaders" w:uri="http://schemas.microsoft.com/office/word" w:val="1"/>
+  </w:compat>
+  <w:rsids>
+    <w:rsidRoot w:val="00C34987"/>
+    <w:rsid w:val="007E659A"/>
+    <w:rsid w:val="00C34987"/>
+  </w:rsids>
+  <m:mathPr>
+    <m:mathFont m:val="Cambria Math"/>
+    <m:brkBin m:val="before"/>
+    <m:brkBinSub m:val="--"/>
+    <m:smallFrac m:val="0"/>
+    <m:dispDef/>
+    <m:lMargin m:val="0"/>
+    <m:rMargin m:val="0"/>
+    <m:defJc m:val="centerGroup"/>
+    <m:wrapIndent m:val="1440"/>
+    <m:intLim m:val="subSup"/>
+    <m:naryLim m:val="undOvr"/>
+  </m:mathPr>
+  <w:themeFontLang w:val="en-US" w:eastAsia="zh-CN"/>
+  <w:clrSchemeMapping w:bg1="light1" w:t1="dark1" w:bg2="light2" w:t2="dark2" w:accent1="accent1" w:accent2="accent2" w:accent3="accent3" w:accent4="accent4" w:accent5="accent5" w:accent6="accent6" w:hyperlink="hyperlink" w:followedHyperlink="followedHyperlink"/>
+  <w:decimalSymbol w:val="."/>
+  <w:listSeparator w:val=","/>
+  <w15:chartTrackingRefBased/>
+</w:settings>
+</file>
+
+<file path=word/glossary/styles.xml><?xml version="1.0" encoding="utf-8"?>
+<w:styles xmlns:mc="http://schemas.openxmlformats.org/markup-compatibility/2006" xmlns:r="http://schemas.openxmlformats.org/officeDocument/2006/relationships" xmlns:w="http://schemas.openxmlformats.org/wordprocessingml/2006/main" xmlns:w14="http://schemas.microsoft.com/office/word/2010/wordml" xmlns:w15="http://schemas.microsoft.com/office/word/2012/wordml" mc:Ignorable="w14 w15">
+  <w:docDefaults>
+    <w:rPrDefault>
+      <w:rPr>
+        <w:rFonts w:asciiTheme="minorHAnsi" w:eastAsiaTheme="minorEastAsia" w:hAnsiTheme="minorHAnsi" w:cstheme="minorBidi"/>
+        <w:kern w:val="2"/>
+        <w:sz w:val="21"/>
+        <w:szCs w:val="22"/>
+        <w:lang w:val="en-US" w:eastAsia="zh-CN" w:bidi="ar-SA"/>
+      </w:rPr>
+    </w:rPrDefault>
+    <w:pPrDefault/>
+  </w:docDefaults>
+  <w:latentStyles w:defLockedState="0" w:defUIPriority="99" w:defSemiHidden="0" w:defUnhideWhenUsed="0" w:defQFormat="0" w:count="371">
+    <w:lsdException w:name="Normal" w:uiPriority="0" w:qFormat="1"/>
+    <w:lsdException w:name="heading 1" w:uiPriority="9" w:qFormat="1"/>
+    <w:lsdException w:name="heading 2" w:semiHidden="1" w:uiPriority="9" w:unhideWhenUsed="1" w:qFormat="1"/>
+    <w:lsdException w:name="heading 3" w:semiHidden="1" w:uiPriority="9" w:unhideWhenUsed="1" w:qFormat="1"/>
+    <w:lsdException w:name="heading 4" w:semiHidden="1" w:uiPriority="9" w:unhideWhenUsed="1" w:qFormat="1"/>
+    <w:lsdException w:name="heading 5" w:semiHidden="1" w:uiPriority="9" w:unhideWhenUsed="1" w:qFormat="1"/>
+    <w:lsdException w:name="heading 6" w:semiHidden="1" w:uiPriority="9" w:unhideWhenUsed="1" w:qFormat="1"/>
+    <w:lsdException w:name="heading 7" w:semiHidden="1" w:uiPriority="9" w:unhideWhenUsed="1" w:qFormat="1"/>
+    <w:lsdException w:name="heading 8" w:semiHidden="1" w:uiPriority="9" w:unhideWhenUsed="1" w:qFormat="1"/>
+    <w:lsdException w:name="heading 9" w:semiHidden="1" w:uiPriority="9" w:unhideWhenUsed="1" w:qFormat="1"/>
+    <w:lsdException w:name="index 1" w:semiHidden="1" w:unhideWhenUsed="1"/>
+    <w:lsdException w:name="index 2" w:semiHidden="1" w:unhideWhenUsed="1"/>
+    <w:lsdException w:name="index 3" w:semiHidden="1" w:unhideWhenUsed="1"/>
+    <w:lsdException w:name="index 4" w:semiHidden="1" w:unhideWhenUsed="1"/>
+    <w:lsdException w:name="index 5" w:semiHidden="1" w:unhideWhenUsed="1"/>
+    <w:lsdException w:name="index 6" w:semiHidden="1" w:unhideWhenUsed="1"/>
+    <w:lsdException w:name="index 7" w:semiHidden="1" w:unhideWhenUsed="1"/>
+    <w:lsdException w:name="index 8" w:semiHidden="1" w:unhideWhenUsed="1"/>
+    <w:lsdException w:name="index 9" w:semiHidden="1" w:unhideWhenUsed="1"/>
+    <w:lsdException w:name="toc 1" w:semiHidden="1" w:uiPriority="39" w:unhideWhenUsed="1"/>
+    <w:lsdException w:name="toc 2" w:semiHidden="1" w:uiPriority="39" w:unhideWhenUsed="1"/>
+    <w:lsdException w:name="toc 3" w:semiHidden="1" w:uiPriority="39" w:unhideWhenUsed="1"/>
+    <w:lsdException w:name="toc 4" w:semiHidden="1" w:uiPriority="39" w:unhideWhenUsed="1"/>
+    <w:lsdException w:name="toc 5" w:semiHidden="1" w:uiPriority="39" w:unhideWhenUsed="1"/>
+    <w:lsdException w:name="toc 6" w:semiHidden="1" w:uiPriority="39" w:unhideWhenUsed="1"/>
+    <w:lsdException w:name="toc 7" w:semiHidden="1" w:uiPriority="39" w:unhideWhenUsed="1"/>
+    <w:lsdException w:name="toc 8" w:semiHidden="1" w:uiPriority="39" w:unhideWhenUsed="1"/>
+    <w:lsdException w:name="toc 9" w:semiHidden="1" w:uiPriority="39" w:unhideWhenUsed="1"/>
+    <w:lsdException w:name="Normal Indent" w:semiHidden="1" w:unhideWhenUsed="1"/>
+    <w:lsdException w:name="footnote text" w:semiHidden="1" w:unhideWhenUsed="1"/>
+    <w:lsdException w:name="annotation text" w:semiHidden="1" w:unhideWhenUsed="1"/>
+    <w:lsdException w:name="header" w:semiHidden="1" w:unhideWhenUsed="1"/>
+    <w:lsdException w:name="footer" w:semiHidden="1" w:unhideWhenUsed="1"/>
+    <w:lsdException w:name="index heading" w:semiHidden="1" w:unhideWhenUsed="1"/>
+    <w:lsdException w:name="caption" w:semiHidden="1" w:uiPriority="35" w:unhideWhenUsed="1" w:qFormat="1"/>
+    <w:lsdException w:name="table of figures" w:semiHidden="1" w:unhideWhenUsed="1"/>
+    <w:lsdException w:name="envelope address" w:semiHidden="1" w:unhideWhenUsed="1"/>
+    <w:lsdException w:name="envelope return" w:semiHidden="1" w:unhideWhenUsed="1"/>
+    <w:lsdException w:name="footnote reference" w:semiHidden="1" w:unhideWhenUsed="1"/>
+    <w:lsdException w:name="annotation reference" w:semiHidden="1" w:unhideWhenUsed="1"/>
+    <w:lsdException w:name="line number" w:semiHidden="1" w:unhideWhenUsed="1"/>
+    <w:lsdException w:name="page number" w:semiHidden="1" w:unhideWhenUsed="1"/>
+    <w:lsdException w:name="endnote reference" w:semiHidden="1" w:unhideWhenUsed="1"/>
+    <w:lsdException w:name="endnote text" w:semiHidden="1" w:unhideWhenUsed="1"/>
+    <w:lsdException w:name="table of authorities" w:semiHidden="1" w:unhideWhenUsed="1"/>
+    <w:lsdException w:name="macro" w:semiHidden="1" w:unhideWhenUsed="1"/>
+    <w:lsdException w:name="toa heading" w:semiHidden="1" w:unhideWhenUsed="1"/>
+    <w:lsdException w:name="List" w:semiHidden="1" w:unhideWhenUsed="1"/>
+    <w:lsdException w:name="List Bullet" w:semiHidden="1" w:unhideWhenUsed="1"/>
+    <w:lsdException w:name="List Number" w:semiHidden="1" w:unhideWhenUsed="1"/>
+    <w:lsdException w:name="List 2" w:semiHidden="1" w:unhideWhenUsed="1"/>
+    <w:lsdException w:name="List 3" w:semiHidden="1" w:unhideWhenUsed="1"/>
+    <w:lsdException w:name="List 4" w:semiHidden="1" w:unhideWhenUsed="1"/>
+    <w:lsdException w:name="List 5" w:semiHidden="1" w:unhideWhenUsed="1"/>
+    <w:lsdException w:name="List Bullet 2" w:semiHidden="1" w:unhideWhenUsed="1"/>
+    <w:lsdException w:name="List Bullet 3" w:semiHidden="1" w:unhideWhenUsed="1"/>
+    <w:lsdException w:name="List Bullet 4" w:semiHidden="1" w:unhideWhenUsed="1"/>
+    <w:lsdException w:name="List Bullet 5" w:semiHidden="1" w:unhideWhenUsed="1"/>
+    <w:lsdException w:name="List Number 2" w:semiHidden="1" w:unhideWhenUsed="1"/>
+    <w:lsdException w:name="List Number 3" w:semiHidden="1" w:unhideWhenUsed="1"/>
+    <w:lsdException w:name="List Number 4" w:semiHidden="1" w:unhideWhenUsed="1"/>
+    <w:lsdException w:name="List Number 5" w:semiHidden="1" w:unhideWhenUsed="1"/>
+    <w:lsdException w:name="Title" w:uiPriority="10" w:qFormat="1"/>
+    <w:lsdException w:name="Closing" w:semiHidden="1" w:unhideWhenUsed="1"/>
+    <w:lsdException w:name="Signature" w:semiHidden="1" w:unhideWhenUsed="1"/>
+    <w:lsdException w:name="Default Paragraph Font" w:semiHidden="1" w:uiPriority="1" w:unhideWhenUsed="1"/>
+    <w:lsdException w:name="Body Text" w:semiHidden="1" w:unhideWhenUsed="1"/>
+    <w:lsdException w:name="Body Text Indent" w:semiHidden="1" w:unhideWhenUsed="1"/>
+    <w:lsdException w:name="List Continue" w:semiHidden="1" w:unhideWhenUsed="1"/>
+    <w:lsdException w:name="List Continue 2" w:semiHidden="1" w:unhideWhenUsed="1"/>
+    <w:lsdException w:name="List Continue 3" w:semiHidden="1" w:unhideWhenUsed="1"/>
+    <w:lsdException w:name="List Continue 4" w:semiHidden="1" w:unhideWhenUsed="1"/>
+    <w:lsdException w:name="List Continue 5" w:semiHidden="1" w:unhideWhenUsed="1"/>
+    <w:lsdException w:name="Message Header" w:semiHidden="1" w:unhideWhenUsed="1"/>
+    <w:lsdException w:name="Subtitle" w:uiPriority="11" w:qFormat="1"/>
+    <w:lsdException w:name="Salutation" w:semiHidden="1" w:unhideWhenUsed="1"/>
+    <w:lsdException w:name="Date" w:semiHidden="1" w:unhideWhenUsed="1"/>
+    <w:lsdException w:name="Body Text First Indent" w:semiHidden="1" w:unhideWhenUsed="1"/>
+    <w:lsdException w:name="Body Text First Indent 2" w:semiHidden="1" w:unhideWhenUsed="1"/>
+    <w:lsdException w:name="Note Heading" w:semiHidden="1" w:unhideWhenUsed="1"/>
+    <w:lsdException w:name="Body Text 2" w:semiHidden="1" w:unhideWhenUsed="1"/>
+    <w:lsdException w:name="Body Text 3" w:semiHidden="1" w:unhideWhenUsed="1"/>
+    <w:lsdException w:name="Body Text Indent 2" w:semiHidden="1" w:unhideWhenUsed="1"/>
+    <w:lsdException w:name="Body Text Indent 3" w:semiHidden="1" w:unhideWhenUsed="1"/>
+    <w:lsdException w:name="Block Text" w:semiHidden="1" w:unhideWhenUsed="1"/>
+    <w:lsdException w:name="Hyperlink" w:semiHidden="1" w:unhideWhenUsed="1"/>
+    <w:lsdException w:name="FollowedHyperlink" w:semiHidden="1" w:unhideWhenUsed="1"/>
+    <w:lsdException w:name="Strong" w:uiPriority="22" w:qFormat="1"/>
+    <w:lsdException w:name="Emphasis" w:uiPriority="20" w:qFormat="1"/>
+    <w:lsdException w:name="Document Map" w:semiHidden="1" w:unhideWhenUsed="1"/>
+    <w:lsdException w:name="Plain Text" w:semiHidden="1" w:unhideWhenUsed="1"/>
+    <w:lsdException w:name="E-mail Signature" w:semiHidden="1" w:unhideWhenUsed="1"/>
+    <w:lsdException w:name="HTML Top of Form" w:semiHidden="1" w:unhideWhenUsed="1"/>
+    <w:lsdException w:name="HTML Bottom of Form" w:semiHidden="1" w:unhideWhenUsed="1"/>
+    <w:lsdException w:name="Normal (Web)" w:semiHidden="1" w:unhideWhenUsed="1"/>
+    <w:lsdException w:name="HTML Acronym" w:semiHidden="1" w:unhideWhenUsed="1"/>
+    <w:lsdException w:name="HTML Address" w:semiHidden="1" w:unhideWhenUsed="1"/>
+    <w:lsdException w:name="HTML Cite" w:semiHidden="1" w:unhideWhenUsed="1"/>
+    <w:lsdException w:name="HTML Code" w:semiHidden="1" w:unhideWhenUsed="1"/>
+    <w:lsdException w:name="HTML Definition" w:semiHidden="1" w:unhideWhenUsed="1"/>
+    <w:lsdException w:name="HTML Keyboard" w:semiHidden="1" w:unhideWhenUsed="1"/>
+    <w:lsdException w:name="HTML Preformatted" w:semiHidden="1" w:unhideWhenUsed="1"/>
+    <w:lsdException w:name="HTML Sample" w:semiHidden="1" w:unhideWhenUsed="1"/>
+    <w:lsdException w:name="HTML Typewriter" w:semiHidden="1" w:unhideWhenUsed="1"/>
+    <w:lsdException w:name="HTML Variable" w:semiHidden="1" w:unhideWhenUsed="1"/>
+    <w:lsdException w:name="Normal Table" w:semiHidden="1" w:unhideWhenUsed="1"/>
+    <w:lsdException w:name="annotation subject" w:semiHidden="1" w:unhideWhenUsed="1"/>
+    <w:lsdException w:name="No List" w:semiHidden="1" w:unhideWhenUsed="1"/>
+    <w:lsdException w:name="Outline List 1" w:semiHidden="1" w:unhideWhenUsed="1"/>
+    <w:lsdException w:name="Outline List 2" w:semiHidden="1" w:unhideWhenUsed="1"/>
+    <w:lsdException w:name="Outline List 3" w:semiHidden="1" w:unhideWhenUsed="1"/>
+    <w:lsdException w:name="Table Simple 1" w:semiHidden="1" w:unhideWhenUsed="1"/>
+    <w:lsdException w:name="Table Simple 2" w:semiHidden="1" w:unhideWhenUsed="1"/>
+    <w:lsdException w:name="Table Simple 3" w:semiHidden="1" w:unhideWhenUsed="1"/>
+    <w:lsdException w:name="Table Classic 1" w:semiHidden="1" w:unhideWhenUsed="1"/>
+    <w:lsdException w:name="Table Classic 2" w:semiHidden="1" w:unhideWhenUsed="1"/>
+    <w:lsdException w:name="Table Classic 3" w:semiHidden="1" w:unhideWhenUsed="1"/>
+    <w:lsdException w:name="Table Classic 4" w:semiHidden="1" w:unhideWhenUsed="1"/>
+    <w:lsdException w:name="Table Colorful 1" w:semiHidden="1" w:unhideWhenUsed="1"/>
+    <w:lsdException w:name="Table Colorful 2" w:semiHidden="1" w:unhideWhenUsed="1"/>
+    <w:lsdException w:name="Table Colorful 3" w:semiHidden="1" w:unhideWhenUsed="1"/>
+    <w:lsdException w:name="Table Columns 1" w:semiHidden="1" w:unhideWhenUsed="1"/>
+    <w:lsdException w:name="Table Columns 2" w:semiHidden="1" w:unhideWhenUsed="1"/>
+    <w:lsdException w:name="Table Columns 3" w:semiHidden="1" w:unhideWhenUsed="1"/>
+    <w:lsdException w:name="Table Columns 4" w:semiHidden="1" w:unhideWhenUsed="1"/>
+    <w:lsdException w:name="Table Columns 5" w:semiHidden="1" w:unhideWhenUsed="1"/>
+    <w:lsdException w:name="Table Grid 1" w:semiHidden="1" w:unhideWhenUsed="1"/>
+    <w:lsdException w:name="Table Grid 2" w:semiHidden="1" w:unhideWhenUsed="1"/>
+    <w:lsdException w:name="Table Grid 3" w:semiHidden="1" w:unhideWhenUsed="1"/>
+    <w:lsdException w:name="Table Grid 4" w:semiHidden="1" w:unhideWhenUsed="1"/>
+    <w:lsdException w:name="Table Grid 5" w:semiHidden="1" w:unhideWhenUsed="1"/>
+    <w:lsdException w:name="Table Grid 6" w:semiHidden="1" w:unhideWhenUsed="1"/>
+    <w:lsdException w:name="Table Grid 7" w:semiHidden="1" w:unhideWhenUsed="1"/>
+    <w:lsdException w:name="Table Grid 8" w:semiHidden="1" w:unhideWhenUsed="1"/>
+    <w:lsdException w:name="Table List 1" w:semiHidden="1" w:unhideWhenUsed="1"/>
+    <w:lsdException w:name="Table List 2" w:semiHidden="1" w:unhideWhenUsed="1"/>
+    <w:lsdException w:name="Table List 3" w:semiHidden="1" w:unhideWhenUsed="1"/>
+    <w:lsdException w:name="Table List 4" w:semiHidden="1" w:unhideWhenUsed="1"/>
+    <w:lsdException w:name="Table List 5" w:semiHidden="1" w:unhideWhenUsed="1"/>
+    <w:lsdException w:name="Table List 6" w:semiHidden="1" w:unhideWhenUsed="1"/>
+    <w:lsdException w:name="Table List 7" w:semiHidden="1" w:unhideWhenUsed="1"/>
+    <w:lsdException w:name="Table List 8" w:semiHidden="1" w:unhideWhenUsed="1"/>
+    <w:lsdException w:name="Table 3D effects 1" w:semiHidden="1" w:unhideWhenUsed="1"/>
+    <w:lsdException w:name="Table 3D effects 2" w:semiHidden="1" w:unhideWhenUsed="1"/>
+    <w:lsdException w:name="Table 3D effects 3" w:semiHidden="1" w:unhideWhenUsed="1"/>
+    <w:lsdException w:name="Table Contemporary" w:semiHidden="1" w:unhideWhenUsed="1"/>
+    <w:lsdException w:name="Table Elegant" w:semiHidden="1" w:unhideWhenUsed="1"/>
+    <w:lsdException w:name="Table Professional" w:semiHidden="1" w:unhideWhenUsed="1"/>
+    <w:lsdException w:name="Table Subtle 1" w:semiHidden="1" w:unhideWhenUsed="1"/>
+    <w:lsdException w:name="Table Subtle 2" w:semiHidden="1" w:unhideWhenUsed="1"/>
+    <w:lsdException w:name="Table Web 1" w:semiHidden="1" w:unhideWhenUsed="1"/>
+    <w:lsdException w:name="Table Web 2" w:semiHidden="1" w:unhideWhenUsed="1"/>
+    <w:lsdException w:name="Table Web 3" w:semiHidden="1" w:unhideWhenUsed="1"/>
+    <w:lsdException w:name="Balloon Text" w:semiHidden="1" w:unhideWhenUsed="1"/>
+    <w:lsdException w:name="Table Grid" w:uiPriority="39"/>
+    <w:lsdException w:name="Table Theme" w:semiHidden="1" w:unhideWhenUsed="1"/>
+    <w:lsdException w:name="Placeholder Text" w:semiHidden="1"/>
+    <w:lsdException w:name="No Spacing" w:uiPriority="1" w:qFormat="1"/>
+    <w:lsdException w:name="Light Shading" w:uiPriority="60"/>
+    <w:lsdException w:name="Light List" w:uiPriority="61"/>
+    <w:lsdException w:name="Light Grid" w:uiPriority="62"/>
+    <w:lsdException w:name="Medium Shading 1" w:uiPriority="63"/>
+    <w:lsdException w:name="Medium Shading 2" w:uiPriority="64"/>
+    <w:lsdException w:name="Medium List 1" w:uiPriority="65"/>
+    <w:lsdException w:name="Medium List 2" w:uiPriority="66"/>
+    <w:lsdException w:name="Medium Grid 1" w:uiPriority="67"/>
+    <w:lsdException w:name="Medium Grid 2" w:uiPriority="68"/>
+    <w:lsdException w:name="Medium Grid 3" w:uiPriority="69"/>
+    <w:lsdException w:name="Dark List" w:uiPriority="70"/>
+    <w:lsdException w:name="Colorful Shading" w:uiPriority="71"/>
+    <w:lsdException w:name="Colorful List" w:uiPriority="72"/>
+    <w:lsdException w:name="Colorful Grid" w:uiPriority="73"/>
+    <w:lsdException w:name="Light Shading Accent 1" w:uiPriority="60"/>
+    <w:lsdException w:name="Light List Accent 1" w:uiPriority="61"/>
+    <w:lsdException w:name="Light Grid Accent 1" w:uiPriority="62"/>
+    <w:lsdException w:name="Medium Shading 1 Accent 1" w:uiPriority="63"/>
+    <w:lsdException w:name="Medium Shading 2 Accent 1" w:uiPriority="64"/>
+    <w:lsdException w:name="Medium List 1 Accent 1" w:uiPriority="65"/>
+    <w:lsdException w:name="Revision" w:semiHidden="1"/>
+    <w:lsdException w:name="List Paragraph" w:uiPriority="34" w:qFormat="1"/>
+    <w:lsdException w:name="Quote" w:uiPriority="29" w:qFormat="1"/>
+    <w:lsdException w:name="Intense Quote" w:uiPriority="30" w:qFormat="1"/>
+    <w:lsdException w:name="Medium List 2 Accent 1" w:uiPriority="66"/>
+    <w:lsdException w:name="Medium Grid 1 Accent 1" w:uiPriority="67"/>
+    <w:lsdException w:name="Medium Grid 2 Accent 1" w:uiPriority="68"/>
+    <w:lsdException w:name="Medium Grid 3 Accent 1" w:uiPriority="69"/>
+    <w:lsdException w:name="Dark List Accent 1" w:uiPriority="70"/>
+    <w:lsdException w:name="Colorful Shading Accent 1" w:uiPriority="71"/>
+    <w:lsdException w:name="Colorful List Accent 1" w:uiPriority="72"/>
+    <w:lsdException w:name="Colorful Grid Accent 1" w:uiPriority="73"/>
+    <w:lsdException w:name="Light Shading Accent 2" w:uiPriority="60"/>
+    <w:lsdException w:name="Light List Accent 2" w:uiPriority="61"/>
+    <w:lsdException w:name="Light Grid Accent 2" w:uiPriority="62"/>
+    <w:lsdException w:name="Medium Shading 1 Accent 2" w:uiPriority="63"/>
+    <w:lsdException w:name="Medium Shading 2 Accent 2" w:uiPriority="64"/>
+    <w:lsdException w:name="Medium List 1 Accent 2" w:uiPriority="65"/>
+    <w:lsdException w:name="Medium List 2 Accent 2" w:uiPriority="66"/>
+    <w:lsdException w:name="Medium Grid 1 Accent 2" w:uiPriority="67"/>
+    <w:lsdException w:name="Medium Grid 2 Accent 2" w:uiPriority="68"/>
+    <w:lsdException w:name="Medium Grid 3 Accent 2" w:uiPriority="69"/>
+    <w:lsdException w:name="Dark List Accent 2" w:uiPriority="70"/>
+    <w:lsdException w:name="Colorful Shading Accent 2" w:uiPriority="71"/>
+    <w:lsdException w:name="Colorful List Accent 2" w:uiPriority="72"/>
+    <w:lsdException w:name="Colorful Grid Accent 2" w:uiPriority="73"/>
+    <w:lsdException w:name="Light Shading Accent 3" w:uiPriority="60"/>
+    <w:lsdException w:name="Light List Accent 3" w:uiPriority="61"/>
+    <w:lsdException w:name="Light Grid Accent 3" w:uiPriority="62"/>
+    <w:lsdException w:name="Medium Shading 1 Accent 3" w:uiPriority="63"/>
+    <w:lsdException w:name="Medium Shading 2 Accent 3" w:uiPriority="64"/>
+    <w:lsdException w:name="Medium List 1 Accent 3" w:uiPriority="65"/>
+    <w:lsdException w:name="Medium List 2 Accent 3" w:uiPriority="66"/>
+    <w:lsdException w:name="Medium Grid 1 Accent 3" w:uiPriority="67"/>
+    <w:lsdException w:name="Medium Grid 2 Accent 3" w:uiPriority="68"/>
+    <w:lsdException w:name="Medium Grid 3 Accent 3" w:uiPriority="69"/>
+    <w:lsdException w:name="Dark List Accent 3" w:uiPriority="70"/>
+    <w:lsdException w:name="Colorful Shading Accent 3" w:uiPriority="71"/>
+    <w:lsdException w:name="Colorful List Accent 3" w:uiPriority="72"/>
+    <w:lsdException w:name="Colorful Grid Accent 3" w:uiPriority="73"/>
+    <w:lsdException w:name="Light Shading Accent 4" w:uiPriority="60"/>
+    <w:lsdException w:name="Light List Accent 4" w:uiPriority="61"/>
+    <w:lsdException w:name="Light Grid Accent 4" w:uiPriority="62"/>
+    <w:lsdException w:name="Medium Shading 1 Accent 4" w:uiPriority="63"/>
+    <w:lsdException w:name="Medium Shading 2 Accent 4" w:uiPriority="64"/>
+    <w:lsdException w:name="Medium List 1 Accent 4" w:uiPriority="65"/>
+    <w:lsdException w:name="Medium List 2 Accent 4" w:uiPriority="66"/>
+    <w:lsdException w:name="Medium Grid 1 Accent 4" w:uiPriority="67"/>
+    <w:lsdException w:name="Medium Grid 2 Accent 4" w:uiPriority="68"/>
+    <w:lsdException w:name="Medium Grid 3 Accent 4" w:uiPriority="69"/>
+    <w:lsdException w:name="Dark List Accent 4" w:uiPriority="70"/>
+    <w:lsdException w:name="Colorful Shading Accent 4" w:uiPriority="71"/>
+    <w:lsdException w:name="Colorful List Accent 4" w:uiPriority="72"/>
+    <w:lsdException w:name="Colorful Grid Accent 4" w:uiPriority="73"/>
+    <w:lsdException w:name="Light Shading Accent 5" w:uiPriority="60"/>
+    <w:lsdException w:name="Light List Accent 5" w:uiPriority="61"/>
+    <w:lsdException w:name="Light Grid Accent 5" w:uiPriority="62"/>
+    <w:lsdException w:name="Medium Shading 1 Accent 5" w:uiPriority="63"/>
+    <w:lsdException w:name="Medium Shading 2 Accent 5" w:uiPriority="64"/>
+    <w:lsdException w:name="Medium List 1 Accent 5" w:uiPriority="65"/>
+    <w:lsdException w:name="Medium List 2 Accent 5" w:uiPriority="66"/>
+    <w:lsdException w:name="Medium Grid 1 Accent 5" w:uiPriority="67"/>
+    <w:lsdException w:name="Medium Grid 2 Accent 5" w:uiPriority="68"/>
+    <w:lsdException w:name="Medium Grid 3 Accent 5" w:uiPriority="69"/>
+    <w:lsdException w:name="Dark List Accent 5" w:uiPriority="70"/>
+    <w:lsdException w:name="Colorful Shading Accent 5" w:uiPriority="71"/>
+    <w:lsdException w:name="Colorful List Accent 5" w:uiPriority="72"/>
+    <w:lsdException w:name="Colorful Grid Accent 5" w:uiPriority="73"/>
+    <w:lsdException w:name="Light Shading Accent 6" w:uiPriority="60"/>
+    <w:lsdException w:name="Light List Accent 6" w:uiPriority="61"/>
+    <w:lsdException w:name="Light Grid Accent 6" w:uiPriority="62"/>
+    <w:lsdException w:name="Medium Shading 1 Accent 6" w:uiPriority="63"/>
+    <w:lsdException w:name="Medium Shading 2 Accent 6" w:uiPriority="64"/>
+    <w:lsdException w:name="Medium List 1 Accent 6" w:uiPriority="65"/>
+    <w:lsdException w:name="Medium List 2 Accent 6" w:uiPriority="66"/>
+    <w:lsdException w:name="Medium Grid 1 Accent 6" w:uiPriority="67"/>
+    <w:lsdException w:name="Medium Grid 2 Accent 6" w:uiPriority="68"/>
+    <w:lsdException w:name="Medium Grid 3 Accent 6" w:uiPriority="69"/>
+    <w:lsdException w:name="Dark List Accent 6" w:uiPriority="70"/>
+    <w:lsdException w:name="Colorful Shading Accent 6" w:uiPriority="71"/>
+    <w:lsdException w:name="Colorful List Accent 6" w:uiPriority="72"/>
+    <w:lsdException w:name="Colorful Grid Accent 6" w:uiPriority="73"/>
+    <w:lsdException w:name="Subtle Emphasis" w:uiPriority="19" w:qFormat="1"/>
+    <w:lsdException w:name="Intense Emphasis" w:uiPriority="21" w:qFormat="1"/>
+    <w:lsdException w:name="Subtle Reference" w:uiPriority="31" w:qFormat="1"/>
+    <w:lsdException w:name="Intense Reference" w:uiPriority="32" w:qFormat="1"/>
+    <w:lsdException w:name="Book Title" w:uiPriority="33" w:qFormat="1"/>
+    <w:lsdException w:name="Bibliography" w:semiHidden="1" w:uiPriority="37" w:unhideWhenUsed="1"/>
+    <w:lsdException w:name="TOC Heading" w:semiHidden="1" w:uiPriority="39" w:unhideWhenUsed="1" w:qFormat="1"/>
+    <w:lsdException w:name="Plain Table 1" w:uiPriority="41"/>
+    <w:lsdException w:name="Plain Table 2" w:uiPriority="42"/>
+    <w:lsdException w:name="Plain Table 3" w:uiPriority="43"/>
+    <w:lsdException w:name="Plain Table 4" w:uiPriority="44"/>
+    <w:lsdException w:name="Plain Table 5" w:uiPriority="45"/>
+    <w:lsdException w:name="Grid Table Light" w:uiPriority="40"/>
+    <w:lsdException w:name="Grid Table 1 Light" w:uiPriority="46"/>
+    <w:lsdException w:name="Grid Table 2" w:uiPriority="47"/>
+    <w:lsdException w:name="Grid Table 3" w:uiPriority="48"/>
+    <w:lsdException w:name="Grid Table 4" w:uiPriority="49"/>
+    <w:lsdException w:name="Grid Table 5 Dark" w:uiPriority="50"/>
+    <w:lsdException w:name="Grid Table 6 Colorful" w:uiPriority="51"/>
+    <w:lsdException w:name="Grid Table 7 Colorful" w:uiPriority="52"/>
+    <w:lsdException w:name="Grid Table 1 Light Accent 1" w:uiPriority="46"/>
+    <w:lsdException w:name="Grid Table 2 Accent 1" w:uiPriority="47"/>
+    <w:lsdException w:name="Grid Table 3 Accent 1" w:uiPriority="48"/>
+    <w:lsdException w:name="Grid Table 4 Accent 1" w:uiPriority="49"/>
+    <w:lsdException w:name="Grid Table 5 Dark Accent 1" w:uiPriority="50"/>
+    <w:lsdException w:name="Grid Table 6 Colorful Accent 1" w:uiPriority="51"/>
+    <w:lsdException w:name="Grid Table 7 Colorful Accent 1" w:uiPriority="52"/>
+    <w:lsdException w:name="Grid Table 1 Light Accent 2" w:uiPriority="46"/>
+    <w:lsdException w:name="Grid Table 2 Accent 2" w:uiPriority="47"/>
+    <w:lsdException w:name="Grid Table 3 Accent 2" w:uiPriority="48"/>
+    <w:lsdException w:name="Grid Table 4 Accent 2" w:uiPriority="49"/>
+    <w:lsdException w:name="Grid Table 5 Dark Accent 2" w:uiPriority="50"/>
+    <w:lsdException w:name="Grid Table 6 Colorful Accent 2" w:uiPriority="51"/>
+    <w:lsdException w:name="Grid Table 7 Colorful Accent 2" w:uiPriority="52"/>
+    <w:lsdException w:name="Grid Table 1 Light Accent 3" w:uiPriority="46"/>
+    <w:lsdException w:name="Grid Table 2 Accent 3" w:uiPriority="47"/>
+    <w:lsdException w:name="Grid Table 3 Accent 3" w:uiPriority="48"/>
+    <w:lsdException w:name="Grid Table 4 Accent 3" w:uiPriority="49"/>
+    <w:lsdException w:name="Grid Table 5 Dark Accent 3" w:uiPriority="50"/>
+    <w:lsdException w:name="Grid Table 6 Colorful Accent 3" w:uiPriority="51"/>
+    <w:lsdException w:name="Grid Table 7 Colorful Accent 3" w:uiPriority="52"/>
+    <w:lsdException w:name="Grid Table 1 Light Accent 4" w:uiPriority="46"/>
+    <w:lsdException w:name="Grid Table 2 Accent 4" w:uiPriority="47"/>
+    <w:lsdException w:name="Grid Table 3 Accent 4" w:uiPriority="48"/>
+    <w:lsdException w:name="Grid Table 4 Accent 4" w:uiPriority="49"/>
+    <w:lsdException w:name="Grid Table 5 Dark Accent 4" w:uiPriority="50"/>
+    <w:lsdException w:name="Grid Table 6 Colorful Accent 4" w:uiPriority="51"/>
+    <w:lsdException w:name="Grid Table 7 Colorful Accent 4" w:uiPriority="52"/>
+    <w:lsdException w:name="Grid Table 1 Light Accent 5" w:uiPriority="46"/>
+    <w:lsdException w:name="Grid Table 2 Accent 5" w:uiPriority="47"/>
+    <w:lsdException w:name="Grid Table 3 Accent 5" w:uiPriority="48"/>
+    <w:lsdException w:name="Grid Table 4 Accent 5" w:uiPriority="49"/>
+    <w:lsdException w:name="Grid Table 5 Dark Accent 5" w:uiPriority="50"/>
+    <w:lsdException w:name="Grid Table 6 Colorful Accent 5" w:uiPriority="51"/>
+    <w:lsdException w:name="Grid Table 7 Colorful Accent 5" w:uiPriority="52"/>
+    <w:lsdException w:name="Grid Table 1 Light Accent 6" w:uiPriority="46"/>
+    <w:lsdException w:name="Grid Table 2 Accent 6" w:uiPriority="47"/>
+    <w:lsdException w:name="Grid Table 3 Accent 6" w:uiPriority="48"/>
+    <w:lsdException w:name="Grid Table 4 Accent 6" w:uiPriority="49"/>
+    <w:lsdException w:name="Grid Table 5 Dark Accent 6" w:uiPriority="50"/>
+    <w:lsdException w:name="Grid Table 6 Colorful Accent 6" w:uiPriority="51"/>
+    <w:lsdException w:name="Grid Table 7 Colorful Accent 6" w:uiPriority="52"/>
+    <w:lsdException w:name="List Table 1 Light" w:uiPriority="46"/>
+    <w:lsdException w:name="List Table 2" w:uiPriority="47"/>
+    <w:lsdException w:name="List Table 3" w:uiPriority="48"/>
+    <w:lsdException w:name="List Table 4" w:uiPriority="49"/>
+    <w:lsdException w:name="List Table 5 Dark" w:uiPriority="50"/>
+    <w:lsdException w:name="List Table 6 Colorful" w:uiPriority="51"/>
+    <w:lsdException w:name="List Table 7 Colorful" w:uiPriority="52"/>
+    <w:lsdException w:name="List Table 1 Light Accent 1" w:uiPriority="46"/>
+    <w:lsdException w:name="List Table 2 Accent 1" w:uiPriority="47"/>
+    <w:lsdException w:name="List Table 3 Accent 1" w:uiPriority="48"/>
+    <w:lsdException w:name="List Table 4 Accent 1" w:uiPriority="49"/>
+    <w:lsdException w:name="List Table 5 Dark Accent 1" w:uiPriority="50"/>
+    <w:lsdException w:name="List Table 6 Colorful Accent 1" w:uiPriority="51"/>
+    <w:lsdException w:name="List Table 7 Colorful Accent 1" w:uiPriority="52"/>
+    <w:lsdException w:name="List Table 1 Light Accent 2" w:uiPriority="46"/>
+    <w:lsdException w:name="List Table 2 Accent 2" w:uiPriority="47"/>
+    <w:lsdException w:name="List Table 3 Accent 2" w:uiPriority="48"/>
+    <w:lsdException w:name="List Table 4 Accent 2" w:uiPriority="49"/>
+    <w:lsdException w:name="List Table 5 Dark Accent 2" w:uiPriority="50"/>
+    <w:lsdException w:name="List Table 6 Colorful Accent 2" w:uiPriority="51"/>
+    <w:lsdException w:name="List Table 7 Colorful Accent 2" w:uiPriority="52"/>
+    <w:lsdException w:name="List Table 1 Light Accent 3" w:uiPriority="46"/>
+    <w:lsdException w:name="List Table 2 Accent 3" w:uiPriority="47"/>
+    <w:lsdException w:name="List Table 3 Accent 3" w:uiPriority="48"/>
+    <w:lsdException w:name="List Table 4 Accent 3" w:uiPriority="49"/>
+    <w:lsdException w:name="List Table 5 Dark Accent 3" w:uiPriority="50"/>
+    <w:lsdException w:name="List Table 6 Colorful Accent 3" w:uiPriority="51"/>
+    <w:lsdException w:name="List Table 7 Colorful Accent 3" w:uiPriority="52"/>
+    <w:lsdException w:name="List Table 1 Light Accent 4" w:uiPriority="46"/>
+    <w:lsdException w:name="List Table 2 Accent 4" w:uiPriority="47"/>
+    <w:lsdException w:name="List Table 3 Accent 4" w:uiPriority="48"/>
+    <w:lsdException w:name="List Table 4 Accent 4" w:uiPriority="49"/>
+    <w:lsdException w:name="List Table 5 Dark Accent 4" w:uiPriority="50"/>
+    <w:lsdException w:name="List Table 6 Colorful Accent 4" w:uiPriority="51"/>
+    <w:lsdException w:name="List Table 7 Colorful Accent 4" w:uiPriority="52"/>
+    <w:lsdException w:name="List Table 1 Light Accent 5" w:uiPriority="46"/>
+    <w:lsdException w:name="List Table 2 Accent 5" w:uiPriority="47"/>
+    <w:lsdException w:name="List Table 3 Accent 5" w:uiPriority="48"/>
+    <w:lsdException w:name="List Table 4 Accent 5" w:uiPriority="49"/>
+    <w:lsdException w:name="List Table 5 Dark Accent 5" w:uiPriority="50"/>
+    <w:lsdException w:name="List Table 6 Colorful Accent 5" w:uiPriority="51"/>
+    <w:lsdException w:name="List Table 7 Colorful Accent 5" w:uiPriority="52"/>
+    <w:lsdException w:name="List Table 1 Light Accent 6" w:uiPriority="46"/>
+    <w:lsdException w:name="List Table 2 Accent 6" w:uiPriority="47"/>
+    <w:lsdException w:name="List Table 3 Accent 6" w:uiPriority="48"/>
+    <w:lsdException w:name="List Table 4 Accent 6" w:uiPriority="49"/>
+    <w:lsdException w:name="List Table 5 Dark Accent 6" w:uiPriority="50"/>
+    <w:lsdException w:name="List Table 6 Colorful Accent 6" w:uiPriority="51"/>
+    <w:lsdException w:name="List Table 7 Colorful Accent 6" w:uiPriority="52"/>
+  </w:latentStyles>
+  <w:style w:type="paragraph" w:default="1" w:styleId="a">
+    <w:name w:val="Normal"/>
+    <w:qFormat/>
+    <w:pPr>
+      <w:widowControl w:val="0"/>
+      <w:jc w:val="both"/>
+    </w:pPr>
+  </w:style>
+  <w:style w:type="character" w:default="1" w:styleId="a0">
+    <w:name w:val="Default Paragraph Font"/>
+    <w:uiPriority w:val="1"/>
+    <w:semiHidden/>
+    <w:unhideWhenUsed/>
+  </w:style>
+  <w:style w:type="table" w:default="1" w:styleId="a1">
+    <w:name w:val="Normal Table"/>
+    <w:uiPriority w:val="99"/>
+    <w:semiHidden/>
+    <w:unhideWhenUsed/>
+    <w:tblPr>
+      <w:tblInd w:w="0" w:type="dxa"/>
+      <w:tblCellMar>
+        <w:top w:w="0" w:type="dxa"/>
+        <w:left w:w="108" w:type="dxa"/>
+        <w:bottom w:w="0" w:type="dxa"/>
+        <w:right w:w="108" w:type="dxa"/>
+      </w:tblCellMar>
+    </w:tblPr>
+  </w:style>
+  <w:style w:type="numbering" w:default="1" w:styleId="a2">
+    <w:name w:val="No List"/>
+    <w:uiPriority w:val="99"/>
+    <w:semiHidden/>
+    <w:unhideWhenUsed/>
+  </w:style>
+  <w:style w:type="character" w:styleId="a3">
+    <w:name w:val="Placeholder Text"/>
+    <w:basedOn w:val="a0"/>
+    <w:uiPriority w:val="99"/>
+    <w:semiHidden/>
+    <w:rsid w:val="00C34987"/>
+    <w:rPr>
+      <w:color w:val="808080"/>
+    </w:rPr>
+  </w:style>
+</w:styles>
+</file>
+
+<file path=word/glossary/webSettings.xml><?xml version="1.0" encoding="utf-8"?>
+<w:webSettings xmlns:mc="http://schemas.openxmlformats.org/markup-compatibility/2006" xmlns:r="http://schemas.openxmlformats.org/officeDocument/2006/relationships" xmlns:w="http://schemas.openxmlformats.org/wordprocessingml/2006/main" xmlns:w14="http://schemas.microsoft.com/office/word/2010/wordml" xmlns:w15="http://schemas.microsoft.com/office/word/2012/wordml" mc:Ignorable="w14 w15">
+  <w:optimizeForBrowser/>
+  <w:allowPNG/>
+</w:webSettings>
+</file>
+
 <file path=word/theme/theme1.xml><?xml version="1.0" encoding="utf-8"?>
 <a:theme xmlns:a="http://schemas.openxmlformats.org/drawingml/2006/main" name="Office 主题">
   <a:themeElements>
@@ -8964,7 +12277,7 @@
 </file>
 
 <file path=customXml/itemProps1.xml><?xml version="1.0" encoding="utf-8"?>
-<ds:datastoreItem xmlns:ds="http://schemas.openxmlformats.org/officeDocument/2006/customXml" ds:itemID="{310A7325-E35B-49E6-B00A-7C22C3A9A81D}">
+<ds:datastoreItem xmlns:ds="http://schemas.openxmlformats.org/officeDocument/2006/customXml" ds:itemID="{4B4CF9F3-94BB-44B7-9336-FD3F2BED8FA6}">
   <ds:schemaRefs>
     <ds:schemaRef ds:uri="http://schemas.openxmlformats.org/officeDocument/2006/bibliography"/>
   </ds:schemaRefs>

--- a/ymmm.docx
+++ b/ymmm.docx
@@ -4844,7 +4844,7 @@
           <v:shape id="_x0000_i1025" type="#_x0000_t75" style="width:309pt;height:225pt" o:ole="">
             <v:imagedata r:id="rId8" o:title=""/>
           </v:shape>
-          <o:OLEObject Type="Embed" ProgID="Visio.Drawing.15" ShapeID="_x0000_i1025" DrawAspect="Content" ObjectID="_1515325305" r:id="rId9"/>
+          <o:OLEObject Type="Embed" ProgID="Visio.Drawing.15" ShapeID="_x0000_i1025" DrawAspect="Content" ObjectID="_1515336676" r:id="rId9"/>
         </w:object>
       </w:r>
     </w:p>
@@ -5621,7 +5621,7 @@
           <v:shape id="_x0000_i1026" type="#_x0000_t75" style="width:227pt;height:478.5pt" o:ole="">
             <v:imagedata r:id="rId10" o:title=""/>
           </v:shape>
-          <o:OLEObject Type="Embed" ProgID="Visio.Drawing.15" ShapeID="_x0000_i1026" DrawAspect="Content" ObjectID="_1515325306" r:id="rId11"/>
+          <o:OLEObject Type="Embed" ProgID="Visio.Drawing.15" ShapeID="_x0000_i1026" DrawAspect="Content" ObjectID="_1515336677" r:id="rId11"/>
         </w:object>
       </w:r>
     </w:p>
@@ -6122,7 +6122,7 @@
           <v:shape id="_x0000_i1027" type="#_x0000_t75" style="width:286pt;height:537.5pt" o:ole="">
             <v:imagedata r:id="rId12" o:title=""/>
           </v:shape>
-          <o:OLEObject Type="Embed" ProgID="Visio.Drawing.15" ShapeID="_x0000_i1027" DrawAspect="Content" ObjectID="_1515325307" r:id="rId13"/>
+          <o:OLEObject Type="Embed" ProgID="Visio.Drawing.15" ShapeID="_x0000_i1027" DrawAspect="Content" ObjectID="_1515336678" r:id="rId13"/>
         </w:object>
       </w:r>
     </w:p>
@@ -6193,6 +6193,42 @@
     </w:p>
     <w:p>
       <w:pPr>
+        <w:pStyle w:val="a3"/>
+        <w:numPr>
+          <w:ilvl w:val="0"/>
+          <w:numId w:val="13"/>
+        </w:numPr>
+        <w:spacing w:line="360" w:lineRule="auto"/>
+        <w:ind w:firstLineChars="0"/>
+        <w:outlineLvl w:val="0"/>
+        <w:rPr>
+          <w:sz w:val="24"/>
+          <w:szCs w:val="32"/>
+        </w:rPr>
+      </w:pPr>
+      <w:r>
+        <w:rPr>
+          <w:sz w:val="24"/>
+          <w:szCs w:val="32"/>
+        </w:rPr>
+        <w:t>言语测听</w:t>
+      </w:r>
+    </w:p>
+    <w:p>
+      <w:pPr>
+        <w:pStyle w:val="a3"/>
+        <w:spacing w:line="360" w:lineRule="auto"/>
+        <w:ind w:left="420" w:firstLineChars="0" w:firstLine="0"/>
+        <w:outlineLvl w:val="0"/>
+        <w:rPr>
+          <w:rFonts w:hint="eastAsia"/>
+          <w:sz w:val="24"/>
+          <w:szCs w:val="32"/>
+        </w:rPr>
+      </w:pPr>
+    </w:p>
+    <w:p>
+      <w:pPr>
         <w:outlineLvl w:val="0"/>
         <w:rPr>
           <w:sz w:val="28"/>
@@ -6222,6 +6258,7 @@
           <w:sz w:val="32"/>
           <w:szCs w:val="32"/>
         </w:rPr>
+        <w:lastRenderedPageBreak/>
         <w:t>响度补偿算法</w:t>
       </w:r>
       <w:bookmarkEnd w:id="11"/>
@@ -6248,7 +6285,6 @@
           <w:sz w:val="32"/>
           <w:szCs w:val="32"/>
         </w:rPr>
-        <w:lastRenderedPageBreak/>
         <w:t>频率补偿算法</w:t>
       </w:r>
       <w:bookmarkEnd w:id="12"/>
@@ -8964,7 +9000,7 @@
 </file>
 
 <file path=customXml/itemProps1.xml><?xml version="1.0" encoding="utf-8"?>
-<ds:datastoreItem xmlns:ds="http://schemas.openxmlformats.org/officeDocument/2006/customXml" ds:itemID="{310A7325-E35B-49E6-B00A-7C22C3A9A81D}">
+<ds:datastoreItem xmlns:ds="http://schemas.openxmlformats.org/officeDocument/2006/customXml" ds:itemID="{91674398-D488-488A-9326-A914898F8803}">
   <ds:schemaRefs>
     <ds:schemaRef ds:uri="http://schemas.openxmlformats.org/officeDocument/2006/bibliography"/>
   </ds:schemaRefs>

--- a/ymmm.docx
+++ b/ymmm.docx
@@ -4841,10 +4841,10 @@
             <v:path o:extrusionok="f" gradientshapeok="t" o:connecttype="rect"/>
             <o:lock v:ext="edit" aspectratio="t"/>
           </v:shapetype>
-          <v:shape id="_x0000_i1025" type="#_x0000_t75" style="width:309pt;height:225pt" o:ole="">
+          <v:shape id="_x0000_i1025" type="#_x0000_t75" style="width:309.2pt;height:225.2pt" o:ole="">
             <v:imagedata r:id="rId8" o:title=""/>
           </v:shape>
-          <o:OLEObject Type="Embed" ProgID="Visio.Drawing.15" ShapeID="_x0000_i1025" DrawAspect="Content" ObjectID="_1515336676" r:id="rId9"/>
+          <o:OLEObject Type="Embed" ProgID="Visio.Drawing.15" ShapeID="_x0000_i1025" DrawAspect="Content" ObjectID="_1516089546" r:id="rId9"/>
         </w:object>
       </w:r>
     </w:p>
@@ -5618,10 +5618,10 @@
       </w:pPr>
       <w:r>
         <w:object w:dxaOrig="5535" w:dyaOrig="11671">
-          <v:shape id="_x0000_i1026" type="#_x0000_t75" style="width:227pt;height:478.5pt" o:ole="">
+          <v:shape id="_x0000_i1026" type="#_x0000_t75" style="width:226.95pt;height:478.6pt" o:ole="">
             <v:imagedata r:id="rId10" o:title=""/>
           </v:shape>
-          <o:OLEObject Type="Embed" ProgID="Visio.Drawing.15" ShapeID="_x0000_i1026" DrawAspect="Content" ObjectID="_1515336677" r:id="rId11"/>
+          <o:OLEObject Type="Embed" ProgID="Visio.Drawing.15" ShapeID="_x0000_i1026" DrawAspect="Content" ObjectID="_1516089547" r:id="rId11"/>
         </w:object>
       </w:r>
     </w:p>
@@ -6119,10 +6119,10 @@
       </w:pPr>
       <w:r>
         <w:object w:dxaOrig="7140" w:dyaOrig="13425">
-          <v:shape id="_x0000_i1027" type="#_x0000_t75" style="width:286pt;height:537.5pt" o:ole="">
+          <v:shape id="_x0000_i1027" type="#_x0000_t75" style="width:285.9pt;height:537.55pt" o:ole="">
             <v:imagedata r:id="rId12" o:title=""/>
           </v:shape>
-          <o:OLEObject Type="Embed" ProgID="Visio.Drawing.15" ShapeID="_x0000_i1027" DrawAspect="Content" ObjectID="_1515336678" r:id="rId13"/>
+          <o:OLEObject Type="Embed" ProgID="Visio.Drawing.15" ShapeID="_x0000_i1027" DrawAspect="Content" ObjectID="_1516089548" r:id="rId13"/>
         </w:object>
       </w:r>
     </w:p>
@@ -6180,26 +6180,1330 @@
       <w:pPr>
         <w:pStyle w:val="a3"/>
         <w:spacing w:line="360" w:lineRule="auto"/>
-        <w:ind w:left="420" w:firstLineChars="0" w:firstLine="0"/>
+        <w:ind w:firstLineChars="177" w:firstLine="425"/>
         <w:outlineLvl w:val="0"/>
         <w:rPr>
-          <w:rFonts w:hint="eastAsia"/>
-          <w:sz w:val="24"/>
-          <w:szCs w:val="32"/>
-        </w:rPr>
-      </w:pPr>
-      <w:bookmarkStart w:id="10" w:name="_GoBack"/>
-      <w:bookmarkEnd w:id="10"/>
+          <w:sz w:val="24"/>
+          <w:szCs w:val="32"/>
+        </w:rPr>
+      </w:pPr>
+      <w:r>
+        <w:rPr>
+          <w:sz w:val="24"/>
+          <w:szCs w:val="32"/>
+        </w:rPr>
+        <w:t>纯音听阈测试可以反映出受试者在特定频点上的听力级别</w:t>
+      </w:r>
+      <w:r>
+        <w:rPr>
+          <w:rFonts w:hint="eastAsia"/>
+          <w:sz w:val="24"/>
+          <w:szCs w:val="32"/>
+        </w:rPr>
+        <w:t>，</w:t>
+      </w:r>
+      <w:r>
+        <w:rPr>
+          <w:sz w:val="24"/>
+          <w:szCs w:val="32"/>
+        </w:rPr>
+        <w:t>但是它没能反映出受试者频率分辨特性</w:t>
+      </w:r>
+      <w:r>
+        <w:rPr>
+          <w:rFonts w:hint="eastAsia"/>
+          <w:sz w:val="24"/>
+          <w:szCs w:val="32"/>
+        </w:rPr>
+        <w:t>，</w:t>
+      </w:r>
+      <w:r>
+        <w:rPr>
+          <w:sz w:val="24"/>
+          <w:szCs w:val="32"/>
+        </w:rPr>
+        <w:t>即受试者在此频点出的灵敏度</w:t>
+      </w:r>
+      <w:r>
+        <w:rPr>
+          <w:rFonts w:hint="eastAsia"/>
+          <w:sz w:val="24"/>
+          <w:szCs w:val="32"/>
+        </w:rPr>
+        <w:t>。一般认为，对频率的分辨能力</w:t>
+      </w:r>
+      <w:r>
+        <w:rPr>
+          <w:rFonts w:hint="eastAsia"/>
+          <w:sz w:val="24"/>
+          <w:szCs w:val="32"/>
+        </w:rPr>
+        <w:t>在</w:t>
+      </w:r>
+      <w:r>
+        <w:rPr>
+          <w:sz w:val="24"/>
+          <w:szCs w:val="32"/>
+        </w:rPr>
+        <w:t>人对语言的理解</w:t>
+      </w:r>
+      <w:r>
+        <w:rPr>
+          <w:rFonts w:hint="eastAsia"/>
+          <w:sz w:val="24"/>
+          <w:szCs w:val="32"/>
+        </w:rPr>
+        <w:t>上</w:t>
+      </w:r>
+      <w:r>
+        <w:rPr>
+          <w:sz w:val="24"/>
+          <w:szCs w:val="32"/>
+        </w:rPr>
+        <w:t>至关重要</w:t>
+      </w:r>
+      <w:r>
+        <w:rPr>
+          <w:rFonts w:hint="eastAsia"/>
+          <w:sz w:val="24"/>
+          <w:szCs w:val="32"/>
+        </w:rPr>
+        <w:t>。理论上</w:t>
+      </w:r>
+      <w:r>
+        <w:rPr>
+          <w:sz w:val="24"/>
+          <w:szCs w:val="32"/>
+        </w:rPr>
+        <w:t>而言</w:t>
+      </w:r>
+      <w:r>
+        <w:rPr>
+          <w:rFonts w:hint="eastAsia"/>
+          <w:sz w:val="24"/>
+          <w:szCs w:val="32"/>
+        </w:rPr>
+        <w:t>，</w:t>
+      </w:r>
+      <w:r>
+        <w:rPr>
+          <w:sz w:val="24"/>
+          <w:szCs w:val="32"/>
+        </w:rPr>
+        <w:t>频率选择特性的评价方法主要采用心理</w:t>
+      </w:r>
+      <w:r>
+        <w:rPr>
+          <w:sz w:val="24"/>
+          <w:szCs w:val="32"/>
+        </w:rPr>
+        <w:t>物理调谐曲线</w:t>
+      </w:r>
+      <w:r>
+        <w:rPr>
+          <w:rFonts w:hint="eastAsia"/>
+          <w:sz w:val="24"/>
+          <w:szCs w:val="32"/>
+        </w:rPr>
+        <w:t>（</w:t>
+      </w:r>
+      <w:r>
+        <w:rPr>
+          <w:rFonts w:hint="eastAsia"/>
+          <w:sz w:val="24"/>
+          <w:szCs w:val="32"/>
+        </w:rPr>
+        <w:t>psycho</w:t>
+      </w:r>
+      <w:r>
+        <w:rPr>
+          <w:sz w:val="24"/>
+          <w:szCs w:val="32"/>
+        </w:rPr>
+        <w:t>physical tuning curves,</w:t>
+      </w:r>
+      <w:r>
+        <w:rPr>
+          <w:sz w:val="24"/>
+          <w:szCs w:val="32"/>
+        </w:rPr>
+        <w:t xml:space="preserve"> </w:t>
+      </w:r>
+      <w:r>
+        <w:rPr>
+          <w:rFonts w:hint="eastAsia"/>
+          <w:sz w:val="24"/>
+          <w:szCs w:val="32"/>
+        </w:rPr>
+        <w:t>PTCs</w:t>
+      </w:r>
+      <w:r>
+        <w:rPr>
+          <w:rFonts w:hint="eastAsia"/>
+          <w:sz w:val="24"/>
+          <w:szCs w:val="32"/>
+        </w:rPr>
+        <w:t>）</w:t>
+      </w:r>
+      <w:r>
+        <w:rPr>
+          <w:rFonts w:hint="eastAsia"/>
+          <w:sz w:val="24"/>
+          <w:szCs w:val="32"/>
+        </w:rPr>
+        <w:t>。</w:t>
+      </w:r>
+      <w:r>
+        <w:rPr>
+          <w:rFonts w:hint="eastAsia"/>
+          <w:sz w:val="24"/>
+          <w:szCs w:val="32"/>
+        </w:rPr>
+        <w:t>通过固定待测频</w:t>
+      </w:r>
+      <w:r>
+        <w:rPr>
+          <w:rFonts w:hint="eastAsia"/>
+          <w:sz w:val="24"/>
+          <w:szCs w:val="32"/>
+        </w:rPr>
+        <w:lastRenderedPageBreak/>
+        <w:t>点信号的声压级和频率，改变用于掩蔽的窄带噪声的中心频率和声压级，当受试者反馈恰好听不到该频点上的纯音信号时，则该窄带信号的中心频率点所需的掩蔽强度为此时</w:t>
+      </w:r>
+      <w:r>
+        <w:rPr>
+          <w:rFonts w:hint="eastAsia"/>
+          <w:sz w:val="24"/>
+          <w:szCs w:val="32"/>
+        </w:rPr>
+        <w:t>窄带信号</w:t>
+      </w:r>
+      <w:r>
+        <w:rPr>
+          <w:rFonts w:hint="eastAsia"/>
+          <w:sz w:val="24"/>
+          <w:szCs w:val="32"/>
+        </w:rPr>
+        <w:t>所对应的强度。通过在待测频点的左右各选若干中心频率点进行测试，可得到该频点所给纯音信号所对应的掩蔽信号的频率和强度对应关系，将这种对应关系表现在频率</w:t>
+      </w:r>
+      <w:r>
+        <w:rPr>
+          <w:rFonts w:hint="eastAsia"/>
+          <w:sz w:val="24"/>
+          <w:szCs w:val="32"/>
+        </w:rPr>
+        <w:t>-</w:t>
+      </w:r>
+      <w:r>
+        <w:rPr>
+          <w:rFonts w:hint="eastAsia"/>
+          <w:sz w:val="24"/>
+          <w:szCs w:val="32"/>
+        </w:rPr>
+        <w:t>强度图上即是该频点所对应强度下的</w:t>
+      </w:r>
+      <w:r>
+        <w:rPr>
+          <w:rFonts w:hint="eastAsia"/>
+          <w:sz w:val="24"/>
+          <w:szCs w:val="32"/>
+        </w:rPr>
+        <w:t>PTCs</w:t>
+      </w:r>
+      <w:r>
+        <w:rPr>
+          <w:rFonts w:hint="eastAsia"/>
+          <w:sz w:val="24"/>
+          <w:szCs w:val="32"/>
+        </w:rPr>
+        <w:t>。当随着需要测试的</w:t>
+      </w:r>
+      <w:r>
+        <w:rPr>
+          <w:rFonts w:hint="eastAsia"/>
+          <w:sz w:val="24"/>
+          <w:szCs w:val="32"/>
+        </w:rPr>
+        <w:t>频点数增加时，该方法的测量的繁琐情况则无法忽略，一次完整的</w:t>
+      </w:r>
+      <w:r>
+        <w:rPr>
+          <w:rFonts w:hint="eastAsia"/>
+          <w:sz w:val="24"/>
+          <w:szCs w:val="32"/>
+        </w:rPr>
+        <w:t>PTCs</w:t>
+      </w:r>
+      <w:r>
+        <w:rPr>
+          <w:rFonts w:hint="eastAsia"/>
+          <w:sz w:val="24"/>
+          <w:szCs w:val="32"/>
+        </w:rPr>
+        <w:t>测量长超过</w:t>
+      </w:r>
+      <w:r>
+        <w:rPr>
+          <w:rFonts w:hint="eastAsia"/>
+          <w:sz w:val="24"/>
+          <w:szCs w:val="32"/>
+        </w:rPr>
+        <w:t>2h</w:t>
+      </w:r>
+      <w:r>
+        <w:rPr>
+          <w:sz w:val="24"/>
+          <w:szCs w:val="32"/>
+        </w:rPr>
+        <w:t>~3h</w:t>
+      </w:r>
+      <w:r>
+        <w:rPr>
+          <w:rFonts w:hint="eastAsia"/>
+          <w:sz w:val="24"/>
+          <w:szCs w:val="32"/>
+        </w:rPr>
+        <w:t>，</w:t>
+      </w:r>
+      <w:r>
+        <w:rPr>
+          <w:sz w:val="24"/>
+          <w:szCs w:val="32"/>
+        </w:rPr>
+        <w:t>十分耗时</w:t>
+      </w:r>
+      <w:r>
+        <w:rPr>
+          <w:rFonts w:hint="eastAsia"/>
+          <w:sz w:val="24"/>
+          <w:szCs w:val="32"/>
+        </w:rPr>
+        <w:t>，</w:t>
+      </w:r>
+      <w:r>
+        <w:rPr>
+          <w:sz w:val="24"/>
+          <w:szCs w:val="32"/>
+        </w:rPr>
+        <w:t>且长时间的测试会对受试者的生理</w:t>
+      </w:r>
+      <w:r>
+        <w:rPr>
+          <w:rFonts w:hint="eastAsia"/>
+          <w:sz w:val="24"/>
+          <w:szCs w:val="32"/>
+        </w:rPr>
+        <w:t>造成</w:t>
+      </w:r>
+      <w:r>
+        <w:rPr>
+          <w:sz w:val="24"/>
+          <w:szCs w:val="32"/>
+        </w:rPr>
+        <w:t>一定伤害</w:t>
+      </w:r>
+      <w:r>
+        <w:rPr>
+          <w:rFonts w:hint="eastAsia"/>
+          <w:sz w:val="24"/>
+          <w:szCs w:val="32"/>
+        </w:rPr>
+        <w:t>，也使得受试者的反应发生暂时性的改变，影响测试结果，这也是为什么</w:t>
+      </w:r>
+      <w:r>
+        <w:rPr>
+          <w:rFonts w:hint="eastAsia"/>
+          <w:sz w:val="24"/>
+          <w:szCs w:val="32"/>
+        </w:rPr>
+        <w:t>PTCs</w:t>
+      </w:r>
+      <w:r>
+        <w:rPr>
+          <w:rFonts w:hint="eastAsia"/>
+          <w:sz w:val="24"/>
+          <w:szCs w:val="32"/>
+        </w:rPr>
+        <w:t>尚未应用到临床中的原因。</w:t>
+      </w:r>
+    </w:p>
+    <w:p>
+      <w:pPr>
+        <w:spacing w:line="360" w:lineRule="auto"/>
+        <w:ind w:firstLineChars="174" w:firstLine="418"/>
+        <w:outlineLvl w:val="0"/>
+        <w:rPr>
+          <w:sz w:val="24"/>
+          <w:szCs w:val="32"/>
+        </w:rPr>
+      </w:pPr>
+      <w:r>
+        <w:rPr>
+          <w:sz w:val="24"/>
+          <w:szCs w:val="32"/>
+        </w:rPr>
+        <w:t>针对</w:t>
+      </w:r>
+      <w:r>
+        <w:rPr>
+          <w:sz w:val="24"/>
+          <w:szCs w:val="32"/>
+        </w:rPr>
+        <w:t>PTCs</w:t>
+      </w:r>
+      <w:r>
+        <w:rPr>
+          <w:sz w:val="24"/>
+          <w:szCs w:val="32"/>
+        </w:rPr>
+        <w:t>所面临的测试繁琐问题</w:t>
+      </w:r>
+      <w:r>
+        <w:rPr>
+          <w:rFonts w:hint="eastAsia"/>
+          <w:sz w:val="24"/>
+          <w:szCs w:val="32"/>
+        </w:rPr>
+        <w:t>，</w:t>
+      </w:r>
+      <w:r>
+        <w:rPr>
+          <w:sz w:val="24"/>
+          <w:szCs w:val="32"/>
+        </w:rPr>
+        <w:t>结合移</w:t>
+      </w:r>
+      <w:r>
+        <w:rPr>
+          <w:sz w:val="24"/>
+          <w:szCs w:val="32"/>
+        </w:rPr>
+        <w:t>动端测试平台</w:t>
+      </w:r>
+      <w:r>
+        <w:rPr>
+          <w:sz w:val="24"/>
+          <w:szCs w:val="32"/>
+        </w:rPr>
+        <w:t>的特性</w:t>
+      </w:r>
+      <w:r>
+        <w:rPr>
+          <w:rFonts w:hint="eastAsia"/>
+          <w:sz w:val="24"/>
+          <w:szCs w:val="32"/>
+        </w:rPr>
+        <w:t>，</w:t>
+      </w:r>
+      <w:r>
+        <w:rPr>
+          <w:sz w:val="24"/>
+          <w:szCs w:val="32"/>
+        </w:rPr>
+        <w:t>以及测听系统的需求</w:t>
+      </w:r>
+      <w:r>
+        <w:rPr>
+          <w:rFonts w:hint="eastAsia"/>
+          <w:sz w:val="24"/>
+          <w:szCs w:val="32"/>
+        </w:rPr>
+        <w:t>，</w:t>
+      </w:r>
+      <w:r>
+        <w:rPr>
+          <w:sz w:val="24"/>
+          <w:szCs w:val="32"/>
+        </w:rPr>
+        <w:t>我们对频率分辨力测试的方法做出改变</w:t>
+      </w:r>
+      <w:r>
+        <w:rPr>
+          <w:rFonts w:hint="eastAsia"/>
+          <w:sz w:val="24"/>
+          <w:szCs w:val="32"/>
+        </w:rPr>
+        <w:t>，</w:t>
+      </w:r>
+      <w:r>
+        <w:rPr>
+          <w:rFonts w:hint="eastAsia"/>
+          <w:sz w:val="24"/>
+          <w:szCs w:val="32"/>
+        </w:rPr>
+        <w:t>提出一种新的频率测试方法。该方法</w:t>
+      </w:r>
+      <w:r>
+        <w:rPr>
+          <w:sz w:val="24"/>
+          <w:szCs w:val="32"/>
+        </w:rPr>
+        <w:t>大大降低测试时长</w:t>
+      </w:r>
+      <w:r>
+        <w:rPr>
+          <w:rFonts w:hint="eastAsia"/>
+          <w:sz w:val="24"/>
+          <w:szCs w:val="32"/>
+        </w:rPr>
+        <w:t>，</w:t>
+      </w:r>
+      <w:r>
+        <w:rPr>
+          <w:sz w:val="24"/>
+          <w:szCs w:val="32"/>
+        </w:rPr>
+        <w:t>作为代价</w:t>
+      </w:r>
+      <w:r>
+        <w:rPr>
+          <w:rFonts w:hint="eastAsia"/>
+          <w:sz w:val="24"/>
+          <w:szCs w:val="32"/>
+        </w:rPr>
+        <w:t>，</w:t>
+      </w:r>
+      <w:r>
+        <w:rPr>
+          <w:sz w:val="24"/>
+          <w:szCs w:val="32"/>
+        </w:rPr>
+        <w:t>它</w:t>
+      </w:r>
+      <w:r>
+        <w:rPr>
+          <w:sz w:val="24"/>
+          <w:szCs w:val="32"/>
+        </w:rPr>
+        <w:t>只测试固定频点上的频率分辨阈</w:t>
+      </w:r>
+      <w:r>
+        <w:rPr>
+          <w:rFonts w:hint="eastAsia"/>
+          <w:sz w:val="24"/>
+          <w:szCs w:val="32"/>
+        </w:rPr>
+        <w:t>，</w:t>
+      </w:r>
+      <w:r>
+        <w:rPr>
+          <w:sz w:val="24"/>
+          <w:szCs w:val="32"/>
+        </w:rPr>
+        <w:t>不能得到强度辨别阈和相位辨别阈</w:t>
+      </w:r>
+      <w:r>
+        <w:rPr>
+          <w:rFonts w:hint="eastAsia"/>
+          <w:sz w:val="24"/>
+          <w:szCs w:val="32"/>
+        </w:rPr>
+        <w:t>，</w:t>
+      </w:r>
+      <w:r>
+        <w:rPr>
+          <w:sz w:val="24"/>
+          <w:szCs w:val="32"/>
+        </w:rPr>
+        <w:t>同时</w:t>
+      </w:r>
+      <w:r>
+        <w:rPr>
+          <w:rFonts w:hint="eastAsia"/>
+          <w:sz w:val="24"/>
+          <w:szCs w:val="32"/>
+        </w:rPr>
+        <w:t>，</w:t>
+      </w:r>
+      <w:r>
+        <w:rPr>
+          <w:sz w:val="24"/>
+          <w:szCs w:val="32"/>
+        </w:rPr>
+        <w:t>该方法以</w:t>
+      </w:r>
+      <w:r>
+        <w:rPr>
+          <w:sz w:val="24"/>
+          <w:szCs w:val="32"/>
+        </w:rPr>
+        <w:t>将频率分辨能力离散化</w:t>
+      </w:r>
+      <w:r>
+        <w:rPr>
+          <w:rFonts w:hint="eastAsia"/>
+          <w:sz w:val="24"/>
+          <w:szCs w:val="32"/>
+        </w:rPr>
+        <w:t>，</w:t>
+      </w:r>
+      <w:r>
+        <w:rPr>
+          <w:sz w:val="24"/>
+          <w:szCs w:val="32"/>
+        </w:rPr>
+        <w:t>用</w:t>
+      </w:r>
+      <w:r>
+        <w:rPr>
+          <w:sz w:val="24"/>
+          <w:szCs w:val="32"/>
+        </w:rPr>
+        <w:t>固定的频率分辨百分比表征</w:t>
+      </w:r>
+      <w:r>
+        <w:rPr>
+          <w:sz w:val="24"/>
+          <w:szCs w:val="32"/>
+        </w:rPr>
+        <w:t>频率分辨能力</w:t>
+      </w:r>
+      <w:r>
+        <w:rPr>
+          <w:rFonts w:hint="eastAsia"/>
+          <w:sz w:val="24"/>
+          <w:szCs w:val="32"/>
+        </w:rPr>
+        <w:t>。</w:t>
+      </w:r>
+      <w:r>
+        <w:rPr>
+          <w:sz w:val="24"/>
+          <w:szCs w:val="32"/>
+        </w:rPr>
+        <w:t>该方法可以在一定程度上反应受试者的频率分辨程度</w:t>
+      </w:r>
+      <w:r>
+        <w:rPr>
+          <w:rFonts w:hint="eastAsia"/>
+          <w:sz w:val="24"/>
+          <w:szCs w:val="32"/>
+        </w:rPr>
+        <w:t>，</w:t>
+      </w:r>
+      <w:r>
+        <w:rPr>
+          <w:sz w:val="24"/>
+          <w:szCs w:val="32"/>
+        </w:rPr>
+        <w:t>也比较适合移动平台的软硬件实现</w:t>
+      </w:r>
+      <w:r>
+        <w:rPr>
+          <w:rFonts w:hint="eastAsia"/>
+          <w:sz w:val="24"/>
+          <w:szCs w:val="32"/>
+        </w:rPr>
+        <w:t>，因此我们采用该方法作为测听系统中频率分辨力评价的</w:t>
+      </w:r>
+      <w:r>
+        <w:rPr>
+          <w:rFonts w:hint="eastAsia"/>
+          <w:sz w:val="24"/>
+          <w:szCs w:val="32"/>
+        </w:rPr>
+        <w:t>方法。</w:t>
+      </w:r>
+    </w:p>
+    <w:p>
+      <w:pPr>
+        <w:spacing w:line="360" w:lineRule="auto"/>
+        <w:ind w:firstLineChars="174" w:firstLine="418"/>
+        <w:jc w:val="left"/>
+        <w:outlineLvl w:val="0"/>
+        <w:rPr>
+          <w:sz w:val="24"/>
+          <w:szCs w:val="32"/>
+        </w:rPr>
+      </w:pPr>
+      <w:r>
+        <w:rPr>
+          <w:rFonts w:hint="eastAsia"/>
+          <w:sz w:val="24"/>
+          <w:szCs w:val="32"/>
+        </w:rPr>
+        <w:t>本方法的测量范围为</w:t>
+      </w:r>
+      <w:r>
+        <w:rPr>
+          <w:rFonts w:hint="eastAsia"/>
+          <w:sz w:val="24"/>
+          <w:szCs w:val="32"/>
+        </w:rPr>
+        <w:t>125Hz</w:t>
+      </w:r>
+      <w:r>
+        <w:rPr>
+          <w:rFonts w:hint="eastAsia"/>
+          <w:sz w:val="24"/>
+          <w:szCs w:val="32"/>
+        </w:rPr>
+        <w:t>至</w:t>
+      </w:r>
+      <w:r>
+        <w:rPr>
+          <w:rFonts w:hint="eastAsia"/>
+          <w:sz w:val="24"/>
+          <w:szCs w:val="32"/>
+        </w:rPr>
+        <w:t>8000Hz</w:t>
+      </w:r>
+      <w:r>
+        <w:rPr>
+          <w:rFonts w:hint="eastAsia"/>
+          <w:sz w:val="24"/>
+          <w:szCs w:val="32"/>
+        </w:rPr>
+        <w:t>上的</w:t>
+      </w:r>
+      <w:r>
+        <w:rPr>
+          <w:rFonts w:hint="eastAsia"/>
+          <w:sz w:val="24"/>
+          <w:szCs w:val="32"/>
+        </w:rPr>
+        <w:t>11</w:t>
+      </w:r>
+      <w:r>
+        <w:rPr>
+          <w:rFonts w:hint="eastAsia"/>
+          <w:sz w:val="24"/>
+          <w:szCs w:val="32"/>
+        </w:rPr>
+        <w:t>个频率点</w:t>
+      </w:r>
+      <w:r>
+        <w:rPr>
+          <w:rFonts w:hint="eastAsia"/>
+          <w:sz w:val="24"/>
+          <w:szCs w:val="32"/>
+        </w:rPr>
+        <w:t>：</w:t>
+      </w:r>
+      <w:r>
+        <w:rPr>
+          <w:rFonts w:hint="eastAsia"/>
+          <w:sz w:val="24"/>
+          <w:szCs w:val="32"/>
+        </w:rPr>
+        <w:t>12</w:t>
+      </w:r>
+      <w:r>
+        <w:rPr>
+          <w:rFonts w:hint="eastAsia"/>
+          <w:sz w:val="24"/>
+          <w:szCs w:val="32"/>
+        </w:rPr>
+        <w:t>5Hz</w:t>
+      </w:r>
+      <w:r>
+        <w:rPr>
+          <w:sz w:val="24"/>
+          <w:szCs w:val="32"/>
+        </w:rPr>
+        <w:t>,</w:t>
+      </w:r>
+      <w:r>
+        <w:rPr>
+          <w:sz w:val="24"/>
+          <w:szCs w:val="32"/>
+        </w:rPr>
+        <w:t xml:space="preserve"> 2</w:t>
+      </w:r>
+      <w:r>
+        <w:rPr>
+          <w:sz w:val="24"/>
+          <w:szCs w:val="32"/>
+        </w:rPr>
+        <w:t>50Hz,</w:t>
+      </w:r>
+      <w:r>
+        <w:rPr>
+          <w:sz w:val="24"/>
+          <w:szCs w:val="32"/>
+        </w:rPr>
+        <w:t xml:space="preserve"> </w:t>
+      </w:r>
+      <w:r>
+        <w:rPr>
+          <w:sz w:val="24"/>
+          <w:szCs w:val="32"/>
+        </w:rPr>
+        <w:t>500Hz,</w:t>
+      </w:r>
+      <w:r>
+        <w:rPr>
+          <w:sz w:val="24"/>
+          <w:szCs w:val="32"/>
+        </w:rPr>
+        <w:t xml:space="preserve"> </w:t>
+      </w:r>
+      <w:r>
+        <w:rPr>
+          <w:sz w:val="24"/>
+          <w:szCs w:val="32"/>
+        </w:rPr>
+        <w:t>750Hz,</w:t>
+      </w:r>
+      <w:r>
+        <w:rPr>
+          <w:sz w:val="24"/>
+          <w:szCs w:val="32"/>
+        </w:rPr>
+        <w:t xml:space="preserve"> </w:t>
+      </w:r>
+      <w:r>
+        <w:rPr>
+          <w:sz w:val="24"/>
+          <w:szCs w:val="32"/>
+        </w:rPr>
+        <w:t>1000Hz,</w:t>
+      </w:r>
+      <w:r>
+        <w:rPr>
+          <w:sz w:val="24"/>
+          <w:szCs w:val="32"/>
+        </w:rPr>
+        <w:t xml:space="preserve"> </w:t>
+      </w:r>
+      <w:r>
+        <w:rPr>
+          <w:sz w:val="24"/>
+          <w:szCs w:val="32"/>
+        </w:rPr>
+        <w:t>1500Hz,</w:t>
+      </w:r>
+      <w:r>
+        <w:rPr>
+          <w:sz w:val="24"/>
+          <w:szCs w:val="32"/>
+        </w:rPr>
+        <w:t xml:space="preserve"> </w:t>
+      </w:r>
+      <w:r>
+        <w:rPr>
+          <w:sz w:val="24"/>
+          <w:szCs w:val="32"/>
+        </w:rPr>
+        <w:t>2000Hz,</w:t>
+      </w:r>
+      <w:r>
+        <w:rPr>
+          <w:sz w:val="24"/>
+          <w:szCs w:val="32"/>
+        </w:rPr>
+        <w:t xml:space="preserve"> </w:t>
+      </w:r>
+      <w:r>
+        <w:rPr>
+          <w:sz w:val="24"/>
+          <w:szCs w:val="32"/>
+        </w:rPr>
+        <w:t>3000Hz,</w:t>
+      </w:r>
+      <w:r>
+        <w:rPr>
+          <w:sz w:val="24"/>
+          <w:szCs w:val="32"/>
+        </w:rPr>
+        <w:t xml:space="preserve"> </w:t>
+      </w:r>
+      <w:r>
+        <w:rPr>
+          <w:sz w:val="24"/>
+          <w:szCs w:val="32"/>
+        </w:rPr>
+        <w:t>4000Hz,</w:t>
+      </w:r>
+      <w:r>
+        <w:rPr>
+          <w:sz w:val="24"/>
+          <w:szCs w:val="32"/>
+        </w:rPr>
+        <w:t xml:space="preserve"> </w:t>
+      </w:r>
+      <w:r>
+        <w:rPr>
+          <w:sz w:val="24"/>
+          <w:szCs w:val="32"/>
+        </w:rPr>
+        <w:t>6000Hz,</w:t>
+      </w:r>
+      <w:r>
+        <w:rPr>
+          <w:sz w:val="24"/>
+          <w:szCs w:val="32"/>
+        </w:rPr>
+        <w:t xml:space="preserve"> </w:t>
+      </w:r>
+      <w:r>
+        <w:rPr>
+          <w:sz w:val="24"/>
+          <w:szCs w:val="32"/>
+        </w:rPr>
+        <w:t>8000Hz</w:t>
+      </w:r>
+      <w:r>
+        <w:rPr>
+          <w:sz w:val="24"/>
+          <w:szCs w:val="32"/>
+        </w:rPr>
+        <w:t>；</w:t>
+      </w:r>
+      <w:r>
+        <w:rPr>
+          <w:sz w:val="24"/>
+          <w:szCs w:val="32"/>
+        </w:rPr>
+        <w:t>同时，频率辨别阈</w:t>
+      </w:r>
+      <m:oMath>
+        <m:r>
+          <m:rPr>
+            <m:sty m:val="p"/>
+          </m:rPr>
+          <w:rPr>
+            <w:rFonts w:ascii="Cambria Math" w:hAnsi="Cambria Math"/>
+            <w:sz w:val="24"/>
+            <w:szCs w:val="32"/>
+          </w:rPr>
+          <m:t>∆</m:t>
+        </m:r>
+        <m:r>
+          <w:rPr>
+            <w:rFonts w:ascii="Cambria Math" w:hAnsi="Cambria Math"/>
+            <w:sz w:val="24"/>
+            <w:szCs w:val="32"/>
+          </w:rPr>
+          <m:t>f</m:t>
+        </m:r>
+      </m:oMath>
+      <w:r>
+        <w:rPr>
+          <w:rFonts w:hint="eastAsia"/>
+          <w:sz w:val="24"/>
+          <w:szCs w:val="32"/>
+        </w:rPr>
+        <w:t>分为</w:t>
+      </w:r>
+      <m:oMath>
+        <m:r>
+          <m:rPr>
+            <m:sty m:val="p"/>
+          </m:rPr>
+          <w:rPr>
+            <w:rFonts w:ascii="Cambria Math" w:hAnsi="Cambria Math"/>
+            <w:sz w:val="24"/>
+            <w:szCs w:val="32"/>
+          </w:rPr>
+          <m:t>[</m:t>
+        </m:r>
+        <m:f>
+          <m:fPr>
+            <m:ctrlPr>
+              <w:rPr>
+                <w:rFonts w:ascii="Cambria Math" w:hAnsi="Cambria Math"/>
+                <w:sz w:val="24"/>
+                <w:szCs w:val="32"/>
+              </w:rPr>
+            </m:ctrlPr>
+          </m:fPr>
+          <m:num>
+            <m:r>
+              <w:rPr>
+                <w:rFonts w:ascii="Cambria Math" w:hAnsi="Cambria Math"/>
+                <w:sz w:val="24"/>
+                <w:szCs w:val="32"/>
+              </w:rPr>
+              <m:t>1</m:t>
+            </m:r>
+          </m:num>
+          <m:den>
+            <m:r>
+              <w:rPr>
+                <w:rFonts w:ascii="Cambria Math" w:hAnsi="Cambria Math"/>
+                <w:sz w:val="24"/>
+                <w:szCs w:val="32"/>
+              </w:rPr>
+              <m:t>2</m:t>
+            </m:r>
+          </m:den>
+        </m:f>
+        <m:r>
+          <m:rPr>
+            <m:sty m:val="p"/>
+          </m:rPr>
+          <w:rPr>
+            <w:rFonts w:ascii="Cambria Math" w:hAnsi="Cambria Math"/>
+            <w:sz w:val="24"/>
+            <w:szCs w:val="32"/>
+          </w:rPr>
+          <m:t>,</m:t>
+        </m:r>
+        <m:f>
+          <m:fPr>
+            <m:ctrlPr>
+              <w:rPr>
+                <w:rFonts w:ascii="Cambria Math" w:hAnsi="Cambria Math"/>
+                <w:sz w:val="24"/>
+                <w:szCs w:val="32"/>
+              </w:rPr>
+            </m:ctrlPr>
+          </m:fPr>
+          <m:num>
+            <m:r>
+              <w:rPr>
+                <w:rFonts w:ascii="Cambria Math" w:hAnsi="Cambria Math"/>
+                <w:sz w:val="24"/>
+                <w:szCs w:val="32"/>
+              </w:rPr>
+              <m:t>1</m:t>
+            </m:r>
+          </m:num>
+          <m:den>
+            <m:r>
+              <w:rPr>
+                <w:rFonts w:ascii="Cambria Math" w:hAnsi="Cambria Math"/>
+                <w:sz w:val="24"/>
+                <w:szCs w:val="32"/>
+              </w:rPr>
+              <m:t>4</m:t>
+            </m:r>
+          </m:den>
+        </m:f>
+        <m:r>
+          <m:rPr>
+            <m:sty m:val="p"/>
+          </m:rPr>
+          <w:rPr>
+            <w:rFonts w:ascii="Cambria Math" w:hAnsi="Cambria Math"/>
+            <w:sz w:val="24"/>
+            <w:szCs w:val="32"/>
+          </w:rPr>
+          <m:t>,</m:t>
+        </m:r>
+        <m:f>
+          <m:fPr>
+            <m:ctrlPr>
+              <w:rPr>
+                <w:rFonts w:ascii="Cambria Math" w:hAnsi="Cambria Math"/>
+                <w:sz w:val="24"/>
+                <w:szCs w:val="32"/>
+              </w:rPr>
+            </m:ctrlPr>
+          </m:fPr>
+          <m:num>
+            <m:r>
+              <w:rPr>
+                <w:rFonts w:ascii="Cambria Math" w:hAnsi="Cambria Math"/>
+                <w:sz w:val="24"/>
+                <w:szCs w:val="32"/>
+              </w:rPr>
+              <m:t>1</m:t>
+            </m:r>
+          </m:num>
+          <m:den>
+            <m:r>
+              <w:rPr>
+                <w:rFonts w:ascii="Cambria Math" w:hAnsi="Cambria Math"/>
+                <w:sz w:val="24"/>
+                <w:szCs w:val="32"/>
+              </w:rPr>
+              <m:t>8</m:t>
+            </m:r>
+          </m:den>
+        </m:f>
+        <m:r>
+          <m:rPr>
+            <m:sty m:val="p"/>
+          </m:rPr>
+          <w:rPr>
+            <w:rFonts w:ascii="Cambria Math" w:hAnsi="Cambria Math"/>
+            <w:sz w:val="24"/>
+            <w:szCs w:val="32"/>
+          </w:rPr>
+          <m:t>,</m:t>
+        </m:r>
+        <m:f>
+          <m:fPr>
+            <m:ctrlPr>
+              <w:rPr>
+                <w:rFonts w:ascii="Cambria Math" w:hAnsi="Cambria Math"/>
+                <w:sz w:val="24"/>
+                <w:szCs w:val="32"/>
+              </w:rPr>
+            </m:ctrlPr>
+          </m:fPr>
+          <m:num>
+            <m:r>
+              <w:rPr>
+                <w:rFonts w:ascii="Cambria Math" w:hAnsi="Cambria Math"/>
+                <w:sz w:val="24"/>
+                <w:szCs w:val="32"/>
+              </w:rPr>
+              <m:t>1</m:t>
+            </m:r>
+          </m:num>
+          <m:den>
+            <m:r>
+              <w:rPr>
+                <w:rFonts w:ascii="Cambria Math" w:hAnsi="Cambria Math"/>
+                <w:sz w:val="24"/>
+                <w:szCs w:val="32"/>
+              </w:rPr>
+              <m:t>16</m:t>
+            </m:r>
+          </m:den>
+        </m:f>
+        <m:r>
+          <m:rPr>
+            <m:sty m:val="p"/>
+          </m:rPr>
+          <w:rPr>
+            <w:rFonts w:ascii="Cambria Math" w:hAnsi="Cambria Math"/>
+            <w:sz w:val="24"/>
+            <w:szCs w:val="32"/>
+          </w:rPr>
+          <m:t>,</m:t>
+        </m:r>
+        <m:f>
+          <m:fPr>
+            <m:ctrlPr>
+              <w:rPr>
+                <w:rFonts w:ascii="Cambria Math" w:hAnsi="Cambria Math"/>
+                <w:sz w:val="24"/>
+                <w:szCs w:val="32"/>
+              </w:rPr>
+            </m:ctrlPr>
+          </m:fPr>
+          <m:num>
+            <m:r>
+              <w:rPr>
+                <w:rFonts w:ascii="Cambria Math" w:hAnsi="Cambria Math"/>
+                <w:sz w:val="24"/>
+                <w:szCs w:val="32"/>
+              </w:rPr>
+              <m:t>1</m:t>
+            </m:r>
+          </m:num>
+          <m:den>
+            <m:r>
+              <w:rPr>
+                <w:rFonts w:ascii="Cambria Math" w:hAnsi="Cambria Math"/>
+                <w:sz w:val="24"/>
+                <w:szCs w:val="32"/>
+              </w:rPr>
+              <m:t>32</m:t>
+            </m:r>
+          </m:den>
+        </m:f>
+        <m:r>
+          <m:rPr>
+            <m:sty m:val="p"/>
+          </m:rPr>
+          <w:rPr>
+            <w:rFonts w:ascii="Cambria Math" w:hAnsi="Cambria Math"/>
+            <w:sz w:val="24"/>
+            <w:szCs w:val="32"/>
+          </w:rPr>
+          <m:t>,</m:t>
+        </m:r>
+        <m:f>
+          <m:fPr>
+            <m:ctrlPr>
+              <w:rPr>
+                <w:rFonts w:ascii="Cambria Math" w:hAnsi="Cambria Math"/>
+                <w:sz w:val="24"/>
+                <w:szCs w:val="32"/>
+              </w:rPr>
+            </m:ctrlPr>
+          </m:fPr>
+          <m:num>
+            <m:r>
+              <w:rPr>
+                <w:rFonts w:ascii="Cambria Math" w:hAnsi="Cambria Math"/>
+                <w:sz w:val="24"/>
+                <w:szCs w:val="32"/>
+              </w:rPr>
+              <m:t>1</m:t>
+            </m:r>
+          </m:num>
+          <m:den>
+            <m:r>
+              <w:rPr>
+                <w:rFonts w:ascii="Cambria Math" w:hAnsi="Cambria Math"/>
+                <w:sz w:val="24"/>
+                <w:szCs w:val="32"/>
+              </w:rPr>
+              <m:t>64</m:t>
+            </m:r>
+          </m:den>
+        </m:f>
+        <m:r>
+          <m:rPr>
+            <m:sty m:val="p"/>
+          </m:rPr>
+          <w:rPr>
+            <w:rFonts w:ascii="Cambria Math" w:hAnsi="Cambria Math"/>
+            <w:sz w:val="24"/>
+            <w:szCs w:val="32"/>
+          </w:rPr>
+          <m:t>,</m:t>
+        </m:r>
+        <m:f>
+          <m:fPr>
+            <m:ctrlPr>
+              <w:rPr>
+                <w:rFonts w:ascii="Cambria Math" w:hAnsi="Cambria Math"/>
+                <w:sz w:val="24"/>
+                <w:szCs w:val="32"/>
+              </w:rPr>
+            </m:ctrlPr>
+          </m:fPr>
+          <m:num>
+            <m:r>
+              <w:rPr>
+                <w:rFonts w:ascii="Cambria Math" w:hAnsi="Cambria Math"/>
+                <w:sz w:val="24"/>
+                <w:szCs w:val="32"/>
+              </w:rPr>
+              <m:t>1</m:t>
+            </m:r>
+          </m:num>
+          <m:den>
+            <m:r>
+              <w:rPr>
+                <w:rFonts w:ascii="Cambria Math" w:hAnsi="Cambria Math"/>
+                <w:sz w:val="24"/>
+                <w:szCs w:val="32"/>
+              </w:rPr>
+              <m:t>128</m:t>
+            </m:r>
+          </m:den>
+        </m:f>
+        <m:r>
+          <m:rPr>
+            <m:sty m:val="p"/>
+          </m:rPr>
+          <w:rPr>
+            <w:rFonts w:ascii="Cambria Math" w:hAnsi="Cambria Math"/>
+            <w:sz w:val="24"/>
+            <w:szCs w:val="32"/>
+          </w:rPr>
+          <m:t>,</m:t>
+        </m:r>
+        <m:f>
+          <m:fPr>
+            <m:ctrlPr>
+              <w:rPr>
+                <w:rFonts w:ascii="Cambria Math" w:hAnsi="Cambria Math"/>
+                <w:sz w:val="24"/>
+                <w:szCs w:val="32"/>
+              </w:rPr>
+            </m:ctrlPr>
+          </m:fPr>
+          <m:num>
+            <m:r>
+              <w:rPr>
+                <w:rFonts w:ascii="Cambria Math" w:hAnsi="Cambria Math"/>
+                <w:sz w:val="24"/>
+                <w:szCs w:val="32"/>
+              </w:rPr>
+              <m:t>1</m:t>
+            </m:r>
+          </m:num>
+          <m:den>
+            <m:r>
+              <w:rPr>
+                <w:rFonts w:ascii="Cambria Math" w:hAnsi="Cambria Math"/>
+                <w:sz w:val="24"/>
+                <w:szCs w:val="32"/>
+              </w:rPr>
+              <m:t>256</m:t>
+            </m:r>
+          </m:den>
+        </m:f>
+        <m:r>
+          <m:rPr>
+            <m:sty m:val="p"/>
+          </m:rPr>
+          <w:rPr>
+            <w:rFonts w:ascii="Cambria Math" w:hAnsi="Cambria Math"/>
+            <w:sz w:val="24"/>
+            <w:szCs w:val="32"/>
+          </w:rPr>
+          <m:t>,</m:t>
+        </m:r>
+        <m:f>
+          <m:fPr>
+            <m:ctrlPr>
+              <w:rPr>
+                <w:rFonts w:ascii="Cambria Math" w:hAnsi="Cambria Math"/>
+                <w:sz w:val="24"/>
+                <w:szCs w:val="32"/>
+              </w:rPr>
+            </m:ctrlPr>
+          </m:fPr>
+          <m:num>
+            <m:r>
+              <w:rPr>
+                <w:rFonts w:ascii="Cambria Math" w:hAnsi="Cambria Math"/>
+                <w:sz w:val="24"/>
+                <w:szCs w:val="32"/>
+              </w:rPr>
+              <m:t>1</m:t>
+            </m:r>
+          </m:num>
+          <m:den>
+            <m:r>
+              <w:rPr>
+                <w:rFonts w:ascii="Cambria Math" w:hAnsi="Cambria Math"/>
+                <w:sz w:val="24"/>
+                <w:szCs w:val="32"/>
+              </w:rPr>
+              <m:t>512</m:t>
+            </m:r>
+          </m:den>
+        </m:f>
+        <m:r>
+          <m:rPr>
+            <m:sty m:val="p"/>
+          </m:rPr>
+          <w:rPr>
+            <w:rFonts w:ascii="Cambria Math" w:hAnsi="Cambria Math"/>
+            <w:sz w:val="24"/>
+            <w:szCs w:val="32"/>
+          </w:rPr>
+          <m:t>]</m:t>
+        </m:r>
+      </m:oMath>
+      <w:r>
+        <w:rPr>
+          <w:rFonts w:hint="eastAsia"/>
+          <w:sz w:val="24"/>
+          <w:szCs w:val="32"/>
+        </w:rPr>
+        <w:t>九个档位。</w:t>
+      </w:r>
+      <w:r>
+        <w:rPr>
+          <w:rFonts w:hint="eastAsia"/>
+          <w:sz w:val="24"/>
+          <w:szCs w:val="32"/>
+        </w:rPr>
+        <w:t>测试步骤如下：</w:t>
+      </w:r>
     </w:p>
     <w:p>
       <w:pPr>
         <w:pStyle w:val="a3"/>
         <w:numPr>
           <w:ilvl w:val="0"/>
-          <w:numId w:val="13"/>
+          <w:numId w:val="18"/>
         </w:numPr>
         <w:spacing w:line="360" w:lineRule="auto"/>
         <w:ind w:firstLineChars="0"/>
+        <w:jc w:val="left"/>
         <w:outlineLvl w:val="0"/>
         <w:rPr>
           <w:sz w:val="24"/>
@@ -6208,30 +7512,1197 @@
       </w:pPr>
       <w:r>
         <w:rPr>
-          <w:sz w:val="24"/>
-          <w:szCs w:val="32"/>
-        </w:rPr>
-        <w:t>言语测听</w:t>
+          <w:rFonts w:hint="eastAsia"/>
+          <w:sz w:val="24"/>
+          <w:szCs w:val="32"/>
+        </w:rPr>
+        <w:t>选择本轮测试频点。</w:t>
+      </w:r>
+      <w:r>
+        <w:rPr>
+          <w:rFonts w:hint="eastAsia"/>
+          <w:sz w:val="24"/>
+          <w:szCs w:val="32"/>
+        </w:rPr>
+        <w:t>从剩余待测频点中选择本轮测试频点</w:t>
+      </w:r>
+      <m:oMath>
+        <m:sSub>
+          <m:sSubPr>
+            <m:ctrlPr>
+              <w:rPr>
+                <w:rFonts w:ascii="Cambria Math" w:hAnsi="Cambria Math"/>
+                <w:i/>
+                <w:sz w:val="24"/>
+                <w:szCs w:val="32"/>
+              </w:rPr>
+            </m:ctrlPr>
+          </m:sSubPr>
+          <m:e>
+            <m:r>
+              <w:rPr>
+                <w:rFonts w:ascii="Cambria Math" w:hAnsi="Cambria Math" w:hint="eastAsia"/>
+                <w:sz w:val="24"/>
+                <w:szCs w:val="32"/>
+              </w:rPr>
+              <m:t>f</m:t>
+            </m:r>
+          </m:e>
+          <m:sub>
+            <m:r>
+              <w:rPr>
+                <w:rFonts w:ascii="Cambria Math" w:hAnsi="Cambria Math"/>
+                <w:sz w:val="24"/>
+                <w:szCs w:val="32"/>
+              </w:rPr>
+              <m:t>i</m:t>
+            </m:r>
+          </m:sub>
+        </m:sSub>
+      </m:oMath>
+      <w:r>
+        <w:rPr>
+          <w:rFonts w:hint="eastAsia"/>
+          <w:i/>
+          <w:sz w:val="24"/>
+          <w:szCs w:val="32"/>
+        </w:rPr>
+        <w:t>，</w:t>
+      </w:r>
+      <w:r>
+        <w:rPr>
+          <w:rFonts w:hint="eastAsia"/>
+          <w:sz w:val="24"/>
+          <w:szCs w:val="32"/>
+        </w:rPr>
+        <w:t>并生成相应的纯音信号（声压级可由受试者调节固定）；</w:t>
       </w:r>
     </w:p>
     <w:p>
       <w:pPr>
         <w:pStyle w:val="a3"/>
+        <w:numPr>
+          <w:ilvl w:val="0"/>
+          <w:numId w:val="18"/>
+        </w:numPr>
         <w:spacing w:line="360" w:lineRule="auto"/>
-        <w:ind w:left="420" w:firstLineChars="0" w:firstLine="0"/>
+        <w:ind w:firstLineChars="0"/>
+        <w:jc w:val="left"/>
         <w:outlineLvl w:val="0"/>
         <w:rPr>
-          <w:rFonts w:hint="eastAsia"/>
-          <w:sz w:val="24"/>
-          <w:szCs w:val="32"/>
-        </w:rPr>
-      </w:pPr>
+          <w:sz w:val="24"/>
+          <w:szCs w:val="32"/>
+        </w:rPr>
+      </w:pPr>
+      <w:r>
+        <w:rPr>
+          <w:rFonts w:hint="eastAsia"/>
+          <w:sz w:val="24"/>
+          <w:szCs w:val="32"/>
+        </w:rPr>
+        <w:t>生成给声信号。</w:t>
+      </w:r>
+      <w:r>
+        <w:rPr>
+          <w:rFonts w:hint="eastAsia"/>
+          <w:sz w:val="24"/>
+          <w:szCs w:val="32"/>
+        </w:rPr>
+        <w:t>当前</w:t>
+      </w:r>
+      <w:r>
+        <w:rPr>
+          <w:sz w:val="24"/>
+          <w:szCs w:val="32"/>
+        </w:rPr>
+        <w:t>频偏</w:t>
+      </w:r>
+      <w:r>
+        <w:rPr>
+          <w:sz w:val="24"/>
+          <w:szCs w:val="32"/>
+        </w:rPr>
+        <w:t>系数</w:t>
+      </w:r>
+      <m:oMath>
+        <m:r>
+          <m:rPr>
+            <m:sty m:val="p"/>
+          </m:rPr>
+          <w:rPr>
+            <w:rFonts w:ascii="Cambria Math" w:hAnsi="Cambria Math"/>
+            <w:sz w:val="24"/>
+            <w:szCs w:val="32"/>
+          </w:rPr>
+          <m:t>∆</m:t>
+        </m:r>
+        <m:sSub>
+          <m:sSubPr>
+            <m:ctrlPr>
+              <w:rPr>
+                <w:rFonts w:ascii="Cambria Math" w:hAnsi="Cambria Math"/>
+                <w:i/>
+                <w:sz w:val="24"/>
+                <w:szCs w:val="32"/>
+              </w:rPr>
+            </m:ctrlPr>
+          </m:sSubPr>
+          <m:e>
+            <m:r>
+              <w:rPr>
+                <w:rFonts w:ascii="Cambria Math" w:hAnsi="Cambria Math"/>
+                <w:sz w:val="24"/>
+                <w:szCs w:val="32"/>
+              </w:rPr>
+              <m:t>f</m:t>
+            </m:r>
+          </m:e>
+          <m:sub>
+            <m:r>
+              <w:rPr>
+                <w:rFonts w:ascii="Cambria Math" w:hAnsi="Cambria Math"/>
+                <w:sz w:val="24"/>
+                <w:szCs w:val="32"/>
+              </w:rPr>
+              <m:t>c</m:t>
+            </m:r>
+          </m:sub>
+        </m:sSub>
+      </m:oMath>
+      <w:r>
+        <w:rPr>
+          <w:sz w:val="24"/>
+          <w:szCs w:val="32"/>
+        </w:rPr>
+        <w:t>初始化为</w:t>
+      </w:r>
+      <m:oMath>
+        <m:f>
+          <m:fPr>
+            <m:ctrlPr>
+              <w:rPr>
+                <w:rFonts w:ascii="Cambria Math" w:hAnsi="Cambria Math"/>
+                <w:sz w:val="24"/>
+                <w:szCs w:val="32"/>
+              </w:rPr>
+            </m:ctrlPr>
+          </m:fPr>
+          <m:num>
+            <m:r>
+              <w:rPr>
+                <w:rFonts w:ascii="Cambria Math" w:hAnsi="Cambria Math"/>
+                <w:sz w:val="24"/>
+                <w:szCs w:val="32"/>
+              </w:rPr>
+              <m:t>1</m:t>
+            </m:r>
+          </m:num>
+          <m:den>
+            <m:r>
+              <w:rPr>
+                <w:rFonts w:ascii="Cambria Math" w:hAnsi="Cambria Math"/>
+                <w:sz w:val="24"/>
+                <w:szCs w:val="32"/>
+              </w:rPr>
+              <m:t>2</m:t>
+            </m:r>
+          </m:den>
+        </m:f>
+      </m:oMath>
+      <w:r>
+        <w:rPr>
+          <w:rFonts w:hint="eastAsia"/>
+          <w:sz w:val="24"/>
+          <w:szCs w:val="32"/>
+        </w:rPr>
+        <w:t>，对比信号频率</w:t>
+      </w:r>
+      <m:oMath>
+        <m:sSub>
+          <m:sSubPr>
+            <m:ctrlPr>
+              <w:rPr>
+                <w:rFonts w:ascii="Cambria Math" w:hAnsi="Cambria Math"/>
+                <w:i/>
+                <w:sz w:val="24"/>
+                <w:szCs w:val="32"/>
+              </w:rPr>
+            </m:ctrlPr>
+          </m:sSubPr>
+          <m:e>
+            <m:r>
+              <w:rPr>
+                <w:rFonts w:ascii="Cambria Math" w:hAnsi="Cambria Math" w:hint="eastAsia"/>
+                <w:sz w:val="24"/>
+                <w:szCs w:val="32"/>
+              </w:rPr>
+              <m:t>f</m:t>
+            </m:r>
+          </m:e>
+          <m:sub>
+            <m:r>
+              <w:rPr>
+                <w:rFonts w:ascii="Cambria Math" w:hAnsi="Cambria Math"/>
+                <w:sz w:val="24"/>
+                <w:szCs w:val="32"/>
+              </w:rPr>
+              <m:t>c</m:t>
+            </m:r>
+          </m:sub>
+        </m:sSub>
+      </m:oMath>
+      <w:r>
+        <w:rPr>
+          <w:sz w:val="24"/>
+          <w:szCs w:val="32"/>
+        </w:rPr>
+        <w:t>的取值空间</w:t>
+      </w:r>
+      <m:oMath>
+        <m:r>
+          <m:rPr>
+            <m:sty m:val="p"/>
+          </m:rPr>
+          <w:rPr>
+            <w:rFonts w:ascii="Cambria Math" w:hAnsi="Cambria Math"/>
+            <w:sz w:val="24"/>
+            <w:szCs w:val="32"/>
+          </w:rPr>
+          <m:t>∅</m:t>
+        </m:r>
+        <m:r>
+          <m:rPr>
+            <m:sty m:val="p"/>
+          </m:rPr>
+          <w:rPr>
+            <w:rFonts w:ascii="Cambria Math" w:hAnsi="Cambria Math" w:hint="eastAsia"/>
+            <w:sz w:val="24"/>
+            <w:szCs w:val="32"/>
+          </w:rPr>
+          <m:t>={</m:t>
+        </m:r>
+        <m:sSub>
+          <m:sSubPr>
+            <m:ctrlPr>
+              <w:rPr>
+                <w:rFonts w:ascii="Cambria Math" w:hAnsi="Cambria Math"/>
+                <w:i/>
+                <w:sz w:val="24"/>
+                <w:szCs w:val="32"/>
+              </w:rPr>
+            </m:ctrlPr>
+          </m:sSubPr>
+          <m:e>
+            <m:r>
+              <w:rPr>
+                <w:rFonts w:ascii="Cambria Math" w:hAnsi="Cambria Math" w:hint="eastAsia"/>
+                <w:sz w:val="24"/>
+                <w:szCs w:val="32"/>
+              </w:rPr>
+              <m:t>f</m:t>
+            </m:r>
+          </m:e>
+          <m:sub>
+            <m:r>
+              <w:rPr>
+                <w:rFonts w:ascii="Cambria Math" w:hAnsi="Cambria Math"/>
+                <w:sz w:val="24"/>
+                <w:szCs w:val="32"/>
+              </w:rPr>
+              <m:t>i</m:t>
+            </m:r>
+          </m:sub>
+        </m:sSub>
+        <m:r>
+          <m:rPr>
+            <m:sty m:val="p"/>
+          </m:rPr>
+          <w:rPr>
+            <w:rFonts w:ascii="Cambria Math" w:hAnsi="Cambria Math"/>
+            <w:sz w:val="24"/>
+            <w:szCs w:val="32"/>
+          </w:rPr>
+          <m:t>×</m:t>
+        </m:r>
+        <m:d>
+          <m:dPr>
+            <m:ctrlPr>
+              <w:rPr>
+                <w:rFonts w:ascii="Cambria Math" w:hAnsi="Cambria Math"/>
+                <w:sz w:val="24"/>
+                <w:szCs w:val="32"/>
+              </w:rPr>
+            </m:ctrlPr>
+          </m:dPr>
+          <m:e>
+            <m:r>
+              <m:rPr>
+                <m:sty m:val="p"/>
+              </m:rPr>
+              <w:rPr>
+                <w:rFonts w:ascii="Cambria Math" w:hAnsi="Cambria Math"/>
+                <w:sz w:val="24"/>
+                <w:szCs w:val="32"/>
+              </w:rPr>
+              <m:t>1-</m:t>
+            </m:r>
+            <m:r>
+              <m:rPr>
+                <m:sty m:val="p"/>
+              </m:rPr>
+              <w:rPr>
+                <w:rFonts w:ascii="Cambria Math" w:hAnsi="Cambria Math"/>
+                <w:sz w:val="24"/>
+                <w:szCs w:val="32"/>
+              </w:rPr>
+              <m:t>∆</m:t>
+            </m:r>
+            <m:sSub>
+              <m:sSubPr>
+                <m:ctrlPr>
+                  <w:rPr>
+                    <w:rFonts w:ascii="Cambria Math" w:hAnsi="Cambria Math"/>
+                    <w:i/>
+                    <w:sz w:val="24"/>
+                    <w:szCs w:val="32"/>
+                  </w:rPr>
+                </m:ctrlPr>
+              </m:sSubPr>
+              <m:e>
+                <m:r>
+                  <w:rPr>
+                    <w:rFonts w:ascii="Cambria Math" w:hAnsi="Cambria Math"/>
+                    <w:sz w:val="24"/>
+                    <w:szCs w:val="32"/>
+                  </w:rPr>
+                  <m:t>f</m:t>
+                </m:r>
+              </m:e>
+              <m:sub>
+                <m:r>
+                  <w:rPr>
+                    <w:rFonts w:ascii="Cambria Math" w:hAnsi="Cambria Math"/>
+                    <w:sz w:val="24"/>
+                    <w:szCs w:val="32"/>
+                  </w:rPr>
+                  <m:t>c</m:t>
+                </m:r>
+              </m:sub>
+            </m:sSub>
+          </m:e>
+        </m:d>
+        <m:r>
+          <m:rPr>
+            <m:sty m:val="p"/>
+          </m:rPr>
+          <w:rPr>
+            <w:rFonts w:ascii="Cambria Math" w:hAnsi="Cambria Math"/>
+            <w:sz w:val="24"/>
+            <w:szCs w:val="32"/>
+          </w:rPr>
+          <m:t>,</m:t>
+        </m:r>
+        <m:sSub>
+          <m:sSubPr>
+            <m:ctrlPr>
+              <w:rPr>
+                <w:rFonts w:ascii="Cambria Math" w:hAnsi="Cambria Math"/>
+                <w:i/>
+                <w:sz w:val="24"/>
+                <w:szCs w:val="32"/>
+              </w:rPr>
+            </m:ctrlPr>
+          </m:sSubPr>
+          <m:e>
+            <m:r>
+              <w:rPr>
+                <w:rFonts w:ascii="Cambria Math" w:hAnsi="Cambria Math"/>
+                <w:sz w:val="24"/>
+                <w:szCs w:val="32"/>
+              </w:rPr>
+              <m:t xml:space="preserve"> </m:t>
+            </m:r>
+            <m:r>
+              <w:rPr>
+                <w:rFonts w:ascii="Cambria Math" w:hAnsi="Cambria Math" w:hint="eastAsia"/>
+                <w:sz w:val="24"/>
+                <w:szCs w:val="32"/>
+              </w:rPr>
+              <m:t>f</m:t>
+            </m:r>
+          </m:e>
+          <m:sub>
+            <m:r>
+              <w:rPr>
+                <w:rFonts w:ascii="Cambria Math" w:hAnsi="Cambria Math"/>
+                <w:sz w:val="24"/>
+                <w:szCs w:val="32"/>
+              </w:rPr>
+              <m:t>i</m:t>
+            </m:r>
+          </m:sub>
+        </m:sSub>
+        <m:r>
+          <m:rPr>
+            <m:sty m:val="p"/>
+          </m:rPr>
+          <w:rPr>
+            <w:rFonts w:ascii="Cambria Math" w:hAnsi="Cambria Math"/>
+            <w:sz w:val="24"/>
+            <w:szCs w:val="32"/>
+          </w:rPr>
+          <m:t xml:space="preserve">, </m:t>
+        </m:r>
+        <m:sSub>
+          <m:sSubPr>
+            <m:ctrlPr>
+              <w:rPr>
+                <w:rFonts w:ascii="Cambria Math" w:hAnsi="Cambria Math"/>
+                <w:i/>
+                <w:sz w:val="24"/>
+                <w:szCs w:val="32"/>
+              </w:rPr>
+            </m:ctrlPr>
+          </m:sSubPr>
+          <m:e>
+            <m:r>
+              <w:rPr>
+                <w:rFonts w:ascii="Cambria Math" w:hAnsi="Cambria Math" w:hint="eastAsia"/>
+                <w:sz w:val="24"/>
+                <w:szCs w:val="32"/>
+              </w:rPr>
+              <m:t>f</m:t>
+            </m:r>
+          </m:e>
+          <m:sub>
+            <m:r>
+              <w:rPr>
+                <w:rFonts w:ascii="Cambria Math" w:hAnsi="Cambria Math"/>
+                <w:sz w:val="24"/>
+                <w:szCs w:val="32"/>
+              </w:rPr>
+              <m:t>i</m:t>
+            </m:r>
+          </m:sub>
+        </m:sSub>
+        <m:r>
+          <m:rPr>
+            <m:sty m:val="p"/>
+          </m:rPr>
+          <w:rPr>
+            <w:rFonts w:ascii="Cambria Math" w:hAnsi="Cambria Math"/>
+            <w:sz w:val="24"/>
+            <w:szCs w:val="32"/>
+          </w:rPr>
+          <m:t>×</m:t>
+        </m:r>
+        <m:d>
+          <m:dPr>
+            <m:ctrlPr>
+              <w:rPr>
+                <w:rFonts w:ascii="Cambria Math" w:hAnsi="Cambria Math"/>
+                <w:sz w:val="24"/>
+                <w:szCs w:val="32"/>
+              </w:rPr>
+            </m:ctrlPr>
+          </m:dPr>
+          <m:e>
+            <m:r>
+              <m:rPr>
+                <m:sty m:val="p"/>
+              </m:rPr>
+              <w:rPr>
+                <w:rFonts w:ascii="Cambria Math" w:hAnsi="Cambria Math"/>
+                <w:sz w:val="24"/>
+                <w:szCs w:val="32"/>
+              </w:rPr>
+              <m:t>1</m:t>
+            </m:r>
+            <m:r>
+              <m:rPr>
+                <m:sty m:val="p"/>
+              </m:rPr>
+              <w:rPr>
+                <w:rFonts w:ascii="Cambria Math" w:hAnsi="Cambria Math"/>
+                <w:sz w:val="24"/>
+                <w:szCs w:val="32"/>
+              </w:rPr>
+              <m:t>+</m:t>
+            </m:r>
+            <m:r>
+              <m:rPr>
+                <m:sty m:val="p"/>
+              </m:rPr>
+              <w:rPr>
+                <w:rFonts w:ascii="Cambria Math" w:hAnsi="Cambria Math"/>
+                <w:sz w:val="24"/>
+                <w:szCs w:val="32"/>
+              </w:rPr>
+              <m:t>∆</m:t>
+            </m:r>
+            <m:sSub>
+              <m:sSubPr>
+                <m:ctrlPr>
+                  <w:rPr>
+                    <w:rFonts w:ascii="Cambria Math" w:hAnsi="Cambria Math"/>
+                    <w:i/>
+                    <w:sz w:val="24"/>
+                    <w:szCs w:val="32"/>
+                  </w:rPr>
+                </m:ctrlPr>
+              </m:sSubPr>
+              <m:e>
+                <m:r>
+                  <w:rPr>
+                    <w:rFonts w:ascii="Cambria Math" w:hAnsi="Cambria Math"/>
+                    <w:sz w:val="24"/>
+                    <w:szCs w:val="32"/>
+                  </w:rPr>
+                  <m:t>f</m:t>
+                </m:r>
+              </m:e>
+              <m:sub>
+                <m:r>
+                  <w:rPr>
+                    <w:rFonts w:ascii="Cambria Math" w:hAnsi="Cambria Math"/>
+                    <w:sz w:val="24"/>
+                    <w:szCs w:val="32"/>
+                  </w:rPr>
+                  <m:t>c</m:t>
+                </m:r>
+              </m:sub>
+            </m:sSub>
+          </m:e>
+        </m:d>
+        <m:r>
+          <m:rPr>
+            <m:sty m:val="p"/>
+          </m:rPr>
+          <w:rPr>
+            <w:rFonts w:ascii="Cambria Math" w:hAnsi="Cambria Math" w:hint="eastAsia"/>
+            <w:sz w:val="24"/>
+            <w:szCs w:val="32"/>
+          </w:rPr>
+          <m:t>}</m:t>
+        </m:r>
+      </m:oMath>
+      <w:r>
+        <w:rPr>
+          <w:rFonts w:hint="eastAsia"/>
+          <w:sz w:val="24"/>
+          <w:szCs w:val="32"/>
+        </w:rPr>
+        <w:t>，三者出现的概率</w:t>
+      </w:r>
+      <w:r>
+        <w:rPr>
+          <w:rFonts w:hint="eastAsia"/>
+          <w:sz w:val="24"/>
+          <w:szCs w:val="32"/>
+        </w:rPr>
+        <w:t>分别为</w:t>
+      </w:r>
+      <m:oMath>
+        <m:f>
+          <m:fPr>
+            <m:ctrlPr>
+              <w:rPr>
+                <w:rFonts w:ascii="Cambria Math" w:hAnsi="Cambria Math"/>
+                <w:sz w:val="24"/>
+                <w:szCs w:val="32"/>
+              </w:rPr>
+            </m:ctrlPr>
+          </m:fPr>
+          <m:num>
+            <m:r>
+              <w:rPr>
+                <w:rFonts w:ascii="Cambria Math" w:hAnsi="Cambria Math"/>
+                <w:sz w:val="24"/>
+                <w:szCs w:val="32"/>
+              </w:rPr>
+              <m:t>1</m:t>
+            </m:r>
+          </m:num>
+          <m:den>
+            <m:r>
+              <w:rPr>
+                <w:rFonts w:ascii="Cambria Math" w:hAnsi="Cambria Math"/>
+                <w:sz w:val="24"/>
+                <w:szCs w:val="32"/>
+              </w:rPr>
+              <m:t>4</m:t>
+            </m:r>
+          </m:den>
+        </m:f>
+        <m:r>
+          <w:rPr>
+            <w:rFonts w:ascii="Cambria Math" w:hAnsi="Cambria Math" w:hint="eastAsia"/>
+            <w:sz w:val="24"/>
+            <w:szCs w:val="32"/>
+          </w:rPr>
+          <m:t>,</m:t>
+        </m:r>
+        <m:f>
+          <m:fPr>
+            <m:ctrlPr>
+              <w:rPr>
+                <w:rFonts w:ascii="Cambria Math" w:hAnsi="Cambria Math"/>
+                <w:sz w:val="24"/>
+                <w:szCs w:val="32"/>
+              </w:rPr>
+            </m:ctrlPr>
+          </m:fPr>
+          <m:num>
+            <m:r>
+              <w:rPr>
+                <w:rFonts w:ascii="Cambria Math" w:hAnsi="Cambria Math"/>
+                <w:sz w:val="24"/>
+                <w:szCs w:val="32"/>
+              </w:rPr>
+              <m:t>1</m:t>
+            </m:r>
+          </m:num>
+          <m:den>
+            <m:r>
+              <w:rPr>
+                <w:rFonts w:ascii="Cambria Math" w:hAnsi="Cambria Math"/>
+                <w:sz w:val="24"/>
+                <w:szCs w:val="32"/>
+              </w:rPr>
+              <m:t>2</m:t>
+            </m:r>
+          </m:den>
+        </m:f>
+        <m:r>
+          <m:rPr>
+            <m:sty m:val="p"/>
+          </m:rPr>
+          <w:rPr>
+            <w:rFonts w:ascii="Cambria Math" w:hAnsi="Cambria Math"/>
+            <w:sz w:val="24"/>
+            <w:szCs w:val="32"/>
+          </w:rPr>
+          <m:t>,</m:t>
+        </m:r>
+        <m:f>
+          <m:fPr>
+            <m:ctrlPr>
+              <w:rPr>
+                <w:rFonts w:ascii="Cambria Math" w:hAnsi="Cambria Math"/>
+                <w:sz w:val="24"/>
+                <w:szCs w:val="32"/>
+              </w:rPr>
+            </m:ctrlPr>
+          </m:fPr>
+          <m:num>
+            <m:r>
+              <w:rPr>
+                <w:rFonts w:ascii="Cambria Math" w:hAnsi="Cambria Math"/>
+                <w:sz w:val="24"/>
+                <w:szCs w:val="32"/>
+              </w:rPr>
+              <m:t>1</m:t>
+            </m:r>
+          </m:num>
+          <m:den>
+            <m:r>
+              <w:rPr>
+                <w:rFonts w:ascii="Cambria Math" w:hAnsi="Cambria Math"/>
+                <w:sz w:val="24"/>
+                <w:szCs w:val="32"/>
+              </w:rPr>
+              <m:t>4</m:t>
+            </m:r>
+          </m:den>
+        </m:f>
+      </m:oMath>
+      <w:r>
+        <w:rPr>
+          <w:rFonts w:hint="eastAsia"/>
+          <w:sz w:val="24"/>
+          <w:szCs w:val="32"/>
+        </w:rPr>
+        <w:t>。给声信号由该频点纯音和增加偏频之后的信号拼接而成，即“纯音信号——停顿——偏频信号”格式，三段信号的时常均为</w:t>
+      </w:r>
+      <w:r>
+        <w:rPr>
+          <w:rFonts w:hint="eastAsia"/>
+          <w:sz w:val="24"/>
+          <w:szCs w:val="32"/>
+        </w:rPr>
+        <w:t>500ms</w:t>
+      </w:r>
+      <w:r>
+        <w:rPr>
+          <w:rFonts w:hint="eastAsia"/>
+          <w:sz w:val="24"/>
+          <w:szCs w:val="32"/>
+        </w:rPr>
+        <w:t>；</w:t>
+      </w:r>
     </w:p>
     <w:p>
       <w:pPr>
+        <w:pStyle w:val="a3"/>
+        <w:numPr>
+          <w:ilvl w:val="0"/>
+          <w:numId w:val="18"/>
+        </w:numPr>
+        <w:spacing w:line="360" w:lineRule="auto"/>
+        <w:ind w:firstLineChars="0"/>
+        <w:jc w:val="left"/>
         <w:outlineLvl w:val="0"/>
         <w:rPr>
-          <w:sz w:val="28"/>
+          <w:rFonts w:hint="eastAsia"/>
+          <w:sz w:val="24"/>
+          <w:szCs w:val="32"/>
+        </w:rPr>
+      </w:pPr>
+      <w:r>
+        <w:rPr>
+          <w:sz w:val="24"/>
+          <w:szCs w:val="32"/>
+        </w:rPr>
+        <w:t>受试者选择</w:t>
+      </w:r>
+      <w:r>
+        <w:rPr>
+          <w:rFonts w:hint="eastAsia"/>
+          <w:sz w:val="24"/>
+          <w:szCs w:val="32"/>
+        </w:rPr>
+        <w:t>。</w:t>
+      </w:r>
+      <w:r>
+        <w:rPr>
+          <w:sz w:val="24"/>
+          <w:szCs w:val="32"/>
+        </w:rPr>
+        <w:t>受试者再听完所给声之后通过软件进行结果反馈</w:t>
+      </w:r>
+      <w:r>
+        <w:rPr>
+          <w:rFonts w:hint="eastAsia"/>
+          <w:sz w:val="24"/>
+          <w:szCs w:val="32"/>
+        </w:rPr>
+        <w:t>，可选反馈项为，所听到的两段音段相同或不同</w:t>
+      </w:r>
+      <w:r>
+        <w:rPr>
+          <w:rFonts w:hint="eastAsia"/>
+          <w:sz w:val="24"/>
+          <w:szCs w:val="32"/>
+        </w:rPr>
+        <w:t>。此阶段给声三次为一组；若受</w:t>
+      </w:r>
+      <w:r>
+        <w:rPr>
+          <w:rFonts w:hint="eastAsia"/>
+          <w:sz w:val="24"/>
+          <w:szCs w:val="32"/>
+        </w:rPr>
+        <w:lastRenderedPageBreak/>
+        <w:t>试者在第一组反馈均正确，则将</w:t>
+      </w:r>
+      <m:oMath>
+        <m:r>
+          <m:rPr>
+            <m:sty m:val="p"/>
+          </m:rPr>
+          <w:rPr>
+            <w:rFonts w:ascii="Cambria Math" w:hAnsi="Cambria Math"/>
+            <w:sz w:val="24"/>
+            <w:szCs w:val="32"/>
+          </w:rPr>
+          <m:t>∆</m:t>
+        </m:r>
+        <m:sSub>
+          <m:sSubPr>
+            <m:ctrlPr>
+              <w:rPr>
+                <w:rFonts w:ascii="Cambria Math" w:hAnsi="Cambria Math"/>
+                <w:i/>
+                <w:sz w:val="24"/>
+                <w:szCs w:val="32"/>
+              </w:rPr>
+            </m:ctrlPr>
+          </m:sSubPr>
+          <m:e>
+            <m:r>
+              <w:rPr>
+                <w:rFonts w:ascii="Cambria Math" w:hAnsi="Cambria Math"/>
+                <w:sz w:val="24"/>
+                <w:szCs w:val="32"/>
+              </w:rPr>
+              <m:t>f</m:t>
+            </m:r>
+          </m:e>
+          <m:sub>
+            <m:r>
+              <w:rPr>
+                <w:rFonts w:ascii="Cambria Math" w:hAnsi="Cambria Math"/>
+                <w:sz w:val="24"/>
+                <w:szCs w:val="32"/>
+              </w:rPr>
+              <m:t>c</m:t>
+            </m:r>
+          </m:sub>
+        </m:sSub>
+      </m:oMath>
+      <w:r>
+        <w:rPr>
+          <w:sz w:val="24"/>
+          <w:szCs w:val="32"/>
+        </w:rPr>
+        <w:t>下调一档</w:t>
+      </w:r>
+      <w:r>
+        <w:rPr>
+          <w:rFonts w:hint="eastAsia"/>
+          <w:sz w:val="24"/>
+          <w:szCs w:val="32"/>
+        </w:rPr>
+        <w:t>，</w:t>
+      </w:r>
+      <w:r>
+        <w:rPr>
+          <w:sz w:val="24"/>
+          <w:szCs w:val="32"/>
+        </w:rPr>
+        <w:t>继续从步骤二开始测试</w:t>
+      </w:r>
+      <w:r>
+        <w:rPr>
+          <w:rFonts w:hint="eastAsia"/>
+          <w:sz w:val="24"/>
+          <w:szCs w:val="32"/>
+        </w:rPr>
+        <w:t>。</w:t>
+      </w:r>
+      <w:r>
+        <w:rPr>
+          <w:sz w:val="24"/>
+          <w:szCs w:val="32"/>
+        </w:rPr>
+        <w:t>若第一组的连续三次给声反馈中有错误</w:t>
+      </w:r>
+      <w:r>
+        <w:rPr>
+          <w:rFonts w:hint="eastAsia"/>
+          <w:sz w:val="24"/>
+          <w:szCs w:val="32"/>
+        </w:rPr>
+        <w:t>，</w:t>
+      </w:r>
+      <w:r>
+        <w:rPr>
+          <w:sz w:val="24"/>
+          <w:szCs w:val="32"/>
+        </w:rPr>
+        <w:t>则再给一组测试</w:t>
+      </w:r>
+      <w:r>
+        <w:rPr>
+          <w:rFonts w:hint="eastAsia"/>
+          <w:sz w:val="24"/>
+          <w:szCs w:val="32"/>
+        </w:rPr>
+        <w:t>，</w:t>
+      </w:r>
+      <w:r>
+        <w:rPr>
+          <w:sz w:val="24"/>
+          <w:szCs w:val="32"/>
+        </w:rPr>
+        <w:t>若全部正确</w:t>
+      </w:r>
+      <w:r>
+        <w:rPr>
+          <w:rFonts w:hint="eastAsia"/>
+          <w:sz w:val="24"/>
+          <w:szCs w:val="32"/>
+        </w:rPr>
+        <w:t>则将</w:t>
+      </w:r>
+      <m:oMath>
+        <m:r>
+          <m:rPr>
+            <m:sty m:val="p"/>
+          </m:rPr>
+          <w:rPr>
+            <w:rFonts w:ascii="Cambria Math" w:hAnsi="Cambria Math"/>
+            <w:sz w:val="24"/>
+            <w:szCs w:val="32"/>
+          </w:rPr>
+          <m:t>∆</m:t>
+        </m:r>
+        <m:sSub>
+          <m:sSubPr>
+            <m:ctrlPr>
+              <w:rPr>
+                <w:rFonts w:ascii="Cambria Math" w:hAnsi="Cambria Math"/>
+                <w:i/>
+                <w:sz w:val="24"/>
+                <w:szCs w:val="32"/>
+              </w:rPr>
+            </m:ctrlPr>
+          </m:sSubPr>
+          <m:e>
+            <m:r>
+              <w:rPr>
+                <w:rFonts w:ascii="Cambria Math" w:hAnsi="Cambria Math"/>
+                <w:sz w:val="24"/>
+                <w:szCs w:val="32"/>
+              </w:rPr>
+              <m:t>f</m:t>
+            </m:r>
+          </m:e>
+          <m:sub>
+            <m:r>
+              <w:rPr>
+                <w:rFonts w:ascii="Cambria Math" w:hAnsi="Cambria Math"/>
+                <w:sz w:val="24"/>
+                <w:szCs w:val="32"/>
+              </w:rPr>
+              <m:t>c</m:t>
+            </m:r>
+          </m:sub>
+        </m:sSub>
+      </m:oMath>
+      <w:r>
+        <w:rPr>
+          <w:sz w:val="24"/>
+          <w:szCs w:val="32"/>
+        </w:rPr>
+        <w:t>下调一档</w:t>
+      </w:r>
+      <w:r>
+        <w:rPr>
+          <w:rFonts w:hint="eastAsia"/>
+          <w:sz w:val="24"/>
+          <w:szCs w:val="32"/>
+        </w:rPr>
+        <w:t>，</w:t>
+      </w:r>
+      <w:r>
+        <w:rPr>
+          <w:sz w:val="24"/>
+          <w:szCs w:val="32"/>
+        </w:rPr>
+        <w:t>继续从步骤二开始测试</w:t>
+      </w:r>
+      <w:r>
+        <w:rPr>
+          <w:rFonts w:hint="eastAsia"/>
+          <w:sz w:val="24"/>
+          <w:szCs w:val="32"/>
+        </w:rPr>
+        <w:t>；若仍有误判，则认为当前</w:t>
+      </w:r>
+      <m:oMath>
+        <m:r>
+          <m:rPr>
+            <m:sty m:val="p"/>
+          </m:rPr>
+          <w:rPr>
+            <w:rFonts w:ascii="Cambria Math" w:hAnsi="Cambria Math"/>
+            <w:sz w:val="24"/>
+            <w:szCs w:val="32"/>
+          </w:rPr>
+          <m:t>∆</m:t>
+        </m:r>
+        <m:sSub>
+          <m:sSubPr>
+            <m:ctrlPr>
+              <w:rPr>
+                <w:rFonts w:ascii="Cambria Math" w:hAnsi="Cambria Math"/>
+                <w:i/>
+                <w:sz w:val="24"/>
+                <w:szCs w:val="32"/>
+              </w:rPr>
+            </m:ctrlPr>
+          </m:sSubPr>
+          <m:e>
+            <m:r>
+              <w:rPr>
+                <w:rFonts w:ascii="Cambria Math" w:hAnsi="Cambria Math"/>
+                <w:sz w:val="24"/>
+                <w:szCs w:val="32"/>
+              </w:rPr>
+              <m:t>f</m:t>
+            </m:r>
+          </m:e>
+          <m:sub>
+            <m:r>
+              <w:rPr>
+                <w:rFonts w:ascii="Cambria Math" w:hAnsi="Cambria Math"/>
+                <w:sz w:val="24"/>
+                <w:szCs w:val="32"/>
+              </w:rPr>
+              <m:t>c</m:t>
+            </m:r>
+          </m:sub>
+        </m:sSub>
+      </m:oMath>
+      <w:r>
+        <w:rPr>
+          <w:sz w:val="24"/>
+          <w:szCs w:val="32"/>
+        </w:rPr>
+        <w:t>受试者无法分辨</w:t>
+      </w:r>
+      <w:r>
+        <w:rPr>
+          <w:rFonts w:hint="eastAsia"/>
+          <w:sz w:val="24"/>
+          <w:szCs w:val="32"/>
+        </w:rPr>
+        <w:t>，</w:t>
+      </w:r>
+      <w:r>
+        <w:rPr>
+          <w:sz w:val="24"/>
+          <w:szCs w:val="32"/>
+        </w:rPr>
+        <w:t>并将</w:t>
+      </w:r>
+      <m:oMath>
+        <m:r>
+          <m:rPr>
+            <m:sty m:val="p"/>
+          </m:rPr>
+          <w:rPr>
+            <w:rFonts w:ascii="Cambria Math" w:hAnsi="Cambria Math"/>
+            <w:sz w:val="24"/>
+            <w:szCs w:val="32"/>
+          </w:rPr>
+          <m:t>∆</m:t>
+        </m:r>
+        <m:sSub>
+          <m:sSubPr>
+            <m:ctrlPr>
+              <w:rPr>
+                <w:rFonts w:ascii="Cambria Math" w:hAnsi="Cambria Math"/>
+                <w:i/>
+                <w:sz w:val="24"/>
+                <w:szCs w:val="32"/>
+              </w:rPr>
+            </m:ctrlPr>
+          </m:sSubPr>
+          <m:e>
+            <m:r>
+              <w:rPr>
+                <w:rFonts w:ascii="Cambria Math" w:hAnsi="Cambria Math"/>
+                <w:sz w:val="24"/>
+                <w:szCs w:val="32"/>
+              </w:rPr>
+              <m:t>f</m:t>
+            </m:r>
+          </m:e>
+          <m:sub>
+            <m:r>
+              <w:rPr>
+                <w:rFonts w:ascii="Cambria Math" w:hAnsi="Cambria Math"/>
+                <w:sz w:val="24"/>
+                <w:szCs w:val="32"/>
+              </w:rPr>
+              <m:t>c</m:t>
+            </m:r>
+          </m:sub>
+        </m:sSub>
+      </m:oMath>
+      <w:r>
+        <w:rPr>
+          <w:sz w:val="24"/>
+          <w:szCs w:val="32"/>
+        </w:rPr>
+        <w:t>的上一档作为该频点的频率辨别阈</w:t>
+      </w:r>
+      <w:r>
+        <w:rPr>
+          <w:rFonts w:hint="eastAsia"/>
+          <w:sz w:val="24"/>
+          <w:szCs w:val="32"/>
+        </w:rPr>
+        <w:t>，</w:t>
+      </w:r>
+      <w:r>
+        <w:rPr>
+          <w:rFonts w:hint="eastAsia"/>
+          <w:sz w:val="24"/>
+          <w:szCs w:val="32"/>
+        </w:rPr>
+        <w:t>若还</w:t>
+      </w:r>
+      <w:bookmarkStart w:id="10" w:name="_GoBack"/>
+      <w:bookmarkEnd w:id="10"/>
+      <w:r>
+        <w:rPr>
+          <w:rFonts w:hint="eastAsia"/>
+          <w:sz w:val="24"/>
+          <w:szCs w:val="32"/>
+        </w:rPr>
+        <w:t>有为测完频点</w:t>
+      </w:r>
+      <w:r>
+        <w:rPr>
+          <w:sz w:val="24"/>
+          <w:szCs w:val="32"/>
+        </w:rPr>
+        <w:t>，</w:t>
+      </w:r>
+      <w:r>
+        <w:rPr>
+          <w:rFonts w:hint="eastAsia"/>
+          <w:sz w:val="24"/>
+          <w:szCs w:val="32"/>
+        </w:rPr>
+        <w:t>步骤一开始继续测试</w:t>
+      </w:r>
+      <w:r>
+        <w:rPr>
+          <w:rFonts w:hint="eastAsia"/>
+          <w:sz w:val="24"/>
+          <w:szCs w:val="32"/>
+        </w:rPr>
+        <w:t>；否则测试结束。</w:t>
+      </w:r>
+    </w:p>
+    <w:p>
+      <w:pPr>
+        <w:spacing w:line="360" w:lineRule="auto"/>
+        <w:ind w:firstLineChars="200" w:firstLine="480"/>
+        <w:rPr>
+          <w:rFonts w:hint="eastAsia"/>
+        </w:rPr>
+      </w:pPr>
+      <w:r>
+        <w:rPr>
+          <w:sz w:val="24"/>
+          <w:szCs w:val="32"/>
+        </w:rPr>
+        <w:tab/>
+      </w:r>
+    </w:p>
+    <w:p>
+      <w:pPr>
+        <w:spacing w:line="360" w:lineRule="auto"/>
+        <w:jc w:val="left"/>
+        <w:outlineLvl w:val="0"/>
+        <w:rPr>
+          <w:rFonts w:hint="eastAsia"/>
+          <w:sz w:val="22"/>
+          <w:szCs w:val="32"/>
+        </w:rPr>
+      </w:pPr>
+    </w:p>
+    <w:p>
+      <w:pPr>
+        <w:outlineLvl w:val="0"/>
+        <w:rPr>
+          <w:rFonts w:hint="eastAsia"/>
+          <w:sz w:val="24"/>
           <w:szCs w:val="32"/>
         </w:rPr>
       </w:pPr>
@@ -6258,7 +8729,6 @@
           <w:sz w:val="32"/>
           <w:szCs w:val="32"/>
         </w:rPr>
-        <w:lastRenderedPageBreak/>
         <w:t>响度补偿算法</w:t>
       </w:r>
       <w:bookmarkEnd w:id="11"/>
@@ -6395,7 +8865,7 @@
 
 <file path=word/numbering.xml><?xml version="1.0" encoding="utf-8"?>
 <w:numbering xmlns:wpc="http://schemas.microsoft.com/office/word/2010/wordprocessingCanvas" xmlns:mc="http://schemas.openxmlformats.org/markup-compatibility/2006" xmlns:o="urn:schemas-microsoft-com:office:office" xmlns:r="http://schemas.openxmlformats.org/officeDocument/2006/relationships" xmlns:m="http://schemas.openxmlformats.org/officeDocument/2006/math" xmlns:v="urn:schemas-microsoft-com:vml" xmlns:wp14="http://schemas.microsoft.com/office/word/2010/wordprocessingDrawing" xmlns:wp="http://schemas.openxmlformats.org/drawingml/2006/wordprocessingDrawing" xmlns:w10="urn:schemas-microsoft-com:office:word" xmlns:w="http://schemas.openxmlformats.org/wordprocessingml/2006/main" xmlns:w14="http://schemas.microsoft.com/office/word/2010/wordml" xmlns:w15="http://schemas.microsoft.com/office/word/2012/wordml" xmlns:wpg="http://schemas.microsoft.com/office/word/2010/wordprocessingGroup" xmlns:wpi="http://schemas.microsoft.com/office/word/2010/wordprocessingInk" xmlns:wne="http://schemas.microsoft.com/office/word/2006/wordml" xmlns:wps="http://schemas.microsoft.com/office/word/2010/wordprocessingShape" mc:Ignorable="w14 w15 wp14">
-  <w:abstractNum w:abstractNumId="0" w15:restartNumberingAfterBreak="0">
+  <w:abstractNum w:abstractNumId="0">
     <w:nsid w:val="12050577"/>
     <w:multiLevelType w:val="hybridMultilevel"/>
     <w:tmpl w:val="3E26AD3A"/>
@@ -6484,7 +8954,7 @@
       </w:pPr>
     </w:lvl>
   </w:abstractNum>
-  <w:abstractNum w:abstractNumId="1" w15:restartNumberingAfterBreak="0">
+  <w:abstractNum w:abstractNumId="1">
     <w:nsid w:val="1D1267B5"/>
     <w:multiLevelType w:val="multilevel"/>
     <w:tmpl w:val="D6E491F8"/>
@@ -6598,7 +9068,7 @@
       </w:rPr>
     </w:lvl>
   </w:abstractNum>
-  <w:abstractNum w:abstractNumId="2" w15:restartNumberingAfterBreak="0">
+  <w:abstractNum w:abstractNumId="2">
     <w:nsid w:val="1DB267B4"/>
     <w:multiLevelType w:val="hybridMultilevel"/>
     <w:tmpl w:val="FC7CD052"/>
@@ -6684,7 +9154,7 @@
       </w:pPr>
     </w:lvl>
   </w:abstractNum>
-  <w:abstractNum w:abstractNumId="3" w15:restartNumberingAfterBreak="0">
+  <w:abstractNum w:abstractNumId="3">
     <w:nsid w:val="2B5348DA"/>
     <w:multiLevelType w:val="hybridMultilevel"/>
     <w:tmpl w:val="3970E1B8"/>
@@ -6773,7 +9243,93 @@
       </w:pPr>
     </w:lvl>
   </w:abstractNum>
-  <w:abstractNum w:abstractNumId="4" w15:restartNumberingAfterBreak="0">
+  <w:abstractNum w:abstractNumId="4">
+    <w:nsid w:val="2FB97711"/>
+    <w:multiLevelType w:val="hybridMultilevel"/>
+    <w:tmpl w:val="1BBE94D8"/>
+    <w:lvl w:ilvl="0" w:tplc="04090011">
+      <w:start w:val="1"/>
+      <w:numFmt w:val="decimal"/>
+      <w:lvlText w:val="%1)"/>
+      <w:lvlJc w:val="left"/>
+      <w:pPr>
+        <w:ind w:left="838" w:hanging="420"/>
+      </w:pPr>
+    </w:lvl>
+    <w:lvl w:ilvl="1" w:tplc="04090019" w:tentative="1">
+      <w:start w:val="1"/>
+      <w:numFmt w:val="lowerLetter"/>
+      <w:lvlText w:val="%2)"/>
+      <w:lvlJc w:val="left"/>
+      <w:pPr>
+        <w:ind w:left="1258" w:hanging="420"/>
+      </w:pPr>
+    </w:lvl>
+    <w:lvl w:ilvl="2" w:tplc="0409001B" w:tentative="1">
+      <w:start w:val="1"/>
+      <w:numFmt w:val="lowerRoman"/>
+      <w:lvlText w:val="%3."/>
+      <w:lvlJc w:val="right"/>
+      <w:pPr>
+        <w:ind w:left="1678" w:hanging="420"/>
+      </w:pPr>
+    </w:lvl>
+    <w:lvl w:ilvl="3" w:tplc="0409000F" w:tentative="1">
+      <w:start w:val="1"/>
+      <w:numFmt w:val="decimal"/>
+      <w:lvlText w:val="%4."/>
+      <w:lvlJc w:val="left"/>
+      <w:pPr>
+        <w:ind w:left="2098" w:hanging="420"/>
+      </w:pPr>
+    </w:lvl>
+    <w:lvl w:ilvl="4" w:tplc="04090019" w:tentative="1">
+      <w:start w:val="1"/>
+      <w:numFmt w:val="lowerLetter"/>
+      <w:lvlText w:val="%5)"/>
+      <w:lvlJc w:val="left"/>
+      <w:pPr>
+        <w:ind w:left="2518" w:hanging="420"/>
+      </w:pPr>
+    </w:lvl>
+    <w:lvl w:ilvl="5" w:tplc="0409001B" w:tentative="1">
+      <w:start w:val="1"/>
+      <w:numFmt w:val="lowerRoman"/>
+      <w:lvlText w:val="%6."/>
+      <w:lvlJc w:val="right"/>
+      <w:pPr>
+        <w:ind w:left="2938" w:hanging="420"/>
+      </w:pPr>
+    </w:lvl>
+    <w:lvl w:ilvl="6" w:tplc="0409000F" w:tentative="1">
+      <w:start w:val="1"/>
+      <w:numFmt w:val="decimal"/>
+      <w:lvlText w:val="%7."/>
+      <w:lvlJc w:val="left"/>
+      <w:pPr>
+        <w:ind w:left="3358" w:hanging="420"/>
+      </w:pPr>
+    </w:lvl>
+    <w:lvl w:ilvl="7" w:tplc="04090019" w:tentative="1">
+      <w:start w:val="1"/>
+      <w:numFmt w:val="lowerLetter"/>
+      <w:lvlText w:val="%8)"/>
+      <w:lvlJc w:val="left"/>
+      <w:pPr>
+        <w:ind w:left="3778" w:hanging="420"/>
+      </w:pPr>
+    </w:lvl>
+    <w:lvl w:ilvl="8" w:tplc="0409001B" w:tentative="1">
+      <w:start w:val="1"/>
+      <w:numFmt w:val="lowerRoman"/>
+      <w:lvlText w:val="%9."/>
+      <w:lvlJc w:val="right"/>
+      <w:pPr>
+        <w:ind w:left="4198" w:hanging="420"/>
+      </w:pPr>
+    </w:lvl>
+  </w:abstractNum>
+  <w:abstractNum w:abstractNumId="5">
     <w:nsid w:val="40721841"/>
     <w:multiLevelType w:val="hybridMultilevel"/>
     <w:tmpl w:val="7666B074"/>
@@ -6862,7 +9418,7 @@
       </w:pPr>
     </w:lvl>
   </w:abstractNum>
-  <w:abstractNum w:abstractNumId="5" w15:restartNumberingAfterBreak="0">
+  <w:abstractNum w:abstractNumId="6">
     <w:nsid w:val="43456B21"/>
     <w:multiLevelType w:val="hybridMultilevel"/>
     <w:tmpl w:val="C7DE0DA0"/>
@@ -6951,7 +9507,7 @@
       </w:pPr>
     </w:lvl>
   </w:abstractNum>
-  <w:abstractNum w:abstractNumId="6" w15:restartNumberingAfterBreak="0">
+  <w:abstractNum w:abstractNumId="7">
     <w:nsid w:val="4A0A2920"/>
     <w:multiLevelType w:val="multilevel"/>
     <w:tmpl w:val="04090023"/>
@@ -7038,7 +9594,96 @@
       </w:pPr>
     </w:lvl>
   </w:abstractNum>
-  <w:abstractNum w:abstractNumId="7" w15:restartNumberingAfterBreak="0">
+  <w:abstractNum w:abstractNumId="8">
+    <w:nsid w:val="4B170674"/>
+    <w:multiLevelType w:val="hybridMultilevel"/>
+    <w:tmpl w:val="72489968"/>
+    <w:lvl w:ilvl="0" w:tplc="7370FDDE">
+      <w:start w:val="1"/>
+      <w:numFmt w:val="decimal"/>
+      <w:lvlText w:val="(%1)"/>
+      <w:lvlJc w:val="left"/>
+      <w:pPr>
+        <w:ind w:left="838" w:hanging="420"/>
+      </w:pPr>
+      <w:rPr>
+        <w:rFonts w:hint="eastAsia"/>
+      </w:rPr>
+    </w:lvl>
+    <w:lvl w:ilvl="1" w:tplc="04090019" w:tentative="1">
+      <w:start w:val="1"/>
+      <w:numFmt w:val="lowerLetter"/>
+      <w:lvlText w:val="%2)"/>
+      <w:lvlJc w:val="left"/>
+      <w:pPr>
+        <w:ind w:left="1258" w:hanging="420"/>
+      </w:pPr>
+    </w:lvl>
+    <w:lvl w:ilvl="2" w:tplc="0409001B" w:tentative="1">
+      <w:start w:val="1"/>
+      <w:numFmt w:val="lowerRoman"/>
+      <w:lvlText w:val="%3."/>
+      <w:lvlJc w:val="right"/>
+      <w:pPr>
+        <w:ind w:left="1678" w:hanging="420"/>
+      </w:pPr>
+    </w:lvl>
+    <w:lvl w:ilvl="3" w:tplc="0409000F" w:tentative="1">
+      <w:start w:val="1"/>
+      <w:numFmt w:val="decimal"/>
+      <w:lvlText w:val="%4."/>
+      <w:lvlJc w:val="left"/>
+      <w:pPr>
+        <w:ind w:left="2098" w:hanging="420"/>
+      </w:pPr>
+    </w:lvl>
+    <w:lvl w:ilvl="4" w:tplc="04090019" w:tentative="1">
+      <w:start w:val="1"/>
+      <w:numFmt w:val="lowerLetter"/>
+      <w:lvlText w:val="%5)"/>
+      <w:lvlJc w:val="left"/>
+      <w:pPr>
+        <w:ind w:left="2518" w:hanging="420"/>
+      </w:pPr>
+    </w:lvl>
+    <w:lvl w:ilvl="5" w:tplc="0409001B" w:tentative="1">
+      <w:start w:val="1"/>
+      <w:numFmt w:val="lowerRoman"/>
+      <w:lvlText w:val="%6."/>
+      <w:lvlJc w:val="right"/>
+      <w:pPr>
+        <w:ind w:left="2938" w:hanging="420"/>
+      </w:pPr>
+    </w:lvl>
+    <w:lvl w:ilvl="6" w:tplc="0409000F" w:tentative="1">
+      <w:start w:val="1"/>
+      <w:numFmt w:val="decimal"/>
+      <w:lvlText w:val="%7."/>
+      <w:lvlJc w:val="left"/>
+      <w:pPr>
+        <w:ind w:left="3358" w:hanging="420"/>
+      </w:pPr>
+    </w:lvl>
+    <w:lvl w:ilvl="7" w:tplc="04090019" w:tentative="1">
+      <w:start w:val="1"/>
+      <w:numFmt w:val="lowerLetter"/>
+      <w:lvlText w:val="%8)"/>
+      <w:lvlJc w:val="left"/>
+      <w:pPr>
+        <w:ind w:left="3778" w:hanging="420"/>
+      </w:pPr>
+    </w:lvl>
+    <w:lvl w:ilvl="8" w:tplc="0409001B" w:tentative="1">
+      <w:start w:val="1"/>
+      <w:numFmt w:val="lowerRoman"/>
+      <w:lvlText w:val="%9."/>
+      <w:lvlJc w:val="right"/>
+      <w:pPr>
+        <w:ind w:left="4198" w:hanging="420"/>
+      </w:pPr>
+    </w:lvl>
+  </w:abstractNum>
+  <w:abstractNum w:abstractNumId="9">
     <w:nsid w:val="54E764FD"/>
     <w:multiLevelType w:val="hybridMultilevel"/>
     <w:tmpl w:val="243A1F30"/>
@@ -7127,7 +9772,7 @@
       </w:pPr>
     </w:lvl>
   </w:abstractNum>
-  <w:abstractNum w:abstractNumId="8" w15:restartNumberingAfterBreak="0">
+  <w:abstractNum w:abstractNumId="10">
     <w:nsid w:val="5EA82DFD"/>
     <w:multiLevelType w:val="hybridMultilevel"/>
     <w:tmpl w:val="D9CE2F88"/>
@@ -7213,7 +9858,7 @@
       </w:pPr>
     </w:lvl>
   </w:abstractNum>
-  <w:abstractNum w:abstractNumId="9" w15:restartNumberingAfterBreak="0">
+  <w:abstractNum w:abstractNumId="11">
     <w:nsid w:val="60EB7348"/>
     <w:multiLevelType w:val="multilevel"/>
     <w:tmpl w:val="0409001D"/>
@@ -7299,7 +9944,7 @@
       </w:pPr>
     </w:lvl>
   </w:abstractNum>
-  <w:abstractNum w:abstractNumId="10" w15:restartNumberingAfterBreak="0">
+  <w:abstractNum w:abstractNumId="12">
     <w:nsid w:val="61BA72F9"/>
     <w:multiLevelType w:val="hybridMultilevel"/>
     <w:tmpl w:val="024EAA22"/>
@@ -7385,7 +10030,7 @@
       </w:pPr>
     </w:lvl>
   </w:abstractNum>
-  <w:abstractNum w:abstractNumId="11" w15:restartNumberingAfterBreak="0">
+  <w:abstractNum w:abstractNumId="13">
     <w:nsid w:val="6CD912C4"/>
     <w:multiLevelType w:val="hybridMultilevel"/>
     <w:tmpl w:val="579C8FBA"/>
@@ -7474,7 +10119,7 @@
       </w:pPr>
     </w:lvl>
   </w:abstractNum>
-  <w:abstractNum w:abstractNumId="12" w15:restartNumberingAfterBreak="0">
+  <w:abstractNum w:abstractNumId="14">
     <w:nsid w:val="6F6D0185"/>
     <w:multiLevelType w:val="hybridMultilevel"/>
     <w:tmpl w:val="024EAA22"/>
@@ -7560,7 +10205,7 @@
       </w:pPr>
     </w:lvl>
   </w:abstractNum>
-  <w:abstractNum w:abstractNumId="13" w15:restartNumberingAfterBreak="0">
+  <w:abstractNum w:abstractNumId="15">
     <w:nsid w:val="75FC09E4"/>
     <w:multiLevelType w:val="multilevel"/>
     <w:tmpl w:val="04090029"/>
@@ -7664,7 +10309,7 @@
       </w:pPr>
     </w:lvl>
   </w:abstractNum>
-  <w:abstractNum w:abstractNumId="14" w15:restartNumberingAfterBreak="0">
+  <w:abstractNum w:abstractNumId="16">
     <w:nsid w:val="7992245F"/>
     <w:multiLevelType w:val="hybridMultilevel"/>
     <w:tmpl w:val="33220960"/>
@@ -7750,20 +10395,106 @@
       </w:pPr>
     </w:lvl>
   </w:abstractNum>
+  <w:abstractNum w:abstractNumId="17">
+    <w:nsid w:val="7EB83E76"/>
+    <w:multiLevelType w:val="hybridMultilevel"/>
+    <w:tmpl w:val="D2D61D28"/>
+    <w:lvl w:ilvl="0" w:tplc="04090011">
+      <w:start w:val="1"/>
+      <w:numFmt w:val="decimal"/>
+      <w:lvlText w:val="%1)"/>
+      <w:lvlJc w:val="left"/>
+      <w:pPr>
+        <w:ind w:left="1258" w:hanging="420"/>
+      </w:pPr>
+    </w:lvl>
+    <w:lvl w:ilvl="1" w:tplc="04090019" w:tentative="1">
+      <w:start w:val="1"/>
+      <w:numFmt w:val="lowerLetter"/>
+      <w:lvlText w:val="%2)"/>
+      <w:lvlJc w:val="left"/>
+      <w:pPr>
+        <w:ind w:left="1678" w:hanging="420"/>
+      </w:pPr>
+    </w:lvl>
+    <w:lvl w:ilvl="2" w:tplc="0409001B" w:tentative="1">
+      <w:start w:val="1"/>
+      <w:numFmt w:val="lowerRoman"/>
+      <w:lvlText w:val="%3."/>
+      <w:lvlJc w:val="right"/>
+      <w:pPr>
+        <w:ind w:left="2098" w:hanging="420"/>
+      </w:pPr>
+    </w:lvl>
+    <w:lvl w:ilvl="3" w:tplc="0409000F" w:tentative="1">
+      <w:start w:val="1"/>
+      <w:numFmt w:val="decimal"/>
+      <w:lvlText w:val="%4."/>
+      <w:lvlJc w:val="left"/>
+      <w:pPr>
+        <w:ind w:left="2518" w:hanging="420"/>
+      </w:pPr>
+    </w:lvl>
+    <w:lvl w:ilvl="4" w:tplc="04090019" w:tentative="1">
+      <w:start w:val="1"/>
+      <w:numFmt w:val="lowerLetter"/>
+      <w:lvlText w:val="%5)"/>
+      <w:lvlJc w:val="left"/>
+      <w:pPr>
+        <w:ind w:left="2938" w:hanging="420"/>
+      </w:pPr>
+    </w:lvl>
+    <w:lvl w:ilvl="5" w:tplc="0409001B" w:tentative="1">
+      <w:start w:val="1"/>
+      <w:numFmt w:val="lowerRoman"/>
+      <w:lvlText w:val="%6."/>
+      <w:lvlJc w:val="right"/>
+      <w:pPr>
+        <w:ind w:left="3358" w:hanging="420"/>
+      </w:pPr>
+    </w:lvl>
+    <w:lvl w:ilvl="6" w:tplc="0409000F" w:tentative="1">
+      <w:start w:val="1"/>
+      <w:numFmt w:val="decimal"/>
+      <w:lvlText w:val="%7."/>
+      <w:lvlJc w:val="left"/>
+      <w:pPr>
+        <w:ind w:left="3778" w:hanging="420"/>
+      </w:pPr>
+    </w:lvl>
+    <w:lvl w:ilvl="7" w:tplc="04090019" w:tentative="1">
+      <w:start w:val="1"/>
+      <w:numFmt w:val="lowerLetter"/>
+      <w:lvlText w:val="%8)"/>
+      <w:lvlJc w:val="left"/>
+      <w:pPr>
+        <w:ind w:left="4198" w:hanging="420"/>
+      </w:pPr>
+    </w:lvl>
+    <w:lvl w:ilvl="8" w:tplc="0409001B" w:tentative="1">
+      <w:start w:val="1"/>
+      <w:numFmt w:val="lowerRoman"/>
+      <w:lvlText w:val="%9."/>
+      <w:lvlJc w:val="right"/>
+      <w:pPr>
+        <w:ind w:left="4618" w:hanging="420"/>
+      </w:pPr>
+    </w:lvl>
+  </w:abstractNum>
   <w:num w:numId="1">
-    <w:abstractNumId w:val="9"/>
+    <w:abstractNumId w:val="11"/>
   </w:num>
   <w:num w:numId="2">
-    <w:abstractNumId w:val="13"/>
+    <w:abstractNumId w:val="15"/>
   </w:num>
   <w:num w:numId="3">
-    <w:abstractNumId w:val="6"/>
+    <w:abstractNumId w:val="7"/>
   </w:num>
   <w:num w:numId="4">
     <w:abstractNumId w:val="1"/>
   </w:num>
   <w:num w:numId="5">
-    <w:abstractNumId w:val="5"/>
+    <w:abstractNumId w:val="6"/>
   </w:num>
   <w:num w:numId="6">
     <w:abstractNumId w:val="2"/>
@@ -7775,25 +10506,34 @@
     <w:abstractNumId w:val="3"/>
   </w:num>
   <w:num w:numId="9">
-    <w:abstractNumId w:val="4"/>
+    <w:abstractNumId w:val="5"/>
   </w:num>
   <w:num w:numId="10">
-    <w:abstractNumId w:val="11"/>
+    <w:abstractNumId w:val="13"/>
   </w:num>
   <w:num w:numId="11">
+    <w:abstractNumId w:val="16"/>
+  </w:num>
+  <w:num w:numId="12">
+    <w:abstractNumId w:val="10"/>
+  </w:num>
+  <w:num w:numId="13">
+    <w:abstractNumId w:val="9"/>
+  </w:num>
+  <w:num w:numId="14">
+    <w:abstractNumId w:val="12"/>
+  </w:num>
+  <w:num w:numId="15">
     <w:abstractNumId w:val="14"/>
   </w:num>
-  <w:num w:numId="12">
+  <w:num w:numId="16">
     <w:abstractNumId w:val="8"/>
   </w:num>
-  <w:num w:numId="13">
-    <w:abstractNumId w:val="7"/>
+  <w:num w:numId="17">
+    <w:abstractNumId w:val="17"/>
   </w:num>
-  <w:num w:numId="14">
-    <w:abstractNumId w:val="10"/>
-  </w:num>
-  <w:num w:numId="15">
-    <w:abstractNumId w:val="12"/>
+  <w:num w:numId="18">
+    <w:abstractNumId w:val="4"/>
   </w:num>
 </w:numbering>
 </file>
@@ -8734,6 +11474,543 @@
 </w:styles>
 </file>
 
+<file path=word/glossary/document.xml><?xml version="1.0" encoding="utf-8"?>
+<w:glossaryDocument xmlns:wpc="http://schemas.microsoft.com/office/word/2010/wordprocessingCanvas" xmlns:mc="http://schemas.openxmlformats.org/markup-compatibility/2006" xmlns:o="urn:schemas-microsoft-com:office:office" xmlns:r="http://schemas.openxmlformats.org/officeDocument/2006/relationships" xmlns:m="http://schemas.openxmlformats.org/officeDocument/2006/math" xmlns:v="urn:schemas-microsoft-com:vml" xmlns:wp14="http://schemas.microsoft.com/office/word/2010/wordprocessingDrawing" xmlns:wp="http://schemas.openxmlformats.org/drawingml/2006/wordprocessingDrawing" xmlns:w10="urn:schemas-microsoft-com:office:word" xmlns:w="http://schemas.openxmlformats.org/wordprocessingml/2006/main" xmlns:w14="http://schemas.microsoft.com/office/word/2010/wordml" xmlns:w15="http://schemas.microsoft.com/office/word/2012/wordml" xmlns:wpg="http://schemas.microsoft.com/office/word/2010/wordprocessingGroup" xmlns:wpi="http://schemas.microsoft.com/office/word/2010/wordprocessingInk" xmlns:wne="http://schemas.microsoft.com/office/word/2006/wordml" xmlns:wps="http://schemas.microsoft.com/office/word/2010/wordprocessingShape" mc:Ignorable="w14 w15 wp14"/>
+</file>
+
+<file path=word/glossary/fontTable.xml><?xml version="1.0" encoding="utf-8"?>
+<w:fonts xmlns:mc="http://schemas.openxmlformats.org/markup-compatibility/2006" xmlns:r="http://schemas.openxmlformats.org/officeDocument/2006/relationships" xmlns:w="http://schemas.openxmlformats.org/wordprocessingml/2006/main" xmlns:w14="http://schemas.microsoft.com/office/word/2010/wordml" xmlns:w15="http://schemas.microsoft.com/office/word/2012/wordml" mc:Ignorable="w14 w15">
+  <w:font w:name="Times New Roman">
+    <w:panose1 w:val="02020603050405020304"/>
+    <w:charset w:val="00"/>
+    <w:family w:val="roman"/>
+    <w:pitch w:val="variable"/>
+    <w:sig w:usb0="E0002EFF" w:usb1="C0007843" w:usb2="00000009" w:usb3="00000000" w:csb0="000001FF" w:csb1="00000000"/>
+  </w:font>
+  <w:font w:name="Calibri">
+    <w:panose1 w:val="020F0502020204030204"/>
+    <w:charset w:val="00"/>
+    <w:family w:val="swiss"/>
+    <w:pitch w:val="variable"/>
+    <w:sig w:usb0="E00002FF" w:usb1="4000ACFF" w:usb2="00000001" w:usb3="00000000" w:csb0="0000019F" w:csb1="00000000"/>
+  </w:font>
+  <w:font w:name="宋体">
+    <w:altName w:val="SimSun"/>
+    <w:panose1 w:val="02010600030101010101"/>
+    <w:charset w:val="86"/>
+    <w:family w:val="auto"/>
+    <w:pitch w:val="variable"/>
+    <w:sig w:usb0="00000003" w:usb1="288F0000" w:usb2="00000016" w:usb3="00000000" w:csb0="00040001" w:csb1="00000000"/>
+  </w:font>
+  <w:font w:name="Calibri Light">
+    <w:panose1 w:val="020F0302020204030204"/>
+    <w:charset w:val="00"/>
+    <w:family w:val="swiss"/>
+    <w:pitch w:val="variable"/>
+    <w:sig w:usb0="A00002EF" w:usb1="4000207B" w:usb2="00000000" w:usb3="00000000" w:csb0="0000019F" w:csb1="00000000"/>
+  </w:font>
+  <w:font w:name="Cambria Math">
+    <w:panose1 w:val="02040503050406030204"/>
+    <w:charset w:val="00"/>
+    <w:family w:val="roman"/>
+    <w:pitch w:val="variable"/>
+    <w:sig w:usb0="E00002FF" w:usb1="420024FF" w:usb2="00000000" w:usb3="00000000" w:csb0="0000019F" w:csb1="00000000"/>
+  </w:font>
+</w:fonts>
+</file>
+
+<file path=word/glossary/settings.xml><?xml version="1.0" encoding="utf-8"?>
+<w:settings xmlns:mc="http://schemas.openxmlformats.org/markup-compatibility/2006" xmlns:o="urn:schemas-microsoft-com:office:office" xmlns:r="http://schemas.openxmlformats.org/officeDocument/2006/relationships" xmlns:m="http://schemas.openxmlformats.org/officeDocument/2006/math" xmlns:v="urn:schemas-microsoft-com:vml" xmlns:w10="urn:schemas-microsoft-com:office:word" xmlns:w="http://schemas.openxmlformats.org/wordprocessingml/2006/main" xmlns:w14="http://schemas.microsoft.com/office/word/2010/wordml" xmlns:w15="http://schemas.microsoft.com/office/word/2012/wordml" xmlns:sl="http://schemas.openxmlformats.org/schemaLibrary/2006/main" mc:Ignorable="w14 w15">
+  <w:view w:val="normal"/>
+  <w:bordersDoNotSurroundHeader/>
+  <w:bordersDoNotSurroundFooter/>
+  <w:defaultTabStop w:val="420"/>
+  <w:drawingGridVerticalSpacing w:val="156"/>
+  <w:displayHorizontalDrawingGridEvery w:val="0"/>
+  <w:displayVerticalDrawingGridEvery w:val="2"/>
+  <w:characterSpacingControl w:val="compressPunctuation"/>
+  <w:compat>
+    <w:spaceForUL/>
+    <w:balanceSingleByteDoubleByteWidth/>
+    <w:doNotLeaveBackslashAlone/>
+    <w:ulTrailSpace/>
+    <w:doNotExpandShiftReturn/>
+    <w:adjustLineHeightInTable/>
+    <w:useFELayout/>
+    <w:compatSetting w:name="compatibilityMode" w:uri="http://schemas.microsoft.com/office/word" w:val="15"/>
+    <w:compatSetting w:name="overrideTableStyleFontSizeAndJustification" w:uri="http://schemas.microsoft.com/office/word" w:val="1"/>
+    <w:compatSetting w:name="enableOpenTypeFeatures" w:uri="http://schemas.microsoft.com/office/word" w:val="1"/>
+    <w:compatSetting w:name="doNotFlipMirrorIndents" w:uri="http://schemas.microsoft.com/office/word" w:val="1"/>
+    <w:compatSetting w:name="differentiateMultirowTableHeaders" w:uri="http://schemas.microsoft.com/office/word" w:val="1"/>
+  </w:compat>
+  <w:rsids>
+    <w:rsidRoot w:val="00C34987"/>
+    <w:rsid w:val="007E659A"/>
+    <w:rsid w:val="00C34987"/>
+  </w:rsids>
+  <m:mathPr>
+    <m:mathFont m:val="Cambria Math"/>
+    <m:brkBin m:val="before"/>
+    <m:brkBinSub m:val="--"/>
+    <m:smallFrac m:val="0"/>
+    <m:dispDef/>
+    <m:lMargin m:val="0"/>
+    <m:rMargin m:val="0"/>
+    <m:defJc m:val="centerGroup"/>
+    <m:wrapIndent m:val="1440"/>
+    <m:intLim m:val="subSup"/>
+    <m:naryLim m:val="undOvr"/>
+  </m:mathPr>
+  <w:themeFontLang w:val="en-US" w:eastAsia="zh-CN"/>
+  <w:clrSchemeMapping w:bg1="light1" w:t1="dark1" w:bg2="light2" w:t2="dark2" w:accent1="accent1" w:accent2="accent2" w:accent3="accent3" w:accent4="accent4" w:accent5="accent5" w:accent6="accent6" w:hyperlink="hyperlink" w:followedHyperlink="followedHyperlink"/>
+  <w:decimalSymbol w:val="."/>
+  <w:listSeparator w:val=","/>
+  <w15:chartTrackingRefBased/>
+</w:settings>
+</file>
+
+<file path=word/glossary/styles.xml><?xml version="1.0" encoding="utf-8"?>
+<w:styles xmlns:mc="http://schemas.openxmlformats.org/markup-compatibility/2006" xmlns:r="http://schemas.openxmlformats.org/officeDocument/2006/relationships" xmlns:w="http://schemas.openxmlformats.org/wordprocessingml/2006/main" xmlns:w14="http://schemas.microsoft.com/office/word/2010/wordml" xmlns:w15="http://schemas.microsoft.com/office/word/2012/wordml" mc:Ignorable="w14 w15">
+  <w:docDefaults>
+    <w:rPrDefault>
+      <w:rPr>
+        <w:rFonts w:asciiTheme="minorHAnsi" w:eastAsiaTheme="minorEastAsia" w:hAnsiTheme="minorHAnsi" w:cstheme="minorBidi"/>
+        <w:kern w:val="2"/>
+        <w:sz w:val="21"/>
+        <w:szCs w:val="22"/>
+        <w:lang w:val="en-US" w:eastAsia="zh-CN" w:bidi="ar-SA"/>
+      </w:rPr>
+    </w:rPrDefault>
+    <w:pPrDefault/>
+  </w:docDefaults>
+  <w:latentStyles w:defLockedState="0" w:defUIPriority="99" w:defSemiHidden="0" w:defUnhideWhenUsed="0" w:defQFormat="0" w:count="371">
+    <w:lsdException w:name="Normal" w:uiPriority="0" w:qFormat="1"/>
+    <w:lsdException w:name="heading 1" w:uiPriority="9" w:qFormat="1"/>
+    <w:lsdException w:name="heading 2" w:semiHidden="1" w:uiPriority="9" w:unhideWhenUsed="1" w:qFormat="1"/>
+    <w:lsdException w:name="heading 3" w:semiHidden="1" w:uiPriority="9" w:unhideWhenUsed="1" w:qFormat="1"/>
+    <w:lsdException w:name="heading 4" w:semiHidden="1" w:uiPriority="9" w:unhideWhenUsed="1" w:qFormat="1"/>
+    <w:lsdException w:name="heading 5" w:semiHidden="1" w:uiPriority="9" w:unhideWhenUsed="1" w:qFormat="1"/>
+    <w:lsdException w:name="heading 6" w:semiHidden="1" w:uiPriority="9" w:unhideWhenUsed="1" w:qFormat="1"/>
+    <w:lsdException w:name="heading 7" w:semiHidden="1" w:uiPriority="9" w:unhideWhenUsed="1" w:qFormat="1"/>
+    <w:lsdException w:name="heading 8" w:semiHidden="1" w:uiPriority="9" w:unhideWhenUsed="1" w:qFormat="1"/>
+    <w:lsdException w:name="heading 9" w:semiHidden="1" w:uiPriority="9" w:unhideWhenUsed="1" w:qFormat="1"/>
+    <w:lsdException w:name="index 1" w:semiHidden="1" w:unhideWhenUsed="1"/>
+    <w:lsdException w:name="index 2" w:semiHidden="1" w:unhideWhenUsed="1"/>
+    <w:lsdException w:name="index 3" w:semiHidden="1" w:unhideWhenUsed="1"/>
+    <w:lsdException w:name="index 4" w:semiHidden="1" w:unhideWhenUsed="1"/>
+    <w:lsdException w:name="index 5" w:semiHidden="1" w:unhideWhenUsed="1"/>
+    <w:lsdException w:name="index 6" w:semiHidden="1" w:unhideWhenUsed="1"/>
+    <w:lsdException w:name="index 7" w:semiHidden="1" w:unhideWhenUsed="1"/>
+    <w:lsdException w:name="index 8" w:semiHidden="1" w:unhideWhenUsed="1"/>
+    <w:lsdException w:name="index 9" w:semiHidden="1" w:unhideWhenUsed="1"/>
+    <w:lsdException w:name="toc 1" w:semiHidden="1" w:uiPriority="39" w:unhideWhenUsed="1"/>
+    <w:lsdException w:name="toc 2" w:semiHidden="1" w:uiPriority="39" w:unhideWhenUsed="1"/>
+    <w:lsdException w:name="toc 3" w:semiHidden="1" w:uiPriority="39" w:unhideWhenUsed="1"/>
+    <w:lsdException w:name="toc 4" w:semiHidden="1" w:uiPriority="39" w:unhideWhenUsed="1"/>
+    <w:lsdException w:name="toc 5" w:semiHidden="1" w:uiPriority="39" w:unhideWhenUsed="1"/>
+    <w:lsdException w:name="toc 6" w:semiHidden="1" w:uiPriority="39" w:unhideWhenUsed="1"/>
+    <w:lsdException w:name="toc 7" w:semiHidden="1" w:uiPriority="39" w:unhideWhenUsed="1"/>
+    <w:lsdException w:name="toc 8" w:semiHidden="1" w:uiPriority="39" w:unhideWhenUsed="1"/>
+    <w:lsdException w:name="toc 9" w:semiHidden="1" w:uiPriority="39" w:unhideWhenUsed="1"/>
+    <w:lsdException w:name="Normal Indent" w:semiHidden="1" w:unhideWhenUsed="1"/>
+    <w:lsdException w:name="footnote text" w:semiHidden="1" w:unhideWhenUsed="1"/>
+    <w:lsdException w:name="annotation text" w:semiHidden="1" w:unhideWhenUsed="1"/>
+    <w:lsdException w:name="header" w:semiHidden="1" w:unhideWhenUsed="1"/>
+    <w:lsdException w:name="footer" w:semiHidden="1" w:unhideWhenUsed="1"/>
+    <w:lsdException w:name="index heading" w:semiHidden="1" w:unhideWhenUsed="1"/>
+    <w:lsdException w:name="caption" w:semiHidden="1" w:uiPriority="35" w:unhideWhenUsed="1" w:qFormat="1"/>
+    <w:lsdException w:name="table of figures" w:semiHidden="1" w:unhideWhenUsed="1"/>
+    <w:lsdException w:name="envelope address" w:semiHidden="1" w:unhideWhenUsed="1"/>
+    <w:lsdException w:name="envelope return" w:semiHidden="1" w:unhideWhenUsed="1"/>
+    <w:lsdException w:name="footnote reference" w:semiHidden="1" w:unhideWhenUsed="1"/>
+    <w:lsdException w:name="annotation reference" w:semiHidden="1" w:unhideWhenUsed="1"/>
+    <w:lsdException w:name="line number" w:semiHidden="1" w:unhideWhenUsed="1"/>
+    <w:lsdException w:name="page number" w:semiHidden="1" w:unhideWhenUsed="1"/>
+    <w:lsdException w:name="endnote reference" w:semiHidden="1" w:unhideWhenUsed="1"/>
+    <w:lsdException w:name="endnote text" w:semiHidden="1" w:unhideWhenUsed="1"/>
+    <w:lsdException w:name="table of authorities" w:semiHidden="1" w:unhideWhenUsed="1"/>
+    <w:lsdException w:name="macro" w:semiHidden="1" w:unhideWhenUsed="1"/>
+    <w:lsdException w:name="toa heading" w:semiHidden="1" w:unhideWhenUsed="1"/>
+    <w:lsdException w:name="List" w:semiHidden="1" w:unhideWhenUsed="1"/>
+    <w:lsdException w:name="List Bullet" w:semiHidden="1" w:unhideWhenUsed="1"/>
+    <w:lsdException w:name="List Number" w:semiHidden="1" w:unhideWhenUsed="1"/>
+    <w:lsdException w:name="List 2" w:semiHidden="1" w:unhideWhenUsed="1"/>
+    <w:lsdException w:name="List 3" w:semiHidden="1" w:unhideWhenUsed="1"/>
+    <w:lsdException w:name="List 4" w:semiHidden="1" w:unhideWhenUsed="1"/>
+    <w:lsdException w:name="List 5" w:semiHidden="1" w:unhideWhenUsed="1"/>
+    <w:lsdException w:name="List Bullet 2" w:semiHidden="1" w:unhideWhenUsed="1"/>
+    <w:lsdException w:name="List Bullet 3" w:semiHidden="1" w:unhideWhenUsed="1"/>
+    <w:lsdException w:name="List Bullet 4" w:semiHidden="1" w:unhideWhenUsed="1"/>
+    <w:lsdException w:name="List Bullet 5" w:semiHidden="1" w:unhideWhenUsed="1"/>
+    <w:lsdException w:name="List Number 2" w:semiHidden="1" w:unhideWhenUsed="1"/>
+    <w:lsdException w:name="List Number 3" w:semiHidden="1" w:unhideWhenUsed="1"/>
+    <w:lsdException w:name="List Number 4" w:semiHidden="1" w:unhideWhenUsed="1"/>
+    <w:lsdException w:name="List Number 5" w:semiHidden="1" w:unhideWhenUsed="1"/>
+    <w:lsdException w:name="Title" w:uiPriority="10" w:qFormat="1"/>
+    <w:lsdException w:name="Closing" w:semiHidden="1" w:unhideWhenUsed="1"/>
+    <w:lsdException w:name="Signature" w:semiHidden="1" w:unhideWhenUsed="1"/>
+    <w:lsdException w:name="Default Paragraph Font" w:semiHidden="1" w:uiPriority="1" w:unhideWhenUsed="1"/>
+    <w:lsdException w:name="Body Text" w:semiHidden="1" w:unhideWhenUsed="1"/>
+    <w:lsdException w:name="Body Text Indent" w:semiHidden="1" w:unhideWhenUsed="1"/>
+    <w:lsdException w:name="List Continue" w:semiHidden="1" w:unhideWhenUsed="1"/>
+    <w:lsdException w:name="List Continue 2" w:semiHidden="1" w:unhideWhenUsed="1"/>
+    <w:lsdException w:name="List Continue 3" w:semiHidden="1" w:unhideWhenUsed="1"/>
+    <w:lsdException w:name="List Continue 4" w:semiHidden="1" w:unhideWhenUsed="1"/>
+    <w:lsdException w:name="List Continue 5" w:semiHidden="1" w:unhideWhenUsed="1"/>
+    <w:lsdException w:name="Message Header" w:semiHidden="1" w:unhideWhenUsed="1"/>
+    <w:lsdException w:name="Subtitle" w:uiPriority="11" w:qFormat="1"/>
+    <w:lsdException w:name="Salutation" w:semiHidden="1" w:unhideWhenUsed="1"/>
+    <w:lsdException w:name="Date" w:semiHidden="1" w:unhideWhenUsed="1"/>
+    <w:lsdException w:name="Body Text First Indent" w:semiHidden="1" w:unhideWhenUsed="1"/>
+    <w:lsdException w:name="Body Text First Indent 2" w:semiHidden="1" w:unhideWhenUsed="1"/>
+    <w:lsdException w:name="Note Heading" w:semiHidden="1" w:unhideWhenUsed="1"/>
+    <w:lsdException w:name="Body Text 2" w:semiHidden="1" w:unhideWhenUsed="1"/>
+    <w:lsdException w:name="Body Text 3" w:semiHidden="1" w:unhideWhenUsed="1"/>
+    <w:lsdException w:name="Body Text Indent 2" w:semiHidden="1" w:unhideWhenUsed="1"/>
+    <w:lsdException w:name="Body Text Indent 3" w:semiHidden="1" w:unhideWhenUsed="1"/>
+    <w:lsdException w:name="Block Text" w:semiHidden="1" w:unhideWhenUsed="1"/>
+    <w:lsdException w:name="Hyperlink" w:semiHidden="1" w:unhideWhenUsed="1"/>
+    <w:lsdException w:name="FollowedHyperlink" w:semiHidden="1" w:unhideWhenUsed="1"/>
+    <w:lsdException w:name="Strong" w:uiPriority="22" w:qFormat="1"/>
+    <w:lsdException w:name="Emphasis" w:uiPriority="20" w:qFormat="1"/>
+    <w:lsdException w:name="Document Map" w:semiHidden="1" w:unhideWhenUsed="1"/>
+    <w:lsdException w:name="Plain Text" w:semiHidden="1" w:unhideWhenUsed="1"/>
+    <w:lsdException w:name="E-mail Signature" w:semiHidden="1" w:unhideWhenUsed="1"/>
+    <w:lsdException w:name="HTML Top of Form" w:semiHidden="1" w:unhideWhenUsed="1"/>
+    <w:lsdException w:name="HTML Bottom of Form" w:semiHidden="1" w:unhideWhenUsed="1"/>
+    <w:lsdException w:name="Normal (Web)" w:semiHidden="1" w:unhideWhenUsed="1"/>
+    <w:lsdException w:name="HTML Acronym" w:semiHidden="1" w:unhideWhenUsed="1"/>
+    <w:lsdException w:name="HTML Address" w:semiHidden="1" w:unhideWhenUsed="1"/>
+    <w:lsdException w:name="HTML Cite" w:semiHidden="1" w:unhideWhenUsed="1"/>
+    <w:lsdException w:name="HTML Code" w:semiHidden="1" w:unhideWhenUsed="1"/>
+    <w:lsdException w:name="HTML Definition" w:semiHidden="1" w:unhideWhenUsed="1"/>
+    <w:lsdException w:name="HTML Keyboard" w:semiHidden="1" w:unhideWhenUsed="1"/>
+    <w:lsdException w:name="HTML Preformatted" w:semiHidden="1" w:unhideWhenUsed="1"/>
+    <w:lsdException w:name="HTML Sample" w:semiHidden="1" w:unhideWhenUsed="1"/>
+    <w:lsdException w:name="HTML Typewriter" w:semiHidden="1" w:unhideWhenUsed="1"/>
+    <w:lsdException w:name="HTML Variable" w:semiHidden="1" w:unhideWhenUsed="1"/>
+    <w:lsdException w:name="Normal Table" w:semiHidden="1" w:unhideWhenUsed="1"/>
+    <w:lsdException w:name="annotation subject" w:semiHidden="1" w:unhideWhenUsed="1"/>
+    <w:lsdException w:name="No List" w:semiHidden="1" w:unhideWhenUsed="1"/>
+    <w:lsdException w:name="Outline List 1" w:semiHidden="1" w:unhideWhenUsed="1"/>
+    <w:lsdException w:name="Outline List 2" w:semiHidden="1" w:unhideWhenUsed="1"/>
+    <w:lsdException w:name="Outline List 3" w:semiHidden="1" w:unhideWhenUsed="1"/>
+    <w:lsdException w:name="Table Simple 1" w:semiHidden="1" w:unhideWhenUsed="1"/>
+    <w:lsdException w:name="Table Simple 2" w:semiHidden="1" w:unhideWhenUsed="1"/>
+    <w:lsdException w:name="Table Simple 3" w:semiHidden="1" w:unhideWhenUsed="1"/>
+    <w:lsdException w:name="Table Classic 1" w:semiHidden="1" w:unhideWhenUsed="1"/>
+    <w:lsdException w:name="Table Classic 2" w:semiHidden="1" w:unhideWhenUsed="1"/>
+    <w:lsdException w:name="Table Classic 3" w:semiHidden="1" w:unhideWhenUsed="1"/>
+    <w:lsdException w:name="Table Classic 4" w:semiHidden="1" w:unhideWhenUsed="1"/>
+    <w:lsdException w:name="Table Colorful 1" w:semiHidden="1" w:unhideWhenUsed="1"/>
+    <w:lsdException w:name="Table Colorful 2" w:semiHidden="1" w:unhideWhenUsed="1"/>
+    <w:lsdException w:name="Table Colorful 3" w:semiHidden="1" w:unhideWhenUsed="1"/>
+    <w:lsdException w:name="Table Columns 1" w:semiHidden="1" w:unhideWhenUsed="1"/>
+    <w:lsdException w:name="Table Columns 2" w:semiHidden="1" w:unhideWhenUsed="1"/>
+    <w:lsdException w:name="Table Columns 3" w:semiHidden="1" w:unhideWhenUsed="1"/>
+    <w:lsdException w:name="Table Columns 4" w:semiHidden="1" w:unhideWhenUsed="1"/>
+    <w:lsdException w:name="Table Columns 5" w:semiHidden="1" w:unhideWhenUsed="1"/>
+    <w:lsdException w:name="Table Grid 1" w:semiHidden="1" w:unhideWhenUsed="1"/>
+    <w:lsdException w:name="Table Grid 2" w:semiHidden="1" w:unhideWhenUsed="1"/>
+    <w:lsdException w:name="Table Grid 3" w:semiHidden="1" w:unhideWhenUsed="1"/>
+    <w:lsdException w:name="Table Grid 4" w:semiHidden="1" w:unhideWhenUsed="1"/>
+    <w:lsdException w:name="Table Grid 5" w:semiHidden="1" w:unhideWhenUsed="1"/>
+    <w:lsdException w:name="Table Grid 6" w:semiHidden="1" w:unhideWhenUsed="1"/>
+    <w:lsdException w:name="Table Grid 7" w:semiHidden="1" w:unhideWhenUsed="1"/>
+    <w:lsdException w:name="Table Grid 8" w:semiHidden="1" w:unhideWhenUsed="1"/>
+    <w:lsdException w:name="Table List 1" w:semiHidden="1" w:unhideWhenUsed="1"/>
+    <w:lsdException w:name="Table List 2" w:semiHidden="1" w:unhideWhenUsed="1"/>
+    <w:lsdException w:name="Table List 3" w:semiHidden="1" w:unhideWhenUsed="1"/>
+    <w:lsdException w:name="Table List 4" w:semiHidden="1" w:unhideWhenUsed="1"/>
+    <w:lsdException w:name="Table List 5" w:semiHidden="1" w:unhideWhenUsed="1"/>
+    <w:lsdException w:name="Table List 6" w:semiHidden="1" w:unhideWhenUsed="1"/>
+    <w:lsdException w:name="Table List 7" w:semiHidden="1" w:unhideWhenUsed="1"/>
+    <w:lsdException w:name="Table List 8" w:semiHidden="1" w:unhideWhenUsed="1"/>
+    <w:lsdException w:name="Table 3D effects 1" w:semiHidden="1" w:unhideWhenUsed="1"/>
+    <w:lsdException w:name="Table 3D effects 2" w:semiHidden="1" w:unhideWhenUsed="1"/>
+    <w:lsdException w:name="Table 3D effects 3" w:semiHidden="1" w:unhideWhenUsed="1"/>
+    <w:lsdException w:name="Table Contemporary" w:semiHidden="1" w:unhideWhenUsed="1"/>
+    <w:lsdException w:name="Table Elegant" w:semiHidden="1" w:unhideWhenUsed="1"/>
+    <w:lsdException w:name="Table Professional" w:semiHidden="1" w:unhideWhenUsed="1"/>
+    <w:lsdException w:name="Table Subtle 1" w:semiHidden="1" w:unhideWhenUsed="1"/>
+    <w:lsdException w:name="Table Subtle 2" w:semiHidden="1" w:unhideWhenUsed="1"/>
+    <w:lsdException w:name="Table Web 1" w:semiHidden="1" w:unhideWhenUsed="1"/>
+    <w:lsdException w:name="Table Web 2" w:semiHidden="1" w:unhideWhenUsed="1"/>
+    <w:lsdException w:name="Table Web 3" w:semiHidden="1" w:unhideWhenUsed="1"/>
+    <w:lsdException w:name="Balloon Text" w:semiHidden="1" w:unhideWhenUsed="1"/>
+    <w:lsdException w:name="Table Grid" w:uiPriority="39"/>
+    <w:lsdException w:name="Table Theme" w:semiHidden="1" w:unhideWhenUsed="1"/>
+    <w:lsdException w:name="Placeholder Text" w:semiHidden="1"/>
+    <w:lsdException w:name="No Spacing" w:uiPriority="1" w:qFormat="1"/>
+    <w:lsdException w:name="Light Shading" w:uiPriority="60"/>
+    <w:lsdException w:name="Light List" w:uiPriority="61"/>
+    <w:lsdException w:name="Light Grid" w:uiPriority="62"/>
+    <w:lsdException w:name="Medium Shading 1" w:uiPriority="63"/>
+    <w:lsdException w:name="Medium Shading 2" w:uiPriority="64"/>
+    <w:lsdException w:name="Medium List 1" w:uiPriority="65"/>
+    <w:lsdException w:name="Medium List 2" w:uiPriority="66"/>
+    <w:lsdException w:name="Medium Grid 1" w:uiPriority="67"/>
+    <w:lsdException w:name="Medium Grid 2" w:uiPriority="68"/>
+    <w:lsdException w:name="Medium Grid 3" w:uiPriority="69"/>
+    <w:lsdException w:name="Dark List" w:uiPriority="70"/>
+    <w:lsdException w:name="Colorful Shading" w:uiPriority="71"/>
+    <w:lsdException w:name="Colorful List" w:uiPriority="72"/>
+    <w:lsdException w:name="Colorful Grid" w:uiPriority="73"/>
+    <w:lsdException w:name="Light Shading Accent 1" w:uiPriority="60"/>
+    <w:lsdException w:name="Light List Accent 1" w:uiPriority="61"/>
+    <w:lsdException w:name="Light Grid Accent 1" w:uiPriority="62"/>
+    <w:lsdException w:name="Medium Shading 1 Accent 1" w:uiPriority="63"/>
+    <w:lsdException w:name="Medium Shading 2 Accent 1" w:uiPriority="64"/>
+    <w:lsdException w:name="Medium List 1 Accent 1" w:uiPriority="65"/>
+    <w:lsdException w:name="Revision" w:semiHidden="1"/>
+    <w:lsdException w:name="List Paragraph" w:uiPriority="34" w:qFormat="1"/>
+    <w:lsdException w:name="Quote" w:uiPriority="29" w:qFormat="1"/>
+    <w:lsdException w:name="Intense Quote" w:uiPriority="30" w:qFormat="1"/>
+    <w:lsdException w:name="Medium List 2 Accent 1" w:uiPriority="66"/>
+    <w:lsdException w:name="Medium Grid 1 Accent 1" w:uiPriority="67"/>
+    <w:lsdException w:name="Medium Grid 2 Accent 1" w:uiPriority="68"/>
+    <w:lsdException w:name="Medium Grid 3 Accent 1" w:uiPriority="69"/>
+    <w:lsdException w:name="Dark List Accent 1" w:uiPriority="70"/>
+    <w:lsdException w:name="Colorful Shading Accent 1" w:uiPriority="71"/>
+    <w:lsdException w:name="Colorful List Accent 1" w:uiPriority="72"/>
+    <w:lsdException w:name="Colorful Grid Accent 1" w:uiPriority="73"/>
+    <w:lsdException w:name="Light Shading Accent 2" w:uiPriority="60"/>
+    <w:lsdException w:name="Light List Accent 2" w:uiPriority="61"/>
+    <w:lsdException w:name="Light Grid Accent 2" w:uiPriority="62"/>
+    <w:lsdException w:name="Medium Shading 1 Accent 2" w:uiPriority="63"/>
+    <w:lsdException w:name="Medium Shading 2 Accent 2" w:uiPriority="64"/>
+    <w:lsdException w:name="Medium List 1 Accent 2" w:uiPriority="65"/>
+    <w:lsdException w:name="Medium List 2 Accent 2" w:uiPriority="66"/>
+    <w:lsdException w:name="Medium Grid 1 Accent 2" w:uiPriority="67"/>
+    <w:lsdException w:name="Medium Grid 2 Accent 2" w:uiPriority="68"/>
+    <w:lsdException w:name="Medium Grid 3 Accent 2" w:uiPriority="69"/>
+    <w:lsdException w:name="Dark List Accent 2" w:uiPriority="70"/>
+    <w:lsdException w:name="Colorful Shading Accent 2" w:uiPriority="71"/>
+    <w:lsdException w:name="Colorful List Accent 2" w:uiPriority="72"/>
+    <w:lsdException w:name="Colorful Grid Accent 2" w:uiPriority="73"/>
+    <w:lsdException w:name="Light Shading Accent 3" w:uiPriority="60"/>
+    <w:lsdException w:name="Light List Accent 3" w:uiPriority="61"/>
+    <w:lsdException w:name="Light Grid Accent 3" w:uiPriority="62"/>
+    <w:lsdException w:name="Medium Shading 1 Accent 3" w:uiPriority="63"/>
+    <w:lsdException w:name="Medium Shading 2 Accent 3" w:uiPriority="64"/>
+    <w:lsdException w:name="Medium List 1 Accent 3" w:uiPriority="65"/>
+    <w:lsdException w:name="Medium List 2 Accent 3" w:uiPriority="66"/>
+    <w:lsdException w:name="Medium Grid 1 Accent 3" w:uiPriority="67"/>
+    <w:lsdException w:name="Medium Grid 2 Accent 3" w:uiPriority="68"/>
+    <w:lsdException w:name="Medium Grid 3 Accent 3" w:uiPriority="69"/>
+    <w:lsdException w:name="Dark List Accent 3" w:uiPriority="70"/>
+    <w:lsdException w:name="Colorful Shading Accent 3" w:uiPriority="71"/>
+    <w:lsdException w:name="Colorful List Accent 3" w:uiPriority="72"/>
+    <w:lsdException w:name="Colorful Grid Accent 3" w:uiPriority="73"/>
+    <w:lsdException w:name="Light Shading Accent 4" w:uiPriority="60"/>
+    <w:lsdException w:name="Light List Accent 4" w:uiPriority="61"/>
+    <w:lsdException w:name="Light Grid Accent 4" w:uiPriority="62"/>
+    <w:lsdException w:name="Medium Shading 1 Accent 4" w:uiPriority="63"/>
+    <w:lsdException w:name="Medium Shading 2 Accent 4" w:uiPriority="64"/>
+    <w:lsdException w:name="Medium List 1 Accent 4" w:uiPriority="65"/>
+    <w:lsdException w:name="Medium List 2 Accent 4" w:uiPriority="66"/>
+    <w:lsdException w:name="Medium Grid 1 Accent 4" w:uiPriority="67"/>
+    <w:lsdException w:name="Medium Grid 2 Accent 4" w:uiPriority="68"/>
+    <w:lsdException w:name="Medium Grid 3 Accent 4" w:uiPriority="69"/>
+    <w:lsdException w:name="Dark List Accent 4" w:uiPriority="70"/>
+    <w:lsdException w:name="Colorful Shading Accent 4" w:uiPriority="71"/>
+    <w:lsdException w:name="Colorful List Accent 4" w:uiPriority="72"/>
+    <w:lsdException w:name="Colorful Grid Accent 4" w:uiPriority="73"/>
+    <w:lsdException w:name="Light Shading Accent 5" w:uiPriority="60"/>
+    <w:lsdException w:name="Light List Accent 5" w:uiPriority="61"/>
+    <w:lsdException w:name="Light Grid Accent 5" w:uiPriority="62"/>
+    <w:lsdException w:name="Medium Shading 1 Accent 5" w:uiPriority="63"/>
+    <w:lsdException w:name="Medium Shading 2 Accent 5" w:uiPriority="64"/>
+    <w:lsdException w:name="Medium List 1 Accent 5" w:uiPriority="65"/>
+    <w:lsdException w:name="Medium List 2 Accent 5" w:uiPriority="66"/>
+    <w:lsdException w:name="Medium Grid 1 Accent 5" w:uiPriority="67"/>
+    <w:lsdException w:name="Medium Grid 2 Accent 5" w:uiPriority="68"/>
+    <w:lsdException w:name="Medium Grid 3 Accent 5" w:uiPriority="69"/>
+    <w:lsdException w:name="Dark List Accent 5" w:uiPriority="70"/>
+    <w:lsdException w:name="Colorful Shading Accent 5" w:uiPriority="71"/>
+    <w:lsdException w:name="Colorful List Accent 5" w:uiPriority="72"/>
+    <w:lsdException w:name="Colorful Grid Accent 5" w:uiPriority="73"/>
+    <w:lsdException w:name="Light Shading Accent 6" w:uiPriority="60"/>
+    <w:lsdException w:name="Light List Accent 6" w:uiPriority="61"/>
+    <w:lsdException w:name="Light Grid Accent 6" w:uiPriority="62"/>
+    <w:lsdException w:name="Medium Shading 1 Accent 6" w:uiPriority="63"/>
+    <w:lsdException w:name="Medium Shading 2 Accent 6" w:uiPriority="64"/>
+    <w:lsdException w:name="Medium List 1 Accent 6" w:uiPriority="65"/>
+    <w:lsdException w:name="Medium List 2 Accent 6" w:uiPriority="66"/>
+    <w:lsdException w:name="Medium Grid 1 Accent 6" w:uiPriority="67"/>
+    <w:lsdException w:name="Medium Grid 2 Accent 6" w:uiPriority="68"/>
+    <w:lsdException w:name="Medium Grid 3 Accent 6" w:uiPriority="69"/>
+    <w:lsdException w:name="Dark List Accent 6" w:uiPriority="70"/>
+    <w:lsdException w:name="Colorful Shading Accent 6" w:uiPriority="71"/>
+    <w:lsdException w:name="Colorful List Accent 6" w:uiPriority="72"/>
+    <w:lsdException w:name="Colorful Grid Accent 6" w:uiPriority="73"/>
+    <w:lsdException w:name="Subtle Emphasis" w:uiPriority="19" w:qFormat="1"/>
+    <w:lsdException w:name="Intense Emphasis" w:uiPriority="21" w:qFormat="1"/>
+    <w:lsdException w:name="Subtle Reference" w:uiPriority="31" w:qFormat="1"/>
+    <w:lsdException w:name="Intense Reference" w:uiPriority="32" w:qFormat="1"/>
+    <w:lsdException w:name="Book Title" w:uiPriority="33" w:qFormat="1"/>
+    <w:lsdException w:name="Bibliography" w:semiHidden="1" w:uiPriority="37" w:unhideWhenUsed="1"/>
+    <w:lsdException w:name="TOC Heading" w:semiHidden="1" w:uiPriority="39" w:unhideWhenUsed="1" w:qFormat="1"/>
+    <w:lsdException w:name="Plain Table 1" w:uiPriority="41"/>
+    <w:lsdException w:name="Plain Table 2" w:uiPriority="42"/>
+    <w:lsdException w:name="Plain Table 3" w:uiPriority="43"/>
+    <w:lsdException w:name="Plain Table 4" w:uiPriority="44"/>
+    <w:lsdException w:name="Plain Table 5" w:uiPriority="45"/>
+    <w:lsdException w:name="Grid Table Light" w:uiPriority="40"/>
+    <w:lsdException w:name="Grid Table 1 Light" w:uiPriority="46"/>
+    <w:lsdException w:name="Grid Table 2" w:uiPriority="47"/>
+    <w:lsdException w:name="Grid Table 3" w:uiPriority="48"/>
+    <w:lsdException w:name="Grid Table 4" w:uiPriority="49"/>
+    <w:lsdException w:name="Grid Table 5 Dark" w:uiPriority="50"/>
+    <w:lsdException w:name="Grid Table 6 Colorful" w:uiPriority="51"/>
+    <w:lsdException w:name="Grid Table 7 Colorful" w:uiPriority="52"/>
+    <w:lsdException w:name="Grid Table 1 Light Accent 1" w:uiPriority="46"/>
+    <w:lsdException w:name="Grid Table 2 Accent 1" w:uiPriority="47"/>
+    <w:lsdException w:name="Grid Table 3 Accent 1" w:uiPriority="48"/>
+    <w:lsdException w:name="Grid Table 4 Accent 1" w:uiPriority="49"/>
+    <w:lsdException w:name="Grid Table 5 Dark Accent 1" w:uiPriority="50"/>
+    <w:lsdException w:name="Grid Table 6 Colorful Accent 1" w:uiPriority="51"/>
+    <w:lsdException w:name="Grid Table 7 Colorful Accent 1" w:uiPriority="52"/>
+    <w:lsdException w:name="Grid Table 1 Light Accent 2" w:uiPriority="46"/>
+    <w:lsdException w:name="Grid Table 2 Accent 2" w:uiPriority="47"/>
+    <w:lsdException w:name="Grid Table 3 Accent 2" w:uiPriority="48"/>
+    <w:lsdException w:name="Grid Table 4 Accent 2" w:uiPriority="49"/>
+    <w:lsdException w:name="Grid Table 5 Dark Accent 2" w:uiPriority="50"/>
+    <w:lsdException w:name="Grid Table 6 Colorful Accent 2" w:uiPriority="51"/>
+    <w:lsdException w:name="Grid Table 7 Colorful Accent 2" w:uiPriority="52"/>
+    <w:lsdException w:name="Grid Table 1 Light Accent 3" w:uiPriority="46"/>
+    <w:lsdException w:name="Grid Table 2 Accent 3" w:uiPriority="47"/>
+    <w:lsdException w:name="Grid Table 3 Accent 3" w:uiPriority="48"/>
+    <w:lsdException w:name="Grid Table 4 Accent 3" w:uiPriority="49"/>
+    <w:lsdException w:name="Grid Table 5 Dark Accent 3" w:uiPriority="50"/>
+    <w:lsdException w:name="Grid Table 6 Colorful Accent 3" w:uiPriority="51"/>
+    <w:lsdException w:name="Grid Table 7 Colorful Accent 3" w:uiPriority="52"/>
+    <w:lsdException w:name="Grid Table 1 Light Accent 4" w:uiPriority="46"/>
+    <w:lsdException w:name="Grid Table 2 Accent 4" w:uiPriority="47"/>
+    <w:lsdException w:name="Grid Table 3 Accent 4" w:uiPriority="48"/>
+    <w:lsdException w:name="Grid Table 4 Accent 4" w:uiPriority="49"/>
+    <w:lsdException w:name="Grid Table 5 Dark Accent 4" w:uiPriority="50"/>
+    <w:lsdException w:name="Grid Table 6 Colorful Accent 4" w:uiPriority="51"/>
+    <w:lsdException w:name="Grid Table 7 Colorful Accent 4" w:uiPriority="52"/>
+    <w:lsdException w:name="Grid Table 1 Light Accent 5" w:uiPriority="46"/>
+    <w:lsdException w:name="Grid Table 2 Accent 5" w:uiPriority="47"/>
+    <w:lsdException w:name="Grid Table 3 Accent 5" w:uiPriority="48"/>
+    <w:lsdException w:name="Grid Table 4 Accent 5" w:uiPriority="49"/>
+    <w:lsdException w:name="Grid Table 5 Dark Accent 5" w:uiPriority="50"/>
+    <w:lsdException w:name="Grid Table 6 Colorful Accent 5" w:uiPriority="51"/>
+    <w:lsdException w:name="Grid Table 7 Colorful Accent 5" w:uiPriority="52"/>
+    <w:lsdException w:name="Grid Table 1 Light Accent 6" w:uiPriority="46"/>
+    <w:lsdException w:name="Grid Table 2 Accent 6" w:uiPriority="47"/>
+    <w:lsdException w:name="Grid Table 3 Accent 6" w:uiPriority="48"/>
+    <w:lsdException w:name="Grid Table 4 Accent 6" w:uiPriority="49"/>
+    <w:lsdException w:name="Grid Table 5 Dark Accent 6" w:uiPriority="50"/>
+    <w:lsdException w:name="Grid Table 6 Colorful Accent 6" w:uiPriority="51"/>
+    <w:lsdException w:name="Grid Table 7 Colorful Accent 6" w:uiPriority="52"/>
+    <w:lsdException w:name="List Table 1 Light" w:uiPriority="46"/>
+    <w:lsdException w:name="List Table 2" w:uiPriority="47"/>
+    <w:lsdException w:name="List Table 3" w:uiPriority="48"/>
+    <w:lsdException w:name="List Table 4" w:uiPriority="49"/>
+    <w:lsdException w:name="List Table 5 Dark" w:uiPriority="50"/>
+    <w:lsdException w:name="List Table 6 Colorful" w:uiPriority="51"/>
+    <w:lsdException w:name="List Table 7 Colorful" w:uiPriority="52"/>
+    <w:lsdException w:name="List Table 1 Light Accent 1" w:uiPriority="46"/>
+    <w:lsdException w:name="List Table 2 Accent 1" w:uiPriority="47"/>
+    <w:lsdException w:name="List Table 3 Accent 1" w:uiPriority="48"/>
+    <w:lsdException w:name="List Table 4 Accent 1" w:uiPriority="49"/>
+    <w:lsdException w:name="List Table 5 Dark Accent 1" w:uiPriority="50"/>
+    <w:lsdException w:name="List Table 6 Colorful Accent 1" w:uiPriority="51"/>
+    <w:lsdException w:name="List Table 7 Colorful Accent 1" w:uiPriority="52"/>
+    <w:lsdException w:name="List Table 1 Light Accent 2" w:uiPriority="46"/>
+    <w:lsdException w:name="List Table 2 Accent 2" w:uiPriority="47"/>
+    <w:lsdException w:name="List Table 3 Accent 2" w:uiPriority="48"/>
+    <w:lsdException w:name="List Table 4 Accent 2" w:uiPriority="49"/>
+    <w:lsdException w:name="List Table 5 Dark Accent 2" w:uiPriority="50"/>
+    <w:lsdException w:name="List Table 6 Colorful Accent 2" w:uiPriority="51"/>
+    <w:lsdException w:name="List Table 7 Colorful Accent 2" w:uiPriority="52"/>
+    <w:lsdException w:name="List Table 1 Light Accent 3" w:uiPriority="46"/>
+    <w:lsdException w:name="List Table 2 Accent 3" w:uiPriority="47"/>
+    <w:lsdException w:name="List Table 3 Accent 3" w:uiPriority="48"/>
+    <w:lsdException w:name="List Table 4 Accent 3" w:uiPriority="49"/>
+    <w:lsdException w:name="List Table 5 Dark Accent 3" w:uiPriority="50"/>
+    <w:lsdException w:name="List Table 6 Colorful Accent 3" w:uiPriority="51"/>
+    <w:lsdException w:name="List Table 7 Colorful Accent 3" w:uiPriority="52"/>
+    <w:lsdException w:name="List Table 1 Light Accent 4" w:uiPriority="46"/>
+    <w:lsdException w:name="List Table 2 Accent 4" w:uiPriority="47"/>
+    <w:lsdException w:name="List Table 3 Accent 4" w:uiPriority="48"/>
+    <w:lsdException w:name="List Table 4 Accent 4" w:uiPriority="49"/>
+    <w:lsdException w:name="List Table 5 Dark Accent 4" w:uiPriority="50"/>
+    <w:lsdException w:name="List Table 6 Colorful Accent 4" w:uiPriority="51"/>
+    <w:lsdException w:name="List Table 7 Colorful Accent 4" w:uiPriority="52"/>
+    <w:lsdException w:name="List Table 1 Light Accent 5" w:uiPriority="46"/>
+    <w:lsdException w:name="List Table 2 Accent 5" w:uiPriority="47"/>
+    <w:lsdException w:name="List Table 3 Accent 5" w:uiPriority="48"/>
+    <w:lsdException w:name="List Table 4 Accent 5" w:uiPriority="49"/>
+    <w:lsdException w:name="List Table 5 Dark Accent 5" w:uiPriority="50"/>
+    <w:lsdException w:name="List Table 6 Colorful Accent 5" w:uiPriority="51"/>
+    <w:lsdException w:name="List Table 7 Colorful Accent 5" w:uiPriority="52"/>
+    <w:lsdException w:name="List Table 1 Light Accent 6" w:uiPriority="46"/>
+    <w:lsdException w:name="List Table 2 Accent 6" w:uiPriority="47"/>
+    <w:lsdException w:name="List Table 3 Accent 6" w:uiPriority="48"/>
+    <w:lsdException w:name="List Table 4 Accent 6" w:uiPriority="49"/>
+    <w:lsdException w:name="List Table 5 Dark Accent 6" w:uiPriority="50"/>
+    <w:lsdException w:name="List Table 6 Colorful Accent 6" w:uiPriority="51"/>
+    <w:lsdException w:name="List Table 7 Colorful Accent 6" w:uiPriority="52"/>
+  </w:latentStyles>
+  <w:style w:type="paragraph" w:default="1" w:styleId="a">
+    <w:name w:val="Normal"/>
+    <w:qFormat/>
+    <w:pPr>
+      <w:widowControl w:val="0"/>
+      <w:jc w:val="both"/>
+    </w:pPr>
+  </w:style>
+  <w:style w:type="character" w:default="1" w:styleId="a0">
+    <w:name w:val="Default Paragraph Font"/>
+    <w:uiPriority w:val="1"/>
+    <w:semiHidden/>
+    <w:unhideWhenUsed/>
+  </w:style>
+  <w:style w:type="table" w:default="1" w:styleId="a1">
+    <w:name w:val="Normal Table"/>
+    <w:uiPriority w:val="99"/>
+    <w:semiHidden/>
+    <w:unhideWhenUsed/>
+    <w:tblPr>
+      <w:tblInd w:w="0" w:type="dxa"/>
+      <w:tblCellMar>
+        <w:top w:w="0" w:type="dxa"/>
+        <w:left w:w="108" w:type="dxa"/>
+        <w:bottom w:w="0" w:type="dxa"/>
+        <w:right w:w="108" w:type="dxa"/>
+      </w:tblCellMar>
+    </w:tblPr>
+  </w:style>
+  <w:style w:type="numbering" w:default="1" w:styleId="a2">
+    <w:name w:val="No List"/>
+    <w:uiPriority w:val="99"/>
+    <w:semiHidden/>
+    <w:unhideWhenUsed/>
+  </w:style>
+  <w:style w:type="character" w:styleId="a3">
+    <w:name w:val="Placeholder Text"/>
+    <w:basedOn w:val="a0"/>
+    <w:uiPriority w:val="99"/>
+    <w:semiHidden/>
+    <w:rsid w:val="00C34987"/>
+    <w:rPr>
+      <w:color w:val="808080"/>
+    </w:rPr>
+  </w:style>
+</w:styles>
+</file>
+
+<file path=word/glossary/webSettings.xml><?xml version="1.0" encoding="utf-8"?>
+<w:webSettings xmlns:mc="http://schemas.openxmlformats.org/markup-compatibility/2006" xmlns:r="http://schemas.openxmlformats.org/officeDocument/2006/relationships" xmlns:w="http://schemas.openxmlformats.org/wordprocessingml/2006/main" xmlns:w14="http://schemas.microsoft.com/office/word/2010/wordml" xmlns:w15="http://schemas.microsoft.com/office/word/2012/wordml" mc:Ignorable="w14 w15">
+  <w:optimizeForBrowser/>
+  <w:allowPNG/>
+</w:webSettings>
+</file>
+
 <file path=word/theme/theme1.xml><?xml version="1.0" encoding="utf-8"?>
 <a:theme xmlns:a="http://schemas.openxmlformats.org/drawingml/2006/main" name="Office 主题">
   <a:themeElements>
@@ -9000,7 +12277,7 @@
 </file>
 
 <file path=customXml/itemProps1.xml><?xml version="1.0" encoding="utf-8"?>
-<ds:datastoreItem xmlns:ds="http://schemas.openxmlformats.org/officeDocument/2006/customXml" ds:itemID="{91674398-D488-488A-9326-A914898F8803}">
+<ds:datastoreItem xmlns:ds="http://schemas.openxmlformats.org/officeDocument/2006/customXml" ds:itemID="{4B4CF9F3-94BB-44B7-9336-FD3F2BED8FA6}">
   <ds:schemaRefs>
     <ds:schemaRef ds:uri="http://schemas.openxmlformats.org/officeDocument/2006/bibliography"/>
   </ds:schemaRefs>

--- a/ymmm.docx
+++ b/ymmm.docx
@@ -4841,10 +4841,10 @@
             <v:path o:extrusionok="f" gradientshapeok="t" o:connecttype="rect"/>
             <o:lock v:ext="edit" aspectratio="t"/>
           </v:shapetype>
-          <v:shape id="_x0000_i1025" type="#_x0000_t75" style="width:309.2pt;height:225.2pt" o:ole="">
+          <v:shape id="_x0000_i1025" type="#_x0000_t75" style="width:309.2pt;height:225.3pt" o:ole="">
             <v:imagedata r:id="rId8" o:title=""/>
           </v:shape>
-          <o:OLEObject Type="Embed" ProgID="Visio.Drawing.15" ShapeID="_x0000_i1025" DrawAspect="Content" ObjectID="_1516089546" r:id="rId9"/>
+          <o:OLEObject Type="Embed" ProgID="Visio.Drawing.15" ShapeID="_x0000_i1025" DrawAspect="Content" ObjectID="_1517579919" r:id="rId9"/>
         </w:object>
       </w:r>
     </w:p>
@@ -5618,10 +5618,10 @@
       </w:pPr>
       <w:r>
         <w:object w:dxaOrig="5535" w:dyaOrig="11671">
-          <v:shape id="_x0000_i1026" type="#_x0000_t75" style="width:226.95pt;height:478.6pt" o:ole="">
+          <v:shape id="_x0000_i1026" type="#_x0000_t75" style="width:227.05pt;height:478.4pt" o:ole="">
             <v:imagedata r:id="rId10" o:title=""/>
           </v:shape>
-          <o:OLEObject Type="Embed" ProgID="Visio.Drawing.15" ShapeID="_x0000_i1026" DrawAspect="Content" ObjectID="_1516089547" r:id="rId11"/>
+          <o:OLEObject Type="Embed" ProgID="Visio.Drawing.15" ShapeID="_x0000_i1026" DrawAspect="Content" ObjectID="_1517579920" r:id="rId11"/>
         </w:object>
       </w:r>
     </w:p>
@@ -6119,10 +6119,10 @@
       </w:pPr>
       <w:r>
         <w:object w:dxaOrig="7140" w:dyaOrig="13425">
-          <v:shape id="_x0000_i1027" type="#_x0000_t75" style="width:285.9pt;height:537.55pt" o:ole="">
+          <v:shape id="_x0000_i1027" type="#_x0000_t75" style="width:285.8pt;height:537.55pt" o:ole="">
             <v:imagedata r:id="rId12" o:title=""/>
           </v:shape>
-          <o:OLEObject Type="Embed" ProgID="Visio.Drawing.15" ShapeID="_x0000_i1027" DrawAspect="Content" ObjectID="_1516089548" r:id="rId13"/>
+          <o:OLEObject Type="Embed" ProgID="Visio.Drawing.15" ShapeID="_x0000_i1027" DrawAspect="Content" ObjectID="_1517579921" r:id="rId13"/>
         </w:object>
       </w:r>
     </w:p>
@@ -6368,23 +6368,7 @@
           <w:szCs w:val="32"/>
         </w:rPr>
         <w:lastRenderedPageBreak/>
-        <w:t>点信号的声压级和频率，改变用于掩蔽的窄带噪声的中心频率和声压级，当受试者反馈恰好听不到该频点上的纯音信号时，则该窄带信号的中心频率点所需的掩蔽强度为此时</w:t>
-      </w:r>
-      <w:r>
-        <w:rPr>
-          <w:rFonts w:hint="eastAsia"/>
-          <w:sz w:val="24"/>
-          <w:szCs w:val="32"/>
-        </w:rPr>
-        <w:t>窄带信号</w:t>
-      </w:r>
-      <w:r>
-        <w:rPr>
-          <w:rFonts w:hint="eastAsia"/>
-          <w:sz w:val="24"/>
-          <w:szCs w:val="32"/>
-        </w:rPr>
-        <w:t>所对应的强度。通过在待测频点的左右各选若干中心频率点进行测试，可得到该频点所给纯音信号所对应的掩蔽信号的频率和强度对应关系，将这种对应关系表现在频率</w:t>
+        <w:t>点信号的声压级和频率，改变用于掩蔽的窄带噪声的中心频率和声压级，当受试者反馈恰好听不到该频点上的纯音信号时，则该窄带信号的中心频率点所需的掩蔽强度为此时窄带信号所对应的强度。通过在待测频点的左右各选若干中心频率点进行测试，可得到该频点所给纯音信号所对应的掩蔽信号的频率和强度对应关系，将这种对应关系表现在频率</w:t>
       </w:r>
       <w:r>
         <w:rPr>
@@ -6742,21 +6726,7 @@
           <w:sz w:val="24"/>
           <w:szCs w:val="32"/>
         </w:rPr>
-        <w:t>用</w:t>
-      </w:r>
-      <w:r>
-        <w:rPr>
-          <w:sz w:val="24"/>
-          <w:szCs w:val="32"/>
-        </w:rPr>
-        <w:t>固定的频率分辨百分比表征</w:t>
-      </w:r>
-      <w:r>
-        <w:rPr>
-          <w:sz w:val="24"/>
-          <w:szCs w:val="32"/>
-        </w:rPr>
-        <w:t>频率分辨能力</w:t>
+        <w:t>用固定的频率分辨百分比表征频率分辨能力</w:t>
       </w:r>
       <w:r>
         <w:rPr>
@@ -7844,18 +7814,7 @@
                 <w:sz w:val="24"/>
                 <w:szCs w:val="32"/>
               </w:rPr>
-              <m:t>1-</m:t>
-            </m:r>
-            <m:r>
-              <m:rPr>
-                <m:sty m:val="p"/>
-              </m:rPr>
-              <w:rPr>
-                <w:rFonts w:ascii="Cambria Math" w:hAnsi="Cambria Math"/>
-                <w:sz w:val="24"/>
-                <w:szCs w:val="32"/>
-              </w:rPr>
-              <m:t>∆</m:t>
+              <m:t>1-∆</m:t>
             </m:r>
             <m:sSub>
               <m:sSubPr>
@@ -8016,29 +7975,7 @@
                 <w:sz w:val="24"/>
                 <w:szCs w:val="32"/>
               </w:rPr>
-              <m:t>1</m:t>
-            </m:r>
-            <m:r>
-              <m:rPr>
-                <m:sty m:val="p"/>
-              </m:rPr>
-              <w:rPr>
-                <w:rFonts w:ascii="Cambria Math" w:hAnsi="Cambria Math"/>
-                <w:sz w:val="24"/>
-                <w:szCs w:val="32"/>
-              </w:rPr>
-              <m:t>+</m:t>
-            </m:r>
-            <m:r>
-              <m:rPr>
-                <m:sty m:val="p"/>
-              </m:rPr>
-              <w:rPr>
-                <w:rFonts w:ascii="Cambria Math" w:hAnsi="Cambria Math"/>
-                <w:sz w:val="24"/>
-                <w:szCs w:val="32"/>
-              </w:rPr>
-              <m:t>∆</m:t>
+              <m:t>1+∆</m:t>
             </m:r>
             <m:sSub>
               <m:sSubPr>
@@ -8253,7 +8190,6 @@
         <w:jc w:val="left"/>
         <w:outlineLvl w:val="0"/>
         <w:rPr>
-          <w:rFonts w:hint="eastAsia"/>
           <w:sz w:val="24"/>
           <w:szCs w:val="32"/>
         </w:rPr>
@@ -8633,7 +8569,664 @@
           <w:sz w:val="24"/>
           <w:szCs w:val="32"/>
         </w:rPr>
-        <w:t>若还</w:t>
+        <w:t>若还有为测完频点</w:t>
+      </w:r>
+      <w:r>
+        <w:rPr>
+          <w:sz w:val="24"/>
+          <w:szCs w:val="32"/>
+        </w:rPr>
+        <w:t>，</w:t>
+      </w:r>
+      <w:r>
+        <w:rPr>
+          <w:rFonts w:hint="eastAsia"/>
+          <w:sz w:val="24"/>
+          <w:szCs w:val="32"/>
+        </w:rPr>
+        <w:t>步骤一开始继续测试</w:t>
+      </w:r>
+      <w:r>
+        <w:rPr>
+          <w:rFonts w:hint="eastAsia"/>
+          <w:sz w:val="24"/>
+          <w:szCs w:val="32"/>
+        </w:rPr>
+        <w:t>；否则测试结束。</w:t>
+      </w:r>
+    </w:p>
+    <w:p>
+      <w:pPr>
+        <w:spacing w:line="360" w:lineRule="auto"/>
+        <w:ind w:firstLineChars="200" w:firstLine="480"/>
+        <w:rPr>
+          <w:sz w:val="24"/>
+          <w:szCs w:val="32"/>
+        </w:rPr>
+      </w:pPr>
+      <w:r>
+        <w:rPr>
+          <w:sz w:val="24"/>
+          <w:szCs w:val="32"/>
+        </w:rPr>
+        <w:t>频率分辨力测试软件设计流程如图</w:t>
+      </w:r>
+      <w:r>
+        <w:rPr>
+          <w:rFonts w:hint="eastAsia"/>
+          <w:sz w:val="24"/>
+          <w:szCs w:val="32"/>
+        </w:rPr>
+        <w:t>3.4</w:t>
+      </w:r>
+      <w:r>
+        <w:rPr>
+          <w:rFonts w:hint="eastAsia"/>
+          <w:sz w:val="24"/>
+          <w:szCs w:val="32"/>
+        </w:rPr>
+        <w:t>所示：</w:t>
+      </w:r>
+    </w:p>
+    <w:p>
+      <w:pPr>
+        <w:spacing w:line="360" w:lineRule="auto"/>
+        <w:jc w:val="center"/>
+      </w:pPr>
+      <w:r>
+        <w:object w:dxaOrig="6826" w:dyaOrig="10200">
+          <v:shape id="_x0000_i1028" type="#_x0000_t75" style="width:310.95pt;height:464.7pt" o:ole="">
+            <v:imagedata r:id="rId14" o:title=""/>
+          </v:shape>
+          <o:OLEObject Type="Embed" ProgID="Visio.Drawing.15" ShapeID="_x0000_i1028" DrawAspect="Content" ObjectID="_1517579922" r:id="rId15"/>
+        </w:object>
+      </w:r>
+    </w:p>
+    <w:p>
+      <w:pPr>
+        <w:spacing w:line="360" w:lineRule="auto"/>
+        <w:jc w:val="center"/>
+        <w:outlineLvl w:val="0"/>
+        <w:rPr>
+          <w:sz w:val="24"/>
+          <w:szCs w:val="32"/>
+        </w:rPr>
+      </w:pPr>
+      <w:r>
+        <w:t>图</w:t>
+      </w:r>
+      <w:r>
+        <w:rPr>
+          <w:rFonts w:hint="eastAsia"/>
+        </w:rPr>
+        <w:t>3.4</w:t>
+      </w:r>
+      <w:r>
+        <w:rPr>
+          <w:rFonts w:hint="eastAsia"/>
+        </w:rPr>
+        <w:t xml:space="preserve"> </w:t>
+      </w:r>
+      <w:r>
+        <w:rPr>
+          <w:rFonts w:hint="eastAsia"/>
+        </w:rPr>
+        <w:t>频率分辨力测试</w:t>
+      </w:r>
+      <w:r>
+        <w:rPr>
+          <w:rFonts w:hint="eastAsia"/>
+        </w:rPr>
+        <w:t>流程图</w:t>
+      </w:r>
+    </w:p>
+    <w:p>
+      <w:pPr>
+        <w:pStyle w:val="a3"/>
+        <w:numPr>
+          <w:ilvl w:val="0"/>
+          <w:numId w:val="13"/>
+        </w:numPr>
+        <w:spacing w:line="360" w:lineRule="auto"/>
+        <w:ind w:firstLineChars="0"/>
+        <w:outlineLvl w:val="0"/>
+        <w:rPr>
+          <w:sz w:val="24"/>
+          <w:szCs w:val="32"/>
+        </w:rPr>
+      </w:pPr>
+      <w:r>
+        <w:rPr>
+          <w:rFonts w:hint="eastAsia"/>
+          <w:sz w:val="24"/>
+          <w:szCs w:val="32"/>
+        </w:rPr>
+        <w:t>言语测听</w:t>
+      </w:r>
+    </w:p>
+    <w:p>
+      <w:pPr>
+        <w:spacing w:line="360" w:lineRule="auto"/>
+        <w:ind w:firstLine="426"/>
+        <w:outlineLvl w:val="0"/>
+        <w:rPr>
+          <w:sz w:val="24"/>
+          <w:szCs w:val="32"/>
+        </w:rPr>
+      </w:pPr>
+      <w:r>
+        <w:rPr>
+          <w:rFonts w:hint="eastAsia"/>
+          <w:sz w:val="24"/>
+          <w:szCs w:val="32"/>
+        </w:rPr>
+        <w:t>言语测听在助听器验配和听力检查中具有明显的指导意义，为衡量受试者的</w:t>
+      </w:r>
+      <w:r>
+        <w:rPr>
+          <w:rFonts w:hint="eastAsia"/>
+          <w:sz w:val="24"/>
+          <w:szCs w:val="32"/>
+        </w:rPr>
+        <w:lastRenderedPageBreak/>
+        <w:t>言语识别能力提供重要依据。</w:t>
+      </w:r>
+      <w:r>
+        <w:rPr>
+          <w:rFonts w:hint="eastAsia"/>
+          <w:sz w:val="24"/>
+          <w:szCs w:val="32"/>
+        </w:rPr>
+        <w:t>言语识别能力可由言语识别率和言语识别阈两个角度表征</w:t>
+      </w:r>
+      <w:r>
+        <w:rPr>
+          <w:rFonts w:hint="eastAsia"/>
+          <w:sz w:val="24"/>
+          <w:szCs w:val="32"/>
+        </w:rPr>
+        <w:t>，故在本软件系统中言语测听分为言语识别率测试和言语识别阈测试两部分。</w:t>
+      </w:r>
+    </w:p>
+    <w:p>
+      <w:pPr>
+        <w:spacing w:line="360" w:lineRule="auto"/>
+        <w:ind w:firstLine="426"/>
+        <w:outlineLvl w:val="0"/>
+        <w:rPr>
+          <w:rFonts w:hint="eastAsia"/>
+          <w:sz w:val="24"/>
+          <w:szCs w:val="32"/>
+        </w:rPr>
+      </w:pPr>
+      <w:r>
+        <w:rPr>
+          <w:sz w:val="24"/>
+          <w:szCs w:val="32"/>
+        </w:rPr>
+        <w:t>言语测听所用语料为由专业播音员录制的双音节扬扬格词</w:t>
+      </w:r>
+      <w:r>
+        <w:rPr>
+          <w:rFonts w:hint="eastAsia"/>
+          <w:sz w:val="24"/>
+          <w:szCs w:val="32"/>
+        </w:rPr>
+        <w:t>，测听方法参考言语测听国家标准</w:t>
+      </w:r>
+      <w:r>
+        <w:rPr>
+          <w:rFonts w:hint="eastAsia"/>
+          <w:sz w:val="24"/>
+          <w:szCs w:val="32"/>
+        </w:rPr>
+        <w:t>GBT</w:t>
+      </w:r>
+      <w:r>
+        <w:rPr>
+          <w:sz w:val="24"/>
+          <w:szCs w:val="32"/>
+        </w:rPr>
+        <w:t xml:space="preserve"> 17696-1999</w:t>
+      </w:r>
+      <w:r>
+        <w:rPr>
+          <w:rFonts w:hint="eastAsia"/>
+          <w:sz w:val="24"/>
+          <w:szCs w:val="32"/>
+        </w:rPr>
+        <w:t>。</w:t>
+      </w:r>
+    </w:p>
+    <w:p>
+      <w:pPr>
+        <w:pStyle w:val="a3"/>
+        <w:numPr>
+          <w:ilvl w:val="0"/>
+          <w:numId w:val="20"/>
+        </w:numPr>
+        <w:spacing w:line="360" w:lineRule="auto"/>
+        <w:ind w:firstLineChars="0"/>
+        <w:outlineLvl w:val="0"/>
+        <w:rPr>
+          <w:sz w:val="24"/>
+          <w:szCs w:val="32"/>
+        </w:rPr>
+      </w:pPr>
+      <w:r>
+        <w:rPr>
+          <w:rFonts w:hint="eastAsia"/>
+          <w:sz w:val="24"/>
+          <w:szCs w:val="32"/>
+        </w:rPr>
+        <w:t>言语识别率测试</w:t>
+      </w:r>
+    </w:p>
+    <w:p>
+      <w:pPr>
+        <w:spacing w:line="360" w:lineRule="auto"/>
+        <w:ind w:firstLine="420"/>
+        <w:outlineLvl w:val="0"/>
+        <w:rPr>
+          <w:sz w:val="24"/>
+          <w:szCs w:val="32"/>
+        </w:rPr>
+      </w:pPr>
+      <w:r>
+        <w:rPr>
+          <w:sz w:val="24"/>
+          <w:szCs w:val="32"/>
+        </w:rPr>
+        <w:t>言语识别率是指在某一固定声压级下</w:t>
+      </w:r>
+      <w:r>
+        <w:rPr>
+          <w:rFonts w:hint="eastAsia"/>
+          <w:sz w:val="24"/>
+          <w:szCs w:val="32"/>
+        </w:rPr>
+        <w:t>，</w:t>
+      </w:r>
+      <w:r>
+        <w:rPr>
+          <w:sz w:val="24"/>
+          <w:szCs w:val="32"/>
+        </w:rPr>
+        <w:t>受试者正确识别出的词数所占总测试词库的百分比</w:t>
+      </w:r>
+      <w:r>
+        <w:rPr>
+          <w:rFonts w:hint="eastAsia"/>
+          <w:sz w:val="24"/>
+          <w:szCs w:val="32"/>
+        </w:rPr>
+        <w:t>。测试时，由系统播放测试语料，并通过选择拼音和字的方式反馈，软件统计受试者的反馈结果，并在测试结束时给出测试结果。</w:t>
+      </w:r>
+      <w:r>
+        <w:rPr>
+          <w:rFonts w:hint="eastAsia"/>
+          <w:sz w:val="24"/>
+          <w:szCs w:val="32"/>
+        </w:rPr>
+        <w:t>词库中的语料会以随机的顺序遍历完成，使每个语料均有测试的机会，并不会出现重复的现象。</w:t>
+      </w:r>
+      <w:r>
+        <w:rPr>
+          <w:rFonts w:hint="eastAsia"/>
+          <w:sz w:val="24"/>
+          <w:szCs w:val="32"/>
+        </w:rPr>
+        <w:t>言语识别率测试软件流程如图</w:t>
+      </w:r>
+      <w:r>
+        <w:rPr>
+          <w:rFonts w:hint="eastAsia"/>
+          <w:sz w:val="24"/>
+          <w:szCs w:val="32"/>
+        </w:rPr>
+        <w:t>3.5</w:t>
+      </w:r>
+      <w:r>
+        <w:rPr>
+          <w:rFonts w:hint="eastAsia"/>
+          <w:sz w:val="24"/>
+          <w:szCs w:val="32"/>
+        </w:rPr>
+        <w:t>所示：</w:t>
+      </w:r>
+    </w:p>
+    <w:p>
+      <w:pPr>
+        <w:spacing w:line="360" w:lineRule="auto"/>
+        <w:jc w:val="center"/>
+        <w:outlineLvl w:val="0"/>
+      </w:pPr>
+      <w:r>
+        <w:object w:dxaOrig="5641" w:dyaOrig="8161">
+          <v:shape id="_x0000_i1029" type="#_x0000_t75" style="width:282.25pt;height:408.15pt" o:ole="">
+            <v:imagedata r:id="rId16" o:title=""/>
+          </v:shape>
+          <o:OLEObject Type="Embed" ProgID="Visio.Drawing.15" ShapeID="_x0000_i1029" DrawAspect="Content" ObjectID="_1517579923" r:id="rId17"/>
+        </w:object>
+      </w:r>
+    </w:p>
+    <w:p>
+      <w:pPr>
+        <w:spacing w:line="360" w:lineRule="auto"/>
+        <w:jc w:val="center"/>
+        <w:outlineLvl w:val="0"/>
+        <w:rPr>
+          <w:sz w:val="24"/>
+          <w:szCs w:val="32"/>
+        </w:rPr>
+      </w:pPr>
+      <w:r>
+        <w:t>图</w:t>
+      </w:r>
+      <w:r>
+        <w:rPr>
+          <w:rFonts w:hint="eastAsia"/>
+        </w:rPr>
+        <w:t>3.</w:t>
+      </w:r>
+      <w:r>
+        <w:t>5</w:t>
+      </w:r>
+      <w:r>
+        <w:rPr>
+          <w:rFonts w:hint="eastAsia"/>
+        </w:rPr>
+        <w:t xml:space="preserve"> </w:t>
+      </w:r>
+      <w:r>
+        <w:rPr>
+          <w:rFonts w:hint="eastAsia"/>
+        </w:rPr>
+        <w:t>言语识别率</w:t>
+      </w:r>
+      <w:r>
+        <w:rPr>
+          <w:rFonts w:hint="eastAsia"/>
+        </w:rPr>
+        <w:t>测试流程图</w:t>
+      </w:r>
+    </w:p>
+    <w:p>
+      <w:pPr>
+        <w:pStyle w:val="a3"/>
+        <w:numPr>
+          <w:ilvl w:val="0"/>
+          <w:numId w:val="20"/>
+        </w:numPr>
+        <w:spacing w:line="360" w:lineRule="auto"/>
+        <w:ind w:firstLineChars="0"/>
+        <w:outlineLvl w:val="0"/>
+        <w:rPr>
+          <w:sz w:val="24"/>
+          <w:szCs w:val="32"/>
+        </w:rPr>
+      </w:pPr>
+      <w:r>
+        <w:rPr>
+          <w:rFonts w:hint="eastAsia"/>
+          <w:sz w:val="24"/>
+          <w:szCs w:val="32"/>
+        </w:rPr>
+        <w:lastRenderedPageBreak/>
+        <w:t>言语识别</w:t>
+      </w:r>
+      <w:r>
+        <w:rPr>
+          <w:rFonts w:hint="eastAsia"/>
+          <w:sz w:val="24"/>
+          <w:szCs w:val="32"/>
+        </w:rPr>
+        <w:t>阈</w:t>
+      </w:r>
+      <w:r>
+        <w:rPr>
+          <w:rFonts w:hint="eastAsia"/>
+          <w:sz w:val="24"/>
+          <w:szCs w:val="32"/>
+        </w:rPr>
+        <w:t>测试</w:t>
+      </w:r>
+    </w:p>
+    <w:p>
+      <w:pPr>
+        <w:spacing w:line="360" w:lineRule="auto"/>
+        <w:ind w:firstLineChars="177" w:firstLine="425"/>
+        <w:outlineLvl w:val="0"/>
+        <w:rPr>
+          <w:sz w:val="24"/>
+          <w:szCs w:val="32"/>
+        </w:rPr>
+      </w:pPr>
+      <w:r>
+        <w:rPr>
+          <w:rFonts w:hint="eastAsia"/>
+          <w:sz w:val="24"/>
+          <w:szCs w:val="32"/>
+        </w:rPr>
+        <w:t>言语识别阈定义为言语识别率为</w:t>
+      </w:r>
+      <w:r>
+        <w:rPr>
+          <w:rFonts w:hint="eastAsia"/>
+          <w:sz w:val="24"/>
+          <w:szCs w:val="32"/>
+        </w:rPr>
+        <w:t>50%</w:t>
+      </w:r>
+      <w:r>
+        <w:rPr>
+          <w:rFonts w:hint="eastAsia"/>
+          <w:sz w:val="24"/>
+          <w:szCs w:val="32"/>
+        </w:rPr>
+        <w:t>时的给声声压级（</w:t>
+      </w:r>
+      <w:r>
+        <w:rPr>
+          <w:rFonts w:hint="eastAsia"/>
+          <w:sz w:val="24"/>
+          <w:szCs w:val="32"/>
+        </w:rPr>
+        <w:t>dB</w:t>
+      </w:r>
+      <w:r>
+        <w:rPr>
+          <w:sz w:val="24"/>
+          <w:szCs w:val="32"/>
+        </w:rPr>
+        <w:t xml:space="preserve"> SPL</w:t>
+      </w:r>
+      <w:r>
+        <w:rPr>
+          <w:rFonts w:hint="eastAsia"/>
+          <w:sz w:val="24"/>
+          <w:szCs w:val="32"/>
+        </w:rPr>
+        <w:t>），故其值可通过言语识别率的测试方式先测出</w:t>
+      </w:r>
+      <w:r>
+        <w:rPr>
+          <w:rFonts w:hint="eastAsia"/>
+          <w:sz w:val="24"/>
+          <w:szCs w:val="32"/>
+        </w:rPr>
+        <w:t>P-I</w:t>
+      </w:r>
+      <w:r>
+        <w:rPr>
+          <w:rFonts w:hint="eastAsia"/>
+          <w:sz w:val="24"/>
+          <w:szCs w:val="32"/>
+        </w:rPr>
+        <w:t>（识别率</w:t>
+      </w:r>
+      <w:r>
+        <w:rPr>
+          <w:rFonts w:hint="eastAsia"/>
+          <w:sz w:val="24"/>
+          <w:szCs w:val="32"/>
+        </w:rPr>
+        <w:t>-</w:t>
+      </w:r>
+      <w:r>
+        <w:rPr>
+          <w:rFonts w:hint="eastAsia"/>
+          <w:sz w:val="24"/>
+          <w:szCs w:val="32"/>
+        </w:rPr>
+        <w:t>强度）曲线，再从</w:t>
+      </w:r>
+      <w:r>
+        <w:rPr>
+          <w:rFonts w:hint="eastAsia"/>
+          <w:sz w:val="24"/>
+          <w:szCs w:val="32"/>
+        </w:rPr>
+        <w:t>P-I</w:t>
+      </w:r>
+      <w:r>
+        <w:rPr>
+          <w:rFonts w:hint="eastAsia"/>
+          <w:sz w:val="24"/>
+          <w:szCs w:val="32"/>
+        </w:rPr>
+        <w:t>曲线中</w:t>
+      </w:r>
+      <w:r>
+        <w:rPr>
+          <w:rFonts w:hint="eastAsia"/>
+          <w:sz w:val="24"/>
+          <w:szCs w:val="32"/>
+        </w:rPr>
+        <w:t>50%</w:t>
+      </w:r>
+      <w:r>
+        <w:rPr>
+          <w:rFonts w:hint="eastAsia"/>
+          <w:sz w:val="24"/>
+          <w:szCs w:val="32"/>
+        </w:rPr>
+        <w:t>识别率所对应的声压级读出。</w:t>
+      </w:r>
+    </w:p>
+    <w:p>
+      <w:pPr>
+        <w:spacing w:line="360" w:lineRule="auto"/>
+        <w:ind w:firstLineChars="177" w:firstLine="425"/>
+        <w:outlineLvl w:val="0"/>
+        <w:rPr>
+          <w:sz w:val="24"/>
+          <w:szCs w:val="32"/>
+        </w:rPr>
+      </w:pPr>
+      <w:r>
+        <w:rPr>
+          <w:rFonts w:hint="eastAsia"/>
+          <w:sz w:val="24"/>
+          <w:szCs w:val="32"/>
+        </w:rPr>
+        <w:t>除了根据言语识别阈的定义方式进行测量之外，文献</w:t>
+      </w:r>
+      <w:r>
+        <w:rPr>
+          <w:rFonts w:hint="eastAsia"/>
+          <w:sz w:val="24"/>
+          <w:szCs w:val="32"/>
+        </w:rPr>
+        <w:t>[</w:t>
+      </w:r>
+      <w:r>
+        <w:rPr>
+          <w:rFonts w:hint="eastAsia"/>
+          <w:color w:val="000000"/>
+          <w:sz w:val="11"/>
+          <w:szCs w:val="40"/>
+        </w:rPr>
+        <w:t>成人言语测听的基本内容及其临床价值</w:t>
+      </w:r>
+      <w:r>
+        <w:rPr>
+          <w:rFonts w:hint="eastAsia"/>
+          <w:sz w:val="24"/>
+          <w:szCs w:val="32"/>
+        </w:rPr>
+        <w:t>]</w:t>
+      </w:r>
+      <w:r>
+        <w:rPr>
+          <w:rFonts w:hint="eastAsia"/>
+          <w:sz w:val="24"/>
+          <w:szCs w:val="32"/>
+        </w:rPr>
+        <w:t>参考</w:t>
+      </w:r>
+      <w:r>
+        <w:rPr>
+          <w:sz w:val="24"/>
+          <w:szCs w:val="32"/>
+        </w:rPr>
+        <w:t>美国言语听力学会</w:t>
+      </w:r>
+      <w:r>
+        <w:rPr>
+          <w:rFonts w:hint="eastAsia"/>
+          <w:sz w:val="24"/>
+          <w:szCs w:val="32"/>
+        </w:rPr>
+        <w:t>（</w:t>
+      </w:r>
+      <w:r>
+        <w:rPr>
+          <w:rFonts w:hint="eastAsia"/>
+          <w:sz w:val="24"/>
+          <w:szCs w:val="32"/>
+        </w:rPr>
+        <w:t>ASHA</w:t>
+      </w:r>
+      <w:r>
+        <w:rPr>
+          <w:rFonts w:hint="eastAsia"/>
+          <w:sz w:val="24"/>
+          <w:szCs w:val="32"/>
+        </w:rPr>
+        <w:t>）提出的言语识别阈测试指南，给出言语识别阈的另一种测试方法。</w:t>
+      </w:r>
+      <w:r>
+        <w:rPr>
+          <w:rFonts w:hint="eastAsia"/>
+          <w:sz w:val="24"/>
+          <w:szCs w:val="32"/>
+        </w:rPr>
+        <w:t>该方法首先测定受试者完全听懂</w:t>
+      </w:r>
+      <w:r>
+        <w:rPr>
+          <w:rFonts w:hint="eastAsia"/>
+          <w:sz w:val="24"/>
+          <w:szCs w:val="32"/>
+        </w:rPr>
+        <w:t>5</w:t>
+      </w:r>
+      <w:r>
+        <w:rPr>
+          <w:rFonts w:hint="eastAsia"/>
+          <w:sz w:val="24"/>
+          <w:szCs w:val="32"/>
+        </w:rPr>
+        <w:t>个扬扬格词的声压级，并将其作为初始给声言语级，在此</w:t>
+      </w:r>
+      <w:r>
+        <w:rPr>
+          <w:rFonts w:hint="eastAsia"/>
+          <w:sz w:val="24"/>
+          <w:szCs w:val="32"/>
+        </w:rPr>
+        <w:t>声压</w:t>
       </w:r>
       <w:bookmarkStart w:id="10" w:name="_GoBack"/>
       <w:bookmarkEnd w:id="10"/>
@@ -8643,69 +9236,154 @@
           <w:sz w:val="24"/>
           <w:szCs w:val="32"/>
         </w:rPr>
-        <w:t>有为测完频点</w:t>
-      </w:r>
-      <w:r>
-        <w:rPr>
-          <w:sz w:val="24"/>
-          <w:szCs w:val="32"/>
-        </w:rPr>
-        <w:t>，</w:t>
-      </w:r>
-      <w:r>
-        <w:rPr>
-          <w:rFonts w:hint="eastAsia"/>
-          <w:sz w:val="24"/>
-          <w:szCs w:val="32"/>
-        </w:rPr>
-        <w:t>步骤一开始继续测试</w:t>
-      </w:r>
-      <w:r>
-        <w:rPr>
-          <w:rFonts w:hint="eastAsia"/>
-          <w:sz w:val="24"/>
-          <w:szCs w:val="32"/>
-        </w:rPr>
-        <w:t>；否则测试结束。</w:t>
+        <w:t>级的基础上以</w:t>
+      </w:r>
+      <w:r>
+        <w:rPr>
+          <w:rFonts w:hint="eastAsia"/>
+          <w:sz w:val="24"/>
+          <w:szCs w:val="32"/>
+        </w:rPr>
+        <w:t>5dB</w:t>
+      </w:r>
+      <w:r>
+        <w:rPr>
+          <w:rFonts w:hint="eastAsia"/>
+          <w:sz w:val="24"/>
+          <w:szCs w:val="32"/>
+        </w:rPr>
+        <w:t>为一档构建阶梯下降词表，软件记录受试者的反馈信息，当在某一声压级上</w:t>
+      </w:r>
+      <w:r>
+        <w:rPr>
+          <w:rFonts w:hint="eastAsia"/>
+          <w:sz w:val="24"/>
+          <w:szCs w:val="32"/>
+        </w:rPr>
+        <w:t>5</w:t>
+      </w:r>
+      <w:r>
+        <w:rPr>
+          <w:rFonts w:hint="eastAsia"/>
+          <w:sz w:val="24"/>
+          <w:szCs w:val="32"/>
+        </w:rPr>
+        <w:t>个测试扬扬格词均未被正确识别则可终止测试，并由如下公式计算言语识别阈：</w:t>
       </w:r>
     </w:p>
     <w:p>
       <w:pPr>
         <w:spacing w:line="360" w:lineRule="auto"/>
-        <w:ind w:firstLineChars="200" w:firstLine="480"/>
-        <w:rPr>
-          <w:rFonts w:hint="eastAsia"/>
-        </w:rPr>
-      </w:pPr>
-      <w:r>
-        <w:rPr>
-          <w:sz w:val="24"/>
-          <w:szCs w:val="32"/>
-        </w:rPr>
-        <w:tab/>
-      </w:r>
-    </w:p>
-    <w:p>
-      <w:pPr>
-        <w:spacing w:line="360" w:lineRule="auto"/>
-        <w:jc w:val="left"/>
+        <w:ind w:firstLineChars="177" w:firstLine="372"/>
         <w:outlineLvl w:val="0"/>
         <w:rPr>
-          <w:rFonts w:hint="eastAsia"/>
-          <w:sz w:val="22"/>
-          <w:szCs w:val="32"/>
-        </w:rPr>
-      </w:pPr>
-    </w:p>
-    <w:p>
-      <w:pPr>
-        <w:outlineLvl w:val="0"/>
-        <w:rPr>
-          <w:rFonts w:hint="eastAsia"/>
-          <w:sz w:val="24"/>
-          <w:szCs w:val="32"/>
-        </w:rPr>
-      </w:pPr>
+          <w:sz w:val="28"/>
+          <w:szCs w:val="32"/>
+        </w:rPr>
+      </w:pPr>
+      <m:oMathPara>
+        <m:oMath>
+          <m:r>
+            <m:rPr>
+              <m:sty m:val="p"/>
+            </m:rPr>
+            <w:rPr>
+              <w:rFonts w:ascii="Cambria Math" w:hAnsi="Cambria Math" w:hint="eastAsia"/>
+              <w:color w:val="000000"/>
+              <w:szCs w:val="20"/>
+            </w:rPr>
+            <m:t>言语接收阈</m:t>
+          </m:r>
+          <m:r>
+            <m:rPr>
+              <m:sty m:val="p"/>
+            </m:rPr>
+            <w:rPr>
+              <w:rFonts w:ascii="Cambria Math" w:hAnsi="Cambria Math" w:hint="eastAsia"/>
+              <w:color w:val="000000"/>
+              <w:szCs w:val="20"/>
+            </w:rPr>
+            <m:t>=</m:t>
+          </m:r>
+          <m:r>
+            <m:rPr>
+              <m:sty m:val="p"/>
+            </m:rPr>
+            <w:rPr>
+              <w:rFonts w:ascii="Cambria Math" w:hAnsi="Cambria Math" w:hint="eastAsia"/>
+              <w:color w:val="000000"/>
+              <w:szCs w:val="20"/>
+            </w:rPr>
+            <m:t>初始给声声压级</m:t>
+          </m:r>
+          <m:r>
+            <m:rPr>
+              <m:sty m:val="p"/>
+            </m:rPr>
+            <w:rPr>
+              <w:rFonts w:ascii="Cambria Math" w:hAnsi="Cambria Math"/>
+              <w:color w:val="000000"/>
+              <w:szCs w:val="20"/>
+            </w:rPr>
+            <m:t>-</m:t>
+          </m:r>
+          <m:r>
+            <m:rPr>
+              <m:sty m:val="p"/>
+            </m:rPr>
+            <w:rPr>
+              <w:rFonts w:ascii="Cambria Math" w:hAnsi="Cambria Math" w:hint="eastAsia"/>
+              <w:color w:val="000000"/>
+              <w:szCs w:val="20"/>
+            </w:rPr>
+            <m:t>测试中正确应答的数量</m:t>
+          </m:r>
+          <m:r>
+            <m:rPr>
+              <m:sty m:val="p"/>
+            </m:rPr>
+            <w:rPr>
+              <w:rFonts w:ascii="Cambria Math" w:hAnsi="Cambria Math"/>
+              <w:color w:val="000000"/>
+              <w:szCs w:val="20"/>
+            </w:rPr>
+            <m:t>+</m:t>
+          </m:r>
+          <m:r>
+            <m:rPr>
+              <m:sty m:val="p"/>
+            </m:rPr>
+            <w:rPr>
+              <w:rFonts w:ascii="Cambria Math" w:hAnsi="Cambria Math" w:hint="eastAsia"/>
+              <w:color w:val="000000"/>
+              <w:szCs w:val="20"/>
+            </w:rPr>
+            <m:t>2</m:t>
+          </m:r>
+          <m:r>
+            <m:rPr>
+              <m:sty m:val="p"/>
+            </m:rPr>
+            <w:rPr>
+              <w:rFonts w:ascii="Cambria Math" w:hAnsi="Cambria Math"/>
+              <w:color w:val="000000"/>
+              <w:szCs w:val="20"/>
+            </w:rPr>
+            <m:t>.5dB</m:t>
+          </m:r>
+          <m:r>
+            <m:rPr>
+              <m:sty m:val="p"/>
+            </m:rPr>
+            <w:rPr>
+              <w:rFonts w:ascii="Cambria Math" w:hAnsi="Cambria Math" w:hint="eastAsia"/>
+              <w:color w:val="000000"/>
+              <w:szCs w:val="20"/>
+            </w:rPr>
+            <m:t>（校正因子）</m:t>
+          </m:r>
+        </m:oMath>
+      </m:oMathPara>
     </w:p>
     <w:p>
       <w:pPr>
@@ -8865,7 +9543,7 @@
 
 <file path=word/numbering.xml><?xml version="1.0" encoding="utf-8"?>
 <w:numbering xmlns:wpc="http://schemas.microsoft.com/office/word/2010/wordprocessingCanvas" xmlns:mc="http://schemas.openxmlformats.org/markup-compatibility/2006" xmlns:o="urn:schemas-microsoft-com:office:office" xmlns:r="http://schemas.openxmlformats.org/officeDocument/2006/relationships" xmlns:m="http://schemas.openxmlformats.org/officeDocument/2006/math" xmlns:v="urn:schemas-microsoft-com:vml" xmlns:wp14="http://schemas.microsoft.com/office/word/2010/wordprocessingDrawing" xmlns:wp="http://schemas.openxmlformats.org/drawingml/2006/wordprocessingDrawing" xmlns:w10="urn:schemas-microsoft-com:office:word" xmlns:w="http://schemas.openxmlformats.org/wordprocessingml/2006/main" xmlns:w14="http://schemas.microsoft.com/office/word/2010/wordml" xmlns:w15="http://schemas.microsoft.com/office/word/2012/wordml" xmlns:wpg="http://schemas.microsoft.com/office/word/2010/wordprocessingGroup" xmlns:wpi="http://schemas.microsoft.com/office/word/2010/wordprocessingInk" xmlns:wne="http://schemas.microsoft.com/office/word/2006/wordml" xmlns:wps="http://schemas.microsoft.com/office/word/2010/wordprocessingShape" mc:Ignorable="w14 w15 wp14">
-  <w:abstractNum w:abstractNumId="0">
+  <w:abstractNum w:abstractNumId="0" w15:restartNumberingAfterBreak="0">
     <w:nsid w:val="12050577"/>
     <w:multiLevelType w:val="hybridMultilevel"/>
     <w:tmpl w:val="3E26AD3A"/>
@@ -8954,7 +9632,7 @@
       </w:pPr>
     </w:lvl>
   </w:abstractNum>
-  <w:abstractNum w:abstractNumId="1">
+  <w:abstractNum w:abstractNumId="1" w15:restartNumberingAfterBreak="0">
     <w:nsid w:val="1D1267B5"/>
     <w:multiLevelType w:val="multilevel"/>
     <w:tmpl w:val="D6E491F8"/>
@@ -9068,7 +9746,7 @@
       </w:rPr>
     </w:lvl>
   </w:abstractNum>
-  <w:abstractNum w:abstractNumId="2">
+  <w:abstractNum w:abstractNumId="2" w15:restartNumberingAfterBreak="0">
     <w:nsid w:val="1DB267B4"/>
     <w:multiLevelType w:val="hybridMultilevel"/>
     <w:tmpl w:val="FC7CD052"/>
@@ -9154,7 +9832,7 @@
       </w:pPr>
     </w:lvl>
   </w:abstractNum>
-  <w:abstractNum w:abstractNumId="3">
+  <w:abstractNum w:abstractNumId="3" w15:restartNumberingAfterBreak="0">
     <w:nsid w:val="2B5348DA"/>
     <w:multiLevelType w:val="hybridMultilevel"/>
     <w:tmpl w:val="3970E1B8"/>
@@ -9243,7 +9921,7 @@
       </w:pPr>
     </w:lvl>
   </w:abstractNum>
-  <w:abstractNum w:abstractNumId="4">
+  <w:abstractNum w:abstractNumId="4" w15:restartNumberingAfterBreak="0">
     <w:nsid w:val="2FB97711"/>
     <w:multiLevelType w:val="hybridMultilevel"/>
     <w:tmpl w:val="1BBE94D8"/>
@@ -9329,7 +10007,7 @@
       </w:pPr>
     </w:lvl>
   </w:abstractNum>
-  <w:abstractNum w:abstractNumId="5">
+  <w:abstractNum w:abstractNumId="5" w15:restartNumberingAfterBreak="0">
     <w:nsid w:val="40721841"/>
     <w:multiLevelType w:val="hybridMultilevel"/>
     <w:tmpl w:val="7666B074"/>
@@ -9418,7 +10096,7 @@
       </w:pPr>
     </w:lvl>
   </w:abstractNum>
-  <w:abstractNum w:abstractNumId="6">
+  <w:abstractNum w:abstractNumId="6" w15:restartNumberingAfterBreak="0">
     <w:nsid w:val="43456B21"/>
     <w:multiLevelType w:val="hybridMultilevel"/>
     <w:tmpl w:val="C7DE0DA0"/>
@@ -9507,7 +10185,7 @@
       </w:pPr>
     </w:lvl>
   </w:abstractNum>
-  <w:abstractNum w:abstractNumId="7">
+  <w:abstractNum w:abstractNumId="7" w15:restartNumberingAfterBreak="0">
     <w:nsid w:val="4A0A2920"/>
     <w:multiLevelType w:val="multilevel"/>
     <w:tmpl w:val="04090023"/>
@@ -9594,7 +10272,7 @@
       </w:pPr>
     </w:lvl>
   </w:abstractNum>
-  <w:abstractNum w:abstractNumId="8">
+  <w:abstractNum w:abstractNumId="8" w15:restartNumberingAfterBreak="0">
     <w:nsid w:val="4B170674"/>
     <w:multiLevelType w:val="hybridMultilevel"/>
     <w:tmpl w:val="72489968"/>
@@ -9683,7 +10361,96 @@
       </w:pPr>
     </w:lvl>
   </w:abstractNum>
-  <w:abstractNum w:abstractNumId="9">
+  <w:abstractNum w:abstractNumId="9" w15:restartNumberingAfterBreak="0">
+    <w:nsid w:val="50E365F8"/>
+    <w:multiLevelType w:val="hybridMultilevel"/>
+    <w:tmpl w:val="360243B8"/>
+    <w:lvl w:ilvl="0" w:tplc="5B621AE8">
+      <w:start w:val="1"/>
+      <w:numFmt w:val="decimal"/>
+      <w:lvlText w:val="3.3.3.%1"/>
+      <w:lvlJc w:val="left"/>
+      <w:pPr>
+        <w:ind w:left="420" w:hanging="420"/>
+      </w:pPr>
+      <w:rPr>
+        <w:rFonts w:hint="eastAsia"/>
+      </w:rPr>
+    </w:lvl>
+    <w:lvl w:ilvl="1" w:tplc="04090019" w:tentative="1">
+      <w:start w:val="1"/>
+      <w:numFmt w:val="lowerLetter"/>
+      <w:lvlText w:val="%2)"/>
+      <w:lvlJc w:val="left"/>
+      <w:pPr>
+        <w:ind w:left="840" w:hanging="420"/>
+      </w:pPr>
+    </w:lvl>
+    <w:lvl w:ilvl="2" w:tplc="0409001B" w:tentative="1">
+      <w:start w:val="1"/>
+      <w:numFmt w:val="lowerRoman"/>
+      <w:lvlText w:val="%3."/>
+      <w:lvlJc w:val="right"/>
+      <w:pPr>
+        <w:ind w:left="1260" w:hanging="420"/>
+      </w:pPr>
+    </w:lvl>
+    <w:lvl w:ilvl="3" w:tplc="0409000F" w:tentative="1">
+      <w:start w:val="1"/>
+      <w:numFmt w:val="decimal"/>
+      <w:lvlText w:val="%4."/>
+      <w:lvlJc w:val="left"/>
+      <w:pPr>
+        <w:ind w:left="1680" w:hanging="420"/>
+      </w:pPr>
+    </w:lvl>
+    <w:lvl w:ilvl="4" w:tplc="04090019" w:tentative="1">
+      <w:start w:val="1"/>
+      <w:numFmt w:val="lowerLetter"/>
+      <w:lvlText w:val="%5)"/>
+      <w:lvlJc w:val="left"/>
+      <w:pPr>
+        <w:ind w:left="2100" w:hanging="420"/>
+      </w:pPr>
+    </w:lvl>
+    <w:lvl w:ilvl="5" w:tplc="0409001B" w:tentative="1">
+      <w:start w:val="1"/>
+      <w:numFmt w:val="lowerRoman"/>
+      <w:lvlText w:val="%6."/>
+      <w:lvlJc w:val="right"/>
+      <w:pPr>
+        <w:ind w:left="2520" w:hanging="420"/>
+      </w:pPr>
+    </w:lvl>
+    <w:lvl w:ilvl="6" w:tplc="0409000F" w:tentative="1">
+      <w:start w:val="1"/>
+      <w:numFmt w:val="decimal"/>
+      <w:lvlText w:val="%7."/>
+      <w:lvlJc w:val="left"/>
+      <w:pPr>
+        <w:ind w:left="2940" w:hanging="420"/>
+      </w:pPr>
+    </w:lvl>
+    <w:lvl w:ilvl="7" w:tplc="04090019" w:tentative="1">
+      <w:start w:val="1"/>
+      <w:numFmt w:val="lowerLetter"/>
+      <w:lvlText w:val="%8)"/>
+      <w:lvlJc w:val="left"/>
+      <w:pPr>
+        <w:ind w:left="3360" w:hanging="420"/>
+      </w:pPr>
+    </w:lvl>
+    <w:lvl w:ilvl="8" w:tplc="0409001B" w:tentative="1">
+      <w:start w:val="1"/>
+      <w:numFmt w:val="lowerRoman"/>
+      <w:lvlText w:val="%9."/>
+      <w:lvlJc w:val="right"/>
+      <w:pPr>
+        <w:ind w:left="3780" w:hanging="420"/>
+      </w:pPr>
+    </w:lvl>
+  </w:abstractNum>
+  <w:abstractNum w:abstractNumId="10" w15:restartNumberingAfterBreak="0">
     <w:nsid w:val="54E764FD"/>
     <w:multiLevelType w:val="hybridMultilevel"/>
     <w:tmpl w:val="243A1F30"/>
@@ -9699,7 +10466,7 @@
         <w:rFonts w:hint="eastAsia"/>
       </w:rPr>
     </w:lvl>
-    <w:lvl w:ilvl="1" w:tplc="04090019" w:tentative="1">
+    <w:lvl w:ilvl="1" w:tplc="04090019">
       <w:start w:val="1"/>
       <w:numFmt w:val="lowerLetter"/>
       <w:lvlText w:val="%2)"/>
@@ -9772,7 +10539,7 @@
       </w:pPr>
     </w:lvl>
   </w:abstractNum>
-  <w:abstractNum w:abstractNumId="10">
+  <w:abstractNum w:abstractNumId="11" w15:restartNumberingAfterBreak="0">
     <w:nsid w:val="5EA82DFD"/>
     <w:multiLevelType w:val="hybridMultilevel"/>
     <w:tmpl w:val="D9CE2F88"/>
@@ -9858,7 +10625,7 @@
       </w:pPr>
     </w:lvl>
   </w:abstractNum>
-  <w:abstractNum w:abstractNumId="11">
+  <w:abstractNum w:abstractNumId="12" w15:restartNumberingAfterBreak="0">
     <w:nsid w:val="60EB7348"/>
     <w:multiLevelType w:val="multilevel"/>
     <w:tmpl w:val="0409001D"/>
@@ -9944,7 +10711,7 @@
       </w:pPr>
     </w:lvl>
   </w:abstractNum>
-  <w:abstractNum w:abstractNumId="12">
+  <w:abstractNum w:abstractNumId="13" w15:restartNumberingAfterBreak="0">
     <w:nsid w:val="61BA72F9"/>
     <w:multiLevelType w:val="hybridMultilevel"/>
     <w:tmpl w:val="024EAA22"/>
@@ -10030,7 +10797,7 @@
       </w:pPr>
     </w:lvl>
   </w:abstractNum>
-  <w:abstractNum w:abstractNumId="13">
+  <w:abstractNum w:abstractNumId="14" w15:restartNumberingAfterBreak="0">
     <w:nsid w:val="6CD912C4"/>
     <w:multiLevelType w:val="hybridMultilevel"/>
     <w:tmpl w:val="579C8FBA"/>
@@ -10119,7 +10886,7 @@
       </w:pPr>
     </w:lvl>
   </w:abstractNum>
-  <w:abstractNum w:abstractNumId="14">
+  <w:abstractNum w:abstractNumId="15" w15:restartNumberingAfterBreak="0">
     <w:nsid w:val="6F6D0185"/>
     <w:multiLevelType w:val="hybridMultilevel"/>
     <w:tmpl w:val="024EAA22"/>
@@ -10205,7 +10972,7 @@
       </w:pPr>
     </w:lvl>
   </w:abstractNum>
-  <w:abstractNum w:abstractNumId="15">
+  <w:abstractNum w:abstractNumId="16" w15:restartNumberingAfterBreak="0">
     <w:nsid w:val="75FC09E4"/>
     <w:multiLevelType w:val="multilevel"/>
     <w:tmpl w:val="04090029"/>
@@ -10309,7 +11076,7 @@
       </w:pPr>
     </w:lvl>
   </w:abstractNum>
-  <w:abstractNum w:abstractNumId="16">
+  <w:abstractNum w:abstractNumId="17" w15:restartNumberingAfterBreak="0">
     <w:nsid w:val="7992245F"/>
     <w:multiLevelType w:val="hybridMultilevel"/>
     <w:tmpl w:val="33220960"/>
@@ -10395,7 +11162,96 @@
       </w:pPr>
     </w:lvl>
   </w:abstractNum>
-  <w:abstractNum w:abstractNumId="17">
+  <w:abstractNum w:abstractNumId="18" w15:restartNumberingAfterBreak="0">
+    <w:nsid w:val="7B71012A"/>
+    <w:multiLevelType w:val="hybridMultilevel"/>
+    <w:tmpl w:val="8216E38A"/>
+    <w:lvl w:ilvl="0" w:tplc="BDEA5940">
+      <w:start w:val="3"/>
+      <w:numFmt w:val="decimal"/>
+      <w:lvlText w:val="3.3.3.%1"/>
+      <w:lvlJc w:val="left"/>
+      <w:pPr>
+        <w:ind w:left="420" w:hanging="420"/>
+      </w:pPr>
+      <w:rPr>
+        <w:rFonts w:hint="eastAsia"/>
+      </w:rPr>
+    </w:lvl>
+    <w:lvl w:ilvl="1" w:tplc="04090019" w:tentative="1">
+      <w:start w:val="1"/>
+      <w:numFmt w:val="lowerLetter"/>
+      <w:lvlText w:val="%2)"/>
+      <w:lvlJc w:val="left"/>
+      <w:pPr>
+        <w:ind w:left="840" w:hanging="420"/>
+      </w:pPr>
+    </w:lvl>
+    <w:lvl w:ilvl="2" w:tplc="0409001B" w:tentative="1">
+      <w:start w:val="1"/>
+      <w:numFmt w:val="lowerRoman"/>
+      <w:lvlText w:val="%3."/>
+      <w:lvlJc w:val="right"/>
+      <w:pPr>
+        <w:ind w:left="1260" w:hanging="420"/>
+      </w:pPr>
+    </w:lvl>
+    <w:lvl w:ilvl="3" w:tplc="0409000F" w:tentative="1">
+      <w:start w:val="1"/>
+      <w:numFmt w:val="decimal"/>
+      <w:lvlText w:val="%4."/>
+      <w:lvlJc w:val="left"/>
+      <w:pPr>
+        <w:ind w:left="1680" w:hanging="420"/>
+      </w:pPr>
+    </w:lvl>
+    <w:lvl w:ilvl="4" w:tplc="04090019" w:tentative="1">
+      <w:start w:val="1"/>
+      <w:numFmt w:val="lowerLetter"/>
+      <w:lvlText w:val="%5)"/>
+      <w:lvlJc w:val="left"/>
+      <w:pPr>
+        <w:ind w:left="2100" w:hanging="420"/>
+      </w:pPr>
+    </w:lvl>
+    <w:lvl w:ilvl="5" w:tplc="0409001B" w:tentative="1">
+      <w:start w:val="1"/>
+      <w:numFmt w:val="lowerRoman"/>
+      <w:lvlText w:val="%6."/>
+      <w:lvlJc w:val="right"/>
+      <w:pPr>
+        <w:ind w:left="2520" w:hanging="420"/>
+      </w:pPr>
+    </w:lvl>
+    <w:lvl w:ilvl="6" w:tplc="0409000F" w:tentative="1">
+      <w:start w:val="1"/>
+      <w:numFmt w:val="decimal"/>
+      <w:lvlText w:val="%7."/>
+      <w:lvlJc w:val="left"/>
+      <w:pPr>
+        <w:ind w:left="2940" w:hanging="420"/>
+      </w:pPr>
+    </w:lvl>
+    <w:lvl w:ilvl="7" w:tplc="04090019" w:tentative="1">
+      <w:start w:val="1"/>
+      <w:numFmt w:val="lowerLetter"/>
+      <w:lvlText w:val="%8)"/>
+      <w:lvlJc w:val="left"/>
+      <w:pPr>
+        <w:ind w:left="3360" w:hanging="420"/>
+      </w:pPr>
+    </w:lvl>
+    <w:lvl w:ilvl="8" w:tplc="0409001B" w:tentative="1">
+      <w:start w:val="1"/>
+      <w:numFmt w:val="lowerRoman"/>
+      <w:lvlText w:val="%9."/>
+      <w:lvlJc w:val="right"/>
+      <w:pPr>
+        <w:ind w:left="3780" w:hanging="420"/>
+      </w:pPr>
+    </w:lvl>
+  </w:abstractNum>
+  <w:abstractNum w:abstractNumId="19" w15:restartNumberingAfterBreak="0">
     <w:nsid w:val="7EB83E76"/>
     <w:multiLevelType w:val="hybridMultilevel"/>
     <w:tmpl w:val="D2D61D28"/>
@@ -10482,10 +11338,10 @@
     </w:lvl>
   </w:abstractNum>
   <w:num w:numId="1">
-    <w:abstractNumId w:val="11"/>
+    <w:abstractNumId w:val="12"/>
   </w:num>
   <w:num w:numId="2">
-    <w:abstractNumId w:val="15"/>
+    <w:abstractNumId w:val="16"/>
   </w:num>
   <w:num w:numId="3">
     <w:abstractNumId w:val="7"/>
@@ -10509,31 +11365,37 @@
     <w:abstractNumId w:val="5"/>
   </w:num>
   <w:num w:numId="10">
+    <w:abstractNumId w:val="14"/>
+  </w:num>
+  <w:num w:numId="11">
+    <w:abstractNumId w:val="17"/>
+  </w:num>
+  <w:num w:numId="12">
+    <w:abstractNumId w:val="11"/>
+  </w:num>
+  <w:num w:numId="13">
+    <w:abstractNumId w:val="10"/>
+  </w:num>
+  <w:num w:numId="14">
     <w:abstractNumId w:val="13"/>
   </w:num>
-  <w:num w:numId="11">
-    <w:abstractNumId w:val="16"/>
-  </w:num>
-  <w:num w:numId="12">
-    <w:abstractNumId w:val="10"/>
-  </w:num>
-  <w:num w:numId="13">
-    <w:abstractNumId w:val="9"/>
-  </w:num>
-  <w:num w:numId="14">
-    <w:abstractNumId w:val="12"/>
-  </w:num>
   <w:num w:numId="15">
-    <w:abstractNumId w:val="14"/>
+    <w:abstractNumId w:val="15"/>
   </w:num>
   <w:num w:numId="16">
     <w:abstractNumId w:val="8"/>
   </w:num>
   <w:num w:numId="17">
-    <w:abstractNumId w:val="17"/>
+    <w:abstractNumId w:val="19"/>
   </w:num>
   <w:num w:numId="18">
     <w:abstractNumId w:val="4"/>
+  </w:num>
+  <w:num w:numId="19">
+    <w:abstractNumId w:val="18"/>
+  </w:num>
+  <w:num w:numId="20">
+    <w:abstractNumId w:val="9"/>
   </w:num>
 </w:numbering>
 </file>
@@ -11546,6 +12408,8 @@
   <w:rsids>
     <w:rsidRoot w:val="00C34987"/>
     <w:rsid w:val="007E659A"/>
+    <w:rsid w:val="009D6123"/>
+    <w:rsid w:val="00A00892"/>
     <w:rsid w:val="00C34987"/>
   </w:rsids>
   <m:mathPr>
@@ -11996,10 +12860,26 @@
     <w:basedOn w:val="a0"/>
     <w:uiPriority w:val="99"/>
     <w:semiHidden/>
-    <w:rsid w:val="00C34987"/>
+    <w:rsid w:val="00A00892"/>
     <w:rPr>
       <w:color w:val="808080"/>
     </w:rPr>
+  </w:style>
+  <w:style w:type="paragraph" w:customStyle="1" w:styleId="8F4BB1E77BE548709A3D4C252EF653F0">
+    <w:name w:val="8F4BB1E77BE548709A3D4C252EF653F0"/>
+    <w:rsid w:val="00A00892"/>
+    <w:pPr>
+      <w:widowControl w:val="0"/>
+      <w:jc w:val="both"/>
+    </w:pPr>
+  </w:style>
+  <w:style w:type="paragraph" w:customStyle="1" w:styleId="5236A293CA2F4AB587A18025EA65D1C4">
+    <w:name w:val="5236A293CA2F4AB587A18025EA65D1C4"/>
+    <w:rsid w:val="00A00892"/>
+    <w:pPr>
+      <w:widowControl w:val="0"/>
+      <w:jc w:val="both"/>
+    </w:pPr>
   </w:style>
 </w:styles>
 </file>
@@ -12277,7 +13157,7 @@
 </file>
 
 <file path=customXml/itemProps1.xml><?xml version="1.0" encoding="utf-8"?>
-<ds:datastoreItem xmlns:ds="http://schemas.openxmlformats.org/officeDocument/2006/customXml" ds:itemID="{4B4CF9F3-94BB-44B7-9336-FD3F2BED8FA6}">
+<ds:datastoreItem xmlns:ds="http://schemas.openxmlformats.org/officeDocument/2006/customXml" ds:itemID="{437A82DD-AD4C-4215-9302-3377EF4903F6}">
   <ds:schemaRefs>
     <ds:schemaRef ds:uri="http://schemas.openxmlformats.org/officeDocument/2006/bibliography"/>
   </ds:schemaRefs>

--- a/ymmm.docx
+++ b/ymmm.docx
@@ -4844,7 +4844,7 @@
           <v:shape id="_x0000_i1025" type="#_x0000_t75" style="width:309.2pt;height:225.3pt" o:ole="">
             <v:imagedata r:id="rId8" o:title=""/>
           </v:shape>
-          <o:OLEObject Type="Embed" ProgID="Visio.Drawing.15" ShapeID="_x0000_i1025" DrawAspect="Content" ObjectID="_1517579919" r:id="rId9"/>
+          <o:OLEObject Type="Embed" ProgID="Visio.Drawing.15" ShapeID="_x0000_i1025" DrawAspect="Content" ObjectID="_1517644600" r:id="rId9"/>
         </w:object>
       </w:r>
     </w:p>
@@ -5621,7 +5621,7 @@
           <v:shape id="_x0000_i1026" type="#_x0000_t75" style="width:227.05pt;height:478.4pt" o:ole="">
             <v:imagedata r:id="rId10" o:title=""/>
           </v:shape>
-          <o:OLEObject Type="Embed" ProgID="Visio.Drawing.15" ShapeID="_x0000_i1026" DrawAspect="Content" ObjectID="_1517579920" r:id="rId11"/>
+          <o:OLEObject Type="Embed" ProgID="Visio.Drawing.15" ShapeID="_x0000_i1026" DrawAspect="Content" ObjectID="_1517644601" r:id="rId11"/>
         </w:object>
       </w:r>
     </w:p>
@@ -6122,7 +6122,7 @@
           <v:shape id="_x0000_i1027" type="#_x0000_t75" style="width:285.8pt;height:537.55pt" o:ole="">
             <v:imagedata r:id="rId12" o:title=""/>
           </v:shape>
-          <o:OLEObject Type="Embed" ProgID="Visio.Drawing.15" ShapeID="_x0000_i1027" DrawAspect="Content" ObjectID="_1517579921" r:id="rId13"/>
+          <o:OLEObject Type="Embed" ProgID="Visio.Drawing.15" ShapeID="_x0000_i1027" DrawAspect="Content" ObjectID="_1517644602" r:id="rId13"/>
         </w:object>
       </w:r>
     </w:p>
@@ -8638,7 +8638,7 @@
           <v:shape id="_x0000_i1028" type="#_x0000_t75" style="width:310.95pt;height:464.7pt" o:ole="">
             <v:imagedata r:id="rId14" o:title=""/>
           </v:shape>
-          <o:OLEObject Type="Embed" ProgID="Visio.Drawing.15" ShapeID="_x0000_i1028" DrawAspect="Content" ObjectID="_1517579922" r:id="rId15"/>
+          <o:OLEObject Type="Embed" ProgID="Visio.Drawing.15" ShapeID="_x0000_i1028" DrawAspect="Content" ObjectID="_1517644603" r:id="rId15"/>
         </w:object>
       </w:r>
     </w:p>
@@ -8659,25 +8659,13 @@
         <w:rPr>
           <w:rFonts w:hint="eastAsia"/>
         </w:rPr>
-        <w:t>3.4</w:t>
-      </w:r>
-      <w:r>
-        <w:rPr>
-          <w:rFonts w:hint="eastAsia"/>
-        </w:rPr>
-        <w:t xml:space="preserve"> </w:t>
-      </w:r>
-      <w:r>
-        <w:rPr>
-          <w:rFonts w:hint="eastAsia"/>
-        </w:rPr>
-        <w:t>频率分辨力测试</w:t>
-      </w:r>
-      <w:r>
-        <w:rPr>
-          <w:rFonts w:hint="eastAsia"/>
-        </w:rPr>
-        <w:t>流程图</w:t>
+        <w:t xml:space="preserve">3.4 </w:t>
+      </w:r>
+      <w:r>
+        <w:rPr>
+          <w:rFonts w:hint="eastAsia"/>
+        </w:rPr>
+        <w:t>频率分辨力测试流程图</w:t>
       </w:r>
     </w:p>
     <w:p>
@@ -8754,7 +8742,6 @@
         <w:ind w:firstLine="426"/>
         <w:outlineLvl w:val="0"/>
         <w:rPr>
-          <w:rFonts w:hint="eastAsia"/>
           <w:sz w:val="24"/>
           <w:szCs w:val="32"/>
         </w:rPr>
@@ -8906,7 +8893,7 @@
           <v:shape id="_x0000_i1029" type="#_x0000_t75" style="width:282.25pt;height:408.15pt" o:ole="">
             <v:imagedata r:id="rId16" o:title=""/>
           </v:shape>
-          <o:OLEObject Type="Embed" ProgID="Visio.Drawing.15" ShapeID="_x0000_i1029" DrawAspect="Content" ObjectID="_1517579923" r:id="rId17"/>
+          <o:OLEObject Type="Embed" ProgID="Visio.Drawing.15" ShapeID="_x0000_i1029" DrawAspect="Content" ObjectID="_1517644604" r:id="rId17"/>
         </w:object>
       </w:r>
     </w:p>
@@ -8942,13 +8929,7 @@
         <w:rPr>
           <w:rFonts w:hint="eastAsia"/>
         </w:rPr>
-        <w:t>言语识别率</w:t>
-      </w:r>
-      <w:r>
-        <w:rPr>
-          <w:rFonts w:hint="eastAsia"/>
-        </w:rPr>
-        <w:t>测试流程图</w:t>
+        <w:t>言语识别率测试流程图</w:t>
       </w:r>
     </w:p>
     <w:p>
@@ -8973,23 +8954,7 @@
           <w:szCs w:val="32"/>
         </w:rPr>
         <w:lastRenderedPageBreak/>
-        <w:t>言语识别</w:t>
-      </w:r>
-      <w:r>
-        <w:rPr>
-          <w:rFonts w:hint="eastAsia"/>
-          <w:sz w:val="24"/>
-          <w:szCs w:val="32"/>
-        </w:rPr>
-        <w:t>阈</w:t>
-      </w:r>
-      <w:r>
-        <w:rPr>
-          <w:rFonts w:hint="eastAsia"/>
-          <w:sz w:val="24"/>
-          <w:szCs w:val="32"/>
-        </w:rPr>
-        <w:t>测试</w:t>
+        <w:t>言语识别阈测试</w:t>
       </w:r>
     </w:p>
     <w:p>
@@ -9008,7 +8973,23 @@
           <w:sz w:val="24"/>
           <w:szCs w:val="32"/>
         </w:rPr>
-        <w:t>言语识别阈定义为言语识别率为</w:t>
+        <w:t>言语识别阈</w:t>
+      </w:r>
+      <w:r>
+        <w:rPr>
+          <w:rFonts w:hint="eastAsia"/>
+          <w:sz w:val="24"/>
+          <w:szCs w:val="32"/>
+        </w:rPr>
+        <w:t>（言语接受阈）</w:t>
+      </w:r>
+      <w:r>
+        <w:rPr>
+          <w:rFonts w:hint="eastAsia"/>
+          <w:sz w:val="24"/>
+          <w:szCs w:val="32"/>
+        </w:rPr>
+        <w:t>定义为言语识别率为</w:t>
       </w:r>
       <w:r>
         <w:rPr>
@@ -9228,8 +9209,6 @@
         </w:rPr>
         <w:t>声压</w:t>
       </w:r>
-      <w:bookmarkStart w:id="10" w:name="_GoBack"/>
-      <w:bookmarkEnd w:id="10"/>
       <w:r>
         <w:rPr>
           <w:rFonts w:hint="eastAsia"/>
@@ -9277,8 +9256,8 @@
         <w:ind w:firstLineChars="177" w:firstLine="372"/>
         <w:outlineLvl w:val="0"/>
         <w:rPr>
-          <w:sz w:val="28"/>
-          <w:szCs w:val="32"/>
+          <w:color w:val="000000"/>
+          <w:szCs w:val="20"/>
         </w:rPr>
       </w:pPr>
       <m:oMathPara>
@@ -9384,6 +9363,139 @@
           </m:r>
         </m:oMath>
       </m:oMathPara>
+    </w:p>
+    <w:p>
+      <w:pPr>
+        <w:spacing w:line="360" w:lineRule="auto"/>
+        <w:ind w:firstLineChars="177" w:firstLine="425"/>
+        <w:outlineLvl w:val="0"/>
+        <w:rPr>
+          <w:color w:val="000000"/>
+          <w:sz w:val="24"/>
+          <w:szCs w:val="20"/>
+        </w:rPr>
+      </w:pPr>
+      <w:r>
+        <w:rPr>
+          <w:rFonts w:hint="eastAsia"/>
+          <w:color w:val="000000"/>
+          <w:sz w:val="24"/>
+          <w:szCs w:val="20"/>
+        </w:rPr>
+        <w:t>参考上述测量方法，</w:t>
+      </w:r>
+      <w:r>
+        <w:rPr>
+          <w:rFonts w:hint="eastAsia"/>
+          <w:color w:val="000000"/>
+          <w:sz w:val="24"/>
+          <w:szCs w:val="20"/>
+        </w:rPr>
+        <w:t>言语识别阈</w:t>
+      </w:r>
+      <w:r>
+        <w:rPr>
+          <w:rFonts w:hint="eastAsia"/>
+          <w:color w:val="000000"/>
+          <w:sz w:val="24"/>
+          <w:szCs w:val="20"/>
+        </w:rPr>
+        <w:t>测试软件设计流程如图</w:t>
+      </w:r>
+      <w:r>
+        <w:rPr>
+          <w:rFonts w:hint="eastAsia"/>
+          <w:color w:val="000000"/>
+          <w:sz w:val="24"/>
+          <w:szCs w:val="20"/>
+        </w:rPr>
+        <w:t>3.6</w:t>
+      </w:r>
+      <w:r>
+        <w:rPr>
+          <w:rFonts w:hint="eastAsia"/>
+          <w:color w:val="000000"/>
+          <w:sz w:val="24"/>
+          <w:szCs w:val="20"/>
+        </w:rPr>
+        <w:t>所示：</w:t>
+      </w:r>
+    </w:p>
+    <w:p>
+      <w:pPr>
+        <w:spacing w:line="360" w:lineRule="auto"/>
+        <w:jc w:val="center"/>
+        <w:outlineLvl w:val="0"/>
+      </w:pPr>
+      <w:r>
+        <w:object w:dxaOrig="4441" w:dyaOrig="8146">
+          <v:shape id="_x0000_i1030" type="#_x0000_t75" style="width:206.7pt;height:379pt" o:ole="">
+            <v:imagedata r:id="rId18" o:title=""/>
+          </v:shape>
+          <o:OLEObject Type="Embed" ProgID="Visio.Drawing.15" ShapeID="_x0000_i1030" DrawAspect="Content" ObjectID="_1517644605" r:id="rId19"/>
+        </w:object>
+      </w:r>
+    </w:p>
+    <w:p>
+      <w:pPr>
+        <w:spacing w:line="360" w:lineRule="auto"/>
+        <w:jc w:val="center"/>
+        <w:outlineLvl w:val="0"/>
+        <w:rPr>
+          <w:sz w:val="24"/>
+          <w:szCs w:val="32"/>
+        </w:rPr>
+      </w:pPr>
+      <w:r>
+        <w:t>图</w:t>
+      </w:r>
+      <w:r>
+        <w:rPr>
+          <w:rFonts w:hint="eastAsia"/>
+        </w:rPr>
+        <w:t>3</w:t>
+      </w:r>
+      <w:r>
+        <w:t>.6</w:t>
+      </w:r>
+      <w:r>
+        <w:rPr>
+          <w:rFonts w:hint="eastAsia"/>
+        </w:rPr>
+        <w:t xml:space="preserve"> </w:t>
+      </w:r>
+      <w:r>
+        <w:rPr>
+          <w:rFonts w:hint="eastAsia"/>
+        </w:rPr>
+        <w:t>言语识别</w:t>
+      </w:r>
+      <w:r>
+        <w:rPr>
+          <w:rFonts w:hint="eastAsia"/>
+        </w:rPr>
+        <w:t>阈</w:t>
+      </w:r>
+      <w:r>
+        <w:rPr>
+          <w:rFonts w:hint="eastAsia"/>
+        </w:rPr>
+        <w:t>测试流程图</w:t>
+      </w:r>
+      <w:bookmarkStart w:id="10" w:name="_GoBack"/>
+      <w:bookmarkEnd w:id="10"/>
+    </w:p>
+    <w:p>
+      <w:pPr>
+        <w:spacing w:line="360" w:lineRule="auto"/>
+        <w:jc w:val="center"/>
+        <w:outlineLvl w:val="0"/>
+        <w:rPr>
+          <w:rFonts w:hint="eastAsia"/>
+          <w:sz w:val="36"/>
+          <w:szCs w:val="32"/>
+        </w:rPr>
+      </w:pPr>
     </w:p>
     <w:p>
       <w:pPr>
@@ -12336,561 +12448,6 @@
 </w:styles>
 </file>
 
-<file path=word/glossary/document.xml><?xml version="1.0" encoding="utf-8"?>
-<w:glossaryDocument xmlns:wpc="http://schemas.microsoft.com/office/word/2010/wordprocessingCanvas" xmlns:mc="http://schemas.openxmlformats.org/markup-compatibility/2006" xmlns:o="urn:schemas-microsoft-com:office:office" xmlns:r="http://schemas.openxmlformats.org/officeDocument/2006/relationships" xmlns:m="http://schemas.openxmlformats.org/officeDocument/2006/math" xmlns:v="urn:schemas-microsoft-com:vml" xmlns:wp14="http://schemas.microsoft.com/office/word/2010/wordprocessingDrawing" xmlns:wp="http://schemas.openxmlformats.org/drawingml/2006/wordprocessingDrawing" xmlns:w10="urn:schemas-microsoft-com:office:word" xmlns:w="http://schemas.openxmlformats.org/wordprocessingml/2006/main" xmlns:w14="http://schemas.microsoft.com/office/word/2010/wordml" xmlns:w15="http://schemas.microsoft.com/office/word/2012/wordml" xmlns:wpg="http://schemas.microsoft.com/office/word/2010/wordprocessingGroup" xmlns:wpi="http://schemas.microsoft.com/office/word/2010/wordprocessingInk" xmlns:wne="http://schemas.microsoft.com/office/word/2006/wordml" xmlns:wps="http://schemas.microsoft.com/office/word/2010/wordprocessingShape" mc:Ignorable="w14 w15 wp14"/>
-</file>
-
-<file path=word/glossary/fontTable.xml><?xml version="1.0" encoding="utf-8"?>
-<w:fonts xmlns:mc="http://schemas.openxmlformats.org/markup-compatibility/2006" xmlns:r="http://schemas.openxmlformats.org/officeDocument/2006/relationships" xmlns:w="http://schemas.openxmlformats.org/wordprocessingml/2006/main" xmlns:w14="http://schemas.microsoft.com/office/word/2010/wordml" xmlns:w15="http://schemas.microsoft.com/office/word/2012/wordml" mc:Ignorable="w14 w15">
-  <w:font w:name="Times New Roman">
-    <w:panose1 w:val="02020603050405020304"/>
-    <w:charset w:val="00"/>
-    <w:family w:val="roman"/>
-    <w:pitch w:val="variable"/>
-    <w:sig w:usb0="E0002EFF" w:usb1="C0007843" w:usb2="00000009" w:usb3="00000000" w:csb0="000001FF" w:csb1="00000000"/>
-  </w:font>
-  <w:font w:name="Calibri">
-    <w:panose1 w:val="020F0502020204030204"/>
-    <w:charset w:val="00"/>
-    <w:family w:val="swiss"/>
-    <w:pitch w:val="variable"/>
-    <w:sig w:usb0="E00002FF" w:usb1="4000ACFF" w:usb2="00000001" w:usb3="00000000" w:csb0="0000019F" w:csb1="00000000"/>
-  </w:font>
-  <w:font w:name="宋体">
-    <w:altName w:val="SimSun"/>
-    <w:panose1 w:val="02010600030101010101"/>
-    <w:charset w:val="86"/>
-    <w:family w:val="auto"/>
-    <w:pitch w:val="variable"/>
-    <w:sig w:usb0="00000003" w:usb1="288F0000" w:usb2="00000016" w:usb3="00000000" w:csb0="00040001" w:csb1="00000000"/>
-  </w:font>
-  <w:font w:name="Calibri Light">
-    <w:panose1 w:val="020F0302020204030204"/>
-    <w:charset w:val="00"/>
-    <w:family w:val="swiss"/>
-    <w:pitch w:val="variable"/>
-    <w:sig w:usb0="A00002EF" w:usb1="4000207B" w:usb2="00000000" w:usb3="00000000" w:csb0="0000019F" w:csb1="00000000"/>
-  </w:font>
-  <w:font w:name="Cambria Math">
-    <w:panose1 w:val="02040503050406030204"/>
-    <w:charset w:val="00"/>
-    <w:family w:val="roman"/>
-    <w:pitch w:val="variable"/>
-    <w:sig w:usb0="E00002FF" w:usb1="420024FF" w:usb2="00000000" w:usb3="00000000" w:csb0="0000019F" w:csb1="00000000"/>
-  </w:font>
-</w:fonts>
-</file>
-
-<file path=word/glossary/settings.xml><?xml version="1.0" encoding="utf-8"?>
-<w:settings xmlns:mc="http://schemas.openxmlformats.org/markup-compatibility/2006" xmlns:o="urn:schemas-microsoft-com:office:office" xmlns:r="http://schemas.openxmlformats.org/officeDocument/2006/relationships" xmlns:m="http://schemas.openxmlformats.org/officeDocument/2006/math" xmlns:v="urn:schemas-microsoft-com:vml" xmlns:w10="urn:schemas-microsoft-com:office:word" xmlns:w="http://schemas.openxmlformats.org/wordprocessingml/2006/main" xmlns:w14="http://schemas.microsoft.com/office/word/2010/wordml" xmlns:w15="http://schemas.microsoft.com/office/word/2012/wordml" xmlns:sl="http://schemas.openxmlformats.org/schemaLibrary/2006/main" mc:Ignorable="w14 w15">
-  <w:view w:val="normal"/>
-  <w:bordersDoNotSurroundHeader/>
-  <w:bordersDoNotSurroundFooter/>
-  <w:defaultTabStop w:val="420"/>
-  <w:drawingGridVerticalSpacing w:val="156"/>
-  <w:displayHorizontalDrawingGridEvery w:val="0"/>
-  <w:displayVerticalDrawingGridEvery w:val="2"/>
-  <w:characterSpacingControl w:val="compressPunctuation"/>
-  <w:compat>
-    <w:spaceForUL/>
-    <w:balanceSingleByteDoubleByteWidth/>
-    <w:doNotLeaveBackslashAlone/>
-    <w:ulTrailSpace/>
-    <w:doNotExpandShiftReturn/>
-    <w:adjustLineHeightInTable/>
-    <w:useFELayout/>
-    <w:compatSetting w:name="compatibilityMode" w:uri="http://schemas.microsoft.com/office/word" w:val="15"/>
-    <w:compatSetting w:name="overrideTableStyleFontSizeAndJustification" w:uri="http://schemas.microsoft.com/office/word" w:val="1"/>
-    <w:compatSetting w:name="enableOpenTypeFeatures" w:uri="http://schemas.microsoft.com/office/word" w:val="1"/>
-    <w:compatSetting w:name="doNotFlipMirrorIndents" w:uri="http://schemas.microsoft.com/office/word" w:val="1"/>
-    <w:compatSetting w:name="differentiateMultirowTableHeaders" w:uri="http://schemas.microsoft.com/office/word" w:val="1"/>
-  </w:compat>
-  <w:rsids>
-    <w:rsidRoot w:val="00C34987"/>
-    <w:rsid w:val="007E659A"/>
-    <w:rsid w:val="009D6123"/>
-    <w:rsid w:val="00A00892"/>
-    <w:rsid w:val="00C34987"/>
-  </w:rsids>
-  <m:mathPr>
-    <m:mathFont m:val="Cambria Math"/>
-    <m:brkBin m:val="before"/>
-    <m:brkBinSub m:val="--"/>
-    <m:smallFrac m:val="0"/>
-    <m:dispDef/>
-    <m:lMargin m:val="0"/>
-    <m:rMargin m:val="0"/>
-    <m:defJc m:val="centerGroup"/>
-    <m:wrapIndent m:val="1440"/>
-    <m:intLim m:val="subSup"/>
-    <m:naryLim m:val="undOvr"/>
-  </m:mathPr>
-  <w:themeFontLang w:val="en-US" w:eastAsia="zh-CN"/>
-  <w:clrSchemeMapping w:bg1="light1" w:t1="dark1" w:bg2="light2" w:t2="dark2" w:accent1="accent1" w:accent2="accent2" w:accent3="accent3" w:accent4="accent4" w:accent5="accent5" w:accent6="accent6" w:hyperlink="hyperlink" w:followedHyperlink="followedHyperlink"/>
-  <w:decimalSymbol w:val="."/>
-  <w:listSeparator w:val=","/>
-  <w15:chartTrackingRefBased/>
-</w:settings>
-</file>
-
-<file path=word/glossary/styles.xml><?xml version="1.0" encoding="utf-8"?>
-<w:styles xmlns:mc="http://schemas.openxmlformats.org/markup-compatibility/2006" xmlns:r="http://schemas.openxmlformats.org/officeDocument/2006/relationships" xmlns:w="http://schemas.openxmlformats.org/wordprocessingml/2006/main" xmlns:w14="http://schemas.microsoft.com/office/word/2010/wordml" xmlns:w15="http://schemas.microsoft.com/office/word/2012/wordml" mc:Ignorable="w14 w15">
-  <w:docDefaults>
-    <w:rPrDefault>
-      <w:rPr>
-        <w:rFonts w:asciiTheme="minorHAnsi" w:eastAsiaTheme="minorEastAsia" w:hAnsiTheme="minorHAnsi" w:cstheme="minorBidi"/>
-        <w:kern w:val="2"/>
-        <w:sz w:val="21"/>
-        <w:szCs w:val="22"/>
-        <w:lang w:val="en-US" w:eastAsia="zh-CN" w:bidi="ar-SA"/>
-      </w:rPr>
-    </w:rPrDefault>
-    <w:pPrDefault/>
-  </w:docDefaults>
-  <w:latentStyles w:defLockedState="0" w:defUIPriority="99" w:defSemiHidden="0" w:defUnhideWhenUsed="0" w:defQFormat="0" w:count="371">
-    <w:lsdException w:name="Normal" w:uiPriority="0" w:qFormat="1"/>
-    <w:lsdException w:name="heading 1" w:uiPriority="9" w:qFormat="1"/>
-    <w:lsdException w:name="heading 2" w:semiHidden="1" w:uiPriority="9" w:unhideWhenUsed="1" w:qFormat="1"/>
-    <w:lsdException w:name="heading 3" w:semiHidden="1" w:uiPriority="9" w:unhideWhenUsed="1" w:qFormat="1"/>
-    <w:lsdException w:name="heading 4" w:semiHidden="1" w:uiPriority="9" w:unhideWhenUsed="1" w:qFormat="1"/>
-    <w:lsdException w:name="heading 5" w:semiHidden="1" w:uiPriority="9" w:unhideWhenUsed="1" w:qFormat="1"/>
-    <w:lsdException w:name="heading 6" w:semiHidden="1" w:uiPriority="9" w:unhideWhenUsed="1" w:qFormat="1"/>
-    <w:lsdException w:name="heading 7" w:semiHidden="1" w:uiPriority="9" w:unhideWhenUsed="1" w:qFormat="1"/>
-    <w:lsdException w:name="heading 8" w:semiHidden="1" w:uiPriority="9" w:unhideWhenUsed="1" w:qFormat="1"/>
-    <w:lsdException w:name="heading 9" w:semiHidden="1" w:uiPriority="9" w:unhideWhenUsed="1" w:qFormat="1"/>
-    <w:lsdException w:name="index 1" w:semiHidden="1" w:unhideWhenUsed="1"/>
-    <w:lsdException w:name="index 2" w:semiHidden="1" w:unhideWhenUsed="1"/>
-    <w:lsdException w:name="index 3" w:semiHidden="1" w:unhideWhenUsed="1"/>
-    <w:lsdException w:name="index 4" w:semiHidden="1" w:unhideWhenUsed="1"/>
-    <w:lsdException w:name="index 5" w:semiHidden="1" w:unhideWhenUsed="1"/>
-    <w:lsdException w:name="index 6" w:semiHidden="1" w:unhideWhenUsed="1"/>
-    <w:lsdException w:name="index 7" w:semiHidden="1" w:unhideWhenUsed="1"/>
-    <w:lsdException w:name="index 8" w:semiHidden="1" w:unhideWhenUsed="1"/>
-    <w:lsdException w:name="index 9" w:semiHidden="1" w:unhideWhenUsed="1"/>
-    <w:lsdException w:name="toc 1" w:semiHidden="1" w:uiPriority="39" w:unhideWhenUsed="1"/>
-    <w:lsdException w:name="toc 2" w:semiHidden="1" w:uiPriority="39" w:unhideWhenUsed="1"/>
-    <w:lsdException w:name="toc 3" w:semiHidden="1" w:uiPriority="39" w:unhideWhenUsed="1"/>
-    <w:lsdException w:name="toc 4" w:semiHidden="1" w:uiPriority="39" w:unhideWhenUsed="1"/>
-    <w:lsdException w:name="toc 5" w:semiHidden="1" w:uiPriority="39" w:unhideWhenUsed="1"/>
-    <w:lsdException w:name="toc 6" w:semiHidden="1" w:uiPriority="39" w:unhideWhenUsed="1"/>
-    <w:lsdException w:name="toc 7" w:semiHidden="1" w:uiPriority="39" w:unhideWhenUsed="1"/>
-    <w:lsdException w:name="toc 8" w:semiHidden="1" w:uiPriority="39" w:unhideWhenUsed="1"/>
-    <w:lsdException w:name="toc 9" w:semiHidden="1" w:uiPriority="39" w:unhideWhenUsed="1"/>
-    <w:lsdException w:name="Normal Indent" w:semiHidden="1" w:unhideWhenUsed="1"/>
-    <w:lsdException w:name="footnote text" w:semiHidden="1" w:unhideWhenUsed="1"/>
-    <w:lsdException w:name="annotation text" w:semiHidden="1" w:unhideWhenUsed="1"/>
-    <w:lsdException w:name="header" w:semiHidden="1" w:unhideWhenUsed="1"/>
-    <w:lsdException w:name="footer" w:semiHidden="1" w:unhideWhenUsed="1"/>
-    <w:lsdException w:name="index heading" w:semiHidden="1" w:unhideWhenUsed="1"/>
-    <w:lsdException w:name="caption" w:semiHidden="1" w:uiPriority="35" w:unhideWhenUsed="1" w:qFormat="1"/>
-    <w:lsdException w:name="table of figures" w:semiHidden="1" w:unhideWhenUsed="1"/>
-    <w:lsdException w:name="envelope address" w:semiHidden="1" w:unhideWhenUsed="1"/>
-    <w:lsdException w:name="envelope return" w:semiHidden="1" w:unhideWhenUsed="1"/>
-    <w:lsdException w:name="footnote reference" w:semiHidden="1" w:unhideWhenUsed="1"/>
-    <w:lsdException w:name="annotation reference" w:semiHidden="1" w:unhideWhenUsed="1"/>
-    <w:lsdException w:name="line number" w:semiHidden="1" w:unhideWhenUsed="1"/>
-    <w:lsdException w:name="page number" w:semiHidden="1" w:unhideWhenUsed="1"/>
-    <w:lsdException w:name="endnote reference" w:semiHidden="1" w:unhideWhenUsed="1"/>
-    <w:lsdException w:name="endnote text" w:semiHidden="1" w:unhideWhenUsed="1"/>
-    <w:lsdException w:name="table of authorities" w:semiHidden="1" w:unhideWhenUsed="1"/>
-    <w:lsdException w:name="macro" w:semiHidden="1" w:unhideWhenUsed="1"/>
-    <w:lsdException w:name="toa heading" w:semiHidden="1" w:unhideWhenUsed="1"/>
-    <w:lsdException w:name="List" w:semiHidden="1" w:unhideWhenUsed="1"/>
-    <w:lsdException w:name="List Bullet" w:semiHidden="1" w:unhideWhenUsed="1"/>
-    <w:lsdException w:name="List Number" w:semiHidden="1" w:unhideWhenUsed="1"/>
-    <w:lsdException w:name="List 2" w:semiHidden="1" w:unhideWhenUsed="1"/>
-    <w:lsdException w:name="List 3" w:semiHidden="1" w:unhideWhenUsed="1"/>
-    <w:lsdException w:name="List 4" w:semiHidden="1" w:unhideWhenUsed="1"/>
-    <w:lsdException w:name="List 5" w:semiHidden="1" w:unhideWhenUsed="1"/>
-    <w:lsdException w:name="List Bullet 2" w:semiHidden="1" w:unhideWhenUsed="1"/>
-    <w:lsdException w:name="List Bullet 3" w:semiHidden="1" w:unhideWhenUsed="1"/>
-    <w:lsdException w:name="List Bullet 4" w:semiHidden="1" w:unhideWhenUsed="1"/>
-    <w:lsdException w:name="List Bullet 5" w:semiHidden="1" w:unhideWhenUsed="1"/>
-    <w:lsdException w:name="List Number 2" w:semiHidden="1" w:unhideWhenUsed="1"/>
-    <w:lsdException w:name="List Number 3" w:semiHidden="1" w:unhideWhenUsed="1"/>
-    <w:lsdException w:name="List Number 4" w:semiHidden="1" w:unhideWhenUsed="1"/>
-    <w:lsdException w:name="List Number 5" w:semiHidden="1" w:unhideWhenUsed="1"/>
-    <w:lsdException w:name="Title" w:uiPriority="10" w:qFormat="1"/>
-    <w:lsdException w:name="Closing" w:semiHidden="1" w:unhideWhenUsed="1"/>
-    <w:lsdException w:name="Signature" w:semiHidden="1" w:unhideWhenUsed="1"/>
-    <w:lsdException w:name="Default Paragraph Font" w:semiHidden="1" w:uiPriority="1" w:unhideWhenUsed="1"/>
-    <w:lsdException w:name="Body Text" w:semiHidden="1" w:unhideWhenUsed="1"/>
-    <w:lsdException w:name="Body Text Indent" w:semiHidden="1" w:unhideWhenUsed="1"/>
-    <w:lsdException w:name="List Continue" w:semiHidden="1" w:unhideWhenUsed="1"/>
-    <w:lsdException w:name="List Continue 2" w:semiHidden="1" w:unhideWhenUsed="1"/>
-    <w:lsdException w:name="List Continue 3" w:semiHidden="1" w:unhideWhenUsed="1"/>
-    <w:lsdException w:name="List Continue 4" w:semiHidden="1" w:unhideWhenUsed="1"/>
-    <w:lsdException w:name="List Continue 5" w:semiHidden="1" w:unhideWhenUsed="1"/>
-    <w:lsdException w:name="Message Header" w:semiHidden="1" w:unhideWhenUsed="1"/>
-    <w:lsdException w:name="Subtitle" w:uiPriority="11" w:qFormat="1"/>
-    <w:lsdException w:name="Salutation" w:semiHidden="1" w:unhideWhenUsed="1"/>
-    <w:lsdException w:name="Date" w:semiHidden="1" w:unhideWhenUsed="1"/>
-    <w:lsdException w:name="Body Text First Indent" w:semiHidden="1" w:unhideWhenUsed="1"/>
-    <w:lsdException w:name="Body Text First Indent 2" w:semiHidden="1" w:unhideWhenUsed="1"/>
-    <w:lsdException w:name="Note Heading" w:semiHidden="1" w:unhideWhenUsed="1"/>
-    <w:lsdException w:name="Body Text 2" w:semiHidden="1" w:unhideWhenUsed="1"/>
-    <w:lsdException w:name="Body Text 3" w:semiHidden="1" w:unhideWhenUsed="1"/>
-    <w:lsdException w:name="Body Text Indent 2" w:semiHidden="1" w:unhideWhenUsed="1"/>
-    <w:lsdException w:name="Body Text Indent 3" w:semiHidden="1" w:unhideWhenUsed="1"/>
-    <w:lsdException w:name="Block Text" w:semiHidden="1" w:unhideWhenUsed="1"/>
-    <w:lsdException w:name="Hyperlink" w:semiHidden="1" w:unhideWhenUsed="1"/>
-    <w:lsdException w:name="FollowedHyperlink" w:semiHidden="1" w:unhideWhenUsed="1"/>
-    <w:lsdException w:name="Strong" w:uiPriority="22" w:qFormat="1"/>
-    <w:lsdException w:name="Emphasis" w:uiPriority="20" w:qFormat="1"/>
-    <w:lsdException w:name="Document Map" w:semiHidden="1" w:unhideWhenUsed="1"/>
-    <w:lsdException w:name="Plain Text" w:semiHidden="1" w:unhideWhenUsed="1"/>
-    <w:lsdException w:name="E-mail Signature" w:semiHidden="1" w:unhideWhenUsed="1"/>
-    <w:lsdException w:name="HTML Top of Form" w:semiHidden="1" w:unhideWhenUsed="1"/>
-    <w:lsdException w:name="HTML Bottom of Form" w:semiHidden="1" w:unhideWhenUsed="1"/>
-    <w:lsdException w:name="Normal (Web)" w:semiHidden="1" w:unhideWhenUsed="1"/>
-    <w:lsdException w:name="HTML Acronym" w:semiHidden="1" w:unhideWhenUsed="1"/>
-    <w:lsdException w:name="HTML Address" w:semiHidden="1" w:unhideWhenUsed="1"/>
-    <w:lsdException w:name="HTML Cite" w:semiHidden="1" w:unhideWhenUsed="1"/>
-    <w:lsdException w:name="HTML Code" w:semiHidden="1" w:unhideWhenUsed="1"/>
-    <w:lsdException w:name="HTML Definition" w:semiHidden="1" w:unhideWhenUsed="1"/>
-    <w:lsdException w:name="HTML Keyboard" w:semiHidden="1" w:unhideWhenUsed="1"/>
-    <w:lsdException w:name="HTML Preformatted" w:semiHidden="1" w:unhideWhenUsed="1"/>
-    <w:lsdException w:name="HTML Sample" w:semiHidden="1" w:unhideWhenUsed="1"/>
-    <w:lsdException w:name="HTML Typewriter" w:semiHidden="1" w:unhideWhenUsed="1"/>
-    <w:lsdException w:name="HTML Variable" w:semiHidden="1" w:unhideWhenUsed="1"/>
-    <w:lsdException w:name="Normal Table" w:semiHidden="1" w:unhideWhenUsed="1"/>
-    <w:lsdException w:name="annotation subject" w:semiHidden="1" w:unhideWhenUsed="1"/>
-    <w:lsdException w:name="No List" w:semiHidden="1" w:unhideWhenUsed="1"/>
-    <w:lsdException w:name="Outline List 1" w:semiHidden="1" w:unhideWhenUsed="1"/>
-    <w:lsdException w:name="Outline List 2" w:semiHidden="1" w:unhideWhenUsed="1"/>
-    <w:lsdException w:name="Outline List 3" w:semiHidden="1" w:unhideWhenUsed="1"/>
-    <w:lsdException w:name="Table Simple 1" w:semiHidden="1" w:unhideWhenUsed="1"/>
-    <w:lsdException w:name="Table Simple 2" w:semiHidden="1" w:unhideWhenUsed="1"/>
-    <w:lsdException w:name="Table Simple 3" w:semiHidden="1" w:unhideWhenUsed="1"/>
-    <w:lsdException w:name="Table Classic 1" w:semiHidden="1" w:unhideWhenUsed="1"/>
-    <w:lsdException w:name="Table Classic 2" w:semiHidden="1" w:unhideWhenUsed="1"/>
-    <w:lsdException w:name="Table Classic 3" w:semiHidden="1" w:unhideWhenUsed="1"/>
-    <w:lsdException w:name="Table Classic 4" w:semiHidden="1" w:unhideWhenUsed="1"/>
-    <w:lsdException w:name="Table Colorful 1" w:semiHidden="1" w:unhideWhenUsed="1"/>
-    <w:lsdException w:name="Table Colorful 2" w:semiHidden="1" w:unhideWhenUsed="1"/>
-    <w:lsdException w:name="Table Colorful 3" w:semiHidden="1" w:unhideWhenUsed="1"/>
-    <w:lsdException w:name="Table Columns 1" w:semiHidden="1" w:unhideWhenUsed="1"/>
-    <w:lsdException w:name="Table Columns 2" w:semiHidden="1" w:unhideWhenUsed="1"/>
-    <w:lsdException w:name="Table Columns 3" w:semiHidden="1" w:unhideWhenUsed="1"/>
-    <w:lsdException w:name="Table Columns 4" w:semiHidden="1" w:unhideWhenUsed="1"/>
-    <w:lsdException w:name="Table Columns 5" w:semiHidden="1" w:unhideWhenUsed="1"/>
-    <w:lsdException w:name="Table Grid 1" w:semiHidden="1" w:unhideWhenUsed="1"/>
-    <w:lsdException w:name="Table Grid 2" w:semiHidden="1" w:unhideWhenUsed="1"/>
-    <w:lsdException w:name="Table Grid 3" w:semiHidden="1" w:unhideWhenUsed="1"/>
-    <w:lsdException w:name="Table Grid 4" w:semiHidden="1" w:unhideWhenUsed="1"/>
-    <w:lsdException w:name="Table Grid 5" w:semiHidden="1" w:unhideWhenUsed="1"/>
-    <w:lsdException w:name="Table Grid 6" w:semiHidden="1" w:unhideWhenUsed="1"/>
-    <w:lsdException w:name="Table Grid 7" w:semiHidden="1" w:unhideWhenUsed="1"/>
-    <w:lsdException w:name="Table Grid 8" w:semiHidden="1" w:unhideWhenUsed="1"/>
-    <w:lsdException w:name="Table List 1" w:semiHidden="1" w:unhideWhenUsed="1"/>
-    <w:lsdException w:name="Table List 2" w:semiHidden="1" w:unhideWhenUsed="1"/>
-    <w:lsdException w:name="Table List 3" w:semiHidden="1" w:unhideWhenUsed="1"/>
-    <w:lsdException w:name="Table List 4" w:semiHidden="1" w:unhideWhenUsed="1"/>
-    <w:lsdException w:name="Table List 5" w:semiHidden="1" w:unhideWhenUsed="1"/>
-    <w:lsdException w:name="Table List 6" w:semiHidden="1" w:unhideWhenUsed="1"/>
-    <w:lsdException w:name="Table List 7" w:semiHidden="1" w:unhideWhenUsed="1"/>
-    <w:lsdException w:name="Table List 8" w:semiHidden="1" w:unhideWhenUsed="1"/>
-    <w:lsdException w:name="Table 3D effects 1" w:semiHidden="1" w:unhideWhenUsed="1"/>
-    <w:lsdException w:name="Table 3D effects 2" w:semiHidden="1" w:unhideWhenUsed="1"/>
-    <w:lsdException w:name="Table 3D effects 3" w:semiHidden="1" w:unhideWhenUsed="1"/>
-    <w:lsdException w:name="Table Contemporary" w:semiHidden="1" w:unhideWhenUsed="1"/>
-    <w:lsdException w:name="Table Elegant" w:semiHidden="1" w:unhideWhenUsed="1"/>
-    <w:lsdException w:name="Table Professional" w:semiHidden="1" w:unhideWhenUsed="1"/>
-    <w:lsdException w:name="Table Subtle 1" w:semiHidden="1" w:unhideWhenUsed="1"/>
-    <w:lsdException w:name="Table Subtle 2" w:semiHidden="1" w:unhideWhenUsed="1"/>
-    <w:lsdException w:name="Table Web 1" w:semiHidden="1" w:unhideWhenUsed="1"/>
-    <w:lsdException w:name="Table Web 2" w:semiHidden="1" w:unhideWhenUsed="1"/>
-    <w:lsdException w:name="Table Web 3" w:semiHidden="1" w:unhideWhenUsed="1"/>
-    <w:lsdException w:name="Balloon Text" w:semiHidden="1" w:unhideWhenUsed="1"/>
-    <w:lsdException w:name="Table Grid" w:uiPriority="39"/>
-    <w:lsdException w:name="Table Theme" w:semiHidden="1" w:unhideWhenUsed="1"/>
-    <w:lsdException w:name="Placeholder Text" w:semiHidden="1"/>
-    <w:lsdException w:name="No Spacing" w:uiPriority="1" w:qFormat="1"/>
-    <w:lsdException w:name="Light Shading" w:uiPriority="60"/>
-    <w:lsdException w:name="Light List" w:uiPriority="61"/>
-    <w:lsdException w:name="Light Grid" w:uiPriority="62"/>
-    <w:lsdException w:name="Medium Shading 1" w:uiPriority="63"/>
-    <w:lsdException w:name="Medium Shading 2" w:uiPriority="64"/>
-    <w:lsdException w:name="Medium List 1" w:uiPriority="65"/>
-    <w:lsdException w:name="Medium List 2" w:uiPriority="66"/>
-    <w:lsdException w:name="Medium Grid 1" w:uiPriority="67"/>
-    <w:lsdException w:name="Medium Grid 2" w:uiPriority="68"/>
-    <w:lsdException w:name="Medium Grid 3" w:uiPriority="69"/>
-    <w:lsdException w:name="Dark List" w:uiPriority="70"/>
-    <w:lsdException w:name="Colorful Shading" w:uiPriority="71"/>
-    <w:lsdException w:name="Colorful List" w:uiPriority="72"/>
-    <w:lsdException w:name="Colorful Grid" w:uiPriority="73"/>
-    <w:lsdException w:name="Light Shading Accent 1" w:uiPriority="60"/>
-    <w:lsdException w:name="Light List Accent 1" w:uiPriority="61"/>
-    <w:lsdException w:name="Light Grid Accent 1" w:uiPriority="62"/>
-    <w:lsdException w:name="Medium Shading 1 Accent 1" w:uiPriority="63"/>
-    <w:lsdException w:name="Medium Shading 2 Accent 1" w:uiPriority="64"/>
-    <w:lsdException w:name="Medium List 1 Accent 1" w:uiPriority="65"/>
-    <w:lsdException w:name="Revision" w:semiHidden="1"/>
-    <w:lsdException w:name="List Paragraph" w:uiPriority="34" w:qFormat="1"/>
-    <w:lsdException w:name="Quote" w:uiPriority="29" w:qFormat="1"/>
-    <w:lsdException w:name="Intense Quote" w:uiPriority="30" w:qFormat="1"/>
-    <w:lsdException w:name="Medium List 2 Accent 1" w:uiPriority="66"/>
-    <w:lsdException w:name="Medium Grid 1 Accent 1" w:uiPriority="67"/>
-    <w:lsdException w:name="Medium Grid 2 Accent 1" w:uiPriority="68"/>
-    <w:lsdException w:name="Medium Grid 3 Accent 1" w:uiPriority="69"/>
-    <w:lsdException w:name="Dark List Accent 1" w:uiPriority="70"/>
-    <w:lsdException w:name="Colorful Shading Accent 1" w:uiPriority="71"/>
-    <w:lsdException w:name="Colorful List Accent 1" w:uiPriority="72"/>
-    <w:lsdException w:name="Colorful Grid Accent 1" w:uiPriority="73"/>
-    <w:lsdException w:name="Light Shading Accent 2" w:uiPriority="60"/>
-    <w:lsdException w:name="Light List Accent 2" w:uiPriority="61"/>
-    <w:lsdException w:name="Light Grid Accent 2" w:uiPriority="62"/>
-    <w:lsdException w:name="Medium Shading 1 Accent 2" w:uiPriority="63"/>
-    <w:lsdException w:name="Medium Shading 2 Accent 2" w:uiPriority="64"/>
-    <w:lsdException w:name="Medium List 1 Accent 2" w:uiPriority="65"/>
-    <w:lsdException w:name="Medium List 2 Accent 2" w:uiPriority="66"/>
-    <w:lsdException w:name="Medium Grid 1 Accent 2" w:uiPriority="67"/>
-    <w:lsdException w:name="Medium Grid 2 Accent 2" w:uiPriority="68"/>
-    <w:lsdException w:name="Medium Grid 3 Accent 2" w:uiPriority="69"/>
-    <w:lsdException w:name="Dark List Accent 2" w:uiPriority="70"/>
-    <w:lsdException w:name="Colorful Shading Accent 2" w:uiPriority="71"/>
-    <w:lsdException w:name="Colorful List Accent 2" w:uiPriority="72"/>
-    <w:lsdException w:name="Colorful Grid Accent 2" w:uiPriority="73"/>
-    <w:lsdException w:name="Light Shading Accent 3" w:uiPriority="60"/>
-    <w:lsdException w:name="Light List Accent 3" w:uiPriority="61"/>
-    <w:lsdException w:name="Light Grid Accent 3" w:uiPriority="62"/>
-    <w:lsdException w:name="Medium Shading 1 Accent 3" w:uiPriority="63"/>
-    <w:lsdException w:name="Medium Shading 2 Accent 3" w:uiPriority="64"/>
-    <w:lsdException w:name="Medium List 1 Accent 3" w:uiPriority="65"/>
-    <w:lsdException w:name="Medium List 2 Accent 3" w:uiPriority="66"/>
-    <w:lsdException w:name="Medium Grid 1 Accent 3" w:uiPriority="67"/>
-    <w:lsdException w:name="Medium Grid 2 Accent 3" w:uiPriority="68"/>
-    <w:lsdException w:name="Medium Grid 3 Accent 3" w:uiPriority="69"/>
-    <w:lsdException w:name="Dark List Accent 3" w:uiPriority="70"/>
-    <w:lsdException w:name="Colorful Shading Accent 3" w:uiPriority="71"/>
-    <w:lsdException w:name="Colorful List Accent 3" w:uiPriority="72"/>
-    <w:lsdException w:name="Colorful Grid Accent 3" w:uiPriority="73"/>
-    <w:lsdException w:name="Light Shading Accent 4" w:uiPriority="60"/>
-    <w:lsdException w:name="Light List Accent 4" w:uiPriority="61"/>
-    <w:lsdException w:name="Light Grid Accent 4" w:uiPriority="62"/>
-    <w:lsdException w:name="Medium Shading 1 Accent 4" w:uiPriority="63"/>
-    <w:lsdException w:name="Medium Shading 2 Accent 4" w:uiPriority="64"/>
-    <w:lsdException w:name="Medium List 1 Accent 4" w:uiPriority="65"/>
-    <w:lsdException w:name="Medium List 2 Accent 4" w:uiPriority="66"/>
-    <w:lsdException w:name="Medium Grid 1 Accent 4" w:uiPriority="67"/>
-    <w:lsdException w:name="Medium Grid 2 Accent 4" w:uiPriority="68"/>
-    <w:lsdException w:name="Medium Grid 3 Accent 4" w:uiPriority="69"/>
-    <w:lsdException w:name="Dark List Accent 4" w:uiPriority="70"/>
-    <w:lsdException w:name="Colorful Shading Accent 4" w:uiPriority="71"/>
-    <w:lsdException w:name="Colorful List Accent 4" w:uiPriority="72"/>
-    <w:lsdException w:name="Colorful Grid Accent 4" w:uiPriority="73"/>
-    <w:lsdException w:name="Light Shading Accent 5" w:uiPriority="60"/>
-    <w:lsdException w:name="Light List Accent 5" w:uiPriority="61"/>
-    <w:lsdException w:name="Light Grid Accent 5" w:uiPriority="62"/>
-    <w:lsdException w:name="Medium Shading 1 Accent 5" w:uiPriority="63"/>
-    <w:lsdException w:name="Medium Shading 2 Accent 5" w:uiPriority="64"/>
-    <w:lsdException w:name="Medium List 1 Accent 5" w:uiPriority="65"/>
-    <w:lsdException w:name="Medium List 2 Accent 5" w:uiPriority="66"/>
-    <w:lsdException w:name="Medium Grid 1 Accent 5" w:uiPriority="67"/>
-    <w:lsdException w:name="Medium Grid 2 Accent 5" w:uiPriority="68"/>
-    <w:lsdException w:name="Medium Grid 3 Accent 5" w:uiPriority="69"/>
-    <w:lsdException w:name="Dark List Accent 5" w:uiPriority="70"/>
-    <w:lsdException w:name="Colorful Shading Accent 5" w:uiPriority="71"/>
-    <w:lsdException w:name="Colorful List Accent 5" w:uiPriority="72"/>
-    <w:lsdException w:name="Colorful Grid Accent 5" w:uiPriority="73"/>
-    <w:lsdException w:name="Light Shading Accent 6" w:uiPriority="60"/>
-    <w:lsdException w:name="Light List Accent 6" w:uiPriority="61"/>
-    <w:lsdException w:name="Light Grid Accent 6" w:uiPriority="62"/>
-    <w:lsdException w:name="Medium Shading 1 Accent 6" w:uiPriority="63"/>
-    <w:lsdException w:name="Medium Shading 2 Accent 6" w:uiPriority="64"/>
-    <w:lsdException w:name="Medium List 1 Accent 6" w:uiPriority="65"/>
-    <w:lsdException w:name="Medium List 2 Accent 6" w:uiPriority="66"/>
-    <w:lsdException w:name="Medium Grid 1 Accent 6" w:uiPriority="67"/>
-    <w:lsdException w:name="Medium Grid 2 Accent 6" w:uiPriority="68"/>
-    <w:lsdException w:name="Medium Grid 3 Accent 6" w:uiPriority="69"/>
-    <w:lsdException w:name="Dark List Accent 6" w:uiPriority="70"/>
-    <w:lsdException w:name="Colorful Shading Accent 6" w:uiPriority="71"/>
-    <w:lsdException w:name="Colorful List Accent 6" w:uiPriority="72"/>
-    <w:lsdException w:name="Colorful Grid Accent 6" w:uiPriority="73"/>
-    <w:lsdException w:name="Subtle Emphasis" w:uiPriority="19" w:qFormat="1"/>
-    <w:lsdException w:name="Intense Emphasis" w:uiPriority="21" w:qFormat="1"/>
-    <w:lsdException w:name="Subtle Reference" w:uiPriority="31" w:qFormat="1"/>
-    <w:lsdException w:name="Intense Reference" w:uiPriority="32" w:qFormat="1"/>
-    <w:lsdException w:name="Book Title" w:uiPriority="33" w:qFormat="1"/>
-    <w:lsdException w:name="Bibliography" w:semiHidden="1" w:uiPriority="37" w:unhideWhenUsed="1"/>
-    <w:lsdException w:name="TOC Heading" w:semiHidden="1" w:uiPriority="39" w:unhideWhenUsed="1" w:qFormat="1"/>
-    <w:lsdException w:name="Plain Table 1" w:uiPriority="41"/>
-    <w:lsdException w:name="Plain Table 2" w:uiPriority="42"/>
-    <w:lsdException w:name="Plain Table 3" w:uiPriority="43"/>
-    <w:lsdException w:name="Plain Table 4" w:uiPriority="44"/>
-    <w:lsdException w:name="Plain Table 5" w:uiPriority="45"/>
-    <w:lsdException w:name="Grid Table Light" w:uiPriority="40"/>
-    <w:lsdException w:name="Grid Table 1 Light" w:uiPriority="46"/>
-    <w:lsdException w:name="Grid Table 2" w:uiPriority="47"/>
-    <w:lsdException w:name="Grid Table 3" w:uiPriority="48"/>
-    <w:lsdException w:name="Grid Table 4" w:uiPriority="49"/>
-    <w:lsdException w:name="Grid Table 5 Dark" w:uiPriority="50"/>
-    <w:lsdException w:name="Grid Table 6 Colorful" w:uiPriority="51"/>
-    <w:lsdException w:name="Grid Table 7 Colorful" w:uiPriority="52"/>
-    <w:lsdException w:name="Grid Table 1 Light Accent 1" w:uiPriority="46"/>
-    <w:lsdException w:name="Grid Table 2 Accent 1" w:uiPriority="47"/>
-    <w:lsdException w:name="Grid Table 3 Accent 1" w:uiPriority="48"/>
-    <w:lsdException w:name="Grid Table 4 Accent 1" w:uiPriority="49"/>
-    <w:lsdException w:name="Grid Table 5 Dark Accent 1" w:uiPriority="50"/>
-    <w:lsdException w:name="Grid Table 6 Colorful Accent 1" w:uiPriority="51"/>
-    <w:lsdException w:name="Grid Table 7 Colorful Accent 1" w:uiPriority="52"/>
-    <w:lsdException w:name="Grid Table 1 Light Accent 2" w:uiPriority="46"/>
-    <w:lsdException w:name="Grid Table 2 Accent 2" w:uiPriority="47"/>
-    <w:lsdException w:name="Grid Table 3 Accent 2" w:uiPriority="48"/>
-    <w:lsdException w:name="Grid Table 4 Accent 2" w:uiPriority="49"/>
-    <w:lsdException w:name="Grid Table 5 Dark Accent 2" w:uiPriority="50"/>
-    <w:lsdException w:name="Grid Table 6 Colorful Accent 2" w:uiPriority="51"/>
-    <w:lsdException w:name="Grid Table 7 Colorful Accent 2" w:uiPriority="52"/>
-    <w:lsdException w:name="Grid Table 1 Light Accent 3" w:uiPriority="46"/>
-    <w:lsdException w:name="Grid Table 2 Accent 3" w:uiPriority="47"/>
-    <w:lsdException w:name="Grid Table 3 Accent 3" w:uiPriority="48"/>
-    <w:lsdException w:name="Grid Table 4 Accent 3" w:uiPriority="49"/>
-    <w:lsdException w:name="Grid Table 5 Dark Accent 3" w:uiPriority="50"/>
-    <w:lsdException w:name="Grid Table 6 Colorful Accent 3" w:uiPriority="51"/>
-    <w:lsdException w:name="Grid Table 7 Colorful Accent 3" w:uiPriority="52"/>
-    <w:lsdException w:name="Grid Table 1 Light Accent 4" w:uiPriority="46"/>
-    <w:lsdException w:name="Grid Table 2 Accent 4" w:uiPriority="47"/>
-    <w:lsdException w:name="Grid Table 3 Accent 4" w:uiPriority="48"/>
-    <w:lsdException w:name="Grid Table 4 Accent 4" w:uiPriority="49"/>
-    <w:lsdException w:name="Grid Table 5 Dark Accent 4" w:uiPriority="50"/>
-    <w:lsdException w:name="Grid Table 6 Colorful Accent 4" w:uiPriority="51"/>
-    <w:lsdException w:name="Grid Table 7 Colorful Accent 4" w:uiPriority="52"/>
-    <w:lsdException w:name="Grid Table 1 Light Accent 5" w:uiPriority="46"/>
-    <w:lsdException w:name="Grid Table 2 Accent 5" w:uiPriority="47"/>
-    <w:lsdException w:name="Grid Table 3 Accent 5" w:uiPriority="48"/>
-    <w:lsdException w:name="Grid Table 4 Accent 5" w:uiPriority="49"/>
-    <w:lsdException w:name="Grid Table 5 Dark Accent 5" w:uiPriority="50"/>
-    <w:lsdException w:name="Grid Table 6 Colorful Accent 5" w:uiPriority="51"/>
-    <w:lsdException w:name="Grid Table 7 Colorful Accent 5" w:uiPriority="52"/>
-    <w:lsdException w:name="Grid Table 1 Light Accent 6" w:uiPriority="46"/>
-    <w:lsdException w:name="Grid Table 2 Accent 6" w:uiPriority="47"/>
-    <w:lsdException w:name="Grid Table 3 Accent 6" w:uiPriority="48"/>
-    <w:lsdException w:name="Grid Table 4 Accent 6" w:uiPriority="49"/>
-    <w:lsdException w:name="Grid Table 5 Dark Accent 6" w:uiPriority="50"/>
-    <w:lsdException w:name="Grid Table 6 Colorful Accent 6" w:uiPriority="51"/>
-    <w:lsdException w:name="Grid Table 7 Colorful Accent 6" w:uiPriority="52"/>
-    <w:lsdException w:name="List Table 1 Light" w:uiPriority="46"/>
-    <w:lsdException w:name="List Table 2" w:uiPriority="47"/>
-    <w:lsdException w:name="List Table 3" w:uiPriority="48"/>
-    <w:lsdException w:name="List Table 4" w:uiPriority="49"/>
-    <w:lsdException w:name="List Table 5 Dark" w:uiPriority="50"/>
-    <w:lsdException w:name="List Table 6 Colorful" w:uiPriority="51"/>
-    <w:lsdException w:name="List Table 7 Colorful" w:uiPriority="52"/>
-    <w:lsdException w:name="List Table 1 Light Accent 1" w:uiPriority="46"/>
-    <w:lsdException w:name="List Table 2 Accent 1" w:uiPriority="47"/>
-    <w:lsdException w:name="List Table 3 Accent 1" w:uiPriority="48"/>
-    <w:lsdException w:name="List Table 4 Accent 1" w:uiPriority="49"/>
-    <w:lsdException w:name="List Table 5 Dark Accent 1" w:uiPriority="50"/>
-    <w:lsdException w:name="List Table 6 Colorful Accent 1" w:uiPriority="51"/>
-    <w:lsdException w:name="List Table 7 Colorful Accent 1" w:uiPriority="52"/>
-    <w:lsdException w:name="List Table 1 Light Accent 2" w:uiPriority="46"/>
-    <w:lsdException w:name="List Table 2 Accent 2" w:uiPriority="47"/>
-    <w:lsdException w:name="List Table 3 Accent 2" w:uiPriority="48"/>
-    <w:lsdException w:name="List Table 4 Accent 2" w:uiPriority="49"/>
-    <w:lsdException w:name="List Table 5 Dark Accent 2" w:uiPriority="50"/>
-    <w:lsdException w:name="List Table 6 Colorful Accent 2" w:uiPriority="51"/>
-    <w:lsdException w:name="List Table 7 Colorful Accent 2" w:uiPriority="52"/>
-    <w:lsdException w:name="List Table 1 Light Accent 3" w:uiPriority="46"/>
-    <w:lsdException w:name="List Table 2 Accent 3" w:uiPriority="47"/>
-    <w:lsdException w:name="List Table 3 Accent 3" w:uiPriority="48"/>
-    <w:lsdException w:name="List Table 4 Accent 3" w:uiPriority="49"/>
-    <w:lsdException w:name="List Table 5 Dark Accent 3" w:uiPriority="50"/>
-    <w:lsdException w:name="List Table 6 Colorful Accent 3" w:uiPriority="51"/>
-    <w:lsdException w:name="List Table 7 Colorful Accent 3" w:uiPriority="52"/>
-    <w:lsdException w:name="List Table 1 Light Accent 4" w:uiPriority="46"/>
-    <w:lsdException w:name="List Table 2 Accent 4" w:uiPriority="47"/>
-    <w:lsdException w:name="List Table 3 Accent 4" w:uiPriority="48"/>
-    <w:lsdException w:name="List Table 4 Accent 4" w:uiPriority="49"/>
-    <w:lsdException w:name="List Table 5 Dark Accent 4" w:uiPriority="50"/>
-    <w:lsdException w:name="List Table 6 Colorful Accent 4" w:uiPriority="51"/>
-    <w:lsdException w:name="List Table 7 Colorful Accent 4" w:uiPriority="52"/>
-    <w:lsdException w:name="List Table 1 Light Accent 5" w:uiPriority="46"/>
-    <w:lsdException w:name="List Table 2 Accent 5" w:uiPriority="47"/>
-    <w:lsdException w:name="List Table 3 Accent 5" w:uiPriority="48"/>
-    <w:lsdException w:name="List Table 4 Accent 5" w:uiPriority="49"/>
-    <w:lsdException w:name="List Table 5 Dark Accent 5" w:uiPriority="50"/>
-    <w:lsdException w:name="List Table 6 Colorful Accent 5" w:uiPriority="51"/>
-    <w:lsdException w:name="List Table 7 Colorful Accent 5" w:uiPriority="52"/>
-    <w:lsdException w:name="List Table 1 Light Accent 6" w:uiPriority="46"/>
-    <w:lsdException w:name="List Table 2 Accent 6" w:uiPriority="47"/>
-    <w:lsdException w:name="List Table 3 Accent 6" w:uiPriority="48"/>
-    <w:lsdException w:name="List Table 4 Accent 6" w:uiPriority="49"/>
-    <w:lsdException w:name="List Table 5 Dark Accent 6" w:uiPriority="50"/>
-    <w:lsdException w:name="List Table 6 Colorful Accent 6" w:uiPriority="51"/>
-    <w:lsdException w:name="List Table 7 Colorful Accent 6" w:uiPriority="52"/>
-  </w:latentStyles>
-  <w:style w:type="paragraph" w:default="1" w:styleId="a">
-    <w:name w:val="Normal"/>
-    <w:qFormat/>
-    <w:pPr>
-      <w:widowControl w:val="0"/>
-      <w:jc w:val="both"/>
-    </w:pPr>
-  </w:style>
-  <w:style w:type="character" w:default="1" w:styleId="a0">
-    <w:name w:val="Default Paragraph Font"/>
-    <w:uiPriority w:val="1"/>
-    <w:semiHidden/>
-    <w:unhideWhenUsed/>
-  </w:style>
-  <w:style w:type="table" w:default="1" w:styleId="a1">
-    <w:name w:val="Normal Table"/>
-    <w:uiPriority w:val="99"/>
-    <w:semiHidden/>
-    <w:unhideWhenUsed/>
-    <w:tblPr>
-      <w:tblInd w:w="0" w:type="dxa"/>
-      <w:tblCellMar>
-        <w:top w:w="0" w:type="dxa"/>
-        <w:left w:w="108" w:type="dxa"/>
-        <w:bottom w:w="0" w:type="dxa"/>
-        <w:right w:w="108" w:type="dxa"/>
-      </w:tblCellMar>
-    </w:tblPr>
-  </w:style>
-  <w:style w:type="numbering" w:default="1" w:styleId="a2">
-    <w:name w:val="No List"/>
-    <w:uiPriority w:val="99"/>
-    <w:semiHidden/>
-    <w:unhideWhenUsed/>
-  </w:style>
-  <w:style w:type="character" w:styleId="a3">
-    <w:name w:val="Placeholder Text"/>
-    <w:basedOn w:val="a0"/>
-    <w:uiPriority w:val="99"/>
-    <w:semiHidden/>
-    <w:rsid w:val="00A00892"/>
-    <w:rPr>
-      <w:color w:val="808080"/>
-    </w:rPr>
-  </w:style>
-  <w:style w:type="paragraph" w:customStyle="1" w:styleId="8F4BB1E77BE548709A3D4C252EF653F0">
-    <w:name w:val="8F4BB1E77BE548709A3D4C252EF653F0"/>
-    <w:rsid w:val="00A00892"/>
-    <w:pPr>
-      <w:widowControl w:val="0"/>
-      <w:jc w:val="both"/>
-    </w:pPr>
-  </w:style>
-  <w:style w:type="paragraph" w:customStyle="1" w:styleId="5236A293CA2F4AB587A18025EA65D1C4">
-    <w:name w:val="5236A293CA2F4AB587A18025EA65D1C4"/>
-    <w:rsid w:val="00A00892"/>
-    <w:pPr>
-      <w:widowControl w:val="0"/>
-      <w:jc w:val="both"/>
-    </w:pPr>
-  </w:style>
-</w:styles>
-</file>
-
-<file path=word/glossary/webSettings.xml><?xml version="1.0" encoding="utf-8"?>
-<w:webSettings xmlns:mc="http://schemas.openxmlformats.org/markup-compatibility/2006" xmlns:r="http://schemas.openxmlformats.org/officeDocument/2006/relationships" xmlns:w="http://schemas.openxmlformats.org/wordprocessingml/2006/main" xmlns:w14="http://schemas.microsoft.com/office/word/2010/wordml" xmlns:w15="http://schemas.microsoft.com/office/word/2012/wordml" mc:Ignorable="w14 w15">
-  <w:optimizeForBrowser/>
-  <w:allowPNG/>
-</w:webSettings>
-</file>
-
 <file path=word/theme/theme1.xml><?xml version="1.0" encoding="utf-8"?>
 <a:theme xmlns:a="http://schemas.openxmlformats.org/drawingml/2006/main" name="Office 主题">
   <a:themeElements>
@@ -13157,7 +12714,7 @@
 </file>
 
 <file path=customXml/itemProps1.xml><?xml version="1.0" encoding="utf-8"?>
-<ds:datastoreItem xmlns:ds="http://schemas.openxmlformats.org/officeDocument/2006/customXml" ds:itemID="{437A82DD-AD4C-4215-9302-3377EF4903F6}">
+<ds:datastoreItem xmlns:ds="http://schemas.openxmlformats.org/officeDocument/2006/customXml" ds:itemID="{EA58A1E7-DCF9-49B3-9317-9EEE0D3510AF}">
   <ds:schemaRefs>
     <ds:schemaRef ds:uri="http://schemas.openxmlformats.org/officeDocument/2006/bibliography"/>
   </ds:schemaRefs>

--- a/ymmm.docx
+++ b/ymmm.docx
@@ -4844,7 +4844,7 @@
           <v:shape id="_x0000_i1025" type="#_x0000_t75" style="width:309.2pt;height:225.3pt" o:ole="">
             <v:imagedata r:id="rId8" o:title=""/>
           </v:shape>
-          <o:OLEObject Type="Embed" ProgID="Visio.Drawing.15" ShapeID="_x0000_i1025" DrawAspect="Content" ObjectID="_1517644600" r:id="rId9"/>
+          <o:OLEObject Type="Embed" ProgID="Visio.Drawing.15" ShapeID="_x0000_i1025" DrawAspect="Content" ObjectID="_1517660590" r:id="rId9"/>
         </w:object>
       </w:r>
     </w:p>
@@ -5621,7 +5621,7 @@
           <v:shape id="_x0000_i1026" type="#_x0000_t75" style="width:227.05pt;height:478.4pt" o:ole="">
             <v:imagedata r:id="rId10" o:title=""/>
           </v:shape>
-          <o:OLEObject Type="Embed" ProgID="Visio.Drawing.15" ShapeID="_x0000_i1026" DrawAspect="Content" ObjectID="_1517644601" r:id="rId11"/>
+          <o:OLEObject Type="Embed" ProgID="Visio.Drawing.15" ShapeID="_x0000_i1026" DrawAspect="Content" ObjectID="_1517660591" r:id="rId11"/>
         </w:object>
       </w:r>
     </w:p>
@@ -6122,7 +6122,7 @@
           <v:shape id="_x0000_i1027" type="#_x0000_t75" style="width:285.8pt;height:537.55pt" o:ole="">
             <v:imagedata r:id="rId12" o:title=""/>
           </v:shape>
-          <o:OLEObject Type="Embed" ProgID="Visio.Drawing.15" ShapeID="_x0000_i1027" DrawAspect="Content" ObjectID="_1517644602" r:id="rId13"/>
+          <o:OLEObject Type="Embed" ProgID="Visio.Drawing.15" ShapeID="_x0000_i1027" DrawAspect="Content" ObjectID="_1517660592" r:id="rId13"/>
         </w:object>
       </w:r>
     </w:p>
@@ -8638,7 +8638,7 @@
           <v:shape id="_x0000_i1028" type="#_x0000_t75" style="width:310.95pt;height:464.7pt" o:ole="">
             <v:imagedata r:id="rId14" o:title=""/>
           </v:shape>
-          <o:OLEObject Type="Embed" ProgID="Visio.Drawing.15" ShapeID="_x0000_i1028" DrawAspect="Content" ObjectID="_1517644603" r:id="rId15"/>
+          <o:OLEObject Type="Embed" ProgID="Visio.Drawing.15" ShapeID="_x0000_i1028" DrawAspect="Content" ObjectID="_1517660593" r:id="rId15"/>
         </w:object>
       </w:r>
     </w:p>
@@ -8893,7 +8893,7 @@
           <v:shape id="_x0000_i1029" type="#_x0000_t75" style="width:282.25pt;height:408.15pt" o:ole="">
             <v:imagedata r:id="rId16" o:title=""/>
           </v:shape>
-          <o:OLEObject Type="Embed" ProgID="Visio.Drawing.15" ShapeID="_x0000_i1029" DrawAspect="Content" ObjectID="_1517644604" r:id="rId17"/>
+          <o:OLEObject Type="Embed" ProgID="Visio.Drawing.15" ShapeID="_x0000_i1029" DrawAspect="Content" ObjectID="_1517660594" r:id="rId17"/>
         </w:object>
       </w:r>
     </w:p>
@@ -9432,7 +9432,7 @@
           <v:shape id="_x0000_i1030" type="#_x0000_t75" style="width:206.7pt;height:379pt" o:ole="">
             <v:imagedata r:id="rId18" o:title=""/>
           </v:shape>
-          <o:OLEObject Type="Embed" ProgID="Visio.Drawing.15" ShapeID="_x0000_i1030" DrawAspect="Content" ObjectID="_1517644605" r:id="rId19"/>
+          <o:OLEObject Type="Embed" ProgID="Visio.Drawing.15" ShapeID="_x0000_i1030" DrawAspect="Content" ObjectID="_1517660595" r:id="rId19"/>
         </w:object>
       </w:r>
     </w:p>
@@ -9482,20 +9482,20 @@
         </w:rPr>
         <w:t>测试流程图</w:t>
       </w:r>
+    </w:p>
+    <w:p>
+      <w:pPr>
+        <w:spacing w:line="360" w:lineRule="auto"/>
+        <w:jc w:val="left"/>
+        <w:outlineLvl w:val="0"/>
+        <w:rPr>
+          <w:rFonts w:hint="eastAsia"/>
+          <w:sz w:val="36"/>
+          <w:szCs w:val="32"/>
+        </w:rPr>
+      </w:pPr>
       <w:bookmarkStart w:id="10" w:name="_GoBack"/>
       <w:bookmarkEnd w:id="10"/>
-    </w:p>
-    <w:p>
-      <w:pPr>
-        <w:spacing w:line="360" w:lineRule="auto"/>
-        <w:jc w:val="center"/>
-        <w:outlineLvl w:val="0"/>
-        <w:rPr>
-          <w:rFonts w:hint="eastAsia"/>
-          <w:sz w:val="36"/>
-          <w:szCs w:val="32"/>
-        </w:rPr>
-      </w:pPr>
     </w:p>
     <w:p>
       <w:pPr>
@@ -12714,7 +12714,7 @@
 </file>
 
 <file path=customXml/itemProps1.xml><?xml version="1.0" encoding="utf-8"?>
-<ds:datastoreItem xmlns:ds="http://schemas.openxmlformats.org/officeDocument/2006/customXml" ds:itemID="{EA58A1E7-DCF9-49B3-9317-9EEE0D3510AF}">
+<ds:datastoreItem xmlns:ds="http://schemas.openxmlformats.org/officeDocument/2006/customXml" ds:itemID="{C0D042D7-5506-41D4-ADBD-92352BDBDA6D}">
   <ds:schemaRefs>
     <ds:schemaRef ds:uri="http://schemas.openxmlformats.org/officeDocument/2006/bibliography"/>
   </ds:schemaRefs>

--- a/ymmm.docx
+++ b/ymmm.docx
@@ -4841,10 +4841,10 @@
             <v:path o:extrusionok="f" gradientshapeok="t" o:connecttype="rect"/>
             <o:lock v:ext="edit" aspectratio="t"/>
           </v:shapetype>
-          <v:shape id="_x0000_i1025" type="#_x0000_t75" style="width:309.2pt;height:225.3pt" o:ole="">
+          <v:shape id="_x0000_i1025" type="#_x0000_t75" style="width:309pt;height:225pt" o:ole="">
             <v:imagedata r:id="rId8" o:title=""/>
           </v:shape>
-          <o:OLEObject Type="Embed" ProgID="Visio.Drawing.15" ShapeID="_x0000_i1025" DrawAspect="Content" ObjectID="_1517660590" r:id="rId9"/>
+          <o:OLEObject Type="Embed" ProgID="Visio.Drawing.15" ShapeID="_x0000_i1025" DrawAspect="Content" ObjectID="_1518006629" r:id="rId9"/>
         </w:object>
       </w:r>
     </w:p>
@@ -5618,10 +5618,10 @@
       </w:pPr>
       <w:r>
         <w:object w:dxaOrig="5535" w:dyaOrig="11671">
-          <v:shape id="_x0000_i1026" type="#_x0000_t75" style="width:227.05pt;height:478.4pt" o:ole="">
+          <v:shape id="_x0000_i1026" type="#_x0000_t75" style="width:227pt;height:478.5pt" o:ole="">
             <v:imagedata r:id="rId10" o:title=""/>
           </v:shape>
-          <o:OLEObject Type="Embed" ProgID="Visio.Drawing.15" ShapeID="_x0000_i1026" DrawAspect="Content" ObjectID="_1517660591" r:id="rId11"/>
+          <o:OLEObject Type="Embed" ProgID="Visio.Drawing.15" ShapeID="_x0000_i1026" DrawAspect="Content" ObjectID="_1518006630" r:id="rId11"/>
         </w:object>
       </w:r>
     </w:p>
@@ -6119,10 +6119,10 @@
       </w:pPr>
       <w:r>
         <w:object w:dxaOrig="7140" w:dyaOrig="13425">
-          <v:shape id="_x0000_i1027" type="#_x0000_t75" style="width:285.8pt;height:537.55pt" o:ole="">
+          <v:shape id="_x0000_i1027" type="#_x0000_t75" style="width:286pt;height:537.5pt" o:ole="">
             <v:imagedata r:id="rId12" o:title=""/>
           </v:shape>
-          <o:OLEObject Type="Embed" ProgID="Visio.Drawing.15" ShapeID="_x0000_i1027" DrawAspect="Content" ObjectID="_1517660592" r:id="rId13"/>
+          <o:OLEObject Type="Embed" ProgID="Visio.Drawing.15" ShapeID="_x0000_i1027" DrawAspect="Content" ObjectID="_1518006631" r:id="rId13"/>
         </w:object>
       </w:r>
     </w:p>
@@ -8635,10 +8635,10 @@
       </w:pPr>
       <w:r>
         <w:object w:dxaOrig="6826" w:dyaOrig="10200">
-          <v:shape id="_x0000_i1028" type="#_x0000_t75" style="width:310.95pt;height:464.7pt" o:ole="">
+          <v:shape id="_x0000_i1028" type="#_x0000_t75" style="width:311pt;height:464.5pt" o:ole="">
             <v:imagedata r:id="rId14" o:title=""/>
           </v:shape>
-          <o:OLEObject Type="Embed" ProgID="Visio.Drawing.15" ShapeID="_x0000_i1028" DrawAspect="Content" ObjectID="_1517660593" r:id="rId15"/>
+          <o:OLEObject Type="Embed" ProgID="Visio.Drawing.15" ShapeID="_x0000_i1028" DrawAspect="Content" ObjectID="_1518006632" r:id="rId15"/>
         </w:object>
       </w:r>
     </w:p>
@@ -8890,10 +8890,10 @@
       </w:pPr>
       <w:r>
         <w:object w:dxaOrig="5641" w:dyaOrig="8161">
-          <v:shape id="_x0000_i1029" type="#_x0000_t75" style="width:282.25pt;height:408.15pt" o:ole="">
+          <v:shape id="_x0000_i1029" type="#_x0000_t75" style="width:282.5pt;height:408pt" o:ole="">
             <v:imagedata r:id="rId16" o:title=""/>
           </v:shape>
-          <o:OLEObject Type="Embed" ProgID="Visio.Drawing.15" ShapeID="_x0000_i1029" DrawAspect="Content" ObjectID="_1517660594" r:id="rId17"/>
+          <o:OLEObject Type="Embed" ProgID="Visio.Drawing.15" ShapeID="_x0000_i1029" DrawAspect="Content" ObjectID="_1518006633" r:id="rId17"/>
         </w:object>
       </w:r>
     </w:p>
@@ -9382,25 +9382,7 @@
           <w:sz w:val="24"/>
           <w:szCs w:val="20"/>
         </w:rPr>
-        <w:t>参考上述测量方法，</w:t>
-      </w:r>
-      <w:r>
-        <w:rPr>
-          <w:rFonts w:hint="eastAsia"/>
-          <w:color w:val="000000"/>
-          <w:sz w:val="24"/>
-          <w:szCs w:val="20"/>
-        </w:rPr>
-        <w:t>言语识别阈</w:t>
-      </w:r>
-      <w:r>
-        <w:rPr>
-          <w:rFonts w:hint="eastAsia"/>
-          <w:color w:val="000000"/>
-          <w:sz w:val="24"/>
-          <w:szCs w:val="20"/>
-        </w:rPr>
-        <w:t>测试软件设计流程如图</w:t>
+        <w:t>参考上述测量方法，言语识别阈测试软件设计流程如图</w:t>
       </w:r>
       <w:r>
         <w:rPr>
@@ -9429,10 +9411,10 @@
       </w:pPr>
       <w:r>
         <w:object w:dxaOrig="4441" w:dyaOrig="8146">
-          <v:shape id="_x0000_i1030" type="#_x0000_t75" style="width:206.7pt;height:379pt" o:ole="">
+          <v:shape id="_x0000_i1030" type="#_x0000_t75" style="width:206.5pt;height:379pt" o:ole="">
             <v:imagedata r:id="rId18" o:title=""/>
           </v:shape>
-          <o:OLEObject Type="Embed" ProgID="Visio.Drawing.15" ShapeID="_x0000_i1030" DrawAspect="Content" ObjectID="_1517660595" r:id="rId19"/>
+          <o:OLEObject Type="Embed" ProgID="Visio.Drawing.15" ShapeID="_x0000_i1030" DrawAspect="Content" ObjectID="_1518006634" r:id="rId19"/>
         </w:object>
       </w:r>
     </w:p>
@@ -9468,19 +9450,252 @@
         <w:rPr>
           <w:rFonts w:hint="eastAsia"/>
         </w:rPr>
-        <w:t>言语识别</w:t>
-      </w:r>
-      <w:r>
-        <w:rPr>
-          <w:rFonts w:hint="eastAsia"/>
-        </w:rPr>
-        <w:t>阈</w:t>
-      </w:r>
-      <w:r>
-        <w:rPr>
-          <w:rFonts w:hint="eastAsia"/>
-        </w:rPr>
-        <w:t>测试流程图</w:t>
+        <w:t>言语识别阈测试流程图</w:t>
+      </w:r>
+    </w:p>
+    <w:p>
+      <w:pPr>
+        <w:pStyle w:val="a3"/>
+        <w:numPr>
+          <w:ilvl w:val="0"/>
+          <w:numId w:val="13"/>
+        </w:numPr>
+        <w:spacing w:line="360" w:lineRule="auto"/>
+        <w:ind w:firstLineChars="0"/>
+        <w:outlineLvl w:val="0"/>
+        <w:rPr>
+          <w:sz w:val="24"/>
+          <w:szCs w:val="32"/>
+        </w:rPr>
+      </w:pPr>
+      <w:r>
+        <w:rPr>
+          <w:rFonts w:hint="eastAsia"/>
+          <w:sz w:val="24"/>
+          <w:szCs w:val="32"/>
+        </w:rPr>
+        <w:lastRenderedPageBreak/>
+        <w:t>声强标定</w:t>
+      </w:r>
+    </w:p>
+    <w:p>
+      <w:pPr>
+        <w:spacing w:line="360" w:lineRule="auto"/>
+        <w:ind w:firstLineChars="177" w:firstLine="425"/>
+        <w:jc w:val="left"/>
+        <w:outlineLvl w:val="0"/>
+        <w:rPr>
+          <w:sz w:val="24"/>
+          <w:szCs w:val="32"/>
+        </w:rPr>
+      </w:pPr>
+      <w:r>
+        <w:rPr>
+          <w:sz w:val="24"/>
+          <w:szCs w:val="32"/>
+        </w:rPr>
+        <w:t>测听系统</w:t>
+      </w:r>
+      <w:r>
+        <w:rPr>
+          <w:sz w:val="24"/>
+          <w:szCs w:val="32"/>
+        </w:rPr>
+        <w:t>软件正常工作的前提的输出音频声压级与显示值相对应</w:t>
+      </w:r>
+      <w:r>
+        <w:rPr>
+          <w:rFonts w:hint="eastAsia"/>
+          <w:sz w:val="24"/>
+          <w:szCs w:val="32"/>
+        </w:rPr>
+        <w:t>。测听仪器的校准中常使用</w:t>
+      </w:r>
+      <w:r>
+        <w:rPr>
+          <w:rFonts w:hint="eastAsia"/>
+          <w:sz w:val="24"/>
+          <w:szCs w:val="32"/>
+        </w:rPr>
+        <w:t>声压级（</w:t>
+      </w:r>
+      <w:r>
+        <w:rPr>
+          <w:rFonts w:hint="eastAsia"/>
+          <w:sz w:val="24"/>
+          <w:szCs w:val="32"/>
+        </w:rPr>
+        <w:t>Sound</w:t>
+      </w:r>
+      <w:r>
+        <w:rPr>
+          <w:sz w:val="24"/>
+          <w:szCs w:val="32"/>
+        </w:rPr>
+        <w:t xml:space="preserve"> Pressure Level</w:t>
+      </w:r>
+      <w:r>
+        <w:rPr>
+          <w:sz w:val="24"/>
+          <w:szCs w:val="32"/>
+        </w:rPr>
+        <w:t>, dB SPL</w:t>
+      </w:r>
+      <w:r>
+        <w:rPr>
+          <w:rFonts w:hint="eastAsia"/>
+          <w:sz w:val="24"/>
+          <w:szCs w:val="32"/>
+        </w:rPr>
+        <w:t>）</w:t>
+      </w:r>
+      <w:r>
+        <w:rPr>
+          <w:rFonts w:hint="eastAsia"/>
+          <w:sz w:val="24"/>
+          <w:szCs w:val="32"/>
+        </w:rPr>
+        <w:t>作为声音强度描述单位，然而在</w:t>
+      </w:r>
+      <w:r>
+        <w:rPr>
+          <w:rFonts w:hint="eastAsia"/>
+          <w:sz w:val="24"/>
+          <w:szCs w:val="32"/>
+        </w:rPr>
+        <w:t>Android</w:t>
+      </w:r>
+      <w:r>
+        <w:rPr>
+          <w:rFonts w:hint="eastAsia"/>
+          <w:sz w:val="24"/>
+          <w:szCs w:val="32"/>
+        </w:rPr>
+        <w:t>系统中使用整型数控制输出音频的音量。因此，使用测听软件进行听力检查之前需要对系统输出音频声压级进行标定和校准。</w:t>
+      </w:r>
+    </w:p>
+    <w:p>
+      <w:pPr>
+        <w:spacing w:line="360" w:lineRule="auto"/>
+        <w:ind w:firstLineChars="177" w:firstLine="425"/>
+        <w:jc w:val="left"/>
+        <w:outlineLvl w:val="0"/>
+        <w:rPr>
+          <w:sz w:val="24"/>
+          <w:szCs w:val="32"/>
+        </w:rPr>
+      </w:pPr>
+      <w:r>
+        <w:rPr>
+          <w:rFonts w:hint="eastAsia"/>
+          <w:sz w:val="24"/>
+          <w:szCs w:val="32"/>
+        </w:rPr>
+        <w:t>测听软件需要以声压级为单位控制输出音频的大小，因此需要对移动设备输出的音频音量和声压级进行一一对应。但是，整型数表示的音量数值范围过大，无法一一标定完成；而测听系统设计的输出音频声压级范围是</w:t>
+      </w:r>
+      <w:r>
+        <w:rPr>
+          <w:rFonts w:hint="eastAsia"/>
+          <w:sz w:val="24"/>
+          <w:szCs w:val="32"/>
+        </w:rPr>
+        <w:t>0~</w:t>
+      </w:r>
+      <w:r>
+        <w:rPr>
+          <w:sz w:val="24"/>
+          <w:szCs w:val="32"/>
+        </w:rPr>
+        <w:t>100dB</w:t>
+      </w:r>
+      <w:r>
+        <w:rPr>
+          <w:rFonts w:hint="eastAsia"/>
+          <w:sz w:val="24"/>
+          <w:szCs w:val="32"/>
+        </w:rPr>
+        <w:t>（考虑到移动设备的输出能力有限），</w:t>
+      </w:r>
+      <w:r>
+        <w:rPr>
+          <w:rFonts w:hint="eastAsia"/>
+          <w:sz w:val="24"/>
+          <w:szCs w:val="32"/>
+        </w:rPr>
+        <w:t>故可以通过选取声压级范围中关键点的方式进行标定，非关键点的声压级对应的音量可通过线性差值的方法给出。</w:t>
+      </w:r>
+    </w:p>
+    <w:p>
+      <w:pPr>
+        <w:spacing w:line="360" w:lineRule="auto"/>
+        <w:jc w:val="center"/>
+        <w:outlineLvl w:val="0"/>
+        <w:rPr>
+          <w:sz w:val="24"/>
+          <w:szCs w:val="32"/>
+        </w:rPr>
+      </w:pPr>
+      <w:r>
+        <w:rPr>
+          <w:noProof/>
+        </w:rPr>
+        <w:drawing>
+          <wp:inline distT="0" distB="0" distL="0" distR="0" wp14:anchorId="5FDA52F3" wp14:editId="6ED4BA99">
+            <wp:extent cx="2984500" cy="1750695"/>
+            <wp:effectExtent l="0" t="0" r="6350" b="1905"/>
+            <wp:docPr id="1" name="图表 1"/>
+            <wp:cNvGraphicFramePr/>
+            <a:graphic xmlns:a="http://schemas.openxmlformats.org/drawingml/2006/main">
+              <a:graphicData uri="http://schemas.openxmlformats.org/drawingml/2006/chart">
+                <c:chart xmlns:c="http://schemas.openxmlformats.org/drawingml/2006/chart" xmlns:r="http://schemas.openxmlformats.org/officeDocument/2006/relationships" r:id="rId20"/>
+              </a:graphicData>
+            </a:graphic>
+          </wp:inline>
+        </w:drawing>
+      </w:r>
+    </w:p>
+    <w:p>
+      <w:pPr>
+        <w:spacing w:line="360" w:lineRule="auto"/>
+        <w:jc w:val="center"/>
+        <w:outlineLvl w:val="0"/>
+        <w:rPr>
+          <w:sz w:val="24"/>
+          <w:szCs w:val="32"/>
+        </w:rPr>
+      </w:pPr>
+      <w:r>
+        <w:t>图</w:t>
+      </w:r>
+      <w:r>
+        <w:rPr>
+          <w:rFonts w:hint="eastAsia"/>
+        </w:rPr>
+        <w:t>3</w:t>
+      </w:r>
+      <w:r>
+        <w:t>.</w:t>
+      </w:r>
+      <w:r>
+        <w:t>7</w:t>
+      </w:r>
+      <w:r>
+        <w:rPr>
+          <w:rFonts w:hint="eastAsia"/>
+        </w:rPr>
+        <w:t xml:space="preserve"> </w:t>
+      </w:r>
+      <w:r>
+        <w:rPr>
+          <w:rFonts w:hint="eastAsia"/>
+        </w:rPr>
+        <w:t>Android</w:t>
+      </w:r>
+      <w:r>
+        <w:rPr>
+          <w:rFonts w:hint="eastAsia"/>
+        </w:rPr>
+        <w:t>系统音量与耳机播放声信号声压级定性关系</w:t>
       </w:r>
     </w:p>
     <w:p>
@@ -9490,10 +9705,123 @@
         <w:outlineLvl w:val="0"/>
         <w:rPr>
           <w:rFonts w:hint="eastAsia"/>
-          <w:sz w:val="36"/>
-          <w:szCs w:val="32"/>
-        </w:rPr>
-      </w:pPr>
+          <w:sz w:val="24"/>
+          <w:szCs w:val="32"/>
+        </w:rPr>
+      </w:pPr>
+      <w:r>
+        <w:rPr>
+          <w:sz w:val="24"/>
+          <w:szCs w:val="32"/>
+        </w:rPr>
+        <w:tab/>
+      </w:r>
+      <w:r>
+        <w:rPr>
+          <w:sz w:val="24"/>
+          <w:szCs w:val="32"/>
+        </w:rPr>
+        <w:t>受试者接受声信号的耳机端所播放音频的声压级与</w:t>
+      </w:r>
+      <w:r>
+        <w:rPr>
+          <w:sz w:val="24"/>
+          <w:szCs w:val="32"/>
+        </w:rPr>
+        <w:t>Android</w:t>
+      </w:r>
+      <w:r>
+        <w:rPr>
+          <w:sz w:val="24"/>
+          <w:szCs w:val="32"/>
+        </w:rPr>
+        <w:t>系统的音量对应关系如图</w:t>
+      </w:r>
+      <w:r>
+        <w:rPr>
+          <w:rFonts w:hint="eastAsia"/>
+          <w:sz w:val="24"/>
+          <w:szCs w:val="32"/>
+        </w:rPr>
+        <w:t>3.7</w:t>
+      </w:r>
+      <w:r>
+        <w:rPr>
+          <w:rFonts w:hint="eastAsia"/>
+          <w:sz w:val="24"/>
+          <w:szCs w:val="32"/>
+        </w:rPr>
+        <w:t>所示。软件系统中</w:t>
+      </w:r>
+      <w:r>
+        <w:rPr>
+          <w:rFonts w:hint="eastAsia"/>
+          <w:sz w:val="24"/>
+          <w:szCs w:val="32"/>
+        </w:rPr>
+        <w:t>为标定</w:t>
+      </w:r>
+      <w:r>
+        <w:rPr>
+          <w:rFonts w:hint="eastAsia"/>
+          <w:sz w:val="24"/>
+          <w:szCs w:val="32"/>
+        </w:rPr>
+        <w:t>0~</w:t>
+      </w:r>
+      <w:r>
+        <w:rPr>
+          <w:rFonts w:hint="eastAsia"/>
+          <w:sz w:val="24"/>
+          <w:szCs w:val="32"/>
+        </w:rPr>
+        <w:t>1</w:t>
+      </w:r>
+      <w:r>
+        <w:rPr>
+          <w:sz w:val="24"/>
+          <w:szCs w:val="32"/>
+        </w:rPr>
+        <w:t>00dB</w:t>
+      </w:r>
+      <w:r>
+        <w:rPr>
+          <w:sz w:val="24"/>
+          <w:szCs w:val="32"/>
+        </w:rPr>
+        <w:t>范围内的声压级</w:t>
+      </w:r>
+      <w:r>
+        <w:rPr>
+          <w:rFonts w:hint="eastAsia"/>
+          <w:sz w:val="24"/>
+          <w:szCs w:val="32"/>
+        </w:rPr>
+        <w:t>-</w:t>
+      </w:r>
+      <w:r>
+        <w:rPr>
+          <w:sz w:val="24"/>
+          <w:szCs w:val="32"/>
+        </w:rPr>
+        <w:t>音量对应关系每隔</w:t>
+      </w:r>
+      <w:r>
+        <w:rPr>
+          <w:rFonts w:hint="eastAsia"/>
+          <w:sz w:val="24"/>
+          <w:szCs w:val="32"/>
+        </w:rPr>
+        <w:t>5dB</w:t>
+      </w:r>
+      <w:r>
+        <w:rPr>
+          <w:rFonts w:hint="eastAsia"/>
+          <w:sz w:val="24"/>
+          <w:szCs w:val="32"/>
+        </w:rPr>
+        <w:t>标定一个点，其他声压级点所对应的音量数据由线性差值得到。</w:t>
+      </w:r>
       <w:bookmarkStart w:id="10" w:name="_GoBack"/>
       <w:bookmarkEnd w:id="10"/>
     </w:p>
@@ -12445,7 +12773,1495 @@
       <w:color w:val="808080"/>
     </w:rPr>
   </w:style>
+  <w:style w:type="character" w:customStyle="1" w:styleId="apple-converted-space">
+    <w:name w:val="apple-converted-space"/>
+    <w:basedOn w:val="a0"/>
+    <w:rsid w:val="00B72A6A"/>
+  </w:style>
 </w:styles>
+</file>
+
+<file path=word/charts/chart1.xml><?xml version="1.0" encoding="utf-8"?>
+<c:chartSpace xmlns:c="http://schemas.openxmlformats.org/drawingml/2006/chart" xmlns:a="http://schemas.openxmlformats.org/drawingml/2006/main" xmlns:r="http://schemas.openxmlformats.org/officeDocument/2006/relationships">
+  <c:date1904 val="0"/>
+  <c:lang val="zh-CN"/>
+  <c:roundedCorners val="0"/>
+  <mc:AlternateContent xmlns:mc="http://schemas.openxmlformats.org/markup-compatibility/2006">
+    <mc:Choice xmlns:c14="http://schemas.microsoft.com/office/drawing/2007/8/2/chart" Requires="c14">
+      <c14:style val="102"/>
+    </mc:Choice>
+    <mc:Fallback>
+      <c:style val="2"/>
+    </mc:Fallback>
+  </mc:AlternateContent>
+  <c:chart>
+    <c:autoTitleDeleted val="1"/>
+    <c:plotArea>
+      <c:layout>
+        <c:manualLayout>
+          <c:layoutTarget val="inner"/>
+          <c:xMode val="edge"/>
+          <c:yMode val="edge"/>
+          <c:x val="7.8670133945433943E-2"/>
+          <c:y val="8.2546645760683629E-2"/>
+          <c:w val="0.88712148066362551"/>
+          <c:h val="0.78581877482942486"/>
+        </c:manualLayout>
+      </c:layout>
+      <c:scatterChart>
+        <c:scatterStyle val="smoothMarker"/>
+        <c:varyColors val="0"/>
+        <c:ser>
+          <c:idx val="0"/>
+          <c:order val="0"/>
+          <c:spPr>
+            <a:ln w="19050" cap="rnd">
+              <a:solidFill>
+                <a:schemeClr val="tx1"/>
+              </a:solidFill>
+              <a:round/>
+            </a:ln>
+            <a:effectLst/>
+          </c:spPr>
+          <c:marker>
+            <c:symbol val="none"/>
+          </c:marker>
+          <c:xVal>
+            <c:numRef>
+              <c:f>Sheet1!$A$2:$A$102</c:f>
+              <c:numCache>
+                <c:formatCode>General</c:formatCode>
+                <c:ptCount val="101"/>
+                <c:pt idx="0">
+                  <c:v>0</c:v>
+                </c:pt>
+                <c:pt idx="1">
+                  <c:v>0.01</c:v>
+                </c:pt>
+                <c:pt idx="2">
+                  <c:v>0.02</c:v>
+                </c:pt>
+                <c:pt idx="3">
+                  <c:v>0.03</c:v>
+                </c:pt>
+                <c:pt idx="4">
+                  <c:v>0.04</c:v>
+                </c:pt>
+                <c:pt idx="5">
+                  <c:v>0.05</c:v>
+                </c:pt>
+                <c:pt idx="6">
+                  <c:v>0.06</c:v>
+                </c:pt>
+                <c:pt idx="7">
+                  <c:v>7.0000000000000007E-2</c:v>
+                </c:pt>
+                <c:pt idx="8">
+                  <c:v>0.08</c:v>
+                </c:pt>
+                <c:pt idx="9">
+                  <c:v>0.09</c:v>
+                </c:pt>
+                <c:pt idx="10">
+                  <c:v>0.1</c:v>
+                </c:pt>
+                <c:pt idx="11">
+                  <c:v>0.11</c:v>
+                </c:pt>
+                <c:pt idx="12">
+                  <c:v>0.12</c:v>
+                </c:pt>
+                <c:pt idx="13">
+                  <c:v>0.13</c:v>
+                </c:pt>
+                <c:pt idx="14">
+                  <c:v>0.14000000000000001</c:v>
+                </c:pt>
+                <c:pt idx="15">
+                  <c:v>0.15</c:v>
+                </c:pt>
+                <c:pt idx="16">
+                  <c:v>0.16</c:v>
+                </c:pt>
+                <c:pt idx="17">
+                  <c:v>0.17</c:v>
+                </c:pt>
+                <c:pt idx="18">
+                  <c:v>0.18</c:v>
+                </c:pt>
+                <c:pt idx="19">
+                  <c:v>0.19</c:v>
+                </c:pt>
+                <c:pt idx="20">
+                  <c:v>0.2</c:v>
+                </c:pt>
+                <c:pt idx="21">
+                  <c:v>0.21</c:v>
+                </c:pt>
+                <c:pt idx="22">
+                  <c:v>0.22</c:v>
+                </c:pt>
+                <c:pt idx="23">
+                  <c:v>0.23</c:v>
+                </c:pt>
+                <c:pt idx="24">
+                  <c:v>0.24</c:v>
+                </c:pt>
+                <c:pt idx="25">
+                  <c:v>0.25</c:v>
+                </c:pt>
+                <c:pt idx="26">
+                  <c:v>0.26</c:v>
+                </c:pt>
+                <c:pt idx="27">
+                  <c:v>0.27</c:v>
+                </c:pt>
+                <c:pt idx="28">
+                  <c:v>0.28000000000000003</c:v>
+                </c:pt>
+                <c:pt idx="29">
+                  <c:v>0.28999999999999998</c:v>
+                </c:pt>
+                <c:pt idx="30">
+                  <c:v>0.3</c:v>
+                </c:pt>
+                <c:pt idx="31">
+                  <c:v>0.31</c:v>
+                </c:pt>
+                <c:pt idx="32">
+                  <c:v>0.32</c:v>
+                </c:pt>
+                <c:pt idx="33">
+                  <c:v>0.33</c:v>
+                </c:pt>
+                <c:pt idx="34">
+                  <c:v>0.34</c:v>
+                </c:pt>
+                <c:pt idx="35">
+                  <c:v>0.35</c:v>
+                </c:pt>
+                <c:pt idx="36">
+                  <c:v>0.36</c:v>
+                </c:pt>
+                <c:pt idx="37">
+                  <c:v>0.37</c:v>
+                </c:pt>
+                <c:pt idx="38">
+                  <c:v>0.38</c:v>
+                </c:pt>
+                <c:pt idx="39">
+                  <c:v>0.39</c:v>
+                </c:pt>
+                <c:pt idx="40">
+                  <c:v>0.4</c:v>
+                </c:pt>
+                <c:pt idx="41">
+                  <c:v>0.41</c:v>
+                </c:pt>
+                <c:pt idx="42">
+                  <c:v>0.42</c:v>
+                </c:pt>
+                <c:pt idx="43">
+                  <c:v>0.43</c:v>
+                </c:pt>
+                <c:pt idx="44">
+                  <c:v>0.44</c:v>
+                </c:pt>
+                <c:pt idx="45">
+                  <c:v>0.45</c:v>
+                </c:pt>
+                <c:pt idx="46">
+                  <c:v>0.46</c:v>
+                </c:pt>
+                <c:pt idx="47">
+                  <c:v>0.47</c:v>
+                </c:pt>
+                <c:pt idx="48">
+                  <c:v>0.48</c:v>
+                </c:pt>
+                <c:pt idx="49">
+                  <c:v>0.49</c:v>
+                </c:pt>
+                <c:pt idx="50">
+                  <c:v>0.5</c:v>
+                </c:pt>
+                <c:pt idx="51">
+                  <c:v>0.51</c:v>
+                </c:pt>
+                <c:pt idx="52">
+                  <c:v>0.52</c:v>
+                </c:pt>
+                <c:pt idx="53">
+                  <c:v>0.53</c:v>
+                </c:pt>
+                <c:pt idx="54">
+                  <c:v>0.54</c:v>
+                </c:pt>
+                <c:pt idx="55">
+                  <c:v>0.55000000000000004</c:v>
+                </c:pt>
+                <c:pt idx="56">
+                  <c:v>0.56000000000000005</c:v>
+                </c:pt>
+                <c:pt idx="57">
+                  <c:v>0.56999999999999995</c:v>
+                </c:pt>
+                <c:pt idx="58">
+                  <c:v>0.57999999999999996</c:v>
+                </c:pt>
+                <c:pt idx="59">
+                  <c:v>0.59</c:v>
+                </c:pt>
+                <c:pt idx="60">
+                  <c:v>0.6</c:v>
+                </c:pt>
+                <c:pt idx="61">
+                  <c:v>0.61</c:v>
+                </c:pt>
+                <c:pt idx="62">
+                  <c:v>0.62</c:v>
+                </c:pt>
+                <c:pt idx="63">
+                  <c:v>0.63</c:v>
+                </c:pt>
+                <c:pt idx="64">
+                  <c:v>0.64</c:v>
+                </c:pt>
+                <c:pt idx="65">
+                  <c:v>0.65</c:v>
+                </c:pt>
+                <c:pt idx="66">
+                  <c:v>0.66</c:v>
+                </c:pt>
+                <c:pt idx="67">
+                  <c:v>0.67</c:v>
+                </c:pt>
+                <c:pt idx="68">
+                  <c:v>0.68</c:v>
+                </c:pt>
+                <c:pt idx="69">
+                  <c:v>0.69</c:v>
+                </c:pt>
+                <c:pt idx="70">
+                  <c:v>0.7</c:v>
+                </c:pt>
+                <c:pt idx="71">
+                  <c:v>0.71</c:v>
+                </c:pt>
+                <c:pt idx="72">
+                  <c:v>0.72</c:v>
+                </c:pt>
+                <c:pt idx="73">
+                  <c:v>0.73</c:v>
+                </c:pt>
+                <c:pt idx="74">
+                  <c:v>0.74</c:v>
+                </c:pt>
+                <c:pt idx="75">
+                  <c:v>0.75</c:v>
+                </c:pt>
+                <c:pt idx="76">
+                  <c:v>0.76</c:v>
+                </c:pt>
+                <c:pt idx="77">
+                  <c:v>0.77</c:v>
+                </c:pt>
+                <c:pt idx="78">
+                  <c:v>0.78</c:v>
+                </c:pt>
+                <c:pt idx="79">
+                  <c:v>0.79</c:v>
+                </c:pt>
+                <c:pt idx="80">
+                  <c:v>0.8</c:v>
+                </c:pt>
+                <c:pt idx="81">
+                  <c:v>0.81</c:v>
+                </c:pt>
+                <c:pt idx="82">
+                  <c:v>0.82</c:v>
+                </c:pt>
+                <c:pt idx="83">
+                  <c:v>0.83</c:v>
+                </c:pt>
+                <c:pt idx="84">
+                  <c:v>0.84</c:v>
+                </c:pt>
+                <c:pt idx="85">
+                  <c:v>0.85</c:v>
+                </c:pt>
+                <c:pt idx="86">
+                  <c:v>0.86</c:v>
+                </c:pt>
+                <c:pt idx="87">
+                  <c:v>0.87</c:v>
+                </c:pt>
+                <c:pt idx="88">
+                  <c:v>0.88</c:v>
+                </c:pt>
+                <c:pt idx="89">
+                  <c:v>0.89</c:v>
+                </c:pt>
+                <c:pt idx="90">
+                  <c:v>0.9</c:v>
+                </c:pt>
+                <c:pt idx="91">
+                  <c:v>0.91</c:v>
+                </c:pt>
+                <c:pt idx="92">
+                  <c:v>0.92</c:v>
+                </c:pt>
+                <c:pt idx="93">
+                  <c:v>0.93</c:v>
+                </c:pt>
+                <c:pt idx="94">
+                  <c:v>0.94</c:v>
+                </c:pt>
+                <c:pt idx="95">
+                  <c:v>0.95</c:v>
+                </c:pt>
+                <c:pt idx="96">
+                  <c:v>0.96</c:v>
+                </c:pt>
+                <c:pt idx="97">
+                  <c:v>0.97</c:v>
+                </c:pt>
+                <c:pt idx="98">
+                  <c:v>0.98</c:v>
+                </c:pt>
+                <c:pt idx="99">
+                  <c:v>0.99</c:v>
+                </c:pt>
+                <c:pt idx="100">
+                  <c:v>1</c:v>
+                </c:pt>
+              </c:numCache>
+            </c:numRef>
+          </c:xVal>
+          <c:yVal>
+            <c:numRef>
+              <c:f>Sheet1!$B$2:$B$102</c:f>
+              <c:numCache>
+                <c:formatCode>General</c:formatCode>
+                <c:ptCount val="101"/>
+                <c:pt idx="0">
+                  <c:v>0</c:v>
+                </c:pt>
+                <c:pt idx="1">
+                  <c:v>6.7751106308994696E-2</c:v>
+                </c:pt>
+                <c:pt idx="2">
+                  <c:v>0.134182285262648</c:v>
+                </c:pt>
+                <c:pt idx="3">
+                  <c:v>0.19812167390243199</c:v>
+                </c:pt>
+                <c:pt idx="4">
+                  <c:v>0.25865432473140199</c:v>
+                </c:pt>
+                <c:pt idx="5">
+                  <c:v>0.315170694718786</c:v>
+                </c:pt>
+                <c:pt idx="6">
+                  <c:v>0.367357419801906</c:v>
+                </c:pt>
+                <c:pt idx="7">
+                  <c:v>0.415149183868676</c:v>
+                </c:pt>
+                <c:pt idx="8">
+                  <c:v>0.45866422556151998</c:v>
+                </c:pt>
+                <c:pt idx="9">
+                  <c:v>0.49814091617599499</c:v>
+                </c:pt>
+                <c:pt idx="10">
+                  <c:v>0.53388495914448297</c:v>
+                </c:pt>
+                <c:pt idx="11">
+                  <c:v>0.56623021322441203</c:v>
+                </c:pt>
+                <c:pt idx="12">
+                  <c:v>0.59551223614859194</c:v>
+                </c:pt>
+                <c:pt idx="13">
+                  <c:v>0.62205200227949198</c:v>
+                </c:pt>
+                <c:pt idx="14">
+                  <c:v>0.64614699259878705</c:v>
+                </c:pt>
+                <c:pt idx="15">
+                  <c:v>0.66806724440712995</c:v>
+                </c:pt>
+                <c:pt idx="16">
+                  <c:v>0.68805452481227303</c:v>
+                </c:pt>
+                <c:pt idx="17">
+                  <c:v>0.70632333596362695</c:v>
+                </c:pt>
+                <c:pt idx="18">
+                  <c:v>0.72306289334685603</c:v>
+                </c:pt>
+                <c:pt idx="19">
+                  <c:v>0.73843953351768998</c:v>
+                </c:pt>
+                <c:pt idx="20">
+                  <c:v>0.75259922357017905</c:v>
+                </c:pt>
+                <c:pt idx="21">
+                  <c:v>0.76566998633253902</c:v>
+                </c:pt>
+                <c:pt idx="22">
+                  <c:v>0.77776414497180402</c:v>
+                </c:pt>
+                <c:pt idx="23">
+                  <c:v>0.78898034549208496</c:v>
+                </c:pt>
+                <c:pt idx="24">
+                  <c:v>0.79940534776367</c:v>
+                </c:pt>
+                <c:pt idx="25">
+                  <c:v>0.80911559355756402</c:v>
+                </c:pt>
+                <c:pt idx="26">
+                  <c:v>0.81817856908209996</c:v>
+                </c:pt>
+                <c:pt idx="27">
+                  <c:v>0.82665398326691297</c:v>
+                </c:pt>
+                <c:pt idx="28">
+                  <c:v>0.83459478374970697</c:v>
+                </c:pt>
+                <c:pt idx="29">
+                  <c:v>0.84204803157637897</c:v>
+                </c:pt>
+                <c:pt idx="30">
+                  <c:v>0.84905565386326898</c:v>
+                </c:pt>
+                <c:pt idx="31">
+                  <c:v>0.85565509158613495</c:v>
+                </c:pt>
+                <c:pt idx="32">
+                  <c:v>0.86187985753512697</c:v>
+                </c:pt>
+                <c:pt idx="33">
+                  <c:v>0.86776001745884601</c:v>
+                </c:pt>
+                <c:pt idx="34">
+                  <c:v>0.87332260558600905</c:v>
+                </c:pt>
+                <c:pt idx="35">
+                  <c:v>0.878591984086592</c:v>
+                </c:pt>
+                <c:pt idx="36">
+                  <c:v>0.88359015461659696</c:v>
+                </c:pt>
+                <c:pt idx="37">
+                  <c:v>0.88833702886900401</c:v>
+                </c:pt>
+                <c:pt idx="38">
+                  <c:v>0.89285066400911395</c:v>
+                </c:pt>
+                <c:pt idx="39">
+                  <c:v>0.89714746798440803</c:v>
+                </c:pt>
+                <c:pt idx="40">
+                  <c:v>0.90124237894638903</c:v>
+                </c:pt>
+                <c:pt idx="41">
+                  <c:v>0.90514902238545003</c:v>
+                </c:pt>
+                <c:pt idx="42">
+                  <c:v>0.90887984904220998</c:v>
+                </c:pt>
+                <c:pt idx="43">
+                  <c:v>0.91244625620490405</c:v>
+                </c:pt>
+                <c:pt idx="44">
+                  <c:v>0.91585869461917202</c:v>
+                </c:pt>
+                <c:pt idx="45">
+                  <c:v>0.91912676291275497</c:v>
+                </c:pt>
+                <c:pt idx="46">
+                  <c:v>0.92225929116380601</c:v>
+                </c:pt>
+                <c:pt idx="47">
+                  <c:v>0.92526441500964196</c:v>
+                </c:pt>
+                <c:pt idx="48">
+                  <c:v>0.92814964149624701</c:v>
+                </c:pt>
+                <c:pt idx="49">
+                  <c:v>0.93092190770189398</c:v>
+                </c:pt>
+                <c:pt idx="50">
+                  <c:v>0.93358763302631798</c:v>
+                </c:pt>
+                <c:pt idx="51">
+                  <c:v>0.93615276591594798</c:v>
+                </c:pt>
+                <c:pt idx="52">
+                  <c:v>0.93862282569246203</c:v>
+                </c:pt>
+                <c:pt idx="53">
+                  <c:v>0.94100294006368002</c:v>
+                </c:pt>
+                <c:pt idx="54">
+                  <c:v>0.94329787882021099</c:v>
+                </c:pt>
+                <c:pt idx="55">
+                  <c:v>0.94551208415635801</c:v>
+                </c:pt>
+                <c:pt idx="56">
+                  <c:v>0.94764969799800203</c:v>
+                </c:pt>
+                <c:pt idx="57">
+                  <c:v>0.94971458667209796</c:v>
+                </c:pt>
+                <c:pt idx="58">
+                  <c:v>0.95171036321094005</c:v>
+                </c:pt>
+                <c:pt idx="59">
+                  <c:v>0.95364040754844803</c:v>
+                </c:pt>
+                <c:pt idx="60">
+                  <c:v>0.95550788483466098</c:v>
+                </c:pt>
+                <c:pt idx="61">
+                  <c:v>0.95731576206763203</c:v>
+                </c:pt>
+                <c:pt idx="62">
+                  <c:v>0.95906682321846104</c:v>
+                </c:pt>
+                <c:pt idx="63">
+                  <c:v>0.960763683004762</c:v>
+                </c:pt>
+                <c:pt idx="64">
+                  <c:v>0.96240879945004099</c:v>
+                </c:pt>
+                <c:pt idx="65">
+                  <c:v>0.96400448535084704</c:v>
+                </c:pt>
+                <c:pt idx="66">
+                  <c:v>0.96555291875994997</c:v>
+                </c:pt>
+                <c:pt idx="67">
+                  <c:v>0.96705615258178601</c:v>
+                </c:pt>
+                <c:pt idx="68">
+                  <c:v>0.96851612336593096</c:v>
+                </c:pt>
+                <c:pt idx="69">
+                  <c:v>0.96993465937508005</c:v>
+                </c:pt>
+                <c:pt idx="70">
+                  <c:v>0.97131348799587602</c:v>
+                </c:pt>
+                <c:pt idx="71">
+                  <c:v>0.97265424255372102</c:v>
+                </c:pt>
+                <c:pt idx="72">
+                  <c:v>0.97395846858634805</c:v>
+                </c:pt>
+                <c:pt idx="73">
+                  <c:v>0.97522762962528398</c:v>
+                </c:pt>
+                <c:pt idx="74">
+                  <c:v>0.97646311252935103</c:v>
+                </c:pt>
+                <c:pt idx="75">
+                  <c:v>0.97766623240991302</c:v>
+                </c:pt>
+                <c:pt idx="76">
+                  <c:v>0.97883823718363105</c:v>
+                </c:pt>
+                <c:pt idx="77">
+                  <c:v>0.97998031178497502</c:v>
+                </c:pt>
+                <c:pt idx="78">
+                  <c:v>0.98109358206760799</c:v>
+                </c:pt>
+                <c:pt idx="79">
+                  <c:v>0.98217911842097605</c:v>
+                </c:pt>
+                <c:pt idx="80">
+                  <c:v>0.98323793912591595</c:v>
+                </c:pt>
+                <c:pt idx="81">
+                  <c:v>0.98427101347087298</c:v>
+                </c:pt>
+                <c:pt idx="82">
+                  <c:v>0.98527926464831295</c:v>
+                </c:pt>
+                <c:pt idx="83">
+                  <c:v>0.98626357244910101</c:v>
+                </c:pt>
+                <c:pt idx="84">
+                  <c:v>0.98722477577102796</c:v>
+                </c:pt>
+                <c:pt idx="85">
+                  <c:v>0.98816367495617696</c:v>
+                </c:pt>
+                <c:pt idx="86">
+                  <c:v>0.98908103397055702</c:v>
+                </c:pt>
+                <c:pt idx="87">
+                  <c:v>0.989977582438198</c:v>
+                </c:pt>
+                <c:pt idx="88">
+                  <c:v>0.99085401754089597</c:v>
+                </c:pt>
+                <c:pt idx="89">
+                  <c:v>0.99171100579377403</c:v>
+                </c:pt>
+                <c:pt idx="90">
+                  <c:v>0.99254918470600295</c:v>
+                </c:pt>
+                <c:pt idx="91">
+                  <c:v>0.99336916433521405</c:v>
+                </c:pt>
+                <c:pt idx="92">
+                  <c:v>0.99417152874341697</c:v>
+                </c:pt>
+                <c:pt idx="93">
+                  <c:v>0.99495683736161</c:v>
+                </c:pt>
+                <c:pt idx="94">
+                  <c:v>0.99572562626965999</c:v>
+                </c:pt>
+                <c:pt idx="95">
+                  <c:v>0.99647840939749999</c:v>
+                </c:pt>
+                <c:pt idx="96">
+                  <c:v>0.997215679653221</c:v>
+                </c:pt>
+                <c:pt idx="97">
+                  <c:v>0.99793790998316001</c:v>
+                </c:pt>
+                <c:pt idx="98">
+                  <c:v>0.99864555436871705</c:v>
+                </c:pt>
+                <c:pt idx="99">
+                  <c:v>0.99933904876423596</c:v>
+                </c:pt>
+                <c:pt idx="100">
+                  <c:v>1.00001881197997</c:v>
+                </c:pt>
+              </c:numCache>
+            </c:numRef>
+          </c:yVal>
+          <c:smooth val="1"/>
+        </c:ser>
+        <c:dLbls>
+          <c:showLegendKey val="0"/>
+          <c:showVal val="0"/>
+          <c:showCatName val="0"/>
+          <c:showSerName val="0"/>
+          <c:showPercent val="0"/>
+          <c:showBubbleSize val="0"/>
+        </c:dLbls>
+        <c:axId val="1439591328"/>
+        <c:axId val="1439586976"/>
+      </c:scatterChart>
+      <c:valAx>
+        <c:axId val="1439591328"/>
+        <c:scaling>
+          <c:orientation val="minMax"/>
+        </c:scaling>
+        <c:delete val="0"/>
+        <c:axPos val="b"/>
+        <c:title>
+          <c:tx>
+            <c:rich>
+              <a:bodyPr rot="0" spcFirstLastPara="1" vertOverflow="ellipsis" vert="horz" wrap="square" anchor="ctr" anchorCtr="1"/>
+              <a:lstStyle/>
+              <a:p>
+                <a:pPr>
+                  <a:defRPr sz="1000" b="0" i="0" u="none" strike="noStrike" kern="1200" baseline="0">
+                    <a:solidFill>
+                      <a:schemeClr val="tx1">
+                        <a:lumMod val="65000"/>
+                        <a:lumOff val="35000"/>
+                      </a:schemeClr>
+                    </a:solidFill>
+                    <a:latin typeface="+mn-lt"/>
+                    <a:ea typeface="+mn-ea"/>
+                    <a:cs typeface="+mn-cs"/>
+                  </a:defRPr>
+                </a:pPr>
+                <a:r>
+                  <a:rPr lang="zh-CN" altLang="en-US"/>
+                  <a:t>音量</a:t>
+                </a:r>
+              </a:p>
+            </c:rich>
+          </c:tx>
+          <c:overlay val="0"/>
+          <c:spPr>
+            <a:noFill/>
+            <a:ln>
+              <a:noFill/>
+            </a:ln>
+            <a:effectLst/>
+          </c:spPr>
+          <c:txPr>
+            <a:bodyPr rot="0" spcFirstLastPara="1" vertOverflow="ellipsis" vert="horz" wrap="square" anchor="ctr" anchorCtr="1"/>
+            <a:lstStyle/>
+            <a:p>
+              <a:pPr>
+                <a:defRPr sz="1000" b="0" i="0" u="none" strike="noStrike" kern="1200" baseline="0">
+                  <a:solidFill>
+                    <a:schemeClr val="tx1">
+                      <a:lumMod val="65000"/>
+                      <a:lumOff val="35000"/>
+                    </a:schemeClr>
+                  </a:solidFill>
+                  <a:latin typeface="+mn-lt"/>
+                  <a:ea typeface="+mn-ea"/>
+                  <a:cs typeface="+mn-cs"/>
+                </a:defRPr>
+              </a:pPr>
+              <a:endParaRPr lang="zh-CN"/>
+            </a:p>
+          </c:txPr>
+        </c:title>
+        <c:numFmt formatCode="General" sourceLinked="1"/>
+        <c:majorTickMark val="none"/>
+        <c:minorTickMark val="none"/>
+        <c:tickLblPos val="none"/>
+        <c:spPr>
+          <a:noFill/>
+          <a:ln w="9525" cap="flat" cmpd="sng" algn="ctr">
+            <a:solidFill>
+              <a:schemeClr val="tx1"/>
+            </a:solidFill>
+            <a:round/>
+            <a:tailEnd type="triangle"/>
+          </a:ln>
+          <a:effectLst/>
+        </c:spPr>
+        <c:txPr>
+          <a:bodyPr rot="-60000000" spcFirstLastPara="1" vertOverflow="ellipsis" vert="horz" wrap="square" anchor="ctr" anchorCtr="1"/>
+          <a:lstStyle/>
+          <a:p>
+            <a:pPr>
+              <a:defRPr sz="900" b="0" i="0" u="none" strike="noStrike" kern="1200" baseline="0">
+                <a:solidFill>
+                  <a:schemeClr val="tx1">
+                    <a:lumMod val="65000"/>
+                    <a:lumOff val="35000"/>
+                  </a:schemeClr>
+                </a:solidFill>
+                <a:latin typeface="+mn-lt"/>
+                <a:ea typeface="+mn-ea"/>
+                <a:cs typeface="+mn-cs"/>
+              </a:defRPr>
+            </a:pPr>
+            <a:endParaRPr lang="zh-CN"/>
+          </a:p>
+        </c:txPr>
+        <c:crossAx val="1439586976"/>
+        <c:crosses val="autoZero"/>
+        <c:crossBetween val="midCat"/>
+      </c:valAx>
+      <c:valAx>
+        <c:axId val="1439586976"/>
+        <c:scaling>
+          <c:orientation val="minMax"/>
+        </c:scaling>
+        <c:delete val="0"/>
+        <c:axPos val="l"/>
+        <c:title>
+          <c:tx>
+            <c:rich>
+              <a:bodyPr rot="-5400000" spcFirstLastPara="1" vertOverflow="ellipsis" vert="horz" wrap="square" anchor="ctr" anchorCtr="1"/>
+              <a:lstStyle/>
+              <a:p>
+                <a:pPr>
+                  <a:defRPr sz="1000" b="0" i="0" u="none" strike="noStrike" kern="1200" baseline="0">
+                    <a:solidFill>
+                      <a:schemeClr val="tx1">
+                        <a:lumMod val="65000"/>
+                        <a:lumOff val="35000"/>
+                      </a:schemeClr>
+                    </a:solidFill>
+                    <a:latin typeface="+mn-lt"/>
+                    <a:ea typeface="+mn-ea"/>
+                    <a:cs typeface="+mn-cs"/>
+                  </a:defRPr>
+                </a:pPr>
+                <a:r>
+                  <a:rPr lang="zh-CN" altLang="en-US"/>
+                  <a:t>声压级</a:t>
+                </a:r>
+                <a:r>
+                  <a:rPr lang="en-US" altLang="zh-CN"/>
+                  <a:t>dB SPL</a:t>
+                </a:r>
+                <a:endParaRPr lang="zh-CN" altLang="en-US"/>
+              </a:p>
+            </c:rich>
+          </c:tx>
+          <c:overlay val="0"/>
+          <c:spPr>
+            <a:noFill/>
+            <a:ln>
+              <a:noFill/>
+            </a:ln>
+            <a:effectLst/>
+          </c:spPr>
+          <c:txPr>
+            <a:bodyPr rot="-5400000" spcFirstLastPara="1" vertOverflow="ellipsis" vert="horz" wrap="square" anchor="ctr" anchorCtr="1"/>
+            <a:lstStyle/>
+            <a:p>
+              <a:pPr>
+                <a:defRPr sz="1000" b="0" i="0" u="none" strike="noStrike" kern="1200" baseline="0">
+                  <a:solidFill>
+                    <a:schemeClr val="tx1">
+                      <a:lumMod val="65000"/>
+                      <a:lumOff val="35000"/>
+                    </a:schemeClr>
+                  </a:solidFill>
+                  <a:latin typeface="+mn-lt"/>
+                  <a:ea typeface="+mn-ea"/>
+                  <a:cs typeface="+mn-cs"/>
+                </a:defRPr>
+              </a:pPr>
+              <a:endParaRPr lang="zh-CN"/>
+            </a:p>
+          </c:txPr>
+        </c:title>
+        <c:numFmt formatCode="General" sourceLinked="1"/>
+        <c:majorTickMark val="none"/>
+        <c:minorTickMark val="none"/>
+        <c:tickLblPos val="none"/>
+        <c:spPr>
+          <a:noFill/>
+          <a:ln w="9525" cap="flat" cmpd="sng" algn="ctr">
+            <a:solidFill>
+              <a:schemeClr val="tx1"/>
+            </a:solidFill>
+            <a:round/>
+            <a:tailEnd type="triangle"/>
+          </a:ln>
+          <a:effectLst/>
+        </c:spPr>
+        <c:txPr>
+          <a:bodyPr rot="-60000000" spcFirstLastPara="1" vertOverflow="ellipsis" vert="horz" wrap="square" anchor="ctr" anchorCtr="1"/>
+          <a:lstStyle/>
+          <a:p>
+            <a:pPr>
+              <a:defRPr sz="900" b="0" i="0" u="none" strike="noStrike" kern="1200" baseline="0">
+                <a:solidFill>
+                  <a:schemeClr val="tx1">
+                    <a:lumMod val="65000"/>
+                    <a:lumOff val="35000"/>
+                  </a:schemeClr>
+                </a:solidFill>
+                <a:latin typeface="+mn-lt"/>
+                <a:ea typeface="+mn-ea"/>
+                <a:cs typeface="+mn-cs"/>
+              </a:defRPr>
+            </a:pPr>
+            <a:endParaRPr lang="zh-CN"/>
+          </a:p>
+        </c:txPr>
+        <c:crossAx val="1439591328"/>
+        <c:crosses val="autoZero"/>
+        <c:crossBetween val="midCat"/>
+      </c:valAx>
+      <c:spPr>
+        <a:noFill/>
+        <a:ln>
+          <a:noFill/>
+        </a:ln>
+        <a:effectLst/>
+      </c:spPr>
+    </c:plotArea>
+    <c:plotVisOnly val="1"/>
+    <c:dispBlanksAs val="gap"/>
+    <c:showDLblsOverMax val="0"/>
+  </c:chart>
+  <c:spPr>
+    <a:solidFill>
+      <a:schemeClr val="bg1"/>
+    </a:solidFill>
+    <a:ln w="9525" cap="flat" cmpd="sng" algn="ctr">
+      <a:noFill/>
+      <a:round/>
+    </a:ln>
+    <a:effectLst/>
+  </c:spPr>
+  <c:txPr>
+    <a:bodyPr/>
+    <a:lstStyle/>
+    <a:p>
+      <a:pPr>
+        <a:defRPr/>
+      </a:pPr>
+      <a:endParaRPr lang="zh-CN"/>
+    </a:p>
+  </c:txPr>
+  <c:externalData r:id="rId3">
+    <c:autoUpdate val="0"/>
+  </c:externalData>
+</c:chartSpace>
+</file>
+
+<file path=word/charts/colors1.xml><?xml version="1.0" encoding="utf-8"?>
+<cs:colorStyle xmlns:cs="http://schemas.microsoft.com/office/drawing/2012/chartStyle" xmlns:a="http://schemas.openxmlformats.org/drawingml/2006/main" meth="cycle" id="10">
+  <a:schemeClr val="accent1"/>
+  <a:schemeClr val="accent2"/>
+  <a:schemeClr val="accent3"/>
+  <a:schemeClr val="accent4"/>
+  <a:schemeClr val="accent5"/>
+  <a:schemeClr val="accent6"/>
+  <cs:variation/>
+  <cs:variation>
+    <a:lumMod val="60000"/>
+  </cs:variation>
+  <cs:variation>
+    <a:lumMod val="80000"/>
+    <a:lumOff val="20000"/>
+  </cs:variation>
+  <cs:variation>
+    <a:lumMod val="80000"/>
+  </cs:variation>
+  <cs:variation>
+    <a:lumMod val="60000"/>
+    <a:lumOff val="40000"/>
+  </cs:variation>
+  <cs:variation>
+    <a:lumMod val="50000"/>
+  </cs:variation>
+  <cs:variation>
+    <a:lumMod val="70000"/>
+    <a:lumOff val="30000"/>
+  </cs:variation>
+  <cs:variation>
+    <a:lumMod val="70000"/>
+  </cs:variation>
+  <cs:variation>
+    <a:lumMod val="50000"/>
+    <a:lumOff val="50000"/>
+  </cs:variation>
+</cs:colorStyle>
+</file>
+
+<file path=word/charts/style1.xml><?xml version="1.0" encoding="utf-8"?>
+<cs:chartStyle xmlns:cs="http://schemas.microsoft.com/office/drawing/2012/chartStyle" xmlns:a="http://schemas.openxmlformats.org/drawingml/2006/main" id="240">
+  <cs:axisTitle>
+    <cs:lnRef idx="0"/>
+    <cs:fillRef idx="0"/>
+    <cs:effectRef idx="0"/>
+    <cs:fontRef idx="minor">
+      <a:schemeClr val="tx1">
+        <a:lumMod val="65000"/>
+        <a:lumOff val="35000"/>
+      </a:schemeClr>
+    </cs:fontRef>
+    <cs:defRPr sz="1000" kern="1200"/>
+  </cs:axisTitle>
+  <cs:categoryAxis>
+    <cs:lnRef idx="0"/>
+    <cs:fillRef idx="0"/>
+    <cs:effectRef idx="0"/>
+    <cs:fontRef idx="minor">
+      <a:schemeClr val="tx1">
+        <a:lumMod val="65000"/>
+        <a:lumOff val="35000"/>
+      </a:schemeClr>
+    </cs:fontRef>
+    <cs:spPr>
+      <a:ln w="9525" cap="flat" cmpd="sng" algn="ctr">
+        <a:solidFill>
+          <a:schemeClr val="tx1">
+            <a:lumMod val="25000"/>
+            <a:lumOff val="75000"/>
+          </a:schemeClr>
+        </a:solidFill>
+        <a:round/>
+      </a:ln>
+    </cs:spPr>
+    <cs:defRPr sz="900" kern="1200"/>
+  </cs:categoryAxis>
+  <cs:chartArea mods="allowNoFillOverride allowNoLineOverride">
+    <cs:lnRef idx="0"/>
+    <cs:fillRef idx="0"/>
+    <cs:effectRef idx="0"/>
+    <cs:fontRef idx="minor">
+      <a:schemeClr val="tx1"/>
+    </cs:fontRef>
+    <cs:spPr>
+      <a:solidFill>
+        <a:schemeClr val="bg1"/>
+      </a:solidFill>
+      <a:ln w="9525" cap="flat" cmpd="sng" algn="ctr">
+        <a:solidFill>
+          <a:schemeClr val="tx1">
+            <a:lumMod val="15000"/>
+            <a:lumOff val="85000"/>
+          </a:schemeClr>
+        </a:solidFill>
+        <a:round/>
+      </a:ln>
+    </cs:spPr>
+    <cs:defRPr sz="1000" kern="1200"/>
+  </cs:chartArea>
+  <cs:dataLabel>
+    <cs:lnRef idx="0"/>
+    <cs:fillRef idx="0"/>
+    <cs:effectRef idx="0"/>
+    <cs:fontRef idx="minor">
+      <a:schemeClr val="tx1">
+        <a:lumMod val="75000"/>
+        <a:lumOff val="25000"/>
+      </a:schemeClr>
+    </cs:fontRef>
+    <cs:defRPr sz="900" kern="1200"/>
+  </cs:dataLabel>
+  <cs:dataLabelCallout>
+    <cs:lnRef idx="0"/>
+    <cs:fillRef idx="0"/>
+    <cs:effectRef idx="0"/>
+    <cs:fontRef idx="minor">
+      <a:schemeClr val="dk1">
+        <a:lumMod val="65000"/>
+        <a:lumOff val="35000"/>
+      </a:schemeClr>
+    </cs:fontRef>
+    <cs:spPr>
+      <a:solidFill>
+        <a:schemeClr val="lt1"/>
+      </a:solidFill>
+      <a:ln>
+        <a:solidFill>
+          <a:schemeClr val="dk1">
+            <a:lumMod val="25000"/>
+            <a:lumOff val="75000"/>
+          </a:schemeClr>
+        </a:solidFill>
+      </a:ln>
+    </cs:spPr>
+    <cs:defRPr sz="900" kern="1200"/>
+    <cs:bodyPr rot="0" spcFirstLastPara="1" vertOverflow="clip" horzOverflow="clip" vert="horz" wrap="square" lIns="36576" tIns="18288" rIns="36576" bIns="18288" anchor="ctr" anchorCtr="1">
+      <a:spAutoFit/>
+    </cs:bodyPr>
+  </cs:dataLabelCallout>
+  <cs:dataPoint>
+    <cs:lnRef idx="0"/>
+    <cs:fillRef idx="1">
+      <cs:styleClr val="auto"/>
+    </cs:fillRef>
+    <cs:effectRef idx="0"/>
+    <cs:fontRef idx="minor">
+      <a:schemeClr val="tx1"/>
+    </cs:fontRef>
+  </cs:dataPoint>
+  <cs:dataPoint3D>
+    <cs:lnRef idx="0"/>
+    <cs:fillRef idx="1">
+      <cs:styleClr val="auto"/>
+    </cs:fillRef>
+    <cs:effectRef idx="0"/>
+    <cs:fontRef idx="minor">
+      <a:schemeClr val="tx1"/>
+    </cs:fontRef>
+  </cs:dataPoint3D>
+  <cs:dataPointLine>
+    <cs:lnRef idx="0">
+      <cs:styleClr val="auto"/>
+    </cs:lnRef>
+    <cs:fillRef idx="1"/>
+    <cs:effectRef idx="0"/>
+    <cs:fontRef idx="minor">
+      <a:schemeClr val="tx1"/>
+    </cs:fontRef>
+    <cs:spPr>
+      <a:ln w="19050" cap="rnd">
+        <a:solidFill>
+          <a:schemeClr val="phClr"/>
+        </a:solidFill>
+        <a:round/>
+      </a:ln>
+    </cs:spPr>
+  </cs:dataPointLine>
+  <cs:dataPointMarker>
+    <cs:lnRef idx="0">
+      <cs:styleClr val="auto"/>
+    </cs:lnRef>
+    <cs:fillRef idx="1">
+      <cs:styleClr val="auto"/>
+    </cs:fillRef>
+    <cs:effectRef idx="0"/>
+    <cs:fontRef idx="minor">
+      <a:schemeClr val="tx1"/>
+    </cs:fontRef>
+    <cs:spPr>
+      <a:ln w="9525">
+        <a:solidFill>
+          <a:schemeClr val="phClr"/>
+        </a:solidFill>
+      </a:ln>
+    </cs:spPr>
+  </cs:dataPointMarker>
+  <cs:dataPointMarkerLayout symbol="circle" size="5"/>
+  <cs:dataPointWireframe>
+    <cs:lnRef idx="0">
+      <cs:styleClr val="auto"/>
+    </cs:lnRef>
+    <cs:fillRef idx="0"/>
+    <cs:effectRef idx="0"/>
+    <cs:fontRef idx="minor">
+      <a:schemeClr val="dk1"/>
+    </cs:fontRef>
+    <cs:spPr>
+      <a:ln w="9525" cap="rnd">
+        <a:solidFill>
+          <a:schemeClr val="phClr"/>
+        </a:solidFill>
+        <a:round/>
+      </a:ln>
+    </cs:spPr>
+  </cs:dataPointWireframe>
+  <cs:dataTable>
+    <cs:lnRef idx="0"/>
+    <cs:fillRef idx="0"/>
+    <cs:effectRef idx="0"/>
+    <cs:fontRef idx="minor">
+      <a:schemeClr val="tx1">
+        <a:lumMod val="65000"/>
+        <a:lumOff val="35000"/>
+      </a:schemeClr>
+    </cs:fontRef>
+    <cs:spPr>
+      <a:noFill/>
+      <a:ln w="9525" cap="flat" cmpd="sng" algn="ctr">
+        <a:solidFill>
+          <a:schemeClr val="tx1">
+            <a:lumMod val="15000"/>
+            <a:lumOff val="85000"/>
+          </a:schemeClr>
+        </a:solidFill>
+        <a:round/>
+      </a:ln>
+    </cs:spPr>
+    <cs:defRPr sz="900" kern="1200"/>
+  </cs:dataTable>
+  <cs:downBar>
+    <cs:lnRef idx="0"/>
+    <cs:fillRef idx="0"/>
+    <cs:effectRef idx="0"/>
+    <cs:fontRef idx="minor">
+      <a:schemeClr val="tx1"/>
+    </cs:fontRef>
+    <cs:spPr>
+      <a:solidFill>
+        <a:schemeClr val="dk1">
+          <a:lumMod val="75000"/>
+          <a:lumOff val="25000"/>
+        </a:schemeClr>
+      </a:solidFill>
+      <a:ln w="9525" cap="flat" cmpd="sng" algn="ctr">
+        <a:solidFill>
+          <a:schemeClr val="tx1">
+            <a:lumMod val="65000"/>
+            <a:lumOff val="35000"/>
+          </a:schemeClr>
+        </a:solidFill>
+        <a:round/>
+      </a:ln>
+    </cs:spPr>
+  </cs:downBar>
+  <cs:dropLine>
+    <cs:lnRef idx="0"/>
+    <cs:fillRef idx="0"/>
+    <cs:effectRef idx="0"/>
+    <cs:fontRef idx="minor">
+      <a:schemeClr val="tx1"/>
+    </cs:fontRef>
+    <cs:spPr>
+      <a:ln w="9525" cap="flat" cmpd="sng" algn="ctr">
+        <a:solidFill>
+          <a:schemeClr val="tx1">
+            <a:lumMod val="35000"/>
+            <a:lumOff val="65000"/>
+          </a:schemeClr>
+        </a:solidFill>
+        <a:round/>
+      </a:ln>
+    </cs:spPr>
+  </cs:dropLine>
+  <cs:errorBar>
+    <cs:lnRef idx="0"/>
+    <cs:fillRef idx="0"/>
+    <cs:effectRef idx="0"/>
+    <cs:fontRef idx="minor">
+      <a:schemeClr val="tx1"/>
+    </cs:fontRef>
+    <cs:spPr>
+      <a:ln w="9525" cap="flat" cmpd="sng" algn="ctr">
+        <a:solidFill>
+          <a:schemeClr val="tx1">
+            <a:lumMod val="65000"/>
+            <a:lumOff val="35000"/>
+          </a:schemeClr>
+        </a:solidFill>
+        <a:round/>
+      </a:ln>
+    </cs:spPr>
+  </cs:errorBar>
+  <cs:floor>
+    <cs:lnRef idx="0"/>
+    <cs:fillRef idx="0"/>
+    <cs:effectRef idx="0"/>
+    <cs:fontRef idx="minor">
+      <a:schemeClr val="tx1"/>
+    </cs:fontRef>
+    <cs:spPr>
+      <a:noFill/>
+      <a:ln>
+        <a:noFill/>
+      </a:ln>
+    </cs:spPr>
+  </cs:floor>
+  <cs:gridlineMajor>
+    <cs:lnRef idx="0"/>
+    <cs:fillRef idx="0"/>
+    <cs:effectRef idx="0"/>
+    <cs:fontRef idx="minor">
+      <a:schemeClr val="tx1"/>
+    </cs:fontRef>
+    <cs:spPr>
+      <a:ln w="9525" cap="flat" cmpd="sng" algn="ctr">
+        <a:solidFill>
+          <a:schemeClr val="tx1">
+            <a:lumMod val="15000"/>
+            <a:lumOff val="85000"/>
+          </a:schemeClr>
+        </a:solidFill>
+        <a:round/>
+      </a:ln>
+    </cs:spPr>
+  </cs:gridlineMajor>
+  <cs:gridlineMinor>
+    <cs:lnRef idx="0"/>
+    <cs:fillRef idx="0"/>
+    <cs:effectRef idx="0"/>
+    <cs:fontRef idx="minor">
+      <a:schemeClr val="tx1"/>
+    </cs:fontRef>
+    <cs:spPr>
+      <a:ln w="9525" cap="flat" cmpd="sng" algn="ctr">
+        <a:solidFill>
+          <a:schemeClr val="tx1">
+            <a:lumMod val="5000"/>
+            <a:lumOff val="95000"/>
+          </a:schemeClr>
+        </a:solidFill>
+        <a:round/>
+      </a:ln>
+    </cs:spPr>
+  </cs:gridlineMinor>
+  <cs:hiLoLine>
+    <cs:lnRef idx="0"/>
+    <cs:fillRef idx="0"/>
+    <cs:effectRef idx="0"/>
+    <cs:fontRef idx="minor">
+      <a:schemeClr val="tx1"/>
+    </cs:fontRef>
+    <cs:spPr>
+      <a:ln w="9525" cap="flat" cmpd="sng" algn="ctr">
+        <a:solidFill>
+          <a:schemeClr val="tx1">
+            <a:lumMod val="50000"/>
+            <a:lumOff val="50000"/>
+          </a:schemeClr>
+        </a:solidFill>
+        <a:round/>
+      </a:ln>
+    </cs:spPr>
+  </cs:hiLoLine>
+  <cs:leaderLine>
+    <cs:lnRef idx="0"/>
+    <cs:fillRef idx="0"/>
+    <cs:effectRef idx="0"/>
+    <cs:fontRef idx="minor">
+      <a:schemeClr val="tx1"/>
+    </cs:fontRef>
+    <cs:spPr>
+      <a:ln w="9525" cap="flat" cmpd="sng" algn="ctr">
+        <a:solidFill>
+          <a:schemeClr val="tx1">
+            <a:lumMod val="35000"/>
+            <a:lumOff val="65000"/>
+          </a:schemeClr>
+        </a:solidFill>
+        <a:round/>
+      </a:ln>
+    </cs:spPr>
+  </cs:leaderLine>
+  <cs:legend>
+    <cs:lnRef idx="0"/>
+    <cs:fillRef idx="0"/>
+    <cs:effectRef idx="0"/>
+    <cs:fontRef idx="minor">
+      <a:schemeClr val="tx1">
+        <a:lumMod val="65000"/>
+        <a:lumOff val="35000"/>
+      </a:schemeClr>
+    </cs:fontRef>
+    <cs:defRPr sz="900" kern="1200"/>
+  </cs:legend>
+  <cs:plotArea mods="allowNoFillOverride allowNoLineOverride">
+    <cs:lnRef idx="0"/>
+    <cs:fillRef idx="0"/>
+    <cs:effectRef idx="0"/>
+    <cs:fontRef idx="minor">
+      <a:schemeClr val="tx1"/>
+    </cs:fontRef>
+  </cs:plotArea>
+  <cs:plotArea3D mods="allowNoFillOverride allowNoLineOverride">
+    <cs:lnRef idx="0"/>
+    <cs:fillRef idx="0"/>
+    <cs:effectRef idx="0"/>
+    <cs:fontRef idx="minor">
+      <a:schemeClr val="tx1"/>
+    </cs:fontRef>
+  </cs:plotArea3D>
+  <cs:seriesAxis>
+    <cs:lnRef idx="0"/>
+    <cs:fillRef idx="0"/>
+    <cs:effectRef idx="0"/>
+    <cs:fontRef idx="minor">
+      <a:schemeClr val="tx1">
+        <a:lumMod val="65000"/>
+        <a:lumOff val="35000"/>
+      </a:schemeClr>
+    </cs:fontRef>
+    <cs:defRPr sz="900" kern="1200"/>
+  </cs:seriesAxis>
+  <cs:seriesLine>
+    <cs:lnRef idx="0"/>
+    <cs:fillRef idx="0"/>
+    <cs:effectRef idx="0"/>
+    <cs:fontRef idx="minor">
+      <a:schemeClr val="tx1"/>
+    </cs:fontRef>
+    <cs:spPr>
+      <a:ln w="9525" cap="flat" cmpd="sng" algn="ctr">
+        <a:solidFill>
+          <a:schemeClr val="tx1">
+            <a:lumMod val="35000"/>
+            <a:lumOff val="65000"/>
+          </a:schemeClr>
+        </a:solidFill>
+        <a:round/>
+      </a:ln>
+    </cs:spPr>
+  </cs:seriesLine>
+  <cs:title>
+    <cs:lnRef idx="0"/>
+    <cs:fillRef idx="0"/>
+    <cs:effectRef idx="0"/>
+    <cs:fontRef idx="minor">
+      <a:schemeClr val="tx1">
+        <a:lumMod val="65000"/>
+        <a:lumOff val="35000"/>
+      </a:schemeClr>
+    </cs:fontRef>
+    <cs:defRPr sz="1400" b="0" kern="1200" spc="0" baseline="0"/>
+  </cs:title>
+  <cs:trendline>
+    <cs:lnRef idx="0">
+      <cs:styleClr val="auto"/>
+    </cs:lnRef>
+    <cs:fillRef idx="0"/>
+    <cs:effectRef idx="0"/>
+    <cs:fontRef idx="minor">
+      <a:schemeClr val="tx1"/>
+    </cs:fontRef>
+    <cs:spPr>
+      <a:ln w="19050" cap="rnd">
+        <a:solidFill>
+          <a:schemeClr val="phClr"/>
+        </a:solidFill>
+        <a:prstDash val="sysDot"/>
+      </a:ln>
+    </cs:spPr>
+  </cs:trendline>
+  <cs:trendlineLabel>
+    <cs:lnRef idx="0"/>
+    <cs:fillRef idx="0"/>
+    <cs:effectRef idx="0"/>
+    <cs:fontRef idx="minor">
+      <a:schemeClr val="tx1">
+        <a:lumMod val="65000"/>
+        <a:lumOff val="35000"/>
+      </a:schemeClr>
+    </cs:fontRef>
+    <cs:defRPr sz="900" kern="1200"/>
+  </cs:trendlineLabel>
+  <cs:upBar>
+    <cs:lnRef idx="0"/>
+    <cs:fillRef idx="0"/>
+    <cs:effectRef idx="0"/>
+    <cs:fontRef idx="minor">
+      <a:schemeClr val="tx1"/>
+    </cs:fontRef>
+    <cs:spPr>
+      <a:solidFill>
+        <a:schemeClr val="lt1"/>
+      </a:solidFill>
+      <a:ln w="9525" cap="flat" cmpd="sng" algn="ctr">
+        <a:solidFill>
+          <a:schemeClr val="tx1">
+            <a:lumMod val="65000"/>
+            <a:lumOff val="35000"/>
+          </a:schemeClr>
+        </a:solidFill>
+        <a:round/>
+      </a:ln>
+    </cs:spPr>
+  </cs:upBar>
+  <cs:valueAxis>
+    <cs:lnRef idx="0"/>
+    <cs:fillRef idx="0"/>
+    <cs:effectRef idx="0"/>
+    <cs:fontRef idx="minor">
+      <a:schemeClr val="tx1">
+        <a:lumMod val="65000"/>
+        <a:lumOff val="35000"/>
+      </a:schemeClr>
+    </cs:fontRef>
+    <cs:spPr>
+      <a:ln w="9525" cap="flat" cmpd="sng" algn="ctr">
+        <a:solidFill>
+          <a:schemeClr val="tx1">
+            <a:lumMod val="25000"/>
+            <a:lumOff val="75000"/>
+          </a:schemeClr>
+        </a:solidFill>
+        <a:round/>
+      </a:ln>
+    </cs:spPr>
+    <cs:defRPr sz="900" kern="1200"/>
+  </cs:valueAxis>
+  <cs:wall>
+    <cs:lnRef idx="0"/>
+    <cs:fillRef idx="0"/>
+    <cs:effectRef idx="0"/>
+    <cs:fontRef idx="minor">
+      <a:schemeClr val="tx1"/>
+    </cs:fontRef>
+    <cs:spPr>
+      <a:noFill/>
+      <a:ln>
+        <a:noFill/>
+      </a:ln>
+    </cs:spPr>
+  </cs:wall>
+</cs:chartStyle>
 </file>
 
 <file path=word/theme/theme1.xml><?xml version="1.0" encoding="utf-8"?>
@@ -12714,7 +14530,7 @@
 </file>
 
 <file path=customXml/itemProps1.xml><?xml version="1.0" encoding="utf-8"?>
-<ds:datastoreItem xmlns:ds="http://schemas.openxmlformats.org/officeDocument/2006/customXml" ds:itemID="{C0D042D7-5506-41D4-ADBD-92352BDBDA6D}">
+<ds:datastoreItem xmlns:ds="http://schemas.openxmlformats.org/officeDocument/2006/customXml" ds:itemID="{050493D9-F3D9-45E3-BB7A-9C56A46927F3}">
   <ds:schemaRefs>
     <ds:schemaRef ds:uri="http://schemas.openxmlformats.org/officeDocument/2006/bibliography"/>
   </ds:schemaRefs>

--- a/ymmm.docx
+++ b/ymmm.docx
@@ -4841,10 +4841,10 @@
             <v:path o:extrusionok="f" gradientshapeok="t" o:connecttype="rect"/>
             <o:lock v:ext="edit" aspectratio="t"/>
           </v:shapetype>
-          <v:shape id="_x0000_i1025" type="#_x0000_t75" style="width:309pt;height:225pt" o:ole="">
+          <v:shape id="_x0000_i1025" type="#_x0000_t75" style="width:309.2pt;height:224.85pt" o:ole="">
             <v:imagedata r:id="rId8" o:title=""/>
           </v:shape>
-          <o:OLEObject Type="Embed" ProgID="Visio.Drawing.15" ShapeID="_x0000_i1025" DrawAspect="Content" ObjectID="_1518006629" r:id="rId9"/>
+          <o:OLEObject Type="Embed" ProgID="Visio.Drawing.15" ShapeID="_x0000_i1025" DrawAspect="Content" ObjectID="_1519138701" r:id="rId9"/>
         </w:object>
       </w:r>
     </w:p>
@@ -5618,10 +5618,10 @@
       </w:pPr>
       <w:r>
         <w:object w:dxaOrig="5535" w:dyaOrig="11671">
-          <v:shape id="_x0000_i1026" type="#_x0000_t75" style="width:227pt;height:478.5pt" o:ole="">
+          <v:shape id="_x0000_i1026" type="#_x0000_t75" style="width:227.05pt;height:478.4pt" o:ole="">
             <v:imagedata r:id="rId10" o:title=""/>
           </v:shape>
-          <o:OLEObject Type="Embed" ProgID="Visio.Drawing.15" ShapeID="_x0000_i1026" DrawAspect="Content" ObjectID="_1518006630" r:id="rId11"/>
+          <o:OLEObject Type="Embed" ProgID="Visio.Drawing.15" ShapeID="_x0000_i1026" DrawAspect="Content" ObjectID="_1519138702" r:id="rId11"/>
         </w:object>
       </w:r>
     </w:p>
@@ -6119,10 +6119,10 @@
       </w:pPr>
       <w:r>
         <w:object w:dxaOrig="7140" w:dyaOrig="13425">
-          <v:shape id="_x0000_i1027" type="#_x0000_t75" style="width:286pt;height:537.5pt" o:ole="">
+          <v:shape id="_x0000_i1027" type="#_x0000_t75" style="width:285.8pt;height:537.55pt" o:ole="">
             <v:imagedata r:id="rId12" o:title=""/>
           </v:shape>
-          <o:OLEObject Type="Embed" ProgID="Visio.Drawing.15" ShapeID="_x0000_i1027" DrawAspect="Content" ObjectID="_1518006631" r:id="rId13"/>
+          <o:OLEObject Type="Embed" ProgID="Visio.Drawing.15" ShapeID="_x0000_i1027" DrawAspect="Content" ObjectID="_1519138703" r:id="rId13"/>
         </w:object>
       </w:r>
     </w:p>
@@ -6178,6 +6178,108 @@
     </w:p>
     <w:p>
       <w:pPr>
+        <w:spacing w:line="360" w:lineRule="auto"/>
+        <w:ind w:firstLine="420"/>
+        <w:outlineLvl w:val="0"/>
+        <w:rPr>
+          <w:sz w:val="24"/>
+          <w:szCs w:val="32"/>
+        </w:rPr>
+      </w:pPr>
+      <w:r>
+        <w:rPr>
+          <w:sz w:val="24"/>
+          <w:szCs w:val="32"/>
+        </w:rPr>
+        <w:t>纯音听阈测试可以反映出受试者在特定频点上的听力级别</w:t>
+      </w:r>
+      <w:r>
+        <w:rPr>
+          <w:rFonts w:hint="eastAsia"/>
+          <w:sz w:val="24"/>
+          <w:szCs w:val="32"/>
+        </w:rPr>
+        <w:t>，</w:t>
+      </w:r>
+      <w:r>
+        <w:rPr>
+          <w:sz w:val="24"/>
+          <w:szCs w:val="32"/>
+        </w:rPr>
+        <w:t>但是它没能反映出受试者频率分辨特性</w:t>
+      </w:r>
+      <w:r>
+        <w:rPr>
+          <w:rFonts w:hint="eastAsia"/>
+          <w:sz w:val="24"/>
+          <w:szCs w:val="32"/>
+        </w:rPr>
+        <w:t>，</w:t>
+      </w:r>
+      <w:r>
+        <w:rPr>
+          <w:sz w:val="24"/>
+          <w:szCs w:val="32"/>
+        </w:rPr>
+        <w:t>即受试者在此频点出的灵敏度</w:t>
+      </w:r>
+      <w:r>
+        <w:rPr>
+          <w:rFonts w:hint="eastAsia"/>
+          <w:sz w:val="24"/>
+          <w:szCs w:val="32"/>
+        </w:rPr>
+        <w:t>。一般认为，对频率的分辨能力在</w:t>
+      </w:r>
+      <w:r>
+        <w:rPr>
+          <w:sz w:val="24"/>
+          <w:szCs w:val="32"/>
+        </w:rPr>
+        <w:t>人对语言的理解至关重要</w:t>
+      </w:r>
+      <w:r>
+        <w:rPr>
+          <w:rFonts w:hint="eastAsia"/>
+          <w:sz w:val="24"/>
+          <w:szCs w:val="32"/>
+        </w:rPr>
+        <w:t>。</w:t>
+      </w:r>
+    </w:p>
+    <w:p>
+      <w:pPr>
+        <w:pStyle w:val="a3"/>
+        <w:numPr>
+          <w:ilvl w:val="0"/>
+          <w:numId w:val="23"/>
+        </w:numPr>
+        <w:spacing w:line="360" w:lineRule="auto"/>
+        <w:ind w:firstLineChars="0"/>
+        <w:outlineLvl w:val="0"/>
+        <w:rPr>
+          <w:sz w:val="24"/>
+          <w:szCs w:val="32"/>
+        </w:rPr>
+      </w:pPr>
+      <w:r>
+        <w:rPr>
+          <w:sz w:val="24"/>
+          <w:szCs w:val="32"/>
+        </w:rPr>
+        <w:t>心理物理调谐曲线</w:t>
+      </w:r>
+      <w:r>
+        <w:rPr>
+          <w:rFonts w:hint="eastAsia"/>
+          <w:sz w:val="24"/>
+          <w:szCs w:val="32"/>
+        </w:rPr>
+        <w:t>法</w:t>
+      </w:r>
+    </w:p>
+    <w:p>
+      <w:pPr>
         <w:pStyle w:val="a3"/>
         <w:spacing w:line="360" w:lineRule="auto"/>
         <w:ind w:firstLineChars="177" w:firstLine="425"/>
@@ -6189,10 +6291,19 @@
       </w:pPr>
       <w:r>
         <w:rPr>
-          <w:sz w:val="24"/>
-          <w:szCs w:val="32"/>
-        </w:rPr>
-        <w:t>纯音听阈测试可以反映出受试者在特定频点上的听力级别</w:t>
+          <w:rFonts w:hint="eastAsia"/>
+          <w:sz w:val="24"/>
+          <w:szCs w:val="32"/>
+        </w:rPr>
+        <w:lastRenderedPageBreak/>
+        <w:t>理论上</w:t>
+      </w:r>
+      <w:r>
+        <w:rPr>
+          <w:sz w:val="24"/>
+          <w:szCs w:val="32"/>
+        </w:rPr>
+        <w:t>而言</w:t>
       </w:r>
       <w:r>
         <w:rPr>
@@ -6207,7 +6318,351 @@
           <w:sz w:val="24"/>
           <w:szCs w:val="32"/>
         </w:rPr>
-        <w:t>但是它没能反映出受试者频率分辨特性</w:t>
+        <w:t>频率选择特性的评价方法主要采用心理</w:t>
+      </w:r>
+      <w:r>
+        <w:rPr>
+          <w:sz w:val="24"/>
+          <w:szCs w:val="32"/>
+        </w:rPr>
+        <w:t>物理调谐曲线</w:t>
+      </w:r>
+      <w:r>
+        <w:rPr>
+          <w:rFonts w:hint="eastAsia"/>
+          <w:sz w:val="24"/>
+          <w:szCs w:val="32"/>
+        </w:rPr>
+        <w:t>（</w:t>
+      </w:r>
+      <w:r>
+        <w:rPr>
+          <w:rFonts w:hint="eastAsia"/>
+          <w:sz w:val="24"/>
+          <w:szCs w:val="32"/>
+        </w:rPr>
+        <w:t>psycho</w:t>
+      </w:r>
+      <w:r>
+        <w:rPr>
+          <w:sz w:val="24"/>
+          <w:szCs w:val="32"/>
+        </w:rPr>
+        <w:t>physical tuning curves,</w:t>
+      </w:r>
+      <w:r>
+        <w:rPr>
+          <w:sz w:val="24"/>
+          <w:szCs w:val="32"/>
+        </w:rPr>
+        <w:t xml:space="preserve"> </w:t>
+      </w:r>
+      <w:r>
+        <w:rPr>
+          <w:rFonts w:hint="eastAsia"/>
+          <w:sz w:val="24"/>
+          <w:szCs w:val="32"/>
+        </w:rPr>
+        <w:t>PTCs</w:t>
+      </w:r>
+      <w:r>
+        <w:rPr>
+          <w:rFonts w:hint="eastAsia"/>
+          <w:sz w:val="24"/>
+          <w:szCs w:val="32"/>
+        </w:rPr>
+        <w:t>）</w:t>
+      </w:r>
+      <w:r>
+        <w:rPr>
+          <w:rFonts w:hint="eastAsia"/>
+          <w:sz w:val="24"/>
+          <w:szCs w:val="32"/>
+        </w:rPr>
+        <w:t>法</w:t>
+      </w:r>
+      <w:r>
+        <w:rPr>
+          <w:rFonts w:hint="eastAsia"/>
+          <w:sz w:val="24"/>
+          <w:szCs w:val="32"/>
+        </w:rPr>
+        <w:t>。</w:t>
+      </w:r>
+      <w:r>
+        <w:rPr>
+          <w:rFonts w:hint="eastAsia"/>
+          <w:sz w:val="24"/>
+          <w:szCs w:val="32"/>
+        </w:rPr>
+        <w:t>心理物理调谐曲线</w:t>
+      </w:r>
+      <w:r>
+        <w:rPr>
+          <w:rFonts w:hint="eastAsia"/>
+          <w:sz w:val="24"/>
+          <w:szCs w:val="32"/>
+        </w:rPr>
+        <w:t>描述窄带掩蔽信号的中心频率和强度之间的关系。</w:t>
+      </w:r>
+      <w:r>
+        <w:rPr>
+          <w:rFonts w:hint="eastAsia"/>
+          <w:sz w:val="24"/>
+          <w:szCs w:val="32"/>
+        </w:rPr>
+        <w:t>针对某个给定信号，</w:t>
+      </w:r>
+      <w:r>
+        <w:rPr>
+          <w:rFonts w:hint="eastAsia"/>
+          <w:sz w:val="24"/>
+          <w:szCs w:val="32"/>
+        </w:rPr>
+        <w:t>利用窄带噪声信号对其进行掩蔽，为掩蔽原信号</w:t>
+      </w:r>
+      <w:r>
+        <w:rPr>
+          <w:rFonts w:hint="eastAsia"/>
+          <w:sz w:val="24"/>
+          <w:szCs w:val="32"/>
+        </w:rPr>
+        <w:t>所需的窄带噪声信号中心</w:t>
+      </w:r>
+      <w:r>
+        <w:rPr>
+          <w:rFonts w:hint="eastAsia"/>
+          <w:sz w:val="24"/>
+          <w:szCs w:val="32"/>
+        </w:rPr>
+        <w:t>频率和强度之间</w:t>
+      </w:r>
+      <w:r>
+        <w:rPr>
+          <w:rFonts w:hint="eastAsia"/>
+          <w:sz w:val="24"/>
+          <w:szCs w:val="32"/>
+        </w:rPr>
+        <w:t>的</w:t>
+      </w:r>
+      <w:r>
+        <w:rPr>
+          <w:rFonts w:hint="eastAsia"/>
+          <w:sz w:val="24"/>
+          <w:szCs w:val="32"/>
+        </w:rPr>
+        <w:t>对应</w:t>
+      </w:r>
+      <w:r>
+        <w:rPr>
+          <w:rFonts w:hint="eastAsia"/>
+          <w:sz w:val="24"/>
+          <w:szCs w:val="32"/>
+        </w:rPr>
+        <w:t>关系</w:t>
+      </w:r>
+      <w:r>
+        <w:rPr>
+          <w:rFonts w:hint="eastAsia"/>
+          <w:sz w:val="24"/>
+          <w:szCs w:val="32"/>
+        </w:rPr>
+        <w:t>即为一条</w:t>
+      </w:r>
+      <w:r>
+        <w:rPr>
+          <w:rFonts w:hint="eastAsia"/>
+          <w:sz w:val="24"/>
+          <w:szCs w:val="32"/>
+        </w:rPr>
+        <w:t>PTC</w:t>
+      </w:r>
+      <w:r>
+        <w:rPr>
+          <w:rFonts w:hint="eastAsia"/>
+          <w:sz w:val="24"/>
+          <w:szCs w:val="32"/>
+        </w:rPr>
+        <w:t>曲线</w:t>
+      </w:r>
+      <w:r>
+        <w:rPr>
+          <w:rFonts w:hint="eastAsia"/>
+          <w:sz w:val="24"/>
+          <w:szCs w:val="32"/>
+        </w:rPr>
+        <w:t>。</w:t>
+      </w:r>
+      <w:r>
+        <w:rPr>
+          <w:rFonts w:hint="eastAsia"/>
+          <w:sz w:val="24"/>
+          <w:szCs w:val="32"/>
+        </w:rPr>
+        <w:t>其具体测量方法描述如下：</w:t>
+      </w:r>
+      <w:r>
+        <w:rPr>
+          <w:rFonts w:hint="eastAsia"/>
+          <w:sz w:val="24"/>
+          <w:szCs w:val="32"/>
+        </w:rPr>
+        <w:t>固定待测频点信号的声压级和频率，改变用于掩蔽的窄带噪声的中心频率和声压级，当受试者反馈恰好听不到该频点上的纯音信号时，则该窄带信号的中心频率点所需的掩蔽强度为此时窄带信号所对应的强度。通过在待测频点的左右各选若干中心频率点进行测试，可得到该频点所给纯音信号所对应的掩蔽信号的频率和强度对应关系，将这种对应关系表现在频率</w:t>
+      </w:r>
+      <w:r>
+        <w:rPr>
+          <w:rFonts w:hint="eastAsia"/>
+          <w:sz w:val="24"/>
+          <w:szCs w:val="32"/>
+        </w:rPr>
+        <w:t>-</w:t>
+      </w:r>
+      <w:r>
+        <w:rPr>
+          <w:rFonts w:hint="eastAsia"/>
+          <w:sz w:val="24"/>
+          <w:szCs w:val="32"/>
+        </w:rPr>
+        <w:t>强度图上即是该频点所对应强度下的</w:t>
+      </w:r>
+      <w:r>
+        <w:rPr>
+          <w:rFonts w:hint="eastAsia"/>
+          <w:sz w:val="24"/>
+          <w:szCs w:val="32"/>
+        </w:rPr>
+        <w:t>PTCs</w:t>
+      </w:r>
+      <w:r>
+        <w:rPr>
+          <w:rFonts w:hint="eastAsia"/>
+          <w:sz w:val="24"/>
+          <w:szCs w:val="32"/>
+        </w:rPr>
+        <w:t>。</w:t>
+      </w:r>
+    </w:p>
+    <w:p>
+      <w:pPr>
+        <w:pStyle w:val="a3"/>
+        <w:spacing w:line="360" w:lineRule="auto"/>
+        <w:ind w:firstLineChars="177" w:firstLine="425"/>
+        <w:outlineLvl w:val="0"/>
+        <w:rPr>
+          <w:sz w:val="24"/>
+          <w:szCs w:val="32"/>
+        </w:rPr>
+      </w:pPr>
+      <w:r>
+        <w:rPr>
+          <w:rFonts w:hint="eastAsia"/>
+          <w:sz w:val="24"/>
+          <w:szCs w:val="32"/>
+        </w:rPr>
+        <w:t>在</w:t>
+      </w:r>
+      <w:r>
+        <w:rPr>
+          <w:rFonts w:hint="eastAsia"/>
+          <w:sz w:val="24"/>
+          <w:szCs w:val="32"/>
+        </w:rPr>
+        <w:t>PTCs</w:t>
+      </w:r>
+      <w:r>
+        <w:rPr>
+          <w:rFonts w:hint="eastAsia"/>
+          <w:sz w:val="24"/>
+          <w:szCs w:val="32"/>
+        </w:rPr>
+        <w:t>的测量过程中，测量软件以何种方式给声，以及受试者以何种方式反馈并没有一个统一的标准。有的学者根据传统的心理物理调谐曲线检测法，在纯音刺激声频率的上下倍频程上</w:t>
+      </w:r>
+      <w:r>
+        <w:rPr>
+          <w:rFonts w:hint="eastAsia"/>
+          <w:sz w:val="24"/>
+          <w:szCs w:val="32"/>
+        </w:rPr>
+        <w:t>选若干频点作为掩蔽噪声中心频率，并调节掩蔽声的声强进行掩蔽测试；有的学者通过在刺激声频率上下通过正反向扫频的方式改变掩蔽噪声的中心频率</w:t>
+      </w:r>
+      <w:r>
+        <w:rPr>
+          <w:rFonts w:hint="eastAsia"/>
+          <w:sz w:val="24"/>
+          <w:szCs w:val="32"/>
+        </w:rPr>
+        <w:t>并利用软件自动调节掩蔽噪声的强度，受试者只需反馈是否听到刺激纯音信号即可。</w:t>
+      </w:r>
+      <w:r>
+        <w:rPr>
+          <w:rFonts w:hint="eastAsia"/>
+          <w:sz w:val="24"/>
+          <w:szCs w:val="32"/>
+        </w:rPr>
+        <w:t>随着需要测试的</w:t>
+      </w:r>
+      <w:r>
+        <w:rPr>
+          <w:rFonts w:hint="eastAsia"/>
+          <w:sz w:val="24"/>
+          <w:szCs w:val="32"/>
+        </w:rPr>
+        <w:t>中心</w:t>
+      </w:r>
+      <w:r>
+        <w:rPr>
+          <w:rFonts w:hint="eastAsia"/>
+          <w:sz w:val="24"/>
+          <w:szCs w:val="32"/>
+        </w:rPr>
+        <w:t>频点数增加时，</w:t>
+      </w:r>
+      <w:r>
+        <w:rPr>
+          <w:rFonts w:hint="eastAsia"/>
+          <w:sz w:val="24"/>
+          <w:szCs w:val="32"/>
+        </w:rPr>
+        <w:t>PTCs</w:t>
+      </w:r>
+      <w:r>
+        <w:rPr>
+          <w:rFonts w:hint="eastAsia"/>
+          <w:sz w:val="24"/>
+          <w:szCs w:val="32"/>
+        </w:rPr>
+        <w:t>测量的繁琐情况则无法忽略，一次完整的</w:t>
+      </w:r>
+      <w:r>
+        <w:rPr>
+          <w:rFonts w:hint="eastAsia"/>
+          <w:sz w:val="24"/>
+          <w:szCs w:val="32"/>
+        </w:rPr>
+        <w:t>PTCs</w:t>
+      </w:r>
+      <w:r>
+        <w:rPr>
+          <w:rFonts w:hint="eastAsia"/>
+          <w:sz w:val="24"/>
+          <w:szCs w:val="32"/>
+        </w:rPr>
+        <w:t>测量长超过</w:t>
+      </w:r>
+      <w:r>
+        <w:rPr>
+          <w:rFonts w:hint="eastAsia"/>
+          <w:sz w:val="24"/>
+          <w:szCs w:val="32"/>
+        </w:rPr>
+        <w:t>2h</w:t>
+      </w:r>
+      <w:r>
+        <w:rPr>
+          <w:sz w:val="24"/>
+          <w:szCs w:val="32"/>
+        </w:rPr>
+        <w:t>~3h</w:t>
       </w:r>
       <w:r>
         <w:rPr>
@@ -6222,60 +6677,7 @@
           <w:sz w:val="24"/>
           <w:szCs w:val="32"/>
         </w:rPr>
-        <w:t>即受试者在此频点出的灵敏度</w:t>
-      </w:r>
-      <w:r>
-        <w:rPr>
-          <w:rFonts w:hint="eastAsia"/>
-          <w:sz w:val="24"/>
-          <w:szCs w:val="32"/>
-        </w:rPr>
-        <w:t>。一般认为，对频率的分辨能力</w:t>
-      </w:r>
-      <w:r>
-        <w:rPr>
-          <w:rFonts w:hint="eastAsia"/>
-          <w:sz w:val="24"/>
-          <w:szCs w:val="32"/>
-        </w:rPr>
-        <w:t>在</w:t>
-      </w:r>
-      <w:r>
-        <w:rPr>
-          <w:sz w:val="24"/>
-          <w:szCs w:val="32"/>
-        </w:rPr>
-        <w:t>人对语言的理解</w:t>
-      </w:r>
-      <w:r>
-        <w:rPr>
-          <w:rFonts w:hint="eastAsia"/>
-          <w:sz w:val="24"/>
-          <w:szCs w:val="32"/>
-        </w:rPr>
-        <w:t>上</w:t>
-      </w:r>
-      <w:r>
-        <w:rPr>
-          <w:sz w:val="24"/>
-          <w:szCs w:val="32"/>
-        </w:rPr>
-        <w:t>至关重要</w:t>
-      </w:r>
-      <w:r>
-        <w:rPr>
-          <w:rFonts w:hint="eastAsia"/>
-          <w:sz w:val="24"/>
-          <w:szCs w:val="32"/>
-        </w:rPr>
-        <w:t>。理论上</w:t>
-      </w:r>
-      <w:r>
-        <w:rPr>
-          <w:sz w:val="24"/>
-          <w:szCs w:val="32"/>
-        </w:rPr>
-        <w:t>而言</w:t>
+        <w:t>十分耗时</w:t>
       </w:r>
       <w:r>
         <w:rPr>
@@ -6290,44 +6692,38 @@
           <w:sz w:val="24"/>
           <w:szCs w:val="32"/>
         </w:rPr>
-        <w:t>频率选择特性的评价方法主要采用心理</w:t>
-      </w:r>
-      <w:r>
-        <w:rPr>
-          <w:sz w:val="24"/>
-          <w:szCs w:val="32"/>
-        </w:rPr>
-        <w:t>物理调谐曲线</w:t>
-      </w:r>
-      <w:r>
-        <w:rPr>
-          <w:rFonts w:hint="eastAsia"/>
-          <w:sz w:val="24"/>
-          <w:szCs w:val="32"/>
-        </w:rPr>
-        <w:t>（</w:t>
-      </w:r>
-      <w:r>
-        <w:rPr>
-          <w:rFonts w:hint="eastAsia"/>
-          <w:sz w:val="24"/>
-          <w:szCs w:val="32"/>
-        </w:rPr>
-        <w:t>psycho</w:t>
-      </w:r>
-      <w:r>
-        <w:rPr>
-          <w:sz w:val="24"/>
-          <w:szCs w:val="32"/>
-        </w:rPr>
-        <w:t>physical tuning curves,</w:t>
-      </w:r>
-      <w:r>
-        <w:rPr>
-          <w:sz w:val="24"/>
-          <w:szCs w:val="32"/>
-        </w:rPr>
-        <w:t xml:space="preserve"> </w:t>
+        <w:t>且长时间的测试会对受试者的生理</w:t>
+      </w:r>
+      <w:r>
+        <w:rPr>
+          <w:rFonts w:hint="eastAsia"/>
+          <w:sz w:val="24"/>
+          <w:szCs w:val="32"/>
+        </w:rPr>
+        <w:t>造成</w:t>
+      </w:r>
+      <w:r>
+        <w:rPr>
+          <w:sz w:val="24"/>
+          <w:szCs w:val="32"/>
+        </w:rPr>
+        <w:t>一定伤害</w:t>
+      </w:r>
+      <w:r>
+        <w:rPr>
+          <w:rFonts w:hint="eastAsia"/>
+          <w:sz w:val="24"/>
+          <w:szCs w:val="32"/>
+        </w:rPr>
+        <w:t>，也使得受试者的反应发生暂时性的改变，影响测试结果，</w:t>
+      </w:r>
+      <w:r>
+        <w:rPr>
+          <w:rFonts w:hint="eastAsia"/>
+          <w:sz w:val="24"/>
+          <w:szCs w:val="32"/>
+        </w:rPr>
+        <w:t>这也使得</w:t>
       </w:r>
       <w:r>
         <w:rPr>
@@ -6343,7 +6739,7 @@
           <w:sz w:val="24"/>
           <w:szCs w:val="32"/>
         </w:rPr>
-        <w:t>）</w:t>
+        <w:t>未能很好的在临床上得到应用</w:t>
       </w:r>
       <w:r>
         <w:rPr>
@@ -6353,162 +6749,44 @@
         </w:rPr>
         <w:t>。</w:t>
       </w:r>
-      <w:r>
-        <w:rPr>
-          <w:rFonts w:hint="eastAsia"/>
-          <w:sz w:val="24"/>
-          <w:szCs w:val="32"/>
-        </w:rPr>
-        <w:t>通过固定待测频</w:t>
-      </w:r>
-      <w:r>
-        <w:rPr>
-          <w:rFonts w:hint="eastAsia"/>
-          <w:sz w:val="24"/>
-          <w:szCs w:val="32"/>
-        </w:rPr>
-        <w:lastRenderedPageBreak/>
-        <w:t>点信号的声压级和频率，改变用于掩蔽的窄带噪声的中心频率和声压级，当受试者反馈恰好听不到该频点上的纯音信号时，则该窄带信号的中心频率点所需的掩蔽强度为此时窄带信号所对应的强度。通过在待测频点的左右各选若干中心频率点进行测试，可得到该频点所给纯音信号所对应的掩蔽信号的频率和强度对应关系，将这种对应关系表现在频率</w:t>
-      </w:r>
-      <w:r>
-        <w:rPr>
-          <w:rFonts w:hint="eastAsia"/>
-          <w:sz w:val="24"/>
-          <w:szCs w:val="32"/>
-        </w:rPr>
-        <w:t>-</w:t>
-      </w:r>
-      <w:r>
-        <w:rPr>
-          <w:rFonts w:hint="eastAsia"/>
-          <w:sz w:val="24"/>
-          <w:szCs w:val="32"/>
-        </w:rPr>
-        <w:t>强度图上即是该频点所对应强度下的</w:t>
-      </w:r>
-      <w:r>
-        <w:rPr>
-          <w:rFonts w:hint="eastAsia"/>
-          <w:sz w:val="24"/>
-          <w:szCs w:val="32"/>
-        </w:rPr>
-        <w:t>PTCs</w:t>
-      </w:r>
-      <w:r>
-        <w:rPr>
-          <w:rFonts w:hint="eastAsia"/>
-          <w:sz w:val="24"/>
-          <w:szCs w:val="32"/>
-        </w:rPr>
-        <w:t>。当随着需要测试的</w:t>
-      </w:r>
-      <w:r>
-        <w:rPr>
-          <w:rFonts w:hint="eastAsia"/>
-          <w:sz w:val="24"/>
-          <w:szCs w:val="32"/>
-        </w:rPr>
-        <w:t>频点数增加时，该方法的测量的繁琐情况则无法忽略，一次完整的</w:t>
-      </w:r>
-      <w:r>
-        <w:rPr>
-          <w:rFonts w:hint="eastAsia"/>
-          <w:sz w:val="24"/>
-          <w:szCs w:val="32"/>
-        </w:rPr>
-        <w:t>PTCs</w:t>
-      </w:r>
-      <w:r>
-        <w:rPr>
-          <w:rFonts w:hint="eastAsia"/>
-          <w:sz w:val="24"/>
-          <w:szCs w:val="32"/>
-        </w:rPr>
-        <w:t>测量长超过</w:t>
-      </w:r>
-      <w:r>
-        <w:rPr>
-          <w:rFonts w:hint="eastAsia"/>
-          <w:sz w:val="24"/>
-          <w:szCs w:val="32"/>
-        </w:rPr>
-        <w:t>2h</w:t>
-      </w:r>
-      <w:r>
-        <w:rPr>
-          <w:sz w:val="24"/>
-          <w:szCs w:val="32"/>
-        </w:rPr>
-        <w:t>~3h</w:t>
-      </w:r>
-      <w:r>
-        <w:rPr>
-          <w:rFonts w:hint="eastAsia"/>
-          <w:sz w:val="24"/>
-          <w:szCs w:val="32"/>
-        </w:rPr>
-        <w:t>，</w:t>
-      </w:r>
-      <w:r>
-        <w:rPr>
-          <w:sz w:val="24"/>
-          <w:szCs w:val="32"/>
-        </w:rPr>
-        <w:t>十分耗时</w:t>
-      </w:r>
-      <w:r>
-        <w:rPr>
-          <w:rFonts w:hint="eastAsia"/>
-          <w:sz w:val="24"/>
-          <w:szCs w:val="32"/>
-        </w:rPr>
-        <w:t>，</w:t>
-      </w:r>
-      <w:r>
-        <w:rPr>
-          <w:sz w:val="24"/>
-          <w:szCs w:val="32"/>
-        </w:rPr>
-        <w:t>且长时间的测试会对受试者的生理</w:t>
-      </w:r>
-      <w:r>
-        <w:rPr>
-          <w:rFonts w:hint="eastAsia"/>
-          <w:sz w:val="24"/>
-          <w:szCs w:val="32"/>
-        </w:rPr>
-        <w:t>造成</w:t>
-      </w:r>
-      <w:r>
-        <w:rPr>
-          <w:sz w:val="24"/>
-          <w:szCs w:val="32"/>
-        </w:rPr>
-        <w:t>一定伤害</w:t>
-      </w:r>
-      <w:r>
-        <w:rPr>
-          <w:rFonts w:hint="eastAsia"/>
-          <w:sz w:val="24"/>
-          <w:szCs w:val="32"/>
-        </w:rPr>
-        <w:t>，也使得受试者的反应发生暂时性的改变，影响测试结果，这也是为什么</w:t>
-      </w:r>
-      <w:r>
-        <w:rPr>
-          <w:rFonts w:hint="eastAsia"/>
-          <w:sz w:val="24"/>
-          <w:szCs w:val="32"/>
-        </w:rPr>
-        <w:t>PTCs</w:t>
-      </w:r>
-      <w:r>
-        <w:rPr>
-          <w:rFonts w:hint="eastAsia"/>
-          <w:sz w:val="24"/>
-          <w:szCs w:val="32"/>
-        </w:rPr>
-        <w:t>尚未应用到临床中的原因。</w:t>
+    </w:p>
+    <w:p>
+      <w:pPr>
+        <w:pStyle w:val="a3"/>
+        <w:numPr>
+          <w:ilvl w:val="0"/>
+          <w:numId w:val="23"/>
+        </w:numPr>
+        <w:spacing w:line="360" w:lineRule="auto"/>
+        <w:ind w:firstLineChars="0"/>
+        <w:outlineLvl w:val="0"/>
+        <w:rPr>
+          <w:sz w:val="24"/>
+          <w:szCs w:val="32"/>
+        </w:rPr>
+      </w:pPr>
+      <w:r>
+        <w:rPr>
+          <w:rFonts w:hint="eastAsia"/>
+          <w:sz w:val="24"/>
+          <w:szCs w:val="32"/>
+        </w:rPr>
+        <w:t>改进</w:t>
+      </w:r>
+      <w:r>
+        <w:rPr>
+          <w:sz w:val="24"/>
+          <w:szCs w:val="32"/>
+        </w:rPr>
+        <w:t>的频率分辨力测试</w:t>
+      </w:r>
+      <w:r>
+        <w:rPr>
+          <w:rFonts w:hint="eastAsia"/>
+          <w:sz w:val="24"/>
+          <w:szCs w:val="32"/>
+        </w:rPr>
+        <w:t>法</w:t>
       </w:r>
     </w:p>
     <w:p>
@@ -6615,7 +6893,23 @@
           <w:sz w:val="24"/>
           <w:szCs w:val="32"/>
         </w:rPr>
-        <w:t>提出一种新的频率测试方法。该方法</w:t>
+        <w:t>提出一种</w:t>
+      </w:r>
+      <w:r>
+        <w:rPr>
+          <w:rFonts w:hint="eastAsia"/>
+          <w:sz w:val="24"/>
+          <w:szCs w:val="32"/>
+        </w:rPr>
+        <w:t>改进的</w:t>
+      </w:r>
+      <w:r>
+        <w:rPr>
+          <w:rFonts w:hint="eastAsia"/>
+          <w:sz w:val="24"/>
+          <w:szCs w:val="32"/>
+        </w:rPr>
+        <w:t>频率测试方法。该方法</w:t>
       </w:r>
       <w:r>
         <w:rPr>
@@ -7025,7 +7319,15 @@
           <w:sz w:val="24"/>
           <w:szCs w:val="32"/>
         </w:rPr>
-        <w:t>同时，频率辨别阈</w:t>
+        <w:t>同时，</w:t>
+      </w:r>
+      <w:r>
+        <w:rPr>
+          <w:sz w:val="24"/>
+          <w:szCs w:val="32"/>
+        </w:rPr>
+        <w:lastRenderedPageBreak/>
+        <w:t>频率辨别阈</w:t>
       </w:r>
       <m:oMath>
         <m:r>
@@ -8230,16 +8532,7 @@
           <w:sz w:val="24"/>
           <w:szCs w:val="32"/>
         </w:rPr>
-        <w:t>。此阶段给声三次为一组；若受</w:t>
-      </w:r>
-      <w:r>
-        <w:rPr>
-          <w:rFonts w:hint="eastAsia"/>
-          <w:sz w:val="24"/>
-          <w:szCs w:val="32"/>
-        </w:rPr>
-        <w:lastRenderedPageBreak/>
-        <w:t>试者在第一组反馈均正确，则将</w:t>
+        <w:t>。此阶段给声三次为一组；若受试者在第一组反馈均正确，则将</w:t>
       </w:r>
       <m:oMath>
         <m:r>
@@ -8635,10 +8928,10 @@
       </w:pPr>
       <w:r>
         <w:object w:dxaOrig="6826" w:dyaOrig="10200">
-          <v:shape id="_x0000_i1028" type="#_x0000_t75" style="width:311pt;height:464.5pt" o:ole="">
+          <v:shape id="_x0000_i1028" type="#_x0000_t75" style="width:310.95pt;height:464.7pt" o:ole="">
             <v:imagedata r:id="rId14" o:title=""/>
           </v:shape>
-          <o:OLEObject Type="Embed" ProgID="Visio.Drawing.15" ShapeID="_x0000_i1028" DrawAspect="Content" ObjectID="_1518006632" r:id="rId15"/>
+          <o:OLEObject Type="Embed" ProgID="Visio.Drawing.15" ShapeID="_x0000_i1028" DrawAspect="Content" ObjectID="_1519138704" r:id="rId15"/>
         </w:object>
       </w:r>
     </w:p>
@@ -8708,16 +9001,7 @@
           <w:sz w:val="24"/>
           <w:szCs w:val="32"/>
         </w:rPr>
-        <w:t>言语测听在助听器验配和听力检查中具有明显的指导意义，为衡量受试者的</w:t>
-      </w:r>
-      <w:r>
-        <w:rPr>
-          <w:rFonts w:hint="eastAsia"/>
-          <w:sz w:val="24"/>
-          <w:szCs w:val="32"/>
-        </w:rPr>
-        <w:lastRenderedPageBreak/>
-        <w:t>言语识别能力提供重要依据。</w:t>
+        <w:t>言语测听在助听器验配和听力检查中具有明显的指导意义，为衡量受试者的言语识别能力提供重要依据。</w:t>
       </w:r>
       <w:r>
         <w:rPr>
@@ -8824,6 +9108,7 @@
           <w:sz w:val="24"/>
           <w:szCs w:val="32"/>
         </w:rPr>
+        <w:lastRenderedPageBreak/>
         <w:t>言语识别率是指在某一固定声压级下</w:t>
       </w:r>
       <w:r>
@@ -8890,10 +9175,10 @@
       </w:pPr>
       <w:r>
         <w:object w:dxaOrig="5641" w:dyaOrig="8161">
-          <v:shape id="_x0000_i1029" type="#_x0000_t75" style="width:282.5pt;height:408pt" o:ole="">
+          <v:shape id="_x0000_i1029" type="#_x0000_t75" style="width:282.7pt;height:408.15pt" o:ole="">
             <v:imagedata r:id="rId16" o:title=""/>
           </v:shape>
-          <o:OLEObject Type="Embed" ProgID="Visio.Drawing.15" ShapeID="_x0000_i1029" DrawAspect="Content" ObjectID="_1518006633" r:id="rId17"/>
+          <o:OLEObject Type="Embed" ProgID="Visio.Drawing.15" ShapeID="_x0000_i1029" DrawAspect="Content" ObjectID="_1519138705" r:id="rId17"/>
         </w:object>
       </w:r>
     </w:p>
@@ -8953,7 +9238,6 @@
           <w:sz w:val="24"/>
           <w:szCs w:val="32"/>
         </w:rPr>
-        <w:lastRenderedPageBreak/>
         <w:t>言语识别阈测试</w:t>
       </w:r>
     </w:p>
@@ -9144,7 +9428,16 @@
           <w:sz w:val="24"/>
           <w:szCs w:val="32"/>
         </w:rPr>
-        <w:t>参考</w:t>
+        <w:t>参</w:t>
+      </w:r>
+      <w:r>
+        <w:rPr>
+          <w:rFonts w:hint="eastAsia"/>
+          <w:sz w:val="24"/>
+          <w:szCs w:val="32"/>
+        </w:rPr>
+        <w:lastRenderedPageBreak/>
+        <w:t>考</w:t>
       </w:r>
       <w:r>
         <w:rPr>
@@ -9411,10 +9704,10 @@
       </w:pPr>
       <w:r>
         <w:object w:dxaOrig="4441" w:dyaOrig="8146">
-          <v:shape id="_x0000_i1030" type="#_x0000_t75" style="width:206.5pt;height:379pt" o:ole="">
+          <v:shape id="_x0000_i1030" type="#_x0000_t75" style="width:206.7pt;height:379pt" o:ole="">
             <v:imagedata r:id="rId18" o:title=""/>
           </v:shape>
-          <o:OLEObject Type="Embed" ProgID="Visio.Drawing.15" ShapeID="_x0000_i1030" DrawAspect="Content" ObjectID="_1518006634" r:id="rId19"/>
+          <o:OLEObject Type="Embed" ProgID="Visio.Drawing.15" ShapeID="_x0000_i1030" DrawAspect="Content" ObjectID="_1519138706" r:id="rId19"/>
         </w:object>
       </w:r>
     </w:p>
@@ -9474,7 +9767,6 @@
           <w:sz w:val="24"/>
           <w:szCs w:val="32"/>
         </w:rPr>
-        <w:lastRenderedPageBreak/>
         <w:t>声强标定</w:t>
       </w:r>
     </w:p>
@@ -9591,6 +9883,7 @@
           <w:sz w:val="24"/>
           <w:szCs w:val="32"/>
         </w:rPr>
+        <w:lastRenderedPageBreak/>
         <w:t>测听软件需要以声压级为单位控制输出音频的大小，因此需要对移动设备输出的音频音量和声压级进行一一对应。但是，整型数表示的音量数值范围过大，无法一一标定完成；而测听系统设计的输出音频声压级范围是</w:t>
       </w:r>
       <w:r>
@@ -9674,22 +9967,13 @@
         <w:t>3</w:t>
       </w:r>
       <w:r>
-        <w:t>.</w:t>
-      </w:r>
-      <w:r>
-        <w:t>7</w:t>
-      </w:r>
-      <w:r>
-        <w:rPr>
-          <w:rFonts w:hint="eastAsia"/>
-        </w:rPr>
-        <w:t xml:space="preserve"> </w:t>
-      </w:r>
-      <w:r>
-        <w:rPr>
-          <w:rFonts w:hint="eastAsia"/>
-        </w:rPr>
-        <w:t>Android</w:t>
+        <w:t>.7</w:t>
+      </w:r>
+      <w:r>
+        <w:rPr>
+          <w:rFonts w:hint="eastAsia"/>
+        </w:rPr>
+        <w:t xml:space="preserve"> Android</w:t>
       </w:r>
       <w:r>
         <w:rPr>
@@ -9704,7 +9988,6 @@
         <w:jc w:val="left"/>
         <w:outlineLvl w:val="0"/>
         <w:rPr>
-          <w:rFonts w:hint="eastAsia"/>
           <w:sz w:val="24"/>
           <w:szCs w:val="32"/>
         </w:rPr>
@@ -9822,8 +10105,6 @@
         </w:rPr>
         <w:t>标定一个点，其他声压级点所对应的音量数据由线性差值得到。</w:t>
       </w:r>
-      <w:bookmarkStart w:id="10" w:name="_GoBack"/>
-      <w:bookmarkEnd w:id="10"/>
     </w:p>
     <w:p>
       <w:pPr>
@@ -9840,7 +10121,7 @@
           <w:szCs w:val="32"/>
         </w:rPr>
       </w:pPr>
-      <w:bookmarkStart w:id="11" w:name="_Toc441132677"/>
+      <w:bookmarkStart w:id="10" w:name="_Toc441132677"/>
       <w:r>
         <w:rPr>
           <w:b/>
@@ -9849,7 +10130,487 @@
         </w:rPr>
         <w:t>响度补偿算法</w:t>
       </w:r>
+      <w:bookmarkEnd w:id="10"/>
+    </w:p>
+    <w:p>
+      <w:pPr>
+        <w:pStyle w:val="a3"/>
+        <w:ind w:firstLineChars="0"/>
+        <w:outlineLvl w:val="0"/>
+        <w:rPr>
+          <w:sz w:val="24"/>
+          <w:szCs w:val="32"/>
+        </w:rPr>
+      </w:pPr>
+      <w:r>
+        <w:rPr>
+          <w:rFonts w:hint="eastAsia"/>
+          <w:sz w:val="24"/>
+          <w:szCs w:val="32"/>
+        </w:rPr>
+        <w:t>1.</w:t>
+      </w:r>
+      <w:r>
+        <w:rPr>
+          <w:rFonts w:hint="eastAsia"/>
+          <w:sz w:val="24"/>
+          <w:szCs w:val="32"/>
+        </w:rPr>
+        <w:t>语音信号时频特性</w:t>
+      </w:r>
+    </w:p>
+    <w:p>
+      <w:pPr>
+        <w:pStyle w:val="a3"/>
+        <w:ind w:firstLineChars="0"/>
+        <w:outlineLvl w:val="0"/>
+        <w:rPr>
+          <w:sz w:val="24"/>
+          <w:szCs w:val="32"/>
+        </w:rPr>
+      </w:pPr>
+      <w:r>
+        <w:rPr>
+          <w:sz w:val="24"/>
+          <w:szCs w:val="32"/>
+        </w:rPr>
+        <w:t>时域信号含义明确</w:t>
+      </w:r>
+      <w:r>
+        <w:rPr>
+          <w:rFonts w:hint="eastAsia"/>
+          <w:sz w:val="24"/>
+          <w:szCs w:val="32"/>
+        </w:rPr>
+        <w:t>，</w:t>
+      </w:r>
+      <w:r>
+        <w:rPr>
+          <w:sz w:val="24"/>
+          <w:szCs w:val="32"/>
+        </w:rPr>
+        <w:t>清晰直观</w:t>
+      </w:r>
+      <w:r>
+        <w:rPr>
+          <w:rFonts w:hint="eastAsia"/>
+          <w:sz w:val="24"/>
+          <w:szCs w:val="32"/>
+        </w:rPr>
+        <w:t>；</w:t>
+      </w:r>
+      <w:r>
+        <w:rPr>
+          <w:sz w:val="24"/>
+          <w:szCs w:val="32"/>
+        </w:rPr>
+        <w:t>频域反映响度感知特性</w:t>
+      </w:r>
+      <w:r>
+        <w:rPr>
+          <w:rFonts w:hint="eastAsia"/>
+          <w:sz w:val="24"/>
+          <w:szCs w:val="32"/>
+        </w:rPr>
+        <w:t>；人耳对相位不敏感；</w:t>
+      </w:r>
+    </w:p>
+    <w:p>
+      <w:pPr>
+        <w:pStyle w:val="a3"/>
+        <w:ind w:firstLineChars="0"/>
+        <w:outlineLvl w:val="0"/>
+        <w:rPr>
+          <w:sz w:val="24"/>
+          <w:szCs w:val="32"/>
+        </w:rPr>
+      </w:pPr>
+      <w:r>
+        <w:rPr>
+          <w:sz w:val="24"/>
+          <w:szCs w:val="32"/>
+        </w:rPr>
+        <w:t>短时平稳性</w:t>
+      </w:r>
+      <w:r>
+        <w:rPr>
+          <w:rFonts w:hint="eastAsia"/>
+          <w:sz w:val="24"/>
+          <w:szCs w:val="32"/>
+        </w:rPr>
+        <w:t>、清音浊音、频率和幅值、人耳感知频率范围、声压级</w:t>
+      </w:r>
+    </w:p>
+    <w:p>
+      <w:pPr>
+        <w:pStyle w:val="a3"/>
+        <w:ind w:firstLineChars="0"/>
+        <w:outlineLvl w:val="0"/>
+        <w:rPr>
+          <w:sz w:val="24"/>
+          <w:szCs w:val="32"/>
+        </w:rPr>
+      </w:pPr>
+      <w:r>
+        <w:rPr>
+          <w:rFonts w:hint="eastAsia"/>
+          <w:sz w:val="24"/>
+          <w:szCs w:val="32"/>
+        </w:rPr>
+        <w:t>2.</w:t>
+      </w:r>
+      <w:r>
+        <w:rPr>
+          <w:rFonts w:hint="eastAsia"/>
+          <w:sz w:val="24"/>
+          <w:szCs w:val="32"/>
+        </w:rPr>
+        <w:t>语音信号的听觉感知特性</w:t>
+      </w:r>
+    </w:p>
+    <w:p>
+      <w:pPr>
+        <w:pStyle w:val="a3"/>
+        <w:ind w:firstLineChars="0"/>
+        <w:outlineLvl w:val="0"/>
+        <w:rPr>
+          <w:sz w:val="24"/>
+          <w:szCs w:val="32"/>
+        </w:rPr>
+      </w:pPr>
+      <w:r>
+        <w:rPr>
+          <w:sz w:val="24"/>
+          <w:szCs w:val="32"/>
+        </w:rPr>
+        <w:t>响度补偿</w:t>
+      </w:r>
+      <w:r>
+        <w:rPr>
+          <w:rFonts w:hint="eastAsia"/>
+          <w:sz w:val="24"/>
+          <w:szCs w:val="32"/>
+        </w:rPr>
+        <w:t xml:space="preserve"> </w:t>
+      </w:r>
+      <w:r>
+        <w:rPr>
+          <w:rFonts w:hint="eastAsia"/>
+          <w:sz w:val="24"/>
+          <w:szCs w:val="32"/>
+        </w:rPr>
+        <w:t>即借助人耳听觉特性，根据输入语音信号的频率和声强，调整助听器输出语音增益，提高输出语音的被感知能力。</w:t>
+      </w:r>
+    </w:p>
+    <w:p>
+      <w:pPr>
+        <w:pStyle w:val="a3"/>
+        <w:ind w:firstLineChars="0"/>
+        <w:outlineLvl w:val="0"/>
+        <w:rPr>
+          <w:sz w:val="24"/>
+          <w:szCs w:val="32"/>
+        </w:rPr>
+      </w:pPr>
+      <w:r>
+        <w:rPr>
+          <w:sz w:val="24"/>
+          <w:szCs w:val="32"/>
+        </w:rPr>
+        <w:t>响度补偿</w:t>
+      </w:r>
+      <w:r>
+        <w:rPr>
+          <w:sz w:val="24"/>
+          <w:szCs w:val="32"/>
+        </w:rPr>
+        <w:t>原理</w:t>
+      </w:r>
+      <w:r>
+        <w:rPr>
+          <w:rFonts w:hint="eastAsia"/>
+          <w:sz w:val="24"/>
+          <w:szCs w:val="32"/>
+        </w:rPr>
+        <w:t>：</w:t>
+      </w:r>
+    </w:p>
+    <w:p>
+      <w:pPr>
+        <w:pStyle w:val="a3"/>
+        <w:ind w:left="420" w:firstLineChars="0"/>
+        <w:outlineLvl w:val="0"/>
+        <w:rPr>
+          <w:sz w:val="24"/>
+          <w:szCs w:val="32"/>
+        </w:rPr>
+      </w:pPr>
+      <w:r>
+        <w:rPr>
+          <w:rFonts w:hint="eastAsia"/>
+          <w:sz w:val="24"/>
+          <w:szCs w:val="32"/>
+        </w:rPr>
+        <w:t>正常人和听障患者听力图对比；</w:t>
+      </w:r>
+    </w:p>
+    <w:p>
+      <w:pPr>
+        <w:pStyle w:val="a3"/>
+        <w:ind w:left="420" w:firstLineChars="0"/>
+        <w:outlineLvl w:val="0"/>
+        <w:rPr>
+          <w:sz w:val="24"/>
+          <w:szCs w:val="32"/>
+        </w:rPr>
+      </w:pPr>
+      <w:r>
+        <w:rPr>
+          <w:sz w:val="24"/>
+          <w:szCs w:val="32"/>
+        </w:rPr>
+        <w:t>声强和增益对比</w:t>
+      </w:r>
+      <w:r>
+        <w:rPr>
+          <w:rFonts w:hint="eastAsia"/>
+          <w:sz w:val="24"/>
+          <w:szCs w:val="32"/>
+        </w:rPr>
+        <w:t>，（不同声强所需补偿增益不同），声强增益曲线。</w:t>
+      </w:r>
+    </w:p>
+    <w:p>
+      <w:pPr>
+        <w:pStyle w:val="a3"/>
+        <w:ind w:left="420" w:firstLineChars="0"/>
+        <w:outlineLvl w:val="0"/>
+        <w:rPr>
+          <w:sz w:val="24"/>
+          <w:szCs w:val="32"/>
+        </w:rPr>
+      </w:pPr>
+      <w:r>
+        <w:rPr>
+          <w:sz w:val="24"/>
+          <w:szCs w:val="32"/>
+        </w:rPr>
+        <w:t>传统多通道响度补偿</w:t>
+      </w:r>
+      <w:r>
+        <w:rPr>
+          <w:rFonts w:hint="eastAsia"/>
+          <w:sz w:val="24"/>
+          <w:szCs w:val="32"/>
+        </w:rPr>
+        <w:t>：分子频带分别补偿</w:t>
+      </w:r>
+      <w:bookmarkStart w:id="11" w:name="_GoBack"/>
       <w:bookmarkEnd w:id="11"/>
+    </w:p>
+    <w:p>
+      <w:pPr>
+        <w:pStyle w:val="a3"/>
+        <w:ind w:left="420" w:firstLineChars="0"/>
+        <w:outlineLvl w:val="0"/>
+        <w:rPr>
+          <w:rFonts w:hint="eastAsia"/>
+          <w:sz w:val="24"/>
+          <w:szCs w:val="32"/>
+        </w:rPr>
+      </w:pPr>
+    </w:p>
+    <w:p>
+      <w:pPr>
+        <w:pStyle w:val="a3"/>
+        <w:ind w:left="420" w:firstLineChars="0"/>
+        <w:outlineLvl w:val="0"/>
+        <w:rPr>
+          <w:sz w:val="24"/>
+          <w:szCs w:val="32"/>
+        </w:rPr>
+      </w:pPr>
+      <w:r>
+        <w:rPr>
+          <w:rFonts w:hint="eastAsia"/>
+          <w:sz w:val="24"/>
+          <w:szCs w:val="32"/>
+        </w:rPr>
+        <w:t>宽动态压缩算法</w:t>
+      </w:r>
+      <w:r>
+        <w:rPr>
+          <w:rFonts w:hint="eastAsia"/>
+          <w:sz w:val="24"/>
+          <w:szCs w:val="32"/>
+        </w:rPr>
+        <w:t>（</w:t>
+      </w:r>
+      <w:r>
+        <w:rPr>
+          <w:rFonts w:hint="eastAsia"/>
+          <w:sz w:val="24"/>
+          <w:szCs w:val="32"/>
+        </w:rPr>
+        <w:t>WDRC</w:t>
+      </w:r>
+      <w:r>
+        <w:rPr>
+          <w:rFonts w:hint="eastAsia"/>
+          <w:sz w:val="24"/>
+          <w:szCs w:val="32"/>
+        </w:rPr>
+        <w:t>）：动态范围指的是听阈到不适阈。</w:t>
+      </w:r>
+      <w:r>
+        <w:rPr>
+          <w:rFonts w:hint="eastAsia"/>
+          <w:sz w:val="24"/>
+          <w:szCs w:val="32"/>
+        </w:rPr>
+        <w:t>分段线性插值已得到全频域的增益系数；单通道的性能一般，语音舒适度不够，被多通道取代。</w:t>
+      </w:r>
+    </w:p>
+    <w:p>
+      <w:pPr>
+        <w:pStyle w:val="a3"/>
+        <w:ind w:firstLineChars="0"/>
+        <w:outlineLvl w:val="0"/>
+        <w:rPr>
+          <w:sz w:val="24"/>
+          <w:szCs w:val="32"/>
+        </w:rPr>
+      </w:pPr>
+      <w:r>
+        <w:rPr>
+          <w:sz w:val="24"/>
+          <w:szCs w:val="32"/>
+        </w:rPr>
+        <w:t>移频压缩</w:t>
+      </w:r>
+      <w:r>
+        <w:rPr>
+          <w:rFonts w:hint="eastAsia"/>
+          <w:sz w:val="24"/>
+          <w:szCs w:val="32"/>
+        </w:rPr>
+        <w:t>，</w:t>
+      </w:r>
+      <w:r>
+        <w:rPr>
+          <w:sz w:val="24"/>
+          <w:szCs w:val="32"/>
+        </w:rPr>
+        <w:t>深度耳聋患者</w:t>
+      </w:r>
+      <w:r>
+        <w:rPr>
+          <w:rFonts w:hint="eastAsia"/>
+          <w:sz w:val="24"/>
+          <w:szCs w:val="32"/>
+        </w:rPr>
+        <w:t>，</w:t>
+      </w:r>
+      <w:r>
+        <w:rPr>
+          <w:sz w:val="24"/>
+          <w:szCs w:val="32"/>
+        </w:rPr>
+        <w:t>高频段听力丧失</w:t>
+      </w:r>
+      <w:r>
+        <w:rPr>
+          <w:rFonts w:hint="eastAsia"/>
+          <w:sz w:val="24"/>
+          <w:szCs w:val="32"/>
+        </w:rPr>
+        <w:t>，</w:t>
+      </w:r>
+      <w:r>
+        <w:rPr>
+          <w:sz w:val="24"/>
+          <w:szCs w:val="32"/>
+        </w:rPr>
+        <w:t>语音高频</w:t>
+      </w:r>
+      <w:r>
+        <w:rPr>
+          <w:sz w:val="24"/>
+          <w:szCs w:val="32"/>
+        </w:rPr>
+        <w:t xml:space="preserve"> </w:t>
+      </w:r>
+      <w:r>
+        <w:rPr>
+          <w:sz w:val="24"/>
+          <w:szCs w:val="32"/>
+        </w:rPr>
+        <w:t>相对应于辅音音节</w:t>
+      </w:r>
+      <w:r>
+        <w:rPr>
+          <w:rFonts w:hint="eastAsia"/>
+          <w:sz w:val="24"/>
+          <w:szCs w:val="32"/>
+        </w:rPr>
+        <w:t>，</w:t>
+      </w:r>
+      <w:r>
+        <w:rPr>
+          <w:sz w:val="24"/>
+          <w:szCs w:val="32"/>
+        </w:rPr>
+        <w:t>提高语音可懂度</w:t>
+      </w:r>
+      <w:r>
+        <w:rPr>
+          <w:rFonts w:hint="eastAsia"/>
+          <w:sz w:val="24"/>
+          <w:szCs w:val="32"/>
+        </w:rPr>
+        <w:t>，</w:t>
+      </w:r>
+      <w:r>
+        <w:rPr>
+          <w:sz w:val="24"/>
+          <w:szCs w:val="32"/>
+        </w:rPr>
+        <w:t>合理利用患者剩余听力范围</w:t>
+      </w:r>
+      <w:r>
+        <w:rPr>
+          <w:rFonts w:hint="eastAsia"/>
+          <w:sz w:val="24"/>
+          <w:szCs w:val="32"/>
+        </w:rPr>
+        <w:t>，</w:t>
+      </w:r>
+      <w:r>
+        <w:rPr>
+          <w:sz w:val="24"/>
+          <w:szCs w:val="32"/>
+        </w:rPr>
+        <w:t>改善助听质量</w:t>
+      </w:r>
+      <w:r>
+        <w:rPr>
+          <w:rFonts w:hint="eastAsia"/>
+          <w:sz w:val="24"/>
+          <w:szCs w:val="32"/>
+        </w:rPr>
+        <w:t>。</w:t>
+      </w:r>
+    </w:p>
+    <w:p>
+      <w:pPr>
+        <w:pStyle w:val="a3"/>
+        <w:ind w:firstLineChars="0"/>
+        <w:outlineLvl w:val="0"/>
+        <w:rPr>
+          <w:sz w:val="24"/>
+          <w:szCs w:val="32"/>
+        </w:rPr>
+      </w:pPr>
     </w:p>
     <w:p>
       <w:pPr>
@@ -9873,7 +10634,24 @@
           <w:sz w:val="32"/>
           <w:szCs w:val="32"/>
         </w:rPr>
-        <w:t>频率补偿算法</w:t>
+        <w:t>频率</w:t>
+      </w:r>
+      <w:r>
+        <w:rPr>
+          <w:rFonts w:hint="eastAsia"/>
+          <w:b/>
+          <w:sz w:val="32"/>
+          <w:szCs w:val="32"/>
+        </w:rPr>
+        <w:t>伸缩</w:t>
+      </w:r>
+      <w:r>
+        <w:rPr>
+          <w:b/>
+          <w:sz w:val="32"/>
+          <w:szCs w:val="32"/>
+        </w:rPr>
+        <w:t>算法</w:t>
       </w:r>
       <w:bookmarkEnd w:id="12"/>
     </w:p>
@@ -9899,6 +10677,7 @@
           <w:sz w:val="32"/>
           <w:szCs w:val="32"/>
         </w:rPr>
+        <w:lastRenderedPageBreak/>
         <w:t>移动终端算法实现与测试</w:t>
       </w:r>
       <w:bookmarkEnd w:id="13"/>
@@ -10448,6 +11227,95 @@
     </w:lvl>
   </w:abstractNum>
   <w:abstractNum w:abstractNumId="5" w15:restartNumberingAfterBreak="0">
+    <w:nsid w:val="34AB491C"/>
+    <w:multiLevelType w:val="hybridMultilevel"/>
+    <w:tmpl w:val="F7CA9CE2"/>
+    <w:lvl w:ilvl="0" w:tplc="7A86C506">
+      <w:start w:val="2"/>
+      <w:numFmt w:val="decimal"/>
+      <w:lvlText w:val="3.3.2.%1"/>
+      <w:lvlJc w:val="left"/>
+      <w:pPr>
+        <w:ind w:left="420" w:hanging="420"/>
+      </w:pPr>
+      <w:rPr>
+        <w:rFonts w:hint="eastAsia"/>
+      </w:rPr>
+    </w:lvl>
+    <w:lvl w:ilvl="1" w:tplc="04090019" w:tentative="1">
+      <w:start w:val="1"/>
+      <w:numFmt w:val="lowerLetter"/>
+      <w:lvlText w:val="%2)"/>
+      <w:lvlJc w:val="left"/>
+      <w:pPr>
+        <w:ind w:left="840" w:hanging="420"/>
+      </w:pPr>
+    </w:lvl>
+    <w:lvl w:ilvl="2" w:tplc="0409001B" w:tentative="1">
+      <w:start w:val="1"/>
+      <w:numFmt w:val="lowerRoman"/>
+      <w:lvlText w:val="%3."/>
+      <w:lvlJc w:val="right"/>
+      <w:pPr>
+        <w:ind w:left="1260" w:hanging="420"/>
+      </w:pPr>
+    </w:lvl>
+    <w:lvl w:ilvl="3" w:tplc="0409000F" w:tentative="1">
+      <w:start w:val="1"/>
+      <w:numFmt w:val="decimal"/>
+      <w:lvlText w:val="%4."/>
+      <w:lvlJc w:val="left"/>
+      <w:pPr>
+        <w:ind w:left="1680" w:hanging="420"/>
+      </w:pPr>
+    </w:lvl>
+    <w:lvl w:ilvl="4" w:tplc="04090019" w:tentative="1">
+      <w:start w:val="1"/>
+      <w:numFmt w:val="lowerLetter"/>
+      <w:lvlText w:val="%5)"/>
+      <w:lvlJc w:val="left"/>
+      <w:pPr>
+        <w:ind w:left="2100" w:hanging="420"/>
+      </w:pPr>
+    </w:lvl>
+    <w:lvl w:ilvl="5" w:tplc="0409001B" w:tentative="1">
+      <w:start w:val="1"/>
+      <w:numFmt w:val="lowerRoman"/>
+      <w:lvlText w:val="%6."/>
+      <w:lvlJc w:val="right"/>
+      <w:pPr>
+        <w:ind w:left="2520" w:hanging="420"/>
+      </w:pPr>
+    </w:lvl>
+    <w:lvl w:ilvl="6" w:tplc="0409000F" w:tentative="1">
+      <w:start w:val="1"/>
+      <w:numFmt w:val="decimal"/>
+      <w:lvlText w:val="%7."/>
+      <w:lvlJc w:val="left"/>
+      <w:pPr>
+        <w:ind w:left="2940" w:hanging="420"/>
+      </w:pPr>
+    </w:lvl>
+    <w:lvl w:ilvl="7" w:tplc="04090019" w:tentative="1">
+      <w:start w:val="1"/>
+      <w:numFmt w:val="lowerLetter"/>
+      <w:lvlText w:val="%8)"/>
+      <w:lvlJc w:val="left"/>
+      <w:pPr>
+        <w:ind w:left="3360" w:hanging="420"/>
+      </w:pPr>
+    </w:lvl>
+    <w:lvl w:ilvl="8" w:tplc="0409001B" w:tentative="1">
+      <w:start w:val="1"/>
+      <w:numFmt w:val="lowerRoman"/>
+      <w:lvlText w:val="%9."/>
+      <w:lvlJc w:val="right"/>
+      <w:pPr>
+        <w:ind w:left="3780" w:hanging="420"/>
+      </w:pPr>
+    </w:lvl>
+  </w:abstractNum>
+  <w:abstractNum w:abstractNumId="6" w15:restartNumberingAfterBreak="0">
     <w:nsid w:val="40721841"/>
     <w:multiLevelType w:val="hybridMultilevel"/>
     <w:tmpl w:val="7666B074"/>
@@ -10536,7 +11404,96 @@
       </w:pPr>
     </w:lvl>
   </w:abstractNum>
-  <w:abstractNum w:abstractNumId="6" w15:restartNumberingAfterBreak="0">
+  <w:abstractNum w:abstractNumId="7" w15:restartNumberingAfterBreak="0">
+    <w:nsid w:val="40F415BD"/>
+    <w:multiLevelType w:val="hybridMultilevel"/>
+    <w:tmpl w:val="6D48F586"/>
+    <w:lvl w:ilvl="0" w:tplc="1B6C79C2">
+      <w:start w:val="1"/>
+      <w:numFmt w:val="decimal"/>
+      <w:lvlText w:val="3.3.2.%1"/>
+      <w:lvlJc w:val="left"/>
+      <w:pPr>
+        <w:ind w:left="420" w:hanging="420"/>
+      </w:pPr>
+      <w:rPr>
+        <w:rFonts w:hint="eastAsia"/>
+      </w:rPr>
+    </w:lvl>
+    <w:lvl w:ilvl="1" w:tplc="04090019" w:tentative="1">
+      <w:start w:val="1"/>
+      <w:numFmt w:val="lowerLetter"/>
+      <w:lvlText w:val="%2)"/>
+      <w:lvlJc w:val="left"/>
+      <w:pPr>
+        <w:ind w:left="840" w:hanging="420"/>
+      </w:pPr>
+    </w:lvl>
+    <w:lvl w:ilvl="2" w:tplc="0409001B" w:tentative="1">
+      <w:start w:val="1"/>
+      <w:numFmt w:val="lowerRoman"/>
+      <w:lvlText w:val="%3."/>
+      <w:lvlJc w:val="right"/>
+      <w:pPr>
+        <w:ind w:left="1260" w:hanging="420"/>
+      </w:pPr>
+    </w:lvl>
+    <w:lvl w:ilvl="3" w:tplc="0409000F" w:tentative="1">
+      <w:start w:val="1"/>
+      <w:numFmt w:val="decimal"/>
+      <w:lvlText w:val="%4."/>
+      <w:lvlJc w:val="left"/>
+      <w:pPr>
+        <w:ind w:left="1680" w:hanging="420"/>
+      </w:pPr>
+    </w:lvl>
+    <w:lvl w:ilvl="4" w:tplc="04090019" w:tentative="1">
+      <w:start w:val="1"/>
+      <w:numFmt w:val="lowerLetter"/>
+      <w:lvlText w:val="%5)"/>
+      <w:lvlJc w:val="left"/>
+      <w:pPr>
+        <w:ind w:left="2100" w:hanging="420"/>
+      </w:pPr>
+    </w:lvl>
+    <w:lvl w:ilvl="5" w:tplc="0409001B" w:tentative="1">
+      <w:start w:val="1"/>
+      <w:numFmt w:val="lowerRoman"/>
+      <w:lvlText w:val="%6."/>
+      <w:lvlJc w:val="right"/>
+      <w:pPr>
+        <w:ind w:left="2520" w:hanging="420"/>
+      </w:pPr>
+    </w:lvl>
+    <w:lvl w:ilvl="6" w:tplc="0409000F" w:tentative="1">
+      <w:start w:val="1"/>
+      <w:numFmt w:val="decimal"/>
+      <w:lvlText w:val="%7."/>
+      <w:lvlJc w:val="left"/>
+      <w:pPr>
+        <w:ind w:left="2940" w:hanging="420"/>
+      </w:pPr>
+    </w:lvl>
+    <w:lvl w:ilvl="7" w:tplc="04090019" w:tentative="1">
+      <w:start w:val="1"/>
+      <w:numFmt w:val="lowerLetter"/>
+      <w:lvlText w:val="%8)"/>
+      <w:lvlJc w:val="left"/>
+      <w:pPr>
+        <w:ind w:left="3360" w:hanging="420"/>
+      </w:pPr>
+    </w:lvl>
+    <w:lvl w:ilvl="8" w:tplc="0409001B" w:tentative="1">
+      <w:start w:val="1"/>
+      <w:numFmt w:val="lowerRoman"/>
+      <w:lvlText w:val="%9."/>
+      <w:lvlJc w:val="right"/>
+      <w:pPr>
+        <w:ind w:left="3780" w:hanging="420"/>
+      </w:pPr>
+    </w:lvl>
+  </w:abstractNum>
+  <w:abstractNum w:abstractNumId="8" w15:restartNumberingAfterBreak="0">
     <w:nsid w:val="43456B21"/>
     <w:multiLevelType w:val="hybridMultilevel"/>
     <w:tmpl w:val="C7DE0DA0"/>
@@ -10625,7 +11582,7 @@
       </w:pPr>
     </w:lvl>
   </w:abstractNum>
-  <w:abstractNum w:abstractNumId="7" w15:restartNumberingAfterBreak="0">
+  <w:abstractNum w:abstractNumId="9" w15:restartNumberingAfterBreak="0">
     <w:nsid w:val="4A0A2920"/>
     <w:multiLevelType w:val="multilevel"/>
     <w:tmpl w:val="04090023"/>
@@ -10712,7 +11669,7 @@
       </w:pPr>
     </w:lvl>
   </w:abstractNum>
-  <w:abstractNum w:abstractNumId="8" w15:restartNumberingAfterBreak="0">
+  <w:abstractNum w:abstractNumId="10" w15:restartNumberingAfterBreak="0">
     <w:nsid w:val="4B170674"/>
     <w:multiLevelType w:val="hybridMultilevel"/>
     <w:tmpl w:val="72489968"/>
@@ -10801,7 +11758,7 @@
       </w:pPr>
     </w:lvl>
   </w:abstractNum>
-  <w:abstractNum w:abstractNumId="9" w15:restartNumberingAfterBreak="0">
+  <w:abstractNum w:abstractNumId="11" w15:restartNumberingAfterBreak="0">
     <w:nsid w:val="50E365F8"/>
     <w:multiLevelType w:val="hybridMultilevel"/>
     <w:tmpl w:val="360243B8"/>
@@ -10890,7 +11847,7 @@
       </w:pPr>
     </w:lvl>
   </w:abstractNum>
-  <w:abstractNum w:abstractNumId="10" w15:restartNumberingAfterBreak="0">
+  <w:abstractNum w:abstractNumId="12" w15:restartNumberingAfterBreak="0">
     <w:nsid w:val="54E764FD"/>
     <w:multiLevelType w:val="hybridMultilevel"/>
     <w:tmpl w:val="243A1F30"/>
@@ -10979,7 +11936,7 @@
       </w:pPr>
     </w:lvl>
   </w:abstractNum>
-  <w:abstractNum w:abstractNumId="11" w15:restartNumberingAfterBreak="0">
+  <w:abstractNum w:abstractNumId="13" w15:restartNumberingAfterBreak="0">
     <w:nsid w:val="5EA82DFD"/>
     <w:multiLevelType w:val="hybridMultilevel"/>
     <w:tmpl w:val="D9CE2F88"/>
@@ -11065,7 +12022,7 @@
       </w:pPr>
     </w:lvl>
   </w:abstractNum>
-  <w:abstractNum w:abstractNumId="12" w15:restartNumberingAfterBreak="0">
+  <w:abstractNum w:abstractNumId="14" w15:restartNumberingAfterBreak="0">
     <w:nsid w:val="60EB7348"/>
     <w:multiLevelType w:val="multilevel"/>
     <w:tmpl w:val="0409001D"/>
@@ -11151,7 +12108,7 @@
       </w:pPr>
     </w:lvl>
   </w:abstractNum>
-  <w:abstractNum w:abstractNumId="13" w15:restartNumberingAfterBreak="0">
+  <w:abstractNum w:abstractNumId="15" w15:restartNumberingAfterBreak="0">
     <w:nsid w:val="61BA72F9"/>
     <w:multiLevelType w:val="hybridMultilevel"/>
     <w:tmpl w:val="024EAA22"/>
@@ -11237,7 +12194,7 @@
       </w:pPr>
     </w:lvl>
   </w:abstractNum>
-  <w:abstractNum w:abstractNumId="14" w15:restartNumberingAfterBreak="0">
+  <w:abstractNum w:abstractNumId="16" w15:restartNumberingAfterBreak="0">
     <w:nsid w:val="6CD912C4"/>
     <w:multiLevelType w:val="hybridMultilevel"/>
     <w:tmpl w:val="579C8FBA"/>
@@ -11326,7 +12283,7 @@
       </w:pPr>
     </w:lvl>
   </w:abstractNum>
-  <w:abstractNum w:abstractNumId="15" w15:restartNumberingAfterBreak="0">
+  <w:abstractNum w:abstractNumId="17" w15:restartNumberingAfterBreak="0">
     <w:nsid w:val="6F6D0185"/>
     <w:multiLevelType w:val="hybridMultilevel"/>
     <w:tmpl w:val="024EAA22"/>
@@ -11412,7 +12369,96 @@
       </w:pPr>
     </w:lvl>
   </w:abstractNum>
-  <w:abstractNum w:abstractNumId="16" w15:restartNumberingAfterBreak="0">
+  <w:abstractNum w:abstractNumId="18" w15:restartNumberingAfterBreak="0">
+    <w:nsid w:val="75DA764C"/>
+    <w:multiLevelType w:val="hybridMultilevel"/>
+    <w:tmpl w:val="307C5D38"/>
+    <w:lvl w:ilvl="0" w:tplc="BDEA5940">
+      <w:start w:val="3"/>
+      <w:numFmt w:val="decimal"/>
+      <w:lvlText w:val="3.3.3.%1"/>
+      <w:lvlJc w:val="left"/>
+      <w:pPr>
+        <w:ind w:left="420" w:hanging="420"/>
+      </w:pPr>
+      <w:rPr>
+        <w:rFonts w:hint="eastAsia"/>
+      </w:rPr>
+    </w:lvl>
+    <w:lvl w:ilvl="1" w:tplc="04090019" w:tentative="1">
+      <w:start w:val="1"/>
+      <w:numFmt w:val="lowerLetter"/>
+      <w:lvlText w:val="%2)"/>
+      <w:lvlJc w:val="left"/>
+      <w:pPr>
+        <w:ind w:left="840" w:hanging="420"/>
+      </w:pPr>
+    </w:lvl>
+    <w:lvl w:ilvl="2" w:tplc="0409001B" w:tentative="1">
+      <w:start w:val="1"/>
+      <w:numFmt w:val="lowerRoman"/>
+      <w:lvlText w:val="%3."/>
+      <w:lvlJc w:val="right"/>
+      <w:pPr>
+        <w:ind w:left="1260" w:hanging="420"/>
+      </w:pPr>
+    </w:lvl>
+    <w:lvl w:ilvl="3" w:tplc="0409000F" w:tentative="1">
+      <w:start w:val="1"/>
+      <w:numFmt w:val="decimal"/>
+      <w:lvlText w:val="%4."/>
+      <w:lvlJc w:val="left"/>
+      <w:pPr>
+        <w:ind w:left="1680" w:hanging="420"/>
+      </w:pPr>
+    </w:lvl>
+    <w:lvl w:ilvl="4" w:tplc="04090019" w:tentative="1">
+      <w:start w:val="1"/>
+      <w:numFmt w:val="lowerLetter"/>
+      <w:lvlText w:val="%5)"/>
+      <w:lvlJc w:val="left"/>
+      <w:pPr>
+        <w:ind w:left="2100" w:hanging="420"/>
+      </w:pPr>
+    </w:lvl>
+    <w:lvl w:ilvl="5" w:tplc="0409001B" w:tentative="1">
+      <w:start w:val="1"/>
+      <w:numFmt w:val="lowerRoman"/>
+      <w:lvlText w:val="%6."/>
+      <w:lvlJc w:val="right"/>
+      <w:pPr>
+        <w:ind w:left="2520" w:hanging="420"/>
+      </w:pPr>
+    </w:lvl>
+    <w:lvl w:ilvl="6" w:tplc="0409000F" w:tentative="1">
+      <w:start w:val="1"/>
+      <w:numFmt w:val="decimal"/>
+      <w:lvlText w:val="%7."/>
+      <w:lvlJc w:val="left"/>
+      <w:pPr>
+        <w:ind w:left="2940" w:hanging="420"/>
+      </w:pPr>
+    </w:lvl>
+    <w:lvl w:ilvl="7" w:tplc="04090019" w:tentative="1">
+      <w:start w:val="1"/>
+      <w:numFmt w:val="lowerLetter"/>
+      <w:lvlText w:val="%8)"/>
+      <w:lvlJc w:val="left"/>
+      <w:pPr>
+        <w:ind w:left="3360" w:hanging="420"/>
+      </w:pPr>
+    </w:lvl>
+    <w:lvl w:ilvl="8" w:tplc="0409001B" w:tentative="1">
+      <w:start w:val="1"/>
+      <w:numFmt w:val="lowerRoman"/>
+      <w:lvlText w:val="%9."/>
+      <w:lvlJc w:val="right"/>
+      <w:pPr>
+        <w:ind w:left="3780" w:hanging="420"/>
+      </w:pPr>
+    </w:lvl>
+  </w:abstractNum>
+  <w:abstractNum w:abstractNumId="19" w15:restartNumberingAfterBreak="0">
     <w:nsid w:val="75FC09E4"/>
     <w:multiLevelType w:val="multilevel"/>
     <w:tmpl w:val="04090029"/>
@@ -11516,7 +12562,7 @@
       </w:pPr>
     </w:lvl>
   </w:abstractNum>
-  <w:abstractNum w:abstractNumId="17" w15:restartNumberingAfterBreak="0">
+  <w:abstractNum w:abstractNumId="20" w15:restartNumberingAfterBreak="0">
     <w:nsid w:val="7992245F"/>
     <w:multiLevelType w:val="hybridMultilevel"/>
     <w:tmpl w:val="33220960"/>
@@ -11602,7 +12648,7 @@
       </w:pPr>
     </w:lvl>
   </w:abstractNum>
-  <w:abstractNum w:abstractNumId="18" w15:restartNumberingAfterBreak="0">
+  <w:abstractNum w:abstractNumId="21" w15:restartNumberingAfterBreak="0">
     <w:nsid w:val="7B71012A"/>
     <w:multiLevelType w:val="hybridMultilevel"/>
     <w:tmpl w:val="8216E38A"/>
@@ -11691,7 +12737,7 @@
       </w:pPr>
     </w:lvl>
   </w:abstractNum>
-  <w:abstractNum w:abstractNumId="19" w15:restartNumberingAfterBreak="0">
+  <w:abstractNum w:abstractNumId="22" w15:restartNumberingAfterBreak="0">
     <w:nsid w:val="7EB83E76"/>
     <w:multiLevelType w:val="hybridMultilevel"/>
     <w:tmpl w:val="D2D61D28"/>
@@ -11778,19 +12824,19 @@
     </w:lvl>
   </w:abstractNum>
   <w:num w:numId="1">
-    <w:abstractNumId w:val="12"/>
+    <w:abstractNumId w:val="14"/>
   </w:num>
   <w:num w:numId="2">
-    <w:abstractNumId w:val="16"/>
+    <w:abstractNumId w:val="19"/>
   </w:num>
   <w:num w:numId="3">
-    <w:abstractNumId w:val="7"/>
+    <w:abstractNumId w:val="9"/>
   </w:num>
   <w:num w:numId="4">
     <w:abstractNumId w:val="1"/>
   </w:num>
   <w:num w:numId="5">
-    <w:abstractNumId w:val="6"/>
+    <w:abstractNumId w:val="8"/>
   </w:num>
   <w:num w:numId="6">
     <w:abstractNumId w:val="2"/>
@@ -11802,40 +12848,49 @@
     <w:abstractNumId w:val="3"/>
   </w:num>
   <w:num w:numId="9">
-    <w:abstractNumId w:val="5"/>
+    <w:abstractNumId w:val="6"/>
   </w:num>
   <w:num w:numId="10">
-    <w:abstractNumId w:val="14"/>
+    <w:abstractNumId w:val="16"/>
   </w:num>
   <w:num w:numId="11">
+    <w:abstractNumId w:val="20"/>
+  </w:num>
+  <w:num w:numId="12">
+    <w:abstractNumId w:val="13"/>
+  </w:num>
+  <w:num w:numId="13">
+    <w:abstractNumId w:val="12"/>
+  </w:num>
+  <w:num w:numId="14">
+    <w:abstractNumId w:val="15"/>
+  </w:num>
+  <w:num w:numId="15">
     <w:abstractNumId w:val="17"/>
   </w:num>
-  <w:num w:numId="12">
-    <w:abstractNumId w:val="11"/>
-  </w:num>
-  <w:num w:numId="13">
+  <w:num w:numId="16">
     <w:abstractNumId w:val="10"/>
   </w:num>
-  <w:num w:numId="14">
-    <w:abstractNumId w:val="13"/>
-  </w:num>
-  <w:num w:numId="15">
-    <w:abstractNumId w:val="15"/>
-  </w:num>
-  <w:num w:numId="16">
-    <w:abstractNumId w:val="8"/>
-  </w:num>
   <w:num w:numId="17">
-    <w:abstractNumId w:val="19"/>
+    <w:abstractNumId w:val="22"/>
   </w:num>
   <w:num w:numId="18">
     <w:abstractNumId w:val="4"/>
   </w:num>
   <w:num w:numId="19">
+    <w:abstractNumId w:val="21"/>
+  </w:num>
+  <w:num w:numId="20">
+    <w:abstractNumId w:val="11"/>
+  </w:num>
+  <w:num w:numId="21">
     <w:abstractNumId w:val="18"/>
   </w:num>
-  <w:num w:numId="20">
-    <w:abstractNumId w:val="9"/>
+  <w:num w:numId="22">
+    <w:abstractNumId w:val="5"/>
+  </w:num>
+  <w:num w:numId="23">
+    <w:abstractNumId w:val="7"/>
   </w:num>
 </w:numbering>
 </file>
@@ -13460,11 +14515,11 @@
           <c:showPercent val="0"/>
           <c:showBubbleSize val="0"/>
         </c:dLbls>
-        <c:axId val="1439591328"/>
-        <c:axId val="1439586976"/>
+        <c:axId val="-1348604400"/>
+        <c:axId val="-1348613648"/>
       </c:scatterChart>
       <c:valAx>
-        <c:axId val="1439591328"/>
+        <c:axId val="-1348604400"/>
         <c:scaling>
           <c:orientation val="minMax"/>
         </c:scaling>
@@ -13560,12 +14615,12 @@
             <a:endParaRPr lang="zh-CN"/>
           </a:p>
         </c:txPr>
-        <c:crossAx val="1439586976"/>
+        <c:crossAx val="-1348613648"/>
         <c:crosses val="autoZero"/>
         <c:crossBetween val="midCat"/>
       </c:valAx>
       <c:valAx>
-        <c:axId val="1439586976"/>
+        <c:axId val="-1348613648"/>
         <c:scaling>
           <c:orientation val="minMax"/>
         </c:scaling>
@@ -13666,7 +14721,7 @@
             <a:endParaRPr lang="zh-CN"/>
           </a:p>
         </c:txPr>
-        <c:crossAx val="1439591328"/>
+        <c:crossAx val="-1348604400"/>
         <c:crosses val="autoZero"/>
         <c:crossBetween val="midCat"/>
       </c:valAx>
@@ -14530,7 +15585,7 @@
 </file>
 
 <file path=customXml/itemProps1.xml><?xml version="1.0" encoding="utf-8"?>
-<ds:datastoreItem xmlns:ds="http://schemas.openxmlformats.org/officeDocument/2006/customXml" ds:itemID="{050493D9-F3D9-45E3-BB7A-9C56A46927F3}">
+<ds:datastoreItem xmlns:ds="http://schemas.openxmlformats.org/officeDocument/2006/customXml" ds:itemID="{F16BCED7-1C5B-4536-BE11-22917F317B4A}">
   <ds:schemaRefs>
     <ds:schemaRef ds:uri="http://schemas.openxmlformats.org/officeDocument/2006/bibliography"/>
   </ds:schemaRefs>

--- a/ymmm.docx
+++ b/ymmm.docx
@@ -4841,10 +4841,10 @@
             <v:path o:extrusionok="f" gradientshapeok="t" o:connecttype="rect"/>
             <o:lock v:ext="edit" aspectratio="t"/>
           </v:shapetype>
-          <v:shape id="_x0000_i1025" type="#_x0000_t75" style="width:309.2pt;height:224.85pt" o:ole="">
+          <v:shape id="_x0000_i1025" type="#_x0000_t75" style="width:309.3pt;height:224.65pt" o:ole="">
             <v:imagedata r:id="rId8" o:title=""/>
           </v:shape>
-          <o:OLEObject Type="Embed" ProgID="Visio.Drawing.15" ShapeID="_x0000_i1025" DrawAspect="Content" ObjectID="_1519138701" r:id="rId9"/>
+          <o:OLEObject Type="Embed" ProgID="Visio.Drawing.15" ShapeID="_x0000_i1025" DrawAspect="Content" ObjectID="_1519758021" r:id="rId9"/>
         </w:object>
       </w:r>
     </w:p>
@@ -5618,10 +5618,10 @@
       </w:pPr>
       <w:r>
         <w:object w:dxaOrig="5535" w:dyaOrig="11671">
-          <v:shape id="_x0000_i1026" type="#_x0000_t75" style="width:227.05pt;height:478.4pt" o:ole="">
+          <v:shape id="_x0000_i1026" type="#_x0000_t75" style="width:226.95pt;height:478.65pt" o:ole="">
             <v:imagedata r:id="rId10" o:title=""/>
           </v:shape>
-          <o:OLEObject Type="Embed" ProgID="Visio.Drawing.15" ShapeID="_x0000_i1026" DrawAspect="Content" ObjectID="_1519138702" r:id="rId11"/>
+          <o:OLEObject Type="Embed" ProgID="Visio.Drawing.15" ShapeID="_x0000_i1026" DrawAspect="Content" ObjectID="_1519758022" r:id="rId11"/>
         </w:object>
       </w:r>
     </w:p>
@@ -6119,10 +6119,10 @@
       </w:pPr>
       <w:r>
         <w:object w:dxaOrig="7140" w:dyaOrig="13425">
-          <v:shape id="_x0000_i1027" type="#_x0000_t75" style="width:285.8pt;height:537.55pt" o:ole="">
+          <v:shape id="_x0000_i1027" type="#_x0000_t75" style="width:285.7pt;height:537.4pt" o:ole="">
             <v:imagedata r:id="rId12" o:title=""/>
           </v:shape>
-          <o:OLEObject Type="Embed" ProgID="Visio.Drawing.15" ShapeID="_x0000_i1027" DrawAspect="Content" ObjectID="_1519138703" r:id="rId13"/>
+          <o:OLEObject Type="Embed" ProgID="Visio.Drawing.15" ShapeID="_x0000_i1027" DrawAspect="Content" ObjectID="_1519758023" r:id="rId13"/>
         </w:object>
       </w:r>
     </w:p>
@@ -8928,10 +8928,10 @@
       </w:pPr>
       <w:r>
         <w:object w:dxaOrig="6826" w:dyaOrig="10200">
-          <v:shape id="_x0000_i1028" type="#_x0000_t75" style="width:310.95pt;height:464.7pt" o:ole="">
+          <v:shape id="_x0000_i1028" type="#_x0000_t75" style="width:311.05pt;height:464.85pt" o:ole="">
             <v:imagedata r:id="rId14" o:title=""/>
           </v:shape>
-          <o:OLEObject Type="Embed" ProgID="Visio.Drawing.15" ShapeID="_x0000_i1028" DrawAspect="Content" ObjectID="_1519138704" r:id="rId15"/>
+          <o:OLEObject Type="Embed" ProgID="Visio.Drawing.15" ShapeID="_x0000_i1028" DrawAspect="Content" ObjectID="_1519758024" r:id="rId15"/>
         </w:object>
       </w:r>
     </w:p>
@@ -9175,10 +9175,10 @@
       </w:pPr>
       <w:r>
         <w:object w:dxaOrig="5641" w:dyaOrig="8161">
-          <v:shape id="_x0000_i1029" type="#_x0000_t75" style="width:282.7pt;height:408.15pt" o:ole="">
+          <v:shape id="_x0000_i1029" type="#_x0000_t75" style="width:282.8pt;height:407.8pt" o:ole="">
             <v:imagedata r:id="rId16" o:title=""/>
           </v:shape>
-          <o:OLEObject Type="Embed" ProgID="Visio.Drawing.15" ShapeID="_x0000_i1029" DrawAspect="Content" ObjectID="_1519138705" r:id="rId17"/>
+          <o:OLEObject Type="Embed" ProgID="Visio.Drawing.15" ShapeID="_x0000_i1029" DrawAspect="Content" ObjectID="_1519758025" r:id="rId17"/>
         </w:object>
       </w:r>
     </w:p>
@@ -9704,10 +9704,10 @@
       </w:pPr>
       <w:r>
         <w:object w:dxaOrig="4441" w:dyaOrig="8146">
-          <v:shape id="_x0000_i1030" type="#_x0000_t75" style="width:206.7pt;height:379pt" o:ole="">
+          <v:shape id="_x0000_i1030" type="#_x0000_t75" style="width:206.8pt;height:379pt" o:ole="">
             <v:imagedata r:id="rId18" o:title=""/>
           </v:shape>
-          <o:OLEObject Type="Embed" ProgID="Visio.Drawing.15" ShapeID="_x0000_i1030" DrawAspect="Content" ObjectID="_1519138706" r:id="rId19"/>
+          <o:OLEObject Type="Embed" ProgID="Visio.Drawing.15" ShapeID="_x0000_i1030" DrawAspect="Content" ObjectID="_1519758026" r:id="rId19"/>
         </w:object>
       </w:r>
     </w:p>
@@ -10135,6 +10135,10 @@
     <w:p>
       <w:pPr>
         <w:pStyle w:val="a3"/>
+        <w:numPr>
+          <w:ilvl w:val="0"/>
+          <w:numId w:val="24"/>
+        </w:numPr>
         <w:ind w:firstLineChars="0"/>
         <w:outlineLvl w:val="0"/>
         <w:rPr>
@@ -10148,20 +10152,16 @@
           <w:sz w:val="24"/>
           <w:szCs w:val="32"/>
         </w:rPr>
-        <w:t>1.</w:t>
-      </w:r>
-      <w:r>
-        <w:rPr>
-          <w:rFonts w:hint="eastAsia"/>
-          <w:sz w:val="24"/>
-          <w:szCs w:val="32"/>
-        </w:rPr>
-        <w:t>语音信号时频特性</w:t>
+        <w:t>人耳听觉系统及其特性（分析人耳听觉系统和耳蜗的频率选择特性）</w:t>
       </w:r>
     </w:p>
     <w:p>
       <w:pPr>
         <w:pStyle w:val="a3"/>
+        <w:numPr>
+          <w:ilvl w:val="0"/>
+          <w:numId w:val="24"/>
+        </w:numPr>
         <w:ind w:firstLineChars="0"/>
         <w:outlineLvl w:val="0"/>
         <w:rPr>
@@ -10171,254 +10171,233 @@
       </w:pPr>
       <w:r>
         <w:rPr>
-          <w:sz w:val="24"/>
-          <w:szCs w:val="32"/>
-        </w:rPr>
-        <w:t>时域信号含义明确</w:t>
-      </w:r>
-      <w:r>
-        <w:rPr>
-          <w:rFonts w:hint="eastAsia"/>
-          <w:sz w:val="24"/>
-          <w:szCs w:val="32"/>
-        </w:rPr>
-        <w:t>，</w:t>
-      </w:r>
-      <w:r>
-        <w:rPr>
-          <w:sz w:val="24"/>
-          <w:szCs w:val="32"/>
-        </w:rPr>
-        <w:t>清晰直观</w:t>
-      </w:r>
-      <w:r>
-        <w:rPr>
-          <w:rFonts w:hint="eastAsia"/>
-          <w:sz w:val="24"/>
-          <w:szCs w:val="32"/>
-        </w:rPr>
-        <w:t>；</w:t>
-      </w:r>
-      <w:r>
-        <w:rPr>
-          <w:sz w:val="24"/>
-          <w:szCs w:val="32"/>
-        </w:rPr>
-        <w:t>频域反映响度感知特性</w:t>
-      </w:r>
-      <w:r>
-        <w:rPr>
-          <w:rFonts w:hint="eastAsia"/>
-          <w:sz w:val="24"/>
-          <w:szCs w:val="32"/>
-        </w:rPr>
-        <w:t>；人耳对相位不敏感；</w:t>
+          <w:rFonts w:hint="eastAsia"/>
+          <w:sz w:val="24"/>
+          <w:szCs w:val="32"/>
+        </w:rPr>
+        <w:t>响度补偿基本原理（听力图对比、不同频率补偿不同（等响曲线）、）</w:t>
       </w:r>
     </w:p>
     <w:p>
       <w:pPr>
         <w:pStyle w:val="a3"/>
+        <w:numPr>
+          <w:ilvl w:val="0"/>
+          <w:numId w:val="24"/>
+        </w:numPr>
         <w:ind w:firstLineChars="0"/>
         <w:outlineLvl w:val="0"/>
         <w:rPr>
-          <w:sz w:val="24"/>
-          <w:szCs w:val="32"/>
-        </w:rPr>
-      </w:pPr>
-      <w:r>
-        <w:rPr>
-          <w:sz w:val="24"/>
-          <w:szCs w:val="32"/>
-        </w:rPr>
-        <w:t>短时平稳性</w:t>
-      </w:r>
-      <w:r>
-        <w:rPr>
-          <w:rFonts w:hint="eastAsia"/>
-          <w:sz w:val="24"/>
-          <w:szCs w:val="32"/>
-        </w:rPr>
-        <w:t>、清音浊音、频率和幅值、人耳感知频率范围、声压级</w:t>
-      </w:r>
-    </w:p>
-    <w:p>
-      <w:pPr>
-        <w:pStyle w:val="a3"/>
-        <w:ind w:firstLineChars="0"/>
-        <w:outlineLvl w:val="0"/>
-        <w:rPr>
-          <w:sz w:val="24"/>
-          <w:szCs w:val="32"/>
-        </w:rPr>
-      </w:pPr>
-      <w:r>
-        <w:rPr>
-          <w:rFonts w:hint="eastAsia"/>
-          <w:sz w:val="24"/>
-          <w:szCs w:val="32"/>
-        </w:rPr>
-        <w:t>2.</w:t>
-      </w:r>
-      <w:r>
-        <w:rPr>
-          <w:rFonts w:hint="eastAsia"/>
-          <w:sz w:val="24"/>
-          <w:szCs w:val="32"/>
-        </w:rPr>
-        <w:t>语音信号的听觉感知特性</w:t>
-      </w:r>
-    </w:p>
-    <w:p>
-      <w:pPr>
-        <w:pStyle w:val="a3"/>
-        <w:ind w:firstLineChars="0"/>
-        <w:outlineLvl w:val="0"/>
-        <w:rPr>
-          <w:sz w:val="24"/>
-          <w:szCs w:val="32"/>
-        </w:rPr>
-      </w:pPr>
-      <w:r>
-        <w:rPr>
-          <w:sz w:val="24"/>
-          <w:szCs w:val="32"/>
-        </w:rPr>
-        <w:t>响度补偿</w:t>
-      </w:r>
-      <w:r>
-        <w:rPr>
-          <w:rFonts w:hint="eastAsia"/>
-          <w:sz w:val="24"/>
-          <w:szCs w:val="32"/>
-        </w:rPr>
-        <w:t xml:space="preserve"> </w:t>
-      </w:r>
-      <w:r>
-        <w:rPr>
-          <w:rFonts w:hint="eastAsia"/>
-          <w:sz w:val="24"/>
-          <w:szCs w:val="32"/>
-        </w:rPr>
-        <w:t>即借助人耳听觉特性，根据输入语音信号的频率和声强，调整助听器输出语音增益，提高输出语音的被感知能力。</w:t>
-      </w:r>
-    </w:p>
-    <w:p>
-      <w:pPr>
-        <w:pStyle w:val="a3"/>
-        <w:ind w:firstLineChars="0"/>
-        <w:outlineLvl w:val="0"/>
-        <w:rPr>
-          <w:sz w:val="24"/>
-          <w:szCs w:val="32"/>
-        </w:rPr>
-      </w:pPr>
-      <w:r>
-        <w:rPr>
-          <w:sz w:val="24"/>
-          <w:szCs w:val="32"/>
-        </w:rPr>
-        <w:t>响度补偿</w:t>
-      </w:r>
-      <w:r>
-        <w:rPr>
-          <w:sz w:val="24"/>
-          <w:szCs w:val="32"/>
-        </w:rPr>
-        <w:t>原理</w:t>
-      </w:r>
-      <w:r>
-        <w:rPr>
-          <w:rFonts w:hint="eastAsia"/>
-          <w:sz w:val="24"/>
-          <w:szCs w:val="32"/>
-        </w:rPr>
-        <w:t>：</w:t>
-      </w:r>
-    </w:p>
-    <w:p>
-      <w:pPr>
-        <w:pStyle w:val="a3"/>
-        <w:ind w:left="420" w:firstLineChars="0"/>
-        <w:outlineLvl w:val="0"/>
-        <w:rPr>
-          <w:sz w:val="24"/>
-          <w:szCs w:val="32"/>
-        </w:rPr>
-      </w:pPr>
-      <w:r>
-        <w:rPr>
-          <w:rFonts w:hint="eastAsia"/>
-          <w:sz w:val="24"/>
-          <w:szCs w:val="32"/>
-        </w:rPr>
-        <w:t>正常人和听障患者听力图对比；</w:t>
-      </w:r>
-    </w:p>
-    <w:p>
-      <w:pPr>
-        <w:pStyle w:val="a3"/>
-        <w:ind w:left="420" w:firstLineChars="0"/>
-        <w:outlineLvl w:val="0"/>
-        <w:rPr>
-          <w:sz w:val="24"/>
-          <w:szCs w:val="32"/>
-        </w:rPr>
-      </w:pPr>
-      <w:r>
-        <w:rPr>
-          <w:sz w:val="24"/>
-          <w:szCs w:val="32"/>
-        </w:rPr>
-        <w:t>声强和增益对比</w:t>
-      </w:r>
-      <w:r>
-        <w:rPr>
-          <w:rFonts w:hint="eastAsia"/>
-          <w:sz w:val="24"/>
-          <w:szCs w:val="32"/>
-        </w:rPr>
-        <w:t>，（不同声强所需补偿增益不同），声强增益曲线。</w:t>
-      </w:r>
-    </w:p>
-    <w:p>
-      <w:pPr>
-        <w:pStyle w:val="a3"/>
-        <w:ind w:left="420" w:firstLineChars="0"/>
-        <w:outlineLvl w:val="0"/>
-        <w:rPr>
-          <w:sz w:val="24"/>
-          <w:szCs w:val="32"/>
-        </w:rPr>
-      </w:pPr>
-      <w:r>
-        <w:rPr>
-          <w:sz w:val="24"/>
-          <w:szCs w:val="32"/>
-        </w:rPr>
-        <w:t>传统多通道响度补偿</w:t>
-      </w:r>
-      <w:r>
-        <w:rPr>
-          <w:rFonts w:hint="eastAsia"/>
-          <w:sz w:val="24"/>
-          <w:szCs w:val="32"/>
-        </w:rPr>
-        <w:t>：分子频带分别补偿</w:t>
-      </w:r>
+          <w:rFonts w:hint="eastAsia"/>
+          <w:sz w:val="24"/>
+          <w:szCs w:val="32"/>
+        </w:rPr>
+      </w:pPr>
       <w:bookmarkStart w:id="11" w:name="_GoBack"/>
       <w:bookmarkEnd w:id="11"/>
     </w:p>
     <w:p>
       <w:pPr>
         <w:pStyle w:val="a3"/>
-        <w:ind w:left="420" w:firstLineChars="0"/>
+        <w:ind w:firstLineChars="0"/>
         <w:outlineLvl w:val="0"/>
         <w:rPr>
-          <w:rFonts w:hint="eastAsia"/>
-          <w:sz w:val="24"/>
-          <w:szCs w:val="32"/>
-        </w:rPr>
-      </w:pPr>
+          <w:sz w:val="24"/>
+          <w:szCs w:val="32"/>
+        </w:rPr>
+      </w:pPr>
+      <w:r>
+        <w:rPr>
+          <w:rFonts w:hint="eastAsia"/>
+          <w:sz w:val="24"/>
+          <w:szCs w:val="32"/>
+        </w:rPr>
+        <w:t>1.</w:t>
+      </w:r>
+      <w:r>
+        <w:rPr>
+          <w:rFonts w:hint="eastAsia"/>
+          <w:sz w:val="24"/>
+          <w:szCs w:val="32"/>
+        </w:rPr>
+        <w:t>语音信号时频特性</w:t>
+      </w:r>
+    </w:p>
+    <w:p>
+      <w:pPr>
+        <w:pStyle w:val="a3"/>
+        <w:ind w:firstLineChars="0"/>
+        <w:outlineLvl w:val="0"/>
+        <w:rPr>
+          <w:sz w:val="24"/>
+          <w:szCs w:val="32"/>
+        </w:rPr>
+      </w:pPr>
+      <w:r>
+        <w:rPr>
+          <w:sz w:val="24"/>
+          <w:szCs w:val="32"/>
+        </w:rPr>
+        <w:t>时域信号含义明确</w:t>
+      </w:r>
+      <w:r>
+        <w:rPr>
+          <w:rFonts w:hint="eastAsia"/>
+          <w:sz w:val="24"/>
+          <w:szCs w:val="32"/>
+        </w:rPr>
+        <w:t>，</w:t>
+      </w:r>
+      <w:r>
+        <w:rPr>
+          <w:sz w:val="24"/>
+          <w:szCs w:val="32"/>
+        </w:rPr>
+        <w:t>清晰直观</w:t>
+      </w:r>
+      <w:r>
+        <w:rPr>
+          <w:rFonts w:hint="eastAsia"/>
+          <w:sz w:val="24"/>
+          <w:szCs w:val="32"/>
+        </w:rPr>
+        <w:t>；</w:t>
+      </w:r>
+      <w:r>
+        <w:rPr>
+          <w:sz w:val="24"/>
+          <w:szCs w:val="32"/>
+        </w:rPr>
+        <w:t>频域反映响度感知特性</w:t>
+      </w:r>
+      <w:r>
+        <w:rPr>
+          <w:rFonts w:hint="eastAsia"/>
+          <w:sz w:val="24"/>
+          <w:szCs w:val="32"/>
+        </w:rPr>
+        <w:t>；人耳对相位不敏感；</w:t>
+      </w:r>
+    </w:p>
+    <w:p>
+      <w:pPr>
+        <w:pStyle w:val="a3"/>
+        <w:ind w:firstLineChars="0"/>
+        <w:outlineLvl w:val="0"/>
+        <w:rPr>
+          <w:sz w:val="24"/>
+          <w:szCs w:val="32"/>
+        </w:rPr>
+      </w:pPr>
+      <w:r>
+        <w:rPr>
+          <w:sz w:val="24"/>
+          <w:szCs w:val="32"/>
+        </w:rPr>
+        <w:t>短时平稳性</w:t>
+      </w:r>
+      <w:r>
+        <w:rPr>
+          <w:rFonts w:hint="eastAsia"/>
+          <w:sz w:val="24"/>
+          <w:szCs w:val="32"/>
+        </w:rPr>
+        <w:t>、清音浊音、频率和幅值、人耳感知频率范围、声压级</w:t>
+      </w:r>
+    </w:p>
+    <w:p>
+      <w:pPr>
+        <w:pStyle w:val="a3"/>
+        <w:ind w:firstLineChars="0"/>
+        <w:outlineLvl w:val="0"/>
+        <w:rPr>
+          <w:sz w:val="24"/>
+          <w:szCs w:val="32"/>
+        </w:rPr>
+      </w:pPr>
+      <w:r>
+        <w:rPr>
+          <w:rFonts w:hint="eastAsia"/>
+          <w:sz w:val="24"/>
+          <w:szCs w:val="32"/>
+        </w:rPr>
+        <w:t>2.</w:t>
+      </w:r>
+      <w:r>
+        <w:rPr>
+          <w:rFonts w:hint="eastAsia"/>
+          <w:sz w:val="24"/>
+          <w:szCs w:val="32"/>
+        </w:rPr>
+        <w:t>语音信号的听觉感知特性</w:t>
+      </w:r>
+    </w:p>
+    <w:p>
+      <w:pPr>
+        <w:pStyle w:val="a3"/>
+        <w:ind w:firstLineChars="0"/>
+        <w:outlineLvl w:val="0"/>
+        <w:rPr>
+          <w:sz w:val="24"/>
+          <w:szCs w:val="32"/>
+        </w:rPr>
+      </w:pPr>
+      <w:r>
+        <w:rPr>
+          <w:sz w:val="24"/>
+          <w:szCs w:val="32"/>
+        </w:rPr>
+        <w:t>响度补偿</w:t>
+      </w:r>
+      <w:r>
+        <w:rPr>
+          <w:rFonts w:hint="eastAsia"/>
+          <w:sz w:val="24"/>
+          <w:szCs w:val="32"/>
+        </w:rPr>
+        <w:t xml:space="preserve"> </w:t>
+      </w:r>
+      <w:r>
+        <w:rPr>
+          <w:rFonts w:hint="eastAsia"/>
+          <w:sz w:val="24"/>
+          <w:szCs w:val="32"/>
+        </w:rPr>
+        <w:t>即借助人耳听觉特性，根据输入语音信号的频率和声强，调整助听器输出语音增益，提高输出语音的被感知能力。</w:t>
+      </w:r>
+    </w:p>
+    <w:p>
+      <w:pPr>
+        <w:pStyle w:val="a3"/>
+        <w:ind w:firstLineChars="0"/>
+        <w:outlineLvl w:val="0"/>
+        <w:rPr>
+          <w:sz w:val="24"/>
+          <w:szCs w:val="32"/>
+        </w:rPr>
+      </w:pPr>
+      <w:r>
+        <w:rPr>
+          <w:sz w:val="24"/>
+          <w:szCs w:val="32"/>
+        </w:rPr>
+        <w:t>响度补偿</w:t>
+      </w:r>
+      <w:r>
+        <w:rPr>
+          <w:sz w:val="24"/>
+          <w:szCs w:val="32"/>
+        </w:rPr>
+        <w:t>原理</w:t>
+      </w:r>
+      <w:r>
+        <w:rPr>
+          <w:rFonts w:hint="eastAsia"/>
+          <w:sz w:val="24"/>
+          <w:szCs w:val="32"/>
+        </w:rPr>
+        <w:t>：</w:t>
+      </w:r>
     </w:p>
     <w:p>
       <w:pPr>
@@ -10436,6 +10415,88 @@
           <w:sz w:val="24"/>
           <w:szCs w:val="32"/>
         </w:rPr>
+        <w:t>正常人和听障患者听力图对比；</w:t>
+      </w:r>
+    </w:p>
+    <w:p>
+      <w:pPr>
+        <w:pStyle w:val="a3"/>
+        <w:ind w:left="420" w:firstLineChars="0"/>
+        <w:outlineLvl w:val="0"/>
+        <w:rPr>
+          <w:sz w:val="24"/>
+          <w:szCs w:val="32"/>
+        </w:rPr>
+      </w:pPr>
+      <w:r>
+        <w:rPr>
+          <w:sz w:val="24"/>
+          <w:szCs w:val="32"/>
+        </w:rPr>
+        <w:t>声强和增益对比</w:t>
+      </w:r>
+      <w:r>
+        <w:rPr>
+          <w:rFonts w:hint="eastAsia"/>
+          <w:sz w:val="24"/>
+          <w:szCs w:val="32"/>
+        </w:rPr>
+        <w:t>，（不同声强所需补偿增益不同），声强增益曲线。</w:t>
+      </w:r>
+    </w:p>
+    <w:p>
+      <w:pPr>
+        <w:pStyle w:val="a3"/>
+        <w:ind w:left="420" w:firstLineChars="0"/>
+        <w:outlineLvl w:val="0"/>
+        <w:rPr>
+          <w:sz w:val="24"/>
+          <w:szCs w:val="32"/>
+        </w:rPr>
+      </w:pPr>
+      <w:r>
+        <w:rPr>
+          <w:sz w:val="24"/>
+          <w:szCs w:val="32"/>
+        </w:rPr>
+        <w:t>传统多通道响度补偿</w:t>
+      </w:r>
+      <w:r>
+        <w:rPr>
+          <w:rFonts w:hint="eastAsia"/>
+          <w:sz w:val="24"/>
+          <w:szCs w:val="32"/>
+        </w:rPr>
+        <w:t>：分子频带分别补偿</w:t>
+      </w:r>
+    </w:p>
+    <w:p>
+      <w:pPr>
+        <w:pStyle w:val="a3"/>
+        <w:ind w:left="420" w:firstLineChars="0"/>
+        <w:outlineLvl w:val="0"/>
+        <w:rPr>
+          <w:sz w:val="24"/>
+          <w:szCs w:val="32"/>
+        </w:rPr>
+      </w:pPr>
+    </w:p>
+    <w:p>
+      <w:pPr>
+        <w:pStyle w:val="a3"/>
+        <w:ind w:left="420" w:firstLineChars="0"/>
+        <w:outlineLvl w:val="0"/>
+        <w:rPr>
+          <w:sz w:val="24"/>
+          <w:szCs w:val="32"/>
+        </w:rPr>
+      </w:pPr>
+      <w:r>
+        <w:rPr>
+          <w:rFonts w:hint="eastAsia"/>
+          <w:sz w:val="24"/>
+          <w:szCs w:val="32"/>
+        </w:rPr>
         <w:t>宽动态压缩算法</w:t>
       </w:r>
       <w:r>
@@ -10600,6 +10661,18 @@
         </w:rPr>
         <w:t>。</w:t>
       </w:r>
+    </w:p>
+    <w:p>
+      <w:pPr>
+        <w:pStyle w:val="a3"/>
+        <w:ind w:firstLineChars="0"/>
+        <w:outlineLvl w:val="0"/>
+        <w:rPr>
+          <w:rFonts w:hint="eastAsia"/>
+          <w:sz w:val="24"/>
+          <w:szCs w:val="32"/>
+        </w:rPr>
+      </w:pPr>
     </w:p>
     <w:p>
       <w:pPr>
@@ -10677,7 +10750,6 @@
           <w:sz w:val="32"/>
           <w:szCs w:val="32"/>
         </w:rPr>
-        <w:lastRenderedPageBreak/>
         <w:t>移动终端算法实现与测试</w:t>
       </w:r>
       <w:bookmarkEnd w:id="13"/>
@@ -11052,6 +11124,95 @@
     </w:lvl>
   </w:abstractNum>
   <w:abstractNum w:abstractNumId="3" w15:restartNumberingAfterBreak="0">
+    <w:nsid w:val="1F18094A"/>
+    <w:multiLevelType w:val="hybridMultilevel"/>
+    <w:tmpl w:val="7684088E"/>
+    <w:lvl w:ilvl="0" w:tplc="2340D412">
+      <w:start w:val="1"/>
+      <w:numFmt w:val="decimal"/>
+      <w:lvlText w:val="%1."/>
+      <w:lvlJc w:val="left"/>
+      <w:pPr>
+        <w:ind w:left="780" w:hanging="360"/>
+      </w:pPr>
+      <w:rPr>
+        <w:rFonts w:hint="default"/>
+      </w:rPr>
+    </w:lvl>
+    <w:lvl w:ilvl="1" w:tplc="04090019" w:tentative="1">
+      <w:start w:val="1"/>
+      <w:numFmt w:val="lowerLetter"/>
+      <w:lvlText w:val="%2)"/>
+      <w:lvlJc w:val="left"/>
+      <w:pPr>
+        <w:ind w:left="1260" w:hanging="420"/>
+      </w:pPr>
+    </w:lvl>
+    <w:lvl w:ilvl="2" w:tplc="0409001B" w:tentative="1">
+      <w:start w:val="1"/>
+      <w:numFmt w:val="lowerRoman"/>
+      <w:lvlText w:val="%3."/>
+      <w:lvlJc w:val="right"/>
+      <w:pPr>
+        <w:ind w:left="1680" w:hanging="420"/>
+      </w:pPr>
+    </w:lvl>
+    <w:lvl w:ilvl="3" w:tplc="0409000F" w:tentative="1">
+      <w:start w:val="1"/>
+      <w:numFmt w:val="decimal"/>
+      <w:lvlText w:val="%4."/>
+      <w:lvlJc w:val="left"/>
+      <w:pPr>
+        <w:ind w:left="2100" w:hanging="420"/>
+      </w:pPr>
+    </w:lvl>
+    <w:lvl w:ilvl="4" w:tplc="04090019" w:tentative="1">
+      <w:start w:val="1"/>
+      <w:numFmt w:val="lowerLetter"/>
+      <w:lvlText w:val="%5)"/>
+      <w:lvlJc w:val="left"/>
+      <w:pPr>
+        <w:ind w:left="2520" w:hanging="420"/>
+      </w:pPr>
+    </w:lvl>
+    <w:lvl w:ilvl="5" w:tplc="0409001B" w:tentative="1">
+      <w:start w:val="1"/>
+      <w:numFmt w:val="lowerRoman"/>
+      <w:lvlText w:val="%6."/>
+      <w:lvlJc w:val="right"/>
+      <w:pPr>
+        <w:ind w:left="2940" w:hanging="420"/>
+      </w:pPr>
+    </w:lvl>
+    <w:lvl w:ilvl="6" w:tplc="0409000F" w:tentative="1">
+      <w:start w:val="1"/>
+      <w:numFmt w:val="decimal"/>
+      <w:lvlText w:val="%7."/>
+      <w:lvlJc w:val="left"/>
+      <w:pPr>
+        <w:ind w:left="3360" w:hanging="420"/>
+      </w:pPr>
+    </w:lvl>
+    <w:lvl w:ilvl="7" w:tplc="04090019" w:tentative="1">
+      <w:start w:val="1"/>
+      <w:numFmt w:val="lowerLetter"/>
+      <w:lvlText w:val="%8)"/>
+      <w:lvlJc w:val="left"/>
+      <w:pPr>
+        <w:ind w:left="3780" w:hanging="420"/>
+      </w:pPr>
+    </w:lvl>
+    <w:lvl w:ilvl="8" w:tplc="0409001B" w:tentative="1">
+      <w:start w:val="1"/>
+      <w:numFmt w:val="lowerRoman"/>
+      <w:lvlText w:val="%9."/>
+      <w:lvlJc w:val="right"/>
+      <w:pPr>
+        <w:ind w:left="4200" w:hanging="420"/>
+      </w:pPr>
+    </w:lvl>
+  </w:abstractNum>
+  <w:abstractNum w:abstractNumId="4" w15:restartNumberingAfterBreak="0">
     <w:nsid w:val="2B5348DA"/>
     <w:multiLevelType w:val="hybridMultilevel"/>
     <w:tmpl w:val="3970E1B8"/>
@@ -11140,7 +11301,7 @@
       </w:pPr>
     </w:lvl>
   </w:abstractNum>
-  <w:abstractNum w:abstractNumId="4" w15:restartNumberingAfterBreak="0">
+  <w:abstractNum w:abstractNumId="5" w15:restartNumberingAfterBreak="0">
     <w:nsid w:val="2FB97711"/>
     <w:multiLevelType w:val="hybridMultilevel"/>
     <w:tmpl w:val="1BBE94D8"/>
@@ -11226,7 +11387,7 @@
       </w:pPr>
     </w:lvl>
   </w:abstractNum>
-  <w:abstractNum w:abstractNumId="5" w15:restartNumberingAfterBreak="0">
+  <w:abstractNum w:abstractNumId="6" w15:restartNumberingAfterBreak="0">
     <w:nsid w:val="34AB491C"/>
     <w:multiLevelType w:val="hybridMultilevel"/>
     <w:tmpl w:val="F7CA9CE2"/>
@@ -11315,7 +11476,7 @@
       </w:pPr>
     </w:lvl>
   </w:abstractNum>
-  <w:abstractNum w:abstractNumId="6" w15:restartNumberingAfterBreak="0">
+  <w:abstractNum w:abstractNumId="7" w15:restartNumberingAfterBreak="0">
     <w:nsid w:val="40721841"/>
     <w:multiLevelType w:val="hybridMultilevel"/>
     <w:tmpl w:val="7666B074"/>
@@ -11404,7 +11565,7 @@
       </w:pPr>
     </w:lvl>
   </w:abstractNum>
-  <w:abstractNum w:abstractNumId="7" w15:restartNumberingAfterBreak="0">
+  <w:abstractNum w:abstractNumId="8" w15:restartNumberingAfterBreak="0">
     <w:nsid w:val="40F415BD"/>
     <w:multiLevelType w:val="hybridMultilevel"/>
     <w:tmpl w:val="6D48F586"/>
@@ -11493,7 +11654,7 @@
       </w:pPr>
     </w:lvl>
   </w:abstractNum>
-  <w:abstractNum w:abstractNumId="8" w15:restartNumberingAfterBreak="0">
+  <w:abstractNum w:abstractNumId="9" w15:restartNumberingAfterBreak="0">
     <w:nsid w:val="43456B21"/>
     <w:multiLevelType w:val="hybridMultilevel"/>
     <w:tmpl w:val="C7DE0DA0"/>
@@ -11582,7 +11743,7 @@
       </w:pPr>
     </w:lvl>
   </w:abstractNum>
-  <w:abstractNum w:abstractNumId="9" w15:restartNumberingAfterBreak="0">
+  <w:abstractNum w:abstractNumId="10" w15:restartNumberingAfterBreak="0">
     <w:nsid w:val="4A0A2920"/>
     <w:multiLevelType w:val="multilevel"/>
     <w:tmpl w:val="04090023"/>
@@ -11669,7 +11830,7 @@
       </w:pPr>
     </w:lvl>
   </w:abstractNum>
-  <w:abstractNum w:abstractNumId="10" w15:restartNumberingAfterBreak="0">
+  <w:abstractNum w:abstractNumId="11" w15:restartNumberingAfterBreak="0">
     <w:nsid w:val="4B170674"/>
     <w:multiLevelType w:val="hybridMultilevel"/>
     <w:tmpl w:val="72489968"/>
@@ -11758,7 +11919,7 @@
       </w:pPr>
     </w:lvl>
   </w:abstractNum>
-  <w:abstractNum w:abstractNumId="11" w15:restartNumberingAfterBreak="0">
+  <w:abstractNum w:abstractNumId="12" w15:restartNumberingAfterBreak="0">
     <w:nsid w:val="50E365F8"/>
     <w:multiLevelType w:val="hybridMultilevel"/>
     <w:tmpl w:val="360243B8"/>
@@ -11847,7 +12008,7 @@
       </w:pPr>
     </w:lvl>
   </w:abstractNum>
-  <w:abstractNum w:abstractNumId="12" w15:restartNumberingAfterBreak="0">
+  <w:abstractNum w:abstractNumId="13" w15:restartNumberingAfterBreak="0">
     <w:nsid w:val="54E764FD"/>
     <w:multiLevelType w:val="hybridMultilevel"/>
     <w:tmpl w:val="243A1F30"/>
@@ -11936,7 +12097,7 @@
       </w:pPr>
     </w:lvl>
   </w:abstractNum>
-  <w:abstractNum w:abstractNumId="13" w15:restartNumberingAfterBreak="0">
+  <w:abstractNum w:abstractNumId="14" w15:restartNumberingAfterBreak="0">
     <w:nsid w:val="5EA82DFD"/>
     <w:multiLevelType w:val="hybridMultilevel"/>
     <w:tmpl w:val="D9CE2F88"/>
@@ -12022,7 +12183,7 @@
       </w:pPr>
     </w:lvl>
   </w:abstractNum>
-  <w:abstractNum w:abstractNumId="14" w15:restartNumberingAfterBreak="0">
+  <w:abstractNum w:abstractNumId="15" w15:restartNumberingAfterBreak="0">
     <w:nsid w:val="60EB7348"/>
     <w:multiLevelType w:val="multilevel"/>
     <w:tmpl w:val="0409001D"/>
@@ -12108,7 +12269,7 @@
       </w:pPr>
     </w:lvl>
   </w:abstractNum>
-  <w:abstractNum w:abstractNumId="15" w15:restartNumberingAfterBreak="0">
+  <w:abstractNum w:abstractNumId="16" w15:restartNumberingAfterBreak="0">
     <w:nsid w:val="61BA72F9"/>
     <w:multiLevelType w:val="hybridMultilevel"/>
     <w:tmpl w:val="024EAA22"/>
@@ -12194,7 +12355,7 @@
       </w:pPr>
     </w:lvl>
   </w:abstractNum>
-  <w:abstractNum w:abstractNumId="16" w15:restartNumberingAfterBreak="0">
+  <w:abstractNum w:abstractNumId="17" w15:restartNumberingAfterBreak="0">
     <w:nsid w:val="6CD912C4"/>
     <w:multiLevelType w:val="hybridMultilevel"/>
     <w:tmpl w:val="579C8FBA"/>
@@ -12283,7 +12444,7 @@
       </w:pPr>
     </w:lvl>
   </w:abstractNum>
-  <w:abstractNum w:abstractNumId="17" w15:restartNumberingAfterBreak="0">
+  <w:abstractNum w:abstractNumId="18" w15:restartNumberingAfterBreak="0">
     <w:nsid w:val="6F6D0185"/>
     <w:multiLevelType w:val="hybridMultilevel"/>
     <w:tmpl w:val="024EAA22"/>
@@ -12369,7 +12530,7 @@
       </w:pPr>
     </w:lvl>
   </w:abstractNum>
-  <w:abstractNum w:abstractNumId="18" w15:restartNumberingAfterBreak="0">
+  <w:abstractNum w:abstractNumId="19" w15:restartNumberingAfterBreak="0">
     <w:nsid w:val="75DA764C"/>
     <w:multiLevelType w:val="hybridMultilevel"/>
     <w:tmpl w:val="307C5D38"/>
@@ -12458,7 +12619,7 @@
       </w:pPr>
     </w:lvl>
   </w:abstractNum>
-  <w:abstractNum w:abstractNumId="19" w15:restartNumberingAfterBreak="0">
+  <w:abstractNum w:abstractNumId="20" w15:restartNumberingAfterBreak="0">
     <w:nsid w:val="75FC09E4"/>
     <w:multiLevelType w:val="multilevel"/>
     <w:tmpl w:val="04090029"/>
@@ -12562,7 +12723,7 @@
       </w:pPr>
     </w:lvl>
   </w:abstractNum>
-  <w:abstractNum w:abstractNumId="20" w15:restartNumberingAfterBreak="0">
+  <w:abstractNum w:abstractNumId="21" w15:restartNumberingAfterBreak="0">
     <w:nsid w:val="7992245F"/>
     <w:multiLevelType w:val="hybridMultilevel"/>
     <w:tmpl w:val="33220960"/>
@@ -12648,7 +12809,7 @@
       </w:pPr>
     </w:lvl>
   </w:abstractNum>
-  <w:abstractNum w:abstractNumId="21" w15:restartNumberingAfterBreak="0">
+  <w:abstractNum w:abstractNumId="22" w15:restartNumberingAfterBreak="0">
     <w:nsid w:val="7B71012A"/>
     <w:multiLevelType w:val="hybridMultilevel"/>
     <w:tmpl w:val="8216E38A"/>
@@ -12737,7 +12898,7 @@
       </w:pPr>
     </w:lvl>
   </w:abstractNum>
-  <w:abstractNum w:abstractNumId="22" w15:restartNumberingAfterBreak="0">
+  <w:abstractNum w:abstractNumId="23" w15:restartNumberingAfterBreak="0">
     <w:nsid w:val="7EB83E76"/>
     <w:multiLevelType w:val="hybridMultilevel"/>
     <w:tmpl w:val="D2D61D28"/>
@@ -12824,19 +12985,19 @@
     </w:lvl>
   </w:abstractNum>
   <w:num w:numId="1">
-    <w:abstractNumId w:val="14"/>
+    <w:abstractNumId w:val="15"/>
   </w:num>
   <w:num w:numId="2">
-    <w:abstractNumId w:val="19"/>
+    <w:abstractNumId w:val="20"/>
   </w:num>
   <w:num w:numId="3">
-    <w:abstractNumId w:val="9"/>
+    <w:abstractNumId w:val="10"/>
   </w:num>
   <w:num w:numId="4">
     <w:abstractNumId w:val="1"/>
   </w:num>
   <w:num w:numId="5">
-    <w:abstractNumId w:val="8"/>
+    <w:abstractNumId w:val="9"/>
   </w:num>
   <w:num w:numId="6">
     <w:abstractNumId w:val="2"/>
@@ -12845,52 +13006,55 @@
     <w:abstractNumId w:val="0"/>
   </w:num>
   <w:num w:numId="8">
-    <w:abstractNumId w:val="3"/>
+    <w:abstractNumId w:val="4"/>
   </w:num>
   <w:num w:numId="9">
+    <w:abstractNumId w:val="7"/>
+  </w:num>
+  <w:num w:numId="10">
+    <w:abstractNumId w:val="17"/>
+  </w:num>
+  <w:num w:numId="11">
+    <w:abstractNumId w:val="21"/>
+  </w:num>
+  <w:num w:numId="12">
+    <w:abstractNumId w:val="14"/>
+  </w:num>
+  <w:num w:numId="13">
+    <w:abstractNumId w:val="13"/>
+  </w:num>
+  <w:num w:numId="14">
+    <w:abstractNumId w:val="16"/>
+  </w:num>
+  <w:num w:numId="15">
+    <w:abstractNumId w:val="18"/>
+  </w:num>
+  <w:num w:numId="16">
+    <w:abstractNumId w:val="11"/>
+  </w:num>
+  <w:num w:numId="17">
+    <w:abstractNumId w:val="23"/>
+  </w:num>
+  <w:num w:numId="18">
+    <w:abstractNumId w:val="5"/>
+  </w:num>
+  <w:num w:numId="19">
+    <w:abstractNumId w:val="22"/>
+  </w:num>
+  <w:num w:numId="20">
+    <w:abstractNumId w:val="12"/>
+  </w:num>
+  <w:num w:numId="21">
+    <w:abstractNumId w:val="19"/>
+  </w:num>
+  <w:num w:numId="22">
     <w:abstractNumId w:val="6"/>
   </w:num>
-  <w:num w:numId="10">
-    <w:abstractNumId w:val="16"/>
+  <w:num w:numId="23">
+    <w:abstractNumId w:val="8"/>
   </w:num>
-  <w:num w:numId="11">
-    <w:abstractNumId w:val="20"/>
-  </w:num>
-  <w:num w:numId="12">
-    <w:abstractNumId w:val="13"/>
-  </w:num>
-  <w:num w:numId="13">
-    <w:abstractNumId w:val="12"/>
-  </w:num>
-  <w:num w:numId="14">
-    <w:abstractNumId w:val="15"/>
-  </w:num>
-  <w:num w:numId="15">
-    <w:abstractNumId w:val="17"/>
-  </w:num>
-  <w:num w:numId="16">
-    <w:abstractNumId w:val="10"/>
-  </w:num>
-  <w:num w:numId="17">
-    <w:abstractNumId w:val="22"/>
-  </w:num>
-  <w:num w:numId="18">
-    <w:abstractNumId w:val="4"/>
-  </w:num>
-  <w:num w:numId="19">
-    <w:abstractNumId w:val="21"/>
-  </w:num>
-  <w:num w:numId="20">
-    <w:abstractNumId w:val="11"/>
-  </w:num>
-  <w:num w:numId="21">
-    <w:abstractNumId w:val="18"/>
-  </w:num>
-  <w:num w:numId="22">
-    <w:abstractNumId w:val="5"/>
-  </w:num>
-  <w:num w:numId="23">
-    <w:abstractNumId w:val="7"/>
+  <w:num w:numId="24">
+    <w:abstractNumId w:val="3"/>
   </w:num>
 </w:numbering>
 </file>
@@ -14515,11 +14679,11 @@
           <c:showPercent val="0"/>
           <c:showBubbleSize val="0"/>
         </c:dLbls>
-        <c:axId val="-1348604400"/>
-        <c:axId val="-1348613648"/>
+        <c:axId val="313081744"/>
+        <c:axId val="313082288"/>
       </c:scatterChart>
       <c:valAx>
-        <c:axId val="-1348604400"/>
+        <c:axId val="313081744"/>
         <c:scaling>
           <c:orientation val="minMax"/>
         </c:scaling>
@@ -14615,12 +14779,12 @@
             <a:endParaRPr lang="zh-CN"/>
           </a:p>
         </c:txPr>
-        <c:crossAx val="-1348613648"/>
+        <c:crossAx val="313082288"/>
         <c:crosses val="autoZero"/>
         <c:crossBetween val="midCat"/>
       </c:valAx>
       <c:valAx>
-        <c:axId val="-1348613648"/>
+        <c:axId val="313082288"/>
         <c:scaling>
           <c:orientation val="minMax"/>
         </c:scaling>
@@ -14721,7 +14885,7 @@
             <a:endParaRPr lang="zh-CN"/>
           </a:p>
         </c:txPr>
-        <c:crossAx val="-1348604400"/>
+        <c:crossAx val="313081744"/>
         <c:crosses val="autoZero"/>
         <c:crossBetween val="midCat"/>
       </c:valAx>
@@ -15585,7 +15749,7 @@
 </file>
 
 <file path=customXml/itemProps1.xml><?xml version="1.0" encoding="utf-8"?>
-<ds:datastoreItem xmlns:ds="http://schemas.openxmlformats.org/officeDocument/2006/customXml" ds:itemID="{F16BCED7-1C5B-4536-BE11-22917F317B4A}">
+<ds:datastoreItem xmlns:ds="http://schemas.openxmlformats.org/officeDocument/2006/customXml" ds:itemID="{6F9B8E40-4DE8-4DEA-9883-CD444D01F086}">
   <ds:schemaRefs>
     <ds:schemaRef ds:uri="http://schemas.openxmlformats.org/officeDocument/2006/bibliography"/>
   </ds:schemaRefs>

--- a/ymmm.docx
+++ b/ymmm.docx
@@ -4844,7 +4844,7 @@
           <v:shape id="_x0000_i1025" type="#_x0000_t75" style="width:309.3pt;height:224.65pt" o:ole="">
             <v:imagedata r:id="rId8" o:title=""/>
           </v:shape>
-          <o:OLEObject Type="Embed" ProgID="Visio.Drawing.15" ShapeID="_x0000_i1025" DrawAspect="Content" ObjectID="_1519758021" r:id="rId9"/>
+          <o:OLEObject Type="Embed" ProgID="Visio.Drawing.15" ShapeID="_x0000_i1025" DrawAspect="Content" ObjectID="_1519807150" r:id="rId9"/>
         </w:object>
       </w:r>
     </w:p>
@@ -5621,7 +5621,7 @@
           <v:shape id="_x0000_i1026" type="#_x0000_t75" style="width:226.95pt;height:478.65pt" o:ole="">
             <v:imagedata r:id="rId10" o:title=""/>
           </v:shape>
-          <o:OLEObject Type="Embed" ProgID="Visio.Drawing.15" ShapeID="_x0000_i1026" DrawAspect="Content" ObjectID="_1519758022" r:id="rId11"/>
+          <o:OLEObject Type="Embed" ProgID="Visio.Drawing.15" ShapeID="_x0000_i1026" DrawAspect="Content" ObjectID="_1519807151" r:id="rId11"/>
         </w:object>
       </w:r>
     </w:p>
@@ -6122,7 +6122,7 @@
           <v:shape id="_x0000_i1027" type="#_x0000_t75" style="width:285.7pt;height:537.4pt" o:ole="">
             <v:imagedata r:id="rId12" o:title=""/>
           </v:shape>
-          <o:OLEObject Type="Embed" ProgID="Visio.Drawing.15" ShapeID="_x0000_i1027" DrawAspect="Content" ObjectID="_1519758023" r:id="rId13"/>
+          <o:OLEObject Type="Embed" ProgID="Visio.Drawing.15" ShapeID="_x0000_i1027" DrawAspect="Content" ObjectID="_1519807152" r:id="rId13"/>
         </w:object>
       </w:r>
     </w:p>
@@ -8931,7 +8931,7 @@
           <v:shape id="_x0000_i1028" type="#_x0000_t75" style="width:311.05pt;height:464.85pt" o:ole="">
             <v:imagedata r:id="rId14" o:title=""/>
           </v:shape>
-          <o:OLEObject Type="Embed" ProgID="Visio.Drawing.15" ShapeID="_x0000_i1028" DrawAspect="Content" ObjectID="_1519758024" r:id="rId15"/>
+          <o:OLEObject Type="Embed" ProgID="Visio.Drawing.15" ShapeID="_x0000_i1028" DrawAspect="Content" ObjectID="_1519807153" r:id="rId15"/>
         </w:object>
       </w:r>
     </w:p>
@@ -9178,7 +9178,7 @@
           <v:shape id="_x0000_i1029" type="#_x0000_t75" style="width:282.8pt;height:407.8pt" o:ole="">
             <v:imagedata r:id="rId16" o:title=""/>
           </v:shape>
-          <o:OLEObject Type="Embed" ProgID="Visio.Drawing.15" ShapeID="_x0000_i1029" DrawAspect="Content" ObjectID="_1519758025" r:id="rId17"/>
+          <o:OLEObject Type="Embed" ProgID="Visio.Drawing.15" ShapeID="_x0000_i1029" DrawAspect="Content" ObjectID="_1519807154" r:id="rId17"/>
         </w:object>
       </w:r>
     </w:p>
@@ -9707,7 +9707,7 @@
           <v:shape id="_x0000_i1030" type="#_x0000_t75" style="width:206.8pt;height:379pt" o:ole="">
             <v:imagedata r:id="rId18" o:title=""/>
           </v:shape>
-          <o:OLEObject Type="Embed" ProgID="Visio.Drawing.15" ShapeID="_x0000_i1030" DrawAspect="Content" ObjectID="_1519758026" r:id="rId19"/>
+          <o:OLEObject Type="Embed" ProgID="Visio.Drawing.15" ShapeID="_x0000_i1030" DrawAspect="Content" ObjectID="_1519807155" r:id="rId19"/>
         </w:object>
       </w:r>
     </w:p>
@@ -10188,13 +10188,94 @@
         <w:ind w:firstLineChars="0"/>
         <w:outlineLvl w:val="0"/>
         <w:rPr>
-          <w:rFonts w:hint="eastAsia"/>
-          <w:sz w:val="24"/>
-          <w:szCs w:val="32"/>
-        </w:rPr>
-      </w:pPr>
+          <w:sz w:val="24"/>
+          <w:szCs w:val="32"/>
+        </w:rPr>
+      </w:pPr>
+      <w:r>
+        <w:rPr>
+          <w:sz w:val="24"/>
+          <w:szCs w:val="32"/>
+        </w:rPr>
+        <w:t>常见补偿处理算法</w:t>
+      </w:r>
+      <w:r>
+        <w:rPr>
+          <w:rFonts w:hint="eastAsia"/>
+          <w:sz w:val="24"/>
+          <w:szCs w:val="32"/>
+        </w:rPr>
+        <w:t>（</w:t>
+      </w:r>
+      <w:r>
+        <w:rPr>
+          <w:rFonts w:hint="eastAsia"/>
+          <w:sz w:val="24"/>
+          <w:szCs w:val="32"/>
+        </w:rPr>
+        <w:t>WDRC</w:t>
+      </w:r>
+      <w:r>
+        <w:rPr>
+          <w:rFonts w:hint="eastAsia"/>
+          <w:sz w:val="24"/>
+          <w:szCs w:val="32"/>
+        </w:rPr>
+        <w:t>、多通道补偿等）</w:t>
+      </w:r>
+    </w:p>
+    <w:p>
+      <w:pPr>
+        <w:pStyle w:val="a3"/>
+        <w:numPr>
+          <w:ilvl w:val="0"/>
+          <w:numId w:val="24"/>
+        </w:numPr>
+        <w:ind w:firstLineChars="0"/>
+        <w:outlineLvl w:val="0"/>
+        <w:rPr>
+          <w:sz w:val="24"/>
+          <w:szCs w:val="32"/>
+        </w:rPr>
+      </w:pPr>
+      <w:r>
+        <w:rPr>
+          <w:sz w:val="24"/>
+          <w:szCs w:val="32"/>
+        </w:rPr>
+        <w:t>基于</w:t>
+      </w:r>
+      <w:r>
+        <w:rPr>
+          <w:sz w:val="24"/>
+          <w:szCs w:val="32"/>
+        </w:rPr>
+        <w:t>FFT</w:t>
+      </w:r>
+      <w:r>
+        <w:rPr>
+          <w:sz w:val="24"/>
+          <w:szCs w:val="32"/>
+        </w:rPr>
+        <w:t>的共振峰</w:t>
+      </w:r>
       <w:bookmarkStart w:id="11" w:name="_GoBack"/>
       <w:bookmarkEnd w:id="11"/>
+      <w:r>
+        <w:rPr>
+          <w:rFonts w:hint="eastAsia"/>
+          <w:sz w:val="24"/>
+          <w:szCs w:val="32"/>
+        </w:rPr>
+        <w:t>响度</w:t>
+      </w:r>
+      <w:r>
+        <w:rPr>
+          <w:sz w:val="24"/>
+          <w:szCs w:val="32"/>
+        </w:rPr>
+        <w:t>补偿</w:t>
+      </w:r>
     </w:p>
     <w:p>
       <w:pPr>
@@ -10668,7 +10749,6 @@
         <w:ind w:firstLineChars="0"/>
         <w:outlineLvl w:val="0"/>
         <w:rPr>
-          <w:rFonts w:hint="eastAsia"/>
           <w:sz w:val="24"/>
           <w:szCs w:val="32"/>
         </w:rPr>
@@ -14679,11 +14759,11 @@
           <c:showPercent val="0"/>
           <c:showBubbleSize val="0"/>
         </c:dLbls>
-        <c:axId val="313081744"/>
-        <c:axId val="313082288"/>
+        <c:axId val="-2081229936"/>
+        <c:axId val="-2081228848"/>
       </c:scatterChart>
       <c:valAx>
-        <c:axId val="313081744"/>
+        <c:axId val="-2081229936"/>
         <c:scaling>
           <c:orientation val="minMax"/>
         </c:scaling>
@@ -14779,12 +14859,12 @@
             <a:endParaRPr lang="zh-CN"/>
           </a:p>
         </c:txPr>
-        <c:crossAx val="313082288"/>
+        <c:crossAx val="-2081228848"/>
         <c:crosses val="autoZero"/>
         <c:crossBetween val="midCat"/>
       </c:valAx>
       <c:valAx>
-        <c:axId val="313082288"/>
+        <c:axId val="-2081228848"/>
         <c:scaling>
           <c:orientation val="minMax"/>
         </c:scaling>
@@ -14885,7 +14965,7 @@
             <a:endParaRPr lang="zh-CN"/>
           </a:p>
         </c:txPr>
-        <c:crossAx val="313081744"/>
+        <c:crossAx val="-2081229936"/>
         <c:crosses val="autoZero"/>
         <c:crossBetween val="midCat"/>
       </c:valAx>
@@ -15749,7 +15829,7 @@
 </file>
 
 <file path=customXml/itemProps1.xml><?xml version="1.0" encoding="utf-8"?>
-<ds:datastoreItem xmlns:ds="http://schemas.openxmlformats.org/officeDocument/2006/customXml" ds:itemID="{6F9B8E40-4DE8-4DEA-9883-CD444D01F086}">
+<ds:datastoreItem xmlns:ds="http://schemas.openxmlformats.org/officeDocument/2006/customXml" ds:itemID="{B3849838-0F86-4A26-B569-76229310F4CB}">
   <ds:schemaRefs>
     <ds:schemaRef ds:uri="http://schemas.openxmlformats.org/officeDocument/2006/bibliography"/>
   </ds:schemaRefs>

--- a/ymmm.docx
+++ b/ymmm.docx
@@ -4841,10 +4841,10 @@
             <v:path o:extrusionok="f" gradientshapeok="t" o:connecttype="rect"/>
             <o:lock v:ext="edit" aspectratio="t"/>
           </v:shapetype>
-          <v:shape id="_x0000_i1025" type="#_x0000_t75" style="width:309.3pt;height:224.65pt" o:ole="">
+          <v:shape id="_x0000_i1025" type="#_x0000_t75" style="width:309.5pt;height:224.4pt" o:ole="">
             <v:imagedata r:id="rId8" o:title=""/>
           </v:shape>
-          <o:OLEObject Type="Embed" ProgID="Visio.Drawing.15" ShapeID="_x0000_i1025" DrawAspect="Content" ObjectID="_1519807150" r:id="rId9"/>
+          <o:OLEObject Type="Embed" ProgID="Visio.Drawing.15" ShapeID="_x0000_i1025" DrawAspect="Content" ObjectID="_1520418156" r:id="rId9"/>
         </w:object>
       </w:r>
     </w:p>
@@ -5618,10 +5618,10 @@
       </w:pPr>
       <w:r>
         <w:object w:dxaOrig="5535" w:dyaOrig="11671">
-          <v:shape id="_x0000_i1026" type="#_x0000_t75" style="width:226.95pt;height:478.65pt" o:ole="">
+          <v:shape id="_x0000_i1026" type="#_x0000_t75" style="width:226.75pt;height:478.3pt" o:ole="">
             <v:imagedata r:id="rId10" o:title=""/>
           </v:shape>
-          <o:OLEObject Type="Embed" ProgID="Visio.Drawing.15" ShapeID="_x0000_i1026" DrawAspect="Content" ObjectID="_1519807151" r:id="rId11"/>
+          <o:OLEObject Type="Embed" ProgID="Visio.Drawing.15" ShapeID="_x0000_i1026" DrawAspect="Content" ObjectID="_1520418157" r:id="rId11"/>
         </w:object>
       </w:r>
     </w:p>
@@ -6119,10 +6119,10 @@
       </w:pPr>
       <w:r>
         <w:object w:dxaOrig="7140" w:dyaOrig="13425">
-          <v:shape id="_x0000_i1027" type="#_x0000_t75" style="width:285.7pt;height:537.4pt" o:ole="">
+          <v:shape id="_x0000_i1027" type="#_x0000_t75" style="width:285.65pt;height:537.65pt" o:ole="">
             <v:imagedata r:id="rId12" o:title=""/>
           </v:shape>
-          <o:OLEObject Type="Embed" ProgID="Visio.Drawing.15" ShapeID="_x0000_i1027" DrawAspect="Content" ObjectID="_1519807152" r:id="rId13"/>
+          <o:OLEObject Type="Embed" ProgID="Visio.Drawing.15" ShapeID="_x0000_i1027" DrawAspect="Content" ObjectID="_1520418158" r:id="rId13"/>
         </w:object>
       </w:r>
     </w:p>
@@ -8928,10 +8928,10 @@
       </w:pPr>
       <w:r>
         <w:object w:dxaOrig="6826" w:dyaOrig="10200">
-          <v:shape id="_x0000_i1028" type="#_x0000_t75" style="width:311.05pt;height:464.85pt" o:ole="">
+          <v:shape id="_x0000_i1028" type="#_x0000_t75" style="width:310.9pt;height:464.75pt" o:ole="">
             <v:imagedata r:id="rId14" o:title=""/>
           </v:shape>
-          <o:OLEObject Type="Embed" ProgID="Visio.Drawing.15" ShapeID="_x0000_i1028" DrawAspect="Content" ObjectID="_1519807153" r:id="rId15"/>
+          <o:OLEObject Type="Embed" ProgID="Visio.Drawing.15" ShapeID="_x0000_i1028" DrawAspect="Content" ObjectID="_1520418159" r:id="rId15"/>
         </w:object>
       </w:r>
     </w:p>
@@ -9175,10 +9175,10 @@
       </w:pPr>
       <w:r>
         <w:object w:dxaOrig="5641" w:dyaOrig="8161">
-          <v:shape id="_x0000_i1029" type="#_x0000_t75" style="width:282.8pt;height:407.8pt" o:ole="">
+          <v:shape id="_x0000_i1029" type="#_x0000_t75" style="width:282.85pt;height:407.7pt" o:ole="">
             <v:imagedata r:id="rId16" o:title=""/>
           </v:shape>
-          <o:OLEObject Type="Embed" ProgID="Visio.Drawing.15" ShapeID="_x0000_i1029" DrawAspect="Content" ObjectID="_1519807154" r:id="rId17"/>
+          <o:OLEObject Type="Embed" ProgID="Visio.Drawing.15" ShapeID="_x0000_i1029" DrawAspect="Content" ObjectID="_1520418160" r:id="rId17"/>
         </w:object>
       </w:r>
     </w:p>
@@ -9704,10 +9704,10 @@
       </w:pPr>
       <w:r>
         <w:object w:dxaOrig="4441" w:dyaOrig="8146">
-          <v:shape id="_x0000_i1030" type="#_x0000_t75" style="width:206.8pt;height:379pt" o:ole="">
+          <v:shape id="_x0000_i1030" type="#_x0000_t75" style="width:206.65pt;height:379.15pt" o:ole="">
             <v:imagedata r:id="rId18" o:title=""/>
           </v:shape>
-          <o:OLEObject Type="Embed" ProgID="Visio.Drawing.15" ShapeID="_x0000_i1030" DrawAspect="Content" ObjectID="_1519807155" r:id="rId19"/>
+          <o:OLEObject Type="Embed" ProgID="Visio.Drawing.15" ShapeID="_x0000_i1030" DrawAspect="Content" ObjectID="_1520418161" r:id="rId19"/>
         </w:object>
       </w:r>
     </w:p>
@@ -10108,6 +10108,23 @@
     </w:p>
     <w:p>
       <w:pPr>
+        <w:widowControl/>
+        <w:jc w:val="left"/>
+        <w:rPr>
+          <w:sz w:val="24"/>
+          <w:szCs w:val="32"/>
+        </w:rPr>
+      </w:pPr>
+      <w:r>
+        <w:rPr>
+          <w:sz w:val="24"/>
+          <w:szCs w:val="32"/>
+        </w:rPr>
+        <w:br w:type="page"/>
+      </w:r>
+    </w:p>
+    <w:p>
+      <w:pPr>
         <w:pStyle w:val="a3"/>
         <w:numPr>
           <w:ilvl w:val="0"/>
@@ -10128,16 +10145,218 @@
           <w:sz w:val="32"/>
           <w:szCs w:val="32"/>
         </w:rPr>
+        <w:lastRenderedPageBreak/>
         <w:t>响度补偿算法</w:t>
       </w:r>
       <w:bookmarkEnd w:id="10"/>
     </w:p>
     <w:p>
       <w:pPr>
+        <w:spacing w:line="360" w:lineRule="auto"/>
+        <w:ind w:firstLine="420"/>
+        <w:outlineLvl w:val="0"/>
+        <w:rPr>
+          <w:sz w:val="24"/>
+          <w:szCs w:val="32"/>
+        </w:rPr>
+      </w:pPr>
+      <w:r>
+        <w:rPr>
+          <w:rFonts w:hint="eastAsia"/>
+          <w:sz w:val="24"/>
+          <w:szCs w:val="32"/>
+        </w:rPr>
+        <w:t>现代助听器的核心功能是针对佩戴者的听力损失情况自动调节输出语音的响度、频率等参数，使患者能够在听觉上更好的感觉和理解外界发出的声音。</w:t>
+      </w:r>
+      <w:r>
+        <w:rPr>
+          <w:rFonts w:hint="eastAsia"/>
+          <w:sz w:val="24"/>
+          <w:szCs w:val="32"/>
+        </w:rPr>
+        <w:t>助听器完</w:t>
+      </w:r>
+      <w:r>
+        <w:rPr>
+          <w:rFonts w:hint="eastAsia"/>
+          <w:sz w:val="24"/>
+          <w:szCs w:val="32"/>
+        </w:rPr>
+        <w:t>结合人耳特性、语音信号处理</w:t>
+      </w:r>
+      <w:r>
+        <w:rPr>
+          <w:rFonts w:hint="eastAsia"/>
+          <w:sz w:val="24"/>
+          <w:szCs w:val="32"/>
+        </w:rPr>
+        <w:t>基本</w:t>
+      </w:r>
+      <w:r>
+        <w:rPr>
+          <w:rFonts w:hint="eastAsia"/>
+          <w:sz w:val="24"/>
+          <w:szCs w:val="32"/>
+        </w:rPr>
+        <w:t>原理以及听障患者的听力损失情况对输入声信号进行恰当处理并输出，最终提升佩戴者对原声信号接收能力的过程</w:t>
+      </w:r>
+      <w:r>
+        <w:rPr>
+          <w:rFonts w:hint="eastAsia"/>
+          <w:sz w:val="24"/>
+          <w:szCs w:val="32"/>
+        </w:rPr>
+        <w:t>称为响度补偿。</w:t>
+      </w:r>
+      <w:r>
+        <w:rPr>
+          <w:rFonts w:hint="eastAsia"/>
+          <w:sz w:val="24"/>
+          <w:szCs w:val="32"/>
+        </w:rPr>
+        <w:t>因此，响度补偿技术是数字助听器的核心算法，也是助听设计的首要目标。</w:t>
+      </w:r>
+    </w:p>
+    <w:p>
+      <w:pPr>
+        <w:spacing w:line="360" w:lineRule="auto"/>
+        <w:ind w:firstLine="420"/>
+        <w:outlineLvl w:val="0"/>
+        <w:rPr>
+          <w:sz w:val="24"/>
+          <w:szCs w:val="32"/>
+        </w:rPr>
+      </w:pPr>
+      <w:r>
+        <w:rPr>
+          <w:rFonts w:hint="eastAsia"/>
+          <w:sz w:val="24"/>
+          <w:szCs w:val="32"/>
+        </w:rPr>
+        <w:t>一般而言，听力障碍患者</w:t>
+      </w:r>
+      <w:r>
+        <w:rPr>
+          <w:rFonts w:hint="eastAsia"/>
+          <w:sz w:val="24"/>
+          <w:szCs w:val="32"/>
+        </w:rPr>
+        <w:t>的听阈较正常人有不同程度的提升，</w:t>
+      </w:r>
+      <w:r>
+        <w:rPr>
+          <w:rFonts w:hint="eastAsia"/>
+          <w:sz w:val="24"/>
+          <w:szCs w:val="32"/>
+        </w:rPr>
+        <w:t>且</w:t>
+      </w:r>
+      <w:r>
+        <w:rPr>
+          <w:rFonts w:hint="eastAsia"/>
+          <w:sz w:val="24"/>
+          <w:szCs w:val="32"/>
+        </w:rPr>
+        <w:t>其痛阈值也有相应的下降</w:t>
+      </w:r>
+      <w:r>
+        <w:rPr>
+          <w:rFonts w:hint="eastAsia"/>
+          <w:sz w:val="24"/>
+          <w:szCs w:val="32"/>
+        </w:rPr>
+        <w:t>，即可听动态范围下降明显；</w:t>
+      </w:r>
+      <w:r>
+        <w:rPr>
+          <w:rFonts w:hint="eastAsia"/>
+          <w:sz w:val="24"/>
+          <w:szCs w:val="32"/>
+        </w:rPr>
+        <w:t>另外针对伴有频率分辨损失的听障患者而言，其语音可懂度的提升需要对输出声音的特定频率进行补偿或伸缩；</w:t>
+      </w:r>
+      <w:r>
+        <w:rPr>
+          <w:rFonts w:hint="eastAsia"/>
+          <w:sz w:val="24"/>
+          <w:szCs w:val="32"/>
+        </w:rPr>
+        <w:t>此外，外界声音中常夹杂着噪声，需要有效的抑制噪声以便提高输出语音的可懂度。传统助听器响度补偿算法最基本的处理方式是针对听障患者听觉动态范围的下降进行宽动态范围压缩（</w:t>
+      </w:r>
+      <w:r>
+        <w:rPr>
+          <w:rFonts w:hint="eastAsia"/>
+          <w:sz w:val="24"/>
+          <w:szCs w:val="32"/>
+        </w:rPr>
+        <w:t>WDRC</w:t>
+      </w:r>
+      <w:r>
+        <w:rPr>
+          <w:rFonts w:hint="eastAsia"/>
+          <w:sz w:val="24"/>
+          <w:szCs w:val="32"/>
+        </w:rPr>
+        <w:t>），</w:t>
+      </w:r>
+      <w:r>
+        <w:rPr>
+          <w:rFonts w:hint="eastAsia"/>
+          <w:sz w:val="24"/>
+          <w:szCs w:val="32"/>
+        </w:rPr>
+        <w:t>将声音的响度调节至听障患者剩余的听力范围内。</w:t>
+      </w:r>
+      <w:r>
+        <w:rPr>
+          <w:rFonts w:hint="eastAsia"/>
+          <w:sz w:val="24"/>
+          <w:szCs w:val="32"/>
+        </w:rPr>
+        <w:t>随着助听器相关技术和信号处理技术的不断发展，针对频率分辨力损失的相关补偿方法也被应用于助听器补偿算法中，以提升补偿效果。</w:t>
+      </w:r>
+    </w:p>
+    <w:p>
+      <w:pPr>
+        <w:spacing w:line="360" w:lineRule="auto"/>
+        <w:ind w:firstLine="420"/>
+        <w:outlineLvl w:val="0"/>
+        <w:rPr>
+          <w:sz w:val="24"/>
+          <w:szCs w:val="32"/>
+        </w:rPr>
+      </w:pPr>
+      <w:r>
+        <w:rPr>
+          <w:rFonts w:hint="eastAsia"/>
+          <w:sz w:val="24"/>
+          <w:szCs w:val="32"/>
+        </w:rPr>
+        <w:t>本章首先分析人耳的听觉相关特性以及响度补偿的基本原理和算法</w:t>
+      </w:r>
+      <w:r>
+        <w:rPr>
+          <w:rFonts w:hint="eastAsia"/>
+          <w:sz w:val="24"/>
+          <w:szCs w:val="32"/>
+        </w:rPr>
+        <w:t>，并</w:t>
+      </w:r>
+      <w:r>
+        <w:rPr>
+          <w:rFonts w:hint="eastAsia"/>
+          <w:sz w:val="24"/>
+          <w:szCs w:val="32"/>
+        </w:rPr>
+        <w:t>针对提高语音的可懂度，对语音信号的共振峰进行相应补偿，提高响度补偿算法性能。</w:t>
+      </w:r>
+    </w:p>
+    <w:p>
+      <w:pPr>
         <w:pStyle w:val="a3"/>
         <w:numPr>
           <w:ilvl w:val="0"/>
-          <w:numId w:val="24"/>
+          <w:numId w:val="26"/>
         </w:numPr>
         <w:ind w:firstLineChars="0"/>
         <w:outlineLvl w:val="0"/>
@@ -10149,10 +10368,10 @@
       <w:r>
         <w:rPr>
           <w:rFonts w:hint="eastAsia"/>
-          <w:sz w:val="24"/>
-          <w:szCs w:val="32"/>
-        </w:rPr>
-        <w:t>人耳听觉系统及其特性（分析人耳听觉系统和耳蜗的频率选择特性）</w:t>
+          <w:sz w:val="28"/>
+          <w:szCs w:val="32"/>
+        </w:rPr>
+        <w:t>语音信号听觉基础</w:t>
       </w:r>
     </w:p>
     <w:p>
@@ -10160,32 +10379,32 @@
         <w:pStyle w:val="a3"/>
         <w:numPr>
           <w:ilvl w:val="0"/>
-          <w:numId w:val="24"/>
+          <w:numId w:val="27"/>
         </w:numPr>
+        <w:spacing w:line="360" w:lineRule="auto"/>
         <w:ind w:firstLineChars="0"/>
+        <w:jc w:val="left"/>
         <w:outlineLvl w:val="0"/>
         <w:rPr>
-          <w:sz w:val="24"/>
-          <w:szCs w:val="32"/>
-        </w:rPr>
-      </w:pPr>
-      <w:r>
-        <w:rPr>
-          <w:rFonts w:hint="eastAsia"/>
-          <w:sz w:val="24"/>
-          <w:szCs w:val="32"/>
-        </w:rPr>
-        <w:t>响度补偿基本原理（听力图对比、不同频率补偿不同（等响曲线）、）</w:t>
+          <w:rFonts w:hint="eastAsia"/>
+          <w:sz w:val="24"/>
+          <w:szCs w:val="32"/>
+        </w:rPr>
+      </w:pPr>
+      <w:r>
+        <w:rPr>
+          <w:rFonts w:hint="eastAsia"/>
+          <w:sz w:val="24"/>
+          <w:szCs w:val="32"/>
+        </w:rPr>
+        <w:t>人耳听觉系统</w:t>
       </w:r>
     </w:p>
     <w:p>
       <w:pPr>
-        <w:pStyle w:val="a3"/>
-        <w:numPr>
-          <w:ilvl w:val="0"/>
-          <w:numId w:val="24"/>
-        </w:numPr>
-        <w:ind w:firstLineChars="0"/>
+        <w:spacing w:line="360" w:lineRule="auto"/>
+        <w:ind w:firstLine="420"/>
+        <w:jc w:val="left"/>
         <w:outlineLvl w:val="0"/>
         <w:rPr>
           <w:sz w:val="24"/>
@@ -10197,41 +10416,73 @@
           <w:sz w:val="24"/>
           <w:szCs w:val="32"/>
         </w:rPr>
-        <w:t>常见补偿处理算法</w:t>
-      </w:r>
-      <w:r>
-        <w:rPr>
-          <w:rFonts w:hint="eastAsia"/>
-          <w:sz w:val="24"/>
-          <w:szCs w:val="32"/>
-        </w:rPr>
-        <w:t>（</w:t>
-      </w:r>
-      <w:r>
-        <w:rPr>
-          <w:rFonts w:hint="eastAsia"/>
-          <w:sz w:val="24"/>
-          <w:szCs w:val="32"/>
-        </w:rPr>
-        <w:t>WDRC</w:t>
-      </w:r>
-      <w:r>
-        <w:rPr>
-          <w:rFonts w:hint="eastAsia"/>
-          <w:sz w:val="24"/>
-          <w:szCs w:val="32"/>
-        </w:rPr>
-        <w:t>、多通道补偿等）</w:t>
+        <w:t>人耳听觉系统是人接收外界声信号的生理器官</w:t>
+      </w:r>
+      <w:r>
+        <w:rPr>
+          <w:rFonts w:hint="eastAsia"/>
+          <w:sz w:val="24"/>
+          <w:szCs w:val="32"/>
+        </w:rPr>
+        <w:t>，</w:t>
+      </w:r>
+      <w:r>
+        <w:rPr>
+          <w:sz w:val="24"/>
+          <w:szCs w:val="32"/>
+        </w:rPr>
+        <w:t>其</w:t>
+      </w:r>
+      <w:r>
+        <w:rPr>
+          <w:rFonts w:hint="eastAsia"/>
+          <w:sz w:val="24"/>
+          <w:szCs w:val="32"/>
+        </w:rPr>
+        <w:t>声压</w:t>
+      </w:r>
+      <w:r>
+        <w:rPr>
+          <w:sz w:val="24"/>
+          <w:szCs w:val="32"/>
+        </w:rPr>
+        <w:t>感知能力和分辨能力极其灵敏</w:t>
+      </w:r>
+      <w:r>
+        <w:rPr>
+          <w:rFonts w:hint="eastAsia"/>
+          <w:sz w:val="24"/>
+          <w:szCs w:val="32"/>
+        </w:rPr>
+        <w:t>，</w:t>
+      </w:r>
+      <w:r>
+        <w:rPr>
+          <w:sz w:val="24"/>
+          <w:szCs w:val="32"/>
+        </w:rPr>
+        <w:t>为人接收和感知声信号提供生理基础</w:t>
+      </w:r>
+      <w:r>
+        <w:rPr>
+          <w:rFonts w:hint="eastAsia"/>
+          <w:sz w:val="24"/>
+          <w:szCs w:val="32"/>
+        </w:rPr>
+        <w:t>。人耳听觉器官可分为三个部分：外耳、中耳和内耳</w:t>
+      </w:r>
+      <w:r>
+        <w:rPr>
+          <w:rFonts w:hint="eastAsia"/>
+          <w:sz w:val="24"/>
+          <w:szCs w:val="32"/>
+        </w:rPr>
+        <w:t>，其生理结构如下图所示。</w:t>
       </w:r>
     </w:p>
     <w:p>
       <w:pPr>
-        <w:pStyle w:val="a3"/>
-        <w:numPr>
-          <w:ilvl w:val="0"/>
-          <w:numId w:val="24"/>
-        </w:numPr>
-        <w:ind w:firstLineChars="0"/>
+        <w:jc w:val="center"/>
         <w:outlineLvl w:val="0"/>
         <w:rPr>
           <w:sz w:val="24"/>
@@ -10240,25 +10491,293 @@
       </w:pPr>
       <w:r>
         <w:rPr>
-          <w:sz w:val="24"/>
-          <w:szCs w:val="32"/>
-        </w:rPr>
-        <w:t>基于</w:t>
-      </w:r>
-      <w:r>
-        <w:rPr>
-          <w:sz w:val="24"/>
-          <w:szCs w:val="32"/>
-        </w:rPr>
-        <w:t>FFT</w:t>
-      </w:r>
-      <w:r>
-        <w:rPr>
-          <w:sz w:val="24"/>
-          <w:szCs w:val="32"/>
-        </w:rPr>
-        <w:t>的共振峰</w:t>
-      </w:r>
+          <w:noProof/>
+          <w:sz w:val="24"/>
+          <w:szCs w:val="32"/>
+        </w:rPr>
+        <w:drawing>
+          <wp:inline distT="0" distB="0" distL="0" distR="0">
+            <wp:extent cx="3319154" cy="2030959"/>
+            <wp:effectExtent l="0" t="0" r="0" b="7620"/>
+            <wp:docPr id="2" name="图片 2" descr="C:\Users\Administrator\Desktop\ymmm\人耳结构.jpg"/>
+            <wp:cNvGraphicFramePr>
+              <a:graphicFrameLocks xmlns:a="http://schemas.openxmlformats.org/drawingml/2006/main" noChangeAspect="1"/>
+            </wp:cNvGraphicFramePr>
+            <a:graphic xmlns:a="http://schemas.openxmlformats.org/drawingml/2006/main">
+              <a:graphicData uri="http://schemas.openxmlformats.org/drawingml/2006/picture">
+                <pic:pic xmlns:pic="http://schemas.openxmlformats.org/drawingml/2006/picture">
+                  <pic:nvPicPr>
+                    <pic:cNvPr id="0" name="Picture 7" descr="C:\Users\Administrator\Desktop\ymmm\人耳结构.jpg"/>
+                    <pic:cNvPicPr>
+                      <a:picLocks noChangeAspect="1" noChangeArrowheads="1"/>
+                    </pic:cNvPicPr>
+                  </pic:nvPicPr>
+                  <pic:blipFill>
+                    <a:blip r:embed="rId21">
+                      <a:extLst>
+                        <a:ext uri="{28A0092B-C50C-407E-A947-70E740481C1C}">
+                          <a14:useLocalDpi xmlns:a14="http://schemas.microsoft.com/office/drawing/2010/main" val="0"/>
+                        </a:ext>
+                      </a:extLst>
+                    </a:blip>
+                    <a:srcRect/>
+                    <a:stretch>
+                      <a:fillRect/>
+                    </a:stretch>
+                  </pic:blipFill>
+                  <pic:spPr bwMode="auto">
+                    <a:xfrm>
+                      <a:off x="0" y="0"/>
+                      <a:ext cx="3344795" cy="2046649"/>
+                    </a:xfrm>
+                    <a:prstGeom prst="rect">
+                      <a:avLst/>
+                    </a:prstGeom>
+                    <a:noFill/>
+                    <a:ln>
+                      <a:noFill/>
+                    </a:ln>
+                  </pic:spPr>
+                </pic:pic>
+              </a:graphicData>
+            </a:graphic>
+          </wp:inline>
+        </w:drawing>
+      </w:r>
+    </w:p>
+    <w:p>
+      <w:pPr>
+        <w:spacing w:line="360" w:lineRule="auto"/>
+        <w:outlineLvl w:val="0"/>
+        <w:rPr>
+          <w:sz w:val="24"/>
+          <w:szCs w:val="32"/>
+        </w:rPr>
+      </w:pPr>
+      <w:r>
+        <w:rPr>
+          <w:sz w:val="24"/>
+          <w:szCs w:val="32"/>
+        </w:rPr>
+        <w:lastRenderedPageBreak/>
+        <w:tab/>
+      </w:r>
+      <w:r>
+        <w:rPr>
+          <w:sz w:val="24"/>
+          <w:szCs w:val="32"/>
+        </w:rPr>
+        <w:t>处在耳器官声信号接收最外层部分是耳廓</w:t>
+      </w:r>
+      <w:r>
+        <w:rPr>
+          <w:rFonts w:hint="eastAsia"/>
+          <w:sz w:val="24"/>
+          <w:szCs w:val="32"/>
+        </w:rPr>
+        <w:t>（也叫耳郭），它主要负责接收来自人前方和侧方的声波信号，对来自后方的声信号具有一定的阻挡和抑制效果</w:t>
+      </w:r>
+      <w:r>
+        <w:rPr>
+          <w:rFonts w:hint="eastAsia"/>
+          <w:sz w:val="24"/>
+          <w:szCs w:val="32"/>
+        </w:rPr>
+        <w:t>，</w:t>
+      </w:r>
+      <w:r>
+        <w:rPr>
+          <w:rFonts w:hint="eastAsia"/>
+          <w:sz w:val="24"/>
+          <w:szCs w:val="32"/>
+        </w:rPr>
+        <w:t>通过对来自不同方向的声信号进行相应汇聚或是抑制使得耳郭给人听觉处理系统提供一定的声源定位信息</w:t>
+      </w:r>
+      <w:r>
+        <w:rPr>
+          <w:rFonts w:hint="eastAsia"/>
+          <w:sz w:val="24"/>
+          <w:szCs w:val="32"/>
+        </w:rPr>
+        <w:t>。声信号经耳郭汇集后由外耳道传至中耳鼓膜处。外耳道长约</w:t>
+      </w:r>
+      <w:r>
+        <w:rPr>
+          <w:rFonts w:hint="eastAsia"/>
+          <w:sz w:val="24"/>
+          <w:szCs w:val="32"/>
+        </w:rPr>
+        <w:t>2.2</w:t>
+      </w:r>
+      <w:r>
+        <w:rPr>
+          <w:rFonts w:hint="eastAsia"/>
+          <w:sz w:val="24"/>
+          <w:szCs w:val="32"/>
+        </w:rPr>
+        <w:t>厘米，始于耳郭，终于耳膜，具有一定的共鸣特性，</w:t>
+      </w:r>
+      <w:r>
+        <w:rPr>
+          <w:rFonts w:hint="eastAsia"/>
+          <w:sz w:val="24"/>
+          <w:szCs w:val="32"/>
+        </w:rPr>
+        <w:t>对语音信号高频部分（</w:t>
+      </w:r>
+      <w:r>
+        <w:rPr>
+          <w:rFonts w:hint="eastAsia"/>
+          <w:sz w:val="24"/>
+          <w:szCs w:val="32"/>
+        </w:rPr>
+        <w:t>3KHz</w:t>
+      </w:r>
+      <w:r>
+        <w:rPr>
+          <w:rFonts w:hint="eastAsia"/>
+          <w:sz w:val="24"/>
+          <w:szCs w:val="32"/>
+        </w:rPr>
+        <w:t>以上）具有一定的提升效果</w:t>
+      </w:r>
+      <w:r>
+        <w:rPr>
+          <w:rFonts w:hint="eastAsia"/>
+          <w:sz w:val="24"/>
+          <w:szCs w:val="32"/>
+        </w:rPr>
+        <w:t>，而高频部分往往决定着语音信号的语义和细节信息，因此，外耳道的共鸣特性有助于提高言语可懂度</w:t>
+      </w:r>
+      <w:r>
+        <w:rPr>
+          <w:rFonts w:hint="eastAsia"/>
+          <w:sz w:val="24"/>
+          <w:szCs w:val="32"/>
+        </w:rPr>
+        <w:t>。</w:t>
+      </w:r>
+      <w:r>
+        <w:rPr>
+          <w:rFonts w:hint="eastAsia"/>
+          <w:sz w:val="24"/>
+          <w:szCs w:val="32"/>
+        </w:rPr>
+        <w:t>声振动信号传至鼓膜后经</w:t>
+      </w:r>
+      <w:r>
+        <w:rPr>
+          <w:rFonts w:hint="eastAsia"/>
+          <w:sz w:val="24"/>
+          <w:szCs w:val="32"/>
+        </w:rPr>
+        <w:t>听骨链传递引起而耳蜗</w:t>
+      </w:r>
+      <w:r>
+        <w:rPr>
+          <w:rFonts w:hint="eastAsia"/>
+          <w:sz w:val="24"/>
+          <w:szCs w:val="32"/>
+        </w:rPr>
+        <w:t>中</w:t>
+      </w:r>
+      <w:r>
+        <w:rPr>
+          <w:rFonts w:hint="eastAsia"/>
+          <w:sz w:val="24"/>
+          <w:szCs w:val="32"/>
+        </w:rPr>
+        <w:t>淋巴液和基底膜的振动</w:t>
+      </w:r>
+      <w:r>
+        <w:rPr>
+          <w:rFonts w:hint="eastAsia"/>
+          <w:sz w:val="24"/>
+          <w:szCs w:val="32"/>
+        </w:rPr>
+        <w:t>，由此将声信号传至内耳</w:t>
+      </w:r>
+      <w:r>
+        <w:rPr>
+          <w:rFonts w:hint="eastAsia"/>
+          <w:sz w:val="24"/>
+          <w:szCs w:val="32"/>
+        </w:rPr>
+        <w:t>。</w:t>
+      </w:r>
+      <w:r>
+        <w:rPr>
+          <w:rFonts w:hint="eastAsia"/>
+          <w:sz w:val="24"/>
+          <w:szCs w:val="32"/>
+        </w:rPr>
+        <w:t>内耳主要包含耳蜗、耳蜗神经、半规管和前庭等部分，其中耳蜗是人耳听觉传导中最重要也是最复杂的器官。</w:t>
+      </w:r>
+      <w:r>
+        <w:rPr>
+          <w:rFonts w:hint="eastAsia"/>
+          <w:sz w:val="24"/>
+          <w:szCs w:val="32"/>
+        </w:rPr>
+        <w:t>耳蜗由其独特的螺旋形状而得名。声波振动可以引起耳蜗中的淋巴液和基底膜的振动，使得耳蜗科蒂器官毛细胞产生兴奋，而听神经纤维就处在毛细胞下方的基底膜周围，声波振动信号触发听神经纤维上的神经冲动。</w:t>
+      </w:r>
+      <w:r>
+        <w:rPr>
+          <w:rFonts w:hint="eastAsia"/>
+          <w:sz w:val="24"/>
+          <w:szCs w:val="32"/>
+        </w:rPr>
+        <w:t>依附在基底膜周围的听神经纤维接收基底膜振动信号，而基底膜针对不同频率的声波会在不同段处产生共振，并将此振动信号经由听神经传至大脑皮层产生听觉。</w:t>
+      </w:r>
+      <w:r>
+        <w:rPr>
+          <w:rFonts w:hint="eastAsia"/>
+          <w:sz w:val="24"/>
+          <w:szCs w:val="32"/>
+        </w:rPr>
+        <w:t>由此可见，基底膜及相关的听觉传导神经具有一定的频率选择特性</w:t>
+      </w:r>
+      <w:r>
+        <w:rPr>
+          <w:rFonts w:hint="eastAsia"/>
+          <w:sz w:val="24"/>
+          <w:szCs w:val="32"/>
+        </w:rPr>
+        <w:t>，实际上这种选择特性</w:t>
+      </w:r>
+      <w:r>
+        <w:rPr>
+          <w:rFonts w:hint="eastAsia"/>
+          <w:sz w:val="24"/>
+          <w:szCs w:val="32"/>
+        </w:rPr>
+        <w:t>十分精确</w:t>
+      </w:r>
+      <w:r>
+        <w:rPr>
+          <w:rFonts w:hint="eastAsia"/>
+          <w:sz w:val="24"/>
+          <w:szCs w:val="32"/>
+        </w:rPr>
+        <w:t>，对听觉补偿研究具有指导意义</w:t>
+      </w:r>
+      <w:r>
+        <w:rPr>
+          <w:rFonts w:hint="eastAsia"/>
+          <w:sz w:val="24"/>
+          <w:szCs w:val="32"/>
+        </w:rPr>
+        <w:t>。</w:t>
+      </w:r>
+    </w:p>
+    <w:p>
+      <w:pPr>
+        <w:outlineLvl w:val="0"/>
+        <w:rPr>
+          <w:sz w:val="24"/>
+          <w:szCs w:val="32"/>
+        </w:rPr>
+      </w:pPr>
       <w:bookmarkStart w:id="11" w:name="_GoBack"/>
       <w:bookmarkEnd w:id="11"/>
       <w:r>
@@ -10267,14 +10786,186 @@
           <w:sz w:val="24"/>
           <w:szCs w:val="32"/>
         </w:rPr>
-        <w:t>响度</w:t>
-      </w:r>
-      <w:r>
-        <w:rPr>
-          <w:sz w:val="24"/>
-          <w:szCs w:val="32"/>
-        </w:rPr>
-        <w:t>补偿</w:t>
+        <w:t>1</w:t>
+      </w:r>
+      <w:r>
+        <w:rPr>
+          <w:sz w:val="24"/>
+          <w:szCs w:val="32"/>
+        </w:rPr>
+        <w:t xml:space="preserve">. </w:t>
+      </w:r>
+      <w:r>
+        <w:rPr>
+          <w:rFonts w:hint="eastAsia"/>
+          <w:sz w:val="24"/>
+          <w:szCs w:val="32"/>
+        </w:rPr>
+        <w:t>人耳听觉系统及其特性（分析人耳听觉系统和耳蜗的频率选择特性）</w:t>
+      </w:r>
+    </w:p>
+    <w:p>
+      <w:pPr>
+        <w:outlineLvl w:val="0"/>
+        <w:rPr>
+          <w:sz w:val="24"/>
+          <w:szCs w:val="32"/>
+        </w:rPr>
+      </w:pPr>
+      <w:r>
+        <w:rPr>
+          <w:rFonts w:hint="eastAsia"/>
+          <w:sz w:val="24"/>
+          <w:szCs w:val="32"/>
+        </w:rPr>
+        <w:t>2.</w:t>
+      </w:r>
+      <w:r>
+        <w:rPr>
+          <w:rFonts w:hint="eastAsia"/>
+          <w:sz w:val="24"/>
+          <w:szCs w:val="32"/>
+        </w:rPr>
+        <w:tab/>
+      </w:r>
+      <w:r>
+        <w:rPr>
+          <w:rFonts w:hint="eastAsia"/>
+          <w:sz w:val="24"/>
+          <w:szCs w:val="32"/>
+        </w:rPr>
+        <w:t>响度补偿基本原理和常见算法（听力图对比、不同频率补偿不同（等响曲线）、</w:t>
+      </w:r>
+      <w:r>
+        <w:rPr>
+          <w:rFonts w:hint="eastAsia"/>
+          <w:sz w:val="24"/>
+          <w:szCs w:val="32"/>
+        </w:rPr>
+        <w:t>WDRC</w:t>
+      </w:r>
+      <w:r>
+        <w:rPr>
+          <w:rFonts w:hint="eastAsia"/>
+          <w:sz w:val="24"/>
+          <w:szCs w:val="32"/>
+        </w:rPr>
+        <w:t>、多通道补偿等）</w:t>
+      </w:r>
+    </w:p>
+    <w:p>
+      <w:pPr>
+        <w:outlineLvl w:val="0"/>
+        <w:rPr>
+          <w:sz w:val="24"/>
+          <w:szCs w:val="32"/>
+        </w:rPr>
+      </w:pPr>
+      <w:r>
+        <w:rPr>
+          <w:rFonts w:hint="eastAsia"/>
+          <w:sz w:val="24"/>
+          <w:szCs w:val="32"/>
+        </w:rPr>
+        <w:t>3.</w:t>
+      </w:r>
+      <w:r>
+        <w:rPr>
+          <w:rFonts w:hint="eastAsia"/>
+          <w:sz w:val="24"/>
+          <w:szCs w:val="32"/>
+        </w:rPr>
+        <w:tab/>
+      </w:r>
+      <w:r>
+        <w:rPr>
+          <w:rFonts w:hint="eastAsia"/>
+          <w:sz w:val="24"/>
+          <w:szCs w:val="32"/>
+        </w:rPr>
+        <w:t>基于</w:t>
+      </w:r>
+      <w:r>
+        <w:rPr>
+          <w:rFonts w:hint="eastAsia"/>
+          <w:sz w:val="24"/>
+          <w:szCs w:val="32"/>
+        </w:rPr>
+        <w:t>FFT</w:t>
+      </w:r>
+      <w:r>
+        <w:rPr>
+          <w:rFonts w:hint="eastAsia"/>
+          <w:sz w:val="24"/>
+          <w:szCs w:val="32"/>
+        </w:rPr>
+        <w:t>的共振峰响度补偿</w:t>
+      </w:r>
+    </w:p>
+    <w:p>
+      <w:pPr>
+        <w:outlineLvl w:val="0"/>
+        <w:rPr>
+          <w:sz w:val="24"/>
+          <w:szCs w:val="32"/>
+        </w:rPr>
+      </w:pPr>
+      <w:r>
+        <w:rPr>
+          <w:rFonts w:hint="eastAsia"/>
+          <w:sz w:val="24"/>
+          <w:szCs w:val="32"/>
+        </w:rPr>
+        <w:t>4.</w:t>
+      </w:r>
+      <w:r>
+        <w:rPr>
+          <w:rFonts w:hint="eastAsia"/>
+          <w:sz w:val="24"/>
+          <w:szCs w:val="32"/>
+        </w:rPr>
+        <w:tab/>
+      </w:r>
+      <w:r>
+        <w:rPr>
+          <w:rFonts w:hint="eastAsia"/>
+          <w:sz w:val="24"/>
+          <w:szCs w:val="32"/>
+        </w:rPr>
+        <w:t>补偿效果实验和仿真</w:t>
+      </w:r>
+    </w:p>
+    <w:p>
+      <w:pPr>
+        <w:outlineLvl w:val="0"/>
+        <w:rPr>
+          <w:sz w:val="24"/>
+          <w:szCs w:val="32"/>
+        </w:rPr>
+      </w:pPr>
+      <w:r>
+        <w:rPr>
+          <w:rFonts w:hint="eastAsia"/>
+          <w:sz w:val="24"/>
+          <w:szCs w:val="32"/>
+        </w:rPr>
+        <w:t>5.</w:t>
+      </w:r>
+      <w:r>
+        <w:rPr>
+          <w:rFonts w:hint="eastAsia"/>
+          <w:sz w:val="24"/>
+          <w:szCs w:val="32"/>
+        </w:rPr>
+        <w:tab/>
+      </w:r>
+      <w:r>
+        <w:rPr>
+          <w:rFonts w:hint="eastAsia"/>
+          <w:sz w:val="24"/>
+          <w:szCs w:val="32"/>
+        </w:rPr>
+        <w:t>小结</w:t>
       </w:r>
     </w:p>
     <w:p>
@@ -10628,6 +11319,7 @@
           <w:sz w:val="24"/>
           <w:szCs w:val="32"/>
         </w:rPr>
+        <w:lastRenderedPageBreak/>
         <w:t>移频压缩</w:t>
       </w:r>
       <w:r>
@@ -11824,6 +12516,95 @@
     </w:lvl>
   </w:abstractNum>
   <w:abstractNum w:abstractNumId="10" w15:restartNumberingAfterBreak="0">
+    <w:nsid w:val="461436A2"/>
+    <w:multiLevelType w:val="hybridMultilevel"/>
+    <w:tmpl w:val="285EED18"/>
+    <w:lvl w:ilvl="0" w:tplc="AC523632">
+      <w:start w:val="1"/>
+      <w:numFmt w:val="decimal"/>
+      <w:lvlText w:val="4.1.%1"/>
+      <w:lvlJc w:val="left"/>
+      <w:pPr>
+        <w:ind w:left="420" w:hanging="420"/>
+      </w:pPr>
+      <w:rPr>
+        <w:rFonts w:hint="eastAsia"/>
+      </w:rPr>
+    </w:lvl>
+    <w:lvl w:ilvl="1" w:tplc="04090019" w:tentative="1">
+      <w:start w:val="1"/>
+      <w:numFmt w:val="lowerLetter"/>
+      <w:lvlText w:val="%2)"/>
+      <w:lvlJc w:val="left"/>
+      <w:pPr>
+        <w:ind w:left="840" w:hanging="420"/>
+      </w:pPr>
+    </w:lvl>
+    <w:lvl w:ilvl="2" w:tplc="0409001B" w:tentative="1">
+      <w:start w:val="1"/>
+      <w:numFmt w:val="lowerRoman"/>
+      <w:lvlText w:val="%3."/>
+      <w:lvlJc w:val="right"/>
+      <w:pPr>
+        <w:ind w:left="1260" w:hanging="420"/>
+      </w:pPr>
+    </w:lvl>
+    <w:lvl w:ilvl="3" w:tplc="0409000F" w:tentative="1">
+      <w:start w:val="1"/>
+      <w:numFmt w:val="decimal"/>
+      <w:lvlText w:val="%4."/>
+      <w:lvlJc w:val="left"/>
+      <w:pPr>
+        <w:ind w:left="1680" w:hanging="420"/>
+      </w:pPr>
+    </w:lvl>
+    <w:lvl w:ilvl="4" w:tplc="04090019" w:tentative="1">
+      <w:start w:val="1"/>
+      <w:numFmt w:val="lowerLetter"/>
+      <w:lvlText w:val="%5)"/>
+      <w:lvlJc w:val="left"/>
+      <w:pPr>
+        <w:ind w:left="2100" w:hanging="420"/>
+      </w:pPr>
+    </w:lvl>
+    <w:lvl w:ilvl="5" w:tplc="0409001B" w:tentative="1">
+      <w:start w:val="1"/>
+      <w:numFmt w:val="lowerRoman"/>
+      <w:lvlText w:val="%6."/>
+      <w:lvlJc w:val="right"/>
+      <w:pPr>
+        <w:ind w:left="2520" w:hanging="420"/>
+      </w:pPr>
+    </w:lvl>
+    <w:lvl w:ilvl="6" w:tplc="0409000F" w:tentative="1">
+      <w:start w:val="1"/>
+      <w:numFmt w:val="decimal"/>
+      <w:lvlText w:val="%7."/>
+      <w:lvlJc w:val="left"/>
+      <w:pPr>
+        <w:ind w:left="2940" w:hanging="420"/>
+      </w:pPr>
+    </w:lvl>
+    <w:lvl w:ilvl="7" w:tplc="04090019" w:tentative="1">
+      <w:start w:val="1"/>
+      <w:numFmt w:val="lowerLetter"/>
+      <w:lvlText w:val="%8)"/>
+      <w:lvlJc w:val="left"/>
+      <w:pPr>
+        <w:ind w:left="3360" w:hanging="420"/>
+      </w:pPr>
+    </w:lvl>
+    <w:lvl w:ilvl="8" w:tplc="0409001B" w:tentative="1">
+      <w:start w:val="1"/>
+      <w:numFmt w:val="lowerRoman"/>
+      <w:lvlText w:val="%9."/>
+      <w:lvlJc w:val="right"/>
+      <w:pPr>
+        <w:ind w:left="3780" w:hanging="420"/>
+      </w:pPr>
+    </w:lvl>
+  </w:abstractNum>
+  <w:abstractNum w:abstractNumId="11" w15:restartNumberingAfterBreak="0">
     <w:nsid w:val="4A0A2920"/>
     <w:multiLevelType w:val="multilevel"/>
     <w:tmpl w:val="04090023"/>
@@ -11910,7 +12691,7 @@
       </w:pPr>
     </w:lvl>
   </w:abstractNum>
-  <w:abstractNum w:abstractNumId="11" w15:restartNumberingAfterBreak="0">
+  <w:abstractNum w:abstractNumId="12" w15:restartNumberingAfterBreak="0">
     <w:nsid w:val="4B170674"/>
     <w:multiLevelType w:val="hybridMultilevel"/>
     <w:tmpl w:val="72489968"/>
@@ -11999,7 +12780,7 @@
       </w:pPr>
     </w:lvl>
   </w:abstractNum>
-  <w:abstractNum w:abstractNumId="12" w15:restartNumberingAfterBreak="0">
+  <w:abstractNum w:abstractNumId="13" w15:restartNumberingAfterBreak="0">
     <w:nsid w:val="50E365F8"/>
     <w:multiLevelType w:val="hybridMultilevel"/>
     <w:tmpl w:val="360243B8"/>
@@ -12088,7 +12869,7 @@
       </w:pPr>
     </w:lvl>
   </w:abstractNum>
-  <w:abstractNum w:abstractNumId="13" w15:restartNumberingAfterBreak="0">
+  <w:abstractNum w:abstractNumId="14" w15:restartNumberingAfterBreak="0">
     <w:nsid w:val="54E764FD"/>
     <w:multiLevelType w:val="hybridMultilevel"/>
     <w:tmpl w:val="243A1F30"/>
@@ -12177,7 +12958,7 @@
       </w:pPr>
     </w:lvl>
   </w:abstractNum>
-  <w:abstractNum w:abstractNumId="14" w15:restartNumberingAfterBreak="0">
+  <w:abstractNum w:abstractNumId="15" w15:restartNumberingAfterBreak="0">
     <w:nsid w:val="5EA82DFD"/>
     <w:multiLevelType w:val="hybridMultilevel"/>
     <w:tmpl w:val="D9CE2F88"/>
@@ -12263,7 +13044,96 @@
       </w:pPr>
     </w:lvl>
   </w:abstractNum>
-  <w:abstractNum w:abstractNumId="15" w15:restartNumberingAfterBreak="0">
+  <w:abstractNum w:abstractNumId="16" w15:restartNumberingAfterBreak="0">
+    <w:nsid w:val="6066702C"/>
+    <w:multiLevelType w:val="hybridMultilevel"/>
+    <w:tmpl w:val="4EE639DE"/>
+    <w:lvl w:ilvl="0" w:tplc="D49E652C">
+      <w:start w:val="1"/>
+      <w:numFmt w:val="decimal"/>
+      <w:lvlText w:val="3.%1"/>
+      <w:lvlJc w:val="left"/>
+      <w:pPr>
+        <w:ind w:left="420" w:hanging="420"/>
+      </w:pPr>
+      <w:rPr>
+        <w:rFonts w:hint="eastAsia"/>
+      </w:rPr>
+    </w:lvl>
+    <w:lvl w:ilvl="1" w:tplc="04090019" w:tentative="1">
+      <w:start w:val="1"/>
+      <w:numFmt w:val="lowerLetter"/>
+      <w:lvlText w:val="%2)"/>
+      <w:lvlJc w:val="left"/>
+      <w:pPr>
+        <w:ind w:left="840" w:hanging="420"/>
+      </w:pPr>
+    </w:lvl>
+    <w:lvl w:ilvl="2" w:tplc="0409001B" w:tentative="1">
+      <w:start w:val="1"/>
+      <w:numFmt w:val="lowerRoman"/>
+      <w:lvlText w:val="%3."/>
+      <w:lvlJc w:val="right"/>
+      <w:pPr>
+        <w:ind w:left="1260" w:hanging="420"/>
+      </w:pPr>
+    </w:lvl>
+    <w:lvl w:ilvl="3" w:tplc="0409000F" w:tentative="1">
+      <w:start w:val="1"/>
+      <w:numFmt w:val="decimal"/>
+      <w:lvlText w:val="%4."/>
+      <w:lvlJc w:val="left"/>
+      <w:pPr>
+        <w:ind w:left="1680" w:hanging="420"/>
+      </w:pPr>
+    </w:lvl>
+    <w:lvl w:ilvl="4" w:tplc="04090019" w:tentative="1">
+      <w:start w:val="1"/>
+      <w:numFmt w:val="lowerLetter"/>
+      <w:lvlText w:val="%5)"/>
+      <w:lvlJc w:val="left"/>
+      <w:pPr>
+        <w:ind w:left="2100" w:hanging="420"/>
+      </w:pPr>
+    </w:lvl>
+    <w:lvl w:ilvl="5" w:tplc="0409001B" w:tentative="1">
+      <w:start w:val="1"/>
+      <w:numFmt w:val="lowerRoman"/>
+      <w:lvlText w:val="%6."/>
+      <w:lvlJc w:val="right"/>
+      <w:pPr>
+        <w:ind w:left="2520" w:hanging="420"/>
+      </w:pPr>
+    </w:lvl>
+    <w:lvl w:ilvl="6" w:tplc="0409000F" w:tentative="1">
+      <w:start w:val="1"/>
+      <w:numFmt w:val="decimal"/>
+      <w:lvlText w:val="%7."/>
+      <w:lvlJc w:val="left"/>
+      <w:pPr>
+        <w:ind w:left="2940" w:hanging="420"/>
+      </w:pPr>
+    </w:lvl>
+    <w:lvl w:ilvl="7" w:tplc="04090019" w:tentative="1">
+      <w:start w:val="1"/>
+      <w:numFmt w:val="lowerLetter"/>
+      <w:lvlText w:val="%8)"/>
+      <w:lvlJc w:val="left"/>
+      <w:pPr>
+        <w:ind w:left="3360" w:hanging="420"/>
+      </w:pPr>
+    </w:lvl>
+    <w:lvl w:ilvl="8" w:tplc="0409001B" w:tentative="1">
+      <w:start w:val="1"/>
+      <w:numFmt w:val="lowerRoman"/>
+      <w:lvlText w:val="%9."/>
+      <w:lvlJc w:val="right"/>
+      <w:pPr>
+        <w:ind w:left="3780" w:hanging="420"/>
+      </w:pPr>
+    </w:lvl>
+  </w:abstractNum>
+  <w:abstractNum w:abstractNumId="17" w15:restartNumberingAfterBreak="0">
     <w:nsid w:val="60EB7348"/>
     <w:multiLevelType w:val="multilevel"/>
     <w:tmpl w:val="0409001D"/>
@@ -12349,7 +13219,7 @@
       </w:pPr>
     </w:lvl>
   </w:abstractNum>
-  <w:abstractNum w:abstractNumId="16" w15:restartNumberingAfterBreak="0">
+  <w:abstractNum w:abstractNumId="18" w15:restartNumberingAfterBreak="0">
     <w:nsid w:val="61BA72F9"/>
     <w:multiLevelType w:val="hybridMultilevel"/>
     <w:tmpl w:val="024EAA22"/>
@@ -12435,7 +13305,96 @@
       </w:pPr>
     </w:lvl>
   </w:abstractNum>
-  <w:abstractNum w:abstractNumId="17" w15:restartNumberingAfterBreak="0">
+  <w:abstractNum w:abstractNumId="19" w15:restartNumberingAfterBreak="0">
+    <w:nsid w:val="61E72C63"/>
+    <w:multiLevelType w:val="hybridMultilevel"/>
+    <w:tmpl w:val="2C6C84FE"/>
+    <w:lvl w:ilvl="0" w:tplc="796A661C">
+      <w:start w:val="1"/>
+      <w:numFmt w:val="decimal"/>
+      <w:lvlText w:val="4.%1"/>
+      <w:lvlJc w:val="left"/>
+      <w:pPr>
+        <w:ind w:left="420" w:hanging="420"/>
+      </w:pPr>
+      <w:rPr>
+        <w:rFonts w:hint="eastAsia"/>
+      </w:rPr>
+    </w:lvl>
+    <w:lvl w:ilvl="1" w:tplc="04090019" w:tentative="1">
+      <w:start w:val="1"/>
+      <w:numFmt w:val="lowerLetter"/>
+      <w:lvlText w:val="%2)"/>
+      <w:lvlJc w:val="left"/>
+      <w:pPr>
+        <w:ind w:left="840" w:hanging="420"/>
+      </w:pPr>
+    </w:lvl>
+    <w:lvl w:ilvl="2" w:tplc="0409001B" w:tentative="1">
+      <w:start w:val="1"/>
+      <w:numFmt w:val="lowerRoman"/>
+      <w:lvlText w:val="%3."/>
+      <w:lvlJc w:val="right"/>
+      <w:pPr>
+        <w:ind w:left="1260" w:hanging="420"/>
+      </w:pPr>
+    </w:lvl>
+    <w:lvl w:ilvl="3" w:tplc="0409000F" w:tentative="1">
+      <w:start w:val="1"/>
+      <w:numFmt w:val="decimal"/>
+      <w:lvlText w:val="%4."/>
+      <w:lvlJc w:val="left"/>
+      <w:pPr>
+        <w:ind w:left="1680" w:hanging="420"/>
+      </w:pPr>
+    </w:lvl>
+    <w:lvl w:ilvl="4" w:tplc="04090019" w:tentative="1">
+      <w:start w:val="1"/>
+      <w:numFmt w:val="lowerLetter"/>
+      <w:lvlText w:val="%5)"/>
+      <w:lvlJc w:val="left"/>
+      <w:pPr>
+        <w:ind w:left="2100" w:hanging="420"/>
+      </w:pPr>
+    </w:lvl>
+    <w:lvl w:ilvl="5" w:tplc="0409001B" w:tentative="1">
+      <w:start w:val="1"/>
+      <w:numFmt w:val="lowerRoman"/>
+      <w:lvlText w:val="%6."/>
+      <w:lvlJc w:val="right"/>
+      <w:pPr>
+        <w:ind w:left="2520" w:hanging="420"/>
+      </w:pPr>
+    </w:lvl>
+    <w:lvl w:ilvl="6" w:tplc="0409000F" w:tentative="1">
+      <w:start w:val="1"/>
+      <w:numFmt w:val="decimal"/>
+      <w:lvlText w:val="%7."/>
+      <w:lvlJc w:val="left"/>
+      <w:pPr>
+        <w:ind w:left="2940" w:hanging="420"/>
+      </w:pPr>
+    </w:lvl>
+    <w:lvl w:ilvl="7" w:tplc="04090019" w:tentative="1">
+      <w:start w:val="1"/>
+      <w:numFmt w:val="lowerLetter"/>
+      <w:lvlText w:val="%8)"/>
+      <w:lvlJc w:val="left"/>
+      <w:pPr>
+        <w:ind w:left="3360" w:hanging="420"/>
+      </w:pPr>
+    </w:lvl>
+    <w:lvl w:ilvl="8" w:tplc="0409001B" w:tentative="1">
+      <w:start w:val="1"/>
+      <w:numFmt w:val="lowerRoman"/>
+      <w:lvlText w:val="%9."/>
+      <w:lvlJc w:val="right"/>
+      <w:pPr>
+        <w:ind w:left="3780" w:hanging="420"/>
+      </w:pPr>
+    </w:lvl>
+  </w:abstractNum>
+  <w:abstractNum w:abstractNumId="20" w15:restartNumberingAfterBreak="0">
     <w:nsid w:val="6CD912C4"/>
     <w:multiLevelType w:val="hybridMultilevel"/>
     <w:tmpl w:val="579C8FBA"/>
@@ -12524,7 +13483,7 @@
       </w:pPr>
     </w:lvl>
   </w:abstractNum>
-  <w:abstractNum w:abstractNumId="18" w15:restartNumberingAfterBreak="0">
+  <w:abstractNum w:abstractNumId="21" w15:restartNumberingAfterBreak="0">
     <w:nsid w:val="6F6D0185"/>
     <w:multiLevelType w:val="hybridMultilevel"/>
     <w:tmpl w:val="024EAA22"/>
@@ -12610,7 +13569,7 @@
       </w:pPr>
     </w:lvl>
   </w:abstractNum>
-  <w:abstractNum w:abstractNumId="19" w15:restartNumberingAfterBreak="0">
+  <w:abstractNum w:abstractNumId="22" w15:restartNumberingAfterBreak="0">
     <w:nsid w:val="75DA764C"/>
     <w:multiLevelType w:val="hybridMultilevel"/>
     <w:tmpl w:val="307C5D38"/>
@@ -12699,7 +13658,7 @@
       </w:pPr>
     </w:lvl>
   </w:abstractNum>
-  <w:abstractNum w:abstractNumId="20" w15:restartNumberingAfterBreak="0">
+  <w:abstractNum w:abstractNumId="23" w15:restartNumberingAfterBreak="0">
     <w:nsid w:val="75FC09E4"/>
     <w:multiLevelType w:val="multilevel"/>
     <w:tmpl w:val="04090029"/>
@@ -12803,7 +13762,7 @@
       </w:pPr>
     </w:lvl>
   </w:abstractNum>
-  <w:abstractNum w:abstractNumId="21" w15:restartNumberingAfterBreak="0">
+  <w:abstractNum w:abstractNumId="24" w15:restartNumberingAfterBreak="0">
     <w:nsid w:val="7992245F"/>
     <w:multiLevelType w:val="hybridMultilevel"/>
     <w:tmpl w:val="33220960"/>
@@ -12889,7 +13848,7 @@
       </w:pPr>
     </w:lvl>
   </w:abstractNum>
-  <w:abstractNum w:abstractNumId="22" w15:restartNumberingAfterBreak="0">
+  <w:abstractNum w:abstractNumId="25" w15:restartNumberingAfterBreak="0">
     <w:nsid w:val="7B71012A"/>
     <w:multiLevelType w:val="hybridMultilevel"/>
     <w:tmpl w:val="8216E38A"/>
@@ -12978,7 +13937,7 @@
       </w:pPr>
     </w:lvl>
   </w:abstractNum>
-  <w:abstractNum w:abstractNumId="23" w15:restartNumberingAfterBreak="0">
+  <w:abstractNum w:abstractNumId="26" w15:restartNumberingAfterBreak="0">
     <w:nsid w:val="7EB83E76"/>
     <w:multiLevelType w:val="hybridMultilevel"/>
     <w:tmpl w:val="D2D61D28"/>
@@ -13065,13 +14024,13 @@
     </w:lvl>
   </w:abstractNum>
   <w:num w:numId="1">
-    <w:abstractNumId w:val="15"/>
+    <w:abstractNumId w:val="17"/>
   </w:num>
   <w:num w:numId="2">
-    <w:abstractNumId w:val="20"/>
+    <w:abstractNumId w:val="23"/>
   </w:num>
   <w:num w:numId="3">
-    <w:abstractNumId w:val="10"/>
+    <w:abstractNumId w:val="11"/>
   </w:num>
   <w:num w:numId="4">
     <w:abstractNumId w:val="1"/>
@@ -13092,40 +14051,40 @@
     <w:abstractNumId w:val="7"/>
   </w:num>
   <w:num w:numId="10">
-    <w:abstractNumId w:val="17"/>
+    <w:abstractNumId w:val="20"/>
   </w:num>
   <w:num w:numId="11">
+    <w:abstractNumId w:val="24"/>
+  </w:num>
+  <w:num w:numId="12">
+    <w:abstractNumId w:val="15"/>
+  </w:num>
+  <w:num w:numId="13">
+    <w:abstractNumId w:val="14"/>
+  </w:num>
+  <w:num w:numId="14">
+    <w:abstractNumId w:val="18"/>
+  </w:num>
+  <w:num w:numId="15">
     <w:abstractNumId w:val="21"/>
   </w:num>
-  <w:num w:numId="12">
-    <w:abstractNumId w:val="14"/>
-  </w:num>
-  <w:num w:numId="13">
-    <w:abstractNumId w:val="13"/>
-  </w:num>
-  <w:num w:numId="14">
-    <w:abstractNumId w:val="16"/>
-  </w:num>
-  <w:num w:numId="15">
-    <w:abstractNumId w:val="18"/>
-  </w:num>
   <w:num w:numId="16">
-    <w:abstractNumId w:val="11"/>
+    <w:abstractNumId w:val="12"/>
   </w:num>
   <w:num w:numId="17">
-    <w:abstractNumId w:val="23"/>
+    <w:abstractNumId w:val="26"/>
   </w:num>
   <w:num w:numId="18">
     <w:abstractNumId w:val="5"/>
   </w:num>
   <w:num w:numId="19">
-    <w:abstractNumId w:val="22"/>
+    <w:abstractNumId w:val="25"/>
   </w:num>
   <w:num w:numId="20">
-    <w:abstractNumId w:val="12"/>
+    <w:abstractNumId w:val="13"/>
   </w:num>
   <w:num w:numId="21">
-    <w:abstractNumId w:val="19"/>
+    <w:abstractNumId w:val="22"/>
   </w:num>
   <w:num w:numId="22">
     <w:abstractNumId w:val="6"/>
@@ -13135,6 +14094,15 @@
   </w:num>
   <w:num w:numId="24">
     <w:abstractNumId w:val="3"/>
+  </w:num>
+  <w:num w:numId="25">
+    <w:abstractNumId w:val="16"/>
+  </w:num>
+  <w:num w:numId="26">
+    <w:abstractNumId w:val="19"/>
+  </w:num>
+  <w:num w:numId="27">
+    <w:abstractNumId w:val="10"/>
   </w:num>
 </w:numbering>
 </file>
@@ -14759,11 +15727,11 @@
           <c:showPercent val="0"/>
           <c:showBubbleSize val="0"/>
         </c:dLbls>
-        <c:axId val="-2081229936"/>
-        <c:axId val="-2081228848"/>
+        <c:axId val="695638160"/>
+        <c:axId val="695648496"/>
       </c:scatterChart>
       <c:valAx>
-        <c:axId val="-2081229936"/>
+        <c:axId val="695638160"/>
         <c:scaling>
           <c:orientation val="minMax"/>
         </c:scaling>
@@ -14859,12 +15827,12 @@
             <a:endParaRPr lang="zh-CN"/>
           </a:p>
         </c:txPr>
-        <c:crossAx val="-2081228848"/>
+        <c:crossAx val="695648496"/>
         <c:crosses val="autoZero"/>
         <c:crossBetween val="midCat"/>
       </c:valAx>
       <c:valAx>
-        <c:axId val="-2081228848"/>
+        <c:axId val="695648496"/>
         <c:scaling>
           <c:orientation val="minMax"/>
         </c:scaling>
@@ -14965,7 +15933,7 @@
             <a:endParaRPr lang="zh-CN"/>
           </a:p>
         </c:txPr>
-        <c:crossAx val="-2081229936"/>
+        <c:crossAx val="695638160"/>
         <c:crosses val="autoZero"/>
         <c:crossBetween val="midCat"/>
       </c:valAx>
@@ -15829,7 +16797,7 @@
 </file>
 
 <file path=customXml/itemProps1.xml><?xml version="1.0" encoding="utf-8"?>
-<ds:datastoreItem xmlns:ds="http://schemas.openxmlformats.org/officeDocument/2006/customXml" ds:itemID="{B3849838-0F86-4A26-B569-76229310F4CB}">
+<ds:datastoreItem xmlns:ds="http://schemas.openxmlformats.org/officeDocument/2006/customXml" ds:itemID="{0A675BB2-A7CE-4865-80D6-F0FD30C976A1}">
   <ds:schemaRefs>
     <ds:schemaRef ds:uri="http://schemas.openxmlformats.org/officeDocument/2006/bibliography"/>
   </ds:schemaRefs>

--- a/ymmm.docx
+++ b/ymmm.docx
@@ -4844,7 +4844,7 @@
           <v:shape id="_x0000_i1025" type="#_x0000_t75" style="width:309.5pt;height:224.4pt" o:ole="">
             <v:imagedata r:id="rId8" o:title=""/>
           </v:shape>
-          <o:OLEObject Type="Embed" ProgID="Visio.Drawing.15" ShapeID="_x0000_i1025" DrawAspect="Content" ObjectID="_1520418156" r:id="rId9"/>
+          <o:OLEObject Type="Embed" ProgID="Visio.Drawing.15" ShapeID="_x0000_i1025" DrawAspect="Content" ObjectID="_1520761635" r:id="rId9"/>
         </w:object>
       </w:r>
     </w:p>
@@ -5621,7 +5621,7 @@
           <v:shape id="_x0000_i1026" type="#_x0000_t75" style="width:226.75pt;height:478.3pt" o:ole="">
             <v:imagedata r:id="rId10" o:title=""/>
           </v:shape>
-          <o:OLEObject Type="Embed" ProgID="Visio.Drawing.15" ShapeID="_x0000_i1026" DrawAspect="Content" ObjectID="_1520418157" r:id="rId11"/>
+          <o:OLEObject Type="Embed" ProgID="Visio.Drawing.15" ShapeID="_x0000_i1026" DrawAspect="Content" ObjectID="_1520761636" r:id="rId11"/>
         </w:object>
       </w:r>
     </w:p>
@@ -6122,7 +6122,7 @@
           <v:shape id="_x0000_i1027" type="#_x0000_t75" style="width:285.65pt;height:537.65pt" o:ole="">
             <v:imagedata r:id="rId12" o:title=""/>
           </v:shape>
-          <o:OLEObject Type="Embed" ProgID="Visio.Drawing.15" ShapeID="_x0000_i1027" DrawAspect="Content" ObjectID="_1520418158" r:id="rId13"/>
+          <o:OLEObject Type="Embed" ProgID="Visio.Drawing.15" ShapeID="_x0000_i1027" DrawAspect="Content" ObjectID="_1520761637" r:id="rId13"/>
         </w:object>
       </w:r>
     </w:p>
@@ -8931,7 +8931,7 @@
           <v:shape id="_x0000_i1028" type="#_x0000_t75" style="width:310.9pt;height:464.75pt" o:ole="">
             <v:imagedata r:id="rId14" o:title=""/>
           </v:shape>
-          <o:OLEObject Type="Embed" ProgID="Visio.Drawing.15" ShapeID="_x0000_i1028" DrawAspect="Content" ObjectID="_1520418159" r:id="rId15"/>
+          <o:OLEObject Type="Embed" ProgID="Visio.Drawing.15" ShapeID="_x0000_i1028" DrawAspect="Content" ObjectID="_1520761638" r:id="rId15"/>
         </w:object>
       </w:r>
     </w:p>
@@ -9178,7 +9178,7 @@
           <v:shape id="_x0000_i1029" type="#_x0000_t75" style="width:282.85pt;height:407.7pt" o:ole="">
             <v:imagedata r:id="rId16" o:title=""/>
           </v:shape>
-          <o:OLEObject Type="Embed" ProgID="Visio.Drawing.15" ShapeID="_x0000_i1029" DrawAspect="Content" ObjectID="_1520418160" r:id="rId17"/>
+          <o:OLEObject Type="Embed" ProgID="Visio.Drawing.15" ShapeID="_x0000_i1029" DrawAspect="Content" ObjectID="_1520761639" r:id="rId17"/>
         </w:object>
       </w:r>
     </w:p>
@@ -9707,7 +9707,7 @@
           <v:shape id="_x0000_i1030" type="#_x0000_t75" style="width:206.65pt;height:379.15pt" o:ole="">
             <v:imagedata r:id="rId18" o:title=""/>
           </v:shape>
-          <o:OLEObject Type="Embed" ProgID="Visio.Drawing.15" ShapeID="_x0000_i1030" DrawAspect="Content" ObjectID="_1520418161" r:id="rId19"/>
+          <o:OLEObject Type="Embed" ProgID="Visio.Drawing.15" ShapeID="_x0000_i1030" DrawAspect="Content" ObjectID="_1520761640" r:id="rId19"/>
         </w:object>
       </w:r>
     </w:p>
@@ -10386,7 +10386,6 @@
         <w:jc w:val="left"/>
         <w:outlineLvl w:val="0"/>
         <w:rPr>
-          <w:rFonts w:hint="eastAsia"/>
           <w:sz w:val="24"/>
           <w:szCs w:val="32"/>
         </w:rPr>
@@ -10772,14 +10771,1345 @@
     </w:p>
     <w:p>
       <w:pPr>
+        <w:spacing w:line="360" w:lineRule="auto"/>
         <w:outlineLvl w:val="0"/>
         <w:rPr>
+          <w:sz w:val="24"/>
+          <w:szCs w:val="32"/>
+        </w:rPr>
+      </w:pPr>
+      <w:r>
+        <w:rPr>
+          <w:sz w:val="24"/>
+          <w:szCs w:val="32"/>
+        </w:rPr>
+        <w:tab/>
+      </w:r>
+      <w:r>
+        <w:rPr>
+          <w:sz w:val="24"/>
+          <w:szCs w:val="32"/>
+        </w:rPr>
+        <w:t>通过</w:t>
+      </w:r>
+      <w:r>
+        <w:rPr>
+          <w:sz w:val="24"/>
+          <w:szCs w:val="32"/>
+        </w:rPr>
+        <w:t>对人耳生理结构的分析以及大量听觉实验研究</w:t>
+      </w:r>
+      <w:r>
+        <w:rPr>
+          <w:rFonts w:hint="eastAsia"/>
+          <w:sz w:val="24"/>
+          <w:szCs w:val="32"/>
+        </w:rPr>
+        <w:t>可知，人耳感知语音信号具有一些特性，称为听觉感知特性，主要描述人对耳所接收语音信号的主观感受。这些主观感受与人耳生理结构、语音信号产生机理等多方面因素密切相关，</w:t>
+      </w:r>
+      <w:r>
+        <w:rPr>
+          <w:rFonts w:hint="eastAsia"/>
+          <w:sz w:val="24"/>
+          <w:szCs w:val="32"/>
+        </w:rPr>
+        <w:t>主要特性如下</w:t>
+      </w:r>
+      <w:r>
+        <w:rPr>
+          <w:rFonts w:hint="eastAsia"/>
+          <w:sz w:val="24"/>
+          <w:szCs w:val="32"/>
+        </w:rPr>
+        <w:t>：</w:t>
+      </w:r>
+    </w:p>
+    <w:p>
+      <w:pPr>
+        <w:pStyle w:val="a3"/>
+        <w:numPr>
+          <w:ilvl w:val="0"/>
+          <w:numId w:val="28"/>
+        </w:numPr>
+        <w:spacing w:line="360" w:lineRule="auto"/>
+        <w:ind w:firstLineChars="0"/>
+        <w:outlineLvl w:val="0"/>
+        <w:rPr>
+          <w:sz w:val="24"/>
+          <w:szCs w:val="32"/>
+        </w:rPr>
+      </w:pPr>
+      <w:r>
+        <w:rPr>
+          <w:rFonts w:hint="eastAsia"/>
+          <w:sz w:val="24"/>
+          <w:szCs w:val="32"/>
+        </w:rPr>
+        <w:t>语音信号的共振峰</w:t>
+      </w:r>
+      <w:r>
+        <w:rPr>
+          <w:rFonts w:hint="eastAsia"/>
+          <w:sz w:val="24"/>
+          <w:szCs w:val="32"/>
+        </w:rPr>
+        <w:t>信息对语音理解和人耳感知至关重要；</w:t>
+      </w:r>
+    </w:p>
+    <w:p>
+      <w:pPr>
+        <w:pStyle w:val="a3"/>
+        <w:numPr>
+          <w:ilvl w:val="0"/>
+          <w:numId w:val="28"/>
+        </w:numPr>
+        <w:spacing w:line="360" w:lineRule="auto"/>
+        <w:ind w:firstLineChars="0"/>
+        <w:outlineLvl w:val="0"/>
+        <w:rPr>
+          <w:sz w:val="24"/>
+          <w:szCs w:val="32"/>
+        </w:rPr>
+      </w:pPr>
+      <w:r>
+        <w:rPr>
+          <w:rFonts w:hint="eastAsia"/>
+          <w:sz w:val="24"/>
+          <w:szCs w:val="32"/>
+        </w:rPr>
+        <w:t>某一频率的单频信号在人耳中产生的感知效果与该信号的声压级成比例；</w:t>
+      </w:r>
+    </w:p>
+    <w:p>
+      <w:pPr>
+        <w:pStyle w:val="a3"/>
+        <w:numPr>
+          <w:ilvl w:val="0"/>
+          <w:numId w:val="28"/>
+        </w:numPr>
+        <w:spacing w:line="360" w:lineRule="auto"/>
+        <w:ind w:firstLineChars="0"/>
+        <w:outlineLvl w:val="0"/>
+        <w:rPr>
+          <w:sz w:val="24"/>
+          <w:szCs w:val="32"/>
+        </w:rPr>
+      </w:pPr>
+      <w:r>
+        <w:rPr>
+          <w:rFonts w:hint="eastAsia"/>
+          <w:sz w:val="24"/>
+          <w:szCs w:val="32"/>
+        </w:rPr>
+        <w:t>人耳的频率分辨能力与信号的声强有关，声强太小或太大均会影响频率分辨力。</w:t>
+      </w:r>
+    </w:p>
+    <w:p>
+      <w:pPr>
+        <w:pStyle w:val="a3"/>
+        <w:numPr>
+          <w:ilvl w:val="0"/>
+          <w:numId w:val="27"/>
+        </w:numPr>
+        <w:spacing w:line="360" w:lineRule="auto"/>
+        <w:ind w:firstLineChars="0"/>
+        <w:outlineLvl w:val="0"/>
+        <w:rPr>
+          <w:sz w:val="24"/>
+          <w:szCs w:val="32"/>
+        </w:rPr>
+      </w:pPr>
+      <w:r>
+        <w:rPr>
+          <w:rFonts w:hint="eastAsia"/>
+          <w:sz w:val="24"/>
+          <w:szCs w:val="32"/>
+        </w:rPr>
+        <w:t>语音信号基本</w:t>
+      </w:r>
+      <w:r>
+        <w:rPr>
+          <w:rFonts w:hint="eastAsia"/>
+          <w:sz w:val="24"/>
+          <w:szCs w:val="32"/>
+        </w:rPr>
+        <w:t>特性</w:t>
+      </w:r>
+      <w:r>
+        <w:rPr>
+          <w:rFonts w:hint="eastAsia"/>
+          <w:sz w:val="24"/>
+          <w:szCs w:val="32"/>
+        </w:rPr>
+        <w:t>和数字模型</w:t>
+      </w:r>
+    </w:p>
+    <w:p>
+      <w:pPr>
+        <w:pStyle w:val="a3"/>
+        <w:numPr>
+          <w:ilvl w:val="0"/>
+          <w:numId w:val="30"/>
+        </w:numPr>
+        <w:spacing w:line="360" w:lineRule="auto"/>
+        <w:ind w:firstLineChars="0"/>
+        <w:outlineLvl w:val="0"/>
+        <w:rPr>
+          <w:sz w:val="24"/>
+          <w:szCs w:val="32"/>
+        </w:rPr>
+      </w:pPr>
+      <w:r>
+        <w:rPr>
+          <w:rFonts w:hint="eastAsia"/>
+          <w:sz w:val="24"/>
+          <w:szCs w:val="32"/>
+        </w:rPr>
+        <w:t>语音信号特性</w:t>
+      </w:r>
+    </w:p>
+    <w:p>
+      <w:pPr>
+        <w:pStyle w:val="a3"/>
+        <w:numPr>
+          <w:ilvl w:val="0"/>
+          <w:numId w:val="31"/>
+        </w:numPr>
+        <w:spacing w:line="360" w:lineRule="auto"/>
+        <w:ind w:left="426" w:firstLineChars="0"/>
+        <w:outlineLvl w:val="0"/>
+        <w:rPr>
+          <w:sz w:val="24"/>
+          <w:szCs w:val="32"/>
+        </w:rPr>
+      </w:pPr>
+      <w:r>
+        <w:rPr>
+          <w:sz w:val="24"/>
+          <w:szCs w:val="32"/>
+        </w:rPr>
+        <w:t>短时平稳性</w:t>
+      </w:r>
+    </w:p>
+    <w:p>
+      <w:pPr>
+        <w:spacing w:line="360" w:lineRule="auto"/>
+        <w:ind w:firstLineChars="177" w:firstLine="425"/>
+        <w:outlineLvl w:val="0"/>
+        <w:rPr>
+          <w:sz w:val="24"/>
+          <w:szCs w:val="32"/>
+        </w:rPr>
+      </w:pPr>
+      <w:r>
+        <w:rPr>
+          <w:rFonts w:hint="eastAsia"/>
+          <w:sz w:val="24"/>
+          <w:szCs w:val="32"/>
+        </w:rPr>
+        <w:t>语音信号在一段较长的发音时间内是非平稳信号，许多针对平稳信号的数字信号处理方法无法使用，然而，语音信号的变化速度是比较缓慢的，研究表明，</w:t>
+      </w:r>
+      <w:r>
+        <w:rPr>
+          <w:rFonts w:hint="eastAsia"/>
+          <w:sz w:val="24"/>
+          <w:szCs w:val="32"/>
+        </w:rPr>
+        <w:lastRenderedPageBreak/>
+        <w:t>在</w:t>
+      </w:r>
+      <w:r>
+        <w:rPr>
+          <w:rFonts w:hint="eastAsia"/>
+          <w:sz w:val="24"/>
+          <w:szCs w:val="32"/>
+        </w:rPr>
+        <w:t>10ms</w:t>
+      </w:r>
+      <w:r>
+        <w:rPr>
+          <w:sz w:val="24"/>
+          <w:szCs w:val="32"/>
+        </w:rPr>
+        <w:t>~30ms</w:t>
+      </w:r>
+      <w:r>
+        <w:rPr>
+          <w:sz w:val="24"/>
+          <w:szCs w:val="32"/>
+        </w:rPr>
+        <w:t>时间段内</w:t>
+      </w:r>
+      <w:r>
+        <w:rPr>
+          <w:rFonts w:hint="eastAsia"/>
+          <w:sz w:val="24"/>
+          <w:szCs w:val="32"/>
+        </w:rPr>
+        <w:t>，</w:t>
+      </w:r>
+      <w:r>
+        <w:rPr>
+          <w:sz w:val="24"/>
+          <w:szCs w:val="32"/>
+        </w:rPr>
+        <w:t>语音信号可被视为平稳信号进行处理</w:t>
+      </w:r>
+      <w:r>
+        <w:rPr>
+          <w:rFonts w:hint="eastAsia"/>
+          <w:sz w:val="24"/>
+          <w:szCs w:val="32"/>
+        </w:rPr>
+        <w:t>，即语音信号具有短时平稳的特性。</w:t>
+      </w:r>
+      <w:r>
+        <w:rPr>
+          <w:rFonts w:hint="eastAsia"/>
+          <w:sz w:val="24"/>
+          <w:szCs w:val="32"/>
+        </w:rPr>
+        <w:t>短时平稳性是语音信号处理的基础，几乎所有传统语音信号处理方法均基于该特性</w:t>
+      </w:r>
+      <w:r>
+        <w:rPr>
+          <w:rFonts w:hint="eastAsia"/>
+          <w:sz w:val="24"/>
+          <w:szCs w:val="32"/>
+        </w:rPr>
+        <w:t>，事实证明，语音信号也确实是具有短时平稳特性的</w:t>
+      </w:r>
+      <w:r>
+        <w:rPr>
+          <w:rFonts w:hint="eastAsia"/>
+          <w:sz w:val="24"/>
+          <w:szCs w:val="32"/>
+        </w:rPr>
+        <w:t>。</w:t>
+      </w:r>
+    </w:p>
+    <w:p>
+      <w:pPr>
+        <w:pStyle w:val="a3"/>
+        <w:numPr>
+          <w:ilvl w:val="0"/>
+          <w:numId w:val="31"/>
+        </w:numPr>
+        <w:spacing w:line="360" w:lineRule="auto"/>
+        <w:ind w:left="426" w:firstLineChars="0"/>
+        <w:outlineLvl w:val="0"/>
+        <w:rPr>
+          <w:sz w:val="24"/>
+          <w:szCs w:val="32"/>
+        </w:rPr>
+      </w:pPr>
+      <w:r>
+        <w:rPr>
+          <w:rFonts w:hint="eastAsia"/>
+          <w:sz w:val="24"/>
+          <w:szCs w:val="32"/>
+        </w:rPr>
+        <w:t>清音和浊音</w:t>
+      </w:r>
+    </w:p>
+    <w:p>
+      <w:pPr>
+        <w:pStyle w:val="a3"/>
+        <w:spacing w:line="360" w:lineRule="auto"/>
+        <w:ind w:firstLineChars="0"/>
+        <w:outlineLvl w:val="0"/>
+        <w:rPr>
+          <w:sz w:val="24"/>
+          <w:szCs w:val="32"/>
+        </w:rPr>
+      </w:pPr>
+      <w:r>
+        <w:rPr>
+          <w:rFonts w:hint="eastAsia"/>
+          <w:sz w:val="24"/>
+          <w:szCs w:val="32"/>
+        </w:rPr>
+        <w:t>语音信号一般可分为清音、浊音和爆破音三个部分，其中爆破音所占能量小且无明显规律，一般语音信号处理中均将其忽略。</w:t>
+      </w:r>
+    </w:p>
+    <w:p>
+      <w:pPr>
+        <w:pStyle w:val="a3"/>
+        <w:spacing w:line="360" w:lineRule="auto"/>
+        <w:ind w:firstLineChars="0"/>
+        <w:outlineLvl w:val="0"/>
+        <w:rPr>
+          <w:sz w:val="24"/>
+          <w:szCs w:val="32"/>
+        </w:rPr>
+      </w:pPr>
+      <w:r>
+        <w:rPr>
+          <w:sz w:val="24"/>
+          <w:szCs w:val="32"/>
+        </w:rPr>
+        <w:t>清音是发音时声带不振动情况下产生</w:t>
+      </w:r>
+      <w:r>
+        <w:rPr>
+          <w:sz w:val="24"/>
+          <w:szCs w:val="32"/>
+        </w:rPr>
+        <w:t>的语音</w:t>
+      </w:r>
+      <w:r>
+        <w:rPr>
+          <w:rFonts w:hint="eastAsia"/>
+          <w:sz w:val="24"/>
+          <w:szCs w:val="32"/>
+        </w:rPr>
+        <w:t>，</w:t>
+      </w:r>
+      <w:r>
+        <w:rPr>
+          <w:sz w:val="24"/>
+          <w:szCs w:val="32"/>
+        </w:rPr>
+        <w:t>相比于浊音</w:t>
+      </w:r>
+      <w:r>
+        <w:rPr>
+          <w:rFonts w:hint="eastAsia"/>
+          <w:sz w:val="24"/>
+          <w:szCs w:val="32"/>
+        </w:rPr>
+        <w:t>，</w:t>
+      </w:r>
+      <w:r>
+        <w:rPr>
+          <w:sz w:val="24"/>
+          <w:szCs w:val="32"/>
+        </w:rPr>
+        <w:t>能量较小</w:t>
+      </w:r>
+      <w:r>
+        <w:rPr>
+          <w:rFonts w:hint="eastAsia"/>
+          <w:sz w:val="24"/>
+          <w:szCs w:val="32"/>
+        </w:rPr>
+        <w:t>，不具备周期性且频率成分分布较广。针对清音部分所提取的语音特征</w:t>
+      </w:r>
+      <w:r>
+        <w:rPr>
+          <w:rFonts w:hint="eastAsia"/>
+          <w:sz w:val="24"/>
+          <w:szCs w:val="32"/>
+        </w:rPr>
+        <w:t>有助于说话人识别，因为不同说话人，特别是性别不同或年龄差别较大的情况下语音中清音成分往往相差很大。</w:t>
+      </w:r>
+    </w:p>
+    <w:p>
+      <w:pPr>
+        <w:pStyle w:val="a3"/>
+        <w:spacing w:line="360" w:lineRule="auto"/>
+        <w:ind w:firstLineChars="0"/>
+        <w:outlineLvl w:val="0"/>
+        <w:rPr>
+          <w:sz w:val="24"/>
+          <w:szCs w:val="32"/>
+        </w:rPr>
+      </w:pPr>
+      <w:r>
+        <w:rPr>
+          <w:sz w:val="24"/>
+          <w:szCs w:val="32"/>
+        </w:rPr>
+        <w:t>浊音是发音时伴随声带振动的音</w:t>
+      </w:r>
+      <w:r>
+        <w:rPr>
+          <w:rFonts w:hint="eastAsia"/>
+          <w:sz w:val="24"/>
+          <w:szCs w:val="32"/>
+        </w:rPr>
+        <w:t>，</w:t>
+      </w:r>
+      <w:r>
+        <w:rPr>
+          <w:sz w:val="24"/>
+          <w:szCs w:val="32"/>
+        </w:rPr>
+        <w:t>占据整个语音</w:t>
+      </w:r>
+      <w:r>
+        <w:rPr>
+          <w:rFonts w:hint="eastAsia"/>
+          <w:sz w:val="24"/>
+          <w:szCs w:val="32"/>
+        </w:rPr>
+        <w:t>六成以上的能量，</w:t>
+      </w:r>
+      <w:r>
+        <w:rPr>
+          <w:rFonts w:hint="eastAsia"/>
+          <w:sz w:val="24"/>
+          <w:szCs w:val="32"/>
+        </w:rPr>
+        <w:t>具有准周期特性，</w:t>
+      </w:r>
+      <w:r>
+        <w:rPr>
+          <w:rFonts w:hint="eastAsia"/>
+          <w:sz w:val="24"/>
+          <w:szCs w:val="32"/>
+        </w:rPr>
+        <w:t>其周期被称为基音周期，该特征广泛的应用于语音相关模式识别中。</w:t>
+      </w:r>
+      <w:r>
+        <w:rPr>
+          <w:rFonts w:hint="eastAsia"/>
+          <w:sz w:val="24"/>
+          <w:szCs w:val="32"/>
+        </w:rPr>
+        <w:t>浊音</w:t>
+      </w:r>
+      <w:r>
+        <w:rPr>
+          <w:rFonts w:hint="eastAsia"/>
+          <w:sz w:val="24"/>
+          <w:szCs w:val="32"/>
+        </w:rPr>
+        <w:t>能量主要集中在较低频部分</w:t>
+      </w:r>
+      <w:r>
+        <w:rPr>
+          <w:rFonts w:hint="eastAsia"/>
+          <w:sz w:val="24"/>
+          <w:szCs w:val="32"/>
+        </w:rPr>
+        <w:t>，</w:t>
+      </w:r>
+      <w:r>
+        <w:rPr>
+          <w:rFonts w:hint="eastAsia"/>
+          <w:sz w:val="24"/>
+          <w:szCs w:val="32"/>
+        </w:rPr>
+        <w:t>且其频谱有明显共振峰现象。</w:t>
+      </w:r>
+      <w:r>
+        <w:rPr>
+          <w:rFonts w:hint="eastAsia"/>
+          <w:sz w:val="24"/>
+          <w:szCs w:val="32"/>
+        </w:rPr>
+        <w:t>由此可见，浊音部分中蕴含语音中许多关键特征，因此浊音在语音信号处理中至关重要。</w:t>
+      </w:r>
+    </w:p>
+    <w:p>
+      <w:pPr>
+        <w:pStyle w:val="a3"/>
+        <w:numPr>
+          <w:ilvl w:val="0"/>
+          <w:numId w:val="30"/>
+        </w:numPr>
+        <w:spacing w:line="360" w:lineRule="auto"/>
+        <w:ind w:firstLineChars="0"/>
+        <w:outlineLvl w:val="0"/>
+        <w:rPr>
+          <w:sz w:val="24"/>
+          <w:szCs w:val="32"/>
+        </w:rPr>
+      </w:pPr>
+      <w:r>
+        <w:rPr>
+          <w:rFonts w:hint="eastAsia"/>
+          <w:sz w:val="24"/>
+          <w:szCs w:val="32"/>
+        </w:rPr>
+        <w:t>语音发音数字模型</w:t>
+      </w:r>
+    </w:p>
+    <w:p>
+      <w:pPr>
+        <w:spacing w:line="360" w:lineRule="auto"/>
+        <w:ind w:firstLine="420"/>
+        <w:outlineLvl w:val="0"/>
+        <w:rPr>
+          <w:sz w:val="24"/>
+          <w:szCs w:val="32"/>
+        </w:rPr>
+      </w:pPr>
+      <w:r>
+        <w:rPr>
+          <w:rFonts w:hint="eastAsia"/>
+          <w:sz w:val="24"/>
+          <w:szCs w:val="32"/>
+        </w:rPr>
+        <w:t>人</w:t>
+      </w:r>
+      <w:r>
+        <w:rPr>
+          <w:sz w:val="24"/>
+          <w:szCs w:val="32"/>
+        </w:rPr>
+        <w:t>发声过程由呼吸器官</w:t>
+      </w:r>
+      <w:r>
+        <w:rPr>
+          <w:rFonts w:hint="eastAsia"/>
+          <w:sz w:val="24"/>
+          <w:szCs w:val="32"/>
+        </w:rPr>
+        <w:t>、</w:t>
+      </w:r>
+      <w:r>
+        <w:rPr>
+          <w:sz w:val="24"/>
+          <w:szCs w:val="32"/>
+        </w:rPr>
+        <w:t>声带和喉头以及口鼻腔等构成的声道和声腔共同作用完成</w:t>
+      </w:r>
+      <w:r>
+        <w:rPr>
+          <w:rFonts w:hint="eastAsia"/>
+          <w:sz w:val="24"/>
+          <w:szCs w:val="32"/>
+        </w:rPr>
+        <w:t>。为了更加深入了解发声机理，学者根据发声器官作用原理对语音信号产生过程建模，得到语音信号发音数字模型。</w:t>
+      </w:r>
+      <w:r>
+        <w:rPr>
+          <w:rFonts w:hint="eastAsia"/>
+          <w:sz w:val="24"/>
+          <w:szCs w:val="32"/>
+        </w:rPr>
+        <w:t>从原理上可将发音模型分为三个部分：激励模型、声道模型和辐射模型，分别对应于上述发声器官</w:t>
+      </w:r>
+      <w:r>
+        <w:rPr>
+          <w:rFonts w:hint="eastAsia"/>
+          <w:sz w:val="24"/>
+          <w:szCs w:val="32"/>
+        </w:rPr>
+        <w:t>，其原理框图如下图所示：</w:t>
+      </w:r>
+    </w:p>
+    <w:p>
+      <w:pPr>
+        <w:spacing w:line="360" w:lineRule="auto"/>
+        <w:jc w:val="center"/>
+        <w:outlineLvl w:val="0"/>
+      </w:pPr>
+      <w:r>
+        <w:object w:dxaOrig="8071" w:dyaOrig="3196">
+          <v:shape id="_x0000_i1031" type="#_x0000_t75" style="width:363.75pt;height:2in" o:ole="">
+            <v:imagedata r:id="rId22" o:title=""/>
+          </v:shape>
+          <o:OLEObject Type="Embed" ProgID="Visio.Drawing.15" ShapeID="_x0000_i1031" DrawAspect="Content" ObjectID="_1520761641" r:id="rId23"/>
+        </w:object>
+      </w:r>
+    </w:p>
+    <w:p>
+      <w:pPr>
+        <w:spacing w:line="360" w:lineRule="auto"/>
+        <w:jc w:val="center"/>
+        <w:outlineLvl w:val="0"/>
+        <w:rPr>
+          <w:rFonts w:hint="eastAsia"/>
+          <w:sz w:val="24"/>
+          <w:szCs w:val="32"/>
+        </w:rPr>
+      </w:pPr>
+      <w:r>
+        <w:t>语音信号产生数字模型</w:t>
+      </w:r>
+    </w:p>
+    <w:p>
+      <w:pPr>
+        <w:spacing w:line="360" w:lineRule="auto"/>
+        <w:outlineLvl w:val="0"/>
+        <w:rPr>
+          <w:sz w:val="24"/>
+          <w:szCs w:val="32"/>
+        </w:rPr>
+      </w:pPr>
+      <w:r>
+        <w:rPr>
+          <w:sz w:val="24"/>
+          <w:szCs w:val="32"/>
+        </w:rPr>
+        <w:tab/>
+      </w:r>
+      <w:r>
+        <w:rPr>
+          <w:sz w:val="24"/>
+          <w:szCs w:val="32"/>
+        </w:rPr>
+        <w:t>由上图可知</w:t>
+      </w:r>
+      <w:r>
+        <w:rPr>
+          <w:rFonts w:hint="eastAsia"/>
+          <w:sz w:val="24"/>
+          <w:szCs w:val="32"/>
+        </w:rPr>
+        <w:t>，</w:t>
+      </w:r>
+      <w:r>
+        <w:rPr>
+          <w:sz w:val="24"/>
+          <w:szCs w:val="32"/>
+        </w:rPr>
+        <w:t>语音信号产生的</w:t>
+      </w:r>
+      <w:r>
+        <w:rPr>
+          <w:sz w:val="24"/>
+          <w:szCs w:val="32"/>
+        </w:rPr>
+        <w:t>数字模型</w:t>
+      </w:r>
+      <w:r>
+        <w:rPr>
+          <w:sz w:val="24"/>
+          <w:szCs w:val="32"/>
+        </w:rPr>
+        <w:t>可分为激励源</w:t>
+      </w:r>
+      <w:r>
+        <w:rPr>
+          <w:rFonts w:hint="eastAsia"/>
+          <w:sz w:val="24"/>
+          <w:szCs w:val="32"/>
+        </w:rPr>
+        <w:t>、</w:t>
+      </w:r>
+      <w:r>
+        <w:rPr>
+          <w:sz w:val="24"/>
+          <w:szCs w:val="32"/>
+        </w:rPr>
+        <w:t>声道模型和辐射模型三个部分</w:t>
+      </w:r>
+      <w:r>
+        <w:rPr>
+          <w:rFonts w:hint="eastAsia"/>
+          <w:sz w:val="24"/>
+          <w:szCs w:val="32"/>
+        </w:rPr>
+        <w:t>。</w:t>
+      </w:r>
+      <w:r>
+        <w:rPr>
+          <w:sz w:val="24"/>
+          <w:szCs w:val="32"/>
+        </w:rPr>
+        <w:t>激励模型部分</w:t>
+      </w:r>
+      <w:r>
+        <w:rPr>
+          <w:sz w:val="24"/>
+          <w:szCs w:val="32"/>
+        </w:rPr>
+        <w:t>主要模拟清音或浊音</w:t>
+      </w:r>
+      <w:r>
+        <w:rPr>
+          <w:rFonts w:hint="eastAsia"/>
+          <w:sz w:val="24"/>
+          <w:szCs w:val="32"/>
+        </w:rPr>
+        <w:t>，</w:t>
+      </w:r>
+      <w:r>
+        <w:rPr>
+          <w:sz w:val="24"/>
+          <w:szCs w:val="32"/>
+        </w:rPr>
+        <w:t>声道部分模拟语音从声带至口鼻</w:t>
+      </w:r>
+      <w:r>
+        <w:rPr>
+          <w:sz w:val="24"/>
+          <w:szCs w:val="32"/>
+        </w:rPr>
+        <w:lastRenderedPageBreak/>
+        <w:t>腔过程中的共振效应</w:t>
+      </w:r>
+      <w:r>
+        <w:rPr>
+          <w:rFonts w:hint="eastAsia"/>
+          <w:sz w:val="24"/>
+          <w:szCs w:val="32"/>
+        </w:rPr>
+        <w:t>，</w:t>
+      </w:r>
+      <w:r>
+        <w:rPr>
+          <w:sz w:val="24"/>
+          <w:szCs w:val="32"/>
+        </w:rPr>
+        <w:t>辐射模型模拟口鼻腔的辐射效果</w:t>
+      </w:r>
+      <w:r>
+        <w:rPr>
+          <w:rFonts w:hint="eastAsia"/>
+          <w:sz w:val="24"/>
+          <w:szCs w:val="32"/>
+        </w:rPr>
+        <w:t>。</w:t>
+      </w:r>
+      <w:r>
+        <w:rPr>
+          <w:sz w:val="24"/>
+          <w:szCs w:val="32"/>
+        </w:rPr>
+        <w:t>可见</w:t>
+      </w:r>
+      <w:r>
+        <w:rPr>
+          <w:rFonts w:hint="eastAsia"/>
+          <w:sz w:val="24"/>
+          <w:szCs w:val="32"/>
+        </w:rPr>
+        <w:t>，</w:t>
+      </w:r>
+      <w:r>
+        <w:rPr>
+          <w:sz w:val="24"/>
+          <w:szCs w:val="32"/>
+        </w:rPr>
+        <w:t>该数字模型以语音信号产生的生理学结构为依据构建</w:t>
+      </w:r>
+      <w:r>
+        <w:rPr>
+          <w:rFonts w:hint="eastAsia"/>
+          <w:sz w:val="24"/>
+          <w:szCs w:val="32"/>
+        </w:rPr>
+        <w:t>。</w:t>
+      </w:r>
+    </w:p>
+    <w:p>
+      <w:pPr>
+        <w:pStyle w:val="a3"/>
+        <w:numPr>
+          <w:ilvl w:val="0"/>
+          <w:numId w:val="32"/>
+        </w:numPr>
+        <w:spacing w:line="360" w:lineRule="auto"/>
+        <w:ind w:firstLineChars="0"/>
+        <w:outlineLvl w:val="0"/>
+        <w:rPr>
+          <w:sz w:val="24"/>
+          <w:szCs w:val="32"/>
+        </w:rPr>
+      </w:pPr>
+      <w:r>
+        <w:rPr>
+          <w:rFonts w:hint="eastAsia"/>
+          <w:sz w:val="24"/>
+          <w:szCs w:val="32"/>
+        </w:rPr>
+        <w:t>激励模型</w:t>
+      </w:r>
+    </w:p>
+    <w:p>
+      <w:pPr>
+        <w:pStyle w:val="a3"/>
+        <w:spacing w:line="360" w:lineRule="auto"/>
+        <w:ind w:firstLineChars="0"/>
+        <w:outlineLvl w:val="0"/>
+        <w:rPr>
+          <w:sz w:val="24"/>
+          <w:szCs w:val="32"/>
+        </w:rPr>
+      </w:pPr>
+      <w:r>
+        <w:rPr>
+          <w:rFonts w:hint="eastAsia"/>
+          <w:sz w:val="24"/>
+          <w:szCs w:val="32"/>
+        </w:rPr>
+        <w:t>激励模型以语音信号中清音浊音产生机理为依据，通过生成周期性脉冲经由声门脉冲模型加权模拟浊音部分；利用白噪声序列模拟轻音部分。</w:t>
+      </w:r>
+    </w:p>
+    <w:p>
+      <w:pPr>
+        <w:pStyle w:val="a3"/>
+        <w:spacing w:line="360" w:lineRule="auto"/>
+        <w:ind w:firstLineChars="0"/>
+        <w:outlineLvl w:val="0"/>
+        <w:rPr>
+          <w:sz w:val="24"/>
+          <w:szCs w:val="32"/>
+        </w:rPr>
+      </w:pPr>
+      <w:r>
+        <w:rPr>
+          <w:sz w:val="24"/>
+          <w:szCs w:val="32"/>
+        </w:rPr>
+        <w:t>周期性脉冲序列生成器时域可用冲击函数累加方式表述</w:t>
+      </w:r>
+      <w:r>
+        <w:rPr>
+          <w:rFonts w:hint="eastAsia"/>
+          <w:sz w:val="24"/>
+          <w:szCs w:val="32"/>
+        </w:rPr>
+        <w:t>：</w:t>
+      </w:r>
+    </w:p>
+    <w:p>
+      <w:pPr>
+        <w:spacing w:line="360" w:lineRule="auto"/>
+        <w:jc w:val="center"/>
+        <w:outlineLvl w:val="0"/>
+      </w:pPr>
+      <w:r>
+        <w:rPr>
+          <w:position w:val="-10"/>
+        </w:rPr>
+        <w:object w:dxaOrig="3480" w:dyaOrig="320">
+          <v:shape id="_x0000_i1040" type="#_x0000_t75" style="width:173.9pt;height:15.9pt" o:ole="">
+            <v:imagedata r:id="rId24" o:title=""/>
+          </v:shape>
+          <o:OLEObject Type="Embed" ProgID="Equation.DSMT4" ShapeID="_x0000_i1040" DrawAspect="Content" ObjectID="_1520761642" r:id="rId25"/>
+        </w:object>
+      </w:r>
+    </w:p>
+    <w:p>
+      <w:pPr>
+        <w:spacing w:line="360" w:lineRule="auto"/>
+        <w:outlineLvl w:val="0"/>
+        <w:rPr>
+          <w:sz w:val="24"/>
+        </w:rPr>
+      </w:pPr>
+      <w:r>
+        <w:rPr>
+          <w:sz w:val="24"/>
+        </w:rPr>
+        <w:t>其中</w:t>
+      </w:r>
+      <w:r>
+        <w:rPr>
+          <w:sz w:val="24"/>
+        </w:rPr>
+        <w:t>A</w:t>
+      </w:r>
+      <w:r>
+        <w:rPr>
+          <w:sz w:val="24"/>
+        </w:rPr>
+        <w:t>表示脉冲加权的幅值</w:t>
+      </w:r>
+      <w:r>
+        <w:rPr>
+          <w:rFonts w:hint="eastAsia"/>
+          <w:sz w:val="24"/>
+        </w:rPr>
+        <w:t>。</w:t>
+      </w:r>
+      <w:r>
+        <w:rPr>
+          <w:sz w:val="24"/>
+        </w:rPr>
+        <w:t>其</w:t>
+      </w:r>
+      <w:r>
+        <w:rPr>
+          <w:sz w:val="24"/>
+        </w:rPr>
+        <w:t>Z</w:t>
+      </w:r>
+      <w:r>
+        <w:rPr>
+          <w:sz w:val="24"/>
+        </w:rPr>
+        <w:t>变换频域表示如下</w:t>
+      </w:r>
+      <w:r>
+        <w:rPr>
+          <w:rFonts w:hint="eastAsia"/>
+          <w:sz w:val="24"/>
+        </w:rPr>
+        <w:t>：</w:t>
+      </w:r>
+    </w:p>
+    <w:p>
+      <w:pPr>
+        <w:spacing w:line="360" w:lineRule="auto"/>
+        <w:jc w:val="center"/>
+        <w:outlineLvl w:val="0"/>
+        <w:rPr>
+          <w:rFonts w:hint="eastAsia"/>
+          <w:sz w:val="24"/>
+          <w:szCs w:val="32"/>
+        </w:rPr>
+      </w:pPr>
+      <w:r>
+        <w:rPr>
+          <w:position w:val="-24"/>
+        </w:rPr>
+        <w:object w:dxaOrig="1359" w:dyaOrig="620">
+          <v:shape id="_x0000_i1041" type="#_x0000_t75" style="width:67.8pt;height:30.85pt" o:ole="">
+            <v:imagedata r:id="rId26" o:title=""/>
+          </v:shape>
+          <o:OLEObject Type="Embed" ProgID="Equation.DSMT4" ShapeID="_x0000_i1041" DrawAspect="Content" ObjectID="_1520761643" r:id="rId27"/>
+        </w:object>
+      </w:r>
+    </w:p>
+    <w:p>
+      <w:pPr>
+        <w:outlineLvl w:val="0"/>
+        <w:rPr>
+          <w:sz w:val="24"/>
+          <w:szCs w:val="32"/>
+        </w:rPr>
+      </w:pPr>
+      <w:r>
+        <w:rPr>
+          <w:sz w:val="24"/>
+          <w:szCs w:val="32"/>
+        </w:rPr>
+        <w:tab/>
+      </w:r>
+      <w:r>
+        <w:rPr>
+          <w:sz w:val="24"/>
+          <w:szCs w:val="32"/>
+        </w:rPr>
+        <w:t>声门脉冲模型通常使用周期性斜三角脉冲来表示</w:t>
+      </w:r>
+      <w:r>
+        <w:rPr>
+          <w:rFonts w:hint="eastAsia"/>
+          <w:sz w:val="24"/>
+          <w:szCs w:val="32"/>
+        </w:rPr>
+        <w:t>，</w:t>
+      </w:r>
+      <w:r>
+        <w:rPr>
+          <w:sz w:val="24"/>
+          <w:szCs w:val="32"/>
+        </w:rPr>
+        <w:t>其时域表示为</w:t>
+      </w:r>
+    </w:p>
+    <w:p>
+      <w:pPr>
+        <w:jc w:val="center"/>
+        <w:outlineLvl w:val="0"/>
+      </w:pPr>
+      <w:r>
+        <w:rPr>
+          <w:position w:val="-78"/>
+        </w:rPr>
+        <w:object w:dxaOrig="4060" w:dyaOrig="1680">
+          <v:shape id="_x0000_i1032" type="#_x0000_t75" style="width:202.9pt;height:84.15pt" o:ole="">
+            <v:imagedata r:id="rId28" o:title=""/>
+          </v:shape>
+          <o:OLEObject Type="Embed" ProgID="Equation.DSMT4" ShapeID="_x0000_i1032" DrawAspect="Content" ObjectID="_1520761644" r:id="rId29"/>
+        </w:object>
+      </w:r>
+    </w:p>
+    <w:p>
+      <w:pPr>
+        <w:outlineLvl w:val="0"/>
+        <w:rPr>
+          <w:sz w:val="24"/>
+        </w:rPr>
+      </w:pPr>
+      <w:r>
+        <w:rPr>
+          <w:sz w:val="24"/>
+        </w:rPr>
+        <w:t>其中</w:t>
+      </w:r>
+      <w:r>
+        <w:rPr>
+          <w:position w:val="-12"/>
+          <w:sz w:val="24"/>
+        </w:rPr>
+        <w:object w:dxaOrig="300" w:dyaOrig="360">
+          <v:shape id="_x0000_i1033" type="#_x0000_t75" style="width:14.95pt;height:18.25pt" o:ole="">
+            <v:imagedata r:id="rId30" o:title=""/>
+          </v:shape>
+          <o:OLEObject Type="Embed" ProgID="Equation.DSMT4" ShapeID="_x0000_i1033" DrawAspect="Content" ObjectID="_1520761645" r:id="rId31"/>
+        </w:object>
+      </w:r>
+      <w:r>
+        <w:rPr>
+          <w:sz w:val="24"/>
+        </w:rPr>
+        <w:t>和</w:t>
+      </w:r>
+      <w:r>
+        <w:rPr>
+          <w:position w:val="-12"/>
+          <w:sz w:val="24"/>
+        </w:rPr>
+        <w:object w:dxaOrig="340" w:dyaOrig="360">
+          <v:shape id="_x0000_i1034" type="#_x0000_t75" style="width:16.85pt;height:18.25pt" o:ole="">
+            <v:imagedata r:id="rId32" o:title=""/>
+          </v:shape>
+          <o:OLEObject Type="Embed" ProgID="Equation.DSMT4" ShapeID="_x0000_i1034" DrawAspect="Content" ObjectID="_1520761646" r:id="rId33"/>
+        </w:object>
+      </w:r>
+      <w:r>
+        <w:rPr>
+          <w:sz w:val="24"/>
+        </w:rPr>
+        <w:t>分别是</w:t>
+      </w:r>
+      <w:r>
+        <w:rPr>
+          <w:sz w:val="24"/>
+        </w:rPr>
+        <w:t>单个</w:t>
+      </w:r>
+      <w:r>
+        <w:rPr>
+          <w:sz w:val="24"/>
+        </w:rPr>
+        <w:t>三角</w:t>
+      </w:r>
+      <w:r>
+        <w:rPr>
+          <w:sz w:val="24"/>
+        </w:rPr>
+        <w:t>脉冲的上升和下降时间</w:t>
+      </w:r>
+      <w:r>
+        <w:rPr>
+          <w:rFonts w:hint="eastAsia"/>
+          <w:sz w:val="24"/>
+        </w:rPr>
+        <w:t>。</w:t>
+      </w:r>
+      <w:r>
+        <w:rPr>
+          <w:sz w:val="24"/>
+        </w:rPr>
+        <w:t>将上式进行</w:t>
+      </w:r>
+      <w:r>
+        <w:rPr>
+          <w:sz w:val="24"/>
+        </w:rPr>
+        <w:t>Z</w:t>
+      </w:r>
+      <w:r>
+        <w:rPr>
+          <w:sz w:val="24"/>
+        </w:rPr>
+        <w:t>变换得其系统函数</w:t>
+      </w:r>
+      <w:r>
+        <w:rPr>
+          <w:position w:val="-10"/>
+          <w:sz w:val="24"/>
+        </w:rPr>
+        <w:object w:dxaOrig="540" w:dyaOrig="320">
+          <v:shape id="_x0000_i1035" type="#_x0000_t75" style="width:27.1pt;height:15.9pt" o:ole="">
+            <v:imagedata r:id="rId34" o:title=""/>
+          </v:shape>
+          <o:OLEObject Type="Embed" ProgID="Equation.DSMT4" ShapeID="_x0000_i1035" DrawAspect="Content" ObjectID="_1520761647" r:id="rId35"/>
+        </w:object>
+      </w:r>
+      <w:r>
+        <w:rPr>
+          <w:sz w:val="24"/>
+        </w:rPr>
+        <w:t>如下</w:t>
+      </w:r>
+      <w:r>
+        <w:rPr>
+          <w:rFonts w:hint="eastAsia"/>
+          <w:sz w:val="24"/>
+        </w:rPr>
+        <w:t>：</w:t>
+      </w:r>
+    </w:p>
+    <w:p>
+      <w:pPr>
+        <w:jc w:val="center"/>
+        <w:outlineLvl w:val="0"/>
+        <w:rPr>
+          <w:rFonts w:hint="eastAsia"/>
+          <w:sz w:val="32"/>
+          <w:szCs w:val="32"/>
+        </w:rPr>
+      </w:pPr>
+      <w:r>
+        <w:rPr>
+          <w:position w:val="-30"/>
+          <w:sz w:val="24"/>
+        </w:rPr>
+        <w:object w:dxaOrig="2700" w:dyaOrig="680">
+          <v:shape id="_x0000_i1036" type="#_x0000_t75" style="width:135.1pt;height:34.15pt" o:ole="">
+            <v:imagedata r:id="rId36" o:title=""/>
+          </v:shape>
+          <o:OLEObject Type="Embed" ProgID="Equation.DSMT4" ShapeID="_x0000_i1036" DrawAspect="Content" ObjectID="_1520761648" r:id="rId37"/>
+        </w:object>
+      </w:r>
+    </w:p>
+    <w:p>
+      <w:pPr>
+        <w:outlineLvl w:val="0"/>
+        <w:rPr>
+          <w:sz w:val="24"/>
+        </w:rPr>
+      </w:pPr>
+      <w:r>
+        <w:rPr>
+          <w:sz w:val="24"/>
+          <w:szCs w:val="32"/>
+        </w:rPr>
+        <w:t>其中</w:t>
+      </w:r>
+      <w:r>
+        <w:rPr>
+          <w:position w:val="-12"/>
+          <w:sz w:val="24"/>
+        </w:rPr>
+        <w:object w:dxaOrig="260" w:dyaOrig="360">
+          <v:shape id="_x0000_i1037" type="#_x0000_t75" style="width:13.1pt;height:18.25pt" o:ole="">
+            <v:imagedata r:id="rId38" o:title=""/>
+          </v:shape>
+          <o:OLEObject Type="Embed" ProgID="Equation.DSMT4" ShapeID="_x0000_i1037" DrawAspect="Content" ObjectID="_1520761649" r:id="rId39"/>
+        </w:object>
+      </w:r>
+      <w:r>
+        <w:rPr>
+          <w:sz w:val="24"/>
+        </w:rPr>
+        <w:t>和</w:t>
+      </w:r>
+      <w:r>
+        <w:rPr>
+          <w:position w:val="-12"/>
+          <w:sz w:val="24"/>
+        </w:rPr>
+        <w:object w:dxaOrig="300" w:dyaOrig="360">
+          <v:shape id="_x0000_i1038" type="#_x0000_t75" style="width:14.95pt;height:18.25pt" o:ole="">
+            <v:imagedata r:id="rId40" o:title=""/>
+          </v:shape>
+          <o:OLEObject Type="Embed" ProgID="Equation.DSMT4" ShapeID="_x0000_i1038" DrawAspect="Content" ObjectID="_1520761650" r:id="rId41"/>
+        </w:object>
+      </w:r>
+      <w:r>
+        <w:rPr>
+          <w:sz w:val="24"/>
+        </w:rPr>
+        <w:t>是常数</w:t>
+      </w:r>
+      <w:r>
+        <w:rPr>
+          <w:rFonts w:hint="eastAsia"/>
+          <w:sz w:val="24"/>
+        </w:rPr>
+        <w:t>，</w:t>
+      </w:r>
+      <w:r>
+        <w:rPr>
+          <w:position w:val="-10"/>
+          <w:sz w:val="24"/>
+        </w:rPr>
+        <w:object w:dxaOrig="540" w:dyaOrig="320">
+          <v:shape id="_x0000_i1039" type="#_x0000_t75" style="width:27.1pt;height:15.9pt" o:ole="">
+            <v:imagedata r:id="rId34" o:title=""/>
+          </v:shape>
+          <o:OLEObject Type="Embed" ProgID="Equation.DSMT4" ShapeID="_x0000_i1039" DrawAspect="Content" ObjectID="_1520761651" r:id="rId42"/>
+        </w:object>
+      </w:r>
+      <w:r>
+        <w:rPr>
+          <w:sz w:val="24"/>
+        </w:rPr>
+        <w:t>是一个二阶全极点模型</w:t>
+      </w:r>
+      <w:r>
+        <w:rPr>
+          <w:rFonts w:hint="eastAsia"/>
+          <w:sz w:val="24"/>
+        </w:rPr>
+        <w:t>。因此，模拟浊音激励部分的数字模型系统函数可以表示为：</w:t>
+      </w:r>
+    </w:p>
+    <w:p>
+      <w:pPr>
+        <w:jc w:val="center"/>
+        <w:outlineLvl w:val="0"/>
+        <w:rPr>
+          <w:sz w:val="22"/>
+        </w:rPr>
+      </w:pPr>
+      <w:r>
+        <w:rPr>
+          <w:position w:val="-30"/>
+          <w:sz w:val="22"/>
+        </w:rPr>
+        <w:object w:dxaOrig="4620" w:dyaOrig="680">
+          <v:shape id="_x0000_i1042" type="#_x0000_t75" style="width:230.95pt;height:34.15pt" o:ole="">
+            <v:imagedata r:id="rId43" o:title=""/>
+          </v:shape>
+          <o:OLEObject Type="Embed" ProgID="Equation.DSMT4" ShapeID="_x0000_i1042" DrawAspect="Content" ObjectID="_1520761652" r:id="rId44"/>
+        </w:object>
+      </w:r>
+    </w:p>
+    <w:p>
+      <w:pPr>
+        <w:pStyle w:val="a3"/>
+        <w:numPr>
+          <w:ilvl w:val="0"/>
+          <w:numId w:val="32"/>
+        </w:numPr>
+        <w:spacing w:line="360" w:lineRule="auto"/>
+        <w:ind w:firstLineChars="0"/>
+        <w:outlineLvl w:val="0"/>
+        <w:rPr>
+          <w:sz w:val="24"/>
+          <w:szCs w:val="32"/>
+        </w:rPr>
+      </w:pPr>
+      <w:r>
+        <w:rPr>
+          <w:rFonts w:hint="eastAsia"/>
+          <w:sz w:val="24"/>
+          <w:szCs w:val="32"/>
+        </w:rPr>
+        <w:t>声道</w:t>
+      </w:r>
+      <w:r>
+        <w:rPr>
+          <w:rFonts w:hint="eastAsia"/>
+          <w:sz w:val="24"/>
+          <w:szCs w:val="32"/>
+        </w:rPr>
+        <w:t>模型</w:t>
+      </w:r>
+    </w:p>
+    <w:p>
+      <w:pPr>
+        <w:outlineLvl w:val="0"/>
+        <w:rPr>
+          <w:rFonts w:hint="eastAsia"/>
           <w:sz w:val="24"/>
           <w:szCs w:val="32"/>
         </w:rPr>
       </w:pPr>
       <w:bookmarkStart w:id="11" w:name="_GoBack"/>
       <w:bookmarkEnd w:id="11"/>
+    </w:p>
+    <w:p>
+      <w:pPr>
+        <w:outlineLvl w:val="0"/>
+        <w:rPr>
+          <w:sz w:val="24"/>
+          <w:szCs w:val="32"/>
+        </w:rPr>
+      </w:pPr>
       <w:r>
         <w:rPr>
           <w:rFonts w:hint="eastAsia"/>
@@ -11010,6 +12340,7 @@
           <w:sz w:val="24"/>
           <w:szCs w:val="32"/>
         </w:rPr>
+        <w:lastRenderedPageBreak/>
         <w:t>时域信号含义明确</w:t>
       </w:r>
       <w:r>
@@ -11319,7 +12650,6 @@
           <w:sz w:val="24"/>
           <w:szCs w:val="32"/>
         </w:rPr>
-        <w:lastRenderedPageBreak/>
         <w:t>移频压缩</w:t>
       </w:r>
       <w:r>
@@ -11696,6 +13026,95 @@
     </w:lvl>
   </w:abstractNum>
   <w:abstractNum w:abstractNumId="1" w15:restartNumberingAfterBreak="0">
+    <w:nsid w:val="1CC01E93"/>
+    <w:multiLevelType w:val="hybridMultilevel"/>
+    <w:tmpl w:val="35042F00"/>
+    <w:lvl w:ilvl="0" w:tplc="60FE8A32">
+      <w:start w:val="1"/>
+      <w:numFmt w:val="decimal"/>
+      <w:lvlText w:val="4.1.2.%1"/>
+      <w:lvlJc w:val="left"/>
+      <w:pPr>
+        <w:ind w:left="420" w:hanging="420"/>
+      </w:pPr>
+      <w:rPr>
+        <w:rFonts w:hint="eastAsia"/>
+      </w:rPr>
+    </w:lvl>
+    <w:lvl w:ilvl="1" w:tplc="04090019" w:tentative="1">
+      <w:start w:val="1"/>
+      <w:numFmt w:val="lowerLetter"/>
+      <w:lvlText w:val="%2)"/>
+      <w:lvlJc w:val="left"/>
+      <w:pPr>
+        <w:ind w:left="840" w:hanging="420"/>
+      </w:pPr>
+    </w:lvl>
+    <w:lvl w:ilvl="2" w:tplc="0409001B" w:tentative="1">
+      <w:start w:val="1"/>
+      <w:numFmt w:val="lowerRoman"/>
+      <w:lvlText w:val="%3."/>
+      <w:lvlJc w:val="right"/>
+      <w:pPr>
+        <w:ind w:left="1260" w:hanging="420"/>
+      </w:pPr>
+    </w:lvl>
+    <w:lvl w:ilvl="3" w:tplc="0409000F" w:tentative="1">
+      <w:start w:val="1"/>
+      <w:numFmt w:val="decimal"/>
+      <w:lvlText w:val="%4."/>
+      <w:lvlJc w:val="left"/>
+      <w:pPr>
+        <w:ind w:left="1680" w:hanging="420"/>
+      </w:pPr>
+    </w:lvl>
+    <w:lvl w:ilvl="4" w:tplc="04090019" w:tentative="1">
+      <w:start w:val="1"/>
+      <w:numFmt w:val="lowerLetter"/>
+      <w:lvlText w:val="%5)"/>
+      <w:lvlJc w:val="left"/>
+      <w:pPr>
+        <w:ind w:left="2100" w:hanging="420"/>
+      </w:pPr>
+    </w:lvl>
+    <w:lvl w:ilvl="5" w:tplc="0409001B" w:tentative="1">
+      <w:start w:val="1"/>
+      <w:numFmt w:val="lowerRoman"/>
+      <w:lvlText w:val="%6."/>
+      <w:lvlJc w:val="right"/>
+      <w:pPr>
+        <w:ind w:left="2520" w:hanging="420"/>
+      </w:pPr>
+    </w:lvl>
+    <w:lvl w:ilvl="6" w:tplc="0409000F" w:tentative="1">
+      <w:start w:val="1"/>
+      <w:numFmt w:val="decimal"/>
+      <w:lvlText w:val="%7."/>
+      <w:lvlJc w:val="left"/>
+      <w:pPr>
+        <w:ind w:left="2940" w:hanging="420"/>
+      </w:pPr>
+    </w:lvl>
+    <w:lvl w:ilvl="7" w:tplc="04090019" w:tentative="1">
+      <w:start w:val="1"/>
+      <w:numFmt w:val="lowerLetter"/>
+      <w:lvlText w:val="%8)"/>
+      <w:lvlJc w:val="left"/>
+      <w:pPr>
+        <w:ind w:left="3360" w:hanging="420"/>
+      </w:pPr>
+    </w:lvl>
+    <w:lvl w:ilvl="8" w:tplc="0409001B" w:tentative="1">
+      <w:start w:val="1"/>
+      <w:numFmt w:val="lowerRoman"/>
+      <w:lvlText w:val="%9."/>
+      <w:lvlJc w:val="right"/>
+      <w:pPr>
+        <w:ind w:left="3780" w:hanging="420"/>
+      </w:pPr>
+    </w:lvl>
+  </w:abstractNum>
+  <w:abstractNum w:abstractNumId="2" w15:restartNumberingAfterBreak="0">
     <w:nsid w:val="1D1267B5"/>
     <w:multiLevelType w:val="multilevel"/>
     <w:tmpl w:val="D6E491F8"/>
@@ -11809,7 +13228,7 @@
       </w:rPr>
     </w:lvl>
   </w:abstractNum>
-  <w:abstractNum w:abstractNumId="2" w15:restartNumberingAfterBreak="0">
+  <w:abstractNum w:abstractNumId="3" w15:restartNumberingAfterBreak="0">
     <w:nsid w:val="1DB267B4"/>
     <w:multiLevelType w:val="hybridMultilevel"/>
     <w:tmpl w:val="FC7CD052"/>
@@ -11895,7 +13314,7 @@
       </w:pPr>
     </w:lvl>
   </w:abstractNum>
-  <w:abstractNum w:abstractNumId="3" w15:restartNumberingAfterBreak="0">
+  <w:abstractNum w:abstractNumId="4" w15:restartNumberingAfterBreak="0">
     <w:nsid w:val="1F18094A"/>
     <w:multiLevelType w:val="hybridMultilevel"/>
     <w:tmpl w:val="7684088E"/>
@@ -11984,7 +13403,7 @@
       </w:pPr>
     </w:lvl>
   </w:abstractNum>
-  <w:abstractNum w:abstractNumId="4" w15:restartNumberingAfterBreak="0">
+  <w:abstractNum w:abstractNumId="5" w15:restartNumberingAfterBreak="0">
     <w:nsid w:val="2B5348DA"/>
     <w:multiLevelType w:val="hybridMultilevel"/>
     <w:tmpl w:val="3970E1B8"/>
@@ -12073,7 +13492,7 @@
       </w:pPr>
     </w:lvl>
   </w:abstractNum>
-  <w:abstractNum w:abstractNumId="5" w15:restartNumberingAfterBreak="0">
+  <w:abstractNum w:abstractNumId="6" w15:restartNumberingAfterBreak="0">
     <w:nsid w:val="2FB97711"/>
     <w:multiLevelType w:val="hybridMultilevel"/>
     <w:tmpl w:val="1BBE94D8"/>
@@ -12159,7 +13578,7 @@
       </w:pPr>
     </w:lvl>
   </w:abstractNum>
-  <w:abstractNum w:abstractNumId="6" w15:restartNumberingAfterBreak="0">
+  <w:abstractNum w:abstractNumId="7" w15:restartNumberingAfterBreak="0">
     <w:nsid w:val="34AB491C"/>
     <w:multiLevelType w:val="hybridMultilevel"/>
     <w:tmpl w:val="F7CA9CE2"/>
@@ -12248,7 +13667,7 @@
       </w:pPr>
     </w:lvl>
   </w:abstractNum>
-  <w:abstractNum w:abstractNumId="7" w15:restartNumberingAfterBreak="0">
+  <w:abstractNum w:abstractNumId="8" w15:restartNumberingAfterBreak="0">
     <w:nsid w:val="40721841"/>
     <w:multiLevelType w:val="hybridMultilevel"/>
     <w:tmpl w:val="7666B074"/>
@@ -12337,7 +13756,7 @@
       </w:pPr>
     </w:lvl>
   </w:abstractNum>
-  <w:abstractNum w:abstractNumId="8" w15:restartNumberingAfterBreak="0">
+  <w:abstractNum w:abstractNumId="9" w15:restartNumberingAfterBreak="0">
     <w:nsid w:val="40F415BD"/>
     <w:multiLevelType w:val="hybridMultilevel"/>
     <w:tmpl w:val="6D48F586"/>
@@ -12426,7 +13845,7 @@
       </w:pPr>
     </w:lvl>
   </w:abstractNum>
-  <w:abstractNum w:abstractNumId="9" w15:restartNumberingAfterBreak="0">
+  <w:abstractNum w:abstractNumId="10" w15:restartNumberingAfterBreak="0">
     <w:nsid w:val="43456B21"/>
     <w:multiLevelType w:val="hybridMultilevel"/>
     <w:tmpl w:val="C7DE0DA0"/>
@@ -12515,10 +13934,10 @@
       </w:pPr>
     </w:lvl>
   </w:abstractNum>
-  <w:abstractNum w:abstractNumId="10" w15:restartNumberingAfterBreak="0">
+  <w:abstractNum w:abstractNumId="11" w15:restartNumberingAfterBreak="0">
     <w:nsid w:val="461436A2"/>
     <w:multiLevelType w:val="hybridMultilevel"/>
-    <w:tmpl w:val="285EED18"/>
+    <w:tmpl w:val="DA7095F8"/>
     <w:lvl w:ilvl="0" w:tplc="AC523632">
       <w:start w:val="1"/>
       <w:numFmt w:val="decimal"/>
@@ -12604,7 +14023,96 @@
       </w:pPr>
     </w:lvl>
   </w:abstractNum>
-  <w:abstractNum w:abstractNumId="11" w15:restartNumberingAfterBreak="0">
+  <w:abstractNum w:abstractNumId="12" w15:restartNumberingAfterBreak="0">
+    <w:nsid w:val="487A21CD"/>
+    <w:multiLevelType w:val="hybridMultilevel"/>
+    <w:tmpl w:val="F8BE2518"/>
+    <w:lvl w:ilvl="0" w:tplc="83445C40">
+      <w:start w:val="1"/>
+      <w:numFmt w:val="decimal"/>
+      <w:lvlText w:val="4.1.2.%1"/>
+      <w:lvlJc w:val="left"/>
+      <w:pPr>
+        <w:ind w:left="420" w:hanging="420"/>
+      </w:pPr>
+      <w:rPr>
+        <w:rFonts w:hint="eastAsia"/>
+      </w:rPr>
+    </w:lvl>
+    <w:lvl w:ilvl="1" w:tplc="04090019">
+      <w:start w:val="1"/>
+      <w:numFmt w:val="lowerLetter"/>
+      <w:lvlText w:val="%2)"/>
+      <w:lvlJc w:val="left"/>
+      <w:pPr>
+        <w:ind w:left="840" w:hanging="420"/>
+      </w:pPr>
+    </w:lvl>
+    <w:lvl w:ilvl="2" w:tplc="0409001B" w:tentative="1">
+      <w:start w:val="1"/>
+      <w:numFmt w:val="lowerRoman"/>
+      <w:lvlText w:val="%3."/>
+      <w:lvlJc w:val="right"/>
+      <w:pPr>
+        <w:ind w:left="1260" w:hanging="420"/>
+      </w:pPr>
+    </w:lvl>
+    <w:lvl w:ilvl="3" w:tplc="0409000F" w:tentative="1">
+      <w:start w:val="1"/>
+      <w:numFmt w:val="decimal"/>
+      <w:lvlText w:val="%4."/>
+      <w:lvlJc w:val="left"/>
+      <w:pPr>
+        <w:ind w:left="1680" w:hanging="420"/>
+      </w:pPr>
+    </w:lvl>
+    <w:lvl w:ilvl="4" w:tplc="04090019" w:tentative="1">
+      <w:start w:val="1"/>
+      <w:numFmt w:val="lowerLetter"/>
+      <w:lvlText w:val="%5)"/>
+      <w:lvlJc w:val="left"/>
+      <w:pPr>
+        <w:ind w:left="2100" w:hanging="420"/>
+      </w:pPr>
+    </w:lvl>
+    <w:lvl w:ilvl="5" w:tplc="0409001B" w:tentative="1">
+      <w:start w:val="1"/>
+      <w:numFmt w:val="lowerRoman"/>
+      <w:lvlText w:val="%6."/>
+      <w:lvlJc w:val="right"/>
+      <w:pPr>
+        <w:ind w:left="2520" w:hanging="420"/>
+      </w:pPr>
+    </w:lvl>
+    <w:lvl w:ilvl="6" w:tplc="0409000F" w:tentative="1">
+      <w:start w:val="1"/>
+      <w:numFmt w:val="decimal"/>
+      <w:lvlText w:val="%7."/>
+      <w:lvlJc w:val="left"/>
+      <w:pPr>
+        <w:ind w:left="2940" w:hanging="420"/>
+      </w:pPr>
+    </w:lvl>
+    <w:lvl w:ilvl="7" w:tplc="04090019" w:tentative="1">
+      <w:start w:val="1"/>
+      <w:numFmt w:val="lowerLetter"/>
+      <w:lvlText w:val="%8)"/>
+      <w:lvlJc w:val="left"/>
+      <w:pPr>
+        <w:ind w:left="3360" w:hanging="420"/>
+      </w:pPr>
+    </w:lvl>
+    <w:lvl w:ilvl="8" w:tplc="0409001B" w:tentative="1">
+      <w:start w:val="1"/>
+      <w:numFmt w:val="lowerRoman"/>
+      <w:lvlText w:val="%9."/>
+      <w:lvlJc w:val="right"/>
+      <w:pPr>
+        <w:ind w:left="3780" w:hanging="420"/>
+      </w:pPr>
+    </w:lvl>
+  </w:abstractNum>
+  <w:abstractNum w:abstractNumId="13" w15:restartNumberingAfterBreak="0">
     <w:nsid w:val="4A0A2920"/>
     <w:multiLevelType w:val="multilevel"/>
     <w:tmpl w:val="04090023"/>
@@ -12691,7 +14199,7 @@
       </w:pPr>
     </w:lvl>
   </w:abstractNum>
-  <w:abstractNum w:abstractNumId="12" w15:restartNumberingAfterBreak="0">
+  <w:abstractNum w:abstractNumId="14" w15:restartNumberingAfterBreak="0">
     <w:nsid w:val="4B170674"/>
     <w:multiLevelType w:val="hybridMultilevel"/>
     <w:tmpl w:val="72489968"/>
@@ -12780,7 +14288,96 @@
       </w:pPr>
     </w:lvl>
   </w:abstractNum>
-  <w:abstractNum w:abstractNumId="13" w15:restartNumberingAfterBreak="0">
+  <w:abstractNum w:abstractNumId="15" w15:restartNumberingAfterBreak="0">
+    <w:nsid w:val="4FCD2B91"/>
+    <w:multiLevelType w:val="hybridMultilevel"/>
+    <w:tmpl w:val="3AB47F26"/>
+    <w:lvl w:ilvl="0" w:tplc="5BFE81FC">
+      <w:start w:val="1"/>
+      <w:numFmt w:val="decimal"/>
+      <w:lvlText w:val="（%1）"/>
+      <w:lvlJc w:val="left"/>
+      <w:pPr>
+        <w:ind w:left="420" w:hanging="420"/>
+      </w:pPr>
+      <w:rPr>
+        <w:rFonts w:hint="eastAsia"/>
+      </w:rPr>
+    </w:lvl>
+    <w:lvl w:ilvl="1" w:tplc="04090019" w:tentative="1">
+      <w:start w:val="1"/>
+      <w:numFmt w:val="lowerLetter"/>
+      <w:lvlText w:val="%2)"/>
+      <w:lvlJc w:val="left"/>
+      <w:pPr>
+        <w:ind w:left="840" w:hanging="420"/>
+      </w:pPr>
+    </w:lvl>
+    <w:lvl w:ilvl="2" w:tplc="0409001B" w:tentative="1">
+      <w:start w:val="1"/>
+      <w:numFmt w:val="lowerRoman"/>
+      <w:lvlText w:val="%3."/>
+      <w:lvlJc w:val="right"/>
+      <w:pPr>
+        <w:ind w:left="1260" w:hanging="420"/>
+      </w:pPr>
+    </w:lvl>
+    <w:lvl w:ilvl="3" w:tplc="0409000F" w:tentative="1">
+      <w:start w:val="1"/>
+      <w:numFmt w:val="decimal"/>
+      <w:lvlText w:val="%4."/>
+      <w:lvlJc w:val="left"/>
+      <w:pPr>
+        <w:ind w:left="1680" w:hanging="420"/>
+      </w:pPr>
+    </w:lvl>
+    <w:lvl w:ilvl="4" w:tplc="04090019" w:tentative="1">
+      <w:start w:val="1"/>
+      <w:numFmt w:val="lowerLetter"/>
+      <w:lvlText w:val="%5)"/>
+      <w:lvlJc w:val="left"/>
+      <w:pPr>
+        <w:ind w:left="2100" w:hanging="420"/>
+      </w:pPr>
+    </w:lvl>
+    <w:lvl w:ilvl="5" w:tplc="0409001B" w:tentative="1">
+      <w:start w:val="1"/>
+      <w:numFmt w:val="lowerRoman"/>
+      <w:lvlText w:val="%6."/>
+      <w:lvlJc w:val="right"/>
+      <w:pPr>
+        <w:ind w:left="2520" w:hanging="420"/>
+      </w:pPr>
+    </w:lvl>
+    <w:lvl w:ilvl="6" w:tplc="0409000F" w:tentative="1">
+      <w:start w:val="1"/>
+      <w:numFmt w:val="decimal"/>
+      <w:lvlText w:val="%7."/>
+      <w:lvlJc w:val="left"/>
+      <w:pPr>
+        <w:ind w:left="2940" w:hanging="420"/>
+      </w:pPr>
+    </w:lvl>
+    <w:lvl w:ilvl="7" w:tplc="04090019" w:tentative="1">
+      <w:start w:val="1"/>
+      <w:numFmt w:val="lowerLetter"/>
+      <w:lvlText w:val="%8)"/>
+      <w:lvlJc w:val="left"/>
+      <w:pPr>
+        <w:ind w:left="3360" w:hanging="420"/>
+      </w:pPr>
+    </w:lvl>
+    <w:lvl w:ilvl="8" w:tplc="0409001B" w:tentative="1">
+      <w:start w:val="1"/>
+      <w:numFmt w:val="lowerRoman"/>
+      <w:lvlText w:val="%9."/>
+      <w:lvlJc w:val="right"/>
+      <w:pPr>
+        <w:ind w:left="3780" w:hanging="420"/>
+      </w:pPr>
+    </w:lvl>
+  </w:abstractNum>
+  <w:abstractNum w:abstractNumId="16" w15:restartNumberingAfterBreak="0">
     <w:nsid w:val="50E365F8"/>
     <w:multiLevelType w:val="hybridMultilevel"/>
     <w:tmpl w:val="360243B8"/>
@@ -12869,7 +14466,7 @@
       </w:pPr>
     </w:lvl>
   </w:abstractNum>
-  <w:abstractNum w:abstractNumId="14" w15:restartNumberingAfterBreak="0">
+  <w:abstractNum w:abstractNumId="17" w15:restartNumberingAfterBreak="0">
     <w:nsid w:val="54E764FD"/>
     <w:multiLevelType w:val="hybridMultilevel"/>
     <w:tmpl w:val="243A1F30"/>
@@ -12958,7 +14555,93 @@
       </w:pPr>
     </w:lvl>
   </w:abstractNum>
-  <w:abstractNum w:abstractNumId="15" w15:restartNumberingAfterBreak="0">
+  <w:abstractNum w:abstractNumId="18" w15:restartNumberingAfterBreak="0">
+    <w:nsid w:val="5BA466C1"/>
+    <w:multiLevelType w:val="hybridMultilevel"/>
+    <w:tmpl w:val="A9FEFEC8"/>
+    <w:lvl w:ilvl="0" w:tplc="0409000F">
+      <w:start w:val="1"/>
+      <w:numFmt w:val="decimal"/>
+      <w:lvlText w:val="%1."/>
+      <w:lvlJc w:val="left"/>
+      <w:pPr>
+        <w:ind w:left="841" w:hanging="420"/>
+      </w:pPr>
+    </w:lvl>
+    <w:lvl w:ilvl="1" w:tplc="04090019" w:tentative="1">
+      <w:start w:val="1"/>
+      <w:numFmt w:val="lowerLetter"/>
+      <w:lvlText w:val="%2)"/>
+      <w:lvlJc w:val="left"/>
+      <w:pPr>
+        <w:ind w:left="1261" w:hanging="420"/>
+      </w:pPr>
+    </w:lvl>
+    <w:lvl w:ilvl="2" w:tplc="0409001B" w:tentative="1">
+      <w:start w:val="1"/>
+      <w:numFmt w:val="lowerRoman"/>
+      <w:lvlText w:val="%3."/>
+      <w:lvlJc w:val="right"/>
+      <w:pPr>
+        <w:ind w:left="1681" w:hanging="420"/>
+      </w:pPr>
+    </w:lvl>
+    <w:lvl w:ilvl="3" w:tplc="0409000F" w:tentative="1">
+      <w:start w:val="1"/>
+      <w:numFmt w:val="decimal"/>
+      <w:lvlText w:val="%4."/>
+      <w:lvlJc w:val="left"/>
+      <w:pPr>
+        <w:ind w:left="2101" w:hanging="420"/>
+      </w:pPr>
+    </w:lvl>
+    <w:lvl w:ilvl="4" w:tplc="04090019" w:tentative="1">
+      <w:start w:val="1"/>
+      <w:numFmt w:val="lowerLetter"/>
+      <w:lvlText w:val="%5)"/>
+      <w:lvlJc w:val="left"/>
+      <w:pPr>
+        <w:ind w:left="2521" w:hanging="420"/>
+      </w:pPr>
+    </w:lvl>
+    <w:lvl w:ilvl="5" w:tplc="0409001B" w:tentative="1">
+      <w:start w:val="1"/>
+      <w:numFmt w:val="lowerRoman"/>
+      <w:lvlText w:val="%6."/>
+      <w:lvlJc w:val="right"/>
+      <w:pPr>
+        <w:ind w:left="2941" w:hanging="420"/>
+      </w:pPr>
+    </w:lvl>
+    <w:lvl w:ilvl="6" w:tplc="0409000F" w:tentative="1">
+      <w:start w:val="1"/>
+      <w:numFmt w:val="decimal"/>
+      <w:lvlText w:val="%7."/>
+      <w:lvlJc w:val="left"/>
+      <w:pPr>
+        <w:ind w:left="3361" w:hanging="420"/>
+      </w:pPr>
+    </w:lvl>
+    <w:lvl w:ilvl="7" w:tplc="04090019" w:tentative="1">
+      <w:start w:val="1"/>
+      <w:numFmt w:val="lowerLetter"/>
+      <w:lvlText w:val="%8)"/>
+      <w:lvlJc w:val="left"/>
+      <w:pPr>
+        <w:ind w:left="3781" w:hanging="420"/>
+      </w:pPr>
+    </w:lvl>
+    <w:lvl w:ilvl="8" w:tplc="0409001B" w:tentative="1">
+      <w:start w:val="1"/>
+      <w:numFmt w:val="lowerRoman"/>
+      <w:lvlText w:val="%9."/>
+      <w:lvlJc w:val="right"/>
+      <w:pPr>
+        <w:ind w:left="4201" w:hanging="420"/>
+      </w:pPr>
+    </w:lvl>
+  </w:abstractNum>
+  <w:abstractNum w:abstractNumId="19" w15:restartNumberingAfterBreak="0">
     <w:nsid w:val="5EA82DFD"/>
     <w:multiLevelType w:val="hybridMultilevel"/>
     <w:tmpl w:val="D9CE2F88"/>
@@ -13044,7 +14727,7 @@
       </w:pPr>
     </w:lvl>
   </w:abstractNum>
-  <w:abstractNum w:abstractNumId="16" w15:restartNumberingAfterBreak="0">
+  <w:abstractNum w:abstractNumId="20" w15:restartNumberingAfterBreak="0">
     <w:nsid w:val="6066702C"/>
     <w:multiLevelType w:val="hybridMultilevel"/>
     <w:tmpl w:val="4EE639DE"/>
@@ -13133,7 +14816,7 @@
       </w:pPr>
     </w:lvl>
   </w:abstractNum>
-  <w:abstractNum w:abstractNumId="17" w15:restartNumberingAfterBreak="0">
+  <w:abstractNum w:abstractNumId="21" w15:restartNumberingAfterBreak="0">
     <w:nsid w:val="60EB7348"/>
     <w:multiLevelType w:val="multilevel"/>
     <w:tmpl w:val="0409001D"/>
@@ -13219,7 +14902,7 @@
       </w:pPr>
     </w:lvl>
   </w:abstractNum>
-  <w:abstractNum w:abstractNumId="18" w15:restartNumberingAfterBreak="0">
+  <w:abstractNum w:abstractNumId="22" w15:restartNumberingAfterBreak="0">
     <w:nsid w:val="61BA72F9"/>
     <w:multiLevelType w:val="hybridMultilevel"/>
     <w:tmpl w:val="024EAA22"/>
@@ -13305,7 +14988,7 @@
       </w:pPr>
     </w:lvl>
   </w:abstractNum>
-  <w:abstractNum w:abstractNumId="19" w15:restartNumberingAfterBreak="0">
+  <w:abstractNum w:abstractNumId="23" w15:restartNumberingAfterBreak="0">
     <w:nsid w:val="61E72C63"/>
     <w:multiLevelType w:val="hybridMultilevel"/>
     <w:tmpl w:val="2C6C84FE"/>
@@ -13394,7 +15077,93 @@
       </w:pPr>
     </w:lvl>
   </w:abstractNum>
-  <w:abstractNum w:abstractNumId="20" w15:restartNumberingAfterBreak="0">
+  <w:abstractNum w:abstractNumId="24" w15:restartNumberingAfterBreak="0">
+    <w:nsid w:val="674336F9"/>
+    <w:multiLevelType w:val="hybridMultilevel"/>
+    <w:tmpl w:val="DA28DFAE"/>
+    <w:lvl w:ilvl="0" w:tplc="04090011">
+      <w:start w:val="1"/>
+      <w:numFmt w:val="decimal"/>
+      <w:lvlText w:val="%1)"/>
+      <w:lvlJc w:val="left"/>
+      <w:pPr>
+        <w:ind w:left="840" w:hanging="420"/>
+      </w:pPr>
+    </w:lvl>
+    <w:lvl w:ilvl="1" w:tplc="04090019" w:tentative="1">
+      <w:start w:val="1"/>
+      <w:numFmt w:val="lowerLetter"/>
+      <w:lvlText w:val="%2)"/>
+      <w:lvlJc w:val="left"/>
+      <w:pPr>
+        <w:ind w:left="1260" w:hanging="420"/>
+      </w:pPr>
+    </w:lvl>
+    <w:lvl w:ilvl="2" w:tplc="0409001B" w:tentative="1">
+      <w:start w:val="1"/>
+      <w:numFmt w:val="lowerRoman"/>
+      <w:lvlText w:val="%3."/>
+      <w:lvlJc w:val="right"/>
+      <w:pPr>
+        <w:ind w:left="1680" w:hanging="420"/>
+      </w:pPr>
+    </w:lvl>
+    <w:lvl w:ilvl="3" w:tplc="0409000F" w:tentative="1">
+      <w:start w:val="1"/>
+      <w:numFmt w:val="decimal"/>
+      <w:lvlText w:val="%4."/>
+      <w:lvlJc w:val="left"/>
+      <w:pPr>
+        <w:ind w:left="2100" w:hanging="420"/>
+      </w:pPr>
+    </w:lvl>
+    <w:lvl w:ilvl="4" w:tplc="04090019" w:tentative="1">
+      <w:start w:val="1"/>
+      <w:numFmt w:val="lowerLetter"/>
+      <w:lvlText w:val="%5)"/>
+      <w:lvlJc w:val="left"/>
+      <w:pPr>
+        <w:ind w:left="2520" w:hanging="420"/>
+      </w:pPr>
+    </w:lvl>
+    <w:lvl w:ilvl="5" w:tplc="0409001B" w:tentative="1">
+      <w:start w:val="1"/>
+      <w:numFmt w:val="lowerRoman"/>
+      <w:lvlText w:val="%6."/>
+      <w:lvlJc w:val="right"/>
+      <w:pPr>
+        <w:ind w:left="2940" w:hanging="420"/>
+      </w:pPr>
+    </w:lvl>
+    <w:lvl w:ilvl="6" w:tplc="0409000F" w:tentative="1">
+      <w:start w:val="1"/>
+      <w:numFmt w:val="decimal"/>
+      <w:lvlText w:val="%7."/>
+      <w:lvlJc w:val="left"/>
+      <w:pPr>
+        <w:ind w:left="3360" w:hanging="420"/>
+      </w:pPr>
+    </w:lvl>
+    <w:lvl w:ilvl="7" w:tplc="04090019" w:tentative="1">
+      <w:start w:val="1"/>
+      <w:numFmt w:val="lowerLetter"/>
+      <w:lvlText w:val="%8)"/>
+      <w:lvlJc w:val="left"/>
+      <w:pPr>
+        <w:ind w:left="3780" w:hanging="420"/>
+      </w:pPr>
+    </w:lvl>
+    <w:lvl w:ilvl="8" w:tplc="0409001B" w:tentative="1">
+      <w:start w:val="1"/>
+      <w:numFmt w:val="lowerRoman"/>
+      <w:lvlText w:val="%9."/>
+      <w:lvlJc w:val="right"/>
+      <w:pPr>
+        <w:ind w:left="4200" w:hanging="420"/>
+      </w:pPr>
+    </w:lvl>
+  </w:abstractNum>
+  <w:abstractNum w:abstractNumId="25" w15:restartNumberingAfterBreak="0">
     <w:nsid w:val="6CD912C4"/>
     <w:multiLevelType w:val="hybridMultilevel"/>
     <w:tmpl w:val="579C8FBA"/>
@@ -13483,7 +15252,7 @@
       </w:pPr>
     </w:lvl>
   </w:abstractNum>
-  <w:abstractNum w:abstractNumId="21" w15:restartNumberingAfterBreak="0">
+  <w:abstractNum w:abstractNumId="26" w15:restartNumberingAfterBreak="0">
     <w:nsid w:val="6F6D0185"/>
     <w:multiLevelType w:val="hybridMultilevel"/>
     <w:tmpl w:val="024EAA22"/>
@@ -13569,7 +15338,7 @@
       </w:pPr>
     </w:lvl>
   </w:abstractNum>
-  <w:abstractNum w:abstractNumId="22" w15:restartNumberingAfterBreak="0">
+  <w:abstractNum w:abstractNumId="27" w15:restartNumberingAfterBreak="0">
     <w:nsid w:val="75DA764C"/>
     <w:multiLevelType w:val="hybridMultilevel"/>
     <w:tmpl w:val="307C5D38"/>
@@ -13658,7 +15427,7 @@
       </w:pPr>
     </w:lvl>
   </w:abstractNum>
-  <w:abstractNum w:abstractNumId="23" w15:restartNumberingAfterBreak="0">
+  <w:abstractNum w:abstractNumId="28" w15:restartNumberingAfterBreak="0">
     <w:nsid w:val="75FC09E4"/>
     <w:multiLevelType w:val="multilevel"/>
     <w:tmpl w:val="04090029"/>
@@ -13762,7 +15531,7 @@
       </w:pPr>
     </w:lvl>
   </w:abstractNum>
-  <w:abstractNum w:abstractNumId="24" w15:restartNumberingAfterBreak="0">
+  <w:abstractNum w:abstractNumId="29" w15:restartNumberingAfterBreak="0">
     <w:nsid w:val="7992245F"/>
     <w:multiLevelType w:val="hybridMultilevel"/>
     <w:tmpl w:val="33220960"/>
@@ -13848,7 +15617,7 @@
       </w:pPr>
     </w:lvl>
   </w:abstractNum>
-  <w:abstractNum w:abstractNumId="25" w15:restartNumberingAfterBreak="0">
+  <w:abstractNum w:abstractNumId="30" w15:restartNumberingAfterBreak="0">
     <w:nsid w:val="7B71012A"/>
     <w:multiLevelType w:val="hybridMultilevel"/>
     <w:tmpl w:val="8216E38A"/>
@@ -13937,7 +15706,7 @@
       </w:pPr>
     </w:lvl>
   </w:abstractNum>
-  <w:abstractNum w:abstractNumId="26" w15:restartNumberingAfterBreak="0">
+  <w:abstractNum w:abstractNumId="31" w15:restartNumberingAfterBreak="0">
     <w:nsid w:val="7EB83E76"/>
     <w:multiLevelType w:val="hybridMultilevel"/>
     <w:tmpl w:val="D2D61D28"/>
@@ -14024,85 +15793,100 @@
     </w:lvl>
   </w:abstractNum>
   <w:num w:numId="1">
-    <w:abstractNumId w:val="17"/>
+    <w:abstractNumId w:val="21"/>
   </w:num>
   <w:num w:numId="2">
-    <w:abstractNumId w:val="23"/>
+    <w:abstractNumId w:val="28"/>
   </w:num>
   <w:num w:numId="3">
-    <w:abstractNumId w:val="11"/>
+    <w:abstractNumId w:val="13"/>
   </w:num>
   <w:num w:numId="4">
-    <w:abstractNumId w:val="1"/>
+    <w:abstractNumId w:val="2"/>
   </w:num>
   <w:num w:numId="5">
-    <w:abstractNumId w:val="9"/>
+    <w:abstractNumId w:val="10"/>
   </w:num>
   <w:num w:numId="6">
-    <w:abstractNumId w:val="2"/>
+    <w:abstractNumId w:val="3"/>
   </w:num>
   <w:num w:numId="7">
     <w:abstractNumId w:val="0"/>
   </w:num>
   <w:num w:numId="8">
+    <w:abstractNumId w:val="5"/>
+  </w:num>
+  <w:num w:numId="9">
+    <w:abstractNumId w:val="8"/>
+  </w:num>
+  <w:num w:numId="10">
+    <w:abstractNumId w:val="25"/>
+  </w:num>
+  <w:num w:numId="11">
+    <w:abstractNumId w:val="29"/>
+  </w:num>
+  <w:num w:numId="12">
+    <w:abstractNumId w:val="19"/>
+  </w:num>
+  <w:num w:numId="13">
+    <w:abstractNumId w:val="17"/>
+  </w:num>
+  <w:num w:numId="14">
+    <w:abstractNumId w:val="22"/>
+  </w:num>
+  <w:num w:numId="15">
+    <w:abstractNumId w:val="26"/>
+  </w:num>
+  <w:num w:numId="16">
+    <w:abstractNumId w:val="14"/>
+  </w:num>
+  <w:num w:numId="17">
+    <w:abstractNumId w:val="31"/>
+  </w:num>
+  <w:num w:numId="18">
+    <w:abstractNumId w:val="6"/>
+  </w:num>
+  <w:num w:numId="19">
+    <w:abstractNumId w:val="30"/>
+  </w:num>
+  <w:num w:numId="20">
+    <w:abstractNumId w:val="16"/>
+  </w:num>
+  <w:num w:numId="21">
+    <w:abstractNumId w:val="27"/>
+  </w:num>
+  <w:num w:numId="22">
+    <w:abstractNumId w:val="7"/>
+  </w:num>
+  <w:num w:numId="23">
+    <w:abstractNumId w:val="9"/>
+  </w:num>
+  <w:num w:numId="24">
     <w:abstractNumId w:val="4"/>
   </w:num>
-  <w:num w:numId="9">
-    <w:abstractNumId w:val="7"/>
-  </w:num>
-  <w:num w:numId="10">
+  <w:num w:numId="25">
     <w:abstractNumId w:val="20"/>
   </w:num>
-  <w:num w:numId="11">
+  <w:num w:numId="26">
+    <w:abstractNumId w:val="23"/>
+  </w:num>
+  <w:num w:numId="27">
+    <w:abstractNumId w:val="11"/>
+  </w:num>
+  <w:num w:numId="28">
+    <w:abstractNumId w:val="18"/>
+  </w:num>
+  <w:num w:numId="29">
+    <w:abstractNumId w:val="12"/>
+  </w:num>
+  <w:num w:numId="30">
+    <w:abstractNumId w:val="1"/>
+  </w:num>
+  <w:num w:numId="31">
     <w:abstractNumId w:val="24"/>
   </w:num>
-  <w:num w:numId="12">
+  <w:num w:numId="32">
     <w:abstractNumId w:val="15"/>
-  </w:num>
-  <w:num w:numId="13">
-    <w:abstractNumId w:val="14"/>
-  </w:num>
-  <w:num w:numId="14">
-    <w:abstractNumId w:val="18"/>
-  </w:num>
-  <w:num w:numId="15">
-    <w:abstractNumId w:val="21"/>
-  </w:num>
-  <w:num w:numId="16">
-    <w:abstractNumId w:val="12"/>
-  </w:num>
-  <w:num w:numId="17">
-    <w:abstractNumId w:val="26"/>
-  </w:num>
-  <w:num w:numId="18">
-    <w:abstractNumId w:val="5"/>
-  </w:num>
-  <w:num w:numId="19">
-    <w:abstractNumId w:val="25"/>
-  </w:num>
-  <w:num w:numId="20">
-    <w:abstractNumId w:val="13"/>
-  </w:num>
-  <w:num w:numId="21">
-    <w:abstractNumId w:val="22"/>
-  </w:num>
-  <w:num w:numId="22">
-    <w:abstractNumId w:val="6"/>
-  </w:num>
-  <w:num w:numId="23">
-    <w:abstractNumId w:val="8"/>
-  </w:num>
-  <w:num w:numId="24">
-    <w:abstractNumId w:val="3"/>
-  </w:num>
-  <w:num w:numId="25">
-    <w:abstractNumId w:val="16"/>
-  </w:num>
-  <w:num w:numId="26">
-    <w:abstractNumId w:val="19"/>
-  </w:num>
-  <w:num w:numId="27">
-    <w:abstractNumId w:val="10"/>
   </w:num>
 </w:numbering>
 </file>
@@ -15727,11 +17511,11 @@
           <c:showPercent val="0"/>
           <c:showBubbleSize val="0"/>
         </c:dLbls>
-        <c:axId val="695638160"/>
-        <c:axId val="695648496"/>
+        <c:axId val="-408369376"/>
+        <c:axId val="-408362304"/>
       </c:scatterChart>
       <c:valAx>
-        <c:axId val="695638160"/>
+        <c:axId val="-408369376"/>
         <c:scaling>
           <c:orientation val="minMax"/>
         </c:scaling>
@@ -15827,12 +17611,12 @@
             <a:endParaRPr lang="zh-CN"/>
           </a:p>
         </c:txPr>
-        <c:crossAx val="695648496"/>
+        <c:crossAx val="-408362304"/>
         <c:crosses val="autoZero"/>
         <c:crossBetween val="midCat"/>
       </c:valAx>
       <c:valAx>
-        <c:axId val="695648496"/>
+        <c:axId val="-408362304"/>
         <c:scaling>
           <c:orientation val="minMax"/>
         </c:scaling>
@@ -15933,7 +17717,7 @@
             <a:endParaRPr lang="zh-CN"/>
           </a:p>
         </c:txPr>
-        <c:crossAx val="695638160"/>
+        <c:crossAx val="-408369376"/>
         <c:crosses val="autoZero"/>
         <c:crossBetween val="midCat"/>
       </c:valAx>
@@ -16531,6 +18315,543 @@
 </cs:chartStyle>
 </file>
 
+<file path=word/glossary/document.xml><?xml version="1.0" encoding="utf-8"?>
+<w:glossaryDocument xmlns:wpc="http://schemas.microsoft.com/office/word/2010/wordprocessingCanvas" xmlns:mc="http://schemas.openxmlformats.org/markup-compatibility/2006" xmlns:o="urn:schemas-microsoft-com:office:office" xmlns:r="http://schemas.openxmlformats.org/officeDocument/2006/relationships" xmlns:m="http://schemas.openxmlformats.org/officeDocument/2006/math" xmlns:v="urn:schemas-microsoft-com:vml" xmlns:wp14="http://schemas.microsoft.com/office/word/2010/wordprocessingDrawing" xmlns:wp="http://schemas.openxmlformats.org/drawingml/2006/wordprocessingDrawing" xmlns:w10="urn:schemas-microsoft-com:office:word" xmlns:w="http://schemas.openxmlformats.org/wordprocessingml/2006/main" xmlns:w14="http://schemas.microsoft.com/office/word/2010/wordml" xmlns:w15="http://schemas.microsoft.com/office/word/2012/wordml" xmlns:wpg="http://schemas.microsoft.com/office/word/2010/wordprocessingGroup" xmlns:wpi="http://schemas.microsoft.com/office/word/2010/wordprocessingInk" xmlns:wne="http://schemas.microsoft.com/office/word/2006/wordml" xmlns:wps="http://schemas.microsoft.com/office/word/2010/wordprocessingShape" mc:Ignorable="w14 w15 wp14"/>
+</file>
+
+<file path=word/glossary/fontTable.xml><?xml version="1.0" encoding="utf-8"?>
+<w:fonts xmlns:mc="http://schemas.openxmlformats.org/markup-compatibility/2006" xmlns:r="http://schemas.openxmlformats.org/officeDocument/2006/relationships" xmlns:w="http://schemas.openxmlformats.org/wordprocessingml/2006/main" xmlns:w14="http://schemas.microsoft.com/office/word/2010/wordml" xmlns:w15="http://schemas.microsoft.com/office/word/2012/wordml" mc:Ignorable="w14 w15">
+  <w:font w:name="Times New Roman">
+    <w:panose1 w:val="02020603050405020304"/>
+    <w:charset w:val="00"/>
+    <w:family w:val="roman"/>
+    <w:pitch w:val="variable"/>
+    <w:sig w:usb0="E0002EFF" w:usb1="C0007843" w:usb2="00000009" w:usb3="00000000" w:csb0="000001FF" w:csb1="00000000"/>
+  </w:font>
+  <w:font w:name="Calibri">
+    <w:panose1 w:val="020F0502020204030204"/>
+    <w:charset w:val="00"/>
+    <w:family w:val="swiss"/>
+    <w:pitch w:val="variable"/>
+    <w:sig w:usb0="E00002FF" w:usb1="4000ACFF" w:usb2="00000001" w:usb3="00000000" w:csb0="0000019F" w:csb1="00000000"/>
+  </w:font>
+  <w:font w:name="宋体">
+    <w:altName w:val="SimSun"/>
+    <w:panose1 w:val="02010600030101010101"/>
+    <w:charset w:val="86"/>
+    <w:family w:val="auto"/>
+    <w:pitch w:val="variable"/>
+    <w:sig w:usb0="00000003" w:usb1="288F0000" w:usb2="00000016" w:usb3="00000000" w:csb0="00040001" w:csb1="00000000"/>
+  </w:font>
+  <w:font w:name="Calibri Light">
+    <w:panose1 w:val="020F0302020204030204"/>
+    <w:charset w:val="00"/>
+    <w:family w:val="swiss"/>
+    <w:pitch w:val="variable"/>
+    <w:sig w:usb0="A00002EF" w:usb1="4000207B" w:usb2="00000000" w:usb3="00000000" w:csb0="0000019F" w:csb1="00000000"/>
+  </w:font>
+  <w:font w:name="Cambria Math">
+    <w:panose1 w:val="02040503050406030204"/>
+    <w:charset w:val="00"/>
+    <w:family w:val="roman"/>
+    <w:pitch w:val="variable"/>
+    <w:sig w:usb0="E00002FF" w:usb1="420024FF" w:usb2="00000000" w:usb3="00000000" w:csb0="0000019F" w:csb1="00000000"/>
+  </w:font>
+</w:fonts>
+</file>
+
+<file path=word/glossary/settings.xml><?xml version="1.0" encoding="utf-8"?>
+<w:settings xmlns:mc="http://schemas.openxmlformats.org/markup-compatibility/2006" xmlns:o="urn:schemas-microsoft-com:office:office" xmlns:r="http://schemas.openxmlformats.org/officeDocument/2006/relationships" xmlns:m="http://schemas.openxmlformats.org/officeDocument/2006/math" xmlns:v="urn:schemas-microsoft-com:vml" xmlns:w10="urn:schemas-microsoft-com:office:word" xmlns:w="http://schemas.openxmlformats.org/wordprocessingml/2006/main" xmlns:w14="http://schemas.microsoft.com/office/word/2010/wordml" xmlns:w15="http://schemas.microsoft.com/office/word/2012/wordml" xmlns:sl="http://schemas.openxmlformats.org/schemaLibrary/2006/main" mc:Ignorable="w14 w15">
+  <w:view w:val="normal"/>
+  <w:bordersDoNotSurroundHeader/>
+  <w:bordersDoNotSurroundFooter/>
+  <w:defaultTabStop w:val="420"/>
+  <w:drawingGridVerticalSpacing w:val="156"/>
+  <w:displayHorizontalDrawingGridEvery w:val="0"/>
+  <w:displayVerticalDrawingGridEvery w:val="2"/>
+  <w:characterSpacingControl w:val="compressPunctuation"/>
+  <w:compat>
+    <w:spaceForUL/>
+    <w:balanceSingleByteDoubleByteWidth/>
+    <w:doNotLeaveBackslashAlone/>
+    <w:ulTrailSpace/>
+    <w:doNotExpandShiftReturn/>
+    <w:adjustLineHeightInTable/>
+    <w:useFELayout/>
+    <w:compatSetting w:name="compatibilityMode" w:uri="http://schemas.microsoft.com/office/word" w:val="15"/>
+    <w:compatSetting w:name="overrideTableStyleFontSizeAndJustification" w:uri="http://schemas.microsoft.com/office/word" w:val="1"/>
+    <w:compatSetting w:name="enableOpenTypeFeatures" w:uri="http://schemas.microsoft.com/office/word" w:val="1"/>
+    <w:compatSetting w:name="doNotFlipMirrorIndents" w:uri="http://schemas.microsoft.com/office/word" w:val="1"/>
+    <w:compatSetting w:name="differentiateMultirowTableHeaders" w:uri="http://schemas.microsoft.com/office/word" w:val="1"/>
+  </w:compat>
+  <w:rsids>
+    <w:rsidRoot w:val="00F718A1"/>
+    <w:rsid w:val="00A54225"/>
+    <w:rsid w:val="00F718A1"/>
+  </w:rsids>
+  <m:mathPr>
+    <m:mathFont m:val="Cambria Math"/>
+    <m:brkBin m:val="before"/>
+    <m:brkBinSub m:val="--"/>
+    <m:smallFrac m:val="0"/>
+    <m:dispDef/>
+    <m:lMargin m:val="0"/>
+    <m:rMargin m:val="0"/>
+    <m:defJc m:val="centerGroup"/>
+    <m:wrapIndent m:val="1440"/>
+    <m:intLim m:val="subSup"/>
+    <m:naryLim m:val="undOvr"/>
+  </m:mathPr>
+  <w:themeFontLang w:val="en-US" w:eastAsia="zh-CN"/>
+  <w:clrSchemeMapping w:bg1="light1" w:t1="dark1" w:bg2="light2" w:t2="dark2" w:accent1="accent1" w:accent2="accent2" w:accent3="accent3" w:accent4="accent4" w:accent5="accent5" w:accent6="accent6" w:hyperlink="hyperlink" w:followedHyperlink="followedHyperlink"/>
+  <w:decimalSymbol w:val="."/>
+  <w:listSeparator w:val=","/>
+  <w15:chartTrackingRefBased/>
+</w:settings>
+</file>
+
+<file path=word/glossary/styles.xml><?xml version="1.0" encoding="utf-8"?>
+<w:styles xmlns:mc="http://schemas.openxmlformats.org/markup-compatibility/2006" xmlns:r="http://schemas.openxmlformats.org/officeDocument/2006/relationships" xmlns:w="http://schemas.openxmlformats.org/wordprocessingml/2006/main" xmlns:w14="http://schemas.microsoft.com/office/word/2010/wordml" xmlns:w15="http://schemas.microsoft.com/office/word/2012/wordml" mc:Ignorable="w14 w15">
+  <w:docDefaults>
+    <w:rPrDefault>
+      <w:rPr>
+        <w:rFonts w:asciiTheme="minorHAnsi" w:eastAsiaTheme="minorEastAsia" w:hAnsiTheme="minorHAnsi" w:cstheme="minorBidi"/>
+        <w:kern w:val="2"/>
+        <w:sz w:val="21"/>
+        <w:szCs w:val="22"/>
+        <w:lang w:val="en-US" w:eastAsia="zh-CN" w:bidi="ar-SA"/>
+      </w:rPr>
+    </w:rPrDefault>
+    <w:pPrDefault/>
+  </w:docDefaults>
+  <w:latentStyles w:defLockedState="0" w:defUIPriority="99" w:defSemiHidden="0" w:defUnhideWhenUsed="0" w:defQFormat="0" w:count="371">
+    <w:lsdException w:name="Normal" w:uiPriority="0" w:qFormat="1"/>
+    <w:lsdException w:name="heading 1" w:uiPriority="9" w:qFormat="1"/>
+    <w:lsdException w:name="heading 2" w:semiHidden="1" w:uiPriority="9" w:unhideWhenUsed="1" w:qFormat="1"/>
+    <w:lsdException w:name="heading 3" w:semiHidden="1" w:uiPriority="9" w:unhideWhenUsed="1" w:qFormat="1"/>
+    <w:lsdException w:name="heading 4" w:semiHidden="1" w:uiPriority="9" w:unhideWhenUsed="1" w:qFormat="1"/>
+    <w:lsdException w:name="heading 5" w:semiHidden="1" w:uiPriority="9" w:unhideWhenUsed="1" w:qFormat="1"/>
+    <w:lsdException w:name="heading 6" w:semiHidden="1" w:uiPriority="9" w:unhideWhenUsed="1" w:qFormat="1"/>
+    <w:lsdException w:name="heading 7" w:semiHidden="1" w:uiPriority="9" w:unhideWhenUsed="1" w:qFormat="1"/>
+    <w:lsdException w:name="heading 8" w:semiHidden="1" w:uiPriority="9" w:unhideWhenUsed="1" w:qFormat="1"/>
+    <w:lsdException w:name="heading 9" w:semiHidden="1" w:uiPriority="9" w:unhideWhenUsed="1" w:qFormat="1"/>
+    <w:lsdException w:name="index 1" w:semiHidden="1" w:unhideWhenUsed="1"/>
+    <w:lsdException w:name="index 2" w:semiHidden="1" w:unhideWhenUsed="1"/>
+    <w:lsdException w:name="index 3" w:semiHidden="1" w:unhideWhenUsed="1"/>
+    <w:lsdException w:name="index 4" w:semiHidden="1" w:unhideWhenUsed="1"/>
+    <w:lsdException w:name="index 5" w:semiHidden="1" w:unhideWhenUsed="1"/>
+    <w:lsdException w:name="index 6" w:semiHidden="1" w:unhideWhenUsed="1"/>
+    <w:lsdException w:name="index 7" w:semiHidden="1" w:unhideWhenUsed="1"/>
+    <w:lsdException w:name="index 8" w:semiHidden="1" w:unhideWhenUsed="1"/>
+    <w:lsdException w:name="index 9" w:semiHidden="1" w:unhideWhenUsed="1"/>
+    <w:lsdException w:name="toc 1" w:semiHidden="1" w:uiPriority="39" w:unhideWhenUsed="1"/>
+    <w:lsdException w:name="toc 2" w:semiHidden="1" w:uiPriority="39" w:unhideWhenUsed="1"/>
+    <w:lsdException w:name="toc 3" w:semiHidden="1" w:uiPriority="39" w:unhideWhenUsed="1"/>
+    <w:lsdException w:name="toc 4" w:semiHidden="1" w:uiPriority="39" w:unhideWhenUsed="1"/>
+    <w:lsdException w:name="toc 5" w:semiHidden="1" w:uiPriority="39" w:unhideWhenUsed="1"/>
+    <w:lsdException w:name="toc 6" w:semiHidden="1" w:uiPriority="39" w:unhideWhenUsed="1"/>
+    <w:lsdException w:name="toc 7" w:semiHidden="1" w:uiPriority="39" w:unhideWhenUsed="1"/>
+    <w:lsdException w:name="toc 8" w:semiHidden="1" w:uiPriority="39" w:unhideWhenUsed="1"/>
+    <w:lsdException w:name="toc 9" w:semiHidden="1" w:uiPriority="39" w:unhideWhenUsed="1"/>
+    <w:lsdException w:name="Normal Indent" w:semiHidden="1" w:unhideWhenUsed="1"/>
+    <w:lsdException w:name="footnote text" w:semiHidden="1" w:unhideWhenUsed="1"/>
+    <w:lsdException w:name="annotation text" w:semiHidden="1" w:unhideWhenUsed="1"/>
+    <w:lsdException w:name="header" w:semiHidden="1" w:unhideWhenUsed="1"/>
+    <w:lsdException w:name="footer" w:semiHidden="1" w:unhideWhenUsed="1"/>
+    <w:lsdException w:name="index heading" w:semiHidden="1" w:unhideWhenUsed="1"/>
+    <w:lsdException w:name="caption" w:semiHidden="1" w:uiPriority="35" w:unhideWhenUsed="1" w:qFormat="1"/>
+    <w:lsdException w:name="table of figures" w:semiHidden="1" w:unhideWhenUsed="1"/>
+    <w:lsdException w:name="envelope address" w:semiHidden="1" w:unhideWhenUsed="1"/>
+    <w:lsdException w:name="envelope return" w:semiHidden="1" w:unhideWhenUsed="1"/>
+    <w:lsdException w:name="footnote reference" w:semiHidden="1" w:unhideWhenUsed="1"/>
+    <w:lsdException w:name="annotation reference" w:semiHidden="1" w:unhideWhenUsed="1"/>
+    <w:lsdException w:name="line number" w:semiHidden="1" w:unhideWhenUsed="1"/>
+    <w:lsdException w:name="page number" w:semiHidden="1" w:unhideWhenUsed="1"/>
+    <w:lsdException w:name="endnote reference" w:semiHidden="1" w:unhideWhenUsed="1"/>
+    <w:lsdException w:name="endnote text" w:semiHidden="1" w:unhideWhenUsed="1"/>
+    <w:lsdException w:name="table of authorities" w:semiHidden="1" w:unhideWhenUsed="1"/>
+    <w:lsdException w:name="macro" w:semiHidden="1" w:unhideWhenUsed="1"/>
+    <w:lsdException w:name="toa heading" w:semiHidden="1" w:unhideWhenUsed="1"/>
+    <w:lsdException w:name="List" w:semiHidden="1" w:unhideWhenUsed="1"/>
+    <w:lsdException w:name="List Bullet" w:semiHidden="1" w:unhideWhenUsed="1"/>
+    <w:lsdException w:name="List Number" w:semiHidden="1" w:unhideWhenUsed="1"/>
+    <w:lsdException w:name="List 2" w:semiHidden="1" w:unhideWhenUsed="1"/>
+    <w:lsdException w:name="List 3" w:semiHidden="1" w:unhideWhenUsed="1"/>
+    <w:lsdException w:name="List 4" w:semiHidden="1" w:unhideWhenUsed="1"/>
+    <w:lsdException w:name="List 5" w:semiHidden="1" w:unhideWhenUsed="1"/>
+    <w:lsdException w:name="List Bullet 2" w:semiHidden="1" w:unhideWhenUsed="1"/>
+    <w:lsdException w:name="List Bullet 3" w:semiHidden="1" w:unhideWhenUsed="1"/>
+    <w:lsdException w:name="List Bullet 4" w:semiHidden="1" w:unhideWhenUsed="1"/>
+    <w:lsdException w:name="List Bullet 5" w:semiHidden="1" w:unhideWhenUsed="1"/>
+    <w:lsdException w:name="List Number 2" w:semiHidden="1" w:unhideWhenUsed="1"/>
+    <w:lsdException w:name="List Number 3" w:semiHidden="1" w:unhideWhenUsed="1"/>
+    <w:lsdException w:name="List Number 4" w:semiHidden="1" w:unhideWhenUsed="1"/>
+    <w:lsdException w:name="List Number 5" w:semiHidden="1" w:unhideWhenUsed="1"/>
+    <w:lsdException w:name="Title" w:uiPriority="10" w:qFormat="1"/>
+    <w:lsdException w:name="Closing" w:semiHidden="1" w:unhideWhenUsed="1"/>
+    <w:lsdException w:name="Signature" w:semiHidden="1" w:unhideWhenUsed="1"/>
+    <w:lsdException w:name="Default Paragraph Font" w:semiHidden="1" w:uiPriority="1" w:unhideWhenUsed="1"/>
+    <w:lsdException w:name="Body Text" w:semiHidden="1" w:unhideWhenUsed="1"/>
+    <w:lsdException w:name="Body Text Indent" w:semiHidden="1" w:unhideWhenUsed="1"/>
+    <w:lsdException w:name="List Continue" w:semiHidden="1" w:unhideWhenUsed="1"/>
+    <w:lsdException w:name="List Continue 2" w:semiHidden="1" w:unhideWhenUsed="1"/>
+    <w:lsdException w:name="List Continue 3" w:semiHidden="1" w:unhideWhenUsed="1"/>
+    <w:lsdException w:name="List Continue 4" w:semiHidden="1" w:unhideWhenUsed="1"/>
+    <w:lsdException w:name="List Continue 5" w:semiHidden="1" w:unhideWhenUsed="1"/>
+    <w:lsdException w:name="Message Header" w:semiHidden="1" w:unhideWhenUsed="1"/>
+    <w:lsdException w:name="Subtitle" w:uiPriority="11" w:qFormat="1"/>
+    <w:lsdException w:name="Salutation" w:semiHidden="1" w:unhideWhenUsed="1"/>
+    <w:lsdException w:name="Date" w:semiHidden="1" w:unhideWhenUsed="1"/>
+    <w:lsdException w:name="Body Text First Indent" w:semiHidden="1" w:unhideWhenUsed="1"/>
+    <w:lsdException w:name="Body Text First Indent 2" w:semiHidden="1" w:unhideWhenUsed="1"/>
+    <w:lsdException w:name="Note Heading" w:semiHidden="1" w:unhideWhenUsed="1"/>
+    <w:lsdException w:name="Body Text 2" w:semiHidden="1" w:unhideWhenUsed="1"/>
+    <w:lsdException w:name="Body Text 3" w:semiHidden="1" w:unhideWhenUsed="1"/>
+    <w:lsdException w:name="Body Text Indent 2" w:semiHidden="1" w:unhideWhenUsed="1"/>
+    <w:lsdException w:name="Body Text Indent 3" w:semiHidden="1" w:unhideWhenUsed="1"/>
+    <w:lsdException w:name="Block Text" w:semiHidden="1" w:unhideWhenUsed="1"/>
+    <w:lsdException w:name="Hyperlink" w:semiHidden="1" w:unhideWhenUsed="1"/>
+    <w:lsdException w:name="FollowedHyperlink" w:semiHidden="1" w:unhideWhenUsed="1"/>
+    <w:lsdException w:name="Strong" w:uiPriority="22" w:qFormat="1"/>
+    <w:lsdException w:name="Emphasis" w:uiPriority="20" w:qFormat="1"/>
+    <w:lsdException w:name="Document Map" w:semiHidden="1" w:unhideWhenUsed="1"/>
+    <w:lsdException w:name="Plain Text" w:semiHidden="1" w:unhideWhenUsed="1"/>
+    <w:lsdException w:name="E-mail Signature" w:semiHidden="1" w:unhideWhenUsed="1"/>
+    <w:lsdException w:name="HTML Top of Form" w:semiHidden="1" w:unhideWhenUsed="1"/>
+    <w:lsdException w:name="HTML Bottom of Form" w:semiHidden="1" w:unhideWhenUsed="1"/>
+    <w:lsdException w:name="Normal (Web)" w:semiHidden="1" w:unhideWhenUsed="1"/>
+    <w:lsdException w:name="HTML Acronym" w:semiHidden="1" w:unhideWhenUsed="1"/>
+    <w:lsdException w:name="HTML Address" w:semiHidden="1" w:unhideWhenUsed="1"/>
+    <w:lsdException w:name="HTML Cite" w:semiHidden="1" w:unhideWhenUsed="1"/>
+    <w:lsdException w:name="HTML Code" w:semiHidden="1" w:unhideWhenUsed="1"/>
+    <w:lsdException w:name="HTML Definition" w:semiHidden="1" w:unhideWhenUsed="1"/>
+    <w:lsdException w:name="HTML Keyboard" w:semiHidden="1" w:unhideWhenUsed="1"/>
+    <w:lsdException w:name="HTML Preformatted" w:semiHidden="1" w:unhideWhenUsed="1"/>
+    <w:lsdException w:name="HTML Sample" w:semiHidden="1" w:unhideWhenUsed="1"/>
+    <w:lsdException w:name="HTML Typewriter" w:semiHidden="1" w:unhideWhenUsed="1"/>
+    <w:lsdException w:name="HTML Variable" w:semiHidden="1" w:unhideWhenUsed="1"/>
+    <w:lsdException w:name="Normal Table" w:semiHidden="1" w:unhideWhenUsed="1"/>
+    <w:lsdException w:name="annotation subject" w:semiHidden="1" w:unhideWhenUsed="1"/>
+    <w:lsdException w:name="No List" w:semiHidden="1" w:unhideWhenUsed="1"/>
+    <w:lsdException w:name="Outline List 1" w:semiHidden="1" w:unhideWhenUsed="1"/>
+    <w:lsdException w:name="Outline List 2" w:semiHidden="1" w:unhideWhenUsed="1"/>
+    <w:lsdException w:name="Outline List 3" w:semiHidden="1" w:unhideWhenUsed="1"/>
+    <w:lsdException w:name="Table Simple 1" w:semiHidden="1" w:unhideWhenUsed="1"/>
+    <w:lsdException w:name="Table Simple 2" w:semiHidden="1" w:unhideWhenUsed="1"/>
+    <w:lsdException w:name="Table Simple 3" w:semiHidden="1" w:unhideWhenUsed="1"/>
+    <w:lsdException w:name="Table Classic 1" w:semiHidden="1" w:unhideWhenUsed="1"/>
+    <w:lsdException w:name="Table Classic 2" w:semiHidden="1" w:unhideWhenUsed="1"/>
+    <w:lsdException w:name="Table Classic 3" w:semiHidden="1" w:unhideWhenUsed="1"/>
+    <w:lsdException w:name="Table Classic 4" w:semiHidden="1" w:unhideWhenUsed="1"/>
+    <w:lsdException w:name="Table Colorful 1" w:semiHidden="1" w:unhideWhenUsed="1"/>
+    <w:lsdException w:name="Table Colorful 2" w:semiHidden="1" w:unhideWhenUsed="1"/>
+    <w:lsdException w:name="Table Colorful 3" w:semiHidden="1" w:unhideWhenUsed="1"/>
+    <w:lsdException w:name="Table Columns 1" w:semiHidden="1" w:unhideWhenUsed="1"/>
+    <w:lsdException w:name="Table Columns 2" w:semiHidden="1" w:unhideWhenUsed="1"/>
+    <w:lsdException w:name="Table Columns 3" w:semiHidden="1" w:unhideWhenUsed="1"/>
+    <w:lsdException w:name="Table Columns 4" w:semiHidden="1" w:unhideWhenUsed="1"/>
+    <w:lsdException w:name="Table Columns 5" w:semiHidden="1" w:unhideWhenUsed="1"/>
+    <w:lsdException w:name="Table Grid 1" w:semiHidden="1" w:unhideWhenUsed="1"/>
+    <w:lsdException w:name="Table Grid 2" w:semiHidden="1" w:unhideWhenUsed="1"/>
+    <w:lsdException w:name="Table Grid 3" w:semiHidden="1" w:unhideWhenUsed="1"/>
+    <w:lsdException w:name="Table Grid 4" w:semiHidden="1" w:unhideWhenUsed="1"/>
+    <w:lsdException w:name="Table Grid 5" w:semiHidden="1" w:unhideWhenUsed="1"/>
+    <w:lsdException w:name="Table Grid 6" w:semiHidden="1" w:unhideWhenUsed="1"/>
+    <w:lsdException w:name="Table Grid 7" w:semiHidden="1" w:unhideWhenUsed="1"/>
+    <w:lsdException w:name="Table Grid 8" w:semiHidden="1" w:unhideWhenUsed="1"/>
+    <w:lsdException w:name="Table List 1" w:semiHidden="1" w:unhideWhenUsed="1"/>
+    <w:lsdException w:name="Table List 2" w:semiHidden="1" w:unhideWhenUsed="1"/>
+    <w:lsdException w:name="Table List 3" w:semiHidden="1" w:unhideWhenUsed="1"/>
+    <w:lsdException w:name="Table List 4" w:semiHidden="1" w:unhideWhenUsed="1"/>
+    <w:lsdException w:name="Table List 5" w:semiHidden="1" w:unhideWhenUsed="1"/>
+    <w:lsdException w:name="Table List 6" w:semiHidden="1" w:unhideWhenUsed="1"/>
+    <w:lsdException w:name="Table List 7" w:semiHidden="1" w:unhideWhenUsed="1"/>
+    <w:lsdException w:name="Table List 8" w:semiHidden="1" w:unhideWhenUsed="1"/>
+    <w:lsdException w:name="Table 3D effects 1" w:semiHidden="1" w:unhideWhenUsed="1"/>
+    <w:lsdException w:name="Table 3D effects 2" w:semiHidden="1" w:unhideWhenUsed="1"/>
+    <w:lsdException w:name="Table 3D effects 3" w:semiHidden="1" w:unhideWhenUsed="1"/>
+    <w:lsdException w:name="Table Contemporary" w:semiHidden="1" w:unhideWhenUsed="1"/>
+    <w:lsdException w:name="Table Elegant" w:semiHidden="1" w:unhideWhenUsed="1"/>
+    <w:lsdException w:name="Table Professional" w:semiHidden="1" w:unhideWhenUsed="1"/>
+    <w:lsdException w:name="Table Subtle 1" w:semiHidden="1" w:unhideWhenUsed="1"/>
+    <w:lsdException w:name="Table Subtle 2" w:semiHidden="1" w:unhideWhenUsed="1"/>
+    <w:lsdException w:name="Table Web 1" w:semiHidden="1" w:unhideWhenUsed="1"/>
+    <w:lsdException w:name="Table Web 2" w:semiHidden="1" w:unhideWhenUsed="1"/>
+    <w:lsdException w:name="Table Web 3" w:semiHidden="1" w:unhideWhenUsed="1"/>
+    <w:lsdException w:name="Balloon Text" w:semiHidden="1" w:unhideWhenUsed="1"/>
+    <w:lsdException w:name="Table Grid" w:uiPriority="39"/>
+    <w:lsdException w:name="Table Theme" w:semiHidden="1" w:unhideWhenUsed="1"/>
+    <w:lsdException w:name="Placeholder Text" w:semiHidden="1"/>
+    <w:lsdException w:name="No Spacing" w:uiPriority="1" w:qFormat="1"/>
+    <w:lsdException w:name="Light Shading" w:uiPriority="60"/>
+    <w:lsdException w:name="Light List" w:uiPriority="61"/>
+    <w:lsdException w:name="Light Grid" w:uiPriority="62"/>
+    <w:lsdException w:name="Medium Shading 1" w:uiPriority="63"/>
+    <w:lsdException w:name="Medium Shading 2" w:uiPriority="64"/>
+    <w:lsdException w:name="Medium List 1" w:uiPriority="65"/>
+    <w:lsdException w:name="Medium List 2" w:uiPriority="66"/>
+    <w:lsdException w:name="Medium Grid 1" w:uiPriority="67"/>
+    <w:lsdException w:name="Medium Grid 2" w:uiPriority="68"/>
+    <w:lsdException w:name="Medium Grid 3" w:uiPriority="69"/>
+    <w:lsdException w:name="Dark List" w:uiPriority="70"/>
+    <w:lsdException w:name="Colorful Shading" w:uiPriority="71"/>
+    <w:lsdException w:name="Colorful List" w:uiPriority="72"/>
+    <w:lsdException w:name="Colorful Grid" w:uiPriority="73"/>
+    <w:lsdException w:name="Light Shading Accent 1" w:uiPriority="60"/>
+    <w:lsdException w:name="Light List Accent 1" w:uiPriority="61"/>
+    <w:lsdException w:name="Light Grid Accent 1" w:uiPriority="62"/>
+    <w:lsdException w:name="Medium Shading 1 Accent 1" w:uiPriority="63"/>
+    <w:lsdException w:name="Medium Shading 2 Accent 1" w:uiPriority="64"/>
+    <w:lsdException w:name="Medium List 1 Accent 1" w:uiPriority="65"/>
+    <w:lsdException w:name="Revision" w:semiHidden="1"/>
+    <w:lsdException w:name="List Paragraph" w:uiPriority="34" w:qFormat="1"/>
+    <w:lsdException w:name="Quote" w:uiPriority="29" w:qFormat="1"/>
+    <w:lsdException w:name="Intense Quote" w:uiPriority="30" w:qFormat="1"/>
+    <w:lsdException w:name="Medium List 2 Accent 1" w:uiPriority="66"/>
+    <w:lsdException w:name="Medium Grid 1 Accent 1" w:uiPriority="67"/>
+    <w:lsdException w:name="Medium Grid 2 Accent 1" w:uiPriority="68"/>
+    <w:lsdException w:name="Medium Grid 3 Accent 1" w:uiPriority="69"/>
+    <w:lsdException w:name="Dark List Accent 1" w:uiPriority="70"/>
+    <w:lsdException w:name="Colorful Shading Accent 1" w:uiPriority="71"/>
+    <w:lsdException w:name="Colorful List Accent 1" w:uiPriority="72"/>
+    <w:lsdException w:name="Colorful Grid Accent 1" w:uiPriority="73"/>
+    <w:lsdException w:name="Light Shading Accent 2" w:uiPriority="60"/>
+    <w:lsdException w:name="Light List Accent 2" w:uiPriority="61"/>
+    <w:lsdException w:name="Light Grid Accent 2" w:uiPriority="62"/>
+    <w:lsdException w:name="Medium Shading 1 Accent 2" w:uiPriority="63"/>
+    <w:lsdException w:name="Medium Shading 2 Accent 2" w:uiPriority="64"/>
+    <w:lsdException w:name="Medium List 1 Accent 2" w:uiPriority="65"/>
+    <w:lsdException w:name="Medium List 2 Accent 2" w:uiPriority="66"/>
+    <w:lsdException w:name="Medium Grid 1 Accent 2" w:uiPriority="67"/>
+    <w:lsdException w:name="Medium Grid 2 Accent 2" w:uiPriority="68"/>
+    <w:lsdException w:name="Medium Grid 3 Accent 2" w:uiPriority="69"/>
+    <w:lsdException w:name="Dark List Accent 2" w:uiPriority="70"/>
+    <w:lsdException w:name="Colorful Shading Accent 2" w:uiPriority="71"/>
+    <w:lsdException w:name="Colorful List Accent 2" w:uiPriority="72"/>
+    <w:lsdException w:name="Colorful Grid Accent 2" w:uiPriority="73"/>
+    <w:lsdException w:name="Light Shading Accent 3" w:uiPriority="60"/>
+    <w:lsdException w:name="Light List Accent 3" w:uiPriority="61"/>
+    <w:lsdException w:name="Light Grid Accent 3" w:uiPriority="62"/>
+    <w:lsdException w:name="Medium Shading 1 Accent 3" w:uiPriority="63"/>
+    <w:lsdException w:name="Medium Shading 2 Accent 3" w:uiPriority="64"/>
+    <w:lsdException w:name="Medium List 1 Accent 3" w:uiPriority="65"/>
+    <w:lsdException w:name="Medium List 2 Accent 3" w:uiPriority="66"/>
+    <w:lsdException w:name="Medium Grid 1 Accent 3" w:uiPriority="67"/>
+    <w:lsdException w:name="Medium Grid 2 Accent 3" w:uiPriority="68"/>
+    <w:lsdException w:name="Medium Grid 3 Accent 3" w:uiPriority="69"/>
+    <w:lsdException w:name="Dark List Accent 3" w:uiPriority="70"/>
+    <w:lsdException w:name="Colorful Shading Accent 3" w:uiPriority="71"/>
+    <w:lsdException w:name="Colorful List Accent 3" w:uiPriority="72"/>
+    <w:lsdException w:name="Colorful Grid Accent 3" w:uiPriority="73"/>
+    <w:lsdException w:name="Light Shading Accent 4" w:uiPriority="60"/>
+    <w:lsdException w:name="Light List Accent 4" w:uiPriority="61"/>
+    <w:lsdException w:name="Light Grid Accent 4" w:uiPriority="62"/>
+    <w:lsdException w:name="Medium Shading 1 Accent 4" w:uiPriority="63"/>
+    <w:lsdException w:name="Medium Shading 2 Accent 4" w:uiPriority="64"/>
+    <w:lsdException w:name="Medium List 1 Accent 4" w:uiPriority="65"/>
+    <w:lsdException w:name="Medium List 2 Accent 4" w:uiPriority="66"/>
+    <w:lsdException w:name="Medium Grid 1 Accent 4" w:uiPriority="67"/>
+    <w:lsdException w:name="Medium Grid 2 Accent 4" w:uiPriority="68"/>
+    <w:lsdException w:name="Medium Grid 3 Accent 4" w:uiPriority="69"/>
+    <w:lsdException w:name="Dark List Accent 4" w:uiPriority="70"/>
+    <w:lsdException w:name="Colorful Shading Accent 4" w:uiPriority="71"/>
+    <w:lsdException w:name="Colorful List Accent 4" w:uiPriority="72"/>
+    <w:lsdException w:name="Colorful Grid Accent 4" w:uiPriority="73"/>
+    <w:lsdException w:name="Light Shading Accent 5" w:uiPriority="60"/>
+    <w:lsdException w:name="Light List Accent 5" w:uiPriority="61"/>
+    <w:lsdException w:name="Light Grid Accent 5" w:uiPriority="62"/>
+    <w:lsdException w:name="Medium Shading 1 Accent 5" w:uiPriority="63"/>
+    <w:lsdException w:name="Medium Shading 2 Accent 5" w:uiPriority="64"/>
+    <w:lsdException w:name="Medium List 1 Accent 5" w:uiPriority="65"/>
+    <w:lsdException w:name="Medium List 2 Accent 5" w:uiPriority="66"/>
+    <w:lsdException w:name="Medium Grid 1 Accent 5" w:uiPriority="67"/>
+    <w:lsdException w:name="Medium Grid 2 Accent 5" w:uiPriority="68"/>
+    <w:lsdException w:name="Medium Grid 3 Accent 5" w:uiPriority="69"/>
+    <w:lsdException w:name="Dark List Accent 5" w:uiPriority="70"/>
+    <w:lsdException w:name="Colorful Shading Accent 5" w:uiPriority="71"/>
+    <w:lsdException w:name="Colorful List Accent 5" w:uiPriority="72"/>
+    <w:lsdException w:name="Colorful Grid Accent 5" w:uiPriority="73"/>
+    <w:lsdException w:name="Light Shading Accent 6" w:uiPriority="60"/>
+    <w:lsdException w:name="Light List Accent 6" w:uiPriority="61"/>
+    <w:lsdException w:name="Light Grid Accent 6" w:uiPriority="62"/>
+    <w:lsdException w:name="Medium Shading 1 Accent 6" w:uiPriority="63"/>
+    <w:lsdException w:name="Medium Shading 2 Accent 6" w:uiPriority="64"/>
+    <w:lsdException w:name="Medium List 1 Accent 6" w:uiPriority="65"/>
+    <w:lsdException w:name="Medium List 2 Accent 6" w:uiPriority="66"/>
+    <w:lsdException w:name="Medium Grid 1 Accent 6" w:uiPriority="67"/>
+    <w:lsdException w:name="Medium Grid 2 Accent 6" w:uiPriority="68"/>
+    <w:lsdException w:name="Medium Grid 3 Accent 6" w:uiPriority="69"/>
+    <w:lsdException w:name="Dark List Accent 6" w:uiPriority="70"/>
+    <w:lsdException w:name="Colorful Shading Accent 6" w:uiPriority="71"/>
+    <w:lsdException w:name="Colorful List Accent 6" w:uiPriority="72"/>
+    <w:lsdException w:name="Colorful Grid Accent 6" w:uiPriority="73"/>
+    <w:lsdException w:name="Subtle Emphasis" w:uiPriority="19" w:qFormat="1"/>
+    <w:lsdException w:name="Intense Emphasis" w:uiPriority="21" w:qFormat="1"/>
+    <w:lsdException w:name="Subtle Reference" w:uiPriority="31" w:qFormat="1"/>
+    <w:lsdException w:name="Intense Reference" w:uiPriority="32" w:qFormat="1"/>
+    <w:lsdException w:name="Book Title" w:uiPriority="33" w:qFormat="1"/>
+    <w:lsdException w:name="Bibliography" w:semiHidden="1" w:uiPriority="37" w:unhideWhenUsed="1"/>
+    <w:lsdException w:name="TOC Heading" w:semiHidden="1" w:uiPriority="39" w:unhideWhenUsed="1" w:qFormat="1"/>
+    <w:lsdException w:name="Plain Table 1" w:uiPriority="41"/>
+    <w:lsdException w:name="Plain Table 2" w:uiPriority="42"/>
+    <w:lsdException w:name="Plain Table 3" w:uiPriority="43"/>
+    <w:lsdException w:name="Plain Table 4" w:uiPriority="44"/>
+    <w:lsdException w:name="Plain Table 5" w:uiPriority="45"/>
+    <w:lsdException w:name="Grid Table Light" w:uiPriority="40"/>
+    <w:lsdException w:name="Grid Table 1 Light" w:uiPriority="46"/>
+    <w:lsdException w:name="Grid Table 2" w:uiPriority="47"/>
+    <w:lsdException w:name="Grid Table 3" w:uiPriority="48"/>
+    <w:lsdException w:name="Grid Table 4" w:uiPriority="49"/>
+    <w:lsdException w:name="Grid Table 5 Dark" w:uiPriority="50"/>
+    <w:lsdException w:name="Grid Table 6 Colorful" w:uiPriority="51"/>
+    <w:lsdException w:name="Grid Table 7 Colorful" w:uiPriority="52"/>
+    <w:lsdException w:name="Grid Table 1 Light Accent 1" w:uiPriority="46"/>
+    <w:lsdException w:name="Grid Table 2 Accent 1" w:uiPriority="47"/>
+    <w:lsdException w:name="Grid Table 3 Accent 1" w:uiPriority="48"/>
+    <w:lsdException w:name="Grid Table 4 Accent 1" w:uiPriority="49"/>
+    <w:lsdException w:name="Grid Table 5 Dark Accent 1" w:uiPriority="50"/>
+    <w:lsdException w:name="Grid Table 6 Colorful Accent 1" w:uiPriority="51"/>
+    <w:lsdException w:name="Grid Table 7 Colorful Accent 1" w:uiPriority="52"/>
+    <w:lsdException w:name="Grid Table 1 Light Accent 2" w:uiPriority="46"/>
+    <w:lsdException w:name="Grid Table 2 Accent 2" w:uiPriority="47"/>
+    <w:lsdException w:name="Grid Table 3 Accent 2" w:uiPriority="48"/>
+    <w:lsdException w:name="Grid Table 4 Accent 2" w:uiPriority="49"/>
+    <w:lsdException w:name="Grid Table 5 Dark Accent 2" w:uiPriority="50"/>
+    <w:lsdException w:name="Grid Table 6 Colorful Accent 2" w:uiPriority="51"/>
+    <w:lsdException w:name="Grid Table 7 Colorful Accent 2" w:uiPriority="52"/>
+    <w:lsdException w:name="Grid Table 1 Light Accent 3" w:uiPriority="46"/>
+    <w:lsdException w:name="Grid Table 2 Accent 3" w:uiPriority="47"/>
+    <w:lsdException w:name="Grid Table 3 Accent 3" w:uiPriority="48"/>
+    <w:lsdException w:name="Grid Table 4 Accent 3" w:uiPriority="49"/>
+    <w:lsdException w:name="Grid Table 5 Dark Accent 3" w:uiPriority="50"/>
+    <w:lsdException w:name="Grid Table 6 Colorful Accent 3" w:uiPriority="51"/>
+    <w:lsdException w:name="Grid Table 7 Colorful Accent 3" w:uiPriority="52"/>
+    <w:lsdException w:name="Grid Table 1 Light Accent 4" w:uiPriority="46"/>
+    <w:lsdException w:name="Grid Table 2 Accent 4" w:uiPriority="47"/>
+    <w:lsdException w:name="Grid Table 3 Accent 4" w:uiPriority="48"/>
+    <w:lsdException w:name="Grid Table 4 Accent 4" w:uiPriority="49"/>
+    <w:lsdException w:name="Grid Table 5 Dark Accent 4" w:uiPriority="50"/>
+    <w:lsdException w:name="Grid Table 6 Colorful Accent 4" w:uiPriority="51"/>
+    <w:lsdException w:name="Grid Table 7 Colorful Accent 4" w:uiPriority="52"/>
+    <w:lsdException w:name="Grid Table 1 Light Accent 5" w:uiPriority="46"/>
+    <w:lsdException w:name="Grid Table 2 Accent 5" w:uiPriority="47"/>
+    <w:lsdException w:name="Grid Table 3 Accent 5" w:uiPriority="48"/>
+    <w:lsdException w:name="Grid Table 4 Accent 5" w:uiPriority="49"/>
+    <w:lsdException w:name="Grid Table 5 Dark Accent 5" w:uiPriority="50"/>
+    <w:lsdException w:name="Grid Table 6 Colorful Accent 5" w:uiPriority="51"/>
+    <w:lsdException w:name="Grid Table 7 Colorful Accent 5" w:uiPriority="52"/>
+    <w:lsdException w:name="Grid Table 1 Light Accent 6" w:uiPriority="46"/>
+    <w:lsdException w:name="Grid Table 2 Accent 6" w:uiPriority="47"/>
+    <w:lsdException w:name="Grid Table 3 Accent 6" w:uiPriority="48"/>
+    <w:lsdException w:name="Grid Table 4 Accent 6" w:uiPriority="49"/>
+    <w:lsdException w:name="Grid Table 5 Dark Accent 6" w:uiPriority="50"/>
+    <w:lsdException w:name="Grid Table 6 Colorful Accent 6" w:uiPriority="51"/>
+    <w:lsdException w:name="Grid Table 7 Colorful Accent 6" w:uiPriority="52"/>
+    <w:lsdException w:name="List Table 1 Light" w:uiPriority="46"/>
+    <w:lsdException w:name="List Table 2" w:uiPriority="47"/>
+    <w:lsdException w:name="List Table 3" w:uiPriority="48"/>
+    <w:lsdException w:name="List Table 4" w:uiPriority="49"/>
+    <w:lsdException w:name="List Table 5 Dark" w:uiPriority="50"/>
+    <w:lsdException w:name="List Table 6 Colorful" w:uiPriority="51"/>
+    <w:lsdException w:name="List Table 7 Colorful" w:uiPriority="52"/>
+    <w:lsdException w:name="List Table 1 Light Accent 1" w:uiPriority="46"/>
+    <w:lsdException w:name="List Table 2 Accent 1" w:uiPriority="47"/>
+    <w:lsdException w:name="List Table 3 Accent 1" w:uiPriority="48"/>
+    <w:lsdException w:name="List Table 4 Accent 1" w:uiPriority="49"/>
+    <w:lsdException w:name="List Table 5 Dark Accent 1" w:uiPriority="50"/>
+    <w:lsdException w:name="List Table 6 Colorful Accent 1" w:uiPriority="51"/>
+    <w:lsdException w:name="List Table 7 Colorful Accent 1" w:uiPriority="52"/>
+    <w:lsdException w:name="List Table 1 Light Accent 2" w:uiPriority="46"/>
+    <w:lsdException w:name="List Table 2 Accent 2" w:uiPriority="47"/>
+    <w:lsdException w:name="List Table 3 Accent 2" w:uiPriority="48"/>
+    <w:lsdException w:name="List Table 4 Accent 2" w:uiPriority="49"/>
+    <w:lsdException w:name="List Table 5 Dark Accent 2" w:uiPriority="50"/>
+    <w:lsdException w:name="List Table 6 Colorful Accent 2" w:uiPriority="51"/>
+    <w:lsdException w:name="List Table 7 Colorful Accent 2" w:uiPriority="52"/>
+    <w:lsdException w:name="List Table 1 Light Accent 3" w:uiPriority="46"/>
+    <w:lsdException w:name="List Table 2 Accent 3" w:uiPriority="47"/>
+    <w:lsdException w:name="List Table 3 Accent 3" w:uiPriority="48"/>
+    <w:lsdException w:name="List Table 4 Accent 3" w:uiPriority="49"/>
+    <w:lsdException w:name="List Table 5 Dark Accent 3" w:uiPriority="50"/>
+    <w:lsdException w:name="List Table 6 Colorful Accent 3" w:uiPriority="51"/>
+    <w:lsdException w:name="List Table 7 Colorful Accent 3" w:uiPriority="52"/>
+    <w:lsdException w:name="List Table 1 Light Accent 4" w:uiPriority="46"/>
+    <w:lsdException w:name="List Table 2 Accent 4" w:uiPriority="47"/>
+    <w:lsdException w:name="List Table 3 Accent 4" w:uiPriority="48"/>
+    <w:lsdException w:name="List Table 4 Accent 4" w:uiPriority="49"/>
+    <w:lsdException w:name="List Table 5 Dark Accent 4" w:uiPriority="50"/>
+    <w:lsdException w:name="List Table 6 Colorful Accent 4" w:uiPriority="51"/>
+    <w:lsdException w:name="List Table 7 Colorful Accent 4" w:uiPriority="52"/>
+    <w:lsdException w:name="List Table 1 Light Accent 5" w:uiPriority="46"/>
+    <w:lsdException w:name="List Table 2 Accent 5" w:uiPriority="47"/>
+    <w:lsdException w:name="List Table 3 Accent 5" w:uiPriority="48"/>
+    <w:lsdException w:name="List Table 4 Accent 5" w:uiPriority="49"/>
+    <w:lsdException w:name="List Table 5 Dark Accent 5" w:uiPriority="50"/>
+    <w:lsdException w:name="List Table 6 Colorful Accent 5" w:uiPriority="51"/>
+    <w:lsdException w:name="List Table 7 Colorful Accent 5" w:uiPriority="52"/>
+    <w:lsdException w:name="List Table 1 Light Accent 6" w:uiPriority="46"/>
+    <w:lsdException w:name="List Table 2 Accent 6" w:uiPriority="47"/>
+    <w:lsdException w:name="List Table 3 Accent 6" w:uiPriority="48"/>
+    <w:lsdException w:name="List Table 4 Accent 6" w:uiPriority="49"/>
+    <w:lsdException w:name="List Table 5 Dark Accent 6" w:uiPriority="50"/>
+    <w:lsdException w:name="List Table 6 Colorful Accent 6" w:uiPriority="51"/>
+    <w:lsdException w:name="List Table 7 Colorful Accent 6" w:uiPriority="52"/>
+  </w:latentStyles>
+  <w:style w:type="paragraph" w:default="1" w:styleId="a">
+    <w:name w:val="Normal"/>
+    <w:qFormat/>
+    <w:pPr>
+      <w:widowControl w:val="0"/>
+      <w:jc w:val="both"/>
+    </w:pPr>
+  </w:style>
+  <w:style w:type="character" w:default="1" w:styleId="a0">
+    <w:name w:val="Default Paragraph Font"/>
+    <w:uiPriority w:val="1"/>
+    <w:semiHidden/>
+    <w:unhideWhenUsed/>
+  </w:style>
+  <w:style w:type="table" w:default="1" w:styleId="a1">
+    <w:name w:val="Normal Table"/>
+    <w:uiPriority w:val="99"/>
+    <w:semiHidden/>
+    <w:unhideWhenUsed/>
+    <w:tblPr>
+      <w:tblInd w:w="0" w:type="dxa"/>
+      <w:tblCellMar>
+        <w:top w:w="0" w:type="dxa"/>
+        <w:left w:w="108" w:type="dxa"/>
+        <w:bottom w:w="0" w:type="dxa"/>
+        <w:right w:w="108" w:type="dxa"/>
+      </w:tblCellMar>
+    </w:tblPr>
+  </w:style>
+  <w:style w:type="numbering" w:default="1" w:styleId="a2">
+    <w:name w:val="No List"/>
+    <w:uiPriority w:val="99"/>
+    <w:semiHidden/>
+    <w:unhideWhenUsed/>
+  </w:style>
+  <w:style w:type="character" w:styleId="a3">
+    <w:name w:val="Placeholder Text"/>
+    <w:basedOn w:val="a0"/>
+    <w:uiPriority w:val="99"/>
+    <w:semiHidden/>
+    <w:rsid w:val="00F718A1"/>
+    <w:rPr>
+      <w:color w:val="808080"/>
+    </w:rPr>
+  </w:style>
+</w:styles>
+</file>
+
+<file path=word/glossary/webSettings.xml><?xml version="1.0" encoding="utf-8"?>
+<w:webSettings xmlns:mc="http://schemas.openxmlformats.org/markup-compatibility/2006" xmlns:r="http://schemas.openxmlformats.org/officeDocument/2006/relationships" xmlns:w="http://schemas.openxmlformats.org/wordprocessingml/2006/main" xmlns:w14="http://schemas.microsoft.com/office/word/2010/wordml" xmlns:w15="http://schemas.microsoft.com/office/word/2012/wordml" mc:Ignorable="w14 w15">
+  <w:optimizeForBrowser/>
+  <w:allowPNG/>
+</w:webSettings>
+</file>
+
 <file path=word/theme/theme1.xml><?xml version="1.0" encoding="utf-8"?>
 <a:theme xmlns:a="http://schemas.openxmlformats.org/drawingml/2006/main" name="Office 主题">
   <a:themeElements>
@@ -16797,7 +19118,7 @@
 </file>
 
 <file path=customXml/itemProps1.xml><?xml version="1.0" encoding="utf-8"?>
-<ds:datastoreItem xmlns:ds="http://schemas.openxmlformats.org/officeDocument/2006/customXml" ds:itemID="{0A675BB2-A7CE-4865-80D6-F0FD30C976A1}">
+<ds:datastoreItem xmlns:ds="http://schemas.openxmlformats.org/officeDocument/2006/customXml" ds:itemID="{6461EAF2-C7C1-4817-AA33-8C2A7798B8CE}">
   <ds:schemaRefs>
     <ds:schemaRef ds:uri="http://schemas.openxmlformats.org/officeDocument/2006/bibliography"/>
   </ds:schemaRefs>

--- a/ymmm.docx
+++ b/ymmm.docx
@@ -1652,12 +1652,21 @@
         </w:rPr>
         <w:t>，提高听力障碍患者的听觉功能面临巨大挑战。而在佩戴助听器的听力障碍患者中，由于听力检查和验配等不合适也导致许多患者不满意，效果不佳。据美国著名的助听器市场调查研究</w:t>
       </w:r>
-      <w:r>
-        <w:rPr>
-          <w:rFonts w:hint="eastAsia"/>
-          <w:sz w:val="24"/>
-        </w:rPr>
-        <w:t>MarkeTrak VII</w:t>
+      <w:proofErr w:type="spellStart"/>
+      <w:r>
+        <w:rPr>
+          <w:rFonts w:hint="eastAsia"/>
+          <w:sz w:val="24"/>
+        </w:rPr>
+        <w:t>MarkeTrak</w:t>
+      </w:r>
+      <w:proofErr w:type="spellEnd"/>
+      <w:r>
+        <w:rPr>
+          <w:rFonts w:hint="eastAsia"/>
+          <w:sz w:val="24"/>
+        </w:rPr>
+        <w:t xml:space="preserve"> VII</w:t>
       </w:r>
       <w:r>
         <w:rPr>
@@ -1901,8 +1910,17 @@
           <w:rFonts w:hint="eastAsia"/>
           <w:sz w:val="24"/>
         </w:rPr>
-        <w:t>有助于提高助听效果，通过和相应的听障人的听力测试结果进行结合分析，可达到更好、更精确的验配效果</w:t>
-      </w:r>
+        <w:t>有助于提高助听效果，通过和相应的听障人的听力测试结果进行结合分析，可达到更好、更精确的验</w:t>
+      </w:r>
+      <w:proofErr w:type="gramStart"/>
+      <w:r>
+        <w:rPr>
+          <w:rFonts w:hint="eastAsia"/>
+          <w:sz w:val="24"/>
+        </w:rPr>
+        <w:t>配效果</w:t>
+      </w:r>
+      <w:proofErr w:type="gramEnd"/>
       <w:r>
         <w:rPr>
           <w:rFonts w:hint="eastAsia"/>
@@ -2252,12 +2270,21 @@
         </w:rPr>
         <w:t>，</w:t>
       </w:r>
+      <w:proofErr w:type="spellStart"/>
       <w:r>
         <w:rPr>
           <w:sz w:val="24"/>
           <w:szCs w:val="28"/>
         </w:rPr>
-        <w:t>Watkyn Thomas</w:t>
+        <w:t>Watkyn</w:t>
+      </w:r>
+      <w:proofErr w:type="spellEnd"/>
+      <w:r>
+        <w:rPr>
+          <w:sz w:val="24"/>
+          <w:szCs w:val="28"/>
+        </w:rPr>
+        <w:t xml:space="preserve"> Thomas</w:t>
       </w:r>
       <w:r>
         <w:rPr>
@@ -2491,18 +2518,36 @@
         </w:rPr>
         <w:t>世纪，随着无线通信技术和互联网技术的不断发展，</w:t>
       </w:r>
+      <w:proofErr w:type="spellStart"/>
       <w:r>
         <w:rPr>
           <w:sz w:val="24"/>
           <w:szCs w:val="28"/>
         </w:rPr>
-        <w:t>Ykhlef Fayçal</w:t>
-      </w:r>
+        <w:t>Ykhlef</w:t>
+      </w:r>
+      <w:proofErr w:type="spellEnd"/>
       <w:r>
         <w:rPr>
           <w:sz w:val="24"/>
           <w:szCs w:val="28"/>
         </w:rPr>
+        <w:t xml:space="preserve"> </w:t>
+      </w:r>
+      <w:proofErr w:type="spellStart"/>
+      <w:r>
+        <w:rPr>
+          <w:sz w:val="24"/>
+          <w:szCs w:val="28"/>
+        </w:rPr>
+        <w:t>Fayçal</w:t>
+      </w:r>
+      <w:proofErr w:type="spellEnd"/>
+      <w:r>
+        <w:rPr>
+          <w:sz w:val="24"/>
+          <w:szCs w:val="28"/>
+        </w:rPr>
         <w:t>等人利用计算机编程提供虚拟听力计</w:t>
       </w:r>
       <w:r>
@@ -2544,12 +2589,21 @@
         </w:rPr>
         <w:t>年，</w:t>
       </w:r>
+      <w:proofErr w:type="spellStart"/>
       <w:r>
         <w:rPr>
           <w:sz w:val="24"/>
           <w:szCs w:val="28"/>
         </w:rPr>
-        <w:t>Daoyuan Yao</w:t>
+        <w:t>Daoyuan</w:t>
+      </w:r>
+      <w:proofErr w:type="spellEnd"/>
+      <w:r>
+        <w:rPr>
+          <w:sz w:val="24"/>
+          <w:szCs w:val="28"/>
+        </w:rPr>
+        <w:t xml:space="preserve"> Yao</w:t>
       </w:r>
       <w:r>
         <w:rPr>
@@ -2794,13 +2848,23 @@
         </w:rPr>
         <w:t>近年来，在国家测听标准的基础上，针对测听操作流程的优化，以及测听设备的数字化，测听软件的智能化研究日益广泛。</w:t>
       </w:r>
+      <w:proofErr w:type="gramStart"/>
       <w:r>
         <w:rPr>
           <w:rFonts w:hint="eastAsia"/>
           <w:sz w:val="24"/>
           <w:szCs w:val="28"/>
         </w:rPr>
-        <w:t>周洋等人针对听力检查内容及流程进行优化，并开发相关的计算机软件，将听力检查操作集成至个人</w:t>
+        <w:t>周洋等人</w:t>
+      </w:r>
+      <w:proofErr w:type="gramEnd"/>
+      <w:r>
+        <w:rPr>
+          <w:rFonts w:hint="eastAsia"/>
+          <w:sz w:val="24"/>
+          <w:szCs w:val="28"/>
+        </w:rPr>
+        <w:t>针对听力检查内容及流程进行优化，并开发相关的计算机软件，将听力检查操作集成至个人</w:t>
       </w:r>
       <w:r>
         <w:rPr>
@@ -2901,7 +2965,23 @@
           <w:rFonts w:hint="eastAsia"/>
           <w:sz w:val="24"/>
         </w:rPr>
-        <w:t>，主要研究纯音听力测试，听力分辨率测试，言语识别率测试和言语识别阈测试等内容</w:t>
+        <w:t>，主要研究纯音听力测试，听力分辨率测试，言语识别率测试和言语识别</w:t>
+      </w:r>
+      <w:proofErr w:type="gramStart"/>
+      <w:r>
+        <w:rPr>
+          <w:rFonts w:hint="eastAsia"/>
+          <w:sz w:val="24"/>
+        </w:rPr>
+        <w:t>阈</w:t>
+      </w:r>
+      <w:proofErr w:type="gramEnd"/>
+      <w:r>
+        <w:rPr>
+          <w:rFonts w:hint="eastAsia"/>
+          <w:sz w:val="24"/>
+        </w:rPr>
+        <w:t>测试等内容</w:t>
       </w:r>
       <w:r>
         <w:rPr>
@@ -3125,7 +3205,25 @@
           <w:sz w:val="24"/>
           <w:szCs w:val="32"/>
         </w:rPr>
-        <w:t>为助听器验配提供数据基础，</w:t>
+        <w:t>为助听器验</w:t>
+      </w:r>
+      <w:proofErr w:type="gramStart"/>
+      <w:r>
+        <w:rPr>
+          <w:rFonts w:hint="eastAsia"/>
+          <w:sz w:val="24"/>
+          <w:szCs w:val="32"/>
+        </w:rPr>
+        <w:t>配提供</w:t>
+      </w:r>
+      <w:proofErr w:type="gramEnd"/>
+      <w:r>
+        <w:rPr>
+          <w:rFonts w:hint="eastAsia"/>
+          <w:sz w:val="24"/>
+          <w:szCs w:val="32"/>
+        </w:rPr>
+        <w:t>数据基础，</w:t>
       </w:r>
       <w:r>
         <w:rPr>
@@ -3141,7 +3239,25 @@
           <w:sz w:val="24"/>
           <w:szCs w:val="32"/>
         </w:rPr>
-        <w:t>常见的测听项有：纯音听阈测试、频率分辨力测试和言语测听，其中，言语测听包括言语识别率和言语识别阈测试。</w:t>
+        <w:t>常见的测听项有：纯音听阈测试、频率分辨力测试和言语测听，其中，言语测听包括言语识别率和言语识别</w:t>
+      </w:r>
+      <w:proofErr w:type="gramStart"/>
+      <w:r>
+        <w:rPr>
+          <w:rFonts w:hint="eastAsia"/>
+          <w:sz w:val="24"/>
+          <w:szCs w:val="32"/>
+        </w:rPr>
+        <w:t>阈</w:t>
+      </w:r>
+      <w:proofErr w:type="gramEnd"/>
+      <w:r>
+        <w:rPr>
+          <w:rFonts w:hint="eastAsia"/>
+          <w:sz w:val="24"/>
+          <w:szCs w:val="32"/>
+        </w:rPr>
+        <w:t>测试。</w:t>
       </w:r>
     </w:p>
     <w:p>
@@ -3228,7 +3344,23 @@
           <w:sz w:val="24"/>
           <w:szCs w:val="32"/>
         </w:rPr>
-        <w:t>其测试结果对患者助听器验配具有指导意义</w:t>
+        <w:t>其测试结果对患者助听器验</w:t>
+      </w:r>
+      <w:proofErr w:type="gramStart"/>
+      <w:r>
+        <w:rPr>
+          <w:sz w:val="24"/>
+          <w:szCs w:val="32"/>
+        </w:rPr>
+        <w:t>配具有</w:t>
+      </w:r>
+      <w:proofErr w:type="gramEnd"/>
+      <w:r>
+        <w:rPr>
+          <w:sz w:val="24"/>
+          <w:szCs w:val="32"/>
+        </w:rPr>
+        <w:t>指导意义</w:t>
       </w:r>
       <w:r>
         <w:rPr>
@@ -3260,7 +3392,25 @@
           <w:sz w:val="24"/>
           <w:szCs w:val="32"/>
         </w:rPr>
-        <w:t>纯音听阈测试已经标准化，并在临床上广泛用来测试受试者的听觉灵敏度，获得受试者的听阈、舒适阈和痛阈值。</w:t>
+        <w:t>纯音听阈测试已经标准化，并在临床上广泛用来测试受试者的听觉灵敏度，获得受试者的听阈、舒适</w:t>
+      </w:r>
+      <w:proofErr w:type="gramStart"/>
+      <w:r>
+        <w:rPr>
+          <w:rFonts w:hint="eastAsia"/>
+          <w:sz w:val="24"/>
+          <w:szCs w:val="32"/>
+        </w:rPr>
+        <w:t>阈</w:t>
+      </w:r>
+      <w:proofErr w:type="gramEnd"/>
+      <w:r>
+        <w:rPr>
+          <w:rFonts w:hint="eastAsia"/>
+          <w:sz w:val="24"/>
+          <w:szCs w:val="32"/>
+        </w:rPr>
+        <w:t>和痛阈值。</w:t>
       </w:r>
     </w:p>
     <w:p>
@@ -3507,7 +3657,25 @@
           <w:sz w:val="24"/>
           <w:szCs w:val="32"/>
         </w:rPr>
-        <w:t>，或者说其频率分辨阈过高，则会影响其对语言理解能力的下降，即患者可以听到声音，但是听不懂声音的语言信息。</w:t>
+        <w:t>，或者说其频率分辨</w:t>
+      </w:r>
+      <w:proofErr w:type="gramStart"/>
+      <w:r>
+        <w:rPr>
+          <w:rFonts w:hint="eastAsia"/>
+          <w:sz w:val="24"/>
+          <w:szCs w:val="32"/>
+        </w:rPr>
+        <w:t>阈</w:t>
+      </w:r>
+      <w:proofErr w:type="gramEnd"/>
+      <w:r>
+        <w:rPr>
+          <w:rFonts w:hint="eastAsia"/>
+          <w:sz w:val="24"/>
+          <w:szCs w:val="32"/>
+        </w:rPr>
+        <w:t>过高，则会影响其对语言理解能力的下降，即患者可以听到声音，但是听不懂声音的语言信息。</w:t>
       </w:r>
       <w:r>
         <w:rPr>
@@ -3540,7 +3708,23 @@
           <w:sz w:val="24"/>
           <w:szCs w:val="32"/>
         </w:rPr>
-        <w:t>的频率分辨阈一般可由其心理物理调谐曲线给出</w:t>
+        <w:t>的频率分辨</w:t>
+      </w:r>
+      <w:proofErr w:type="gramStart"/>
+      <w:r>
+        <w:rPr>
+          <w:sz w:val="24"/>
+          <w:szCs w:val="32"/>
+        </w:rPr>
+        <w:t>阈</w:t>
+      </w:r>
+      <w:proofErr w:type="gramEnd"/>
+      <w:r>
+        <w:rPr>
+          <w:sz w:val="24"/>
+          <w:szCs w:val="32"/>
+        </w:rPr>
+        <w:t>一般可由其心理物理调谐曲线给出</w:t>
       </w:r>
       <w:r>
         <w:rPr>
@@ -3599,7 +3783,25 @@
           <w:sz w:val="24"/>
           <w:szCs w:val="32"/>
         </w:rPr>
-        <w:t>。一般而言，针对某频点的频率分辨测试可使用类似于听阈测试的方式进行，通过不断给予源频率信号和差频信号，根据受试者的主观判决来大致测量其在此频点的频率</w:t>
+        <w:t>。一般而言，针对某频点的频率分辨测试可使用类似于听阈测试的方式进行，通过不断给予源频率信号</w:t>
+      </w:r>
+      <w:proofErr w:type="gramStart"/>
+      <w:r>
+        <w:rPr>
+          <w:rFonts w:hint="eastAsia"/>
+          <w:sz w:val="24"/>
+          <w:szCs w:val="32"/>
+        </w:rPr>
+        <w:t>和差频信号</w:t>
+      </w:r>
+      <w:proofErr w:type="gramEnd"/>
+      <w:r>
+        <w:rPr>
+          <w:rFonts w:hint="eastAsia"/>
+          <w:sz w:val="24"/>
+          <w:szCs w:val="32"/>
+        </w:rPr>
+        <w:t>，根据受试者的主观判决来大致测量其在此频点的频率</w:t>
       </w:r>
       <w:r>
         <w:rPr>
@@ -3659,7 +3861,23 @@
           <w:sz w:val="24"/>
           <w:szCs w:val="32"/>
         </w:rPr>
-        <w:t>生活中听障患者言语能力的缺失是其主要特征</w:t>
+        <w:t>生活中听</w:t>
+      </w:r>
+      <w:proofErr w:type="gramStart"/>
+      <w:r>
+        <w:rPr>
+          <w:sz w:val="24"/>
+          <w:szCs w:val="32"/>
+        </w:rPr>
+        <w:t>障</w:t>
+      </w:r>
+      <w:proofErr w:type="gramEnd"/>
+      <w:r>
+        <w:rPr>
+          <w:sz w:val="24"/>
+          <w:szCs w:val="32"/>
+        </w:rPr>
+        <w:t>患者言语能力的缺失是其主要特征</w:t>
       </w:r>
       <w:r>
         <w:rPr>
@@ -3675,15 +3893,51 @@
           <w:sz w:val="24"/>
           <w:szCs w:val="32"/>
         </w:rPr>
-        <w:t>而纯音测试等无法评价宽带的实际言语信号。实践发现，言语能力的下降有时并不一定伴有纯音听敏度的变化，表明纯音测试的结果不能准确的表达受试者的言语理解力。</w:t>
-      </w:r>
-      <w:r>
-        <w:rPr>
-          <w:rFonts w:hint="eastAsia"/>
-          <w:sz w:val="24"/>
-          <w:szCs w:val="32"/>
-        </w:rPr>
-        <w:t>人类听觉系统包括外周听觉的灵敏度和中枢听觉系统对听信息的处理，前者由纯音测试结果表征，</w:t>
+        <w:t>而纯音测试等无法评价宽带的实际言语信号。实践发现，言语能力的下降有时并不一定伴有纯音</w:t>
+      </w:r>
+      <w:proofErr w:type="gramStart"/>
+      <w:r>
+        <w:rPr>
+          <w:rFonts w:hint="eastAsia"/>
+          <w:sz w:val="24"/>
+          <w:szCs w:val="32"/>
+        </w:rPr>
+        <w:t>听敏度</w:t>
+      </w:r>
+      <w:proofErr w:type="gramEnd"/>
+      <w:r>
+        <w:rPr>
+          <w:rFonts w:hint="eastAsia"/>
+          <w:sz w:val="24"/>
+          <w:szCs w:val="32"/>
+        </w:rPr>
+        <w:t>的变化，表明纯音测试的结果不能准确的表达受试者的言语理解力。</w:t>
+      </w:r>
+      <w:r>
+        <w:rPr>
+          <w:rFonts w:hint="eastAsia"/>
+          <w:sz w:val="24"/>
+          <w:szCs w:val="32"/>
+        </w:rPr>
+        <w:t>人类听觉系统包括外周听觉的灵敏度和中枢听觉系统对</w:t>
+      </w:r>
+      <w:proofErr w:type="gramStart"/>
+      <w:r>
+        <w:rPr>
+          <w:rFonts w:hint="eastAsia"/>
+          <w:sz w:val="24"/>
+          <w:szCs w:val="32"/>
+        </w:rPr>
+        <w:t>听信息</w:t>
+      </w:r>
+      <w:proofErr w:type="gramEnd"/>
+      <w:r>
+        <w:rPr>
+          <w:rFonts w:hint="eastAsia"/>
+          <w:sz w:val="24"/>
+          <w:szCs w:val="32"/>
+        </w:rPr>
+        <w:t>的处理，前者由纯音测试结果表征，</w:t>
       </w:r>
       <w:r>
         <w:rPr>
@@ -3770,8 +4024,18 @@
           <w:sz w:val="24"/>
           <w:szCs w:val="32"/>
         </w:rPr>
-        <w:t>和言语识别阈</w:t>
-      </w:r>
+        <w:t>和言语识别</w:t>
+      </w:r>
+      <w:proofErr w:type="gramStart"/>
+      <w:r>
+        <w:rPr>
+          <w:rFonts w:hint="eastAsia"/>
+          <w:sz w:val="24"/>
+          <w:szCs w:val="32"/>
+        </w:rPr>
+        <w:t>阈</w:t>
+      </w:r>
+      <w:proofErr w:type="gramEnd"/>
       <w:r>
         <w:rPr>
           <w:rFonts w:hint="eastAsia"/>
@@ -3796,6 +4060,7 @@
         </w:rPr>
         <w:t>的声压级下，其能正确识别的检查项的数目所占总检查项数目的百分比，即为该</w:t>
       </w:r>
+      <w:proofErr w:type="gramStart"/>
       <w:r>
         <w:rPr>
           <w:rFonts w:hint="eastAsia"/>
@@ -3810,7 +4075,16 @@
           <w:sz w:val="24"/>
           <w:szCs w:val="32"/>
         </w:rPr>
-        <w:t>级下的言语识别率</w:t>
+        <w:t>级</w:t>
+      </w:r>
+      <w:proofErr w:type="gramEnd"/>
+      <w:r>
+        <w:rPr>
+          <w:rFonts w:hint="eastAsia"/>
+          <w:sz w:val="24"/>
+          <w:szCs w:val="32"/>
+        </w:rPr>
+        <w:t>下的言语识别率</w:t>
       </w:r>
       <w:r>
         <w:rPr>
@@ -4017,7 +4291,25 @@
           <w:sz w:val="24"/>
           <w:szCs w:val="32"/>
         </w:rPr>
-        <w:t>综合考虑助听器验配的相关需求、补偿算法所需验配数据以及移动平台本身的特点，测听系统的功能需求主要有以下方面：</w:t>
+        <w:t>综合考虑助听器验配的相关需求、补偿算法所需验</w:t>
+      </w:r>
+      <w:proofErr w:type="gramStart"/>
+      <w:r>
+        <w:rPr>
+          <w:rFonts w:hint="eastAsia"/>
+          <w:sz w:val="24"/>
+          <w:szCs w:val="32"/>
+        </w:rPr>
+        <w:t>配数据</w:t>
+      </w:r>
+      <w:proofErr w:type="gramEnd"/>
+      <w:r>
+        <w:rPr>
+          <w:rFonts w:hint="eastAsia"/>
+          <w:sz w:val="24"/>
+          <w:szCs w:val="32"/>
+        </w:rPr>
+        <w:t>以及移动平台本身的特点，测听系统的功能需求主要有以下方面：</w:t>
       </w:r>
     </w:p>
     <w:p>
@@ -4171,8 +4463,17 @@
           <w:sz w:val="24"/>
           <w:szCs w:val="32"/>
         </w:rPr>
-        <w:t>包括言语识别率和言语识别阈</w:t>
-      </w:r>
+        <w:t>包括言语识别率和言语识别</w:t>
+      </w:r>
+      <w:proofErr w:type="gramStart"/>
+      <w:r>
+        <w:rPr>
+          <w:sz w:val="24"/>
+          <w:szCs w:val="32"/>
+        </w:rPr>
+        <w:t>阈</w:t>
+      </w:r>
+      <w:proofErr w:type="gramEnd"/>
       <w:r>
         <w:rPr>
           <w:rFonts w:hint="eastAsia"/>
@@ -4841,10 +5142,10 @@
             <v:path o:extrusionok="f" gradientshapeok="t" o:connecttype="rect"/>
             <o:lock v:ext="edit" aspectratio="t"/>
           </v:shapetype>
-          <v:shape id="_x0000_i1025" type="#_x0000_t75" style="width:309.5pt;height:224.4pt" o:ole="">
+          <v:shape id="_x0000_i1025" type="#_x0000_t75" style="width:309.5pt;height:224.5pt" o:ole="">
             <v:imagedata r:id="rId8" o:title=""/>
           </v:shape>
-          <o:OLEObject Type="Embed" ProgID="Visio.Drawing.15" ShapeID="_x0000_i1025" DrawAspect="Content" ObjectID="_1520761635" r:id="rId9"/>
+          <o:OLEObject Type="Embed" ProgID="Visio.Drawing.15" ShapeID="_x0000_i1025" DrawAspect="Content" ObjectID="_1521366786" r:id="rId9"/>
         </w:object>
       </w:r>
     </w:p>
@@ -5106,7 +5407,25 @@
           <w:sz w:val="24"/>
           <w:szCs w:val="32"/>
         </w:rPr>
-        <w:t>（音调分辨力测试）和言语测听（包括言语识别率和言语识别阈）。测听软件基于</w:t>
+        <w:t>（音调分辨力测试）和言语测听（包括言语识别率和言语识别</w:t>
+      </w:r>
+      <w:proofErr w:type="gramStart"/>
+      <w:r>
+        <w:rPr>
+          <w:rFonts w:hint="eastAsia"/>
+          <w:sz w:val="24"/>
+          <w:szCs w:val="32"/>
+        </w:rPr>
+        <w:t>阈</w:t>
+      </w:r>
+      <w:proofErr w:type="gramEnd"/>
+      <w:r>
+        <w:rPr>
+          <w:rFonts w:hint="eastAsia"/>
+          <w:sz w:val="24"/>
+          <w:szCs w:val="32"/>
+        </w:rPr>
+        <w:t>）。测听软件基于</w:t>
       </w:r>
       <w:r>
         <w:rPr>
@@ -5545,7 +5864,25 @@
           <w:sz w:val="24"/>
           <w:szCs w:val="32"/>
         </w:rPr>
-        <w:t>频点上的测试，则判断最初的</w:t>
+        <w:t>频点上的测试，</w:t>
+      </w:r>
+      <w:proofErr w:type="gramStart"/>
+      <w:r>
+        <w:rPr>
+          <w:rFonts w:hint="eastAsia"/>
+          <w:sz w:val="24"/>
+          <w:szCs w:val="32"/>
+        </w:rPr>
+        <w:t>则判断</w:t>
+      </w:r>
+      <w:proofErr w:type="gramEnd"/>
+      <w:r>
+        <w:rPr>
+          <w:rFonts w:hint="eastAsia"/>
+          <w:sz w:val="24"/>
+          <w:szCs w:val="32"/>
+        </w:rPr>
+        <w:t>最初的</w:t>
       </w:r>
       <w:r>
         <w:rPr>
@@ -5618,10 +5955,10 @@
       </w:pPr>
       <w:r>
         <w:object w:dxaOrig="5535" w:dyaOrig="11671">
-          <v:shape id="_x0000_i1026" type="#_x0000_t75" style="width:226.75pt;height:478.3pt" o:ole="">
+          <v:shape id="_x0000_i1026" type="#_x0000_t75" style="width:226.5pt;height:478.5pt" o:ole="">
             <v:imagedata r:id="rId10" o:title=""/>
           </v:shape>
-          <o:OLEObject Type="Embed" ProgID="Visio.Drawing.15" ShapeID="_x0000_i1026" DrawAspect="Content" ObjectID="_1520761636" r:id="rId11"/>
+          <o:OLEObject Type="Embed" ProgID="Visio.Drawing.15" ShapeID="_x0000_i1026" DrawAspect="Content" ObjectID="_1521366787" r:id="rId11"/>
         </w:object>
       </w:r>
     </w:p>
@@ -6057,7 +6394,25 @@
           <w:sz w:val="24"/>
           <w:szCs w:val="32"/>
         </w:rPr>
-        <w:t>频点上的测试，则判断最初的</w:t>
+        <w:t>频点上的测试，</w:t>
+      </w:r>
+      <w:proofErr w:type="gramStart"/>
+      <w:r>
+        <w:rPr>
+          <w:rFonts w:hint="eastAsia"/>
+          <w:sz w:val="24"/>
+          <w:szCs w:val="32"/>
+        </w:rPr>
+        <w:t>则判断</w:t>
+      </w:r>
+      <w:proofErr w:type="gramEnd"/>
+      <w:r>
+        <w:rPr>
+          <w:rFonts w:hint="eastAsia"/>
+          <w:sz w:val="24"/>
+          <w:szCs w:val="32"/>
+        </w:rPr>
+        <w:t>最初的</w:t>
       </w:r>
       <w:r>
         <w:rPr>
@@ -6119,10 +6474,10 @@
       </w:pPr>
       <w:r>
         <w:object w:dxaOrig="7140" w:dyaOrig="13425">
-          <v:shape id="_x0000_i1027" type="#_x0000_t75" style="width:285.65pt;height:537.65pt" o:ole="">
+          <v:shape id="_x0000_i1027" type="#_x0000_t75" style="width:285.5pt;height:537.5pt" o:ole="">
             <v:imagedata r:id="rId12" o:title=""/>
           </v:shape>
-          <o:OLEObject Type="Embed" ProgID="Visio.Drawing.15" ShapeID="_x0000_i1027" DrawAspect="Content" ObjectID="_1520761637" r:id="rId13"/>
+          <o:OLEObject Type="Embed" ProgID="Visio.Drawing.15" ShapeID="_x0000_i1027" DrawAspect="Content" ObjectID="_1521366788" r:id="rId13"/>
         </w:object>
       </w:r>
     </w:p>
@@ -6501,13 +6856,23 @@
         </w:rPr>
         <w:t>其具体测量方法描述如下：</w:t>
       </w:r>
-      <w:r>
-        <w:rPr>
-          <w:rFonts w:hint="eastAsia"/>
-          <w:sz w:val="24"/>
-          <w:szCs w:val="32"/>
-        </w:rPr>
-        <w:t>固定待测频点信号的声压级和频率，改变用于掩蔽的窄带噪声的中心频率和声压级，当受试者反馈恰好听不到该频点上的纯音信号时，则该窄带信号的中心频率点所需的掩蔽强度为此时窄带信号所对应的强度。通过在待测频点的左右各选若干中心频率点进行测试，可得到该频点所给纯音信号所对应的掩蔽信号的频率和强度对应关系，将这种对应关系表现在频率</w:t>
+      <w:proofErr w:type="gramStart"/>
+      <w:r>
+        <w:rPr>
+          <w:rFonts w:hint="eastAsia"/>
+          <w:sz w:val="24"/>
+          <w:szCs w:val="32"/>
+        </w:rPr>
+        <w:t>固定待</w:t>
+      </w:r>
+      <w:proofErr w:type="gramEnd"/>
+      <w:r>
+        <w:rPr>
+          <w:rFonts w:hint="eastAsia"/>
+          <w:sz w:val="24"/>
+          <w:szCs w:val="32"/>
+        </w:rPr>
+        <w:t>测频点信号的声压级和频率，改变用于掩蔽的窄带噪声的中心频率和声压级，当受试者反馈恰好听不到该频点上的纯音信号时，则该窄带信号的中心频率点所需的掩蔽强度为此时窄带信号所对应的强度。通过在待测频点的左右各选若干中心频率点进行测试，可得到该频点所给纯音信号所对应的掩蔽信号的频率和强度对应关系，将这种对应关系表现在频率</w:t>
       </w:r>
       <w:r>
         <w:rPr>
@@ -6575,15 +6940,69 @@
           <w:sz w:val="24"/>
           <w:szCs w:val="32"/>
         </w:rPr>
-        <w:t>的测量过程中，测量软件以何种方式给声，以及受试者以何种方式反馈并没有一个统一的标准。有的学者根据传统的心理物理调谐曲线检测法，在纯音刺激声频率的上下倍频程上</w:t>
-      </w:r>
-      <w:r>
-        <w:rPr>
-          <w:rFonts w:hint="eastAsia"/>
-          <w:sz w:val="24"/>
-          <w:szCs w:val="32"/>
-        </w:rPr>
-        <w:t>选若干频点作为掩蔽噪声中心频率，并调节掩蔽声的声强进行掩蔽测试；有的学者通过在刺激声频率上下通过正反向扫频的方式改变掩蔽噪声的中心频率</w:t>
+        <w:t>的测量过程中，测量软件以何种方式给声，以及受试者以何种方式反馈并没有一个统一的标准。有的学者根据传统的心理物理调谐曲线检测法，在纯音</w:t>
+      </w:r>
+      <w:proofErr w:type="gramStart"/>
+      <w:r>
+        <w:rPr>
+          <w:rFonts w:hint="eastAsia"/>
+          <w:sz w:val="24"/>
+          <w:szCs w:val="32"/>
+        </w:rPr>
+        <w:t>刺激声</w:t>
+      </w:r>
+      <w:proofErr w:type="gramEnd"/>
+      <w:r>
+        <w:rPr>
+          <w:rFonts w:hint="eastAsia"/>
+          <w:sz w:val="24"/>
+          <w:szCs w:val="32"/>
+        </w:rPr>
+        <w:t>频率的上下倍频程上</w:t>
+      </w:r>
+      <w:r>
+        <w:rPr>
+          <w:rFonts w:hint="eastAsia"/>
+          <w:sz w:val="24"/>
+          <w:szCs w:val="32"/>
+        </w:rPr>
+        <w:t>选若干频点作为掩蔽噪声中心频率，并调节</w:t>
+      </w:r>
+      <w:proofErr w:type="gramStart"/>
+      <w:r>
+        <w:rPr>
+          <w:rFonts w:hint="eastAsia"/>
+          <w:sz w:val="24"/>
+          <w:szCs w:val="32"/>
+        </w:rPr>
+        <w:t>掩蔽声</w:t>
+      </w:r>
+      <w:proofErr w:type="gramEnd"/>
+      <w:r>
+        <w:rPr>
+          <w:rFonts w:hint="eastAsia"/>
+          <w:sz w:val="24"/>
+          <w:szCs w:val="32"/>
+        </w:rPr>
+        <w:t>的声强进行掩蔽测试；有的学者通过在</w:t>
+      </w:r>
+      <w:proofErr w:type="gramStart"/>
+      <w:r>
+        <w:rPr>
+          <w:rFonts w:hint="eastAsia"/>
+          <w:sz w:val="24"/>
+          <w:szCs w:val="32"/>
+        </w:rPr>
+        <w:t>刺激声</w:t>
+      </w:r>
+      <w:proofErr w:type="gramEnd"/>
+      <w:r>
+        <w:rPr>
+          <w:rFonts w:hint="eastAsia"/>
+          <w:sz w:val="24"/>
+          <w:szCs w:val="32"/>
+        </w:rPr>
+        <w:t>频率上下通过正反向扫频的方式改变掩蔽噪声的中心频率</w:t>
       </w:r>
       <w:r>
         <w:rPr>
@@ -6609,13 +7028,23 @@
         </w:rPr>
         <w:t>中心</w:t>
       </w:r>
-      <w:r>
-        <w:rPr>
-          <w:rFonts w:hint="eastAsia"/>
-          <w:sz w:val="24"/>
-          <w:szCs w:val="32"/>
-        </w:rPr>
-        <w:t>频点数增加时，</w:t>
+      <w:proofErr w:type="gramStart"/>
+      <w:r>
+        <w:rPr>
+          <w:rFonts w:hint="eastAsia"/>
+          <w:sz w:val="24"/>
+          <w:szCs w:val="32"/>
+        </w:rPr>
+        <w:t>频</w:t>
+      </w:r>
+      <w:proofErr w:type="gramEnd"/>
+      <w:r>
+        <w:rPr>
+          <w:rFonts w:hint="eastAsia"/>
+          <w:sz w:val="24"/>
+          <w:szCs w:val="32"/>
+        </w:rPr>
+        <w:t>点数增加时，</w:t>
       </w:r>
       <w:r>
         <w:rPr>
@@ -6953,8 +7382,17 @@
           <w:sz w:val="24"/>
           <w:szCs w:val="32"/>
         </w:rPr>
-        <w:t>只测试固定频点上的频率分辨阈</w:t>
-      </w:r>
+        <w:t>只测试固定频点上的频率分辨</w:t>
+      </w:r>
+      <w:proofErr w:type="gramStart"/>
+      <w:r>
+        <w:rPr>
+          <w:sz w:val="24"/>
+          <w:szCs w:val="32"/>
+        </w:rPr>
+        <w:t>阈</w:t>
+      </w:r>
+      <w:proofErr w:type="gramEnd"/>
       <w:r>
         <w:rPr>
           <w:rFonts w:hint="eastAsia"/>
@@ -8461,7 +8899,25 @@
           <w:sz w:val="24"/>
           <w:szCs w:val="32"/>
         </w:rPr>
-        <w:t>。给声信号由该频点纯音和增加偏频之后的信号拼接而成，即“纯音信号——停顿——偏频信号”格式，三段信号的时常均为</w:t>
+        <w:t>。给声信号由该频点纯音和增加</w:t>
+      </w:r>
+      <w:proofErr w:type="gramStart"/>
+      <w:r>
+        <w:rPr>
+          <w:rFonts w:hint="eastAsia"/>
+          <w:sz w:val="24"/>
+          <w:szCs w:val="32"/>
+        </w:rPr>
+        <w:t>偏频之后</w:t>
+      </w:r>
+      <w:proofErr w:type="gramEnd"/>
+      <w:r>
+        <w:rPr>
+          <w:rFonts w:hint="eastAsia"/>
+          <w:sz w:val="24"/>
+          <w:szCs w:val="32"/>
+        </w:rPr>
+        <w:t>的信号拼接而成，即“纯音信号——停顿——偏频信号”格式，三段信号的时常均为</w:t>
       </w:r>
       <w:r>
         <w:rPr>
@@ -8928,10 +9384,10 @@
       </w:pPr>
       <w:r>
         <w:object w:dxaOrig="6826" w:dyaOrig="10200">
-          <v:shape id="_x0000_i1028" type="#_x0000_t75" style="width:310.9pt;height:464.75pt" o:ole="">
+          <v:shape id="_x0000_i1028" type="#_x0000_t75" style="width:311pt;height:464.5pt" o:ole="">
             <v:imagedata r:id="rId14" o:title=""/>
           </v:shape>
-          <o:OLEObject Type="Embed" ProgID="Visio.Drawing.15" ShapeID="_x0000_i1028" DrawAspect="Content" ObjectID="_1520761638" r:id="rId15"/>
+          <o:OLEObject Type="Embed" ProgID="Visio.Drawing.15" ShapeID="_x0000_i1028" DrawAspect="Content" ObjectID="_1521366789" r:id="rId15"/>
         </w:object>
       </w:r>
     </w:p>
@@ -9009,15 +9465,51 @@
           <w:sz w:val="24"/>
           <w:szCs w:val="32"/>
         </w:rPr>
-        <w:t>言语识别能力可由言语识别率和言语识别阈两个角度表征</w:t>
-      </w:r>
-      <w:r>
-        <w:rPr>
-          <w:rFonts w:hint="eastAsia"/>
-          <w:sz w:val="24"/>
-          <w:szCs w:val="32"/>
-        </w:rPr>
-        <w:t>，故在本软件系统中言语测听分为言语识别率测试和言语识别阈测试两部分。</w:t>
+        <w:t>言语识别能力可由言语识别率和言语识别</w:t>
+      </w:r>
+      <w:proofErr w:type="gramStart"/>
+      <w:r>
+        <w:rPr>
+          <w:rFonts w:hint="eastAsia"/>
+          <w:sz w:val="24"/>
+          <w:szCs w:val="32"/>
+        </w:rPr>
+        <w:t>阈</w:t>
+      </w:r>
+      <w:proofErr w:type="gramEnd"/>
+      <w:r>
+        <w:rPr>
+          <w:rFonts w:hint="eastAsia"/>
+          <w:sz w:val="24"/>
+          <w:szCs w:val="32"/>
+        </w:rPr>
+        <w:t>两个角度表征</w:t>
+      </w:r>
+      <w:r>
+        <w:rPr>
+          <w:rFonts w:hint="eastAsia"/>
+          <w:sz w:val="24"/>
+          <w:szCs w:val="32"/>
+        </w:rPr>
+        <w:t>，故在本软件系统中言语测听分为言语识别率测试和言语识别</w:t>
+      </w:r>
+      <w:proofErr w:type="gramStart"/>
+      <w:r>
+        <w:rPr>
+          <w:rFonts w:hint="eastAsia"/>
+          <w:sz w:val="24"/>
+          <w:szCs w:val="32"/>
+        </w:rPr>
+        <w:t>阈</w:t>
+      </w:r>
+      <w:proofErr w:type="gramEnd"/>
+      <w:r>
+        <w:rPr>
+          <w:rFonts w:hint="eastAsia"/>
+          <w:sz w:val="24"/>
+          <w:szCs w:val="32"/>
+        </w:rPr>
+        <w:t>测试两部分。</w:t>
       </w:r>
     </w:p>
     <w:p>
@@ -9175,10 +9667,10 @@
       </w:pPr>
       <w:r>
         <w:object w:dxaOrig="5641" w:dyaOrig="8161">
-          <v:shape id="_x0000_i1029" type="#_x0000_t75" style="width:282.85pt;height:407.7pt" o:ole="">
+          <v:shape id="_x0000_i1029" type="#_x0000_t75" style="width:283pt;height:407.5pt" o:ole="">
             <v:imagedata r:id="rId16" o:title=""/>
           </v:shape>
-          <o:OLEObject Type="Embed" ProgID="Visio.Drawing.15" ShapeID="_x0000_i1029" DrawAspect="Content" ObjectID="_1520761639" r:id="rId17"/>
+          <o:OLEObject Type="Embed" ProgID="Visio.Drawing.15" ShapeID="_x0000_i1029" DrawAspect="Content" ObjectID="_1521366790" r:id="rId17"/>
         </w:object>
       </w:r>
     </w:p>
@@ -9238,7 +9730,25 @@
           <w:sz w:val="24"/>
           <w:szCs w:val="32"/>
         </w:rPr>
-        <w:t>言语识别阈测试</w:t>
+        <w:t>言语识别</w:t>
+      </w:r>
+      <w:proofErr w:type="gramStart"/>
+      <w:r>
+        <w:rPr>
+          <w:rFonts w:hint="eastAsia"/>
+          <w:sz w:val="24"/>
+          <w:szCs w:val="32"/>
+        </w:rPr>
+        <w:t>阈</w:t>
+      </w:r>
+      <w:proofErr w:type="gramEnd"/>
+      <w:r>
+        <w:rPr>
+          <w:rFonts w:hint="eastAsia"/>
+          <w:sz w:val="24"/>
+          <w:szCs w:val="32"/>
+        </w:rPr>
+        <w:t>测试</w:t>
       </w:r>
     </w:p>
     <w:p>
@@ -9257,8 +9767,18 @@
           <w:sz w:val="24"/>
           <w:szCs w:val="32"/>
         </w:rPr>
-        <w:t>言语识别阈</w:t>
-      </w:r>
+        <w:t>言语识别</w:t>
+      </w:r>
+      <w:proofErr w:type="gramStart"/>
+      <w:r>
+        <w:rPr>
+          <w:rFonts w:hint="eastAsia"/>
+          <w:sz w:val="24"/>
+          <w:szCs w:val="32"/>
+        </w:rPr>
+        <w:t>阈</w:t>
+      </w:r>
+      <w:proofErr w:type="gramEnd"/>
       <w:r>
         <w:rPr>
           <w:rFonts w:hint="eastAsia"/>
@@ -9395,7 +9915,25 @@
           <w:sz w:val="24"/>
           <w:szCs w:val="32"/>
         </w:rPr>
-        <w:t>除了根据言语识别阈的定义方式进行测量之外，文献</w:t>
+        <w:t>除了根据言语识别</w:t>
+      </w:r>
+      <w:proofErr w:type="gramStart"/>
+      <w:r>
+        <w:rPr>
+          <w:rFonts w:hint="eastAsia"/>
+          <w:sz w:val="24"/>
+          <w:szCs w:val="32"/>
+        </w:rPr>
+        <w:t>阈</w:t>
+      </w:r>
+      <w:proofErr w:type="gramEnd"/>
+      <w:r>
+        <w:rPr>
+          <w:rFonts w:hint="eastAsia"/>
+          <w:sz w:val="24"/>
+          <w:szCs w:val="32"/>
+        </w:rPr>
+        <w:t>的定义方式进行测量之外，文献</w:t>
       </w:r>
       <w:r>
         <w:rPr>
@@ -9468,7 +10006,43 @@
           <w:sz w:val="24"/>
           <w:szCs w:val="32"/>
         </w:rPr>
-        <w:t>）提出的言语识别阈测试指南，给出言语识别阈的另一种测试方法。</w:t>
+        <w:t>）提出的言语识别</w:t>
+      </w:r>
+      <w:proofErr w:type="gramStart"/>
+      <w:r>
+        <w:rPr>
+          <w:rFonts w:hint="eastAsia"/>
+          <w:sz w:val="24"/>
+          <w:szCs w:val="32"/>
+        </w:rPr>
+        <w:t>阈</w:t>
+      </w:r>
+      <w:proofErr w:type="gramEnd"/>
+      <w:r>
+        <w:rPr>
+          <w:rFonts w:hint="eastAsia"/>
+          <w:sz w:val="24"/>
+          <w:szCs w:val="32"/>
+        </w:rPr>
+        <w:t>测试指南，给出言语识别</w:t>
+      </w:r>
+      <w:proofErr w:type="gramStart"/>
+      <w:r>
+        <w:rPr>
+          <w:rFonts w:hint="eastAsia"/>
+          <w:sz w:val="24"/>
+          <w:szCs w:val="32"/>
+        </w:rPr>
+        <w:t>阈</w:t>
+      </w:r>
+      <w:proofErr w:type="gramEnd"/>
+      <w:r>
+        <w:rPr>
+          <w:rFonts w:hint="eastAsia"/>
+          <w:sz w:val="24"/>
+          <w:szCs w:val="32"/>
+        </w:rPr>
+        <w:t>的另一种测试方法。</w:t>
       </w:r>
       <w:r>
         <w:rPr>
@@ -9492,7 +10066,25 @@
           <w:sz w:val="24"/>
           <w:szCs w:val="32"/>
         </w:rPr>
-        <w:t>个扬扬格词的声压级，并将其作为初始给声言语级，在此</w:t>
+        <w:t>个</w:t>
+      </w:r>
+      <w:proofErr w:type="gramStart"/>
+      <w:r>
+        <w:rPr>
+          <w:rFonts w:hint="eastAsia"/>
+          <w:sz w:val="24"/>
+          <w:szCs w:val="32"/>
+        </w:rPr>
+        <w:t>扬扬格词的</w:t>
+      </w:r>
+      <w:proofErr w:type="gramEnd"/>
+      <w:r>
+        <w:rPr>
+          <w:rFonts w:hint="eastAsia"/>
+          <w:sz w:val="24"/>
+          <w:szCs w:val="32"/>
+        </w:rPr>
+        <w:t>声压级，并将其作为初始给声言语级，在此</w:t>
       </w:r>
       <w:r>
         <w:rPr>
@@ -9540,7 +10132,43 @@
           <w:sz w:val="24"/>
           <w:szCs w:val="32"/>
         </w:rPr>
-        <w:t>个测试扬扬格词均未被正确识别则可终止测试，并由如下公式计算言语识别阈：</w:t>
+        <w:t>个测试</w:t>
+      </w:r>
+      <w:proofErr w:type="gramStart"/>
+      <w:r>
+        <w:rPr>
+          <w:rFonts w:hint="eastAsia"/>
+          <w:sz w:val="24"/>
+          <w:szCs w:val="32"/>
+        </w:rPr>
+        <w:t>扬扬格词均未被</w:t>
+      </w:r>
+      <w:proofErr w:type="gramEnd"/>
+      <w:r>
+        <w:rPr>
+          <w:rFonts w:hint="eastAsia"/>
+          <w:sz w:val="24"/>
+          <w:szCs w:val="32"/>
+        </w:rPr>
+        <w:t>正确识别则可终止测试，并由如下公式计算言语识别</w:t>
+      </w:r>
+      <w:proofErr w:type="gramStart"/>
+      <w:r>
+        <w:rPr>
+          <w:rFonts w:hint="eastAsia"/>
+          <w:sz w:val="24"/>
+          <w:szCs w:val="32"/>
+        </w:rPr>
+        <w:t>阈</w:t>
+      </w:r>
+      <w:proofErr w:type="gramEnd"/>
+      <w:r>
+        <w:rPr>
+          <w:rFonts w:hint="eastAsia"/>
+          <w:sz w:val="24"/>
+          <w:szCs w:val="32"/>
+        </w:rPr>
+        <w:t>：</w:t>
       </w:r>
     </w:p>
     <w:p>
@@ -9675,7 +10303,27 @@
           <w:sz w:val="24"/>
           <w:szCs w:val="20"/>
         </w:rPr>
-        <w:t>参考上述测量方法，言语识别阈测试软件设计流程如图</w:t>
+        <w:t>参考上述测量方法，言语识别</w:t>
+      </w:r>
+      <w:proofErr w:type="gramStart"/>
+      <w:r>
+        <w:rPr>
+          <w:rFonts w:hint="eastAsia"/>
+          <w:color w:val="000000"/>
+          <w:sz w:val="24"/>
+          <w:szCs w:val="20"/>
+        </w:rPr>
+        <w:t>阈</w:t>
+      </w:r>
+      <w:proofErr w:type="gramEnd"/>
+      <w:r>
+        <w:rPr>
+          <w:rFonts w:hint="eastAsia"/>
+          <w:color w:val="000000"/>
+          <w:sz w:val="24"/>
+          <w:szCs w:val="20"/>
+        </w:rPr>
+        <w:t>测试软件设计流程如图</w:t>
       </w:r>
       <w:r>
         <w:rPr>
@@ -9704,10 +10352,10 @@
       </w:pPr>
       <w:r>
         <w:object w:dxaOrig="4441" w:dyaOrig="8146">
-          <v:shape id="_x0000_i1030" type="#_x0000_t75" style="width:206.65pt;height:379.15pt" o:ole="">
+          <v:shape id="_x0000_i1030" type="#_x0000_t75" style="width:206.5pt;height:379pt" o:ole="">
             <v:imagedata r:id="rId18" o:title=""/>
           </v:shape>
-          <o:OLEObject Type="Embed" ProgID="Visio.Drawing.15" ShapeID="_x0000_i1030" DrawAspect="Content" ObjectID="_1520761640" r:id="rId19"/>
+          <o:OLEObject Type="Embed" ProgID="Visio.Drawing.15" ShapeID="_x0000_i1030" DrawAspect="Content" ObjectID="_1521366791" r:id="rId19"/>
         </w:object>
       </w:r>
     </w:p>
@@ -9743,7 +10391,21 @@
         <w:rPr>
           <w:rFonts w:hint="eastAsia"/>
         </w:rPr>
-        <w:t>言语识别阈测试流程图</w:t>
+        <w:t>言语识别</w:t>
+      </w:r>
+      <w:proofErr w:type="gramStart"/>
+      <w:r>
+        <w:rPr>
+          <w:rFonts w:hint="eastAsia"/>
+        </w:rPr>
+        <w:t>阈</w:t>
+      </w:r>
+      <w:proofErr w:type="gramEnd"/>
+      <w:r>
+        <w:rPr>
+          <w:rFonts w:hint="eastAsia"/>
+        </w:rPr>
+        <w:t>测试流程图</w:t>
       </w:r>
     </w:p>
     <w:p>
@@ -9863,7 +10525,25 @@
           <w:sz w:val="24"/>
           <w:szCs w:val="32"/>
         </w:rPr>
-        <w:t>系统中使用整型数控制输出音频的音量。因此，使用测听软件进行听力检查之前需要对系统输出音频声压级进行标定和校准。</w:t>
+        <w:t>系统中使用</w:t>
+      </w:r>
+      <w:proofErr w:type="gramStart"/>
+      <w:r>
+        <w:rPr>
+          <w:rFonts w:hint="eastAsia"/>
+          <w:sz w:val="24"/>
+          <w:szCs w:val="32"/>
+        </w:rPr>
+        <w:t>整型数</w:t>
+      </w:r>
+      <w:proofErr w:type="gramEnd"/>
+      <w:r>
+        <w:rPr>
+          <w:rFonts w:hint="eastAsia"/>
+          <w:sz w:val="24"/>
+          <w:szCs w:val="32"/>
+        </w:rPr>
+        <w:t>控制输出音频的音量。因此，使用测听软件进行听力检查之前需要对系统输出音频声压级进行标定和校准。</w:t>
       </w:r>
     </w:p>
     <w:p>
@@ -9884,7 +10564,25 @@
           <w:szCs w:val="32"/>
         </w:rPr>
         <w:lastRenderedPageBreak/>
-        <w:t>测听软件需要以声压级为单位控制输出音频的大小，因此需要对移动设备输出的音频音量和声压级进行一一对应。但是，整型数表示的音量数值范围过大，无法一一标定完成；而测听系统设计的输出音频声压级范围是</w:t>
+        <w:t>测听软件需要以声压级为单位控制输出音频的大小，因此需要对移动设备输出的音频音量和声压级进行一一对应。但是，</w:t>
+      </w:r>
+      <w:proofErr w:type="gramStart"/>
+      <w:r>
+        <w:rPr>
+          <w:rFonts w:hint="eastAsia"/>
+          <w:sz w:val="24"/>
+          <w:szCs w:val="32"/>
+        </w:rPr>
+        <w:t>整型数</w:t>
+      </w:r>
+      <w:proofErr w:type="gramEnd"/>
+      <w:r>
+        <w:rPr>
+          <w:rFonts w:hint="eastAsia"/>
+          <w:sz w:val="24"/>
+          <w:szCs w:val="32"/>
+        </w:rPr>
+        <w:t>表示的音量数值范围过大，无法一一标定完成；而测听系统设计的输出音频声压级范围是</w:t>
       </w:r>
       <w:r>
         <w:rPr>
@@ -9979,7 +10677,21 @@
         <w:rPr>
           <w:rFonts w:hint="eastAsia"/>
         </w:rPr>
-        <w:t>系统音量与耳机播放声信号声压级定性关系</w:t>
+        <w:t>系统音量与耳机</w:t>
+      </w:r>
+      <w:proofErr w:type="gramStart"/>
+      <w:r>
+        <w:rPr>
+          <w:rFonts w:hint="eastAsia"/>
+        </w:rPr>
+        <w:t>播放声</w:t>
+      </w:r>
+      <w:proofErr w:type="gramEnd"/>
+      <w:r>
+        <w:rPr>
+          <w:rFonts w:hint="eastAsia"/>
+        </w:rPr>
+        <w:t>信号声压级定性关系</w:t>
       </w:r>
     </w:p>
     <w:p>
@@ -10004,7 +10716,23 @@
           <w:sz w:val="24"/>
           <w:szCs w:val="32"/>
         </w:rPr>
-        <w:t>受试者接受声信号的耳机端所播放音频的声压级与</w:t>
+        <w:t>受试者</w:t>
+      </w:r>
+      <w:proofErr w:type="gramStart"/>
+      <w:r>
+        <w:rPr>
+          <w:sz w:val="24"/>
+          <w:szCs w:val="32"/>
+        </w:rPr>
+        <w:t>接受声</w:t>
+      </w:r>
+      <w:proofErr w:type="gramEnd"/>
+      <w:r>
+        <w:rPr>
+          <w:sz w:val="24"/>
+          <w:szCs w:val="32"/>
+        </w:rPr>
+        <w:t>信号的耳机端所播放音频的声压级与</w:t>
       </w:r>
       <w:r>
         <w:rPr>
@@ -10198,7 +10926,25 @@
           <w:sz w:val="24"/>
           <w:szCs w:val="32"/>
         </w:rPr>
-        <w:t>原理以及听障患者的听力损失情况对输入声信号进行恰当处理并输出，最终提升佩戴者对原声信号接收能力的过程</w:t>
+        <w:t>原理以及听障患者的听力损失情况对</w:t>
+      </w:r>
+      <w:proofErr w:type="gramStart"/>
+      <w:r>
+        <w:rPr>
+          <w:rFonts w:hint="eastAsia"/>
+          <w:sz w:val="24"/>
+          <w:szCs w:val="32"/>
+        </w:rPr>
+        <w:t>输入声</w:t>
+      </w:r>
+      <w:proofErr w:type="gramEnd"/>
+      <w:r>
+        <w:rPr>
+          <w:rFonts w:hint="eastAsia"/>
+          <w:sz w:val="24"/>
+          <w:szCs w:val="32"/>
+        </w:rPr>
+        <w:t>信号进行恰当处理并输出，最终提升佩戴者对原声信号接收能力的过程</w:t>
       </w:r>
       <w:r>
         <w:rPr>
@@ -10281,7 +11027,25 @@
           <w:sz w:val="24"/>
           <w:szCs w:val="32"/>
         </w:rPr>
-        <w:t>此外，外界声音中常夹杂着噪声，需要有效的抑制噪声以便提高输出语音的可懂度。传统助听器响度补偿算法最基本的处理方式是针对听障患者听觉动态范围的下降进行宽动态范围压缩（</w:t>
+        <w:t>此外，外界声音中常夹杂着噪声，需要有效的抑制噪声以便提高输出语音的可懂度。传统助听器响度补偿算法最基本的处理方式是</w:t>
+      </w:r>
+      <w:proofErr w:type="gramStart"/>
+      <w:r>
+        <w:rPr>
+          <w:rFonts w:hint="eastAsia"/>
+          <w:sz w:val="24"/>
+          <w:szCs w:val="32"/>
+        </w:rPr>
+        <w:t>针对听</w:t>
+      </w:r>
+      <w:proofErr w:type="gramEnd"/>
+      <w:r>
+        <w:rPr>
+          <w:rFonts w:hint="eastAsia"/>
+          <w:sz w:val="24"/>
+          <w:szCs w:val="32"/>
+        </w:rPr>
+        <w:t>障患者听觉动态范围的下降进行宽动态范围压缩（</w:t>
       </w:r>
       <w:r>
         <w:rPr>
@@ -10566,15 +11330,49 @@
           <w:sz w:val="24"/>
           <w:szCs w:val="32"/>
         </w:rPr>
-        <w:t>处在耳器官声信号接收最外层部分是耳廓</w:t>
-      </w:r>
-      <w:r>
-        <w:rPr>
-          <w:rFonts w:hint="eastAsia"/>
-          <w:sz w:val="24"/>
-          <w:szCs w:val="32"/>
-        </w:rPr>
-        <w:t>（也叫耳郭），它主要负责接收来自人前方和侧方的声波信号，对来自后方的声信号具有一定的阻挡和抑制效果</w:t>
+        <w:t>处在耳</w:t>
+      </w:r>
+      <w:proofErr w:type="gramStart"/>
+      <w:r>
+        <w:rPr>
+          <w:sz w:val="24"/>
+          <w:szCs w:val="32"/>
+        </w:rPr>
+        <w:t>器官声</w:t>
+      </w:r>
+      <w:proofErr w:type="gramEnd"/>
+      <w:r>
+        <w:rPr>
+          <w:sz w:val="24"/>
+          <w:szCs w:val="32"/>
+        </w:rPr>
+        <w:t>信号接收最外层部分是耳廓</w:t>
+      </w:r>
+      <w:r>
+        <w:rPr>
+          <w:rFonts w:hint="eastAsia"/>
+          <w:sz w:val="24"/>
+          <w:szCs w:val="32"/>
+        </w:rPr>
+        <w:t>（也叫耳郭），它主要负责接收来自人前方和</w:t>
+      </w:r>
+      <w:proofErr w:type="gramStart"/>
+      <w:r>
+        <w:rPr>
+          <w:rFonts w:hint="eastAsia"/>
+          <w:sz w:val="24"/>
+          <w:szCs w:val="32"/>
+        </w:rPr>
+        <w:t>侧方的</w:t>
+      </w:r>
+      <w:proofErr w:type="gramEnd"/>
+      <w:r>
+        <w:rPr>
+          <w:rFonts w:hint="eastAsia"/>
+          <w:sz w:val="24"/>
+          <w:szCs w:val="32"/>
+        </w:rPr>
+        <w:t>声波信号，对来自后方的声信号具有一定的阻挡和抑制效果</w:t>
       </w:r>
       <w:r>
         <w:rPr>
@@ -10718,7 +11516,25 @@
           <w:sz w:val="24"/>
           <w:szCs w:val="32"/>
         </w:rPr>
-        <w:t>耳蜗由其独特的螺旋形状而得名。声波振动可以引起耳蜗中的淋巴液和基底膜的振动，使得耳蜗科蒂器官毛细胞产生兴奋，而听神经纤维就处在毛细胞下方的基底膜周围，声波振动信号触发听神经纤维上的神经冲动。</w:t>
+        <w:t>耳蜗由其独特的螺旋形状而得名。声波振动可以引起耳蜗中的淋巴液和基底膜的振动，使得</w:t>
+      </w:r>
+      <w:proofErr w:type="gramStart"/>
+      <w:r>
+        <w:rPr>
+          <w:rFonts w:hint="eastAsia"/>
+          <w:sz w:val="24"/>
+          <w:szCs w:val="32"/>
+        </w:rPr>
+        <w:t>耳蜗科</w:t>
+      </w:r>
+      <w:proofErr w:type="gramEnd"/>
+      <w:r>
+        <w:rPr>
+          <w:rFonts w:hint="eastAsia"/>
+          <w:sz w:val="24"/>
+          <w:szCs w:val="32"/>
+        </w:rPr>
+        <w:t>蒂器官毛细胞产生兴奋，而听神经纤维就处在毛细胞下方的基底膜周围，声波振动信号触发听神经纤维上的神经冲动。</w:t>
       </w:r>
       <w:r>
         <w:rPr>
@@ -10797,7 +11613,23 @@
           <w:sz w:val="24"/>
           <w:szCs w:val="32"/>
         </w:rPr>
-        <w:t>对人耳生理结构的分析以及大量听觉实验研究</w:t>
+        <w:t>对人耳生</w:t>
+      </w:r>
+      <w:proofErr w:type="gramStart"/>
+      <w:r>
+        <w:rPr>
+          <w:sz w:val="24"/>
+          <w:szCs w:val="32"/>
+        </w:rPr>
+        <w:t>理结构</w:t>
+      </w:r>
+      <w:proofErr w:type="gramEnd"/>
+      <w:r>
+        <w:rPr>
+          <w:sz w:val="24"/>
+          <w:szCs w:val="32"/>
+        </w:rPr>
+        <w:t>的分析以及大量听觉实验研究</w:t>
       </w:r>
       <w:r>
         <w:rPr>
@@ -11399,10 +12231,10 @@
       </w:pPr>
       <w:r>
         <w:object w:dxaOrig="8071" w:dyaOrig="3196">
-          <v:shape id="_x0000_i1031" type="#_x0000_t75" style="width:363.75pt;height:2in" o:ole="">
+          <v:shape id="_x0000_i1031" type="#_x0000_t75" style="width:363.5pt;height:2in" o:ole="">
             <v:imagedata r:id="rId22" o:title=""/>
           </v:shape>
-          <o:OLEObject Type="Embed" ProgID="Visio.Drawing.15" ShapeID="_x0000_i1031" DrawAspect="Content" ObjectID="_1520761641" r:id="rId23"/>
+          <o:OLEObject Type="Embed" ProgID="Visio.Drawing.15" ShapeID="_x0000_i1031" DrawAspect="Content" ObjectID="_1521366792" r:id="rId23"/>
         </w:object>
       </w:r>
     </w:p>
@@ -11412,7 +12244,6 @@
         <w:jc w:val="center"/>
         <w:outlineLvl w:val="0"/>
         <w:rPr>
-          <w:rFonts w:hint="eastAsia"/>
           <w:sz w:val="24"/>
           <w:szCs w:val="32"/>
         </w:rPr>
@@ -11669,10 +12500,10 @@
           <w:position w:val="-10"/>
         </w:rPr>
         <w:object w:dxaOrig="3480" w:dyaOrig="320">
-          <v:shape id="_x0000_i1040" type="#_x0000_t75" style="width:173.9pt;height:15.9pt" o:ole="">
+          <v:shape id="_x0000_i1032" type="#_x0000_t75" style="width:174pt;height:16pt" o:ole="">
             <v:imagedata r:id="rId24" o:title=""/>
           </v:shape>
-          <o:OLEObject Type="Embed" ProgID="Equation.DSMT4" ShapeID="_x0000_i1040" DrawAspect="Content" ObjectID="_1520761642" r:id="rId25"/>
+          <o:OLEObject Type="Embed" ProgID="Equation.DSMT4" ShapeID="_x0000_i1032" DrawAspect="Content" ObjectID="_1521366793" r:id="rId25"/>
         </w:object>
       </w:r>
     </w:p>
@@ -11741,7 +12572,6 @@
         <w:jc w:val="center"/>
         <w:outlineLvl w:val="0"/>
         <w:rPr>
-          <w:rFonts w:hint="eastAsia"/>
           <w:sz w:val="24"/>
           <w:szCs w:val="32"/>
         </w:rPr>
@@ -11751,10 +12581,10 @@
           <w:position w:val="-24"/>
         </w:rPr>
         <w:object w:dxaOrig="1359" w:dyaOrig="620">
-          <v:shape id="_x0000_i1041" type="#_x0000_t75" style="width:67.8pt;height:30.85pt" o:ole="">
+          <v:shape id="_x0000_i1033" type="#_x0000_t75" style="width:68pt;height:31pt" o:ole="">
             <v:imagedata r:id="rId26" o:title=""/>
           </v:shape>
-          <o:OLEObject Type="Embed" ProgID="Equation.DSMT4" ShapeID="_x0000_i1041" DrawAspect="Content" ObjectID="_1520761643" r:id="rId27"/>
+          <o:OLEObject Type="Embed" ProgID="Equation.DSMT4" ShapeID="_x0000_i1033" DrawAspect="Content" ObjectID="_1521366794" r:id="rId27"/>
         </w:object>
       </w:r>
     </w:p>
@@ -11806,10 +12636,10 @@
           <w:position w:val="-78"/>
         </w:rPr>
         <w:object w:dxaOrig="4060" w:dyaOrig="1680">
-          <v:shape id="_x0000_i1032" type="#_x0000_t75" style="width:202.9pt;height:84.15pt" o:ole="">
+          <v:shape id="_x0000_i1034" type="#_x0000_t75" style="width:203pt;height:84pt" o:ole="">
             <v:imagedata r:id="rId28" o:title=""/>
           </v:shape>
-          <o:OLEObject Type="Embed" ProgID="Equation.DSMT4" ShapeID="_x0000_i1032" DrawAspect="Content" ObjectID="_1520761644" r:id="rId29"/>
+          <o:OLEObject Type="Embed" ProgID="Equation.DSMT4" ShapeID="_x0000_i1034" DrawAspect="Content" ObjectID="_1521366795" r:id="rId29"/>
         </w:object>
       </w:r>
     </w:p>
@@ -11832,10 +12662,10 @@
           <w:sz w:val="24"/>
         </w:rPr>
         <w:object w:dxaOrig="300" w:dyaOrig="360">
-          <v:shape id="_x0000_i1033" type="#_x0000_t75" style="width:14.95pt;height:18.25pt" o:ole="">
+          <v:shape id="_x0000_i1035" type="#_x0000_t75" style="width:15pt;height:18.5pt" o:ole="">
             <v:imagedata r:id="rId30" o:title=""/>
           </v:shape>
-          <o:OLEObject Type="Embed" ProgID="Equation.DSMT4" ShapeID="_x0000_i1033" DrawAspect="Content" ObjectID="_1520761645" r:id="rId31"/>
+          <o:OLEObject Type="Embed" ProgID="Equation.DSMT4" ShapeID="_x0000_i1035" DrawAspect="Content" ObjectID="_1521366796" r:id="rId31"/>
         </w:object>
       </w:r>
       <w:r>
@@ -11850,10 +12680,10 @@
           <w:sz w:val="24"/>
         </w:rPr>
         <w:object w:dxaOrig="340" w:dyaOrig="360">
-          <v:shape id="_x0000_i1034" type="#_x0000_t75" style="width:16.85pt;height:18.25pt" o:ole="">
+          <v:shape id="_x0000_i1036" type="#_x0000_t75" style="width:17pt;height:18.5pt" o:ole="">
             <v:imagedata r:id="rId32" o:title=""/>
           </v:shape>
-          <o:OLEObject Type="Embed" ProgID="Equation.DSMT4" ShapeID="_x0000_i1034" DrawAspect="Content" ObjectID="_1520761646" r:id="rId33"/>
+          <o:OLEObject Type="Embed" ProgID="Equation.DSMT4" ShapeID="_x0000_i1036" DrawAspect="Content" ObjectID="_1521366797" r:id="rId33"/>
         </w:object>
       </w:r>
       <w:r>
@@ -11911,10 +12741,10 @@
           <w:sz w:val="24"/>
         </w:rPr>
         <w:object w:dxaOrig="540" w:dyaOrig="320">
-          <v:shape id="_x0000_i1035" type="#_x0000_t75" style="width:27.1pt;height:15.9pt" o:ole="">
+          <v:shape id="_x0000_i1037" type="#_x0000_t75" style="width:27pt;height:16pt" o:ole="">
             <v:imagedata r:id="rId34" o:title=""/>
           </v:shape>
-          <o:OLEObject Type="Embed" ProgID="Equation.DSMT4" ShapeID="_x0000_i1035" DrawAspect="Content" ObjectID="_1520761647" r:id="rId35"/>
+          <o:OLEObject Type="Embed" ProgID="Equation.DSMT4" ShapeID="_x0000_i1037" DrawAspect="Content" ObjectID="_1521366798" r:id="rId35"/>
         </w:object>
       </w:r>
       <w:r>
@@ -11936,7 +12766,6 @@
         <w:jc w:val="center"/>
         <w:outlineLvl w:val="0"/>
         <w:rPr>
-          <w:rFonts w:hint="eastAsia"/>
           <w:sz w:val="32"/>
           <w:szCs w:val="32"/>
         </w:rPr>
@@ -11947,10 +12776,10 @@
           <w:sz w:val="24"/>
         </w:rPr>
         <w:object w:dxaOrig="2700" w:dyaOrig="680">
-          <v:shape id="_x0000_i1036" type="#_x0000_t75" style="width:135.1pt;height:34.15pt" o:ole="">
+          <v:shape id="_x0000_i1038" type="#_x0000_t75" style="width:135pt;height:34pt" o:ole="">
             <v:imagedata r:id="rId36" o:title=""/>
           </v:shape>
-          <o:OLEObject Type="Embed" ProgID="Equation.DSMT4" ShapeID="_x0000_i1036" DrawAspect="Content" ObjectID="_1520761648" r:id="rId37"/>
+          <o:OLEObject Type="Embed" ProgID="Equation.DSMT4" ShapeID="_x0000_i1038" DrawAspect="Content" ObjectID="_1521366799" r:id="rId37"/>
         </w:object>
       </w:r>
     </w:p>
@@ -11974,10 +12803,10 @@
           <w:sz w:val="24"/>
         </w:rPr>
         <w:object w:dxaOrig="260" w:dyaOrig="360">
-          <v:shape id="_x0000_i1037" type="#_x0000_t75" style="width:13.1pt;height:18.25pt" o:ole="">
+          <v:shape id="_x0000_i1039" type="#_x0000_t75" style="width:13pt;height:18.5pt" o:ole="">
             <v:imagedata r:id="rId38" o:title=""/>
           </v:shape>
-          <o:OLEObject Type="Embed" ProgID="Equation.DSMT4" ShapeID="_x0000_i1037" DrawAspect="Content" ObjectID="_1520761649" r:id="rId39"/>
+          <o:OLEObject Type="Embed" ProgID="Equation.DSMT4" ShapeID="_x0000_i1039" DrawAspect="Content" ObjectID="_1521366800" r:id="rId39"/>
         </w:object>
       </w:r>
       <w:r>
@@ -11992,10 +12821,10 @@
           <w:sz w:val="24"/>
         </w:rPr>
         <w:object w:dxaOrig="300" w:dyaOrig="360">
-          <v:shape id="_x0000_i1038" type="#_x0000_t75" style="width:14.95pt;height:18.25pt" o:ole="">
+          <v:shape id="_x0000_i1040" type="#_x0000_t75" style="width:15pt;height:18.5pt" o:ole="">
             <v:imagedata r:id="rId40" o:title=""/>
           </v:shape>
-          <o:OLEObject Type="Embed" ProgID="Equation.DSMT4" ShapeID="_x0000_i1038" DrawAspect="Content" ObjectID="_1520761650" r:id="rId41"/>
+          <o:OLEObject Type="Embed" ProgID="Equation.DSMT4" ShapeID="_x0000_i1040" DrawAspect="Content" ObjectID="_1521366801" r:id="rId41"/>
         </w:object>
       </w:r>
       <w:r>
@@ -12017,17 +12846,31 @@
           <w:sz w:val="24"/>
         </w:rPr>
         <w:object w:dxaOrig="540" w:dyaOrig="320">
-          <v:shape id="_x0000_i1039" type="#_x0000_t75" style="width:27.1pt;height:15.9pt" o:ole="">
+          <v:shape id="_x0000_i1041" type="#_x0000_t75" style="width:27pt;height:16pt" o:ole="">
             <v:imagedata r:id="rId34" o:title=""/>
           </v:shape>
-          <o:OLEObject Type="Embed" ProgID="Equation.DSMT4" ShapeID="_x0000_i1039" DrawAspect="Content" ObjectID="_1520761651" r:id="rId42"/>
+          <o:OLEObject Type="Embed" ProgID="Equation.DSMT4" ShapeID="_x0000_i1041" DrawAspect="Content" ObjectID="_1521366802" r:id="rId42"/>
         </w:object>
       </w:r>
       <w:r>
         <w:rPr>
           <w:sz w:val="24"/>
         </w:rPr>
-        <w:t>是一个二阶全极点模型</w:t>
+        <w:t>是一个</w:t>
+      </w:r>
+      <w:proofErr w:type="gramStart"/>
+      <w:r>
+        <w:rPr>
+          <w:sz w:val="24"/>
+        </w:rPr>
+        <w:t>二阶全极点</w:t>
+      </w:r>
+      <w:proofErr w:type="gramEnd"/>
+      <w:r>
+        <w:rPr>
+          <w:sz w:val="24"/>
+        </w:rPr>
+        <w:t>模型</w:t>
       </w:r>
       <w:r>
         <w:rPr>
@@ -12051,10 +12894,10 @@
           <w:sz w:val="22"/>
         </w:rPr>
         <w:object w:dxaOrig="4620" w:dyaOrig="680">
-          <v:shape id="_x0000_i1042" type="#_x0000_t75" style="width:230.95pt;height:34.15pt" o:ole="">
+          <v:shape id="_x0000_i1042" type="#_x0000_t75" style="width:231pt;height:34pt" o:ole="">
             <v:imagedata r:id="rId43" o:title=""/>
           </v:shape>
-          <o:OLEObject Type="Embed" ProgID="Equation.DSMT4" ShapeID="_x0000_i1042" DrawAspect="Content" ObjectID="_1520761652" r:id="rId44"/>
+          <o:OLEObject Type="Embed" ProgID="Equation.DSMT4" ShapeID="_x0000_i1042" DrawAspect="Content" ObjectID="_1521366803" r:id="rId44"/>
         </w:object>
       </w:r>
     </w:p>
@@ -12079,24 +12922,2805 @@
           <w:sz w:val="24"/>
           <w:szCs w:val="32"/>
         </w:rPr>
-        <w:t>声道</w:t>
-      </w:r>
-      <w:r>
-        <w:rPr>
-          <w:rFonts w:hint="eastAsia"/>
-          <w:sz w:val="24"/>
-          <w:szCs w:val="32"/>
-        </w:rPr>
-        <w:t>模型</w:t>
+        <w:t>声道模型</w:t>
       </w:r>
     </w:p>
     <w:p>
       <w:pPr>
+        <w:spacing w:line="360" w:lineRule="auto"/>
+        <w:ind w:firstLine="420"/>
         <w:outlineLvl w:val="0"/>
         <w:rPr>
-          <w:rFonts w:hint="eastAsia"/>
-          <w:sz w:val="24"/>
-          <w:szCs w:val="32"/>
+          <w:sz w:val="24"/>
+          <w:szCs w:val="32"/>
+        </w:rPr>
+      </w:pPr>
+      <w:r>
+        <w:rPr>
+          <w:rFonts w:hint="eastAsia"/>
+          <w:sz w:val="24"/>
+          <w:szCs w:val="32"/>
+        </w:rPr>
+        <w:t>声道模型模拟语音从声带处传出后经由</w:t>
+      </w:r>
+      <w:proofErr w:type="gramStart"/>
+      <w:r>
+        <w:rPr>
+          <w:rFonts w:hint="eastAsia"/>
+          <w:sz w:val="24"/>
+          <w:szCs w:val="32"/>
+        </w:rPr>
+        <w:t>声道腔并在</w:t>
+      </w:r>
+      <w:proofErr w:type="gramEnd"/>
+      <w:r>
+        <w:rPr>
+          <w:rFonts w:hint="eastAsia"/>
+          <w:sz w:val="24"/>
+          <w:szCs w:val="32"/>
+        </w:rPr>
+        <w:t>其中共振的现象。</w:t>
+      </w:r>
+      <w:r>
+        <w:rPr>
+          <w:rFonts w:hint="eastAsia"/>
+          <w:sz w:val="24"/>
+          <w:szCs w:val="32"/>
+        </w:rPr>
+        <w:t>声道对激励语音的加权和共振作用形成最终语音中的元音和辅音部分</w:t>
+      </w:r>
+      <w:r>
+        <w:rPr>
+          <w:rFonts w:hint="eastAsia"/>
+          <w:sz w:val="24"/>
+          <w:szCs w:val="32"/>
+        </w:rPr>
+        <w:t>，并在最终语音</w:t>
+      </w:r>
+      <w:proofErr w:type="gramStart"/>
+      <w:r>
+        <w:rPr>
+          <w:rFonts w:hint="eastAsia"/>
+          <w:sz w:val="24"/>
+          <w:szCs w:val="32"/>
+        </w:rPr>
+        <w:t>的语谱图上</w:t>
+      </w:r>
+      <w:proofErr w:type="gramEnd"/>
+      <w:r>
+        <w:rPr>
+          <w:rFonts w:hint="eastAsia"/>
+          <w:sz w:val="24"/>
+          <w:szCs w:val="32"/>
+        </w:rPr>
+        <w:t>表现出共振峰特性。</w:t>
+      </w:r>
+      <w:r>
+        <w:rPr>
+          <w:rFonts w:hint="eastAsia"/>
+          <w:sz w:val="24"/>
+          <w:szCs w:val="32"/>
+        </w:rPr>
+        <w:t>所谓共振峰，</w:t>
+      </w:r>
+      <w:proofErr w:type="gramStart"/>
+      <w:r>
+        <w:rPr>
+          <w:rFonts w:hint="eastAsia"/>
+          <w:sz w:val="24"/>
+          <w:szCs w:val="32"/>
+        </w:rPr>
+        <w:t>从语谱图上</w:t>
+      </w:r>
+      <w:proofErr w:type="gramEnd"/>
+      <w:r>
+        <w:rPr>
+          <w:rFonts w:hint="eastAsia"/>
+          <w:sz w:val="24"/>
+          <w:szCs w:val="32"/>
+        </w:rPr>
+        <w:t>看表现为在某些频率点上其能量相对较高，颜色较深；从发声原理上可解释为声带振动产生的声音在喉口鼻腔内传输时在不同频点出产生共振，使得最终语音某些频率点附近能量较高。</w:t>
+      </w:r>
+    </w:p>
+    <w:p>
+      <w:pPr>
+        <w:spacing w:line="360" w:lineRule="auto"/>
+        <w:outlineLvl w:val="0"/>
+        <w:rPr>
+          <w:sz w:val="24"/>
+          <w:szCs w:val="32"/>
+        </w:rPr>
+      </w:pPr>
+      <w:r>
+        <w:rPr>
+          <w:sz w:val="24"/>
+          <w:szCs w:val="32"/>
+        </w:rPr>
+        <w:lastRenderedPageBreak/>
+        <w:t>共振峰频率具体值因人而异</w:t>
+      </w:r>
+      <w:r>
+        <w:rPr>
+          <w:rFonts w:hint="eastAsia"/>
+          <w:sz w:val="24"/>
+          <w:szCs w:val="32"/>
+        </w:rPr>
+        <w:t>，</w:t>
+      </w:r>
+      <w:r>
+        <w:rPr>
+          <w:sz w:val="24"/>
+          <w:szCs w:val="32"/>
+        </w:rPr>
+        <w:t>与共振腔体器官构造关系密切</w:t>
+      </w:r>
+      <w:r>
+        <w:rPr>
+          <w:rFonts w:hint="eastAsia"/>
+          <w:sz w:val="24"/>
+          <w:szCs w:val="32"/>
+        </w:rPr>
+        <w:t>，因此共振峰也能在一定精度范围内作为声纹特征使用，同时这些频点附近的频率蕴含着语音信号的大部分能量，</w:t>
+      </w:r>
+      <w:r>
+        <w:rPr>
+          <w:rFonts w:hint="eastAsia"/>
+          <w:sz w:val="24"/>
+          <w:szCs w:val="32"/>
+        </w:rPr>
+        <w:t>对语音语义的贡献较大。</w:t>
+      </w:r>
+      <w:r>
+        <w:rPr>
+          <w:rFonts w:hint="eastAsia"/>
+          <w:sz w:val="24"/>
+          <w:szCs w:val="32"/>
+        </w:rPr>
+        <w:t>共振峰一般取前三至五个使用。</w:t>
+      </w:r>
+    </w:p>
+    <w:p>
+      <w:pPr>
+        <w:spacing w:line="360" w:lineRule="auto"/>
+        <w:outlineLvl w:val="0"/>
+        <w:rPr>
+          <w:sz w:val="24"/>
+          <w:szCs w:val="32"/>
+        </w:rPr>
+      </w:pPr>
+      <w:r>
+        <w:rPr>
+          <w:sz w:val="24"/>
+          <w:szCs w:val="32"/>
+        </w:rPr>
+        <w:tab/>
+      </w:r>
+      <w:r>
+        <w:rPr>
+          <w:sz w:val="24"/>
+          <w:szCs w:val="32"/>
+        </w:rPr>
+        <w:t>声道</w:t>
+      </w:r>
+      <w:r>
+        <w:rPr>
+          <w:sz w:val="24"/>
+          <w:szCs w:val="32"/>
+        </w:rPr>
+        <w:t>产生元音的原理</w:t>
+      </w:r>
+      <w:r>
+        <w:rPr>
+          <w:sz w:val="24"/>
+          <w:szCs w:val="32"/>
+        </w:rPr>
+        <w:t>可以看成是一组串联的谐振器</w:t>
+      </w:r>
+      <w:r>
+        <w:rPr>
+          <w:rFonts w:hint="eastAsia"/>
+          <w:sz w:val="24"/>
+          <w:szCs w:val="32"/>
+        </w:rPr>
+        <w:t>，</w:t>
+      </w:r>
+      <w:r>
+        <w:rPr>
+          <w:sz w:val="24"/>
+          <w:szCs w:val="32"/>
+        </w:rPr>
+        <w:t>一个谐振器对应于一个共振峰频率</w:t>
+      </w:r>
+      <w:r>
+        <w:rPr>
+          <w:rFonts w:hint="eastAsia"/>
+          <w:sz w:val="24"/>
+          <w:szCs w:val="32"/>
+        </w:rPr>
+        <w:t>，</w:t>
+      </w:r>
+      <w:r>
+        <w:rPr>
+          <w:sz w:val="24"/>
+          <w:szCs w:val="32"/>
+        </w:rPr>
+        <w:t>故</w:t>
+      </w:r>
+      <w:r>
+        <w:rPr>
+          <w:sz w:val="24"/>
+          <w:szCs w:val="32"/>
+        </w:rPr>
+        <w:t>元音</w:t>
+      </w:r>
+      <w:r>
+        <w:rPr>
+          <w:sz w:val="24"/>
+          <w:szCs w:val="32"/>
+        </w:rPr>
+        <w:t>声道模型可以用一组</w:t>
+      </w:r>
+      <w:proofErr w:type="gramStart"/>
+      <w:r>
+        <w:rPr>
+          <w:sz w:val="24"/>
+          <w:szCs w:val="32"/>
+        </w:rPr>
+        <w:t>串联全</w:t>
+      </w:r>
+      <w:proofErr w:type="gramEnd"/>
+      <w:r>
+        <w:rPr>
+          <w:sz w:val="24"/>
+          <w:szCs w:val="32"/>
+        </w:rPr>
+        <w:t>极点</w:t>
+      </w:r>
+      <w:r>
+        <w:rPr>
+          <w:sz w:val="24"/>
+          <w:szCs w:val="32"/>
+        </w:rPr>
+        <w:t>IIR</w:t>
+      </w:r>
+      <w:r>
+        <w:rPr>
+          <w:sz w:val="24"/>
+          <w:szCs w:val="32"/>
+        </w:rPr>
+        <w:t>滤波器描述</w:t>
+      </w:r>
+      <w:r>
+        <w:rPr>
+          <w:rFonts w:hint="eastAsia"/>
+          <w:sz w:val="24"/>
+          <w:szCs w:val="32"/>
+        </w:rPr>
+        <w:t>，其传输函数可如下表示：</w:t>
+      </w:r>
+    </w:p>
+    <w:p>
+      <w:pPr>
+        <w:spacing w:line="360" w:lineRule="auto"/>
+        <w:jc w:val="center"/>
+        <w:outlineLvl w:val="0"/>
+      </w:pPr>
+      <w:r>
+        <w:rPr>
+          <w:position w:val="-60"/>
+        </w:rPr>
+        <w:object w:dxaOrig="2920" w:dyaOrig="999">
+          <v:shape id="_x0000_i1043" type="#_x0000_t75" style="width:146pt;height:50pt" o:ole="">
+            <v:imagedata r:id="rId45" o:title=""/>
+          </v:shape>
+          <o:OLEObject Type="Embed" ProgID="Equation.DSMT4" ShapeID="_x0000_i1043" DrawAspect="Content" ObjectID="_1521366804" r:id="rId46"/>
+        </w:object>
+      </w:r>
+    </w:p>
+    <w:p>
+      <w:pPr>
+        <w:spacing w:line="360" w:lineRule="auto"/>
+        <w:outlineLvl w:val="0"/>
+        <w:rPr>
+          <w:sz w:val="24"/>
+          <w:szCs w:val="32"/>
+        </w:rPr>
+      </w:pPr>
+      <w:r>
+        <w:rPr>
+          <w:sz w:val="24"/>
+          <w:szCs w:val="32"/>
+        </w:rPr>
+        <w:tab/>
+      </w:r>
+      <w:r>
+        <w:rPr>
+          <w:rFonts w:hint="eastAsia"/>
+          <w:sz w:val="24"/>
+          <w:szCs w:val="32"/>
+        </w:rPr>
+        <w:t>辅音部分由</w:t>
+      </w:r>
+      <w:proofErr w:type="gramStart"/>
+      <w:r>
+        <w:rPr>
+          <w:rFonts w:hint="eastAsia"/>
+          <w:sz w:val="24"/>
+          <w:szCs w:val="32"/>
+        </w:rPr>
+        <w:t>并联型零极点</w:t>
+      </w:r>
+      <w:proofErr w:type="gramEnd"/>
+      <w:r>
+        <w:rPr>
+          <w:rFonts w:hint="eastAsia"/>
+          <w:sz w:val="24"/>
+          <w:szCs w:val="32"/>
+        </w:rPr>
+        <w:t>IIR</w:t>
+      </w:r>
+      <w:r>
+        <w:rPr>
+          <w:rFonts w:hint="eastAsia"/>
+          <w:sz w:val="24"/>
+          <w:szCs w:val="32"/>
+        </w:rPr>
+        <w:t>滤波器表示</w:t>
+      </w:r>
+      <w:r>
+        <w:rPr>
+          <w:rFonts w:hint="eastAsia"/>
+          <w:sz w:val="24"/>
+          <w:szCs w:val="32"/>
+        </w:rPr>
+        <w:t>，其传输函数如下：</w:t>
+      </w:r>
+    </w:p>
+    <w:p>
+      <w:pPr>
+        <w:spacing w:line="360" w:lineRule="auto"/>
+        <w:jc w:val="center"/>
+        <w:outlineLvl w:val="0"/>
+      </w:pPr>
+      <w:r>
+        <w:rPr>
+          <w:position w:val="-60"/>
+        </w:rPr>
+        <w:object w:dxaOrig="2920" w:dyaOrig="1320">
+          <v:shape id="_x0000_i1044" type="#_x0000_t75" style="width:146pt;height:66pt" o:ole="">
+            <v:imagedata r:id="rId47" o:title=""/>
+          </v:shape>
+          <o:OLEObject Type="Embed" ProgID="Equation.DSMT4" ShapeID="_x0000_i1044" DrawAspect="Content" ObjectID="_1521366805" r:id="rId48"/>
+        </w:object>
+      </w:r>
+    </w:p>
+    <w:p>
+      <w:pPr>
+        <w:pStyle w:val="a3"/>
+        <w:numPr>
+          <w:ilvl w:val="0"/>
+          <w:numId w:val="32"/>
+        </w:numPr>
+        <w:spacing w:line="360" w:lineRule="auto"/>
+        <w:ind w:firstLineChars="0"/>
+        <w:outlineLvl w:val="0"/>
+        <w:rPr>
+          <w:sz w:val="24"/>
+          <w:szCs w:val="32"/>
+        </w:rPr>
+      </w:pPr>
+      <w:r>
+        <w:rPr>
+          <w:rFonts w:hint="eastAsia"/>
+          <w:sz w:val="24"/>
+          <w:szCs w:val="32"/>
+        </w:rPr>
+        <w:t>辐射模型</w:t>
+      </w:r>
+    </w:p>
+    <w:p>
+      <w:pPr>
+        <w:spacing w:line="360" w:lineRule="auto"/>
+        <w:ind w:firstLine="420"/>
+        <w:outlineLvl w:val="0"/>
+        <w:rPr>
+          <w:sz w:val="24"/>
+          <w:szCs w:val="32"/>
+        </w:rPr>
+      </w:pPr>
+      <w:r>
+        <w:rPr>
+          <w:sz w:val="24"/>
+          <w:szCs w:val="32"/>
+        </w:rPr>
+        <w:t>辐射模型模拟口鼻对所发出的语音信号向外辐射的过程</w:t>
+      </w:r>
+      <w:r>
+        <w:rPr>
+          <w:rFonts w:hint="eastAsia"/>
+          <w:sz w:val="24"/>
+          <w:szCs w:val="32"/>
+        </w:rPr>
+        <w:t>，唇齿结构特征对辐射</w:t>
+      </w:r>
+      <w:r>
+        <w:rPr>
+          <w:rFonts w:hint="eastAsia"/>
+          <w:sz w:val="24"/>
+          <w:szCs w:val="32"/>
+        </w:rPr>
+        <w:t>结果有较大影响。辐射部分用如下所示的一阶差分模型描述：</w:t>
+      </w:r>
+    </w:p>
+    <w:p>
+      <w:pPr>
+        <w:spacing w:line="360" w:lineRule="auto"/>
+        <w:jc w:val="center"/>
+        <w:outlineLvl w:val="0"/>
+      </w:pPr>
+      <w:r>
+        <w:rPr>
+          <w:position w:val="-12"/>
+        </w:rPr>
+        <w:object w:dxaOrig="1740" w:dyaOrig="380">
+          <v:shape id="_x0000_i1045" type="#_x0000_t75" style="width:87pt;height:19pt" o:ole="">
+            <v:imagedata r:id="rId49" o:title=""/>
+          </v:shape>
+          <o:OLEObject Type="Embed" ProgID="Equation.DSMT4" ShapeID="_x0000_i1045" DrawAspect="Content" ObjectID="_1521366806" r:id="rId50"/>
+        </w:object>
+      </w:r>
+    </w:p>
+    <w:p>
+      <w:pPr>
+        <w:pStyle w:val="a3"/>
+        <w:numPr>
+          <w:ilvl w:val="0"/>
+          <w:numId w:val="26"/>
+        </w:numPr>
+        <w:ind w:firstLineChars="0"/>
+        <w:outlineLvl w:val="0"/>
+        <w:rPr>
+          <w:sz w:val="24"/>
+          <w:szCs w:val="32"/>
+        </w:rPr>
+      </w:pPr>
+      <w:r>
+        <w:rPr>
+          <w:rFonts w:hint="eastAsia"/>
+          <w:sz w:val="28"/>
+          <w:szCs w:val="32"/>
+        </w:rPr>
+        <w:t>响度补偿基本原理和常见算法</w:t>
+      </w:r>
+    </w:p>
+    <w:p>
+      <w:pPr>
+        <w:pStyle w:val="a3"/>
+        <w:numPr>
+          <w:ilvl w:val="0"/>
+          <w:numId w:val="34"/>
+        </w:numPr>
+        <w:spacing w:line="360" w:lineRule="auto"/>
+        <w:ind w:firstLineChars="0"/>
+        <w:outlineLvl w:val="0"/>
+        <w:rPr>
+          <w:sz w:val="24"/>
+          <w:szCs w:val="32"/>
+        </w:rPr>
+      </w:pPr>
+      <w:r>
+        <w:rPr>
+          <w:rFonts w:hint="eastAsia"/>
+          <w:sz w:val="24"/>
+          <w:szCs w:val="32"/>
+        </w:rPr>
+        <w:t>响度补偿基本原理</w:t>
+      </w:r>
+    </w:p>
+    <w:p>
+      <w:pPr>
+        <w:pStyle w:val="a3"/>
+        <w:spacing w:line="360" w:lineRule="auto"/>
+        <w:ind w:firstLineChars="0"/>
+        <w:outlineLvl w:val="0"/>
+        <w:rPr>
+          <w:sz w:val="24"/>
+          <w:szCs w:val="32"/>
+        </w:rPr>
+      </w:pPr>
+      <w:r>
+        <w:rPr>
+          <w:rFonts w:hint="eastAsia"/>
+          <w:sz w:val="24"/>
+          <w:szCs w:val="32"/>
+        </w:rPr>
+        <w:t>基于人听觉感知器官的特性，针对同一声压级也即单位面积上能量相同，但是频率不同的声波信号，人最终的主观感觉声强却大不相同。</w:t>
+      </w:r>
+      <w:r>
+        <w:rPr>
+          <w:rFonts w:hint="eastAsia"/>
+          <w:sz w:val="24"/>
+          <w:szCs w:val="32"/>
+        </w:rPr>
+        <w:t>为了合理描述人对声强的感觉特性</w:t>
+      </w:r>
+      <w:r>
+        <w:rPr>
+          <w:rFonts w:hint="eastAsia"/>
+          <w:sz w:val="24"/>
+          <w:szCs w:val="32"/>
+        </w:rPr>
+        <w:t>，人们利用响度表述</w:t>
+      </w:r>
+      <w:r>
+        <w:rPr>
+          <w:rFonts w:hint="eastAsia"/>
+          <w:sz w:val="24"/>
+          <w:szCs w:val="32"/>
+        </w:rPr>
+        <w:t>声音</w:t>
+      </w:r>
+      <w:r>
+        <w:rPr>
+          <w:rFonts w:hint="eastAsia"/>
+          <w:sz w:val="24"/>
+          <w:szCs w:val="32"/>
+        </w:rPr>
+        <w:t>在主观感受上的</w:t>
+      </w:r>
+      <w:r>
+        <w:rPr>
+          <w:rFonts w:hint="eastAsia"/>
+          <w:sz w:val="24"/>
+          <w:szCs w:val="32"/>
+        </w:rPr>
+        <w:t>强弱</w:t>
+      </w:r>
+      <w:r>
+        <w:rPr>
+          <w:rFonts w:hint="eastAsia"/>
+          <w:sz w:val="24"/>
+          <w:szCs w:val="32"/>
+        </w:rPr>
+        <w:t>。同一声压级的声音其响度值大小与声音频率有密切关系，不同频率，人耳所感受到的响度大不相同。</w:t>
+      </w:r>
+      <w:r>
+        <w:rPr>
+          <w:rFonts w:hint="eastAsia"/>
+          <w:sz w:val="24"/>
+          <w:szCs w:val="32"/>
+        </w:rPr>
+        <w:t>国际标准化组织（</w:t>
+      </w:r>
+      <w:r>
+        <w:rPr>
+          <w:rFonts w:hint="eastAsia"/>
+          <w:sz w:val="24"/>
+          <w:szCs w:val="32"/>
+        </w:rPr>
+        <w:t>ISO</w:t>
+      </w:r>
+      <w:r>
+        <w:rPr>
+          <w:rFonts w:hint="eastAsia"/>
+          <w:sz w:val="24"/>
+          <w:szCs w:val="32"/>
+        </w:rPr>
+        <w:t>）通过大量实验研究</w:t>
+      </w:r>
+      <w:r>
+        <w:rPr>
+          <w:rFonts w:hint="eastAsia"/>
+          <w:sz w:val="24"/>
+          <w:szCs w:val="32"/>
+        </w:rPr>
+        <w:t>，总结出在人耳可听频率范围内，声音的声压级单位和响度单位的对应关系</w:t>
+      </w:r>
+      <w:r>
+        <w:rPr>
+          <w:rFonts w:hint="eastAsia"/>
+          <w:sz w:val="24"/>
+          <w:szCs w:val="32"/>
+        </w:rPr>
+        <w:t>——等响曲线，如图所示</w:t>
+      </w:r>
+      <w:r>
+        <w:rPr>
+          <w:rFonts w:hint="eastAsia"/>
+          <w:sz w:val="24"/>
+          <w:szCs w:val="32"/>
+        </w:rPr>
+        <w:t>。</w:t>
+      </w:r>
+      <w:r>
+        <w:rPr>
+          <w:rFonts w:hint="eastAsia"/>
+          <w:sz w:val="24"/>
+          <w:szCs w:val="32"/>
+        </w:rPr>
+        <w:t>响度级的单位为方（</w:t>
+      </w:r>
+      <w:proofErr w:type="spellStart"/>
+      <w:r>
+        <w:rPr>
+          <w:rFonts w:hint="eastAsia"/>
+          <w:sz w:val="24"/>
+          <w:szCs w:val="32"/>
+        </w:rPr>
+        <w:t>phon</w:t>
+      </w:r>
+      <w:proofErr w:type="spellEnd"/>
+      <w:r>
+        <w:rPr>
+          <w:rFonts w:hint="eastAsia"/>
+          <w:sz w:val="24"/>
+          <w:szCs w:val="32"/>
+        </w:rPr>
+        <w:t>），从图中可以看出，响度级和声压级以频率为</w:t>
+      </w:r>
+      <w:r>
+        <w:rPr>
+          <w:rFonts w:hint="eastAsia"/>
+          <w:sz w:val="24"/>
+          <w:szCs w:val="32"/>
+        </w:rPr>
+        <w:t>1KHz</w:t>
+      </w:r>
+      <w:r>
+        <w:rPr>
+          <w:rFonts w:hint="eastAsia"/>
+          <w:sz w:val="24"/>
+          <w:szCs w:val="32"/>
+        </w:rPr>
+        <w:t>的声音所产生的感觉级为参考，测量不同频率不同声压级声音所能产生的响度级</w:t>
+      </w:r>
+      <w:r>
+        <w:rPr>
+          <w:rFonts w:hint="eastAsia"/>
+          <w:sz w:val="24"/>
+          <w:szCs w:val="32"/>
+        </w:rPr>
+        <w:t>。可见，在低频处，若要产生与</w:t>
+      </w:r>
+      <w:r>
+        <w:rPr>
+          <w:rFonts w:hint="eastAsia"/>
+          <w:sz w:val="24"/>
+          <w:szCs w:val="32"/>
+        </w:rPr>
+        <w:t>1KHz</w:t>
+      </w:r>
+      <w:r>
+        <w:rPr>
+          <w:rFonts w:hint="eastAsia"/>
+          <w:sz w:val="24"/>
+          <w:szCs w:val="32"/>
+        </w:rPr>
+        <w:t>相对应的感觉级声音，则需较大声压级，即人耳对此低频声信号并不敏感；当频率大于</w:t>
+      </w:r>
+      <w:r>
+        <w:rPr>
+          <w:rFonts w:hint="eastAsia"/>
+          <w:sz w:val="24"/>
+          <w:szCs w:val="32"/>
+        </w:rPr>
+        <w:t>500Hz</w:t>
+      </w:r>
+      <w:r>
+        <w:rPr>
+          <w:rFonts w:hint="eastAsia"/>
+          <w:sz w:val="24"/>
+          <w:szCs w:val="32"/>
+        </w:rPr>
+        <w:t>之后，感觉级响度和声压级对应关系相差</w:t>
+      </w:r>
+    </w:p>
+    <w:p>
+      <w:pPr>
+        <w:pStyle w:val="a3"/>
+        <w:spacing w:line="360" w:lineRule="auto"/>
+        <w:ind w:firstLineChars="0" w:firstLine="0"/>
+        <w:outlineLvl w:val="0"/>
+        <w:rPr>
+          <w:sz w:val="24"/>
+          <w:szCs w:val="32"/>
+        </w:rPr>
+      </w:pPr>
+      <w:r>
+        <w:rPr>
+          <w:rFonts w:hint="eastAsia"/>
+          <w:sz w:val="24"/>
+          <w:szCs w:val="32"/>
+        </w:rPr>
+        <w:lastRenderedPageBreak/>
+        <w:t>波动较小，人耳对</w:t>
+      </w:r>
+      <w:r>
+        <w:rPr>
+          <w:rFonts w:hint="eastAsia"/>
+          <w:sz w:val="24"/>
+          <w:szCs w:val="32"/>
+        </w:rPr>
+        <w:t>3000KHz</w:t>
+      </w:r>
+      <w:r>
+        <w:rPr>
+          <w:rFonts w:hint="eastAsia"/>
+          <w:sz w:val="24"/>
+          <w:szCs w:val="32"/>
+        </w:rPr>
+        <w:t>左右的声音感觉最为敏感。</w:t>
+      </w:r>
+    </w:p>
+    <w:p>
+      <w:pPr>
+        <w:pStyle w:val="a3"/>
+        <w:spacing w:line="360" w:lineRule="auto"/>
+        <w:ind w:firstLineChars="0" w:firstLine="0"/>
+        <w:jc w:val="center"/>
+        <w:outlineLvl w:val="0"/>
+        <w:rPr>
+          <w:sz w:val="24"/>
+          <w:szCs w:val="32"/>
+        </w:rPr>
+      </w:pPr>
+      <w:r>
+        <w:rPr>
+          <w:noProof/>
+        </w:rPr>
+        <w:drawing>
+          <wp:inline distT="0" distB="0" distL="0" distR="0" wp14:anchorId="5B0D61E3" wp14:editId="485FECDC">
+            <wp:extent cx="4138987" cy="3854450"/>
+            <wp:effectExtent l="0" t="0" r="0" b="0"/>
+            <wp:docPr id="3" name="图片 3"/>
+            <wp:cNvGraphicFramePr>
+              <a:graphicFrameLocks xmlns:a="http://schemas.openxmlformats.org/drawingml/2006/main" noChangeAspect="1"/>
+            </wp:cNvGraphicFramePr>
+            <a:graphic xmlns:a="http://schemas.openxmlformats.org/drawingml/2006/main">
+              <a:graphicData uri="http://schemas.openxmlformats.org/drawingml/2006/picture">
+                <pic:pic xmlns:pic="http://schemas.openxmlformats.org/drawingml/2006/picture">
+                  <pic:nvPicPr>
+                    <pic:cNvPr id="1" name=""/>
+                    <pic:cNvPicPr/>
+                  </pic:nvPicPr>
+                  <pic:blipFill>
+                    <a:blip r:embed="rId51"/>
+                    <a:stretch>
+                      <a:fillRect/>
+                    </a:stretch>
+                  </pic:blipFill>
+                  <pic:spPr>
+                    <a:xfrm>
+                      <a:off x="0" y="0"/>
+                      <a:ext cx="4145020" cy="3860068"/>
+                    </a:xfrm>
+                    <a:prstGeom prst="rect">
+                      <a:avLst/>
+                    </a:prstGeom>
+                  </pic:spPr>
+                </pic:pic>
+              </a:graphicData>
+            </a:graphic>
+          </wp:inline>
+        </w:drawing>
+      </w:r>
+    </w:p>
+    <w:p>
+      <w:pPr>
+        <w:pStyle w:val="a3"/>
+        <w:spacing w:line="360" w:lineRule="auto"/>
+        <w:ind w:firstLineChars="0" w:firstLine="0"/>
+        <w:jc w:val="center"/>
+        <w:outlineLvl w:val="0"/>
+        <w:rPr>
+          <w:szCs w:val="32"/>
+        </w:rPr>
+      </w:pPr>
+      <w:r>
+        <w:rPr>
+          <w:szCs w:val="32"/>
+        </w:rPr>
+        <w:t>ISO</w:t>
+      </w:r>
+      <w:r>
+        <w:rPr>
+          <w:rFonts w:hint="eastAsia"/>
+          <w:szCs w:val="32"/>
+        </w:rPr>
+        <w:t>-</w:t>
+      </w:r>
+      <w:r>
+        <w:rPr>
+          <w:szCs w:val="32"/>
+        </w:rPr>
+        <w:t>等响曲线</w:t>
+      </w:r>
+    </w:p>
+    <w:p>
+      <w:pPr>
+        <w:pStyle w:val="a3"/>
+        <w:spacing w:line="360" w:lineRule="auto"/>
+        <w:ind w:firstLineChars="0"/>
+        <w:outlineLvl w:val="0"/>
+        <w:rPr>
+          <w:sz w:val="24"/>
+          <w:szCs w:val="32"/>
+        </w:rPr>
+      </w:pPr>
+      <w:r>
+        <w:rPr>
+          <w:sz w:val="24"/>
+          <w:szCs w:val="32"/>
+        </w:rPr>
+        <w:t>助听器的核心功能</w:t>
+      </w:r>
+      <w:r>
+        <w:rPr>
+          <w:sz w:val="24"/>
+          <w:szCs w:val="32"/>
+        </w:rPr>
+        <w:t>是</w:t>
+      </w:r>
+      <w:r>
+        <w:rPr>
+          <w:rFonts w:hint="eastAsia"/>
+          <w:sz w:val="24"/>
+          <w:szCs w:val="32"/>
+        </w:rPr>
+        <w:t>：</w:t>
+      </w:r>
+      <w:r>
+        <w:rPr>
+          <w:sz w:val="24"/>
+          <w:szCs w:val="32"/>
+        </w:rPr>
+        <w:t>根据听障患者</w:t>
+      </w:r>
+      <w:r>
+        <w:rPr>
+          <w:sz w:val="24"/>
+          <w:szCs w:val="32"/>
+        </w:rPr>
+        <w:t>听力缺失情况</w:t>
+      </w:r>
+      <w:r>
+        <w:rPr>
+          <w:rFonts w:hint="eastAsia"/>
+          <w:sz w:val="24"/>
+          <w:szCs w:val="32"/>
+        </w:rPr>
+        <w:t>，对外界声音进行合理的补偿，使佩戴者的对输出声音的</w:t>
+      </w:r>
+      <w:r>
+        <w:rPr>
+          <w:rFonts w:hint="eastAsia"/>
+          <w:sz w:val="24"/>
+          <w:szCs w:val="32"/>
+        </w:rPr>
+        <w:t>感觉</w:t>
+      </w:r>
+      <w:r>
+        <w:rPr>
+          <w:rFonts w:hint="eastAsia"/>
+          <w:sz w:val="24"/>
+          <w:szCs w:val="32"/>
+        </w:rPr>
+        <w:t>响度</w:t>
+      </w:r>
+      <w:r>
+        <w:rPr>
+          <w:rFonts w:hint="eastAsia"/>
+          <w:sz w:val="24"/>
+          <w:szCs w:val="32"/>
+        </w:rPr>
+        <w:t>和实际声音的响度大致相同</w:t>
+      </w:r>
+      <w:r>
+        <w:rPr>
+          <w:rFonts w:hint="eastAsia"/>
+          <w:sz w:val="24"/>
+          <w:szCs w:val="32"/>
+        </w:rPr>
+        <w:t>。因此，完成此功能的响度补偿算法是助听器系统的核心部分。</w:t>
+      </w:r>
+      <w:r>
+        <w:rPr>
+          <w:rFonts w:hint="eastAsia"/>
+          <w:sz w:val="24"/>
+          <w:szCs w:val="32"/>
+        </w:rPr>
+        <w:t>如前所述，听力损失患者在听阈值提高的同时会伴随着痛阈值的下降，其可听范围大大减小。</w:t>
+      </w:r>
+      <w:r>
+        <w:rPr>
+          <w:rFonts w:hint="eastAsia"/>
+          <w:sz w:val="24"/>
+          <w:szCs w:val="32"/>
+        </w:rPr>
+        <w:t>响度补偿算法</w:t>
+      </w:r>
+      <w:r>
+        <w:rPr>
+          <w:rFonts w:hint="eastAsia"/>
+          <w:sz w:val="24"/>
+          <w:szCs w:val="32"/>
+        </w:rPr>
+        <w:t>的首要目的便是将输入声音强</w:t>
+      </w:r>
+      <w:r>
+        <w:rPr>
+          <w:rFonts w:hint="eastAsia"/>
+          <w:sz w:val="24"/>
+          <w:szCs w:val="32"/>
+        </w:rPr>
+        <w:t>度合理的映射为患者可听范围内，让患者首先在响度感觉上听到此声音，因此在响度补偿中动态范围压缩算法</w:t>
+      </w:r>
+      <w:r>
+        <w:rPr>
+          <w:rFonts w:hint="eastAsia"/>
+          <w:sz w:val="24"/>
+          <w:szCs w:val="32"/>
+        </w:rPr>
+        <w:t>必不可少。</w:t>
+      </w:r>
+    </w:p>
+    <w:p>
+      <w:pPr>
+        <w:pStyle w:val="a3"/>
+        <w:spacing w:line="360" w:lineRule="auto"/>
+        <w:ind w:firstLineChars="0"/>
+        <w:outlineLvl w:val="0"/>
+        <w:rPr>
+          <w:sz w:val="24"/>
+          <w:szCs w:val="32"/>
+        </w:rPr>
+      </w:pPr>
+      <w:r>
+        <w:rPr>
+          <w:rFonts w:hint="eastAsia"/>
+          <w:sz w:val="24"/>
+          <w:szCs w:val="32"/>
+        </w:rPr>
+        <w:t>单通道的响度补偿</w:t>
+      </w:r>
+      <w:r>
+        <w:rPr>
+          <w:rFonts w:hint="eastAsia"/>
+          <w:sz w:val="24"/>
+          <w:szCs w:val="32"/>
+        </w:rPr>
+        <w:t>在增益计算时，将全频带统一处理，根据各频点的增益插值得到全频域的增益，这样的处理在灵活性和输出语音的舒适度上均有限制。针对单通道的局限性，研究者们将频率划分成多个子带，利用多通道滤波器组完成频带划分，并在每个子带内单独进行补偿处理</w:t>
+      </w:r>
+      <w:r>
+        <w:rPr>
+          <w:rFonts w:hint="eastAsia"/>
+          <w:sz w:val="24"/>
+          <w:szCs w:val="32"/>
+        </w:rPr>
+        <w:t>通过多通道划分之后补偿结果的舒适度、可听性和清晰度等都有显著提高。</w:t>
+      </w:r>
+      <w:r>
+        <w:rPr>
+          <w:rFonts w:hint="eastAsia"/>
+          <w:sz w:val="24"/>
+          <w:szCs w:val="32"/>
+        </w:rPr>
+        <w:t>因此，在目前基于多通道的响度补偿方法广泛应用于各类助听器。</w:t>
+      </w:r>
+    </w:p>
+    <w:p>
+      <w:pPr>
+        <w:pStyle w:val="a3"/>
+        <w:spacing w:line="360" w:lineRule="auto"/>
+        <w:ind w:firstLineChars="0"/>
+        <w:outlineLvl w:val="0"/>
+        <w:rPr>
+          <w:sz w:val="24"/>
+          <w:szCs w:val="32"/>
+        </w:rPr>
+      </w:pPr>
+      <w:r>
+        <w:rPr>
+          <w:rFonts w:hint="eastAsia"/>
+          <w:sz w:val="24"/>
+          <w:szCs w:val="32"/>
+        </w:rPr>
+        <w:t>随着响度补偿算法的不断发展，研究者们开始</w:t>
+      </w:r>
+      <w:proofErr w:type="gramStart"/>
+      <w:r>
+        <w:rPr>
+          <w:rFonts w:hint="eastAsia"/>
+          <w:sz w:val="24"/>
+          <w:szCs w:val="32"/>
+        </w:rPr>
+        <w:t>关注听损者</w:t>
+      </w:r>
+      <w:proofErr w:type="gramEnd"/>
+      <w:r>
+        <w:rPr>
+          <w:rFonts w:hint="eastAsia"/>
+          <w:sz w:val="24"/>
+          <w:szCs w:val="32"/>
+        </w:rPr>
+        <w:t>频率分辨上的损失情况。有的患者对高频信号的动态范围已所剩无几甚至基本丧失，那么针对输入</w:t>
+      </w:r>
+      <w:r>
+        <w:rPr>
+          <w:rFonts w:hint="eastAsia"/>
+          <w:sz w:val="24"/>
+          <w:szCs w:val="32"/>
+        </w:rPr>
+        <w:lastRenderedPageBreak/>
+        <w:t>信号处在高频段的信息需要进行变换处理，将其搬移至可听频率范围之中，这样虽然会使得语音有较大变化，但是对于</w:t>
+      </w:r>
+      <w:proofErr w:type="gramStart"/>
+      <w:r>
+        <w:rPr>
+          <w:rFonts w:hint="eastAsia"/>
+          <w:sz w:val="24"/>
+          <w:szCs w:val="32"/>
+        </w:rPr>
+        <w:t>听损患者</w:t>
+      </w:r>
+      <w:proofErr w:type="gramEnd"/>
+      <w:r>
+        <w:rPr>
+          <w:rFonts w:hint="eastAsia"/>
+          <w:sz w:val="24"/>
+          <w:szCs w:val="32"/>
+        </w:rPr>
+        <w:t>而言能听到语音并理解是基本需求。因此，根据</w:t>
+      </w:r>
+      <w:proofErr w:type="gramStart"/>
+      <w:r>
+        <w:rPr>
+          <w:rFonts w:hint="eastAsia"/>
+          <w:sz w:val="24"/>
+          <w:szCs w:val="32"/>
+        </w:rPr>
+        <w:t>听损患者</w:t>
+      </w:r>
+      <w:proofErr w:type="gramEnd"/>
+      <w:r>
+        <w:rPr>
+          <w:rFonts w:hint="eastAsia"/>
+          <w:sz w:val="24"/>
+          <w:szCs w:val="32"/>
+        </w:rPr>
+        <w:t>的听力图和频率分辨损失情况针对特定频率段的信号进行搬移，即频谱搬移算法，显得十分必要。</w:t>
+      </w:r>
+    </w:p>
+    <w:p>
+      <w:pPr>
+        <w:pStyle w:val="a3"/>
+        <w:numPr>
+          <w:ilvl w:val="0"/>
+          <w:numId w:val="34"/>
+        </w:numPr>
+        <w:spacing w:line="360" w:lineRule="auto"/>
+        <w:ind w:firstLineChars="0"/>
+        <w:outlineLvl w:val="0"/>
+        <w:rPr>
+          <w:sz w:val="24"/>
+          <w:szCs w:val="32"/>
+        </w:rPr>
+      </w:pPr>
+      <w:r>
+        <w:rPr>
+          <w:rFonts w:hint="eastAsia"/>
+          <w:sz w:val="24"/>
+          <w:szCs w:val="32"/>
+        </w:rPr>
+        <w:t>宽动态范围压缩（</w:t>
+      </w:r>
+      <w:r>
+        <w:rPr>
+          <w:rFonts w:hint="eastAsia"/>
+          <w:sz w:val="24"/>
+          <w:szCs w:val="32"/>
+        </w:rPr>
+        <w:t>WDRC</w:t>
+      </w:r>
+      <w:r>
+        <w:rPr>
+          <w:rFonts w:hint="eastAsia"/>
+          <w:sz w:val="24"/>
+          <w:szCs w:val="32"/>
+        </w:rPr>
+        <w:t>）</w:t>
+      </w:r>
+    </w:p>
+    <w:p>
+      <w:pPr>
+        <w:spacing w:line="360" w:lineRule="auto"/>
+        <w:ind w:firstLine="420"/>
+        <w:outlineLvl w:val="0"/>
+        <w:rPr>
+          <w:sz w:val="24"/>
+          <w:szCs w:val="32"/>
+        </w:rPr>
+      </w:pPr>
+      <w:r>
+        <w:rPr>
+          <w:sz w:val="24"/>
+          <w:szCs w:val="32"/>
+        </w:rPr>
+        <w:t>WDRC</w:t>
+      </w:r>
+      <w:r>
+        <w:rPr>
+          <w:sz w:val="24"/>
+          <w:szCs w:val="32"/>
+        </w:rPr>
+        <w:t>技术是响度补偿算法的核心和灵魂</w:t>
+      </w:r>
+      <w:r>
+        <w:rPr>
+          <w:rFonts w:hint="eastAsia"/>
+          <w:sz w:val="24"/>
+          <w:szCs w:val="32"/>
+        </w:rPr>
+        <w:t>。</w:t>
+      </w:r>
+      <w:r>
+        <w:rPr>
+          <w:rFonts w:hint="eastAsia"/>
+          <w:sz w:val="24"/>
+          <w:szCs w:val="32"/>
+        </w:rPr>
+        <w:t>宽动态范围压缩算法基于频域分析处理，是一种典型的单通道补偿方法，其具体操作步骤如下：</w:t>
+      </w:r>
+    </w:p>
+    <w:p>
+      <w:pPr>
+        <w:pStyle w:val="a3"/>
+        <w:numPr>
+          <w:ilvl w:val="0"/>
+          <w:numId w:val="35"/>
+        </w:numPr>
+        <w:spacing w:line="360" w:lineRule="auto"/>
+        <w:ind w:firstLineChars="0"/>
+        <w:outlineLvl w:val="0"/>
+        <w:rPr>
+          <w:sz w:val="24"/>
+          <w:szCs w:val="32"/>
+        </w:rPr>
+      </w:pPr>
+      <w:r>
+        <w:rPr>
+          <w:rFonts w:hint="eastAsia"/>
+          <w:sz w:val="24"/>
+          <w:szCs w:val="32"/>
+        </w:rPr>
+        <w:t>将信号变换至频域；</w:t>
+      </w:r>
+    </w:p>
+    <w:p>
+      <w:pPr>
+        <w:pStyle w:val="a3"/>
+        <w:numPr>
+          <w:ilvl w:val="0"/>
+          <w:numId w:val="35"/>
+        </w:numPr>
+        <w:spacing w:line="360" w:lineRule="auto"/>
+        <w:ind w:firstLineChars="0"/>
+        <w:outlineLvl w:val="0"/>
+        <w:rPr>
+          <w:sz w:val="24"/>
+          <w:szCs w:val="32"/>
+        </w:rPr>
+      </w:pPr>
+      <w:r>
+        <w:rPr>
+          <w:sz w:val="24"/>
+          <w:szCs w:val="32"/>
+        </w:rPr>
+        <w:t>根据听力图和信号特征频率点的声压级计算相应的增益</w:t>
+      </w:r>
+      <w:r>
+        <w:rPr>
+          <w:rFonts w:hint="eastAsia"/>
+          <w:sz w:val="24"/>
+          <w:szCs w:val="32"/>
+        </w:rPr>
+        <w:t>；</w:t>
+      </w:r>
+    </w:p>
+    <w:p>
+      <w:pPr>
+        <w:pStyle w:val="a3"/>
+        <w:numPr>
+          <w:ilvl w:val="0"/>
+          <w:numId w:val="35"/>
+        </w:numPr>
+        <w:spacing w:line="360" w:lineRule="auto"/>
+        <w:ind w:firstLineChars="0"/>
+        <w:outlineLvl w:val="0"/>
+        <w:rPr>
+          <w:sz w:val="24"/>
+          <w:szCs w:val="32"/>
+        </w:rPr>
+      </w:pPr>
+      <w:r>
+        <w:rPr>
+          <w:rFonts w:hint="eastAsia"/>
+          <w:sz w:val="24"/>
+          <w:szCs w:val="32"/>
+        </w:rPr>
+        <w:t>利用线性插值方法得到全频域增益曲线；</w:t>
+      </w:r>
+    </w:p>
+    <w:p>
+      <w:pPr>
+        <w:pStyle w:val="a3"/>
+        <w:numPr>
+          <w:ilvl w:val="0"/>
+          <w:numId w:val="35"/>
+        </w:numPr>
+        <w:spacing w:line="360" w:lineRule="auto"/>
+        <w:ind w:firstLineChars="0"/>
+        <w:outlineLvl w:val="0"/>
+        <w:rPr>
+          <w:sz w:val="24"/>
+          <w:szCs w:val="32"/>
+        </w:rPr>
+      </w:pPr>
+      <w:r>
+        <w:rPr>
+          <w:sz w:val="24"/>
+          <w:szCs w:val="32"/>
+        </w:rPr>
+        <w:t>增益补偿之后将信号变换至时域输出</w:t>
+      </w:r>
+      <w:r>
+        <w:rPr>
+          <w:rFonts w:hint="eastAsia"/>
+          <w:sz w:val="24"/>
+          <w:szCs w:val="32"/>
+        </w:rPr>
+        <w:t>。</w:t>
+      </w:r>
+    </w:p>
+    <w:p>
+      <w:pPr>
+        <w:spacing w:line="360" w:lineRule="auto"/>
+        <w:ind w:firstLine="420"/>
+        <w:outlineLvl w:val="0"/>
+        <w:rPr>
+          <w:sz w:val="24"/>
+        </w:rPr>
+      </w:pPr>
+      <w:r>
+        <w:rPr>
+          <w:rFonts w:hint="eastAsia"/>
+          <w:sz w:val="24"/>
+        </w:rPr>
+        <w:t>如图所示，是某一频点对应的</w:t>
+      </w:r>
+      <w:r>
+        <w:rPr>
+          <w:rFonts w:hint="eastAsia"/>
+          <w:sz w:val="24"/>
+        </w:rPr>
+        <w:t>I/O</w:t>
+      </w:r>
+      <w:r>
+        <w:rPr>
+          <w:rFonts w:hint="eastAsia"/>
+          <w:sz w:val="24"/>
+        </w:rPr>
+        <w:t>曲线。其中</w:t>
+      </w:r>
+      <w:proofErr w:type="spellStart"/>
+      <w:r>
+        <w:rPr>
+          <w:rFonts w:hint="eastAsia"/>
+          <w:sz w:val="24"/>
+        </w:rPr>
+        <w:t>nTHR</w:t>
+      </w:r>
+      <w:proofErr w:type="spellEnd"/>
+      <w:r>
+        <w:rPr>
+          <w:rFonts w:hint="eastAsia"/>
+          <w:sz w:val="24"/>
+        </w:rPr>
+        <w:t>、</w:t>
+      </w:r>
+      <w:proofErr w:type="spellStart"/>
+      <w:r>
+        <w:rPr>
+          <w:rFonts w:hint="eastAsia"/>
+          <w:sz w:val="24"/>
+        </w:rPr>
+        <w:t>n</w:t>
+      </w:r>
+      <w:r>
+        <w:rPr>
+          <w:sz w:val="24"/>
+        </w:rPr>
+        <w:t>MCL</w:t>
+      </w:r>
+      <w:proofErr w:type="spellEnd"/>
+      <w:r>
+        <w:rPr>
+          <w:rFonts w:hint="eastAsia"/>
+          <w:sz w:val="24"/>
+        </w:rPr>
+        <w:t>和</w:t>
+      </w:r>
+      <w:proofErr w:type="spellStart"/>
+      <w:r>
+        <w:rPr>
+          <w:rFonts w:hint="eastAsia"/>
+          <w:sz w:val="24"/>
+        </w:rPr>
+        <w:t>nUCL</w:t>
+      </w:r>
+      <w:proofErr w:type="spellEnd"/>
+      <w:r>
+        <w:rPr>
+          <w:sz w:val="24"/>
+        </w:rPr>
+        <w:t>分别对应于该频点上正常人的听阈</w:t>
+      </w:r>
+      <w:r>
+        <w:rPr>
+          <w:rFonts w:hint="eastAsia"/>
+          <w:sz w:val="24"/>
+        </w:rPr>
+        <w:t>、</w:t>
+      </w:r>
+      <w:r>
+        <w:rPr>
+          <w:sz w:val="24"/>
+        </w:rPr>
+        <w:t>舒适</w:t>
+      </w:r>
+      <w:proofErr w:type="gramStart"/>
+      <w:r>
+        <w:rPr>
+          <w:sz w:val="24"/>
+        </w:rPr>
+        <w:t>阈</w:t>
+      </w:r>
+      <w:proofErr w:type="gramEnd"/>
+      <w:r>
+        <w:rPr>
+          <w:sz w:val="24"/>
+        </w:rPr>
+        <w:t>和痛阈值</w:t>
+      </w:r>
+      <w:r>
+        <w:rPr>
+          <w:rFonts w:hint="eastAsia"/>
+          <w:sz w:val="24"/>
+        </w:rPr>
+        <w:t>；</w:t>
+      </w:r>
+      <w:proofErr w:type="spellStart"/>
+      <w:r>
+        <w:rPr>
+          <w:rFonts w:hint="eastAsia"/>
+          <w:sz w:val="24"/>
+        </w:rPr>
+        <w:t>un</w:t>
+      </w:r>
+      <w:r>
+        <w:rPr>
+          <w:sz w:val="24"/>
+        </w:rPr>
+        <w:t>THR</w:t>
+      </w:r>
+      <w:proofErr w:type="spellEnd"/>
+      <w:r>
+        <w:rPr>
+          <w:rFonts w:hint="eastAsia"/>
+          <w:sz w:val="24"/>
+        </w:rPr>
+        <w:t>、</w:t>
+      </w:r>
+      <w:proofErr w:type="spellStart"/>
+      <w:r>
+        <w:rPr>
+          <w:sz w:val="24"/>
+        </w:rPr>
+        <w:t>unMCL</w:t>
+      </w:r>
+      <w:proofErr w:type="spellEnd"/>
+      <w:r>
+        <w:rPr>
+          <w:sz w:val="24"/>
+        </w:rPr>
+        <w:t>和</w:t>
+      </w:r>
+      <w:proofErr w:type="spellStart"/>
+      <w:r>
+        <w:rPr>
+          <w:rFonts w:hint="eastAsia"/>
+          <w:sz w:val="24"/>
+        </w:rPr>
+        <w:t>unUCL</w:t>
+      </w:r>
+      <w:proofErr w:type="spellEnd"/>
+      <w:r>
+        <w:rPr>
+          <w:rFonts w:hint="eastAsia"/>
+          <w:sz w:val="24"/>
+        </w:rPr>
+        <w:t>分别对应于改频点处听障患者的</w:t>
+      </w:r>
+      <w:r>
+        <w:rPr>
+          <w:sz w:val="24"/>
+        </w:rPr>
+        <w:t>听阈</w:t>
+      </w:r>
+      <w:r>
+        <w:rPr>
+          <w:rFonts w:hint="eastAsia"/>
+          <w:sz w:val="24"/>
+        </w:rPr>
+        <w:t>、</w:t>
+      </w:r>
+      <w:r>
+        <w:rPr>
+          <w:sz w:val="24"/>
+        </w:rPr>
+        <w:t>舒适</w:t>
+      </w:r>
+      <w:proofErr w:type="gramStart"/>
+      <w:r>
+        <w:rPr>
+          <w:sz w:val="24"/>
+        </w:rPr>
+        <w:t>阈</w:t>
+      </w:r>
+      <w:proofErr w:type="gramEnd"/>
+      <w:r>
+        <w:rPr>
+          <w:sz w:val="24"/>
+        </w:rPr>
+        <w:t>和痛阈值</w:t>
+      </w:r>
+      <w:r>
+        <w:rPr>
+          <w:rFonts w:hint="eastAsia"/>
+          <w:sz w:val="24"/>
+        </w:rPr>
+        <w:t>。</w:t>
+      </w:r>
+      <w:r>
+        <w:rPr>
+          <w:rFonts w:hint="eastAsia"/>
+          <w:sz w:val="24"/>
+        </w:rPr>
+        <w:t>WDRC</w:t>
+      </w:r>
+      <w:r>
+        <w:rPr>
+          <w:rFonts w:hint="eastAsia"/>
+          <w:sz w:val="24"/>
+        </w:rPr>
+        <w:t>算法根据这些值构建对应关系，将输入信号的声压级对应成图中</w:t>
+      </w:r>
+      <w:r>
+        <w:rPr>
+          <w:rFonts w:hint="eastAsia"/>
+          <w:sz w:val="24"/>
+        </w:rPr>
+        <w:t>输出的</w:t>
+      </w:r>
+      <w:r>
+        <w:rPr>
+          <w:rFonts w:hint="eastAsia"/>
+          <w:sz w:val="24"/>
+        </w:rPr>
+        <w:t>SPL</w:t>
+      </w:r>
+      <w:r>
+        <w:rPr>
+          <w:rFonts w:hint="eastAsia"/>
+          <w:sz w:val="24"/>
+        </w:rPr>
+        <w:t>值，根据输入输出值的差异进行补偿。</w:t>
+      </w:r>
+    </w:p>
+    <w:p>
+      <w:pPr>
+        <w:spacing w:line="360" w:lineRule="auto"/>
+        <w:jc w:val="center"/>
+        <w:outlineLvl w:val="0"/>
+      </w:pPr>
+      <w:r>
+        <w:object w:dxaOrig="4861" w:dyaOrig="3345">
+          <v:shape id="_x0000_i1046" type="#_x0000_t75" style="width:243pt;height:167.5pt" o:ole="">
+            <v:imagedata r:id="rId52" o:title=""/>
+          </v:shape>
+          <o:OLEObject Type="Embed" ProgID="Visio.Drawing.15" ShapeID="_x0000_i1046" DrawAspect="Content" ObjectID="_1521366807" r:id="rId53"/>
+        </w:object>
+      </w:r>
+    </w:p>
+    <w:p>
+      <w:pPr>
+        <w:spacing w:line="360" w:lineRule="auto"/>
+        <w:jc w:val="center"/>
+        <w:outlineLvl w:val="0"/>
+      </w:pPr>
+      <w:r>
+        <w:rPr>
+          <w:rFonts w:hint="eastAsia"/>
+        </w:rPr>
+        <w:t>图</w:t>
+      </w:r>
+      <w:r>
+        <w:rPr>
+          <w:rFonts w:hint="eastAsia"/>
+        </w:rPr>
+        <w:t xml:space="preserve"> </w:t>
+      </w:r>
+      <w:r>
+        <w:rPr>
+          <w:rFonts w:hint="eastAsia"/>
+        </w:rPr>
+        <w:t>动态范围压缩</w:t>
+      </w:r>
+      <w:r>
+        <w:rPr>
+          <w:rFonts w:hint="eastAsia"/>
+        </w:rPr>
+        <w:t>I/O</w:t>
+      </w:r>
+      <w:r>
+        <w:rPr>
+          <w:rFonts w:hint="eastAsia"/>
+        </w:rPr>
+        <w:t>曲线</w:t>
+      </w:r>
+    </w:p>
+    <w:p>
+      <w:pPr>
+        <w:spacing w:line="360" w:lineRule="auto"/>
+        <w:ind w:firstLine="420"/>
+        <w:outlineLvl w:val="0"/>
+        <w:rPr>
+          <w:sz w:val="24"/>
+        </w:rPr>
+      </w:pPr>
+      <w:r>
+        <w:rPr>
+          <w:sz w:val="24"/>
+        </w:rPr>
+        <w:t>由上</w:t>
+      </w:r>
+      <w:r>
+        <w:rPr>
+          <w:sz w:val="24"/>
+        </w:rPr>
+        <w:t>I/O</w:t>
+      </w:r>
+      <w:r>
+        <w:rPr>
+          <w:sz w:val="24"/>
+          <w:szCs w:val="24"/>
+        </w:rPr>
+        <w:t>曲线可见</w:t>
+      </w:r>
+      <w:r>
+        <w:rPr>
+          <w:rFonts w:hint="eastAsia"/>
+          <w:sz w:val="24"/>
+          <w:szCs w:val="24"/>
+        </w:rPr>
+        <w:t>，</w:t>
+      </w:r>
+      <w:r>
+        <w:rPr>
+          <w:rFonts w:hint="eastAsia"/>
+          <w:sz w:val="24"/>
+          <w:szCs w:val="24"/>
+        </w:rPr>
+        <w:t>输出补偿增益与输入信号声压级呈分段线性的关系。其输出规律总结如下</w:t>
+      </w:r>
+      <w:r>
+        <w:rPr>
+          <w:rFonts w:hint="eastAsia"/>
+          <w:sz w:val="24"/>
+          <w:szCs w:val="24"/>
+        </w:rPr>
+        <w:t>（</w:t>
+      </w:r>
+      <w:r>
+        <w:rPr>
+          <w:rFonts w:hint="eastAsia"/>
+          <w:sz w:val="24"/>
+          <w:szCs w:val="24"/>
+        </w:rPr>
+        <w:t>输入信号声压级用</w:t>
+      </w:r>
+      <w:r>
+        <w:rPr>
+          <w:position w:val="-10"/>
+          <w:sz w:val="24"/>
+          <w:szCs w:val="24"/>
+        </w:rPr>
+        <w:object w:dxaOrig="580" w:dyaOrig="320">
+          <v:shape id="_x0000_i1047" type="#_x0000_t75" style="width:29pt;height:16pt" o:ole="">
+            <v:imagedata r:id="rId54" o:title=""/>
+          </v:shape>
+          <o:OLEObject Type="Embed" ProgID="Equation.DSMT4" ShapeID="_x0000_i1047" DrawAspect="Content" ObjectID="_1521366808" r:id="rId55"/>
+        </w:object>
+      </w:r>
+      <w:r>
+        <w:rPr>
+          <w:sz w:val="24"/>
+          <w:szCs w:val="24"/>
+        </w:rPr>
+        <w:t>表示</w:t>
+      </w:r>
+      <w:r>
+        <w:rPr>
+          <w:rFonts w:hint="eastAsia"/>
+          <w:sz w:val="24"/>
+          <w:szCs w:val="24"/>
+        </w:rPr>
+        <w:t>，输出信号声压级用</w:t>
+      </w:r>
+      <w:r>
+        <w:rPr>
+          <w:position w:val="-10"/>
+          <w:sz w:val="24"/>
+          <w:szCs w:val="24"/>
+        </w:rPr>
+        <w:object w:dxaOrig="700" w:dyaOrig="320">
+          <v:shape id="_x0000_i1048" type="#_x0000_t75" style="width:35pt;height:16pt" o:ole="">
+            <v:imagedata r:id="rId56" o:title=""/>
+          </v:shape>
+          <o:OLEObject Type="Embed" ProgID="Equation.DSMT4" ShapeID="_x0000_i1048" DrawAspect="Content" ObjectID="_1521366809" r:id="rId57"/>
+        </w:object>
+      </w:r>
+      <w:r>
+        <w:rPr>
+          <w:sz w:val="24"/>
+          <w:szCs w:val="24"/>
+        </w:rPr>
+        <w:t>表示</w:t>
+      </w:r>
+      <w:r>
+        <w:rPr>
+          <w:rFonts w:hint="eastAsia"/>
+          <w:sz w:val="24"/>
+          <w:szCs w:val="24"/>
+        </w:rPr>
+        <w:t>，</w:t>
+      </w:r>
+      <w:r>
+        <w:rPr>
+          <w:sz w:val="24"/>
+          <w:szCs w:val="24"/>
+        </w:rPr>
+        <w:t>增益用</w:t>
+      </w:r>
+      <w:r>
+        <w:rPr>
+          <w:position w:val="-10"/>
+          <w:sz w:val="24"/>
+        </w:rPr>
+        <w:object w:dxaOrig="520" w:dyaOrig="300">
+          <v:shape id="_x0000_i1049" type="#_x0000_t75" style="width:26pt;height:15pt" o:ole="">
+            <v:imagedata r:id="rId58" o:title=""/>
+          </v:shape>
+          <o:OLEObject Type="Embed" ProgID="Equation.DSMT4" ShapeID="_x0000_i1049" DrawAspect="Content" ObjectID="_1521366810" r:id="rId59"/>
+        </w:object>
+      </w:r>
+      <w:r>
+        <w:rPr>
+          <w:sz w:val="24"/>
+          <w:szCs w:val="24"/>
+        </w:rPr>
+        <w:t>表示</w:t>
+      </w:r>
+      <w:r>
+        <w:rPr>
+          <w:rFonts w:hint="eastAsia"/>
+          <w:sz w:val="24"/>
+          <w:szCs w:val="24"/>
+        </w:rPr>
+        <w:t>）</w:t>
+      </w:r>
+      <w:r>
+        <w:rPr>
+          <w:rFonts w:hint="eastAsia"/>
+          <w:sz w:val="24"/>
+          <w:szCs w:val="24"/>
+        </w:rPr>
+        <w:t>：</w:t>
+      </w:r>
+    </w:p>
+    <w:p>
+      <w:pPr>
+        <w:pStyle w:val="a3"/>
+        <w:numPr>
+          <w:ilvl w:val="0"/>
+          <w:numId w:val="36"/>
+        </w:numPr>
+        <w:spacing w:line="360" w:lineRule="auto"/>
+        <w:ind w:firstLineChars="0"/>
+        <w:jc w:val="left"/>
+        <w:outlineLvl w:val="0"/>
+        <w:rPr>
+          <w:sz w:val="24"/>
+        </w:rPr>
+      </w:pPr>
+      <w:r>
+        <w:rPr>
+          <w:rFonts w:hint="eastAsia"/>
+          <w:sz w:val="24"/>
+        </w:rPr>
+        <w:t>当</w:t>
+      </w:r>
+      <w:r>
+        <w:rPr>
+          <w:position w:val="-10"/>
+          <w:sz w:val="24"/>
+          <w:szCs w:val="24"/>
+        </w:rPr>
+        <w:object w:dxaOrig="1400" w:dyaOrig="320">
+          <v:shape id="_x0000_i1050" type="#_x0000_t75" style="width:70pt;height:16pt" o:ole="">
+            <v:imagedata r:id="rId60" o:title=""/>
+          </v:shape>
+          <o:OLEObject Type="Embed" ProgID="Equation.DSMT4" ShapeID="_x0000_i1050" DrawAspect="Content" ObjectID="_1521366811" r:id="rId61"/>
+        </w:object>
+      </w:r>
+      <w:r>
+        <w:rPr>
+          <w:rFonts w:hint="eastAsia"/>
+          <w:sz w:val="24"/>
+          <w:szCs w:val="24"/>
+        </w:rPr>
+        <w:t>，</w:t>
+      </w:r>
+      <w:r>
+        <w:rPr>
+          <w:sz w:val="24"/>
+          <w:szCs w:val="24"/>
+        </w:rPr>
+        <w:t>即当前外界输入信号声压级未达到正常人听阈值</w:t>
+      </w:r>
+      <w:r>
+        <w:rPr>
+          <w:sz w:val="24"/>
+          <w:szCs w:val="24"/>
+        </w:rPr>
+        <w:lastRenderedPageBreak/>
+        <w:t>时</w:t>
+      </w:r>
+      <w:r>
+        <w:rPr>
+          <w:rFonts w:hint="eastAsia"/>
+          <w:sz w:val="24"/>
+          <w:szCs w:val="24"/>
+        </w:rPr>
+        <w:t>，系统默认不使用任何补偿方式，即该</w:t>
+      </w:r>
+      <w:r>
+        <w:rPr>
+          <w:rFonts w:hint="eastAsia"/>
+          <w:sz w:val="24"/>
+          <w:szCs w:val="24"/>
+        </w:rPr>
+        <w:t>I/O</w:t>
+      </w:r>
+      <w:r>
+        <w:rPr>
+          <w:rFonts w:hint="eastAsia"/>
+          <w:sz w:val="24"/>
+          <w:szCs w:val="24"/>
+        </w:rPr>
+        <w:t>曲线输出增益</w:t>
+      </w:r>
+      <w:r>
+        <w:rPr>
+          <w:position w:val="-10"/>
+          <w:sz w:val="24"/>
+        </w:rPr>
+        <w:object w:dxaOrig="880" w:dyaOrig="320">
+          <v:shape id="_x0000_i1051" type="#_x0000_t75" style="width:44pt;height:16pt" o:ole="">
+            <v:imagedata r:id="rId62" o:title=""/>
+          </v:shape>
+          <o:OLEObject Type="Embed" ProgID="Equation.DSMT4" ShapeID="_x0000_i1051" DrawAspect="Content" ObjectID="_1521366812" r:id="rId63"/>
+        </w:object>
+      </w:r>
+      <w:r>
+        <w:rPr>
+          <w:rFonts w:hint="eastAsia"/>
+          <w:sz w:val="24"/>
+        </w:rPr>
+        <w:t>；</w:t>
+      </w:r>
+    </w:p>
+    <w:p>
+      <w:pPr>
+        <w:pStyle w:val="a3"/>
+        <w:numPr>
+          <w:ilvl w:val="0"/>
+          <w:numId w:val="36"/>
+        </w:numPr>
+        <w:spacing w:line="360" w:lineRule="auto"/>
+        <w:ind w:left="851" w:firstLineChars="0" w:hanging="425"/>
+        <w:outlineLvl w:val="0"/>
+        <w:rPr>
+          <w:sz w:val="24"/>
+        </w:rPr>
+      </w:pPr>
+      <w:r>
+        <w:rPr>
+          <w:rFonts w:hint="eastAsia"/>
+          <w:sz w:val="24"/>
+        </w:rPr>
+        <w:t>当</w:t>
+      </w:r>
+      <w:r>
+        <w:rPr>
+          <w:position w:val="-10"/>
+          <w:sz w:val="24"/>
+          <w:szCs w:val="24"/>
+        </w:rPr>
+        <w:object w:dxaOrig="2260" w:dyaOrig="320">
+          <v:shape id="_x0000_i1052" type="#_x0000_t75" style="width:113pt;height:16pt" o:ole="">
+            <v:imagedata r:id="rId64" o:title=""/>
+          </v:shape>
+          <o:OLEObject Type="Embed" ProgID="Equation.DSMT4" ShapeID="_x0000_i1052" DrawAspect="Content" ObjectID="_1521366813" r:id="rId65"/>
+        </w:object>
+      </w:r>
+      <w:r>
+        <w:rPr>
+          <w:sz w:val="24"/>
+          <w:szCs w:val="24"/>
+        </w:rPr>
+        <w:t>时</w:t>
+      </w:r>
+      <w:r>
+        <w:rPr>
+          <w:rFonts w:hint="eastAsia"/>
+          <w:sz w:val="24"/>
+          <w:szCs w:val="24"/>
+        </w:rPr>
+        <w:t>，输出信号声压级</w:t>
+      </w:r>
+      <w:r>
+        <w:rPr>
+          <w:position w:val="-24"/>
+          <w:sz w:val="24"/>
+          <w:szCs w:val="24"/>
+        </w:rPr>
+        <w:object w:dxaOrig="5020" w:dyaOrig="620">
+          <v:shape id="_x0000_i1053" type="#_x0000_t75" style="width:251pt;height:31pt" o:ole="">
+            <v:imagedata r:id="rId66" o:title=""/>
+          </v:shape>
+          <o:OLEObject Type="Embed" ProgID="Equation.DSMT4" ShapeID="_x0000_i1053" DrawAspect="Content" ObjectID="_1521366814" r:id="rId67"/>
+        </w:object>
+      </w:r>
+      <w:r>
+        <w:rPr>
+          <w:rFonts w:hint="eastAsia"/>
+          <w:sz w:val="24"/>
+          <w:szCs w:val="24"/>
+        </w:rPr>
+        <w:t>，即如图中（</w:t>
+      </w:r>
+      <w:r>
+        <w:rPr>
+          <w:position w:val="-10"/>
+        </w:rPr>
+        <w:object w:dxaOrig="540" w:dyaOrig="320">
+          <v:shape id="_x0000_i1054" type="#_x0000_t75" style="width:27pt;height:16pt" o:ole="">
+            <v:imagedata r:id="rId68" o:title=""/>
+          </v:shape>
+          <o:OLEObject Type="Embed" ProgID="Equation.DSMT4" ShapeID="_x0000_i1054" DrawAspect="Content" ObjectID="_1521366815" r:id="rId69"/>
+        </w:object>
+      </w:r>
+      <w:r>
+        <w:rPr>
+          <w:rFonts w:hint="eastAsia"/>
+        </w:rPr>
+        <w:t>，</w:t>
+      </w:r>
+      <w:r>
+        <w:rPr>
+          <w:position w:val="-10"/>
+        </w:rPr>
+        <w:object w:dxaOrig="680" w:dyaOrig="320">
+          <v:shape id="_x0000_i1055" type="#_x0000_t75" style="width:34pt;height:16pt" o:ole="">
+            <v:imagedata r:id="rId70" o:title=""/>
+          </v:shape>
+          <o:OLEObject Type="Embed" ProgID="Equation.DSMT4" ShapeID="_x0000_i1055" DrawAspect="Content" ObjectID="_1521366816" r:id="rId71"/>
+        </w:object>
+      </w:r>
+      <w:r>
+        <w:rPr>
+          <w:rFonts w:hint="eastAsia"/>
+          <w:sz w:val="24"/>
+          <w:szCs w:val="24"/>
+        </w:rPr>
+        <w:t>）所对应直线段</w:t>
+      </w:r>
+      <w:r>
+        <w:rPr>
+          <w:rFonts w:hint="eastAsia"/>
+          <w:sz w:val="24"/>
+          <w:szCs w:val="24"/>
+        </w:rPr>
+        <w:t>，此时算法根据</w:t>
+      </w:r>
+      <w:r>
+        <w:rPr>
+          <w:rFonts w:hint="eastAsia"/>
+          <w:sz w:val="24"/>
+          <w:szCs w:val="24"/>
+        </w:rPr>
+        <w:t>I/O</w:t>
+      </w:r>
+      <w:r>
+        <w:rPr>
+          <w:rFonts w:hint="eastAsia"/>
+          <w:sz w:val="24"/>
+          <w:szCs w:val="24"/>
+        </w:rPr>
+        <w:t>曲线中的对应关系，对输入信号进行增益补偿输出，输出增益</w:t>
+      </w:r>
+      <w:r>
+        <w:rPr>
+          <w:position w:val="-10"/>
+          <w:sz w:val="24"/>
+        </w:rPr>
+        <w:object w:dxaOrig="2100" w:dyaOrig="320">
+          <v:shape id="_x0000_i1056" type="#_x0000_t75" style="width:105pt;height:16pt" o:ole="">
+            <v:imagedata r:id="rId72" o:title=""/>
+          </v:shape>
+          <o:OLEObject Type="Embed" ProgID="Equation.DSMT4" ShapeID="_x0000_i1056" DrawAspect="Content" ObjectID="_1521366817" r:id="rId73"/>
+        </w:object>
+      </w:r>
+      <w:r>
+        <w:rPr>
+          <w:rFonts w:hint="eastAsia"/>
+          <w:sz w:val="24"/>
+        </w:rPr>
+        <w:t>（单位为</w:t>
+      </w:r>
+      <w:r>
+        <w:rPr>
+          <w:rFonts w:hint="eastAsia"/>
+          <w:sz w:val="24"/>
+        </w:rPr>
+        <w:t>dB</w:t>
+      </w:r>
+      <w:r>
+        <w:rPr>
+          <w:sz w:val="24"/>
+        </w:rPr>
+        <w:t xml:space="preserve"> SPL</w:t>
+      </w:r>
+      <w:r>
+        <w:rPr>
+          <w:rFonts w:hint="eastAsia"/>
+          <w:sz w:val="24"/>
+        </w:rPr>
+        <w:t>），一般而言此段增益大于零</w:t>
+      </w:r>
+      <w:r>
+        <w:rPr>
+          <w:rFonts w:hint="eastAsia"/>
+          <w:sz w:val="24"/>
+          <w:szCs w:val="24"/>
+        </w:rPr>
+        <w:t>；</w:t>
+      </w:r>
+    </w:p>
+    <w:p>
+      <w:pPr>
+        <w:pStyle w:val="a3"/>
+        <w:numPr>
+          <w:ilvl w:val="0"/>
+          <w:numId w:val="36"/>
+        </w:numPr>
+        <w:spacing w:line="360" w:lineRule="auto"/>
+        <w:ind w:left="851" w:firstLineChars="0" w:hanging="425"/>
+        <w:outlineLvl w:val="0"/>
+        <w:rPr>
+          <w:sz w:val="24"/>
+        </w:rPr>
+      </w:pPr>
+      <w:r>
+        <w:rPr>
+          <w:sz w:val="24"/>
+          <w:szCs w:val="24"/>
+        </w:rPr>
+        <w:t>当</w:t>
+      </w:r>
+      <w:r>
+        <w:rPr>
+          <w:position w:val="-10"/>
+          <w:sz w:val="24"/>
+          <w:szCs w:val="24"/>
+        </w:rPr>
+        <w:object w:dxaOrig="2260" w:dyaOrig="320">
+          <v:shape id="_x0000_i1057" type="#_x0000_t75" style="width:113pt;height:16pt" o:ole="">
+            <v:imagedata r:id="rId74" o:title=""/>
+          </v:shape>
+          <o:OLEObject Type="Embed" ProgID="Equation.DSMT4" ShapeID="_x0000_i1057" DrawAspect="Content" ObjectID="_1521366818" r:id="rId75"/>
+        </w:object>
+      </w:r>
+      <w:r>
+        <w:rPr>
+          <w:sz w:val="24"/>
+          <w:szCs w:val="24"/>
+        </w:rPr>
+        <w:t>时</w:t>
+      </w:r>
+      <w:r>
+        <w:rPr>
+          <w:rFonts w:hint="eastAsia"/>
+          <w:sz w:val="24"/>
+          <w:szCs w:val="24"/>
+        </w:rPr>
+        <w:t>，输出信号声压级</w:t>
+      </w:r>
+      <w:r>
+        <w:rPr>
+          <w:position w:val="-24"/>
+          <w:sz w:val="24"/>
+          <w:szCs w:val="24"/>
+        </w:rPr>
+        <w:object w:dxaOrig="5100" w:dyaOrig="620">
+          <v:shape id="_x0000_i1058" type="#_x0000_t75" style="width:255pt;height:31pt" o:ole="">
+            <v:imagedata r:id="rId76" o:title=""/>
+          </v:shape>
+          <o:OLEObject Type="Embed" ProgID="Equation.DSMT4" ShapeID="_x0000_i1058" DrawAspect="Content" ObjectID="_1521366819" r:id="rId77"/>
+        </w:object>
+      </w:r>
+      <w:r>
+        <w:rPr>
+          <w:rFonts w:hint="eastAsia"/>
+          <w:sz w:val="24"/>
+          <w:szCs w:val="24"/>
+        </w:rPr>
+        <w:t>，</w:t>
+      </w:r>
+      <w:r>
+        <w:rPr>
+          <w:sz w:val="24"/>
+          <w:szCs w:val="24"/>
+        </w:rPr>
+        <w:t>如图中</w:t>
+      </w:r>
+      <w:r>
+        <w:rPr>
+          <w:rFonts w:hint="eastAsia"/>
+          <w:sz w:val="24"/>
+          <w:szCs w:val="24"/>
+        </w:rPr>
+        <w:t>（</w:t>
+      </w:r>
+      <w:r>
+        <w:rPr>
+          <w:position w:val="-10"/>
+        </w:rPr>
+        <w:object w:dxaOrig="580" w:dyaOrig="320">
+          <v:shape id="_x0000_i1059" type="#_x0000_t75" style="width:29pt;height:16pt" o:ole="">
+            <v:imagedata r:id="rId78" o:title=""/>
+          </v:shape>
+          <o:OLEObject Type="Embed" ProgID="Equation.DSMT4" ShapeID="_x0000_i1059" DrawAspect="Content" ObjectID="_1521366820" r:id="rId79"/>
+        </w:object>
+      </w:r>
+      <w:r>
+        <w:rPr>
+          <w:rFonts w:hint="eastAsia"/>
+        </w:rPr>
+        <w:t>，</w:t>
+      </w:r>
+      <w:r>
+        <w:rPr>
+          <w:position w:val="-10"/>
+        </w:rPr>
+        <w:object w:dxaOrig="720" w:dyaOrig="320">
+          <v:shape id="_x0000_i1060" type="#_x0000_t75" style="width:36pt;height:16pt" o:ole="">
+            <v:imagedata r:id="rId80" o:title=""/>
+          </v:shape>
+          <o:OLEObject Type="Embed" ProgID="Equation.DSMT4" ShapeID="_x0000_i1060" DrawAspect="Content" ObjectID="_1521366821" r:id="rId81"/>
+        </w:object>
+      </w:r>
+      <w:r>
+        <w:rPr>
+          <w:rFonts w:hint="eastAsia"/>
+          <w:sz w:val="24"/>
+          <w:szCs w:val="24"/>
+        </w:rPr>
+        <w:t>）所示，</w:t>
+      </w:r>
+      <w:r>
+        <w:rPr>
+          <w:rFonts w:hint="eastAsia"/>
+          <w:sz w:val="24"/>
+          <w:szCs w:val="24"/>
+        </w:rPr>
+        <w:t>可见</w:t>
+      </w:r>
+      <w:r>
+        <w:rPr>
+          <w:rFonts w:hint="eastAsia"/>
+          <w:sz w:val="24"/>
+          <w:szCs w:val="24"/>
+        </w:rPr>
+        <w:t>I/O</w:t>
+      </w:r>
+      <w:r>
+        <w:rPr>
+          <w:rFonts w:hint="eastAsia"/>
+          <w:sz w:val="24"/>
+          <w:szCs w:val="24"/>
+        </w:rPr>
+        <w:t>曲线将声压级处在正常人的舒适</w:t>
+      </w:r>
+      <w:proofErr w:type="gramStart"/>
+      <w:r>
+        <w:rPr>
+          <w:rFonts w:hint="eastAsia"/>
+          <w:sz w:val="24"/>
+          <w:szCs w:val="24"/>
+        </w:rPr>
+        <w:t>阈</w:t>
+      </w:r>
+      <w:proofErr w:type="gramEnd"/>
+      <w:r>
+        <w:rPr>
+          <w:rFonts w:hint="eastAsia"/>
+          <w:sz w:val="24"/>
+          <w:szCs w:val="24"/>
+        </w:rPr>
+        <w:t>至痛阈范围内的声信号，映射至听障患者舒适</w:t>
+      </w:r>
+      <w:proofErr w:type="gramStart"/>
+      <w:r>
+        <w:rPr>
+          <w:rFonts w:hint="eastAsia"/>
+          <w:sz w:val="24"/>
+          <w:szCs w:val="24"/>
+        </w:rPr>
+        <w:t>阈</w:t>
+      </w:r>
+      <w:proofErr w:type="gramEnd"/>
+      <w:r>
+        <w:rPr>
+          <w:rFonts w:hint="eastAsia"/>
+          <w:sz w:val="24"/>
+          <w:szCs w:val="24"/>
+        </w:rPr>
+        <w:t>至痛阈范围，此段变换效果中，既有对输入信号进行补偿的部分，也有对输入信号进行限幅衰减的部分，因为，一般而言听障患者会伴有痛阈值的下降，即在此</w:t>
+      </w:r>
+      <w:proofErr w:type="gramStart"/>
+      <w:r>
+        <w:rPr>
+          <w:rFonts w:hint="eastAsia"/>
+          <w:sz w:val="24"/>
+          <w:szCs w:val="24"/>
+        </w:rPr>
+        <w:t>段计算</w:t>
+      </w:r>
+      <w:proofErr w:type="gramEnd"/>
+      <w:r>
+        <w:rPr>
+          <w:rFonts w:hint="eastAsia"/>
+          <w:sz w:val="24"/>
+          <w:szCs w:val="24"/>
+        </w:rPr>
+        <w:t>出的</w:t>
+      </w:r>
+      <w:r>
+        <w:rPr>
+          <w:position w:val="-10"/>
+          <w:sz w:val="24"/>
+        </w:rPr>
+        <w:object w:dxaOrig="520" w:dyaOrig="300">
+          <v:shape id="_x0000_i1061" type="#_x0000_t75" style="width:26pt;height:15pt" o:ole="">
+            <v:imagedata r:id="rId58" o:title=""/>
+          </v:shape>
+          <o:OLEObject Type="Embed" ProgID="Equation.DSMT4" ShapeID="_x0000_i1061" DrawAspect="Content" ObjectID="_1521366822" r:id="rId82"/>
+        </w:object>
+      </w:r>
+      <w:r>
+        <w:rPr>
+          <w:rFonts w:hint="eastAsia"/>
+          <w:sz w:val="24"/>
+        </w:rPr>
+        <w:t>，</w:t>
+      </w:r>
+      <w:r>
+        <w:rPr>
+          <w:sz w:val="24"/>
+        </w:rPr>
+        <w:t>或大于零</w:t>
+      </w:r>
+      <w:r>
+        <w:rPr>
+          <w:rFonts w:hint="eastAsia"/>
+          <w:sz w:val="24"/>
+        </w:rPr>
+        <w:t>，</w:t>
+      </w:r>
+      <w:r>
+        <w:rPr>
+          <w:sz w:val="24"/>
+        </w:rPr>
+        <w:t>或小于零</w:t>
+      </w:r>
+      <w:r>
+        <w:rPr>
+          <w:rFonts w:hint="eastAsia"/>
+          <w:sz w:val="24"/>
+        </w:rPr>
+        <w:t>；</w:t>
+      </w:r>
+    </w:p>
+    <w:p>
+      <w:pPr>
+        <w:pStyle w:val="a3"/>
+        <w:numPr>
+          <w:ilvl w:val="0"/>
+          <w:numId w:val="36"/>
+        </w:numPr>
+        <w:spacing w:line="360" w:lineRule="auto"/>
+        <w:ind w:left="851" w:firstLineChars="0" w:hanging="425"/>
+        <w:outlineLvl w:val="0"/>
+        <w:rPr>
+          <w:sz w:val="24"/>
+        </w:rPr>
+      </w:pPr>
+      <w:r>
+        <w:rPr>
+          <w:rFonts w:hint="eastAsia"/>
+          <w:sz w:val="24"/>
+        </w:rPr>
+        <w:t>当</w:t>
+      </w:r>
+      <w:r>
+        <w:rPr>
+          <w:position w:val="-10"/>
+          <w:sz w:val="24"/>
+          <w:szCs w:val="24"/>
+        </w:rPr>
+        <w:object w:dxaOrig="1400" w:dyaOrig="320">
+          <v:shape id="_x0000_i1062" type="#_x0000_t75" style="width:70pt;height:16pt" o:ole="">
+            <v:imagedata r:id="rId83" o:title=""/>
+          </v:shape>
+          <o:OLEObject Type="Embed" ProgID="Equation.DSMT4" ShapeID="_x0000_i1062" DrawAspect="Content" ObjectID="_1521366823" r:id="rId84"/>
+        </w:object>
+      </w:r>
+      <w:r>
+        <w:rPr>
+          <w:sz w:val="24"/>
+          <w:szCs w:val="24"/>
+        </w:rPr>
+        <w:t>后</w:t>
+      </w:r>
+      <w:r>
+        <w:rPr>
+          <w:rFonts w:hint="eastAsia"/>
+          <w:sz w:val="24"/>
+          <w:szCs w:val="24"/>
+        </w:rPr>
+        <w:t>，</w:t>
+      </w:r>
+      <w:r>
+        <w:rPr>
+          <w:sz w:val="24"/>
+          <w:szCs w:val="24"/>
+        </w:rPr>
+        <w:t>I/O</w:t>
+      </w:r>
+      <w:r>
+        <w:rPr>
+          <w:sz w:val="24"/>
+          <w:szCs w:val="24"/>
+        </w:rPr>
+        <w:t>曲线输出开始保持为听</w:t>
+      </w:r>
+      <w:proofErr w:type="gramStart"/>
+      <w:r>
+        <w:rPr>
+          <w:sz w:val="24"/>
+          <w:szCs w:val="24"/>
+        </w:rPr>
+        <w:t>障</w:t>
+      </w:r>
+      <w:proofErr w:type="gramEnd"/>
+      <w:r>
+        <w:rPr>
+          <w:sz w:val="24"/>
+          <w:szCs w:val="24"/>
+        </w:rPr>
+        <w:t>患者的痛阈值</w:t>
+      </w:r>
+      <w:r>
+        <w:rPr>
+          <w:position w:val="-6"/>
+        </w:rPr>
+        <w:object w:dxaOrig="780" w:dyaOrig="279">
+          <v:shape id="_x0000_i1063" type="#_x0000_t75" style="width:39pt;height:14pt" o:ole="">
+            <v:imagedata r:id="rId85" o:title=""/>
+          </v:shape>
+          <o:OLEObject Type="Embed" ProgID="Equation.DSMT4" ShapeID="_x0000_i1063" DrawAspect="Content" ObjectID="_1521366824" r:id="rId86"/>
+        </w:object>
+      </w:r>
+      <w:r>
+        <w:rPr>
+          <w:rFonts w:hint="eastAsia"/>
+        </w:rPr>
+        <w:t>，</w:t>
+      </w:r>
+      <w:r>
+        <w:t>即</w:t>
+      </w:r>
+      <w:r>
+        <w:rPr>
+          <w:position w:val="-10"/>
+          <w:sz w:val="24"/>
+          <w:szCs w:val="24"/>
+        </w:rPr>
+        <w:object w:dxaOrig="1640" w:dyaOrig="320">
+          <v:shape id="_x0000_i1064" type="#_x0000_t75" style="width:82pt;height:16pt" o:ole="">
+            <v:imagedata r:id="rId87" o:title=""/>
+          </v:shape>
+          <o:OLEObject Type="Embed" ProgID="Equation.DSMT4" ShapeID="_x0000_i1064" DrawAspect="Content" ObjectID="_1521366825" r:id="rId88"/>
+        </w:object>
+      </w:r>
+      <w:r>
+        <w:rPr>
+          <w:rFonts w:hint="eastAsia"/>
+          <w:sz w:val="24"/>
+        </w:rPr>
+        <w:t>，</w:t>
+      </w:r>
+      <w:r>
+        <w:rPr>
+          <w:sz w:val="24"/>
+        </w:rPr>
+        <w:t>避免</w:t>
+      </w:r>
+      <w:proofErr w:type="gramStart"/>
+      <w:r>
+        <w:rPr>
+          <w:sz w:val="24"/>
+        </w:rPr>
+        <w:t>过幅声</w:t>
+      </w:r>
+      <w:proofErr w:type="gramEnd"/>
+      <w:r>
+        <w:rPr>
+          <w:sz w:val="24"/>
+        </w:rPr>
+        <w:t>信号对助听器佩戴者造成伤害</w:t>
+      </w:r>
+      <w:r>
+        <w:rPr>
+          <w:rFonts w:hint="eastAsia"/>
+          <w:sz w:val="24"/>
+        </w:rPr>
+        <w:t>，</w:t>
+      </w:r>
+      <w:r>
+        <w:rPr>
+          <w:sz w:val="24"/>
+        </w:rPr>
+        <w:t>起到一定的限幅效果</w:t>
+      </w:r>
+      <w:r>
+        <w:rPr>
+          <w:rFonts w:hint="eastAsia"/>
+          <w:sz w:val="24"/>
+        </w:rPr>
+        <w:t>，</w:t>
+      </w:r>
+      <w:r>
+        <w:rPr>
+          <w:sz w:val="24"/>
+        </w:rPr>
+        <w:t>此时增益</w:t>
+      </w:r>
+      <w:r>
+        <w:rPr>
+          <w:position w:val="-10"/>
+          <w:sz w:val="24"/>
+        </w:rPr>
+        <w:object w:dxaOrig="520" w:dyaOrig="300">
+          <v:shape id="_x0000_i1065" type="#_x0000_t75" style="width:26pt;height:15pt" o:ole="">
+            <v:imagedata r:id="rId58" o:title=""/>
+          </v:shape>
+          <o:OLEObject Type="Embed" ProgID="Equation.DSMT4" ShapeID="_x0000_i1065" DrawAspect="Content" ObjectID="_1521366826" r:id="rId89"/>
+        </w:object>
+      </w:r>
+      <w:r>
+        <w:rPr>
+          <w:sz w:val="24"/>
+        </w:rPr>
+        <w:t>小于零</w:t>
+      </w:r>
+      <w:r>
+        <w:rPr>
+          <w:rFonts w:hint="eastAsia"/>
+          <w:sz w:val="24"/>
+        </w:rPr>
+        <w:t>。</w:t>
+      </w:r>
+    </w:p>
+    <w:p>
+      <w:pPr>
+        <w:spacing w:line="360" w:lineRule="auto"/>
+        <w:ind w:firstLine="420"/>
+        <w:outlineLvl w:val="0"/>
+        <w:rPr>
+          <w:sz w:val="24"/>
+        </w:rPr>
+      </w:pPr>
+      <w:r>
+        <w:rPr>
+          <w:rFonts w:hint="eastAsia"/>
+          <w:sz w:val="24"/>
+        </w:rPr>
+        <w:t>上述增益曲线是针对某一特征频点所构建而得，通过计算所有特征频点的</w:t>
+      </w:r>
+      <w:r>
+        <w:rPr>
+          <w:rFonts w:hint="eastAsia"/>
+          <w:sz w:val="24"/>
+        </w:rPr>
+        <w:t>I/O</w:t>
+      </w:r>
+      <w:r>
+        <w:rPr>
+          <w:rFonts w:hint="eastAsia"/>
+          <w:sz w:val="24"/>
+        </w:rPr>
+        <w:t>曲线，得到对应频点、声压级所对应的增益值，通过插值的方式获得全频域的增益因子，由此对输入信号进行补偿输出，这边是</w:t>
+      </w:r>
+      <w:r>
+        <w:rPr>
+          <w:rFonts w:hint="eastAsia"/>
+          <w:sz w:val="24"/>
+        </w:rPr>
+        <w:t>WDRC</w:t>
+      </w:r>
+      <w:r>
+        <w:rPr>
+          <w:rFonts w:hint="eastAsia"/>
+          <w:sz w:val="24"/>
+        </w:rPr>
+        <w:t>的基本思路。</w:t>
+      </w:r>
+    </w:p>
+    <w:p>
+      <w:pPr>
+        <w:spacing w:line="360" w:lineRule="auto"/>
+        <w:ind w:firstLine="420"/>
+        <w:outlineLvl w:val="0"/>
+        <w:rPr>
+          <w:sz w:val="24"/>
+        </w:rPr>
+      </w:pPr>
+      <w:r>
+        <w:rPr>
+          <w:sz w:val="24"/>
+        </w:rPr>
+        <w:t>WDRC</w:t>
+      </w:r>
+      <w:r>
+        <w:rPr>
+          <w:rFonts w:hint="eastAsia"/>
+          <w:sz w:val="24"/>
+        </w:rPr>
+        <w:t>算法</w:t>
+      </w:r>
+      <w:r>
+        <w:rPr>
+          <w:sz w:val="24"/>
+        </w:rPr>
+        <w:t>合理利用听障患者剩余的听力范围</w:t>
+      </w:r>
+      <w:r>
+        <w:rPr>
+          <w:rFonts w:hint="eastAsia"/>
+          <w:sz w:val="24"/>
+        </w:rPr>
+        <w:t>，</w:t>
+      </w:r>
+      <w:r>
+        <w:rPr>
+          <w:rFonts w:hint="eastAsia"/>
+          <w:sz w:val="24"/>
+        </w:rPr>
+        <w:t>使其</w:t>
+      </w:r>
+      <w:r>
+        <w:rPr>
+          <w:rFonts w:hint="eastAsia"/>
+          <w:sz w:val="24"/>
+        </w:rPr>
+        <w:t>可以得到在声压级上更为合理舒适的声信号，然而</w:t>
+      </w:r>
+      <w:r>
+        <w:rPr>
+          <w:rFonts w:hint="eastAsia"/>
+          <w:sz w:val="24"/>
+        </w:rPr>
+        <w:t>实际使用发现该算法处理后的语音舒适度非常低，达不到使患者满意的效果，究其原因，</w:t>
+      </w:r>
+      <w:proofErr w:type="spellStart"/>
+      <w:r>
+        <w:rPr>
+          <w:rFonts w:hint="eastAsia"/>
+          <w:sz w:val="24"/>
+        </w:rPr>
+        <w:t>WDRC</w:t>
+      </w:r>
+      <w:proofErr w:type="spellEnd"/>
+      <w:r>
+        <w:rPr>
+          <w:rFonts w:hint="eastAsia"/>
+          <w:sz w:val="24"/>
+        </w:rPr>
+        <w:t>算法将全频域作为一个整体通道进行处理，对实际语音的频率成分分析不够，使得输出信号可听性过低。</w:t>
+      </w:r>
+      <w:proofErr w:type="gramStart"/>
+      <w:r>
+        <w:rPr>
+          <w:rFonts w:hint="eastAsia"/>
+          <w:sz w:val="24"/>
+        </w:rPr>
+        <w:t>后述多通道</w:t>
+      </w:r>
+      <w:proofErr w:type="gramEnd"/>
+      <w:r>
+        <w:rPr>
+          <w:rFonts w:hint="eastAsia"/>
+          <w:sz w:val="24"/>
+        </w:rPr>
+        <w:t>响度补偿算法正是针对</w:t>
+      </w:r>
+      <w:r>
+        <w:rPr>
+          <w:rFonts w:hint="eastAsia"/>
+          <w:sz w:val="24"/>
+        </w:rPr>
+        <w:t>WDRC</w:t>
+      </w:r>
+      <w:r>
+        <w:rPr>
+          <w:rFonts w:hint="eastAsia"/>
+          <w:sz w:val="24"/>
+        </w:rPr>
+        <w:t>算法的痛点进行处理，获得不错的补偿效果。因此，</w:t>
+      </w:r>
+      <w:r>
+        <w:rPr>
+          <w:rFonts w:hint="eastAsia"/>
+          <w:sz w:val="24"/>
+        </w:rPr>
+        <w:t>WDRC</w:t>
+      </w:r>
+      <w:r>
+        <w:rPr>
+          <w:rFonts w:hint="eastAsia"/>
+          <w:sz w:val="24"/>
+        </w:rPr>
+        <w:t>算法一般而言与多通道响度补偿算法结合使用，配合其主要思想完成</w:t>
+      </w:r>
+      <w:r>
+        <w:rPr>
+          <w:rFonts w:hint="eastAsia"/>
+          <w:sz w:val="24"/>
+        </w:rPr>
+        <w:lastRenderedPageBreak/>
+        <w:t>多通道响度补偿。</w:t>
+      </w:r>
+    </w:p>
+    <w:p>
+      <w:pPr>
+        <w:pStyle w:val="a3"/>
+        <w:numPr>
+          <w:ilvl w:val="0"/>
+          <w:numId w:val="34"/>
+        </w:numPr>
+        <w:spacing w:line="360" w:lineRule="auto"/>
+        <w:ind w:firstLineChars="0"/>
+        <w:outlineLvl w:val="0"/>
+        <w:rPr>
+          <w:sz w:val="24"/>
+          <w:szCs w:val="32"/>
+        </w:rPr>
+      </w:pPr>
+      <w:r>
+        <w:rPr>
+          <w:rFonts w:hint="eastAsia"/>
+          <w:sz w:val="24"/>
+          <w:szCs w:val="32"/>
+        </w:rPr>
+        <w:t>多通道响度补偿算法</w:t>
+      </w:r>
+    </w:p>
+    <w:p>
+      <w:pPr>
+        <w:spacing w:line="360" w:lineRule="auto"/>
+        <w:ind w:firstLine="420"/>
+        <w:outlineLvl w:val="0"/>
+        <w:rPr>
+          <w:sz w:val="24"/>
+        </w:rPr>
+      </w:pPr>
+      <w:r>
+        <w:rPr>
+          <w:rFonts w:hint="eastAsia"/>
+          <w:sz w:val="24"/>
+        </w:rPr>
+        <w:t>针对上述基于单通道的</w:t>
+      </w:r>
+      <w:r>
+        <w:rPr>
+          <w:rFonts w:hint="eastAsia"/>
+          <w:sz w:val="24"/>
+        </w:rPr>
+        <w:t>WDRC</w:t>
+      </w:r>
+      <w:r>
+        <w:rPr>
+          <w:rFonts w:hint="eastAsia"/>
+          <w:sz w:val="24"/>
+        </w:rPr>
+        <w:t>算法的不足，研究者们通过细分频带范围的思路对其进行改进，引入频带分解的思想，将全部可听频带划分为多个通道，分别进行响度补偿</w:t>
+      </w:r>
+      <w:r>
+        <w:rPr>
+          <w:rFonts w:hint="eastAsia"/>
+          <w:sz w:val="24"/>
+        </w:rPr>
+        <w:t>。每个子</w:t>
+      </w:r>
+      <w:r>
+        <w:rPr>
+          <w:rFonts w:hint="eastAsia"/>
+          <w:sz w:val="24"/>
+        </w:rPr>
+        <w:t>带内使用的补偿算法可以是简单的</w:t>
+      </w:r>
+      <w:r>
+        <w:rPr>
+          <w:rFonts w:hint="eastAsia"/>
+          <w:sz w:val="24"/>
+        </w:rPr>
+        <w:t>WDRC</w:t>
+      </w:r>
+      <w:r>
+        <w:rPr>
+          <w:rFonts w:hint="eastAsia"/>
+          <w:sz w:val="24"/>
+        </w:rPr>
+        <w:t>处理，也可以根据患者的先验信息进行其他更有针对性的响度补偿策略。</w:t>
+      </w:r>
+      <w:r>
+        <w:rPr>
+          <w:rFonts w:hint="eastAsia"/>
+          <w:sz w:val="24"/>
+        </w:rPr>
+        <w:t>多通道补偿思路使得算法的灵活性大大增加</w:t>
+      </w:r>
+      <w:r>
+        <w:rPr>
+          <w:rFonts w:hint="eastAsia"/>
+          <w:sz w:val="24"/>
+        </w:rPr>
+        <w:t>，在提升算法性能的同时也可以针对患者的</w:t>
+      </w:r>
+      <w:proofErr w:type="gramStart"/>
+      <w:r>
+        <w:rPr>
+          <w:rFonts w:hint="eastAsia"/>
+          <w:sz w:val="24"/>
+        </w:rPr>
+        <w:t>实际听损情况</w:t>
+      </w:r>
+      <w:proofErr w:type="gramEnd"/>
+      <w:r>
+        <w:rPr>
+          <w:rFonts w:hint="eastAsia"/>
+          <w:sz w:val="24"/>
+        </w:rPr>
+        <w:t>，比如频率分辨缺失情况，实现更人性化的补偿方案，较好的改善输出语音信号的舒适度，提供佩戴者使用体验。</w:t>
+      </w:r>
+    </w:p>
+    <w:p>
+      <w:pPr>
+        <w:spacing w:line="360" w:lineRule="auto"/>
+        <w:ind w:firstLine="420"/>
+        <w:outlineLvl w:val="0"/>
+        <w:rPr>
+          <w:sz w:val="24"/>
+        </w:rPr>
+      </w:pPr>
+      <w:r>
+        <w:rPr>
+          <w:sz w:val="24"/>
+        </w:rPr>
+        <w:t>多通道响度补偿算法首先利用滤波器组将输入信号划分为多个子带</w:t>
+      </w:r>
+      <w:r>
+        <w:rPr>
+          <w:rFonts w:hint="eastAsia"/>
+          <w:sz w:val="24"/>
+        </w:rPr>
+        <w:t>，</w:t>
+      </w:r>
+      <w:r>
+        <w:rPr>
+          <w:sz w:val="24"/>
+        </w:rPr>
+        <w:t>而后对针对子带进行响度补偿</w:t>
+      </w:r>
+      <w:r>
+        <w:rPr>
+          <w:rFonts w:hint="eastAsia"/>
+          <w:sz w:val="24"/>
+        </w:rPr>
+        <w:t>，</w:t>
+      </w:r>
+      <w:r>
+        <w:rPr>
+          <w:sz w:val="24"/>
+        </w:rPr>
+        <w:t>最后将各子带信号合并输出</w:t>
+      </w:r>
+      <w:r>
+        <w:rPr>
+          <w:rFonts w:hint="eastAsia"/>
+          <w:sz w:val="24"/>
+        </w:rPr>
+        <w:t>，</w:t>
+      </w:r>
+      <w:r>
+        <w:rPr>
+          <w:sz w:val="24"/>
+        </w:rPr>
+        <w:t>算法主要流程如下图所示</w:t>
+      </w:r>
+      <w:r>
+        <w:rPr>
+          <w:rFonts w:hint="eastAsia"/>
+          <w:sz w:val="24"/>
+        </w:rPr>
+        <w:t>：</w:t>
+      </w:r>
+    </w:p>
+    <w:p>
+      <w:pPr>
+        <w:spacing w:line="360" w:lineRule="auto"/>
+        <w:jc w:val="center"/>
+        <w:outlineLvl w:val="0"/>
+      </w:pPr>
+      <w:r>
+        <w:object w:dxaOrig="3721" w:dyaOrig="6615">
+          <v:shape id="_x0000_i1066" type="#_x0000_t75" style="width:186pt;height:331pt" o:ole="">
+            <v:imagedata r:id="rId90" o:title=""/>
+          </v:shape>
+          <o:OLEObject Type="Embed" ProgID="Visio.Drawing.15" ShapeID="_x0000_i1066" DrawAspect="Content" ObjectID="_1521366827" r:id="rId91"/>
+        </w:object>
+      </w:r>
+    </w:p>
+    <w:p>
+      <w:pPr>
+        <w:spacing w:line="360" w:lineRule="auto"/>
+        <w:outlineLvl w:val="0"/>
+        <w:rPr>
+          <w:rFonts w:hint="eastAsia"/>
+          <w:sz w:val="24"/>
         </w:rPr>
       </w:pPr>
       <w:bookmarkStart w:id="11" w:name="_GoBack"/>
@@ -12104,6 +15728,23 @@
     </w:p>
     <w:p>
       <w:pPr>
+        <w:widowControl/>
+        <w:jc w:val="left"/>
+        <w:rPr>
+          <w:sz w:val="24"/>
+          <w:szCs w:val="32"/>
+        </w:rPr>
+      </w:pPr>
+      <w:r>
+        <w:rPr>
+          <w:sz w:val="24"/>
+          <w:szCs w:val="32"/>
+        </w:rPr>
+        <w:br w:type="page"/>
+      </w:r>
+    </w:p>
+    <w:p>
+      <w:pPr>
         <w:outlineLvl w:val="0"/>
         <w:rPr>
           <w:sz w:val="24"/>
@@ -12116,6 +15757,7 @@
           <w:sz w:val="24"/>
           <w:szCs w:val="32"/>
         </w:rPr>
+        <w:lastRenderedPageBreak/>
         <w:t>1</w:t>
       </w:r>
       <w:r>
@@ -12322,8 +15964,18 @@
           <w:sz w:val="24"/>
           <w:szCs w:val="32"/>
         </w:rPr>
-        <w:t>语音信号时频特性</w:t>
-      </w:r>
+        <w:t>语音</w:t>
+      </w:r>
+      <w:proofErr w:type="gramStart"/>
+      <w:r>
+        <w:rPr>
+          <w:rFonts w:hint="eastAsia"/>
+          <w:sz w:val="24"/>
+          <w:szCs w:val="32"/>
+        </w:rPr>
+        <w:t>信号时频特性</w:t>
+      </w:r>
+      <w:proofErr w:type="gramEnd"/>
     </w:p>
     <w:p>
       <w:pPr>
@@ -12340,7 +15992,6 @@
           <w:sz w:val="24"/>
           <w:szCs w:val="32"/>
         </w:rPr>
-        <w:lastRenderedPageBreak/>
         <w:t>时域信号含义明确</w:t>
       </w:r>
       <w:r>
@@ -12624,7 +16275,25 @@
           <w:sz w:val="24"/>
           <w:szCs w:val="32"/>
         </w:rPr>
-        <w:t>）：动态范围指的是听阈到不适阈。</w:t>
+        <w:t>）：动态范围指的是听阈到不适</w:t>
+      </w:r>
+      <w:proofErr w:type="gramStart"/>
+      <w:r>
+        <w:rPr>
+          <w:rFonts w:hint="eastAsia"/>
+          <w:sz w:val="24"/>
+          <w:szCs w:val="32"/>
+        </w:rPr>
+        <w:t>阈</w:t>
+      </w:r>
+      <w:proofErr w:type="gramEnd"/>
+      <w:r>
+        <w:rPr>
+          <w:rFonts w:hint="eastAsia"/>
+          <w:sz w:val="24"/>
+          <w:szCs w:val="32"/>
+        </w:rPr>
+        <w:t>。</w:t>
       </w:r>
       <w:r>
         <w:rPr>
@@ -12645,6 +16314,7 @@
           <w:szCs w:val="32"/>
         </w:rPr>
       </w:pPr>
+      <w:proofErr w:type="gramStart"/>
       <w:r>
         <w:rPr>
           <w:sz w:val="24"/>
@@ -12652,6 +16322,7 @@
         </w:rPr>
         <w:t>移频压缩</w:t>
       </w:r>
+      <w:proofErr w:type="gramEnd"/>
       <w:r>
         <w:rPr>
           <w:rFonts w:hint="eastAsia"/>
@@ -13404,6 +17075,184 @@
     </w:lvl>
   </w:abstractNum>
   <w:abstractNum w:abstractNumId="5" w15:restartNumberingAfterBreak="0">
+    <w:nsid w:val="255A185C"/>
+    <w:multiLevelType w:val="hybridMultilevel"/>
+    <w:tmpl w:val="713EB74A"/>
+    <w:lvl w:ilvl="0" w:tplc="AB10F31E">
+      <w:start w:val="1"/>
+      <w:numFmt w:val="decimal"/>
+      <w:lvlText w:val="4.2.%1"/>
+      <w:lvlJc w:val="left"/>
+      <w:pPr>
+        <w:ind w:left="420" w:hanging="420"/>
+      </w:pPr>
+      <w:rPr>
+        <w:rFonts w:hint="eastAsia"/>
+      </w:rPr>
+    </w:lvl>
+    <w:lvl w:ilvl="1" w:tplc="04090019" w:tentative="1">
+      <w:start w:val="1"/>
+      <w:numFmt w:val="lowerLetter"/>
+      <w:lvlText w:val="%2)"/>
+      <w:lvlJc w:val="left"/>
+      <w:pPr>
+        <w:ind w:left="840" w:hanging="420"/>
+      </w:pPr>
+    </w:lvl>
+    <w:lvl w:ilvl="2" w:tplc="0409001B" w:tentative="1">
+      <w:start w:val="1"/>
+      <w:numFmt w:val="lowerRoman"/>
+      <w:lvlText w:val="%3."/>
+      <w:lvlJc w:val="right"/>
+      <w:pPr>
+        <w:ind w:left="1260" w:hanging="420"/>
+      </w:pPr>
+    </w:lvl>
+    <w:lvl w:ilvl="3" w:tplc="0409000F" w:tentative="1">
+      <w:start w:val="1"/>
+      <w:numFmt w:val="decimal"/>
+      <w:lvlText w:val="%4."/>
+      <w:lvlJc w:val="left"/>
+      <w:pPr>
+        <w:ind w:left="1680" w:hanging="420"/>
+      </w:pPr>
+    </w:lvl>
+    <w:lvl w:ilvl="4" w:tplc="04090019" w:tentative="1">
+      <w:start w:val="1"/>
+      <w:numFmt w:val="lowerLetter"/>
+      <w:lvlText w:val="%5)"/>
+      <w:lvlJc w:val="left"/>
+      <w:pPr>
+        <w:ind w:left="2100" w:hanging="420"/>
+      </w:pPr>
+    </w:lvl>
+    <w:lvl w:ilvl="5" w:tplc="0409001B" w:tentative="1">
+      <w:start w:val="1"/>
+      <w:numFmt w:val="lowerRoman"/>
+      <w:lvlText w:val="%6."/>
+      <w:lvlJc w:val="right"/>
+      <w:pPr>
+        <w:ind w:left="2520" w:hanging="420"/>
+      </w:pPr>
+    </w:lvl>
+    <w:lvl w:ilvl="6" w:tplc="0409000F" w:tentative="1">
+      <w:start w:val="1"/>
+      <w:numFmt w:val="decimal"/>
+      <w:lvlText w:val="%7."/>
+      <w:lvlJc w:val="left"/>
+      <w:pPr>
+        <w:ind w:left="2940" w:hanging="420"/>
+      </w:pPr>
+    </w:lvl>
+    <w:lvl w:ilvl="7" w:tplc="04090019" w:tentative="1">
+      <w:start w:val="1"/>
+      <w:numFmt w:val="lowerLetter"/>
+      <w:lvlText w:val="%8)"/>
+      <w:lvlJc w:val="left"/>
+      <w:pPr>
+        <w:ind w:left="3360" w:hanging="420"/>
+      </w:pPr>
+    </w:lvl>
+    <w:lvl w:ilvl="8" w:tplc="0409001B" w:tentative="1">
+      <w:start w:val="1"/>
+      <w:numFmt w:val="lowerRoman"/>
+      <w:lvlText w:val="%9."/>
+      <w:lvlJc w:val="right"/>
+      <w:pPr>
+        <w:ind w:left="3780" w:hanging="420"/>
+      </w:pPr>
+    </w:lvl>
+  </w:abstractNum>
+  <w:abstractNum w:abstractNumId="6" w15:restartNumberingAfterBreak="0">
+    <w:nsid w:val="2A605E41"/>
+    <w:multiLevelType w:val="hybridMultilevel"/>
+    <w:tmpl w:val="54EAFA10"/>
+    <w:lvl w:ilvl="0" w:tplc="5BFE81FC">
+      <w:start w:val="1"/>
+      <w:numFmt w:val="decimal"/>
+      <w:lvlText w:val="（%1）"/>
+      <w:lvlJc w:val="left"/>
+      <w:pPr>
+        <w:ind w:left="840" w:hanging="420"/>
+      </w:pPr>
+      <w:rPr>
+        <w:rFonts w:hint="eastAsia"/>
+      </w:rPr>
+    </w:lvl>
+    <w:lvl w:ilvl="1" w:tplc="04090019" w:tentative="1">
+      <w:start w:val="1"/>
+      <w:numFmt w:val="lowerLetter"/>
+      <w:lvlText w:val="%2)"/>
+      <w:lvlJc w:val="left"/>
+      <w:pPr>
+        <w:ind w:left="1260" w:hanging="420"/>
+      </w:pPr>
+    </w:lvl>
+    <w:lvl w:ilvl="2" w:tplc="0409001B" w:tentative="1">
+      <w:start w:val="1"/>
+      <w:numFmt w:val="lowerRoman"/>
+      <w:lvlText w:val="%3."/>
+      <w:lvlJc w:val="right"/>
+      <w:pPr>
+        <w:ind w:left="1680" w:hanging="420"/>
+      </w:pPr>
+    </w:lvl>
+    <w:lvl w:ilvl="3" w:tplc="0409000F" w:tentative="1">
+      <w:start w:val="1"/>
+      <w:numFmt w:val="decimal"/>
+      <w:lvlText w:val="%4."/>
+      <w:lvlJc w:val="left"/>
+      <w:pPr>
+        <w:ind w:left="2100" w:hanging="420"/>
+      </w:pPr>
+    </w:lvl>
+    <w:lvl w:ilvl="4" w:tplc="04090019" w:tentative="1">
+      <w:start w:val="1"/>
+      <w:numFmt w:val="lowerLetter"/>
+      <w:lvlText w:val="%5)"/>
+      <w:lvlJc w:val="left"/>
+      <w:pPr>
+        <w:ind w:left="2520" w:hanging="420"/>
+      </w:pPr>
+    </w:lvl>
+    <w:lvl w:ilvl="5" w:tplc="0409001B" w:tentative="1">
+      <w:start w:val="1"/>
+      <w:numFmt w:val="lowerRoman"/>
+      <w:lvlText w:val="%6."/>
+      <w:lvlJc w:val="right"/>
+      <w:pPr>
+        <w:ind w:left="2940" w:hanging="420"/>
+      </w:pPr>
+    </w:lvl>
+    <w:lvl w:ilvl="6" w:tplc="0409000F" w:tentative="1">
+      <w:start w:val="1"/>
+      <w:numFmt w:val="decimal"/>
+      <w:lvlText w:val="%7."/>
+      <w:lvlJc w:val="left"/>
+      <w:pPr>
+        <w:ind w:left="3360" w:hanging="420"/>
+      </w:pPr>
+    </w:lvl>
+    <w:lvl w:ilvl="7" w:tplc="04090019" w:tentative="1">
+      <w:start w:val="1"/>
+      <w:numFmt w:val="lowerLetter"/>
+      <w:lvlText w:val="%8)"/>
+      <w:lvlJc w:val="left"/>
+      <w:pPr>
+        <w:ind w:left="3780" w:hanging="420"/>
+      </w:pPr>
+    </w:lvl>
+    <w:lvl w:ilvl="8" w:tplc="0409001B" w:tentative="1">
+      <w:start w:val="1"/>
+      <w:numFmt w:val="lowerRoman"/>
+      <w:lvlText w:val="%9."/>
+      <w:lvlJc w:val="right"/>
+      <w:pPr>
+        <w:ind w:left="4200" w:hanging="420"/>
+      </w:pPr>
+    </w:lvl>
+  </w:abstractNum>
+  <w:abstractNum w:abstractNumId="7" w15:restartNumberingAfterBreak="0">
     <w:nsid w:val="2B5348DA"/>
     <w:multiLevelType w:val="hybridMultilevel"/>
     <w:tmpl w:val="3970E1B8"/>
@@ -13492,7 +17341,7 @@
       </w:pPr>
     </w:lvl>
   </w:abstractNum>
-  <w:abstractNum w:abstractNumId="6" w15:restartNumberingAfterBreak="0">
+  <w:abstractNum w:abstractNumId="8" w15:restartNumberingAfterBreak="0">
     <w:nsid w:val="2FB97711"/>
     <w:multiLevelType w:val="hybridMultilevel"/>
     <w:tmpl w:val="1BBE94D8"/>
@@ -13578,7 +17427,7 @@
       </w:pPr>
     </w:lvl>
   </w:abstractNum>
-  <w:abstractNum w:abstractNumId="7" w15:restartNumberingAfterBreak="0">
+  <w:abstractNum w:abstractNumId="9" w15:restartNumberingAfterBreak="0">
     <w:nsid w:val="34AB491C"/>
     <w:multiLevelType w:val="hybridMultilevel"/>
     <w:tmpl w:val="F7CA9CE2"/>
@@ -13667,7 +17516,96 @@
       </w:pPr>
     </w:lvl>
   </w:abstractNum>
-  <w:abstractNum w:abstractNumId="8" w15:restartNumberingAfterBreak="0">
+  <w:abstractNum w:abstractNumId="10" w15:restartNumberingAfterBreak="0">
+    <w:nsid w:val="3781178A"/>
+    <w:multiLevelType w:val="hybridMultilevel"/>
+    <w:tmpl w:val="7D5EEE02"/>
+    <w:lvl w:ilvl="0" w:tplc="5BFE81FC">
+      <w:start w:val="1"/>
+      <w:numFmt w:val="decimal"/>
+      <w:lvlText w:val="（%1）"/>
+      <w:lvlJc w:val="left"/>
+      <w:pPr>
+        <w:ind w:left="840" w:hanging="420"/>
+      </w:pPr>
+      <w:rPr>
+        <w:rFonts w:hint="eastAsia"/>
+      </w:rPr>
+    </w:lvl>
+    <w:lvl w:ilvl="1" w:tplc="04090019" w:tentative="1">
+      <w:start w:val="1"/>
+      <w:numFmt w:val="lowerLetter"/>
+      <w:lvlText w:val="%2)"/>
+      <w:lvlJc w:val="left"/>
+      <w:pPr>
+        <w:ind w:left="1260" w:hanging="420"/>
+      </w:pPr>
+    </w:lvl>
+    <w:lvl w:ilvl="2" w:tplc="0409001B" w:tentative="1">
+      <w:start w:val="1"/>
+      <w:numFmt w:val="lowerRoman"/>
+      <w:lvlText w:val="%3."/>
+      <w:lvlJc w:val="right"/>
+      <w:pPr>
+        <w:ind w:left="1680" w:hanging="420"/>
+      </w:pPr>
+    </w:lvl>
+    <w:lvl w:ilvl="3" w:tplc="0409000F" w:tentative="1">
+      <w:start w:val="1"/>
+      <w:numFmt w:val="decimal"/>
+      <w:lvlText w:val="%4."/>
+      <w:lvlJc w:val="left"/>
+      <w:pPr>
+        <w:ind w:left="2100" w:hanging="420"/>
+      </w:pPr>
+    </w:lvl>
+    <w:lvl w:ilvl="4" w:tplc="04090019" w:tentative="1">
+      <w:start w:val="1"/>
+      <w:numFmt w:val="lowerLetter"/>
+      <w:lvlText w:val="%5)"/>
+      <w:lvlJc w:val="left"/>
+      <w:pPr>
+        <w:ind w:left="2520" w:hanging="420"/>
+      </w:pPr>
+    </w:lvl>
+    <w:lvl w:ilvl="5" w:tplc="0409001B" w:tentative="1">
+      <w:start w:val="1"/>
+      <w:numFmt w:val="lowerRoman"/>
+      <w:lvlText w:val="%6."/>
+      <w:lvlJc w:val="right"/>
+      <w:pPr>
+        <w:ind w:left="2940" w:hanging="420"/>
+      </w:pPr>
+    </w:lvl>
+    <w:lvl w:ilvl="6" w:tplc="0409000F" w:tentative="1">
+      <w:start w:val="1"/>
+      <w:numFmt w:val="decimal"/>
+      <w:lvlText w:val="%7."/>
+      <w:lvlJc w:val="left"/>
+      <w:pPr>
+        <w:ind w:left="3360" w:hanging="420"/>
+      </w:pPr>
+    </w:lvl>
+    <w:lvl w:ilvl="7" w:tplc="04090019" w:tentative="1">
+      <w:start w:val="1"/>
+      <w:numFmt w:val="lowerLetter"/>
+      <w:lvlText w:val="%8)"/>
+      <w:lvlJc w:val="left"/>
+      <w:pPr>
+        <w:ind w:left="3780" w:hanging="420"/>
+      </w:pPr>
+    </w:lvl>
+    <w:lvl w:ilvl="8" w:tplc="0409001B" w:tentative="1">
+      <w:start w:val="1"/>
+      <w:numFmt w:val="lowerRoman"/>
+      <w:lvlText w:val="%9."/>
+      <w:lvlJc w:val="right"/>
+      <w:pPr>
+        <w:ind w:left="4200" w:hanging="420"/>
+      </w:pPr>
+    </w:lvl>
+  </w:abstractNum>
+  <w:abstractNum w:abstractNumId="11" w15:restartNumberingAfterBreak="0">
     <w:nsid w:val="40721841"/>
     <w:multiLevelType w:val="hybridMultilevel"/>
     <w:tmpl w:val="7666B074"/>
@@ -13756,7 +17694,7 @@
       </w:pPr>
     </w:lvl>
   </w:abstractNum>
-  <w:abstractNum w:abstractNumId="9" w15:restartNumberingAfterBreak="0">
+  <w:abstractNum w:abstractNumId="12" w15:restartNumberingAfterBreak="0">
     <w:nsid w:val="40F415BD"/>
     <w:multiLevelType w:val="hybridMultilevel"/>
     <w:tmpl w:val="6D48F586"/>
@@ -13845,7 +17783,7 @@
       </w:pPr>
     </w:lvl>
   </w:abstractNum>
-  <w:abstractNum w:abstractNumId="10" w15:restartNumberingAfterBreak="0">
+  <w:abstractNum w:abstractNumId="13" w15:restartNumberingAfterBreak="0">
     <w:nsid w:val="43456B21"/>
     <w:multiLevelType w:val="hybridMultilevel"/>
     <w:tmpl w:val="C7DE0DA0"/>
@@ -13934,7 +17872,7 @@
       </w:pPr>
     </w:lvl>
   </w:abstractNum>
-  <w:abstractNum w:abstractNumId="11" w15:restartNumberingAfterBreak="0">
+  <w:abstractNum w:abstractNumId="14" w15:restartNumberingAfterBreak="0">
     <w:nsid w:val="461436A2"/>
     <w:multiLevelType w:val="hybridMultilevel"/>
     <w:tmpl w:val="DA7095F8"/>
@@ -14023,7 +17961,7 @@
       </w:pPr>
     </w:lvl>
   </w:abstractNum>
-  <w:abstractNum w:abstractNumId="12" w15:restartNumberingAfterBreak="0">
+  <w:abstractNum w:abstractNumId="15" w15:restartNumberingAfterBreak="0">
     <w:nsid w:val="487A21CD"/>
     <w:multiLevelType w:val="hybridMultilevel"/>
     <w:tmpl w:val="F8BE2518"/>
@@ -14112,7 +18050,7 @@
       </w:pPr>
     </w:lvl>
   </w:abstractNum>
-  <w:abstractNum w:abstractNumId="13" w15:restartNumberingAfterBreak="0">
+  <w:abstractNum w:abstractNumId="16" w15:restartNumberingAfterBreak="0">
     <w:nsid w:val="4A0A2920"/>
     <w:multiLevelType w:val="multilevel"/>
     <w:tmpl w:val="04090023"/>
@@ -14199,7 +18137,7 @@
       </w:pPr>
     </w:lvl>
   </w:abstractNum>
-  <w:abstractNum w:abstractNumId="14" w15:restartNumberingAfterBreak="0">
+  <w:abstractNum w:abstractNumId="17" w15:restartNumberingAfterBreak="0">
     <w:nsid w:val="4B170674"/>
     <w:multiLevelType w:val="hybridMultilevel"/>
     <w:tmpl w:val="72489968"/>
@@ -14288,10 +18226,10 @@
       </w:pPr>
     </w:lvl>
   </w:abstractNum>
-  <w:abstractNum w:abstractNumId="15" w15:restartNumberingAfterBreak="0">
+  <w:abstractNum w:abstractNumId="18" w15:restartNumberingAfterBreak="0">
     <w:nsid w:val="4FCD2B91"/>
     <w:multiLevelType w:val="hybridMultilevel"/>
-    <w:tmpl w:val="3AB47F26"/>
+    <w:tmpl w:val="54EAFA10"/>
     <w:lvl w:ilvl="0" w:tplc="5BFE81FC">
       <w:start w:val="1"/>
       <w:numFmt w:val="decimal"/>
@@ -14377,7 +18315,7 @@
       </w:pPr>
     </w:lvl>
   </w:abstractNum>
-  <w:abstractNum w:abstractNumId="16" w15:restartNumberingAfterBreak="0">
+  <w:abstractNum w:abstractNumId="19" w15:restartNumberingAfterBreak="0">
     <w:nsid w:val="50E365F8"/>
     <w:multiLevelType w:val="hybridMultilevel"/>
     <w:tmpl w:val="360243B8"/>
@@ -14466,7 +18404,7 @@
       </w:pPr>
     </w:lvl>
   </w:abstractNum>
-  <w:abstractNum w:abstractNumId="17" w15:restartNumberingAfterBreak="0">
+  <w:abstractNum w:abstractNumId="20" w15:restartNumberingAfterBreak="0">
     <w:nsid w:val="54E764FD"/>
     <w:multiLevelType w:val="hybridMultilevel"/>
     <w:tmpl w:val="243A1F30"/>
@@ -14555,7 +18493,7 @@
       </w:pPr>
     </w:lvl>
   </w:abstractNum>
-  <w:abstractNum w:abstractNumId="18" w15:restartNumberingAfterBreak="0">
+  <w:abstractNum w:abstractNumId="21" w15:restartNumberingAfterBreak="0">
     <w:nsid w:val="5BA466C1"/>
     <w:multiLevelType w:val="hybridMultilevel"/>
     <w:tmpl w:val="A9FEFEC8"/>
@@ -14641,7 +18579,7 @@
       </w:pPr>
     </w:lvl>
   </w:abstractNum>
-  <w:abstractNum w:abstractNumId="19" w15:restartNumberingAfterBreak="0">
+  <w:abstractNum w:abstractNumId="22" w15:restartNumberingAfterBreak="0">
     <w:nsid w:val="5EA82DFD"/>
     <w:multiLevelType w:val="hybridMultilevel"/>
     <w:tmpl w:val="D9CE2F88"/>
@@ -14727,7 +18665,7 @@
       </w:pPr>
     </w:lvl>
   </w:abstractNum>
-  <w:abstractNum w:abstractNumId="20" w15:restartNumberingAfterBreak="0">
+  <w:abstractNum w:abstractNumId="23" w15:restartNumberingAfterBreak="0">
     <w:nsid w:val="6066702C"/>
     <w:multiLevelType w:val="hybridMultilevel"/>
     <w:tmpl w:val="4EE639DE"/>
@@ -14816,7 +18754,7 @@
       </w:pPr>
     </w:lvl>
   </w:abstractNum>
-  <w:abstractNum w:abstractNumId="21" w15:restartNumberingAfterBreak="0">
+  <w:abstractNum w:abstractNumId="24" w15:restartNumberingAfterBreak="0">
     <w:nsid w:val="60EB7348"/>
     <w:multiLevelType w:val="multilevel"/>
     <w:tmpl w:val="0409001D"/>
@@ -14902,7 +18840,7 @@
       </w:pPr>
     </w:lvl>
   </w:abstractNum>
-  <w:abstractNum w:abstractNumId="22" w15:restartNumberingAfterBreak="0">
+  <w:abstractNum w:abstractNumId="25" w15:restartNumberingAfterBreak="0">
     <w:nsid w:val="61BA72F9"/>
     <w:multiLevelType w:val="hybridMultilevel"/>
     <w:tmpl w:val="024EAA22"/>
@@ -14988,7 +18926,7 @@
       </w:pPr>
     </w:lvl>
   </w:abstractNum>
-  <w:abstractNum w:abstractNumId="23" w15:restartNumberingAfterBreak="0">
+  <w:abstractNum w:abstractNumId="26" w15:restartNumberingAfterBreak="0">
     <w:nsid w:val="61E72C63"/>
     <w:multiLevelType w:val="hybridMultilevel"/>
     <w:tmpl w:val="2C6C84FE"/>
@@ -15077,7 +19015,7 @@
       </w:pPr>
     </w:lvl>
   </w:abstractNum>
-  <w:abstractNum w:abstractNumId="24" w15:restartNumberingAfterBreak="0">
+  <w:abstractNum w:abstractNumId="27" w15:restartNumberingAfterBreak="0">
     <w:nsid w:val="674336F9"/>
     <w:multiLevelType w:val="hybridMultilevel"/>
     <w:tmpl w:val="DA28DFAE"/>
@@ -15163,7 +19101,7 @@
       </w:pPr>
     </w:lvl>
   </w:abstractNum>
-  <w:abstractNum w:abstractNumId="25" w15:restartNumberingAfterBreak="0">
+  <w:abstractNum w:abstractNumId="28" w15:restartNumberingAfterBreak="0">
     <w:nsid w:val="6CD912C4"/>
     <w:multiLevelType w:val="hybridMultilevel"/>
     <w:tmpl w:val="579C8FBA"/>
@@ -15252,7 +19190,7 @@
       </w:pPr>
     </w:lvl>
   </w:abstractNum>
-  <w:abstractNum w:abstractNumId="26" w15:restartNumberingAfterBreak="0">
+  <w:abstractNum w:abstractNumId="29" w15:restartNumberingAfterBreak="0">
     <w:nsid w:val="6F6D0185"/>
     <w:multiLevelType w:val="hybridMultilevel"/>
     <w:tmpl w:val="024EAA22"/>
@@ -15338,7 +19276,96 @@
       </w:pPr>
     </w:lvl>
   </w:abstractNum>
-  <w:abstractNum w:abstractNumId="27" w15:restartNumberingAfterBreak="0">
+  <w:abstractNum w:abstractNumId="30" w15:restartNumberingAfterBreak="0">
+    <w:nsid w:val="6F864066"/>
+    <w:multiLevelType w:val="hybridMultilevel"/>
+    <w:tmpl w:val="A0427ADA"/>
+    <w:lvl w:ilvl="0" w:tplc="AF922676">
+      <w:start w:val="1"/>
+      <w:numFmt w:val="decimal"/>
+      <w:lvlText w:val="4.2.%1."/>
+      <w:lvlJc w:val="left"/>
+      <w:pPr>
+        <w:ind w:left="420" w:hanging="420"/>
+      </w:pPr>
+      <w:rPr>
+        <w:rFonts w:hint="eastAsia"/>
+      </w:rPr>
+    </w:lvl>
+    <w:lvl w:ilvl="1" w:tplc="04090019" w:tentative="1">
+      <w:start w:val="1"/>
+      <w:numFmt w:val="lowerLetter"/>
+      <w:lvlText w:val="%2)"/>
+      <w:lvlJc w:val="left"/>
+      <w:pPr>
+        <w:ind w:left="840" w:hanging="420"/>
+      </w:pPr>
+    </w:lvl>
+    <w:lvl w:ilvl="2" w:tplc="0409001B" w:tentative="1">
+      <w:start w:val="1"/>
+      <w:numFmt w:val="lowerRoman"/>
+      <w:lvlText w:val="%3."/>
+      <w:lvlJc w:val="right"/>
+      <w:pPr>
+        <w:ind w:left="1260" w:hanging="420"/>
+      </w:pPr>
+    </w:lvl>
+    <w:lvl w:ilvl="3" w:tplc="0409000F" w:tentative="1">
+      <w:start w:val="1"/>
+      <w:numFmt w:val="decimal"/>
+      <w:lvlText w:val="%4."/>
+      <w:lvlJc w:val="left"/>
+      <w:pPr>
+        <w:ind w:left="1680" w:hanging="420"/>
+      </w:pPr>
+    </w:lvl>
+    <w:lvl w:ilvl="4" w:tplc="04090019" w:tentative="1">
+      <w:start w:val="1"/>
+      <w:numFmt w:val="lowerLetter"/>
+      <w:lvlText w:val="%5)"/>
+      <w:lvlJc w:val="left"/>
+      <w:pPr>
+        <w:ind w:left="2100" w:hanging="420"/>
+      </w:pPr>
+    </w:lvl>
+    <w:lvl w:ilvl="5" w:tplc="0409001B" w:tentative="1">
+      <w:start w:val="1"/>
+      <w:numFmt w:val="lowerRoman"/>
+      <w:lvlText w:val="%6."/>
+      <w:lvlJc w:val="right"/>
+      <w:pPr>
+        <w:ind w:left="2520" w:hanging="420"/>
+      </w:pPr>
+    </w:lvl>
+    <w:lvl w:ilvl="6" w:tplc="0409000F" w:tentative="1">
+      <w:start w:val="1"/>
+      <w:numFmt w:val="decimal"/>
+      <w:lvlText w:val="%7."/>
+      <w:lvlJc w:val="left"/>
+      <w:pPr>
+        <w:ind w:left="2940" w:hanging="420"/>
+      </w:pPr>
+    </w:lvl>
+    <w:lvl w:ilvl="7" w:tplc="04090019" w:tentative="1">
+      <w:start w:val="1"/>
+      <w:numFmt w:val="lowerLetter"/>
+      <w:lvlText w:val="%8)"/>
+      <w:lvlJc w:val="left"/>
+      <w:pPr>
+        <w:ind w:left="3360" w:hanging="420"/>
+      </w:pPr>
+    </w:lvl>
+    <w:lvl w:ilvl="8" w:tplc="0409001B" w:tentative="1">
+      <w:start w:val="1"/>
+      <w:numFmt w:val="lowerRoman"/>
+      <w:lvlText w:val="%9."/>
+      <w:lvlJc w:val="right"/>
+      <w:pPr>
+        <w:ind w:left="3780" w:hanging="420"/>
+      </w:pPr>
+    </w:lvl>
+  </w:abstractNum>
+  <w:abstractNum w:abstractNumId="31" w15:restartNumberingAfterBreak="0">
     <w:nsid w:val="75DA764C"/>
     <w:multiLevelType w:val="hybridMultilevel"/>
     <w:tmpl w:val="307C5D38"/>
@@ -15427,7 +19454,7 @@
       </w:pPr>
     </w:lvl>
   </w:abstractNum>
-  <w:abstractNum w:abstractNumId="28" w15:restartNumberingAfterBreak="0">
+  <w:abstractNum w:abstractNumId="32" w15:restartNumberingAfterBreak="0">
     <w:nsid w:val="75FC09E4"/>
     <w:multiLevelType w:val="multilevel"/>
     <w:tmpl w:val="04090029"/>
@@ -15531,7 +19558,7 @@
       </w:pPr>
     </w:lvl>
   </w:abstractNum>
-  <w:abstractNum w:abstractNumId="29" w15:restartNumberingAfterBreak="0">
+  <w:abstractNum w:abstractNumId="33" w15:restartNumberingAfterBreak="0">
     <w:nsid w:val="7992245F"/>
     <w:multiLevelType w:val="hybridMultilevel"/>
     <w:tmpl w:val="33220960"/>
@@ -15617,7 +19644,7 @@
       </w:pPr>
     </w:lvl>
   </w:abstractNum>
-  <w:abstractNum w:abstractNumId="30" w15:restartNumberingAfterBreak="0">
+  <w:abstractNum w:abstractNumId="34" w15:restartNumberingAfterBreak="0">
     <w:nsid w:val="7B71012A"/>
     <w:multiLevelType w:val="hybridMultilevel"/>
     <w:tmpl w:val="8216E38A"/>
@@ -15706,7 +19733,7 @@
       </w:pPr>
     </w:lvl>
   </w:abstractNum>
-  <w:abstractNum w:abstractNumId="31" w15:restartNumberingAfterBreak="0">
+  <w:abstractNum w:abstractNumId="35" w15:restartNumberingAfterBreak="0">
     <w:nsid w:val="7EB83E76"/>
     <w:multiLevelType w:val="hybridMultilevel"/>
     <w:tmpl w:val="D2D61D28"/>
@@ -15793,19 +19820,19 @@
     </w:lvl>
   </w:abstractNum>
   <w:num w:numId="1">
-    <w:abstractNumId w:val="21"/>
+    <w:abstractNumId w:val="24"/>
   </w:num>
   <w:num w:numId="2">
-    <w:abstractNumId w:val="28"/>
+    <w:abstractNumId w:val="32"/>
   </w:num>
   <w:num w:numId="3">
-    <w:abstractNumId w:val="13"/>
+    <w:abstractNumId w:val="16"/>
   </w:num>
   <w:num w:numId="4">
     <w:abstractNumId w:val="2"/>
   </w:num>
   <w:num w:numId="5">
-    <w:abstractNumId w:val="10"/>
+    <w:abstractNumId w:val="13"/>
   </w:num>
   <w:num w:numId="6">
     <w:abstractNumId w:val="3"/>
@@ -15814,79 +19841,91 @@
     <w:abstractNumId w:val="0"/>
   </w:num>
   <w:num w:numId="8">
-    <w:abstractNumId w:val="5"/>
+    <w:abstractNumId w:val="7"/>
   </w:num>
   <w:num w:numId="9">
+    <w:abstractNumId w:val="11"/>
+  </w:num>
+  <w:num w:numId="10">
+    <w:abstractNumId w:val="28"/>
+  </w:num>
+  <w:num w:numId="11">
+    <w:abstractNumId w:val="33"/>
+  </w:num>
+  <w:num w:numId="12">
+    <w:abstractNumId w:val="22"/>
+  </w:num>
+  <w:num w:numId="13">
+    <w:abstractNumId w:val="20"/>
+  </w:num>
+  <w:num w:numId="14">
+    <w:abstractNumId w:val="25"/>
+  </w:num>
+  <w:num w:numId="15">
+    <w:abstractNumId w:val="29"/>
+  </w:num>
+  <w:num w:numId="16">
+    <w:abstractNumId w:val="17"/>
+  </w:num>
+  <w:num w:numId="17">
+    <w:abstractNumId w:val="35"/>
+  </w:num>
+  <w:num w:numId="18">
     <w:abstractNumId w:val="8"/>
   </w:num>
-  <w:num w:numId="10">
-    <w:abstractNumId w:val="25"/>
+  <w:num w:numId="19">
+    <w:abstractNumId w:val="34"/>
   </w:num>
-  <w:num w:numId="11">
-    <w:abstractNumId w:val="29"/>
-  </w:num>
-  <w:num w:numId="12">
+  <w:num w:numId="20">
     <w:abstractNumId w:val="19"/>
   </w:num>
-  <w:num w:numId="13">
-    <w:abstractNumId w:val="17"/>
-  </w:num>
-  <w:num w:numId="14">
-    <w:abstractNumId w:val="22"/>
-  </w:num>
-  <w:num w:numId="15">
-    <w:abstractNumId w:val="26"/>
-  </w:num>
-  <w:num w:numId="16">
-    <w:abstractNumId w:val="14"/>
-  </w:num>
-  <w:num w:numId="17">
+  <w:num w:numId="21">
     <w:abstractNumId w:val="31"/>
   </w:num>
-  <w:num w:numId="18">
-    <w:abstractNumId w:val="6"/>
-  </w:num>
-  <w:num w:numId="19">
-    <w:abstractNumId w:val="30"/>
-  </w:num>
-  <w:num w:numId="20">
-    <w:abstractNumId w:val="16"/>
-  </w:num>
-  <w:num w:numId="21">
-    <w:abstractNumId w:val="27"/>
-  </w:num>
   <w:num w:numId="22">
-    <w:abstractNumId w:val="7"/>
+    <w:abstractNumId w:val="9"/>
   </w:num>
   <w:num w:numId="23">
-    <w:abstractNumId w:val="9"/>
+    <w:abstractNumId w:val="12"/>
   </w:num>
   <w:num w:numId="24">
     <w:abstractNumId w:val="4"/>
   </w:num>
   <w:num w:numId="25">
-    <w:abstractNumId w:val="20"/>
+    <w:abstractNumId w:val="23"/>
   </w:num>
   <w:num w:numId="26">
-    <w:abstractNumId w:val="23"/>
+    <w:abstractNumId w:val="26"/>
   </w:num>
   <w:num w:numId="27">
-    <w:abstractNumId w:val="11"/>
+    <w:abstractNumId w:val="14"/>
   </w:num>
   <w:num w:numId="28">
-    <w:abstractNumId w:val="18"/>
+    <w:abstractNumId w:val="21"/>
   </w:num>
   <w:num w:numId="29">
-    <w:abstractNumId w:val="12"/>
+    <w:abstractNumId w:val="15"/>
   </w:num>
   <w:num w:numId="30">
     <w:abstractNumId w:val="1"/>
   </w:num>
   <w:num w:numId="31">
-    <w:abstractNumId w:val="24"/>
+    <w:abstractNumId w:val="27"/>
   </w:num>
   <w:num w:numId="32">
-    <w:abstractNumId w:val="15"/>
+    <w:abstractNumId w:val="18"/>
+  </w:num>
+  <w:num w:numId="33">
+    <w:abstractNumId w:val="30"/>
+  </w:num>
+  <w:num w:numId="34">
+    <w:abstractNumId w:val="5"/>
+  </w:num>
+  <w:num w:numId="35">
+    <w:abstractNumId w:val="6"/>
+  </w:num>
+  <w:num w:numId="36">
+    <w:abstractNumId w:val="10"/>
   </w:num>
 </w:numbering>
 </file>
@@ -16317,7 +20356,6 @@
     <w:next w:val="a"/>
     <w:link w:val="2Char"/>
     <w:uiPriority w:val="9"/>
-    <w:semiHidden/>
     <w:unhideWhenUsed/>
     <w:qFormat/>
     <w:rsid w:val="00371A26"/>
@@ -16583,7 +20621,6 @@
     <w:basedOn w:val="a0"/>
     <w:link w:val="2"/>
     <w:uiPriority w:val="9"/>
-    <w:semiHidden/>
     <w:rsid w:val="00371A26"/>
     <w:rPr>
       <w:rFonts w:asciiTheme="majorHAnsi" w:eastAsiaTheme="majorEastAsia" w:hAnsiTheme="majorHAnsi" w:cstheme="majorBidi"/>
@@ -17511,11 +21548,11 @@
           <c:showPercent val="0"/>
           <c:showBubbleSize val="0"/>
         </c:dLbls>
-        <c:axId val="-408369376"/>
-        <c:axId val="-408362304"/>
+        <c:axId val="324121360"/>
+        <c:axId val="324109392"/>
       </c:scatterChart>
       <c:valAx>
-        <c:axId val="-408369376"/>
+        <c:axId val="324121360"/>
         <c:scaling>
           <c:orientation val="minMax"/>
         </c:scaling>
@@ -17611,12 +21648,12 @@
             <a:endParaRPr lang="zh-CN"/>
           </a:p>
         </c:txPr>
-        <c:crossAx val="-408362304"/>
+        <c:crossAx val="324109392"/>
         <c:crosses val="autoZero"/>
         <c:crossBetween val="midCat"/>
       </c:valAx>
       <c:valAx>
-        <c:axId val="-408362304"/>
+        <c:axId val="324109392"/>
         <c:scaling>
           <c:orientation val="minMax"/>
         </c:scaling>
@@ -17717,7 +21754,7 @@
             <a:endParaRPr lang="zh-CN"/>
           </a:p>
         </c:txPr>
-        <c:crossAx val="-408369376"/>
+        <c:crossAx val="324121360"/>
         <c:crosses val="autoZero"/>
         <c:crossBetween val="midCat"/>
       </c:valAx>
@@ -18315,543 +22352,6 @@
 </cs:chartStyle>
 </file>
 
-<file path=word/glossary/document.xml><?xml version="1.0" encoding="utf-8"?>
-<w:glossaryDocument xmlns:wpc="http://schemas.microsoft.com/office/word/2010/wordprocessingCanvas" xmlns:mc="http://schemas.openxmlformats.org/markup-compatibility/2006" xmlns:o="urn:schemas-microsoft-com:office:office" xmlns:r="http://schemas.openxmlformats.org/officeDocument/2006/relationships" xmlns:m="http://schemas.openxmlformats.org/officeDocument/2006/math" xmlns:v="urn:schemas-microsoft-com:vml" xmlns:wp14="http://schemas.microsoft.com/office/word/2010/wordprocessingDrawing" xmlns:wp="http://schemas.openxmlformats.org/drawingml/2006/wordprocessingDrawing" xmlns:w10="urn:schemas-microsoft-com:office:word" xmlns:w="http://schemas.openxmlformats.org/wordprocessingml/2006/main" xmlns:w14="http://schemas.microsoft.com/office/word/2010/wordml" xmlns:w15="http://schemas.microsoft.com/office/word/2012/wordml" xmlns:wpg="http://schemas.microsoft.com/office/word/2010/wordprocessingGroup" xmlns:wpi="http://schemas.microsoft.com/office/word/2010/wordprocessingInk" xmlns:wne="http://schemas.microsoft.com/office/word/2006/wordml" xmlns:wps="http://schemas.microsoft.com/office/word/2010/wordprocessingShape" mc:Ignorable="w14 w15 wp14"/>
-</file>
-
-<file path=word/glossary/fontTable.xml><?xml version="1.0" encoding="utf-8"?>
-<w:fonts xmlns:mc="http://schemas.openxmlformats.org/markup-compatibility/2006" xmlns:r="http://schemas.openxmlformats.org/officeDocument/2006/relationships" xmlns:w="http://schemas.openxmlformats.org/wordprocessingml/2006/main" xmlns:w14="http://schemas.microsoft.com/office/word/2010/wordml" xmlns:w15="http://schemas.microsoft.com/office/word/2012/wordml" mc:Ignorable="w14 w15">
-  <w:font w:name="Times New Roman">
-    <w:panose1 w:val="02020603050405020304"/>
-    <w:charset w:val="00"/>
-    <w:family w:val="roman"/>
-    <w:pitch w:val="variable"/>
-    <w:sig w:usb0="E0002EFF" w:usb1="C0007843" w:usb2="00000009" w:usb3="00000000" w:csb0="000001FF" w:csb1="00000000"/>
-  </w:font>
-  <w:font w:name="Calibri">
-    <w:panose1 w:val="020F0502020204030204"/>
-    <w:charset w:val="00"/>
-    <w:family w:val="swiss"/>
-    <w:pitch w:val="variable"/>
-    <w:sig w:usb0="E00002FF" w:usb1="4000ACFF" w:usb2="00000001" w:usb3="00000000" w:csb0="0000019F" w:csb1="00000000"/>
-  </w:font>
-  <w:font w:name="宋体">
-    <w:altName w:val="SimSun"/>
-    <w:panose1 w:val="02010600030101010101"/>
-    <w:charset w:val="86"/>
-    <w:family w:val="auto"/>
-    <w:pitch w:val="variable"/>
-    <w:sig w:usb0="00000003" w:usb1="288F0000" w:usb2="00000016" w:usb3="00000000" w:csb0="00040001" w:csb1="00000000"/>
-  </w:font>
-  <w:font w:name="Calibri Light">
-    <w:panose1 w:val="020F0302020204030204"/>
-    <w:charset w:val="00"/>
-    <w:family w:val="swiss"/>
-    <w:pitch w:val="variable"/>
-    <w:sig w:usb0="A00002EF" w:usb1="4000207B" w:usb2="00000000" w:usb3="00000000" w:csb0="0000019F" w:csb1="00000000"/>
-  </w:font>
-  <w:font w:name="Cambria Math">
-    <w:panose1 w:val="02040503050406030204"/>
-    <w:charset w:val="00"/>
-    <w:family w:val="roman"/>
-    <w:pitch w:val="variable"/>
-    <w:sig w:usb0="E00002FF" w:usb1="420024FF" w:usb2="00000000" w:usb3="00000000" w:csb0="0000019F" w:csb1="00000000"/>
-  </w:font>
-</w:fonts>
-</file>
-
-<file path=word/glossary/settings.xml><?xml version="1.0" encoding="utf-8"?>
-<w:settings xmlns:mc="http://schemas.openxmlformats.org/markup-compatibility/2006" xmlns:o="urn:schemas-microsoft-com:office:office" xmlns:r="http://schemas.openxmlformats.org/officeDocument/2006/relationships" xmlns:m="http://schemas.openxmlformats.org/officeDocument/2006/math" xmlns:v="urn:schemas-microsoft-com:vml" xmlns:w10="urn:schemas-microsoft-com:office:word" xmlns:w="http://schemas.openxmlformats.org/wordprocessingml/2006/main" xmlns:w14="http://schemas.microsoft.com/office/word/2010/wordml" xmlns:w15="http://schemas.microsoft.com/office/word/2012/wordml" xmlns:sl="http://schemas.openxmlformats.org/schemaLibrary/2006/main" mc:Ignorable="w14 w15">
-  <w:view w:val="normal"/>
-  <w:bordersDoNotSurroundHeader/>
-  <w:bordersDoNotSurroundFooter/>
-  <w:defaultTabStop w:val="420"/>
-  <w:drawingGridVerticalSpacing w:val="156"/>
-  <w:displayHorizontalDrawingGridEvery w:val="0"/>
-  <w:displayVerticalDrawingGridEvery w:val="2"/>
-  <w:characterSpacingControl w:val="compressPunctuation"/>
-  <w:compat>
-    <w:spaceForUL/>
-    <w:balanceSingleByteDoubleByteWidth/>
-    <w:doNotLeaveBackslashAlone/>
-    <w:ulTrailSpace/>
-    <w:doNotExpandShiftReturn/>
-    <w:adjustLineHeightInTable/>
-    <w:useFELayout/>
-    <w:compatSetting w:name="compatibilityMode" w:uri="http://schemas.microsoft.com/office/word" w:val="15"/>
-    <w:compatSetting w:name="overrideTableStyleFontSizeAndJustification" w:uri="http://schemas.microsoft.com/office/word" w:val="1"/>
-    <w:compatSetting w:name="enableOpenTypeFeatures" w:uri="http://schemas.microsoft.com/office/word" w:val="1"/>
-    <w:compatSetting w:name="doNotFlipMirrorIndents" w:uri="http://schemas.microsoft.com/office/word" w:val="1"/>
-    <w:compatSetting w:name="differentiateMultirowTableHeaders" w:uri="http://schemas.microsoft.com/office/word" w:val="1"/>
-  </w:compat>
-  <w:rsids>
-    <w:rsidRoot w:val="00F718A1"/>
-    <w:rsid w:val="00A54225"/>
-    <w:rsid w:val="00F718A1"/>
-  </w:rsids>
-  <m:mathPr>
-    <m:mathFont m:val="Cambria Math"/>
-    <m:brkBin m:val="before"/>
-    <m:brkBinSub m:val="--"/>
-    <m:smallFrac m:val="0"/>
-    <m:dispDef/>
-    <m:lMargin m:val="0"/>
-    <m:rMargin m:val="0"/>
-    <m:defJc m:val="centerGroup"/>
-    <m:wrapIndent m:val="1440"/>
-    <m:intLim m:val="subSup"/>
-    <m:naryLim m:val="undOvr"/>
-  </m:mathPr>
-  <w:themeFontLang w:val="en-US" w:eastAsia="zh-CN"/>
-  <w:clrSchemeMapping w:bg1="light1" w:t1="dark1" w:bg2="light2" w:t2="dark2" w:accent1="accent1" w:accent2="accent2" w:accent3="accent3" w:accent4="accent4" w:accent5="accent5" w:accent6="accent6" w:hyperlink="hyperlink" w:followedHyperlink="followedHyperlink"/>
-  <w:decimalSymbol w:val="."/>
-  <w:listSeparator w:val=","/>
-  <w15:chartTrackingRefBased/>
-</w:settings>
-</file>
-
-<file path=word/glossary/styles.xml><?xml version="1.0" encoding="utf-8"?>
-<w:styles xmlns:mc="http://schemas.openxmlformats.org/markup-compatibility/2006" xmlns:r="http://schemas.openxmlformats.org/officeDocument/2006/relationships" xmlns:w="http://schemas.openxmlformats.org/wordprocessingml/2006/main" xmlns:w14="http://schemas.microsoft.com/office/word/2010/wordml" xmlns:w15="http://schemas.microsoft.com/office/word/2012/wordml" mc:Ignorable="w14 w15">
-  <w:docDefaults>
-    <w:rPrDefault>
-      <w:rPr>
-        <w:rFonts w:asciiTheme="minorHAnsi" w:eastAsiaTheme="minorEastAsia" w:hAnsiTheme="minorHAnsi" w:cstheme="minorBidi"/>
-        <w:kern w:val="2"/>
-        <w:sz w:val="21"/>
-        <w:szCs w:val="22"/>
-        <w:lang w:val="en-US" w:eastAsia="zh-CN" w:bidi="ar-SA"/>
-      </w:rPr>
-    </w:rPrDefault>
-    <w:pPrDefault/>
-  </w:docDefaults>
-  <w:latentStyles w:defLockedState="0" w:defUIPriority="99" w:defSemiHidden="0" w:defUnhideWhenUsed="0" w:defQFormat="0" w:count="371">
-    <w:lsdException w:name="Normal" w:uiPriority="0" w:qFormat="1"/>
-    <w:lsdException w:name="heading 1" w:uiPriority="9" w:qFormat="1"/>
-    <w:lsdException w:name="heading 2" w:semiHidden="1" w:uiPriority="9" w:unhideWhenUsed="1" w:qFormat="1"/>
-    <w:lsdException w:name="heading 3" w:semiHidden="1" w:uiPriority="9" w:unhideWhenUsed="1" w:qFormat="1"/>
-    <w:lsdException w:name="heading 4" w:semiHidden="1" w:uiPriority="9" w:unhideWhenUsed="1" w:qFormat="1"/>
-    <w:lsdException w:name="heading 5" w:semiHidden="1" w:uiPriority="9" w:unhideWhenUsed="1" w:qFormat="1"/>
-    <w:lsdException w:name="heading 6" w:semiHidden="1" w:uiPriority="9" w:unhideWhenUsed="1" w:qFormat="1"/>
-    <w:lsdException w:name="heading 7" w:semiHidden="1" w:uiPriority="9" w:unhideWhenUsed="1" w:qFormat="1"/>
-    <w:lsdException w:name="heading 8" w:semiHidden="1" w:uiPriority="9" w:unhideWhenUsed="1" w:qFormat="1"/>
-    <w:lsdException w:name="heading 9" w:semiHidden="1" w:uiPriority="9" w:unhideWhenUsed="1" w:qFormat="1"/>
-    <w:lsdException w:name="index 1" w:semiHidden="1" w:unhideWhenUsed="1"/>
-    <w:lsdException w:name="index 2" w:semiHidden="1" w:unhideWhenUsed="1"/>
-    <w:lsdException w:name="index 3" w:semiHidden="1" w:unhideWhenUsed="1"/>
-    <w:lsdException w:name="index 4" w:semiHidden="1" w:unhideWhenUsed="1"/>
-    <w:lsdException w:name="index 5" w:semiHidden="1" w:unhideWhenUsed="1"/>
-    <w:lsdException w:name="index 6" w:semiHidden="1" w:unhideWhenUsed="1"/>
-    <w:lsdException w:name="index 7" w:semiHidden="1" w:unhideWhenUsed="1"/>
-    <w:lsdException w:name="index 8" w:semiHidden="1" w:unhideWhenUsed="1"/>
-    <w:lsdException w:name="index 9" w:semiHidden="1" w:unhideWhenUsed="1"/>
-    <w:lsdException w:name="toc 1" w:semiHidden="1" w:uiPriority="39" w:unhideWhenUsed="1"/>
-    <w:lsdException w:name="toc 2" w:semiHidden="1" w:uiPriority="39" w:unhideWhenUsed="1"/>
-    <w:lsdException w:name="toc 3" w:semiHidden="1" w:uiPriority="39" w:unhideWhenUsed="1"/>
-    <w:lsdException w:name="toc 4" w:semiHidden="1" w:uiPriority="39" w:unhideWhenUsed="1"/>
-    <w:lsdException w:name="toc 5" w:semiHidden="1" w:uiPriority="39" w:unhideWhenUsed="1"/>
-    <w:lsdException w:name="toc 6" w:semiHidden="1" w:uiPriority="39" w:unhideWhenUsed="1"/>
-    <w:lsdException w:name="toc 7" w:semiHidden="1" w:uiPriority="39" w:unhideWhenUsed="1"/>
-    <w:lsdException w:name="toc 8" w:semiHidden="1" w:uiPriority="39" w:unhideWhenUsed="1"/>
-    <w:lsdException w:name="toc 9" w:semiHidden="1" w:uiPriority="39" w:unhideWhenUsed="1"/>
-    <w:lsdException w:name="Normal Indent" w:semiHidden="1" w:unhideWhenUsed="1"/>
-    <w:lsdException w:name="footnote text" w:semiHidden="1" w:unhideWhenUsed="1"/>
-    <w:lsdException w:name="annotation text" w:semiHidden="1" w:unhideWhenUsed="1"/>
-    <w:lsdException w:name="header" w:semiHidden="1" w:unhideWhenUsed="1"/>
-    <w:lsdException w:name="footer" w:semiHidden="1" w:unhideWhenUsed="1"/>
-    <w:lsdException w:name="index heading" w:semiHidden="1" w:unhideWhenUsed="1"/>
-    <w:lsdException w:name="caption" w:semiHidden="1" w:uiPriority="35" w:unhideWhenUsed="1" w:qFormat="1"/>
-    <w:lsdException w:name="table of figures" w:semiHidden="1" w:unhideWhenUsed="1"/>
-    <w:lsdException w:name="envelope address" w:semiHidden="1" w:unhideWhenUsed="1"/>
-    <w:lsdException w:name="envelope return" w:semiHidden="1" w:unhideWhenUsed="1"/>
-    <w:lsdException w:name="footnote reference" w:semiHidden="1" w:unhideWhenUsed="1"/>
-    <w:lsdException w:name="annotation reference" w:semiHidden="1" w:unhideWhenUsed="1"/>
-    <w:lsdException w:name="line number" w:semiHidden="1" w:unhideWhenUsed="1"/>
-    <w:lsdException w:name="page number" w:semiHidden="1" w:unhideWhenUsed="1"/>
-    <w:lsdException w:name="endnote reference" w:semiHidden="1" w:unhideWhenUsed="1"/>
-    <w:lsdException w:name="endnote text" w:semiHidden="1" w:unhideWhenUsed="1"/>
-    <w:lsdException w:name="table of authorities" w:semiHidden="1" w:unhideWhenUsed="1"/>
-    <w:lsdException w:name="macro" w:semiHidden="1" w:unhideWhenUsed="1"/>
-    <w:lsdException w:name="toa heading" w:semiHidden="1" w:unhideWhenUsed="1"/>
-    <w:lsdException w:name="List" w:semiHidden="1" w:unhideWhenUsed="1"/>
-    <w:lsdException w:name="List Bullet" w:semiHidden="1" w:unhideWhenUsed="1"/>
-    <w:lsdException w:name="List Number" w:semiHidden="1" w:unhideWhenUsed="1"/>
-    <w:lsdException w:name="List 2" w:semiHidden="1" w:unhideWhenUsed="1"/>
-    <w:lsdException w:name="List 3" w:semiHidden="1" w:unhideWhenUsed="1"/>
-    <w:lsdException w:name="List 4" w:semiHidden="1" w:unhideWhenUsed="1"/>
-    <w:lsdException w:name="List 5" w:semiHidden="1" w:unhideWhenUsed="1"/>
-    <w:lsdException w:name="List Bullet 2" w:semiHidden="1" w:unhideWhenUsed="1"/>
-    <w:lsdException w:name="List Bullet 3" w:semiHidden="1" w:unhideWhenUsed="1"/>
-    <w:lsdException w:name="List Bullet 4" w:semiHidden="1" w:unhideWhenUsed="1"/>
-    <w:lsdException w:name="List Bullet 5" w:semiHidden="1" w:unhideWhenUsed="1"/>
-    <w:lsdException w:name="List Number 2" w:semiHidden="1" w:unhideWhenUsed="1"/>
-    <w:lsdException w:name="List Number 3" w:semiHidden="1" w:unhideWhenUsed="1"/>
-    <w:lsdException w:name="List Number 4" w:semiHidden="1" w:unhideWhenUsed="1"/>
-    <w:lsdException w:name="List Number 5" w:semiHidden="1" w:unhideWhenUsed="1"/>
-    <w:lsdException w:name="Title" w:uiPriority="10" w:qFormat="1"/>
-    <w:lsdException w:name="Closing" w:semiHidden="1" w:unhideWhenUsed="1"/>
-    <w:lsdException w:name="Signature" w:semiHidden="1" w:unhideWhenUsed="1"/>
-    <w:lsdException w:name="Default Paragraph Font" w:semiHidden="1" w:uiPriority="1" w:unhideWhenUsed="1"/>
-    <w:lsdException w:name="Body Text" w:semiHidden="1" w:unhideWhenUsed="1"/>
-    <w:lsdException w:name="Body Text Indent" w:semiHidden="1" w:unhideWhenUsed="1"/>
-    <w:lsdException w:name="List Continue" w:semiHidden="1" w:unhideWhenUsed="1"/>
-    <w:lsdException w:name="List Continue 2" w:semiHidden="1" w:unhideWhenUsed="1"/>
-    <w:lsdException w:name="List Continue 3" w:semiHidden="1" w:unhideWhenUsed="1"/>
-    <w:lsdException w:name="List Continue 4" w:semiHidden="1" w:unhideWhenUsed="1"/>
-    <w:lsdException w:name="List Continue 5" w:semiHidden="1" w:unhideWhenUsed="1"/>
-    <w:lsdException w:name="Message Header" w:semiHidden="1" w:unhideWhenUsed="1"/>
-    <w:lsdException w:name="Subtitle" w:uiPriority="11" w:qFormat="1"/>
-    <w:lsdException w:name="Salutation" w:semiHidden="1" w:unhideWhenUsed="1"/>
-    <w:lsdException w:name="Date" w:semiHidden="1" w:unhideWhenUsed="1"/>
-    <w:lsdException w:name="Body Text First Indent" w:semiHidden="1" w:unhideWhenUsed="1"/>
-    <w:lsdException w:name="Body Text First Indent 2" w:semiHidden="1" w:unhideWhenUsed="1"/>
-    <w:lsdException w:name="Note Heading" w:semiHidden="1" w:unhideWhenUsed="1"/>
-    <w:lsdException w:name="Body Text 2" w:semiHidden="1" w:unhideWhenUsed="1"/>
-    <w:lsdException w:name="Body Text 3" w:semiHidden="1" w:unhideWhenUsed="1"/>
-    <w:lsdException w:name="Body Text Indent 2" w:semiHidden="1" w:unhideWhenUsed="1"/>
-    <w:lsdException w:name="Body Text Indent 3" w:semiHidden="1" w:unhideWhenUsed="1"/>
-    <w:lsdException w:name="Block Text" w:semiHidden="1" w:unhideWhenUsed="1"/>
-    <w:lsdException w:name="Hyperlink" w:semiHidden="1" w:unhideWhenUsed="1"/>
-    <w:lsdException w:name="FollowedHyperlink" w:semiHidden="1" w:unhideWhenUsed="1"/>
-    <w:lsdException w:name="Strong" w:uiPriority="22" w:qFormat="1"/>
-    <w:lsdException w:name="Emphasis" w:uiPriority="20" w:qFormat="1"/>
-    <w:lsdException w:name="Document Map" w:semiHidden="1" w:unhideWhenUsed="1"/>
-    <w:lsdException w:name="Plain Text" w:semiHidden="1" w:unhideWhenUsed="1"/>
-    <w:lsdException w:name="E-mail Signature" w:semiHidden="1" w:unhideWhenUsed="1"/>
-    <w:lsdException w:name="HTML Top of Form" w:semiHidden="1" w:unhideWhenUsed="1"/>
-    <w:lsdException w:name="HTML Bottom of Form" w:semiHidden="1" w:unhideWhenUsed="1"/>
-    <w:lsdException w:name="Normal (Web)" w:semiHidden="1" w:unhideWhenUsed="1"/>
-    <w:lsdException w:name="HTML Acronym" w:semiHidden="1" w:unhideWhenUsed="1"/>
-    <w:lsdException w:name="HTML Address" w:semiHidden="1" w:unhideWhenUsed="1"/>
-    <w:lsdException w:name="HTML Cite" w:semiHidden="1" w:unhideWhenUsed="1"/>
-    <w:lsdException w:name="HTML Code" w:semiHidden="1" w:unhideWhenUsed="1"/>
-    <w:lsdException w:name="HTML Definition" w:semiHidden="1" w:unhideWhenUsed="1"/>
-    <w:lsdException w:name="HTML Keyboard" w:semiHidden="1" w:unhideWhenUsed="1"/>
-    <w:lsdException w:name="HTML Preformatted" w:semiHidden="1" w:unhideWhenUsed="1"/>
-    <w:lsdException w:name="HTML Sample" w:semiHidden="1" w:unhideWhenUsed="1"/>
-    <w:lsdException w:name="HTML Typewriter" w:semiHidden="1" w:unhideWhenUsed="1"/>
-    <w:lsdException w:name="HTML Variable" w:semiHidden="1" w:unhideWhenUsed="1"/>
-    <w:lsdException w:name="Normal Table" w:semiHidden="1" w:unhideWhenUsed="1"/>
-    <w:lsdException w:name="annotation subject" w:semiHidden="1" w:unhideWhenUsed="1"/>
-    <w:lsdException w:name="No List" w:semiHidden="1" w:unhideWhenUsed="1"/>
-    <w:lsdException w:name="Outline List 1" w:semiHidden="1" w:unhideWhenUsed="1"/>
-    <w:lsdException w:name="Outline List 2" w:semiHidden="1" w:unhideWhenUsed="1"/>
-    <w:lsdException w:name="Outline List 3" w:semiHidden="1" w:unhideWhenUsed="1"/>
-    <w:lsdException w:name="Table Simple 1" w:semiHidden="1" w:unhideWhenUsed="1"/>
-    <w:lsdException w:name="Table Simple 2" w:semiHidden="1" w:unhideWhenUsed="1"/>
-    <w:lsdException w:name="Table Simple 3" w:semiHidden="1" w:unhideWhenUsed="1"/>
-    <w:lsdException w:name="Table Classic 1" w:semiHidden="1" w:unhideWhenUsed="1"/>
-    <w:lsdException w:name="Table Classic 2" w:semiHidden="1" w:unhideWhenUsed="1"/>
-    <w:lsdException w:name="Table Classic 3" w:semiHidden="1" w:unhideWhenUsed="1"/>
-    <w:lsdException w:name="Table Classic 4" w:semiHidden="1" w:unhideWhenUsed="1"/>
-    <w:lsdException w:name="Table Colorful 1" w:semiHidden="1" w:unhideWhenUsed="1"/>
-    <w:lsdException w:name="Table Colorful 2" w:semiHidden="1" w:unhideWhenUsed="1"/>
-    <w:lsdException w:name="Table Colorful 3" w:semiHidden="1" w:unhideWhenUsed="1"/>
-    <w:lsdException w:name="Table Columns 1" w:semiHidden="1" w:unhideWhenUsed="1"/>
-    <w:lsdException w:name="Table Columns 2" w:semiHidden="1" w:unhideWhenUsed="1"/>
-    <w:lsdException w:name="Table Columns 3" w:semiHidden="1" w:unhideWhenUsed="1"/>
-    <w:lsdException w:name="Table Columns 4" w:semiHidden="1" w:unhideWhenUsed="1"/>
-    <w:lsdException w:name="Table Columns 5" w:semiHidden="1" w:unhideWhenUsed="1"/>
-    <w:lsdException w:name="Table Grid 1" w:semiHidden="1" w:unhideWhenUsed="1"/>
-    <w:lsdException w:name="Table Grid 2" w:semiHidden="1" w:unhideWhenUsed="1"/>
-    <w:lsdException w:name="Table Grid 3" w:semiHidden="1" w:unhideWhenUsed="1"/>
-    <w:lsdException w:name="Table Grid 4" w:semiHidden="1" w:unhideWhenUsed="1"/>
-    <w:lsdException w:name="Table Grid 5" w:semiHidden="1" w:unhideWhenUsed="1"/>
-    <w:lsdException w:name="Table Grid 6" w:semiHidden="1" w:unhideWhenUsed="1"/>
-    <w:lsdException w:name="Table Grid 7" w:semiHidden="1" w:unhideWhenUsed="1"/>
-    <w:lsdException w:name="Table Grid 8" w:semiHidden="1" w:unhideWhenUsed="1"/>
-    <w:lsdException w:name="Table List 1" w:semiHidden="1" w:unhideWhenUsed="1"/>
-    <w:lsdException w:name="Table List 2" w:semiHidden="1" w:unhideWhenUsed="1"/>
-    <w:lsdException w:name="Table List 3" w:semiHidden="1" w:unhideWhenUsed="1"/>
-    <w:lsdException w:name="Table List 4" w:semiHidden="1" w:unhideWhenUsed="1"/>
-    <w:lsdException w:name="Table List 5" w:semiHidden="1" w:unhideWhenUsed="1"/>
-    <w:lsdException w:name="Table List 6" w:semiHidden="1" w:unhideWhenUsed="1"/>
-    <w:lsdException w:name="Table List 7" w:semiHidden="1" w:unhideWhenUsed="1"/>
-    <w:lsdException w:name="Table List 8" w:semiHidden="1" w:unhideWhenUsed="1"/>
-    <w:lsdException w:name="Table 3D effects 1" w:semiHidden="1" w:unhideWhenUsed="1"/>
-    <w:lsdException w:name="Table 3D effects 2" w:semiHidden="1" w:unhideWhenUsed="1"/>
-    <w:lsdException w:name="Table 3D effects 3" w:semiHidden="1" w:unhideWhenUsed="1"/>
-    <w:lsdException w:name="Table Contemporary" w:semiHidden="1" w:unhideWhenUsed="1"/>
-    <w:lsdException w:name="Table Elegant" w:semiHidden="1" w:unhideWhenUsed="1"/>
-    <w:lsdException w:name="Table Professional" w:semiHidden="1" w:unhideWhenUsed="1"/>
-    <w:lsdException w:name="Table Subtle 1" w:semiHidden="1" w:unhideWhenUsed="1"/>
-    <w:lsdException w:name="Table Subtle 2" w:semiHidden="1" w:unhideWhenUsed="1"/>
-    <w:lsdException w:name="Table Web 1" w:semiHidden="1" w:unhideWhenUsed="1"/>
-    <w:lsdException w:name="Table Web 2" w:semiHidden="1" w:unhideWhenUsed="1"/>
-    <w:lsdException w:name="Table Web 3" w:semiHidden="1" w:unhideWhenUsed="1"/>
-    <w:lsdException w:name="Balloon Text" w:semiHidden="1" w:unhideWhenUsed="1"/>
-    <w:lsdException w:name="Table Grid" w:uiPriority="39"/>
-    <w:lsdException w:name="Table Theme" w:semiHidden="1" w:unhideWhenUsed="1"/>
-    <w:lsdException w:name="Placeholder Text" w:semiHidden="1"/>
-    <w:lsdException w:name="No Spacing" w:uiPriority="1" w:qFormat="1"/>
-    <w:lsdException w:name="Light Shading" w:uiPriority="60"/>
-    <w:lsdException w:name="Light List" w:uiPriority="61"/>
-    <w:lsdException w:name="Light Grid" w:uiPriority="62"/>
-    <w:lsdException w:name="Medium Shading 1" w:uiPriority="63"/>
-    <w:lsdException w:name="Medium Shading 2" w:uiPriority="64"/>
-    <w:lsdException w:name="Medium List 1" w:uiPriority="65"/>
-    <w:lsdException w:name="Medium List 2" w:uiPriority="66"/>
-    <w:lsdException w:name="Medium Grid 1" w:uiPriority="67"/>
-    <w:lsdException w:name="Medium Grid 2" w:uiPriority="68"/>
-    <w:lsdException w:name="Medium Grid 3" w:uiPriority="69"/>
-    <w:lsdException w:name="Dark List" w:uiPriority="70"/>
-    <w:lsdException w:name="Colorful Shading" w:uiPriority="71"/>
-    <w:lsdException w:name="Colorful List" w:uiPriority="72"/>
-    <w:lsdException w:name="Colorful Grid" w:uiPriority="73"/>
-    <w:lsdException w:name="Light Shading Accent 1" w:uiPriority="60"/>
-    <w:lsdException w:name="Light List Accent 1" w:uiPriority="61"/>
-    <w:lsdException w:name="Light Grid Accent 1" w:uiPriority="62"/>
-    <w:lsdException w:name="Medium Shading 1 Accent 1" w:uiPriority="63"/>
-    <w:lsdException w:name="Medium Shading 2 Accent 1" w:uiPriority="64"/>
-    <w:lsdException w:name="Medium List 1 Accent 1" w:uiPriority="65"/>
-    <w:lsdException w:name="Revision" w:semiHidden="1"/>
-    <w:lsdException w:name="List Paragraph" w:uiPriority="34" w:qFormat="1"/>
-    <w:lsdException w:name="Quote" w:uiPriority="29" w:qFormat="1"/>
-    <w:lsdException w:name="Intense Quote" w:uiPriority="30" w:qFormat="1"/>
-    <w:lsdException w:name="Medium List 2 Accent 1" w:uiPriority="66"/>
-    <w:lsdException w:name="Medium Grid 1 Accent 1" w:uiPriority="67"/>
-    <w:lsdException w:name="Medium Grid 2 Accent 1" w:uiPriority="68"/>
-    <w:lsdException w:name="Medium Grid 3 Accent 1" w:uiPriority="69"/>
-    <w:lsdException w:name="Dark List Accent 1" w:uiPriority="70"/>
-    <w:lsdException w:name="Colorful Shading Accent 1" w:uiPriority="71"/>
-    <w:lsdException w:name="Colorful List Accent 1" w:uiPriority="72"/>
-    <w:lsdException w:name="Colorful Grid Accent 1" w:uiPriority="73"/>
-    <w:lsdException w:name="Light Shading Accent 2" w:uiPriority="60"/>
-    <w:lsdException w:name="Light List Accent 2" w:uiPriority="61"/>
-    <w:lsdException w:name="Light Grid Accent 2" w:uiPriority="62"/>
-    <w:lsdException w:name="Medium Shading 1 Accent 2" w:uiPriority="63"/>
-    <w:lsdException w:name="Medium Shading 2 Accent 2" w:uiPriority="64"/>
-    <w:lsdException w:name="Medium List 1 Accent 2" w:uiPriority="65"/>
-    <w:lsdException w:name="Medium List 2 Accent 2" w:uiPriority="66"/>
-    <w:lsdException w:name="Medium Grid 1 Accent 2" w:uiPriority="67"/>
-    <w:lsdException w:name="Medium Grid 2 Accent 2" w:uiPriority="68"/>
-    <w:lsdException w:name="Medium Grid 3 Accent 2" w:uiPriority="69"/>
-    <w:lsdException w:name="Dark List Accent 2" w:uiPriority="70"/>
-    <w:lsdException w:name="Colorful Shading Accent 2" w:uiPriority="71"/>
-    <w:lsdException w:name="Colorful List Accent 2" w:uiPriority="72"/>
-    <w:lsdException w:name="Colorful Grid Accent 2" w:uiPriority="73"/>
-    <w:lsdException w:name="Light Shading Accent 3" w:uiPriority="60"/>
-    <w:lsdException w:name="Light List Accent 3" w:uiPriority="61"/>
-    <w:lsdException w:name="Light Grid Accent 3" w:uiPriority="62"/>
-    <w:lsdException w:name="Medium Shading 1 Accent 3" w:uiPriority="63"/>
-    <w:lsdException w:name="Medium Shading 2 Accent 3" w:uiPriority="64"/>
-    <w:lsdException w:name="Medium List 1 Accent 3" w:uiPriority="65"/>
-    <w:lsdException w:name="Medium List 2 Accent 3" w:uiPriority="66"/>
-    <w:lsdException w:name="Medium Grid 1 Accent 3" w:uiPriority="67"/>
-    <w:lsdException w:name="Medium Grid 2 Accent 3" w:uiPriority="68"/>
-    <w:lsdException w:name="Medium Grid 3 Accent 3" w:uiPriority="69"/>
-    <w:lsdException w:name="Dark List Accent 3" w:uiPriority="70"/>
-    <w:lsdException w:name="Colorful Shading Accent 3" w:uiPriority="71"/>
-    <w:lsdException w:name="Colorful List Accent 3" w:uiPriority="72"/>
-    <w:lsdException w:name="Colorful Grid Accent 3" w:uiPriority="73"/>
-    <w:lsdException w:name="Light Shading Accent 4" w:uiPriority="60"/>
-    <w:lsdException w:name="Light List Accent 4" w:uiPriority="61"/>
-    <w:lsdException w:name="Light Grid Accent 4" w:uiPriority="62"/>
-    <w:lsdException w:name="Medium Shading 1 Accent 4" w:uiPriority="63"/>
-    <w:lsdException w:name="Medium Shading 2 Accent 4" w:uiPriority="64"/>
-    <w:lsdException w:name="Medium List 1 Accent 4" w:uiPriority="65"/>
-    <w:lsdException w:name="Medium List 2 Accent 4" w:uiPriority="66"/>
-    <w:lsdException w:name="Medium Grid 1 Accent 4" w:uiPriority="67"/>
-    <w:lsdException w:name="Medium Grid 2 Accent 4" w:uiPriority="68"/>
-    <w:lsdException w:name="Medium Grid 3 Accent 4" w:uiPriority="69"/>
-    <w:lsdException w:name="Dark List Accent 4" w:uiPriority="70"/>
-    <w:lsdException w:name="Colorful Shading Accent 4" w:uiPriority="71"/>
-    <w:lsdException w:name="Colorful List Accent 4" w:uiPriority="72"/>
-    <w:lsdException w:name="Colorful Grid Accent 4" w:uiPriority="73"/>
-    <w:lsdException w:name="Light Shading Accent 5" w:uiPriority="60"/>
-    <w:lsdException w:name="Light List Accent 5" w:uiPriority="61"/>
-    <w:lsdException w:name="Light Grid Accent 5" w:uiPriority="62"/>
-    <w:lsdException w:name="Medium Shading 1 Accent 5" w:uiPriority="63"/>
-    <w:lsdException w:name="Medium Shading 2 Accent 5" w:uiPriority="64"/>
-    <w:lsdException w:name="Medium List 1 Accent 5" w:uiPriority="65"/>
-    <w:lsdException w:name="Medium List 2 Accent 5" w:uiPriority="66"/>
-    <w:lsdException w:name="Medium Grid 1 Accent 5" w:uiPriority="67"/>
-    <w:lsdException w:name="Medium Grid 2 Accent 5" w:uiPriority="68"/>
-    <w:lsdException w:name="Medium Grid 3 Accent 5" w:uiPriority="69"/>
-    <w:lsdException w:name="Dark List Accent 5" w:uiPriority="70"/>
-    <w:lsdException w:name="Colorful Shading Accent 5" w:uiPriority="71"/>
-    <w:lsdException w:name="Colorful List Accent 5" w:uiPriority="72"/>
-    <w:lsdException w:name="Colorful Grid Accent 5" w:uiPriority="73"/>
-    <w:lsdException w:name="Light Shading Accent 6" w:uiPriority="60"/>
-    <w:lsdException w:name="Light List Accent 6" w:uiPriority="61"/>
-    <w:lsdException w:name="Light Grid Accent 6" w:uiPriority="62"/>
-    <w:lsdException w:name="Medium Shading 1 Accent 6" w:uiPriority="63"/>
-    <w:lsdException w:name="Medium Shading 2 Accent 6" w:uiPriority="64"/>
-    <w:lsdException w:name="Medium List 1 Accent 6" w:uiPriority="65"/>
-    <w:lsdException w:name="Medium List 2 Accent 6" w:uiPriority="66"/>
-    <w:lsdException w:name="Medium Grid 1 Accent 6" w:uiPriority="67"/>
-    <w:lsdException w:name="Medium Grid 2 Accent 6" w:uiPriority="68"/>
-    <w:lsdException w:name="Medium Grid 3 Accent 6" w:uiPriority="69"/>
-    <w:lsdException w:name="Dark List Accent 6" w:uiPriority="70"/>
-    <w:lsdException w:name="Colorful Shading Accent 6" w:uiPriority="71"/>
-    <w:lsdException w:name="Colorful List Accent 6" w:uiPriority="72"/>
-    <w:lsdException w:name="Colorful Grid Accent 6" w:uiPriority="73"/>
-    <w:lsdException w:name="Subtle Emphasis" w:uiPriority="19" w:qFormat="1"/>
-    <w:lsdException w:name="Intense Emphasis" w:uiPriority="21" w:qFormat="1"/>
-    <w:lsdException w:name="Subtle Reference" w:uiPriority="31" w:qFormat="1"/>
-    <w:lsdException w:name="Intense Reference" w:uiPriority="32" w:qFormat="1"/>
-    <w:lsdException w:name="Book Title" w:uiPriority="33" w:qFormat="1"/>
-    <w:lsdException w:name="Bibliography" w:semiHidden="1" w:uiPriority="37" w:unhideWhenUsed="1"/>
-    <w:lsdException w:name="TOC Heading" w:semiHidden="1" w:uiPriority="39" w:unhideWhenUsed="1" w:qFormat="1"/>
-    <w:lsdException w:name="Plain Table 1" w:uiPriority="41"/>
-    <w:lsdException w:name="Plain Table 2" w:uiPriority="42"/>
-    <w:lsdException w:name="Plain Table 3" w:uiPriority="43"/>
-    <w:lsdException w:name="Plain Table 4" w:uiPriority="44"/>
-    <w:lsdException w:name="Plain Table 5" w:uiPriority="45"/>
-    <w:lsdException w:name="Grid Table Light" w:uiPriority="40"/>
-    <w:lsdException w:name="Grid Table 1 Light" w:uiPriority="46"/>
-    <w:lsdException w:name="Grid Table 2" w:uiPriority="47"/>
-    <w:lsdException w:name="Grid Table 3" w:uiPriority="48"/>
-    <w:lsdException w:name="Grid Table 4" w:uiPriority="49"/>
-    <w:lsdException w:name="Grid Table 5 Dark" w:uiPriority="50"/>
-    <w:lsdException w:name="Grid Table 6 Colorful" w:uiPriority="51"/>
-    <w:lsdException w:name="Grid Table 7 Colorful" w:uiPriority="52"/>
-    <w:lsdException w:name="Grid Table 1 Light Accent 1" w:uiPriority="46"/>
-    <w:lsdException w:name="Grid Table 2 Accent 1" w:uiPriority="47"/>
-    <w:lsdException w:name="Grid Table 3 Accent 1" w:uiPriority="48"/>
-    <w:lsdException w:name="Grid Table 4 Accent 1" w:uiPriority="49"/>
-    <w:lsdException w:name="Grid Table 5 Dark Accent 1" w:uiPriority="50"/>
-    <w:lsdException w:name="Grid Table 6 Colorful Accent 1" w:uiPriority="51"/>
-    <w:lsdException w:name="Grid Table 7 Colorful Accent 1" w:uiPriority="52"/>
-    <w:lsdException w:name="Grid Table 1 Light Accent 2" w:uiPriority="46"/>
-    <w:lsdException w:name="Grid Table 2 Accent 2" w:uiPriority="47"/>
-    <w:lsdException w:name="Grid Table 3 Accent 2" w:uiPriority="48"/>
-    <w:lsdException w:name="Grid Table 4 Accent 2" w:uiPriority="49"/>
-    <w:lsdException w:name="Grid Table 5 Dark Accent 2" w:uiPriority="50"/>
-    <w:lsdException w:name="Grid Table 6 Colorful Accent 2" w:uiPriority="51"/>
-    <w:lsdException w:name="Grid Table 7 Colorful Accent 2" w:uiPriority="52"/>
-    <w:lsdException w:name="Grid Table 1 Light Accent 3" w:uiPriority="46"/>
-    <w:lsdException w:name="Grid Table 2 Accent 3" w:uiPriority="47"/>
-    <w:lsdException w:name="Grid Table 3 Accent 3" w:uiPriority="48"/>
-    <w:lsdException w:name="Grid Table 4 Accent 3" w:uiPriority="49"/>
-    <w:lsdException w:name="Grid Table 5 Dark Accent 3" w:uiPriority="50"/>
-    <w:lsdException w:name="Grid Table 6 Colorful Accent 3" w:uiPriority="51"/>
-    <w:lsdException w:name="Grid Table 7 Colorful Accent 3" w:uiPriority="52"/>
-    <w:lsdException w:name="Grid Table 1 Light Accent 4" w:uiPriority="46"/>
-    <w:lsdException w:name="Grid Table 2 Accent 4" w:uiPriority="47"/>
-    <w:lsdException w:name="Grid Table 3 Accent 4" w:uiPriority="48"/>
-    <w:lsdException w:name="Grid Table 4 Accent 4" w:uiPriority="49"/>
-    <w:lsdException w:name="Grid Table 5 Dark Accent 4" w:uiPriority="50"/>
-    <w:lsdException w:name="Grid Table 6 Colorful Accent 4" w:uiPriority="51"/>
-    <w:lsdException w:name="Grid Table 7 Colorful Accent 4" w:uiPriority="52"/>
-    <w:lsdException w:name="Grid Table 1 Light Accent 5" w:uiPriority="46"/>
-    <w:lsdException w:name="Grid Table 2 Accent 5" w:uiPriority="47"/>
-    <w:lsdException w:name="Grid Table 3 Accent 5" w:uiPriority="48"/>
-    <w:lsdException w:name="Grid Table 4 Accent 5" w:uiPriority="49"/>
-    <w:lsdException w:name="Grid Table 5 Dark Accent 5" w:uiPriority="50"/>
-    <w:lsdException w:name="Grid Table 6 Colorful Accent 5" w:uiPriority="51"/>
-    <w:lsdException w:name="Grid Table 7 Colorful Accent 5" w:uiPriority="52"/>
-    <w:lsdException w:name="Grid Table 1 Light Accent 6" w:uiPriority="46"/>
-    <w:lsdException w:name="Grid Table 2 Accent 6" w:uiPriority="47"/>
-    <w:lsdException w:name="Grid Table 3 Accent 6" w:uiPriority="48"/>
-    <w:lsdException w:name="Grid Table 4 Accent 6" w:uiPriority="49"/>
-    <w:lsdException w:name="Grid Table 5 Dark Accent 6" w:uiPriority="50"/>
-    <w:lsdException w:name="Grid Table 6 Colorful Accent 6" w:uiPriority="51"/>
-    <w:lsdException w:name="Grid Table 7 Colorful Accent 6" w:uiPriority="52"/>
-    <w:lsdException w:name="List Table 1 Light" w:uiPriority="46"/>
-    <w:lsdException w:name="List Table 2" w:uiPriority="47"/>
-    <w:lsdException w:name="List Table 3" w:uiPriority="48"/>
-    <w:lsdException w:name="List Table 4" w:uiPriority="49"/>
-    <w:lsdException w:name="List Table 5 Dark" w:uiPriority="50"/>
-    <w:lsdException w:name="List Table 6 Colorful" w:uiPriority="51"/>
-    <w:lsdException w:name="List Table 7 Colorful" w:uiPriority="52"/>
-    <w:lsdException w:name="List Table 1 Light Accent 1" w:uiPriority="46"/>
-    <w:lsdException w:name="List Table 2 Accent 1" w:uiPriority="47"/>
-    <w:lsdException w:name="List Table 3 Accent 1" w:uiPriority="48"/>
-    <w:lsdException w:name="List Table 4 Accent 1" w:uiPriority="49"/>
-    <w:lsdException w:name="List Table 5 Dark Accent 1" w:uiPriority="50"/>
-    <w:lsdException w:name="List Table 6 Colorful Accent 1" w:uiPriority="51"/>
-    <w:lsdException w:name="List Table 7 Colorful Accent 1" w:uiPriority="52"/>
-    <w:lsdException w:name="List Table 1 Light Accent 2" w:uiPriority="46"/>
-    <w:lsdException w:name="List Table 2 Accent 2" w:uiPriority="47"/>
-    <w:lsdException w:name="List Table 3 Accent 2" w:uiPriority="48"/>
-    <w:lsdException w:name="List Table 4 Accent 2" w:uiPriority="49"/>
-    <w:lsdException w:name="List Table 5 Dark Accent 2" w:uiPriority="50"/>
-    <w:lsdException w:name="List Table 6 Colorful Accent 2" w:uiPriority="51"/>
-    <w:lsdException w:name="List Table 7 Colorful Accent 2" w:uiPriority="52"/>
-    <w:lsdException w:name="List Table 1 Light Accent 3" w:uiPriority="46"/>
-    <w:lsdException w:name="List Table 2 Accent 3" w:uiPriority="47"/>
-    <w:lsdException w:name="List Table 3 Accent 3" w:uiPriority="48"/>
-    <w:lsdException w:name="List Table 4 Accent 3" w:uiPriority="49"/>
-    <w:lsdException w:name="List Table 5 Dark Accent 3" w:uiPriority="50"/>
-    <w:lsdException w:name="List Table 6 Colorful Accent 3" w:uiPriority="51"/>
-    <w:lsdException w:name="List Table 7 Colorful Accent 3" w:uiPriority="52"/>
-    <w:lsdException w:name="List Table 1 Light Accent 4" w:uiPriority="46"/>
-    <w:lsdException w:name="List Table 2 Accent 4" w:uiPriority="47"/>
-    <w:lsdException w:name="List Table 3 Accent 4" w:uiPriority="48"/>
-    <w:lsdException w:name="List Table 4 Accent 4" w:uiPriority="49"/>
-    <w:lsdException w:name="List Table 5 Dark Accent 4" w:uiPriority="50"/>
-    <w:lsdException w:name="List Table 6 Colorful Accent 4" w:uiPriority="51"/>
-    <w:lsdException w:name="List Table 7 Colorful Accent 4" w:uiPriority="52"/>
-    <w:lsdException w:name="List Table 1 Light Accent 5" w:uiPriority="46"/>
-    <w:lsdException w:name="List Table 2 Accent 5" w:uiPriority="47"/>
-    <w:lsdException w:name="List Table 3 Accent 5" w:uiPriority="48"/>
-    <w:lsdException w:name="List Table 4 Accent 5" w:uiPriority="49"/>
-    <w:lsdException w:name="List Table 5 Dark Accent 5" w:uiPriority="50"/>
-    <w:lsdException w:name="List Table 6 Colorful Accent 5" w:uiPriority="51"/>
-    <w:lsdException w:name="List Table 7 Colorful Accent 5" w:uiPriority="52"/>
-    <w:lsdException w:name="List Table 1 Light Accent 6" w:uiPriority="46"/>
-    <w:lsdException w:name="List Table 2 Accent 6" w:uiPriority="47"/>
-    <w:lsdException w:name="List Table 3 Accent 6" w:uiPriority="48"/>
-    <w:lsdException w:name="List Table 4 Accent 6" w:uiPriority="49"/>
-    <w:lsdException w:name="List Table 5 Dark Accent 6" w:uiPriority="50"/>
-    <w:lsdException w:name="List Table 6 Colorful Accent 6" w:uiPriority="51"/>
-    <w:lsdException w:name="List Table 7 Colorful Accent 6" w:uiPriority="52"/>
-  </w:latentStyles>
-  <w:style w:type="paragraph" w:default="1" w:styleId="a">
-    <w:name w:val="Normal"/>
-    <w:qFormat/>
-    <w:pPr>
-      <w:widowControl w:val="0"/>
-      <w:jc w:val="both"/>
-    </w:pPr>
-  </w:style>
-  <w:style w:type="character" w:default="1" w:styleId="a0">
-    <w:name w:val="Default Paragraph Font"/>
-    <w:uiPriority w:val="1"/>
-    <w:semiHidden/>
-    <w:unhideWhenUsed/>
-  </w:style>
-  <w:style w:type="table" w:default="1" w:styleId="a1">
-    <w:name w:val="Normal Table"/>
-    <w:uiPriority w:val="99"/>
-    <w:semiHidden/>
-    <w:unhideWhenUsed/>
-    <w:tblPr>
-      <w:tblInd w:w="0" w:type="dxa"/>
-      <w:tblCellMar>
-        <w:top w:w="0" w:type="dxa"/>
-        <w:left w:w="108" w:type="dxa"/>
-        <w:bottom w:w="0" w:type="dxa"/>
-        <w:right w:w="108" w:type="dxa"/>
-      </w:tblCellMar>
-    </w:tblPr>
-  </w:style>
-  <w:style w:type="numbering" w:default="1" w:styleId="a2">
-    <w:name w:val="No List"/>
-    <w:uiPriority w:val="99"/>
-    <w:semiHidden/>
-    <w:unhideWhenUsed/>
-  </w:style>
-  <w:style w:type="character" w:styleId="a3">
-    <w:name w:val="Placeholder Text"/>
-    <w:basedOn w:val="a0"/>
-    <w:uiPriority w:val="99"/>
-    <w:semiHidden/>
-    <w:rsid w:val="00F718A1"/>
-    <w:rPr>
-      <w:color w:val="808080"/>
-    </w:rPr>
-  </w:style>
-</w:styles>
-</file>
-
-<file path=word/glossary/webSettings.xml><?xml version="1.0" encoding="utf-8"?>
-<w:webSettings xmlns:mc="http://schemas.openxmlformats.org/markup-compatibility/2006" xmlns:r="http://schemas.openxmlformats.org/officeDocument/2006/relationships" xmlns:w="http://schemas.openxmlformats.org/wordprocessingml/2006/main" xmlns:w14="http://schemas.microsoft.com/office/word/2010/wordml" xmlns:w15="http://schemas.microsoft.com/office/word/2012/wordml" mc:Ignorable="w14 w15">
-  <w:optimizeForBrowser/>
-  <w:allowPNG/>
-</w:webSettings>
-</file>
-
 <file path=word/theme/theme1.xml><?xml version="1.0" encoding="utf-8"?>
 <a:theme xmlns:a="http://schemas.openxmlformats.org/drawingml/2006/main" name="Office 主题">
   <a:themeElements>
@@ -19118,7 +22618,7 @@
 </file>
 
 <file path=customXml/itemProps1.xml><?xml version="1.0" encoding="utf-8"?>
-<ds:datastoreItem xmlns:ds="http://schemas.openxmlformats.org/officeDocument/2006/customXml" ds:itemID="{6461EAF2-C7C1-4817-AA33-8C2A7798B8CE}">
+<ds:datastoreItem xmlns:ds="http://schemas.openxmlformats.org/officeDocument/2006/customXml" ds:itemID="{DC1F482C-9B95-4A7C-9E59-AB3672CA1810}">
   <ds:schemaRefs>
     <ds:schemaRef ds:uri="http://schemas.openxmlformats.org/officeDocument/2006/bibliography"/>
   </ds:schemaRefs>

--- a/ymmm.docx
+++ b/ymmm.docx
@@ -1652,21 +1652,12 @@
         </w:rPr>
         <w:t>，提高听力障碍患者的听觉功能面临巨大挑战。而在佩戴助听器的听力障碍患者中，由于听力检查和验配等不合适也导致许多患者不满意，效果不佳。据美国著名的助听器市场调查研究</w:t>
       </w:r>
-      <w:proofErr w:type="spellStart"/>
-      <w:r>
-        <w:rPr>
-          <w:rFonts w:hint="eastAsia"/>
-          <w:sz w:val="24"/>
-        </w:rPr>
-        <w:t>MarkeTrak</w:t>
-      </w:r>
-      <w:proofErr w:type="spellEnd"/>
-      <w:r>
-        <w:rPr>
-          <w:rFonts w:hint="eastAsia"/>
-          <w:sz w:val="24"/>
-        </w:rPr>
-        <w:t xml:space="preserve"> VII</w:t>
+      <w:r>
+        <w:rPr>
+          <w:rFonts w:hint="eastAsia"/>
+          <w:sz w:val="24"/>
+        </w:rPr>
+        <w:t>MarkeTrak VII</w:t>
       </w:r>
       <w:r>
         <w:rPr>
@@ -1910,17 +1901,8 @@
           <w:rFonts w:hint="eastAsia"/>
           <w:sz w:val="24"/>
         </w:rPr>
-        <w:t>有助于提高助听效果，通过和相应的听障人的听力测试结果进行结合分析，可达到更好、更精确的验</w:t>
-      </w:r>
-      <w:proofErr w:type="gramStart"/>
-      <w:r>
-        <w:rPr>
-          <w:rFonts w:hint="eastAsia"/>
-          <w:sz w:val="24"/>
-        </w:rPr>
-        <w:t>配效果</w:t>
-      </w:r>
-      <w:proofErr w:type="gramEnd"/>
+        <w:t>有助于提高助听效果，通过和相应的听障人的听力测试结果进行结合分析，可达到更好、更精确的验配效果</w:t>
+      </w:r>
       <w:r>
         <w:rPr>
           <w:rFonts w:hint="eastAsia"/>
@@ -2270,21 +2252,12 @@
         </w:rPr>
         <w:t>，</w:t>
       </w:r>
-      <w:proofErr w:type="spellStart"/>
       <w:r>
         <w:rPr>
           <w:sz w:val="24"/>
           <w:szCs w:val="28"/>
         </w:rPr>
-        <w:t>Watkyn</w:t>
-      </w:r>
-      <w:proofErr w:type="spellEnd"/>
-      <w:r>
-        <w:rPr>
-          <w:sz w:val="24"/>
-          <w:szCs w:val="28"/>
-        </w:rPr>
-        <w:t xml:space="preserve"> Thomas</w:t>
+        <w:t>Watkyn Thomas</w:t>
       </w:r>
       <w:r>
         <w:rPr>
@@ -2518,37 +2491,34 @@
         </w:rPr>
         <w:t>世纪，随着无线通信技术和互联网技术的不断发展，</w:t>
       </w:r>
-      <w:proofErr w:type="spellStart"/>
       <w:r>
         <w:rPr>
           <w:sz w:val="24"/>
           <w:szCs w:val="28"/>
         </w:rPr>
-        <w:t>Ykhlef</w:t>
-      </w:r>
-      <w:proofErr w:type="spellEnd"/>
+        <w:t>Ykhlef Fayçal</w:t>
+      </w:r>
       <w:r>
         <w:rPr>
           <w:sz w:val="24"/>
           <w:szCs w:val="28"/>
         </w:rPr>
-        <w:t xml:space="preserve"> </w:t>
-      </w:r>
-      <w:proofErr w:type="spellStart"/>
-      <w:r>
-        <w:rPr>
+        <w:t>等人利用计算机编程提供虚拟听力计</w:t>
+      </w:r>
+      <w:r>
+        <w:rPr>
+          <w:rFonts w:hint="eastAsia"/>
           <w:sz w:val="24"/>
           <w:szCs w:val="28"/>
         </w:rPr>
-        <w:t>Fayçal</w:t>
-      </w:r>
-      <w:proofErr w:type="spellEnd"/>
+        <w:t>，</w:t>
+      </w:r>
       <w:r>
         <w:rPr>
           <w:sz w:val="24"/>
           <w:szCs w:val="28"/>
         </w:rPr>
-        <w:t>等人利用计算机编程提供虚拟听力计</w:t>
+        <w:t>实现标准听力计的功能</w:t>
       </w:r>
       <w:r>
         <w:rPr>
@@ -2556,14 +2526,15 @@
           <w:sz w:val="24"/>
           <w:szCs w:val="28"/>
         </w:rPr>
-        <w:t>，</w:t>
-      </w:r>
-      <w:r>
-        <w:rPr>
+        <w:t>；</w:t>
+      </w:r>
+      <w:r>
+        <w:rPr>
+          <w:rFonts w:hint="eastAsia"/>
           <w:sz w:val="24"/>
           <w:szCs w:val="28"/>
         </w:rPr>
-        <w:t>实现标准听力计的功能</w:t>
+        <w:t>2013</w:t>
       </w:r>
       <w:r>
         <w:rPr>
@@ -2571,39 +2542,14 @@
           <w:sz w:val="24"/>
           <w:szCs w:val="28"/>
         </w:rPr>
-        <w:t>；</w:t>
-      </w:r>
-      <w:r>
-        <w:rPr>
-          <w:rFonts w:hint="eastAsia"/>
+        <w:t>年，</w:t>
+      </w:r>
+      <w:r>
+        <w:rPr>
           <w:sz w:val="24"/>
           <w:szCs w:val="28"/>
         </w:rPr>
-        <w:t>2013</w:t>
-      </w:r>
-      <w:r>
-        <w:rPr>
-          <w:rFonts w:hint="eastAsia"/>
-          <w:sz w:val="24"/>
-          <w:szCs w:val="28"/>
-        </w:rPr>
-        <w:t>年，</w:t>
-      </w:r>
-      <w:proofErr w:type="spellStart"/>
-      <w:r>
-        <w:rPr>
-          <w:sz w:val="24"/>
-          <w:szCs w:val="28"/>
-        </w:rPr>
-        <w:t>Daoyuan</w:t>
-      </w:r>
-      <w:proofErr w:type="spellEnd"/>
-      <w:r>
-        <w:rPr>
-          <w:sz w:val="24"/>
-          <w:szCs w:val="28"/>
-        </w:rPr>
-        <w:t xml:space="preserve"> Yao</w:t>
+        <w:t>Daoyuan Yao</w:t>
       </w:r>
       <w:r>
         <w:rPr>
@@ -2848,23 +2794,13 @@
         </w:rPr>
         <w:t>近年来，在国家测听标准的基础上，针对测听操作流程的优化，以及测听设备的数字化，测听软件的智能化研究日益广泛。</w:t>
       </w:r>
-      <w:proofErr w:type="gramStart"/>
       <w:r>
         <w:rPr>
           <w:rFonts w:hint="eastAsia"/>
           <w:sz w:val="24"/>
           <w:szCs w:val="28"/>
         </w:rPr>
-        <w:t>周洋等人</w:t>
-      </w:r>
-      <w:proofErr w:type="gramEnd"/>
-      <w:r>
-        <w:rPr>
-          <w:rFonts w:hint="eastAsia"/>
-          <w:sz w:val="24"/>
-          <w:szCs w:val="28"/>
-        </w:rPr>
-        <w:t>针对听力检查内容及流程进行优化，并开发相关的计算机软件，将听力检查操作集成至个人</w:t>
+        <w:t>周洋等人针对听力检查内容及流程进行优化，并开发相关的计算机软件，将听力检查操作集成至个人</w:t>
       </w:r>
       <w:r>
         <w:rPr>
@@ -2965,23 +2901,7 @@
           <w:rFonts w:hint="eastAsia"/>
           <w:sz w:val="24"/>
         </w:rPr>
-        <w:t>，主要研究纯音听力测试，听力分辨率测试，言语识别率测试和言语识别</w:t>
-      </w:r>
-      <w:proofErr w:type="gramStart"/>
-      <w:r>
-        <w:rPr>
-          <w:rFonts w:hint="eastAsia"/>
-          <w:sz w:val="24"/>
-        </w:rPr>
-        <w:t>阈</w:t>
-      </w:r>
-      <w:proofErr w:type="gramEnd"/>
-      <w:r>
-        <w:rPr>
-          <w:rFonts w:hint="eastAsia"/>
-          <w:sz w:val="24"/>
-        </w:rPr>
-        <w:t>测试等内容</w:t>
+        <w:t>，主要研究纯音听力测试，听力分辨率测试，言语识别率测试和言语识别阈测试等内容</w:t>
       </w:r>
       <w:r>
         <w:rPr>
@@ -3205,25 +3125,7 @@
           <w:sz w:val="24"/>
           <w:szCs w:val="32"/>
         </w:rPr>
-        <w:t>为助听器验</w:t>
-      </w:r>
-      <w:proofErr w:type="gramStart"/>
-      <w:r>
-        <w:rPr>
-          <w:rFonts w:hint="eastAsia"/>
-          <w:sz w:val="24"/>
-          <w:szCs w:val="32"/>
-        </w:rPr>
-        <w:t>配提供</w:t>
-      </w:r>
-      <w:proofErr w:type="gramEnd"/>
-      <w:r>
-        <w:rPr>
-          <w:rFonts w:hint="eastAsia"/>
-          <w:sz w:val="24"/>
-          <w:szCs w:val="32"/>
-        </w:rPr>
-        <w:t>数据基础，</w:t>
+        <w:t>为助听器验配提供数据基础，</w:t>
       </w:r>
       <w:r>
         <w:rPr>
@@ -3239,25 +3141,7 @@
           <w:sz w:val="24"/>
           <w:szCs w:val="32"/>
         </w:rPr>
-        <w:t>常见的测听项有：纯音听阈测试、频率分辨力测试和言语测听，其中，言语测听包括言语识别率和言语识别</w:t>
-      </w:r>
-      <w:proofErr w:type="gramStart"/>
-      <w:r>
-        <w:rPr>
-          <w:rFonts w:hint="eastAsia"/>
-          <w:sz w:val="24"/>
-          <w:szCs w:val="32"/>
-        </w:rPr>
-        <w:t>阈</w:t>
-      </w:r>
-      <w:proofErr w:type="gramEnd"/>
-      <w:r>
-        <w:rPr>
-          <w:rFonts w:hint="eastAsia"/>
-          <w:sz w:val="24"/>
-          <w:szCs w:val="32"/>
-        </w:rPr>
-        <w:t>测试。</w:t>
+        <w:t>常见的测听项有：纯音听阈测试、频率分辨力测试和言语测听，其中，言语测听包括言语识别率和言语识别阈测试。</w:t>
       </w:r>
     </w:p>
     <w:p>
@@ -3344,23 +3228,7 @@
           <w:sz w:val="24"/>
           <w:szCs w:val="32"/>
         </w:rPr>
-        <w:t>其测试结果对患者助听器验</w:t>
-      </w:r>
-      <w:proofErr w:type="gramStart"/>
-      <w:r>
-        <w:rPr>
-          <w:sz w:val="24"/>
-          <w:szCs w:val="32"/>
-        </w:rPr>
-        <w:t>配具有</w:t>
-      </w:r>
-      <w:proofErr w:type="gramEnd"/>
-      <w:r>
-        <w:rPr>
-          <w:sz w:val="24"/>
-          <w:szCs w:val="32"/>
-        </w:rPr>
-        <w:t>指导意义</w:t>
+        <w:t>其测试结果对患者助听器验配具有指导意义</w:t>
       </w:r>
       <w:r>
         <w:rPr>
@@ -3392,25 +3260,7 @@
           <w:sz w:val="24"/>
           <w:szCs w:val="32"/>
         </w:rPr>
-        <w:t>纯音听阈测试已经标准化，并在临床上广泛用来测试受试者的听觉灵敏度，获得受试者的听阈、舒适</w:t>
-      </w:r>
-      <w:proofErr w:type="gramStart"/>
-      <w:r>
-        <w:rPr>
-          <w:rFonts w:hint="eastAsia"/>
-          <w:sz w:val="24"/>
-          <w:szCs w:val="32"/>
-        </w:rPr>
-        <w:t>阈</w:t>
-      </w:r>
-      <w:proofErr w:type="gramEnd"/>
-      <w:r>
-        <w:rPr>
-          <w:rFonts w:hint="eastAsia"/>
-          <w:sz w:val="24"/>
-          <w:szCs w:val="32"/>
-        </w:rPr>
-        <w:t>和痛阈值。</w:t>
+        <w:t>纯音听阈测试已经标准化，并在临床上广泛用来测试受试者的听觉灵敏度，获得受试者的听阈、舒适阈和痛阈值。</w:t>
       </w:r>
     </w:p>
     <w:p>
@@ -3657,25 +3507,7 @@
           <w:sz w:val="24"/>
           <w:szCs w:val="32"/>
         </w:rPr>
-        <w:t>，或者说其频率分辨</w:t>
-      </w:r>
-      <w:proofErr w:type="gramStart"/>
-      <w:r>
-        <w:rPr>
-          <w:rFonts w:hint="eastAsia"/>
-          <w:sz w:val="24"/>
-          <w:szCs w:val="32"/>
-        </w:rPr>
-        <w:t>阈</w:t>
-      </w:r>
-      <w:proofErr w:type="gramEnd"/>
-      <w:r>
-        <w:rPr>
-          <w:rFonts w:hint="eastAsia"/>
-          <w:sz w:val="24"/>
-          <w:szCs w:val="32"/>
-        </w:rPr>
-        <w:t>过高，则会影响其对语言理解能力的下降，即患者可以听到声音，但是听不懂声音的语言信息。</w:t>
+        <w:t>，或者说其频率分辨阈过高，则会影响其对语言理解能力的下降，即患者可以听到声音，但是听不懂声音的语言信息。</w:t>
       </w:r>
       <w:r>
         <w:rPr>
@@ -3708,23 +3540,7 @@
           <w:sz w:val="24"/>
           <w:szCs w:val="32"/>
         </w:rPr>
-        <w:t>的频率分辨</w:t>
-      </w:r>
-      <w:proofErr w:type="gramStart"/>
-      <w:r>
-        <w:rPr>
-          <w:sz w:val="24"/>
-          <w:szCs w:val="32"/>
-        </w:rPr>
-        <w:t>阈</w:t>
-      </w:r>
-      <w:proofErr w:type="gramEnd"/>
-      <w:r>
-        <w:rPr>
-          <w:sz w:val="24"/>
-          <w:szCs w:val="32"/>
-        </w:rPr>
-        <w:t>一般可由其心理物理调谐曲线给出</w:t>
+        <w:t>的频率分辨阈一般可由其心理物理调谐曲线给出</w:t>
       </w:r>
       <w:r>
         <w:rPr>
@@ -3783,25 +3599,7 @@
           <w:sz w:val="24"/>
           <w:szCs w:val="32"/>
         </w:rPr>
-        <w:t>。一般而言，针对某频点的频率分辨测试可使用类似于听阈测试的方式进行，通过不断给予源频率信号</w:t>
-      </w:r>
-      <w:proofErr w:type="gramStart"/>
-      <w:r>
-        <w:rPr>
-          <w:rFonts w:hint="eastAsia"/>
-          <w:sz w:val="24"/>
-          <w:szCs w:val="32"/>
-        </w:rPr>
-        <w:t>和差频信号</w:t>
-      </w:r>
-      <w:proofErr w:type="gramEnd"/>
-      <w:r>
-        <w:rPr>
-          <w:rFonts w:hint="eastAsia"/>
-          <w:sz w:val="24"/>
-          <w:szCs w:val="32"/>
-        </w:rPr>
-        <w:t>，根据受试者的主观判决来大致测量其在此频点的频率</w:t>
+        <w:t>。一般而言，针对某频点的频率分辨测试可使用类似于听阈测试的方式进行，通过不断给予源频率信号和差频信号，根据受试者的主观判决来大致测量其在此频点的频率</w:t>
       </w:r>
       <w:r>
         <w:rPr>
@@ -3861,23 +3659,7 @@
           <w:sz w:val="24"/>
           <w:szCs w:val="32"/>
         </w:rPr>
-        <w:t>生活中听</w:t>
-      </w:r>
-      <w:proofErr w:type="gramStart"/>
-      <w:r>
-        <w:rPr>
-          <w:sz w:val="24"/>
-          <w:szCs w:val="32"/>
-        </w:rPr>
-        <w:t>障</w:t>
-      </w:r>
-      <w:proofErr w:type="gramEnd"/>
-      <w:r>
-        <w:rPr>
-          <w:sz w:val="24"/>
-          <w:szCs w:val="32"/>
-        </w:rPr>
-        <w:t>患者言语能力的缺失是其主要特征</w:t>
+        <w:t>生活中听障患者言语能力的缺失是其主要特征</w:t>
       </w:r>
       <w:r>
         <w:rPr>
@@ -3893,51 +3675,15 @@
           <w:sz w:val="24"/>
           <w:szCs w:val="32"/>
         </w:rPr>
-        <w:t>而纯音测试等无法评价宽带的实际言语信号。实践发现，言语能力的下降有时并不一定伴有纯音</w:t>
-      </w:r>
-      <w:proofErr w:type="gramStart"/>
-      <w:r>
-        <w:rPr>
-          <w:rFonts w:hint="eastAsia"/>
-          <w:sz w:val="24"/>
-          <w:szCs w:val="32"/>
-        </w:rPr>
-        <w:t>听敏度</w:t>
-      </w:r>
-      <w:proofErr w:type="gramEnd"/>
-      <w:r>
-        <w:rPr>
-          <w:rFonts w:hint="eastAsia"/>
-          <w:sz w:val="24"/>
-          <w:szCs w:val="32"/>
-        </w:rPr>
-        <w:t>的变化，表明纯音测试的结果不能准确的表达受试者的言语理解力。</w:t>
-      </w:r>
-      <w:r>
-        <w:rPr>
-          <w:rFonts w:hint="eastAsia"/>
-          <w:sz w:val="24"/>
-          <w:szCs w:val="32"/>
-        </w:rPr>
-        <w:t>人类听觉系统包括外周听觉的灵敏度和中枢听觉系统对</w:t>
-      </w:r>
-      <w:proofErr w:type="gramStart"/>
-      <w:r>
-        <w:rPr>
-          <w:rFonts w:hint="eastAsia"/>
-          <w:sz w:val="24"/>
-          <w:szCs w:val="32"/>
-        </w:rPr>
-        <w:t>听信息</w:t>
-      </w:r>
-      <w:proofErr w:type="gramEnd"/>
-      <w:r>
-        <w:rPr>
-          <w:rFonts w:hint="eastAsia"/>
-          <w:sz w:val="24"/>
-          <w:szCs w:val="32"/>
-        </w:rPr>
-        <w:t>的处理，前者由纯音测试结果表征，</w:t>
+        <w:t>而纯音测试等无法评价宽带的实际言语信号。实践发现，言语能力的下降有时并不一定伴有纯音听敏度的变化，表明纯音测试的结果不能准确的表达受试者的言语理解力。</w:t>
+      </w:r>
+      <w:r>
+        <w:rPr>
+          <w:rFonts w:hint="eastAsia"/>
+          <w:sz w:val="24"/>
+          <w:szCs w:val="32"/>
+        </w:rPr>
+        <w:t>人类听觉系统包括外周听觉的灵敏度和中枢听觉系统对听信息的处理，前者由纯音测试结果表征，</w:t>
       </w:r>
       <w:r>
         <w:rPr>
@@ -4024,18 +3770,8 @@
           <w:sz w:val="24"/>
           <w:szCs w:val="32"/>
         </w:rPr>
-        <w:t>和言语识别</w:t>
-      </w:r>
-      <w:proofErr w:type="gramStart"/>
-      <w:r>
-        <w:rPr>
-          <w:rFonts w:hint="eastAsia"/>
-          <w:sz w:val="24"/>
-          <w:szCs w:val="32"/>
-        </w:rPr>
-        <w:t>阈</w:t>
-      </w:r>
-      <w:proofErr w:type="gramEnd"/>
+        <w:t>和言语识别阈</w:t>
+      </w:r>
       <w:r>
         <w:rPr>
           <w:rFonts w:hint="eastAsia"/>
@@ -4060,7 +3796,6 @@
         </w:rPr>
         <w:t>的声压级下，其能正确识别的检查项的数目所占总检查项数目的百分比，即为该</w:t>
       </w:r>
-      <w:proofErr w:type="gramStart"/>
       <w:r>
         <w:rPr>
           <w:rFonts w:hint="eastAsia"/>
@@ -4075,16 +3810,7 @@
           <w:sz w:val="24"/>
           <w:szCs w:val="32"/>
         </w:rPr>
-        <w:t>级</w:t>
-      </w:r>
-      <w:proofErr w:type="gramEnd"/>
-      <w:r>
-        <w:rPr>
-          <w:rFonts w:hint="eastAsia"/>
-          <w:sz w:val="24"/>
-          <w:szCs w:val="32"/>
-        </w:rPr>
-        <w:t>下的言语识别率</w:t>
+        <w:t>级下的言语识别率</w:t>
       </w:r>
       <w:r>
         <w:rPr>
@@ -4291,25 +4017,7 @@
           <w:sz w:val="24"/>
           <w:szCs w:val="32"/>
         </w:rPr>
-        <w:t>综合考虑助听器验配的相关需求、补偿算法所需验</w:t>
-      </w:r>
-      <w:proofErr w:type="gramStart"/>
-      <w:r>
-        <w:rPr>
-          <w:rFonts w:hint="eastAsia"/>
-          <w:sz w:val="24"/>
-          <w:szCs w:val="32"/>
-        </w:rPr>
-        <w:t>配数据</w:t>
-      </w:r>
-      <w:proofErr w:type="gramEnd"/>
-      <w:r>
-        <w:rPr>
-          <w:rFonts w:hint="eastAsia"/>
-          <w:sz w:val="24"/>
-          <w:szCs w:val="32"/>
-        </w:rPr>
-        <w:t>以及移动平台本身的特点，测听系统的功能需求主要有以下方面：</w:t>
+        <w:t>综合考虑助听器验配的相关需求、补偿算法所需验配数据以及移动平台本身的特点，测听系统的功能需求主要有以下方面：</w:t>
       </w:r>
     </w:p>
     <w:p>
@@ -4463,17 +4171,8 @@
           <w:sz w:val="24"/>
           <w:szCs w:val="32"/>
         </w:rPr>
-        <w:t>包括言语识别率和言语识别</w:t>
-      </w:r>
-      <w:proofErr w:type="gramStart"/>
-      <w:r>
-        <w:rPr>
-          <w:sz w:val="24"/>
-          <w:szCs w:val="32"/>
-        </w:rPr>
-        <w:t>阈</w:t>
-      </w:r>
-      <w:proofErr w:type="gramEnd"/>
+        <w:t>包括言语识别率和言语识别阈</w:t>
+      </w:r>
       <w:r>
         <w:rPr>
           <w:rFonts w:hint="eastAsia"/>
@@ -5145,7 +4844,7 @@
           <v:shape id="_x0000_i1025" type="#_x0000_t75" style="width:309.5pt;height:224.5pt" o:ole="">
             <v:imagedata r:id="rId8" o:title=""/>
           </v:shape>
-          <o:OLEObject Type="Embed" ProgID="Visio.Drawing.15" ShapeID="_x0000_i1025" DrawAspect="Content" ObjectID="_1521366786" r:id="rId9"/>
+          <o:OLEObject Type="Embed" ProgID="Visio.Drawing.15" ShapeID="_x0000_i1025" DrawAspect="Content" ObjectID="_1521452550" r:id="rId9"/>
         </w:object>
       </w:r>
     </w:p>
@@ -5407,25 +5106,7 @@
           <w:sz w:val="24"/>
           <w:szCs w:val="32"/>
         </w:rPr>
-        <w:t>（音调分辨力测试）和言语测听（包括言语识别率和言语识别</w:t>
-      </w:r>
-      <w:proofErr w:type="gramStart"/>
-      <w:r>
-        <w:rPr>
-          <w:rFonts w:hint="eastAsia"/>
-          <w:sz w:val="24"/>
-          <w:szCs w:val="32"/>
-        </w:rPr>
-        <w:t>阈</w:t>
-      </w:r>
-      <w:proofErr w:type="gramEnd"/>
-      <w:r>
-        <w:rPr>
-          <w:rFonts w:hint="eastAsia"/>
-          <w:sz w:val="24"/>
-          <w:szCs w:val="32"/>
-        </w:rPr>
-        <w:t>）。测听软件基于</w:t>
+        <w:t>（音调分辨力测试）和言语测听（包括言语识别率和言语识别阈）。测听软件基于</w:t>
       </w:r>
       <w:r>
         <w:rPr>
@@ -5864,25 +5545,7 @@
           <w:sz w:val="24"/>
           <w:szCs w:val="32"/>
         </w:rPr>
-        <w:t>频点上的测试，</w:t>
-      </w:r>
-      <w:proofErr w:type="gramStart"/>
-      <w:r>
-        <w:rPr>
-          <w:rFonts w:hint="eastAsia"/>
-          <w:sz w:val="24"/>
-          <w:szCs w:val="32"/>
-        </w:rPr>
-        <w:t>则判断</w:t>
-      </w:r>
-      <w:proofErr w:type="gramEnd"/>
-      <w:r>
-        <w:rPr>
-          <w:rFonts w:hint="eastAsia"/>
-          <w:sz w:val="24"/>
-          <w:szCs w:val="32"/>
-        </w:rPr>
-        <w:t>最初的</w:t>
+        <w:t>频点上的测试，则判断最初的</w:t>
       </w:r>
       <w:r>
         <w:rPr>
@@ -5958,7 +5621,7 @@
           <v:shape id="_x0000_i1026" type="#_x0000_t75" style="width:226.5pt;height:478.5pt" o:ole="">
             <v:imagedata r:id="rId10" o:title=""/>
           </v:shape>
-          <o:OLEObject Type="Embed" ProgID="Visio.Drawing.15" ShapeID="_x0000_i1026" DrawAspect="Content" ObjectID="_1521366787" r:id="rId11"/>
+          <o:OLEObject Type="Embed" ProgID="Visio.Drawing.15" ShapeID="_x0000_i1026" DrawAspect="Content" ObjectID="_1521452551" r:id="rId11"/>
         </w:object>
       </w:r>
     </w:p>
@@ -6394,25 +6057,7 @@
           <w:sz w:val="24"/>
           <w:szCs w:val="32"/>
         </w:rPr>
-        <w:t>频点上的测试，</w:t>
-      </w:r>
-      <w:proofErr w:type="gramStart"/>
-      <w:r>
-        <w:rPr>
-          <w:rFonts w:hint="eastAsia"/>
-          <w:sz w:val="24"/>
-          <w:szCs w:val="32"/>
-        </w:rPr>
-        <w:t>则判断</w:t>
-      </w:r>
-      <w:proofErr w:type="gramEnd"/>
-      <w:r>
-        <w:rPr>
-          <w:rFonts w:hint="eastAsia"/>
-          <w:sz w:val="24"/>
-          <w:szCs w:val="32"/>
-        </w:rPr>
-        <w:t>最初的</w:t>
+        <w:t>频点上的测试，则判断最初的</w:t>
       </w:r>
       <w:r>
         <w:rPr>
@@ -6477,7 +6122,7 @@
           <v:shape id="_x0000_i1027" type="#_x0000_t75" style="width:285.5pt;height:537.5pt" o:ole="">
             <v:imagedata r:id="rId12" o:title=""/>
           </v:shape>
-          <o:OLEObject Type="Embed" ProgID="Visio.Drawing.15" ShapeID="_x0000_i1027" DrawAspect="Content" ObjectID="_1521366788" r:id="rId13"/>
+          <o:OLEObject Type="Embed" ProgID="Visio.Drawing.15" ShapeID="_x0000_i1027" DrawAspect="Content" ObjectID="_1521452552" r:id="rId13"/>
         </w:object>
       </w:r>
     </w:p>
@@ -6856,23 +6501,13 @@
         </w:rPr>
         <w:t>其具体测量方法描述如下：</w:t>
       </w:r>
-      <w:proofErr w:type="gramStart"/>
-      <w:r>
-        <w:rPr>
-          <w:rFonts w:hint="eastAsia"/>
-          <w:sz w:val="24"/>
-          <w:szCs w:val="32"/>
-        </w:rPr>
-        <w:t>固定待</w:t>
-      </w:r>
-      <w:proofErr w:type="gramEnd"/>
-      <w:r>
-        <w:rPr>
-          <w:rFonts w:hint="eastAsia"/>
-          <w:sz w:val="24"/>
-          <w:szCs w:val="32"/>
-        </w:rPr>
-        <w:t>测频点信号的声压级和频率，改变用于掩蔽的窄带噪声的中心频率和声压级，当受试者反馈恰好听不到该频点上的纯音信号时，则该窄带信号的中心频率点所需的掩蔽强度为此时窄带信号所对应的强度。通过在待测频点的左右各选若干中心频率点进行测试，可得到该频点所给纯音信号所对应的掩蔽信号的频率和强度对应关系，将这种对应关系表现在频率</w:t>
+      <w:r>
+        <w:rPr>
+          <w:rFonts w:hint="eastAsia"/>
+          <w:sz w:val="24"/>
+          <w:szCs w:val="32"/>
+        </w:rPr>
+        <w:t>固定待测频点信号的声压级和频率，改变用于掩蔽的窄带噪声的中心频率和声压级，当受试者反馈恰好听不到该频点上的纯音信号时，则该窄带信号的中心频率点所需的掩蔽强度为此时窄带信号所对应的强度。通过在待测频点的左右各选若干中心频率点进行测试，可得到该频点所给纯音信号所对应的掩蔽信号的频率和强度对应关系，将这种对应关系表现在频率</w:t>
       </w:r>
       <w:r>
         <w:rPr>
@@ -6940,69 +6575,15 @@
           <w:sz w:val="24"/>
           <w:szCs w:val="32"/>
         </w:rPr>
-        <w:t>的测量过程中，测量软件以何种方式给声，以及受试者以何种方式反馈并没有一个统一的标准。有的学者根据传统的心理物理调谐曲线检测法，在纯音</w:t>
-      </w:r>
-      <w:proofErr w:type="gramStart"/>
-      <w:r>
-        <w:rPr>
-          <w:rFonts w:hint="eastAsia"/>
-          <w:sz w:val="24"/>
-          <w:szCs w:val="32"/>
-        </w:rPr>
-        <w:t>刺激声</w:t>
-      </w:r>
-      <w:proofErr w:type="gramEnd"/>
-      <w:r>
-        <w:rPr>
-          <w:rFonts w:hint="eastAsia"/>
-          <w:sz w:val="24"/>
-          <w:szCs w:val="32"/>
-        </w:rPr>
-        <w:t>频率的上下倍频程上</w:t>
-      </w:r>
-      <w:r>
-        <w:rPr>
-          <w:rFonts w:hint="eastAsia"/>
-          <w:sz w:val="24"/>
-          <w:szCs w:val="32"/>
-        </w:rPr>
-        <w:t>选若干频点作为掩蔽噪声中心频率，并调节</w:t>
-      </w:r>
-      <w:proofErr w:type="gramStart"/>
-      <w:r>
-        <w:rPr>
-          <w:rFonts w:hint="eastAsia"/>
-          <w:sz w:val="24"/>
-          <w:szCs w:val="32"/>
-        </w:rPr>
-        <w:t>掩蔽声</w:t>
-      </w:r>
-      <w:proofErr w:type="gramEnd"/>
-      <w:r>
-        <w:rPr>
-          <w:rFonts w:hint="eastAsia"/>
-          <w:sz w:val="24"/>
-          <w:szCs w:val="32"/>
-        </w:rPr>
-        <w:t>的声强进行掩蔽测试；有的学者通过在</w:t>
-      </w:r>
-      <w:proofErr w:type="gramStart"/>
-      <w:r>
-        <w:rPr>
-          <w:rFonts w:hint="eastAsia"/>
-          <w:sz w:val="24"/>
-          <w:szCs w:val="32"/>
-        </w:rPr>
-        <w:t>刺激声</w:t>
-      </w:r>
-      <w:proofErr w:type="gramEnd"/>
-      <w:r>
-        <w:rPr>
-          <w:rFonts w:hint="eastAsia"/>
-          <w:sz w:val="24"/>
-          <w:szCs w:val="32"/>
-        </w:rPr>
-        <w:t>频率上下通过正反向扫频的方式改变掩蔽噪声的中心频率</w:t>
+        <w:t>的测量过程中，测量软件以何种方式给声，以及受试者以何种方式反馈并没有一个统一的标准。有的学者根据传统的心理物理调谐曲线检测法，在纯音刺激声频率的上下倍频程上</w:t>
+      </w:r>
+      <w:r>
+        <w:rPr>
+          <w:rFonts w:hint="eastAsia"/>
+          <w:sz w:val="24"/>
+          <w:szCs w:val="32"/>
+        </w:rPr>
+        <w:t>选若干频点作为掩蔽噪声中心频率，并调节掩蔽声的声强进行掩蔽测试；有的学者通过在刺激声频率上下通过正反向扫频的方式改变掩蔽噪声的中心频率</w:t>
       </w:r>
       <w:r>
         <w:rPr>
@@ -7028,23 +6609,13 @@
         </w:rPr>
         <w:t>中心</w:t>
       </w:r>
-      <w:proofErr w:type="gramStart"/>
-      <w:r>
-        <w:rPr>
-          <w:rFonts w:hint="eastAsia"/>
-          <w:sz w:val="24"/>
-          <w:szCs w:val="32"/>
-        </w:rPr>
-        <w:t>频</w:t>
-      </w:r>
-      <w:proofErr w:type="gramEnd"/>
-      <w:r>
-        <w:rPr>
-          <w:rFonts w:hint="eastAsia"/>
-          <w:sz w:val="24"/>
-          <w:szCs w:val="32"/>
-        </w:rPr>
-        <w:t>点数增加时，</w:t>
+      <w:r>
+        <w:rPr>
+          <w:rFonts w:hint="eastAsia"/>
+          <w:sz w:val="24"/>
+          <w:szCs w:val="32"/>
+        </w:rPr>
+        <w:t>频点数增加时，</w:t>
       </w:r>
       <w:r>
         <w:rPr>
@@ -7382,17 +6953,8 @@
           <w:sz w:val="24"/>
           <w:szCs w:val="32"/>
         </w:rPr>
-        <w:t>只测试固定频点上的频率分辨</w:t>
-      </w:r>
-      <w:proofErr w:type="gramStart"/>
-      <w:r>
-        <w:rPr>
-          <w:sz w:val="24"/>
-          <w:szCs w:val="32"/>
-        </w:rPr>
-        <w:t>阈</w:t>
-      </w:r>
-      <w:proofErr w:type="gramEnd"/>
+        <w:t>只测试固定频点上的频率分辨阈</w:t>
+      </w:r>
       <w:r>
         <w:rPr>
           <w:rFonts w:hint="eastAsia"/>
@@ -8899,25 +8461,7 @@
           <w:sz w:val="24"/>
           <w:szCs w:val="32"/>
         </w:rPr>
-        <w:t>。给声信号由该频点纯音和增加</w:t>
-      </w:r>
-      <w:proofErr w:type="gramStart"/>
-      <w:r>
-        <w:rPr>
-          <w:rFonts w:hint="eastAsia"/>
-          <w:sz w:val="24"/>
-          <w:szCs w:val="32"/>
-        </w:rPr>
-        <w:t>偏频之后</w:t>
-      </w:r>
-      <w:proofErr w:type="gramEnd"/>
-      <w:r>
-        <w:rPr>
-          <w:rFonts w:hint="eastAsia"/>
-          <w:sz w:val="24"/>
-          <w:szCs w:val="32"/>
-        </w:rPr>
-        <w:t>的信号拼接而成，即“纯音信号——停顿——偏频信号”格式，三段信号的时常均为</w:t>
+        <w:t>。给声信号由该频点纯音和增加偏频之后的信号拼接而成，即“纯音信号——停顿——偏频信号”格式，三段信号的时常均为</w:t>
       </w:r>
       <w:r>
         <w:rPr>
@@ -9387,7 +8931,7 @@
           <v:shape id="_x0000_i1028" type="#_x0000_t75" style="width:311pt;height:464.5pt" o:ole="">
             <v:imagedata r:id="rId14" o:title=""/>
           </v:shape>
-          <o:OLEObject Type="Embed" ProgID="Visio.Drawing.15" ShapeID="_x0000_i1028" DrawAspect="Content" ObjectID="_1521366789" r:id="rId15"/>
+          <o:OLEObject Type="Embed" ProgID="Visio.Drawing.15" ShapeID="_x0000_i1028" DrawAspect="Content" ObjectID="_1521452553" r:id="rId15"/>
         </w:object>
       </w:r>
     </w:p>
@@ -9465,51 +9009,15 @@
           <w:sz w:val="24"/>
           <w:szCs w:val="32"/>
         </w:rPr>
-        <w:t>言语识别能力可由言语识别率和言语识别</w:t>
-      </w:r>
-      <w:proofErr w:type="gramStart"/>
-      <w:r>
-        <w:rPr>
-          <w:rFonts w:hint="eastAsia"/>
-          <w:sz w:val="24"/>
-          <w:szCs w:val="32"/>
-        </w:rPr>
-        <w:t>阈</w:t>
-      </w:r>
-      <w:proofErr w:type="gramEnd"/>
-      <w:r>
-        <w:rPr>
-          <w:rFonts w:hint="eastAsia"/>
-          <w:sz w:val="24"/>
-          <w:szCs w:val="32"/>
-        </w:rPr>
-        <w:t>两个角度表征</w:t>
-      </w:r>
-      <w:r>
-        <w:rPr>
-          <w:rFonts w:hint="eastAsia"/>
-          <w:sz w:val="24"/>
-          <w:szCs w:val="32"/>
-        </w:rPr>
-        <w:t>，故在本软件系统中言语测听分为言语识别率测试和言语识别</w:t>
-      </w:r>
-      <w:proofErr w:type="gramStart"/>
-      <w:r>
-        <w:rPr>
-          <w:rFonts w:hint="eastAsia"/>
-          <w:sz w:val="24"/>
-          <w:szCs w:val="32"/>
-        </w:rPr>
-        <w:t>阈</w:t>
-      </w:r>
-      <w:proofErr w:type="gramEnd"/>
-      <w:r>
-        <w:rPr>
-          <w:rFonts w:hint="eastAsia"/>
-          <w:sz w:val="24"/>
-          <w:szCs w:val="32"/>
-        </w:rPr>
-        <w:t>测试两部分。</w:t>
+        <w:t>言语识别能力可由言语识别率和言语识别阈两个角度表征</w:t>
+      </w:r>
+      <w:r>
+        <w:rPr>
+          <w:rFonts w:hint="eastAsia"/>
+          <w:sz w:val="24"/>
+          <w:szCs w:val="32"/>
+        </w:rPr>
+        <w:t>，故在本软件系统中言语测听分为言语识别率测试和言语识别阈测试两部分。</w:t>
       </w:r>
     </w:p>
     <w:p>
@@ -9670,7 +9178,7 @@
           <v:shape id="_x0000_i1029" type="#_x0000_t75" style="width:283pt;height:407.5pt" o:ole="">
             <v:imagedata r:id="rId16" o:title=""/>
           </v:shape>
-          <o:OLEObject Type="Embed" ProgID="Visio.Drawing.15" ShapeID="_x0000_i1029" DrawAspect="Content" ObjectID="_1521366790" r:id="rId17"/>
+          <o:OLEObject Type="Embed" ProgID="Visio.Drawing.15" ShapeID="_x0000_i1029" DrawAspect="Content" ObjectID="_1521452554" r:id="rId17"/>
         </w:object>
       </w:r>
     </w:p>
@@ -9730,25 +9238,7 @@
           <w:sz w:val="24"/>
           <w:szCs w:val="32"/>
         </w:rPr>
-        <w:t>言语识别</w:t>
-      </w:r>
-      <w:proofErr w:type="gramStart"/>
-      <w:r>
-        <w:rPr>
-          <w:rFonts w:hint="eastAsia"/>
-          <w:sz w:val="24"/>
-          <w:szCs w:val="32"/>
-        </w:rPr>
-        <w:t>阈</w:t>
-      </w:r>
-      <w:proofErr w:type="gramEnd"/>
-      <w:r>
-        <w:rPr>
-          <w:rFonts w:hint="eastAsia"/>
-          <w:sz w:val="24"/>
-          <w:szCs w:val="32"/>
-        </w:rPr>
-        <w:t>测试</w:t>
+        <w:t>言语识别阈测试</w:t>
       </w:r>
     </w:p>
     <w:p>
@@ -9767,18 +9257,8 @@
           <w:sz w:val="24"/>
           <w:szCs w:val="32"/>
         </w:rPr>
-        <w:t>言语识别</w:t>
-      </w:r>
-      <w:proofErr w:type="gramStart"/>
-      <w:r>
-        <w:rPr>
-          <w:rFonts w:hint="eastAsia"/>
-          <w:sz w:val="24"/>
-          <w:szCs w:val="32"/>
-        </w:rPr>
-        <w:t>阈</w:t>
-      </w:r>
-      <w:proofErr w:type="gramEnd"/>
+        <w:t>言语识别阈</w:t>
+      </w:r>
       <w:r>
         <w:rPr>
           <w:rFonts w:hint="eastAsia"/>
@@ -9915,25 +9395,7 @@
           <w:sz w:val="24"/>
           <w:szCs w:val="32"/>
         </w:rPr>
-        <w:t>除了根据言语识别</w:t>
-      </w:r>
-      <w:proofErr w:type="gramStart"/>
-      <w:r>
-        <w:rPr>
-          <w:rFonts w:hint="eastAsia"/>
-          <w:sz w:val="24"/>
-          <w:szCs w:val="32"/>
-        </w:rPr>
-        <w:t>阈</w:t>
-      </w:r>
-      <w:proofErr w:type="gramEnd"/>
-      <w:r>
-        <w:rPr>
-          <w:rFonts w:hint="eastAsia"/>
-          <w:sz w:val="24"/>
-          <w:szCs w:val="32"/>
-        </w:rPr>
-        <w:t>的定义方式进行测量之外，文献</w:t>
+        <w:t>除了根据言语识别阈的定义方式进行测量之外，文献</w:t>
       </w:r>
       <w:r>
         <w:rPr>
@@ -10006,43 +9468,7 @@
           <w:sz w:val="24"/>
           <w:szCs w:val="32"/>
         </w:rPr>
-        <w:t>）提出的言语识别</w:t>
-      </w:r>
-      <w:proofErr w:type="gramStart"/>
-      <w:r>
-        <w:rPr>
-          <w:rFonts w:hint="eastAsia"/>
-          <w:sz w:val="24"/>
-          <w:szCs w:val="32"/>
-        </w:rPr>
-        <w:t>阈</w:t>
-      </w:r>
-      <w:proofErr w:type="gramEnd"/>
-      <w:r>
-        <w:rPr>
-          <w:rFonts w:hint="eastAsia"/>
-          <w:sz w:val="24"/>
-          <w:szCs w:val="32"/>
-        </w:rPr>
-        <w:t>测试指南，给出言语识别</w:t>
-      </w:r>
-      <w:proofErr w:type="gramStart"/>
-      <w:r>
-        <w:rPr>
-          <w:rFonts w:hint="eastAsia"/>
-          <w:sz w:val="24"/>
-          <w:szCs w:val="32"/>
-        </w:rPr>
-        <w:t>阈</w:t>
-      </w:r>
-      <w:proofErr w:type="gramEnd"/>
-      <w:r>
-        <w:rPr>
-          <w:rFonts w:hint="eastAsia"/>
-          <w:sz w:val="24"/>
-          <w:szCs w:val="32"/>
-        </w:rPr>
-        <w:t>的另一种测试方法。</w:t>
+        <w:t>）提出的言语识别阈测试指南，给出言语识别阈的另一种测试方法。</w:t>
       </w:r>
       <w:r>
         <w:rPr>
@@ -10066,25 +9492,7 @@
           <w:sz w:val="24"/>
           <w:szCs w:val="32"/>
         </w:rPr>
-        <w:t>个</w:t>
-      </w:r>
-      <w:proofErr w:type="gramStart"/>
-      <w:r>
-        <w:rPr>
-          <w:rFonts w:hint="eastAsia"/>
-          <w:sz w:val="24"/>
-          <w:szCs w:val="32"/>
-        </w:rPr>
-        <w:t>扬扬格词的</w:t>
-      </w:r>
-      <w:proofErr w:type="gramEnd"/>
-      <w:r>
-        <w:rPr>
-          <w:rFonts w:hint="eastAsia"/>
-          <w:sz w:val="24"/>
-          <w:szCs w:val="32"/>
-        </w:rPr>
-        <w:t>声压级，并将其作为初始给声言语级，在此</w:t>
+        <w:t>个扬扬格词的声压级，并将其作为初始给声言语级，在此</w:t>
       </w:r>
       <w:r>
         <w:rPr>
@@ -10132,43 +9540,7 @@
           <w:sz w:val="24"/>
           <w:szCs w:val="32"/>
         </w:rPr>
-        <w:t>个测试</w:t>
-      </w:r>
-      <w:proofErr w:type="gramStart"/>
-      <w:r>
-        <w:rPr>
-          <w:rFonts w:hint="eastAsia"/>
-          <w:sz w:val="24"/>
-          <w:szCs w:val="32"/>
-        </w:rPr>
-        <w:t>扬扬格词均未被</w:t>
-      </w:r>
-      <w:proofErr w:type="gramEnd"/>
-      <w:r>
-        <w:rPr>
-          <w:rFonts w:hint="eastAsia"/>
-          <w:sz w:val="24"/>
-          <w:szCs w:val="32"/>
-        </w:rPr>
-        <w:t>正确识别则可终止测试，并由如下公式计算言语识别</w:t>
-      </w:r>
-      <w:proofErr w:type="gramStart"/>
-      <w:r>
-        <w:rPr>
-          <w:rFonts w:hint="eastAsia"/>
-          <w:sz w:val="24"/>
-          <w:szCs w:val="32"/>
-        </w:rPr>
-        <w:t>阈</w:t>
-      </w:r>
-      <w:proofErr w:type="gramEnd"/>
-      <w:r>
-        <w:rPr>
-          <w:rFonts w:hint="eastAsia"/>
-          <w:sz w:val="24"/>
-          <w:szCs w:val="32"/>
-        </w:rPr>
-        <w:t>：</w:t>
+        <w:t>个测试扬扬格词均未被正确识别则可终止测试，并由如下公式计算言语识别阈：</w:t>
       </w:r>
     </w:p>
     <w:p>
@@ -10303,27 +9675,7 @@
           <w:sz w:val="24"/>
           <w:szCs w:val="20"/>
         </w:rPr>
-        <w:t>参考上述测量方法，言语识别</w:t>
-      </w:r>
-      <w:proofErr w:type="gramStart"/>
-      <w:r>
-        <w:rPr>
-          <w:rFonts w:hint="eastAsia"/>
-          <w:color w:val="000000"/>
-          <w:sz w:val="24"/>
-          <w:szCs w:val="20"/>
-        </w:rPr>
-        <w:t>阈</w:t>
-      </w:r>
-      <w:proofErr w:type="gramEnd"/>
-      <w:r>
-        <w:rPr>
-          <w:rFonts w:hint="eastAsia"/>
-          <w:color w:val="000000"/>
-          <w:sz w:val="24"/>
-          <w:szCs w:val="20"/>
-        </w:rPr>
-        <w:t>测试软件设计流程如图</w:t>
+        <w:t>参考上述测量方法，言语识别阈测试软件设计流程如图</w:t>
       </w:r>
       <w:r>
         <w:rPr>
@@ -10355,7 +9707,7 @@
           <v:shape id="_x0000_i1030" type="#_x0000_t75" style="width:206.5pt;height:379pt" o:ole="">
             <v:imagedata r:id="rId18" o:title=""/>
           </v:shape>
-          <o:OLEObject Type="Embed" ProgID="Visio.Drawing.15" ShapeID="_x0000_i1030" DrawAspect="Content" ObjectID="_1521366791" r:id="rId19"/>
+          <o:OLEObject Type="Embed" ProgID="Visio.Drawing.15" ShapeID="_x0000_i1030" DrawAspect="Content" ObjectID="_1521452555" r:id="rId19"/>
         </w:object>
       </w:r>
     </w:p>
@@ -10391,21 +9743,7 @@
         <w:rPr>
           <w:rFonts w:hint="eastAsia"/>
         </w:rPr>
-        <w:t>言语识别</w:t>
-      </w:r>
-      <w:proofErr w:type="gramStart"/>
-      <w:r>
-        <w:rPr>
-          <w:rFonts w:hint="eastAsia"/>
-        </w:rPr>
-        <w:t>阈</w:t>
-      </w:r>
-      <w:proofErr w:type="gramEnd"/>
-      <w:r>
-        <w:rPr>
-          <w:rFonts w:hint="eastAsia"/>
-        </w:rPr>
-        <w:t>测试流程图</w:t>
+        <w:t>言语识别阈测试流程图</w:t>
       </w:r>
     </w:p>
     <w:p>
@@ -10525,25 +9863,7 @@
           <w:sz w:val="24"/>
           <w:szCs w:val="32"/>
         </w:rPr>
-        <w:t>系统中使用</w:t>
-      </w:r>
-      <w:proofErr w:type="gramStart"/>
-      <w:r>
-        <w:rPr>
-          <w:rFonts w:hint="eastAsia"/>
-          <w:sz w:val="24"/>
-          <w:szCs w:val="32"/>
-        </w:rPr>
-        <w:t>整型数</w:t>
-      </w:r>
-      <w:proofErr w:type="gramEnd"/>
-      <w:r>
-        <w:rPr>
-          <w:rFonts w:hint="eastAsia"/>
-          <w:sz w:val="24"/>
-          <w:szCs w:val="32"/>
-        </w:rPr>
-        <w:t>控制输出音频的音量。因此，使用测听软件进行听力检查之前需要对系统输出音频声压级进行标定和校准。</w:t>
+        <w:t>系统中使用整型数控制输出音频的音量。因此，使用测听软件进行听力检查之前需要对系统输出音频声压级进行标定和校准。</w:t>
       </w:r>
     </w:p>
     <w:p>
@@ -10564,25 +9884,7 @@
           <w:szCs w:val="32"/>
         </w:rPr>
         <w:lastRenderedPageBreak/>
-        <w:t>测听软件需要以声压级为单位控制输出音频的大小，因此需要对移动设备输出的音频音量和声压级进行一一对应。但是，</w:t>
-      </w:r>
-      <w:proofErr w:type="gramStart"/>
-      <w:r>
-        <w:rPr>
-          <w:rFonts w:hint="eastAsia"/>
-          <w:sz w:val="24"/>
-          <w:szCs w:val="32"/>
-        </w:rPr>
-        <w:t>整型数</w:t>
-      </w:r>
-      <w:proofErr w:type="gramEnd"/>
-      <w:r>
-        <w:rPr>
-          <w:rFonts w:hint="eastAsia"/>
-          <w:sz w:val="24"/>
-          <w:szCs w:val="32"/>
-        </w:rPr>
-        <w:t>表示的音量数值范围过大，无法一一标定完成；而测听系统设计的输出音频声压级范围是</w:t>
+        <w:t>测听软件需要以声压级为单位控制输出音频的大小，因此需要对移动设备输出的音频音量和声压级进行一一对应。但是，整型数表示的音量数值范围过大，无法一一标定完成；而测听系统设计的输出音频声压级范围是</w:t>
       </w:r>
       <w:r>
         <w:rPr>
@@ -10677,21 +9979,7 @@
         <w:rPr>
           <w:rFonts w:hint="eastAsia"/>
         </w:rPr>
-        <w:t>系统音量与耳机</w:t>
-      </w:r>
-      <w:proofErr w:type="gramStart"/>
-      <w:r>
-        <w:rPr>
-          <w:rFonts w:hint="eastAsia"/>
-        </w:rPr>
-        <w:t>播放声</w:t>
-      </w:r>
-      <w:proofErr w:type="gramEnd"/>
-      <w:r>
-        <w:rPr>
-          <w:rFonts w:hint="eastAsia"/>
-        </w:rPr>
-        <w:t>信号声压级定性关系</w:t>
+        <w:t>系统音量与耳机播放声信号声压级定性关系</w:t>
       </w:r>
     </w:p>
     <w:p>
@@ -10716,23 +10004,7 @@
           <w:sz w:val="24"/>
           <w:szCs w:val="32"/>
         </w:rPr>
-        <w:t>受试者</w:t>
-      </w:r>
-      <w:proofErr w:type="gramStart"/>
-      <w:r>
-        <w:rPr>
-          <w:sz w:val="24"/>
-          <w:szCs w:val="32"/>
-        </w:rPr>
-        <w:t>接受声</w:t>
-      </w:r>
-      <w:proofErr w:type="gramEnd"/>
-      <w:r>
-        <w:rPr>
-          <w:sz w:val="24"/>
-          <w:szCs w:val="32"/>
-        </w:rPr>
-        <w:t>信号的耳机端所播放音频的声压级与</w:t>
+        <w:t>受试者接受声信号的耳机端所播放音频的声压级与</w:t>
       </w:r>
       <w:r>
         <w:rPr>
@@ -10926,25 +10198,7 @@
           <w:sz w:val="24"/>
           <w:szCs w:val="32"/>
         </w:rPr>
-        <w:t>原理以及听障患者的听力损失情况对</w:t>
-      </w:r>
-      <w:proofErr w:type="gramStart"/>
-      <w:r>
-        <w:rPr>
-          <w:rFonts w:hint="eastAsia"/>
-          <w:sz w:val="24"/>
-          <w:szCs w:val="32"/>
-        </w:rPr>
-        <w:t>输入声</w:t>
-      </w:r>
-      <w:proofErr w:type="gramEnd"/>
-      <w:r>
-        <w:rPr>
-          <w:rFonts w:hint="eastAsia"/>
-          <w:sz w:val="24"/>
-          <w:szCs w:val="32"/>
-        </w:rPr>
-        <w:t>信号进行恰当处理并输出，最终提升佩戴者对原声信号接收能力的过程</w:t>
+        <w:t>原理以及听障患者的听力损失情况对输入声信号进行恰当处理并输出，最终提升佩戴者对原声信号接收能力的过程</w:t>
       </w:r>
       <w:r>
         <w:rPr>
@@ -11027,25 +10281,7 @@
           <w:sz w:val="24"/>
           <w:szCs w:val="32"/>
         </w:rPr>
-        <w:t>此外，外界声音中常夹杂着噪声，需要有效的抑制噪声以便提高输出语音的可懂度。传统助听器响度补偿算法最基本的处理方式是</w:t>
-      </w:r>
-      <w:proofErr w:type="gramStart"/>
-      <w:r>
-        <w:rPr>
-          <w:rFonts w:hint="eastAsia"/>
-          <w:sz w:val="24"/>
-          <w:szCs w:val="32"/>
-        </w:rPr>
-        <w:t>针对听</w:t>
-      </w:r>
-      <w:proofErr w:type="gramEnd"/>
-      <w:r>
-        <w:rPr>
-          <w:rFonts w:hint="eastAsia"/>
-          <w:sz w:val="24"/>
-          <w:szCs w:val="32"/>
-        </w:rPr>
-        <w:t>障患者听觉动态范围的下降进行宽动态范围压缩（</w:t>
+        <w:t>此外，外界声音中常夹杂着噪声，需要有效的抑制噪声以便提高输出语音的可懂度。传统助听器响度补偿算法最基本的处理方式是针对听障患者听觉动态范围的下降进行宽动态范围压缩（</w:t>
       </w:r>
       <w:r>
         <w:rPr>
@@ -11330,49 +10566,15 @@
           <w:sz w:val="24"/>
           <w:szCs w:val="32"/>
         </w:rPr>
-        <w:t>处在耳</w:t>
-      </w:r>
-      <w:proofErr w:type="gramStart"/>
-      <w:r>
-        <w:rPr>
-          <w:sz w:val="24"/>
-          <w:szCs w:val="32"/>
-        </w:rPr>
-        <w:t>器官声</w:t>
-      </w:r>
-      <w:proofErr w:type="gramEnd"/>
-      <w:r>
-        <w:rPr>
-          <w:sz w:val="24"/>
-          <w:szCs w:val="32"/>
-        </w:rPr>
-        <w:t>信号接收最外层部分是耳廓</w:t>
-      </w:r>
-      <w:r>
-        <w:rPr>
-          <w:rFonts w:hint="eastAsia"/>
-          <w:sz w:val="24"/>
-          <w:szCs w:val="32"/>
-        </w:rPr>
-        <w:t>（也叫耳郭），它主要负责接收来自人前方和</w:t>
-      </w:r>
-      <w:proofErr w:type="gramStart"/>
-      <w:r>
-        <w:rPr>
-          <w:rFonts w:hint="eastAsia"/>
-          <w:sz w:val="24"/>
-          <w:szCs w:val="32"/>
-        </w:rPr>
-        <w:t>侧方的</w:t>
-      </w:r>
-      <w:proofErr w:type="gramEnd"/>
-      <w:r>
-        <w:rPr>
-          <w:rFonts w:hint="eastAsia"/>
-          <w:sz w:val="24"/>
-          <w:szCs w:val="32"/>
-        </w:rPr>
-        <w:t>声波信号，对来自后方的声信号具有一定的阻挡和抑制效果</w:t>
+        <w:t>处在耳器官声信号接收最外层部分是耳廓</w:t>
+      </w:r>
+      <w:r>
+        <w:rPr>
+          <w:rFonts w:hint="eastAsia"/>
+          <w:sz w:val="24"/>
+          <w:szCs w:val="32"/>
+        </w:rPr>
+        <w:t>（也叫耳郭），它主要负责接收来自人前方和侧方的声波信号，对来自后方的声信号具有一定的阻挡和抑制效果</w:t>
       </w:r>
       <w:r>
         <w:rPr>
@@ -11516,25 +10718,7 @@
           <w:sz w:val="24"/>
           <w:szCs w:val="32"/>
         </w:rPr>
-        <w:t>耳蜗由其独特的螺旋形状而得名。声波振动可以引起耳蜗中的淋巴液和基底膜的振动，使得</w:t>
-      </w:r>
-      <w:proofErr w:type="gramStart"/>
-      <w:r>
-        <w:rPr>
-          <w:rFonts w:hint="eastAsia"/>
-          <w:sz w:val="24"/>
-          <w:szCs w:val="32"/>
-        </w:rPr>
-        <w:t>耳蜗科</w:t>
-      </w:r>
-      <w:proofErr w:type="gramEnd"/>
-      <w:r>
-        <w:rPr>
-          <w:rFonts w:hint="eastAsia"/>
-          <w:sz w:val="24"/>
-          <w:szCs w:val="32"/>
-        </w:rPr>
-        <w:t>蒂器官毛细胞产生兴奋，而听神经纤维就处在毛细胞下方的基底膜周围，声波振动信号触发听神经纤维上的神经冲动。</w:t>
+        <w:t>耳蜗由其独特的螺旋形状而得名。声波振动可以引起耳蜗中的淋巴液和基底膜的振动，使得耳蜗科蒂器官毛细胞产生兴奋，而听神经纤维就处在毛细胞下方的基底膜周围，声波振动信号触发听神经纤维上的神经冲动。</w:t>
       </w:r>
       <w:r>
         <w:rPr>
@@ -11613,23 +10797,7 @@
           <w:sz w:val="24"/>
           <w:szCs w:val="32"/>
         </w:rPr>
-        <w:t>对人耳生</w:t>
-      </w:r>
-      <w:proofErr w:type="gramStart"/>
-      <w:r>
-        <w:rPr>
-          <w:sz w:val="24"/>
-          <w:szCs w:val="32"/>
-        </w:rPr>
-        <w:t>理结构</w:t>
-      </w:r>
-      <w:proofErr w:type="gramEnd"/>
-      <w:r>
-        <w:rPr>
-          <w:sz w:val="24"/>
-          <w:szCs w:val="32"/>
-        </w:rPr>
-        <w:t>的分析以及大量听觉实验研究</w:t>
+        <w:t>对人耳生理结构的分析以及大量听觉实验研究</w:t>
       </w:r>
       <w:r>
         <w:rPr>
@@ -12234,7 +11402,7 @@
           <v:shape id="_x0000_i1031" type="#_x0000_t75" style="width:363.5pt;height:2in" o:ole="">
             <v:imagedata r:id="rId22" o:title=""/>
           </v:shape>
-          <o:OLEObject Type="Embed" ProgID="Visio.Drawing.15" ShapeID="_x0000_i1031" DrawAspect="Content" ObjectID="_1521366792" r:id="rId23"/>
+          <o:OLEObject Type="Embed" ProgID="Visio.Drawing.15" ShapeID="_x0000_i1031" DrawAspect="Content" ObjectID="_1521452556" r:id="rId23"/>
         </w:object>
       </w:r>
     </w:p>
@@ -12503,7 +11671,7 @@
           <v:shape id="_x0000_i1032" type="#_x0000_t75" style="width:174pt;height:16pt" o:ole="">
             <v:imagedata r:id="rId24" o:title=""/>
           </v:shape>
-          <o:OLEObject Type="Embed" ProgID="Equation.DSMT4" ShapeID="_x0000_i1032" DrawAspect="Content" ObjectID="_1521366793" r:id="rId25"/>
+          <o:OLEObject Type="Embed" ProgID="Equation.DSMT4" ShapeID="_x0000_i1032" DrawAspect="Content" ObjectID="_1521452557" r:id="rId25"/>
         </w:object>
       </w:r>
     </w:p>
@@ -12584,7 +11752,7 @@
           <v:shape id="_x0000_i1033" type="#_x0000_t75" style="width:68pt;height:31pt" o:ole="">
             <v:imagedata r:id="rId26" o:title=""/>
           </v:shape>
-          <o:OLEObject Type="Embed" ProgID="Equation.DSMT4" ShapeID="_x0000_i1033" DrawAspect="Content" ObjectID="_1521366794" r:id="rId27"/>
+          <o:OLEObject Type="Embed" ProgID="Equation.DSMT4" ShapeID="_x0000_i1033" DrawAspect="Content" ObjectID="_1521452558" r:id="rId27"/>
         </w:object>
       </w:r>
     </w:p>
@@ -12639,7 +11807,7 @@
           <v:shape id="_x0000_i1034" type="#_x0000_t75" style="width:203pt;height:84pt" o:ole="">
             <v:imagedata r:id="rId28" o:title=""/>
           </v:shape>
-          <o:OLEObject Type="Embed" ProgID="Equation.DSMT4" ShapeID="_x0000_i1034" DrawAspect="Content" ObjectID="_1521366795" r:id="rId29"/>
+          <o:OLEObject Type="Embed" ProgID="Equation.DSMT4" ShapeID="_x0000_i1034" DrawAspect="Content" ObjectID="_1521452559" r:id="rId29"/>
         </w:object>
       </w:r>
     </w:p>
@@ -12665,7 +11833,7 @@
           <v:shape id="_x0000_i1035" type="#_x0000_t75" style="width:15pt;height:18.5pt" o:ole="">
             <v:imagedata r:id="rId30" o:title=""/>
           </v:shape>
-          <o:OLEObject Type="Embed" ProgID="Equation.DSMT4" ShapeID="_x0000_i1035" DrawAspect="Content" ObjectID="_1521366796" r:id="rId31"/>
+          <o:OLEObject Type="Embed" ProgID="Equation.DSMT4" ShapeID="_x0000_i1035" DrawAspect="Content" ObjectID="_1521452560" r:id="rId31"/>
         </w:object>
       </w:r>
       <w:r>
@@ -12683,7 +11851,7 @@
           <v:shape id="_x0000_i1036" type="#_x0000_t75" style="width:17pt;height:18.5pt" o:ole="">
             <v:imagedata r:id="rId32" o:title=""/>
           </v:shape>
-          <o:OLEObject Type="Embed" ProgID="Equation.DSMT4" ShapeID="_x0000_i1036" DrawAspect="Content" ObjectID="_1521366797" r:id="rId33"/>
+          <o:OLEObject Type="Embed" ProgID="Equation.DSMT4" ShapeID="_x0000_i1036" DrawAspect="Content" ObjectID="_1521452561" r:id="rId33"/>
         </w:object>
       </w:r>
       <w:r>
@@ -12744,7 +11912,7 @@
           <v:shape id="_x0000_i1037" type="#_x0000_t75" style="width:27pt;height:16pt" o:ole="">
             <v:imagedata r:id="rId34" o:title=""/>
           </v:shape>
-          <o:OLEObject Type="Embed" ProgID="Equation.DSMT4" ShapeID="_x0000_i1037" DrawAspect="Content" ObjectID="_1521366798" r:id="rId35"/>
+          <o:OLEObject Type="Embed" ProgID="Equation.DSMT4" ShapeID="_x0000_i1037" DrawAspect="Content" ObjectID="_1521452562" r:id="rId35"/>
         </w:object>
       </w:r>
       <w:r>
@@ -12779,7 +11947,7 @@
           <v:shape id="_x0000_i1038" type="#_x0000_t75" style="width:135pt;height:34pt" o:ole="">
             <v:imagedata r:id="rId36" o:title=""/>
           </v:shape>
-          <o:OLEObject Type="Embed" ProgID="Equation.DSMT4" ShapeID="_x0000_i1038" DrawAspect="Content" ObjectID="_1521366799" r:id="rId37"/>
+          <o:OLEObject Type="Embed" ProgID="Equation.DSMT4" ShapeID="_x0000_i1038" DrawAspect="Content" ObjectID="_1521452563" r:id="rId37"/>
         </w:object>
       </w:r>
     </w:p>
@@ -12806,7 +11974,7 @@
           <v:shape id="_x0000_i1039" type="#_x0000_t75" style="width:13pt;height:18.5pt" o:ole="">
             <v:imagedata r:id="rId38" o:title=""/>
           </v:shape>
-          <o:OLEObject Type="Embed" ProgID="Equation.DSMT4" ShapeID="_x0000_i1039" DrawAspect="Content" ObjectID="_1521366800" r:id="rId39"/>
+          <o:OLEObject Type="Embed" ProgID="Equation.DSMT4" ShapeID="_x0000_i1039" DrawAspect="Content" ObjectID="_1521452564" r:id="rId39"/>
         </w:object>
       </w:r>
       <w:r>
@@ -12824,7 +11992,7 @@
           <v:shape id="_x0000_i1040" type="#_x0000_t75" style="width:15pt;height:18.5pt" o:ole="">
             <v:imagedata r:id="rId40" o:title=""/>
           </v:shape>
-          <o:OLEObject Type="Embed" ProgID="Equation.DSMT4" ShapeID="_x0000_i1040" DrawAspect="Content" ObjectID="_1521366801" r:id="rId41"/>
+          <o:OLEObject Type="Embed" ProgID="Equation.DSMT4" ShapeID="_x0000_i1040" DrawAspect="Content" ObjectID="_1521452565" r:id="rId41"/>
         </w:object>
       </w:r>
       <w:r>
@@ -12849,28 +12017,14 @@
           <v:shape id="_x0000_i1041" type="#_x0000_t75" style="width:27pt;height:16pt" o:ole="">
             <v:imagedata r:id="rId34" o:title=""/>
           </v:shape>
-          <o:OLEObject Type="Embed" ProgID="Equation.DSMT4" ShapeID="_x0000_i1041" DrawAspect="Content" ObjectID="_1521366802" r:id="rId42"/>
+          <o:OLEObject Type="Embed" ProgID="Equation.DSMT4" ShapeID="_x0000_i1041" DrawAspect="Content" ObjectID="_1521452566" r:id="rId42"/>
         </w:object>
       </w:r>
       <w:r>
         <w:rPr>
           <w:sz w:val="24"/>
         </w:rPr>
-        <w:t>是一个</w:t>
-      </w:r>
-      <w:proofErr w:type="gramStart"/>
-      <w:r>
-        <w:rPr>
-          <w:sz w:val="24"/>
-        </w:rPr>
-        <w:t>二阶全极点</w:t>
-      </w:r>
-      <w:proofErr w:type="gramEnd"/>
-      <w:r>
-        <w:rPr>
-          <w:sz w:val="24"/>
-        </w:rPr>
-        <w:t>模型</w:t>
+        <w:t>是一个二阶全极点模型</w:t>
       </w:r>
       <w:r>
         <w:rPr>
@@ -12897,7 +12051,7 @@
           <v:shape id="_x0000_i1042" type="#_x0000_t75" style="width:231pt;height:34pt" o:ole="">
             <v:imagedata r:id="rId43" o:title=""/>
           </v:shape>
-          <o:OLEObject Type="Embed" ProgID="Equation.DSMT4" ShapeID="_x0000_i1042" DrawAspect="Content" ObjectID="_1521366803" r:id="rId44"/>
+          <o:OLEObject Type="Embed" ProgID="Equation.DSMT4" ShapeID="_x0000_i1042" DrawAspect="Content" ObjectID="_1521452567" r:id="rId44"/>
         </w:object>
       </w:r>
     </w:p>
@@ -12941,25 +12095,7 @@
           <w:sz w:val="24"/>
           <w:szCs w:val="32"/>
         </w:rPr>
-        <w:t>声道模型模拟语音从声带处传出后经由</w:t>
-      </w:r>
-      <w:proofErr w:type="gramStart"/>
-      <w:r>
-        <w:rPr>
-          <w:rFonts w:hint="eastAsia"/>
-          <w:sz w:val="24"/>
-          <w:szCs w:val="32"/>
-        </w:rPr>
-        <w:t>声道腔并在</w:t>
-      </w:r>
-      <w:proofErr w:type="gramEnd"/>
-      <w:r>
-        <w:rPr>
-          <w:rFonts w:hint="eastAsia"/>
-          <w:sz w:val="24"/>
-          <w:szCs w:val="32"/>
-        </w:rPr>
-        <w:t>其中共振的现象。</w:t>
+        <w:t>声道模型模拟语音从声带处传出后经由声道腔并在其中共振的现象。</w:t>
       </w:r>
       <w:r>
         <w:rPr>
@@ -12975,51 +12111,15 @@
           <w:sz w:val="24"/>
           <w:szCs w:val="32"/>
         </w:rPr>
-        <w:t>，并在最终语音</w:t>
-      </w:r>
-      <w:proofErr w:type="gramStart"/>
-      <w:r>
-        <w:rPr>
-          <w:rFonts w:hint="eastAsia"/>
-          <w:sz w:val="24"/>
-          <w:szCs w:val="32"/>
-        </w:rPr>
-        <w:t>的语谱图上</w:t>
-      </w:r>
-      <w:proofErr w:type="gramEnd"/>
-      <w:r>
-        <w:rPr>
-          <w:rFonts w:hint="eastAsia"/>
-          <w:sz w:val="24"/>
-          <w:szCs w:val="32"/>
-        </w:rPr>
-        <w:t>表现出共振峰特性。</w:t>
-      </w:r>
-      <w:r>
-        <w:rPr>
-          <w:rFonts w:hint="eastAsia"/>
-          <w:sz w:val="24"/>
-          <w:szCs w:val="32"/>
-        </w:rPr>
-        <w:t>所谓共振峰，</w:t>
-      </w:r>
-      <w:proofErr w:type="gramStart"/>
-      <w:r>
-        <w:rPr>
-          <w:rFonts w:hint="eastAsia"/>
-          <w:sz w:val="24"/>
-          <w:szCs w:val="32"/>
-        </w:rPr>
-        <w:t>从语谱图上</w:t>
-      </w:r>
-      <w:proofErr w:type="gramEnd"/>
-      <w:r>
-        <w:rPr>
-          <w:rFonts w:hint="eastAsia"/>
-          <w:sz w:val="24"/>
-          <w:szCs w:val="32"/>
-        </w:rPr>
-        <w:t>看表现为在某些频率点上其能量相对较高，颜色较深；从发声原理上可解释为声带振动产生的声音在喉口鼻腔内传输时在不同频点出产生共振，使得最终语音某些频率点附近能量较高。</w:t>
+        <w:t>，并在最终语音的语谱图上表现出共振峰特性。</w:t>
+      </w:r>
+      <w:r>
+        <w:rPr>
+          <w:rFonts w:hint="eastAsia"/>
+          <w:sz w:val="24"/>
+          <w:szCs w:val="32"/>
+        </w:rPr>
+        <w:t>所谓共振峰，从语谱图上看表现为在某些频率点上其能量相对较高，颜色较深；从发声原理上可解释为声带振动产生的声音在喉口鼻腔内传输时在不同频点出产生共振，使得最终语音某些频率点附近能量较高。</w:t>
       </w:r>
     </w:p>
     <w:p>
@@ -13158,23 +12258,7 @@
           <w:sz w:val="24"/>
           <w:szCs w:val="32"/>
         </w:rPr>
-        <w:t>声道模型可以用一组</w:t>
-      </w:r>
-      <w:proofErr w:type="gramStart"/>
-      <w:r>
-        <w:rPr>
-          <w:sz w:val="24"/>
-          <w:szCs w:val="32"/>
-        </w:rPr>
-        <w:t>串联全</w:t>
-      </w:r>
-      <w:proofErr w:type="gramEnd"/>
-      <w:r>
-        <w:rPr>
-          <w:sz w:val="24"/>
-          <w:szCs w:val="32"/>
-        </w:rPr>
-        <w:t>极点</w:t>
+        <w:t>声道模型可以用一组串联全极点</w:t>
       </w:r>
       <w:r>
         <w:rPr>
@@ -13213,7 +12297,7 @@
           <v:shape id="_x0000_i1043" type="#_x0000_t75" style="width:146pt;height:50pt" o:ole="">
             <v:imagedata r:id="rId45" o:title=""/>
           </v:shape>
-          <o:OLEObject Type="Embed" ProgID="Equation.DSMT4" ShapeID="_x0000_i1043" DrawAspect="Content" ObjectID="_1521366804" r:id="rId46"/>
+          <o:OLEObject Type="Embed" ProgID="Equation.DSMT4" ShapeID="_x0000_i1043" DrawAspect="Content" ObjectID="_1521452568" r:id="rId46"/>
         </w:object>
       </w:r>
     </w:p>
@@ -13239,18 +12323,8 @@
           <w:sz w:val="24"/>
           <w:szCs w:val="32"/>
         </w:rPr>
-        <w:t>辅音部分由</w:t>
-      </w:r>
-      <w:proofErr w:type="gramStart"/>
-      <w:r>
-        <w:rPr>
-          <w:rFonts w:hint="eastAsia"/>
-          <w:sz w:val="24"/>
-          <w:szCs w:val="32"/>
-        </w:rPr>
-        <w:t>并联型零极点</w:t>
-      </w:r>
-      <w:proofErr w:type="gramEnd"/>
+        <w:t>辅音部分由并联型零极点</w:t>
+      </w:r>
       <w:r>
         <w:rPr>
           <w:rFonts w:hint="eastAsia"/>
@@ -13290,7 +12364,7 @@
           <v:shape id="_x0000_i1044" type="#_x0000_t75" style="width:146pt;height:66pt" o:ole="">
             <v:imagedata r:id="rId47" o:title=""/>
           </v:shape>
-          <o:OLEObject Type="Embed" ProgID="Equation.DSMT4" ShapeID="_x0000_i1044" DrawAspect="Content" ObjectID="_1521366805" r:id="rId48"/>
+          <o:OLEObject Type="Embed" ProgID="Equation.DSMT4" ShapeID="_x0000_i1044" DrawAspect="Content" ObjectID="_1521452569" r:id="rId48"/>
         </w:object>
       </w:r>
     </w:p>
@@ -13366,7 +12440,7 @@
           <v:shape id="_x0000_i1045" type="#_x0000_t75" style="width:87pt;height:19pt" o:ole="">
             <v:imagedata r:id="rId49" o:title=""/>
           </v:shape>
-          <o:OLEObject Type="Embed" ProgID="Equation.DSMT4" ShapeID="_x0000_i1045" DrawAspect="Content" ObjectID="_1521366806" r:id="rId50"/>
+          <o:OLEObject Type="Embed" ProgID="Equation.DSMT4" ShapeID="_x0000_i1045" DrawAspect="Content" ObjectID="_1521452570" r:id="rId50"/>
         </w:object>
       </w:r>
     </w:p>
@@ -13540,7 +12614,6 @@
         </w:rPr>
         <w:t>响度级的单位为方（</w:t>
       </w:r>
-      <w:proofErr w:type="spellStart"/>
       <w:r>
         <w:rPr>
           <w:rFonts w:hint="eastAsia"/>
@@ -13549,7 +12622,6 @@
         </w:rPr>
         <w:t>phon</w:t>
       </w:r>
-      <w:proofErr w:type="spellEnd"/>
       <w:r>
         <w:rPr>
           <w:rFonts w:hint="eastAsia"/>
@@ -13925,25 +12997,7 @@
           <w:sz w:val="24"/>
           <w:szCs w:val="32"/>
         </w:rPr>
-        <w:t>随着响度补偿算法的不断发展，研究者们开始</w:t>
-      </w:r>
-      <w:proofErr w:type="gramStart"/>
-      <w:r>
-        <w:rPr>
-          <w:rFonts w:hint="eastAsia"/>
-          <w:sz w:val="24"/>
-          <w:szCs w:val="32"/>
-        </w:rPr>
-        <w:t>关注听损者</w:t>
-      </w:r>
-      <w:proofErr w:type="gramEnd"/>
-      <w:r>
-        <w:rPr>
-          <w:rFonts w:hint="eastAsia"/>
-          <w:sz w:val="24"/>
-          <w:szCs w:val="32"/>
-        </w:rPr>
-        <w:t>频率分辨上的损失情况。有的患者对高频信号的动态范围已所剩无几甚至基本丧失，那么针对输入</w:t>
+        <w:t>随着响度补偿算法的不断发展，研究者们开始关注听损者频率分辨上的损失情况。有的患者对高频信号的动态范围已所剩无几甚至基本丧失，那么针对输入</w:t>
       </w:r>
       <w:r>
         <w:rPr>
@@ -13952,43 +13006,7 @@
           <w:szCs w:val="32"/>
         </w:rPr>
         <w:lastRenderedPageBreak/>
-        <w:t>信号处在高频段的信息需要进行变换处理，将其搬移至可听频率范围之中，这样虽然会使得语音有较大变化，但是对于</w:t>
-      </w:r>
-      <w:proofErr w:type="gramStart"/>
-      <w:r>
-        <w:rPr>
-          <w:rFonts w:hint="eastAsia"/>
-          <w:sz w:val="24"/>
-          <w:szCs w:val="32"/>
-        </w:rPr>
-        <w:t>听损患者</w:t>
-      </w:r>
-      <w:proofErr w:type="gramEnd"/>
-      <w:r>
-        <w:rPr>
-          <w:rFonts w:hint="eastAsia"/>
-          <w:sz w:val="24"/>
-          <w:szCs w:val="32"/>
-        </w:rPr>
-        <w:t>而言能听到语音并理解是基本需求。因此，根据</w:t>
-      </w:r>
-      <w:proofErr w:type="gramStart"/>
-      <w:r>
-        <w:rPr>
-          <w:rFonts w:hint="eastAsia"/>
-          <w:sz w:val="24"/>
-          <w:szCs w:val="32"/>
-        </w:rPr>
-        <w:t>听损患者</w:t>
-      </w:r>
-      <w:proofErr w:type="gramEnd"/>
-      <w:r>
-        <w:rPr>
-          <w:rFonts w:hint="eastAsia"/>
-          <w:sz w:val="24"/>
-          <w:szCs w:val="32"/>
-        </w:rPr>
-        <w:t>的听力图和频率分辨损失情况针对特定频率段的信号进行搬移，即频谱搬移算法，显得十分必要。</w:t>
+        <w:t>信号处在高频段的信息需要进行变换处理，将其搬移至可听频率范围之中，这样虽然会使得语音有较大变化，但是对于听损患者而言能听到语音并理解是基本需求。因此，根据听损患者的听力图和频率分辨损失情况针对特定频率段的信号进行搬移，即频谱搬移算法，显得十分必要。</w:t>
       </w:r>
     </w:p>
     <w:p>
@@ -14212,7 +13230,6 @@
         </w:rPr>
         <w:t>曲线。其中</w:t>
       </w:r>
-      <w:proofErr w:type="spellStart"/>
       <w:r>
         <w:rPr>
           <w:rFonts w:hint="eastAsia"/>
@@ -14220,7 +13237,6 @@
         </w:rPr>
         <w:t>nTHR</w:t>
       </w:r>
-      <w:proofErr w:type="spellEnd"/>
       <w:r>
         <w:rPr>
           <w:rFonts w:hint="eastAsia"/>
@@ -14228,7 +13244,6 @@
         </w:rPr>
         <w:t>、</w:t>
       </w:r>
-      <w:proofErr w:type="spellStart"/>
       <w:r>
         <w:rPr>
           <w:rFonts w:hint="eastAsia"/>
@@ -14242,7 +13257,6 @@
         </w:rPr>
         <w:t>MCL</w:t>
       </w:r>
-      <w:proofErr w:type="spellEnd"/>
       <w:r>
         <w:rPr>
           <w:rFonts w:hint="eastAsia"/>
@@ -14250,7 +13264,6 @@
         </w:rPr>
         <w:t>和</w:t>
       </w:r>
-      <w:proofErr w:type="spellStart"/>
       <w:r>
         <w:rPr>
           <w:rFonts w:hint="eastAsia"/>
@@ -14258,7 +13271,6 @@
         </w:rPr>
         <w:t>nUCL</w:t>
       </w:r>
-      <w:proofErr w:type="spellEnd"/>
       <w:r>
         <w:rPr>
           <w:sz w:val="24"/>
@@ -14276,21 +13288,7 @@
         <w:rPr>
           <w:sz w:val="24"/>
         </w:rPr>
-        <w:t>舒适</w:t>
-      </w:r>
-      <w:proofErr w:type="gramStart"/>
-      <w:r>
-        <w:rPr>
-          <w:sz w:val="24"/>
-        </w:rPr>
-        <w:t>阈</w:t>
-      </w:r>
-      <w:proofErr w:type="gramEnd"/>
-      <w:r>
-        <w:rPr>
-          <w:sz w:val="24"/>
-        </w:rPr>
-        <w:t>和痛阈值</w:t>
+        <w:t>舒适阈和痛阈值</w:t>
       </w:r>
       <w:r>
         <w:rPr>
@@ -14299,7 +13297,6 @@
         </w:rPr>
         <w:t>；</w:t>
       </w:r>
-      <w:proofErr w:type="spellStart"/>
       <w:r>
         <w:rPr>
           <w:rFonts w:hint="eastAsia"/>
@@ -14313,7 +13310,6 @@
         </w:rPr>
         <w:t>THR</w:t>
       </w:r>
-      <w:proofErr w:type="spellEnd"/>
       <w:r>
         <w:rPr>
           <w:rFonts w:hint="eastAsia"/>
@@ -14321,21 +13317,18 @@
         </w:rPr>
         <w:t>、</w:t>
       </w:r>
-      <w:proofErr w:type="spellStart"/>
       <w:r>
         <w:rPr>
           <w:sz w:val="24"/>
         </w:rPr>
         <w:t>unMCL</w:t>
       </w:r>
-      <w:proofErr w:type="spellEnd"/>
       <w:r>
         <w:rPr>
           <w:sz w:val="24"/>
         </w:rPr>
         <w:t>和</w:t>
       </w:r>
-      <w:proofErr w:type="spellStart"/>
       <w:r>
         <w:rPr>
           <w:rFonts w:hint="eastAsia"/>
@@ -14343,7 +13336,6 @@
         </w:rPr>
         <w:t>unUCL</w:t>
       </w:r>
-      <w:proofErr w:type="spellEnd"/>
       <w:r>
         <w:rPr>
           <w:rFonts w:hint="eastAsia"/>
@@ -14368,21 +13360,7 @@
         <w:rPr>
           <w:sz w:val="24"/>
         </w:rPr>
-        <w:t>舒适</w:t>
-      </w:r>
-      <w:proofErr w:type="gramStart"/>
-      <w:r>
-        <w:rPr>
-          <w:sz w:val="24"/>
-        </w:rPr>
-        <w:t>阈</w:t>
-      </w:r>
-      <w:proofErr w:type="gramEnd"/>
-      <w:r>
-        <w:rPr>
-          <w:sz w:val="24"/>
-        </w:rPr>
-        <w:t>和痛阈值</w:t>
+        <w:t>舒适阈和痛阈值</w:t>
       </w:r>
       <w:r>
         <w:rPr>
@@ -14438,7 +13416,7 @@
           <v:shape id="_x0000_i1046" type="#_x0000_t75" style="width:243pt;height:167.5pt" o:ole="">
             <v:imagedata r:id="rId52" o:title=""/>
           </v:shape>
-          <o:OLEObject Type="Embed" ProgID="Visio.Drawing.15" ShapeID="_x0000_i1046" DrawAspect="Content" ObjectID="_1521366807" r:id="rId53"/>
+          <o:OLEObject Type="Embed" ProgID="Visio.Drawing.15" ShapeID="_x0000_i1046" DrawAspect="Content" ObjectID="_1521452571" r:id="rId53"/>
         </w:object>
       </w:r>
     </w:p>
@@ -14549,7 +13527,7 @@
           <v:shape id="_x0000_i1047" type="#_x0000_t75" style="width:29pt;height:16pt" o:ole="">
             <v:imagedata r:id="rId54" o:title=""/>
           </v:shape>
-          <o:OLEObject Type="Embed" ProgID="Equation.DSMT4" ShapeID="_x0000_i1047" DrawAspect="Content" ObjectID="_1521366808" r:id="rId55"/>
+          <o:OLEObject Type="Embed" ProgID="Equation.DSMT4" ShapeID="_x0000_i1047" DrawAspect="Content" ObjectID="_1521452572" r:id="rId55"/>
         </w:object>
       </w:r>
       <w:r>
@@ -14577,7 +13555,7 @@
           <v:shape id="_x0000_i1048" type="#_x0000_t75" style="width:35pt;height:16pt" o:ole="">
             <v:imagedata r:id="rId56" o:title=""/>
           </v:shape>
-          <o:OLEObject Type="Embed" ProgID="Equation.DSMT4" ShapeID="_x0000_i1048" DrawAspect="Content" ObjectID="_1521366809" r:id="rId57"/>
+          <o:OLEObject Type="Embed" ProgID="Equation.DSMT4" ShapeID="_x0000_i1048" DrawAspect="Content" ObjectID="_1521452573" r:id="rId57"/>
         </w:object>
       </w:r>
       <w:r>
@@ -14611,7 +13589,7 @@
           <v:shape id="_x0000_i1049" type="#_x0000_t75" style="width:26pt;height:15pt" o:ole="">
             <v:imagedata r:id="rId58" o:title=""/>
           </v:shape>
-          <o:OLEObject Type="Embed" ProgID="Equation.DSMT4" ShapeID="_x0000_i1049" DrawAspect="Content" ObjectID="_1521366810" r:id="rId59"/>
+          <o:OLEObject Type="Embed" ProgID="Equation.DSMT4" ShapeID="_x0000_i1049" DrawAspect="Content" ObjectID="_1521452574" r:id="rId59"/>
         </w:object>
       </w:r>
       <w:r>
@@ -14670,7 +13648,7 @@
           <v:shape id="_x0000_i1050" type="#_x0000_t75" style="width:70pt;height:16pt" o:ole="">
             <v:imagedata r:id="rId60" o:title=""/>
           </v:shape>
-          <o:OLEObject Type="Embed" ProgID="Equation.DSMT4" ShapeID="_x0000_i1050" DrawAspect="Content" ObjectID="_1521366811" r:id="rId61"/>
+          <o:OLEObject Type="Embed" ProgID="Equation.DSMT4" ShapeID="_x0000_i1050" DrawAspect="Content" ObjectID="_1521452575" r:id="rId61"/>
         </w:object>
       </w:r>
       <w:r>
@@ -14729,7 +13707,7 @@
           <v:shape id="_x0000_i1051" type="#_x0000_t75" style="width:44pt;height:16pt" o:ole="">
             <v:imagedata r:id="rId62" o:title=""/>
           </v:shape>
-          <o:OLEObject Type="Embed" ProgID="Equation.DSMT4" ShapeID="_x0000_i1051" DrawAspect="Content" ObjectID="_1521366812" r:id="rId63"/>
+          <o:OLEObject Type="Embed" ProgID="Equation.DSMT4" ShapeID="_x0000_i1051" DrawAspect="Content" ObjectID="_1521452576" r:id="rId63"/>
         </w:object>
       </w:r>
       <w:r>
@@ -14771,7 +13749,7 @@
           <v:shape id="_x0000_i1052" type="#_x0000_t75" style="width:113pt;height:16pt" o:ole="">
             <v:imagedata r:id="rId64" o:title=""/>
           </v:shape>
-          <o:OLEObject Type="Embed" ProgID="Equation.DSMT4" ShapeID="_x0000_i1052" DrawAspect="Content" ObjectID="_1521366813" r:id="rId65"/>
+          <o:OLEObject Type="Embed" ProgID="Equation.DSMT4" ShapeID="_x0000_i1052" DrawAspect="Content" ObjectID="_1521452577" r:id="rId65"/>
         </w:object>
       </w:r>
       <w:r>
@@ -14799,7 +13777,7 @@
           <v:shape id="_x0000_i1053" type="#_x0000_t75" style="width:251pt;height:31pt" o:ole="">
             <v:imagedata r:id="rId66" o:title=""/>
           </v:shape>
-          <o:OLEObject Type="Embed" ProgID="Equation.DSMT4" ShapeID="_x0000_i1053" DrawAspect="Content" ObjectID="_1521366814" r:id="rId67"/>
+          <o:OLEObject Type="Embed" ProgID="Equation.DSMT4" ShapeID="_x0000_i1053" DrawAspect="Content" ObjectID="_1521452578" r:id="rId67"/>
         </w:object>
       </w:r>
       <w:r>
@@ -14818,7 +13796,7 @@
           <v:shape id="_x0000_i1054" type="#_x0000_t75" style="width:27pt;height:16pt" o:ole="">
             <v:imagedata r:id="rId68" o:title=""/>
           </v:shape>
-          <o:OLEObject Type="Embed" ProgID="Equation.DSMT4" ShapeID="_x0000_i1054" DrawAspect="Content" ObjectID="_1521366815" r:id="rId69"/>
+          <o:OLEObject Type="Embed" ProgID="Equation.DSMT4" ShapeID="_x0000_i1054" DrawAspect="Content" ObjectID="_1521452579" r:id="rId69"/>
         </w:object>
       </w:r>
       <w:r>
@@ -14835,7 +13813,7 @@
           <v:shape id="_x0000_i1055" type="#_x0000_t75" style="width:34pt;height:16pt" o:ole="">
             <v:imagedata r:id="rId70" o:title=""/>
           </v:shape>
-          <o:OLEObject Type="Embed" ProgID="Equation.DSMT4" ShapeID="_x0000_i1055" DrawAspect="Content" ObjectID="_1521366816" r:id="rId71"/>
+          <o:OLEObject Type="Embed" ProgID="Equation.DSMT4" ShapeID="_x0000_i1055" DrawAspect="Content" ObjectID="_1521452580" r:id="rId71"/>
         </w:object>
       </w:r>
       <w:r>
@@ -14879,7 +13857,7 @@
           <v:shape id="_x0000_i1056" type="#_x0000_t75" style="width:105pt;height:16pt" o:ole="">
             <v:imagedata r:id="rId72" o:title=""/>
           </v:shape>
-          <o:OLEObject Type="Embed" ProgID="Equation.DSMT4" ShapeID="_x0000_i1056" DrawAspect="Content" ObjectID="_1521366817" r:id="rId73"/>
+          <o:OLEObject Type="Embed" ProgID="Equation.DSMT4" ShapeID="_x0000_i1056" DrawAspect="Content" ObjectID="_1521452581" r:id="rId73"/>
         </w:object>
       </w:r>
       <w:r>
@@ -14949,7 +13927,7 @@
           <v:shape id="_x0000_i1057" type="#_x0000_t75" style="width:113pt;height:16pt" o:ole="">
             <v:imagedata r:id="rId74" o:title=""/>
           </v:shape>
-          <o:OLEObject Type="Embed" ProgID="Equation.DSMT4" ShapeID="_x0000_i1057" DrawAspect="Content" ObjectID="_1521366818" r:id="rId75"/>
+          <o:OLEObject Type="Embed" ProgID="Equation.DSMT4" ShapeID="_x0000_i1057" DrawAspect="Content" ObjectID="_1521452582" r:id="rId75"/>
         </w:object>
       </w:r>
       <w:r>
@@ -14977,7 +13955,7 @@
           <v:shape id="_x0000_i1058" type="#_x0000_t75" style="width:255pt;height:31pt" o:ole="">
             <v:imagedata r:id="rId76" o:title=""/>
           </v:shape>
-          <o:OLEObject Type="Embed" ProgID="Equation.DSMT4" ShapeID="_x0000_i1058" DrawAspect="Content" ObjectID="_1521366819" r:id="rId77"/>
+          <o:OLEObject Type="Embed" ProgID="Equation.DSMT4" ShapeID="_x0000_i1058" DrawAspect="Content" ObjectID="_1521452583" r:id="rId77"/>
         </w:object>
       </w:r>
       <w:r>
@@ -15011,7 +13989,7 @@
           <v:shape id="_x0000_i1059" type="#_x0000_t75" style="width:29pt;height:16pt" o:ole="">
             <v:imagedata r:id="rId78" o:title=""/>
           </v:shape>
-          <o:OLEObject Type="Embed" ProgID="Equation.DSMT4" ShapeID="_x0000_i1059" DrawAspect="Content" ObjectID="_1521366820" r:id="rId79"/>
+          <o:OLEObject Type="Embed" ProgID="Equation.DSMT4" ShapeID="_x0000_i1059" DrawAspect="Content" ObjectID="_1521452584" r:id="rId79"/>
         </w:object>
       </w:r>
       <w:r>
@@ -15028,7 +14006,7 @@
           <v:shape id="_x0000_i1060" type="#_x0000_t75" style="width:36pt;height:16pt" o:ole="">
             <v:imagedata r:id="rId80" o:title=""/>
           </v:shape>
-          <o:OLEObject Type="Embed" ProgID="Equation.DSMT4" ShapeID="_x0000_i1060" DrawAspect="Content" ObjectID="_1521366821" r:id="rId81"/>
+          <o:OLEObject Type="Embed" ProgID="Equation.DSMT4" ShapeID="_x0000_i1060" DrawAspect="Content" ObjectID="_1521452585" r:id="rId81"/>
         </w:object>
       </w:r>
       <w:r>
@@ -15061,61 +14039,7 @@
           <w:sz w:val="24"/>
           <w:szCs w:val="24"/>
         </w:rPr>
-        <w:t>曲线将声压级处在正常人的舒适</w:t>
-      </w:r>
-      <w:proofErr w:type="gramStart"/>
-      <w:r>
-        <w:rPr>
-          <w:rFonts w:hint="eastAsia"/>
-          <w:sz w:val="24"/>
-          <w:szCs w:val="24"/>
-        </w:rPr>
-        <w:t>阈</w:t>
-      </w:r>
-      <w:proofErr w:type="gramEnd"/>
-      <w:r>
-        <w:rPr>
-          <w:rFonts w:hint="eastAsia"/>
-          <w:sz w:val="24"/>
-          <w:szCs w:val="24"/>
-        </w:rPr>
-        <w:t>至痛阈范围内的声信号，映射至听障患者舒适</w:t>
-      </w:r>
-      <w:proofErr w:type="gramStart"/>
-      <w:r>
-        <w:rPr>
-          <w:rFonts w:hint="eastAsia"/>
-          <w:sz w:val="24"/>
-          <w:szCs w:val="24"/>
-        </w:rPr>
-        <w:t>阈</w:t>
-      </w:r>
-      <w:proofErr w:type="gramEnd"/>
-      <w:r>
-        <w:rPr>
-          <w:rFonts w:hint="eastAsia"/>
-          <w:sz w:val="24"/>
-          <w:szCs w:val="24"/>
-        </w:rPr>
-        <w:t>至痛阈范围，此段变换效果中，既有对输入信号进行补偿的部分，也有对输入信号进行限幅衰减的部分，因为，一般而言听障患者会伴有痛阈值的下降，即在此</w:t>
-      </w:r>
-      <w:proofErr w:type="gramStart"/>
-      <w:r>
-        <w:rPr>
-          <w:rFonts w:hint="eastAsia"/>
-          <w:sz w:val="24"/>
-          <w:szCs w:val="24"/>
-        </w:rPr>
-        <w:t>段计算</w:t>
-      </w:r>
-      <w:proofErr w:type="gramEnd"/>
-      <w:r>
-        <w:rPr>
-          <w:rFonts w:hint="eastAsia"/>
-          <w:sz w:val="24"/>
-          <w:szCs w:val="24"/>
-        </w:rPr>
-        <w:t>出的</w:t>
+        <w:t>曲线将声压级处在正常人的舒适阈至痛阈范围内的声信号，映射至听障患者舒适阈至痛阈范围，此段变换效果中，既有对输入信号进行补偿的部分，也有对输入信号进行限幅衰减的部分，因为，一般而言听障患者会伴有痛阈值的下降，即在此段计算出的</w:t>
       </w:r>
       <w:r>
         <w:rPr>
@@ -15126,7 +14050,7 @@
           <v:shape id="_x0000_i1061" type="#_x0000_t75" style="width:26pt;height:15pt" o:ole="">
             <v:imagedata r:id="rId58" o:title=""/>
           </v:shape>
-          <o:OLEObject Type="Embed" ProgID="Equation.DSMT4" ShapeID="_x0000_i1061" DrawAspect="Content" ObjectID="_1521366822" r:id="rId82"/>
+          <o:OLEObject Type="Embed" ProgID="Equation.DSMT4" ShapeID="_x0000_i1061" DrawAspect="Content" ObjectID="_1521452586" r:id="rId82"/>
         </w:object>
       </w:r>
       <w:r>
@@ -15194,7 +14118,7 @@
           <v:shape id="_x0000_i1062" type="#_x0000_t75" style="width:70pt;height:16pt" o:ole="">
             <v:imagedata r:id="rId83" o:title=""/>
           </v:shape>
-          <o:OLEObject Type="Embed" ProgID="Equation.DSMT4" ShapeID="_x0000_i1062" DrawAspect="Content" ObjectID="_1521366823" r:id="rId84"/>
+          <o:OLEObject Type="Embed" ProgID="Equation.DSMT4" ShapeID="_x0000_i1062" DrawAspect="Content" ObjectID="_1521452587" r:id="rId84"/>
         </w:object>
       </w:r>
       <w:r>
@@ -15224,23 +14148,7 @@
           <w:sz w:val="24"/>
           <w:szCs w:val="24"/>
         </w:rPr>
-        <w:t>曲线输出开始保持为听</w:t>
-      </w:r>
-      <w:proofErr w:type="gramStart"/>
-      <w:r>
-        <w:rPr>
-          <w:sz w:val="24"/>
-          <w:szCs w:val="24"/>
-        </w:rPr>
-        <w:t>障</w:t>
-      </w:r>
-      <w:proofErr w:type="gramEnd"/>
-      <w:r>
-        <w:rPr>
-          <w:sz w:val="24"/>
-          <w:szCs w:val="24"/>
-        </w:rPr>
-        <w:t>患者的痛阈值</w:t>
+        <w:t>曲线输出开始保持为听障患者的痛阈值</w:t>
       </w:r>
       <w:r>
         <w:rPr>
@@ -15250,7 +14158,7 @@
           <v:shape id="_x0000_i1063" type="#_x0000_t75" style="width:39pt;height:14pt" o:ole="">
             <v:imagedata r:id="rId85" o:title=""/>
           </v:shape>
-          <o:OLEObject Type="Embed" ProgID="Equation.DSMT4" ShapeID="_x0000_i1063" DrawAspect="Content" ObjectID="_1521366824" r:id="rId86"/>
+          <o:OLEObject Type="Embed" ProgID="Equation.DSMT4" ShapeID="_x0000_i1063" DrawAspect="Content" ObjectID="_1521452588" r:id="rId86"/>
         </w:object>
       </w:r>
       <w:r>
@@ -15272,7 +14180,7 @@
           <v:shape id="_x0000_i1064" type="#_x0000_t75" style="width:82pt;height:16pt" o:ole="">
             <v:imagedata r:id="rId87" o:title=""/>
           </v:shape>
-          <o:OLEObject Type="Embed" ProgID="Equation.DSMT4" ShapeID="_x0000_i1064" DrawAspect="Content" ObjectID="_1521366825" r:id="rId88"/>
+          <o:OLEObject Type="Embed" ProgID="Equation.DSMT4" ShapeID="_x0000_i1064" DrawAspect="Content" ObjectID="_1521452589" r:id="rId88"/>
         </w:object>
       </w:r>
       <w:r>
@@ -15288,19 +14196,11 @@
         </w:rPr>
         <w:t>避免</w:t>
       </w:r>
-      <w:proofErr w:type="gramStart"/>
-      <w:r>
-        <w:rPr>
-          <w:sz w:val="24"/>
-        </w:rPr>
-        <w:t>过幅声</w:t>
-      </w:r>
-      <w:proofErr w:type="gramEnd"/>
-      <w:r>
-        <w:rPr>
-          <w:sz w:val="24"/>
-        </w:rPr>
-        <w:t>信号对助听器佩戴者造成伤害</w:t>
+      <w:r>
+        <w:rPr>
+          <w:sz w:val="24"/>
+        </w:rPr>
+        <w:t>过幅声信号对助听器佩戴者造成伤害</w:t>
       </w:r>
       <w:r>
         <w:rPr>
@@ -15337,7 +14237,7 @@
           <v:shape id="_x0000_i1065" type="#_x0000_t75" style="width:26pt;height:15pt" o:ole="">
             <v:imagedata r:id="rId58" o:title=""/>
           </v:shape>
-          <o:OLEObject Type="Embed" ProgID="Equation.DSMT4" ShapeID="_x0000_i1065" DrawAspect="Content" ObjectID="_1521366826" r:id="rId89"/>
+          <o:OLEObject Type="Embed" ProgID="Equation.DSMT4" ShapeID="_x0000_i1065" DrawAspect="Content" ObjectID="_1521452590" r:id="rId89"/>
         </w:object>
       </w:r>
       <w:r>
@@ -15455,7 +14355,6 @@
         </w:rPr>
         <w:t>实际使用发现该算法处理后的语音舒适度非常低，达不到使患者满意的效果，究其原因，</w:t>
       </w:r>
-      <w:proofErr w:type="spellStart"/>
       <w:r>
         <w:rPr>
           <w:rFonts w:hint="eastAsia"/>
@@ -15463,7 +14362,6 @@
         </w:rPr>
         <w:t>WDRC</w:t>
       </w:r>
-      <w:proofErr w:type="spellEnd"/>
       <w:r>
         <w:rPr>
           <w:rFonts w:hint="eastAsia"/>
@@ -15471,21 +14369,12 @@
         </w:rPr>
         <w:t>算法将全频域作为一个整体通道进行处理，对实际语音的频率成分分析不够，使得输出信号可听性过低。</w:t>
       </w:r>
-      <w:proofErr w:type="gramStart"/>
-      <w:r>
-        <w:rPr>
-          <w:rFonts w:hint="eastAsia"/>
-          <w:sz w:val="24"/>
-        </w:rPr>
-        <w:t>后述多通道</w:t>
-      </w:r>
-      <w:proofErr w:type="gramEnd"/>
-      <w:r>
-        <w:rPr>
-          <w:rFonts w:hint="eastAsia"/>
-          <w:sz w:val="24"/>
-        </w:rPr>
-        <w:t>响度补偿算法正是针对</w:t>
+      <w:r>
+        <w:rPr>
+          <w:rFonts w:hint="eastAsia"/>
+          <w:sz w:val="24"/>
+        </w:rPr>
+        <w:t>后述多通道响度补偿算法正是针对</w:t>
       </w:r>
       <w:r>
         <w:rPr>
@@ -15618,23 +14507,7 @@
           <w:rFonts w:hint="eastAsia"/>
           <w:sz w:val="24"/>
         </w:rPr>
-        <w:t>，在提升算法性能的同时也可以针对患者的</w:t>
-      </w:r>
-      <w:proofErr w:type="gramStart"/>
-      <w:r>
-        <w:rPr>
-          <w:rFonts w:hint="eastAsia"/>
-          <w:sz w:val="24"/>
-        </w:rPr>
-        <w:t>实际听损情况</w:t>
-      </w:r>
-      <w:proofErr w:type="gramEnd"/>
-      <w:r>
-        <w:rPr>
-          <w:rFonts w:hint="eastAsia"/>
-          <w:sz w:val="24"/>
-        </w:rPr>
-        <w:t>，比如频率分辨缺失情况，实现更人性化的补偿方案，较好的改善输出语音信号的舒适度，提供佩戴者使用体验。</w:t>
+        <w:t>，在提升算法性能的同时也可以针对患者的实际听损情况，比如频率分辨缺失情况，实现更人性化的补偿方案，较好的改善输出语音信号的舒适度，提供佩戴者使用体验。</w:t>
       </w:r>
     </w:p>
     <w:p>
@@ -15710,8 +14583,592 @@
           <v:shape id="_x0000_i1066" type="#_x0000_t75" style="width:186pt;height:331pt" o:ole="">
             <v:imagedata r:id="rId90" o:title=""/>
           </v:shape>
-          <o:OLEObject Type="Embed" ProgID="Visio.Drawing.15" ShapeID="_x0000_i1066" DrawAspect="Content" ObjectID="_1521366827" r:id="rId91"/>
+          <o:OLEObject Type="Embed" ProgID="Visio.Drawing.15" ShapeID="_x0000_i1066" DrawAspect="Content" ObjectID="_1521452591" r:id="rId91"/>
         </w:object>
+      </w:r>
+    </w:p>
+    <w:p>
+      <w:pPr>
+        <w:spacing w:line="360" w:lineRule="auto"/>
+        <w:outlineLvl w:val="0"/>
+        <w:rPr>
+          <w:sz w:val="24"/>
+        </w:rPr>
+      </w:pPr>
+      <w:r>
+        <w:rPr>
+          <w:sz w:val="24"/>
+        </w:rPr>
+        <w:tab/>
+      </w:r>
+      <w:r>
+        <w:rPr>
+          <w:sz w:val="24"/>
+        </w:rPr>
+        <w:t>由图可见</w:t>
+      </w:r>
+      <w:r>
+        <w:rPr>
+          <w:rFonts w:hint="eastAsia"/>
+          <w:sz w:val="24"/>
+        </w:rPr>
+        <w:t>，</w:t>
+      </w:r>
+      <w:r>
+        <w:rPr>
+          <w:sz w:val="24"/>
+        </w:rPr>
+        <w:t>多通道处理算法首先需要一组用于分解信号和综合处理后的子带信号的滤波器组</w:t>
+      </w:r>
+      <w:r>
+        <w:rPr>
+          <w:rFonts w:hint="eastAsia"/>
+          <w:sz w:val="24"/>
+        </w:rPr>
+        <w:t>；另外一个核心便是每个子带进行子带补偿的算法。因此，针对多通道响度补偿的研究大都针对于频带划分方式以及如何在各子带内进行补偿处理。</w:t>
+      </w:r>
+      <w:r>
+        <w:rPr>
+          <w:rFonts w:hint="eastAsia"/>
+          <w:sz w:val="24"/>
+        </w:rPr>
+        <w:t>滤波器参数可提前设定，如果子带补偿中不涉及频域处理，那么多通道响</w:t>
+      </w:r>
+      <w:r>
+        <w:rPr>
+          <w:rFonts w:hint="eastAsia"/>
+          <w:sz w:val="24"/>
+        </w:rPr>
+        <w:lastRenderedPageBreak/>
+        <w:t>度补偿算法主要运行在时域，算法计算量小，非常适合移动便携设备上运行。</w:t>
+      </w:r>
+    </w:p>
+    <w:p>
+      <w:pPr>
+        <w:spacing w:line="360" w:lineRule="auto"/>
+        <w:outlineLvl w:val="0"/>
+        <w:rPr>
+          <w:sz w:val="24"/>
+        </w:rPr>
+      </w:pPr>
+      <w:r>
+        <w:rPr>
+          <w:sz w:val="24"/>
+        </w:rPr>
+        <w:tab/>
+      </w:r>
+      <w:r>
+        <w:rPr>
+          <w:sz w:val="24"/>
+        </w:rPr>
+        <w:t>诚然</w:t>
+      </w:r>
+      <w:r>
+        <w:rPr>
+          <w:rFonts w:hint="eastAsia"/>
+          <w:sz w:val="24"/>
+        </w:rPr>
+        <w:t>，</w:t>
+      </w:r>
+      <w:r>
+        <w:rPr>
+          <w:sz w:val="24"/>
+        </w:rPr>
+        <w:t>多通道处理思路是的补偿算法更加灵活有效</w:t>
+      </w:r>
+      <w:r>
+        <w:rPr>
+          <w:rFonts w:hint="eastAsia"/>
+          <w:sz w:val="24"/>
+        </w:rPr>
+        <w:t>，</w:t>
+      </w:r>
+      <w:r>
+        <w:rPr>
+          <w:sz w:val="24"/>
+        </w:rPr>
+        <w:t>但也带来了新的问题</w:t>
+      </w:r>
+      <w:r>
+        <w:rPr>
+          <w:rFonts w:hint="eastAsia"/>
+          <w:sz w:val="24"/>
+        </w:rPr>
+        <w:t>。</w:t>
+      </w:r>
+      <w:r>
+        <w:rPr>
+          <w:sz w:val="24"/>
+        </w:rPr>
+        <w:t>研究表明</w:t>
+      </w:r>
+      <w:r>
+        <w:rPr>
+          <w:rFonts w:hint="eastAsia"/>
+          <w:sz w:val="24"/>
+        </w:rPr>
+        <w:t>，</w:t>
+      </w:r>
+      <w:r>
+        <w:rPr>
+          <w:sz w:val="24"/>
+        </w:rPr>
+        <w:t>多通道处理方式的</w:t>
+      </w:r>
+      <w:r>
+        <w:rPr>
+          <w:rFonts w:hint="eastAsia"/>
+          <w:sz w:val="24"/>
+        </w:rPr>
+        <w:t>效果与频带划分方式息息相关。</w:t>
+      </w:r>
+      <w:r>
+        <w:rPr>
+          <w:rFonts w:hint="eastAsia"/>
+          <w:sz w:val="24"/>
+        </w:rPr>
+        <w:t>各子带划分会使得相邻两子带</w:t>
+      </w:r>
+      <w:r>
+        <w:rPr>
+          <w:rFonts w:hint="eastAsia"/>
+          <w:sz w:val="24"/>
+        </w:rPr>
+        <w:t>边界</w:t>
+      </w:r>
+      <w:r>
+        <w:rPr>
+          <w:rFonts w:hint="eastAsia"/>
+          <w:sz w:val="24"/>
+        </w:rPr>
+        <w:t>频点最终获得增益不一致。如果分界频率恰好处在某一共振峰附近，那么该算法极有可能会使得语音共振峰被分割。共振峰的损坏将使得输出语音可懂度极度下降。因此，</w:t>
+      </w:r>
+      <w:r>
+        <w:rPr>
+          <w:rFonts w:hint="eastAsia"/>
+          <w:sz w:val="24"/>
+        </w:rPr>
+        <w:t>实际使用的多通道补偿算法需要改进。</w:t>
+      </w:r>
+    </w:p>
+    <w:p>
+      <w:pPr>
+        <w:pStyle w:val="a3"/>
+        <w:numPr>
+          <w:ilvl w:val="0"/>
+          <w:numId w:val="34"/>
+        </w:numPr>
+        <w:spacing w:line="360" w:lineRule="auto"/>
+        <w:ind w:firstLineChars="0"/>
+        <w:outlineLvl w:val="0"/>
+        <w:rPr>
+          <w:sz w:val="24"/>
+          <w:szCs w:val="32"/>
+        </w:rPr>
+      </w:pPr>
+      <w:r>
+        <w:rPr>
+          <w:rFonts w:hint="eastAsia"/>
+          <w:sz w:val="24"/>
+          <w:szCs w:val="32"/>
+        </w:rPr>
+        <w:t>频谱搬移算法</w:t>
+      </w:r>
+    </w:p>
+    <w:p>
+      <w:pPr>
+        <w:spacing w:line="360" w:lineRule="auto"/>
+        <w:ind w:firstLine="420"/>
+        <w:outlineLvl w:val="0"/>
+        <w:rPr>
+          <w:rFonts w:hint="eastAsia"/>
+          <w:sz w:val="24"/>
+        </w:rPr>
+      </w:pPr>
+      <w:r>
+        <w:rPr>
+          <w:rFonts w:hint="eastAsia"/>
+          <w:sz w:val="24"/>
+        </w:rPr>
+        <w:t>针对高频区听力损失严重的患者，如果输入信号频谱在高频区能量较大，</w:t>
+      </w:r>
+      <w:r>
+        <w:rPr>
+          <w:rFonts w:hint="eastAsia"/>
+          <w:sz w:val="24"/>
+        </w:rPr>
+        <w:t>则其能够理解该语音的几率将会大大降低。</w:t>
+      </w:r>
+      <w:r>
+        <w:rPr>
+          <w:rFonts w:hint="eastAsia"/>
+          <w:sz w:val="24"/>
+        </w:rPr>
+        <w:t>为了提高</w:t>
+      </w:r>
+      <w:r>
+        <w:rPr>
+          <w:rFonts w:hint="eastAsia"/>
+          <w:sz w:val="24"/>
+        </w:rPr>
+        <w:t>高频区听力缺失患者</w:t>
+      </w:r>
+      <w:r>
+        <w:rPr>
+          <w:rFonts w:hint="eastAsia"/>
+          <w:sz w:val="24"/>
+        </w:rPr>
+        <w:t>对</w:t>
+      </w:r>
+      <w:r>
+        <w:rPr>
+          <w:rFonts w:hint="eastAsia"/>
+          <w:sz w:val="24"/>
+        </w:rPr>
+        <w:t>高频成分较多信号的理解能力</w:t>
+      </w:r>
+      <w:r>
+        <w:rPr>
+          <w:rFonts w:hint="eastAsia"/>
+          <w:sz w:val="24"/>
+        </w:rPr>
+        <w:t>，</w:t>
+      </w:r>
+      <w:r>
+        <w:rPr>
+          <w:rFonts w:hint="eastAsia"/>
+          <w:sz w:val="24"/>
+        </w:rPr>
+        <w:t>研究者们将高频区信号搬移压缩至可听频率范围内</w:t>
+      </w:r>
+      <w:r>
+        <w:rPr>
+          <w:rFonts w:hint="eastAsia"/>
+          <w:sz w:val="24"/>
+        </w:rPr>
+        <w:t>。</w:t>
+      </w:r>
+      <w:r>
+        <w:rPr>
+          <w:rFonts w:hint="eastAsia"/>
+          <w:sz w:val="24"/>
+        </w:rPr>
+        <w:t>移频压缩之后，语音本身会出现一些信息混叠、丢失等情况，使得听起来音调稍有变化，但是移频过程中保持着各频点的相对位置关系</w:t>
+      </w:r>
+      <w:r>
+        <w:rPr>
+          <w:rFonts w:hint="eastAsia"/>
+          <w:sz w:val="24"/>
+        </w:rPr>
+        <w:t>，使得语音失真在可接受范围内。但是，对于患者而言，从基本</w:t>
+      </w:r>
+      <w:r>
+        <w:rPr>
+          <w:sz w:val="24"/>
+        </w:rPr>
+        <w:t>听不高频部分声音到听到该声音</w:t>
+      </w:r>
+      <w:r>
+        <w:rPr>
+          <w:sz w:val="24"/>
+        </w:rPr>
+        <w:t>移频后的</w:t>
+      </w:r>
+      <w:r>
+        <w:rPr>
+          <w:sz w:val="24"/>
+        </w:rPr>
+        <w:t>语音是质的变化</w:t>
+      </w:r>
+      <w:r>
+        <w:rPr>
+          <w:rFonts w:hint="eastAsia"/>
+          <w:sz w:val="24"/>
+        </w:rPr>
+        <w:t>。</w:t>
+      </w:r>
+      <w:r>
+        <w:rPr>
+          <w:rFonts w:hint="eastAsia"/>
+          <w:sz w:val="24"/>
+        </w:rPr>
+        <w:t>因此，对于高频信号听觉能力缺失患者而言移频效果利大于弊</w:t>
+      </w:r>
+      <w:r>
+        <w:rPr>
+          <w:rFonts w:hint="eastAsia"/>
+          <w:sz w:val="24"/>
+        </w:rPr>
+        <w:t>，具有实际意义和研究价值</w:t>
+      </w:r>
+      <w:r>
+        <w:rPr>
+          <w:rFonts w:hint="eastAsia"/>
+          <w:sz w:val="24"/>
+        </w:rPr>
+        <w:t>。</w:t>
+      </w:r>
+    </w:p>
+    <w:p>
+      <w:pPr>
+        <w:spacing w:line="360" w:lineRule="auto"/>
+        <w:outlineLvl w:val="0"/>
+        <w:rPr>
+          <w:sz w:val="24"/>
+        </w:rPr>
+      </w:pPr>
+      <w:r>
+        <w:rPr>
+          <w:sz w:val="24"/>
+        </w:rPr>
+        <w:tab/>
+      </w:r>
+      <w:r>
+        <w:rPr>
+          <w:sz w:val="24"/>
+        </w:rPr>
+        <w:t>移频压缩算法首先</w:t>
+      </w:r>
+      <w:r>
+        <w:rPr>
+          <w:sz w:val="24"/>
+        </w:rPr>
+        <w:t>确定</w:t>
+      </w:r>
+      <w:r>
+        <w:rPr>
+          <w:sz w:val="24"/>
+        </w:rPr>
+        <w:t>需要搬移的频率范围</w:t>
+      </w:r>
+      <w:r>
+        <w:rPr>
+          <w:position w:val="-14"/>
+        </w:rPr>
+        <w:object w:dxaOrig="1420" w:dyaOrig="380">
+          <v:shape id="_x0000_i1067" type="#_x0000_t75" style="width:71pt;height:19pt" o:ole="">
+            <v:imagedata r:id="rId92" o:title=""/>
+          </v:shape>
+          <o:OLEObject Type="Embed" ProgID="Equation.DSMT4" ShapeID="_x0000_i1067" DrawAspect="Content" ObjectID="_1521452592" r:id="rId93"/>
+        </w:object>
+      </w:r>
+      <w:r>
+        <w:rPr>
+          <w:sz w:val="24"/>
+        </w:rPr>
+        <w:t>以及目标频率范围</w:t>
+      </w:r>
+      <w:r>
+        <w:rPr>
+          <w:position w:val="-14"/>
+        </w:rPr>
+        <w:object w:dxaOrig="1359" w:dyaOrig="380">
+          <v:shape id="_x0000_i1068" type="#_x0000_t75" style="width:68pt;height:19pt" o:ole="">
+            <v:imagedata r:id="rId94" o:title=""/>
+          </v:shape>
+          <o:OLEObject Type="Embed" ProgID="Equation.DSMT4" ShapeID="_x0000_i1068" DrawAspect="Content" ObjectID="_1521452593" r:id="rId95"/>
+        </w:object>
+      </w:r>
+      <w:r>
+        <w:rPr>
+          <w:rFonts w:hint="eastAsia"/>
+        </w:rPr>
+        <w:t>。</w:t>
+      </w:r>
+      <w:r>
+        <w:rPr>
+          <w:rFonts w:hint="eastAsia"/>
+          <w:sz w:val="24"/>
+        </w:rPr>
+        <w:t>用</w:t>
+      </w:r>
+      <w:r>
+        <w:rPr>
+          <w:position w:val="-10"/>
+          <w:sz w:val="24"/>
+        </w:rPr>
+        <w:object w:dxaOrig="600" w:dyaOrig="320">
+          <v:shape id="_x0000_i1069" type="#_x0000_t75" style="width:30pt;height:16pt" o:ole="">
+            <v:imagedata r:id="rId96" o:title=""/>
+          </v:shape>
+          <o:OLEObject Type="Embed" ProgID="Equation.DSMT4" ShapeID="_x0000_i1069" DrawAspect="Content" ObjectID="_1521452594" r:id="rId97"/>
+        </w:object>
+      </w:r>
+      <w:r>
+        <w:rPr>
+          <w:sz w:val="24"/>
+        </w:rPr>
+        <w:t>和</w:t>
+      </w:r>
+      <w:r>
+        <w:rPr>
+          <w:position w:val="-10"/>
+          <w:sz w:val="24"/>
+        </w:rPr>
+        <w:object w:dxaOrig="639" w:dyaOrig="360">
+          <v:shape id="_x0000_i1070" type="#_x0000_t75" style="width:32pt;height:18pt" o:ole="">
+            <v:imagedata r:id="rId98" o:title=""/>
+          </v:shape>
+          <o:OLEObject Type="Embed" ProgID="Equation.DSMT4" ShapeID="_x0000_i1070" DrawAspect="Content" ObjectID="_1521452595" r:id="rId99"/>
+        </w:object>
+      </w:r>
+      <w:r>
+        <w:rPr>
+          <w:sz w:val="24"/>
+        </w:rPr>
+        <w:t>分别表示</w:t>
+      </w:r>
+      <w:r>
+        <w:rPr>
+          <w:sz w:val="24"/>
+        </w:rPr>
+        <w:t>被搬移部分移频前后的频谱</w:t>
+      </w:r>
+      <w:r>
+        <w:rPr>
+          <w:rFonts w:hint="eastAsia"/>
+          <w:sz w:val="24"/>
+        </w:rPr>
+        <w:t>，</w:t>
+      </w:r>
+      <w:r>
+        <w:rPr>
+          <w:sz w:val="24"/>
+        </w:rPr>
+        <w:t>则移频关系可如下</w:t>
+      </w:r>
+      <w:r>
+        <w:rPr>
+          <w:sz w:val="24"/>
+        </w:rPr>
+        <w:t>表达</w:t>
+      </w:r>
+      <w:r>
+        <w:rPr>
+          <w:rFonts w:hint="eastAsia"/>
+          <w:sz w:val="24"/>
+        </w:rPr>
+        <w:t>：</w:t>
+      </w:r>
+    </w:p>
+    <w:p>
+      <w:pPr>
+        <w:spacing w:line="360" w:lineRule="auto"/>
+        <w:jc w:val="center"/>
+        <w:outlineLvl w:val="0"/>
+        <w:rPr>
+          <w:sz w:val="24"/>
+        </w:rPr>
+      </w:pPr>
+      <w:r>
+        <w:rPr>
+          <w:position w:val="-74"/>
+          <w:sz w:val="24"/>
+        </w:rPr>
+        <w:object w:dxaOrig="6380" w:dyaOrig="1600">
+          <v:shape id="_x0000_i1071" type="#_x0000_t75" style="width:319pt;height:80pt" o:ole="">
+            <v:imagedata r:id="rId100" o:title=""/>
+          </v:shape>
+          <o:OLEObject Type="Embed" ProgID="Equation.DSMT4" ShapeID="_x0000_i1071" DrawAspect="Content" ObjectID="_1521452596" r:id="rId101"/>
+        </w:object>
+      </w:r>
+    </w:p>
+    <w:p>
+      <w:pPr>
+        <w:spacing w:line="360" w:lineRule="auto"/>
+        <w:outlineLvl w:val="0"/>
+        <w:rPr>
+          <w:sz w:val="24"/>
+        </w:rPr>
+      </w:pPr>
+      <w:r>
+        <w:rPr>
+          <w:sz w:val="24"/>
+        </w:rPr>
+        <w:t>令</w:t>
+      </w:r>
+      <w:r>
+        <w:rPr>
+          <w:position w:val="-32"/>
+        </w:rPr>
+        <w:object w:dxaOrig="1820" w:dyaOrig="740">
+          <v:shape id="_x0000_i1072" type="#_x0000_t75" style="width:91pt;height:37pt" o:ole="">
+            <v:imagedata r:id="rId102" o:title=""/>
+          </v:shape>
+          <o:OLEObject Type="Embed" ProgID="Equation.DSMT4" ShapeID="_x0000_i1072" DrawAspect="Content" ObjectID="_1521452597" r:id="rId103"/>
+        </w:object>
+      </w:r>
+      <w:r>
+        <w:rPr>
+          <w:rFonts w:hint="eastAsia"/>
+        </w:rPr>
+        <w:t>，</w:t>
+      </w:r>
+      <w:r>
+        <w:rPr>
+          <w:position w:val="-10"/>
+        </w:rPr>
+        <w:object w:dxaOrig="200" w:dyaOrig="260">
+          <v:shape id="_x0000_i1073" type="#_x0000_t75" style="width:10pt;height:13pt" o:ole="">
+            <v:imagedata r:id="rId104" o:title=""/>
+          </v:shape>
+          <o:OLEObject Type="Embed" ProgID="Equation.DSMT4" ShapeID="_x0000_i1073" DrawAspect="Content" ObjectID="_1521452598" r:id="rId105"/>
+        </w:object>
+      </w:r>
+      <w:r>
+        <w:t>为</w:t>
+      </w:r>
+      <w:r>
+        <w:rPr>
+          <w:sz w:val="24"/>
+        </w:rPr>
+        <w:t>搬移前后频率范围比值</w:t>
+      </w:r>
+      <w:r>
+        <w:rPr>
+          <w:rFonts w:hint="eastAsia"/>
+          <w:sz w:val="24"/>
+        </w:rPr>
+        <w:t>，</w:t>
+      </w:r>
+      <w:r>
+        <w:rPr>
+          <w:sz w:val="24"/>
+        </w:rPr>
+        <w:t>表示</w:t>
+      </w:r>
+      <w:r>
+        <w:rPr>
+          <w:sz w:val="24"/>
+        </w:rPr>
+        <w:t>频谱搬移前后压缩的程度</w:t>
+      </w:r>
+      <w:r>
+        <w:rPr>
+          <w:rFonts w:hint="eastAsia"/>
+          <w:sz w:val="24"/>
+        </w:rPr>
+        <w:t>，</w:t>
+      </w:r>
+      <w:r>
+        <w:rPr>
+          <w:sz w:val="24"/>
+        </w:rPr>
+        <w:t>称为压缩比</w:t>
+      </w:r>
+      <w:r>
+        <w:rPr>
+          <w:rFonts w:hint="eastAsia"/>
+          <w:sz w:val="24"/>
+        </w:rPr>
+        <w:t>。</w:t>
+      </w:r>
+      <w:r>
+        <w:rPr>
+          <w:rFonts w:hint="eastAsia"/>
+          <w:sz w:val="24"/>
+        </w:rPr>
+        <w:t>移频压缩处理算法一般流程如下：</w:t>
       </w:r>
     </w:p>
     <w:p>
@@ -15728,6 +15185,16 @@
     </w:p>
     <w:p>
       <w:pPr>
+        <w:spacing w:line="360" w:lineRule="auto"/>
+        <w:outlineLvl w:val="0"/>
+        <w:rPr>
+          <w:rFonts w:hint="eastAsia"/>
+          <w:sz w:val="32"/>
+        </w:rPr>
+      </w:pPr>
+    </w:p>
+    <w:p>
+      <w:pPr>
         <w:widowControl/>
         <w:jc w:val="left"/>
         <w:rPr>
@@ -15964,18 +15431,8 @@
           <w:sz w:val="24"/>
           <w:szCs w:val="32"/>
         </w:rPr>
-        <w:t>语音</w:t>
-      </w:r>
-      <w:proofErr w:type="gramStart"/>
-      <w:r>
-        <w:rPr>
-          <w:rFonts w:hint="eastAsia"/>
-          <w:sz w:val="24"/>
-          <w:szCs w:val="32"/>
-        </w:rPr>
-        <w:t>信号时频特性</w:t>
-      </w:r>
-      <w:proofErr w:type="gramEnd"/>
+        <w:t>语音信号时频特性</w:t>
+      </w:r>
     </w:p>
     <w:p>
       <w:pPr>
@@ -16275,25 +15732,7 @@
           <w:sz w:val="24"/>
           <w:szCs w:val="32"/>
         </w:rPr>
-        <w:t>）：动态范围指的是听阈到不适</w:t>
-      </w:r>
-      <w:proofErr w:type="gramStart"/>
-      <w:r>
-        <w:rPr>
-          <w:rFonts w:hint="eastAsia"/>
-          <w:sz w:val="24"/>
-          <w:szCs w:val="32"/>
-        </w:rPr>
-        <w:t>阈</w:t>
-      </w:r>
-      <w:proofErr w:type="gramEnd"/>
-      <w:r>
-        <w:rPr>
-          <w:rFonts w:hint="eastAsia"/>
-          <w:sz w:val="24"/>
-          <w:szCs w:val="32"/>
-        </w:rPr>
-        <w:t>。</w:t>
+        <w:t>）：动态范围指的是听阈到不适阈。</w:t>
       </w:r>
       <w:r>
         <w:rPr>
@@ -16314,7 +15753,6 @@
           <w:szCs w:val="32"/>
         </w:rPr>
       </w:pPr>
-      <w:proofErr w:type="gramStart"/>
       <w:r>
         <w:rPr>
           <w:sz w:val="24"/>
@@ -16322,7 +15760,6 @@
         </w:rPr>
         <w:t>移频压缩</w:t>
       </w:r>
-      <w:proofErr w:type="gramEnd"/>
       <w:r>
         <w:rPr>
           <w:rFonts w:hint="eastAsia"/>
@@ -21548,11 +20985,11 @@
           <c:showPercent val="0"/>
           <c:showBubbleSize val="0"/>
         </c:dLbls>
-        <c:axId val="324121360"/>
-        <c:axId val="324109392"/>
+        <c:axId val="-1704585200"/>
+        <c:axId val="-1704594448"/>
       </c:scatterChart>
       <c:valAx>
-        <c:axId val="324121360"/>
+        <c:axId val="-1704585200"/>
         <c:scaling>
           <c:orientation val="minMax"/>
         </c:scaling>
@@ -21648,12 +21085,12 @@
             <a:endParaRPr lang="zh-CN"/>
           </a:p>
         </c:txPr>
-        <c:crossAx val="324109392"/>
+        <c:crossAx val="-1704594448"/>
         <c:crosses val="autoZero"/>
         <c:crossBetween val="midCat"/>
       </c:valAx>
       <c:valAx>
-        <c:axId val="324109392"/>
+        <c:axId val="-1704594448"/>
         <c:scaling>
           <c:orientation val="minMax"/>
         </c:scaling>
@@ -21754,7 +21191,7 @@
             <a:endParaRPr lang="zh-CN"/>
           </a:p>
         </c:txPr>
-        <c:crossAx val="324121360"/>
+        <c:crossAx val="-1704585200"/>
         <c:crosses val="autoZero"/>
         <c:crossBetween val="midCat"/>
       </c:valAx>
@@ -22352,6 +21789,543 @@
 </cs:chartStyle>
 </file>
 
+<file path=word/glossary/document.xml><?xml version="1.0" encoding="utf-8"?>
+<w:glossaryDocument xmlns:wpc="http://schemas.microsoft.com/office/word/2010/wordprocessingCanvas" xmlns:mc="http://schemas.openxmlformats.org/markup-compatibility/2006" xmlns:o="urn:schemas-microsoft-com:office:office" xmlns:r="http://schemas.openxmlformats.org/officeDocument/2006/relationships" xmlns:m="http://schemas.openxmlformats.org/officeDocument/2006/math" xmlns:v="urn:schemas-microsoft-com:vml" xmlns:wp14="http://schemas.microsoft.com/office/word/2010/wordprocessingDrawing" xmlns:wp="http://schemas.openxmlformats.org/drawingml/2006/wordprocessingDrawing" xmlns:w10="urn:schemas-microsoft-com:office:word" xmlns:w="http://schemas.openxmlformats.org/wordprocessingml/2006/main" xmlns:w14="http://schemas.microsoft.com/office/word/2010/wordml" xmlns:w15="http://schemas.microsoft.com/office/word/2012/wordml" xmlns:wpg="http://schemas.microsoft.com/office/word/2010/wordprocessingGroup" xmlns:wpi="http://schemas.microsoft.com/office/word/2010/wordprocessingInk" xmlns:wne="http://schemas.microsoft.com/office/word/2006/wordml" xmlns:wps="http://schemas.microsoft.com/office/word/2010/wordprocessingShape" mc:Ignorable="w14 w15 wp14"/>
+</file>
+
+<file path=word/glossary/fontTable.xml><?xml version="1.0" encoding="utf-8"?>
+<w:fonts xmlns:mc="http://schemas.openxmlformats.org/markup-compatibility/2006" xmlns:r="http://schemas.openxmlformats.org/officeDocument/2006/relationships" xmlns:w="http://schemas.openxmlformats.org/wordprocessingml/2006/main" xmlns:w14="http://schemas.microsoft.com/office/word/2010/wordml" xmlns:w15="http://schemas.microsoft.com/office/word/2012/wordml" mc:Ignorable="w14 w15">
+  <w:font w:name="Times New Roman">
+    <w:panose1 w:val="02020603050405020304"/>
+    <w:charset w:val="00"/>
+    <w:family w:val="roman"/>
+    <w:pitch w:val="variable"/>
+    <w:sig w:usb0="E0002EFF" w:usb1="C0007843" w:usb2="00000009" w:usb3="00000000" w:csb0="000001FF" w:csb1="00000000"/>
+  </w:font>
+  <w:font w:name="Calibri">
+    <w:panose1 w:val="020F0502020204030204"/>
+    <w:charset w:val="00"/>
+    <w:family w:val="swiss"/>
+    <w:pitch w:val="variable"/>
+    <w:sig w:usb0="E00002FF" w:usb1="4000ACFF" w:usb2="00000001" w:usb3="00000000" w:csb0="0000019F" w:csb1="00000000"/>
+  </w:font>
+  <w:font w:name="宋体">
+    <w:altName w:val="SimSun"/>
+    <w:panose1 w:val="02010600030101010101"/>
+    <w:charset w:val="86"/>
+    <w:family w:val="auto"/>
+    <w:pitch w:val="variable"/>
+    <w:sig w:usb0="00000003" w:usb1="288F0000" w:usb2="00000016" w:usb3="00000000" w:csb0="00040001" w:csb1="00000000"/>
+  </w:font>
+  <w:font w:name="Calibri Light">
+    <w:panose1 w:val="020F0302020204030204"/>
+    <w:charset w:val="00"/>
+    <w:family w:val="swiss"/>
+    <w:pitch w:val="variable"/>
+    <w:sig w:usb0="A00002EF" w:usb1="4000207B" w:usb2="00000000" w:usb3="00000000" w:csb0="0000019F" w:csb1="00000000"/>
+  </w:font>
+  <w:font w:name="Cambria Math">
+    <w:panose1 w:val="02040503050406030204"/>
+    <w:charset w:val="00"/>
+    <w:family w:val="roman"/>
+    <w:pitch w:val="variable"/>
+    <w:sig w:usb0="E00002FF" w:usb1="420024FF" w:usb2="00000000" w:usb3="00000000" w:csb0="0000019F" w:csb1="00000000"/>
+  </w:font>
+</w:fonts>
+</file>
+
+<file path=word/glossary/settings.xml><?xml version="1.0" encoding="utf-8"?>
+<w:settings xmlns:mc="http://schemas.openxmlformats.org/markup-compatibility/2006" xmlns:o="urn:schemas-microsoft-com:office:office" xmlns:r="http://schemas.openxmlformats.org/officeDocument/2006/relationships" xmlns:m="http://schemas.openxmlformats.org/officeDocument/2006/math" xmlns:v="urn:schemas-microsoft-com:vml" xmlns:w10="urn:schemas-microsoft-com:office:word" xmlns:w="http://schemas.openxmlformats.org/wordprocessingml/2006/main" xmlns:w14="http://schemas.microsoft.com/office/word/2010/wordml" xmlns:w15="http://schemas.microsoft.com/office/word/2012/wordml" xmlns:sl="http://schemas.openxmlformats.org/schemaLibrary/2006/main" mc:Ignorable="w14 w15">
+  <w:view w:val="normal"/>
+  <w:bordersDoNotSurroundHeader/>
+  <w:bordersDoNotSurroundFooter/>
+  <w:defaultTabStop w:val="420"/>
+  <w:drawingGridVerticalSpacing w:val="156"/>
+  <w:displayHorizontalDrawingGridEvery w:val="0"/>
+  <w:displayVerticalDrawingGridEvery w:val="2"/>
+  <w:characterSpacingControl w:val="compressPunctuation"/>
+  <w:compat>
+    <w:spaceForUL/>
+    <w:balanceSingleByteDoubleByteWidth/>
+    <w:doNotLeaveBackslashAlone/>
+    <w:ulTrailSpace/>
+    <w:doNotExpandShiftReturn/>
+    <w:adjustLineHeightInTable/>
+    <w:useFELayout/>
+    <w:compatSetting w:name="compatibilityMode" w:uri="http://schemas.microsoft.com/office/word" w:val="15"/>
+    <w:compatSetting w:name="overrideTableStyleFontSizeAndJustification" w:uri="http://schemas.microsoft.com/office/word" w:val="1"/>
+    <w:compatSetting w:name="enableOpenTypeFeatures" w:uri="http://schemas.microsoft.com/office/word" w:val="1"/>
+    <w:compatSetting w:name="doNotFlipMirrorIndents" w:uri="http://schemas.microsoft.com/office/word" w:val="1"/>
+    <w:compatSetting w:name="differentiateMultirowTableHeaders" w:uri="http://schemas.microsoft.com/office/word" w:val="1"/>
+  </w:compat>
+  <w:rsids>
+    <w:rsidRoot w:val="00B71459"/>
+    <w:rsid w:val="004F5CCF"/>
+    <w:rsid w:val="00B71459"/>
+  </w:rsids>
+  <m:mathPr>
+    <m:mathFont m:val="Cambria Math"/>
+    <m:brkBin m:val="before"/>
+    <m:brkBinSub m:val="--"/>
+    <m:smallFrac m:val="0"/>
+    <m:dispDef/>
+    <m:lMargin m:val="0"/>
+    <m:rMargin m:val="0"/>
+    <m:defJc m:val="centerGroup"/>
+    <m:wrapIndent m:val="1440"/>
+    <m:intLim m:val="subSup"/>
+    <m:naryLim m:val="undOvr"/>
+  </m:mathPr>
+  <w:themeFontLang w:val="en-US" w:eastAsia="zh-CN"/>
+  <w:clrSchemeMapping w:bg1="light1" w:t1="dark1" w:bg2="light2" w:t2="dark2" w:accent1="accent1" w:accent2="accent2" w:accent3="accent3" w:accent4="accent4" w:accent5="accent5" w:accent6="accent6" w:hyperlink="hyperlink" w:followedHyperlink="followedHyperlink"/>
+  <w:decimalSymbol w:val="."/>
+  <w:listSeparator w:val=","/>
+  <w15:chartTrackingRefBased/>
+</w:settings>
+</file>
+
+<file path=word/glossary/styles.xml><?xml version="1.0" encoding="utf-8"?>
+<w:styles xmlns:mc="http://schemas.openxmlformats.org/markup-compatibility/2006" xmlns:r="http://schemas.openxmlformats.org/officeDocument/2006/relationships" xmlns:w="http://schemas.openxmlformats.org/wordprocessingml/2006/main" xmlns:w14="http://schemas.microsoft.com/office/word/2010/wordml" xmlns:w15="http://schemas.microsoft.com/office/word/2012/wordml" mc:Ignorable="w14 w15">
+  <w:docDefaults>
+    <w:rPrDefault>
+      <w:rPr>
+        <w:rFonts w:asciiTheme="minorHAnsi" w:eastAsiaTheme="minorEastAsia" w:hAnsiTheme="minorHAnsi" w:cstheme="minorBidi"/>
+        <w:kern w:val="2"/>
+        <w:sz w:val="21"/>
+        <w:szCs w:val="22"/>
+        <w:lang w:val="en-US" w:eastAsia="zh-CN" w:bidi="ar-SA"/>
+      </w:rPr>
+    </w:rPrDefault>
+    <w:pPrDefault/>
+  </w:docDefaults>
+  <w:latentStyles w:defLockedState="0" w:defUIPriority="99" w:defSemiHidden="0" w:defUnhideWhenUsed="0" w:defQFormat="0" w:count="371">
+    <w:lsdException w:name="Normal" w:uiPriority="0" w:qFormat="1"/>
+    <w:lsdException w:name="heading 1" w:uiPriority="9" w:qFormat="1"/>
+    <w:lsdException w:name="heading 2" w:semiHidden="1" w:uiPriority="9" w:unhideWhenUsed="1" w:qFormat="1"/>
+    <w:lsdException w:name="heading 3" w:semiHidden="1" w:uiPriority="9" w:unhideWhenUsed="1" w:qFormat="1"/>
+    <w:lsdException w:name="heading 4" w:semiHidden="1" w:uiPriority="9" w:unhideWhenUsed="1" w:qFormat="1"/>
+    <w:lsdException w:name="heading 5" w:semiHidden="1" w:uiPriority="9" w:unhideWhenUsed="1" w:qFormat="1"/>
+    <w:lsdException w:name="heading 6" w:semiHidden="1" w:uiPriority="9" w:unhideWhenUsed="1" w:qFormat="1"/>
+    <w:lsdException w:name="heading 7" w:semiHidden="1" w:uiPriority="9" w:unhideWhenUsed="1" w:qFormat="1"/>
+    <w:lsdException w:name="heading 8" w:semiHidden="1" w:uiPriority="9" w:unhideWhenUsed="1" w:qFormat="1"/>
+    <w:lsdException w:name="heading 9" w:semiHidden="1" w:uiPriority="9" w:unhideWhenUsed="1" w:qFormat="1"/>
+    <w:lsdException w:name="index 1" w:semiHidden="1" w:unhideWhenUsed="1"/>
+    <w:lsdException w:name="index 2" w:semiHidden="1" w:unhideWhenUsed="1"/>
+    <w:lsdException w:name="index 3" w:semiHidden="1" w:unhideWhenUsed="1"/>
+    <w:lsdException w:name="index 4" w:semiHidden="1" w:unhideWhenUsed="1"/>
+    <w:lsdException w:name="index 5" w:semiHidden="1" w:unhideWhenUsed="1"/>
+    <w:lsdException w:name="index 6" w:semiHidden="1" w:unhideWhenUsed="1"/>
+    <w:lsdException w:name="index 7" w:semiHidden="1" w:unhideWhenUsed="1"/>
+    <w:lsdException w:name="index 8" w:semiHidden="1" w:unhideWhenUsed="1"/>
+    <w:lsdException w:name="index 9" w:semiHidden="1" w:unhideWhenUsed="1"/>
+    <w:lsdException w:name="toc 1" w:semiHidden="1" w:uiPriority="39" w:unhideWhenUsed="1"/>
+    <w:lsdException w:name="toc 2" w:semiHidden="1" w:uiPriority="39" w:unhideWhenUsed="1"/>
+    <w:lsdException w:name="toc 3" w:semiHidden="1" w:uiPriority="39" w:unhideWhenUsed="1"/>
+    <w:lsdException w:name="toc 4" w:semiHidden="1" w:uiPriority="39" w:unhideWhenUsed="1"/>
+    <w:lsdException w:name="toc 5" w:semiHidden="1" w:uiPriority="39" w:unhideWhenUsed="1"/>
+    <w:lsdException w:name="toc 6" w:semiHidden="1" w:uiPriority="39" w:unhideWhenUsed="1"/>
+    <w:lsdException w:name="toc 7" w:semiHidden="1" w:uiPriority="39" w:unhideWhenUsed="1"/>
+    <w:lsdException w:name="toc 8" w:semiHidden="1" w:uiPriority="39" w:unhideWhenUsed="1"/>
+    <w:lsdException w:name="toc 9" w:semiHidden="1" w:uiPriority="39" w:unhideWhenUsed="1"/>
+    <w:lsdException w:name="Normal Indent" w:semiHidden="1" w:unhideWhenUsed="1"/>
+    <w:lsdException w:name="footnote text" w:semiHidden="1" w:unhideWhenUsed="1"/>
+    <w:lsdException w:name="annotation text" w:semiHidden="1" w:unhideWhenUsed="1"/>
+    <w:lsdException w:name="header" w:semiHidden="1" w:unhideWhenUsed="1"/>
+    <w:lsdException w:name="footer" w:semiHidden="1" w:unhideWhenUsed="1"/>
+    <w:lsdException w:name="index heading" w:semiHidden="1" w:unhideWhenUsed="1"/>
+    <w:lsdException w:name="caption" w:semiHidden="1" w:uiPriority="35" w:unhideWhenUsed="1" w:qFormat="1"/>
+    <w:lsdException w:name="table of figures" w:semiHidden="1" w:unhideWhenUsed="1"/>
+    <w:lsdException w:name="envelope address" w:semiHidden="1" w:unhideWhenUsed="1"/>
+    <w:lsdException w:name="envelope return" w:semiHidden="1" w:unhideWhenUsed="1"/>
+    <w:lsdException w:name="footnote reference" w:semiHidden="1" w:unhideWhenUsed="1"/>
+    <w:lsdException w:name="annotation reference" w:semiHidden="1" w:unhideWhenUsed="1"/>
+    <w:lsdException w:name="line number" w:semiHidden="1" w:unhideWhenUsed="1"/>
+    <w:lsdException w:name="page number" w:semiHidden="1" w:unhideWhenUsed="1"/>
+    <w:lsdException w:name="endnote reference" w:semiHidden="1" w:unhideWhenUsed="1"/>
+    <w:lsdException w:name="endnote text" w:semiHidden="1" w:unhideWhenUsed="1"/>
+    <w:lsdException w:name="table of authorities" w:semiHidden="1" w:unhideWhenUsed="1"/>
+    <w:lsdException w:name="macro" w:semiHidden="1" w:unhideWhenUsed="1"/>
+    <w:lsdException w:name="toa heading" w:semiHidden="1" w:unhideWhenUsed="1"/>
+    <w:lsdException w:name="List" w:semiHidden="1" w:unhideWhenUsed="1"/>
+    <w:lsdException w:name="List Bullet" w:semiHidden="1" w:unhideWhenUsed="1"/>
+    <w:lsdException w:name="List Number" w:semiHidden="1" w:unhideWhenUsed="1"/>
+    <w:lsdException w:name="List 2" w:semiHidden="1" w:unhideWhenUsed="1"/>
+    <w:lsdException w:name="List 3" w:semiHidden="1" w:unhideWhenUsed="1"/>
+    <w:lsdException w:name="List 4" w:semiHidden="1" w:unhideWhenUsed="1"/>
+    <w:lsdException w:name="List 5" w:semiHidden="1" w:unhideWhenUsed="1"/>
+    <w:lsdException w:name="List Bullet 2" w:semiHidden="1" w:unhideWhenUsed="1"/>
+    <w:lsdException w:name="List Bullet 3" w:semiHidden="1" w:unhideWhenUsed="1"/>
+    <w:lsdException w:name="List Bullet 4" w:semiHidden="1" w:unhideWhenUsed="1"/>
+    <w:lsdException w:name="List Bullet 5" w:semiHidden="1" w:unhideWhenUsed="1"/>
+    <w:lsdException w:name="List Number 2" w:semiHidden="1" w:unhideWhenUsed="1"/>
+    <w:lsdException w:name="List Number 3" w:semiHidden="1" w:unhideWhenUsed="1"/>
+    <w:lsdException w:name="List Number 4" w:semiHidden="1" w:unhideWhenUsed="1"/>
+    <w:lsdException w:name="List Number 5" w:semiHidden="1" w:unhideWhenUsed="1"/>
+    <w:lsdException w:name="Title" w:uiPriority="10" w:qFormat="1"/>
+    <w:lsdException w:name="Closing" w:semiHidden="1" w:unhideWhenUsed="1"/>
+    <w:lsdException w:name="Signature" w:semiHidden="1" w:unhideWhenUsed="1"/>
+    <w:lsdException w:name="Default Paragraph Font" w:semiHidden="1" w:uiPriority="1" w:unhideWhenUsed="1"/>
+    <w:lsdException w:name="Body Text" w:semiHidden="1" w:unhideWhenUsed="1"/>
+    <w:lsdException w:name="Body Text Indent" w:semiHidden="1" w:unhideWhenUsed="1"/>
+    <w:lsdException w:name="List Continue" w:semiHidden="1" w:unhideWhenUsed="1"/>
+    <w:lsdException w:name="List Continue 2" w:semiHidden="1" w:unhideWhenUsed="1"/>
+    <w:lsdException w:name="List Continue 3" w:semiHidden="1" w:unhideWhenUsed="1"/>
+    <w:lsdException w:name="List Continue 4" w:semiHidden="1" w:unhideWhenUsed="1"/>
+    <w:lsdException w:name="List Continue 5" w:semiHidden="1" w:unhideWhenUsed="1"/>
+    <w:lsdException w:name="Message Header" w:semiHidden="1" w:unhideWhenUsed="1"/>
+    <w:lsdException w:name="Subtitle" w:uiPriority="11" w:qFormat="1"/>
+    <w:lsdException w:name="Salutation" w:semiHidden="1" w:unhideWhenUsed="1"/>
+    <w:lsdException w:name="Date" w:semiHidden="1" w:unhideWhenUsed="1"/>
+    <w:lsdException w:name="Body Text First Indent" w:semiHidden="1" w:unhideWhenUsed="1"/>
+    <w:lsdException w:name="Body Text First Indent 2" w:semiHidden="1" w:unhideWhenUsed="1"/>
+    <w:lsdException w:name="Note Heading" w:semiHidden="1" w:unhideWhenUsed="1"/>
+    <w:lsdException w:name="Body Text 2" w:semiHidden="1" w:unhideWhenUsed="1"/>
+    <w:lsdException w:name="Body Text 3" w:semiHidden="1" w:unhideWhenUsed="1"/>
+    <w:lsdException w:name="Body Text Indent 2" w:semiHidden="1" w:unhideWhenUsed="1"/>
+    <w:lsdException w:name="Body Text Indent 3" w:semiHidden="1" w:unhideWhenUsed="1"/>
+    <w:lsdException w:name="Block Text" w:semiHidden="1" w:unhideWhenUsed="1"/>
+    <w:lsdException w:name="Hyperlink" w:semiHidden="1" w:unhideWhenUsed="1"/>
+    <w:lsdException w:name="FollowedHyperlink" w:semiHidden="1" w:unhideWhenUsed="1"/>
+    <w:lsdException w:name="Strong" w:uiPriority="22" w:qFormat="1"/>
+    <w:lsdException w:name="Emphasis" w:uiPriority="20" w:qFormat="1"/>
+    <w:lsdException w:name="Document Map" w:semiHidden="1" w:unhideWhenUsed="1"/>
+    <w:lsdException w:name="Plain Text" w:semiHidden="1" w:unhideWhenUsed="1"/>
+    <w:lsdException w:name="E-mail Signature" w:semiHidden="1" w:unhideWhenUsed="1"/>
+    <w:lsdException w:name="HTML Top of Form" w:semiHidden="1" w:unhideWhenUsed="1"/>
+    <w:lsdException w:name="HTML Bottom of Form" w:semiHidden="1" w:unhideWhenUsed="1"/>
+    <w:lsdException w:name="Normal (Web)" w:semiHidden="1" w:unhideWhenUsed="1"/>
+    <w:lsdException w:name="HTML Acronym" w:semiHidden="1" w:unhideWhenUsed="1"/>
+    <w:lsdException w:name="HTML Address" w:semiHidden="1" w:unhideWhenUsed="1"/>
+    <w:lsdException w:name="HTML Cite" w:semiHidden="1" w:unhideWhenUsed="1"/>
+    <w:lsdException w:name="HTML Code" w:semiHidden="1" w:unhideWhenUsed="1"/>
+    <w:lsdException w:name="HTML Definition" w:semiHidden="1" w:unhideWhenUsed="1"/>
+    <w:lsdException w:name="HTML Keyboard" w:semiHidden="1" w:unhideWhenUsed="1"/>
+    <w:lsdException w:name="HTML Preformatted" w:semiHidden="1" w:unhideWhenUsed="1"/>
+    <w:lsdException w:name="HTML Sample" w:semiHidden="1" w:unhideWhenUsed="1"/>
+    <w:lsdException w:name="HTML Typewriter" w:semiHidden="1" w:unhideWhenUsed="1"/>
+    <w:lsdException w:name="HTML Variable" w:semiHidden="1" w:unhideWhenUsed="1"/>
+    <w:lsdException w:name="Normal Table" w:semiHidden="1" w:unhideWhenUsed="1"/>
+    <w:lsdException w:name="annotation subject" w:semiHidden="1" w:unhideWhenUsed="1"/>
+    <w:lsdException w:name="No List" w:semiHidden="1" w:unhideWhenUsed="1"/>
+    <w:lsdException w:name="Outline List 1" w:semiHidden="1" w:unhideWhenUsed="1"/>
+    <w:lsdException w:name="Outline List 2" w:semiHidden="1" w:unhideWhenUsed="1"/>
+    <w:lsdException w:name="Outline List 3" w:semiHidden="1" w:unhideWhenUsed="1"/>
+    <w:lsdException w:name="Table Simple 1" w:semiHidden="1" w:unhideWhenUsed="1"/>
+    <w:lsdException w:name="Table Simple 2" w:semiHidden="1" w:unhideWhenUsed="1"/>
+    <w:lsdException w:name="Table Simple 3" w:semiHidden="1" w:unhideWhenUsed="1"/>
+    <w:lsdException w:name="Table Classic 1" w:semiHidden="1" w:unhideWhenUsed="1"/>
+    <w:lsdException w:name="Table Classic 2" w:semiHidden="1" w:unhideWhenUsed="1"/>
+    <w:lsdException w:name="Table Classic 3" w:semiHidden="1" w:unhideWhenUsed="1"/>
+    <w:lsdException w:name="Table Classic 4" w:semiHidden="1" w:unhideWhenUsed="1"/>
+    <w:lsdException w:name="Table Colorful 1" w:semiHidden="1" w:unhideWhenUsed="1"/>
+    <w:lsdException w:name="Table Colorful 2" w:semiHidden="1" w:unhideWhenUsed="1"/>
+    <w:lsdException w:name="Table Colorful 3" w:semiHidden="1" w:unhideWhenUsed="1"/>
+    <w:lsdException w:name="Table Columns 1" w:semiHidden="1" w:unhideWhenUsed="1"/>
+    <w:lsdException w:name="Table Columns 2" w:semiHidden="1" w:unhideWhenUsed="1"/>
+    <w:lsdException w:name="Table Columns 3" w:semiHidden="1" w:unhideWhenUsed="1"/>
+    <w:lsdException w:name="Table Columns 4" w:semiHidden="1" w:unhideWhenUsed="1"/>
+    <w:lsdException w:name="Table Columns 5" w:semiHidden="1" w:unhideWhenUsed="1"/>
+    <w:lsdException w:name="Table Grid 1" w:semiHidden="1" w:unhideWhenUsed="1"/>
+    <w:lsdException w:name="Table Grid 2" w:semiHidden="1" w:unhideWhenUsed="1"/>
+    <w:lsdException w:name="Table Grid 3" w:semiHidden="1" w:unhideWhenUsed="1"/>
+    <w:lsdException w:name="Table Grid 4" w:semiHidden="1" w:unhideWhenUsed="1"/>
+    <w:lsdException w:name="Table Grid 5" w:semiHidden="1" w:unhideWhenUsed="1"/>
+    <w:lsdException w:name="Table Grid 6" w:semiHidden="1" w:unhideWhenUsed="1"/>
+    <w:lsdException w:name="Table Grid 7" w:semiHidden="1" w:unhideWhenUsed="1"/>
+    <w:lsdException w:name="Table Grid 8" w:semiHidden="1" w:unhideWhenUsed="1"/>
+    <w:lsdException w:name="Table List 1" w:semiHidden="1" w:unhideWhenUsed="1"/>
+    <w:lsdException w:name="Table List 2" w:semiHidden="1" w:unhideWhenUsed="1"/>
+    <w:lsdException w:name="Table List 3" w:semiHidden="1" w:unhideWhenUsed="1"/>
+    <w:lsdException w:name="Table List 4" w:semiHidden="1" w:unhideWhenUsed="1"/>
+    <w:lsdException w:name="Table List 5" w:semiHidden="1" w:unhideWhenUsed="1"/>
+    <w:lsdException w:name="Table List 6" w:semiHidden="1" w:unhideWhenUsed="1"/>
+    <w:lsdException w:name="Table List 7" w:semiHidden="1" w:unhideWhenUsed="1"/>
+    <w:lsdException w:name="Table List 8" w:semiHidden="1" w:unhideWhenUsed="1"/>
+    <w:lsdException w:name="Table 3D effects 1" w:semiHidden="1" w:unhideWhenUsed="1"/>
+    <w:lsdException w:name="Table 3D effects 2" w:semiHidden="1" w:unhideWhenUsed="1"/>
+    <w:lsdException w:name="Table 3D effects 3" w:semiHidden="1" w:unhideWhenUsed="1"/>
+    <w:lsdException w:name="Table Contemporary" w:semiHidden="1" w:unhideWhenUsed="1"/>
+    <w:lsdException w:name="Table Elegant" w:semiHidden="1" w:unhideWhenUsed="1"/>
+    <w:lsdException w:name="Table Professional" w:semiHidden="1" w:unhideWhenUsed="1"/>
+    <w:lsdException w:name="Table Subtle 1" w:semiHidden="1" w:unhideWhenUsed="1"/>
+    <w:lsdException w:name="Table Subtle 2" w:semiHidden="1" w:unhideWhenUsed="1"/>
+    <w:lsdException w:name="Table Web 1" w:semiHidden="1" w:unhideWhenUsed="1"/>
+    <w:lsdException w:name="Table Web 2" w:semiHidden="1" w:unhideWhenUsed="1"/>
+    <w:lsdException w:name="Table Web 3" w:semiHidden="1" w:unhideWhenUsed="1"/>
+    <w:lsdException w:name="Balloon Text" w:semiHidden="1" w:unhideWhenUsed="1"/>
+    <w:lsdException w:name="Table Grid" w:uiPriority="39"/>
+    <w:lsdException w:name="Table Theme" w:semiHidden="1" w:unhideWhenUsed="1"/>
+    <w:lsdException w:name="Placeholder Text" w:semiHidden="1"/>
+    <w:lsdException w:name="No Spacing" w:uiPriority="1" w:qFormat="1"/>
+    <w:lsdException w:name="Light Shading" w:uiPriority="60"/>
+    <w:lsdException w:name="Light List" w:uiPriority="61"/>
+    <w:lsdException w:name="Light Grid" w:uiPriority="62"/>
+    <w:lsdException w:name="Medium Shading 1" w:uiPriority="63"/>
+    <w:lsdException w:name="Medium Shading 2" w:uiPriority="64"/>
+    <w:lsdException w:name="Medium List 1" w:uiPriority="65"/>
+    <w:lsdException w:name="Medium List 2" w:uiPriority="66"/>
+    <w:lsdException w:name="Medium Grid 1" w:uiPriority="67"/>
+    <w:lsdException w:name="Medium Grid 2" w:uiPriority="68"/>
+    <w:lsdException w:name="Medium Grid 3" w:uiPriority="69"/>
+    <w:lsdException w:name="Dark List" w:uiPriority="70"/>
+    <w:lsdException w:name="Colorful Shading" w:uiPriority="71"/>
+    <w:lsdException w:name="Colorful List" w:uiPriority="72"/>
+    <w:lsdException w:name="Colorful Grid" w:uiPriority="73"/>
+    <w:lsdException w:name="Light Shading Accent 1" w:uiPriority="60"/>
+    <w:lsdException w:name="Light List Accent 1" w:uiPriority="61"/>
+    <w:lsdException w:name="Light Grid Accent 1" w:uiPriority="62"/>
+    <w:lsdException w:name="Medium Shading 1 Accent 1" w:uiPriority="63"/>
+    <w:lsdException w:name="Medium Shading 2 Accent 1" w:uiPriority="64"/>
+    <w:lsdException w:name="Medium List 1 Accent 1" w:uiPriority="65"/>
+    <w:lsdException w:name="Revision" w:semiHidden="1"/>
+    <w:lsdException w:name="List Paragraph" w:uiPriority="34" w:qFormat="1"/>
+    <w:lsdException w:name="Quote" w:uiPriority="29" w:qFormat="1"/>
+    <w:lsdException w:name="Intense Quote" w:uiPriority="30" w:qFormat="1"/>
+    <w:lsdException w:name="Medium List 2 Accent 1" w:uiPriority="66"/>
+    <w:lsdException w:name="Medium Grid 1 Accent 1" w:uiPriority="67"/>
+    <w:lsdException w:name="Medium Grid 2 Accent 1" w:uiPriority="68"/>
+    <w:lsdException w:name="Medium Grid 3 Accent 1" w:uiPriority="69"/>
+    <w:lsdException w:name="Dark List Accent 1" w:uiPriority="70"/>
+    <w:lsdException w:name="Colorful Shading Accent 1" w:uiPriority="71"/>
+    <w:lsdException w:name="Colorful List Accent 1" w:uiPriority="72"/>
+    <w:lsdException w:name="Colorful Grid Accent 1" w:uiPriority="73"/>
+    <w:lsdException w:name="Light Shading Accent 2" w:uiPriority="60"/>
+    <w:lsdException w:name="Light List Accent 2" w:uiPriority="61"/>
+    <w:lsdException w:name="Light Grid Accent 2" w:uiPriority="62"/>
+    <w:lsdException w:name="Medium Shading 1 Accent 2" w:uiPriority="63"/>
+    <w:lsdException w:name="Medium Shading 2 Accent 2" w:uiPriority="64"/>
+    <w:lsdException w:name="Medium List 1 Accent 2" w:uiPriority="65"/>
+    <w:lsdException w:name="Medium List 2 Accent 2" w:uiPriority="66"/>
+    <w:lsdException w:name="Medium Grid 1 Accent 2" w:uiPriority="67"/>
+    <w:lsdException w:name="Medium Grid 2 Accent 2" w:uiPriority="68"/>
+    <w:lsdException w:name="Medium Grid 3 Accent 2" w:uiPriority="69"/>
+    <w:lsdException w:name="Dark List Accent 2" w:uiPriority="70"/>
+    <w:lsdException w:name="Colorful Shading Accent 2" w:uiPriority="71"/>
+    <w:lsdException w:name="Colorful List Accent 2" w:uiPriority="72"/>
+    <w:lsdException w:name="Colorful Grid Accent 2" w:uiPriority="73"/>
+    <w:lsdException w:name="Light Shading Accent 3" w:uiPriority="60"/>
+    <w:lsdException w:name="Light List Accent 3" w:uiPriority="61"/>
+    <w:lsdException w:name="Light Grid Accent 3" w:uiPriority="62"/>
+    <w:lsdException w:name="Medium Shading 1 Accent 3" w:uiPriority="63"/>
+    <w:lsdException w:name="Medium Shading 2 Accent 3" w:uiPriority="64"/>
+    <w:lsdException w:name="Medium List 1 Accent 3" w:uiPriority="65"/>
+    <w:lsdException w:name="Medium List 2 Accent 3" w:uiPriority="66"/>
+    <w:lsdException w:name="Medium Grid 1 Accent 3" w:uiPriority="67"/>
+    <w:lsdException w:name="Medium Grid 2 Accent 3" w:uiPriority="68"/>
+    <w:lsdException w:name="Medium Grid 3 Accent 3" w:uiPriority="69"/>
+    <w:lsdException w:name="Dark List Accent 3" w:uiPriority="70"/>
+    <w:lsdException w:name="Colorful Shading Accent 3" w:uiPriority="71"/>
+    <w:lsdException w:name="Colorful List Accent 3" w:uiPriority="72"/>
+    <w:lsdException w:name="Colorful Grid Accent 3" w:uiPriority="73"/>
+    <w:lsdException w:name="Light Shading Accent 4" w:uiPriority="60"/>
+    <w:lsdException w:name="Light List Accent 4" w:uiPriority="61"/>
+    <w:lsdException w:name="Light Grid Accent 4" w:uiPriority="62"/>
+    <w:lsdException w:name="Medium Shading 1 Accent 4" w:uiPriority="63"/>
+    <w:lsdException w:name="Medium Shading 2 Accent 4" w:uiPriority="64"/>
+    <w:lsdException w:name="Medium List 1 Accent 4" w:uiPriority="65"/>
+    <w:lsdException w:name="Medium List 2 Accent 4" w:uiPriority="66"/>
+    <w:lsdException w:name="Medium Grid 1 Accent 4" w:uiPriority="67"/>
+    <w:lsdException w:name="Medium Grid 2 Accent 4" w:uiPriority="68"/>
+    <w:lsdException w:name="Medium Grid 3 Accent 4" w:uiPriority="69"/>
+    <w:lsdException w:name="Dark List Accent 4" w:uiPriority="70"/>
+    <w:lsdException w:name="Colorful Shading Accent 4" w:uiPriority="71"/>
+    <w:lsdException w:name="Colorful List Accent 4" w:uiPriority="72"/>
+    <w:lsdException w:name="Colorful Grid Accent 4" w:uiPriority="73"/>
+    <w:lsdException w:name="Light Shading Accent 5" w:uiPriority="60"/>
+    <w:lsdException w:name="Light List Accent 5" w:uiPriority="61"/>
+    <w:lsdException w:name="Light Grid Accent 5" w:uiPriority="62"/>
+    <w:lsdException w:name="Medium Shading 1 Accent 5" w:uiPriority="63"/>
+    <w:lsdException w:name="Medium Shading 2 Accent 5" w:uiPriority="64"/>
+    <w:lsdException w:name="Medium List 1 Accent 5" w:uiPriority="65"/>
+    <w:lsdException w:name="Medium List 2 Accent 5" w:uiPriority="66"/>
+    <w:lsdException w:name="Medium Grid 1 Accent 5" w:uiPriority="67"/>
+    <w:lsdException w:name="Medium Grid 2 Accent 5" w:uiPriority="68"/>
+    <w:lsdException w:name="Medium Grid 3 Accent 5" w:uiPriority="69"/>
+    <w:lsdException w:name="Dark List Accent 5" w:uiPriority="70"/>
+    <w:lsdException w:name="Colorful Shading Accent 5" w:uiPriority="71"/>
+    <w:lsdException w:name="Colorful List Accent 5" w:uiPriority="72"/>
+    <w:lsdException w:name="Colorful Grid Accent 5" w:uiPriority="73"/>
+    <w:lsdException w:name="Light Shading Accent 6" w:uiPriority="60"/>
+    <w:lsdException w:name="Light List Accent 6" w:uiPriority="61"/>
+    <w:lsdException w:name="Light Grid Accent 6" w:uiPriority="62"/>
+    <w:lsdException w:name="Medium Shading 1 Accent 6" w:uiPriority="63"/>
+    <w:lsdException w:name="Medium Shading 2 Accent 6" w:uiPriority="64"/>
+    <w:lsdException w:name="Medium List 1 Accent 6" w:uiPriority="65"/>
+    <w:lsdException w:name="Medium List 2 Accent 6" w:uiPriority="66"/>
+    <w:lsdException w:name="Medium Grid 1 Accent 6" w:uiPriority="67"/>
+    <w:lsdException w:name="Medium Grid 2 Accent 6" w:uiPriority="68"/>
+    <w:lsdException w:name="Medium Grid 3 Accent 6" w:uiPriority="69"/>
+    <w:lsdException w:name="Dark List Accent 6" w:uiPriority="70"/>
+    <w:lsdException w:name="Colorful Shading Accent 6" w:uiPriority="71"/>
+    <w:lsdException w:name="Colorful List Accent 6" w:uiPriority="72"/>
+    <w:lsdException w:name="Colorful Grid Accent 6" w:uiPriority="73"/>
+    <w:lsdException w:name="Subtle Emphasis" w:uiPriority="19" w:qFormat="1"/>
+    <w:lsdException w:name="Intense Emphasis" w:uiPriority="21" w:qFormat="1"/>
+    <w:lsdException w:name="Subtle Reference" w:uiPriority="31" w:qFormat="1"/>
+    <w:lsdException w:name="Intense Reference" w:uiPriority="32" w:qFormat="1"/>
+    <w:lsdException w:name="Book Title" w:uiPriority="33" w:qFormat="1"/>
+    <w:lsdException w:name="Bibliography" w:semiHidden="1" w:uiPriority="37" w:unhideWhenUsed="1"/>
+    <w:lsdException w:name="TOC Heading" w:semiHidden="1" w:uiPriority="39" w:unhideWhenUsed="1" w:qFormat="1"/>
+    <w:lsdException w:name="Plain Table 1" w:uiPriority="41"/>
+    <w:lsdException w:name="Plain Table 2" w:uiPriority="42"/>
+    <w:lsdException w:name="Plain Table 3" w:uiPriority="43"/>
+    <w:lsdException w:name="Plain Table 4" w:uiPriority="44"/>
+    <w:lsdException w:name="Plain Table 5" w:uiPriority="45"/>
+    <w:lsdException w:name="Grid Table Light" w:uiPriority="40"/>
+    <w:lsdException w:name="Grid Table 1 Light" w:uiPriority="46"/>
+    <w:lsdException w:name="Grid Table 2" w:uiPriority="47"/>
+    <w:lsdException w:name="Grid Table 3" w:uiPriority="48"/>
+    <w:lsdException w:name="Grid Table 4" w:uiPriority="49"/>
+    <w:lsdException w:name="Grid Table 5 Dark" w:uiPriority="50"/>
+    <w:lsdException w:name="Grid Table 6 Colorful" w:uiPriority="51"/>
+    <w:lsdException w:name="Grid Table 7 Colorful" w:uiPriority="52"/>
+    <w:lsdException w:name="Grid Table 1 Light Accent 1" w:uiPriority="46"/>
+    <w:lsdException w:name="Grid Table 2 Accent 1" w:uiPriority="47"/>
+    <w:lsdException w:name="Grid Table 3 Accent 1" w:uiPriority="48"/>
+    <w:lsdException w:name="Grid Table 4 Accent 1" w:uiPriority="49"/>
+    <w:lsdException w:name="Grid Table 5 Dark Accent 1" w:uiPriority="50"/>
+    <w:lsdException w:name="Grid Table 6 Colorful Accent 1" w:uiPriority="51"/>
+    <w:lsdException w:name="Grid Table 7 Colorful Accent 1" w:uiPriority="52"/>
+    <w:lsdException w:name="Grid Table 1 Light Accent 2" w:uiPriority="46"/>
+    <w:lsdException w:name="Grid Table 2 Accent 2" w:uiPriority="47"/>
+    <w:lsdException w:name="Grid Table 3 Accent 2" w:uiPriority="48"/>
+    <w:lsdException w:name="Grid Table 4 Accent 2" w:uiPriority="49"/>
+    <w:lsdException w:name="Grid Table 5 Dark Accent 2" w:uiPriority="50"/>
+    <w:lsdException w:name="Grid Table 6 Colorful Accent 2" w:uiPriority="51"/>
+    <w:lsdException w:name="Grid Table 7 Colorful Accent 2" w:uiPriority="52"/>
+    <w:lsdException w:name="Grid Table 1 Light Accent 3" w:uiPriority="46"/>
+    <w:lsdException w:name="Grid Table 2 Accent 3" w:uiPriority="47"/>
+    <w:lsdException w:name="Grid Table 3 Accent 3" w:uiPriority="48"/>
+    <w:lsdException w:name="Grid Table 4 Accent 3" w:uiPriority="49"/>
+    <w:lsdException w:name="Grid Table 5 Dark Accent 3" w:uiPriority="50"/>
+    <w:lsdException w:name="Grid Table 6 Colorful Accent 3" w:uiPriority="51"/>
+    <w:lsdException w:name="Grid Table 7 Colorful Accent 3" w:uiPriority="52"/>
+    <w:lsdException w:name="Grid Table 1 Light Accent 4" w:uiPriority="46"/>
+    <w:lsdException w:name="Grid Table 2 Accent 4" w:uiPriority="47"/>
+    <w:lsdException w:name="Grid Table 3 Accent 4" w:uiPriority="48"/>
+    <w:lsdException w:name="Grid Table 4 Accent 4" w:uiPriority="49"/>
+    <w:lsdException w:name="Grid Table 5 Dark Accent 4" w:uiPriority="50"/>
+    <w:lsdException w:name="Grid Table 6 Colorful Accent 4" w:uiPriority="51"/>
+    <w:lsdException w:name="Grid Table 7 Colorful Accent 4" w:uiPriority="52"/>
+    <w:lsdException w:name="Grid Table 1 Light Accent 5" w:uiPriority="46"/>
+    <w:lsdException w:name="Grid Table 2 Accent 5" w:uiPriority="47"/>
+    <w:lsdException w:name="Grid Table 3 Accent 5" w:uiPriority="48"/>
+    <w:lsdException w:name="Grid Table 4 Accent 5" w:uiPriority="49"/>
+    <w:lsdException w:name="Grid Table 5 Dark Accent 5" w:uiPriority="50"/>
+    <w:lsdException w:name="Grid Table 6 Colorful Accent 5" w:uiPriority="51"/>
+    <w:lsdException w:name="Grid Table 7 Colorful Accent 5" w:uiPriority="52"/>
+    <w:lsdException w:name="Grid Table 1 Light Accent 6" w:uiPriority="46"/>
+    <w:lsdException w:name="Grid Table 2 Accent 6" w:uiPriority="47"/>
+    <w:lsdException w:name="Grid Table 3 Accent 6" w:uiPriority="48"/>
+    <w:lsdException w:name="Grid Table 4 Accent 6" w:uiPriority="49"/>
+    <w:lsdException w:name="Grid Table 5 Dark Accent 6" w:uiPriority="50"/>
+    <w:lsdException w:name="Grid Table 6 Colorful Accent 6" w:uiPriority="51"/>
+    <w:lsdException w:name="Grid Table 7 Colorful Accent 6" w:uiPriority="52"/>
+    <w:lsdException w:name="List Table 1 Light" w:uiPriority="46"/>
+    <w:lsdException w:name="List Table 2" w:uiPriority="47"/>
+    <w:lsdException w:name="List Table 3" w:uiPriority="48"/>
+    <w:lsdException w:name="List Table 4" w:uiPriority="49"/>
+    <w:lsdException w:name="List Table 5 Dark" w:uiPriority="50"/>
+    <w:lsdException w:name="List Table 6 Colorful" w:uiPriority="51"/>
+    <w:lsdException w:name="List Table 7 Colorful" w:uiPriority="52"/>
+    <w:lsdException w:name="List Table 1 Light Accent 1" w:uiPriority="46"/>
+    <w:lsdException w:name="List Table 2 Accent 1" w:uiPriority="47"/>
+    <w:lsdException w:name="List Table 3 Accent 1" w:uiPriority="48"/>
+    <w:lsdException w:name="List Table 4 Accent 1" w:uiPriority="49"/>
+    <w:lsdException w:name="List Table 5 Dark Accent 1" w:uiPriority="50"/>
+    <w:lsdException w:name="List Table 6 Colorful Accent 1" w:uiPriority="51"/>
+    <w:lsdException w:name="List Table 7 Colorful Accent 1" w:uiPriority="52"/>
+    <w:lsdException w:name="List Table 1 Light Accent 2" w:uiPriority="46"/>
+    <w:lsdException w:name="List Table 2 Accent 2" w:uiPriority="47"/>
+    <w:lsdException w:name="List Table 3 Accent 2" w:uiPriority="48"/>
+    <w:lsdException w:name="List Table 4 Accent 2" w:uiPriority="49"/>
+    <w:lsdException w:name="List Table 5 Dark Accent 2" w:uiPriority="50"/>
+    <w:lsdException w:name="List Table 6 Colorful Accent 2" w:uiPriority="51"/>
+    <w:lsdException w:name="List Table 7 Colorful Accent 2" w:uiPriority="52"/>
+    <w:lsdException w:name="List Table 1 Light Accent 3" w:uiPriority="46"/>
+    <w:lsdException w:name="List Table 2 Accent 3" w:uiPriority="47"/>
+    <w:lsdException w:name="List Table 3 Accent 3" w:uiPriority="48"/>
+    <w:lsdException w:name="List Table 4 Accent 3" w:uiPriority="49"/>
+    <w:lsdException w:name="List Table 5 Dark Accent 3" w:uiPriority="50"/>
+    <w:lsdException w:name="List Table 6 Colorful Accent 3" w:uiPriority="51"/>
+    <w:lsdException w:name="List Table 7 Colorful Accent 3" w:uiPriority="52"/>
+    <w:lsdException w:name="List Table 1 Light Accent 4" w:uiPriority="46"/>
+    <w:lsdException w:name="List Table 2 Accent 4" w:uiPriority="47"/>
+    <w:lsdException w:name="List Table 3 Accent 4" w:uiPriority="48"/>
+    <w:lsdException w:name="List Table 4 Accent 4" w:uiPriority="49"/>
+    <w:lsdException w:name="List Table 5 Dark Accent 4" w:uiPriority="50"/>
+    <w:lsdException w:name="List Table 6 Colorful Accent 4" w:uiPriority="51"/>
+    <w:lsdException w:name="List Table 7 Colorful Accent 4" w:uiPriority="52"/>
+    <w:lsdException w:name="List Table 1 Light Accent 5" w:uiPriority="46"/>
+    <w:lsdException w:name="List Table 2 Accent 5" w:uiPriority="47"/>
+    <w:lsdException w:name="List Table 3 Accent 5" w:uiPriority="48"/>
+    <w:lsdException w:name="List Table 4 Accent 5" w:uiPriority="49"/>
+    <w:lsdException w:name="List Table 5 Dark Accent 5" w:uiPriority="50"/>
+    <w:lsdException w:name="List Table 6 Colorful Accent 5" w:uiPriority="51"/>
+    <w:lsdException w:name="List Table 7 Colorful Accent 5" w:uiPriority="52"/>
+    <w:lsdException w:name="List Table 1 Light Accent 6" w:uiPriority="46"/>
+    <w:lsdException w:name="List Table 2 Accent 6" w:uiPriority="47"/>
+    <w:lsdException w:name="List Table 3 Accent 6" w:uiPriority="48"/>
+    <w:lsdException w:name="List Table 4 Accent 6" w:uiPriority="49"/>
+    <w:lsdException w:name="List Table 5 Dark Accent 6" w:uiPriority="50"/>
+    <w:lsdException w:name="List Table 6 Colorful Accent 6" w:uiPriority="51"/>
+    <w:lsdException w:name="List Table 7 Colorful Accent 6" w:uiPriority="52"/>
+  </w:latentStyles>
+  <w:style w:type="paragraph" w:default="1" w:styleId="a">
+    <w:name w:val="Normal"/>
+    <w:qFormat/>
+    <w:pPr>
+      <w:widowControl w:val="0"/>
+      <w:jc w:val="both"/>
+    </w:pPr>
+  </w:style>
+  <w:style w:type="character" w:default="1" w:styleId="a0">
+    <w:name w:val="Default Paragraph Font"/>
+    <w:uiPriority w:val="1"/>
+    <w:semiHidden/>
+    <w:unhideWhenUsed/>
+  </w:style>
+  <w:style w:type="table" w:default="1" w:styleId="a1">
+    <w:name w:val="Normal Table"/>
+    <w:uiPriority w:val="99"/>
+    <w:semiHidden/>
+    <w:unhideWhenUsed/>
+    <w:tblPr>
+      <w:tblInd w:w="0" w:type="dxa"/>
+      <w:tblCellMar>
+        <w:top w:w="0" w:type="dxa"/>
+        <w:left w:w="108" w:type="dxa"/>
+        <w:bottom w:w="0" w:type="dxa"/>
+        <w:right w:w="108" w:type="dxa"/>
+      </w:tblCellMar>
+    </w:tblPr>
+  </w:style>
+  <w:style w:type="numbering" w:default="1" w:styleId="a2">
+    <w:name w:val="No List"/>
+    <w:uiPriority w:val="99"/>
+    <w:semiHidden/>
+    <w:unhideWhenUsed/>
+  </w:style>
+  <w:style w:type="character" w:styleId="a3">
+    <w:name w:val="Placeholder Text"/>
+    <w:basedOn w:val="a0"/>
+    <w:uiPriority w:val="99"/>
+    <w:semiHidden/>
+    <w:rsid w:val="00B71459"/>
+    <w:rPr>
+      <w:color w:val="808080"/>
+    </w:rPr>
+  </w:style>
+</w:styles>
+</file>
+
+<file path=word/glossary/webSettings.xml><?xml version="1.0" encoding="utf-8"?>
+<w:webSettings xmlns:mc="http://schemas.openxmlformats.org/markup-compatibility/2006" xmlns:r="http://schemas.openxmlformats.org/officeDocument/2006/relationships" xmlns:w="http://schemas.openxmlformats.org/wordprocessingml/2006/main" xmlns:w14="http://schemas.microsoft.com/office/word/2010/wordml" xmlns:w15="http://schemas.microsoft.com/office/word/2012/wordml" mc:Ignorable="w14 w15">
+  <w:optimizeForBrowser/>
+  <w:allowPNG/>
+</w:webSettings>
+</file>
+
 <file path=word/theme/theme1.xml><?xml version="1.0" encoding="utf-8"?>
 <a:theme xmlns:a="http://schemas.openxmlformats.org/drawingml/2006/main" name="Office 主题">
   <a:themeElements>
@@ -22618,7 +22592,7 @@
 </file>
 
 <file path=customXml/itemProps1.xml><?xml version="1.0" encoding="utf-8"?>
-<ds:datastoreItem xmlns:ds="http://schemas.openxmlformats.org/officeDocument/2006/customXml" ds:itemID="{DC1F482C-9B95-4A7C-9E59-AB3672CA1810}">
+<ds:datastoreItem xmlns:ds="http://schemas.openxmlformats.org/officeDocument/2006/customXml" ds:itemID="{1350F509-5116-4B71-A762-FF84894109E6}">
   <ds:schemaRefs>
     <ds:schemaRef ds:uri="http://schemas.openxmlformats.org/officeDocument/2006/bibliography"/>
   </ds:schemaRefs>

--- a/ymmm.docx
+++ b/ymmm.docx
@@ -4841,10 +4841,10 @@
             <v:path o:extrusionok="f" gradientshapeok="t" o:connecttype="rect"/>
             <o:lock v:ext="edit" aspectratio="t"/>
           </v:shapetype>
-          <v:shape id="_x0000_i1025" type="#_x0000_t75" style="width:309.5pt;height:224.5pt" o:ole="">
+          <v:shape id="_x0000_i1025" type="#_x0000_t75" style="width:309.5pt;height:224.4pt" o:ole="">
             <v:imagedata r:id="rId8" o:title=""/>
           </v:shape>
-          <o:OLEObject Type="Embed" ProgID="Visio.Drawing.15" ShapeID="_x0000_i1025" DrawAspect="Content" ObjectID="_1521452550" r:id="rId9"/>
+          <o:OLEObject Type="Embed" ProgID="Visio.Drawing.15" ShapeID="_x0000_i1025" DrawAspect="Content" ObjectID="_1521550250" r:id="rId9"/>
         </w:object>
       </w:r>
     </w:p>
@@ -5618,10 +5618,10 @@
       </w:pPr>
       <w:r>
         <w:object w:dxaOrig="5535" w:dyaOrig="11671">
-          <v:shape id="_x0000_i1026" type="#_x0000_t75" style="width:226.5pt;height:478.5pt" o:ole="">
+          <v:shape id="_x0000_i1026" type="#_x0000_t75" style="width:226.3pt;height:478.3pt" o:ole="">
             <v:imagedata r:id="rId10" o:title=""/>
           </v:shape>
-          <o:OLEObject Type="Embed" ProgID="Visio.Drawing.15" ShapeID="_x0000_i1026" DrawAspect="Content" ObjectID="_1521452551" r:id="rId11"/>
+          <o:OLEObject Type="Embed" ProgID="Visio.Drawing.15" ShapeID="_x0000_i1026" DrawAspect="Content" ObjectID="_1521550251" r:id="rId11"/>
         </w:object>
       </w:r>
     </w:p>
@@ -6119,10 +6119,10 @@
       </w:pPr>
       <w:r>
         <w:object w:dxaOrig="7140" w:dyaOrig="13425">
-          <v:shape id="_x0000_i1027" type="#_x0000_t75" style="width:285.5pt;height:537.5pt" o:ole="">
+          <v:shape id="_x0000_i1027" type="#_x0000_t75" style="width:285.65pt;height:537.65pt" o:ole="">
             <v:imagedata r:id="rId12" o:title=""/>
           </v:shape>
-          <o:OLEObject Type="Embed" ProgID="Visio.Drawing.15" ShapeID="_x0000_i1027" DrawAspect="Content" ObjectID="_1521452552" r:id="rId13"/>
+          <o:OLEObject Type="Embed" ProgID="Visio.Drawing.15" ShapeID="_x0000_i1027" DrawAspect="Content" ObjectID="_1521550252" r:id="rId13"/>
         </w:object>
       </w:r>
     </w:p>
@@ -8928,10 +8928,10 @@
       </w:pPr>
       <w:r>
         <w:object w:dxaOrig="6826" w:dyaOrig="10200">
-          <v:shape id="_x0000_i1028" type="#_x0000_t75" style="width:311pt;height:464.5pt" o:ole="">
+          <v:shape id="_x0000_i1028" type="#_x0000_t75" style="width:310.9pt;height:464.75pt" o:ole="">
             <v:imagedata r:id="rId14" o:title=""/>
           </v:shape>
-          <o:OLEObject Type="Embed" ProgID="Visio.Drawing.15" ShapeID="_x0000_i1028" DrawAspect="Content" ObjectID="_1521452553" r:id="rId15"/>
+          <o:OLEObject Type="Embed" ProgID="Visio.Drawing.15" ShapeID="_x0000_i1028" DrawAspect="Content" ObjectID="_1521550253" r:id="rId15"/>
         </w:object>
       </w:r>
     </w:p>
@@ -9175,10 +9175,10 @@
       </w:pPr>
       <w:r>
         <w:object w:dxaOrig="5641" w:dyaOrig="8161">
-          <v:shape id="_x0000_i1029" type="#_x0000_t75" style="width:283pt;height:407.5pt" o:ole="">
+          <v:shape id="_x0000_i1029" type="#_x0000_t75" style="width:282.85pt;height:407.7pt" o:ole="">
             <v:imagedata r:id="rId16" o:title=""/>
           </v:shape>
-          <o:OLEObject Type="Embed" ProgID="Visio.Drawing.15" ShapeID="_x0000_i1029" DrawAspect="Content" ObjectID="_1521452554" r:id="rId17"/>
+          <o:OLEObject Type="Embed" ProgID="Visio.Drawing.15" ShapeID="_x0000_i1029" DrawAspect="Content" ObjectID="_1521550254" r:id="rId17"/>
         </w:object>
       </w:r>
     </w:p>
@@ -9704,10 +9704,10 @@
       </w:pPr>
       <w:r>
         <w:object w:dxaOrig="4441" w:dyaOrig="8146">
-          <v:shape id="_x0000_i1030" type="#_x0000_t75" style="width:206.5pt;height:379pt" o:ole="">
+          <v:shape id="_x0000_i1030" type="#_x0000_t75" style="width:206.65pt;height:379.15pt" o:ole="">
             <v:imagedata r:id="rId18" o:title=""/>
           </v:shape>
-          <o:OLEObject Type="Embed" ProgID="Visio.Drawing.15" ShapeID="_x0000_i1030" DrawAspect="Content" ObjectID="_1521452555" r:id="rId19"/>
+          <o:OLEObject Type="Embed" ProgID="Visio.Drawing.15" ShapeID="_x0000_i1030" DrawAspect="Content" ObjectID="_1521550255" r:id="rId19"/>
         </w:object>
       </w:r>
     </w:p>
@@ -11399,10 +11399,10 @@
       </w:pPr>
       <w:r>
         <w:object w:dxaOrig="8071" w:dyaOrig="3196">
-          <v:shape id="_x0000_i1031" type="#_x0000_t75" style="width:363.5pt;height:2in" o:ole="">
+          <v:shape id="_x0000_i1031" type="#_x0000_t75" style="width:363.75pt;height:2in" o:ole="">
             <v:imagedata r:id="rId22" o:title=""/>
           </v:shape>
-          <o:OLEObject Type="Embed" ProgID="Visio.Drawing.15" ShapeID="_x0000_i1031" DrawAspect="Content" ObjectID="_1521452556" r:id="rId23"/>
+          <o:OLEObject Type="Embed" ProgID="Visio.Drawing.15" ShapeID="_x0000_i1031" DrawAspect="Content" ObjectID="_1521550256" r:id="rId23"/>
         </w:object>
       </w:r>
     </w:p>
@@ -11668,10 +11668,10 @@
           <w:position w:val="-10"/>
         </w:rPr>
         <w:object w:dxaOrig="3480" w:dyaOrig="320">
-          <v:shape id="_x0000_i1032" type="#_x0000_t75" style="width:174pt;height:16pt" o:ole="">
+          <v:shape id="_x0000_i1032" type="#_x0000_t75" style="width:173.9pt;height:15.9pt" o:ole="">
             <v:imagedata r:id="rId24" o:title=""/>
           </v:shape>
-          <o:OLEObject Type="Embed" ProgID="Equation.DSMT4" ShapeID="_x0000_i1032" DrawAspect="Content" ObjectID="_1521452557" r:id="rId25"/>
+          <o:OLEObject Type="Embed" ProgID="Equation.DSMT4" ShapeID="_x0000_i1032" DrawAspect="Content" ObjectID="_1521550257" r:id="rId25"/>
         </w:object>
       </w:r>
     </w:p>
@@ -11749,10 +11749,10 @@
           <w:position w:val="-24"/>
         </w:rPr>
         <w:object w:dxaOrig="1359" w:dyaOrig="620">
-          <v:shape id="_x0000_i1033" type="#_x0000_t75" style="width:68pt;height:31pt" o:ole="">
+          <v:shape id="_x0000_i1033" type="#_x0000_t75" style="width:67.8pt;height:30.85pt" o:ole="">
             <v:imagedata r:id="rId26" o:title=""/>
           </v:shape>
-          <o:OLEObject Type="Embed" ProgID="Equation.DSMT4" ShapeID="_x0000_i1033" DrawAspect="Content" ObjectID="_1521452558" r:id="rId27"/>
+          <o:OLEObject Type="Embed" ProgID="Equation.DSMT4" ShapeID="_x0000_i1033" DrawAspect="Content" ObjectID="_1521550258" r:id="rId27"/>
         </w:object>
       </w:r>
     </w:p>
@@ -11804,10 +11804,10 @@
           <w:position w:val="-78"/>
         </w:rPr>
         <w:object w:dxaOrig="4060" w:dyaOrig="1680">
-          <v:shape id="_x0000_i1034" type="#_x0000_t75" style="width:203pt;height:84pt" o:ole="">
+          <v:shape id="_x0000_i1034" type="#_x0000_t75" style="width:202.9pt;height:84.15pt" o:ole="">
             <v:imagedata r:id="rId28" o:title=""/>
           </v:shape>
-          <o:OLEObject Type="Embed" ProgID="Equation.DSMT4" ShapeID="_x0000_i1034" DrawAspect="Content" ObjectID="_1521452559" r:id="rId29"/>
+          <o:OLEObject Type="Embed" ProgID="Equation.DSMT4" ShapeID="_x0000_i1034" DrawAspect="Content" ObjectID="_1521550259" r:id="rId29"/>
         </w:object>
       </w:r>
     </w:p>
@@ -11830,10 +11830,10 @@
           <w:sz w:val="24"/>
         </w:rPr>
         <w:object w:dxaOrig="300" w:dyaOrig="360">
-          <v:shape id="_x0000_i1035" type="#_x0000_t75" style="width:15pt;height:18.5pt" o:ole="">
+          <v:shape id="_x0000_i1035" type="#_x0000_t75" style="width:14.95pt;height:18.7pt" o:ole="">
             <v:imagedata r:id="rId30" o:title=""/>
           </v:shape>
-          <o:OLEObject Type="Embed" ProgID="Equation.DSMT4" ShapeID="_x0000_i1035" DrawAspect="Content" ObjectID="_1521452560" r:id="rId31"/>
+          <o:OLEObject Type="Embed" ProgID="Equation.DSMT4" ShapeID="_x0000_i1035" DrawAspect="Content" ObjectID="_1521550260" r:id="rId31"/>
         </w:object>
       </w:r>
       <w:r>
@@ -11848,10 +11848,10 @@
           <w:sz w:val="24"/>
         </w:rPr>
         <w:object w:dxaOrig="340" w:dyaOrig="360">
-          <v:shape id="_x0000_i1036" type="#_x0000_t75" style="width:17pt;height:18.5pt" o:ole="">
+          <v:shape id="_x0000_i1036" type="#_x0000_t75" style="width:16.85pt;height:18.7pt" o:ole="">
             <v:imagedata r:id="rId32" o:title=""/>
           </v:shape>
-          <o:OLEObject Type="Embed" ProgID="Equation.DSMT4" ShapeID="_x0000_i1036" DrawAspect="Content" ObjectID="_1521452561" r:id="rId33"/>
+          <o:OLEObject Type="Embed" ProgID="Equation.DSMT4" ShapeID="_x0000_i1036" DrawAspect="Content" ObjectID="_1521550261" r:id="rId33"/>
         </w:object>
       </w:r>
       <w:r>
@@ -11909,10 +11909,10 @@
           <w:sz w:val="24"/>
         </w:rPr>
         <w:object w:dxaOrig="540" w:dyaOrig="320">
-          <v:shape id="_x0000_i1037" type="#_x0000_t75" style="width:27pt;height:16pt" o:ole="">
+          <v:shape id="_x0000_i1037" type="#_x0000_t75" style="width:27.1pt;height:15.9pt" o:ole="">
             <v:imagedata r:id="rId34" o:title=""/>
           </v:shape>
-          <o:OLEObject Type="Embed" ProgID="Equation.DSMT4" ShapeID="_x0000_i1037" DrawAspect="Content" ObjectID="_1521452562" r:id="rId35"/>
+          <o:OLEObject Type="Embed" ProgID="Equation.DSMT4" ShapeID="_x0000_i1037" DrawAspect="Content" ObjectID="_1521550262" r:id="rId35"/>
         </w:object>
       </w:r>
       <w:r>
@@ -11944,10 +11944,10 @@
           <w:sz w:val="24"/>
         </w:rPr>
         <w:object w:dxaOrig="2700" w:dyaOrig="680">
-          <v:shape id="_x0000_i1038" type="#_x0000_t75" style="width:135pt;height:34pt" o:ole="">
+          <v:shape id="_x0000_i1038" type="#_x0000_t75" style="width:135.1pt;height:34.15pt" o:ole="">
             <v:imagedata r:id="rId36" o:title=""/>
           </v:shape>
-          <o:OLEObject Type="Embed" ProgID="Equation.DSMT4" ShapeID="_x0000_i1038" DrawAspect="Content" ObjectID="_1521452563" r:id="rId37"/>
+          <o:OLEObject Type="Embed" ProgID="Equation.DSMT4" ShapeID="_x0000_i1038" DrawAspect="Content" ObjectID="_1521550263" r:id="rId37"/>
         </w:object>
       </w:r>
     </w:p>
@@ -11971,10 +11971,10 @@
           <w:sz w:val="24"/>
         </w:rPr>
         <w:object w:dxaOrig="260" w:dyaOrig="360">
-          <v:shape id="_x0000_i1039" type="#_x0000_t75" style="width:13pt;height:18.5pt" o:ole="">
+          <v:shape id="_x0000_i1039" type="#_x0000_t75" style="width:13.1pt;height:18.7pt" o:ole="">
             <v:imagedata r:id="rId38" o:title=""/>
           </v:shape>
-          <o:OLEObject Type="Embed" ProgID="Equation.DSMT4" ShapeID="_x0000_i1039" DrawAspect="Content" ObjectID="_1521452564" r:id="rId39"/>
+          <o:OLEObject Type="Embed" ProgID="Equation.DSMT4" ShapeID="_x0000_i1039" DrawAspect="Content" ObjectID="_1521550264" r:id="rId39"/>
         </w:object>
       </w:r>
       <w:r>
@@ -11989,10 +11989,10 @@
           <w:sz w:val="24"/>
         </w:rPr>
         <w:object w:dxaOrig="300" w:dyaOrig="360">
-          <v:shape id="_x0000_i1040" type="#_x0000_t75" style="width:15pt;height:18.5pt" o:ole="">
+          <v:shape id="_x0000_i1040" type="#_x0000_t75" style="width:14.95pt;height:18.7pt" o:ole="">
             <v:imagedata r:id="rId40" o:title=""/>
           </v:shape>
-          <o:OLEObject Type="Embed" ProgID="Equation.DSMT4" ShapeID="_x0000_i1040" DrawAspect="Content" ObjectID="_1521452565" r:id="rId41"/>
+          <o:OLEObject Type="Embed" ProgID="Equation.DSMT4" ShapeID="_x0000_i1040" DrawAspect="Content" ObjectID="_1521550265" r:id="rId41"/>
         </w:object>
       </w:r>
       <w:r>
@@ -12014,10 +12014,10 @@
           <w:sz w:val="24"/>
         </w:rPr>
         <w:object w:dxaOrig="540" w:dyaOrig="320">
-          <v:shape id="_x0000_i1041" type="#_x0000_t75" style="width:27pt;height:16pt" o:ole="">
+          <v:shape id="_x0000_i1041" type="#_x0000_t75" style="width:27.1pt;height:15.9pt" o:ole="">
             <v:imagedata r:id="rId34" o:title=""/>
           </v:shape>
-          <o:OLEObject Type="Embed" ProgID="Equation.DSMT4" ShapeID="_x0000_i1041" DrawAspect="Content" ObjectID="_1521452566" r:id="rId42"/>
+          <o:OLEObject Type="Embed" ProgID="Equation.DSMT4" ShapeID="_x0000_i1041" DrawAspect="Content" ObjectID="_1521550266" r:id="rId42"/>
         </w:object>
       </w:r>
       <w:r>
@@ -12048,10 +12048,10 @@
           <w:sz w:val="22"/>
         </w:rPr>
         <w:object w:dxaOrig="4620" w:dyaOrig="680">
-          <v:shape id="_x0000_i1042" type="#_x0000_t75" style="width:231pt;height:34pt" o:ole="">
+          <v:shape id="_x0000_i1042" type="#_x0000_t75" style="width:230.95pt;height:34.15pt" o:ole="">
             <v:imagedata r:id="rId43" o:title=""/>
           </v:shape>
-          <o:OLEObject Type="Embed" ProgID="Equation.DSMT4" ShapeID="_x0000_i1042" DrawAspect="Content" ObjectID="_1521452567" r:id="rId44"/>
+          <o:OLEObject Type="Embed" ProgID="Equation.DSMT4" ShapeID="_x0000_i1042" DrawAspect="Content" ObjectID="_1521550267" r:id="rId44"/>
         </w:object>
       </w:r>
     </w:p>
@@ -12294,10 +12294,10 @@
           <w:position w:val="-60"/>
         </w:rPr>
         <w:object w:dxaOrig="2920" w:dyaOrig="999">
-          <v:shape id="_x0000_i1043" type="#_x0000_t75" style="width:146pt;height:50pt" o:ole="">
+          <v:shape id="_x0000_i1043" type="#_x0000_t75" style="width:145.85pt;height:50.05pt" o:ole="">
             <v:imagedata r:id="rId45" o:title=""/>
           </v:shape>
-          <o:OLEObject Type="Embed" ProgID="Equation.DSMT4" ShapeID="_x0000_i1043" DrawAspect="Content" ObjectID="_1521452568" r:id="rId46"/>
+          <o:OLEObject Type="Embed" ProgID="Equation.DSMT4" ShapeID="_x0000_i1043" DrawAspect="Content" ObjectID="_1521550268" r:id="rId46"/>
         </w:object>
       </w:r>
     </w:p>
@@ -12361,10 +12361,10 @@
           <w:position w:val="-60"/>
         </w:rPr>
         <w:object w:dxaOrig="2920" w:dyaOrig="1320">
-          <v:shape id="_x0000_i1044" type="#_x0000_t75" style="width:146pt;height:66pt" o:ole="">
+          <v:shape id="_x0000_i1044" type="#_x0000_t75" style="width:145.85pt;height:65.9pt" o:ole="">
             <v:imagedata r:id="rId47" o:title=""/>
           </v:shape>
-          <o:OLEObject Type="Embed" ProgID="Equation.DSMT4" ShapeID="_x0000_i1044" DrawAspect="Content" ObjectID="_1521452569" r:id="rId48"/>
+          <o:OLEObject Type="Embed" ProgID="Equation.DSMT4" ShapeID="_x0000_i1044" DrawAspect="Content" ObjectID="_1521550269" r:id="rId48"/>
         </w:object>
       </w:r>
     </w:p>
@@ -12437,10 +12437,10 @@
           <w:position w:val="-12"/>
         </w:rPr>
         <w:object w:dxaOrig="1740" w:dyaOrig="380">
-          <v:shape id="_x0000_i1045" type="#_x0000_t75" style="width:87pt;height:19pt" o:ole="">
+          <v:shape id="_x0000_i1045" type="#_x0000_t75" style="width:86.95pt;height:19.15pt" o:ole="">
             <v:imagedata r:id="rId49" o:title=""/>
           </v:shape>
-          <o:OLEObject Type="Embed" ProgID="Equation.DSMT4" ShapeID="_x0000_i1045" DrawAspect="Content" ObjectID="_1521452570" r:id="rId50"/>
+          <o:OLEObject Type="Embed" ProgID="Equation.DSMT4" ShapeID="_x0000_i1045" DrawAspect="Content" ObjectID="_1521550270" r:id="rId50"/>
         </w:object>
       </w:r>
     </w:p>
@@ -13413,10 +13413,10 @@
       </w:pPr>
       <w:r>
         <w:object w:dxaOrig="4861" w:dyaOrig="3345">
-          <v:shape id="_x0000_i1046" type="#_x0000_t75" style="width:243pt;height:167.5pt" o:ole="">
+          <v:shape id="_x0000_i1046" type="#_x0000_t75" style="width:243.1pt;height:167.4pt" o:ole="">
             <v:imagedata r:id="rId52" o:title=""/>
           </v:shape>
-          <o:OLEObject Type="Embed" ProgID="Visio.Drawing.15" ShapeID="_x0000_i1046" DrawAspect="Content" ObjectID="_1521452571" r:id="rId53"/>
+          <o:OLEObject Type="Embed" ProgID="Visio.Drawing.15" ShapeID="_x0000_i1046" DrawAspect="Content" ObjectID="_1521550271" r:id="rId53"/>
         </w:object>
       </w:r>
     </w:p>
@@ -13524,10 +13524,10 @@
           <w:szCs w:val="24"/>
         </w:rPr>
         <w:object w:dxaOrig="580" w:dyaOrig="320">
-          <v:shape id="_x0000_i1047" type="#_x0000_t75" style="width:29pt;height:16pt" o:ole="">
+          <v:shape id="_x0000_i1047" type="#_x0000_t75" style="width:29pt;height:15.9pt" o:ole="">
             <v:imagedata r:id="rId54" o:title=""/>
           </v:shape>
-          <o:OLEObject Type="Embed" ProgID="Equation.DSMT4" ShapeID="_x0000_i1047" DrawAspect="Content" ObjectID="_1521452572" r:id="rId55"/>
+          <o:OLEObject Type="Embed" ProgID="Equation.DSMT4" ShapeID="_x0000_i1047" DrawAspect="Content" ObjectID="_1521550272" r:id="rId55"/>
         </w:object>
       </w:r>
       <w:r>
@@ -13552,10 +13552,10 @@
           <w:szCs w:val="24"/>
         </w:rPr>
         <w:object w:dxaOrig="700" w:dyaOrig="320">
-          <v:shape id="_x0000_i1048" type="#_x0000_t75" style="width:35pt;height:16pt" o:ole="">
+          <v:shape id="_x0000_i1048" type="#_x0000_t75" style="width:35.05pt;height:15.9pt" o:ole="">
             <v:imagedata r:id="rId56" o:title=""/>
           </v:shape>
-          <o:OLEObject Type="Embed" ProgID="Equation.DSMT4" ShapeID="_x0000_i1048" DrawAspect="Content" ObjectID="_1521452573" r:id="rId57"/>
+          <o:OLEObject Type="Embed" ProgID="Equation.DSMT4" ShapeID="_x0000_i1048" DrawAspect="Content" ObjectID="_1521550273" r:id="rId57"/>
         </w:object>
       </w:r>
       <w:r>
@@ -13586,10 +13586,10 @@
           <w:sz w:val="24"/>
         </w:rPr>
         <w:object w:dxaOrig="520" w:dyaOrig="300">
-          <v:shape id="_x0000_i1049" type="#_x0000_t75" style="width:26pt;height:15pt" o:ole="">
+          <v:shape id="_x0000_i1049" type="#_x0000_t75" style="width:26.2pt;height:14.95pt" o:ole="">
             <v:imagedata r:id="rId58" o:title=""/>
           </v:shape>
-          <o:OLEObject Type="Embed" ProgID="Equation.DSMT4" ShapeID="_x0000_i1049" DrawAspect="Content" ObjectID="_1521452574" r:id="rId59"/>
+          <o:OLEObject Type="Embed" ProgID="Equation.DSMT4" ShapeID="_x0000_i1049" DrawAspect="Content" ObjectID="_1521550274" r:id="rId59"/>
         </w:object>
       </w:r>
       <w:r>
@@ -13645,10 +13645,10 @@
           <w:szCs w:val="24"/>
         </w:rPr>
         <w:object w:dxaOrig="1400" w:dyaOrig="320">
-          <v:shape id="_x0000_i1050" type="#_x0000_t75" style="width:70pt;height:16pt" o:ole="">
+          <v:shape id="_x0000_i1050" type="#_x0000_t75" style="width:70.15pt;height:15.9pt" o:ole="">
             <v:imagedata r:id="rId60" o:title=""/>
           </v:shape>
-          <o:OLEObject Type="Embed" ProgID="Equation.DSMT4" ShapeID="_x0000_i1050" DrawAspect="Content" ObjectID="_1521452575" r:id="rId61"/>
+          <o:OLEObject Type="Embed" ProgID="Equation.DSMT4" ShapeID="_x0000_i1050" DrawAspect="Content" ObjectID="_1521550275" r:id="rId61"/>
         </w:object>
       </w:r>
       <w:r>
@@ -13704,10 +13704,10 @@
           <w:sz w:val="24"/>
         </w:rPr>
         <w:object w:dxaOrig="880" w:dyaOrig="320">
-          <v:shape id="_x0000_i1051" type="#_x0000_t75" style="width:44pt;height:16pt" o:ole="">
+          <v:shape id="_x0000_i1051" type="#_x0000_t75" style="width:43.95pt;height:15.9pt" o:ole="">
             <v:imagedata r:id="rId62" o:title=""/>
           </v:shape>
-          <o:OLEObject Type="Embed" ProgID="Equation.DSMT4" ShapeID="_x0000_i1051" DrawAspect="Content" ObjectID="_1521452576" r:id="rId63"/>
+          <o:OLEObject Type="Embed" ProgID="Equation.DSMT4" ShapeID="_x0000_i1051" DrawAspect="Content" ObjectID="_1521550276" r:id="rId63"/>
         </w:object>
       </w:r>
       <w:r>
@@ -13746,10 +13746,10 @@
           <w:szCs w:val="24"/>
         </w:rPr>
         <w:object w:dxaOrig="2260" w:dyaOrig="320">
-          <v:shape id="_x0000_i1052" type="#_x0000_t75" style="width:113pt;height:16pt" o:ole="">
+          <v:shape id="_x0000_i1052" type="#_x0000_t75" style="width:113.15pt;height:15.9pt" o:ole="">
             <v:imagedata r:id="rId64" o:title=""/>
           </v:shape>
-          <o:OLEObject Type="Embed" ProgID="Equation.DSMT4" ShapeID="_x0000_i1052" DrawAspect="Content" ObjectID="_1521452577" r:id="rId65"/>
+          <o:OLEObject Type="Embed" ProgID="Equation.DSMT4" ShapeID="_x0000_i1052" DrawAspect="Content" ObjectID="_1521550277" r:id="rId65"/>
         </w:object>
       </w:r>
       <w:r>
@@ -13774,10 +13774,10 @@
           <w:szCs w:val="24"/>
         </w:rPr>
         <w:object w:dxaOrig="5020" w:dyaOrig="620">
-          <v:shape id="_x0000_i1053" type="#_x0000_t75" style="width:251pt;height:31pt" o:ole="">
+          <v:shape id="_x0000_i1053" type="#_x0000_t75" style="width:251.05pt;height:30.85pt" o:ole="">
             <v:imagedata r:id="rId66" o:title=""/>
           </v:shape>
-          <o:OLEObject Type="Embed" ProgID="Equation.DSMT4" ShapeID="_x0000_i1053" DrawAspect="Content" ObjectID="_1521452578" r:id="rId67"/>
+          <o:OLEObject Type="Embed" ProgID="Equation.DSMT4" ShapeID="_x0000_i1053" DrawAspect="Content" ObjectID="_1521550278" r:id="rId67"/>
         </w:object>
       </w:r>
       <w:r>
@@ -13793,10 +13793,10 @@
           <w:position w:val="-10"/>
         </w:rPr>
         <w:object w:dxaOrig="540" w:dyaOrig="320">
-          <v:shape id="_x0000_i1054" type="#_x0000_t75" style="width:27pt;height:16pt" o:ole="">
+          <v:shape id="_x0000_i1054" type="#_x0000_t75" style="width:27.1pt;height:15.9pt" o:ole="">
             <v:imagedata r:id="rId68" o:title=""/>
           </v:shape>
-          <o:OLEObject Type="Embed" ProgID="Equation.DSMT4" ShapeID="_x0000_i1054" DrawAspect="Content" ObjectID="_1521452579" r:id="rId69"/>
+          <o:OLEObject Type="Embed" ProgID="Equation.DSMT4" ShapeID="_x0000_i1054" DrawAspect="Content" ObjectID="_1521550279" r:id="rId69"/>
         </w:object>
       </w:r>
       <w:r>
@@ -13810,10 +13810,10 @@
           <w:position w:val="-10"/>
         </w:rPr>
         <w:object w:dxaOrig="680" w:dyaOrig="320">
-          <v:shape id="_x0000_i1055" type="#_x0000_t75" style="width:34pt;height:16pt" o:ole="">
+          <v:shape id="_x0000_i1055" type="#_x0000_t75" style="width:34.15pt;height:15.9pt" o:ole="">
             <v:imagedata r:id="rId70" o:title=""/>
           </v:shape>
-          <o:OLEObject Type="Embed" ProgID="Equation.DSMT4" ShapeID="_x0000_i1055" DrawAspect="Content" ObjectID="_1521452580" r:id="rId71"/>
+          <o:OLEObject Type="Embed" ProgID="Equation.DSMT4" ShapeID="_x0000_i1055" DrawAspect="Content" ObjectID="_1521550280" r:id="rId71"/>
         </w:object>
       </w:r>
       <w:r>
@@ -13854,10 +13854,10 @@
           <w:sz w:val="24"/>
         </w:rPr>
         <w:object w:dxaOrig="2100" w:dyaOrig="320">
-          <v:shape id="_x0000_i1056" type="#_x0000_t75" style="width:105pt;height:16pt" o:ole="">
+          <v:shape id="_x0000_i1056" type="#_x0000_t75" style="width:105.2pt;height:15.9pt" o:ole="">
             <v:imagedata r:id="rId72" o:title=""/>
           </v:shape>
-          <o:OLEObject Type="Embed" ProgID="Equation.DSMT4" ShapeID="_x0000_i1056" DrawAspect="Content" ObjectID="_1521452581" r:id="rId73"/>
+          <o:OLEObject Type="Embed" ProgID="Equation.DSMT4" ShapeID="_x0000_i1056" DrawAspect="Content" ObjectID="_1521550281" r:id="rId73"/>
         </w:object>
       </w:r>
       <w:r>
@@ -13924,10 +13924,10 @@
           <w:szCs w:val="24"/>
         </w:rPr>
         <w:object w:dxaOrig="2260" w:dyaOrig="320">
-          <v:shape id="_x0000_i1057" type="#_x0000_t75" style="width:113pt;height:16pt" o:ole="">
+          <v:shape id="_x0000_i1057" type="#_x0000_t75" style="width:113.15pt;height:15.9pt" o:ole="">
             <v:imagedata r:id="rId74" o:title=""/>
           </v:shape>
-          <o:OLEObject Type="Embed" ProgID="Equation.DSMT4" ShapeID="_x0000_i1057" DrawAspect="Content" ObjectID="_1521452582" r:id="rId75"/>
+          <o:OLEObject Type="Embed" ProgID="Equation.DSMT4" ShapeID="_x0000_i1057" DrawAspect="Content" ObjectID="_1521550282" r:id="rId75"/>
         </w:object>
       </w:r>
       <w:r>
@@ -13952,10 +13952,10 @@
           <w:szCs w:val="24"/>
         </w:rPr>
         <w:object w:dxaOrig="5100" w:dyaOrig="620">
-          <v:shape id="_x0000_i1058" type="#_x0000_t75" style="width:255pt;height:31pt" o:ole="">
+          <v:shape id="_x0000_i1058" type="#_x0000_t75" style="width:254.8pt;height:30.85pt" o:ole="">
             <v:imagedata r:id="rId76" o:title=""/>
           </v:shape>
-          <o:OLEObject Type="Embed" ProgID="Equation.DSMT4" ShapeID="_x0000_i1058" DrawAspect="Content" ObjectID="_1521452583" r:id="rId77"/>
+          <o:OLEObject Type="Embed" ProgID="Equation.DSMT4" ShapeID="_x0000_i1058" DrawAspect="Content" ObjectID="_1521550283" r:id="rId77"/>
         </w:object>
       </w:r>
       <w:r>
@@ -13986,10 +13986,10 @@
           <w:position w:val="-10"/>
         </w:rPr>
         <w:object w:dxaOrig="580" w:dyaOrig="320">
-          <v:shape id="_x0000_i1059" type="#_x0000_t75" style="width:29pt;height:16pt" o:ole="">
+          <v:shape id="_x0000_i1059" type="#_x0000_t75" style="width:29pt;height:15.9pt" o:ole="">
             <v:imagedata r:id="rId78" o:title=""/>
           </v:shape>
-          <o:OLEObject Type="Embed" ProgID="Equation.DSMT4" ShapeID="_x0000_i1059" DrawAspect="Content" ObjectID="_1521452584" r:id="rId79"/>
+          <o:OLEObject Type="Embed" ProgID="Equation.DSMT4" ShapeID="_x0000_i1059" DrawAspect="Content" ObjectID="_1521550284" r:id="rId79"/>
         </w:object>
       </w:r>
       <w:r>
@@ -14003,10 +14003,10 @@
           <w:position w:val="-10"/>
         </w:rPr>
         <w:object w:dxaOrig="720" w:dyaOrig="320">
-          <v:shape id="_x0000_i1060" type="#_x0000_t75" style="width:36pt;height:16pt" o:ole="">
+          <v:shape id="_x0000_i1060" type="#_x0000_t75" style="width:36pt;height:15.9pt" o:ole="">
             <v:imagedata r:id="rId80" o:title=""/>
           </v:shape>
-          <o:OLEObject Type="Embed" ProgID="Equation.DSMT4" ShapeID="_x0000_i1060" DrawAspect="Content" ObjectID="_1521452585" r:id="rId81"/>
+          <o:OLEObject Type="Embed" ProgID="Equation.DSMT4" ShapeID="_x0000_i1060" DrawAspect="Content" ObjectID="_1521550285" r:id="rId81"/>
         </w:object>
       </w:r>
       <w:r>
@@ -14047,10 +14047,10 @@
           <w:sz w:val="24"/>
         </w:rPr>
         <w:object w:dxaOrig="520" w:dyaOrig="300">
-          <v:shape id="_x0000_i1061" type="#_x0000_t75" style="width:26pt;height:15pt" o:ole="">
+          <v:shape id="_x0000_i1061" type="#_x0000_t75" style="width:26.2pt;height:14.95pt" o:ole="">
             <v:imagedata r:id="rId58" o:title=""/>
           </v:shape>
-          <o:OLEObject Type="Embed" ProgID="Equation.DSMT4" ShapeID="_x0000_i1061" DrawAspect="Content" ObjectID="_1521452586" r:id="rId82"/>
+          <o:OLEObject Type="Embed" ProgID="Equation.DSMT4" ShapeID="_x0000_i1061" DrawAspect="Content" ObjectID="_1521550286" r:id="rId82"/>
         </w:object>
       </w:r>
       <w:r>
@@ -14115,10 +14115,10 @@
           <w:szCs w:val="24"/>
         </w:rPr>
         <w:object w:dxaOrig="1400" w:dyaOrig="320">
-          <v:shape id="_x0000_i1062" type="#_x0000_t75" style="width:70pt;height:16pt" o:ole="">
+          <v:shape id="_x0000_i1062" type="#_x0000_t75" style="width:70.15pt;height:15.9pt" o:ole="">
             <v:imagedata r:id="rId83" o:title=""/>
           </v:shape>
-          <o:OLEObject Type="Embed" ProgID="Equation.DSMT4" ShapeID="_x0000_i1062" DrawAspect="Content" ObjectID="_1521452587" r:id="rId84"/>
+          <o:OLEObject Type="Embed" ProgID="Equation.DSMT4" ShapeID="_x0000_i1062" DrawAspect="Content" ObjectID="_1521550287" r:id="rId84"/>
         </w:object>
       </w:r>
       <w:r>
@@ -14155,10 +14155,10 @@
           <w:position w:val="-6"/>
         </w:rPr>
         <w:object w:dxaOrig="780" w:dyaOrig="279">
-          <v:shape id="_x0000_i1063" type="#_x0000_t75" style="width:39pt;height:14pt" o:ole="">
+          <v:shape id="_x0000_i1063" type="#_x0000_t75" style="width:38.8pt;height:14.05pt" o:ole="">
             <v:imagedata r:id="rId85" o:title=""/>
           </v:shape>
-          <o:OLEObject Type="Embed" ProgID="Equation.DSMT4" ShapeID="_x0000_i1063" DrawAspect="Content" ObjectID="_1521452588" r:id="rId86"/>
+          <o:OLEObject Type="Embed" ProgID="Equation.DSMT4" ShapeID="_x0000_i1063" DrawAspect="Content" ObjectID="_1521550288" r:id="rId86"/>
         </w:object>
       </w:r>
       <w:r>
@@ -14177,10 +14177,10 @@
           <w:szCs w:val="24"/>
         </w:rPr>
         <w:object w:dxaOrig="1640" w:dyaOrig="320">
-          <v:shape id="_x0000_i1064" type="#_x0000_t75" style="width:82pt;height:16pt" o:ole="">
+          <v:shape id="_x0000_i1064" type="#_x0000_t75" style="width:81.8pt;height:15.9pt" o:ole="">
             <v:imagedata r:id="rId87" o:title=""/>
           </v:shape>
-          <o:OLEObject Type="Embed" ProgID="Equation.DSMT4" ShapeID="_x0000_i1064" DrawAspect="Content" ObjectID="_1521452589" r:id="rId88"/>
+          <o:OLEObject Type="Embed" ProgID="Equation.DSMT4" ShapeID="_x0000_i1064" DrawAspect="Content" ObjectID="_1521550289" r:id="rId88"/>
         </w:object>
       </w:r>
       <w:r>
@@ -14234,10 +14234,10 @@
           <w:sz w:val="24"/>
         </w:rPr>
         <w:object w:dxaOrig="520" w:dyaOrig="300">
-          <v:shape id="_x0000_i1065" type="#_x0000_t75" style="width:26pt;height:15pt" o:ole="">
+          <v:shape id="_x0000_i1065" type="#_x0000_t75" style="width:26.2pt;height:14.95pt" o:ole="">
             <v:imagedata r:id="rId58" o:title=""/>
           </v:shape>
-          <o:OLEObject Type="Embed" ProgID="Equation.DSMT4" ShapeID="_x0000_i1065" DrawAspect="Content" ObjectID="_1521452590" r:id="rId89"/>
+          <o:OLEObject Type="Embed" ProgID="Equation.DSMT4" ShapeID="_x0000_i1065" DrawAspect="Content" ObjectID="_1521550290" r:id="rId89"/>
         </w:object>
       </w:r>
       <w:r>
@@ -14580,10 +14580,10 @@
       </w:pPr>
       <w:r>
         <w:object w:dxaOrig="3721" w:dyaOrig="6615">
-          <v:shape id="_x0000_i1066" type="#_x0000_t75" style="width:186pt;height:331pt" o:ole="">
+          <v:shape id="_x0000_i1066" type="#_x0000_t75" style="width:186.1pt;height:331pt" o:ole="">
             <v:imagedata r:id="rId90" o:title=""/>
           </v:shape>
-          <o:OLEObject Type="Embed" ProgID="Visio.Drawing.15" ShapeID="_x0000_i1066" DrawAspect="Content" ObjectID="_1521452591" r:id="rId91"/>
+          <o:OLEObject Type="Embed" ProgID="Visio.Drawing.15" ShapeID="_x0000_i1066" DrawAspect="Content" ObjectID="_1521550291" r:id="rId91"/>
         </w:object>
       </w:r>
     </w:p>
@@ -14781,7 +14781,6 @@
         <w:ind w:firstLine="420"/>
         <w:outlineLvl w:val="0"/>
         <w:rPr>
-          <w:rFonts w:hint="eastAsia"/>
           <w:sz w:val="24"/>
         </w:rPr>
       </w:pPr>
@@ -14866,19 +14865,7 @@
         <w:rPr>
           <w:sz w:val="24"/>
         </w:rPr>
-        <w:t>听不高频部分声音到听到该声音</w:t>
-      </w:r>
-      <w:r>
-        <w:rPr>
-          <w:sz w:val="24"/>
-        </w:rPr>
-        <w:t>移频后的</w:t>
-      </w:r>
-      <w:r>
-        <w:rPr>
-          <w:sz w:val="24"/>
-        </w:rPr>
-        <w:t>语音是质的变化</w:t>
+        <w:t>听不高频部分声音到听到该声音移频后的语音是质的变化</w:t>
       </w:r>
       <w:r>
         <w:rPr>
@@ -14946,10 +14933,10 @@
           <w:position w:val="-14"/>
         </w:rPr>
         <w:object w:dxaOrig="1420" w:dyaOrig="380">
-          <v:shape id="_x0000_i1067" type="#_x0000_t75" style="width:71pt;height:19pt" o:ole="">
+          <v:shape id="_x0000_i1067" type="#_x0000_t75" style="width:71.05pt;height:19.15pt" o:ole="">
             <v:imagedata r:id="rId92" o:title=""/>
           </v:shape>
-          <o:OLEObject Type="Embed" ProgID="Equation.DSMT4" ShapeID="_x0000_i1067" DrawAspect="Content" ObjectID="_1521452592" r:id="rId93"/>
+          <o:OLEObject Type="Embed" ProgID="Equation.DSMT4" ShapeID="_x0000_i1067" DrawAspect="Content" ObjectID="_1521550292" r:id="rId93"/>
         </w:object>
       </w:r>
       <w:r>
@@ -14963,10 +14950,10 @@
           <w:position w:val="-14"/>
         </w:rPr>
         <w:object w:dxaOrig="1359" w:dyaOrig="380">
-          <v:shape id="_x0000_i1068" type="#_x0000_t75" style="width:68pt;height:19pt" o:ole="">
+          <v:shape id="_x0000_i1068" type="#_x0000_t75" style="width:67.8pt;height:19.15pt" o:ole="">
             <v:imagedata r:id="rId94" o:title=""/>
           </v:shape>
-          <o:OLEObject Type="Embed" ProgID="Equation.DSMT4" ShapeID="_x0000_i1068" DrawAspect="Content" ObjectID="_1521452593" r:id="rId95"/>
+          <o:OLEObject Type="Embed" ProgID="Equation.DSMT4" ShapeID="_x0000_i1068" DrawAspect="Content" ObjectID="_1521550293" r:id="rId95"/>
         </w:object>
       </w:r>
       <w:r>
@@ -14988,10 +14975,10 @@
           <w:sz w:val="24"/>
         </w:rPr>
         <w:object w:dxaOrig="600" w:dyaOrig="320">
-          <v:shape id="_x0000_i1069" type="#_x0000_t75" style="width:30pt;height:16pt" o:ole="">
+          <v:shape id="_x0000_i1069" type="#_x0000_t75" style="width:29.9pt;height:15.9pt" o:ole="">
             <v:imagedata r:id="rId96" o:title=""/>
           </v:shape>
-          <o:OLEObject Type="Embed" ProgID="Equation.DSMT4" ShapeID="_x0000_i1069" DrawAspect="Content" ObjectID="_1521452594" r:id="rId97"/>
+          <o:OLEObject Type="Embed" ProgID="Equation.DSMT4" ShapeID="_x0000_i1069" DrawAspect="Content" ObjectID="_1521550294" r:id="rId97"/>
         </w:object>
       </w:r>
       <w:r>
@@ -15006,10 +14993,10 @@
           <w:sz w:val="24"/>
         </w:rPr>
         <w:object w:dxaOrig="639" w:dyaOrig="360">
-          <v:shape id="_x0000_i1070" type="#_x0000_t75" style="width:32pt;height:18pt" o:ole="">
+          <v:shape id="_x0000_i1070" type="#_x0000_t75" style="width:31.8pt;height:18.25pt" o:ole="">
             <v:imagedata r:id="rId98" o:title=""/>
           </v:shape>
-          <o:OLEObject Type="Embed" ProgID="Equation.DSMT4" ShapeID="_x0000_i1070" DrawAspect="Content" ObjectID="_1521452595" r:id="rId99"/>
+          <o:OLEObject Type="Embed" ProgID="Equation.DSMT4" ShapeID="_x0000_i1070" DrawAspect="Content" ObjectID="_1521550295" r:id="rId99"/>
         </w:object>
       </w:r>
       <w:r>
@@ -15035,13 +15022,7 @@
         <w:rPr>
           <w:sz w:val="24"/>
         </w:rPr>
-        <w:t>则移频关系可如下</w:t>
-      </w:r>
-      <w:r>
-        <w:rPr>
-          <w:sz w:val="24"/>
-        </w:rPr>
-        <w:t>表达</w:t>
+        <w:t>则移频关系可如下表达</w:t>
       </w:r>
       <w:r>
         <w:rPr>
@@ -15066,10 +15047,10 @@
           <w:sz w:val="24"/>
         </w:rPr>
         <w:object w:dxaOrig="6380" w:dyaOrig="1600">
-          <v:shape id="_x0000_i1071" type="#_x0000_t75" style="width:319pt;height:80pt" o:ole="">
+          <v:shape id="_x0000_i1071" type="#_x0000_t75" style="width:318.85pt;height:79.95pt" o:ole="">
             <v:imagedata r:id="rId100" o:title=""/>
           </v:shape>
-          <o:OLEObject Type="Embed" ProgID="Equation.DSMT4" ShapeID="_x0000_i1071" DrawAspect="Content" ObjectID="_1521452596" r:id="rId101"/>
+          <o:OLEObject Type="Embed" ProgID="Equation.DSMT4" ShapeID="_x0000_i1071" DrawAspect="Content" ObjectID="_1521550296" r:id="rId101"/>
         </w:object>
       </w:r>
     </w:p>
@@ -15092,10 +15073,10 @@
           <w:position w:val="-32"/>
         </w:rPr>
         <w:object w:dxaOrig="1820" w:dyaOrig="740">
-          <v:shape id="_x0000_i1072" type="#_x0000_t75" style="width:91pt;height:37pt" o:ole="">
+          <v:shape id="_x0000_i1072" type="#_x0000_t75" style="width:91.15pt;height:36.95pt" o:ole="">
             <v:imagedata r:id="rId102" o:title=""/>
           </v:shape>
-          <o:OLEObject Type="Embed" ProgID="Equation.DSMT4" ShapeID="_x0000_i1072" DrawAspect="Content" ObjectID="_1521452597" r:id="rId103"/>
+          <o:OLEObject Type="Embed" ProgID="Equation.DSMT4" ShapeID="_x0000_i1072" DrawAspect="Content" ObjectID="_1521550297" r:id="rId103"/>
         </w:object>
       </w:r>
       <w:r>
@@ -15109,10 +15090,10 @@
           <w:position w:val="-10"/>
         </w:rPr>
         <w:object w:dxaOrig="200" w:dyaOrig="260">
-          <v:shape id="_x0000_i1073" type="#_x0000_t75" style="width:10pt;height:13pt" o:ole="">
+          <v:shape id="_x0000_i1073" type="#_x0000_t75" style="width:9.8pt;height:13.1pt" o:ole="">
             <v:imagedata r:id="rId104" o:title=""/>
           </v:shape>
-          <o:OLEObject Type="Embed" ProgID="Equation.DSMT4" ShapeID="_x0000_i1073" DrawAspect="Content" ObjectID="_1521452598" r:id="rId105"/>
+          <o:OLEObject Type="Embed" ProgID="Equation.DSMT4" ShapeID="_x0000_i1073" DrawAspect="Content" ObjectID="_1521550298" r:id="rId105"/>
         </w:object>
       </w:r>
       <w:r>
@@ -15174,12 +15155,78 @@
     <w:p>
       <w:pPr>
         <w:spacing w:line="360" w:lineRule="auto"/>
+        <w:jc w:val="center"/>
         <w:outlineLvl w:val="0"/>
-        <w:rPr>
-          <w:rFonts w:hint="eastAsia"/>
-          <w:sz w:val="24"/>
-        </w:rPr>
-      </w:pPr>
+      </w:pPr>
+      <w:r>
+        <w:object w:dxaOrig="3571" w:dyaOrig="7110">
+          <v:shape id="_x0000_i1074" type="#_x0000_t75" style="width:178.6pt;height:355.3pt" o:ole="">
+            <v:imagedata r:id="rId106" o:title=""/>
+          </v:shape>
+          <o:OLEObject Type="Embed" ProgID="Visio.Drawing.15" ShapeID="_x0000_i1074" DrawAspect="Content" ObjectID="_1521550299" r:id="rId107"/>
+        </w:object>
+      </w:r>
+    </w:p>
+    <w:p>
+      <w:pPr>
+        <w:spacing w:line="360" w:lineRule="auto"/>
+        <w:outlineLvl w:val="0"/>
+        <w:rPr>
+          <w:rFonts w:hint="eastAsia"/>
+          <w:sz w:val="24"/>
+        </w:rPr>
+      </w:pPr>
+      <w:r>
+        <w:rPr>
+          <w:sz w:val="24"/>
+        </w:rPr>
+        <w:tab/>
+      </w:r>
+      <w:r>
+        <w:rPr>
+          <w:sz w:val="24"/>
+        </w:rPr>
+        <w:t>图中频谱搬移处理部分即是使用上述搬移算法</w:t>
+      </w:r>
+      <w:r>
+        <w:rPr>
+          <w:sz w:val="24"/>
+        </w:rPr>
+        <w:t>对信号频谱</w:t>
+      </w:r>
+      <w:r>
+        <w:rPr>
+          <w:rFonts w:hint="eastAsia"/>
+          <w:sz w:val="24"/>
+        </w:rPr>
+        <w:t>精细</w:t>
+      </w:r>
+      <w:r>
+        <w:rPr>
+          <w:sz w:val="24"/>
+        </w:rPr>
+        <w:t>调整</w:t>
+      </w:r>
+      <w:r>
+        <w:rPr>
+          <w:rFonts w:hint="eastAsia"/>
+          <w:sz w:val="24"/>
+        </w:rPr>
+        <w:t>，</w:t>
+      </w:r>
+      <w:r>
+        <w:rPr>
+          <w:sz w:val="24"/>
+        </w:rPr>
+        <w:t>完成搬移压缩工作</w:t>
+      </w:r>
+      <w:r>
+        <w:rPr>
+          <w:rFonts w:hint="eastAsia"/>
+          <w:sz w:val="24"/>
+        </w:rPr>
+        <w:t>。</w:t>
+      </w:r>
       <w:bookmarkStart w:id="11" w:name="_GoBack"/>
       <w:bookmarkEnd w:id="11"/>
     </w:p>
@@ -15188,7 +15235,6 @@
         <w:spacing w:line="360" w:lineRule="auto"/>
         <w:outlineLvl w:val="0"/>
         <w:rPr>
-          <w:rFonts w:hint="eastAsia"/>
           <w:sz w:val="32"/>
         </w:rPr>
       </w:pPr>
@@ -20985,11 +21031,11 @@
           <c:showPercent val="0"/>
           <c:showBubbleSize val="0"/>
         </c:dLbls>
-        <c:axId val="-1704585200"/>
-        <c:axId val="-1704594448"/>
+        <c:axId val="1480326672"/>
+        <c:axId val="1480335376"/>
       </c:scatterChart>
       <c:valAx>
-        <c:axId val="-1704585200"/>
+        <c:axId val="1480326672"/>
         <c:scaling>
           <c:orientation val="minMax"/>
         </c:scaling>
@@ -21085,12 +21131,12 @@
             <a:endParaRPr lang="zh-CN"/>
           </a:p>
         </c:txPr>
-        <c:crossAx val="-1704594448"/>
+        <c:crossAx val="1480335376"/>
         <c:crosses val="autoZero"/>
         <c:crossBetween val="midCat"/>
       </c:valAx>
       <c:valAx>
-        <c:axId val="-1704594448"/>
+        <c:axId val="1480335376"/>
         <c:scaling>
           <c:orientation val="minMax"/>
         </c:scaling>
@@ -21191,7 +21237,7 @@
             <a:endParaRPr lang="zh-CN"/>
           </a:p>
         </c:txPr>
-        <c:crossAx val="-1704585200"/>
+        <c:crossAx val="1480326672"/>
         <c:crosses val="autoZero"/>
         <c:crossBetween val="midCat"/>
       </c:valAx>
@@ -21789,543 +21835,6 @@
 </cs:chartStyle>
 </file>
 
-<file path=word/glossary/document.xml><?xml version="1.0" encoding="utf-8"?>
-<w:glossaryDocument xmlns:wpc="http://schemas.microsoft.com/office/word/2010/wordprocessingCanvas" xmlns:mc="http://schemas.openxmlformats.org/markup-compatibility/2006" xmlns:o="urn:schemas-microsoft-com:office:office" xmlns:r="http://schemas.openxmlformats.org/officeDocument/2006/relationships" xmlns:m="http://schemas.openxmlformats.org/officeDocument/2006/math" xmlns:v="urn:schemas-microsoft-com:vml" xmlns:wp14="http://schemas.microsoft.com/office/word/2010/wordprocessingDrawing" xmlns:wp="http://schemas.openxmlformats.org/drawingml/2006/wordprocessingDrawing" xmlns:w10="urn:schemas-microsoft-com:office:word" xmlns:w="http://schemas.openxmlformats.org/wordprocessingml/2006/main" xmlns:w14="http://schemas.microsoft.com/office/word/2010/wordml" xmlns:w15="http://schemas.microsoft.com/office/word/2012/wordml" xmlns:wpg="http://schemas.microsoft.com/office/word/2010/wordprocessingGroup" xmlns:wpi="http://schemas.microsoft.com/office/word/2010/wordprocessingInk" xmlns:wne="http://schemas.microsoft.com/office/word/2006/wordml" xmlns:wps="http://schemas.microsoft.com/office/word/2010/wordprocessingShape" mc:Ignorable="w14 w15 wp14"/>
-</file>
-
-<file path=word/glossary/fontTable.xml><?xml version="1.0" encoding="utf-8"?>
-<w:fonts xmlns:mc="http://schemas.openxmlformats.org/markup-compatibility/2006" xmlns:r="http://schemas.openxmlformats.org/officeDocument/2006/relationships" xmlns:w="http://schemas.openxmlformats.org/wordprocessingml/2006/main" xmlns:w14="http://schemas.microsoft.com/office/word/2010/wordml" xmlns:w15="http://schemas.microsoft.com/office/word/2012/wordml" mc:Ignorable="w14 w15">
-  <w:font w:name="Times New Roman">
-    <w:panose1 w:val="02020603050405020304"/>
-    <w:charset w:val="00"/>
-    <w:family w:val="roman"/>
-    <w:pitch w:val="variable"/>
-    <w:sig w:usb0="E0002EFF" w:usb1="C0007843" w:usb2="00000009" w:usb3="00000000" w:csb0="000001FF" w:csb1="00000000"/>
-  </w:font>
-  <w:font w:name="Calibri">
-    <w:panose1 w:val="020F0502020204030204"/>
-    <w:charset w:val="00"/>
-    <w:family w:val="swiss"/>
-    <w:pitch w:val="variable"/>
-    <w:sig w:usb0="E00002FF" w:usb1="4000ACFF" w:usb2="00000001" w:usb3="00000000" w:csb0="0000019F" w:csb1="00000000"/>
-  </w:font>
-  <w:font w:name="宋体">
-    <w:altName w:val="SimSun"/>
-    <w:panose1 w:val="02010600030101010101"/>
-    <w:charset w:val="86"/>
-    <w:family w:val="auto"/>
-    <w:pitch w:val="variable"/>
-    <w:sig w:usb0="00000003" w:usb1="288F0000" w:usb2="00000016" w:usb3="00000000" w:csb0="00040001" w:csb1="00000000"/>
-  </w:font>
-  <w:font w:name="Calibri Light">
-    <w:panose1 w:val="020F0302020204030204"/>
-    <w:charset w:val="00"/>
-    <w:family w:val="swiss"/>
-    <w:pitch w:val="variable"/>
-    <w:sig w:usb0="A00002EF" w:usb1="4000207B" w:usb2="00000000" w:usb3="00000000" w:csb0="0000019F" w:csb1="00000000"/>
-  </w:font>
-  <w:font w:name="Cambria Math">
-    <w:panose1 w:val="02040503050406030204"/>
-    <w:charset w:val="00"/>
-    <w:family w:val="roman"/>
-    <w:pitch w:val="variable"/>
-    <w:sig w:usb0="E00002FF" w:usb1="420024FF" w:usb2="00000000" w:usb3="00000000" w:csb0="0000019F" w:csb1="00000000"/>
-  </w:font>
-</w:fonts>
-</file>
-
-<file path=word/glossary/settings.xml><?xml version="1.0" encoding="utf-8"?>
-<w:settings xmlns:mc="http://schemas.openxmlformats.org/markup-compatibility/2006" xmlns:o="urn:schemas-microsoft-com:office:office" xmlns:r="http://schemas.openxmlformats.org/officeDocument/2006/relationships" xmlns:m="http://schemas.openxmlformats.org/officeDocument/2006/math" xmlns:v="urn:schemas-microsoft-com:vml" xmlns:w10="urn:schemas-microsoft-com:office:word" xmlns:w="http://schemas.openxmlformats.org/wordprocessingml/2006/main" xmlns:w14="http://schemas.microsoft.com/office/word/2010/wordml" xmlns:w15="http://schemas.microsoft.com/office/word/2012/wordml" xmlns:sl="http://schemas.openxmlformats.org/schemaLibrary/2006/main" mc:Ignorable="w14 w15">
-  <w:view w:val="normal"/>
-  <w:bordersDoNotSurroundHeader/>
-  <w:bordersDoNotSurroundFooter/>
-  <w:defaultTabStop w:val="420"/>
-  <w:drawingGridVerticalSpacing w:val="156"/>
-  <w:displayHorizontalDrawingGridEvery w:val="0"/>
-  <w:displayVerticalDrawingGridEvery w:val="2"/>
-  <w:characterSpacingControl w:val="compressPunctuation"/>
-  <w:compat>
-    <w:spaceForUL/>
-    <w:balanceSingleByteDoubleByteWidth/>
-    <w:doNotLeaveBackslashAlone/>
-    <w:ulTrailSpace/>
-    <w:doNotExpandShiftReturn/>
-    <w:adjustLineHeightInTable/>
-    <w:useFELayout/>
-    <w:compatSetting w:name="compatibilityMode" w:uri="http://schemas.microsoft.com/office/word" w:val="15"/>
-    <w:compatSetting w:name="overrideTableStyleFontSizeAndJustification" w:uri="http://schemas.microsoft.com/office/word" w:val="1"/>
-    <w:compatSetting w:name="enableOpenTypeFeatures" w:uri="http://schemas.microsoft.com/office/word" w:val="1"/>
-    <w:compatSetting w:name="doNotFlipMirrorIndents" w:uri="http://schemas.microsoft.com/office/word" w:val="1"/>
-    <w:compatSetting w:name="differentiateMultirowTableHeaders" w:uri="http://schemas.microsoft.com/office/word" w:val="1"/>
-  </w:compat>
-  <w:rsids>
-    <w:rsidRoot w:val="00B71459"/>
-    <w:rsid w:val="004F5CCF"/>
-    <w:rsid w:val="00B71459"/>
-  </w:rsids>
-  <m:mathPr>
-    <m:mathFont m:val="Cambria Math"/>
-    <m:brkBin m:val="before"/>
-    <m:brkBinSub m:val="--"/>
-    <m:smallFrac m:val="0"/>
-    <m:dispDef/>
-    <m:lMargin m:val="0"/>
-    <m:rMargin m:val="0"/>
-    <m:defJc m:val="centerGroup"/>
-    <m:wrapIndent m:val="1440"/>
-    <m:intLim m:val="subSup"/>
-    <m:naryLim m:val="undOvr"/>
-  </m:mathPr>
-  <w:themeFontLang w:val="en-US" w:eastAsia="zh-CN"/>
-  <w:clrSchemeMapping w:bg1="light1" w:t1="dark1" w:bg2="light2" w:t2="dark2" w:accent1="accent1" w:accent2="accent2" w:accent3="accent3" w:accent4="accent4" w:accent5="accent5" w:accent6="accent6" w:hyperlink="hyperlink" w:followedHyperlink="followedHyperlink"/>
-  <w:decimalSymbol w:val="."/>
-  <w:listSeparator w:val=","/>
-  <w15:chartTrackingRefBased/>
-</w:settings>
-</file>
-
-<file path=word/glossary/styles.xml><?xml version="1.0" encoding="utf-8"?>
-<w:styles xmlns:mc="http://schemas.openxmlformats.org/markup-compatibility/2006" xmlns:r="http://schemas.openxmlformats.org/officeDocument/2006/relationships" xmlns:w="http://schemas.openxmlformats.org/wordprocessingml/2006/main" xmlns:w14="http://schemas.microsoft.com/office/word/2010/wordml" xmlns:w15="http://schemas.microsoft.com/office/word/2012/wordml" mc:Ignorable="w14 w15">
-  <w:docDefaults>
-    <w:rPrDefault>
-      <w:rPr>
-        <w:rFonts w:asciiTheme="minorHAnsi" w:eastAsiaTheme="minorEastAsia" w:hAnsiTheme="minorHAnsi" w:cstheme="minorBidi"/>
-        <w:kern w:val="2"/>
-        <w:sz w:val="21"/>
-        <w:szCs w:val="22"/>
-        <w:lang w:val="en-US" w:eastAsia="zh-CN" w:bidi="ar-SA"/>
-      </w:rPr>
-    </w:rPrDefault>
-    <w:pPrDefault/>
-  </w:docDefaults>
-  <w:latentStyles w:defLockedState="0" w:defUIPriority="99" w:defSemiHidden="0" w:defUnhideWhenUsed="0" w:defQFormat="0" w:count="371">
-    <w:lsdException w:name="Normal" w:uiPriority="0" w:qFormat="1"/>
-    <w:lsdException w:name="heading 1" w:uiPriority="9" w:qFormat="1"/>
-    <w:lsdException w:name="heading 2" w:semiHidden="1" w:uiPriority="9" w:unhideWhenUsed="1" w:qFormat="1"/>
-    <w:lsdException w:name="heading 3" w:semiHidden="1" w:uiPriority="9" w:unhideWhenUsed="1" w:qFormat="1"/>
-    <w:lsdException w:name="heading 4" w:semiHidden="1" w:uiPriority="9" w:unhideWhenUsed="1" w:qFormat="1"/>
-    <w:lsdException w:name="heading 5" w:semiHidden="1" w:uiPriority="9" w:unhideWhenUsed="1" w:qFormat="1"/>
-    <w:lsdException w:name="heading 6" w:semiHidden="1" w:uiPriority="9" w:unhideWhenUsed="1" w:qFormat="1"/>
-    <w:lsdException w:name="heading 7" w:semiHidden="1" w:uiPriority="9" w:unhideWhenUsed="1" w:qFormat="1"/>
-    <w:lsdException w:name="heading 8" w:semiHidden="1" w:uiPriority="9" w:unhideWhenUsed="1" w:qFormat="1"/>
-    <w:lsdException w:name="heading 9" w:semiHidden="1" w:uiPriority="9" w:unhideWhenUsed="1" w:qFormat="1"/>
-    <w:lsdException w:name="index 1" w:semiHidden="1" w:unhideWhenUsed="1"/>
-    <w:lsdException w:name="index 2" w:semiHidden="1" w:unhideWhenUsed="1"/>
-    <w:lsdException w:name="index 3" w:semiHidden="1" w:unhideWhenUsed="1"/>
-    <w:lsdException w:name="index 4" w:semiHidden="1" w:unhideWhenUsed="1"/>
-    <w:lsdException w:name="index 5" w:semiHidden="1" w:unhideWhenUsed="1"/>
-    <w:lsdException w:name="index 6" w:semiHidden="1" w:unhideWhenUsed="1"/>
-    <w:lsdException w:name="index 7" w:semiHidden="1" w:unhideWhenUsed="1"/>
-    <w:lsdException w:name="index 8" w:semiHidden="1" w:unhideWhenUsed="1"/>
-    <w:lsdException w:name="index 9" w:semiHidden="1" w:unhideWhenUsed="1"/>
-    <w:lsdException w:name="toc 1" w:semiHidden="1" w:uiPriority="39" w:unhideWhenUsed="1"/>
-    <w:lsdException w:name="toc 2" w:semiHidden="1" w:uiPriority="39" w:unhideWhenUsed="1"/>
-    <w:lsdException w:name="toc 3" w:semiHidden="1" w:uiPriority="39" w:unhideWhenUsed="1"/>
-    <w:lsdException w:name="toc 4" w:semiHidden="1" w:uiPriority="39" w:unhideWhenUsed="1"/>
-    <w:lsdException w:name="toc 5" w:semiHidden="1" w:uiPriority="39" w:unhideWhenUsed="1"/>
-    <w:lsdException w:name="toc 6" w:semiHidden="1" w:uiPriority="39" w:unhideWhenUsed="1"/>
-    <w:lsdException w:name="toc 7" w:semiHidden="1" w:uiPriority="39" w:unhideWhenUsed="1"/>
-    <w:lsdException w:name="toc 8" w:semiHidden="1" w:uiPriority="39" w:unhideWhenUsed="1"/>
-    <w:lsdException w:name="toc 9" w:semiHidden="1" w:uiPriority="39" w:unhideWhenUsed="1"/>
-    <w:lsdException w:name="Normal Indent" w:semiHidden="1" w:unhideWhenUsed="1"/>
-    <w:lsdException w:name="footnote text" w:semiHidden="1" w:unhideWhenUsed="1"/>
-    <w:lsdException w:name="annotation text" w:semiHidden="1" w:unhideWhenUsed="1"/>
-    <w:lsdException w:name="header" w:semiHidden="1" w:unhideWhenUsed="1"/>
-    <w:lsdException w:name="footer" w:semiHidden="1" w:unhideWhenUsed="1"/>
-    <w:lsdException w:name="index heading" w:semiHidden="1" w:unhideWhenUsed="1"/>
-    <w:lsdException w:name="caption" w:semiHidden="1" w:uiPriority="35" w:unhideWhenUsed="1" w:qFormat="1"/>
-    <w:lsdException w:name="table of figures" w:semiHidden="1" w:unhideWhenUsed="1"/>
-    <w:lsdException w:name="envelope address" w:semiHidden="1" w:unhideWhenUsed="1"/>
-    <w:lsdException w:name="envelope return" w:semiHidden="1" w:unhideWhenUsed="1"/>
-    <w:lsdException w:name="footnote reference" w:semiHidden="1" w:unhideWhenUsed="1"/>
-    <w:lsdException w:name="annotation reference" w:semiHidden="1" w:unhideWhenUsed="1"/>
-    <w:lsdException w:name="line number" w:semiHidden="1" w:unhideWhenUsed="1"/>
-    <w:lsdException w:name="page number" w:semiHidden="1" w:unhideWhenUsed="1"/>
-    <w:lsdException w:name="endnote reference" w:semiHidden="1" w:unhideWhenUsed="1"/>
-    <w:lsdException w:name="endnote text" w:semiHidden="1" w:unhideWhenUsed="1"/>
-    <w:lsdException w:name="table of authorities" w:semiHidden="1" w:unhideWhenUsed="1"/>
-    <w:lsdException w:name="macro" w:semiHidden="1" w:unhideWhenUsed="1"/>
-    <w:lsdException w:name="toa heading" w:semiHidden="1" w:unhideWhenUsed="1"/>
-    <w:lsdException w:name="List" w:semiHidden="1" w:unhideWhenUsed="1"/>
-    <w:lsdException w:name="List Bullet" w:semiHidden="1" w:unhideWhenUsed="1"/>
-    <w:lsdException w:name="List Number" w:semiHidden="1" w:unhideWhenUsed="1"/>
-    <w:lsdException w:name="List 2" w:semiHidden="1" w:unhideWhenUsed="1"/>
-    <w:lsdException w:name="List 3" w:semiHidden="1" w:unhideWhenUsed="1"/>
-    <w:lsdException w:name="List 4" w:semiHidden="1" w:unhideWhenUsed="1"/>
-    <w:lsdException w:name="List 5" w:semiHidden="1" w:unhideWhenUsed="1"/>
-    <w:lsdException w:name="List Bullet 2" w:semiHidden="1" w:unhideWhenUsed="1"/>
-    <w:lsdException w:name="List Bullet 3" w:semiHidden="1" w:unhideWhenUsed="1"/>
-    <w:lsdException w:name="List Bullet 4" w:semiHidden="1" w:unhideWhenUsed="1"/>
-    <w:lsdException w:name="List Bullet 5" w:semiHidden="1" w:unhideWhenUsed="1"/>
-    <w:lsdException w:name="List Number 2" w:semiHidden="1" w:unhideWhenUsed="1"/>
-    <w:lsdException w:name="List Number 3" w:semiHidden="1" w:unhideWhenUsed="1"/>
-    <w:lsdException w:name="List Number 4" w:semiHidden="1" w:unhideWhenUsed="1"/>
-    <w:lsdException w:name="List Number 5" w:semiHidden="1" w:unhideWhenUsed="1"/>
-    <w:lsdException w:name="Title" w:uiPriority="10" w:qFormat="1"/>
-    <w:lsdException w:name="Closing" w:semiHidden="1" w:unhideWhenUsed="1"/>
-    <w:lsdException w:name="Signature" w:semiHidden="1" w:unhideWhenUsed="1"/>
-    <w:lsdException w:name="Default Paragraph Font" w:semiHidden="1" w:uiPriority="1" w:unhideWhenUsed="1"/>
-    <w:lsdException w:name="Body Text" w:semiHidden="1" w:unhideWhenUsed="1"/>
-    <w:lsdException w:name="Body Text Indent" w:semiHidden="1" w:unhideWhenUsed="1"/>
-    <w:lsdException w:name="List Continue" w:semiHidden="1" w:unhideWhenUsed="1"/>
-    <w:lsdException w:name="List Continue 2" w:semiHidden="1" w:unhideWhenUsed="1"/>
-    <w:lsdException w:name="List Continue 3" w:semiHidden="1" w:unhideWhenUsed="1"/>
-    <w:lsdException w:name="List Continue 4" w:semiHidden="1" w:unhideWhenUsed="1"/>
-    <w:lsdException w:name="List Continue 5" w:semiHidden="1" w:unhideWhenUsed="1"/>
-    <w:lsdException w:name="Message Header" w:semiHidden="1" w:unhideWhenUsed="1"/>
-    <w:lsdException w:name="Subtitle" w:uiPriority="11" w:qFormat="1"/>
-    <w:lsdException w:name="Salutation" w:semiHidden="1" w:unhideWhenUsed="1"/>
-    <w:lsdException w:name="Date" w:semiHidden="1" w:unhideWhenUsed="1"/>
-    <w:lsdException w:name="Body Text First Indent" w:semiHidden="1" w:unhideWhenUsed="1"/>
-    <w:lsdException w:name="Body Text First Indent 2" w:semiHidden="1" w:unhideWhenUsed="1"/>
-    <w:lsdException w:name="Note Heading" w:semiHidden="1" w:unhideWhenUsed="1"/>
-    <w:lsdException w:name="Body Text 2" w:semiHidden="1" w:unhideWhenUsed="1"/>
-    <w:lsdException w:name="Body Text 3" w:semiHidden="1" w:unhideWhenUsed="1"/>
-    <w:lsdException w:name="Body Text Indent 2" w:semiHidden="1" w:unhideWhenUsed="1"/>
-    <w:lsdException w:name="Body Text Indent 3" w:semiHidden="1" w:unhideWhenUsed="1"/>
-    <w:lsdException w:name="Block Text" w:semiHidden="1" w:unhideWhenUsed="1"/>
-    <w:lsdException w:name="Hyperlink" w:semiHidden="1" w:unhideWhenUsed="1"/>
-    <w:lsdException w:name="FollowedHyperlink" w:semiHidden="1" w:unhideWhenUsed="1"/>
-    <w:lsdException w:name="Strong" w:uiPriority="22" w:qFormat="1"/>
-    <w:lsdException w:name="Emphasis" w:uiPriority="20" w:qFormat="1"/>
-    <w:lsdException w:name="Document Map" w:semiHidden="1" w:unhideWhenUsed="1"/>
-    <w:lsdException w:name="Plain Text" w:semiHidden="1" w:unhideWhenUsed="1"/>
-    <w:lsdException w:name="E-mail Signature" w:semiHidden="1" w:unhideWhenUsed="1"/>
-    <w:lsdException w:name="HTML Top of Form" w:semiHidden="1" w:unhideWhenUsed="1"/>
-    <w:lsdException w:name="HTML Bottom of Form" w:semiHidden="1" w:unhideWhenUsed="1"/>
-    <w:lsdException w:name="Normal (Web)" w:semiHidden="1" w:unhideWhenUsed="1"/>
-    <w:lsdException w:name="HTML Acronym" w:semiHidden="1" w:unhideWhenUsed="1"/>
-    <w:lsdException w:name="HTML Address" w:semiHidden="1" w:unhideWhenUsed="1"/>
-    <w:lsdException w:name="HTML Cite" w:semiHidden="1" w:unhideWhenUsed="1"/>
-    <w:lsdException w:name="HTML Code" w:semiHidden="1" w:unhideWhenUsed="1"/>
-    <w:lsdException w:name="HTML Definition" w:semiHidden="1" w:unhideWhenUsed="1"/>
-    <w:lsdException w:name="HTML Keyboard" w:semiHidden="1" w:unhideWhenUsed="1"/>
-    <w:lsdException w:name="HTML Preformatted" w:semiHidden="1" w:unhideWhenUsed="1"/>
-    <w:lsdException w:name="HTML Sample" w:semiHidden="1" w:unhideWhenUsed="1"/>
-    <w:lsdException w:name="HTML Typewriter" w:semiHidden="1" w:unhideWhenUsed="1"/>
-    <w:lsdException w:name="HTML Variable" w:semiHidden="1" w:unhideWhenUsed="1"/>
-    <w:lsdException w:name="Normal Table" w:semiHidden="1" w:unhideWhenUsed="1"/>
-    <w:lsdException w:name="annotation subject" w:semiHidden="1" w:unhideWhenUsed="1"/>
-    <w:lsdException w:name="No List" w:semiHidden="1" w:unhideWhenUsed="1"/>
-    <w:lsdException w:name="Outline List 1" w:semiHidden="1" w:unhideWhenUsed="1"/>
-    <w:lsdException w:name="Outline List 2" w:semiHidden="1" w:unhideWhenUsed="1"/>
-    <w:lsdException w:name="Outline List 3" w:semiHidden="1" w:unhideWhenUsed="1"/>
-    <w:lsdException w:name="Table Simple 1" w:semiHidden="1" w:unhideWhenUsed="1"/>
-    <w:lsdException w:name="Table Simple 2" w:semiHidden="1" w:unhideWhenUsed="1"/>
-    <w:lsdException w:name="Table Simple 3" w:semiHidden="1" w:unhideWhenUsed="1"/>
-    <w:lsdException w:name="Table Classic 1" w:semiHidden="1" w:unhideWhenUsed="1"/>
-    <w:lsdException w:name="Table Classic 2" w:semiHidden="1" w:unhideWhenUsed="1"/>
-    <w:lsdException w:name="Table Classic 3" w:semiHidden="1" w:unhideWhenUsed="1"/>
-    <w:lsdException w:name="Table Classic 4" w:semiHidden="1" w:unhideWhenUsed="1"/>
-    <w:lsdException w:name="Table Colorful 1" w:semiHidden="1" w:unhideWhenUsed="1"/>
-    <w:lsdException w:name="Table Colorful 2" w:semiHidden="1" w:unhideWhenUsed="1"/>
-    <w:lsdException w:name="Table Colorful 3" w:semiHidden="1" w:unhideWhenUsed="1"/>
-    <w:lsdException w:name="Table Columns 1" w:semiHidden="1" w:unhideWhenUsed="1"/>
-    <w:lsdException w:name="Table Columns 2" w:semiHidden="1" w:unhideWhenUsed="1"/>
-    <w:lsdException w:name="Table Columns 3" w:semiHidden="1" w:unhideWhenUsed="1"/>
-    <w:lsdException w:name="Table Columns 4" w:semiHidden="1" w:unhideWhenUsed="1"/>
-    <w:lsdException w:name="Table Columns 5" w:semiHidden="1" w:unhideWhenUsed="1"/>
-    <w:lsdException w:name="Table Grid 1" w:semiHidden="1" w:unhideWhenUsed="1"/>
-    <w:lsdException w:name="Table Grid 2" w:semiHidden="1" w:unhideWhenUsed="1"/>
-    <w:lsdException w:name="Table Grid 3" w:semiHidden="1" w:unhideWhenUsed="1"/>
-    <w:lsdException w:name="Table Grid 4" w:semiHidden="1" w:unhideWhenUsed="1"/>
-    <w:lsdException w:name="Table Grid 5" w:semiHidden="1" w:unhideWhenUsed="1"/>
-    <w:lsdException w:name="Table Grid 6" w:semiHidden="1" w:unhideWhenUsed="1"/>
-    <w:lsdException w:name="Table Grid 7" w:semiHidden="1" w:unhideWhenUsed="1"/>
-    <w:lsdException w:name="Table Grid 8" w:semiHidden="1" w:unhideWhenUsed="1"/>
-    <w:lsdException w:name="Table List 1" w:semiHidden="1" w:unhideWhenUsed="1"/>
-    <w:lsdException w:name="Table List 2" w:semiHidden="1" w:unhideWhenUsed="1"/>
-    <w:lsdException w:name="Table List 3" w:semiHidden="1" w:unhideWhenUsed="1"/>
-    <w:lsdException w:name="Table List 4" w:semiHidden="1" w:unhideWhenUsed="1"/>
-    <w:lsdException w:name="Table List 5" w:semiHidden="1" w:unhideWhenUsed="1"/>
-    <w:lsdException w:name="Table List 6" w:semiHidden="1" w:unhideWhenUsed="1"/>
-    <w:lsdException w:name="Table List 7" w:semiHidden="1" w:unhideWhenUsed="1"/>
-    <w:lsdException w:name="Table List 8" w:semiHidden="1" w:unhideWhenUsed="1"/>
-    <w:lsdException w:name="Table 3D effects 1" w:semiHidden="1" w:unhideWhenUsed="1"/>
-    <w:lsdException w:name="Table 3D effects 2" w:semiHidden="1" w:unhideWhenUsed="1"/>
-    <w:lsdException w:name="Table 3D effects 3" w:semiHidden="1" w:unhideWhenUsed="1"/>
-    <w:lsdException w:name="Table Contemporary" w:semiHidden="1" w:unhideWhenUsed="1"/>
-    <w:lsdException w:name="Table Elegant" w:semiHidden="1" w:unhideWhenUsed="1"/>
-    <w:lsdException w:name="Table Professional" w:semiHidden="1" w:unhideWhenUsed="1"/>
-    <w:lsdException w:name="Table Subtle 1" w:semiHidden="1" w:unhideWhenUsed="1"/>
-    <w:lsdException w:name="Table Subtle 2" w:semiHidden="1" w:unhideWhenUsed="1"/>
-    <w:lsdException w:name="Table Web 1" w:semiHidden="1" w:unhideWhenUsed="1"/>
-    <w:lsdException w:name="Table Web 2" w:semiHidden="1" w:unhideWhenUsed="1"/>
-    <w:lsdException w:name="Table Web 3" w:semiHidden="1" w:unhideWhenUsed="1"/>
-    <w:lsdException w:name="Balloon Text" w:semiHidden="1" w:unhideWhenUsed="1"/>
-    <w:lsdException w:name="Table Grid" w:uiPriority="39"/>
-    <w:lsdException w:name="Table Theme" w:semiHidden="1" w:unhideWhenUsed="1"/>
-    <w:lsdException w:name="Placeholder Text" w:semiHidden="1"/>
-    <w:lsdException w:name="No Spacing" w:uiPriority="1" w:qFormat="1"/>
-    <w:lsdException w:name="Light Shading" w:uiPriority="60"/>
-    <w:lsdException w:name="Light List" w:uiPriority="61"/>
-    <w:lsdException w:name="Light Grid" w:uiPriority="62"/>
-    <w:lsdException w:name="Medium Shading 1" w:uiPriority="63"/>
-    <w:lsdException w:name="Medium Shading 2" w:uiPriority="64"/>
-    <w:lsdException w:name="Medium List 1" w:uiPriority="65"/>
-    <w:lsdException w:name="Medium List 2" w:uiPriority="66"/>
-    <w:lsdException w:name="Medium Grid 1" w:uiPriority="67"/>
-    <w:lsdException w:name="Medium Grid 2" w:uiPriority="68"/>
-    <w:lsdException w:name="Medium Grid 3" w:uiPriority="69"/>
-    <w:lsdException w:name="Dark List" w:uiPriority="70"/>
-    <w:lsdException w:name="Colorful Shading" w:uiPriority="71"/>
-    <w:lsdException w:name="Colorful List" w:uiPriority="72"/>
-    <w:lsdException w:name="Colorful Grid" w:uiPriority="73"/>
-    <w:lsdException w:name="Light Shading Accent 1" w:uiPriority="60"/>
-    <w:lsdException w:name="Light List Accent 1" w:uiPriority="61"/>
-    <w:lsdException w:name="Light Grid Accent 1" w:uiPriority="62"/>
-    <w:lsdException w:name="Medium Shading 1 Accent 1" w:uiPriority="63"/>
-    <w:lsdException w:name="Medium Shading 2 Accent 1" w:uiPriority="64"/>
-    <w:lsdException w:name="Medium List 1 Accent 1" w:uiPriority="65"/>
-    <w:lsdException w:name="Revision" w:semiHidden="1"/>
-    <w:lsdException w:name="List Paragraph" w:uiPriority="34" w:qFormat="1"/>
-    <w:lsdException w:name="Quote" w:uiPriority="29" w:qFormat="1"/>
-    <w:lsdException w:name="Intense Quote" w:uiPriority="30" w:qFormat="1"/>
-    <w:lsdException w:name="Medium List 2 Accent 1" w:uiPriority="66"/>
-    <w:lsdException w:name="Medium Grid 1 Accent 1" w:uiPriority="67"/>
-    <w:lsdException w:name="Medium Grid 2 Accent 1" w:uiPriority="68"/>
-    <w:lsdException w:name="Medium Grid 3 Accent 1" w:uiPriority="69"/>
-    <w:lsdException w:name="Dark List Accent 1" w:uiPriority="70"/>
-    <w:lsdException w:name="Colorful Shading Accent 1" w:uiPriority="71"/>
-    <w:lsdException w:name="Colorful List Accent 1" w:uiPriority="72"/>
-    <w:lsdException w:name="Colorful Grid Accent 1" w:uiPriority="73"/>
-    <w:lsdException w:name="Light Shading Accent 2" w:uiPriority="60"/>
-    <w:lsdException w:name="Light List Accent 2" w:uiPriority="61"/>
-    <w:lsdException w:name="Light Grid Accent 2" w:uiPriority="62"/>
-    <w:lsdException w:name="Medium Shading 1 Accent 2" w:uiPriority="63"/>
-    <w:lsdException w:name="Medium Shading 2 Accent 2" w:uiPriority="64"/>
-    <w:lsdException w:name="Medium List 1 Accent 2" w:uiPriority="65"/>
-    <w:lsdException w:name="Medium List 2 Accent 2" w:uiPriority="66"/>
-    <w:lsdException w:name="Medium Grid 1 Accent 2" w:uiPriority="67"/>
-    <w:lsdException w:name="Medium Grid 2 Accent 2" w:uiPriority="68"/>
-    <w:lsdException w:name="Medium Grid 3 Accent 2" w:uiPriority="69"/>
-    <w:lsdException w:name="Dark List Accent 2" w:uiPriority="70"/>
-    <w:lsdException w:name="Colorful Shading Accent 2" w:uiPriority="71"/>
-    <w:lsdException w:name="Colorful List Accent 2" w:uiPriority="72"/>
-    <w:lsdException w:name="Colorful Grid Accent 2" w:uiPriority="73"/>
-    <w:lsdException w:name="Light Shading Accent 3" w:uiPriority="60"/>
-    <w:lsdException w:name="Light List Accent 3" w:uiPriority="61"/>
-    <w:lsdException w:name="Light Grid Accent 3" w:uiPriority="62"/>
-    <w:lsdException w:name="Medium Shading 1 Accent 3" w:uiPriority="63"/>
-    <w:lsdException w:name="Medium Shading 2 Accent 3" w:uiPriority="64"/>
-    <w:lsdException w:name="Medium List 1 Accent 3" w:uiPriority="65"/>
-    <w:lsdException w:name="Medium List 2 Accent 3" w:uiPriority="66"/>
-    <w:lsdException w:name="Medium Grid 1 Accent 3" w:uiPriority="67"/>
-    <w:lsdException w:name="Medium Grid 2 Accent 3" w:uiPriority="68"/>
-    <w:lsdException w:name="Medium Grid 3 Accent 3" w:uiPriority="69"/>
-    <w:lsdException w:name="Dark List Accent 3" w:uiPriority="70"/>
-    <w:lsdException w:name="Colorful Shading Accent 3" w:uiPriority="71"/>
-    <w:lsdException w:name="Colorful List Accent 3" w:uiPriority="72"/>
-    <w:lsdException w:name="Colorful Grid Accent 3" w:uiPriority="73"/>
-    <w:lsdException w:name="Light Shading Accent 4" w:uiPriority="60"/>
-    <w:lsdException w:name="Light List Accent 4" w:uiPriority="61"/>
-    <w:lsdException w:name="Light Grid Accent 4" w:uiPriority="62"/>
-    <w:lsdException w:name="Medium Shading 1 Accent 4" w:uiPriority="63"/>
-    <w:lsdException w:name="Medium Shading 2 Accent 4" w:uiPriority="64"/>
-    <w:lsdException w:name="Medium List 1 Accent 4" w:uiPriority="65"/>
-    <w:lsdException w:name="Medium List 2 Accent 4" w:uiPriority="66"/>
-    <w:lsdException w:name="Medium Grid 1 Accent 4" w:uiPriority="67"/>
-    <w:lsdException w:name="Medium Grid 2 Accent 4" w:uiPriority="68"/>
-    <w:lsdException w:name="Medium Grid 3 Accent 4" w:uiPriority="69"/>
-    <w:lsdException w:name="Dark List Accent 4" w:uiPriority="70"/>
-    <w:lsdException w:name="Colorful Shading Accent 4" w:uiPriority="71"/>
-    <w:lsdException w:name="Colorful List Accent 4" w:uiPriority="72"/>
-    <w:lsdException w:name="Colorful Grid Accent 4" w:uiPriority="73"/>
-    <w:lsdException w:name="Light Shading Accent 5" w:uiPriority="60"/>
-    <w:lsdException w:name="Light List Accent 5" w:uiPriority="61"/>
-    <w:lsdException w:name="Light Grid Accent 5" w:uiPriority="62"/>
-    <w:lsdException w:name="Medium Shading 1 Accent 5" w:uiPriority="63"/>
-    <w:lsdException w:name="Medium Shading 2 Accent 5" w:uiPriority="64"/>
-    <w:lsdException w:name="Medium List 1 Accent 5" w:uiPriority="65"/>
-    <w:lsdException w:name="Medium List 2 Accent 5" w:uiPriority="66"/>
-    <w:lsdException w:name="Medium Grid 1 Accent 5" w:uiPriority="67"/>
-    <w:lsdException w:name="Medium Grid 2 Accent 5" w:uiPriority="68"/>
-    <w:lsdException w:name="Medium Grid 3 Accent 5" w:uiPriority="69"/>
-    <w:lsdException w:name="Dark List Accent 5" w:uiPriority="70"/>
-    <w:lsdException w:name="Colorful Shading Accent 5" w:uiPriority="71"/>
-    <w:lsdException w:name="Colorful List Accent 5" w:uiPriority="72"/>
-    <w:lsdException w:name="Colorful Grid Accent 5" w:uiPriority="73"/>
-    <w:lsdException w:name="Light Shading Accent 6" w:uiPriority="60"/>
-    <w:lsdException w:name="Light List Accent 6" w:uiPriority="61"/>
-    <w:lsdException w:name="Light Grid Accent 6" w:uiPriority="62"/>
-    <w:lsdException w:name="Medium Shading 1 Accent 6" w:uiPriority="63"/>
-    <w:lsdException w:name="Medium Shading 2 Accent 6" w:uiPriority="64"/>
-    <w:lsdException w:name="Medium List 1 Accent 6" w:uiPriority="65"/>
-    <w:lsdException w:name="Medium List 2 Accent 6" w:uiPriority="66"/>
-    <w:lsdException w:name="Medium Grid 1 Accent 6" w:uiPriority="67"/>
-    <w:lsdException w:name="Medium Grid 2 Accent 6" w:uiPriority="68"/>
-    <w:lsdException w:name="Medium Grid 3 Accent 6" w:uiPriority="69"/>
-    <w:lsdException w:name="Dark List Accent 6" w:uiPriority="70"/>
-    <w:lsdException w:name="Colorful Shading Accent 6" w:uiPriority="71"/>
-    <w:lsdException w:name="Colorful List Accent 6" w:uiPriority="72"/>
-    <w:lsdException w:name="Colorful Grid Accent 6" w:uiPriority="73"/>
-    <w:lsdException w:name="Subtle Emphasis" w:uiPriority="19" w:qFormat="1"/>
-    <w:lsdException w:name="Intense Emphasis" w:uiPriority="21" w:qFormat="1"/>
-    <w:lsdException w:name="Subtle Reference" w:uiPriority="31" w:qFormat="1"/>
-    <w:lsdException w:name="Intense Reference" w:uiPriority="32" w:qFormat="1"/>
-    <w:lsdException w:name="Book Title" w:uiPriority="33" w:qFormat="1"/>
-    <w:lsdException w:name="Bibliography" w:semiHidden="1" w:uiPriority="37" w:unhideWhenUsed="1"/>
-    <w:lsdException w:name="TOC Heading" w:semiHidden="1" w:uiPriority="39" w:unhideWhenUsed="1" w:qFormat="1"/>
-    <w:lsdException w:name="Plain Table 1" w:uiPriority="41"/>
-    <w:lsdException w:name="Plain Table 2" w:uiPriority="42"/>
-    <w:lsdException w:name="Plain Table 3" w:uiPriority="43"/>
-    <w:lsdException w:name="Plain Table 4" w:uiPriority="44"/>
-    <w:lsdException w:name="Plain Table 5" w:uiPriority="45"/>
-    <w:lsdException w:name="Grid Table Light" w:uiPriority="40"/>
-    <w:lsdException w:name="Grid Table 1 Light" w:uiPriority="46"/>
-    <w:lsdException w:name="Grid Table 2" w:uiPriority="47"/>
-    <w:lsdException w:name="Grid Table 3" w:uiPriority="48"/>
-    <w:lsdException w:name="Grid Table 4" w:uiPriority="49"/>
-    <w:lsdException w:name="Grid Table 5 Dark" w:uiPriority="50"/>
-    <w:lsdException w:name="Grid Table 6 Colorful" w:uiPriority="51"/>
-    <w:lsdException w:name="Grid Table 7 Colorful" w:uiPriority="52"/>
-    <w:lsdException w:name="Grid Table 1 Light Accent 1" w:uiPriority="46"/>
-    <w:lsdException w:name="Grid Table 2 Accent 1" w:uiPriority="47"/>
-    <w:lsdException w:name="Grid Table 3 Accent 1" w:uiPriority="48"/>
-    <w:lsdException w:name="Grid Table 4 Accent 1" w:uiPriority="49"/>
-    <w:lsdException w:name="Grid Table 5 Dark Accent 1" w:uiPriority="50"/>
-    <w:lsdException w:name="Grid Table 6 Colorful Accent 1" w:uiPriority="51"/>
-    <w:lsdException w:name="Grid Table 7 Colorful Accent 1" w:uiPriority="52"/>
-    <w:lsdException w:name="Grid Table 1 Light Accent 2" w:uiPriority="46"/>
-    <w:lsdException w:name="Grid Table 2 Accent 2" w:uiPriority="47"/>
-    <w:lsdException w:name="Grid Table 3 Accent 2" w:uiPriority="48"/>
-    <w:lsdException w:name="Grid Table 4 Accent 2" w:uiPriority="49"/>
-    <w:lsdException w:name="Grid Table 5 Dark Accent 2" w:uiPriority="50"/>
-    <w:lsdException w:name="Grid Table 6 Colorful Accent 2" w:uiPriority="51"/>
-    <w:lsdException w:name="Grid Table 7 Colorful Accent 2" w:uiPriority="52"/>
-    <w:lsdException w:name="Grid Table 1 Light Accent 3" w:uiPriority="46"/>
-    <w:lsdException w:name="Grid Table 2 Accent 3" w:uiPriority="47"/>
-    <w:lsdException w:name="Grid Table 3 Accent 3" w:uiPriority="48"/>
-    <w:lsdException w:name="Grid Table 4 Accent 3" w:uiPriority="49"/>
-    <w:lsdException w:name="Grid Table 5 Dark Accent 3" w:uiPriority="50"/>
-    <w:lsdException w:name="Grid Table 6 Colorful Accent 3" w:uiPriority="51"/>
-    <w:lsdException w:name="Grid Table 7 Colorful Accent 3" w:uiPriority="52"/>
-    <w:lsdException w:name="Grid Table 1 Light Accent 4" w:uiPriority="46"/>
-    <w:lsdException w:name="Grid Table 2 Accent 4" w:uiPriority="47"/>
-    <w:lsdException w:name="Grid Table 3 Accent 4" w:uiPriority="48"/>
-    <w:lsdException w:name="Grid Table 4 Accent 4" w:uiPriority="49"/>
-    <w:lsdException w:name="Grid Table 5 Dark Accent 4" w:uiPriority="50"/>
-    <w:lsdException w:name="Grid Table 6 Colorful Accent 4" w:uiPriority="51"/>
-    <w:lsdException w:name="Grid Table 7 Colorful Accent 4" w:uiPriority="52"/>
-    <w:lsdException w:name="Grid Table 1 Light Accent 5" w:uiPriority="46"/>
-    <w:lsdException w:name="Grid Table 2 Accent 5" w:uiPriority="47"/>
-    <w:lsdException w:name="Grid Table 3 Accent 5" w:uiPriority="48"/>
-    <w:lsdException w:name="Grid Table 4 Accent 5" w:uiPriority="49"/>
-    <w:lsdException w:name="Grid Table 5 Dark Accent 5" w:uiPriority="50"/>
-    <w:lsdException w:name="Grid Table 6 Colorful Accent 5" w:uiPriority="51"/>
-    <w:lsdException w:name="Grid Table 7 Colorful Accent 5" w:uiPriority="52"/>
-    <w:lsdException w:name="Grid Table 1 Light Accent 6" w:uiPriority="46"/>
-    <w:lsdException w:name="Grid Table 2 Accent 6" w:uiPriority="47"/>
-    <w:lsdException w:name="Grid Table 3 Accent 6" w:uiPriority="48"/>
-    <w:lsdException w:name="Grid Table 4 Accent 6" w:uiPriority="49"/>
-    <w:lsdException w:name="Grid Table 5 Dark Accent 6" w:uiPriority="50"/>
-    <w:lsdException w:name="Grid Table 6 Colorful Accent 6" w:uiPriority="51"/>
-    <w:lsdException w:name="Grid Table 7 Colorful Accent 6" w:uiPriority="52"/>
-    <w:lsdException w:name="List Table 1 Light" w:uiPriority="46"/>
-    <w:lsdException w:name="List Table 2" w:uiPriority="47"/>
-    <w:lsdException w:name="List Table 3" w:uiPriority="48"/>
-    <w:lsdException w:name="List Table 4" w:uiPriority="49"/>
-    <w:lsdException w:name="List Table 5 Dark" w:uiPriority="50"/>
-    <w:lsdException w:name="List Table 6 Colorful" w:uiPriority="51"/>
-    <w:lsdException w:name="List Table 7 Colorful" w:uiPriority="52"/>
-    <w:lsdException w:name="List Table 1 Light Accent 1" w:uiPriority="46"/>
-    <w:lsdException w:name="List Table 2 Accent 1" w:uiPriority="47"/>
-    <w:lsdException w:name="List Table 3 Accent 1" w:uiPriority="48"/>
-    <w:lsdException w:name="List Table 4 Accent 1" w:uiPriority="49"/>
-    <w:lsdException w:name="List Table 5 Dark Accent 1" w:uiPriority="50"/>
-    <w:lsdException w:name="List Table 6 Colorful Accent 1" w:uiPriority="51"/>
-    <w:lsdException w:name="List Table 7 Colorful Accent 1" w:uiPriority="52"/>
-    <w:lsdException w:name="List Table 1 Light Accent 2" w:uiPriority="46"/>
-    <w:lsdException w:name="List Table 2 Accent 2" w:uiPriority="47"/>
-    <w:lsdException w:name="List Table 3 Accent 2" w:uiPriority="48"/>
-    <w:lsdException w:name="List Table 4 Accent 2" w:uiPriority="49"/>
-    <w:lsdException w:name="List Table 5 Dark Accent 2" w:uiPriority="50"/>
-    <w:lsdException w:name="List Table 6 Colorful Accent 2" w:uiPriority="51"/>
-    <w:lsdException w:name="List Table 7 Colorful Accent 2" w:uiPriority="52"/>
-    <w:lsdException w:name="List Table 1 Light Accent 3" w:uiPriority="46"/>
-    <w:lsdException w:name="List Table 2 Accent 3" w:uiPriority="47"/>
-    <w:lsdException w:name="List Table 3 Accent 3" w:uiPriority="48"/>
-    <w:lsdException w:name="List Table 4 Accent 3" w:uiPriority="49"/>
-    <w:lsdException w:name="List Table 5 Dark Accent 3" w:uiPriority="50"/>
-    <w:lsdException w:name="List Table 6 Colorful Accent 3" w:uiPriority="51"/>
-    <w:lsdException w:name="List Table 7 Colorful Accent 3" w:uiPriority="52"/>
-    <w:lsdException w:name="List Table 1 Light Accent 4" w:uiPriority="46"/>
-    <w:lsdException w:name="List Table 2 Accent 4" w:uiPriority="47"/>
-    <w:lsdException w:name="List Table 3 Accent 4" w:uiPriority="48"/>
-    <w:lsdException w:name="List Table 4 Accent 4" w:uiPriority="49"/>
-    <w:lsdException w:name="List Table 5 Dark Accent 4" w:uiPriority="50"/>
-    <w:lsdException w:name="List Table 6 Colorful Accent 4" w:uiPriority="51"/>
-    <w:lsdException w:name="List Table 7 Colorful Accent 4" w:uiPriority="52"/>
-    <w:lsdException w:name="List Table 1 Light Accent 5" w:uiPriority="46"/>
-    <w:lsdException w:name="List Table 2 Accent 5" w:uiPriority="47"/>
-    <w:lsdException w:name="List Table 3 Accent 5" w:uiPriority="48"/>
-    <w:lsdException w:name="List Table 4 Accent 5" w:uiPriority="49"/>
-    <w:lsdException w:name="List Table 5 Dark Accent 5" w:uiPriority="50"/>
-    <w:lsdException w:name="List Table 6 Colorful Accent 5" w:uiPriority="51"/>
-    <w:lsdException w:name="List Table 7 Colorful Accent 5" w:uiPriority="52"/>
-    <w:lsdException w:name="List Table 1 Light Accent 6" w:uiPriority="46"/>
-    <w:lsdException w:name="List Table 2 Accent 6" w:uiPriority="47"/>
-    <w:lsdException w:name="List Table 3 Accent 6" w:uiPriority="48"/>
-    <w:lsdException w:name="List Table 4 Accent 6" w:uiPriority="49"/>
-    <w:lsdException w:name="List Table 5 Dark Accent 6" w:uiPriority="50"/>
-    <w:lsdException w:name="List Table 6 Colorful Accent 6" w:uiPriority="51"/>
-    <w:lsdException w:name="List Table 7 Colorful Accent 6" w:uiPriority="52"/>
-  </w:latentStyles>
-  <w:style w:type="paragraph" w:default="1" w:styleId="a">
-    <w:name w:val="Normal"/>
-    <w:qFormat/>
-    <w:pPr>
-      <w:widowControl w:val="0"/>
-      <w:jc w:val="both"/>
-    </w:pPr>
-  </w:style>
-  <w:style w:type="character" w:default="1" w:styleId="a0">
-    <w:name w:val="Default Paragraph Font"/>
-    <w:uiPriority w:val="1"/>
-    <w:semiHidden/>
-    <w:unhideWhenUsed/>
-  </w:style>
-  <w:style w:type="table" w:default="1" w:styleId="a1">
-    <w:name w:val="Normal Table"/>
-    <w:uiPriority w:val="99"/>
-    <w:semiHidden/>
-    <w:unhideWhenUsed/>
-    <w:tblPr>
-      <w:tblInd w:w="0" w:type="dxa"/>
-      <w:tblCellMar>
-        <w:top w:w="0" w:type="dxa"/>
-        <w:left w:w="108" w:type="dxa"/>
-        <w:bottom w:w="0" w:type="dxa"/>
-        <w:right w:w="108" w:type="dxa"/>
-      </w:tblCellMar>
-    </w:tblPr>
-  </w:style>
-  <w:style w:type="numbering" w:default="1" w:styleId="a2">
-    <w:name w:val="No List"/>
-    <w:uiPriority w:val="99"/>
-    <w:semiHidden/>
-    <w:unhideWhenUsed/>
-  </w:style>
-  <w:style w:type="character" w:styleId="a3">
-    <w:name w:val="Placeholder Text"/>
-    <w:basedOn w:val="a0"/>
-    <w:uiPriority w:val="99"/>
-    <w:semiHidden/>
-    <w:rsid w:val="00B71459"/>
-    <w:rPr>
-      <w:color w:val="808080"/>
-    </w:rPr>
-  </w:style>
-</w:styles>
-</file>
-
-<file path=word/glossary/webSettings.xml><?xml version="1.0" encoding="utf-8"?>
-<w:webSettings xmlns:mc="http://schemas.openxmlformats.org/markup-compatibility/2006" xmlns:r="http://schemas.openxmlformats.org/officeDocument/2006/relationships" xmlns:w="http://schemas.openxmlformats.org/wordprocessingml/2006/main" xmlns:w14="http://schemas.microsoft.com/office/word/2010/wordml" xmlns:w15="http://schemas.microsoft.com/office/word/2012/wordml" mc:Ignorable="w14 w15">
-  <w:optimizeForBrowser/>
-  <w:allowPNG/>
-</w:webSettings>
-</file>
-
 <file path=word/theme/theme1.xml><?xml version="1.0" encoding="utf-8"?>
 <a:theme xmlns:a="http://schemas.openxmlformats.org/drawingml/2006/main" name="Office 主题">
   <a:themeElements>
@@ -22592,7 +22101,7 @@
 </file>
 
 <file path=customXml/itemProps1.xml><?xml version="1.0" encoding="utf-8"?>
-<ds:datastoreItem xmlns:ds="http://schemas.openxmlformats.org/officeDocument/2006/customXml" ds:itemID="{1350F509-5116-4B71-A762-FF84894109E6}">
+<ds:datastoreItem xmlns:ds="http://schemas.openxmlformats.org/officeDocument/2006/customXml" ds:itemID="{BC2CFA70-13AA-47FB-9EFB-3B74B12ADFFD}">
   <ds:schemaRefs>
     <ds:schemaRef ds:uri="http://schemas.openxmlformats.org/officeDocument/2006/bibliography"/>
   </ds:schemaRefs>

--- a/ymmm.docx
+++ b/ymmm.docx
@@ -4844,7 +4844,7 @@
           <v:shape id="_x0000_i1025" type="#_x0000_t75" style="width:309.5pt;height:224.4pt" o:ole="">
             <v:imagedata r:id="rId8" o:title=""/>
           </v:shape>
-          <o:OLEObject Type="Embed" ProgID="Visio.Drawing.15" ShapeID="_x0000_i1025" DrawAspect="Content" ObjectID="_1521550250" r:id="rId9"/>
+          <o:OLEObject Type="Embed" ProgID="Visio.Drawing.15" ShapeID="_x0000_i1025" DrawAspect="Content" ObjectID="_1521907087" r:id="rId9"/>
         </w:object>
       </w:r>
     </w:p>
@@ -5621,7 +5621,7 @@
           <v:shape id="_x0000_i1026" type="#_x0000_t75" style="width:226.3pt;height:478.3pt" o:ole="">
             <v:imagedata r:id="rId10" o:title=""/>
           </v:shape>
-          <o:OLEObject Type="Embed" ProgID="Visio.Drawing.15" ShapeID="_x0000_i1026" DrawAspect="Content" ObjectID="_1521550251" r:id="rId11"/>
+          <o:OLEObject Type="Embed" ProgID="Visio.Drawing.15" ShapeID="_x0000_i1026" DrawAspect="Content" ObjectID="_1521907088" r:id="rId11"/>
         </w:object>
       </w:r>
     </w:p>
@@ -6122,7 +6122,7 @@
           <v:shape id="_x0000_i1027" type="#_x0000_t75" style="width:285.65pt;height:537.65pt" o:ole="">
             <v:imagedata r:id="rId12" o:title=""/>
           </v:shape>
-          <o:OLEObject Type="Embed" ProgID="Visio.Drawing.15" ShapeID="_x0000_i1027" DrawAspect="Content" ObjectID="_1521550252" r:id="rId13"/>
+          <o:OLEObject Type="Embed" ProgID="Visio.Drawing.15" ShapeID="_x0000_i1027" DrawAspect="Content" ObjectID="_1521907089" r:id="rId13"/>
         </w:object>
       </w:r>
     </w:p>
@@ -8931,7 +8931,7 @@
           <v:shape id="_x0000_i1028" type="#_x0000_t75" style="width:310.9pt;height:464.75pt" o:ole="">
             <v:imagedata r:id="rId14" o:title=""/>
           </v:shape>
-          <o:OLEObject Type="Embed" ProgID="Visio.Drawing.15" ShapeID="_x0000_i1028" DrawAspect="Content" ObjectID="_1521550253" r:id="rId15"/>
+          <o:OLEObject Type="Embed" ProgID="Visio.Drawing.15" ShapeID="_x0000_i1028" DrawAspect="Content" ObjectID="_1521907090" r:id="rId15"/>
         </w:object>
       </w:r>
     </w:p>
@@ -9178,7 +9178,7 @@
           <v:shape id="_x0000_i1029" type="#_x0000_t75" style="width:282.85pt;height:407.7pt" o:ole="">
             <v:imagedata r:id="rId16" o:title=""/>
           </v:shape>
-          <o:OLEObject Type="Embed" ProgID="Visio.Drawing.15" ShapeID="_x0000_i1029" DrawAspect="Content" ObjectID="_1521550254" r:id="rId17"/>
+          <o:OLEObject Type="Embed" ProgID="Visio.Drawing.15" ShapeID="_x0000_i1029" DrawAspect="Content" ObjectID="_1521907091" r:id="rId17"/>
         </w:object>
       </w:r>
     </w:p>
@@ -9707,7 +9707,7 @@
           <v:shape id="_x0000_i1030" type="#_x0000_t75" style="width:206.65pt;height:379.15pt" o:ole="">
             <v:imagedata r:id="rId18" o:title=""/>
           </v:shape>
-          <o:OLEObject Type="Embed" ProgID="Visio.Drawing.15" ShapeID="_x0000_i1030" DrawAspect="Content" ObjectID="_1521550255" r:id="rId19"/>
+          <o:OLEObject Type="Embed" ProgID="Visio.Drawing.15" ShapeID="_x0000_i1030" DrawAspect="Content" ObjectID="_1521907092" r:id="rId19"/>
         </w:object>
       </w:r>
     </w:p>
@@ -11402,7 +11402,7 @@
           <v:shape id="_x0000_i1031" type="#_x0000_t75" style="width:363.75pt;height:2in" o:ole="">
             <v:imagedata r:id="rId22" o:title=""/>
           </v:shape>
-          <o:OLEObject Type="Embed" ProgID="Visio.Drawing.15" ShapeID="_x0000_i1031" DrawAspect="Content" ObjectID="_1521550256" r:id="rId23"/>
+          <o:OLEObject Type="Embed" ProgID="Visio.Drawing.15" ShapeID="_x0000_i1031" DrawAspect="Content" ObjectID="_1521907093" r:id="rId23"/>
         </w:object>
       </w:r>
     </w:p>
@@ -11671,7 +11671,7 @@
           <v:shape id="_x0000_i1032" type="#_x0000_t75" style="width:173.9pt;height:15.9pt" o:ole="">
             <v:imagedata r:id="rId24" o:title=""/>
           </v:shape>
-          <o:OLEObject Type="Embed" ProgID="Equation.DSMT4" ShapeID="_x0000_i1032" DrawAspect="Content" ObjectID="_1521550257" r:id="rId25"/>
+          <o:OLEObject Type="Embed" ProgID="Equation.DSMT4" ShapeID="_x0000_i1032" DrawAspect="Content" ObjectID="_1521907094" r:id="rId25"/>
         </w:object>
       </w:r>
     </w:p>
@@ -11752,7 +11752,7 @@
           <v:shape id="_x0000_i1033" type="#_x0000_t75" style="width:67.8pt;height:30.85pt" o:ole="">
             <v:imagedata r:id="rId26" o:title=""/>
           </v:shape>
-          <o:OLEObject Type="Embed" ProgID="Equation.DSMT4" ShapeID="_x0000_i1033" DrawAspect="Content" ObjectID="_1521550258" r:id="rId27"/>
+          <o:OLEObject Type="Embed" ProgID="Equation.DSMT4" ShapeID="_x0000_i1033" DrawAspect="Content" ObjectID="_1521907095" r:id="rId27"/>
         </w:object>
       </w:r>
     </w:p>
@@ -11807,7 +11807,7 @@
           <v:shape id="_x0000_i1034" type="#_x0000_t75" style="width:202.9pt;height:84.15pt" o:ole="">
             <v:imagedata r:id="rId28" o:title=""/>
           </v:shape>
-          <o:OLEObject Type="Embed" ProgID="Equation.DSMT4" ShapeID="_x0000_i1034" DrawAspect="Content" ObjectID="_1521550259" r:id="rId29"/>
+          <o:OLEObject Type="Embed" ProgID="Equation.DSMT4" ShapeID="_x0000_i1034" DrawAspect="Content" ObjectID="_1521907096" r:id="rId29"/>
         </w:object>
       </w:r>
     </w:p>
@@ -11833,7 +11833,7 @@
           <v:shape id="_x0000_i1035" type="#_x0000_t75" style="width:14.95pt;height:18.7pt" o:ole="">
             <v:imagedata r:id="rId30" o:title=""/>
           </v:shape>
-          <o:OLEObject Type="Embed" ProgID="Equation.DSMT4" ShapeID="_x0000_i1035" DrawAspect="Content" ObjectID="_1521550260" r:id="rId31"/>
+          <o:OLEObject Type="Embed" ProgID="Equation.DSMT4" ShapeID="_x0000_i1035" DrawAspect="Content" ObjectID="_1521907097" r:id="rId31"/>
         </w:object>
       </w:r>
       <w:r>
@@ -11851,7 +11851,7 @@
           <v:shape id="_x0000_i1036" type="#_x0000_t75" style="width:16.85pt;height:18.7pt" o:ole="">
             <v:imagedata r:id="rId32" o:title=""/>
           </v:shape>
-          <o:OLEObject Type="Embed" ProgID="Equation.DSMT4" ShapeID="_x0000_i1036" DrawAspect="Content" ObjectID="_1521550261" r:id="rId33"/>
+          <o:OLEObject Type="Embed" ProgID="Equation.DSMT4" ShapeID="_x0000_i1036" DrawAspect="Content" ObjectID="_1521907098" r:id="rId33"/>
         </w:object>
       </w:r>
       <w:r>
@@ -11912,7 +11912,7 @@
           <v:shape id="_x0000_i1037" type="#_x0000_t75" style="width:27.1pt;height:15.9pt" o:ole="">
             <v:imagedata r:id="rId34" o:title=""/>
           </v:shape>
-          <o:OLEObject Type="Embed" ProgID="Equation.DSMT4" ShapeID="_x0000_i1037" DrawAspect="Content" ObjectID="_1521550262" r:id="rId35"/>
+          <o:OLEObject Type="Embed" ProgID="Equation.DSMT4" ShapeID="_x0000_i1037" DrawAspect="Content" ObjectID="_1521907099" r:id="rId35"/>
         </w:object>
       </w:r>
       <w:r>
@@ -11947,7 +11947,7 @@
           <v:shape id="_x0000_i1038" type="#_x0000_t75" style="width:135.1pt;height:34.15pt" o:ole="">
             <v:imagedata r:id="rId36" o:title=""/>
           </v:shape>
-          <o:OLEObject Type="Embed" ProgID="Equation.DSMT4" ShapeID="_x0000_i1038" DrawAspect="Content" ObjectID="_1521550263" r:id="rId37"/>
+          <o:OLEObject Type="Embed" ProgID="Equation.DSMT4" ShapeID="_x0000_i1038" DrawAspect="Content" ObjectID="_1521907100" r:id="rId37"/>
         </w:object>
       </w:r>
     </w:p>
@@ -11974,7 +11974,7 @@
           <v:shape id="_x0000_i1039" type="#_x0000_t75" style="width:13.1pt;height:18.7pt" o:ole="">
             <v:imagedata r:id="rId38" o:title=""/>
           </v:shape>
-          <o:OLEObject Type="Embed" ProgID="Equation.DSMT4" ShapeID="_x0000_i1039" DrawAspect="Content" ObjectID="_1521550264" r:id="rId39"/>
+          <o:OLEObject Type="Embed" ProgID="Equation.DSMT4" ShapeID="_x0000_i1039" DrawAspect="Content" ObjectID="_1521907101" r:id="rId39"/>
         </w:object>
       </w:r>
       <w:r>
@@ -11992,7 +11992,7 @@
           <v:shape id="_x0000_i1040" type="#_x0000_t75" style="width:14.95pt;height:18.7pt" o:ole="">
             <v:imagedata r:id="rId40" o:title=""/>
           </v:shape>
-          <o:OLEObject Type="Embed" ProgID="Equation.DSMT4" ShapeID="_x0000_i1040" DrawAspect="Content" ObjectID="_1521550265" r:id="rId41"/>
+          <o:OLEObject Type="Embed" ProgID="Equation.DSMT4" ShapeID="_x0000_i1040" DrawAspect="Content" ObjectID="_1521907102" r:id="rId41"/>
         </w:object>
       </w:r>
       <w:r>
@@ -12017,7 +12017,7 @@
           <v:shape id="_x0000_i1041" type="#_x0000_t75" style="width:27.1pt;height:15.9pt" o:ole="">
             <v:imagedata r:id="rId34" o:title=""/>
           </v:shape>
-          <o:OLEObject Type="Embed" ProgID="Equation.DSMT4" ShapeID="_x0000_i1041" DrawAspect="Content" ObjectID="_1521550266" r:id="rId42"/>
+          <o:OLEObject Type="Embed" ProgID="Equation.DSMT4" ShapeID="_x0000_i1041" DrawAspect="Content" ObjectID="_1521907103" r:id="rId42"/>
         </w:object>
       </w:r>
       <w:r>
@@ -12051,7 +12051,7 @@
           <v:shape id="_x0000_i1042" type="#_x0000_t75" style="width:230.95pt;height:34.15pt" o:ole="">
             <v:imagedata r:id="rId43" o:title=""/>
           </v:shape>
-          <o:OLEObject Type="Embed" ProgID="Equation.DSMT4" ShapeID="_x0000_i1042" DrawAspect="Content" ObjectID="_1521550267" r:id="rId44"/>
+          <o:OLEObject Type="Embed" ProgID="Equation.DSMT4" ShapeID="_x0000_i1042" DrawAspect="Content" ObjectID="_1521907104" r:id="rId44"/>
         </w:object>
       </w:r>
     </w:p>
@@ -12297,7 +12297,7 @@
           <v:shape id="_x0000_i1043" type="#_x0000_t75" style="width:145.85pt;height:50.05pt" o:ole="">
             <v:imagedata r:id="rId45" o:title=""/>
           </v:shape>
-          <o:OLEObject Type="Embed" ProgID="Equation.DSMT4" ShapeID="_x0000_i1043" DrawAspect="Content" ObjectID="_1521550268" r:id="rId46"/>
+          <o:OLEObject Type="Embed" ProgID="Equation.DSMT4" ShapeID="_x0000_i1043" DrawAspect="Content" ObjectID="_1521907105" r:id="rId46"/>
         </w:object>
       </w:r>
     </w:p>
@@ -12364,7 +12364,7 @@
           <v:shape id="_x0000_i1044" type="#_x0000_t75" style="width:145.85pt;height:65.9pt" o:ole="">
             <v:imagedata r:id="rId47" o:title=""/>
           </v:shape>
-          <o:OLEObject Type="Embed" ProgID="Equation.DSMT4" ShapeID="_x0000_i1044" DrawAspect="Content" ObjectID="_1521550269" r:id="rId48"/>
+          <o:OLEObject Type="Embed" ProgID="Equation.DSMT4" ShapeID="_x0000_i1044" DrawAspect="Content" ObjectID="_1521907106" r:id="rId48"/>
         </w:object>
       </w:r>
     </w:p>
@@ -12440,7 +12440,7 @@
           <v:shape id="_x0000_i1045" type="#_x0000_t75" style="width:86.95pt;height:19.15pt" o:ole="">
             <v:imagedata r:id="rId49" o:title=""/>
           </v:shape>
-          <o:OLEObject Type="Embed" ProgID="Equation.DSMT4" ShapeID="_x0000_i1045" DrawAspect="Content" ObjectID="_1521550270" r:id="rId50"/>
+          <o:OLEObject Type="Embed" ProgID="Equation.DSMT4" ShapeID="_x0000_i1045" DrawAspect="Content" ObjectID="_1521907107" r:id="rId50"/>
         </w:object>
       </w:r>
     </w:p>
@@ -13416,7 +13416,7 @@
           <v:shape id="_x0000_i1046" type="#_x0000_t75" style="width:243.1pt;height:167.4pt" o:ole="">
             <v:imagedata r:id="rId52" o:title=""/>
           </v:shape>
-          <o:OLEObject Type="Embed" ProgID="Visio.Drawing.15" ShapeID="_x0000_i1046" DrawAspect="Content" ObjectID="_1521550271" r:id="rId53"/>
+          <o:OLEObject Type="Embed" ProgID="Visio.Drawing.15" ShapeID="_x0000_i1046" DrawAspect="Content" ObjectID="_1521907108" r:id="rId53"/>
         </w:object>
       </w:r>
     </w:p>
@@ -13527,7 +13527,7 @@
           <v:shape id="_x0000_i1047" type="#_x0000_t75" style="width:29pt;height:15.9pt" o:ole="">
             <v:imagedata r:id="rId54" o:title=""/>
           </v:shape>
-          <o:OLEObject Type="Embed" ProgID="Equation.DSMT4" ShapeID="_x0000_i1047" DrawAspect="Content" ObjectID="_1521550272" r:id="rId55"/>
+          <o:OLEObject Type="Embed" ProgID="Equation.DSMT4" ShapeID="_x0000_i1047" DrawAspect="Content" ObjectID="_1521907109" r:id="rId55"/>
         </w:object>
       </w:r>
       <w:r>
@@ -13555,7 +13555,7 @@
           <v:shape id="_x0000_i1048" type="#_x0000_t75" style="width:35.05pt;height:15.9pt" o:ole="">
             <v:imagedata r:id="rId56" o:title=""/>
           </v:shape>
-          <o:OLEObject Type="Embed" ProgID="Equation.DSMT4" ShapeID="_x0000_i1048" DrawAspect="Content" ObjectID="_1521550273" r:id="rId57"/>
+          <o:OLEObject Type="Embed" ProgID="Equation.DSMT4" ShapeID="_x0000_i1048" DrawAspect="Content" ObjectID="_1521907110" r:id="rId57"/>
         </w:object>
       </w:r>
       <w:r>
@@ -13589,7 +13589,7 @@
           <v:shape id="_x0000_i1049" type="#_x0000_t75" style="width:26.2pt;height:14.95pt" o:ole="">
             <v:imagedata r:id="rId58" o:title=""/>
           </v:shape>
-          <o:OLEObject Type="Embed" ProgID="Equation.DSMT4" ShapeID="_x0000_i1049" DrawAspect="Content" ObjectID="_1521550274" r:id="rId59"/>
+          <o:OLEObject Type="Embed" ProgID="Equation.DSMT4" ShapeID="_x0000_i1049" DrawAspect="Content" ObjectID="_1521907111" r:id="rId59"/>
         </w:object>
       </w:r>
       <w:r>
@@ -13648,7 +13648,7 @@
           <v:shape id="_x0000_i1050" type="#_x0000_t75" style="width:70.15pt;height:15.9pt" o:ole="">
             <v:imagedata r:id="rId60" o:title=""/>
           </v:shape>
-          <o:OLEObject Type="Embed" ProgID="Equation.DSMT4" ShapeID="_x0000_i1050" DrawAspect="Content" ObjectID="_1521550275" r:id="rId61"/>
+          <o:OLEObject Type="Embed" ProgID="Equation.DSMT4" ShapeID="_x0000_i1050" DrawAspect="Content" ObjectID="_1521907112" r:id="rId61"/>
         </w:object>
       </w:r>
       <w:r>
@@ -13707,7 +13707,7 @@
           <v:shape id="_x0000_i1051" type="#_x0000_t75" style="width:43.95pt;height:15.9pt" o:ole="">
             <v:imagedata r:id="rId62" o:title=""/>
           </v:shape>
-          <o:OLEObject Type="Embed" ProgID="Equation.DSMT4" ShapeID="_x0000_i1051" DrawAspect="Content" ObjectID="_1521550276" r:id="rId63"/>
+          <o:OLEObject Type="Embed" ProgID="Equation.DSMT4" ShapeID="_x0000_i1051" DrawAspect="Content" ObjectID="_1521907113" r:id="rId63"/>
         </w:object>
       </w:r>
       <w:r>
@@ -13749,7 +13749,7 @@
           <v:shape id="_x0000_i1052" type="#_x0000_t75" style="width:113.15pt;height:15.9pt" o:ole="">
             <v:imagedata r:id="rId64" o:title=""/>
           </v:shape>
-          <o:OLEObject Type="Embed" ProgID="Equation.DSMT4" ShapeID="_x0000_i1052" DrawAspect="Content" ObjectID="_1521550277" r:id="rId65"/>
+          <o:OLEObject Type="Embed" ProgID="Equation.DSMT4" ShapeID="_x0000_i1052" DrawAspect="Content" ObjectID="_1521907114" r:id="rId65"/>
         </w:object>
       </w:r>
       <w:r>
@@ -13777,7 +13777,7 @@
           <v:shape id="_x0000_i1053" type="#_x0000_t75" style="width:251.05pt;height:30.85pt" o:ole="">
             <v:imagedata r:id="rId66" o:title=""/>
           </v:shape>
-          <o:OLEObject Type="Embed" ProgID="Equation.DSMT4" ShapeID="_x0000_i1053" DrawAspect="Content" ObjectID="_1521550278" r:id="rId67"/>
+          <o:OLEObject Type="Embed" ProgID="Equation.DSMT4" ShapeID="_x0000_i1053" DrawAspect="Content" ObjectID="_1521907115" r:id="rId67"/>
         </w:object>
       </w:r>
       <w:r>
@@ -13796,7 +13796,7 @@
           <v:shape id="_x0000_i1054" type="#_x0000_t75" style="width:27.1pt;height:15.9pt" o:ole="">
             <v:imagedata r:id="rId68" o:title=""/>
           </v:shape>
-          <o:OLEObject Type="Embed" ProgID="Equation.DSMT4" ShapeID="_x0000_i1054" DrawAspect="Content" ObjectID="_1521550279" r:id="rId69"/>
+          <o:OLEObject Type="Embed" ProgID="Equation.DSMT4" ShapeID="_x0000_i1054" DrawAspect="Content" ObjectID="_1521907116" r:id="rId69"/>
         </w:object>
       </w:r>
       <w:r>
@@ -13813,7 +13813,7 @@
           <v:shape id="_x0000_i1055" type="#_x0000_t75" style="width:34.15pt;height:15.9pt" o:ole="">
             <v:imagedata r:id="rId70" o:title=""/>
           </v:shape>
-          <o:OLEObject Type="Embed" ProgID="Equation.DSMT4" ShapeID="_x0000_i1055" DrawAspect="Content" ObjectID="_1521550280" r:id="rId71"/>
+          <o:OLEObject Type="Embed" ProgID="Equation.DSMT4" ShapeID="_x0000_i1055" DrawAspect="Content" ObjectID="_1521907117" r:id="rId71"/>
         </w:object>
       </w:r>
       <w:r>
@@ -13857,7 +13857,7 @@
           <v:shape id="_x0000_i1056" type="#_x0000_t75" style="width:105.2pt;height:15.9pt" o:ole="">
             <v:imagedata r:id="rId72" o:title=""/>
           </v:shape>
-          <o:OLEObject Type="Embed" ProgID="Equation.DSMT4" ShapeID="_x0000_i1056" DrawAspect="Content" ObjectID="_1521550281" r:id="rId73"/>
+          <o:OLEObject Type="Embed" ProgID="Equation.DSMT4" ShapeID="_x0000_i1056" DrawAspect="Content" ObjectID="_1521907118" r:id="rId73"/>
         </w:object>
       </w:r>
       <w:r>
@@ -13927,7 +13927,7 @@
           <v:shape id="_x0000_i1057" type="#_x0000_t75" style="width:113.15pt;height:15.9pt" o:ole="">
             <v:imagedata r:id="rId74" o:title=""/>
           </v:shape>
-          <o:OLEObject Type="Embed" ProgID="Equation.DSMT4" ShapeID="_x0000_i1057" DrawAspect="Content" ObjectID="_1521550282" r:id="rId75"/>
+          <o:OLEObject Type="Embed" ProgID="Equation.DSMT4" ShapeID="_x0000_i1057" DrawAspect="Content" ObjectID="_1521907119" r:id="rId75"/>
         </w:object>
       </w:r>
       <w:r>
@@ -13955,7 +13955,7 @@
           <v:shape id="_x0000_i1058" type="#_x0000_t75" style="width:254.8pt;height:30.85pt" o:ole="">
             <v:imagedata r:id="rId76" o:title=""/>
           </v:shape>
-          <o:OLEObject Type="Embed" ProgID="Equation.DSMT4" ShapeID="_x0000_i1058" DrawAspect="Content" ObjectID="_1521550283" r:id="rId77"/>
+          <o:OLEObject Type="Embed" ProgID="Equation.DSMT4" ShapeID="_x0000_i1058" DrawAspect="Content" ObjectID="_1521907120" r:id="rId77"/>
         </w:object>
       </w:r>
       <w:r>
@@ -13989,7 +13989,7 @@
           <v:shape id="_x0000_i1059" type="#_x0000_t75" style="width:29pt;height:15.9pt" o:ole="">
             <v:imagedata r:id="rId78" o:title=""/>
           </v:shape>
-          <o:OLEObject Type="Embed" ProgID="Equation.DSMT4" ShapeID="_x0000_i1059" DrawAspect="Content" ObjectID="_1521550284" r:id="rId79"/>
+          <o:OLEObject Type="Embed" ProgID="Equation.DSMT4" ShapeID="_x0000_i1059" DrawAspect="Content" ObjectID="_1521907121" r:id="rId79"/>
         </w:object>
       </w:r>
       <w:r>
@@ -14006,7 +14006,7 @@
           <v:shape id="_x0000_i1060" type="#_x0000_t75" style="width:36pt;height:15.9pt" o:ole="">
             <v:imagedata r:id="rId80" o:title=""/>
           </v:shape>
-          <o:OLEObject Type="Embed" ProgID="Equation.DSMT4" ShapeID="_x0000_i1060" DrawAspect="Content" ObjectID="_1521550285" r:id="rId81"/>
+          <o:OLEObject Type="Embed" ProgID="Equation.DSMT4" ShapeID="_x0000_i1060" DrawAspect="Content" ObjectID="_1521907122" r:id="rId81"/>
         </w:object>
       </w:r>
       <w:r>
@@ -14050,7 +14050,7 @@
           <v:shape id="_x0000_i1061" type="#_x0000_t75" style="width:26.2pt;height:14.95pt" o:ole="">
             <v:imagedata r:id="rId58" o:title=""/>
           </v:shape>
-          <o:OLEObject Type="Embed" ProgID="Equation.DSMT4" ShapeID="_x0000_i1061" DrawAspect="Content" ObjectID="_1521550286" r:id="rId82"/>
+          <o:OLEObject Type="Embed" ProgID="Equation.DSMT4" ShapeID="_x0000_i1061" DrawAspect="Content" ObjectID="_1521907123" r:id="rId82"/>
         </w:object>
       </w:r>
       <w:r>
@@ -14118,7 +14118,7 @@
           <v:shape id="_x0000_i1062" type="#_x0000_t75" style="width:70.15pt;height:15.9pt" o:ole="">
             <v:imagedata r:id="rId83" o:title=""/>
           </v:shape>
-          <o:OLEObject Type="Embed" ProgID="Equation.DSMT4" ShapeID="_x0000_i1062" DrawAspect="Content" ObjectID="_1521550287" r:id="rId84"/>
+          <o:OLEObject Type="Embed" ProgID="Equation.DSMT4" ShapeID="_x0000_i1062" DrawAspect="Content" ObjectID="_1521907124" r:id="rId84"/>
         </w:object>
       </w:r>
       <w:r>
@@ -14158,7 +14158,7 @@
           <v:shape id="_x0000_i1063" type="#_x0000_t75" style="width:38.8pt;height:14.05pt" o:ole="">
             <v:imagedata r:id="rId85" o:title=""/>
           </v:shape>
-          <o:OLEObject Type="Embed" ProgID="Equation.DSMT4" ShapeID="_x0000_i1063" DrawAspect="Content" ObjectID="_1521550288" r:id="rId86"/>
+          <o:OLEObject Type="Embed" ProgID="Equation.DSMT4" ShapeID="_x0000_i1063" DrawAspect="Content" ObjectID="_1521907125" r:id="rId86"/>
         </w:object>
       </w:r>
       <w:r>
@@ -14180,7 +14180,7 @@
           <v:shape id="_x0000_i1064" type="#_x0000_t75" style="width:81.8pt;height:15.9pt" o:ole="">
             <v:imagedata r:id="rId87" o:title=""/>
           </v:shape>
-          <o:OLEObject Type="Embed" ProgID="Equation.DSMT4" ShapeID="_x0000_i1064" DrawAspect="Content" ObjectID="_1521550289" r:id="rId88"/>
+          <o:OLEObject Type="Embed" ProgID="Equation.DSMT4" ShapeID="_x0000_i1064" DrawAspect="Content" ObjectID="_1521907126" r:id="rId88"/>
         </w:object>
       </w:r>
       <w:r>
@@ -14237,7 +14237,7 @@
           <v:shape id="_x0000_i1065" type="#_x0000_t75" style="width:26.2pt;height:14.95pt" o:ole="">
             <v:imagedata r:id="rId58" o:title=""/>
           </v:shape>
-          <o:OLEObject Type="Embed" ProgID="Equation.DSMT4" ShapeID="_x0000_i1065" DrawAspect="Content" ObjectID="_1521550290" r:id="rId89"/>
+          <o:OLEObject Type="Embed" ProgID="Equation.DSMT4" ShapeID="_x0000_i1065" DrawAspect="Content" ObjectID="_1521907127" r:id="rId89"/>
         </w:object>
       </w:r>
       <w:r>
@@ -14583,7 +14583,7 @@
           <v:shape id="_x0000_i1066" type="#_x0000_t75" style="width:186.1pt;height:331pt" o:ole="">
             <v:imagedata r:id="rId90" o:title=""/>
           </v:shape>
-          <o:OLEObject Type="Embed" ProgID="Visio.Drawing.15" ShapeID="_x0000_i1066" DrawAspect="Content" ObjectID="_1521550291" r:id="rId91"/>
+          <o:OLEObject Type="Embed" ProgID="Visio.Drawing.15" ShapeID="_x0000_i1066" DrawAspect="Content" ObjectID="_1521907128" r:id="rId91"/>
         </w:object>
       </w:r>
     </w:p>
@@ -14936,7 +14936,7 @@
           <v:shape id="_x0000_i1067" type="#_x0000_t75" style="width:71.05pt;height:19.15pt" o:ole="">
             <v:imagedata r:id="rId92" o:title=""/>
           </v:shape>
-          <o:OLEObject Type="Embed" ProgID="Equation.DSMT4" ShapeID="_x0000_i1067" DrawAspect="Content" ObjectID="_1521550292" r:id="rId93"/>
+          <o:OLEObject Type="Embed" ProgID="Equation.DSMT4" ShapeID="_x0000_i1067" DrawAspect="Content" ObjectID="_1521907129" r:id="rId93"/>
         </w:object>
       </w:r>
       <w:r>
@@ -14953,7 +14953,7 @@
           <v:shape id="_x0000_i1068" type="#_x0000_t75" style="width:67.8pt;height:19.15pt" o:ole="">
             <v:imagedata r:id="rId94" o:title=""/>
           </v:shape>
-          <o:OLEObject Type="Embed" ProgID="Equation.DSMT4" ShapeID="_x0000_i1068" DrawAspect="Content" ObjectID="_1521550293" r:id="rId95"/>
+          <o:OLEObject Type="Embed" ProgID="Equation.DSMT4" ShapeID="_x0000_i1068" DrawAspect="Content" ObjectID="_1521907130" r:id="rId95"/>
         </w:object>
       </w:r>
       <w:r>
@@ -14978,7 +14978,7 @@
           <v:shape id="_x0000_i1069" type="#_x0000_t75" style="width:29.9pt;height:15.9pt" o:ole="">
             <v:imagedata r:id="rId96" o:title=""/>
           </v:shape>
-          <o:OLEObject Type="Embed" ProgID="Equation.DSMT4" ShapeID="_x0000_i1069" DrawAspect="Content" ObjectID="_1521550294" r:id="rId97"/>
+          <o:OLEObject Type="Embed" ProgID="Equation.DSMT4" ShapeID="_x0000_i1069" DrawAspect="Content" ObjectID="_1521907131" r:id="rId97"/>
         </w:object>
       </w:r>
       <w:r>
@@ -14996,7 +14996,7 @@
           <v:shape id="_x0000_i1070" type="#_x0000_t75" style="width:31.8pt;height:18.25pt" o:ole="">
             <v:imagedata r:id="rId98" o:title=""/>
           </v:shape>
-          <o:OLEObject Type="Embed" ProgID="Equation.DSMT4" ShapeID="_x0000_i1070" DrawAspect="Content" ObjectID="_1521550295" r:id="rId99"/>
+          <o:OLEObject Type="Embed" ProgID="Equation.DSMT4" ShapeID="_x0000_i1070" DrawAspect="Content" ObjectID="_1521907132" r:id="rId99"/>
         </w:object>
       </w:r>
       <w:r>
@@ -15050,7 +15050,7 @@
           <v:shape id="_x0000_i1071" type="#_x0000_t75" style="width:318.85pt;height:79.95pt" o:ole="">
             <v:imagedata r:id="rId100" o:title=""/>
           </v:shape>
-          <o:OLEObject Type="Embed" ProgID="Equation.DSMT4" ShapeID="_x0000_i1071" DrawAspect="Content" ObjectID="_1521550296" r:id="rId101"/>
+          <o:OLEObject Type="Embed" ProgID="Equation.DSMT4" ShapeID="_x0000_i1071" DrawAspect="Content" ObjectID="_1521907133" r:id="rId101"/>
         </w:object>
       </w:r>
     </w:p>
@@ -15076,7 +15076,7 @@
           <v:shape id="_x0000_i1072" type="#_x0000_t75" style="width:91.15pt;height:36.95pt" o:ole="">
             <v:imagedata r:id="rId102" o:title=""/>
           </v:shape>
-          <o:OLEObject Type="Embed" ProgID="Equation.DSMT4" ShapeID="_x0000_i1072" DrawAspect="Content" ObjectID="_1521550297" r:id="rId103"/>
+          <o:OLEObject Type="Embed" ProgID="Equation.DSMT4" ShapeID="_x0000_i1072" DrawAspect="Content" ObjectID="_1521907134" r:id="rId103"/>
         </w:object>
       </w:r>
       <w:r>
@@ -15093,7 +15093,7 @@
           <v:shape id="_x0000_i1073" type="#_x0000_t75" style="width:9.8pt;height:13.1pt" o:ole="">
             <v:imagedata r:id="rId104" o:title=""/>
           </v:shape>
-          <o:OLEObject Type="Embed" ProgID="Equation.DSMT4" ShapeID="_x0000_i1073" DrawAspect="Content" ObjectID="_1521550298" r:id="rId105"/>
+          <o:OLEObject Type="Embed" ProgID="Equation.DSMT4" ShapeID="_x0000_i1073" DrawAspect="Content" ObjectID="_1521907135" r:id="rId105"/>
         </w:object>
       </w:r>
       <w:r>
@@ -15163,7 +15163,7 @@
           <v:shape id="_x0000_i1074" type="#_x0000_t75" style="width:178.6pt;height:355.3pt" o:ole="">
             <v:imagedata r:id="rId106" o:title=""/>
           </v:shape>
-          <o:OLEObject Type="Embed" ProgID="Visio.Drawing.15" ShapeID="_x0000_i1074" DrawAspect="Content" ObjectID="_1521550299" r:id="rId107"/>
+          <o:OLEObject Type="Embed" ProgID="Visio.Drawing.15" ShapeID="_x0000_i1074" DrawAspect="Content" ObjectID="_1521907136" r:id="rId107"/>
         </w:object>
       </w:r>
     </w:p>
@@ -15172,7 +15172,6 @@
         <w:spacing w:line="360" w:lineRule="auto"/>
         <w:outlineLvl w:val="0"/>
         <w:rPr>
-          <w:rFonts w:hint="eastAsia"/>
           <w:sz w:val="24"/>
         </w:rPr>
       </w:pPr>
@@ -15225,16 +15224,40 @@
           <w:rFonts w:hint="eastAsia"/>
           <w:sz w:val="24"/>
         </w:rPr>
-        <w:t>。</w:t>
-      </w:r>
-      <w:bookmarkStart w:id="11" w:name="_GoBack"/>
-      <w:bookmarkEnd w:id="11"/>
+        <w:t>，经过逆变换至时域与未搬移部分合并输出。</w:t>
+      </w:r>
     </w:p>
     <w:p>
       <w:pPr>
+        <w:pStyle w:val="a3"/>
+        <w:numPr>
+          <w:ilvl w:val="0"/>
+          <w:numId w:val="26"/>
+        </w:numPr>
+        <w:ind w:firstLineChars="0"/>
+        <w:outlineLvl w:val="0"/>
+        <w:rPr>
+          <w:sz w:val="24"/>
+          <w:szCs w:val="32"/>
+        </w:rPr>
+      </w:pPr>
+      <w:r>
+        <w:rPr>
+          <w:rFonts w:hint="eastAsia"/>
+          <w:sz w:val="28"/>
+          <w:szCs w:val="32"/>
+        </w:rPr>
+        <w:t>基于的算法</w:t>
+      </w:r>
+    </w:p>
+    <w:p>
+      <w:pPr>
         <w:spacing w:line="360" w:lineRule="auto"/>
+        <w:ind w:left="420"/>
+        <w:jc w:val="left"/>
         <w:outlineLvl w:val="0"/>
         <w:rPr>
+          <w:rFonts w:hint="eastAsia"/>
           <w:sz w:val="32"/>
         </w:rPr>
       </w:pPr>
@@ -15956,7 +15979,7 @@
           <w:szCs w:val="32"/>
         </w:rPr>
       </w:pPr>
-      <w:bookmarkStart w:id="12" w:name="_Toc441132678"/>
+      <w:bookmarkStart w:id="11" w:name="_Toc441132678"/>
       <w:r>
         <w:rPr>
           <w:b/>
@@ -15982,7 +16005,7 @@
         </w:rPr>
         <w:t>算法</w:t>
       </w:r>
-      <w:bookmarkEnd w:id="12"/>
+      <w:bookmarkEnd w:id="11"/>
     </w:p>
     <w:p>
       <w:pPr>
@@ -15999,7 +16022,7 @@
           <w:szCs w:val="32"/>
         </w:rPr>
       </w:pPr>
-      <w:bookmarkStart w:id="13" w:name="_Toc441132679"/>
+      <w:bookmarkStart w:id="12" w:name="_Toc441132679"/>
       <w:r>
         <w:rPr>
           <w:b/>
@@ -16008,7 +16031,7 @@
         </w:rPr>
         <w:t>移动终端算法实现与测试</w:t>
       </w:r>
-      <w:bookmarkEnd w:id="13"/>
+      <w:bookmarkEnd w:id="12"/>
     </w:p>
     <w:p>
       <w:pPr>
@@ -16039,6 +16062,8 @@
           <w:szCs w:val="32"/>
         </w:rPr>
       </w:pPr>
+      <w:bookmarkStart w:id="13" w:name="_GoBack"/>
+      <w:bookmarkEnd w:id="13"/>
     </w:p>
     <w:sectPr>
       <w:pgSz w:w="11906" w:h="16838"/>
@@ -21031,11 +21056,11 @@
           <c:showPercent val="0"/>
           <c:showBubbleSize val="0"/>
         </c:dLbls>
-        <c:axId val="1480326672"/>
-        <c:axId val="1480335376"/>
+        <c:axId val="1973559760"/>
+        <c:axId val="1973553232"/>
       </c:scatterChart>
       <c:valAx>
-        <c:axId val="1480326672"/>
+        <c:axId val="1973559760"/>
         <c:scaling>
           <c:orientation val="minMax"/>
         </c:scaling>
@@ -21131,12 +21156,12 @@
             <a:endParaRPr lang="zh-CN"/>
           </a:p>
         </c:txPr>
-        <c:crossAx val="1480335376"/>
+        <c:crossAx val="1973553232"/>
         <c:crosses val="autoZero"/>
         <c:crossBetween val="midCat"/>
       </c:valAx>
       <c:valAx>
-        <c:axId val="1480335376"/>
+        <c:axId val="1973553232"/>
         <c:scaling>
           <c:orientation val="minMax"/>
         </c:scaling>
@@ -21237,7 +21262,7 @@
             <a:endParaRPr lang="zh-CN"/>
           </a:p>
         </c:txPr>
-        <c:crossAx val="1480326672"/>
+        <c:crossAx val="1973559760"/>
         <c:crosses val="autoZero"/>
         <c:crossBetween val="midCat"/>
       </c:valAx>
@@ -22101,7 +22126,7 @@
 </file>
 
 <file path=customXml/itemProps1.xml><?xml version="1.0" encoding="utf-8"?>
-<ds:datastoreItem xmlns:ds="http://schemas.openxmlformats.org/officeDocument/2006/customXml" ds:itemID="{BC2CFA70-13AA-47FB-9EFB-3B74B12ADFFD}">
+<ds:datastoreItem xmlns:ds="http://schemas.openxmlformats.org/officeDocument/2006/customXml" ds:itemID="{0D129B7F-2C9B-4C6D-A51B-F1E02999028E}">
   <ds:schemaRefs>
     <ds:schemaRef ds:uri="http://schemas.openxmlformats.org/officeDocument/2006/bibliography"/>
   </ds:schemaRefs>

--- a/ymmm.docx
+++ b/ymmm.docx
@@ -4841,10 +4841,10 @@
             <v:path o:extrusionok="f" gradientshapeok="t" o:connecttype="rect"/>
             <o:lock v:ext="edit" aspectratio="t"/>
           </v:shapetype>
-          <v:shape id="_x0000_i1025" type="#_x0000_t75" style="width:309.5pt;height:224.4pt" o:ole="">
+          <v:shape id="_x0000_i1025" type="#_x0000_t75" style="width:309.2pt;height:224.4pt" o:ole="">
             <v:imagedata r:id="rId8" o:title=""/>
           </v:shape>
-          <o:OLEObject Type="Embed" ProgID="Visio.Drawing.15" ShapeID="_x0000_i1025" DrawAspect="Content" ObjectID="_1521907087" r:id="rId9"/>
+          <o:OLEObject Type="Embed" ProgID="Visio.Drawing.15" ShapeID="_x0000_i1025" DrawAspect="Content" ObjectID="_1522824533" r:id="rId9"/>
         </w:object>
       </w:r>
     </w:p>
@@ -5618,10 +5618,10 @@
       </w:pPr>
       <w:r>
         <w:object w:dxaOrig="5535" w:dyaOrig="11671">
-          <v:shape id="_x0000_i1026" type="#_x0000_t75" style="width:226.3pt;height:478.3pt" o:ole="">
+          <v:shape id="_x0000_i1026" type="#_x0000_t75" style="width:226.6pt;height:478.4pt" o:ole="">
             <v:imagedata r:id="rId10" o:title=""/>
           </v:shape>
-          <o:OLEObject Type="Embed" ProgID="Visio.Drawing.15" ShapeID="_x0000_i1026" DrawAspect="Content" ObjectID="_1521907088" r:id="rId11"/>
+          <o:OLEObject Type="Embed" ProgID="Visio.Drawing.15" ShapeID="_x0000_i1026" DrawAspect="Content" ObjectID="_1522824534" r:id="rId11"/>
         </w:object>
       </w:r>
     </w:p>
@@ -6119,10 +6119,10 @@
       </w:pPr>
       <w:r>
         <w:object w:dxaOrig="7140" w:dyaOrig="13425">
-          <v:shape id="_x0000_i1027" type="#_x0000_t75" style="width:285.65pt;height:537.65pt" o:ole="">
+          <v:shape id="_x0000_i1027" type="#_x0000_t75" style="width:285.8pt;height:537.55pt" o:ole="">
             <v:imagedata r:id="rId12" o:title=""/>
           </v:shape>
-          <o:OLEObject Type="Embed" ProgID="Visio.Drawing.15" ShapeID="_x0000_i1027" DrawAspect="Content" ObjectID="_1521907089" r:id="rId13"/>
+          <o:OLEObject Type="Embed" ProgID="Visio.Drawing.15" ShapeID="_x0000_i1027" DrawAspect="Content" ObjectID="_1522824535" r:id="rId13"/>
         </w:object>
       </w:r>
     </w:p>
@@ -8928,10 +8928,10 @@
       </w:pPr>
       <w:r>
         <w:object w:dxaOrig="6826" w:dyaOrig="10200">
-          <v:shape id="_x0000_i1028" type="#_x0000_t75" style="width:310.9pt;height:464.75pt" o:ole="">
+          <v:shape id="_x0000_i1028" type="#_x0000_t75" style="width:310.95pt;height:464.7pt" o:ole="">
             <v:imagedata r:id="rId14" o:title=""/>
           </v:shape>
-          <o:OLEObject Type="Embed" ProgID="Visio.Drawing.15" ShapeID="_x0000_i1028" DrawAspect="Content" ObjectID="_1521907090" r:id="rId15"/>
+          <o:OLEObject Type="Embed" ProgID="Visio.Drawing.15" ShapeID="_x0000_i1028" DrawAspect="Content" ObjectID="_1522824536" r:id="rId15"/>
         </w:object>
       </w:r>
     </w:p>
@@ -9175,10 +9175,10 @@
       </w:pPr>
       <w:r>
         <w:object w:dxaOrig="5641" w:dyaOrig="8161">
-          <v:shape id="_x0000_i1029" type="#_x0000_t75" style="width:282.85pt;height:407.7pt" o:ole="">
+          <v:shape id="_x0000_i1029" type="#_x0000_t75" style="width:282.7pt;height:407.7pt" o:ole="">
             <v:imagedata r:id="rId16" o:title=""/>
           </v:shape>
-          <o:OLEObject Type="Embed" ProgID="Visio.Drawing.15" ShapeID="_x0000_i1029" DrawAspect="Content" ObjectID="_1521907091" r:id="rId17"/>
+          <o:OLEObject Type="Embed" ProgID="Visio.Drawing.15" ShapeID="_x0000_i1029" DrawAspect="Content" ObjectID="_1522824537" r:id="rId17"/>
         </w:object>
       </w:r>
     </w:p>
@@ -9704,10 +9704,10 @@
       </w:pPr>
       <w:r>
         <w:object w:dxaOrig="4441" w:dyaOrig="8146">
-          <v:shape id="_x0000_i1030" type="#_x0000_t75" style="width:206.65pt;height:379.15pt" o:ole="">
+          <v:shape id="_x0000_i1030" type="#_x0000_t75" style="width:206.7pt;height:379pt" o:ole="">
             <v:imagedata r:id="rId18" o:title=""/>
           </v:shape>
-          <o:OLEObject Type="Embed" ProgID="Visio.Drawing.15" ShapeID="_x0000_i1030" DrawAspect="Content" ObjectID="_1521907092" r:id="rId19"/>
+          <o:OLEObject Type="Embed" ProgID="Visio.Drawing.15" ShapeID="_x0000_i1030" DrawAspect="Content" ObjectID="_1522824538" r:id="rId19"/>
         </w:object>
       </w:r>
     </w:p>
@@ -11399,10 +11399,10 @@
       </w:pPr>
       <w:r>
         <w:object w:dxaOrig="8071" w:dyaOrig="3196">
-          <v:shape id="_x0000_i1031" type="#_x0000_t75" style="width:363.75pt;height:2in" o:ole="">
+          <v:shape id="_x0000_i1031" type="#_x0000_t75" style="width:363.55pt;height:2in" o:ole="">
             <v:imagedata r:id="rId22" o:title=""/>
           </v:shape>
-          <o:OLEObject Type="Embed" ProgID="Visio.Drawing.15" ShapeID="_x0000_i1031" DrawAspect="Content" ObjectID="_1521907093" r:id="rId23"/>
+          <o:OLEObject Type="Embed" ProgID="Visio.Drawing.15" ShapeID="_x0000_i1031" DrawAspect="Content" ObjectID="_1522824539" r:id="rId23"/>
         </w:object>
       </w:r>
     </w:p>
@@ -11668,10 +11668,10 @@
           <w:position w:val="-10"/>
         </w:rPr>
         <w:object w:dxaOrig="3480" w:dyaOrig="320">
-          <v:shape id="_x0000_i1032" type="#_x0000_t75" style="width:173.9pt;height:15.9pt" o:ole="">
+          <v:shape id="_x0000_i1032" type="#_x0000_t75" style="width:174.05pt;height:15.9pt" o:ole="">
             <v:imagedata r:id="rId24" o:title=""/>
           </v:shape>
-          <o:OLEObject Type="Embed" ProgID="Equation.DSMT4" ShapeID="_x0000_i1032" DrawAspect="Content" ObjectID="_1521907094" r:id="rId25"/>
+          <o:OLEObject Type="Embed" ProgID="Equation.DSMT4" ShapeID="_x0000_i1032" DrawAspect="Content" ObjectID="_1522824540" r:id="rId25"/>
         </w:object>
       </w:r>
     </w:p>
@@ -11749,10 +11749,10 @@
           <w:position w:val="-24"/>
         </w:rPr>
         <w:object w:dxaOrig="1359" w:dyaOrig="620">
-          <v:shape id="_x0000_i1033" type="#_x0000_t75" style="width:67.8pt;height:30.85pt" o:ole="">
+          <v:shape id="_x0000_i1033" type="#_x0000_t75" style="width:68pt;height:30.9pt" o:ole="">
             <v:imagedata r:id="rId26" o:title=""/>
           </v:shape>
-          <o:OLEObject Type="Embed" ProgID="Equation.DSMT4" ShapeID="_x0000_i1033" DrawAspect="Content" ObjectID="_1521907095" r:id="rId27"/>
+          <o:OLEObject Type="Embed" ProgID="Equation.DSMT4" ShapeID="_x0000_i1033" DrawAspect="Content" ObjectID="_1522824541" r:id="rId27"/>
         </w:object>
       </w:r>
     </w:p>
@@ -11804,10 +11804,10 @@
           <w:position w:val="-78"/>
         </w:rPr>
         <w:object w:dxaOrig="4060" w:dyaOrig="1680">
-          <v:shape id="_x0000_i1034" type="#_x0000_t75" style="width:202.9pt;height:84.15pt" o:ole="">
+          <v:shape id="_x0000_i1034" type="#_x0000_t75" style="width:203.2pt;height:84.35pt" o:ole="">
             <v:imagedata r:id="rId28" o:title=""/>
           </v:shape>
-          <o:OLEObject Type="Embed" ProgID="Equation.DSMT4" ShapeID="_x0000_i1034" DrawAspect="Content" ObjectID="_1521907096" r:id="rId29"/>
+          <o:OLEObject Type="Embed" ProgID="Equation.DSMT4" ShapeID="_x0000_i1034" DrawAspect="Content" ObjectID="_1522824542" r:id="rId29"/>
         </w:object>
       </w:r>
     </w:p>
@@ -11830,10 +11830,10 @@
           <w:sz w:val="24"/>
         </w:rPr>
         <w:object w:dxaOrig="300" w:dyaOrig="360">
-          <v:shape id="_x0000_i1035" type="#_x0000_t75" style="width:14.95pt;height:18.7pt" o:ole="">
+          <v:shape id="_x0000_i1035" type="#_x0000_t75" style="width:15pt;height:18.55pt" o:ole="">
             <v:imagedata r:id="rId30" o:title=""/>
           </v:shape>
-          <o:OLEObject Type="Embed" ProgID="Equation.DSMT4" ShapeID="_x0000_i1035" DrawAspect="Content" ObjectID="_1521907097" r:id="rId31"/>
+          <o:OLEObject Type="Embed" ProgID="Equation.DSMT4" ShapeID="_x0000_i1035" DrawAspect="Content" ObjectID="_1522824543" r:id="rId31"/>
         </w:object>
       </w:r>
       <w:r>
@@ -11848,10 +11848,10 @@
           <w:sz w:val="24"/>
         </w:rPr>
         <w:object w:dxaOrig="340" w:dyaOrig="360">
-          <v:shape id="_x0000_i1036" type="#_x0000_t75" style="width:16.85pt;height:18.7pt" o:ole="">
+          <v:shape id="_x0000_i1036" type="#_x0000_t75" style="width:16.8pt;height:18.55pt" o:ole="">
             <v:imagedata r:id="rId32" o:title=""/>
           </v:shape>
-          <o:OLEObject Type="Embed" ProgID="Equation.DSMT4" ShapeID="_x0000_i1036" DrawAspect="Content" ObjectID="_1521907098" r:id="rId33"/>
+          <o:OLEObject Type="Embed" ProgID="Equation.DSMT4" ShapeID="_x0000_i1036" DrawAspect="Content" ObjectID="_1522824544" r:id="rId33"/>
         </w:object>
       </w:r>
       <w:r>
@@ -11909,10 +11909,10 @@
           <w:sz w:val="24"/>
         </w:rPr>
         <w:object w:dxaOrig="540" w:dyaOrig="320">
-          <v:shape id="_x0000_i1037" type="#_x0000_t75" style="width:27.1pt;height:15.9pt" o:ole="">
+          <v:shape id="_x0000_i1037" type="#_x0000_t75" style="width:26.95pt;height:15.9pt" o:ole="">
             <v:imagedata r:id="rId34" o:title=""/>
           </v:shape>
-          <o:OLEObject Type="Embed" ProgID="Equation.DSMT4" ShapeID="_x0000_i1037" DrawAspect="Content" ObjectID="_1521907099" r:id="rId35"/>
+          <o:OLEObject Type="Embed" ProgID="Equation.DSMT4" ShapeID="_x0000_i1037" DrawAspect="Content" ObjectID="_1522824545" r:id="rId35"/>
         </w:object>
       </w:r>
       <w:r>
@@ -11944,10 +11944,10 @@
           <w:sz w:val="24"/>
         </w:rPr>
         <w:object w:dxaOrig="2700" w:dyaOrig="680">
-          <v:shape id="_x0000_i1038" type="#_x0000_t75" style="width:135.1pt;height:34.15pt" o:ole="">
+          <v:shape id="_x0000_i1038" type="#_x0000_t75" style="width:135.15pt;height:34pt" o:ole="">
             <v:imagedata r:id="rId36" o:title=""/>
           </v:shape>
-          <o:OLEObject Type="Embed" ProgID="Equation.DSMT4" ShapeID="_x0000_i1038" DrawAspect="Content" ObjectID="_1521907100" r:id="rId37"/>
+          <o:OLEObject Type="Embed" ProgID="Equation.DSMT4" ShapeID="_x0000_i1038" DrawAspect="Content" ObjectID="_1522824546" r:id="rId37"/>
         </w:object>
       </w:r>
     </w:p>
@@ -11971,10 +11971,10 @@
           <w:sz w:val="24"/>
         </w:rPr>
         <w:object w:dxaOrig="260" w:dyaOrig="360">
-          <v:shape id="_x0000_i1039" type="#_x0000_t75" style="width:13.1pt;height:18.7pt" o:ole="">
+          <v:shape id="_x0000_i1039" type="#_x0000_t75" style="width:13.25pt;height:18.55pt" o:ole="">
             <v:imagedata r:id="rId38" o:title=""/>
           </v:shape>
-          <o:OLEObject Type="Embed" ProgID="Equation.DSMT4" ShapeID="_x0000_i1039" DrawAspect="Content" ObjectID="_1521907101" r:id="rId39"/>
+          <o:OLEObject Type="Embed" ProgID="Equation.DSMT4" ShapeID="_x0000_i1039" DrawAspect="Content" ObjectID="_1522824547" r:id="rId39"/>
         </w:object>
       </w:r>
       <w:r>
@@ -11989,10 +11989,10 @@
           <w:sz w:val="24"/>
         </w:rPr>
         <w:object w:dxaOrig="300" w:dyaOrig="360">
-          <v:shape id="_x0000_i1040" type="#_x0000_t75" style="width:14.95pt;height:18.7pt" o:ole="">
+          <v:shape id="_x0000_i1040" type="#_x0000_t75" style="width:15pt;height:18.55pt" o:ole="">
             <v:imagedata r:id="rId40" o:title=""/>
           </v:shape>
-          <o:OLEObject Type="Embed" ProgID="Equation.DSMT4" ShapeID="_x0000_i1040" DrawAspect="Content" ObjectID="_1521907102" r:id="rId41"/>
+          <o:OLEObject Type="Embed" ProgID="Equation.DSMT4" ShapeID="_x0000_i1040" DrawAspect="Content" ObjectID="_1522824548" r:id="rId41"/>
         </w:object>
       </w:r>
       <w:r>
@@ -12014,10 +12014,10 @@
           <w:sz w:val="24"/>
         </w:rPr>
         <w:object w:dxaOrig="540" w:dyaOrig="320">
-          <v:shape id="_x0000_i1041" type="#_x0000_t75" style="width:27.1pt;height:15.9pt" o:ole="">
+          <v:shape id="_x0000_i1041" type="#_x0000_t75" style="width:26.95pt;height:15.9pt" o:ole="">
             <v:imagedata r:id="rId34" o:title=""/>
           </v:shape>
-          <o:OLEObject Type="Embed" ProgID="Equation.DSMT4" ShapeID="_x0000_i1041" DrawAspect="Content" ObjectID="_1521907103" r:id="rId42"/>
+          <o:OLEObject Type="Embed" ProgID="Equation.DSMT4" ShapeID="_x0000_i1041" DrawAspect="Content" ObjectID="_1522824549" r:id="rId42"/>
         </w:object>
       </w:r>
       <w:r>
@@ -12048,10 +12048,10 @@
           <w:sz w:val="22"/>
         </w:rPr>
         <w:object w:dxaOrig="4620" w:dyaOrig="680">
-          <v:shape id="_x0000_i1042" type="#_x0000_t75" style="width:230.95pt;height:34.15pt" o:ole="">
+          <v:shape id="_x0000_i1042" type="#_x0000_t75" style="width:231pt;height:34pt" o:ole="">
             <v:imagedata r:id="rId43" o:title=""/>
           </v:shape>
-          <o:OLEObject Type="Embed" ProgID="Equation.DSMT4" ShapeID="_x0000_i1042" DrawAspect="Content" ObjectID="_1521907104" r:id="rId44"/>
+          <o:OLEObject Type="Embed" ProgID="Equation.DSMT4" ShapeID="_x0000_i1042" DrawAspect="Content" ObjectID="_1522824550" r:id="rId44"/>
         </w:object>
       </w:r>
     </w:p>
@@ -12294,10 +12294,10 @@
           <w:position w:val="-60"/>
         </w:rPr>
         <w:object w:dxaOrig="2920" w:dyaOrig="999">
-          <v:shape id="_x0000_i1043" type="#_x0000_t75" style="width:145.85pt;height:50.05pt" o:ole="">
+          <v:shape id="_x0000_i1043" type="#_x0000_t75" style="width:145.75pt;height:49.9pt" o:ole="">
             <v:imagedata r:id="rId45" o:title=""/>
           </v:shape>
-          <o:OLEObject Type="Embed" ProgID="Equation.DSMT4" ShapeID="_x0000_i1043" DrawAspect="Content" ObjectID="_1521907105" r:id="rId46"/>
+          <o:OLEObject Type="Embed" ProgID="Equation.DSMT4" ShapeID="_x0000_i1043" DrawAspect="Content" ObjectID="_1522824551" r:id="rId46"/>
         </w:object>
       </w:r>
     </w:p>
@@ -12361,10 +12361,10 @@
           <w:position w:val="-60"/>
         </w:rPr>
         <w:object w:dxaOrig="2920" w:dyaOrig="1320">
-          <v:shape id="_x0000_i1044" type="#_x0000_t75" style="width:145.85pt;height:65.9pt" o:ole="">
+          <v:shape id="_x0000_i1044" type="#_x0000_t75" style="width:145.75pt;height:65.8pt" o:ole="">
             <v:imagedata r:id="rId47" o:title=""/>
           </v:shape>
-          <o:OLEObject Type="Embed" ProgID="Equation.DSMT4" ShapeID="_x0000_i1044" DrawAspect="Content" ObjectID="_1521907106" r:id="rId48"/>
+          <o:OLEObject Type="Embed" ProgID="Equation.DSMT4" ShapeID="_x0000_i1044" DrawAspect="Content" ObjectID="_1522824552" r:id="rId48"/>
         </w:object>
       </w:r>
     </w:p>
@@ -12437,10 +12437,10 @@
           <w:position w:val="-12"/>
         </w:rPr>
         <w:object w:dxaOrig="1740" w:dyaOrig="380">
-          <v:shape id="_x0000_i1045" type="#_x0000_t75" style="width:86.95pt;height:19.15pt" o:ole="">
+          <v:shape id="_x0000_i1045" type="#_x0000_t75" style="width:87pt;height:19pt" o:ole="">
             <v:imagedata r:id="rId49" o:title=""/>
           </v:shape>
-          <o:OLEObject Type="Embed" ProgID="Equation.DSMT4" ShapeID="_x0000_i1045" DrawAspect="Content" ObjectID="_1521907107" r:id="rId50"/>
+          <o:OLEObject Type="Embed" ProgID="Equation.DSMT4" ShapeID="_x0000_i1045" DrawAspect="Content" ObjectID="_1522824553" r:id="rId50"/>
         </w:object>
       </w:r>
     </w:p>
@@ -13413,10 +13413,10 @@
       </w:pPr>
       <w:r>
         <w:object w:dxaOrig="4861" w:dyaOrig="3345">
-          <v:shape id="_x0000_i1046" type="#_x0000_t75" style="width:243.1pt;height:167.4pt" o:ole="">
+          <v:shape id="_x0000_i1046" type="#_x0000_t75" style="width:242.95pt;height:167.4pt" o:ole="">
             <v:imagedata r:id="rId52" o:title=""/>
           </v:shape>
-          <o:OLEObject Type="Embed" ProgID="Visio.Drawing.15" ShapeID="_x0000_i1046" DrawAspect="Content" ObjectID="_1521907108" r:id="rId53"/>
+          <o:OLEObject Type="Embed" ProgID="Visio.Drawing.15" ShapeID="_x0000_i1046" DrawAspect="Content" ObjectID="_1522824554" r:id="rId53"/>
         </w:object>
       </w:r>
     </w:p>
@@ -13524,10 +13524,10 @@
           <w:szCs w:val="24"/>
         </w:rPr>
         <w:object w:dxaOrig="580" w:dyaOrig="320">
-          <v:shape id="_x0000_i1047" type="#_x0000_t75" style="width:29pt;height:15.9pt" o:ole="">
+          <v:shape id="_x0000_i1047" type="#_x0000_t75" style="width:29.15pt;height:15.9pt" o:ole="">
             <v:imagedata r:id="rId54" o:title=""/>
           </v:shape>
-          <o:OLEObject Type="Embed" ProgID="Equation.DSMT4" ShapeID="_x0000_i1047" DrawAspect="Content" ObjectID="_1521907109" r:id="rId55"/>
+          <o:OLEObject Type="Embed" ProgID="Equation.DSMT4" ShapeID="_x0000_i1047" DrawAspect="Content" ObjectID="_1522824555" r:id="rId55"/>
         </w:object>
       </w:r>
       <w:r>
@@ -13552,10 +13552,10 @@
           <w:szCs w:val="24"/>
         </w:rPr>
         <w:object w:dxaOrig="700" w:dyaOrig="320">
-          <v:shape id="_x0000_i1048" type="#_x0000_t75" style="width:35.05pt;height:15.9pt" o:ole="">
+          <v:shape id="_x0000_i1048" type="#_x0000_t75" style="width:34.9pt;height:15.9pt" o:ole="">
             <v:imagedata r:id="rId56" o:title=""/>
           </v:shape>
-          <o:OLEObject Type="Embed" ProgID="Equation.DSMT4" ShapeID="_x0000_i1048" DrawAspect="Content" ObjectID="_1521907110" r:id="rId57"/>
+          <o:OLEObject Type="Embed" ProgID="Equation.DSMT4" ShapeID="_x0000_i1048" DrawAspect="Content" ObjectID="_1522824556" r:id="rId57"/>
         </w:object>
       </w:r>
       <w:r>
@@ -13586,10 +13586,10 @@
           <w:sz w:val="24"/>
         </w:rPr>
         <w:object w:dxaOrig="520" w:dyaOrig="300">
-          <v:shape id="_x0000_i1049" type="#_x0000_t75" style="width:26.2pt;height:14.95pt" o:ole="">
+          <v:shape id="_x0000_i1049" type="#_x0000_t75" style="width:26.05pt;height:15pt" o:ole="">
             <v:imagedata r:id="rId58" o:title=""/>
           </v:shape>
-          <o:OLEObject Type="Embed" ProgID="Equation.DSMT4" ShapeID="_x0000_i1049" DrawAspect="Content" ObjectID="_1521907111" r:id="rId59"/>
+          <o:OLEObject Type="Embed" ProgID="Equation.DSMT4" ShapeID="_x0000_i1049" DrawAspect="Content" ObjectID="_1522824557" r:id="rId59"/>
         </w:object>
       </w:r>
       <w:r>
@@ -13645,10 +13645,10 @@
           <w:szCs w:val="24"/>
         </w:rPr>
         <w:object w:dxaOrig="1400" w:dyaOrig="320">
-          <v:shape id="_x0000_i1050" type="#_x0000_t75" style="width:70.15pt;height:15.9pt" o:ole="">
+          <v:shape id="_x0000_i1050" type="#_x0000_t75" style="width:70.25pt;height:15.9pt" o:ole="">
             <v:imagedata r:id="rId60" o:title=""/>
           </v:shape>
-          <o:OLEObject Type="Embed" ProgID="Equation.DSMT4" ShapeID="_x0000_i1050" DrawAspect="Content" ObjectID="_1521907112" r:id="rId61"/>
+          <o:OLEObject Type="Embed" ProgID="Equation.DSMT4" ShapeID="_x0000_i1050" DrawAspect="Content" ObjectID="_1522824558" r:id="rId61"/>
         </w:object>
       </w:r>
       <w:r>
@@ -13704,10 +13704,10 @@
           <w:sz w:val="24"/>
         </w:rPr>
         <w:object w:dxaOrig="880" w:dyaOrig="320">
-          <v:shape id="_x0000_i1051" type="#_x0000_t75" style="width:43.95pt;height:15.9pt" o:ole="">
+          <v:shape id="_x0000_i1051" type="#_x0000_t75" style="width:44.15pt;height:15.9pt" o:ole="">
             <v:imagedata r:id="rId62" o:title=""/>
           </v:shape>
-          <o:OLEObject Type="Embed" ProgID="Equation.DSMT4" ShapeID="_x0000_i1051" DrawAspect="Content" ObjectID="_1521907113" r:id="rId63"/>
+          <o:OLEObject Type="Embed" ProgID="Equation.DSMT4" ShapeID="_x0000_i1051" DrawAspect="Content" ObjectID="_1522824559" r:id="rId63"/>
         </w:object>
       </w:r>
       <w:r>
@@ -13746,10 +13746,10 @@
           <w:szCs w:val="24"/>
         </w:rPr>
         <w:object w:dxaOrig="2260" w:dyaOrig="320">
-          <v:shape id="_x0000_i1052" type="#_x0000_t75" style="width:113.15pt;height:15.9pt" o:ole="">
+          <v:shape id="_x0000_i1052" type="#_x0000_t75" style="width:113.1pt;height:15.9pt" o:ole="">
             <v:imagedata r:id="rId64" o:title=""/>
           </v:shape>
-          <o:OLEObject Type="Embed" ProgID="Equation.DSMT4" ShapeID="_x0000_i1052" DrawAspect="Content" ObjectID="_1521907114" r:id="rId65"/>
+          <o:OLEObject Type="Embed" ProgID="Equation.DSMT4" ShapeID="_x0000_i1052" DrawAspect="Content" ObjectID="_1522824560" r:id="rId65"/>
         </w:object>
       </w:r>
       <w:r>
@@ -13774,10 +13774,10 @@
           <w:szCs w:val="24"/>
         </w:rPr>
         <w:object w:dxaOrig="5020" w:dyaOrig="620">
-          <v:shape id="_x0000_i1053" type="#_x0000_t75" style="width:251.05pt;height:30.85pt" o:ole="">
+          <v:shape id="_x0000_i1053" type="#_x0000_t75" style="width:250.9pt;height:30.9pt" o:ole="">
             <v:imagedata r:id="rId66" o:title=""/>
           </v:shape>
-          <o:OLEObject Type="Embed" ProgID="Equation.DSMT4" ShapeID="_x0000_i1053" DrawAspect="Content" ObjectID="_1521907115" r:id="rId67"/>
+          <o:OLEObject Type="Embed" ProgID="Equation.DSMT4" ShapeID="_x0000_i1053" DrawAspect="Content" ObjectID="_1522824561" r:id="rId67"/>
         </w:object>
       </w:r>
       <w:r>
@@ -13793,10 +13793,10 @@
           <w:position w:val="-10"/>
         </w:rPr>
         <w:object w:dxaOrig="540" w:dyaOrig="320">
-          <v:shape id="_x0000_i1054" type="#_x0000_t75" style="width:27.1pt;height:15.9pt" o:ole="">
+          <v:shape id="_x0000_i1054" type="#_x0000_t75" style="width:26.95pt;height:15.9pt" o:ole="">
             <v:imagedata r:id="rId68" o:title=""/>
           </v:shape>
-          <o:OLEObject Type="Embed" ProgID="Equation.DSMT4" ShapeID="_x0000_i1054" DrawAspect="Content" ObjectID="_1521907116" r:id="rId69"/>
+          <o:OLEObject Type="Embed" ProgID="Equation.DSMT4" ShapeID="_x0000_i1054" DrawAspect="Content" ObjectID="_1522824562" r:id="rId69"/>
         </w:object>
       </w:r>
       <w:r>
@@ -13810,10 +13810,10 @@
           <w:position w:val="-10"/>
         </w:rPr>
         <w:object w:dxaOrig="680" w:dyaOrig="320">
-          <v:shape id="_x0000_i1055" type="#_x0000_t75" style="width:34.15pt;height:15.9pt" o:ole="">
+          <v:shape id="_x0000_i1055" type="#_x0000_t75" style="width:34pt;height:15.9pt" o:ole="">
             <v:imagedata r:id="rId70" o:title=""/>
           </v:shape>
-          <o:OLEObject Type="Embed" ProgID="Equation.DSMT4" ShapeID="_x0000_i1055" DrawAspect="Content" ObjectID="_1521907117" r:id="rId71"/>
+          <o:OLEObject Type="Embed" ProgID="Equation.DSMT4" ShapeID="_x0000_i1055" DrawAspect="Content" ObjectID="_1522824563" r:id="rId71"/>
         </w:object>
       </w:r>
       <w:r>
@@ -13854,10 +13854,10 @@
           <w:sz w:val="24"/>
         </w:rPr>
         <w:object w:dxaOrig="2100" w:dyaOrig="320">
-          <v:shape id="_x0000_i1056" type="#_x0000_t75" style="width:105.2pt;height:15.9pt" o:ole="">
+          <v:shape id="_x0000_i1056" type="#_x0000_t75" style="width:105.15pt;height:15.9pt" o:ole="">
             <v:imagedata r:id="rId72" o:title=""/>
           </v:shape>
-          <o:OLEObject Type="Embed" ProgID="Equation.DSMT4" ShapeID="_x0000_i1056" DrawAspect="Content" ObjectID="_1521907118" r:id="rId73"/>
+          <o:OLEObject Type="Embed" ProgID="Equation.DSMT4" ShapeID="_x0000_i1056" DrawAspect="Content" ObjectID="_1522824564" r:id="rId73"/>
         </w:object>
       </w:r>
       <w:r>
@@ -13924,10 +13924,10 @@
           <w:szCs w:val="24"/>
         </w:rPr>
         <w:object w:dxaOrig="2260" w:dyaOrig="320">
-          <v:shape id="_x0000_i1057" type="#_x0000_t75" style="width:113.15pt;height:15.9pt" o:ole="">
+          <v:shape id="_x0000_i1057" type="#_x0000_t75" style="width:113.1pt;height:15.9pt" o:ole="">
             <v:imagedata r:id="rId74" o:title=""/>
           </v:shape>
-          <o:OLEObject Type="Embed" ProgID="Equation.DSMT4" ShapeID="_x0000_i1057" DrawAspect="Content" ObjectID="_1521907119" r:id="rId75"/>
+          <o:OLEObject Type="Embed" ProgID="Equation.DSMT4" ShapeID="_x0000_i1057" DrawAspect="Content" ObjectID="_1522824565" r:id="rId75"/>
         </w:object>
       </w:r>
       <w:r>
@@ -13952,10 +13952,10 @@
           <w:szCs w:val="24"/>
         </w:rPr>
         <w:object w:dxaOrig="5100" w:dyaOrig="620">
-          <v:shape id="_x0000_i1058" type="#_x0000_t75" style="width:254.8pt;height:30.85pt" o:ole="">
+          <v:shape id="_x0000_i1058" type="#_x0000_t75" style="width:254.85pt;height:30.9pt" o:ole="">
             <v:imagedata r:id="rId76" o:title=""/>
           </v:shape>
-          <o:OLEObject Type="Embed" ProgID="Equation.DSMT4" ShapeID="_x0000_i1058" DrawAspect="Content" ObjectID="_1521907120" r:id="rId77"/>
+          <o:OLEObject Type="Embed" ProgID="Equation.DSMT4" ShapeID="_x0000_i1058" DrawAspect="Content" ObjectID="_1522824566" r:id="rId77"/>
         </w:object>
       </w:r>
       <w:r>
@@ -13986,10 +13986,10 @@
           <w:position w:val="-10"/>
         </w:rPr>
         <w:object w:dxaOrig="580" w:dyaOrig="320">
-          <v:shape id="_x0000_i1059" type="#_x0000_t75" style="width:29pt;height:15.9pt" o:ole="">
+          <v:shape id="_x0000_i1059" type="#_x0000_t75" style="width:29.15pt;height:15.9pt" o:ole="">
             <v:imagedata r:id="rId78" o:title=""/>
           </v:shape>
-          <o:OLEObject Type="Embed" ProgID="Equation.DSMT4" ShapeID="_x0000_i1059" DrawAspect="Content" ObjectID="_1521907121" r:id="rId79"/>
+          <o:OLEObject Type="Embed" ProgID="Equation.DSMT4" ShapeID="_x0000_i1059" DrawAspect="Content" ObjectID="_1522824567" r:id="rId79"/>
         </w:object>
       </w:r>
       <w:r>
@@ -14003,10 +14003,10 @@
           <w:position w:val="-10"/>
         </w:rPr>
         <w:object w:dxaOrig="720" w:dyaOrig="320">
-          <v:shape id="_x0000_i1060" type="#_x0000_t75" style="width:36pt;height:15.9pt" o:ole="">
+          <v:shape id="_x0000_i1060" type="#_x0000_t75" style="width:36.2pt;height:15.9pt" o:ole="">
             <v:imagedata r:id="rId80" o:title=""/>
           </v:shape>
-          <o:OLEObject Type="Embed" ProgID="Equation.DSMT4" ShapeID="_x0000_i1060" DrawAspect="Content" ObjectID="_1521907122" r:id="rId81"/>
+          <o:OLEObject Type="Embed" ProgID="Equation.DSMT4" ShapeID="_x0000_i1060" DrawAspect="Content" ObjectID="_1522824568" r:id="rId81"/>
         </w:object>
       </w:r>
       <w:r>
@@ -14047,10 +14047,10 @@
           <w:sz w:val="24"/>
         </w:rPr>
         <w:object w:dxaOrig="520" w:dyaOrig="300">
-          <v:shape id="_x0000_i1061" type="#_x0000_t75" style="width:26.2pt;height:14.95pt" o:ole="">
+          <v:shape id="_x0000_i1061" type="#_x0000_t75" style="width:26.05pt;height:15pt" o:ole="">
             <v:imagedata r:id="rId58" o:title=""/>
           </v:shape>
-          <o:OLEObject Type="Embed" ProgID="Equation.DSMT4" ShapeID="_x0000_i1061" DrawAspect="Content" ObjectID="_1521907123" r:id="rId82"/>
+          <o:OLEObject Type="Embed" ProgID="Equation.DSMT4" ShapeID="_x0000_i1061" DrawAspect="Content" ObjectID="_1522824569" r:id="rId82"/>
         </w:object>
       </w:r>
       <w:r>
@@ -14115,10 +14115,10 @@
           <w:szCs w:val="24"/>
         </w:rPr>
         <w:object w:dxaOrig="1400" w:dyaOrig="320">
-          <v:shape id="_x0000_i1062" type="#_x0000_t75" style="width:70.15pt;height:15.9pt" o:ole="">
+          <v:shape id="_x0000_i1062" type="#_x0000_t75" style="width:70.25pt;height:15.9pt" o:ole="">
             <v:imagedata r:id="rId83" o:title=""/>
           </v:shape>
-          <o:OLEObject Type="Embed" ProgID="Equation.DSMT4" ShapeID="_x0000_i1062" DrawAspect="Content" ObjectID="_1521907124" r:id="rId84"/>
+          <o:OLEObject Type="Embed" ProgID="Equation.DSMT4" ShapeID="_x0000_i1062" DrawAspect="Content" ObjectID="_1522824570" r:id="rId84"/>
         </w:object>
       </w:r>
       <w:r>
@@ -14155,10 +14155,10 @@
           <w:position w:val="-6"/>
         </w:rPr>
         <w:object w:dxaOrig="780" w:dyaOrig="279">
-          <v:shape id="_x0000_i1063" type="#_x0000_t75" style="width:38.8pt;height:14.05pt" o:ole="">
+          <v:shape id="_x0000_i1063" type="#_x0000_t75" style="width:38.85pt;height:14.15pt" o:ole="">
             <v:imagedata r:id="rId85" o:title=""/>
           </v:shape>
-          <o:OLEObject Type="Embed" ProgID="Equation.DSMT4" ShapeID="_x0000_i1063" DrawAspect="Content" ObjectID="_1521907125" r:id="rId86"/>
+          <o:OLEObject Type="Embed" ProgID="Equation.DSMT4" ShapeID="_x0000_i1063" DrawAspect="Content" ObjectID="_1522824571" r:id="rId86"/>
         </w:object>
       </w:r>
       <w:r>
@@ -14177,10 +14177,10 @@
           <w:szCs w:val="24"/>
         </w:rPr>
         <w:object w:dxaOrig="1640" w:dyaOrig="320">
-          <v:shape id="_x0000_i1064" type="#_x0000_t75" style="width:81.8pt;height:15.9pt" o:ole="">
+          <v:shape id="_x0000_i1064" type="#_x0000_t75" style="width:81.7pt;height:15.9pt" o:ole="">
             <v:imagedata r:id="rId87" o:title=""/>
           </v:shape>
-          <o:OLEObject Type="Embed" ProgID="Equation.DSMT4" ShapeID="_x0000_i1064" DrawAspect="Content" ObjectID="_1521907126" r:id="rId88"/>
+          <o:OLEObject Type="Embed" ProgID="Equation.DSMT4" ShapeID="_x0000_i1064" DrawAspect="Content" ObjectID="_1522824572" r:id="rId88"/>
         </w:object>
       </w:r>
       <w:r>
@@ -14234,10 +14234,10 @@
           <w:sz w:val="24"/>
         </w:rPr>
         <w:object w:dxaOrig="520" w:dyaOrig="300">
-          <v:shape id="_x0000_i1065" type="#_x0000_t75" style="width:26.2pt;height:14.95pt" o:ole="">
+          <v:shape id="_x0000_i1065" type="#_x0000_t75" style="width:26.05pt;height:15pt" o:ole="">
             <v:imagedata r:id="rId58" o:title=""/>
           </v:shape>
-          <o:OLEObject Type="Embed" ProgID="Equation.DSMT4" ShapeID="_x0000_i1065" DrawAspect="Content" ObjectID="_1521907127" r:id="rId89"/>
+          <o:OLEObject Type="Embed" ProgID="Equation.DSMT4" ShapeID="_x0000_i1065" DrawAspect="Content" ObjectID="_1522824573" r:id="rId89"/>
         </w:object>
       </w:r>
       <w:r>
@@ -14580,10 +14580,10 @@
       </w:pPr>
       <w:r>
         <w:object w:dxaOrig="3721" w:dyaOrig="6615">
-          <v:shape id="_x0000_i1066" type="#_x0000_t75" style="width:186.1pt;height:331pt" o:ole="">
+          <v:shape id="_x0000_i1066" type="#_x0000_t75" style="width:185.95pt;height:331.3pt" o:ole="">
             <v:imagedata r:id="rId90" o:title=""/>
           </v:shape>
-          <o:OLEObject Type="Embed" ProgID="Visio.Drawing.15" ShapeID="_x0000_i1066" DrawAspect="Content" ObjectID="_1521907128" r:id="rId91"/>
+          <o:OLEObject Type="Embed" ProgID="Visio.Drawing.15" ShapeID="_x0000_i1066" DrawAspect="Content" ObjectID="_1522824574" r:id="rId91"/>
         </w:object>
       </w:r>
     </w:p>
@@ -14933,10 +14933,10 @@
           <w:position w:val="-14"/>
         </w:rPr>
         <w:object w:dxaOrig="1420" w:dyaOrig="380">
-          <v:shape id="_x0000_i1067" type="#_x0000_t75" style="width:71.05pt;height:19.15pt" o:ole="">
+          <v:shape id="_x0000_i1067" type="#_x0000_t75" style="width:71.1pt;height:19pt" o:ole="">
             <v:imagedata r:id="rId92" o:title=""/>
           </v:shape>
-          <o:OLEObject Type="Embed" ProgID="Equation.DSMT4" ShapeID="_x0000_i1067" DrawAspect="Content" ObjectID="_1521907129" r:id="rId93"/>
+          <o:OLEObject Type="Embed" ProgID="Equation.DSMT4" ShapeID="_x0000_i1067" DrawAspect="Content" ObjectID="_1522824575" r:id="rId93"/>
         </w:object>
       </w:r>
       <w:r>
@@ -14950,10 +14950,10 @@
           <w:position w:val="-14"/>
         </w:rPr>
         <w:object w:dxaOrig="1359" w:dyaOrig="380">
-          <v:shape id="_x0000_i1068" type="#_x0000_t75" style="width:67.8pt;height:19.15pt" o:ole="">
+          <v:shape id="_x0000_i1068" type="#_x0000_t75" style="width:68pt;height:19pt" o:ole="">
             <v:imagedata r:id="rId94" o:title=""/>
           </v:shape>
-          <o:OLEObject Type="Embed" ProgID="Equation.DSMT4" ShapeID="_x0000_i1068" DrawAspect="Content" ObjectID="_1521907130" r:id="rId95"/>
+          <o:OLEObject Type="Embed" ProgID="Equation.DSMT4" ShapeID="_x0000_i1068" DrawAspect="Content" ObjectID="_1522824576" r:id="rId95"/>
         </w:object>
       </w:r>
       <w:r>
@@ -14975,10 +14975,10 @@
           <w:sz w:val="24"/>
         </w:rPr>
         <w:object w:dxaOrig="600" w:dyaOrig="320">
-          <v:shape id="_x0000_i1069" type="#_x0000_t75" style="width:29.9pt;height:15.9pt" o:ole="">
+          <v:shape id="_x0000_i1069" type="#_x0000_t75" style="width:30.05pt;height:15.9pt" o:ole="">
             <v:imagedata r:id="rId96" o:title=""/>
           </v:shape>
-          <o:OLEObject Type="Embed" ProgID="Equation.DSMT4" ShapeID="_x0000_i1069" DrawAspect="Content" ObjectID="_1521907131" r:id="rId97"/>
+          <o:OLEObject Type="Embed" ProgID="Equation.DSMT4" ShapeID="_x0000_i1069" DrawAspect="Content" ObjectID="_1522824577" r:id="rId97"/>
         </w:object>
       </w:r>
       <w:r>
@@ -14993,10 +14993,10 @@
           <w:sz w:val="24"/>
         </w:rPr>
         <w:object w:dxaOrig="639" w:dyaOrig="360">
-          <v:shape id="_x0000_i1070" type="#_x0000_t75" style="width:31.8pt;height:18.25pt" o:ole="">
+          <v:shape id="_x0000_i1070" type="#_x0000_t75" style="width:31.8pt;height:18.1pt" o:ole="">
             <v:imagedata r:id="rId98" o:title=""/>
           </v:shape>
-          <o:OLEObject Type="Embed" ProgID="Equation.DSMT4" ShapeID="_x0000_i1070" DrawAspect="Content" ObjectID="_1521907132" r:id="rId99"/>
+          <o:OLEObject Type="Embed" ProgID="Equation.DSMT4" ShapeID="_x0000_i1070" DrawAspect="Content" ObjectID="_1522824578" r:id="rId99"/>
         </w:object>
       </w:r>
       <w:r>
@@ -15047,10 +15047,10 @@
           <w:sz w:val="24"/>
         </w:rPr>
         <w:object w:dxaOrig="6380" w:dyaOrig="1600">
-          <v:shape id="_x0000_i1071" type="#_x0000_t75" style="width:318.85pt;height:79.95pt" o:ole="">
+          <v:shape id="_x0000_i1071" type="#_x0000_t75" style="width:318.9pt;height:79.95pt" o:ole="">
             <v:imagedata r:id="rId100" o:title=""/>
           </v:shape>
-          <o:OLEObject Type="Embed" ProgID="Equation.DSMT4" ShapeID="_x0000_i1071" DrawAspect="Content" ObjectID="_1521907133" r:id="rId101"/>
+          <o:OLEObject Type="Embed" ProgID="Equation.DSMT4" ShapeID="_x0000_i1071" DrawAspect="Content" ObjectID="_1522824579" r:id="rId101"/>
         </w:object>
       </w:r>
     </w:p>
@@ -15073,10 +15073,10 @@
           <w:position w:val="-32"/>
         </w:rPr>
         <w:object w:dxaOrig="1820" w:dyaOrig="740">
-          <v:shape id="_x0000_i1072" type="#_x0000_t75" style="width:91.15pt;height:36.95pt" o:ole="">
+          <v:shape id="_x0000_i1072" type="#_x0000_t75" style="width:91pt;height:37.1pt" o:ole="">
             <v:imagedata r:id="rId102" o:title=""/>
           </v:shape>
-          <o:OLEObject Type="Embed" ProgID="Equation.DSMT4" ShapeID="_x0000_i1072" DrawAspect="Content" ObjectID="_1521907134" r:id="rId103"/>
+          <o:OLEObject Type="Embed" ProgID="Equation.DSMT4" ShapeID="_x0000_i1072" DrawAspect="Content" ObjectID="_1522824580" r:id="rId103"/>
         </w:object>
       </w:r>
       <w:r>
@@ -15090,10 +15090,10 @@
           <w:position w:val="-10"/>
         </w:rPr>
         <w:object w:dxaOrig="200" w:dyaOrig="260">
-          <v:shape id="_x0000_i1073" type="#_x0000_t75" style="width:9.8pt;height:13.1pt" o:ole="">
+          <v:shape id="_x0000_i1073" type="#_x0000_t75" style="width:9.7pt;height:13.25pt" o:ole="">
             <v:imagedata r:id="rId104" o:title=""/>
           </v:shape>
-          <o:OLEObject Type="Embed" ProgID="Equation.DSMT4" ShapeID="_x0000_i1073" DrawAspect="Content" ObjectID="_1521907135" r:id="rId105"/>
+          <o:OLEObject Type="Embed" ProgID="Equation.DSMT4" ShapeID="_x0000_i1073" DrawAspect="Content" ObjectID="_1522824581" r:id="rId105"/>
         </w:object>
       </w:r>
       <w:r>
@@ -15160,10 +15160,10 @@
       </w:pPr>
       <w:r>
         <w:object w:dxaOrig="3571" w:dyaOrig="7110">
-          <v:shape id="_x0000_i1074" type="#_x0000_t75" style="width:178.6pt;height:355.3pt" o:ole="">
+          <v:shape id="_x0000_i1074" type="#_x0000_t75" style="width:178.45pt;height:355.15pt" o:ole="">
             <v:imagedata r:id="rId106" o:title=""/>
           </v:shape>
-          <o:OLEObject Type="Embed" ProgID="Visio.Drawing.15" ShapeID="_x0000_i1074" DrawAspect="Content" ObjectID="_1521907136" r:id="rId107"/>
+          <o:OLEObject Type="Embed" ProgID="Visio.Drawing.15" ShapeID="_x0000_i1074" DrawAspect="Content" ObjectID="_1522824582" r:id="rId107"/>
         </w:object>
       </w:r>
     </w:p>
@@ -15247,20 +15247,628 @@
           <w:sz w:val="28"/>
           <w:szCs w:val="32"/>
         </w:rPr>
-        <w:t>基于的算法</w:t>
+        <w:t>基于</w:t>
+      </w:r>
+      <w:r>
+        <w:rPr>
+          <w:rFonts w:hint="eastAsia"/>
+          <w:sz w:val="28"/>
+          <w:szCs w:val="32"/>
+        </w:rPr>
+        <w:t>共振峰</w:t>
+      </w:r>
+      <w:r>
+        <w:rPr>
+          <w:rFonts w:hint="eastAsia"/>
+          <w:sz w:val="28"/>
+          <w:szCs w:val="32"/>
+        </w:rPr>
+        <w:t>的谱对比增强</w:t>
+      </w:r>
+      <w:r>
+        <w:rPr>
+          <w:rFonts w:hint="eastAsia"/>
+          <w:sz w:val="28"/>
+          <w:szCs w:val="32"/>
+        </w:rPr>
+        <w:t>响度补偿</w:t>
+      </w:r>
+      <w:r>
+        <w:rPr>
+          <w:rFonts w:hint="eastAsia"/>
+          <w:sz w:val="28"/>
+          <w:szCs w:val="32"/>
+        </w:rPr>
+        <w:t>算法</w:t>
       </w:r>
     </w:p>
     <w:p>
       <w:pPr>
         <w:spacing w:line="360" w:lineRule="auto"/>
-        <w:ind w:left="420"/>
+        <w:ind w:firstLine="420"/>
         <w:jc w:val="left"/>
         <w:outlineLvl w:val="0"/>
         <w:rPr>
-          <w:rFonts w:hint="eastAsia"/>
-          <w:sz w:val="32"/>
-        </w:rPr>
-      </w:pPr>
+          <w:sz w:val="24"/>
+          <w:szCs w:val="24"/>
+        </w:rPr>
+      </w:pPr>
+      <w:r>
+        <w:rPr>
+          <w:sz w:val="24"/>
+          <w:szCs w:val="24"/>
+        </w:rPr>
+        <w:t>在语音信号处理当中</w:t>
+      </w:r>
+      <w:r>
+        <w:rPr>
+          <w:rFonts w:hint="eastAsia"/>
+          <w:sz w:val="24"/>
+          <w:szCs w:val="24"/>
+        </w:rPr>
+        <w:t>，</w:t>
+      </w:r>
+      <w:r>
+        <w:rPr>
+          <w:sz w:val="24"/>
+          <w:szCs w:val="24"/>
+        </w:rPr>
+        <w:t>共振峰</w:t>
+      </w:r>
+      <w:r>
+        <w:rPr>
+          <w:rFonts w:hint="eastAsia"/>
+          <w:sz w:val="24"/>
+          <w:szCs w:val="24"/>
+        </w:rPr>
+        <w:t>特征</w:t>
+      </w:r>
+      <w:r>
+        <w:rPr>
+          <w:sz w:val="24"/>
+          <w:szCs w:val="24"/>
+        </w:rPr>
+        <w:t>应用广泛</w:t>
+      </w:r>
+      <w:r>
+        <w:rPr>
+          <w:rFonts w:hint="eastAsia"/>
+          <w:sz w:val="24"/>
+          <w:szCs w:val="24"/>
+        </w:rPr>
+        <w:t>，</w:t>
+      </w:r>
+      <w:r>
+        <w:rPr>
+          <w:sz w:val="24"/>
+          <w:szCs w:val="24"/>
+        </w:rPr>
+        <w:t>其蕴含着原始语音的语义信息</w:t>
+      </w:r>
+      <w:r>
+        <w:rPr>
+          <w:rFonts w:hint="eastAsia"/>
+          <w:sz w:val="24"/>
+          <w:szCs w:val="24"/>
+        </w:rPr>
+        <w:t>。</w:t>
+      </w:r>
+      <w:r>
+        <w:rPr>
+          <w:sz w:val="24"/>
+          <w:szCs w:val="24"/>
+        </w:rPr>
+        <w:t>从语音信号数字模型角度出发</w:t>
+      </w:r>
+      <w:r>
+        <w:rPr>
+          <w:rFonts w:hint="eastAsia"/>
+          <w:sz w:val="24"/>
+          <w:szCs w:val="24"/>
+        </w:rPr>
+        <w:t>，</w:t>
+      </w:r>
+      <w:r>
+        <w:rPr>
+          <w:sz w:val="24"/>
+          <w:szCs w:val="24"/>
+        </w:rPr>
+        <w:t>共振峰即是描述声道腔共振特性的基本参数</w:t>
+      </w:r>
+      <w:r>
+        <w:rPr>
+          <w:rFonts w:hint="eastAsia"/>
+          <w:sz w:val="24"/>
+          <w:szCs w:val="24"/>
+        </w:rPr>
+        <w:t>。</w:t>
+      </w:r>
+      <w:r>
+        <w:rPr>
+          <w:rFonts w:hint="eastAsia"/>
+          <w:sz w:val="24"/>
+          <w:szCs w:val="24"/>
+        </w:rPr>
+        <w:t>说话人语义信息对提高耳聋患者的言语识别率有关键作用，因此语音信号中共振峰特性对提高语音补偿效果具有重要意义。</w:t>
+      </w:r>
+      <w:r>
+        <w:rPr>
+          <w:rFonts w:hint="eastAsia"/>
+          <w:sz w:val="24"/>
+          <w:szCs w:val="24"/>
+        </w:rPr>
+        <w:t>传统多通道响度补偿、宽动态范围压缩等均未考虑语音共振峰特性，容易产生劈峰</w:t>
+      </w:r>
+      <w:r>
+        <w:rPr>
+          <w:rFonts w:hint="eastAsia"/>
+          <w:sz w:val="24"/>
+          <w:szCs w:val="24"/>
+        </w:rPr>
+        <w:t>，虚假共振峰</w:t>
+      </w:r>
+      <w:r>
+        <w:rPr>
+          <w:rFonts w:hint="eastAsia"/>
+          <w:sz w:val="24"/>
+          <w:szCs w:val="24"/>
+        </w:rPr>
+        <w:t>等情况，对共振峰造成破坏，导致语音可懂度、清晰度严重下降</w:t>
+      </w:r>
+      <w:r>
+        <w:rPr>
+          <w:rFonts w:hint="eastAsia"/>
+          <w:sz w:val="24"/>
+          <w:szCs w:val="24"/>
+        </w:rPr>
+        <w:t>。</w:t>
+      </w:r>
+      <w:r>
+        <w:rPr>
+          <w:rFonts w:hint="eastAsia"/>
+          <w:sz w:val="24"/>
+          <w:szCs w:val="24"/>
+        </w:rPr>
+        <w:t>通过共振峰检测等方式对共振峰频率处信号进行保护，避免破坏语音信号的清晰度和可懂度</w:t>
+      </w:r>
+      <w:r>
+        <w:rPr>
+          <w:rFonts w:hint="eastAsia"/>
+          <w:sz w:val="24"/>
+          <w:szCs w:val="24"/>
+        </w:rPr>
+        <w:t>[][]</w:t>
+      </w:r>
+      <w:r>
+        <w:rPr>
+          <w:rFonts w:hint="eastAsia"/>
+          <w:sz w:val="24"/>
+          <w:szCs w:val="24"/>
+        </w:rPr>
+        <w:t>，使得补偿后语音可懂度等有所提升</w:t>
+      </w:r>
+      <w:r>
+        <w:rPr>
+          <w:rFonts w:hint="eastAsia"/>
+          <w:sz w:val="24"/>
+          <w:szCs w:val="24"/>
+        </w:rPr>
+        <w:t>。</w:t>
+      </w:r>
+      <w:r>
+        <w:rPr>
+          <w:rFonts w:hint="eastAsia"/>
+          <w:sz w:val="24"/>
+          <w:szCs w:val="24"/>
+        </w:rPr>
+        <w:t>但是在噪声情况下，仅仅保留共振峰信号的完整性不足以提高整体含躁语音的清晰度或可懂程度。</w:t>
+      </w:r>
+    </w:p>
+    <w:p>
+      <w:pPr>
+        <w:spacing w:line="360" w:lineRule="auto"/>
+        <w:ind w:firstLine="420"/>
+        <w:jc w:val="left"/>
+        <w:outlineLvl w:val="0"/>
+        <w:rPr>
+          <w:sz w:val="24"/>
+          <w:szCs w:val="24"/>
+        </w:rPr>
+      </w:pPr>
+      <w:r>
+        <w:rPr>
+          <w:sz w:val="24"/>
+          <w:szCs w:val="24"/>
+        </w:rPr>
+        <w:t>本文</w:t>
+      </w:r>
+      <w:r>
+        <w:rPr>
+          <w:sz w:val="24"/>
+          <w:szCs w:val="24"/>
+        </w:rPr>
+        <w:t>基于共振峰优化思想以及其重要意义</w:t>
+      </w:r>
+      <w:r>
+        <w:rPr>
+          <w:rFonts w:hint="eastAsia"/>
+          <w:sz w:val="24"/>
+          <w:szCs w:val="24"/>
+        </w:rPr>
+        <w:t>，</w:t>
+      </w:r>
+      <w:r>
+        <w:rPr>
+          <w:rFonts w:hint="eastAsia"/>
+          <w:sz w:val="24"/>
+          <w:szCs w:val="24"/>
+        </w:rPr>
+        <w:t>以及以上算法对含躁情况表现的不足，将谱对比增强引入响度补偿之中，</w:t>
+      </w:r>
+      <w:r>
+        <w:rPr>
+          <w:sz w:val="24"/>
+          <w:szCs w:val="24"/>
+        </w:rPr>
+        <w:t>提出一种基于共振峰谱增强方式的</w:t>
+      </w:r>
+      <w:r>
+        <w:rPr>
+          <w:sz w:val="24"/>
+          <w:szCs w:val="24"/>
+        </w:rPr>
+        <w:lastRenderedPageBreak/>
+        <w:t>响度补偿处理算法</w:t>
+      </w:r>
+      <w:r>
+        <w:rPr>
+          <w:rFonts w:hint="eastAsia"/>
+          <w:sz w:val="24"/>
+          <w:szCs w:val="24"/>
+        </w:rPr>
+        <w:t>。</w:t>
+      </w:r>
+      <w:r>
+        <w:rPr>
+          <w:rFonts w:hint="eastAsia"/>
+          <w:sz w:val="24"/>
+          <w:szCs w:val="24"/>
+        </w:rPr>
+        <w:t>谱对比增强可以提高</w:t>
+      </w:r>
+      <w:r>
+        <w:rPr>
+          <w:rFonts w:hint="eastAsia"/>
+          <w:sz w:val="24"/>
+          <w:szCs w:val="24"/>
+        </w:rPr>
+        <w:t>含躁</w:t>
+      </w:r>
+      <w:r>
+        <w:rPr>
+          <w:rFonts w:hint="eastAsia"/>
+          <w:sz w:val="24"/>
+          <w:szCs w:val="24"/>
+        </w:rPr>
+        <w:t>语音信号的清晰度</w:t>
+      </w:r>
+      <w:r>
+        <w:rPr>
+          <w:rFonts w:hint="eastAsia"/>
+          <w:sz w:val="24"/>
+          <w:szCs w:val="24"/>
+        </w:rPr>
+        <w:t>[]</w:t>
+      </w:r>
+      <w:r>
+        <w:rPr>
+          <w:rFonts w:hint="eastAsia"/>
+          <w:sz w:val="24"/>
+          <w:szCs w:val="24"/>
+        </w:rPr>
+        <w:t>。</w:t>
+      </w:r>
+      <w:r>
+        <w:rPr>
+          <w:rFonts w:hint="eastAsia"/>
+          <w:sz w:val="24"/>
+          <w:szCs w:val="24"/>
+        </w:rPr>
+        <w:t>一般的谱增强处理可能会产生虚假共振峰。通过在谱增强处理中以共振峰所在频率为中心增强其频带内信号，同时适当抑制共振峰带外信号，提高语谱对比度</w:t>
+      </w:r>
+      <w:r>
+        <w:rPr>
+          <w:rFonts w:hint="eastAsia"/>
+          <w:sz w:val="24"/>
+          <w:szCs w:val="24"/>
+        </w:rPr>
+        <w:t>，使得语音信号清晰度得到提升</w:t>
+      </w:r>
+      <w:r>
+        <w:rPr>
+          <w:rFonts w:hint="eastAsia"/>
+          <w:sz w:val="24"/>
+          <w:szCs w:val="24"/>
+        </w:rPr>
+        <w:t>。</w:t>
+      </w:r>
+      <w:r>
+        <w:rPr>
+          <w:rFonts w:hint="eastAsia"/>
+          <w:sz w:val="24"/>
+          <w:szCs w:val="24"/>
+        </w:rPr>
+        <w:t>同时，处理也完整的保护并加强共振峰信息，</w:t>
+      </w:r>
+      <w:r>
+        <w:rPr>
+          <w:rFonts w:hint="eastAsia"/>
+          <w:sz w:val="24"/>
+          <w:szCs w:val="24"/>
+        </w:rPr>
+        <w:t>使得处理后语音可懂度有所提升。</w:t>
+      </w:r>
+    </w:p>
+    <w:p>
+      <w:pPr>
+        <w:pStyle w:val="a3"/>
+        <w:numPr>
+          <w:ilvl w:val="0"/>
+          <w:numId w:val="37"/>
+        </w:numPr>
+        <w:spacing w:line="360" w:lineRule="auto"/>
+        <w:ind w:left="426" w:firstLineChars="0" w:hanging="426"/>
+        <w:jc w:val="left"/>
+        <w:outlineLvl w:val="0"/>
+        <w:rPr>
+          <w:sz w:val="24"/>
+          <w:szCs w:val="24"/>
+        </w:rPr>
+      </w:pPr>
+      <w:r>
+        <w:rPr>
+          <w:rFonts w:hint="eastAsia"/>
+          <w:sz w:val="24"/>
+          <w:szCs w:val="24"/>
+        </w:rPr>
+        <w:t>共振峰</w:t>
+      </w:r>
+    </w:p>
+    <w:p>
+      <w:pPr>
+        <w:spacing w:line="360" w:lineRule="auto"/>
+        <w:ind w:firstLine="420"/>
+        <w:jc w:val="left"/>
+        <w:outlineLvl w:val="0"/>
+        <w:rPr>
+          <w:rFonts w:hint="eastAsia"/>
+          <w:sz w:val="24"/>
+          <w:szCs w:val="24"/>
+        </w:rPr>
+      </w:pPr>
+      <w:r>
+        <w:rPr>
+          <w:sz w:val="24"/>
+          <w:szCs w:val="24"/>
+        </w:rPr>
+        <w:t>语音信号产生数字模型</w:t>
+      </w:r>
+      <w:r>
+        <w:rPr>
+          <w:rFonts w:hint="eastAsia"/>
+          <w:sz w:val="24"/>
+          <w:szCs w:val="24"/>
+        </w:rPr>
+        <w:t>的</w:t>
+      </w:r>
+      <w:r>
+        <w:rPr>
+          <w:sz w:val="24"/>
+          <w:szCs w:val="24"/>
+        </w:rPr>
+        <w:t>第二部分</w:t>
+      </w:r>
+      <w:r>
+        <w:rPr>
+          <w:rFonts w:hint="eastAsia"/>
+          <w:sz w:val="24"/>
+          <w:szCs w:val="24"/>
+        </w:rPr>
+        <w:t>——声道模型描述语音发声腔体特性。</w:t>
+      </w:r>
+      <w:r>
+        <w:rPr>
+          <w:rFonts w:hint="eastAsia"/>
+          <w:sz w:val="24"/>
+          <w:szCs w:val="24"/>
+        </w:rPr>
+        <w:t>由喉、鼻、口腔等构成的声腔对从声带等激励</w:t>
+      </w:r>
+      <w:r>
+        <w:rPr>
+          <w:rFonts w:hint="eastAsia"/>
+          <w:sz w:val="24"/>
+          <w:szCs w:val="24"/>
+        </w:rPr>
+        <w:t>部分发出的声音会在特定频率处产生共鸣效果，即发生共振。共振发生的频率因人而异，同时同一人的声腔会在多个频率处产生共振效应</w:t>
+      </w:r>
+      <w:r>
+        <w:rPr>
+          <w:rFonts w:hint="eastAsia"/>
+          <w:sz w:val="24"/>
+          <w:szCs w:val="24"/>
+        </w:rPr>
+        <w:t>，而人主动改变声腔形状也会使得共振的频率产生变化</w:t>
+      </w:r>
+      <w:r>
+        <w:rPr>
+          <w:rFonts w:hint="eastAsia"/>
+          <w:sz w:val="24"/>
+          <w:szCs w:val="24"/>
+        </w:rPr>
+        <w:t>。</w:t>
+      </w:r>
+      <w:r>
+        <w:rPr>
+          <w:rFonts w:hint="eastAsia"/>
+          <w:sz w:val="24"/>
+          <w:szCs w:val="24"/>
+        </w:rPr>
+        <w:t>将共振频率从小到大排列分别称为第一共振峰、第二共振峰</w:t>
+      </w:r>
+      <w:r>
+        <w:rPr>
+          <w:sz w:val="24"/>
+          <w:szCs w:val="24"/>
+        </w:rPr>
+        <w:t>…</w:t>
+      </w:r>
+      <w:r>
+        <w:rPr>
+          <w:sz w:val="24"/>
+          <w:szCs w:val="24"/>
+        </w:rPr>
+        <w:t>一般取前</w:t>
+      </w:r>
+      <w:r>
+        <w:rPr>
+          <w:rFonts w:hint="eastAsia"/>
+          <w:sz w:val="24"/>
+          <w:szCs w:val="24"/>
+        </w:rPr>
+        <w:t>3</w:t>
+      </w:r>
+      <w:r>
+        <w:rPr>
+          <w:rFonts w:hint="eastAsia"/>
+          <w:sz w:val="24"/>
+          <w:szCs w:val="24"/>
+        </w:rPr>
+        <w:t>至</w:t>
+      </w:r>
+      <w:r>
+        <w:rPr>
+          <w:rFonts w:hint="eastAsia"/>
+          <w:sz w:val="24"/>
+          <w:szCs w:val="24"/>
+        </w:rPr>
+        <w:t>5</w:t>
+      </w:r>
+      <w:r>
+        <w:rPr>
+          <w:rFonts w:hint="eastAsia"/>
+          <w:sz w:val="24"/>
+          <w:szCs w:val="24"/>
+        </w:rPr>
+        <w:t>个共振峰作为特征参数。</w:t>
+      </w:r>
+      <w:r>
+        <w:rPr>
+          <w:rFonts w:hint="eastAsia"/>
+          <w:sz w:val="24"/>
+          <w:szCs w:val="24"/>
+        </w:rPr>
+        <w:t>从共振峰产生过程可以看出，一帧语音信号共振峰频率与该帧语音信号产生时共振腔（声道腔）特性密不可分</w:t>
+      </w:r>
+      <w:r>
+        <w:rPr>
+          <w:rFonts w:hint="eastAsia"/>
+          <w:sz w:val="24"/>
+          <w:szCs w:val="24"/>
+        </w:rPr>
+        <w:t>，对语音产生和语义生成有重要意义。</w:t>
+      </w:r>
+      <w:r>
+        <w:rPr>
+          <w:rFonts w:hint="eastAsia"/>
+          <w:sz w:val="24"/>
+          <w:szCs w:val="24"/>
+        </w:rPr>
+        <w:t>因此</w:t>
+      </w:r>
+      <w:r>
+        <w:rPr>
+          <w:rFonts w:hint="eastAsia"/>
+          <w:sz w:val="24"/>
+          <w:szCs w:val="24"/>
+        </w:rPr>
+        <w:t>，</w:t>
+      </w:r>
+      <w:bookmarkStart w:id="11" w:name="_GoBack"/>
+      <w:bookmarkEnd w:id="11"/>
+      <w:r>
+        <w:rPr>
+          <w:rFonts w:hint="eastAsia"/>
+          <w:sz w:val="24"/>
+          <w:szCs w:val="24"/>
+        </w:rPr>
+        <w:t>共振峰合成技术常用于</w:t>
+      </w:r>
+      <w:r>
+        <w:rPr>
+          <w:rFonts w:hint="eastAsia"/>
+          <w:sz w:val="24"/>
+          <w:szCs w:val="24"/>
+        </w:rPr>
+        <w:t>语音合成</w:t>
+      </w:r>
+      <w:r>
+        <w:rPr>
+          <w:rFonts w:hint="eastAsia"/>
+          <w:sz w:val="24"/>
+          <w:szCs w:val="24"/>
+        </w:rPr>
+        <w:t>。</w:t>
+      </w:r>
+    </w:p>
+    <w:p>
+      <w:pPr>
+        <w:pStyle w:val="a3"/>
+        <w:numPr>
+          <w:ilvl w:val="0"/>
+          <w:numId w:val="37"/>
+        </w:numPr>
+        <w:spacing w:line="360" w:lineRule="auto"/>
+        <w:ind w:left="426" w:firstLineChars="0" w:hanging="426"/>
+        <w:jc w:val="left"/>
+        <w:outlineLvl w:val="0"/>
+        <w:rPr>
+          <w:sz w:val="24"/>
+          <w:szCs w:val="24"/>
+        </w:rPr>
+      </w:pPr>
+      <w:r>
+        <w:rPr>
+          <w:sz w:val="24"/>
+          <w:szCs w:val="24"/>
+        </w:rPr>
+        <w:t>谱对比增强</w:t>
+      </w:r>
+    </w:p>
+    <w:p>
+      <w:pPr>
+        <w:pStyle w:val="a3"/>
+        <w:numPr>
+          <w:ilvl w:val="0"/>
+          <w:numId w:val="37"/>
+        </w:numPr>
+        <w:spacing w:line="360" w:lineRule="auto"/>
+        <w:ind w:left="426" w:firstLineChars="0" w:hanging="426"/>
+        <w:jc w:val="left"/>
+        <w:outlineLvl w:val="0"/>
+        <w:rPr>
+          <w:sz w:val="24"/>
+          <w:szCs w:val="24"/>
+        </w:rPr>
+      </w:pPr>
+      <w:r>
+        <w:rPr>
+          <w:rFonts w:hint="eastAsia"/>
+          <w:sz w:val="24"/>
+          <w:szCs w:val="24"/>
+        </w:rPr>
+        <w:t>共振峰谱增强响度补偿算法</w:t>
+      </w:r>
     </w:p>
     <w:p>
       <w:pPr>
@@ -15979,7 +16587,7 @@
           <w:szCs w:val="32"/>
         </w:rPr>
       </w:pPr>
-      <w:bookmarkStart w:id="11" w:name="_Toc441132678"/>
+      <w:bookmarkStart w:id="12" w:name="_Toc441132678"/>
       <w:r>
         <w:rPr>
           <w:b/>
@@ -16005,7 +16613,7 @@
         </w:rPr>
         <w:t>算法</w:t>
       </w:r>
-      <w:bookmarkEnd w:id="11"/>
+      <w:bookmarkEnd w:id="12"/>
     </w:p>
     <w:p>
       <w:pPr>
@@ -16022,7 +16630,7 @@
           <w:szCs w:val="32"/>
         </w:rPr>
       </w:pPr>
-      <w:bookmarkStart w:id="12" w:name="_Toc441132679"/>
+      <w:bookmarkStart w:id="13" w:name="_Toc441132679"/>
       <w:r>
         <w:rPr>
           <w:b/>
@@ -16031,7 +16639,7 @@
         </w:rPr>
         <w:t>移动终端算法实现与测试</w:t>
       </w:r>
-      <w:bookmarkEnd w:id="12"/>
+      <w:bookmarkEnd w:id="13"/>
     </w:p>
     <w:p>
       <w:pPr>
@@ -16062,8 +16670,6 @@
           <w:szCs w:val="32"/>
         </w:rPr>
       </w:pPr>
-      <w:bookmarkStart w:id="13" w:name="_GoBack"/>
-      <w:bookmarkEnd w:id="13"/>
     </w:p>
     <w:sectPr>
       <w:pgSz w:w="11906" w:h="16838"/>
@@ -16205,6 +16811,95 @@
     </w:lvl>
   </w:abstractNum>
   <w:abstractNum w:abstractNumId="1" w15:restartNumberingAfterBreak="0">
+    <w:nsid w:val="19C43914"/>
+    <w:multiLevelType w:val="hybridMultilevel"/>
+    <w:tmpl w:val="5BCAAE64"/>
+    <w:lvl w:ilvl="0" w:tplc="98EACB6A">
+      <w:start w:val="1"/>
+      <w:numFmt w:val="decimal"/>
+      <w:lvlText w:val="4.3.%1"/>
+      <w:lvlJc w:val="left"/>
+      <w:pPr>
+        <w:ind w:left="420" w:hanging="420"/>
+      </w:pPr>
+      <w:rPr>
+        <w:rFonts w:hint="eastAsia"/>
+      </w:rPr>
+    </w:lvl>
+    <w:lvl w:ilvl="1" w:tplc="04090019" w:tentative="1">
+      <w:start w:val="1"/>
+      <w:numFmt w:val="lowerLetter"/>
+      <w:lvlText w:val="%2)"/>
+      <w:lvlJc w:val="left"/>
+      <w:pPr>
+        <w:ind w:left="840" w:hanging="420"/>
+      </w:pPr>
+    </w:lvl>
+    <w:lvl w:ilvl="2" w:tplc="0409001B" w:tentative="1">
+      <w:start w:val="1"/>
+      <w:numFmt w:val="lowerRoman"/>
+      <w:lvlText w:val="%3."/>
+      <w:lvlJc w:val="right"/>
+      <w:pPr>
+        <w:ind w:left="1260" w:hanging="420"/>
+      </w:pPr>
+    </w:lvl>
+    <w:lvl w:ilvl="3" w:tplc="0409000F" w:tentative="1">
+      <w:start w:val="1"/>
+      <w:numFmt w:val="decimal"/>
+      <w:lvlText w:val="%4."/>
+      <w:lvlJc w:val="left"/>
+      <w:pPr>
+        <w:ind w:left="1680" w:hanging="420"/>
+      </w:pPr>
+    </w:lvl>
+    <w:lvl w:ilvl="4" w:tplc="04090019" w:tentative="1">
+      <w:start w:val="1"/>
+      <w:numFmt w:val="lowerLetter"/>
+      <w:lvlText w:val="%5)"/>
+      <w:lvlJc w:val="left"/>
+      <w:pPr>
+        <w:ind w:left="2100" w:hanging="420"/>
+      </w:pPr>
+    </w:lvl>
+    <w:lvl w:ilvl="5" w:tplc="0409001B" w:tentative="1">
+      <w:start w:val="1"/>
+      <w:numFmt w:val="lowerRoman"/>
+      <w:lvlText w:val="%6."/>
+      <w:lvlJc w:val="right"/>
+      <w:pPr>
+        <w:ind w:left="2520" w:hanging="420"/>
+      </w:pPr>
+    </w:lvl>
+    <w:lvl w:ilvl="6" w:tplc="0409000F" w:tentative="1">
+      <w:start w:val="1"/>
+      <w:numFmt w:val="decimal"/>
+      <w:lvlText w:val="%7."/>
+      <w:lvlJc w:val="left"/>
+      <w:pPr>
+        <w:ind w:left="2940" w:hanging="420"/>
+      </w:pPr>
+    </w:lvl>
+    <w:lvl w:ilvl="7" w:tplc="04090019" w:tentative="1">
+      <w:start w:val="1"/>
+      <w:numFmt w:val="lowerLetter"/>
+      <w:lvlText w:val="%8)"/>
+      <w:lvlJc w:val="left"/>
+      <w:pPr>
+        <w:ind w:left="3360" w:hanging="420"/>
+      </w:pPr>
+    </w:lvl>
+    <w:lvl w:ilvl="8" w:tplc="0409001B" w:tentative="1">
+      <w:start w:val="1"/>
+      <w:numFmt w:val="lowerRoman"/>
+      <w:lvlText w:val="%9."/>
+      <w:lvlJc w:val="right"/>
+      <w:pPr>
+        <w:ind w:left="3780" w:hanging="420"/>
+      </w:pPr>
+    </w:lvl>
+  </w:abstractNum>
+  <w:abstractNum w:abstractNumId="2" w15:restartNumberingAfterBreak="0">
     <w:nsid w:val="1CC01E93"/>
     <w:multiLevelType w:val="hybridMultilevel"/>
     <w:tmpl w:val="35042F00"/>
@@ -16293,7 +16988,7 @@
       </w:pPr>
     </w:lvl>
   </w:abstractNum>
-  <w:abstractNum w:abstractNumId="2" w15:restartNumberingAfterBreak="0">
+  <w:abstractNum w:abstractNumId="3" w15:restartNumberingAfterBreak="0">
     <w:nsid w:val="1D1267B5"/>
     <w:multiLevelType w:val="multilevel"/>
     <w:tmpl w:val="D6E491F8"/>
@@ -16407,7 +17102,7 @@
       </w:rPr>
     </w:lvl>
   </w:abstractNum>
-  <w:abstractNum w:abstractNumId="3" w15:restartNumberingAfterBreak="0">
+  <w:abstractNum w:abstractNumId="4" w15:restartNumberingAfterBreak="0">
     <w:nsid w:val="1DB267B4"/>
     <w:multiLevelType w:val="hybridMultilevel"/>
     <w:tmpl w:val="FC7CD052"/>
@@ -16493,7 +17188,7 @@
       </w:pPr>
     </w:lvl>
   </w:abstractNum>
-  <w:abstractNum w:abstractNumId="4" w15:restartNumberingAfterBreak="0">
+  <w:abstractNum w:abstractNumId="5" w15:restartNumberingAfterBreak="0">
     <w:nsid w:val="1F18094A"/>
     <w:multiLevelType w:val="hybridMultilevel"/>
     <w:tmpl w:val="7684088E"/>
@@ -16582,7 +17277,7 @@
       </w:pPr>
     </w:lvl>
   </w:abstractNum>
-  <w:abstractNum w:abstractNumId="5" w15:restartNumberingAfterBreak="0">
+  <w:abstractNum w:abstractNumId="6" w15:restartNumberingAfterBreak="0">
     <w:nsid w:val="255A185C"/>
     <w:multiLevelType w:val="hybridMultilevel"/>
     <w:tmpl w:val="713EB74A"/>
@@ -16671,7 +17366,7 @@
       </w:pPr>
     </w:lvl>
   </w:abstractNum>
-  <w:abstractNum w:abstractNumId="6" w15:restartNumberingAfterBreak="0">
+  <w:abstractNum w:abstractNumId="7" w15:restartNumberingAfterBreak="0">
     <w:nsid w:val="2A605E41"/>
     <w:multiLevelType w:val="hybridMultilevel"/>
     <w:tmpl w:val="54EAFA10"/>
@@ -16760,7 +17455,7 @@
       </w:pPr>
     </w:lvl>
   </w:abstractNum>
-  <w:abstractNum w:abstractNumId="7" w15:restartNumberingAfterBreak="0">
+  <w:abstractNum w:abstractNumId="8" w15:restartNumberingAfterBreak="0">
     <w:nsid w:val="2B5348DA"/>
     <w:multiLevelType w:val="hybridMultilevel"/>
     <w:tmpl w:val="3970E1B8"/>
@@ -16849,7 +17544,7 @@
       </w:pPr>
     </w:lvl>
   </w:abstractNum>
-  <w:abstractNum w:abstractNumId="8" w15:restartNumberingAfterBreak="0">
+  <w:abstractNum w:abstractNumId="9" w15:restartNumberingAfterBreak="0">
     <w:nsid w:val="2FB97711"/>
     <w:multiLevelType w:val="hybridMultilevel"/>
     <w:tmpl w:val="1BBE94D8"/>
@@ -16935,7 +17630,7 @@
       </w:pPr>
     </w:lvl>
   </w:abstractNum>
-  <w:abstractNum w:abstractNumId="9" w15:restartNumberingAfterBreak="0">
+  <w:abstractNum w:abstractNumId="10" w15:restartNumberingAfterBreak="0">
     <w:nsid w:val="34AB491C"/>
     <w:multiLevelType w:val="hybridMultilevel"/>
     <w:tmpl w:val="F7CA9CE2"/>
@@ -17024,7 +17719,7 @@
       </w:pPr>
     </w:lvl>
   </w:abstractNum>
-  <w:abstractNum w:abstractNumId="10" w15:restartNumberingAfterBreak="0">
+  <w:abstractNum w:abstractNumId="11" w15:restartNumberingAfterBreak="0">
     <w:nsid w:val="3781178A"/>
     <w:multiLevelType w:val="hybridMultilevel"/>
     <w:tmpl w:val="7D5EEE02"/>
@@ -17113,7 +17808,7 @@
       </w:pPr>
     </w:lvl>
   </w:abstractNum>
-  <w:abstractNum w:abstractNumId="11" w15:restartNumberingAfterBreak="0">
+  <w:abstractNum w:abstractNumId="12" w15:restartNumberingAfterBreak="0">
     <w:nsid w:val="40721841"/>
     <w:multiLevelType w:val="hybridMultilevel"/>
     <w:tmpl w:val="7666B074"/>
@@ -17202,7 +17897,7 @@
       </w:pPr>
     </w:lvl>
   </w:abstractNum>
-  <w:abstractNum w:abstractNumId="12" w15:restartNumberingAfterBreak="0">
+  <w:abstractNum w:abstractNumId="13" w15:restartNumberingAfterBreak="0">
     <w:nsid w:val="40F415BD"/>
     <w:multiLevelType w:val="hybridMultilevel"/>
     <w:tmpl w:val="6D48F586"/>
@@ -17291,7 +17986,7 @@
       </w:pPr>
     </w:lvl>
   </w:abstractNum>
-  <w:abstractNum w:abstractNumId="13" w15:restartNumberingAfterBreak="0">
+  <w:abstractNum w:abstractNumId="14" w15:restartNumberingAfterBreak="0">
     <w:nsid w:val="43456B21"/>
     <w:multiLevelType w:val="hybridMultilevel"/>
     <w:tmpl w:val="C7DE0DA0"/>
@@ -17380,7 +18075,7 @@
       </w:pPr>
     </w:lvl>
   </w:abstractNum>
-  <w:abstractNum w:abstractNumId="14" w15:restartNumberingAfterBreak="0">
+  <w:abstractNum w:abstractNumId="15" w15:restartNumberingAfterBreak="0">
     <w:nsid w:val="461436A2"/>
     <w:multiLevelType w:val="hybridMultilevel"/>
     <w:tmpl w:val="DA7095F8"/>
@@ -17469,7 +18164,7 @@
       </w:pPr>
     </w:lvl>
   </w:abstractNum>
-  <w:abstractNum w:abstractNumId="15" w15:restartNumberingAfterBreak="0">
+  <w:abstractNum w:abstractNumId="16" w15:restartNumberingAfterBreak="0">
     <w:nsid w:val="487A21CD"/>
     <w:multiLevelType w:val="hybridMultilevel"/>
     <w:tmpl w:val="F8BE2518"/>
@@ -17558,7 +18253,7 @@
       </w:pPr>
     </w:lvl>
   </w:abstractNum>
-  <w:abstractNum w:abstractNumId="16" w15:restartNumberingAfterBreak="0">
+  <w:abstractNum w:abstractNumId="17" w15:restartNumberingAfterBreak="0">
     <w:nsid w:val="4A0A2920"/>
     <w:multiLevelType w:val="multilevel"/>
     <w:tmpl w:val="04090023"/>
@@ -17645,7 +18340,7 @@
       </w:pPr>
     </w:lvl>
   </w:abstractNum>
-  <w:abstractNum w:abstractNumId="17" w15:restartNumberingAfterBreak="0">
+  <w:abstractNum w:abstractNumId="18" w15:restartNumberingAfterBreak="0">
     <w:nsid w:val="4B170674"/>
     <w:multiLevelType w:val="hybridMultilevel"/>
     <w:tmpl w:val="72489968"/>
@@ -17734,7 +18429,7 @@
       </w:pPr>
     </w:lvl>
   </w:abstractNum>
-  <w:abstractNum w:abstractNumId="18" w15:restartNumberingAfterBreak="0">
+  <w:abstractNum w:abstractNumId="19" w15:restartNumberingAfterBreak="0">
     <w:nsid w:val="4FCD2B91"/>
     <w:multiLevelType w:val="hybridMultilevel"/>
     <w:tmpl w:val="54EAFA10"/>
@@ -17823,7 +18518,7 @@
       </w:pPr>
     </w:lvl>
   </w:abstractNum>
-  <w:abstractNum w:abstractNumId="19" w15:restartNumberingAfterBreak="0">
+  <w:abstractNum w:abstractNumId="20" w15:restartNumberingAfterBreak="0">
     <w:nsid w:val="50E365F8"/>
     <w:multiLevelType w:val="hybridMultilevel"/>
     <w:tmpl w:val="360243B8"/>
@@ -17912,7 +18607,7 @@
       </w:pPr>
     </w:lvl>
   </w:abstractNum>
-  <w:abstractNum w:abstractNumId="20" w15:restartNumberingAfterBreak="0">
+  <w:abstractNum w:abstractNumId="21" w15:restartNumberingAfterBreak="0">
     <w:nsid w:val="54E764FD"/>
     <w:multiLevelType w:val="hybridMultilevel"/>
     <w:tmpl w:val="243A1F30"/>
@@ -18001,7 +18696,7 @@
       </w:pPr>
     </w:lvl>
   </w:abstractNum>
-  <w:abstractNum w:abstractNumId="21" w15:restartNumberingAfterBreak="0">
+  <w:abstractNum w:abstractNumId="22" w15:restartNumberingAfterBreak="0">
     <w:nsid w:val="5BA466C1"/>
     <w:multiLevelType w:val="hybridMultilevel"/>
     <w:tmpl w:val="A9FEFEC8"/>
@@ -18087,7 +18782,7 @@
       </w:pPr>
     </w:lvl>
   </w:abstractNum>
-  <w:abstractNum w:abstractNumId="22" w15:restartNumberingAfterBreak="0">
+  <w:abstractNum w:abstractNumId="23" w15:restartNumberingAfterBreak="0">
     <w:nsid w:val="5EA82DFD"/>
     <w:multiLevelType w:val="hybridMultilevel"/>
     <w:tmpl w:val="D9CE2F88"/>
@@ -18173,7 +18868,7 @@
       </w:pPr>
     </w:lvl>
   </w:abstractNum>
-  <w:abstractNum w:abstractNumId="23" w15:restartNumberingAfterBreak="0">
+  <w:abstractNum w:abstractNumId="24" w15:restartNumberingAfterBreak="0">
     <w:nsid w:val="6066702C"/>
     <w:multiLevelType w:val="hybridMultilevel"/>
     <w:tmpl w:val="4EE639DE"/>
@@ -18262,7 +18957,7 @@
       </w:pPr>
     </w:lvl>
   </w:abstractNum>
-  <w:abstractNum w:abstractNumId="24" w15:restartNumberingAfterBreak="0">
+  <w:abstractNum w:abstractNumId="25" w15:restartNumberingAfterBreak="0">
     <w:nsid w:val="60EB7348"/>
     <w:multiLevelType w:val="multilevel"/>
     <w:tmpl w:val="0409001D"/>
@@ -18348,7 +19043,7 @@
       </w:pPr>
     </w:lvl>
   </w:abstractNum>
-  <w:abstractNum w:abstractNumId="25" w15:restartNumberingAfterBreak="0">
+  <w:abstractNum w:abstractNumId="26" w15:restartNumberingAfterBreak="0">
     <w:nsid w:val="61BA72F9"/>
     <w:multiLevelType w:val="hybridMultilevel"/>
     <w:tmpl w:val="024EAA22"/>
@@ -18434,7 +19129,7 @@
       </w:pPr>
     </w:lvl>
   </w:abstractNum>
-  <w:abstractNum w:abstractNumId="26" w15:restartNumberingAfterBreak="0">
+  <w:abstractNum w:abstractNumId="27" w15:restartNumberingAfterBreak="0">
     <w:nsid w:val="61E72C63"/>
     <w:multiLevelType w:val="hybridMultilevel"/>
     <w:tmpl w:val="2C6C84FE"/>
@@ -18523,7 +19218,7 @@
       </w:pPr>
     </w:lvl>
   </w:abstractNum>
-  <w:abstractNum w:abstractNumId="27" w15:restartNumberingAfterBreak="0">
+  <w:abstractNum w:abstractNumId="28" w15:restartNumberingAfterBreak="0">
     <w:nsid w:val="674336F9"/>
     <w:multiLevelType w:val="hybridMultilevel"/>
     <w:tmpl w:val="DA28DFAE"/>
@@ -18609,7 +19304,7 @@
       </w:pPr>
     </w:lvl>
   </w:abstractNum>
-  <w:abstractNum w:abstractNumId="28" w15:restartNumberingAfterBreak="0">
+  <w:abstractNum w:abstractNumId="29" w15:restartNumberingAfterBreak="0">
     <w:nsid w:val="6CD912C4"/>
     <w:multiLevelType w:val="hybridMultilevel"/>
     <w:tmpl w:val="579C8FBA"/>
@@ -18698,7 +19393,7 @@
       </w:pPr>
     </w:lvl>
   </w:abstractNum>
-  <w:abstractNum w:abstractNumId="29" w15:restartNumberingAfterBreak="0">
+  <w:abstractNum w:abstractNumId="30" w15:restartNumberingAfterBreak="0">
     <w:nsid w:val="6F6D0185"/>
     <w:multiLevelType w:val="hybridMultilevel"/>
     <w:tmpl w:val="024EAA22"/>
@@ -18784,7 +19479,7 @@
       </w:pPr>
     </w:lvl>
   </w:abstractNum>
-  <w:abstractNum w:abstractNumId="30" w15:restartNumberingAfterBreak="0">
+  <w:abstractNum w:abstractNumId="31" w15:restartNumberingAfterBreak="0">
     <w:nsid w:val="6F864066"/>
     <w:multiLevelType w:val="hybridMultilevel"/>
     <w:tmpl w:val="A0427ADA"/>
@@ -18873,7 +19568,7 @@
       </w:pPr>
     </w:lvl>
   </w:abstractNum>
-  <w:abstractNum w:abstractNumId="31" w15:restartNumberingAfterBreak="0">
+  <w:abstractNum w:abstractNumId="32" w15:restartNumberingAfterBreak="0">
     <w:nsid w:val="75DA764C"/>
     <w:multiLevelType w:val="hybridMultilevel"/>
     <w:tmpl w:val="307C5D38"/>
@@ -18962,7 +19657,7 @@
       </w:pPr>
     </w:lvl>
   </w:abstractNum>
-  <w:abstractNum w:abstractNumId="32" w15:restartNumberingAfterBreak="0">
+  <w:abstractNum w:abstractNumId="33" w15:restartNumberingAfterBreak="0">
     <w:nsid w:val="75FC09E4"/>
     <w:multiLevelType w:val="multilevel"/>
     <w:tmpl w:val="04090029"/>
@@ -19066,7 +19761,7 @@
       </w:pPr>
     </w:lvl>
   </w:abstractNum>
-  <w:abstractNum w:abstractNumId="33" w15:restartNumberingAfterBreak="0">
+  <w:abstractNum w:abstractNumId="34" w15:restartNumberingAfterBreak="0">
     <w:nsid w:val="7992245F"/>
     <w:multiLevelType w:val="hybridMultilevel"/>
     <w:tmpl w:val="33220960"/>
@@ -19152,7 +19847,7 @@
       </w:pPr>
     </w:lvl>
   </w:abstractNum>
-  <w:abstractNum w:abstractNumId="34" w15:restartNumberingAfterBreak="0">
+  <w:abstractNum w:abstractNumId="35" w15:restartNumberingAfterBreak="0">
     <w:nsid w:val="7B71012A"/>
     <w:multiLevelType w:val="hybridMultilevel"/>
     <w:tmpl w:val="8216E38A"/>
@@ -19241,7 +19936,7 @@
       </w:pPr>
     </w:lvl>
   </w:abstractNum>
-  <w:abstractNum w:abstractNumId="35" w15:restartNumberingAfterBreak="0">
+  <w:abstractNum w:abstractNumId="36" w15:restartNumberingAfterBreak="0">
     <w:nsid w:val="7EB83E76"/>
     <w:multiLevelType w:val="hybridMultilevel"/>
     <w:tmpl w:val="D2D61D28"/>
@@ -19328,112 +20023,115 @@
     </w:lvl>
   </w:abstractNum>
   <w:num w:numId="1">
-    <w:abstractNumId w:val="24"/>
+    <w:abstractNumId w:val="25"/>
   </w:num>
   <w:num w:numId="2">
-    <w:abstractNumId w:val="32"/>
+    <w:abstractNumId w:val="33"/>
   </w:num>
   <w:num w:numId="3">
-    <w:abstractNumId w:val="16"/>
+    <w:abstractNumId w:val="17"/>
   </w:num>
   <w:num w:numId="4">
-    <w:abstractNumId w:val="2"/>
+    <w:abstractNumId w:val="3"/>
   </w:num>
   <w:num w:numId="5">
-    <w:abstractNumId w:val="13"/>
+    <w:abstractNumId w:val="14"/>
   </w:num>
   <w:num w:numId="6">
-    <w:abstractNumId w:val="3"/>
+    <w:abstractNumId w:val="4"/>
   </w:num>
   <w:num w:numId="7">
     <w:abstractNumId w:val="0"/>
   </w:num>
   <w:num w:numId="8">
+    <w:abstractNumId w:val="8"/>
+  </w:num>
+  <w:num w:numId="9">
+    <w:abstractNumId w:val="12"/>
+  </w:num>
+  <w:num w:numId="10">
+    <w:abstractNumId w:val="29"/>
+  </w:num>
+  <w:num w:numId="11">
+    <w:abstractNumId w:val="34"/>
+  </w:num>
+  <w:num w:numId="12">
+    <w:abstractNumId w:val="23"/>
+  </w:num>
+  <w:num w:numId="13">
+    <w:abstractNumId w:val="21"/>
+  </w:num>
+  <w:num w:numId="14">
+    <w:abstractNumId w:val="26"/>
+  </w:num>
+  <w:num w:numId="15">
+    <w:abstractNumId w:val="30"/>
+  </w:num>
+  <w:num w:numId="16">
+    <w:abstractNumId w:val="18"/>
+  </w:num>
+  <w:num w:numId="17">
+    <w:abstractNumId w:val="36"/>
+  </w:num>
+  <w:num w:numId="18">
+    <w:abstractNumId w:val="9"/>
+  </w:num>
+  <w:num w:numId="19">
+    <w:abstractNumId w:val="35"/>
+  </w:num>
+  <w:num w:numId="20">
+    <w:abstractNumId w:val="20"/>
+  </w:num>
+  <w:num w:numId="21">
+    <w:abstractNumId w:val="32"/>
+  </w:num>
+  <w:num w:numId="22">
+    <w:abstractNumId w:val="10"/>
+  </w:num>
+  <w:num w:numId="23">
+    <w:abstractNumId w:val="13"/>
+  </w:num>
+  <w:num w:numId="24">
+    <w:abstractNumId w:val="5"/>
+  </w:num>
+  <w:num w:numId="25">
+    <w:abstractNumId w:val="24"/>
+  </w:num>
+  <w:num w:numId="26">
+    <w:abstractNumId w:val="27"/>
+  </w:num>
+  <w:num w:numId="27">
+    <w:abstractNumId w:val="15"/>
+  </w:num>
+  <w:num w:numId="28">
+    <w:abstractNumId w:val="22"/>
+  </w:num>
+  <w:num w:numId="29">
+    <w:abstractNumId w:val="16"/>
+  </w:num>
+  <w:num w:numId="30">
+    <w:abstractNumId w:val="2"/>
+  </w:num>
+  <w:num w:numId="31">
+    <w:abstractNumId w:val="28"/>
+  </w:num>
+  <w:num w:numId="32">
+    <w:abstractNumId w:val="19"/>
+  </w:num>
+  <w:num w:numId="33">
+    <w:abstractNumId w:val="31"/>
+  </w:num>
+  <w:num w:numId="34">
+    <w:abstractNumId w:val="6"/>
+  </w:num>
+  <w:num w:numId="35">
     <w:abstractNumId w:val="7"/>
   </w:num>
-  <w:num w:numId="9">
+  <w:num w:numId="36">
     <w:abstractNumId w:val="11"/>
   </w:num>
-  <w:num w:numId="10">
-    <w:abstractNumId w:val="28"/>
-  </w:num>
-  <w:num w:numId="11">
-    <w:abstractNumId w:val="33"/>
-  </w:num>
-  <w:num w:numId="12">
-    <w:abstractNumId w:val="22"/>
-  </w:num>
-  <w:num w:numId="13">
-    <w:abstractNumId w:val="20"/>
-  </w:num>
-  <w:num w:numId="14">
-    <w:abstractNumId w:val="25"/>
-  </w:num>
-  <w:num w:numId="15">
-    <w:abstractNumId w:val="29"/>
-  </w:num>
-  <w:num w:numId="16">
-    <w:abstractNumId w:val="17"/>
-  </w:num>
-  <w:num w:numId="17">
-    <w:abstractNumId w:val="35"/>
-  </w:num>
-  <w:num w:numId="18">
-    <w:abstractNumId w:val="8"/>
-  </w:num>
-  <w:num w:numId="19">
-    <w:abstractNumId w:val="34"/>
-  </w:num>
-  <w:num w:numId="20">
-    <w:abstractNumId w:val="19"/>
-  </w:num>
-  <w:num w:numId="21">
-    <w:abstractNumId w:val="31"/>
-  </w:num>
-  <w:num w:numId="22">
-    <w:abstractNumId w:val="9"/>
-  </w:num>
-  <w:num w:numId="23">
-    <w:abstractNumId w:val="12"/>
-  </w:num>
-  <w:num w:numId="24">
-    <w:abstractNumId w:val="4"/>
-  </w:num>
-  <w:num w:numId="25">
-    <w:abstractNumId w:val="23"/>
-  </w:num>
-  <w:num w:numId="26">
-    <w:abstractNumId w:val="26"/>
-  </w:num>
-  <w:num w:numId="27">
-    <w:abstractNumId w:val="14"/>
-  </w:num>
-  <w:num w:numId="28">
-    <w:abstractNumId w:val="21"/>
-  </w:num>
-  <w:num w:numId="29">
-    <w:abstractNumId w:val="15"/>
-  </w:num>
-  <w:num w:numId="30">
+  <w:num w:numId="37">
     <w:abstractNumId w:val="1"/>
-  </w:num>
-  <w:num w:numId="31">
-    <w:abstractNumId w:val="27"/>
-  </w:num>
-  <w:num w:numId="32">
-    <w:abstractNumId w:val="18"/>
-  </w:num>
-  <w:num w:numId="33">
-    <w:abstractNumId w:val="30"/>
-  </w:num>
-  <w:num w:numId="34">
-    <w:abstractNumId w:val="5"/>
-  </w:num>
-  <w:num w:numId="35">
-    <w:abstractNumId w:val="6"/>
-  </w:num>
-  <w:num w:numId="36">
-    <w:abstractNumId w:val="10"/>
   </w:num>
 </w:numbering>
 </file>
@@ -21056,11 +21754,11 @@
           <c:showPercent val="0"/>
           <c:showBubbleSize val="0"/>
         </c:dLbls>
-        <c:axId val="1973559760"/>
-        <c:axId val="1973553232"/>
+        <c:axId val="1725115344"/>
+        <c:axId val="1725115888"/>
       </c:scatterChart>
       <c:valAx>
-        <c:axId val="1973559760"/>
+        <c:axId val="1725115344"/>
         <c:scaling>
           <c:orientation val="minMax"/>
         </c:scaling>
@@ -21156,12 +21854,12 @@
             <a:endParaRPr lang="zh-CN"/>
           </a:p>
         </c:txPr>
-        <c:crossAx val="1973553232"/>
+        <c:crossAx val="1725115888"/>
         <c:crosses val="autoZero"/>
         <c:crossBetween val="midCat"/>
       </c:valAx>
       <c:valAx>
-        <c:axId val="1973553232"/>
+        <c:axId val="1725115888"/>
         <c:scaling>
           <c:orientation val="minMax"/>
         </c:scaling>
@@ -21262,7 +21960,7 @@
             <a:endParaRPr lang="zh-CN"/>
           </a:p>
         </c:txPr>
-        <c:crossAx val="1973559760"/>
+        <c:crossAx val="1725115344"/>
         <c:crosses val="autoZero"/>
         <c:crossBetween val="midCat"/>
       </c:valAx>
@@ -22126,7 +22824,7 @@
 </file>
 
 <file path=customXml/itemProps1.xml><?xml version="1.0" encoding="utf-8"?>
-<ds:datastoreItem xmlns:ds="http://schemas.openxmlformats.org/officeDocument/2006/customXml" ds:itemID="{0D129B7F-2C9B-4C6D-A51B-F1E02999028E}">
+<ds:datastoreItem xmlns:ds="http://schemas.openxmlformats.org/officeDocument/2006/customXml" ds:itemID="{CB1FAE40-989A-4C8C-B4B0-883F8E404BDE}">
   <ds:schemaRefs>
     <ds:schemaRef ds:uri="http://schemas.openxmlformats.org/officeDocument/2006/bibliography"/>
   </ds:schemaRefs>

--- a/ymmm.docx
+++ b/ymmm.docx
@@ -4844,7 +4844,7 @@
           <v:shape id="_x0000_i1025" type="#_x0000_t75" style="width:309.2pt;height:224.4pt" o:ole="">
             <v:imagedata r:id="rId8" o:title=""/>
           </v:shape>
-          <o:OLEObject Type="Embed" ProgID="Visio.Drawing.15" ShapeID="_x0000_i1025" DrawAspect="Content" ObjectID="_1522824533" r:id="rId9"/>
+          <o:OLEObject Type="Embed" ProgID="Visio.Drawing.15" ShapeID="_x0000_i1025" DrawAspect="Content" ObjectID="_1522842544" r:id="rId9"/>
         </w:object>
       </w:r>
     </w:p>
@@ -5621,7 +5621,7 @@
           <v:shape id="_x0000_i1026" type="#_x0000_t75" style="width:226.6pt;height:478.4pt" o:ole="">
             <v:imagedata r:id="rId10" o:title=""/>
           </v:shape>
-          <o:OLEObject Type="Embed" ProgID="Visio.Drawing.15" ShapeID="_x0000_i1026" DrawAspect="Content" ObjectID="_1522824534" r:id="rId11"/>
+          <o:OLEObject Type="Embed" ProgID="Visio.Drawing.15" ShapeID="_x0000_i1026" DrawAspect="Content" ObjectID="_1522842545" r:id="rId11"/>
         </w:object>
       </w:r>
     </w:p>
@@ -6122,7 +6122,7 @@
           <v:shape id="_x0000_i1027" type="#_x0000_t75" style="width:285.8pt;height:537.55pt" o:ole="">
             <v:imagedata r:id="rId12" o:title=""/>
           </v:shape>
-          <o:OLEObject Type="Embed" ProgID="Visio.Drawing.15" ShapeID="_x0000_i1027" DrawAspect="Content" ObjectID="_1522824535" r:id="rId13"/>
+          <o:OLEObject Type="Embed" ProgID="Visio.Drawing.15" ShapeID="_x0000_i1027" DrawAspect="Content" ObjectID="_1522842546" r:id="rId13"/>
         </w:object>
       </w:r>
     </w:p>
@@ -8931,7 +8931,7 @@
           <v:shape id="_x0000_i1028" type="#_x0000_t75" style="width:310.95pt;height:464.7pt" o:ole="">
             <v:imagedata r:id="rId14" o:title=""/>
           </v:shape>
-          <o:OLEObject Type="Embed" ProgID="Visio.Drawing.15" ShapeID="_x0000_i1028" DrawAspect="Content" ObjectID="_1522824536" r:id="rId15"/>
+          <o:OLEObject Type="Embed" ProgID="Visio.Drawing.15" ShapeID="_x0000_i1028" DrawAspect="Content" ObjectID="_1522842547" r:id="rId15"/>
         </w:object>
       </w:r>
     </w:p>
@@ -9178,7 +9178,7 @@
           <v:shape id="_x0000_i1029" type="#_x0000_t75" style="width:282.7pt;height:407.7pt" o:ole="">
             <v:imagedata r:id="rId16" o:title=""/>
           </v:shape>
-          <o:OLEObject Type="Embed" ProgID="Visio.Drawing.15" ShapeID="_x0000_i1029" DrawAspect="Content" ObjectID="_1522824537" r:id="rId17"/>
+          <o:OLEObject Type="Embed" ProgID="Visio.Drawing.15" ShapeID="_x0000_i1029" DrawAspect="Content" ObjectID="_1522842548" r:id="rId17"/>
         </w:object>
       </w:r>
     </w:p>
@@ -9707,7 +9707,7 @@
           <v:shape id="_x0000_i1030" type="#_x0000_t75" style="width:206.7pt;height:379pt" o:ole="">
             <v:imagedata r:id="rId18" o:title=""/>
           </v:shape>
-          <o:OLEObject Type="Embed" ProgID="Visio.Drawing.15" ShapeID="_x0000_i1030" DrawAspect="Content" ObjectID="_1522824538" r:id="rId19"/>
+          <o:OLEObject Type="Embed" ProgID="Visio.Drawing.15" ShapeID="_x0000_i1030" DrawAspect="Content" ObjectID="_1522842549" r:id="rId19"/>
         </w:object>
       </w:r>
     </w:p>
@@ -11402,7 +11402,7 @@
           <v:shape id="_x0000_i1031" type="#_x0000_t75" style="width:363.55pt;height:2in" o:ole="">
             <v:imagedata r:id="rId22" o:title=""/>
           </v:shape>
-          <o:OLEObject Type="Embed" ProgID="Visio.Drawing.15" ShapeID="_x0000_i1031" DrawAspect="Content" ObjectID="_1522824539" r:id="rId23"/>
+          <o:OLEObject Type="Embed" ProgID="Visio.Drawing.15" ShapeID="_x0000_i1031" DrawAspect="Content" ObjectID="_1522842550" r:id="rId23"/>
         </w:object>
       </w:r>
     </w:p>
@@ -11671,7 +11671,7 @@
           <v:shape id="_x0000_i1032" type="#_x0000_t75" style="width:174.05pt;height:15.9pt" o:ole="">
             <v:imagedata r:id="rId24" o:title=""/>
           </v:shape>
-          <o:OLEObject Type="Embed" ProgID="Equation.DSMT4" ShapeID="_x0000_i1032" DrawAspect="Content" ObjectID="_1522824540" r:id="rId25"/>
+          <o:OLEObject Type="Embed" ProgID="Equation.DSMT4" ShapeID="_x0000_i1032" DrawAspect="Content" ObjectID="_1522842551" r:id="rId25"/>
         </w:object>
       </w:r>
     </w:p>
@@ -11752,7 +11752,7 @@
           <v:shape id="_x0000_i1033" type="#_x0000_t75" style="width:68pt;height:30.9pt" o:ole="">
             <v:imagedata r:id="rId26" o:title=""/>
           </v:shape>
-          <o:OLEObject Type="Embed" ProgID="Equation.DSMT4" ShapeID="_x0000_i1033" DrawAspect="Content" ObjectID="_1522824541" r:id="rId27"/>
+          <o:OLEObject Type="Embed" ProgID="Equation.DSMT4" ShapeID="_x0000_i1033" DrawAspect="Content" ObjectID="_1522842552" r:id="rId27"/>
         </w:object>
       </w:r>
     </w:p>
@@ -11807,7 +11807,7 @@
           <v:shape id="_x0000_i1034" type="#_x0000_t75" style="width:203.2pt;height:84.35pt" o:ole="">
             <v:imagedata r:id="rId28" o:title=""/>
           </v:shape>
-          <o:OLEObject Type="Embed" ProgID="Equation.DSMT4" ShapeID="_x0000_i1034" DrawAspect="Content" ObjectID="_1522824542" r:id="rId29"/>
+          <o:OLEObject Type="Embed" ProgID="Equation.DSMT4" ShapeID="_x0000_i1034" DrawAspect="Content" ObjectID="_1522842553" r:id="rId29"/>
         </w:object>
       </w:r>
     </w:p>
@@ -11833,7 +11833,7 @@
           <v:shape id="_x0000_i1035" type="#_x0000_t75" style="width:15pt;height:18.55pt" o:ole="">
             <v:imagedata r:id="rId30" o:title=""/>
           </v:shape>
-          <o:OLEObject Type="Embed" ProgID="Equation.DSMT4" ShapeID="_x0000_i1035" DrawAspect="Content" ObjectID="_1522824543" r:id="rId31"/>
+          <o:OLEObject Type="Embed" ProgID="Equation.DSMT4" ShapeID="_x0000_i1035" DrawAspect="Content" ObjectID="_1522842554" r:id="rId31"/>
         </w:object>
       </w:r>
       <w:r>
@@ -11851,7 +11851,7 @@
           <v:shape id="_x0000_i1036" type="#_x0000_t75" style="width:16.8pt;height:18.55pt" o:ole="">
             <v:imagedata r:id="rId32" o:title=""/>
           </v:shape>
-          <o:OLEObject Type="Embed" ProgID="Equation.DSMT4" ShapeID="_x0000_i1036" DrawAspect="Content" ObjectID="_1522824544" r:id="rId33"/>
+          <o:OLEObject Type="Embed" ProgID="Equation.DSMT4" ShapeID="_x0000_i1036" DrawAspect="Content" ObjectID="_1522842555" r:id="rId33"/>
         </w:object>
       </w:r>
       <w:r>
@@ -11912,7 +11912,7 @@
           <v:shape id="_x0000_i1037" type="#_x0000_t75" style="width:26.95pt;height:15.9pt" o:ole="">
             <v:imagedata r:id="rId34" o:title=""/>
           </v:shape>
-          <o:OLEObject Type="Embed" ProgID="Equation.DSMT4" ShapeID="_x0000_i1037" DrawAspect="Content" ObjectID="_1522824545" r:id="rId35"/>
+          <o:OLEObject Type="Embed" ProgID="Equation.DSMT4" ShapeID="_x0000_i1037" DrawAspect="Content" ObjectID="_1522842556" r:id="rId35"/>
         </w:object>
       </w:r>
       <w:r>
@@ -11947,7 +11947,7 @@
           <v:shape id="_x0000_i1038" type="#_x0000_t75" style="width:135.15pt;height:34pt" o:ole="">
             <v:imagedata r:id="rId36" o:title=""/>
           </v:shape>
-          <o:OLEObject Type="Embed" ProgID="Equation.DSMT4" ShapeID="_x0000_i1038" DrawAspect="Content" ObjectID="_1522824546" r:id="rId37"/>
+          <o:OLEObject Type="Embed" ProgID="Equation.DSMT4" ShapeID="_x0000_i1038" DrawAspect="Content" ObjectID="_1522842557" r:id="rId37"/>
         </w:object>
       </w:r>
     </w:p>
@@ -11974,7 +11974,7 @@
           <v:shape id="_x0000_i1039" type="#_x0000_t75" style="width:13.25pt;height:18.55pt" o:ole="">
             <v:imagedata r:id="rId38" o:title=""/>
           </v:shape>
-          <o:OLEObject Type="Embed" ProgID="Equation.DSMT4" ShapeID="_x0000_i1039" DrawAspect="Content" ObjectID="_1522824547" r:id="rId39"/>
+          <o:OLEObject Type="Embed" ProgID="Equation.DSMT4" ShapeID="_x0000_i1039" DrawAspect="Content" ObjectID="_1522842558" r:id="rId39"/>
         </w:object>
       </w:r>
       <w:r>
@@ -11992,7 +11992,7 @@
           <v:shape id="_x0000_i1040" type="#_x0000_t75" style="width:15pt;height:18.55pt" o:ole="">
             <v:imagedata r:id="rId40" o:title=""/>
           </v:shape>
-          <o:OLEObject Type="Embed" ProgID="Equation.DSMT4" ShapeID="_x0000_i1040" DrawAspect="Content" ObjectID="_1522824548" r:id="rId41"/>
+          <o:OLEObject Type="Embed" ProgID="Equation.DSMT4" ShapeID="_x0000_i1040" DrawAspect="Content" ObjectID="_1522842559" r:id="rId41"/>
         </w:object>
       </w:r>
       <w:r>
@@ -12017,7 +12017,7 @@
           <v:shape id="_x0000_i1041" type="#_x0000_t75" style="width:26.95pt;height:15.9pt" o:ole="">
             <v:imagedata r:id="rId34" o:title=""/>
           </v:shape>
-          <o:OLEObject Type="Embed" ProgID="Equation.DSMT4" ShapeID="_x0000_i1041" DrawAspect="Content" ObjectID="_1522824549" r:id="rId42"/>
+          <o:OLEObject Type="Embed" ProgID="Equation.DSMT4" ShapeID="_x0000_i1041" DrawAspect="Content" ObjectID="_1522842560" r:id="rId42"/>
         </w:object>
       </w:r>
       <w:r>
@@ -12051,7 +12051,7 @@
           <v:shape id="_x0000_i1042" type="#_x0000_t75" style="width:231pt;height:34pt" o:ole="">
             <v:imagedata r:id="rId43" o:title=""/>
           </v:shape>
-          <o:OLEObject Type="Embed" ProgID="Equation.DSMT4" ShapeID="_x0000_i1042" DrawAspect="Content" ObjectID="_1522824550" r:id="rId44"/>
+          <o:OLEObject Type="Embed" ProgID="Equation.DSMT4" ShapeID="_x0000_i1042" DrawAspect="Content" ObjectID="_1522842561" r:id="rId44"/>
         </w:object>
       </w:r>
     </w:p>
@@ -12297,7 +12297,7 @@
           <v:shape id="_x0000_i1043" type="#_x0000_t75" style="width:145.75pt;height:49.9pt" o:ole="">
             <v:imagedata r:id="rId45" o:title=""/>
           </v:shape>
-          <o:OLEObject Type="Embed" ProgID="Equation.DSMT4" ShapeID="_x0000_i1043" DrawAspect="Content" ObjectID="_1522824551" r:id="rId46"/>
+          <o:OLEObject Type="Embed" ProgID="Equation.DSMT4" ShapeID="_x0000_i1043" DrawAspect="Content" ObjectID="_1522842562" r:id="rId46"/>
         </w:object>
       </w:r>
     </w:p>
@@ -12364,7 +12364,7 @@
           <v:shape id="_x0000_i1044" type="#_x0000_t75" style="width:145.75pt;height:65.8pt" o:ole="">
             <v:imagedata r:id="rId47" o:title=""/>
           </v:shape>
-          <o:OLEObject Type="Embed" ProgID="Equation.DSMT4" ShapeID="_x0000_i1044" DrawAspect="Content" ObjectID="_1522824552" r:id="rId48"/>
+          <o:OLEObject Type="Embed" ProgID="Equation.DSMT4" ShapeID="_x0000_i1044" DrawAspect="Content" ObjectID="_1522842563" r:id="rId48"/>
         </w:object>
       </w:r>
     </w:p>
@@ -12440,7 +12440,7 @@
           <v:shape id="_x0000_i1045" type="#_x0000_t75" style="width:87pt;height:19pt" o:ole="">
             <v:imagedata r:id="rId49" o:title=""/>
           </v:shape>
-          <o:OLEObject Type="Embed" ProgID="Equation.DSMT4" ShapeID="_x0000_i1045" DrawAspect="Content" ObjectID="_1522824553" r:id="rId50"/>
+          <o:OLEObject Type="Embed" ProgID="Equation.DSMT4" ShapeID="_x0000_i1045" DrawAspect="Content" ObjectID="_1522842564" r:id="rId50"/>
         </w:object>
       </w:r>
     </w:p>
@@ -13416,7 +13416,7 @@
           <v:shape id="_x0000_i1046" type="#_x0000_t75" style="width:242.95pt;height:167.4pt" o:ole="">
             <v:imagedata r:id="rId52" o:title=""/>
           </v:shape>
-          <o:OLEObject Type="Embed" ProgID="Visio.Drawing.15" ShapeID="_x0000_i1046" DrawAspect="Content" ObjectID="_1522824554" r:id="rId53"/>
+          <o:OLEObject Type="Embed" ProgID="Visio.Drawing.15" ShapeID="_x0000_i1046" DrawAspect="Content" ObjectID="_1522842565" r:id="rId53"/>
         </w:object>
       </w:r>
     </w:p>
@@ -13527,7 +13527,7 @@
           <v:shape id="_x0000_i1047" type="#_x0000_t75" style="width:29.15pt;height:15.9pt" o:ole="">
             <v:imagedata r:id="rId54" o:title=""/>
           </v:shape>
-          <o:OLEObject Type="Embed" ProgID="Equation.DSMT4" ShapeID="_x0000_i1047" DrawAspect="Content" ObjectID="_1522824555" r:id="rId55"/>
+          <o:OLEObject Type="Embed" ProgID="Equation.DSMT4" ShapeID="_x0000_i1047" DrawAspect="Content" ObjectID="_1522842566" r:id="rId55"/>
         </w:object>
       </w:r>
       <w:r>
@@ -13555,7 +13555,7 @@
           <v:shape id="_x0000_i1048" type="#_x0000_t75" style="width:34.9pt;height:15.9pt" o:ole="">
             <v:imagedata r:id="rId56" o:title=""/>
           </v:shape>
-          <o:OLEObject Type="Embed" ProgID="Equation.DSMT4" ShapeID="_x0000_i1048" DrawAspect="Content" ObjectID="_1522824556" r:id="rId57"/>
+          <o:OLEObject Type="Embed" ProgID="Equation.DSMT4" ShapeID="_x0000_i1048" DrawAspect="Content" ObjectID="_1522842567" r:id="rId57"/>
         </w:object>
       </w:r>
       <w:r>
@@ -13589,7 +13589,7 @@
           <v:shape id="_x0000_i1049" type="#_x0000_t75" style="width:26.05pt;height:15pt" o:ole="">
             <v:imagedata r:id="rId58" o:title=""/>
           </v:shape>
-          <o:OLEObject Type="Embed" ProgID="Equation.DSMT4" ShapeID="_x0000_i1049" DrawAspect="Content" ObjectID="_1522824557" r:id="rId59"/>
+          <o:OLEObject Type="Embed" ProgID="Equation.DSMT4" ShapeID="_x0000_i1049" DrawAspect="Content" ObjectID="_1522842568" r:id="rId59"/>
         </w:object>
       </w:r>
       <w:r>
@@ -13648,7 +13648,7 @@
           <v:shape id="_x0000_i1050" type="#_x0000_t75" style="width:70.25pt;height:15.9pt" o:ole="">
             <v:imagedata r:id="rId60" o:title=""/>
           </v:shape>
-          <o:OLEObject Type="Embed" ProgID="Equation.DSMT4" ShapeID="_x0000_i1050" DrawAspect="Content" ObjectID="_1522824558" r:id="rId61"/>
+          <o:OLEObject Type="Embed" ProgID="Equation.DSMT4" ShapeID="_x0000_i1050" DrawAspect="Content" ObjectID="_1522842569" r:id="rId61"/>
         </w:object>
       </w:r>
       <w:r>
@@ -13707,7 +13707,7 @@
           <v:shape id="_x0000_i1051" type="#_x0000_t75" style="width:44.15pt;height:15.9pt" o:ole="">
             <v:imagedata r:id="rId62" o:title=""/>
           </v:shape>
-          <o:OLEObject Type="Embed" ProgID="Equation.DSMT4" ShapeID="_x0000_i1051" DrawAspect="Content" ObjectID="_1522824559" r:id="rId63"/>
+          <o:OLEObject Type="Embed" ProgID="Equation.DSMT4" ShapeID="_x0000_i1051" DrawAspect="Content" ObjectID="_1522842570" r:id="rId63"/>
         </w:object>
       </w:r>
       <w:r>
@@ -13749,7 +13749,7 @@
           <v:shape id="_x0000_i1052" type="#_x0000_t75" style="width:113.1pt;height:15.9pt" o:ole="">
             <v:imagedata r:id="rId64" o:title=""/>
           </v:shape>
-          <o:OLEObject Type="Embed" ProgID="Equation.DSMT4" ShapeID="_x0000_i1052" DrawAspect="Content" ObjectID="_1522824560" r:id="rId65"/>
+          <o:OLEObject Type="Embed" ProgID="Equation.DSMT4" ShapeID="_x0000_i1052" DrawAspect="Content" ObjectID="_1522842571" r:id="rId65"/>
         </w:object>
       </w:r>
       <w:r>
@@ -13777,7 +13777,7 @@
           <v:shape id="_x0000_i1053" type="#_x0000_t75" style="width:250.9pt;height:30.9pt" o:ole="">
             <v:imagedata r:id="rId66" o:title=""/>
           </v:shape>
-          <o:OLEObject Type="Embed" ProgID="Equation.DSMT4" ShapeID="_x0000_i1053" DrawAspect="Content" ObjectID="_1522824561" r:id="rId67"/>
+          <o:OLEObject Type="Embed" ProgID="Equation.DSMT4" ShapeID="_x0000_i1053" DrawAspect="Content" ObjectID="_1522842572" r:id="rId67"/>
         </w:object>
       </w:r>
       <w:r>
@@ -13796,7 +13796,7 @@
           <v:shape id="_x0000_i1054" type="#_x0000_t75" style="width:26.95pt;height:15.9pt" o:ole="">
             <v:imagedata r:id="rId68" o:title=""/>
           </v:shape>
-          <o:OLEObject Type="Embed" ProgID="Equation.DSMT4" ShapeID="_x0000_i1054" DrawAspect="Content" ObjectID="_1522824562" r:id="rId69"/>
+          <o:OLEObject Type="Embed" ProgID="Equation.DSMT4" ShapeID="_x0000_i1054" DrawAspect="Content" ObjectID="_1522842573" r:id="rId69"/>
         </w:object>
       </w:r>
       <w:r>
@@ -13813,7 +13813,7 @@
           <v:shape id="_x0000_i1055" type="#_x0000_t75" style="width:34pt;height:15.9pt" o:ole="">
             <v:imagedata r:id="rId70" o:title=""/>
           </v:shape>
-          <o:OLEObject Type="Embed" ProgID="Equation.DSMT4" ShapeID="_x0000_i1055" DrawAspect="Content" ObjectID="_1522824563" r:id="rId71"/>
+          <o:OLEObject Type="Embed" ProgID="Equation.DSMT4" ShapeID="_x0000_i1055" DrawAspect="Content" ObjectID="_1522842574" r:id="rId71"/>
         </w:object>
       </w:r>
       <w:r>
@@ -13857,7 +13857,7 @@
           <v:shape id="_x0000_i1056" type="#_x0000_t75" style="width:105.15pt;height:15.9pt" o:ole="">
             <v:imagedata r:id="rId72" o:title=""/>
           </v:shape>
-          <o:OLEObject Type="Embed" ProgID="Equation.DSMT4" ShapeID="_x0000_i1056" DrawAspect="Content" ObjectID="_1522824564" r:id="rId73"/>
+          <o:OLEObject Type="Embed" ProgID="Equation.DSMT4" ShapeID="_x0000_i1056" DrawAspect="Content" ObjectID="_1522842575" r:id="rId73"/>
         </w:object>
       </w:r>
       <w:r>
@@ -13927,7 +13927,7 @@
           <v:shape id="_x0000_i1057" type="#_x0000_t75" style="width:113.1pt;height:15.9pt" o:ole="">
             <v:imagedata r:id="rId74" o:title=""/>
           </v:shape>
-          <o:OLEObject Type="Embed" ProgID="Equation.DSMT4" ShapeID="_x0000_i1057" DrawAspect="Content" ObjectID="_1522824565" r:id="rId75"/>
+          <o:OLEObject Type="Embed" ProgID="Equation.DSMT4" ShapeID="_x0000_i1057" DrawAspect="Content" ObjectID="_1522842576" r:id="rId75"/>
         </w:object>
       </w:r>
       <w:r>
@@ -13955,7 +13955,7 @@
           <v:shape id="_x0000_i1058" type="#_x0000_t75" style="width:254.85pt;height:30.9pt" o:ole="">
             <v:imagedata r:id="rId76" o:title=""/>
           </v:shape>
-          <o:OLEObject Type="Embed" ProgID="Equation.DSMT4" ShapeID="_x0000_i1058" DrawAspect="Content" ObjectID="_1522824566" r:id="rId77"/>
+          <o:OLEObject Type="Embed" ProgID="Equation.DSMT4" ShapeID="_x0000_i1058" DrawAspect="Content" ObjectID="_1522842577" r:id="rId77"/>
         </w:object>
       </w:r>
       <w:r>
@@ -13989,7 +13989,7 @@
           <v:shape id="_x0000_i1059" type="#_x0000_t75" style="width:29.15pt;height:15.9pt" o:ole="">
             <v:imagedata r:id="rId78" o:title=""/>
           </v:shape>
-          <o:OLEObject Type="Embed" ProgID="Equation.DSMT4" ShapeID="_x0000_i1059" DrawAspect="Content" ObjectID="_1522824567" r:id="rId79"/>
+          <o:OLEObject Type="Embed" ProgID="Equation.DSMT4" ShapeID="_x0000_i1059" DrawAspect="Content" ObjectID="_1522842578" r:id="rId79"/>
         </w:object>
       </w:r>
       <w:r>
@@ -14006,7 +14006,7 @@
           <v:shape id="_x0000_i1060" type="#_x0000_t75" style="width:36.2pt;height:15.9pt" o:ole="">
             <v:imagedata r:id="rId80" o:title=""/>
           </v:shape>
-          <o:OLEObject Type="Embed" ProgID="Equation.DSMT4" ShapeID="_x0000_i1060" DrawAspect="Content" ObjectID="_1522824568" r:id="rId81"/>
+          <o:OLEObject Type="Embed" ProgID="Equation.DSMT4" ShapeID="_x0000_i1060" DrawAspect="Content" ObjectID="_1522842579" r:id="rId81"/>
         </w:object>
       </w:r>
       <w:r>
@@ -14050,7 +14050,7 @@
           <v:shape id="_x0000_i1061" type="#_x0000_t75" style="width:26.05pt;height:15pt" o:ole="">
             <v:imagedata r:id="rId58" o:title=""/>
           </v:shape>
-          <o:OLEObject Type="Embed" ProgID="Equation.DSMT4" ShapeID="_x0000_i1061" DrawAspect="Content" ObjectID="_1522824569" r:id="rId82"/>
+          <o:OLEObject Type="Embed" ProgID="Equation.DSMT4" ShapeID="_x0000_i1061" DrawAspect="Content" ObjectID="_1522842580" r:id="rId82"/>
         </w:object>
       </w:r>
       <w:r>
@@ -14118,7 +14118,7 @@
           <v:shape id="_x0000_i1062" type="#_x0000_t75" style="width:70.25pt;height:15.9pt" o:ole="">
             <v:imagedata r:id="rId83" o:title=""/>
           </v:shape>
-          <o:OLEObject Type="Embed" ProgID="Equation.DSMT4" ShapeID="_x0000_i1062" DrawAspect="Content" ObjectID="_1522824570" r:id="rId84"/>
+          <o:OLEObject Type="Embed" ProgID="Equation.DSMT4" ShapeID="_x0000_i1062" DrawAspect="Content" ObjectID="_1522842581" r:id="rId84"/>
         </w:object>
       </w:r>
       <w:r>
@@ -14158,7 +14158,7 @@
           <v:shape id="_x0000_i1063" type="#_x0000_t75" style="width:38.85pt;height:14.15pt" o:ole="">
             <v:imagedata r:id="rId85" o:title=""/>
           </v:shape>
-          <o:OLEObject Type="Embed" ProgID="Equation.DSMT4" ShapeID="_x0000_i1063" DrawAspect="Content" ObjectID="_1522824571" r:id="rId86"/>
+          <o:OLEObject Type="Embed" ProgID="Equation.DSMT4" ShapeID="_x0000_i1063" DrawAspect="Content" ObjectID="_1522842582" r:id="rId86"/>
         </w:object>
       </w:r>
       <w:r>
@@ -14180,7 +14180,7 @@
           <v:shape id="_x0000_i1064" type="#_x0000_t75" style="width:81.7pt;height:15.9pt" o:ole="">
             <v:imagedata r:id="rId87" o:title=""/>
           </v:shape>
-          <o:OLEObject Type="Embed" ProgID="Equation.DSMT4" ShapeID="_x0000_i1064" DrawAspect="Content" ObjectID="_1522824572" r:id="rId88"/>
+          <o:OLEObject Type="Embed" ProgID="Equation.DSMT4" ShapeID="_x0000_i1064" DrawAspect="Content" ObjectID="_1522842583" r:id="rId88"/>
         </w:object>
       </w:r>
       <w:r>
@@ -14237,7 +14237,7 @@
           <v:shape id="_x0000_i1065" type="#_x0000_t75" style="width:26.05pt;height:15pt" o:ole="">
             <v:imagedata r:id="rId58" o:title=""/>
           </v:shape>
-          <o:OLEObject Type="Embed" ProgID="Equation.DSMT4" ShapeID="_x0000_i1065" DrawAspect="Content" ObjectID="_1522824573" r:id="rId89"/>
+          <o:OLEObject Type="Embed" ProgID="Equation.DSMT4" ShapeID="_x0000_i1065" DrawAspect="Content" ObjectID="_1522842584" r:id="rId89"/>
         </w:object>
       </w:r>
       <w:r>
@@ -14583,7 +14583,7 @@
           <v:shape id="_x0000_i1066" type="#_x0000_t75" style="width:185.95pt;height:331.3pt" o:ole="">
             <v:imagedata r:id="rId90" o:title=""/>
           </v:shape>
-          <o:OLEObject Type="Embed" ProgID="Visio.Drawing.15" ShapeID="_x0000_i1066" DrawAspect="Content" ObjectID="_1522824574" r:id="rId91"/>
+          <o:OLEObject Type="Embed" ProgID="Visio.Drawing.15" ShapeID="_x0000_i1066" DrawAspect="Content" ObjectID="_1522842585" r:id="rId91"/>
         </w:object>
       </w:r>
     </w:p>
@@ -14936,7 +14936,7 @@
           <v:shape id="_x0000_i1067" type="#_x0000_t75" style="width:71.1pt;height:19pt" o:ole="">
             <v:imagedata r:id="rId92" o:title=""/>
           </v:shape>
-          <o:OLEObject Type="Embed" ProgID="Equation.DSMT4" ShapeID="_x0000_i1067" DrawAspect="Content" ObjectID="_1522824575" r:id="rId93"/>
+          <o:OLEObject Type="Embed" ProgID="Equation.DSMT4" ShapeID="_x0000_i1067" DrawAspect="Content" ObjectID="_1522842586" r:id="rId93"/>
         </w:object>
       </w:r>
       <w:r>
@@ -14953,7 +14953,7 @@
           <v:shape id="_x0000_i1068" type="#_x0000_t75" style="width:68pt;height:19pt" o:ole="">
             <v:imagedata r:id="rId94" o:title=""/>
           </v:shape>
-          <o:OLEObject Type="Embed" ProgID="Equation.DSMT4" ShapeID="_x0000_i1068" DrawAspect="Content" ObjectID="_1522824576" r:id="rId95"/>
+          <o:OLEObject Type="Embed" ProgID="Equation.DSMT4" ShapeID="_x0000_i1068" DrawAspect="Content" ObjectID="_1522842587" r:id="rId95"/>
         </w:object>
       </w:r>
       <w:r>
@@ -14978,7 +14978,7 @@
           <v:shape id="_x0000_i1069" type="#_x0000_t75" style="width:30.05pt;height:15.9pt" o:ole="">
             <v:imagedata r:id="rId96" o:title=""/>
           </v:shape>
-          <o:OLEObject Type="Embed" ProgID="Equation.DSMT4" ShapeID="_x0000_i1069" DrawAspect="Content" ObjectID="_1522824577" r:id="rId97"/>
+          <o:OLEObject Type="Embed" ProgID="Equation.DSMT4" ShapeID="_x0000_i1069" DrawAspect="Content" ObjectID="_1522842588" r:id="rId97"/>
         </w:object>
       </w:r>
       <w:r>
@@ -14996,7 +14996,7 @@
           <v:shape id="_x0000_i1070" type="#_x0000_t75" style="width:31.8pt;height:18.1pt" o:ole="">
             <v:imagedata r:id="rId98" o:title=""/>
           </v:shape>
-          <o:OLEObject Type="Embed" ProgID="Equation.DSMT4" ShapeID="_x0000_i1070" DrawAspect="Content" ObjectID="_1522824578" r:id="rId99"/>
+          <o:OLEObject Type="Embed" ProgID="Equation.DSMT4" ShapeID="_x0000_i1070" DrawAspect="Content" ObjectID="_1522842589" r:id="rId99"/>
         </w:object>
       </w:r>
       <w:r>
@@ -15050,7 +15050,7 @@
           <v:shape id="_x0000_i1071" type="#_x0000_t75" style="width:318.9pt;height:79.95pt" o:ole="">
             <v:imagedata r:id="rId100" o:title=""/>
           </v:shape>
-          <o:OLEObject Type="Embed" ProgID="Equation.DSMT4" ShapeID="_x0000_i1071" DrawAspect="Content" ObjectID="_1522824579" r:id="rId101"/>
+          <o:OLEObject Type="Embed" ProgID="Equation.DSMT4" ShapeID="_x0000_i1071" DrawAspect="Content" ObjectID="_1522842590" r:id="rId101"/>
         </w:object>
       </w:r>
     </w:p>
@@ -15076,7 +15076,7 @@
           <v:shape id="_x0000_i1072" type="#_x0000_t75" style="width:91pt;height:37.1pt" o:ole="">
             <v:imagedata r:id="rId102" o:title=""/>
           </v:shape>
-          <o:OLEObject Type="Embed" ProgID="Equation.DSMT4" ShapeID="_x0000_i1072" DrawAspect="Content" ObjectID="_1522824580" r:id="rId103"/>
+          <o:OLEObject Type="Embed" ProgID="Equation.DSMT4" ShapeID="_x0000_i1072" DrawAspect="Content" ObjectID="_1522842591" r:id="rId103"/>
         </w:object>
       </w:r>
       <w:r>
@@ -15093,7 +15093,7 @@
           <v:shape id="_x0000_i1073" type="#_x0000_t75" style="width:9.7pt;height:13.25pt" o:ole="">
             <v:imagedata r:id="rId104" o:title=""/>
           </v:shape>
-          <o:OLEObject Type="Embed" ProgID="Equation.DSMT4" ShapeID="_x0000_i1073" DrawAspect="Content" ObjectID="_1522824581" r:id="rId105"/>
+          <o:OLEObject Type="Embed" ProgID="Equation.DSMT4" ShapeID="_x0000_i1073" DrawAspect="Content" ObjectID="_1522842592" r:id="rId105"/>
         </w:object>
       </w:r>
       <w:r>
@@ -15163,7 +15163,7 @@
           <v:shape id="_x0000_i1074" type="#_x0000_t75" style="width:178.45pt;height:355.15pt" o:ole="">
             <v:imagedata r:id="rId106" o:title=""/>
           </v:shape>
-          <o:OLEObject Type="Embed" ProgID="Visio.Drawing.15" ShapeID="_x0000_i1074" DrawAspect="Content" ObjectID="_1522824582" r:id="rId107"/>
+          <o:OLEObject Type="Embed" ProgID="Visio.Drawing.15" ShapeID="_x0000_i1074" DrawAspect="Content" ObjectID="_1522842593" r:id="rId107"/>
         </w:object>
       </w:r>
     </w:p>
@@ -15641,7 +15641,6 @@
         <w:jc w:val="left"/>
         <w:outlineLvl w:val="0"/>
         <w:rPr>
-          <w:rFonts w:hint="eastAsia"/>
           <w:sz w:val="24"/>
           <w:szCs w:val="24"/>
         </w:rPr>
@@ -15793,33 +15792,585 @@
           <w:szCs w:val="24"/>
         </w:rPr>
         <w:t>，</w:t>
+      </w:r>
+      <w:r>
+        <w:rPr>
+          <w:rFonts w:hint="eastAsia"/>
+          <w:sz w:val="24"/>
+          <w:szCs w:val="24"/>
+        </w:rPr>
+        <w:t>共振峰合成技术常用于</w:t>
+      </w:r>
+      <w:r>
+        <w:rPr>
+          <w:rFonts w:hint="eastAsia"/>
+          <w:sz w:val="24"/>
+          <w:szCs w:val="24"/>
+        </w:rPr>
+        <w:t>语音合成</w:t>
+      </w:r>
+      <w:r>
+        <w:rPr>
+          <w:rFonts w:hint="eastAsia"/>
+          <w:sz w:val="24"/>
+          <w:szCs w:val="24"/>
+        </w:rPr>
+        <w:t>。</w:t>
+      </w:r>
+    </w:p>
+    <w:p>
+      <w:pPr>
+        <w:spacing w:line="360" w:lineRule="auto"/>
+        <w:ind w:firstLine="420"/>
+        <w:jc w:val="left"/>
+        <w:outlineLvl w:val="0"/>
+        <w:rPr>
+          <w:sz w:val="24"/>
+          <w:szCs w:val="24"/>
+        </w:rPr>
+      </w:pPr>
+      <w:r>
+        <w:rPr>
+          <w:sz w:val="24"/>
+          <w:szCs w:val="24"/>
+        </w:rPr>
+        <w:t>共振峰提取主要有谱包络检测法</w:t>
+      </w:r>
+      <w:r>
+        <w:rPr>
+          <w:rFonts w:hint="eastAsia"/>
+          <w:sz w:val="24"/>
+          <w:szCs w:val="24"/>
+        </w:rPr>
+        <w:t>、</w:t>
+      </w:r>
+      <w:r>
+        <w:rPr>
+          <w:sz w:val="24"/>
+          <w:szCs w:val="24"/>
+        </w:rPr>
+        <w:t>倒谱法和线性预测</w:t>
+      </w:r>
+      <w:r>
+        <w:rPr>
+          <w:rFonts w:hint="eastAsia"/>
+          <w:sz w:val="24"/>
+          <w:szCs w:val="24"/>
+        </w:rPr>
+        <w:t>（</w:t>
+      </w:r>
+      <w:r>
+        <w:rPr>
+          <w:rFonts w:hint="eastAsia"/>
+          <w:sz w:val="24"/>
+          <w:szCs w:val="24"/>
+        </w:rPr>
+        <w:t>LPC</w:t>
+      </w:r>
+      <w:r>
+        <w:rPr>
+          <w:rFonts w:hint="eastAsia"/>
+          <w:sz w:val="24"/>
+          <w:szCs w:val="24"/>
+        </w:rPr>
+        <w:t>）法等，其中谱包络法运算量最小，效果最差；而倒谱法运算量较大，故本文采用</w:t>
+      </w:r>
+      <w:r>
+        <w:rPr>
+          <w:rFonts w:hint="eastAsia"/>
+          <w:sz w:val="24"/>
+          <w:szCs w:val="24"/>
+        </w:rPr>
+        <w:t>LPC</w:t>
+      </w:r>
+      <w:r>
+        <w:rPr>
+          <w:rFonts w:hint="eastAsia"/>
+          <w:sz w:val="24"/>
+          <w:szCs w:val="24"/>
+        </w:rPr>
+        <w:t>法提取共振峰参数。</w:t>
+      </w:r>
+    </w:p>
+    <w:p>
+      <w:pPr>
+        <w:spacing w:line="360" w:lineRule="auto"/>
+        <w:ind w:firstLine="420"/>
+        <w:jc w:val="left"/>
+        <w:outlineLvl w:val="0"/>
+      </w:pPr>
+      <w:r>
+        <w:rPr>
+          <w:sz w:val="24"/>
+          <w:szCs w:val="24"/>
+        </w:rPr>
+        <w:t>线性预测基本思路是利用当前样点的前</w:t>
+      </w:r>
+      <w:r>
+        <w:rPr>
+          <w:position w:val="-10"/>
+        </w:rPr>
+        <w:object w:dxaOrig="240" w:dyaOrig="260">
+          <v:shape id="_x0000_i1075" type="#_x0000_t75" style="width:11.95pt;height:12.8pt" o:ole="">
+            <v:imagedata r:id="rId108" o:title=""/>
+          </v:shape>
+          <o:OLEObject Type="Embed" ProgID="Equation.DSMT4" ShapeID="_x0000_i1075" DrawAspect="Content" ObjectID="_1522842594" r:id="rId109"/>
+        </w:object>
+      </w:r>
+      <w:r>
+        <w:t>个样点预测当前样点</w:t>
+      </w:r>
+      <w:r>
+        <w:rPr>
+          <w:rFonts w:hint="eastAsia"/>
+        </w:rPr>
+        <w:t>，即：</w:t>
+      </w:r>
+    </w:p>
+    <w:p>
+      <w:pPr>
+        <w:spacing w:line="360" w:lineRule="auto"/>
+        <w:jc w:val="center"/>
+        <w:outlineLvl w:val="0"/>
+      </w:pPr>
+      <w:r>
+        <w:rPr>
+          <w:position w:val="-28"/>
+        </w:rPr>
+        <w:object w:dxaOrig="2020" w:dyaOrig="680">
+          <v:shape id="_x0000_i1076" type="#_x0000_t75" style="width:101.15pt;height:34pt" o:ole="">
+            <v:imagedata r:id="rId110" o:title=""/>
+          </v:shape>
+          <o:OLEObject Type="Embed" ProgID="Equation.DSMT4" ShapeID="_x0000_i1076" DrawAspect="Content" ObjectID="_1522842595" r:id="rId111"/>
+        </w:object>
+      </w:r>
+    </w:p>
+    <w:p>
+      <w:pPr>
+        <w:spacing w:line="360" w:lineRule="auto"/>
+        <w:jc w:val="left"/>
+        <w:outlineLvl w:val="0"/>
+        <w:rPr>
+          <w:sz w:val="24"/>
+        </w:rPr>
+      </w:pPr>
+      <w:r>
+        <w:rPr>
+          <w:sz w:val="24"/>
+        </w:rPr>
+        <w:t>式中</w:t>
+      </w:r>
+      <w:r>
+        <w:rPr>
+          <w:position w:val="-10"/>
+          <w:sz w:val="24"/>
+        </w:rPr>
+        <w:object w:dxaOrig="499" w:dyaOrig="320">
+          <v:shape id="_x0000_i1077" type="#_x0000_t75" style="width:24.75pt;height:15.9pt" o:ole="">
+            <v:imagedata r:id="rId112" o:title=""/>
+          </v:shape>
+          <o:OLEObject Type="Embed" ProgID="Equation.DSMT4" ShapeID="_x0000_i1077" DrawAspect="Content" ObjectID="_1522842596" r:id="rId113"/>
+        </w:object>
+      </w:r>
+      <w:r>
+        <w:rPr>
+          <w:sz w:val="24"/>
+        </w:rPr>
+        <w:t>表示信号样点</w:t>
+      </w:r>
+      <w:r>
+        <w:rPr>
+          <w:rFonts w:hint="eastAsia"/>
+          <w:sz w:val="24"/>
+        </w:rPr>
+        <w:t>，</w:t>
+      </w:r>
+      <w:r>
+        <w:rPr>
+          <w:position w:val="-12"/>
+          <w:sz w:val="24"/>
+        </w:rPr>
+        <w:object w:dxaOrig="1120" w:dyaOrig="360">
+          <v:shape id="_x0000_i1078" type="#_x0000_t75" style="width:56.1pt;height:18.1pt" o:ole="">
+            <v:imagedata r:id="rId114" o:title=""/>
+          </v:shape>
+          <o:OLEObject Type="Embed" ProgID="Equation.DSMT4" ShapeID="_x0000_i1078" DrawAspect="Content" ObjectID="_1522842597" r:id="rId115"/>
+        </w:object>
+      </w:r>
+      <w:r>
+        <w:rPr>
+          <w:sz w:val="24"/>
+        </w:rPr>
+        <w:t>为线性预测系数</w:t>
+      </w:r>
+      <w:r>
+        <w:rPr>
+          <w:rFonts w:hint="eastAsia"/>
+          <w:sz w:val="24"/>
+        </w:rPr>
+        <w:t>。则预测误差可如下表示：</w:t>
+      </w:r>
+    </w:p>
+    <w:p>
+      <w:pPr>
+        <w:spacing w:line="360" w:lineRule="auto"/>
+        <w:jc w:val="center"/>
+        <w:outlineLvl w:val="0"/>
+        <w:rPr>
+          <w:rFonts w:hint="eastAsia"/>
+          <w:sz w:val="24"/>
+        </w:rPr>
+      </w:pPr>
+      <w:r>
+        <w:rPr>
+          <w:position w:val="-28"/>
+        </w:rPr>
+        <w:object w:dxaOrig="3940" w:dyaOrig="680">
+          <v:shape id="_x0000_i1079" type="#_x0000_t75" style="width:197pt;height:34pt" o:ole="">
+            <v:imagedata r:id="rId116" o:title=""/>
+          </v:shape>
+          <o:OLEObject Type="Embed" ProgID="Equation.DSMT4" ShapeID="_x0000_i1079" DrawAspect="Content" ObjectID="_1522842598" r:id="rId117"/>
+        </w:object>
+      </w:r>
+    </w:p>
+    <w:p>
+      <w:pPr>
+        <w:spacing w:line="360" w:lineRule="auto"/>
+        <w:jc w:val="left"/>
+        <w:outlineLvl w:val="0"/>
+      </w:pPr>
+      <w:r>
+        <w:rPr>
+          <w:sz w:val="24"/>
+        </w:rPr>
+        <w:t>求解</w:t>
+      </w:r>
+      <w:r>
+        <w:rPr>
+          <w:position w:val="-28"/>
+        </w:rPr>
+        <w:object w:dxaOrig="1400" w:dyaOrig="520">
+          <v:shape id="_x0000_i1080" type="#_x0000_t75" style="width:69.8pt;height:26.05pt" o:ole="">
+            <v:imagedata r:id="rId118" o:title=""/>
+          </v:shape>
+          <o:OLEObject Type="Embed" ProgID="Equation.DSMT4" ShapeID="_x0000_i1080" DrawAspect="Content" ObjectID="_1522842599" r:id="rId119"/>
+        </w:object>
+      </w:r>
+      <w:r>
+        <w:rPr>
+          <w:rFonts w:hint="eastAsia"/>
+          <w:sz w:val="24"/>
+        </w:rPr>
+        <w:t>，即求解使得</w:t>
+      </w:r>
+      <w:r>
+        <w:rPr>
+          <w:position w:val="-10"/>
+        </w:rPr>
+        <w:object w:dxaOrig="499" w:dyaOrig="320">
+          <v:shape id="_x0000_i1082" type="#_x0000_t75" style="width:24.75pt;height:15.9pt" o:ole="">
+            <v:imagedata r:id="rId120" o:title=""/>
+          </v:shape>
+          <o:OLEObject Type="Embed" ProgID="Equation.DSMT4" ShapeID="_x0000_i1082" DrawAspect="Content" ObjectID="_1522842600" r:id="rId121"/>
+        </w:object>
+      </w:r>
+      <w:r>
+        <w:rPr>
+          <w:rFonts w:hint="eastAsia"/>
+          <w:sz w:val="24"/>
+        </w:rPr>
+        <w:t>最小的一组线性预测系数</w:t>
+      </w:r>
+      <w:r>
+        <w:rPr>
+          <w:position w:val="-12"/>
+          <w:sz w:val="24"/>
+        </w:rPr>
+        <w:object w:dxaOrig="1120" w:dyaOrig="360">
+          <v:shape id="_x0000_i1081" type="#_x0000_t75" style="width:56.1pt;height:18.1pt" o:ole="">
+            <v:imagedata r:id="rId114" o:title=""/>
+          </v:shape>
+          <o:OLEObject Type="Embed" ProgID="Equation.DSMT4" ShapeID="_x0000_i1081" DrawAspect="Content" ObjectID="_1522842601" r:id="rId122"/>
+        </w:object>
+      </w:r>
+      <w:r>
+        <w:rPr>
+          <w:sz w:val="24"/>
+        </w:rPr>
+        <w:t>即可得到</w:t>
+      </w:r>
+      <w:r>
+        <w:rPr>
+          <w:sz w:val="24"/>
+        </w:rPr>
+        <w:t>相应</w:t>
+      </w:r>
+      <w:r>
+        <w:rPr>
+          <w:sz w:val="24"/>
+        </w:rPr>
+        <w:t>AR</w:t>
+      </w:r>
+      <w:r>
+        <w:rPr>
+          <w:sz w:val="24"/>
+        </w:rPr>
+        <w:t>模型</w:t>
+      </w:r>
+      <w:r>
+        <w:rPr>
+          <w:rFonts w:hint="eastAsia"/>
+          <w:sz w:val="24"/>
+        </w:rPr>
+        <w:t>。</w:t>
+      </w:r>
+      <w:r>
+        <w:rPr>
+          <w:rFonts w:hint="eastAsia"/>
+          <w:sz w:val="24"/>
+        </w:rPr>
+        <w:t>根据模型系数可得其传递函数</w:t>
+      </w:r>
+      <w:r>
+        <w:rPr>
+          <w:position w:val="-10"/>
+        </w:rPr>
+        <w:object w:dxaOrig="580" w:dyaOrig="320">
+          <v:shape id="_x0000_i1083" type="#_x0000_t75" style="width:29.15pt;height:15.9pt" o:ole="">
+            <v:imagedata r:id="rId123" o:title=""/>
+          </v:shape>
+          <o:OLEObject Type="Embed" ProgID="Equation.DSMT4" ShapeID="_x0000_i1083" DrawAspect="Content" ObjectID="_1522842602" r:id="rId124"/>
+        </w:object>
+      </w:r>
+      <w:r>
+        <w:rPr>
+          <w:rFonts w:hint="eastAsia"/>
+        </w:rPr>
+        <w:t>：</w:t>
+      </w:r>
+    </w:p>
+    <w:p>
+      <w:pPr>
+        <w:spacing w:line="360" w:lineRule="auto"/>
+        <w:jc w:val="center"/>
+        <w:outlineLvl w:val="0"/>
+      </w:pPr>
+      <w:r>
+        <w:rPr>
+          <w:position w:val="-60"/>
+        </w:rPr>
+        <w:object w:dxaOrig="1939" w:dyaOrig="980">
+          <v:shape id="_x0000_i1084" type="#_x0000_t75" style="width:96.75pt;height:49.05pt" o:ole="">
+            <v:imagedata r:id="rId125" o:title=""/>
+          </v:shape>
+          <o:OLEObject Type="Embed" ProgID="Equation.DSMT4" ShapeID="_x0000_i1084" DrawAspect="Content" ObjectID="_1522842603" r:id="rId126"/>
+        </w:object>
+      </w:r>
+    </w:p>
+    <w:p>
+      <w:pPr>
+        <w:spacing w:line="360" w:lineRule="auto"/>
+        <w:outlineLvl w:val="0"/>
+        <w:rPr>
+          <w:sz w:val="24"/>
+        </w:rPr>
+      </w:pPr>
+      <w:r>
+        <w:rPr>
+          <w:position w:val="-10"/>
+        </w:rPr>
+        <w:object w:dxaOrig="580" w:dyaOrig="320">
+          <v:shape id="_x0000_i1085" type="#_x0000_t75" style="width:29.15pt;height:15.9pt" o:ole="">
+            <v:imagedata r:id="rId123" o:title=""/>
+          </v:shape>
+          <o:OLEObject Type="Embed" ProgID="Equation.DSMT4" ShapeID="_x0000_i1085" DrawAspect="Content" ObjectID="_1522842604" r:id="rId127"/>
+        </w:object>
+      </w:r>
+      <w:r>
+        <w:rPr>
+          <w:rFonts w:hint="eastAsia"/>
+          <w:sz w:val="24"/>
+        </w:rPr>
+        <w:t>又可以表示为</w:t>
+      </w:r>
+      <w:r>
+        <w:rPr>
+          <w:position w:val="-10"/>
+        </w:rPr>
+        <w:object w:dxaOrig="240" w:dyaOrig="260">
+          <v:shape id="_x0000_i1086" type="#_x0000_t75" style="width:11.95pt;height:12.8pt" o:ole="">
+            <v:imagedata r:id="rId108" o:title=""/>
+          </v:shape>
+          <o:OLEObject Type="Embed" ProgID="Equation.DSMT4" ShapeID="_x0000_i1086" DrawAspect="Content" ObjectID="_1522842605" r:id="rId128"/>
+        </w:object>
+      </w:r>
+      <w:r>
+        <w:rPr>
+          <w:rFonts w:hint="eastAsia"/>
+          <w:sz w:val="24"/>
+        </w:rPr>
+        <w:t>个极点级联的形式：</w:t>
+      </w:r>
+    </w:p>
+    <w:p>
+      <w:pPr>
+        <w:spacing w:line="360" w:lineRule="auto"/>
+        <w:jc w:val="center"/>
+        <w:outlineLvl w:val="0"/>
+      </w:pPr>
+      <w:r>
+        <w:rPr>
+          <w:position w:val="-62"/>
+        </w:rPr>
+        <w:object w:dxaOrig="2120" w:dyaOrig="999">
+          <v:shape id="_x0000_i1087" type="#_x0000_t75" style="width:106pt;height:49.9pt" o:ole="">
+            <v:imagedata r:id="rId129" o:title=""/>
+          </v:shape>
+          <o:OLEObject Type="Embed" ProgID="Equation.DSMT4" ShapeID="_x0000_i1087" DrawAspect="Content" ObjectID="_1522842606" r:id="rId130"/>
+        </w:object>
+      </w:r>
+    </w:p>
+    <w:p>
+      <w:pPr>
+        <w:spacing w:line="360" w:lineRule="auto"/>
+        <w:jc w:val="left"/>
+        <w:outlineLvl w:val="0"/>
+        <w:rPr>
+          <w:rFonts w:hint="eastAsia"/>
+          <w:sz w:val="24"/>
+          <w:szCs w:val="24"/>
+        </w:rPr>
+      </w:pPr>
+      <w:r>
+        <w:rPr>
+          <w:rFonts w:hint="eastAsia"/>
+          <w:sz w:val="24"/>
+          <w:szCs w:val="24"/>
+        </w:rPr>
+        <w:t>式中</w:t>
+      </w:r>
+      <w:r>
+        <w:rPr>
+          <w:position w:val="-14"/>
+        </w:rPr>
+        <w:object w:dxaOrig="2580" w:dyaOrig="400">
+          <v:shape id="_x0000_i1088" type="#_x0000_t75" style="width:129pt;height:19.9pt" o:ole="">
+            <v:imagedata r:id="rId131" o:title=""/>
+          </v:shape>
+          <o:OLEObject Type="Embed" ProgID="Equation.DSMT4" ShapeID="_x0000_i1088" DrawAspect="Content" ObjectID="_1522842607" r:id="rId132"/>
+        </w:object>
+      </w:r>
+      <w:r>
+        <w:rPr>
+          <w:sz w:val="24"/>
+        </w:rPr>
+        <w:t>，</w:t>
+      </w:r>
+      <w:r>
+        <w:rPr>
+          <w:position w:val="-12"/>
+          <w:sz w:val="24"/>
+        </w:rPr>
+        <w:object w:dxaOrig="260" w:dyaOrig="360">
+          <v:shape id="_x0000_i1089" type="#_x0000_t75" style="width:12.8pt;height:18.1pt" o:ole="">
+            <v:imagedata r:id="rId133" o:title=""/>
+          </v:shape>
+          <o:OLEObject Type="Embed" ProgID="Equation.DSMT4" ShapeID="_x0000_i1089" DrawAspect="Content" ObjectID="_1522842608" r:id="rId134"/>
+        </w:object>
+      </w:r>
+      <w:r>
+        <w:rPr>
+          <w:rFonts w:hint="eastAsia"/>
+          <w:sz w:val="24"/>
+        </w:rPr>
+        <w:t>极点对应的</w:t>
+      </w:r>
+      <w:r>
+        <w:rPr>
+          <w:rFonts w:hint="eastAsia"/>
+          <w:sz w:val="24"/>
+        </w:rPr>
+        <w:t>共振峰</w:t>
+      </w:r>
+      <w:r>
+        <w:rPr>
+          <w:rFonts w:hint="eastAsia"/>
+          <w:sz w:val="24"/>
+        </w:rPr>
+        <w:t>频率即为</w:t>
+      </w:r>
+      <w:r>
+        <w:rPr>
+          <w:position w:val="-24"/>
+        </w:rPr>
+        <w:object w:dxaOrig="540" w:dyaOrig="620">
+          <v:shape id="_x0000_i1090" type="#_x0000_t75" style="width:26.95pt;height:30.9pt" o:ole="">
+            <v:imagedata r:id="rId135" o:title=""/>
+          </v:shape>
+          <o:OLEObject Type="Embed" ProgID="Equation.DSMT4" ShapeID="_x0000_i1090" DrawAspect="Content" ObjectID="_1522842609" r:id="rId136"/>
+        </w:object>
+      </w:r>
+      <w:r>
+        <w:rPr>
+          <w:sz w:val="24"/>
+        </w:rPr>
+        <w:t>，</w:t>
+      </w:r>
+      <w:r>
+        <w:rPr>
+          <w:rFonts w:hint="eastAsia"/>
+          <w:sz w:val="24"/>
+        </w:rPr>
+        <w:t>其中</w:t>
+      </w:r>
+      <w:r>
+        <w:rPr>
+          <w:position w:val="-4"/>
+        </w:rPr>
+        <w:object w:dxaOrig="220" w:dyaOrig="260">
+          <v:shape id="_x0000_i1091" type="#_x0000_t75" style="width:11.05pt;height:12.8pt" o:ole="">
+            <v:imagedata r:id="rId137" o:title=""/>
+          </v:shape>
+          <o:OLEObject Type="Embed" ProgID="Equation.DSMT4" ShapeID="_x0000_i1091" DrawAspect="Content" ObjectID="_1522842610" r:id="rId138"/>
+        </w:object>
+      </w:r>
+      <w:r>
+        <w:rPr>
+          <w:rFonts w:hint="eastAsia"/>
+          <w:sz w:val="24"/>
+        </w:rPr>
+        <w:t>为采样周期。</w:t>
+      </w:r>
+      <w:r>
+        <w:rPr>
+          <w:rFonts w:hint="eastAsia"/>
+          <w:sz w:val="24"/>
+        </w:rPr>
+        <w:t>实际提取中常使用</w:t>
+      </w:r>
+      <w:r>
+        <w:rPr>
+          <w:rFonts w:hint="eastAsia"/>
+          <w:sz w:val="24"/>
+        </w:rPr>
+        <w:t>AR</w:t>
+      </w:r>
+      <w:r>
+        <w:rPr>
+          <w:rFonts w:hint="eastAsia"/>
+          <w:sz w:val="24"/>
+        </w:rPr>
+        <w:t>模型峰值检测的方法获取共振峰频率</w:t>
+      </w:r>
+      <w:r>
+        <w:rPr>
+          <w:rFonts w:hint="eastAsia"/>
+          <w:sz w:val="24"/>
+        </w:rPr>
+        <w:t>。</w:t>
       </w:r>
       <w:bookmarkStart w:id="11" w:name="_GoBack"/>
       <w:bookmarkEnd w:id="11"/>
-      <w:r>
-        <w:rPr>
-          <w:rFonts w:hint="eastAsia"/>
-          <w:sz w:val="24"/>
-          <w:szCs w:val="24"/>
-        </w:rPr>
-        <w:t>共振峰合成技术常用于</w:t>
-      </w:r>
-      <w:r>
-        <w:rPr>
-          <w:rFonts w:hint="eastAsia"/>
-          <w:sz w:val="24"/>
-          <w:szCs w:val="24"/>
-        </w:rPr>
-        <w:t>语音合成</w:t>
-      </w:r>
-      <w:r>
-        <w:rPr>
-          <w:rFonts w:hint="eastAsia"/>
-          <w:sz w:val="24"/>
-          <w:szCs w:val="24"/>
-        </w:rPr>
-        <w:t>。</w:t>
-      </w:r>
     </w:p>
     <w:p>
       <w:pPr>
@@ -21754,11 +22305,11 @@
           <c:showPercent val="0"/>
           <c:showBubbleSize val="0"/>
         </c:dLbls>
-        <c:axId val="1725115344"/>
-        <c:axId val="1725115888"/>
+        <c:axId val="1553255056"/>
+        <c:axId val="1553249616"/>
       </c:scatterChart>
       <c:valAx>
-        <c:axId val="1725115344"/>
+        <c:axId val="1553255056"/>
         <c:scaling>
           <c:orientation val="minMax"/>
         </c:scaling>
@@ -21854,12 +22405,12 @@
             <a:endParaRPr lang="zh-CN"/>
           </a:p>
         </c:txPr>
-        <c:crossAx val="1725115888"/>
+        <c:crossAx val="1553249616"/>
         <c:crosses val="autoZero"/>
         <c:crossBetween val="midCat"/>
       </c:valAx>
       <c:valAx>
-        <c:axId val="1725115888"/>
+        <c:axId val="1553249616"/>
         <c:scaling>
           <c:orientation val="minMax"/>
         </c:scaling>
@@ -21960,7 +22511,7 @@
             <a:endParaRPr lang="zh-CN"/>
           </a:p>
         </c:txPr>
-        <c:crossAx val="1725115344"/>
+        <c:crossAx val="1553255056"/>
         <c:crosses val="autoZero"/>
         <c:crossBetween val="midCat"/>
       </c:valAx>
@@ -22824,7 +23375,7 @@
 </file>
 
 <file path=customXml/itemProps1.xml><?xml version="1.0" encoding="utf-8"?>
-<ds:datastoreItem xmlns:ds="http://schemas.openxmlformats.org/officeDocument/2006/customXml" ds:itemID="{CB1FAE40-989A-4C8C-B4B0-883F8E404BDE}">
+<ds:datastoreItem xmlns:ds="http://schemas.openxmlformats.org/officeDocument/2006/customXml" ds:itemID="{0027CF76-450E-4672-8411-6A9885D5F7F7}">
   <ds:schemaRefs>
     <ds:schemaRef ds:uri="http://schemas.openxmlformats.org/officeDocument/2006/bibliography"/>
   </ds:schemaRefs>

--- a/ymmm.docx
+++ b/ymmm.docx
@@ -4844,7 +4844,7 @@
           <v:shape id="_x0000_i1025" type="#_x0000_t75" style="width:309.2pt;height:224.4pt" o:ole="">
             <v:imagedata r:id="rId8" o:title=""/>
           </v:shape>
-          <o:OLEObject Type="Embed" ProgID="Visio.Drawing.15" ShapeID="_x0000_i1025" DrawAspect="Content" ObjectID="_1522842544" r:id="rId9"/>
+          <o:OLEObject Type="Embed" ProgID="Visio.Drawing.15" ShapeID="_x0000_i1025" DrawAspect="Content" ObjectID="_1523086447" r:id="rId9"/>
         </w:object>
       </w:r>
     </w:p>
@@ -5621,7 +5621,7 @@
           <v:shape id="_x0000_i1026" type="#_x0000_t75" style="width:226.6pt;height:478.4pt" o:ole="">
             <v:imagedata r:id="rId10" o:title=""/>
           </v:shape>
-          <o:OLEObject Type="Embed" ProgID="Visio.Drawing.15" ShapeID="_x0000_i1026" DrawAspect="Content" ObjectID="_1522842545" r:id="rId11"/>
+          <o:OLEObject Type="Embed" ProgID="Visio.Drawing.15" ShapeID="_x0000_i1026" DrawAspect="Content" ObjectID="_1523086448" r:id="rId11"/>
         </w:object>
       </w:r>
     </w:p>
@@ -6122,7 +6122,7 @@
           <v:shape id="_x0000_i1027" type="#_x0000_t75" style="width:285.8pt;height:537.55pt" o:ole="">
             <v:imagedata r:id="rId12" o:title=""/>
           </v:shape>
-          <o:OLEObject Type="Embed" ProgID="Visio.Drawing.15" ShapeID="_x0000_i1027" DrawAspect="Content" ObjectID="_1522842546" r:id="rId13"/>
+          <o:OLEObject Type="Embed" ProgID="Visio.Drawing.15" ShapeID="_x0000_i1027" DrawAspect="Content" ObjectID="_1523086449" r:id="rId13"/>
         </w:object>
       </w:r>
     </w:p>
@@ -8931,7 +8931,7 @@
           <v:shape id="_x0000_i1028" type="#_x0000_t75" style="width:310.95pt;height:464.7pt" o:ole="">
             <v:imagedata r:id="rId14" o:title=""/>
           </v:shape>
-          <o:OLEObject Type="Embed" ProgID="Visio.Drawing.15" ShapeID="_x0000_i1028" DrawAspect="Content" ObjectID="_1522842547" r:id="rId15"/>
+          <o:OLEObject Type="Embed" ProgID="Visio.Drawing.15" ShapeID="_x0000_i1028" DrawAspect="Content" ObjectID="_1523086450" r:id="rId15"/>
         </w:object>
       </w:r>
     </w:p>
@@ -9178,7 +9178,7 @@
           <v:shape id="_x0000_i1029" type="#_x0000_t75" style="width:282.7pt;height:407.7pt" o:ole="">
             <v:imagedata r:id="rId16" o:title=""/>
           </v:shape>
-          <o:OLEObject Type="Embed" ProgID="Visio.Drawing.15" ShapeID="_x0000_i1029" DrawAspect="Content" ObjectID="_1522842548" r:id="rId17"/>
+          <o:OLEObject Type="Embed" ProgID="Visio.Drawing.15" ShapeID="_x0000_i1029" DrawAspect="Content" ObjectID="_1523086451" r:id="rId17"/>
         </w:object>
       </w:r>
     </w:p>
@@ -9707,7 +9707,7 @@
           <v:shape id="_x0000_i1030" type="#_x0000_t75" style="width:206.7pt;height:379pt" o:ole="">
             <v:imagedata r:id="rId18" o:title=""/>
           </v:shape>
-          <o:OLEObject Type="Embed" ProgID="Visio.Drawing.15" ShapeID="_x0000_i1030" DrawAspect="Content" ObjectID="_1522842549" r:id="rId19"/>
+          <o:OLEObject Type="Embed" ProgID="Visio.Drawing.15" ShapeID="_x0000_i1030" DrawAspect="Content" ObjectID="_1523086452" r:id="rId19"/>
         </w:object>
       </w:r>
     </w:p>
@@ -11402,7 +11402,7 @@
           <v:shape id="_x0000_i1031" type="#_x0000_t75" style="width:363.55pt;height:2in" o:ole="">
             <v:imagedata r:id="rId22" o:title=""/>
           </v:shape>
-          <o:OLEObject Type="Embed" ProgID="Visio.Drawing.15" ShapeID="_x0000_i1031" DrawAspect="Content" ObjectID="_1522842550" r:id="rId23"/>
+          <o:OLEObject Type="Embed" ProgID="Visio.Drawing.15" ShapeID="_x0000_i1031" DrawAspect="Content" ObjectID="_1523086453" r:id="rId23"/>
         </w:object>
       </w:r>
     </w:p>
@@ -11671,7 +11671,7 @@
           <v:shape id="_x0000_i1032" type="#_x0000_t75" style="width:174.05pt;height:15.9pt" o:ole="">
             <v:imagedata r:id="rId24" o:title=""/>
           </v:shape>
-          <o:OLEObject Type="Embed" ProgID="Equation.DSMT4" ShapeID="_x0000_i1032" DrawAspect="Content" ObjectID="_1522842551" r:id="rId25"/>
+          <o:OLEObject Type="Embed" ProgID="Equation.DSMT4" ShapeID="_x0000_i1032" DrawAspect="Content" ObjectID="_1523086454" r:id="rId25"/>
         </w:object>
       </w:r>
     </w:p>
@@ -11752,7 +11752,7 @@
           <v:shape id="_x0000_i1033" type="#_x0000_t75" style="width:68pt;height:30.9pt" o:ole="">
             <v:imagedata r:id="rId26" o:title=""/>
           </v:shape>
-          <o:OLEObject Type="Embed" ProgID="Equation.DSMT4" ShapeID="_x0000_i1033" DrawAspect="Content" ObjectID="_1522842552" r:id="rId27"/>
+          <o:OLEObject Type="Embed" ProgID="Equation.DSMT4" ShapeID="_x0000_i1033" DrawAspect="Content" ObjectID="_1523086455" r:id="rId27"/>
         </w:object>
       </w:r>
     </w:p>
@@ -11807,7 +11807,7 @@
           <v:shape id="_x0000_i1034" type="#_x0000_t75" style="width:203.2pt;height:84.35pt" o:ole="">
             <v:imagedata r:id="rId28" o:title=""/>
           </v:shape>
-          <o:OLEObject Type="Embed" ProgID="Equation.DSMT4" ShapeID="_x0000_i1034" DrawAspect="Content" ObjectID="_1522842553" r:id="rId29"/>
+          <o:OLEObject Type="Embed" ProgID="Equation.DSMT4" ShapeID="_x0000_i1034" DrawAspect="Content" ObjectID="_1523086456" r:id="rId29"/>
         </w:object>
       </w:r>
     </w:p>
@@ -11833,7 +11833,7 @@
           <v:shape id="_x0000_i1035" type="#_x0000_t75" style="width:15pt;height:18.55pt" o:ole="">
             <v:imagedata r:id="rId30" o:title=""/>
           </v:shape>
-          <o:OLEObject Type="Embed" ProgID="Equation.DSMT4" ShapeID="_x0000_i1035" DrawAspect="Content" ObjectID="_1522842554" r:id="rId31"/>
+          <o:OLEObject Type="Embed" ProgID="Equation.DSMT4" ShapeID="_x0000_i1035" DrawAspect="Content" ObjectID="_1523086457" r:id="rId31"/>
         </w:object>
       </w:r>
       <w:r>
@@ -11851,7 +11851,7 @@
           <v:shape id="_x0000_i1036" type="#_x0000_t75" style="width:16.8pt;height:18.55pt" o:ole="">
             <v:imagedata r:id="rId32" o:title=""/>
           </v:shape>
-          <o:OLEObject Type="Embed" ProgID="Equation.DSMT4" ShapeID="_x0000_i1036" DrawAspect="Content" ObjectID="_1522842555" r:id="rId33"/>
+          <o:OLEObject Type="Embed" ProgID="Equation.DSMT4" ShapeID="_x0000_i1036" DrawAspect="Content" ObjectID="_1523086458" r:id="rId33"/>
         </w:object>
       </w:r>
       <w:r>
@@ -11912,7 +11912,7 @@
           <v:shape id="_x0000_i1037" type="#_x0000_t75" style="width:26.95pt;height:15.9pt" o:ole="">
             <v:imagedata r:id="rId34" o:title=""/>
           </v:shape>
-          <o:OLEObject Type="Embed" ProgID="Equation.DSMT4" ShapeID="_x0000_i1037" DrawAspect="Content" ObjectID="_1522842556" r:id="rId35"/>
+          <o:OLEObject Type="Embed" ProgID="Equation.DSMT4" ShapeID="_x0000_i1037" DrawAspect="Content" ObjectID="_1523086459" r:id="rId35"/>
         </w:object>
       </w:r>
       <w:r>
@@ -11947,7 +11947,7 @@
           <v:shape id="_x0000_i1038" type="#_x0000_t75" style="width:135.15pt;height:34pt" o:ole="">
             <v:imagedata r:id="rId36" o:title=""/>
           </v:shape>
-          <o:OLEObject Type="Embed" ProgID="Equation.DSMT4" ShapeID="_x0000_i1038" DrawAspect="Content" ObjectID="_1522842557" r:id="rId37"/>
+          <o:OLEObject Type="Embed" ProgID="Equation.DSMT4" ShapeID="_x0000_i1038" DrawAspect="Content" ObjectID="_1523086460" r:id="rId37"/>
         </w:object>
       </w:r>
     </w:p>
@@ -11974,7 +11974,7 @@
           <v:shape id="_x0000_i1039" type="#_x0000_t75" style="width:13.25pt;height:18.55pt" o:ole="">
             <v:imagedata r:id="rId38" o:title=""/>
           </v:shape>
-          <o:OLEObject Type="Embed" ProgID="Equation.DSMT4" ShapeID="_x0000_i1039" DrawAspect="Content" ObjectID="_1522842558" r:id="rId39"/>
+          <o:OLEObject Type="Embed" ProgID="Equation.DSMT4" ShapeID="_x0000_i1039" DrawAspect="Content" ObjectID="_1523086461" r:id="rId39"/>
         </w:object>
       </w:r>
       <w:r>
@@ -11992,7 +11992,7 @@
           <v:shape id="_x0000_i1040" type="#_x0000_t75" style="width:15pt;height:18.55pt" o:ole="">
             <v:imagedata r:id="rId40" o:title=""/>
           </v:shape>
-          <o:OLEObject Type="Embed" ProgID="Equation.DSMT4" ShapeID="_x0000_i1040" DrawAspect="Content" ObjectID="_1522842559" r:id="rId41"/>
+          <o:OLEObject Type="Embed" ProgID="Equation.DSMT4" ShapeID="_x0000_i1040" DrawAspect="Content" ObjectID="_1523086462" r:id="rId41"/>
         </w:object>
       </w:r>
       <w:r>
@@ -12017,7 +12017,7 @@
           <v:shape id="_x0000_i1041" type="#_x0000_t75" style="width:26.95pt;height:15.9pt" o:ole="">
             <v:imagedata r:id="rId34" o:title=""/>
           </v:shape>
-          <o:OLEObject Type="Embed" ProgID="Equation.DSMT4" ShapeID="_x0000_i1041" DrawAspect="Content" ObjectID="_1522842560" r:id="rId42"/>
+          <o:OLEObject Type="Embed" ProgID="Equation.DSMT4" ShapeID="_x0000_i1041" DrawAspect="Content" ObjectID="_1523086463" r:id="rId42"/>
         </w:object>
       </w:r>
       <w:r>
@@ -12051,7 +12051,7 @@
           <v:shape id="_x0000_i1042" type="#_x0000_t75" style="width:231pt;height:34pt" o:ole="">
             <v:imagedata r:id="rId43" o:title=""/>
           </v:shape>
-          <o:OLEObject Type="Embed" ProgID="Equation.DSMT4" ShapeID="_x0000_i1042" DrawAspect="Content" ObjectID="_1522842561" r:id="rId44"/>
+          <o:OLEObject Type="Embed" ProgID="Equation.DSMT4" ShapeID="_x0000_i1042" DrawAspect="Content" ObjectID="_1523086464" r:id="rId44"/>
         </w:object>
       </w:r>
     </w:p>
@@ -12297,7 +12297,7 @@
           <v:shape id="_x0000_i1043" type="#_x0000_t75" style="width:145.75pt;height:49.9pt" o:ole="">
             <v:imagedata r:id="rId45" o:title=""/>
           </v:shape>
-          <o:OLEObject Type="Embed" ProgID="Equation.DSMT4" ShapeID="_x0000_i1043" DrawAspect="Content" ObjectID="_1522842562" r:id="rId46"/>
+          <o:OLEObject Type="Embed" ProgID="Equation.DSMT4" ShapeID="_x0000_i1043" DrawAspect="Content" ObjectID="_1523086465" r:id="rId46"/>
         </w:object>
       </w:r>
     </w:p>
@@ -12364,7 +12364,7 @@
           <v:shape id="_x0000_i1044" type="#_x0000_t75" style="width:145.75pt;height:65.8pt" o:ole="">
             <v:imagedata r:id="rId47" o:title=""/>
           </v:shape>
-          <o:OLEObject Type="Embed" ProgID="Equation.DSMT4" ShapeID="_x0000_i1044" DrawAspect="Content" ObjectID="_1522842563" r:id="rId48"/>
+          <o:OLEObject Type="Embed" ProgID="Equation.DSMT4" ShapeID="_x0000_i1044" DrawAspect="Content" ObjectID="_1523086466" r:id="rId48"/>
         </w:object>
       </w:r>
     </w:p>
@@ -12440,7 +12440,7 @@
           <v:shape id="_x0000_i1045" type="#_x0000_t75" style="width:87pt;height:19pt" o:ole="">
             <v:imagedata r:id="rId49" o:title=""/>
           </v:shape>
-          <o:OLEObject Type="Embed" ProgID="Equation.DSMT4" ShapeID="_x0000_i1045" DrawAspect="Content" ObjectID="_1522842564" r:id="rId50"/>
+          <o:OLEObject Type="Embed" ProgID="Equation.DSMT4" ShapeID="_x0000_i1045" DrawAspect="Content" ObjectID="_1523086467" r:id="rId50"/>
         </w:object>
       </w:r>
     </w:p>
@@ -13416,7 +13416,7 @@
           <v:shape id="_x0000_i1046" type="#_x0000_t75" style="width:242.95pt;height:167.4pt" o:ole="">
             <v:imagedata r:id="rId52" o:title=""/>
           </v:shape>
-          <o:OLEObject Type="Embed" ProgID="Visio.Drawing.15" ShapeID="_x0000_i1046" DrawAspect="Content" ObjectID="_1522842565" r:id="rId53"/>
+          <o:OLEObject Type="Embed" ProgID="Visio.Drawing.15" ShapeID="_x0000_i1046" DrawAspect="Content" ObjectID="_1523086468" r:id="rId53"/>
         </w:object>
       </w:r>
     </w:p>
@@ -13527,7 +13527,7 @@
           <v:shape id="_x0000_i1047" type="#_x0000_t75" style="width:29.15pt;height:15.9pt" o:ole="">
             <v:imagedata r:id="rId54" o:title=""/>
           </v:shape>
-          <o:OLEObject Type="Embed" ProgID="Equation.DSMT4" ShapeID="_x0000_i1047" DrawAspect="Content" ObjectID="_1522842566" r:id="rId55"/>
+          <o:OLEObject Type="Embed" ProgID="Equation.DSMT4" ShapeID="_x0000_i1047" DrawAspect="Content" ObjectID="_1523086469" r:id="rId55"/>
         </w:object>
       </w:r>
       <w:r>
@@ -13555,7 +13555,7 @@
           <v:shape id="_x0000_i1048" type="#_x0000_t75" style="width:34.9pt;height:15.9pt" o:ole="">
             <v:imagedata r:id="rId56" o:title=""/>
           </v:shape>
-          <o:OLEObject Type="Embed" ProgID="Equation.DSMT4" ShapeID="_x0000_i1048" DrawAspect="Content" ObjectID="_1522842567" r:id="rId57"/>
+          <o:OLEObject Type="Embed" ProgID="Equation.DSMT4" ShapeID="_x0000_i1048" DrawAspect="Content" ObjectID="_1523086470" r:id="rId57"/>
         </w:object>
       </w:r>
       <w:r>
@@ -13589,7 +13589,7 @@
           <v:shape id="_x0000_i1049" type="#_x0000_t75" style="width:26.05pt;height:15pt" o:ole="">
             <v:imagedata r:id="rId58" o:title=""/>
           </v:shape>
-          <o:OLEObject Type="Embed" ProgID="Equation.DSMT4" ShapeID="_x0000_i1049" DrawAspect="Content" ObjectID="_1522842568" r:id="rId59"/>
+          <o:OLEObject Type="Embed" ProgID="Equation.DSMT4" ShapeID="_x0000_i1049" DrawAspect="Content" ObjectID="_1523086471" r:id="rId59"/>
         </w:object>
       </w:r>
       <w:r>
@@ -13648,7 +13648,7 @@
           <v:shape id="_x0000_i1050" type="#_x0000_t75" style="width:70.25pt;height:15.9pt" o:ole="">
             <v:imagedata r:id="rId60" o:title=""/>
           </v:shape>
-          <o:OLEObject Type="Embed" ProgID="Equation.DSMT4" ShapeID="_x0000_i1050" DrawAspect="Content" ObjectID="_1522842569" r:id="rId61"/>
+          <o:OLEObject Type="Embed" ProgID="Equation.DSMT4" ShapeID="_x0000_i1050" DrawAspect="Content" ObjectID="_1523086472" r:id="rId61"/>
         </w:object>
       </w:r>
       <w:r>
@@ -13707,7 +13707,7 @@
           <v:shape id="_x0000_i1051" type="#_x0000_t75" style="width:44.15pt;height:15.9pt" o:ole="">
             <v:imagedata r:id="rId62" o:title=""/>
           </v:shape>
-          <o:OLEObject Type="Embed" ProgID="Equation.DSMT4" ShapeID="_x0000_i1051" DrawAspect="Content" ObjectID="_1522842570" r:id="rId63"/>
+          <o:OLEObject Type="Embed" ProgID="Equation.DSMT4" ShapeID="_x0000_i1051" DrawAspect="Content" ObjectID="_1523086473" r:id="rId63"/>
         </w:object>
       </w:r>
       <w:r>
@@ -13749,7 +13749,7 @@
           <v:shape id="_x0000_i1052" type="#_x0000_t75" style="width:113.1pt;height:15.9pt" o:ole="">
             <v:imagedata r:id="rId64" o:title=""/>
           </v:shape>
-          <o:OLEObject Type="Embed" ProgID="Equation.DSMT4" ShapeID="_x0000_i1052" DrawAspect="Content" ObjectID="_1522842571" r:id="rId65"/>
+          <o:OLEObject Type="Embed" ProgID="Equation.DSMT4" ShapeID="_x0000_i1052" DrawAspect="Content" ObjectID="_1523086474" r:id="rId65"/>
         </w:object>
       </w:r>
       <w:r>
@@ -13777,7 +13777,7 @@
           <v:shape id="_x0000_i1053" type="#_x0000_t75" style="width:250.9pt;height:30.9pt" o:ole="">
             <v:imagedata r:id="rId66" o:title=""/>
           </v:shape>
-          <o:OLEObject Type="Embed" ProgID="Equation.DSMT4" ShapeID="_x0000_i1053" DrawAspect="Content" ObjectID="_1522842572" r:id="rId67"/>
+          <o:OLEObject Type="Embed" ProgID="Equation.DSMT4" ShapeID="_x0000_i1053" DrawAspect="Content" ObjectID="_1523086475" r:id="rId67"/>
         </w:object>
       </w:r>
       <w:r>
@@ -13796,7 +13796,7 @@
           <v:shape id="_x0000_i1054" type="#_x0000_t75" style="width:26.95pt;height:15.9pt" o:ole="">
             <v:imagedata r:id="rId68" o:title=""/>
           </v:shape>
-          <o:OLEObject Type="Embed" ProgID="Equation.DSMT4" ShapeID="_x0000_i1054" DrawAspect="Content" ObjectID="_1522842573" r:id="rId69"/>
+          <o:OLEObject Type="Embed" ProgID="Equation.DSMT4" ShapeID="_x0000_i1054" DrawAspect="Content" ObjectID="_1523086476" r:id="rId69"/>
         </w:object>
       </w:r>
       <w:r>
@@ -13813,7 +13813,7 @@
           <v:shape id="_x0000_i1055" type="#_x0000_t75" style="width:34pt;height:15.9pt" o:ole="">
             <v:imagedata r:id="rId70" o:title=""/>
           </v:shape>
-          <o:OLEObject Type="Embed" ProgID="Equation.DSMT4" ShapeID="_x0000_i1055" DrawAspect="Content" ObjectID="_1522842574" r:id="rId71"/>
+          <o:OLEObject Type="Embed" ProgID="Equation.DSMT4" ShapeID="_x0000_i1055" DrawAspect="Content" ObjectID="_1523086477" r:id="rId71"/>
         </w:object>
       </w:r>
       <w:r>
@@ -13857,7 +13857,7 @@
           <v:shape id="_x0000_i1056" type="#_x0000_t75" style="width:105.15pt;height:15.9pt" o:ole="">
             <v:imagedata r:id="rId72" o:title=""/>
           </v:shape>
-          <o:OLEObject Type="Embed" ProgID="Equation.DSMT4" ShapeID="_x0000_i1056" DrawAspect="Content" ObjectID="_1522842575" r:id="rId73"/>
+          <o:OLEObject Type="Embed" ProgID="Equation.DSMT4" ShapeID="_x0000_i1056" DrawAspect="Content" ObjectID="_1523086478" r:id="rId73"/>
         </w:object>
       </w:r>
       <w:r>
@@ -13927,7 +13927,7 @@
           <v:shape id="_x0000_i1057" type="#_x0000_t75" style="width:113.1pt;height:15.9pt" o:ole="">
             <v:imagedata r:id="rId74" o:title=""/>
           </v:shape>
-          <o:OLEObject Type="Embed" ProgID="Equation.DSMT4" ShapeID="_x0000_i1057" DrawAspect="Content" ObjectID="_1522842576" r:id="rId75"/>
+          <o:OLEObject Type="Embed" ProgID="Equation.DSMT4" ShapeID="_x0000_i1057" DrawAspect="Content" ObjectID="_1523086479" r:id="rId75"/>
         </w:object>
       </w:r>
       <w:r>
@@ -13955,7 +13955,7 @@
           <v:shape id="_x0000_i1058" type="#_x0000_t75" style="width:254.85pt;height:30.9pt" o:ole="">
             <v:imagedata r:id="rId76" o:title=""/>
           </v:shape>
-          <o:OLEObject Type="Embed" ProgID="Equation.DSMT4" ShapeID="_x0000_i1058" DrawAspect="Content" ObjectID="_1522842577" r:id="rId77"/>
+          <o:OLEObject Type="Embed" ProgID="Equation.DSMT4" ShapeID="_x0000_i1058" DrawAspect="Content" ObjectID="_1523086480" r:id="rId77"/>
         </w:object>
       </w:r>
       <w:r>
@@ -13989,7 +13989,7 @@
           <v:shape id="_x0000_i1059" type="#_x0000_t75" style="width:29.15pt;height:15.9pt" o:ole="">
             <v:imagedata r:id="rId78" o:title=""/>
           </v:shape>
-          <o:OLEObject Type="Embed" ProgID="Equation.DSMT4" ShapeID="_x0000_i1059" DrawAspect="Content" ObjectID="_1522842578" r:id="rId79"/>
+          <o:OLEObject Type="Embed" ProgID="Equation.DSMT4" ShapeID="_x0000_i1059" DrawAspect="Content" ObjectID="_1523086481" r:id="rId79"/>
         </w:object>
       </w:r>
       <w:r>
@@ -14006,7 +14006,7 @@
           <v:shape id="_x0000_i1060" type="#_x0000_t75" style="width:36.2pt;height:15.9pt" o:ole="">
             <v:imagedata r:id="rId80" o:title=""/>
           </v:shape>
-          <o:OLEObject Type="Embed" ProgID="Equation.DSMT4" ShapeID="_x0000_i1060" DrawAspect="Content" ObjectID="_1522842579" r:id="rId81"/>
+          <o:OLEObject Type="Embed" ProgID="Equation.DSMT4" ShapeID="_x0000_i1060" DrawAspect="Content" ObjectID="_1523086482" r:id="rId81"/>
         </w:object>
       </w:r>
       <w:r>
@@ -14050,7 +14050,7 @@
           <v:shape id="_x0000_i1061" type="#_x0000_t75" style="width:26.05pt;height:15pt" o:ole="">
             <v:imagedata r:id="rId58" o:title=""/>
           </v:shape>
-          <o:OLEObject Type="Embed" ProgID="Equation.DSMT4" ShapeID="_x0000_i1061" DrawAspect="Content" ObjectID="_1522842580" r:id="rId82"/>
+          <o:OLEObject Type="Embed" ProgID="Equation.DSMT4" ShapeID="_x0000_i1061" DrawAspect="Content" ObjectID="_1523086483" r:id="rId82"/>
         </w:object>
       </w:r>
       <w:r>
@@ -14118,7 +14118,7 @@
           <v:shape id="_x0000_i1062" type="#_x0000_t75" style="width:70.25pt;height:15.9pt" o:ole="">
             <v:imagedata r:id="rId83" o:title=""/>
           </v:shape>
-          <o:OLEObject Type="Embed" ProgID="Equation.DSMT4" ShapeID="_x0000_i1062" DrawAspect="Content" ObjectID="_1522842581" r:id="rId84"/>
+          <o:OLEObject Type="Embed" ProgID="Equation.DSMT4" ShapeID="_x0000_i1062" DrawAspect="Content" ObjectID="_1523086484" r:id="rId84"/>
         </w:object>
       </w:r>
       <w:r>
@@ -14158,7 +14158,7 @@
           <v:shape id="_x0000_i1063" type="#_x0000_t75" style="width:38.85pt;height:14.15pt" o:ole="">
             <v:imagedata r:id="rId85" o:title=""/>
           </v:shape>
-          <o:OLEObject Type="Embed" ProgID="Equation.DSMT4" ShapeID="_x0000_i1063" DrawAspect="Content" ObjectID="_1522842582" r:id="rId86"/>
+          <o:OLEObject Type="Embed" ProgID="Equation.DSMT4" ShapeID="_x0000_i1063" DrawAspect="Content" ObjectID="_1523086485" r:id="rId86"/>
         </w:object>
       </w:r>
       <w:r>
@@ -14180,7 +14180,7 @@
           <v:shape id="_x0000_i1064" type="#_x0000_t75" style="width:81.7pt;height:15.9pt" o:ole="">
             <v:imagedata r:id="rId87" o:title=""/>
           </v:shape>
-          <o:OLEObject Type="Embed" ProgID="Equation.DSMT4" ShapeID="_x0000_i1064" DrawAspect="Content" ObjectID="_1522842583" r:id="rId88"/>
+          <o:OLEObject Type="Embed" ProgID="Equation.DSMT4" ShapeID="_x0000_i1064" DrawAspect="Content" ObjectID="_1523086486" r:id="rId88"/>
         </w:object>
       </w:r>
       <w:r>
@@ -14237,7 +14237,7 @@
           <v:shape id="_x0000_i1065" type="#_x0000_t75" style="width:26.05pt;height:15pt" o:ole="">
             <v:imagedata r:id="rId58" o:title=""/>
           </v:shape>
-          <o:OLEObject Type="Embed" ProgID="Equation.DSMT4" ShapeID="_x0000_i1065" DrawAspect="Content" ObjectID="_1522842584" r:id="rId89"/>
+          <o:OLEObject Type="Embed" ProgID="Equation.DSMT4" ShapeID="_x0000_i1065" DrawAspect="Content" ObjectID="_1523086487" r:id="rId89"/>
         </w:object>
       </w:r>
       <w:r>
@@ -14583,7 +14583,7 @@
           <v:shape id="_x0000_i1066" type="#_x0000_t75" style="width:185.95pt;height:331.3pt" o:ole="">
             <v:imagedata r:id="rId90" o:title=""/>
           </v:shape>
-          <o:OLEObject Type="Embed" ProgID="Visio.Drawing.15" ShapeID="_x0000_i1066" DrawAspect="Content" ObjectID="_1522842585" r:id="rId91"/>
+          <o:OLEObject Type="Embed" ProgID="Visio.Drawing.15" ShapeID="_x0000_i1066" DrawAspect="Content" ObjectID="_1523086488" r:id="rId91"/>
         </w:object>
       </w:r>
     </w:p>
@@ -14936,7 +14936,7 @@
           <v:shape id="_x0000_i1067" type="#_x0000_t75" style="width:71.1pt;height:19pt" o:ole="">
             <v:imagedata r:id="rId92" o:title=""/>
           </v:shape>
-          <o:OLEObject Type="Embed" ProgID="Equation.DSMT4" ShapeID="_x0000_i1067" DrawAspect="Content" ObjectID="_1522842586" r:id="rId93"/>
+          <o:OLEObject Type="Embed" ProgID="Equation.DSMT4" ShapeID="_x0000_i1067" DrawAspect="Content" ObjectID="_1523086489" r:id="rId93"/>
         </w:object>
       </w:r>
       <w:r>
@@ -14953,7 +14953,7 @@
           <v:shape id="_x0000_i1068" type="#_x0000_t75" style="width:68pt;height:19pt" o:ole="">
             <v:imagedata r:id="rId94" o:title=""/>
           </v:shape>
-          <o:OLEObject Type="Embed" ProgID="Equation.DSMT4" ShapeID="_x0000_i1068" DrawAspect="Content" ObjectID="_1522842587" r:id="rId95"/>
+          <o:OLEObject Type="Embed" ProgID="Equation.DSMT4" ShapeID="_x0000_i1068" DrawAspect="Content" ObjectID="_1523086490" r:id="rId95"/>
         </w:object>
       </w:r>
       <w:r>
@@ -14978,7 +14978,7 @@
           <v:shape id="_x0000_i1069" type="#_x0000_t75" style="width:30.05pt;height:15.9pt" o:ole="">
             <v:imagedata r:id="rId96" o:title=""/>
           </v:shape>
-          <o:OLEObject Type="Embed" ProgID="Equation.DSMT4" ShapeID="_x0000_i1069" DrawAspect="Content" ObjectID="_1522842588" r:id="rId97"/>
+          <o:OLEObject Type="Embed" ProgID="Equation.DSMT4" ShapeID="_x0000_i1069" DrawAspect="Content" ObjectID="_1523086491" r:id="rId97"/>
         </w:object>
       </w:r>
       <w:r>
@@ -14996,7 +14996,7 @@
           <v:shape id="_x0000_i1070" type="#_x0000_t75" style="width:31.8pt;height:18.1pt" o:ole="">
             <v:imagedata r:id="rId98" o:title=""/>
           </v:shape>
-          <o:OLEObject Type="Embed" ProgID="Equation.DSMT4" ShapeID="_x0000_i1070" DrawAspect="Content" ObjectID="_1522842589" r:id="rId99"/>
+          <o:OLEObject Type="Embed" ProgID="Equation.DSMT4" ShapeID="_x0000_i1070" DrawAspect="Content" ObjectID="_1523086492" r:id="rId99"/>
         </w:object>
       </w:r>
       <w:r>
@@ -15050,7 +15050,7 @@
           <v:shape id="_x0000_i1071" type="#_x0000_t75" style="width:318.9pt;height:79.95pt" o:ole="">
             <v:imagedata r:id="rId100" o:title=""/>
           </v:shape>
-          <o:OLEObject Type="Embed" ProgID="Equation.DSMT4" ShapeID="_x0000_i1071" DrawAspect="Content" ObjectID="_1522842590" r:id="rId101"/>
+          <o:OLEObject Type="Embed" ProgID="Equation.DSMT4" ShapeID="_x0000_i1071" DrawAspect="Content" ObjectID="_1523086493" r:id="rId101"/>
         </w:object>
       </w:r>
     </w:p>
@@ -15076,7 +15076,7 @@
           <v:shape id="_x0000_i1072" type="#_x0000_t75" style="width:91pt;height:37.1pt" o:ole="">
             <v:imagedata r:id="rId102" o:title=""/>
           </v:shape>
-          <o:OLEObject Type="Embed" ProgID="Equation.DSMT4" ShapeID="_x0000_i1072" DrawAspect="Content" ObjectID="_1522842591" r:id="rId103"/>
+          <o:OLEObject Type="Embed" ProgID="Equation.DSMT4" ShapeID="_x0000_i1072" DrawAspect="Content" ObjectID="_1523086494" r:id="rId103"/>
         </w:object>
       </w:r>
       <w:r>
@@ -15093,7 +15093,7 @@
           <v:shape id="_x0000_i1073" type="#_x0000_t75" style="width:9.7pt;height:13.25pt" o:ole="">
             <v:imagedata r:id="rId104" o:title=""/>
           </v:shape>
-          <o:OLEObject Type="Embed" ProgID="Equation.DSMT4" ShapeID="_x0000_i1073" DrawAspect="Content" ObjectID="_1522842592" r:id="rId105"/>
+          <o:OLEObject Type="Embed" ProgID="Equation.DSMT4" ShapeID="_x0000_i1073" DrawAspect="Content" ObjectID="_1523086495" r:id="rId105"/>
         </w:object>
       </w:r>
       <w:r>
@@ -15163,7 +15163,7 @@
           <v:shape id="_x0000_i1074" type="#_x0000_t75" style="width:178.45pt;height:355.15pt" o:ole="">
             <v:imagedata r:id="rId106" o:title=""/>
           </v:shape>
-          <o:OLEObject Type="Embed" ProgID="Visio.Drawing.15" ShapeID="_x0000_i1074" DrawAspect="Content" ObjectID="_1522842593" r:id="rId107"/>
+          <o:OLEObject Type="Embed" ProgID="Visio.Drawing.15" ShapeID="_x0000_i1074" DrawAspect="Content" ObjectID="_1523086496" r:id="rId107"/>
         </w:object>
       </w:r>
     </w:p>
@@ -15799,23 +15799,7 @@
           <w:sz w:val="24"/>
           <w:szCs w:val="24"/>
         </w:rPr>
-        <w:t>共振峰合成技术常用于</w:t>
-      </w:r>
-      <w:r>
-        <w:rPr>
-          <w:rFonts w:hint="eastAsia"/>
-          <w:sz w:val="24"/>
-          <w:szCs w:val="24"/>
-        </w:rPr>
-        <w:t>语音合成</w:t>
-      </w:r>
-      <w:r>
-        <w:rPr>
-          <w:rFonts w:hint="eastAsia"/>
-          <w:sz w:val="24"/>
-          <w:szCs w:val="24"/>
-        </w:rPr>
-        <w:t>。</w:t>
+        <w:t>共振峰合成技术常用于语音合成。</w:t>
       </w:r>
     </w:p>
     <w:p>
@@ -15914,7 +15898,7 @@
           <v:shape id="_x0000_i1075" type="#_x0000_t75" style="width:11.95pt;height:12.8pt" o:ole="">
             <v:imagedata r:id="rId108" o:title=""/>
           </v:shape>
-          <o:OLEObject Type="Embed" ProgID="Equation.DSMT4" ShapeID="_x0000_i1075" DrawAspect="Content" ObjectID="_1522842594" r:id="rId109"/>
+          <o:OLEObject Type="Embed" ProgID="Equation.DSMT4" ShapeID="_x0000_i1075" DrawAspect="Content" ObjectID="_1523086497" r:id="rId109"/>
         </w:object>
       </w:r>
       <w:r>
@@ -15941,7 +15925,7 @@
           <v:shape id="_x0000_i1076" type="#_x0000_t75" style="width:101.15pt;height:34pt" o:ole="">
             <v:imagedata r:id="rId110" o:title=""/>
           </v:shape>
-          <o:OLEObject Type="Embed" ProgID="Equation.DSMT4" ShapeID="_x0000_i1076" DrawAspect="Content" ObjectID="_1522842595" r:id="rId111"/>
+          <o:OLEObject Type="Embed" ProgID="Equation.DSMT4" ShapeID="_x0000_i1076" DrawAspect="Content" ObjectID="_1523086498" r:id="rId111"/>
         </w:object>
       </w:r>
     </w:p>
@@ -15969,7 +15953,7 @@
           <v:shape id="_x0000_i1077" type="#_x0000_t75" style="width:24.75pt;height:15.9pt" o:ole="">
             <v:imagedata r:id="rId112" o:title=""/>
           </v:shape>
-          <o:OLEObject Type="Embed" ProgID="Equation.DSMT4" ShapeID="_x0000_i1077" DrawAspect="Content" ObjectID="_1522842596" r:id="rId113"/>
+          <o:OLEObject Type="Embed" ProgID="Equation.DSMT4" ShapeID="_x0000_i1077" DrawAspect="Content" ObjectID="_1523086499" r:id="rId113"/>
         </w:object>
       </w:r>
       <w:r>
@@ -15994,7 +15978,7 @@
           <v:shape id="_x0000_i1078" type="#_x0000_t75" style="width:56.1pt;height:18.1pt" o:ole="">
             <v:imagedata r:id="rId114" o:title=""/>
           </v:shape>
-          <o:OLEObject Type="Embed" ProgID="Equation.DSMT4" ShapeID="_x0000_i1078" DrawAspect="Content" ObjectID="_1522842597" r:id="rId115"/>
+          <o:OLEObject Type="Embed" ProgID="Equation.DSMT4" ShapeID="_x0000_i1078" DrawAspect="Content" ObjectID="_1523086500" r:id="rId115"/>
         </w:object>
       </w:r>
       <w:r>
@@ -16017,7 +16001,6 @@
         <w:jc w:val="center"/>
         <w:outlineLvl w:val="0"/>
         <w:rPr>
-          <w:rFonts w:hint="eastAsia"/>
           <w:sz w:val="24"/>
         </w:rPr>
       </w:pPr>
@@ -16029,7 +16012,7 @@
           <v:shape id="_x0000_i1079" type="#_x0000_t75" style="width:197pt;height:34pt" o:ole="">
             <v:imagedata r:id="rId116" o:title=""/>
           </v:shape>
-          <o:OLEObject Type="Embed" ProgID="Equation.DSMT4" ShapeID="_x0000_i1079" DrawAspect="Content" ObjectID="_1522842598" r:id="rId117"/>
+          <o:OLEObject Type="Embed" ProgID="Equation.DSMT4" ShapeID="_x0000_i1079" DrawAspect="Content" ObjectID="_1523086501" r:id="rId117"/>
         </w:object>
       </w:r>
     </w:p>
@@ -16053,7 +16036,7 @@
           <v:shape id="_x0000_i1080" type="#_x0000_t75" style="width:69.8pt;height:26.05pt" o:ole="">
             <v:imagedata r:id="rId118" o:title=""/>
           </v:shape>
-          <o:OLEObject Type="Embed" ProgID="Equation.DSMT4" ShapeID="_x0000_i1080" DrawAspect="Content" ObjectID="_1522842599" r:id="rId119"/>
+          <o:OLEObject Type="Embed" ProgID="Equation.DSMT4" ShapeID="_x0000_i1080" DrawAspect="Content" ObjectID="_1523086502" r:id="rId119"/>
         </w:object>
       </w:r>
       <w:r>
@@ -16068,10 +16051,10 @@
           <w:position w:val="-10"/>
         </w:rPr>
         <w:object w:dxaOrig="499" w:dyaOrig="320">
-          <v:shape id="_x0000_i1082" type="#_x0000_t75" style="width:24.75pt;height:15.9pt" o:ole="">
+          <v:shape id="_x0000_i1081" type="#_x0000_t75" style="width:24.75pt;height:15.9pt" o:ole="">
             <v:imagedata r:id="rId120" o:title=""/>
           </v:shape>
-          <o:OLEObject Type="Embed" ProgID="Equation.DSMT4" ShapeID="_x0000_i1082" DrawAspect="Content" ObjectID="_1522842600" r:id="rId121"/>
+          <o:OLEObject Type="Embed" ProgID="Equation.DSMT4" ShapeID="_x0000_i1081" DrawAspect="Content" ObjectID="_1523086503" r:id="rId121"/>
         </w:object>
       </w:r>
       <w:r>
@@ -16087,10 +16070,10 @@
           <w:sz w:val="24"/>
         </w:rPr>
         <w:object w:dxaOrig="1120" w:dyaOrig="360">
-          <v:shape id="_x0000_i1081" type="#_x0000_t75" style="width:56.1pt;height:18.1pt" o:ole="">
+          <v:shape id="_x0000_i1082" type="#_x0000_t75" style="width:56.1pt;height:18.1pt" o:ole="">
             <v:imagedata r:id="rId114" o:title=""/>
           </v:shape>
-          <o:OLEObject Type="Embed" ProgID="Equation.DSMT4" ShapeID="_x0000_i1081" DrawAspect="Content" ObjectID="_1522842601" r:id="rId122"/>
+          <o:OLEObject Type="Embed" ProgID="Equation.DSMT4" ShapeID="_x0000_i1082" DrawAspect="Content" ObjectID="_1523086504" r:id="rId122"/>
         </w:object>
       </w:r>
       <w:r>
@@ -16139,7 +16122,7 @@
           <v:shape id="_x0000_i1083" type="#_x0000_t75" style="width:29.15pt;height:15.9pt" o:ole="">
             <v:imagedata r:id="rId123" o:title=""/>
           </v:shape>
-          <o:OLEObject Type="Embed" ProgID="Equation.DSMT4" ShapeID="_x0000_i1083" DrawAspect="Content" ObjectID="_1522842602" r:id="rId124"/>
+          <o:OLEObject Type="Embed" ProgID="Equation.DSMT4" ShapeID="_x0000_i1083" DrawAspect="Content" ObjectID="_1523086505" r:id="rId124"/>
         </w:object>
       </w:r>
       <w:r>
@@ -16163,7 +16146,7 @@
           <v:shape id="_x0000_i1084" type="#_x0000_t75" style="width:96.75pt;height:49.05pt" o:ole="">
             <v:imagedata r:id="rId125" o:title=""/>
           </v:shape>
-          <o:OLEObject Type="Embed" ProgID="Equation.DSMT4" ShapeID="_x0000_i1084" DrawAspect="Content" ObjectID="_1522842603" r:id="rId126"/>
+          <o:OLEObject Type="Embed" ProgID="Equation.DSMT4" ShapeID="_x0000_i1084" DrawAspect="Content" ObjectID="_1523086506" r:id="rId126"/>
         </w:object>
       </w:r>
     </w:p>
@@ -16183,7 +16166,7 @@
           <v:shape id="_x0000_i1085" type="#_x0000_t75" style="width:29.15pt;height:15.9pt" o:ole="">
             <v:imagedata r:id="rId123" o:title=""/>
           </v:shape>
-          <o:OLEObject Type="Embed" ProgID="Equation.DSMT4" ShapeID="_x0000_i1085" DrawAspect="Content" ObjectID="_1522842604" r:id="rId127"/>
+          <o:OLEObject Type="Embed" ProgID="Equation.DSMT4" ShapeID="_x0000_i1085" DrawAspect="Content" ObjectID="_1523086507" r:id="rId127"/>
         </w:object>
       </w:r>
       <w:r>
@@ -16201,7 +16184,7 @@
           <v:shape id="_x0000_i1086" type="#_x0000_t75" style="width:11.95pt;height:12.8pt" o:ole="">
             <v:imagedata r:id="rId108" o:title=""/>
           </v:shape>
-          <o:OLEObject Type="Embed" ProgID="Equation.DSMT4" ShapeID="_x0000_i1086" DrawAspect="Content" ObjectID="_1522842605" r:id="rId128"/>
+          <o:OLEObject Type="Embed" ProgID="Equation.DSMT4" ShapeID="_x0000_i1086" DrawAspect="Content" ObjectID="_1523086508" r:id="rId128"/>
         </w:object>
       </w:r>
       <w:r>
@@ -16226,7 +16209,7 @@
           <v:shape id="_x0000_i1087" type="#_x0000_t75" style="width:106pt;height:49.9pt" o:ole="">
             <v:imagedata r:id="rId129" o:title=""/>
           </v:shape>
-          <o:OLEObject Type="Embed" ProgID="Equation.DSMT4" ShapeID="_x0000_i1087" DrawAspect="Content" ObjectID="_1522842606" r:id="rId130"/>
+          <o:OLEObject Type="Embed" ProgID="Equation.DSMT4" ShapeID="_x0000_i1087" DrawAspect="Content" ObjectID="_1523086509" r:id="rId130"/>
         </w:object>
       </w:r>
     </w:p>
@@ -16236,7 +16219,6 @@
         <w:jc w:val="left"/>
         <w:outlineLvl w:val="0"/>
         <w:rPr>
-          <w:rFonts w:hint="eastAsia"/>
           <w:sz w:val="24"/>
           <w:szCs w:val="24"/>
         </w:rPr>
@@ -16257,7 +16239,7 @@
           <v:shape id="_x0000_i1088" type="#_x0000_t75" style="width:129pt;height:19.9pt" o:ole="">
             <v:imagedata r:id="rId131" o:title=""/>
           </v:shape>
-          <o:OLEObject Type="Embed" ProgID="Equation.DSMT4" ShapeID="_x0000_i1088" DrawAspect="Content" ObjectID="_1522842607" r:id="rId132"/>
+          <o:OLEObject Type="Embed" ProgID="Equation.DSMT4" ShapeID="_x0000_i1088" DrawAspect="Content" ObjectID="_1523086510" r:id="rId132"/>
         </w:object>
       </w:r>
       <w:r>
@@ -16275,7 +16257,7 @@
           <v:shape id="_x0000_i1089" type="#_x0000_t75" style="width:12.8pt;height:18.1pt" o:ole="">
             <v:imagedata r:id="rId133" o:title=""/>
           </v:shape>
-          <o:OLEObject Type="Embed" ProgID="Equation.DSMT4" ShapeID="_x0000_i1089" DrawAspect="Content" ObjectID="_1522842608" r:id="rId134"/>
+          <o:OLEObject Type="Embed" ProgID="Equation.DSMT4" ShapeID="_x0000_i1089" DrawAspect="Content" ObjectID="_1523086511" r:id="rId134"/>
         </w:object>
       </w:r>
       <w:r>
@@ -16307,7 +16289,7 @@
           <v:shape id="_x0000_i1090" type="#_x0000_t75" style="width:26.95pt;height:30.9pt" o:ole="">
             <v:imagedata r:id="rId135" o:title=""/>
           </v:shape>
-          <o:OLEObject Type="Embed" ProgID="Equation.DSMT4" ShapeID="_x0000_i1090" DrawAspect="Content" ObjectID="_1522842609" r:id="rId136"/>
+          <o:OLEObject Type="Embed" ProgID="Equation.DSMT4" ShapeID="_x0000_i1090" DrawAspect="Content" ObjectID="_1523086512" r:id="rId136"/>
         </w:object>
       </w:r>
       <w:r>
@@ -16331,7 +16313,7 @@
           <v:shape id="_x0000_i1091" type="#_x0000_t75" style="width:11.05pt;height:12.8pt" o:ole="">
             <v:imagedata r:id="rId137" o:title=""/>
           </v:shape>
-          <o:OLEObject Type="Embed" ProgID="Equation.DSMT4" ShapeID="_x0000_i1091" DrawAspect="Content" ObjectID="_1522842610" r:id="rId138"/>
+          <o:OLEObject Type="Embed" ProgID="Equation.DSMT4" ShapeID="_x0000_i1091" DrawAspect="Content" ObjectID="_1523086513" r:id="rId138"/>
         </w:object>
       </w:r>
       <w:r>
@@ -16346,21 +16328,7 @@
           <w:rFonts w:hint="eastAsia"/>
           <w:sz w:val="24"/>
         </w:rPr>
-        <w:t>实际提取中常使用</w:t>
-      </w:r>
-      <w:r>
-        <w:rPr>
-          <w:rFonts w:hint="eastAsia"/>
-          <w:sz w:val="24"/>
-        </w:rPr>
-        <w:t>AR</w:t>
-      </w:r>
-      <w:r>
-        <w:rPr>
-          <w:rFonts w:hint="eastAsia"/>
-          <w:sz w:val="24"/>
-        </w:rPr>
-        <w:t>模型峰值检测的方法获取共振峰频率</w:t>
+        <w:t>实际提取中常使用峰值检测的方法获取共振峰频率</w:t>
       </w:r>
       <w:r>
         <w:rPr>
@@ -16369,8 +16337,6 @@
         </w:rPr>
         <w:t>。</w:t>
       </w:r>
-      <w:bookmarkStart w:id="11" w:name="_GoBack"/>
-      <w:bookmarkEnd w:id="11"/>
     </w:p>
     <w:p>
       <w:pPr>
@@ -16395,6 +16361,166 @@
         </w:rPr>
         <w:t>谱对比增强</w:t>
       </w:r>
+    </w:p>
+    <w:p>
+      <w:pPr>
+        <w:pStyle w:val="a3"/>
+        <w:spacing w:line="360" w:lineRule="auto"/>
+        <w:ind w:firstLineChars="0"/>
+        <w:jc w:val="left"/>
+        <w:outlineLvl w:val="0"/>
+        <w:rPr>
+          <w:rFonts w:hint="eastAsia"/>
+          <w:sz w:val="24"/>
+          <w:szCs w:val="24"/>
+        </w:rPr>
+      </w:pPr>
+      <w:r>
+        <w:rPr>
+          <w:rFonts w:hint="eastAsia"/>
+          <w:sz w:val="24"/>
+          <w:szCs w:val="24"/>
+        </w:rPr>
+        <w:t>在日常生活中，语音聆听过程常伴随许多背景噪声，使得听清目标的难度</w:t>
+      </w:r>
+      <w:r>
+        <w:rPr>
+          <w:rFonts w:hint="eastAsia"/>
+          <w:sz w:val="24"/>
+          <w:szCs w:val="24"/>
+        </w:rPr>
+        <w:t>增大，对听障患者而言，对背景复杂的聆听环境显得更加力不从心。</w:t>
+      </w:r>
+      <w:r>
+        <w:rPr>
+          <w:rFonts w:hint="eastAsia"/>
+          <w:sz w:val="24"/>
+          <w:szCs w:val="24"/>
+        </w:rPr>
+        <w:t>助听器</w:t>
+      </w:r>
+      <w:r>
+        <w:rPr>
+          <w:rFonts w:hint="eastAsia"/>
+          <w:sz w:val="24"/>
+          <w:szCs w:val="24"/>
+        </w:rPr>
+        <w:t>普遍</w:t>
+      </w:r>
+      <w:r>
+        <w:rPr>
+          <w:rFonts w:hint="eastAsia"/>
+          <w:sz w:val="24"/>
+          <w:szCs w:val="24"/>
+        </w:rPr>
+        <w:t>采用</w:t>
+      </w:r>
+      <w:r>
+        <w:rPr>
+          <w:rFonts w:hint="eastAsia"/>
+          <w:sz w:val="24"/>
+          <w:szCs w:val="24"/>
+        </w:rPr>
+        <w:t>的处理方式是，</w:t>
+      </w:r>
+      <w:r>
+        <w:rPr>
+          <w:rFonts w:hint="eastAsia"/>
+          <w:sz w:val="24"/>
+          <w:szCs w:val="24"/>
+        </w:rPr>
+        <w:t>选取</w:t>
+      </w:r>
+      <w:r>
+        <w:rPr>
+          <w:rFonts w:hint="eastAsia"/>
+          <w:sz w:val="24"/>
+          <w:szCs w:val="24"/>
+        </w:rPr>
+        <w:t>合适的降噪算法降低背景噪声的能量，提高信噪比。</w:t>
+      </w:r>
+      <w:r>
+        <w:rPr>
+          <w:rFonts w:hint="eastAsia"/>
+          <w:sz w:val="24"/>
+          <w:szCs w:val="24"/>
+        </w:rPr>
+        <w:t>通过降噪处理之后，语音的清晰度有较好的提升</w:t>
+      </w:r>
+      <w:r>
+        <w:rPr>
+          <w:rFonts w:hint="eastAsia"/>
+          <w:sz w:val="24"/>
+          <w:szCs w:val="24"/>
+        </w:rPr>
+        <w:t>。</w:t>
+      </w:r>
+      <w:r>
+        <w:rPr>
+          <w:rFonts w:hint="eastAsia"/>
+          <w:sz w:val="24"/>
+          <w:szCs w:val="24"/>
+        </w:rPr>
+        <w:t>但是，降噪一般只针对如何将信号中的噪声部分剔除</w:t>
+      </w:r>
+      <w:r>
+        <w:rPr>
+          <w:rFonts w:hint="eastAsia"/>
+          <w:sz w:val="24"/>
+          <w:szCs w:val="24"/>
+        </w:rPr>
+        <w:t>以</w:t>
+      </w:r>
+      <w:r>
+        <w:rPr>
+          <w:rFonts w:hint="eastAsia"/>
+          <w:sz w:val="24"/>
+          <w:szCs w:val="24"/>
+        </w:rPr>
+        <w:t>提高信噪比，并未直接针对如何提高语音信号清晰度进行处理。</w:t>
+      </w:r>
+      <w:r>
+        <w:rPr>
+          <w:rFonts w:hint="eastAsia"/>
+          <w:sz w:val="24"/>
+          <w:szCs w:val="24"/>
+        </w:rPr>
+        <w:t>谱对比增强的思想是在基本降噪处理的基础上，对型号频谱进行处理，提高频谱对比度。</w:t>
+      </w:r>
+      <w:r>
+        <w:rPr>
+          <w:rFonts w:hint="eastAsia"/>
+          <w:sz w:val="24"/>
+          <w:szCs w:val="24"/>
+        </w:rPr>
+        <w:t>研究表明</w:t>
+      </w:r>
+      <w:r>
+        <w:rPr>
+          <w:rFonts w:hint="eastAsia"/>
+          <w:sz w:val="24"/>
+          <w:szCs w:val="24"/>
+        </w:rPr>
+        <w:t>[]</w:t>
+      </w:r>
+      <w:r>
+        <w:rPr>
+          <w:rFonts w:hint="eastAsia"/>
+          <w:sz w:val="24"/>
+          <w:szCs w:val="24"/>
+        </w:rPr>
+        <w:t>，谱对比增强可以提高噪声环境下语音信号的可懂度</w:t>
+      </w:r>
+      <w:r>
+        <w:rPr>
+          <w:rFonts w:hint="eastAsia"/>
+          <w:sz w:val="24"/>
+          <w:szCs w:val="24"/>
+        </w:rPr>
+        <w:t>。</w:t>
+      </w:r>
+      <w:bookmarkStart w:id="11" w:name="_GoBack"/>
+      <w:bookmarkEnd w:id="11"/>
     </w:p>
     <w:p>
       <w:pPr>
@@ -22305,11 +22431,11 @@
           <c:showPercent val="0"/>
           <c:showBubbleSize val="0"/>
         </c:dLbls>
-        <c:axId val="1553255056"/>
-        <c:axId val="1553249616"/>
+        <c:axId val="1234042816"/>
+        <c:axId val="1421631328"/>
       </c:scatterChart>
       <c:valAx>
-        <c:axId val="1553255056"/>
+        <c:axId val="1234042816"/>
         <c:scaling>
           <c:orientation val="minMax"/>
         </c:scaling>
@@ -22405,12 +22531,12 @@
             <a:endParaRPr lang="zh-CN"/>
           </a:p>
         </c:txPr>
-        <c:crossAx val="1553249616"/>
+        <c:crossAx val="1421631328"/>
         <c:crosses val="autoZero"/>
         <c:crossBetween val="midCat"/>
       </c:valAx>
       <c:valAx>
-        <c:axId val="1553249616"/>
+        <c:axId val="1421631328"/>
         <c:scaling>
           <c:orientation val="minMax"/>
         </c:scaling>
@@ -22511,7 +22637,7 @@
             <a:endParaRPr lang="zh-CN"/>
           </a:p>
         </c:txPr>
-        <c:crossAx val="1553255056"/>
+        <c:crossAx val="1234042816"/>
         <c:crosses val="autoZero"/>
         <c:crossBetween val="midCat"/>
       </c:valAx>
@@ -23375,7 +23501,7 @@
 </file>
 
 <file path=customXml/itemProps1.xml><?xml version="1.0" encoding="utf-8"?>
-<ds:datastoreItem xmlns:ds="http://schemas.openxmlformats.org/officeDocument/2006/customXml" ds:itemID="{0027CF76-450E-4672-8411-6A9885D5F7F7}">
+<ds:datastoreItem xmlns:ds="http://schemas.openxmlformats.org/officeDocument/2006/customXml" ds:itemID="{D7A229AF-E13E-432A-A7B0-CB05A7D13294}">
   <ds:schemaRefs>
     <ds:schemaRef ds:uri="http://schemas.openxmlformats.org/officeDocument/2006/bibliography"/>
   </ds:schemaRefs>

--- a/ymmm.docx
+++ b/ymmm.docx
@@ -4844,7 +4844,7 @@
           <v:shape id="_x0000_i1025" type="#_x0000_t75" style="width:309.2pt;height:224.4pt" o:ole="">
             <v:imagedata r:id="rId8" o:title=""/>
           </v:shape>
-          <o:OLEObject Type="Embed" ProgID="Visio.Drawing.15" ShapeID="_x0000_i1025" DrawAspect="Content" ObjectID="_1523086447" r:id="rId9"/>
+          <o:OLEObject Type="Embed" ProgID="Visio.Drawing.15" ShapeID="_x0000_i1025" DrawAspect="Content" ObjectID="_1523255058" r:id="rId9"/>
         </w:object>
       </w:r>
     </w:p>
@@ -5621,7 +5621,7 @@
           <v:shape id="_x0000_i1026" type="#_x0000_t75" style="width:226.6pt;height:478.4pt" o:ole="">
             <v:imagedata r:id="rId10" o:title=""/>
           </v:shape>
-          <o:OLEObject Type="Embed" ProgID="Visio.Drawing.15" ShapeID="_x0000_i1026" DrawAspect="Content" ObjectID="_1523086448" r:id="rId11"/>
+          <o:OLEObject Type="Embed" ProgID="Visio.Drawing.15" ShapeID="_x0000_i1026" DrawAspect="Content" ObjectID="_1523255059" r:id="rId11"/>
         </w:object>
       </w:r>
     </w:p>
@@ -6122,7 +6122,7 @@
           <v:shape id="_x0000_i1027" type="#_x0000_t75" style="width:285.8pt;height:537.55pt" o:ole="">
             <v:imagedata r:id="rId12" o:title=""/>
           </v:shape>
-          <o:OLEObject Type="Embed" ProgID="Visio.Drawing.15" ShapeID="_x0000_i1027" DrawAspect="Content" ObjectID="_1523086449" r:id="rId13"/>
+          <o:OLEObject Type="Embed" ProgID="Visio.Drawing.15" ShapeID="_x0000_i1027" DrawAspect="Content" ObjectID="_1523255060" r:id="rId13"/>
         </w:object>
       </w:r>
     </w:p>
@@ -8931,7 +8931,7 @@
           <v:shape id="_x0000_i1028" type="#_x0000_t75" style="width:310.95pt;height:464.7pt" o:ole="">
             <v:imagedata r:id="rId14" o:title=""/>
           </v:shape>
-          <o:OLEObject Type="Embed" ProgID="Visio.Drawing.15" ShapeID="_x0000_i1028" DrawAspect="Content" ObjectID="_1523086450" r:id="rId15"/>
+          <o:OLEObject Type="Embed" ProgID="Visio.Drawing.15" ShapeID="_x0000_i1028" DrawAspect="Content" ObjectID="_1523255061" r:id="rId15"/>
         </w:object>
       </w:r>
     </w:p>
@@ -9178,7 +9178,7 @@
           <v:shape id="_x0000_i1029" type="#_x0000_t75" style="width:282.7pt;height:407.7pt" o:ole="">
             <v:imagedata r:id="rId16" o:title=""/>
           </v:shape>
-          <o:OLEObject Type="Embed" ProgID="Visio.Drawing.15" ShapeID="_x0000_i1029" DrawAspect="Content" ObjectID="_1523086451" r:id="rId17"/>
+          <o:OLEObject Type="Embed" ProgID="Visio.Drawing.15" ShapeID="_x0000_i1029" DrawAspect="Content" ObjectID="_1523255062" r:id="rId17"/>
         </w:object>
       </w:r>
     </w:p>
@@ -9707,7 +9707,7 @@
           <v:shape id="_x0000_i1030" type="#_x0000_t75" style="width:206.7pt;height:379pt" o:ole="">
             <v:imagedata r:id="rId18" o:title=""/>
           </v:shape>
-          <o:OLEObject Type="Embed" ProgID="Visio.Drawing.15" ShapeID="_x0000_i1030" DrawAspect="Content" ObjectID="_1523086452" r:id="rId19"/>
+          <o:OLEObject Type="Embed" ProgID="Visio.Drawing.15" ShapeID="_x0000_i1030" DrawAspect="Content" ObjectID="_1523255063" r:id="rId19"/>
         </w:object>
       </w:r>
     </w:p>
@@ -11402,7 +11402,7 @@
           <v:shape id="_x0000_i1031" type="#_x0000_t75" style="width:363.55pt;height:2in" o:ole="">
             <v:imagedata r:id="rId22" o:title=""/>
           </v:shape>
-          <o:OLEObject Type="Embed" ProgID="Visio.Drawing.15" ShapeID="_x0000_i1031" DrawAspect="Content" ObjectID="_1523086453" r:id="rId23"/>
+          <o:OLEObject Type="Embed" ProgID="Visio.Drawing.15" ShapeID="_x0000_i1031" DrawAspect="Content" ObjectID="_1523255064" r:id="rId23"/>
         </w:object>
       </w:r>
     </w:p>
@@ -11671,7 +11671,7 @@
           <v:shape id="_x0000_i1032" type="#_x0000_t75" style="width:174.05pt;height:15.9pt" o:ole="">
             <v:imagedata r:id="rId24" o:title=""/>
           </v:shape>
-          <o:OLEObject Type="Embed" ProgID="Equation.DSMT4" ShapeID="_x0000_i1032" DrawAspect="Content" ObjectID="_1523086454" r:id="rId25"/>
+          <o:OLEObject Type="Embed" ProgID="Equation.DSMT4" ShapeID="_x0000_i1032" DrawAspect="Content" ObjectID="_1523255065" r:id="rId25"/>
         </w:object>
       </w:r>
     </w:p>
@@ -11752,7 +11752,7 @@
           <v:shape id="_x0000_i1033" type="#_x0000_t75" style="width:68pt;height:30.9pt" o:ole="">
             <v:imagedata r:id="rId26" o:title=""/>
           </v:shape>
-          <o:OLEObject Type="Embed" ProgID="Equation.DSMT4" ShapeID="_x0000_i1033" DrawAspect="Content" ObjectID="_1523086455" r:id="rId27"/>
+          <o:OLEObject Type="Embed" ProgID="Equation.DSMT4" ShapeID="_x0000_i1033" DrawAspect="Content" ObjectID="_1523255066" r:id="rId27"/>
         </w:object>
       </w:r>
     </w:p>
@@ -11807,7 +11807,7 @@
           <v:shape id="_x0000_i1034" type="#_x0000_t75" style="width:203.2pt;height:84.35pt" o:ole="">
             <v:imagedata r:id="rId28" o:title=""/>
           </v:shape>
-          <o:OLEObject Type="Embed" ProgID="Equation.DSMT4" ShapeID="_x0000_i1034" DrawAspect="Content" ObjectID="_1523086456" r:id="rId29"/>
+          <o:OLEObject Type="Embed" ProgID="Equation.DSMT4" ShapeID="_x0000_i1034" DrawAspect="Content" ObjectID="_1523255067" r:id="rId29"/>
         </w:object>
       </w:r>
     </w:p>
@@ -11833,7 +11833,7 @@
           <v:shape id="_x0000_i1035" type="#_x0000_t75" style="width:15pt;height:18.55pt" o:ole="">
             <v:imagedata r:id="rId30" o:title=""/>
           </v:shape>
-          <o:OLEObject Type="Embed" ProgID="Equation.DSMT4" ShapeID="_x0000_i1035" DrawAspect="Content" ObjectID="_1523086457" r:id="rId31"/>
+          <o:OLEObject Type="Embed" ProgID="Equation.DSMT4" ShapeID="_x0000_i1035" DrawAspect="Content" ObjectID="_1523255068" r:id="rId31"/>
         </w:object>
       </w:r>
       <w:r>
@@ -11851,7 +11851,7 @@
           <v:shape id="_x0000_i1036" type="#_x0000_t75" style="width:16.8pt;height:18.55pt" o:ole="">
             <v:imagedata r:id="rId32" o:title=""/>
           </v:shape>
-          <o:OLEObject Type="Embed" ProgID="Equation.DSMT4" ShapeID="_x0000_i1036" DrawAspect="Content" ObjectID="_1523086458" r:id="rId33"/>
+          <o:OLEObject Type="Embed" ProgID="Equation.DSMT4" ShapeID="_x0000_i1036" DrawAspect="Content" ObjectID="_1523255069" r:id="rId33"/>
         </w:object>
       </w:r>
       <w:r>
@@ -11912,7 +11912,7 @@
           <v:shape id="_x0000_i1037" type="#_x0000_t75" style="width:26.95pt;height:15.9pt" o:ole="">
             <v:imagedata r:id="rId34" o:title=""/>
           </v:shape>
-          <o:OLEObject Type="Embed" ProgID="Equation.DSMT4" ShapeID="_x0000_i1037" DrawAspect="Content" ObjectID="_1523086459" r:id="rId35"/>
+          <o:OLEObject Type="Embed" ProgID="Equation.DSMT4" ShapeID="_x0000_i1037" DrawAspect="Content" ObjectID="_1523255070" r:id="rId35"/>
         </w:object>
       </w:r>
       <w:r>
@@ -11947,7 +11947,7 @@
           <v:shape id="_x0000_i1038" type="#_x0000_t75" style="width:135.15pt;height:34pt" o:ole="">
             <v:imagedata r:id="rId36" o:title=""/>
           </v:shape>
-          <o:OLEObject Type="Embed" ProgID="Equation.DSMT4" ShapeID="_x0000_i1038" DrawAspect="Content" ObjectID="_1523086460" r:id="rId37"/>
+          <o:OLEObject Type="Embed" ProgID="Equation.DSMT4" ShapeID="_x0000_i1038" DrawAspect="Content" ObjectID="_1523255071" r:id="rId37"/>
         </w:object>
       </w:r>
     </w:p>
@@ -11974,7 +11974,7 @@
           <v:shape id="_x0000_i1039" type="#_x0000_t75" style="width:13.25pt;height:18.55pt" o:ole="">
             <v:imagedata r:id="rId38" o:title=""/>
           </v:shape>
-          <o:OLEObject Type="Embed" ProgID="Equation.DSMT4" ShapeID="_x0000_i1039" DrawAspect="Content" ObjectID="_1523086461" r:id="rId39"/>
+          <o:OLEObject Type="Embed" ProgID="Equation.DSMT4" ShapeID="_x0000_i1039" DrawAspect="Content" ObjectID="_1523255072" r:id="rId39"/>
         </w:object>
       </w:r>
       <w:r>
@@ -11992,7 +11992,7 @@
           <v:shape id="_x0000_i1040" type="#_x0000_t75" style="width:15pt;height:18.55pt" o:ole="">
             <v:imagedata r:id="rId40" o:title=""/>
           </v:shape>
-          <o:OLEObject Type="Embed" ProgID="Equation.DSMT4" ShapeID="_x0000_i1040" DrawAspect="Content" ObjectID="_1523086462" r:id="rId41"/>
+          <o:OLEObject Type="Embed" ProgID="Equation.DSMT4" ShapeID="_x0000_i1040" DrawAspect="Content" ObjectID="_1523255073" r:id="rId41"/>
         </w:object>
       </w:r>
       <w:r>
@@ -12017,7 +12017,7 @@
           <v:shape id="_x0000_i1041" type="#_x0000_t75" style="width:26.95pt;height:15.9pt" o:ole="">
             <v:imagedata r:id="rId34" o:title=""/>
           </v:shape>
-          <o:OLEObject Type="Embed" ProgID="Equation.DSMT4" ShapeID="_x0000_i1041" DrawAspect="Content" ObjectID="_1523086463" r:id="rId42"/>
+          <o:OLEObject Type="Embed" ProgID="Equation.DSMT4" ShapeID="_x0000_i1041" DrawAspect="Content" ObjectID="_1523255074" r:id="rId42"/>
         </w:object>
       </w:r>
       <w:r>
@@ -12051,7 +12051,7 @@
           <v:shape id="_x0000_i1042" type="#_x0000_t75" style="width:231pt;height:34pt" o:ole="">
             <v:imagedata r:id="rId43" o:title=""/>
           </v:shape>
-          <o:OLEObject Type="Embed" ProgID="Equation.DSMT4" ShapeID="_x0000_i1042" DrawAspect="Content" ObjectID="_1523086464" r:id="rId44"/>
+          <o:OLEObject Type="Embed" ProgID="Equation.DSMT4" ShapeID="_x0000_i1042" DrawAspect="Content" ObjectID="_1523255075" r:id="rId44"/>
         </w:object>
       </w:r>
     </w:p>
@@ -12297,7 +12297,7 @@
           <v:shape id="_x0000_i1043" type="#_x0000_t75" style="width:145.75pt;height:49.9pt" o:ole="">
             <v:imagedata r:id="rId45" o:title=""/>
           </v:shape>
-          <o:OLEObject Type="Embed" ProgID="Equation.DSMT4" ShapeID="_x0000_i1043" DrawAspect="Content" ObjectID="_1523086465" r:id="rId46"/>
+          <o:OLEObject Type="Embed" ProgID="Equation.DSMT4" ShapeID="_x0000_i1043" DrawAspect="Content" ObjectID="_1523255076" r:id="rId46"/>
         </w:object>
       </w:r>
     </w:p>
@@ -12364,7 +12364,7 @@
           <v:shape id="_x0000_i1044" type="#_x0000_t75" style="width:145.75pt;height:65.8pt" o:ole="">
             <v:imagedata r:id="rId47" o:title=""/>
           </v:shape>
-          <o:OLEObject Type="Embed" ProgID="Equation.DSMT4" ShapeID="_x0000_i1044" DrawAspect="Content" ObjectID="_1523086466" r:id="rId48"/>
+          <o:OLEObject Type="Embed" ProgID="Equation.DSMT4" ShapeID="_x0000_i1044" DrawAspect="Content" ObjectID="_1523255077" r:id="rId48"/>
         </w:object>
       </w:r>
     </w:p>
@@ -12440,7 +12440,7 @@
           <v:shape id="_x0000_i1045" type="#_x0000_t75" style="width:87pt;height:19pt" o:ole="">
             <v:imagedata r:id="rId49" o:title=""/>
           </v:shape>
-          <o:OLEObject Type="Embed" ProgID="Equation.DSMT4" ShapeID="_x0000_i1045" DrawAspect="Content" ObjectID="_1523086467" r:id="rId50"/>
+          <o:OLEObject Type="Embed" ProgID="Equation.DSMT4" ShapeID="_x0000_i1045" DrawAspect="Content" ObjectID="_1523255078" r:id="rId50"/>
         </w:object>
       </w:r>
     </w:p>
@@ -13416,7 +13416,7 @@
           <v:shape id="_x0000_i1046" type="#_x0000_t75" style="width:242.95pt;height:167.4pt" o:ole="">
             <v:imagedata r:id="rId52" o:title=""/>
           </v:shape>
-          <o:OLEObject Type="Embed" ProgID="Visio.Drawing.15" ShapeID="_x0000_i1046" DrawAspect="Content" ObjectID="_1523086468" r:id="rId53"/>
+          <o:OLEObject Type="Embed" ProgID="Visio.Drawing.15" ShapeID="_x0000_i1046" DrawAspect="Content" ObjectID="_1523255079" r:id="rId53"/>
         </w:object>
       </w:r>
     </w:p>
@@ -13527,7 +13527,7 @@
           <v:shape id="_x0000_i1047" type="#_x0000_t75" style="width:29.15pt;height:15.9pt" o:ole="">
             <v:imagedata r:id="rId54" o:title=""/>
           </v:shape>
-          <o:OLEObject Type="Embed" ProgID="Equation.DSMT4" ShapeID="_x0000_i1047" DrawAspect="Content" ObjectID="_1523086469" r:id="rId55"/>
+          <o:OLEObject Type="Embed" ProgID="Equation.DSMT4" ShapeID="_x0000_i1047" DrawAspect="Content" ObjectID="_1523255080" r:id="rId55"/>
         </w:object>
       </w:r>
       <w:r>
@@ -13555,7 +13555,7 @@
           <v:shape id="_x0000_i1048" type="#_x0000_t75" style="width:34.9pt;height:15.9pt" o:ole="">
             <v:imagedata r:id="rId56" o:title=""/>
           </v:shape>
-          <o:OLEObject Type="Embed" ProgID="Equation.DSMT4" ShapeID="_x0000_i1048" DrawAspect="Content" ObjectID="_1523086470" r:id="rId57"/>
+          <o:OLEObject Type="Embed" ProgID="Equation.DSMT4" ShapeID="_x0000_i1048" DrawAspect="Content" ObjectID="_1523255081" r:id="rId57"/>
         </w:object>
       </w:r>
       <w:r>
@@ -13589,7 +13589,7 @@
           <v:shape id="_x0000_i1049" type="#_x0000_t75" style="width:26.05pt;height:15pt" o:ole="">
             <v:imagedata r:id="rId58" o:title=""/>
           </v:shape>
-          <o:OLEObject Type="Embed" ProgID="Equation.DSMT4" ShapeID="_x0000_i1049" DrawAspect="Content" ObjectID="_1523086471" r:id="rId59"/>
+          <o:OLEObject Type="Embed" ProgID="Equation.DSMT4" ShapeID="_x0000_i1049" DrawAspect="Content" ObjectID="_1523255082" r:id="rId59"/>
         </w:object>
       </w:r>
       <w:r>
@@ -13648,7 +13648,7 @@
           <v:shape id="_x0000_i1050" type="#_x0000_t75" style="width:70.25pt;height:15.9pt" o:ole="">
             <v:imagedata r:id="rId60" o:title=""/>
           </v:shape>
-          <o:OLEObject Type="Embed" ProgID="Equation.DSMT4" ShapeID="_x0000_i1050" DrawAspect="Content" ObjectID="_1523086472" r:id="rId61"/>
+          <o:OLEObject Type="Embed" ProgID="Equation.DSMT4" ShapeID="_x0000_i1050" DrawAspect="Content" ObjectID="_1523255083" r:id="rId61"/>
         </w:object>
       </w:r>
       <w:r>
@@ -13707,7 +13707,7 @@
           <v:shape id="_x0000_i1051" type="#_x0000_t75" style="width:44.15pt;height:15.9pt" o:ole="">
             <v:imagedata r:id="rId62" o:title=""/>
           </v:shape>
-          <o:OLEObject Type="Embed" ProgID="Equation.DSMT4" ShapeID="_x0000_i1051" DrawAspect="Content" ObjectID="_1523086473" r:id="rId63"/>
+          <o:OLEObject Type="Embed" ProgID="Equation.DSMT4" ShapeID="_x0000_i1051" DrawAspect="Content" ObjectID="_1523255084" r:id="rId63"/>
         </w:object>
       </w:r>
       <w:r>
@@ -13749,7 +13749,7 @@
           <v:shape id="_x0000_i1052" type="#_x0000_t75" style="width:113.1pt;height:15.9pt" o:ole="">
             <v:imagedata r:id="rId64" o:title=""/>
           </v:shape>
-          <o:OLEObject Type="Embed" ProgID="Equation.DSMT4" ShapeID="_x0000_i1052" DrawAspect="Content" ObjectID="_1523086474" r:id="rId65"/>
+          <o:OLEObject Type="Embed" ProgID="Equation.DSMT4" ShapeID="_x0000_i1052" DrawAspect="Content" ObjectID="_1523255085" r:id="rId65"/>
         </w:object>
       </w:r>
       <w:r>
@@ -13777,7 +13777,7 @@
           <v:shape id="_x0000_i1053" type="#_x0000_t75" style="width:250.9pt;height:30.9pt" o:ole="">
             <v:imagedata r:id="rId66" o:title=""/>
           </v:shape>
-          <o:OLEObject Type="Embed" ProgID="Equation.DSMT4" ShapeID="_x0000_i1053" DrawAspect="Content" ObjectID="_1523086475" r:id="rId67"/>
+          <o:OLEObject Type="Embed" ProgID="Equation.DSMT4" ShapeID="_x0000_i1053" DrawAspect="Content" ObjectID="_1523255086" r:id="rId67"/>
         </w:object>
       </w:r>
       <w:r>
@@ -13796,7 +13796,7 @@
           <v:shape id="_x0000_i1054" type="#_x0000_t75" style="width:26.95pt;height:15.9pt" o:ole="">
             <v:imagedata r:id="rId68" o:title=""/>
           </v:shape>
-          <o:OLEObject Type="Embed" ProgID="Equation.DSMT4" ShapeID="_x0000_i1054" DrawAspect="Content" ObjectID="_1523086476" r:id="rId69"/>
+          <o:OLEObject Type="Embed" ProgID="Equation.DSMT4" ShapeID="_x0000_i1054" DrawAspect="Content" ObjectID="_1523255087" r:id="rId69"/>
         </w:object>
       </w:r>
       <w:r>
@@ -13813,7 +13813,7 @@
           <v:shape id="_x0000_i1055" type="#_x0000_t75" style="width:34pt;height:15.9pt" o:ole="">
             <v:imagedata r:id="rId70" o:title=""/>
           </v:shape>
-          <o:OLEObject Type="Embed" ProgID="Equation.DSMT4" ShapeID="_x0000_i1055" DrawAspect="Content" ObjectID="_1523086477" r:id="rId71"/>
+          <o:OLEObject Type="Embed" ProgID="Equation.DSMT4" ShapeID="_x0000_i1055" DrawAspect="Content" ObjectID="_1523255088" r:id="rId71"/>
         </w:object>
       </w:r>
       <w:r>
@@ -13857,7 +13857,7 @@
           <v:shape id="_x0000_i1056" type="#_x0000_t75" style="width:105.15pt;height:15.9pt" o:ole="">
             <v:imagedata r:id="rId72" o:title=""/>
           </v:shape>
-          <o:OLEObject Type="Embed" ProgID="Equation.DSMT4" ShapeID="_x0000_i1056" DrawAspect="Content" ObjectID="_1523086478" r:id="rId73"/>
+          <o:OLEObject Type="Embed" ProgID="Equation.DSMT4" ShapeID="_x0000_i1056" DrawAspect="Content" ObjectID="_1523255089" r:id="rId73"/>
         </w:object>
       </w:r>
       <w:r>
@@ -13927,7 +13927,7 @@
           <v:shape id="_x0000_i1057" type="#_x0000_t75" style="width:113.1pt;height:15.9pt" o:ole="">
             <v:imagedata r:id="rId74" o:title=""/>
           </v:shape>
-          <o:OLEObject Type="Embed" ProgID="Equation.DSMT4" ShapeID="_x0000_i1057" DrawAspect="Content" ObjectID="_1523086479" r:id="rId75"/>
+          <o:OLEObject Type="Embed" ProgID="Equation.DSMT4" ShapeID="_x0000_i1057" DrawAspect="Content" ObjectID="_1523255090" r:id="rId75"/>
         </w:object>
       </w:r>
       <w:r>
@@ -13955,7 +13955,7 @@
           <v:shape id="_x0000_i1058" type="#_x0000_t75" style="width:254.85pt;height:30.9pt" o:ole="">
             <v:imagedata r:id="rId76" o:title=""/>
           </v:shape>
-          <o:OLEObject Type="Embed" ProgID="Equation.DSMT4" ShapeID="_x0000_i1058" DrawAspect="Content" ObjectID="_1523086480" r:id="rId77"/>
+          <o:OLEObject Type="Embed" ProgID="Equation.DSMT4" ShapeID="_x0000_i1058" DrawAspect="Content" ObjectID="_1523255091" r:id="rId77"/>
         </w:object>
       </w:r>
       <w:r>
@@ -13989,7 +13989,7 @@
           <v:shape id="_x0000_i1059" type="#_x0000_t75" style="width:29.15pt;height:15.9pt" o:ole="">
             <v:imagedata r:id="rId78" o:title=""/>
           </v:shape>
-          <o:OLEObject Type="Embed" ProgID="Equation.DSMT4" ShapeID="_x0000_i1059" DrawAspect="Content" ObjectID="_1523086481" r:id="rId79"/>
+          <o:OLEObject Type="Embed" ProgID="Equation.DSMT4" ShapeID="_x0000_i1059" DrawAspect="Content" ObjectID="_1523255092" r:id="rId79"/>
         </w:object>
       </w:r>
       <w:r>
@@ -14006,7 +14006,7 @@
           <v:shape id="_x0000_i1060" type="#_x0000_t75" style="width:36.2pt;height:15.9pt" o:ole="">
             <v:imagedata r:id="rId80" o:title=""/>
           </v:shape>
-          <o:OLEObject Type="Embed" ProgID="Equation.DSMT4" ShapeID="_x0000_i1060" DrawAspect="Content" ObjectID="_1523086482" r:id="rId81"/>
+          <o:OLEObject Type="Embed" ProgID="Equation.DSMT4" ShapeID="_x0000_i1060" DrawAspect="Content" ObjectID="_1523255093" r:id="rId81"/>
         </w:object>
       </w:r>
       <w:r>
@@ -14050,7 +14050,7 @@
           <v:shape id="_x0000_i1061" type="#_x0000_t75" style="width:26.05pt;height:15pt" o:ole="">
             <v:imagedata r:id="rId58" o:title=""/>
           </v:shape>
-          <o:OLEObject Type="Embed" ProgID="Equation.DSMT4" ShapeID="_x0000_i1061" DrawAspect="Content" ObjectID="_1523086483" r:id="rId82"/>
+          <o:OLEObject Type="Embed" ProgID="Equation.DSMT4" ShapeID="_x0000_i1061" DrawAspect="Content" ObjectID="_1523255094" r:id="rId82"/>
         </w:object>
       </w:r>
       <w:r>
@@ -14118,7 +14118,7 @@
           <v:shape id="_x0000_i1062" type="#_x0000_t75" style="width:70.25pt;height:15.9pt" o:ole="">
             <v:imagedata r:id="rId83" o:title=""/>
           </v:shape>
-          <o:OLEObject Type="Embed" ProgID="Equation.DSMT4" ShapeID="_x0000_i1062" DrawAspect="Content" ObjectID="_1523086484" r:id="rId84"/>
+          <o:OLEObject Type="Embed" ProgID="Equation.DSMT4" ShapeID="_x0000_i1062" DrawAspect="Content" ObjectID="_1523255095" r:id="rId84"/>
         </w:object>
       </w:r>
       <w:r>
@@ -14158,7 +14158,7 @@
           <v:shape id="_x0000_i1063" type="#_x0000_t75" style="width:38.85pt;height:14.15pt" o:ole="">
             <v:imagedata r:id="rId85" o:title=""/>
           </v:shape>
-          <o:OLEObject Type="Embed" ProgID="Equation.DSMT4" ShapeID="_x0000_i1063" DrawAspect="Content" ObjectID="_1523086485" r:id="rId86"/>
+          <o:OLEObject Type="Embed" ProgID="Equation.DSMT4" ShapeID="_x0000_i1063" DrawAspect="Content" ObjectID="_1523255096" r:id="rId86"/>
         </w:object>
       </w:r>
       <w:r>
@@ -14180,7 +14180,7 @@
           <v:shape id="_x0000_i1064" type="#_x0000_t75" style="width:81.7pt;height:15.9pt" o:ole="">
             <v:imagedata r:id="rId87" o:title=""/>
           </v:shape>
-          <o:OLEObject Type="Embed" ProgID="Equation.DSMT4" ShapeID="_x0000_i1064" DrawAspect="Content" ObjectID="_1523086486" r:id="rId88"/>
+          <o:OLEObject Type="Embed" ProgID="Equation.DSMT4" ShapeID="_x0000_i1064" DrawAspect="Content" ObjectID="_1523255097" r:id="rId88"/>
         </w:object>
       </w:r>
       <w:r>
@@ -14237,7 +14237,7 @@
           <v:shape id="_x0000_i1065" type="#_x0000_t75" style="width:26.05pt;height:15pt" o:ole="">
             <v:imagedata r:id="rId58" o:title=""/>
           </v:shape>
-          <o:OLEObject Type="Embed" ProgID="Equation.DSMT4" ShapeID="_x0000_i1065" DrawAspect="Content" ObjectID="_1523086487" r:id="rId89"/>
+          <o:OLEObject Type="Embed" ProgID="Equation.DSMT4" ShapeID="_x0000_i1065" DrawAspect="Content" ObjectID="_1523255098" r:id="rId89"/>
         </w:object>
       </w:r>
       <w:r>
@@ -14583,7 +14583,7 @@
           <v:shape id="_x0000_i1066" type="#_x0000_t75" style="width:185.95pt;height:331.3pt" o:ole="">
             <v:imagedata r:id="rId90" o:title=""/>
           </v:shape>
-          <o:OLEObject Type="Embed" ProgID="Visio.Drawing.15" ShapeID="_x0000_i1066" DrawAspect="Content" ObjectID="_1523086488" r:id="rId91"/>
+          <o:OLEObject Type="Embed" ProgID="Visio.Drawing.15" ShapeID="_x0000_i1066" DrawAspect="Content" ObjectID="_1523255099" r:id="rId91"/>
         </w:object>
       </w:r>
     </w:p>
@@ -14936,7 +14936,7 @@
           <v:shape id="_x0000_i1067" type="#_x0000_t75" style="width:71.1pt;height:19pt" o:ole="">
             <v:imagedata r:id="rId92" o:title=""/>
           </v:shape>
-          <o:OLEObject Type="Embed" ProgID="Equation.DSMT4" ShapeID="_x0000_i1067" DrawAspect="Content" ObjectID="_1523086489" r:id="rId93"/>
+          <o:OLEObject Type="Embed" ProgID="Equation.DSMT4" ShapeID="_x0000_i1067" DrawAspect="Content" ObjectID="_1523255100" r:id="rId93"/>
         </w:object>
       </w:r>
       <w:r>
@@ -14953,7 +14953,7 @@
           <v:shape id="_x0000_i1068" type="#_x0000_t75" style="width:68pt;height:19pt" o:ole="">
             <v:imagedata r:id="rId94" o:title=""/>
           </v:shape>
-          <o:OLEObject Type="Embed" ProgID="Equation.DSMT4" ShapeID="_x0000_i1068" DrawAspect="Content" ObjectID="_1523086490" r:id="rId95"/>
+          <o:OLEObject Type="Embed" ProgID="Equation.DSMT4" ShapeID="_x0000_i1068" DrawAspect="Content" ObjectID="_1523255101" r:id="rId95"/>
         </w:object>
       </w:r>
       <w:r>
@@ -14978,7 +14978,7 @@
           <v:shape id="_x0000_i1069" type="#_x0000_t75" style="width:30.05pt;height:15.9pt" o:ole="">
             <v:imagedata r:id="rId96" o:title=""/>
           </v:shape>
-          <o:OLEObject Type="Embed" ProgID="Equation.DSMT4" ShapeID="_x0000_i1069" DrawAspect="Content" ObjectID="_1523086491" r:id="rId97"/>
+          <o:OLEObject Type="Embed" ProgID="Equation.DSMT4" ShapeID="_x0000_i1069" DrawAspect="Content" ObjectID="_1523255102" r:id="rId97"/>
         </w:object>
       </w:r>
       <w:r>
@@ -14996,7 +14996,7 @@
           <v:shape id="_x0000_i1070" type="#_x0000_t75" style="width:31.8pt;height:18.1pt" o:ole="">
             <v:imagedata r:id="rId98" o:title=""/>
           </v:shape>
-          <o:OLEObject Type="Embed" ProgID="Equation.DSMT4" ShapeID="_x0000_i1070" DrawAspect="Content" ObjectID="_1523086492" r:id="rId99"/>
+          <o:OLEObject Type="Embed" ProgID="Equation.DSMT4" ShapeID="_x0000_i1070" DrawAspect="Content" ObjectID="_1523255103" r:id="rId99"/>
         </w:object>
       </w:r>
       <w:r>
@@ -15050,7 +15050,7 @@
           <v:shape id="_x0000_i1071" type="#_x0000_t75" style="width:318.9pt;height:79.95pt" o:ole="">
             <v:imagedata r:id="rId100" o:title=""/>
           </v:shape>
-          <o:OLEObject Type="Embed" ProgID="Equation.DSMT4" ShapeID="_x0000_i1071" DrawAspect="Content" ObjectID="_1523086493" r:id="rId101"/>
+          <o:OLEObject Type="Embed" ProgID="Equation.DSMT4" ShapeID="_x0000_i1071" DrawAspect="Content" ObjectID="_1523255104" r:id="rId101"/>
         </w:object>
       </w:r>
     </w:p>
@@ -15076,7 +15076,7 @@
           <v:shape id="_x0000_i1072" type="#_x0000_t75" style="width:91pt;height:37.1pt" o:ole="">
             <v:imagedata r:id="rId102" o:title=""/>
           </v:shape>
-          <o:OLEObject Type="Embed" ProgID="Equation.DSMT4" ShapeID="_x0000_i1072" DrawAspect="Content" ObjectID="_1523086494" r:id="rId103"/>
+          <o:OLEObject Type="Embed" ProgID="Equation.DSMT4" ShapeID="_x0000_i1072" DrawAspect="Content" ObjectID="_1523255105" r:id="rId103"/>
         </w:object>
       </w:r>
       <w:r>
@@ -15093,7 +15093,7 @@
           <v:shape id="_x0000_i1073" type="#_x0000_t75" style="width:9.7pt;height:13.25pt" o:ole="">
             <v:imagedata r:id="rId104" o:title=""/>
           </v:shape>
-          <o:OLEObject Type="Embed" ProgID="Equation.DSMT4" ShapeID="_x0000_i1073" DrawAspect="Content" ObjectID="_1523086495" r:id="rId105"/>
+          <o:OLEObject Type="Embed" ProgID="Equation.DSMT4" ShapeID="_x0000_i1073" DrawAspect="Content" ObjectID="_1523255106" r:id="rId105"/>
         </w:object>
       </w:r>
       <w:r>
@@ -15163,7 +15163,7 @@
           <v:shape id="_x0000_i1074" type="#_x0000_t75" style="width:178.45pt;height:355.15pt" o:ole="">
             <v:imagedata r:id="rId106" o:title=""/>
           </v:shape>
-          <o:OLEObject Type="Embed" ProgID="Visio.Drawing.15" ShapeID="_x0000_i1074" DrawAspect="Content" ObjectID="_1523086496" r:id="rId107"/>
+          <o:OLEObject Type="Embed" ProgID="Visio.Drawing.15" ShapeID="_x0000_i1074" DrawAspect="Content" ObjectID="_1523255107" r:id="rId107"/>
         </w:object>
       </w:r>
     </w:p>
@@ -15898,7 +15898,7 @@
           <v:shape id="_x0000_i1075" type="#_x0000_t75" style="width:11.95pt;height:12.8pt" o:ole="">
             <v:imagedata r:id="rId108" o:title=""/>
           </v:shape>
-          <o:OLEObject Type="Embed" ProgID="Equation.DSMT4" ShapeID="_x0000_i1075" DrawAspect="Content" ObjectID="_1523086497" r:id="rId109"/>
+          <o:OLEObject Type="Embed" ProgID="Equation.DSMT4" ShapeID="_x0000_i1075" DrawAspect="Content" ObjectID="_1523255108" r:id="rId109"/>
         </w:object>
       </w:r>
       <w:r>
@@ -15925,7 +15925,7 @@
           <v:shape id="_x0000_i1076" type="#_x0000_t75" style="width:101.15pt;height:34pt" o:ole="">
             <v:imagedata r:id="rId110" o:title=""/>
           </v:shape>
-          <o:OLEObject Type="Embed" ProgID="Equation.DSMT4" ShapeID="_x0000_i1076" DrawAspect="Content" ObjectID="_1523086498" r:id="rId111"/>
+          <o:OLEObject Type="Embed" ProgID="Equation.DSMT4" ShapeID="_x0000_i1076" DrawAspect="Content" ObjectID="_1523255109" r:id="rId111"/>
         </w:object>
       </w:r>
     </w:p>
@@ -15953,7 +15953,7 @@
           <v:shape id="_x0000_i1077" type="#_x0000_t75" style="width:24.75pt;height:15.9pt" o:ole="">
             <v:imagedata r:id="rId112" o:title=""/>
           </v:shape>
-          <o:OLEObject Type="Embed" ProgID="Equation.DSMT4" ShapeID="_x0000_i1077" DrawAspect="Content" ObjectID="_1523086499" r:id="rId113"/>
+          <o:OLEObject Type="Embed" ProgID="Equation.DSMT4" ShapeID="_x0000_i1077" DrawAspect="Content" ObjectID="_1523255110" r:id="rId113"/>
         </w:object>
       </w:r>
       <w:r>
@@ -15978,7 +15978,7 @@
           <v:shape id="_x0000_i1078" type="#_x0000_t75" style="width:56.1pt;height:18.1pt" o:ole="">
             <v:imagedata r:id="rId114" o:title=""/>
           </v:shape>
-          <o:OLEObject Type="Embed" ProgID="Equation.DSMT4" ShapeID="_x0000_i1078" DrawAspect="Content" ObjectID="_1523086500" r:id="rId115"/>
+          <o:OLEObject Type="Embed" ProgID="Equation.DSMT4" ShapeID="_x0000_i1078" DrawAspect="Content" ObjectID="_1523255111" r:id="rId115"/>
         </w:object>
       </w:r>
       <w:r>
@@ -16012,7 +16012,7 @@
           <v:shape id="_x0000_i1079" type="#_x0000_t75" style="width:197pt;height:34pt" o:ole="">
             <v:imagedata r:id="rId116" o:title=""/>
           </v:shape>
-          <o:OLEObject Type="Embed" ProgID="Equation.DSMT4" ShapeID="_x0000_i1079" DrawAspect="Content" ObjectID="_1523086501" r:id="rId117"/>
+          <o:OLEObject Type="Embed" ProgID="Equation.DSMT4" ShapeID="_x0000_i1079" DrawAspect="Content" ObjectID="_1523255112" r:id="rId117"/>
         </w:object>
       </w:r>
     </w:p>
@@ -16036,7 +16036,7 @@
           <v:shape id="_x0000_i1080" type="#_x0000_t75" style="width:69.8pt;height:26.05pt" o:ole="">
             <v:imagedata r:id="rId118" o:title=""/>
           </v:shape>
-          <o:OLEObject Type="Embed" ProgID="Equation.DSMT4" ShapeID="_x0000_i1080" DrawAspect="Content" ObjectID="_1523086502" r:id="rId119"/>
+          <o:OLEObject Type="Embed" ProgID="Equation.DSMT4" ShapeID="_x0000_i1080" DrawAspect="Content" ObjectID="_1523255113" r:id="rId119"/>
         </w:object>
       </w:r>
       <w:r>
@@ -16054,7 +16054,7 @@
           <v:shape id="_x0000_i1081" type="#_x0000_t75" style="width:24.75pt;height:15.9pt" o:ole="">
             <v:imagedata r:id="rId120" o:title=""/>
           </v:shape>
-          <o:OLEObject Type="Embed" ProgID="Equation.DSMT4" ShapeID="_x0000_i1081" DrawAspect="Content" ObjectID="_1523086503" r:id="rId121"/>
+          <o:OLEObject Type="Embed" ProgID="Equation.DSMT4" ShapeID="_x0000_i1081" DrawAspect="Content" ObjectID="_1523255114" r:id="rId121"/>
         </w:object>
       </w:r>
       <w:r>
@@ -16073,7 +16073,7 @@
           <v:shape id="_x0000_i1082" type="#_x0000_t75" style="width:56.1pt;height:18.1pt" o:ole="">
             <v:imagedata r:id="rId114" o:title=""/>
           </v:shape>
-          <o:OLEObject Type="Embed" ProgID="Equation.DSMT4" ShapeID="_x0000_i1082" DrawAspect="Content" ObjectID="_1523086504" r:id="rId122"/>
+          <o:OLEObject Type="Embed" ProgID="Equation.DSMT4" ShapeID="_x0000_i1082" DrawAspect="Content" ObjectID="_1523255115" r:id="rId122"/>
         </w:object>
       </w:r>
       <w:r>
@@ -16122,7 +16122,7 @@
           <v:shape id="_x0000_i1083" type="#_x0000_t75" style="width:29.15pt;height:15.9pt" o:ole="">
             <v:imagedata r:id="rId123" o:title=""/>
           </v:shape>
-          <o:OLEObject Type="Embed" ProgID="Equation.DSMT4" ShapeID="_x0000_i1083" DrawAspect="Content" ObjectID="_1523086505" r:id="rId124"/>
+          <o:OLEObject Type="Embed" ProgID="Equation.DSMT4" ShapeID="_x0000_i1083" DrawAspect="Content" ObjectID="_1523255116" r:id="rId124"/>
         </w:object>
       </w:r>
       <w:r>
@@ -16146,7 +16146,7 @@
           <v:shape id="_x0000_i1084" type="#_x0000_t75" style="width:96.75pt;height:49.05pt" o:ole="">
             <v:imagedata r:id="rId125" o:title=""/>
           </v:shape>
-          <o:OLEObject Type="Embed" ProgID="Equation.DSMT4" ShapeID="_x0000_i1084" DrawAspect="Content" ObjectID="_1523086506" r:id="rId126"/>
+          <o:OLEObject Type="Embed" ProgID="Equation.DSMT4" ShapeID="_x0000_i1084" DrawAspect="Content" ObjectID="_1523255117" r:id="rId126"/>
         </w:object>
       </w:r>
     </w:p>
@@ -16166,7 +16166,7 @@
           <v:shape id="_x0000_i1085" type="#_x0000_t75" style="width:29.15pt;height:15.9pt" o:ole="">
             <v:imagedata r:id="rId123" o:title=""/>
           </v:shape>
-          <o:OLEObject Type="Embed" ProgID="Equation.DSMT4" ShapeID="_x0000_i1085" DrawAspect="Content" ObjectID="_1523086507" r:id="rId127"/>
+          <o:OLEObject Type="Embed" ProgID="Equation.DSMT4" ShapeID="_x0000_i1085" DrawAspect="Content" ObjectID="_1523255118" r:id="rId127"/>
         </w:object>
       </w:r>
       <w:r>
@@ -16184,7 +16184,7 @@
           <v:shape id="_x0000_i1086" type="#_x0000_t75" style="width:11.95pt;height:12.8pt" o:ole="">
             <v:imagedata r:id="rId108" o:title=""/>
           </v:shape>
-          <o:OLEObject Type="Embed" ProgID="Equation.DSMT4" ShapeID="_x0000_i1086" DrawAspect="Content" ObjectID="_1523086508" r:id="rId128"/>
+          <o:OLEObject Type="Embed" ProgID="Equation.DSMT4" ShapeID="_x0000_i1086" DrawAspect="Content" ObjectID="_1523255119" r:id="rId128"/>
         </w:object>
       </w:r>
       <w:r>
@@ -16209,7 +16209,7 @@
           <v:shape id="_x0000_i1087" type="#_x0000_t75" style="width:106pt;height:49.9pt" o:ole="">
             <v:imagedata r:id="rId129" o:title=""/>
           </v:shape>
-          <o:OLEObject Type="Embed" ProgID="Equation.DSMT4" ShapeID="_x0000_i1087" DrawAspect="Content" ObjectID="_1523086509" r:id="rId130"/>
+          <o:OLEObject Type="Embed" ProgID="Equation.DSMT4" ShapeID="_x0000_i1087" DrawAspect="Content" ObjectID="_1523255120" r:id="rId130"/>
         </w:object>
       </w:r>
     </w:p>
@@ -16239,7 +16239,7 @@
           <v:shape id="_x0000_i1088" type="#_x0000_t75" style="width:129pt;height:19.9pt" o:ole="">
             <v:imagedata r:id="rId131" o:title=""/>
           </v:shape>
-          <o:OLEObject Type="Embed" ProgID="Equation.DSMT4" ShapeID="_x0000_i1088" DrawAspect="Content" ObjectID="_1523086510" r:id="rId132"/>
+          <o:OLEObject Type="Embed" ProgID="Equation.DSMT4" ShapeID="_x0000_i1088" DrawAspect="Content" ObjectID="_1523255121" r:id="rId132"/>
         </w:object>
       </w:r>
       <w:r>
@@ -16257,7 +16257,7 @@
           <v:shape id="_x0000_i1089" type="#_x0000_t75" style="width:12.8pt;height:18.1pt" o:ole="">
             <v:imagedata r:id="rId133" o:title=""/>
           </v:shape>
-          <o:OLEObject Type="Embed" ProgID="Equation.DSMT4" ShapeID="_x0000_i1089" DrawAspect="Content" ObjectID="_1523086511" r:id="rId134"/>
+          <o:OLEObject Type="Embed" ProgID="Equation.DSMT4" ShapeID="_x0000_i1089" DrawAspect="Content" ObjectID="_1523255122" r:id="rId134"/>
         </w:object>
       </w:r>
       <w:r>
@@ -16289,7 +16289,7 @@
           <v:shape id="_x0000_i1090" type="#_x0000_t75" style="width:26.95pt;height:30.9pt" o:ole="">
             <v:imagedata r:id="rId135" o:title=""/>
           </v:shape>
-          <o:OLEObject Type="Embed" ProgID="Equation.DSMT4" ShapeID="_x0000_i1090" DrawAspect="Content" ObjectID="_1523086512" r:id="rId136"/>
+          <o:OLEObject Type="Embed" ProgID="Equation.DSMT4" ShapeID="_x0000_i1090" DrawAspect="Content" ObjectID="_1523255123" r:id="rId136"/>
         </w:object>
       </w:r>
       <w:r>
@@ -16313,7 +16313,7 @@
           <v:shape id="_x0000_i1091" type="#_x0000_t75" style="width:11.05pt;height:12.8pt" o:ole="">
             <v:imagedata r:id="rId137" o:title=""/>
           </v:shape>
-          <o:OLEObject Type="Embed" ProgID="Equation.DSMT4" ShapeID="_x0000_i1091" DrawAspect="Content" ObjectID="_1523086513" r:id="rId138"/>
+          <o:OLEObject Type="Embed" ProgID="Equation.DSMT4" ShapeID="_x0000_i1091" DrawAspect="Content" ObjectID="_1523255124" r:id="rId138"/>
         </w:object>
       </w:r>
       <w:r>
@@ -16370,7 +16370,6 @@
         <w:jc w:val="left"/>
         <w:outlineLvl w:val="0"/>
         <w:rPr>
-          <w:rFonts w:hint="eastAsia"/>
           <w:sz w:val="24"/>
           <w:szCs w:val="24"/>
         </w:rPr>
@@ -16397,7 +16396,7 @@
           <w:sz w:val="24"/>
           <w:szCs w:val="24"/>
         </w:rPr>
-        <w:t>助听器</w:t>
+        <w:t>助听器普遍</w:t>
       </w:r>
       <w:r>
         <w:rPr>
@@ -16405,7 +16404,7 @@
           <w:sz w:val="24"/>
           <w:szCs w:val="24"/>
         </w:rPr>
-        <w:t>普遍</w:t>
+        <w:t>采用</w:t>
       </w:r>
       <w:r>
         <w:rPr>
@@ -16413,7 +16412,7 @@
           <w:sz w:val="24"/>
           <w:szCs w:val="24"/>
         </w:rPr>
-        <w:t>采用</w:t>
+        <w:t>的处理方式是，</w:t>
       </w:r>
       <w:r>
         <w:rPr>
@@ -16421,7 +16420,7 @@
           <w:sz w:val="24"/>
           <w:szCs w:val="24"/>
         </w:rPr>
-        <w:t>的处理方式是，</w:t>
+        <w:t>选取</w:t>
       </w:r>
       <w:r>
         <w:rPr>
@@ -16429,7 +16428,7 @@
           <w:sz w:val="24"/>
           <w:szCs w:val="24"/>
         </w:rPr>
-        <w:t>选取</w:t>
+        <w:t>合适的降噪算法降低背景噪声的能量，提高信噪比。</w:t>
       </w:r>
       <w:r>
         <w:rPr>
@@ -16437,7 +16436,7 @@
           <w:sz w:val="24"/>
           <w:szCs w:val="24"/>
         </w:rPr>
-        <w:t>合适的降噪算法降低背景噪声的能量，提高信噪比。</w:t>
+        <w:t>通过降噪处理之后，语音的清晰度有较好的提升</w:t>
       </w:r>
       <w:r>
         <w:rPr>
@@ -16445,7 +16444,7 @@
           <w:sz w:val="24"/>
           <w:szCs w:val="24"/>
         </w:rPr>
-        <w:t>通过降噪处理之后，语音的清晰度有较好的提升</w:t>
+        <w:t>。</w:t>
       </w:r>
       <w:r>
         <w:rPr>
@@ -16453,6 +16452,94 @@
           <w:sz w:val="24"/>
           <w:szCs w:val="24"/>
         </w:rPr>
+        <w:t>但是，降噪一般只针对如何将信号中的噪声部分剔除</w:t>
+      </w:r>
+      <w:r>
+        <w:rPr>
+          <w:rFonts w:hint="eastAsia"/>
+          <w:sz w:val="24"/>
+          <w:szCs w:val="24"/>
+        </w:rPr>
+        <w:t>以</w:t>
+      </w:r>
+      <w:r>
+        <w:rPr>
+          <w:rFonts w:hint="eastAsia"/>
+          <w:sz w:val="24"/>
+          <w:szCs w:val="24"/>
+        </w:rPr>
+        <w:t>提高信噪比，并未直接针对如何提高语音信号清晰度进行处理。</w:t>
+      </w:r>
+      <w:r>
+        <w:rPr>
+          <w:rFonts w:hint="eastAsia"/>
+          <w:sz w:val="24"/>
+          <w:szCs w:val="24"/>
+        </w:rPr>
+        <w:t>谱对比增强的思想是在基本降噪处理的基础上，对信号</w:t>
+      </w:r>
+      <w:r>
+        <w:rPr>
+          <w:rFonts w:hint="eastAsia"/>
+          <w:sz w:val="24"/>
+          <w:szCs w:val="24"/>
+        </w:rPr>
+        <w:t>频谱进行处理，提高频谱对比度。</w:t>
+      </w:r>
+      <w:r>
+        <w:rPr>
+          <w:rFonts w:hint="eastAsia"/>
+          <w:sz w:val="24"/>
+          <w:szCs w:val="24"/>
+        </w:rPr>
+        <w:t>研究表明</w:t>
+      </w:r>
+      <w:r>
+        <w:rPr>
+          <w:rFonts w:hint="eastAsia"/>
+          <w:sz w:val="24"/>
+          <w:szCs w:val="24"/>
+        </w:rPr>
+        <w:t>[]</w:t>
+      </w:r>
+      <w:r>
+        <w:rPr>
+          <w:rFonts w:hint="eastAsia"/>
+          <w:sz w:val="24"/>
+          <w:szCs w:val="24"/>
+        </w:rPr>
+        <w:t>，谱对比增强可以提高</w:t>
+      </w:r>
+      <w:r>
+        <w:rPr>
+          <w:rFonts w:hint="eastAsia"/>
+          <w:sz w:val="24"/>
+          <w:szCs w:val="24"/>
+        </w:rPr>
+        <w:t>耳蜗植入患者</w:t>
+      </w:r>
+      <w:r>
+        <w:rPr>
+          <w:rFonts w:hint="eastAsia"/>
+          <w:sz w:val="24"/>
+          <w:szCs w:val="24"/>
+        </w:rPr>
+        <w:t>噪声环境下语音</w:t>
+      </w:r>
+      <w:r>
+        <w:rPr>
+          <w:rFonts w:hint="eastAsia"/>
+          <w:sz w:val="24"/>
+          <w:szCs w:val="24"/>
+        </w:rPr>
+        <w:t>的可懂度</w:t>
+      </w:r>
+      <w:r>
+        <w:rPr>
+          <w:rFonts w:hint="eastAsia"/>
+          <w:sz w:val="24"/>
+          <w:szCs w:val="24"/>
+        </w:rPr>
         <w:t>。</w:t>
       </w:r>
       <w:r>
@@ -16461,63 +16548,7 @@
           <w:sz w:val="24"/>
           <w:szCs w:val="24"/>
         </w:rPr>
-        <w:t>但是，降噪一般只针对如何将信号中的噪声部分剔除</w:t>
-      </w:r>
-      <w:r>
-        <w:rPr>
-          <w:rFonts w:hint="eastAsia"/>
-          <w:sz w:val="24"/>
-          <w:szCs w:val="24"/>
-        </w:rPr>
-        <w:t>以</w:t>
-      </w:r>
-      <w:r>
-        <w:rPr>
-          <w:rFonts w:hint="eastAsia"/>
-          <w:sz w:val="24"/>
-          <w:szCs w:val="24"/>
-        </w:rPr>
-        <w:t>提高信噪比，并未直接针对如何提高语音信号清晰度进行处理。</w:t>
-      </w:r>
-      <w:r>
-        <w:rPr>
-          <w:rFonts w:hint="eastAsia"/>
-          <w:sz w:val="24"/>
-          <w:szCs w:val="24"/>
-        </w:rPr>
-        <w:t>谱对比增强的思想是在基本降噪处理的基础上，对型号频谱进行处理，提高频谱对比度。</w:t>
-      </w:r>
-      <w:r>
-        <w:rPr>
-          <w:rFonts w:hint="eastAsia"/>
-          <w:sz w:val="24"/>
-          <w:szCs w:val="24"/>
-        </w:rPr>
-        <w:t>研究表明</w:t>
-      </w:r>
-      <w:r>
-        <w:rPr>
-          <w:rFonts w:hint="eastAsia"/>
-          <w:sz w:val="24"/>
-          <w:szCs w:val="24"/>
-        </w:rPr>
-        <w:t>[]</w:t>
-      </w:r>
-      <w:r>
-        <w:rPr>
-          <w:rFonts w:hint="eastAsia"/>
-          <w:sz w:val="24"/>
-          <w:szCs w:val="24"/>
-        </w:rPr>
-        <w:t>，谱对比增强可以提高噪声环境下语音信号的可懂度</w:t>
-      </w:r>
-      <w:r>
-        <w:rPr>
-          <w:rFonts w:hint="eastAsia"/>
-          <w:sz w:val="24"/>
-          <w:szCs w:val="24"/>
-        </w:rPr>
-        <w:t>。</w:t>
+        <w:t>一般而言，听损患者需要更强的谱对比度以提高噪声环境下的言语识别率。</w:t>
       </w:r>
       <w:bookmarkStart w:id="11" w:name="_GoBack"/>
       <w:bookmarkEnd w:id="11"/>
@@ -22431,11 +22462,11 @@
           <c:showPercent val="0"/>
           <c:showBubbleSize val="0"/>
         </c:dLbls>
-        <c:axId val="1234042816"/>
-        <c:axId val="1421631328"/>
+        <c:axId val="858112704"/>
+        <c:axId val="858105088"/>
       </c:scatterChart>
       <c:valAx>
-        <c:axId val="1234042816"/>
+        <c:axId val="858112704"/>
         <c:scaling>
           <c:orientation val="minMax"/>
         </c:scaling>
@@ -22531,12 +22562,12 @@
             <a:endParaRPr lang="zh-CN"/>
           </a:p>
         </c:txPr>
-        <c:crossAx val="1421631328"/>
+        <c:crossAx val="858105088"/>
         <c:crosses val="autoZero"/>
         <c:crossBetween val="midCat"/>
       </c:valAx>
       <c:valAx>
-        <c:axId val="1421631328"/>
+        <c:axId val="858105088"/>
         <c:scaling>
           <c:orientation val="minMax"/>
         </c:scaling>
@@ -22637,7 +22668,7 @@
             <a:endParaRPr lang="zh-CN"/>
           </a:p>
         </c:txPr>
-        <c:crossAx val="1234042816"/>
+        <c:crossAx val="858112704"/>
         <c:crosses val="autoZero"/>
         <c:crossBetween val="midCat"/>
       </c:valAx>
@@ -23501,7 +23532,7 @@
 </file>
 
 <file path=customXml/itemProps1.xml><?xml version="1.0" encoding="utf-8"?>
-<ds:datastoreItem xmlns:ds="http://schemas.openxmlformats.org/officeDocument/2006/customXml" ds:itemID="{D7A229AF-E13E-432A-A7B0-CB05A7D13294}">
+<ds:datastoreItem xmlns:ds="http://schemas.openxmlformats.org/officeDocument/2006/customXml" ds:itemID="{32FB6F77-DBDB-4032-8E34-89B64E854924}">
   <ds:schemaRefs>
     <ds:schemaRef ds:uri="http://schemas.openxmlformats.org/officeDocument/2006/bibliography"/>
   </ds:schemaRefs>

--- a/ymmm.docx
+++ b/ymmm.docx
@@ -4844,7 +4844,7 @@
           <v:shape id="_x0000_i1025" type="#_x0000_t75" style="width:309.2pt;height:224.4pt" o:ole="">
             <v:imagedata r:id="rId8" o:title=""/>
           </v:shape>
-          <o:OLEObject Type="Embed" ProgID="Visio.Drawing.15" ShapeID="_x0000_i1025" DrawAspect="Content" ObjectID="_1523255058" r:id="rId9"/>
+          <o:OLEObject Type="Embed" ProgID="Visio.Drawing.15" ShapeID="_x0000_i1025" DrawAspect="Content" ObjectID="_1523257420" r:id="rId9"/>
         </w:object>
       </w:r>
     </w:p>
@@ -5621,7 +5621,7 @@
           <v:shape id="_x0000_i1026" type="#_x0000_t75" style="width:226.6pt;height:478.4pt" o:ole="">
             <v:imagedata r:id="rId10" o:title=""/>
           </v:shape>
-          <o:OLEObject Type="Embed" ProgID="Visio.Drawing.15" ShapeID="_x0000_i1026" DrawAspect="Content" ObjectID="_1523255059" r:id="rId11"/>
+          <o:OLEObject Type="Embed" ProgID="Visio.Drawing.15" ShapeID="_x0000_i1026" DrawAspect="Content" ObjectID="_1523257421" r:id="rId11"/>
         </w:object>
       </w:r>
     </w:p>
@@ -6122,7 +6122,7 @@
           <v:shape id="_x0000_i1027" type="#_x0000_t75" style="width:285.8pt;height:537.55pt" o:ole="">
             <v:imagedata r:id="rId12" o:title=""/>
           </v:shape>
-          <o:OLEObject Type="Embed" ProgID="Visio.Drawing.15" ShapeID="_x0000_i1027" DrawAspect="Content" ObjectID="_1523255060" r:id="rId13"/>
+          <o:OLEObject Type="Embed" ProgID="Visio.Drawing.15" ShapeID="_x0000_i1027" DrawAspect="Content" ObjectID="_1523257422" r:id="rId13"/>
         </w:object>
       </w:r>
     </w:p>
@@ -8931,7 +8931,7 @@
           <v:shape id="_x0000_i1028" type="#_x0000_t75" style="width:310.95pt;height:464.7pt" o:ole="">
             <v:imagedata r:id="rId14" o:title=""/>
           </v:shape>
-          <o:OLEObject Type="Embed" ProgID="Visio.Drawing.15" ShapeID="_x0000_i1028" DrawAspect="Content" ObjectID="_1523255061" r:id="rId15"/>
+          <o:OLEObject Type="Embed" ProgID="Visio.Drawing.15" ShapeID="_x0000_i1028" DrawAspect="Content" ObjectID="_1523257423" r:id="rId15"/>
         </w:object>
       </w:r>
     </w:p>
@@ -9178,7 +9178,7 @@
           <v:shape id="_x0000_i1029" type="#_x0000_t75" style="width:282.7pt;height:407.7pt" o:ole="">
             <v:imagedata r:id="rId16" o:title=""/>
           </v:shape>
-          <o:OLEObject Type="Embed" ProgID="Visio.Drawing.15" ShapeID="_x0000_i1029" DrawAspect="Content" ObjectID="_1523255062" r:id="rId17"/>
+          <o:OLEObject Type="Embed" ProgID="Visio.Drawing.15" ShapeID="_x0000_i1029" DrawAspect="Content" ObjectID="_1523257424" r:id="rId17"/>
         </w:object>
       </w:r>
     </w:p>
@@ -9707,7 +9707,7 @@
           <v:shape id="_x0000_i1030" type="#_x0000_t75" style="width:206.7pt;height:379pt" o:ole="">
             <v:imagedata r:id="rId18" o:title=""/>
           </v:shape>
-          <o:OLEObject Type="Embed" ProgID="Visio.Drawing.15" ShapeID="_x0000_i1030" DrawAspect="Content" ObjectID="_1523255063" r:id="rId19"/>
+          <o:OLEObject Type="Embed" ProgID="Visio.Drawing.15" ShapeID="_x0000_i1030" DrawAspect="Content" ObjectID="_1523257425" r:id="rId19"/>
         </w:object>
       </w:r>
     </w:p>
@@ -11402,7 +11402,7 @@
           <v:shape id="_x0000_i1031" type="#_x0000_t75" style="width:363.55pt;height:2in" o:ole="">
             <v:imagedata r:id="rId22" o:title=""/>
           </v:shape>
-          <o:OLEObject Type="Embed" ProgID="Visio.Drawing.15" ShapeID="_x0000_i1031" DrawAspect="Content" ObjectID="_1523255064" r:id="rId23"/>
+          <o:OLEObject Type="Embed" ProgID="Visio.Drawing.15" ShapeID="_x0000_i1031" DrawAspect="Content" ObjectID="_1523257426" r:id="rId23"/>
         </w:object>
       </w:r>
     </w:p>
@@ -11671,7 +11671,7 @@
           <v:shape id="_x0000_i1032" type="#_x0000_t75" style="width:174.05pt;height:15.9pt" o:ole="">
             <v:imagedata r:id="rId24" o:title=""/>
           </v:shape>
-          <o:OLEObject Type="Embed" ProgID="Equation.DSMT4" ShapeID="_x0000_i1032" DrawAspect="Content" ObjectID="_1523255065" r:id="rId25"/>
+          <o:OLEObject Type="Embed" ProgID="Equation.DSMT4" ShapeID="_x0000_i1032" DrawAspect="Content" ObjectID="_1523257427" r:id="rId25"/>
         </w:object>
       </w:r>
     </w:p>
@@ -11752,7 +11752,7 @@
           <v:shape id="_x0000_i1033" type="#_x0000_t75" style="width:68pt;height:30.9pt" o:ole="">
             <v:imagedata r:id="rId26" o:title=""/>
           </v:shape>
-          <o:OLEObject Type="Embed" ProgID="Equation.DSMT4" ShapeID="_x0000_i1033" DrawAspect="Content" ObjectID="_1523255066" r:id="rId27"/>
+          <o:OLEObject Type="Embed" ProgID="Equation.DSMT4" ShapeID="_x0000_i1033" DrawAspect="Content" ObjectID="_1523257428" r:id="rId27"/>
         </w:object>
       </w:r>
     </w:p>
@@ -11807,7 +11807,7 @@
           <v:shape id="_x0000_i1034" type="#_x0000_t75" style="width:203.2pt;height:84.35pt" o:ole="">
             <v:imagedata r:id="rId28" o:title=""/>
           </v:shape>
-          <o:OLEObject Type="Embed" ProgID="Equation.DSMT4" ShapeID="_x0000_i1034" DrawAspect="Content" ObjectID="_1523255067" r:id="rId29"/>
+          <o:OLEObject Type="Embed" ProgID="Equation.DSMT4" ShapeID="_x0000_i1034" DrawAspect="Content" ObjectID="_1523257429" r:id="rId29"/>
         </w:object>
       </w:r>
     </w:p>
@@ -11833,7 +11833,7 @@
           <v:shape id="_x0000_i1035" type="#_x0000_t75" style="width:15pt;height:18.55pt" o:ole="">
             <v:imagedata r:id="rId30" o:title=""/>
           </v:shape>
-          <o:OLEObject Type="Embed" ProgID="Equation.DSMT4" ShapeID="_x0000_i1035" DrawAspect="Content" ObjectID="_1523255068" r:id="rId31"/>
+          <o:OLEObject Type="Embed" ProgID="Equation.DSMT4" ShapeID="_x0000_i1035" DrawAspect="Content" ObjectID="_1523257430" r:id="rId31"/>
         </w:object>
       </w:r>
       <w:r>
@@ -11851,7 +11851,7 @@
           <v:shape id="_x0000_i1036" type="#_x0000_t75" style="width:16.8pt;height:18.55pt" o:ole="">
             <v:imagedata r:id="rId32" o:title=""/>
           </v:shape>
-          <o:OLEObject Type="Embed" ProgID="Equation.DSMT4" ShapeID="_x0000_i1036" DrawAspect="Content" ObjectID="_1523255069" r:id="rId33"/>
+          <o:OLEObject Type="Embed" ProgID="Equation.DSMT4" ShapeID="_x0000_i1036" DrawAspect="Content" ObjectID="_1523257431" r:id="rId33"/>
         </w:object>
       </w:r>
       <w:r>
@@ -11912,7 +11912,7 @@
           <v:shape id="_x0000_i1037" type="#_x0000_t75" style="width:26.95pt;height:15.9pt" o:ole="">
             <v:imagedata r:id="rId34" o:title=""/>
           </v:shape>
-          <o:OLEObject Type="Embed" ProgID="Equation.DSMT4" ShapeID="_x0000_i1037" DrawAspect="Content" ObjectID="_1523255070" r:id="rId35"/>
+          <o:OLEObject Type="Embed" ProgID="Equation.DSMT4" ShapeID="_x0000_i1037" DrawAspect="Content" ObjectID="_1523257432" r:id="rId35"/>
         </w:object>
       </w:r>
       <w:r>
@@ -11947,7 +11947,7 @@
           <v:shape id="_x0000_i1038" type="#_x0000_t75" style="width:135.15pt;height:34pt" o:ole="">
             <v:imagedata r:id="rId36" o:title=""/>
           </v:shape>
-          <o:OLEObject Type="Embed" ProgID="Equation.DSMT4" ShapeID="_x0000_i1038" DrawAspect="Content" ObjectID="_1523255071" r:id="rId37"/>
+          <o:OLEObject Type="Embed" ProgID="Equation.DSMT4" ShapeID="_x0000_i1038" DrawAspect="Content" ObjectID="_1523257433" r:id="rId37"/>
         </w:object>
       </w:r>
     </w:p>
@@ -11974,7 +11974,7 @@
           <v:shape id="_x0000_i1039" type="#_x0000_t75" style="width:13.25pt;height:18.55pt" o:ole="">
             <v:imagedata r:id="rId38" o:title=""/>
           </v:shape>
-          <o:OLEObject Type="Embed" ProgID="Equation.DSMT4" ShapeID="_x0000_i1039" DrawAspect="Content" ObjectID="_1523255072" r:id="rId39"/>
+          <o:OLEObject Type="Embed" ProgID="Equation.DSMT4" ShapeID="_x0000_i1039" DrawAspect="Content" ObjectID="_1523257434" r:id="rId39"/>
         </w:object>
       </w:r>
       <w:r>
@@ -11992,7 +11992,7 @@
           <v:shape id="_x0000_i1040" type="#_x0000_t75" style="width:15pt;height:18.55pt" o:ole="">
             <v:imagedata r:id="rId40" o:title=""/>
           </v:shape>
-          <o:OLEObject Type="Embed" ProgID="Equation.DSMT4" ShapeID="_x0000_i1040" DrawAspect="Content" ObjectID="_1523255073" r:id="rId41"/>
+          <o:OLEObject Type="Embed" ProgID="Equation.DSMT4" ShapeID="_x0000_i1040" DrawAspect="Content" ObjectID="_1523257435" r:id="rId41"/>
         </w:object>
       </w:r>
       <w:r>
@@ -12017,7 +12017,7 @@
           <v:shape id="_x0000_i1041" type="#_x0000_t75" style="width:26.95pt;height:15.9pt" o:ole="">
             <v:imagedata r:id="rId34" o:title=""/>
           </v:shape>
-          <o:OLEObject Type="Embed" ProgID="Equation.DSMT4" ShapeID="_x0000_i1041" DrawAspect="Content" ObjectID="_1523255074" r:id="rId42"/>
+          <o:OLEObject Type="Embed" ProgID="Equation.DSMT4" ShapeID="_x0000_i1041" DrawAspect="Content" ObjectID="_1523257436" r:id="rId42"/>
         </w:object>
       </w:r>
       <w:r>
@@ -12051,7 +12051,7 @@
           <v:shape id="_x0000_i1042" type="#_x0000_t75" style="width:231pt;height:34pt" o:ole="">
             <v:imagedata r:id="rId43" o:title=""/>
           </v:shape>
-          <o:OLEObject Type="Embed" ProgID="Equation.DSMT4" ShapeID="_x0000_i1042" DrawAspect="Content" ObjectID="_1523255075" r:id="rId44"/>
+          <o:OLEObject Type="Embed" ProgID="Equation.DSMT4" ShapeID="_x0000_i1042" DrawAspect="Content" ObjectID="_1523257437" r:id="rId44"/>
         </w:object>
       </w:r>
     </w:p>
@@ -12297,7 +12297,7 @@
           <v:shape id="_x0000_i1043" type="#_x0000_t75" style="width:145.75pt;height:49.9pt" o:ole="">
             <v:imagedata r:id="rId45" o:title=""/>
           </v:shape>
-          <o:OLEObject Type="Embed" ProgID="Equation.DSMT4" ShapeID="_x0000_i1043" DrawAspect="Content" ObjectID="_1523255076" r:id="rId46"/>
+          <o:OLEObject Type="Embed" ProgID="Equation.DSMT4" ShapeID="_x0000_i1043" DrawAspect="Content" ObjectID="_1523257438" r:id="rId46"/>
         </w:object>
       </w:r>
     </w:p>
@@ -12364,7 +12364,7 @@
           <v:shape id="_x0000_i1044" type="#_x0000_t75" style="width:145.75pt;height:65.8pt" o:ole="">
             <v:imagedata r:id="rId47" o:title=""/>
           </v:shape>
-          <o:OLEObject Type="Embed" ProgID="Equation.DSMT4" ShapeID="_x0000_i1044" DrawAspect="Content" ObjectID="_1523255077" r:id="rId48"/>
+          <o:OLEObject Type="Embed" ProgID="Equation.DSMT4" ShapeID="_x0000_i1044" DrawAspect="Content" ObjectID="_1523257439" r:id="rId48"/>
         </w:object>
       </w:r>
     </w:p>
@@ -12440,7 +12440,7 @@
           <v:shape id="_x0000_i1045" type="#_x0000_t75" style="width:87pt;height:19pt" o:ole="">
             <v:imagedata r:id="rId49" o:title=""/>
           </v:shape>
-          <o:OLEObject Type="Embed" ProgID="Equation.DSMT4" ShapeID="_x0000_i1045" DrawAspect="Content" ObjectID="_1523255078" r:id="rId50"/>
+          <o:OLEObject Type="Embed" ProgID="Equation.DSMT4" ShapeID="_x0000_i1045" DrawAspect="Content" ObjectID="_1523257440" r:id="rId50"/>
         </w:object>
       </w:r>
     </w:p>
@@ -13416,7 +13416,7 @@
           <v:shape id="_x0000_i1046" type="#_x0000_t75" style="width:242.95pt;height:167.4pt" o:ole="">
             <v:imagedata r:id="rId52" o:title=""/>
           </v:shape>
-          <o:OLEObject Type="Embed" ProgID="Visio.Drawing.15" ShapeID="_x0000_i1046" DrawAspect="Content" ObjectID="_1523255079" r:id="rId53"/>
+          <o:OLEObject Type="Embed" ProgID="Visio.Drawing.15" ShapeID="_x0000_i1046" DrawAspect="Content" ObjectID="_1523257441" r:id="rId53"/>
         </w:object>
       </w:r>
     </w:p>
@@ -13527,7 +13527,7 @@
           <v:shape id="_x0000_i1047" type="#_x0000_t75" style="width:29.15pt;height:15.9pt" o:ole="">
             <v:imagedata r:id="rId54" o:title=""/>
           </v:shape>
-          <o:OLEObject Type="Embed" ProgID="Equation.DSMT4" ShapeID="_x0000_i1047" DrawAspect="Content" ObjectID="_1523255080" r:id="rId55"/>
+          <o:OLEObject Type="Embed" ProgID="Equation.DSMT4" ShapeID="_x0000_i1047" DrawAspect="Content" ObjectID="_1523257442" r:id="rId55"/>
         </w:object>
       </w:r>
       <w:r>
@@ -13555,7 +13555,7 @@
           <v:shape id="_x0000_i1048" type="#_x0000_t75" style="width:34.9pt;height:15.9pt" o:ole="">
             <v:imagedata r:id="rId56" o:title=""/>
           </v:shape>
-          <o:OLEObject Type="Embed" ProgID="Equation.DSMT4" ShapeID="_x0000_i1048" DrawAspect="Content" ObjectID="_1523255081" r:id="rId57"/>
+          <o:OLEObject Type="Embed" ProgID="Equation.DSMT4" ShapeID="_x0000_i1048" DrawAspect="Content" ObjectID="_1523257443" r:id="rId57"/>
         </w:object>
       </w:r>
       <w:r>
@@ -13589,7 +13589,7 @@
           <v:shape id="_x0000_i1049" type="#_x0000_t75" style="width:26.05pt;height:15pt" o:ole="">
             <v:imagedata r:id="rId58" o:title=""/>
           </v:shape>
-          <o:OLEObject Type="Embed" ProgID="Equation.DSMT4" ShapeID="_x0000_i1049" DrawAspect="Content" ObjectID="_1523255082" r:id="rId59"/>
+          <o:OLEObject Type="Embed" ProgID="Equation.DSMT4" ShapeID="_x0000_i1049" DrawAspect="Content" ObjectID="_1523257444" r:id="rId59"/>
         </w:object>
       </w:r>
       <w:r>
@@ -13648,7 +13648,7 @@
           <v:shape id="_x0000_i1050" type="#_x0000_t75" style="width:70.25pt;height:15.9pt" o:ole="">
             <v:imagedata r:id="rId60" o:title=""/>
           </v:shape>
-          <o:OLEObject Type="Embed" ProgID="Equation.DSMT4" ShapeID="_x0000_i1050" DrawAspect="Content" ObjectID="_1523255083" r:id="rId61"/>
+          <o:OLEObject Type="Embed" ProgID="Equation.DSMT4" ShapeID="_x0000_i1050" DrawAspect="Content" ObjectID="_1523257445" r:id="rId61"/>
         </w:object>
       </w:r>
       <w:r>
@@ -13707,7 +13707,7 @@
           <v:shape id="_x0000_i1051" type="#_x0000_t75" style="width:44.15pt;height:15.9pt" o:ole="">
             <v:imagedata r:id="rId62" o:title=""/>
           </v:shape>
-          <o:OLEObject Type="Embed" ProgID="Equation.DSMT4" ShapeID="_x0000_i1051" DrawAspect="Content" ObjectID="_1523255084" r:id="rId63"/>
+          <o:OLEObject Type="Embed" ProgID="Equation.DSMT4" ShapeID="_x0000_i1051" DrawAspect="Content" ObjectID="_1523257446" r:id="rId63"/>
         </w:object>
       </w:r>
       <w:r>
@@ -13749,7 +13749,7 @@
           <v:shape id="_x0000_i1052" type="#_x0000_t75" style="width:113.1pt;height:15.9pt" o:ole="">
             <v:imagedata r:id="rId64" o:title=""/>
           </v:shape>
-          <o:OLEObject Type="Embed" ProgID="Equation.DSMT4" ShapeID="_x0000_i1052" DrawAspect="Content" ObjectID="_1523255085" r:id="rId65"/>
+          <o:OLEObject Type="Embed" ProgID="Equation.DSMT4" ShapeID="_x0000_i1052" DrawAspect="Content" ObjectID="_1523257447" r:id="rId65"/>
         </w:object>
       </w:r>
       <w:r>
@@ -13777,7 +13777,7 @@
           <v:shape id="_x0000_i1053" type="#_x0000_t75" style="width:250.9pt;height:30.9pt" o:ole="">
             <v:imagedata r:id="rId66" o:title=""/>
           </v:shape>
-          <o:OLEObject Type="Embed" ProgID="Equation.DSMT4" ShapeID="_x0000_i1053" DrawAspect="Content" ObjectID="_1523255086" r:id="rId67"/>
+          <o:OLEObject Type="Embed" ProgID="Equation.DSMT4" ShapeID="_x0000_i1053" DrawAspect="Content" ObjectID="_1523257448" r:id="rId67"/>
         </w:object>
       </w:r>
       <w:r>
@@ -13796,7 +13796,7 @@
           <v:shape id="_x0000_i1054" type="#_x0000_t75" style="width:26.95pt;height:15.9pt" o:ole="">
             <v:imagedata r:id="rId68" o:title=""/>
           </v:shape>
-          <o:OLEObject Type="Embed" ProgID="Equation.DSMT4" ShapeID="_x0000_i1054" DrawAspect="Content" ObjectID="_1523255087" r:id="rId69"/>
+          <o:OLEObject Type="Embed" ProgID="Equation.DSMT4" ShapeID="_x0000_i1054" DrawAspect="Content" ObjectID="_1523257449" r:id="rId69"/>
         </w:object>
       </w:r>
       <w:r>
@@ -13813,7 +13813,7 @@
           <v:shape id="_x0000_i1055" type="#_x0000_t75" style="width:34pt;height:15.9pt" o:ole="">
             <v:imagedata r:id="rId70" o:title=""/>
           </v:shape>
-          <o:OLEObject Type="Embed" ProgID="Equation.DSMT4" ShapeID="_x0000_i1055" DrawAspect="Content" ObjectID="_1523255088" r:id="rId71"/>
+          <o:OLEObject Type="Embed" ProgID="Equation.DSMT4" ShapeID="_x0000_i1055" DrawAspect="Content" ObjectID="_1523257450" r:id="rId71"/>
         </w:object>
       </w:r>
       <w:r>
@@ -13857,7 +13857,7 @@
           <v:shape id="_x0000_i1056" type="#_x0000_t75" style="width:105.15pt;height:15.9pt" o:ole="">
             <v:imagedata r:id="rId72" o:title=""/>
           </v:shape>
-          <o:OLEObject Type="Embed" ProgID="Equation.DSMT4" ShapeID="_x0000_i1056" DrawAspect="Content" ObjectID="_1523255089" r:id="rId73"/>
+          <o:OLEObject Type="Embed" ProgID="Equation.DSMT4" ShapeID="_x0000_i1056" DrawAspect="Content" ObjectID="_1523257451" r:id="rId73"/>
         </w:object>
       </w:r>
       <w:r>
@@ -13927,7 +13927,7 @@
           <v:shape id="_x0000_i1057" type="#_x0000_t75" style="width:113.1pt;height:15.9pt" o:ole="">
             <v:imagedata r:id="rId74" o:title=""/>
           </v:shape>
-          <o:OLEObject Type="Embed" ProgID="Equation.DSMT4" ShapeID="_x0000_i1057" DrawAspect="Content" ObjectID="_1523255090" r:id="rId75"/>
+          <o:OLEObject Type="Embed" ProgID="Equation.DSMT4" ShapeID="_x0000_i1057" DrawAspect="Content" ObjectID="_1523257452" r:id="rId75"/>
         </w:object>
       </w:r>
       <w:r>
@@ -13955,7 +13955,7 @@
           <v:shape id="_x0000_i1058" type="#_x0000_t75" style="width:254.85pt;height:30.9pt" o:ole="">
             <v:imagedata r:id="rId76" o:title=""/>
           </v:shape>
-          <o:OLEObject Type="Embed" ProgID="Equation.DSMT4" ShapeID="_x0000_i1058" DrawAspect="Content" ObjectID="_1523255091" r:id="rId77"/>
+          <o:OLEObject Type="Embed" ProgID="Equation.DSMT4" ShapeID="_x0000_i1058" DrawAspect="Content" ObjectID="_1523257453" r:id="rId77"/>
         </w:object>
       </w:r>
       <w:r>
@@ -13989,7 +13989,7 @@
           <v:shape id="_x0000_i1059" type="#_x0000_t75" style="width:29.15pt;height:15.9pt" o:ole="">
             <v:imagedata r:id="rId78" o:title=""/>
           </v:shape>
-          <o:OLEObject Type="Embed" ProgID="Equation.DSMT4" ShapeID="_x0000_i1059" DrawAspect="Content" ObjectID="_1523255092" r:id="rId79"/>
+          <o:OLEObject Type="Embed" ProgID="Equation.DSMT4" ShapeID="_x0000_i1059" DrawAspect="Content" ObjectID="_1523257454" r:id="rId79"/>
         </w:object>
       </w:r>
       <w:r>
@@ -14006,7 +14006,7 @@
           <v:shape id="_x0000_i1060" type="#_x0000_t75" style="width:36.2pt;height:15.9pt" o:ole="">
             <v:imagedata r:id="rId80" o:title=""/>
           </v:shape>
-          <o:OLEObject Type="Embed" ProgID="Equation.DSMT4" ShapeID="_x0000_i1060" DrawAspect="Content" ObjectID="_1523255093" r:id="rId81"/>
+          <o:OLEObject Type="Embed" ProgID="Equation.DSMT4" ShapeID="_x0000_i1060" DrawAspect="Content" ObjectID="_1523257455" r:id="rId81"/>
         </w:object>
       </w:r>
       <w:r>
@@ -14050,7 +14050,7 @@
           <v:shape id="_x0000_i1061" type="#_x0000_t75" style="width:26.05pt;height:15pt" o:ole="">
             <v:imagedata r:id="rId58" o:title=""/>
           </v:shape>
-          <o:OLEObject Type="Embed" ProgID="Equation.DSMT4" ShapeID="_x0000_i1061" DrawAspect="Content" ObjectID="_1523255094" r:id="rId82"/>
+          <o:OLEObject Type="Embed" ProgID="Equation.DSMT4" ShapeID="_x0000_i1061" DrawAspect="Content" ObjectID="_1523257456" r:id="rId82"/>
         </w:object>
       </w:r>
       <w:r>
@@ -14118,7 +14118,7 @@
           <v:shape id="_x0000_i1062" type="#_x0000_t75" style="width:70.25pt;height:15.9pt" o:ole="">
             <v:imagedata r:id="rId83" o:title=""/>
           </v:shape>
-          <o:OLEObject Type="Embed" ProgID="Equation.DSMT4" ShapeID="_x0000_i1062" DrawAspect="Content" ObjectID="_1523255095" r:id="rId84"/>
+          <o:OLEObject Type="Embed" ProgID="Equation.DSMT4" ShapeID="_x0000_i1062" DrawAspect="Content" ObjectID="_1523257457" r:id="rId84"/>
         </w:object>
       </w:r>
       <w:r>
@@ -14158,7 +14158,7 @@
           <v:shape id="_x0000_i1063" type="#_x0000_t75" style="width:38.85pt;height:14.15pt" o:ole="">
             <v:imagedata r:id="rId85" o:title=""/>
           </v:shape>
-          <o:OLEObject Type="Embed" ProgID="Equation.DSMT4" ShapeID="_x0000_i1063" DrawAspect="Content" ObjectID="_1523255096" r:id="rId86"/>
+          <o:OLEObject Type="Embed" ProgID="Equation.DSMT4" ShapeID="_x0000_i1063" DrawAspect="Content" ObjectID="_1523257458" r:id="rId86"/>
         </w:object>
       </w:r>
       <w:r>
@@ -14180,7 +14180,7 @@
           <v:shape id="_x0000_i1064" type="#_x0000_t75" style="width:81.7pt;height:15.9pt" o:ole="">
             <v:imagedata r:id="rId87" o:title=""/>
           </v:shape>
-          <o:OLEObject Type="Embed" ProgID="Equation.DSMT4" ShapeID="_x0000_i1064" DrawAspect="Content" ObjectID="_1523255097" r:id="rId88"/>
+          <o:OLEObject Type="Embed" ProgID="Equation.DSMT4" ShapeID="_x0000_i1064" DrawAspect="Content" ObjectID="_1523257459" r:id="rId88"/>
         </w:object>
       </w:r>
       <w:r>
@@ -14237,7 +14237,7 @@
           <v:shape id="_x0000_i1065" type="#_x0000_t75" style="width:26.05pt;height:15pt" o:ole="">
             <v:imagedata r:id="rId58" o:title=""/>
           </v:shape>
-          <o:OLEObject Type="Embed" ProgID="Equation.DSMT4" ShapeID="_x0000_i1065" DrawAspect="Content" ObjectID="_1523255098" r:id="rId89"/>
+          <o:OLEObject Type="Embed" ProgID="Equation.DSMT4" ShapeID="_x0000_i1065" DrawAspect="Content" ObjectID="_1523257460" r:id="rId89"/>
         </w:object>
       </w:r>
       <w:r>
@@ -14583,7 +14583,7 @@
           <v:shape id="_x0000_i1066" type="#_x0000_t75" style="width:185.95pt;height:331.3pt" o:ole="">
             <v:imagedata r:id="rId90" o:title=""/>
           </v:shape>
-          <o:OLEObject Type="Embed" ProgID="Visio.Drawing.15" ShapeID="_x0000_i1066" DrawAspect="Content" ObjectID="_1523255099" r:id="rId91"/>
+          <o:OLEObject Type="Embed" ProgID="Visio.Drawing.15" ShapeID="_x0000_i1066" DrawAspect="Content" ObjectID="_1523257461" r:id="rId91"/>
         </w:object>
       </w:r>
     </w:p>
@@ -14936,7 +14936,7 @@
           <v:shape id="_x0000_i1067" type="#_x0000_t75" style="width:71.1pt;height:19pt" o:ole="">
             <v:imagedata r:id="rId92" o:title=""/>
           </v:shape>
-          <o:OLEObject Type="Embed" ProgID="Equation.DSMT4" ShapeID="_x0000_i1067" DrawAspect="Content" ObjectID="_1523255100" r:id="rId93"/>
+          <o:OLEObject Type="Embed" ProgID="Equation.DSMT4" ShapeID="_x0000_i1067" DrawAspect="Content" ObjectID="_1523257462" r:id="rId93"/>
         </w:object>
       </w:r>
       <w:r>
@@ -14953,7 +14953,7 @@
           <v:shape id="_x0000_i1068" type="#_x0000_t75" style="width:68pt;height:19pt" o:ole="">
             <v:imagedata r:id="rId94" o:title=""/>
           </v:shape>
-          <o:OLEObject Type="Embed" ProgID="Equation.DSMT4" ShapeID="_x0000_i1068" DrawAspect="Content" ObjectID="_1523255101" r:id="rId95"/>
+          <o:OLEObject Type="Embed" ProgID="Equation.DSMT4" ShapeID="_x0000_i1068" DrawAspect="Content" ObjectID="_1523257463" r:id="rId95"/>
         </w:object>
       </w:r>
       <w:r>
@@ -14978,7 +14978,7 @@
           <v:shape id="_x0000_i1069" type="#_x0000_t75" style="width:30.05pt;height:15.9pt" o:ole="">
             <v:imagedata r:id="rId96" o:title=""/>
           </v:shape>
-          <o:OLEObject Type="Embed" ProgID="Equation.DSMT4" ShapeID="_x0000_i1069" DrawAspect="Content" ObjectID="_1523255102" r:id="rId97"/>
+          <o:OLEObject Type="Embed" ProgID="Equation.DSMT4" ShapeID="_x0000_i1069" DrawAspect="Content" ObjectID="_1523257464" r:id="rId97"/>
         </w:object>
       </w:r>
       <w:r>
@@ -14996,7 +14996,7 @@
           <v:shape id="_x0000_i1070" type="#_x0000_t75" style="width:31.8pt;height:18.1pt" o:ole="">
             <v:imagedata r:id="rId98" o:title=""/>
           </v:shape>
-          <o:OLEObject Type="Embed" ProgID="Equation.DSMT4" ShapeID="_x0000_i1070" DrawAspect="Content" ObjectID="_1523255103" r:id="rId99"/>
+          <o:OLEObject Type="Embed" ProgID="Equation.DSMT4" ShapeID="_x0000_i1070" DrawAspect="Content" ObjectID="_1523257465" r:id="rId99"/>
         </w:object>
       </w:r>
       <w:r>
@@ -15050,7 +15050,7 @@
           <v:shape id="_x0000_i1071" type="#_x0000_t75" style="width:318.9pt;height:79.95pt" o:ole="">
             <v:imagedata r:id="rId100" o:title=""/>
           </v:shape>
-          <o:OLEObject Type="Embed" ProgID="Equation.DSMT4" ShapeID="_x0000_i1071" DrawAspect="Content" ObjectID="_1523255104" r:id="rId101"/>
+          <o:OLEObject Type="Embed" ProgID="Equation.DSMT4" ShapeID="_x0000_i1071" DrawAspect="Content" ObjectID="_1523257466" r:id="rId101"/>
         </w:object>
       </w:r>
     </w:p>
@@ -15076,7 +15076,7 @@
           <v:shape id="_x0000_i1072" type="#_x0000_t75" style="width:91pt;height:37.1pt" o:ole="">
             <v:imagedata r:id="rId102" o:title=""/>
           </v:shape>
-          <o:OLEObject Type="Embed" ProgID="Equation.DSMT4" ShapeID="_x0000_i1072" DrawAspect="Content" ObjectID="_1523255105" r:id="rId103"/>
+          <o:OLEObject Type="Embed" ProgID="Equation.DSMT4" ShapeID="_x0000_i1072" DrawAspect="Content" ObjectID="_1523257467" r:id="rId103"/>
         </w:object>
       </w:r>
       <w:r>
@@ -15093,7 +15093,7 @@
           <v:shape id="_x0000_i1073" type="#_x0000_t75" style="width:9.7pt;height:13.25pt" o:ole="">
             <v:imagedata r:id="rId104" o:title=""/>
           </v:shape>
-          <o:OLEObject Type="Embed" ProgID="Equation.DSMT4" ShapeID="_x0000_i1073" DrawAspect="Content" ObjectID="_1523255106" r:id="rId105"/>
+          <o:OLEObject Type="Embed" ProgID="Equation.DSMT4" ShapeID="_x0000_i1073" DrawAspect="Content" ObjectID="_1523257468" r:id="rId105"/>
         </w:object>
       </w:r>
       <w:r>
@@ -15163,7 +15163,7 @@
           <v:shape id="_x0000_i1074" type="#_x0000_t75" style="width:178.45pt;height:355.15pt" o:ole="">
             <v:imagedata r:id="rId106" o:title=""/>
           </v:shape>
-          <o:OLEObject Type="Embed" ProgID="Visio.Drawing.15" ShapeID="_x0000_i1074" DrawAspect="Content" ObjectID="_1523255107" r:id="rId107"/>
+          <o:OLEObject Type="Embed" ProgID="Visio.Drawing.15" ShapeID="_x0000_i1074" DrawAspect="Content" ObjectID="_1523257469" r:id="rId107"/>
         </w:object>
       </w:r>
     </w:p>
@@ -15898,7 +15898,7 @@
           <v:shape id="_x0000_i1075" type="#_x0000_t75" style="width:11.95pt;height:12.8pt" o:ole="">
             <v:imagedata r:id="rId108" o:title=""/>
           </v:shape>
-          <o:OLEObject Type="Embed" ProgID="Equation.DSMT4" ShapeID="_x0000_i1075" DrawAspect="Content" ObjectID="_1523255108" r:id="rId109"/>
+          <o:OLEObject Type="Embed" ProgID="Equation.DSMT4" ShapeID="_x0000_i1075" DrawAspect="Content" ObjectID="_1523257470" r:id="rId109"/>
         </w:object>
       </w:r>
       <w:r>
@@ -15925,7 +15925,7 @@
           <v:shape id="_x0000_i1076" type="#_x0000_t75" style="width:101.15pt;height:34pt" o:ole="">
             <v:imagedata r:id="rId110" o:title=""/>
           </v:shape>
-          <o:OLEObject Type="Embed" ProgID="Equation.DSMT4" ShapeID="_x0000_i1076" DrawAspect="Content" ObjectID="_1523255109" r:id="rId111"/>
+          <o:OLEObject Type="Embed" ProgID="Equation.DSMT4" ShapeID="_x0000_i1076" DrawAspect="Content" ObjectID="_1523257471" r:id="rId111"/>
         </w:object>
       </w:r>
     </w:p>
@@ -15953,7 +15953,7 @@
           <v:shape id="_x0000_i1077" type="#_x0000_t75" style="width:24.75pt;height:15.9pt" o:ole="">
             <v:imagedata r:id="rId112" o:title=""/>
           </v:shape>
-          <o:OLEObject Type="Embed" ProgID="Equation.DSMT4" ShapeID="_x0000_i1077" DrawAspect="Content" ObjectID="_1523255110" r:id="rId113"/>
+          <o:OLEObject Type="Embed" ProgID="Equation.DSMT4" ShapeID="_x0000_i1077" DrawAspect="Content" ObjectID="_1523257472" r:id="rId113"/>
         </w:object>
       </w:r>
       <w:r>
@@ -15978,7 +15978,7 @@
           <v:shape id="_x0000_i1078" type="#_x0000_t75" style="width:56.1pt;height:18.1pt" o:ole="">
             <v:imagedata r:id="rId114" o:title=""/>
           </v:shape>
-          <o:OLEObject Type="Embed" ProgID="Equation.DSMT4" ShapeID="_x0000_i1078" DrawAspect="Content" ObjectID="_1523255111" r:id="rId115"/>
+          <o:OLEObject Type="Embed" ProgID="Equation.DSMT4" ShapeID="_x0000_i1078" DrawAspect="Content" ObjectID="_1523257473" r:id="rId115"/>
         </w:object>
       </w:r>
       <w:r>
@@ -16012,7 +16012,7 @@
           <v:shape id="_x0000_i1079" type="#_x0000_t75" style="width:197pt;height:34pt" o:ole="">
             <v:imagedata r:id="rId116" o:title=""/>
           </v:shape>
-          <o:OLEObject Type="Embed" ProgID="Equation.DSMT4" ShapeID="_x0000_i1079" DrawAspect="Content" ObjectID="_1523255112" r:id="rId117"/>
+          <o:OLEObject Type="Embed" ProgID="Equation.DSMT4" ShapeID="_x0000_i1079" DrawAspect="Content" ObjectID="_1523257474" r:id="rId117"/>
         </w:object>
       </w:r>
     </w:p>
@@ -16036,7 +16036,7 @@
           <v:shape id="_x0000_i1080" type="#_x0000_t75" style="width:69.8pt;height:26.05pt" o:ole="">
             <v:imagedata r:id="rId118" o:title=""/>
           </v:shape>
-          <o:OLEObject Type="Embed" ProgID="Equation.DSMT4" ShapeID="_x0000_i1080" DrawAspect="Content" ObjectID="_1523255113" r:id="rId119"/>
+          <o:OLEObject Type="Embed" ProgID="Equation.DSMT4" ShapeID="_x0000_i1080" DrawAspect="Content" ObjectID="_1523257475" r:id="rId119"/>
         </w:object>
       </w:r>
       <w:r>
@@ -16054,7 +16054,7 @@
           <v:shape id="_x0000_i1081" type="#_x0000_t75" style="width:24.75pt;height:15.9pt" o:ole="">
             <v:imagedata r:id="rId120" o:title=""/>
           </v:shape>
-          <o:OLEObject Type="Embed" ProgID="Equation.DSMT4" ShapeID="_x0000_i1081" DrawAspect="Content" ObjectID="_1523255114" r:id="rId121"/>
+          <o:OLEObject Type="Embed" ProgID="Equation.DSMT4" ShapeID="_x0000_i1081" DrawAspect="Content" ObjectID="_1523257476" r:id="rId121"/>
         </w:object>
       </w:r>
       <w:r>
@@ -16073,7 +16073,7 @@
           <v:shape id="_x0000_i1082" type="#_x0000_t75" style="width:56.1pt;height:18.1pt" o:ole="">
             <v:imagedata r:id="rId114" o:title=""/>
           </v:shape>
-          <o:OLEObject Type="Embed" ProgID="Equation.DSMT4" ShapeID="_x0000_i1082" DrawAspect="Content" ObjectID="_1523255115" r:id="rId122"/>
+          <o:OLEObject Type="Embed" ProgID="Equation.DSMT4" ShapeID="_x0000_i1082" DrawAspect="Content" ObjectID="_1523257477" r:id="rId122"/>
         </w:object>
       </w:r>
       <w:r>
@@ -16122,7 +16122,7 @@
           <v:shape id="_x0000_i1083" type="#_x0000_t75" style="width:29.15pt;height:15.9pt" o:ole="">
             <v:imagedata r:id="rId123" o:title=""/>
           </v:shape>
-          <o:OLEObject Type="Embed" ProgID="Equation.DSMT4" ShapeID="_x0000_i1083" DrawAspect="Content" ObjectID="_1523255116" r:id="rId124"/>
+          <o:OLEObject Type="Embed" ProgID="Equation.DSMT4" ShapeID="_x0000_i1083" DrawAspect="Content" ObjectID="_1523257478" r:id="rId124"/>
         </w:object>
       </w:r>
       <w:r>
@@ -16146,7 +16146,7 @@
           <v:shape id="_x0000_i1084" type="#_x0000_t75" style="width:96.75pt;height:49.05pt" o:ole="">
             <v:imagedata r:id="rId125" o:title=""/>
           </v:shape>
-          <o:OLEObject Type="Embed" ProgID="Equation.DSMT4" ShapeID="_x0000_i1084" DrawAspect="Content" ObjectID="_1523255117" r:id="rId126"/>
+          <o:OLEObject Type="Embed" ProgID="Equation.DSMT4" ShapeID="_x0000_i1084" DrawAspect="Content" ObjectID="_1523257479" r:id="rId126"/>
         </w:object>
       </w:r>
     </w:p>
@@ -16166,7 +16166,7 @@
           <v:shape id="_x0000_i1085" type="#_x0000_t75" style="width:29.15pt;height:15.9pt" o:ole="">
             <v:imagedata r:id="rId123" o:title=""/>
           </v:shape>
-          <o:OLEObject Type="Embed" ProgID="Equation.DSMT4" ShapeID="_x0000_i1085" DrawAspect="Content" ObjectID="_1523255118" r:id="rId127"/>
+          <o:OLEObject Type="Embed" ProgID="Equation.DSMT4" ShapeID="_x0000_i1085" DrawAspect="Content" ObjectID="_1523257480" r:id="rId127"/>
         </w:object>
       </w:r>
       <w:r>
@@ -16184,7 +16184,7 @@
           <v:shape id="_x0000_i1086" type="#_x0000_t75" style="width:11.95pt;height:12.8pt" o:ole="">
             <v:imagedata r:id="rId108" o:title=""/>
           </v:shape>
-          <o:OLEObject Type="Embed" ProgID="Equation.DSMT4" ShapeID="_x0000_i1086" DrawAspect="Content" ObjectID="_1523255119" r:id="rId128"/>
+          <o:OLEObject Type="Embed" ProgID="Equation.DSMT4" ShapeID="_x0000_i1086" DrawAspect="Content" ObjectID="_1523257481" r:id="rId128"/>
         </w:object>
       </w:r>
       <w:r>
@@ -16209,7 +16209,7 @@
           <v:shape id="_x0000_i1087" type="#_x0000_t75" style="width:106pt;height:49.9pt" o:ole="">
             <v:imagedata r:id="rId129" o:title=""/>
           </v:shape>
-          <o:OLEObject Type="Embed" ProgID="Equation.DSMT4" ShapeID="_x0000_i1087" DrawAspect="Content" ObjectID="_1523255120" r:id="rId130"/>
+          <o:OLEObject Type="Embed" ProgID="Equation.DSMT4" ShapeID="_x0000_i1087" DrawAspect="Content" ObjectID="_1523257482" r:id="rId130"/>
         </w:object>
       </w:r>
     </w:p>
@@ -16219,8 +16219,8 @@
         <w:jc w:val="left"/>
         <w:outlineLvl w:val="0"/>
         <w:rPr>
-          <w:sz w:val="24"/>
-          <w:szCs w:val="24"/>
+          <w:rFonts w:hint="eastAsia"/>
+          <w:sz w:val="24"/>
         </w:rPr>
       </w:pPr>
       <w:r>
@@ -16239,7 +16239,7 @@
           <v:shape id="_x0000_i1088" type="#_x0000_t75" style="width:129pt;height:19.9pt" o:ole="">
             <v:imagedata r:id="rId131" o:title=""/>
           </v:shape>
-          <o:OLEObject Type="Embed" ProgID="Equation.DSMT4" ShapeID="_x0000_i1088" DrawAspect="Content" ObjectID="_1523255121" r:id="rId132"/>
+          <o:OLEObject Type="Embed" ProgID="Equation.DSMT4" ShapeID="_x0000_i1088" DrawAspect="Content" ObjectID="_1523257483" r:id="rId132"/>
         </w:object>
       </w:r>
       <w:r>
@@ -16257,7 +16257,7 @@
           <v:shape id="_x0000_i1089" type="#_x0000_t75" style="width:12.8pt;height:18.1pt" o:ole="">
             <v:imagedata r:id="rId133" o:title=""/>
           </v:shape>
-          <o:OLEObject Type="Embed" ProgID="Equation.DSMT4" ShapeID="_x0000_i1089" DrawAspect="Content" ObjectID="_1523255122" r:id="rId134"/>
+          <o:OLEObject Type="Embed" ProgID="Equation.DSMT4" ShapeID="_x0000_i1089" DrawAspect="Content" ObjectID="_1523257484" r:id="rId134"/>
         </w:object>
       </w:r>
       <w:r>
@@ -16289,7 +16289,7 @@
           <v:shape id="_x0000_i1090" type="#_x0000_t75" style="width:26.95pt;height:30.9pt" o:ole="">
             <v:imagedata r:id="rId135" o:title=""/>
           </v:shape>
-          <o:OLEObject Type="Embed" ProgID="Equation.DSMT4" ShapeID="_x0000_i1090" DrawAspect="Content" ObjectID="_1523255123" r:id="rId136"/>
+          <o:OLEObject Type="Embed" ProgID="Equation.DSMT4" ShapeID="_x0000_i1090" DrawAspect="Content" ObjectID="_1523257485" r:id="rId136"/>
         </w:object>
       </w:r>
       <w:r>
@@ -16313,7 +16313,7 @@
           <v:shape id="_x0000_i1091" type="#_x0000_t75" style="width:11.05pt;height:12.8pt" o:ole="">
             <v:imagedata r:id="rId137" o:title=""/>
           </v:shape>
-          <o:OLEObject Type="Embed" ProgID="Equation.DSMT4" ShapeID="_x0000_i1091" DrawAspect="Content" ObjectID="_1523255124" r:id="rId138"/>
+          <o:OLEObject Type="Embed" ProgID="Equation.DSMT4" ShapeID="_x0000_i1091" DrawAspect="Content" ObjectID="_1523257486" r:id="rId138"/>
         </w:object>
       </w:r>
       <w:r>
@@ -16335,8 +16335,73 @@
           <w:rFonts w:hint="eastAsia"/>
           <w:sz w:val="24"/>
         </w:rPr>
-        <w:t>。</w:t>
-      </w:r>
+        <w:t>，</w:t>
+      </w:r>
+      <w:r>
+        <w:rPr>
+          <w:rFonts w:hint="eastAsia"/>
+          <w:sz w:val="24"/>
+        </w:rPr>
+        <w:t>LPC</w:t>
+      </w:r>
+      <w:r>
+        <w:rPr>
+          <w:rFonts w:hint="eastAsia"/>
+          <w:sz w:val="24"/>
+        </w:rPr>
+        <w:t>共振峰检测处理框图如下所示</w:t>
+      </w:r>
+      <w:r>
+        <w:rPr>
+          <w:rFonts w:hint="eastAsia"/>
+          <w:sz w:val="24"/>
+        </w:rPr>
+        <w:t>:</w:t>
+      </w:r>
+    </w:p>
+    <w:p>
+      <w:pPr>
+        <w:spacing w:line="360" w:lineRule="auto"/>
+        <w:jc w:val="center"/>
+        <w:outlineLvl w:val="0"/>
+      </w:pPr>
+      <w:r>
+        <w:object w:dxaOrig="4216" w:dyaOrig="1306">
+          <v:shape id="_x0000_i1092" type="#_x0000_t75" style="width:210.7pt;height:65.35pt" o:ole="">
+            <v:imagedata r:id="rId139" o:title=""/>
+          </v:shape>
+          <o:OLEObject Type="Embed" ProgID="Visio.Drawing.15" ShapeID="_x0000_i1092" DrawAspect="Content" ObjectID="_1523257487" r:id="rId140"/>
+        </w:object>
+      </w:r>
+    </w:p>
+    <w:p>
+      <w:pPr>
+        <w:spacing w:line="360" w:lineRule="auto"/>
+        <w:jc w:val="left"/>
+        <w:outlineLvl w:val="0"/>
+        <w:rPr>
+          <w:rFonts w:hint="eastAsia"/>
+          <w:sz w:val="24"/>
+          <w:szCs w:val="24"/>
+        </w:rPr>
+      </w:pPr>
+      <w:r>
+        <w:rPr>
+          <w:sz w:val="24"/>
+          <w:szCs w:val="24"/>
+        </w:rPr>
+        <w:tab/>
+      </w:r>
+      <w:r>
+        <w:rPr>
+          <w:rFonts w:hint="eastAsia"/>
+          <w:sz w:val="24"/>
+          <w:szCs w:val="24"/>
+        </w:rPr>
+        <w:t>通过获取对应帧语音信号共振峰信息，可指导该帧后续处理中针对共振峰频率处进行特别处理，降低处理带来的语音失真同时探寻提升语音清晰度可懂度的处理方式。</w:t>
+      </w:r>
+      <w:bookmarkStart w:id="11" w:name="_GoBack"/>
+      <w:bookmarkEnd w:id="11"/>
     </w:p>
     <w:p>
       <w:pPr>
@@ -16550,8 +16615,6 @@
         </w:rPr>
         <w:t>一般而言，听损患者需要更强的谱对比度以提高噪声环境下的言语识别率。</w:t>
       </w:r>
-      <w:bookmarkStart w:id="11" w:name="_GoBack"/>
-      <w:bookmarkEnd w:id="11"/>
     </w:p>
     <w:p>
       <w:pPr>
@@ -22462,11 +22525,11 @@
           <c:showPercent val="0"/>
           <c:showBubbleSize val="0"/>
         </c:dLbls>
-        <c:axId val="858112704"/>
-        <c:axId val="858105088"/>
+        <c:axId val="756877232"/>
+        <c:axId val="756864176"/>
       </c:scatterChart>
       <c:valAx>
-        <c:axId val="858112704"/>
+        <c:axId val="756877232"/>
         <c:scaling>
           <c:orientation val="minMax"/>
         </c:scaling>
@@ -22562,12 +22625,12 @@
             <a:endParaRPr lang="zh-CN"/>
           </a:p>
         </c:txPr>
-        <c:crossAx val="858105088"/>
+        <c:crossAx val="756864176"/>
         <c:crosses val="autoZero"/>
         <c:crossBetween val="midCat"/>
       </c:valAx>
       <c:valAx>
-        <c:axId val="858105088"/>
+        <c:axId val="756864176"/>
         <c:scaling>
           <c:orientation val="minMax"/>
         </c:scaling>
@@ -22668,7 +22731,7 @@
             <a:endParaRPr lang="zh-CN"/>
           </a:p>
         </c:txPr>
-        <c:crossAx val="858112704"/>
+        <c:crossAx val="756877232"/>
         <c:crosses val="autoZero"/>
         <c:crossBetween val="midCat"/>
       </c:valAx>
@@ -23532,7 +23595,7 @@
 </file>
 
 <file path=customXml/itemProps1.xml><?xml version="1.0" encoding="utf-8"?>
-<ds:datastoreItem xmlns:ds="http://schemas.openxmlformats.org/officeDocument/2006/customXml" ds:itemID="{32FB6F77-DBDB-4032-8E34-89B64E854924}">
+<ds:datastoreItem xmlns:ds="http://schemas.openxmlformats.org/officeDocument/2006/customXml" ds:itemID="{7D6AE2E7-8211-4CEA-8C71-7DFD57A97D6C}">
   <ds:schemaRefs>
     <ds:schemaRef ds:uri="http://schemas.openxmlformats.org/officeDocument/2006/bibliography"/>
   </ds:schemaRefs>

--- a/ymmm.docx
+++ b/ymmm.docx
@@ -4844,7 +4844,7 @@
           <v:shape id="_x0000_i1025" type="#_x0000_t75" style="width:309.2pt;height:224.4pt" o:ole="">
             <v:imagedata r:id="rId8" o:title=""/>
           </v:shape>
-          <o:OLEObject Type="Embed" ProgID="Visio.Drawing.15" ShapeID="_x0000_i1025" DrawAspect="Content" ObjectID="_1523257420" r:id="rId9"/>
+          <o:OLEObject Type="Embed" ProgID="Visio.Drawing.15" ShapeID="_x0000_i1025" DrawAspect="Content" ObjectID="_1523359197" r:id="rId9"/>
         </w:object>
       </w:r>
     </w:p>
@@ -5621,7 +5621,7 @@
           <v:shape id="_x0000_i1026" type="#_x0000_t75" style="width:226.6pt;height:478.4pt" o:ole="">
             <v:imagedata r:id="rId10" o:title=""/>
           </v:shape>
-          <o:OLEObject Type="Embed" ProgID="Visio.Drawing.15" ShapeID="_x0000_i1026" DrawAspect="Content" ObjectID="_1523257421" r:id="rId11"/>
+          <o:OLEObject Type="Embed" ProgID="Visio.Drawing.15" ShapeID="_x0000_i1026" DrawAspect="Content" ObjectID="_1523359198" r:id="rId11"/>
         </w:object>
       </w:r>
     </w:p>
@@ -6122,7 +6122,7 @@
           <v:shape id="_x0000_i1027" type="#_x0000_t75" style="width:285.8pt;height:537.55pt" o:ole="">
             <v:imagedata r:id="rId12" o:title=""/>
           </v:shape>
-          <o:OLEObject Type="Embed" ProgID="Visio.Drawing.15" ShapeID="_x0000_i1027" DrawAspect="Content" ObjectID="_1523257422" r:id="rId13"/>
+          <o:OLEObject Type="Embed" ProgID="Visio.Drawing.15" ShapeID="_x0000_i1027" DrawAspect="Content" ObjectID="_1523359199" r:id="rId13"/>
         </w:object>
       </w:r>
     </w:p>
@@ -8931,7 +8931,7 @@
           <v:shape id="_x0000_i1028" type="#_x0000_t75" style="width:310.95pt;height:464.7pt" o:ole="">
             <v:imagedata r:id="rId14" o:title=""/>
           </v:shape>
-          <o:OLEObject Type="Embed" ProgID="Visio.Drawing.15" ShapeID="_x0000_i1028" DrawAspect="Content" ObjectID="_1523257423" r:id="rId15"/>
+          <o:OLEObject Type="Embed" ProgID="Visio.Drawing.15" ShapeID="_x0000_i1028" DrawAspect="Content" ObjectID="_1523359200" r:id="rId15"/>
         </w:object>
       </w:r>
     </w:p>
@@ -9178,7 +9178,7 @@
           <v:shape id="_x0000_i1029" type="#_x0000_t75" style="width:282.7pt;height:407.7pt" o:ole="">
             <v:imagedata r:id="rId16" o:title=""/>
           </v:shape>
-          <o:OLEObject Type="Embed" ProgID="Visio.Drawing.15" ShapeID="_x0000_i1029" DrawAspect="Content" ObjectID="_1523257424" r:id="rId17"/>
+          <o:OLEObject Type="Embed" ProgID="Visio.Drawing.15" ShapeID="_x0000_i1029" DrawAspect="Content" ObjectID="_1523359201" r:id="rId17"/>
         </w:object>
       </w:r>
     </w:p>
@@ -9707,7 +9707,7 @@
           <v:shape id="_x0000_i1030" type="#_x0000_t75" style="width:206.7pt;height:379pt" o:ole="">
             <v:imagedata r:id="rId18" o:title=""/>
           </v:shape>
-          <o:OLEObject Type="Embed" ProgID="Visio.Drawing.15" ShapeID="_x0000_i1030" DrawAspect="Content" ObjectID="_1523257425" r:id="rId19"/>
+          <o:OLEObject Type="Embed" ProgID="Visio.Drawing.15" ShapeID="_x0000_i1030" DrawAspect="Content" ObjectID="_1523359202" r:id="rId19"/>
         </w:object>
       </w:r>
     </w:p>
@@ -11402,7 +11402,7 @@
           <v:shape id="_x0000_i1031" type="#_x0000_t75" style="width:363.55pt;height:2in" o:ole="">
             <v:imagedata r:id="rId22" o:title=""/>
           </v:shape>
-          <o:OLEObject Type="Embed" ProgID="Visio.Drawing.15" ShapeID="_x0000_i1031" DrawAspect="Content" ObjectID="_1523257426" r:id="rId23"/>
+          <o:OLEObject Type="Embed" ProgID="Visio.Drawing.15" ShapeID="_x0000_i1031" DrawAspect="Content" ObjectID="_1523359203" r:id="rId23"/>
         </w:object>
       </w:r>
     </w:p>
@@ -11671,7 +11671,7 @@
           <v:shape id="_x0000_i1032" type="#_x0000_t75" style="width:174.05pt;height:15.9pt" o:ole="">
             <v:imagedata r:id="rId24" o:title=""/>
           </v:shape>
-          <o:OLEObject Type="Embed" ProgID="Equation.DSMT4" ShapeID="_x0000_i1032" DrawAspect="Content" ObjectID="_1523257427" r:id="rId25"/>
+          <o:OLEObject Type="Embed" ProgID="Equation.DSMT4" ShapeID="_x0000_i1032" DrawAspect="Content" ObjectID="_1523359204" r:id="rId25"/>
         </w:object>
       </w:r>
     </w:p>
@@ -11752,7 +11752,7 @@
           <v:shape id="_x0000_i1033" type="#_x0000_t75" style="width:68pt;height:30.9pt" o:ole="">
             <v:imagedata r:id="rId26" o:title=""/>
           </v:shape>
-          <o:OLEObject Type="Embed" ProgID="Equation.DSMT4" ShapeID="_x0000_i1033" DrawAspect="Content" ObjectID="_1523257428" r:id="rId27"/>
+          <o:OLEObject Type="Embed" ProgID="Equation.DSMT4" ShapeID="_x0000_i1033" DrawAspect="Content" ObjectID="_1523359205" r:id="rId27"/>
         </w:object>
       </w:r>
     </w:p>
@@ -11807,7 +11807,7 @@
           <v:shape id="_x0000_i1034" type="#_x0000_t75" style="width:203.2pt;height:84.35pt" o:ole="">
             <v:imagedata r:id="rId28" o:title=""/>
           </v:shape>
-          <o:OLEObject Type="Embed" ProgID="Equation.DSMT4" ShapeID="_x0000_i1034" DrawAspect="Content" ObjectID="_1523257429" r:id="rId29"/>
+          <o:OLEObject Type="Embed" ProgID="Equation.DSMT4" ShapeID="_x0000_i1034" DrawAspect="Content" ObjectID="_1523359206" r:id="rId29"/>
         </w:object>
       </w:r>
     </w:p>
@@ -11833,7 +11833,7 @@
           <v:shape id="_x0000_i1035" type="#_x0000_t75" style="width:15pt;height:18.55pt" o:ole="">
             <v:imagedata r:id="rId30" o:title=""/>
           </v:shape>
-          <o:OLEObject Type="Embed" ProgID="Equation.DSMT4" ShapeID="_x0000_i1035" DrawAspect="Content" ObjectID="_1523257430" r:id="rId31"/>
+          <o:OLEObject Type="Embed" ProgID="Equation.DSMT4" ShapeID="_x0000_i1035" DrawAspect="Content" ObjectID="_1523359207" r:id="rId31"/>
         </w:object>
       </w:r>
       <w:r>
@@ -11851,7 +11851,7 @@
           <v:shape id="_x0000_i1036" type="#_x0000_t75" style="width:16.8pt;height:18.55pt" o:ole="">
             <v:imagedata r:id="rId32" o:title=""/>
           </v:shape>
-          <o:OLEObject Type="Embed" ProgID="Equation.DSMT4" ShapeID="_x0000_i1036" DrawAspect="Content" ObjectID="_1523257431" r:id="rId33"/>
+          <o:OLEObject Type="Embed" ProgID="Equation.DSMT4" ShapeID="_x0000_i1036" DrawAspect="Content" ObjectID="_1523359208" r:id="rId33"/>
         </w:object>
       </w:r>
       <w:r>
@@ -11912,7 +11912,7 @@
           <v:shape id="_x0000_i1037" type="#_x0000_t75" style="width:26.95pt;height:15.9pt" o:ole="">
             <v:imagedata r:id="rId34" o:title=""/>
           </v:shape>
-          <o:OLEObject Type="Embed" ProgID="Equation.DSMT4" ShapeID="_x0000_i1037" DrawAspect="Content" ObjectID="_1523257432" r:id="rId35"/>
+          <o:OLEObject Type="Embed" ProgID="Equation.DSMT4" ShapeID="_x0000_i1037" DrawAspect="Content" ObjectID="_1523359209" r:id="rId35"/>
         </w:object>
       </w:r>
       <w:r>
@@ -11947,7 +11947,7 @@
           <v:shape id="_x0000_i1038" type="#_x0000_t75" style="width:135.15pt;height:34pt" o:ole="">
             <v:imagedata r:id="rId36" o:title=""/>
           </v:shape>
-          <o:OLEObject Type="Embed" ProgID="Equation.DSMT4" ShapeID="_x0000_i1038" DrawAspect="Content" ObjectID="_1523257433" r:id="rId37"/>
+          <o:OLEObject Type="Embed" ProgID="Equation.DSMT4" ShapeID="_x0000_i1038" DrawAspect="Content" ObjectID="_1523359210" r:id="rId37"/>
         </w:object>
       </w:r>
     </w:p>
@@ -11974,7 +11974,7 @@
           <v:shape id="_x0000_i1039" type="#_x0000_t75" style="width:13.25pt;height:18.55pt" o:ole="">
             <v:imagedata r:id="rId38" o:title=""/>
           </v:shape>
-          <o:OLEObject Type="Embed" ProgID="Equation.DSMT4" ShapeID="_x0000_i1039" DrawAspect="Content" ObjectID="_1523257434" r:id="rId39"/>
+          <o:OLEObject Type="Embed" ProgID="Equation.DSMT4" ShapeID="_x0000_i1039" DrawAspect="Content" ObjectID="_1523359211" r:id="rId39"/>
         </w:object>
       </w:r>
       <w:r>
@@ -11992,7 +11992,7 @@
           <v:shape id="_x0000_i1040" type="#_x0000_t75" style="width:15pt;height:18.55pt" o:ole="">
             <v:imagedata r:id="rId40" o:title=""/>
           </v:shape>
-          <o:OLEObject Type="Embed" ProgID="Equation.DSMT4" ShapeID="_x0000_i1040" DrawAspect="Content" ObjectID="_1523257435" r:id="rId41"/>
+          <o:OLEObject Type="Embed" ProgID="Equation.DSMT4" ShapeID="_x0000_i1040" DrawAspect="Content" ObjectID="_1523359212" r:id="rId41"/>
         </w:object>
       </w:r>
       <w:r>
@@ -12017,7 +12017,7 @@
           <v:shape id="_x0000_i1041" type="#_x0000_t75" style="width:26.95pt;height:15.9pt" o:ole="">
             <v:imagedata r:id="rId34" o:title=""/>
           </v:shape>
-          <o:OLEObject Type="Embed" ProgID="Equation.DSMT4" ShapeID="_x0000_i1041" DrawAspect="Content" ObjectID="_1523257436" r:id="rId42"/>
+          <o:OLEObject Type="Embed" ProgID="Equation.DSMT4" ShapeID="_x0000_i1041" DrawAspect="Content" ObjectID="_1523359213" r:id="rId42"/>
         </w:object>
       </w:r>
       <w:r>
@@ -12051,7 +12051,7 @@
           <v:shape id="_x0000_i1042" type="#_x0000_t75" style="width:231pt;height:34pt" o:ole="">
             <v:imagedata r:id="rId43" o:title=""/>
           </v:shape>
-          <o:OLEObject Type="Embed" ProgID="Equation.DSMT4" ShapeID="_x0000_i1042" DrawAspect="Content" ObjectID="_1523257437" r:id="rId44"/>
+          <o:OLEObject Type="Embed" ProgID="Equation.DSMT4" ShapeID="_x0000_i1042" DrawAspect="Content" ObjectID="_1523359214" r:id="rId44"/>
         </w:object>
       </w:r>
     </w:p>
@@ -12297,7 +12297,7 @@
           <v:shape id="_x0000_i1043" type="#_x0000_t75" style="width:145.75pt;height:49.9pt" o:ole="">
             <v:imagedata r:id="rId45" o:title=""/>
           </v:shape>
-          <o:OLEObject Type="Embed" ProgID="Equation.DSMT4" ShapeID="_x0000_i1043" DrawAspect="Content" ObjectID="_1523257438" r:id="rId46"/>
+          <o:OLEObject Type="Embed" ProgID="Equation.DSMT4" ShapeID="_x0000_i1043" DrawAspect="Content" ObjectID="_1523359215" r:id="rId46"/>
         </w:object>
       </w:r>
     </w:p>
@@ -12364,7 +12364,7 @@
           <v:shape id="_x0000_i1044" type="#_x0000_t75" style="width:145.75pt;height:65.8pt" o:ole="">
             <v:imagedata r:id="rId47" o:title=""/>
           </v:shape>
-          <o:OLEObject Type="Embed" ProgID="Equation.DSMT4" ShapeID="_x0000_i1044" DrawAspect="Content" ObjectID="_1523257439" r:id="rId48"/>
+          <o:OLEObject Type="Embed" ProgID="Equation.DSMT4" ShapeID="_x0000_i1044" DrawAspect="Content" ObjectID="_1523359216" r:id="rId48"/>
         </w:object>
       </w:r>
     </w:p>
@@ -12440,7 +12440,7 @@
           <v:shape id="_x0000_i1045" type="#_x0000_t75" style="width:87pt;height:19pt" o:ole="">
             <v:imagedata r:id="rId49" o:title=""/>
           </v:shape>
-          <o:OLEObject Type="Embed" ProgID="Equation.DSMT4" ShapeID="_x0000_i1045" DrawAspect="Content" ObjectID="_1523257440" r:id="rId50"/>
+          <o:OLEObject Type="Embed" ProgID="Equation.DSMT4" ShapeID="_x0000_i1045" DrawAspect="Content" ObjectID="_1523359217" r:id="rId50"/>
         </w:object>
       </w:r>
     </w:p>
@@ -13416,7 +13416,7 @@
           <v:shape id="_x0000_i1046" type="#_x0000_t75" style="width:242.95pt;height:167.4pt" o:ole="">
             <v:imagedata r:id="rId52" o:title=""/>
           </v:shape>
-          <o:OLEObject Type="Embed" ProgID="Visio.Drawing.15" ShapeID="_x0000_i1046" DrawAspect="Content" ObjectID="_1523257441" r:id="rId53"/>
+          <o:OLEObject Type="Embed" ProgID="Visio.Drawing.15" ShapeID="_x0000_i1046" DrawAspect="Content" ObjectID="_1523359218" r:id="rId53"/>
         </w:object>
       </w:r>
     </w:p>
@@ -13527,7 +13527,7 @@
           <v:shape id="_x0000_i1047" type="#_x0000_t75" style="width:29.15pt;height:15.9pt" o:ole="">
             <v:imagedata r:id="rId54" o:title=""/>
           </v:shape>
-          <o:OLEObject Type="Embed" ProgID="Equation.DSMT4" ShapeID="_x0000_i1047" DrawAspect="Content" ObjectID="_1523257442" r:id="rId55"/>
+          <o:OLEObject Type="Embed" ProgID="Equation.DSMT4" ShapeID="_x0000_i1047" DrawAspect="Content" ObjectID="_1523359219" r:id="rId55"/>
         </w:object>
       </w:r>
       <w:r>
@@ -13555,7 +13555,7 @@
           <v:shape id="_x0000_i1048" type="#_x0000_t75" style="width:34.9pt;height:15.9pt" o:ole="">
             <v:imagedata r:id="rId56" o:title=""/>
           </v:shape>
-          <o:OLEObject Type="Embed" ProgID="Equation.DSMT4" ShapeID="_x0000_i1048" DrawAspect="Content" ObjectID="_1523257443" r:id="rId57"/>
+          <o:OLEObject Type="Embed" ProgID="Equation.DSMT4" ShapeID="_x0000_i1048" DrawAspect="Content" ObjectID="_1523359220" r:id="rId57"/>
         </w:object>
       </w:r>
       <w:r>
@@ -13589,7 +13589,7 @@
           <v:shape id="_x0000_i1049" type="#_x0000_t75" style="width:26.05pt;height:15pt" o:ole="">
             <v:imagedata r:id="rId58" o:title=""/>
           </v:shape>
-          <o:OLEObject Type="Embed" ProgID="Equation.DSMT4" ShapeID="_x0000_i1049" DrawAspect="Content" ObjectID="_1523257444" r:id="rId59"/>
+          <o:OLEObject Type="Embed" ProgID="Equation.DSMT4" ShapeID="_x0000_i1049" DrawAspect="Content" ObjectID="_1523359221" r:id="rId59"/>
         </w:object>
       </w:r>
       <w:r>
@@ -13648,7 +13648,7 @@
           <v:shape id="_x0000_i1050" type="#_x0000_t75" style="width:70.25pt;height:15.9pt" o:ole="">
             <v:imagedata r:id="rId60" o:title=""/>
           </v:shape>
-          <o:OLEObject Type="Embed" ProgID="Equation.DSMT4" ShapeID="_x0000_i1050" DrawAspect="Content" ObjectID="_1523257445" r:id="rId61"/>
+          <o:OLEObject Type="Embed" ProgID="Equation.DSMT4" ShapeID="_x0000_i1050" DrawAspect="Content" ObjectID="_1523359222" r:id="rId61"/>
         </w:object>
       </w:r>
       <w:r>
@@ -13707,7 +13707,7 @@
           <v:shape id="_x0000_i1051" type="#_x0000_t75" style="width:44.15pt;height:15.9pt" o:ole="">
             <v:imagedata r:id="rId62" o:title=""/>
           </v:shape>
-          <o:OLEObject Type="Embed" ProgID="Equation.DSMT4" ShapeID="_x0000_i1051" DrawAspect="Content" ObjectID="_1523257446" r:id="rId63"/>
+          <o:OLEObject Type="Embed" ProgID="Equation.DSMT4" ShapeID="_x0000_i1051" DrawAspect="Content" ObjectID="_1523359223" r:id="rId63"/>
         </w:object>
       </w:r>
       <w:r>
@@ -13749,7 +13749,7 @@
           <v:shape id="_x0000_i1052" type="#_x0000_t75" style="width:113.1pt;height:15.9pt" o:ole="">
             <v:imagedata r:id="rId64" o:title=""/>
           </v:shape>
-          <o:OLEObject Type="Embed" ProgID="Equation.DSMT4" ShapeID="_x0000_i1052" DrawAspect="Content" ObjectID="_1523257447" r:id="rId65"/>
+          <o:OLEObject Type="Embed" ProgID="Equation.DSMT4" ShapeID="_x0000_i1052" DrawAspect="Content" ObjectID="_1523359224" r:id="rId65"/>
         </w:object>
       </w:r>
       <w:r>
@@ -13777,7 +13777,7 @@
           <v:shape id="_x0000_i1053" type="#_x0000_t75" style="width:250.9pt;height:30.9pt" o:ole="">
             <v:imagedata r:id="rId66" o:title=""/>
           </v:shape>
-          <o:OLEObject Type="Embed" ProgID="Equation.DSMT4" ShapeID="_x0000_i1053" DrawAspect="Content" ObjectID="_1523257448" r:id="rId67"/>
+          <o:OLEObject Type="Embed" ProgID="Equation.DSMT4" ShapeID="_x0000_i1053" DrawAspect="Content" ObjectID="_1523359225" r:id="rId67"/>
         </w:object>
       </w:r>
       <w:r>
@@ -13796,7 +13796,7 @@
           <v:shape id="_x0000_i1054" type="#_x0000_t75" style="width:26.95pt;height:15.9pt" o:ole="">
             <v:imagedata r:id="rId68" o:title=""/>
           </v:shape>
-          <o:OLEObject Type="Embed" ProgID="Equation.DSMT4" ShapeID="_x0000_i1054" DrawAspect="Content" ObjectID="_1523257449" r:id="rId69"/>
+          <o:OLEObject Type="Embed" ProgID="Equation.DSMT4" ShapeID="_x0000_i1054" DrawAspect="Content" ObjectID="_1523359226" r:id="rId69"/>
         </w:object>
       </w:r>
       <w:r>
@@ -13813,7 +13813,7 @@
           <v:shape id="_x0000_i1055" type="#_x0000_t75" style="width:34pt;height:15.9pt" o:ole="">
             <v:imagedata r:id="rId70" o:title=""/>
           </v:shape>
-          <o:OLEObject Type="Embed" ProgID="Equation.DSMT4" ShapeID="_x0000_i1055" DrawAspect="Content" ObjectID="_1523257450" r:id="rId71"/>
+          <o:OLEObject Type="Embed" ProgID="Equation.DSMT4" ShapeID="_x0000_i1055" DrawAspect="Content" ObjectID="_1523359227" r:id="rId71"/>
         </w:object>
       </w:r>
       <w:r>
@@ -13857,7 +13857,7 @@
           <v:shape id="_x0000_i1056" type="#_x0000_t75" style="width:105.15pt;height:15.9pt" o:ole="">
             <v:imagedata r:id="rId72" o:title=""/>
           </v:shape>
-          <o:OLEObject Type="Embed" ProgID="Equation.DSMT4" ShapeID="_x0000_i1056" DrawAspect="Content" ObjectID="_1523257451" r:id="rId73"/>
+          <o:OLEObject Type="Embed" ProgID="Equation.DSMT4" ShapeID="_x0000_i1056" DrawAspect="Content" ObjectID="_1523359228" r:id="rId73"/>
         </w:object>
       </w:r>
       <w:r>
@@ -13927,7 +13927,7 @@
           <v:shape id="_x0000_i1057" type="#_x0000_t75" style="width:113.1pt;height:15.9pt" o:ole="">
             <v:imagedata r:id="rId74" o:title=""/>
           </v:shape>
-          <o:OLEObject Type="Embed" ProgID="Equation.DSMT4" ShapeID="_x0000_i1057" DrawAspect="Content" ObjectID="_1523257452" r:id="rId75"/>
+          <o:OLEObject Type="Embed" ProgID="Equation.DSMT4" ShapeID="_x0000_i1057" DrawAspect="Content" ObjectID="_1523359229" r:id="rId75"/>
         </w:object>
       </w:r>
       <w:r>
@@ -13955,7 +13955,7 @@
           <v:shape id="_x0000_i1058" type="#_x0000_t75" style="width:254.85pt;height:30.9pt" o:ole="">
             <v:imagedata r:id="rId76" o:title=""/>
           </v:shape>
-          <o:OLEObject Type="Embed" ProgID="Equation.DSMT4" ShapeID="_x0000_i1058" DrawAspect="Content" ObjectID="_1523257453" r:id="rId77"/>
+          <o:OLEObject Type="Embed" ProgID="Equation.DSMT4" ShapeID="_x0000_i1058" DrawAspect="Content" ObjectID="_1523359230" r:id="rId77"/>
         </w:object>
       </w:r>
       <w:r>
@@ -13989,7 +13989,7 @@
           <v:shape id="_x0000_i1059" type="#_x0000_t75" style="width:29.15pt;height:15.9pt" o:ole="">
             <v:imagedata r:id="rId78" o:title=""/>
           </v:shape>
-          <o:OLEObject Type="Embed" ProgID="Equation.DSMT4" ShapeID="_x0000_i1059" DrawAspect="Content" ObjectID="_1523257454" r:id="rId79"/>
+          <o:OLEObject Type="Embed" ProgID="Equation.DSMT4" ShapeID="_x0000_i1059" DrawAspect="Content" ObjectID="_1523359231" r:id="rId79"/>
         </w:object>
       </w:r>
       <w:r>
@@ -14006,7 +14006,7 @@
           <v:shape id="_x0000_i1060" type="#_x0000_t75" style="width:36.2pt;height:15.9pt" o:ole="">
             <v:imagedata r:id="rId80" o:title=""/>
           </v:shape>
-          <o:OLEObject Type="Embed" ProgID="Equation.DSMT4" ShapeID="_x0000_i1060" DrawAspect="Content" ObjectID="_1523257455" r:id="rId81"/>
+          <o:OLEObject Type="Embed" ProgID="Equation.DSMT4" ShapeID="_x0000_i1060" DrawAspect="Content" ObjectID="_1523359232" r:id="rId81"/>
         </w:object>
       </w:r>
       <w:r>
@@ -14050,7 +14050,7 @@
           <v:shape id="_x0000_i1061" type="#_x0000_t75" style="width:26.05pt;height:15pt" o:ole="">
             <v:imagedata r:id="rId58" o:title=""/>
           </v:shape>
-          <o:OLEObject Type="Embed" ProgID="Equation.DSMT4" ShapeID="_x0000_i1061" DrawAspect="Content" ObjectID="_1523257456" r:id="rId82"/>
+          <o:OLEObject Type="Embed" ProgID="Equation.DSMT4" ShapeID="_x0000_i1061" DrawAspect="Content" ObjectID="_1523359233" r:id="rId82"/>
         </w:object>
       </w:r>
       <w:r>
@@ -14118,7 +14118,7 @@
           <v:shape id="_x0000_i1062" type="#_x0000_t75" style="width:70.25pt;height:15.9pt" o:ole="">
             <v:imagedata r:id="rId83" o:title=""/>
           </v:shape>
-          <o:OLEObject Type="Embed" ProgID="Equation.DSMT4" ShapeID="_x0000_i1062" DrawAspect="Content" ObjectID="_1523257457" r:id="rId84"/>
+          <o:OLEObject Type="Embed" ProgID="Equation.DSMT4" ShapeID="_x0000_i1062" DrawAspect="Content" ObjectID="_1523359234" r:id="rId84"/>
         </w:object>
       </w:r>
       <w:r>
@@ -14158,7 +14158,7 @@
           <v:shape id="_x0000_i1063" type="#_x0000_t75" style="width:38.85pt;height:14.15pt" o:ole="">
             <v:imagedata r:id="rId85" o:title=""/>
           </v:shape>
-          <o:OLEObject Type="Embed" ProgID="Equation.DSMT4" ShapeID="_x0000_i1063" DrawAspect="Content" ObjectID="_1523257458" r:id="rId86"/>
+          <o:OLEObject Type="Embed" ProgID="Equation.DSMT4" ShapeID="_x0000_i1063" DrawAspect="Content" ObjectID="_1523359235" r:id="rId86"/>
         </w:object>
       </w:r>
       <w:r>
@@ -14180,7 +14180,7 @@
           <v:shape id="_x0000_i1064" type="#_x0000_t75" style="width:81.7pt;height:15.9pt" o:ole="">
             <v:imagedata r:id="rId87" o:title=""/>
           </v:shape>
-          <o:OLEObject Type="Embed" ProgID="Equation.DSMT4" ShapeID="_x0000_i1064" DrawAspect="Content" ObjectID="_1523257459" r:id="rId88"/>
+          <o:OLEObject Type="Embed" ProgID="Equation.DSMT4" ShapeID="_x0000_i1064" DrawAspect="Content" ObjectID="_1523359236" r:id="rId88"/>
         </w:object>
       </w:r>
       <w:r>
@@ -14237,7 +14237,7 @@
           <v:shape id="_x0000_i1065" type="#_x0000_t75" style="width:26.05pt;height:15pt" o:ole="">
             <v:imagedata r:id="rId58" o:title=""/>
           </v:shape>
-          <o:OLEObject Type="Embed" ProgID="Equation.DSMT4" ShapeID="_x0000_i1065" DrawAspect="Content" ObjectID="_1523257460" r:id="rId89"/>
+          <o:OLEObject Type="Embed" ProgID="Equation.DSMT4" ShapeID="_x0000_i1065" DrawAspect="Content" ObjectID="_1523359237" r:id="rId89"/>
         </w:object>
       </w:r>
       <w:r>
@@ -14583,7 +14583,7 @@
           <v:shape id="_x0000_i1066" type="#_x0000_t75" style="width:185.95pt;height:331.3pt" o:ole="">
             <v:imagedata r:id="rId90" o:title=""/>
           </v:shape>
-          <o:OLEObject Type="Embed" ProgID="Visio.Drawing.15" ShapeID="_x0000_i1066" DrawAspect="Content" ObjectID="_1523257461" r:id="rId91"/>
+          <o:OLEObject Type="Embed" ProgID="Visio.Drawing.15" ShapeID="_x0000_i1066" DrawAspect="Content" ObjectID="_1523359238" r:id="rId91"/>
         </w:object>
       </w:r>
     </w:p>
@@ -14936,7 +14936,7 @@
           <v:shape id="_x0000_i1067" type="#_x0000_t75" style="width:71.1pt;height:19pt" o:ole="">
             <v:imagedata r:id="rId92" o:title=""/>
           </v:shape>
-          <o:OLEObject Type="Embed" ProgID="Equation.DSMT4" ShapeID="_x0000_i1067" DrawAspect="Content" ObjectID="_1523257462" r:id="rId93"/>
+          <o:OLEObject Type="Embed" ProgID="Equation.DSMT4" ShapeID="_x0000_i1067" DrawAspect="Content" ObjectID="_1523359239" r:id="rId93"/>
         </w:object>
       </w:r>
       <w:r>
@@ -14953,7 +14953,7 @@
           <v:shape id="_x0000_i1068" type="#_x0000_t75" style="width:68pt;height:19pt" o:ole="">
             <v:imagedata r:id="rId94" o:title=""/>
           </v:shape>
-          <o:OLEObject Type="Embed" ProgID="Equation.DSMT4" ShapeID="_x0000_i1068" DrawAspect="Content" ObjectID="_1523257463" r:id="rId95"/>
+          <o:OLEObject Type="Embed" ProgID="Equation.DSMT4" ShapeID="_x0000_i1068" DrawAspect="Content" ObjectID="_1523359240" r:id="rId95"/>
         </w:object>
       </w:r>
       <w:r>
@@ -14978,7 +14978,7 @@
           <v:shape id="_x0000_i1069" type="#_x0000_t75" style="width:30.05pt;height:15.9pt" o:ole="">
             <v:imagedata r:id="rId96" o:title=""/>
           </v:shape>
-          <o:OLEObject Type="Embed" ProgID="Equation.DSMT4" ShapeID="_x0000_i1069" DrawAspect="Content" ObjectID="_1523257464" r:id="rId97"/>
+          <o:OLEObject Type="Embed" ProgID="Equation.DSMT4" ShapeID="_x0000_i1069" DrawAspect="Content" ObjectID="_1523359241" r:id="rId97"/>
         </w:object>
       </w:r>
       <w:r>
@@ -14996,7 +14996,7 @@
           <v:shape id="_x0000_i1070" type="#_x0000_t75" style="width:31.8pt;height:18.1pt" o:ole="">
             <v:imagedata r:id="rId98" o:title=""/>
           </v:shape>
-          <o:OLEObject Type="Embed" ProgID="Equation.DSMT4" ShapeID="_x0000_i1070" DrawAspect="Content" ObjectID="_1523257465" r:id="rId99"/>
+          <o:OLEObject Type="Embed" ProgID="Equation.DSMT4" ShapeID="_x0000_i1070" DrawAspect="Content" ObjectID="_1523359242" r:id="rId99"/>
         </w:object>
       </w:r>
       <w:r>
@@ -15050,7 +15050,7 @@
           <v:shape id="_x0000_i1071" type="#_x0000_t75" style="width:318.9pt;height:79.95pt" o:ole="">
             <v:imagedata r:id="rId100" o:title=""/>
           </v:shape>
-          <o:OLEObject Type="Embed" ProgID="Equation.DSMT4" ShapeID="_x0000_i1071" DrawAspect="Content" ObjectID="_1523257466" r:id="rId101"/>
+          <o:OLEObject Type="Embed" ProgID="Equation.DSMT4" ShapeID="_x0000_i1071" DrawAspect="Content" ObjectID="_1523359243" r:id="rId101"/>
         </w:object>
       </w:r>
     </w:p>
@@ -15076,7 +15076,7 @@
           <v:shape id="_x0000_i1072" type="#_x0000_t75" style="width:91pt;height:37.1pt" o:ole="">
             <v:imagedata r:id="rId102" o:title=""/>
           </v:shape>
-          <o:OLEObject Type="Embed" ProgID="Equation.DSMT4" ShapeID="_x0000_i1072" DrawAspect="Content" ObjectID="_1523257467" r:id="rId103"/>
+          <o:OLEObject Type="Embed" ProgID="Equation.DSMT4" ShapeID="_x0000_i1072" DrawAspect="Content" ObjectID="_1523359244" r:id="rId103"/>
         </w:object>
       </w:r>
       <w:r>
@@ -15093,7 +15093,7 @@
           <v:shape id="_x0000_i1073" type="#_x0000_t75" style="width:9.7pt;height:13.25pt" o:ole="">
             <v:imagedata r:id="rId104" o:title=""/>
           </v:shape>
-          <o:OLEObject Type="Embed" ProgID="Equation.DSMT4" ShapeID="_x0000_i1073" DrawAspect="Content" ObjectID="_1523257468" r:id="rId105"/>
+          <o:OLEObject Type="Embed" ProgID="Equation.DSMT4" ShapeID="_x0000_i1073" DrawAspect="Content" ObjectID="_1523359245" r:id="rId105"/>
         </w:object>
       </w:r>
       <w:r>
@@ -15163,7 +15163,7 @@
           <v:shape id="_x0000_i1074" type="#_x0000_t75" style="width:178.45pt;height:355.15pt" o:ole="">
             <v:imagedata r:id="rId106" o:title=""/>
           </v:shape>
-          <o:OLEObject Type="Embed" ProgID="Visio.Drawing.15" ShapeID="_x0000_i1074" DrawAspect="Content" ObjectID="_1523257469" r:id="rId107"/>
+          <o:OLEObject Type="Embed" ProgID="Visio.Drawing.15" ShapeID="_x0000_i1074" DrawAspect="Content" ObjectID="_1523359246" r:id="rId107"/>
         </w:object>
       </w:r>
     </w:p>
@@ -15898,7 +15898,7 @@
           <v:shape id="_x0000_i1075" type="#_x0000_t75" style="width:11.95pt;height:12.8pt" o:ole="">
             <v:imagedata r:id="rId108" o:title=""/>
           </v:shape>
-          <o:OLEObject Type="Embed" ProgID="Equation.DSMT4" ShapeID="_x0000_i1075" DrawAspect="Content" ObjectID="_1523257470" r:id="rId109"/>
+          <o:OLEObject Type="Embed" ProgID="Equation.DSMT4" ShapeID="_x0000_i1075" DrawAspect="Content" ObjectID="_1523359247" r:id="rId109"/>
         </w:object>
       </w:r>
       <w:r>
@@ -15925,7 +15925,7 @@
           <v:shape id="_x0000_i1076" type="#_x0000_t75" style="width:101.15pt;height:34pt" o:ole="">
             <v:imagedata r:id="rId110" o:title=""/>
           </v:shape>
-          <o:OLEObject Type="Embed" ProgID="Equation.DSMT4" ShapeID="_x0000_i1076" DrawAspect="Content" ObjectID="_1523257471" r:id="rId111"/>
+          <o:OLEObject Type="Embed" ProgID="Equation.DSMT4" ShapeID="_x0000_i1076" DrawAspect="Content" ObjectID="_1523359248" r:id="rId111"/>
         </w:object>
       </w:r>
     </w:p>
@@ -15953,7 +15953,7 @@
           <v:shape id="_x0000_i1077" type="#_x0000_t75" style="width:24.75pt;height:15.9pt" o:ole="">
             <v:imagedata r:id="rId112" o:title=""/>
           </v:shape>
-          <o:OLEObject Type="Embed" ProgID="Equation.DSMT4" ShapeID="_x0000_i1077" DrawAspect="Content" ObjectID="_1523257472" r:id="rId113"/>
+          <o:OLEObject Type="Embed" ProgID="Equation.DSMT4" ShapeID="_x0000_i1077" DrawAspect="Content" ObjectID="_1523359249" r:id="rId113"/>
         </w:object>
       </w:r>
       <w:r>
@@ -15978,7 +15978,7 @@
           <v:shape id="_x0000_i1078" type="#_x0000_t75" style="width:56.1pt;height:18.1pt" o:ole="">
             <v:imagedata r:id="rId114" o:title=""/>
           </v:shape>
-          <o:OLEObject Type="Embed" ProgID="Equation.DSMT4" ShapeID="_x0000_i1078" DrawAspect="Content" ObjectID="_1523257473" r:id="rId115"/>
+          <o:OLEObject Type="Embed" ProgID="Equation.DSMT4" ShapeID="_x0000_i1078" DrawAspect="Content" ObjectID="_1523359250" r:id="rId115"/>
         </w:object>
       </w:r>
       <w:r>
@@ -16012,7 +16012,7 @@
           <v:shape id="_x0000_i1079" type="#_x0000_t75" style="width:197pt;height:34pt" o:ole="">
             <v:imagedata r:id="rId116" o:title=""/>
           </v:shape>
-          <o:OLEObject Type="Embed" ProgID="Equation.DSMT4" ShapeID="_x0000_i1079" DrawAspect="Content" ObjectID="_1523257474" r:id="rId117"/>
+          <o:OLEObject Type="Embed" ProgID="Equation.DSMT4" ShapeID="_x0000_i1079" DrawAspect="Content" ObjectID="_1523359251" r:id="rId117"/>
         </w:object>
       </w:r>
     </w:p>
@@ -16036,7 +16036,7 @@
           <v:shape id="_x0000_i1080" type="#_x0000_t75" style="width:69.8pt;height:26.05pt" o:ole="">
             <v:imagedata r:id="rId118" o:title=""/>
           </v:shape>
-          <o:OLEObject Type="Embed" ProgID="Equation.DSMT4" ShapeID="_x0000_i1080" DrawAspect="Content" ObjectID="_1523257475" r:id="rId119"/>
+          <o:OLEObject Type="Embed" ProgID="Equation.DSMT4" ShapeID="_x0000_i1080" DrawAspect="Content" ObjectID="_1523359252" r:id="rId119"/>
         </w:object>
       </w:r>
       <w:r>
@@ -16054,7 +16054,7 @@
           <v:shape id="_x0000_i1081" type="#_x0000_t75" style="width:24.75pt;height:15.9pt" o:ole="">
             <v:imagedata r:id="rId120" o:title=""/>
           </v:shape>
-          <o:OLEObject Type="Embed" ProgID="Equation.DSMT4" ShapeID="_x0000_i1081" DrawAspect="Content" ObjectID="_1523257476" r:id="rId121"/>
+          <o:OLEObject Type="Embed" ProgID="Equation.DSMT4" ShapeID="_x0000_i1081" DrawAspect="Content" ObjectID="_1523359253" r:id="rId121"/>
         </w:object>
       </w:r>
       <w:r>
@@ -16073,7 +16073,7 @@
           <v:shape id="_x0000_i1082" type="#_x0000_t75" style="width:56.1pt;height:18.1pt" o:ole="">
             <v:imagedata r:id="rId114" o:title=""/>
           </v:shape>
-          <o:OLEObject Type="Embed" ProgID="Equation.DSMT4" ShapeID="_x0000_i1082" DrawAspect="Content" ObjectID="_1523257477" r:id="rId122"/>
+          <o:OLEObject Type="Embed" ProgID="Equation.DSMT4" ShapeID="_x0000_i1082" DrawAspect="Content" ObjectID="_1523359254" r:id="rId122"/>
         </w:object>
       </w:r>
       <w:r>
@@ -16122,7 +16122,7 @@
           <v:shape id="_x0000_i1083" type="#_x0000_t75" style="width:29.15pt;height:15.9pt" o:ole="">
             <v:imagedata r:id="rId123" o:title=""/>
           </v:shape>
-          <o:OLEObject Type="Embed" ProgID="Equation.DSMT4" ShapeID="_x0000_i1083" DrawAspect="Content" ObjectID="_1523257478" r:id="rId124"/>
+          <o:OLEObject Type="Embed" ProgID="Equation.DSMT4" ShapeID="_x0000_i1083" DrawAspect="Content" ObjectID="_1523359255" r:id="rId124"/>
         </w:object>
       </w:r>
       <w:r>
@@ -16146,7 +16146,7 @@
           <v:shape id="_x0000_i1084" type="#_x0000_t75" style="width:96.75pt;height:49.05pt" o:ole="">
             <v:imagedata r:id="rId125" o:title=""/>
           </v:shape>
-          <o:OLEObject Type="Embed" ProgID="Equation.DSMT4" ShapeID="_x0000_i1084" DrawAspect="Content" ObjectID="_1523257479" r:id="rId126"/>
+          <o:OLEObject Type="Embed" ProgID="Equation.DSMT4" ShapeID="_x0000_i1084" DrawAspect="Content" ObjectID="_1523359256" r:id="rId126"/>
         </w:object>
       </w:r>
     </w:p>
@@ -16166,7 +16166,7 @@
           <v:shape id="_x0000_i1085" type="#_x0000_t75" style="width:29.15pt;height:15.9pt" o:ole="">
             <v:imagedata r:id="rId123" o:title=""/>
           </v:shape>
-          <o:OLEObject Type="Embed" ProgID="Equation.DSMT4" ShapeID="_x0000_i1085" DrawAspect="Content" ObjectID="_1523257480" r:id="rId127"/>
+          <o:OLEObject Type="Embed" ProgID="Equation.DSMT4" ShapeID="_x0000_i1085" DrawAspect="Content" ObjectID="_1523359257" r:id="rId127"/>
         </w:object>
       </w:r>
       <w:r>
@@ -16184,7 +16184,7 @@
           <v:shape id="_x0000_i1086" type="#_x0000_t75" style="width:11.95pt;height:12.8pt" o:ole="">
             <v:imagedata r:id="rId108" o:title=""/>
           </v:shape>
-          <o:OLEObject Type="Embed" ProgID="Equation.DSMT4" ShapeID="_x0000_i1086" DrawAspect="Content" ObjectID="_1523257481" r:id="rId128"/>
+          <o:OLEObject Type="Embed" ProgID="Equation.DSMT4" ShapeID="_x0000_i1086" DrawAspect="Content" ObjectID="_1523359258" r:id="rId128"/>
         </w:object>
       </w:r>
       <w:r>
@@ -16209,7 +16209,7 @@
           <v:shape id="_x0000_i1087" type="#_x0000_t75" style="width:106pt;height:49.9pt" o:ole="">
             <v:imagedata r:id="rId129" o:title=""/>
           </v:shape>
-          <o:OLEObject Type="Embed" ProgID="Equation.DSMT4" ShapeID="_x0000_i1087" DrawAspect="Content" ObjectID="_1523257482" r:id="rId130"/>
+          <o:OLEObject Type="Embed" ProgID="Equation.DSMT4" ShapeID="_x0000_i1087" DrawAspect="Content" ObjectID="_1523359259" r:id="rId130"/>
         </w:object>
       </w:r>
     </w:p>
@@ -16219,7 +16219,6 @@
         <w:jc w:val="left"/>
         <w:outlineLvl w:val="0"/>
         <w:rPr>
-          <w:rFonts w:hint="eastAsia"/>
           <w:sz w:val="24"/>
         </w:rPr>
       </w:pPr>
@@ -16239,7 +16238,7 @@
           <v:shape id="_x0000_i1088" type="#_x0000_t75" style="width:129pt;height:19.9pt" o:ole="">
             <v:imagedata r:id="rId131" o:title=""/>
           </v:shape>
-          <o:OLEObject Type="Embed" ProgID="Equation.DSMT4" ShapeID="_x0000_i1088" DrawAspect="Content" ObjectID="_1523257483" r:id="rId132"/>
+          <o:OLEObject Type="Embed" ProgID="Equation.DSMT4" ShapeID="_x0000_i1088" DrawAspect="Content" ObjectID="_1523359260" r:id="rId132"/>
         </w:object>
       </w:r>
       <w:r>
@@ -16257,7 +16256,7 @@
           <v:shape id="_x0000_i1089" type="#_x0000_t75" style="width:12.8pt;height:18.1pt" o:ole="">
             <v:imagedata r:id="rId133" o:title=""/>
           </v:shape>
-          <o:OLEObject Type="Embed" ProgID="Equation.DSMT4" ShapeID="_x0000_i1089" DrawAspect="Content" ObjectID="_1523257484" r:id="rId134"/>
+          <o:OLEObject Type="Embed" ProgID="Equation.DSMT4" ShapeID="_x0000_i1089" DrawAspect="Content" ObjectID="_1523359261" r:id="rId134"/>
         </w:object>
       </w:r>
       <w:r>
@@ -16289,7 +16288,7 @@
           <v:shape id="_x0000_i1090" type="#_x0000_t75" style="width:26.95pt;height:30.9pt" o:ole="">
             <v:imagedata r:id="rId135" o:title=""/>
           </v:shape>
-          <o:OLEObject Type="Embed" ProgID="Equation.DSMT4" ShapeID="_x0000_i1090" DrawAspect="Content" ObjectID="_1523257485" r:id="rId136"/>
+          <o:OLEObject Type="Embed" ProgID="Equation.DSMT4" ShapeID="_x0000_i1090" DrawAspect="Content" ObjectID="_1523359262" r:id="rId136"/>
         </w:object>
       </w:r>
       <w:r>
@@ -16313,7 +16312,7 @@
           <v:shape id="_x0000_i1091" type="#_x0000_t75" style="width:11.05pt;height:12.8pt" o:ole="">
             <v:imagedata r:id="rId137" o:title=""/>
           </v:shape>
-          <o:OLEObject Type="Embed" ProgID="Equation.DSMT4" ShapeID="_x0000_i1091" DrawAspect="Content" ObjectID="_1523257486" r:id="rId138"/>
+          <o:OLEObject Type="Embed" ProgID="Equation.DSMT4" ShapeID="_x0000_i1091" DrawAspect="Content" ObjectID="_1523359263" r:id="rId138"/>
         </w:object>
       </w:r>
       <w:r>
@@ -16370,7 +16369,7 @@
           <v:shape id="_x0000_i1092" type="#_x0000_t75" style="width:210.7pt;height:65.35pt" o:ole="">
             <v:imagedata r:id="rId139" o:title=""/>
           </v:shape>
-          <o:OLEObject Type="Embed" ProgID="Visio.Drawing.15" ShapeID="_x0000_i1092" DrawAspect="Content" ObjectID="_1523257487" r:id="rId140"/>
+          <o:OLEObject Type="Embed" ProgID="Visio.Drawing.15" ShapeID="_x0000_i1092" DrawAspect="Content" ObjectID="_1523359264" r:id="rId140"/>
         </w:object>
       </w:r>
     </w:p>
@@ -16380,7 +16379,6 @@
         <w:jc w:val="left"/>
         <w:outlineLvl w:val="0"/>
         <w:rPr>
-          <w:rFonts w:hint="eastAsia"/>
           <w:sz w:val="24"/>
           <w:szCs w:val="24"/>
         </w:rPr>
@@ -16400,8 +16398,6 @@
         </w:rPr>
         <w:t>通过获取对应帧语音信号共振峰信息，可指导该帧后续处理中针对共振峰频率处进行特别处理，降低处理带来的语音失真同时探寻提升语音清晰度可懂度的处理方式。</w:t>
       </w:r>
-      <w:bookmarkStart w:id="11" w:name="_GoBack"/>
-      <w:bookmarkEnd w:id="11"/>
     </w:p>
     <w:p>
       <w:pPr>
@@ -16615,6 +16611,522 @@
         </w:rPr>
         <w:t>一般而言，听损患者需要更强的谱对比度以提高噪声环境下的言语识别率。</w:t>
       </w:r>
+    </w:p>
+    <w:p>
+      <w:pPr>
+        <w:pStyle w:val="a3"/>
+        <w:spacing w:line="360" w:lineRule="auto"/>
+        <w:ind w:firstLineChars="0"/>
+        <w:jc w:val="left"/>
+        <w:outlineLvl w:val="0"/>
+        <w:rPr>
+          <w:sz w:val="24"/>
+          <w:szCs w:val="24"/>
+        </w:rPr>
+      </w:pPr>
+      <w:r>
+        <w:rPr>
+          <w:rFonts w:hint="eastAsia"/>
+          <w:sz w:val="24"/>
+          <w:szCs w:val="24"/>
+        </w:rPr>
+        <w:t>谱对比增强处理保持频谱波形的峰值并拉低频谱波形的谷值，使波峰与波谷对比更加明显，算法具体处理步骤如下：</w:t>
+      </w:r>
+    </w:p>
+    <w:p>
+      <w:pPr>
+        <w:pStyle w:val="a3"/>
+        <w:numPr>
+          <w:ilvl w:val="0"/>
+          <w:numId w:val="38"/>
+        </w:numPr>
+        <w:spacing w:line="360" w:lineRule="auto"/>
+        <w:ind w:firstLineChars="0"/>
+        <w:jc w:val="left"/>
+        <w:outlineLvl w:val="0"/>
+        <w:rPr>
+          <w:sz w:val="24"/>
+          <w:szCs w:val="24"/>
+        </w:rPr>
+      </w:pPr>
+      <w:r>
+        <w:rPr>
+          <w:rFonts w:hint="eastAsia"/>
+          <w:sz w:val="24"/>
+          <w:szCs w:val="24"/>
+        </w:rPr>
+        <w:t>对待处理帧进行</w:t>
+      </w:r>
+      <w:r>
+        <w:rPr>
+          <w:rFonts w:hint="eastAsia"/>
+          <w:sz w:val="24"/>
+          <w:szCs w:val="24"/>
+        </w:rPr>
+        <w:t>FFT</w:t>
+      </w:r>
+      <w:r>
+        <w:rPr>
+          <w:rFonts w:hint="eastAsia"/>
+          <w:sz w:val="24"/>
+          <w:szCs w:val="24"/>
+        </w:rPr>
+        <w:t>，并将其转换成对数谱</w:t>
+      </w:r>
+      <w:r>
+        <w:rPr>
+          <w:position w:val="-6"/>
+        </w:rPr>
+        <w:object w:dxaOrig="220" w:dyaOrig="279">
+          <v:shape id="_x0000_i1093" type="#_x0000_t75" style="width:11.05pt;height:14.15pt" o:ole="">
+            <v:imagedata r:id="rId141" o:title=""/>
+          </v:shape>
+          <o:OLEObject Type="Embed" ProgID="Equation.DSMT4" ShapeID="_x0000_i1093" DrawAspect="Content" ObjectID="_1523359265" r:id="rId142"/>
+        </w:object>
+      </w:r>
+      <w:r>
+        <w:rPr>
+          <w:rFonts w:hint="eastAsia"/>
+          <w:sz w:val="24"/>
+          <w:szCs w:val="24"/>
+        </w:rPr>
+        <w:t>；</w:t>
+      </w:r>
+    </w:p>
+    <w:p>
+      <w:pPr>
+        <w:pStyle w:val="a3"/>
+        <w:numPr>
+          <w:ilvl w:val="0"/>
+          <w:numId w:val="38"/>
+        </w:numPr>
+        <w:spacing w:line="360" w:lineRule="auto"/>
+        <w:ind w:firstLineChars="0"/>
+        <w:jc w:val="left"/>
+        <w:outlineLvl w:val="0"/>
+        <w:rPr>
+          <w:sz w:val="24"/>
+          <w:szCs w:val="24"/>
+        </w:rPr>
+      </w:pPr>
+      <w:r>
+        <w:rPr>
+          <w:rFonts w:hint="eastAsia"/>
+          <w:sz w:val="24"/>
+          <w:szCs w:val="24"/>
+        </w:rPr>
+        <w:t>寻找对数谱</w:t>
+      </w:r>
+      <w:r>
+        <w:rPr>
+          <w:position w:val="-6"/>
+        </w:rPr>
+        <w:object w:dxaOrig="220" w:dyaOrig="279">
+          <v:shape id="_x0000_i1094" type="#_x0000_t75" style="width:11.05pt;height:14.15pt" o:ole="">
+            <v:imagedata r:id="rId143" o:title=""/>
+          </v:shape>
+          <o:OLEObject Type="Embed" ProgID="Equation.DSMT4" ShapeID="_x0000_i1094" DrawAspect="Content" ObjectID="_1523359266" r:id="rId144"/>
+        </w:object>
+      </w:r>
+      <w:r>
+        <w:rPr>
+          <w:rFonts w:hint="eastAsia"/>
+        </w:rPr>
+        <w:t>的峰值序列</w:t>
+      </w:r>
+      <w:r>
+        <w:rPr>
+          <w:position w:val="-14"/>
+        </w:rPr>
+        <w:object w:dxaOrig="1820" w:dyaOrig="380">
+          <v:shape id="_x0000_i1095" type="#_x0000_t75" style="width:91pt;height:19pt" o:ole="">
+            <v:imagedata r:id="rId145" o:title=""/>
+          </v:shape>
+          <o:OLEObject Type="Embed" ProgID="Equation.DSMT4" ShapeID="_x0000_i1095" DrawAspect="Content" ObjectID="_1523359267" r:id="rId146"/>
+        </w:object>
+      </w:r>
+      <w:r>
+        <w:rPr>
+          <w:rFonts w:hint="eastAsia"/>
+        </w:rPr>
+        <w:t>和谷值序列</w:t>
+      </w:r>
+      <w:r>
+        <w:rPr>
+          <w:position w:val="-12"/>
+        </w:rPr>
+        <w:object w:dxaOrig="1820" w:dyaOrig="360">
+          <v:shape id="_x0000_i1096" type="#_x0000_t75" style="width:91pt;height:18.1pt" o:ole="">
+            <v:imagedata r:id="rId147" o:title=""/>
+          </v:shape>
+          <o:OLEObject Type="Embed" ProgID="Equation.DSMT4" ShapeID="_x0000_i1096" DrawAspect="Content" ObjectID="_1523359268" r:id="rId148"/>
+        </w:object>
+      </w:r>
+      <w:r>
+        <w:t>；</w:t>
+      </w:r>
+    </w:p>
+    <w:p>
+      <w:pPr>
+        <w:pStyle w:val="a3"/>
+        <w:numPr>
+          <w:ilvl w:val="0"/>
+          <w:numId w:val="38"/>
+        </w:numPr>
+        <w:spacing w:line="360" w:lineRule="auto"/>
+        <w:ind w:firstLineChars="0"/>
+        <w:jc w:val="left"/>
+        <w:outlineLvl w:val="0"/>
+        <w:rPr>
+          <w:sz w:val="24"/>
+          <w:szCs w:val="24"/>
+        </w:rPr>
+      </w:pPr>
+      <w:r>
+        <w:rPr>
+          <w:rFonts w:hint="eastAsia"/>
+          <w:sz w:val="24"/>
+          <w:szCs w:val="24"/>
+        </w:rPr>
+        <w:lastRenderedPageBreak/>
+        <w:t>对于频谱上任意一点</w:t>
+      </w:r>
+      <w:r>
+        <w:rPr>
+          <w:position w:val="-12"/>
+        </w:rPr>
+        <w:object w:dxaOrig="240" w:dyaOrig="360">
+          <v:shape id="_x0000_i1097" type="#_x0000_t75" style="width:11.95pt;height:18.1pt" o:ole="">
+            <v:imagedata r:id="rId149" o:title=""/>
+          </v:shape>
+          <o:OLEObject Type="Embed" ProgID="Equation.DSMT4" ShapeID="_x0000_i1097" DrawAspect="Content" ObjectID="_1523359269" r:id="rId150"/>
+        </w:object>
+      </w:r>
+      <w:r>
+        <w:t>，</w:t>
+      </w:r>
+      <w:r>
+        <w:rPr>
+          <w:rFonts w:hint="eastAsia"/>
+        </w:rPr>
+        <w:t>确定其所在线段的峰值</w:t>
+      </w:r>
+      <w:r>
+        <w:rPr>
+          <w:position w:val="-14"/>
+        </w:rPr>
+        <w:object w:dxaOrig="340" w:dyaOrig="380">
+          <v:shape id="_x0000_i1098" type="#_x0000_t75" style="width:16.8pt;height:19pt" o:ole="">
+            <v:imagedata r:id="rId151" o:title=""/>
+          </v:shape>
+          <o:OLEObject Type="Embed" ProgID="Equation.DSMT4" ShapeID="_x0000_i1098" DrawAspect="Content" ObjectID="_1523359270" r:id="rId152"/>
+        </w:object>
+      </w:r>
+      <w:r>
+        <w:rPr>
+          <w:rFonts w:hint="eastAsia"/>
+        </w:rPr>
+        <w:t>和谷值</w:t>
+      </w:r>
+      <w:r>
+        <w:rPr>
+          <w:position w:val="-12"/>
+        </w:rPr>
+        <w:object w:dxaOrig="320" w:dyaOrig="360">
+          <v:shape id="_x0000_i1099" type="#_x0000_t75" style="width:15.9pt;height:18.1pt" o:ole="">
+            <v:imagedata r:id="rId153" o:title=""/>
+          </v:shape>
+          <o:OLEObject Type="Embed" ProgID="Equation.DSMT4" ShapeID="_x0000_i1099" DrawAspect="Content" ObjectID="_1523359271" r:id="rId154"/>
+        </w:object>
+      </w:r>
+      <w:r>
+        <w:t>，</w:t>
+      </w:r>
+      <w:r>
+        <w:rPr>
+          <w:rFonts w:hint="eastAsia"/>
+        </w:rPr>
+        <w:t>计算峰谷值差</w:t>
+      </w:r>
+      <w:r>
+        <w:rPr>
+          <w:position w:val="-14"/>
+        </w:rPr>
+        <w:object w:dxaOrig="1420" w:dyaOrig="380">
+          <v:shape id="_x0000_i1100" type="#_x0000_t75" style="width:71.1pt;height:19pt" o:ole="">
+            <v:imagedata r:id="rId155" o:title=""/>
+          </v:shape>
+          <o:OLEObject Type="Embed" ProgID="Equation.DSMT4" ShapeID="_x0000_i1100" DrawAspect="Content" ObjectID="_1523359272" r:id="rId156"/>
+        </w:object>
+      </w:r>
+      <w:r>
+        <w:t>；</w:t>
+      </w:r>
+    </w:p>
+    <w:p>
+      <w:pPr>
+        <w:pStyle w:val="a3"/>
+        <w:numPr>
+          <w:ilvl w:val="0"/>
+          <w:numId w:val="38"/>
+        </w:numPr>
+        <w:spacing w:line="360" w:lineRule="auto"/>
+        <w:ind w:firstLineChars="0"/>
+        <w:jc w:val="left"/>
+        <w:outlineLvl w:val="0"/>
+        <w:rPr>
+          <w:sz w:val="24"/>
+          <w:szCs w:val="24"/>
+        </w:rPr>
+      </w:pPr>
+      <w:r>
+        <w:rPr>
+          <w:rFonts w:hint="eastAsia"/>
+        </w:rPr>
+        <w:t>确立增强处理后新的峰谷值差</w:t>
+      </w:r>
+      <w:r>
+        <w:rPr>
+          <w:position w:val="-14"/>
+        </w:rPr>
+        <w:object w:dxaOrig="3680" w:dyaOrig="400">
+          <v:shape id="_x0000_i1101" type="#_x0000_t75" style="width:184.2pt;height:19.9pt" o:ole="">
+            <v:imagedata r:id="rId157" o:title=""/>
+          </v:shape>
+          <o:OLEObject Type="Embed" ProgID="Equation.DSMT4" ShapeID="_x0000_i1101" DrawAspect="Content" ObjectID="_1523359273" r:id="rId158"/>
+        </w:object>
+      </w:r>
+      <w:r>
+        <w:t>，</w:t>
+      </w:r>
+      <w:r>
+        <w:rPr>
+          <w:rFonts w:hint="eastAsia"/>
+        </w:rPr>
+        <w:t>其中</w:t>
+      </w:r>
+      <w:r>
+        <w:rPr>
+          <w:position w:val="-10"/>
+        </w:rPr>
+        <w:object w:dxaOrig="700" w:dyaOrig="320">
+          <v:shape id="_x0000_i1102" type="#_x0000_t75" style="width:34.9pt;height:15.9pt" o:ole="">
+            <v:imagedata r:id="rId159" o:title=""/>
+          </v:shape>
+          <o:OLEObject Type="Embed" ProgID="Equation.DSMT4" ShapeID="_x0000_i1102" DrawAspect="Content" ObjectID="_1523359274" r:id="rId160"/>
+        </w:object>
+      </w:r>
+      <w:r>
+        <w:rPr>
+          <w:rFonts w:hint="eastAsia"/>
+        </w:rPr>
+        <w:t>是增强算法程度控制因子，取值一般为</w:t>
+      </w:r>
+      <w:r>
+        <w:rPr>
+          <w:rFonts w:hint="eastAsia"/>
+        </w:rPr>
+        <w:t>0</w:t>
+      </w:r>
+      <w:r>
+        <w:rPr>
+          <w:rFonts w:hint="eastAsia"/>
+        </w:rPr>
+        <w:t>到</w:t>
+      </w:r>
+      <w:r>
+        <w:rPr>
+          <w:rFonts w:hint="eastAsia"/>
+        </w:rPr>
+        <w:t>1</w:t>
+      </w:r>
+      <w:r>
+        <w:rPr>
+          <w:rFonts w:hint="eastAsia"/>
+        </w:rPr>
+        <w:t>之间，取</w:t>
+      </w:r>
+      <w:r>
+        <w:rPr>
+          <w:rFonts w:hint="eastAsia"/>
+        </w:rPr>
+        <w:t>0</w:t>
+      </w:r>
+      <w:r>
+        <w:rPr>
+          <w:rFonts w:hint="eastAsia"/>
+        </w:rPr>
+        <w:t>即代表无增强效应；</w:t>
+      </w:r>
+    </w:p>
+    <w:p>
+      <w:pPr>
+        <w:pStyle w:val="a3"/>
+        <w:numPr>
+          <w:ilvl w:val="0"/>
+          <w:numId w:val="38"/>
+        </w:numPr>
+        <w:spacing w:line="360" w:lineRule="auto"/>
+        <w:ind w:firstLineChars="0"/>
+        <w:jc w:val="left"/>
+        <w:outlineLvl w:val="0"/>
+        <w:rPr>
+          <w:sz w:val="24"/>
+          <w:szCs w:val="24"/>
+        </w:rPr>
+      </w:pPr>
+      <w:r>
+        <w:rPr>
+          <w:rFonts w:hint="eastAsia"/>
+        </w:rPr>
+        <w:t>增强后谱序列各点值由如下公式算得：</w:t>
+      </w:r>
+    </w:p>
+    <w:p>
+      <w:pPr>
+        <w:pStyle w:val="a3"/>
+        <w:spacing w:line="360" w:lineRule="auto"/>
+        <w:ind w:left="840" w:firstLineChars="0" w:firstLine="0"/>
+        <w:jc w:val="center"/>
+        <w:outlineLvl w:val="0"/>
+      </w:pPr>
+      <w:r>
+        <w:rPr>
+          <w:position w:val="-32"/>
+        </w:rPr>
+        <w:object w:dxaOrig="4720" w:dyaOrig="740">
+          <v:shape id="_x0000_i1103" type="#_x0000_t75" style="width:235.9pt;height:37.1pt" o:ole="">
+            <v:imagedata r:id="rId161" o:title=""/>
+          </v:shape>
+          <o:OLEObject Type="Embed" ProgID="Equation.DSMT4" ShapeID="_x0000_i1103" DrawAspect="Content" ObjectID="_1523359275" r:id="rId162"/>
+        </w:object>
+      </w:r>
+    </w:p>
+    <w:p>
+      <w:pPr>
+        <w:spacing w:line="360" w:lineRule="auto"/>
+        <w:outlineLvl w:val="0"/>
+        <w:rPr>
+          <w:sz w:val="24"/>
+          <w:szCs w:val="24"/>
+        </w:rPr>
+      </w:pPr>
+      <w:r>
+        <w:rPr>
+          <w:rFonts w:hint="eastAsia"/>
+          <w:sz w:val="24"/>
+          <w:szCs w:val="24"/>
+        </w:rPr>
+        <w:t>谱对比增强算法流程图如下：</w:t>
+      </w:r>
+    </w:p>
+    <w:p>
+      <w:pPr>
+        <w:spacing w:line="360" w:lineRule="auto"/>
+        <w:outlineLvl w:val="0"/>
+        <w:rPr>
+          <w:rFonts w:hint="eastAsia"/>
+          <w:sz w:val="24"/>
+          <w:szCs w:val="24"/>
+        </w:rPr>
+      </w:pPr>
+    </w:p>
+    <w:p>
+      <w:pPr>
+        <w:spacing w:line="360" w:lineRule="auto"/>
+        <w:outlineLvl w:val="0"/>
+        <w:rPr>
+          <w:rFonts w:hint="eastAsia"/>
+          <w:sz w:val="24"/>
+          <w:szCs w:val="24"/>
+        </w:rPr>
+      </w:pPr>
+      <w:r>
+        <w:rPr>
+          <w:rFonts w:hint="eastAsia"/>
+          <w:sz w:val="24"/>
+          <w:szCs w:val="24"/>
+        </w:rPr>
+        <w:t>如图，一帧语音增强前后频谱对比</w:t>
+      </w:r>
+      <w:r>
+        <w:rPr>
+          <w:rFonts w:hint="eastAsia"/>
+          <w:sz w:val="24"/>
+          <w:szCs w:val="24"/>
+        </w:rPr>
+        <w:t>:</w:t>
+      </w:r>
+    </w:p>
+    <w:p>
+      <w:pPr>
+        <w:spacing w:line="360" w:lineRule="auto"/>
+        <w:jc w:val="center"/>
+        <w:outlineLvl w:val="0"/>
+        <w:rPr>
+          <w:rFonts w:hint="eastAsia"/>
+          <w:sz w:val="24"/>
+          <w:szCs w:val="24"/>
+        </w:rPr>
+      </w:pPr>
+      <w:r>
+        <w:rPr>
+          <w:rFonts w:hint="eastAsia"/>
+          <w:noProof/>
+          <w:sz w:val="24"/>
+          <w:szCs w:val="24"/>
+        </w:rPr>
+        <w:drawing>
+          <wp:inline distT="0" distB="0" distL="0" distR="0">
+            <wp:extent cx="4283188" cy="3208815"/>
+            <wp:effectExtent l="0" t="0" r="0" b="0"/>
+            <wp:docPr id="7" name="图片 7"/>
+            <wp:cNvGraphicFramePr>
+              <a:graphicFrameLocks xmlns:a="http://schemas.openxmlformats.org/drawingml/2006/main" noChangeAspect="1"/>
+            </wp:cNvGraphicFramePr>
+            <a:graphic xmlns:a="http://schemas.openxmlformats.org/drawingml/2006/main">
+              <a:graphicData uri="http://schemas.openxmlformats.org/drawingml/2006/picture">
+                <pic:pic xmlns:pic="http://schemas.openxmlformats.org/drawingml/2006/picture">
+                  <pic:nvPicPr>
+                    <pic:cNvPr id="0" name="Picture 97"/>
+                    <pic:cNvPicPr>
+                      <a:picLocks noChangeAspect="1" noChangeArrowheads="1"/>
+                    </pic:cNvPicPr>
+                  </pic:nvPicPr>
+                  <pic:blipFill>
+                    <a:blip r:embed="rId163">
+                      <a:extLst>
+                        <a:ext uri="{28A0092B-C50C-407E-A947-70E740481C1C}">
+                          <a14:useLocalDpi xmlns:a14="http://schemas.microsoft.com/office/drawing/2010/main" val="0"/>
+                        </a:ext>
+                      </a:extLst>
+                    </a:blip>
+                    <a:srcRect/>
+                    <a:stretch>
+                      <a:fillRect/>
+                    </a:stretch>
+                  </pic:blipFill>
+                  <pic:spPr bwMode="auto">
+                    <a:xfrm>
+                      <a:off x="0" y="0"/>
+                      <a:ext cx="4291974" cy="3215397"/>
+                    </a:xfrm>
+                    <a:prstGeom prst="rect">
+                      <a:avLst/>
+                    </a:prstGeom>
+                    <a:noFill/>
+                    <a:ln>
+                      <a:noFill/>
+                    </a:ln>
+                  </pic:spPr>
+                </pic:pic>
+              </a:graphicData>
+            </a:graphic>
+          </wp:inline>
+        </w:drawing>
+      </w:r>
+      <w:bookmarkStart w:id="11" w:name="_GoBack"/>
+      <w:bookmarkEnd w:id="11"/>
     </w:p>
     <w:p>
       <w:pPr>
@@ -17493,6 +18005,95 @@
 <file path=word/numbering.xml><?xml version="1.0" encoding="utf-8"?>
 <w:numbering xmlns:wpc="http://schemas.microsoft.com/office/word/2010/wordprocessingCanvas" xmlns:mc="http://schemas.openxmlformats.org/markup-compatibility/2006" xmlns:o="urn:schemas-microsoft-com:office:office" xmlns:r="http://schemas.openxmlformats.org/officeDocument/2006/relationships" xmlns:m="http://schemas.openxmlformats.org/officeDocument/2006/math" xmlns:v="urn:schemas-microsoft-com:vml" xmlns:wp14="http://schemas.microsoft.com/office/word/2010/wordprocessingDrawing" xmlns:wp="http://schemas.openxmlformats.org/drawingml/2006/wordprocessingDrawing" xmlns:w10="urn:schemas-microsoft-com:office:word" xmlns:w="http://schemas.openxmlformats.org/wordprocessingml/2006/main" xmlns:w14="http://schemas.microsoft.com/office/word/2010/wordml" xmlns:w15="http://schemas.microsoft.com/office/word/2012/wordml" xmlns:wpg="http://schemas.microsoft.com/office/word/2010/wordprocessingGroup" xmlns:wpi="http://schemas.microsoft.com/office/word/2010/wordprocessingInk" xmlns:wne="http://schemas.microsoft.com/office/word/2006/wordml" xmlns:wps="http://schemas.microsoft.com/office/word/2010/wordprocessingShape" mc:Ignorable="w14 w15 wp14">
   <w:abstractNum w:abstractNumId="0" w15:restartNumberingAfterBreak="0">
+    <w:nsid w:val="030B77CE"/>
+    <w:multiLevelType w:val="hybridMultilevel"/>
+    <w:tmpl w:val="B2BAF992"/>
+    <w:lvl w:ilvl="0" w:tplc="5BFE81FC">
+      <w:start w:val="1"/>
+      <w:numFmt w:val="decimal"/>
+      <w:lvlText w:val="（%1）"/>
+      <w:lvlJc w:val="left"/>
+      <w:pPr>
+        <w:ind w:left="840" w:hanging="420"/>
+      </w:pPr>
+      <w:rPr>
+        <w:rFonts w:hint="eastAsia"/>
+      </w:rPr>
+    </w:lvl>
+    <w:lvl w:ilvl="1" w:tplc="04090019" w:tentative="1">
+      <w:start w:val="1"/>
+      <w:numFmt w:val="lowerLetter"/>
+      <w:lvlText w:val="%2)"/>
+      <w:lvlJc w:val="left"/>
+      <w:pPr>
+        <w:ind w:left="1260" w:hanging="420"/>
+      </w:pPr>
+    </w:lvl>
+    <w:lvl w:ilvl="2" w:tplc="0409001B" w:tentative="1">
+      <w:start w:val="1"/>
+      <w:numFmt w:val="lowerRoman"/>
+      <w:lvlText w:val="%3."/>
+      <w:lvlJc w:val="right"/>
+      <w:pPr>
+        <w:ind w:left="1680" w:hanging="420"/>
+      </w:pPr>
+    </w:lvl>
+    <w:lvl w:ilvl="3" w:tplc="0409000F" w:tentative="1">
+      <w:start w:val="1"/>
+      <w:numFmt w:val="decimal"/>
+      <w:lvlText w:val="%4."/>
+      <w:lvlJc w:val="left"/>
+      <w:pPr>
+        <w:ind w:left="2100" w:hanging="420"/>
+      </w:pPr>
+    </w:lvl>
+    <w:lvl w:ilvl="4" w:tplc="04090019" w:tentative="1">
+      <w:start w:val="1"/>
+      <w:numFmt w:val="lowerLetter"/>
+      <w:lvlText w:val="%5)"/>
+      <w:lvlJc w:val="left"/>
+      <w:pPr>
+        <w:ind w:left="2520" w:hanging="420"/>
+      </w:pPr>
+    </w:lvl>
+    <w:lvl w:ilvl="5" w:tplc="0409001B" w:tentative="1">
+      <w:start w:val="1"/>
+      <w:numFmt w:val="lowerRoman"/>
+      <w:lvlText w:val="%6."/>
+      <w:lvlJc w:val="right"/>
+      <w:pPr>
+        <w:ind w:left="2940" w:hanging="420"/>
+      </w:pPr>
+    </w:lvl>
+    <w:lvl w:ilvl="6" w:tplc="0409000F" w:tentative="1">
+      <w:start w:val="1"/>
+      <w:numFmt w:val="decimal"/>
+      <w:lvlText w:val="%7."/>
+      <w:lvlJc w:val="left"/>
+      <w:pPr>
+        <w:ind w:left="3360" w:hanging="420"/>
+      </w:pPr>
+    </w:lvl>
+    <w:lvl w:ilvl="7" w:tplc="04090019" w:tentative="1">
+      <w:start w:val="1"/>
+      <w:numFmt w:val="lowerLetter"/>
+      <w:lvlText w:val="%8)"/>
+      <w:lvlJc w:val="left"/>
+      <w:pPr>
+        <w:ind w:left="3780" w:hanging="420"/>
+      </w:pPr>
+    </w:lvl>
+    <w:lvl w:ilvl="8" w:tplc="0409001B" w:tentative="1">
+      <w:start w:val="1"/>
+      <w:numFmt w:val="lowerRoman"/>
+      <w:lvlText w:val="%9."/>
+      <w:lvlJc w:val="right"/>
+      <w:pPr>
+        <w:ind w:left="4200" w:hanging="420"/>
+      </w:pPr>
+    </w:lvl>
+  </w:abstractNum>
+  <w:abstractNum w:abstractNumId="1" w15:restartNumberingAfterBreak="0">
     <w:nsid w:val="12050577"/>
     <w:multiLevelType w:val="hybridMultilevel"/>
     <w:tmpl w:val="3E26AD3A"/>
@@ -17581,7 +18182,7 @@
       </w:pPr>
     </w:lvl>
   </w:abstractNum>
-  <w:abstractNum w:abstractNumId="1" w15:restartNumberingAfterBreak="0">
+  <w:abstractNum w:abstractNumId="2" w15:restartNumberingAfterBreak="0">
     <w:nsid w:val="19C43914"/>
     <w:multiLevelType w:val="hybridMultilevel"/>
     <w:tmpl w:val="5BCAAE64"/>
@@ -17670,7 +18271,7 @@
       </w:pPr>
     </w:lvl>
   </w:abstractNum>
-  <w:abstractNum w:abstractNumId="2" w15:restartNumberingAfterBreak="0">
+  <w:abstractNum w:abstractNumId="3" w15:restartNumberingAfterBreak="0">
     <w:nsid w:val="1CC01E93"/>
     <w:multiLevelType w:val="hybridMultilevel"/>
     <w:tmpl w:val="35042F00"/>
@@ -17759,7 +18360,7 @@
       </w:pPr>
     </w:lvl>
   </w:abstractNum>
-  <w:abstractNum w:abstractNumId="3" w15:restartNumberingAfterBreak="0">
+  <w:abstractNum w:abstractNumId="4" w15:restartNumberingAfterBreak="0">
     <w:nsid w:val="1D1267B5"/>
     <w:multiLevelType w:val="multilevel"/>
     <w:tmpl w:val="D6E491F8"/>
@@ -17873,7 +18474,7 @@
       </w:rPr>
     </w:lvl>
   </w:abstractNum>
-  <w:abstractNum w:abstractNumId="4" w15:restartNumberingAfterBreak="0">
+  <w:abstractNum w:abstractNumId="5" w15:restartNumberingAfterBreak="0">
     <w:nsid w:val="1DB267B4"/>
     <w:multiLevelType w:val="hybridMultilevel"/>
     <w:tmpl w:val="FC7CD052"/>
@@ -17959,7 +18560,7 @@
       </w:pPr>
     </w:lvl>
   </w:abstractNum>
-  <w:abstractNum w:abstractNumId="5" w15:restartNumberingAfterBreak="0">
+  <w:abstractNum w:abstractNumId="6" w15:restartNumberingAfterBreak="0">
     <w:nsid w:val="1F18094A"/>
     <w:multiLevelType w:val="hybridMultilevel"/>
     <w:tmpl w:val="7684088E"/>
@@ -18048,7 +18649,7 @@
       </w:pPr>
     </w:lvl>
   </w:abstractNum>
-  <w:abstractNum w:abstractNumId="6" w15:restartNumberingAfterBreak="0">
+  <w:abstractNum w:abstractNumId="7" w15:restartNumberingAfterBreak="0">
     <w:nsid w:val="255A185C"/>
     <w:multiLevelType w:val="hybridMultilevel"/>
     <w:tmpl w:val="713EB74A"/>
@@ -18137,7 +18738,7 @@
       </w:pPr>
     </w:lvl>
   </w:abstractNum>
-  <w:abstractNum w:abstractNumId="7" w15:restartNumberingAfterBreak="0">
+  <w:abstractNum w:abstractNumId="8" w15:restartNumberingAfterBreak="0">
     <w:nsid w:val="2A605E41"/>
     <w:multiLevelType w:val="hybridMultilevel"/>
     <w:tmpl w:val="54EAFA10"/>
@@ -18226,7 +18827,7 @@
       </w:pPr>
     </w:lvl>
   </w:abstractNum>
-  <w:abstractNum w:abstractNumId="8" w15:restartNumberingAfterBreak="0">
+  <w:abstractNum w:abstractNumId="9" w15:restartNumberingAfterBreak="0">
     <w:nsid w:val="2B5348DA"/>
     <w:multiLevelType w:val="hybridMultilevel"/>
     <w:tmpl w:val="3970E1B8"/>
@@ -18315,7 +18916,7 @@
       </w:pPr>
     </w:lvl>
   </w:abstractNum>
-  <w:abstractNum w:abstractNumId="9" w15:restartNumberingAfterBreak="0">
+  <w:abstractNum w:abstractNumId="10" w15:restartNumberingAfterBreak="0">
     <w:nsid w:val="2FB97711"/>
     <w:multiLevelType w:val="hybridMultilevel"/>
     <w:tmpl w:val="1BBE94D8"/>
@@ -18401,7 +19002,7 @@
       </w:pPr>
     </w:lvl>
   </w:abstractNum>
-  <w:abstractNum w:abstractNumId="10" w15:restartNumberingAfterBreak="0">
+  <w:abstractNum w:abstractNumId="11" w15:restartNumberingAfterBreak="0">
     <w:nsid w:val="34AB491C"/>
     <w:multiLevelType w:val="hybridMultilevel"/>
     <w:tmpl w:val="F7CA9CE2"/>
@@ -18490,7 +19091,7 @@
       </w:pPr>
     </w:lvl>
   </w:abstractNum>
-  <w:abstractNum w:abstractNumId="11" w15:restartNumberingAfterBreak="0">
+  <w:abstractNum w:abstractNumId="12" w15:restartNumberingAfterBreak="0">
     <w:nsid w:val="3781178A"/>
     <w:multiLevelType w:val="hybridMultilevel"/>
     <w:tmpl w:val="7D5EEE02"/>
@@ -18579,7 +19180,7 @@
       </w:pPr>
     </w:lvl>
   </w:abstractNum>
-  <w:abstractNum w:abstractNumId="12" w15:restartNumberingAfterBreak="0">
+  <w:abstractNum w:abstractNumId="13" w15:restartNumberingAfterBreak="0">
     <w:nsid w:val="40721841"/>
     <w:multiLevelType w:val="hybridMultilevel"/>
     <w:tmpl w:val="7666B074"/>
@@ -18668,7 +19269,7 @@
       </w:pPr>
     </w:lvl>
   </w:abstractNum>
-  <w:abstractNum w:abstractNumId="13" w15:restartNumberingAfterBreak="0">
+  <w:abstractNum w:abstractNumId="14" w15:restartNumberingAfterBreak="0">
     <w:nsid w:val="40F415BD"/>
     <w:multiLevelType w:val="hybridMultilevel"/>
     <w:tmpl w:val="6D48F586"/>
@@ -18757,7 +19358,7 @@
       </w:pPr>
     </w:lvl>
   </w:abstractNum>
-  <w:abstractNum w:abstractNumId="14" w15:restartNumberingAfterBreak="0">
+  <w:abstractNum w:abstractNumId="15" w15:restartNumberingAfterBreak="0">
     <w:nsid w:val="43456B21"/>
     <w:multiLevelType w:val="hybridMultilevel"/>
     <w:tmpl w:val="C7DE0DA0"/>
@@ -18846,7 +19447,7 @@
       </w:pPr>
     </w:lvl>
   </w:abstractNum>
-  <w:abstractNum w:abstractNumId="15" w15:restartNumberingAfterBreak="0">
+  <w:abstractNum w:abstractNumId="16" w15:restartNumberingAfterBreak="0">
     <w:nsid w:val="461436A2"/>
     <w:multiLevelType w:val="hybridMultilevel"/>
     <w:tmpl w:val="DA7095F8"/>
@@ -18935,7 +19536,7 @@
       </w:pPr>
     </w:lvl>
   </w:abstractNum>
-  <w:abstractNum w:abstractNumId="16" w15:restartNumberingAfterBreak="0">
+  <w:abstractNum w:abstractNumId="17" w15:restartNumberingAfterBreak="0">
     <w:nsid w:val="487A21CD"/>
     <w:multiLevelType w:val="hybridMultilevel"/>
     <w:tmpl w:val="F8BE2518"/>
@@ -19024,7 +19625,7 @@
       </w:pPr>
     </w:lvl>
   </w:abstractNum>
-  <w:abstractNum w:abstractNumId="17" w15:restartNumberingAfterBreak="0">
+  <w:abstractNum w:abstractNumId="18" w15:restartNumberingAfterBreak="0">
     <w:nsid w:val="4A0A2920"/>
     <w:multiLevelType w:val="multilevel"/>
     <w:tmpl w:val="04090023"/>
@@ -19111,7 +19712,7 @@
       </w:pPr>
     </w:lvl>
   </w:abstractNum>
-  <w:abstractNum w:abstractNumId="18" w15:restartNumberingAfterBreak="0">
+  <w:abstractNum w:abstractNumId="19" w15:restartNumberingAfterBreak="0">
     <w:nsid w:val="4B170674"/>
     <w:multiLevelType w:val="hybridMultilevel"/>
     <w:tmpl w:val="72489968"/>
@@ -19200,7 +19801,7 @@
       </w:pPr>
     </w:lvl>
   </w:abstractNum>
-  <w:abstractNum w:abstractNumId="19" w15:restartNumberingAfterBreak="0">
+  <w:abstractNum w:abstractNumId="20" w15:restartNumberingAfterBreak="0">
     <w:nsid w:val="4FCD2B91"/>
     <w:multiLevelType w:val="hybridMultilevel"/>
     <w:tmpl w:val="54EAFA10"/>
@@ -19289,7 +19890,7 @@
       </w:pPr>
     </w:lvl>
   </w:abstractNum>
-  <w:abstractNum w:abstractNumId="20" w15:restartNumberingAfterBreak="0">
+  <w:abstractNum w:abstractNumId="21" w15:restartNumberingAfterBreak="0">
     <w:nsid w:val="50E365F8"/>
     <w:multiLevelType w:val="hybridMultilevel"/>
     <w:tmpl w:val="360243B8"/>
@@ -19378,7 +19979,7 @@
       </w:pPr>
     </w:lvl>
   </w:abstractNum>
-  <w:abstractNum w:abstractNumId="21" w15:restartNumberingAfterBreak="0">
+  <w:abstractNum w:abstractNumId="22" w15:restartNumberingAfterBreak="0">
     <w:nsid w:val="54E764FD"/>
     <w:multiLevelType w:val="hybridMultilevel"/>
     <w:tmpl w:val="243A1F30"/>
@@ -19467,7 +20068,7 @@
       </w:pPr>
     </w:lvl>
   </w:abstractNum>
-  <w:abstractNum w:abstractNumId="22" w15:restartNumberingAfterBreak="0">
+  <w:abstractNum w:abstractNumId="23" w15:restartNumberingAfterBreak="0">
     <w:nsid w:val="5BA466C1"/>
     <w:multiLevelType w:val="hybridMultilevel"/>
     <w:tmpl w:val="A9FEFEC8"/>
@@ -19553,7 +20154,7 @@
       </w:pPr>
     </w:lvl>
   </w:abstractNum>
-  <w:abstractNum w:abstractNumId="23" w15:restartNumberingAfterBreak="0">
+  <w:abstractNum w:abstractNumId="24" w15:restartNumberingAfterBreak="0">
     <w:nsid w:val="5EA82DFD"/>
     <w:multiLevelType w:val="hybridMultilevel"/>
     <w:tmpl w:val="D9CE2F88"/>
@@ -19639,7 +20240,7 @@
       </w:pPr>
     </w:lvl>
   </w:abstractNum>
-  <w:abstractNum w:abstractNumId="24" w15:restartNumberingAfterBreak="0">
+  <w:abstractNum w:abstractNumId="25" w15:restartNumberingAfterBreak="0">
     <w:nsid w:val="6066702C"/>
     <w:multiLevelType w:val="hybridMultilevel"/>
     <w:tmpl w:val="4EE639DE"/>
@@ -19728,7 +20329,7 @@
       </w:pPr>
     </w:lvl>
   </w:abstractNum>
-  <w:abstractNum w:abstractNumId="25" w15:restartNumberingAfterBreak="0">
+  <w:abstractNum w:abstractNumId="26" w15:restartNumberingAfterBreak="0">
     <w:nsid w:val="60EB7348"/>
     <w:multiLevelType w:val="multilevel"/>
     <w:tmpl w:val="0409001D"/>
@@ -19814,7 +20415,7 @@
       </w:pPr>
     </w:lvl>
   </w:abstractNum>
-  <w:abstractNum w:abstractNumId="26" w15:restartNumberingAfterBreak="0">
+  <w:abstractNum w:abstractNumId="27" w15:restartNumberingAfterBreak="0">
     <w:nsid w:val="61BA72F9"/>
     <w:multiLevelType w:val="hybridMultilevel"/>
     <w:tmpl w:val="024EAA22"/>
@@ -19900,7 +20501,7 @@
       </w:pPr>
     </w:lvl>
   </w:abstractNum>
-  <w:abstractNum w:abstractNumId="27" w15:restartNumberingAfterBreak="0">
+  <w:abstractNum w:abstractNumId="28" w15:restartNumberingAfterBreak="0">
     <w:nsid w:val="61E72C63"/>
     <w:multiLevelType w:val="hybridMultilevel"/>
     <w:tmpl w:val="2C6C84FE"/>
@@ -19989,7 +20590,7 @@
       </w:pPr>
     </w:lvl>
   </w:abstractNum>
-  <w:abstractNum w:abstractNumId="28" w15:restartNumberingAfterBreak="0">
+  <w:abstractNum w:abstractNumId="29" w15:restartNumberingAfterBreak="0">
     <w:nsid w:val="674336F9"/>
     <w:multiLevelType w:val="hybridMultilevel"/>
     <w:tmpl w:val="DA28DFAE"/>
@@ -20075,7 +20676,7 @@
       </w:pPr>
     </w:lvl>
   </w:abstractNum>
-  <w:abstractNum w:abstractNumId="29" w15:restartNumberingAfterBreak="0">
+  <w:abstractNum w:abstractNumId="30" w15:restartNumberingAfterBreak="0">
     <w:nsid w:val="6CD912C4"/>
     <w:multiLevelType w:val="hybridMultilevel"/>
     <w:tmpl w:val="579C8FBA"/>
@@ -20164,7 +20765,7 @@
       </w:pPr>
     </w:lvl>
   </w:abstractNum>
-  <w:abstractNum w:abstractNumId="30" w15:restartNumberingAfterBreak="0">
+  <w:abstractNum w:abstractNumId="31" w15:restartNumberingAfterBreak="0">
     <w:nsid w:val="6F6D0185"/>
     <w:multiLevelType w:val="hybridMultilevel"/>
     <w:tmpl w:val="024EAA22"/>
@@ -20250,7 +20851,7 @@
       </w:pPr>
     </w:lvl>
   </w:abstractNum>
-  <w:abstractNum w:abstractNumId="31" w15:restartNumberingAfterBreak="0">
+  <w:abstractNum w:abstractNumId="32" w15:restartNumberingAfterBreak="0">
     <w:nsid w:val="6F864066"/>
     <w:multiLevelType w:val="hybridMultilevel"/>
     <w:tmpl w:val="A0427ADA"/>
@@ -20339,7 +20940,7 @@
       </w:pPr>
     </w:lvl>
   </w:abstractNum>
-  <w:abstractNum w:abstractNumId="32" w15:restartNumberingAfterBreak="0">
+  <w:abstractNum w:abstractNumId="33" w15:restartNumberingAfterBreak="0">
     <w:nsid w:val="75DA764C"/>
     <w:multiLevelType w:val="hybridMultilevel"/>
     <w:tmpl w:val="307C5D38"/>
@@ -20428,7 +21029,7 @@
       </w:pPr>
     </w:lvl>
   </w:abstractNum>
-  <w:abstractNum w:abstractNumId="33" w15:restartNumberingAfterBreak="0">
+  <w:abstractNum w:abstractNumId="34" w15:restartNumberingAfterBreak="0">
     <w:nsid w:val="75FC09E4"/>
     <w:multiLevelType w:val="multilevel"/>
     <w:tmpl w:val="04090029"/>
@@ -20532,7 +21133,7 @@
       </w:pPr>
     </w:lvl>
   </w:abstractNum>
-  <w:abstractNum w:abstractNumId="34" w15:restartNumberingAfterBreak="0">
+  <w:abstractNum w:abstractNumId="35" w15:restartNumberingAfterBreak="0">
     <w:nsid w:val="7992245F"/>
     <w:multiLevelType w:val="hybridMultilevel"/>
     <w:tmpl w:val="33220960"/>
@@ -20618,7 +21219,7 @@
       </w:pPr>
     </w:lvl>
   </w:abstractNum>
-  <w:abstractNum w:abstractNumId="35" w15:restartNumberingAfterBreak="0">
+  <w:abstractNum w:abstractNumId="36" w15:restartNumberingAfterBreak="0">
     <w:nsid w:val="7B71012A"/>
     <w:multiLevelType w:val="hybridMultilevel"/>
     <w:tmpl w:val="8216E38A"/>
@@ -20707,7 +21308,7 @@
       </w:pPr>
     </w:lvl>
   </w:abstractNum>
-  <w:abstractNum w:abstractNumId="36" w15:restartNumberingAfterBreak="0">
+  <w:abstractNum w:abstractNumId="37" w15:restartNumberingAfterBreak="0">
     <w:nsid w:val="7EB83E76"/>
     <w:multiLevelType w:val="hybridMultilevel"/>
     <w:tmpl w:val="D2D61D28"/>
@@ -20794,115 +21395,118 @@
     </w:lvl>
   </w:abstractNum>
   <w:num w:numId="1">
+    <w:abstractNumId w:val="26"/>
+  </w:num>
+  <w:num w:numId="2">
+    <w:abstractNumId w:val="34"/>
+  </w:num>
+  <w:num w:numId="3">
+    <w:abstractNumId w:val="18"/>
+  </w:num>
+  <w:num w:numId="4">
+    <w:abstractNumId w:val="4"/>
+  </w:num>
+  <w:num w:numId="5">
+    <w:abstractNumId w:val="15"/>
+  </w:num>
+  <w:num w:numId="6">
+    <w:abstractNumId w:val="5"/>
+  </w:num>
+  <w:num w:numId="7">
+    <w:abstractNumId w:val="1"/>
+  </w:num>
+  <w:num w:numId="8">
+    <w:abstractNumId w:val="9"/>
+  </w:num>
+  <w:num w:numId="9">
+    <w:abstractNumId w:val="13"/>
+  </w:num>
+  <w:num w:numId="10">
+    <w:abstractNumId w:val="30"/>
+  </w:num>
+  <w:num w:numId="11">
+    <w:abstractNumId w:val="35"/>
+  </w:num>
+  <w:num w:numId="12">
+    <w:abstractNumId w:val="24"/>
+  </w:num>
+  <w:num w:numId="13">
+    <w:abstractNumId w:val="22"/>
+  </w:num>
+  <w:num w:numId="14">
+    <w:abstractNumId w:val="27"/>
+  </w:num>
+  <w:num w:numId="15">
+    <w:abstractNumId w:val="31"/>
+  </w:num>
+  <w:num w:numId="16">
+    <w:abstractNumId w:val="19"/>
+  </w:num>
+  <w:num w:numId="17">
+    <w:abstractNumId w:val="37"/>
+  </w:num>
+  <w:num w:numId="18">
+    <w:abstractNumId w:val="10"/>
+  </w:num>
+  <w:num w:numId="19">
+    <w:abstractNumId w:val="36"/>
+  </w:num>
+  <w:num w:numId="20">
+    <w:abstractNumId w:val="21"/>
+  </w:num>
+  <w:num w:numId="21">
+    <w:abstractNumId w:val="33"/>
+  </w:num>
+  <w:num w:numId="22">
+    <w:abstractNumId w:val="11"/>
+  </w:num>
+  <w:num w:numId="23">
+    <w:abstractNumId w:val="14"/>
+  </w:num>
+  <w:num w:numId="24">
+    <w:abstractNumId w:val="6"/>
+  </w:num>
+  <w:num w:numId="25">
     <w:abstractNumId w:val="25"/>
   </w:num>
-  <w:num w:numId="2">
-    <w:abstractNumId w:val="33"/>
+  <w:num w:numId="26">
+    <w:abstractNumId w:val="28"/>
   </w:num>
-  <w:num w:numId="3">
+  <w:num w:numId="27">
+    <w:abstractNumId w:val="16"/>
+  </w:num>
+  <w:num w:numId="28">
+    <w:abstractNumId w:val="23"/>
+  </w:num>
+  <w:num w:numId="29">
     <w:abstractNumId w:val="17"/>
   </w:num>
-  <w:num w:numId="4">
+  <w:num w:numId="30">
     <w:abstractNumId w:val="3"/>
   </w:num>
-  <w:num w:numId="5">
-    <w:abstractNumId w:val="14"/>
+  <w:num w:numId="31">
+    <w:abstractNumId w:val="29"/>
   </w:num>
-  <w:num w:numId="6">
-    <w:abstractNumId w:val="4"/>
+  <w:num w:numId="32">
+    <w:abstractNumId w:val="20"/>
   </w:num>
-  <w:num w:numId="7">
-    <w:abstractNumId w:val="0"/>
+  <w:num w:numId="33">
+    <w:abstractNumId w:val="32"/>
   </w:num>
-  <w:num w:numId="8">
+  <w:num w:numId="34">
+    <w:abstractNumId w:val="7"/>
+  </w:num>
+  <w:num w:numId="35">
     <w:abstractNumId w:val="8"/>
   </w:num>
-  <w:num w:numId="9">
+  <w:num w:numId="36">
     <w:abstractNumId w:val="12"/>
   </w:num>
-  <w:num w:numId="10">
-    <w:abstractNumId w:val="29"/>
-  </w:num>
-  <w:num w:numId="11">
-    <w:abstractNumId w:val="34"/>
-  </w:num>
-  <w:num w:numId="12">
-    <w:abstractNumId w:val="23"/>
-  </w:num>
-  <w:num w:numId="13">
-    <w:abstractNumId w:val="21"/>
-  </w:num>
-  <w:num w:numId="14">
-    <w:abstractNumId w:val="26"/>
-  </w:num>
-  <w:num w:numId="15">
-    <w:abstractNumId w:val="30"/>
-  </w:num>
-  <w:num w:numId="16">
-    <w:abstractNumId w:val="18"/>
-  </w:num>
-  <w:num w:numId="17">
-    <w:abstractNumId w:val="36"/>
-  </w:num>
-  <w:num w:numId="18">
-    <w:abstractNumId w:val="9"/>
-  </w:num>
-  <w:num w:numId="19">
-    <w:abstractNumId w:val="35"/>
-  </w:num>
-  <w:num w:numId="20">
-    <w:abstractNumId w:val="20"/>
-  </w:num>
-  <w:num w:numId="21">
-    <w:abstractNumId w:val="32"/>
-  </w:num>
-  <w:num w:numId="22">
-    <w:abstractNumId w:val="10"/>
-  </w:num>
-  <w:num w:numId="23">
-    <w:abstractNumId w:val="13"/>
-  </w:num>
-  <w:num w:numId="24">
-    <w:abstractNumId w:val="5"/>
-  </w:num>
-  <w:num w:numId="25">
-    <w:abstractNumId w:val="24"/>
-  </w:num>
-  <w:num w:numId="26">
-    <w:abstractNumId w:val="27"/>
-  </w:num>
-  <w:num w:numId="27">
-    <w:abstractNumId w:val="15"/>
-  </w:num>
-  <w:num w:numId="28">
-    <w:abstractNumId w:val="22"/>
-  </w:num>
-  <w:num w:numId="29">
-    <w:abstractNumId w:val="16"/>
-  </w:num>
-  <w:num w:numId="30">
+  <w:num w:numId="37">
     <w:abstractNumId w:val="2"/>
   </w:num>
-  <w:num w:numId="31">
-    <w:abstractNumId w:val="28"/>
-  </w:num>
-  <w:num w:numId="32">
-    <w:abstractNumId w:val="19"/>
-  </w:num>
-  <w:num w:numId="33">
-    <w:abstractNumId w:val="31"/>
-  </w:num>
-  <w:num w:numId="34">
-    <w:abstractNumId w:val="6"/>
-  </w:num>
-  <w:num w:numId="35">
-    <w:abstractNumId w:val="7"/>
-  </w:num>
-  <w:num w:numId="36">
-    <w:abstractNumId w:val="11"/>
-  </w:num>
-  <w:num w:numId="37">
-    <w:abstractNumId w:val="1"/>
+  <w:num w:numId="38">
+    <w:abstractNumId w:val="0"/>
   </w:num>
 </w:numbering>
 </file>
@@ -22525,11 +23129,11 @@
           <c:showPercent val="0"/>
           <c:showBubbleSize val="0"/>
         </c:dLbls>
-        <c:axId val="756877232"/>
-        <c:axId val="756864176"/>
+        <c:axId val="288857264"/>
+        <c:axId val="288859440"/>
       </c:scatterChart>
       <c:valAx>
-        <c:axId val="756877232"/>
+        <c:axId val="288857264"/>
         <c:scaling>
           <c:orientation val="minMax"/>
         </c:scaling>
@@ -22625,12 +23229,12 @@
             <a:endParaRPr lang="zh-CN"/>
           </a:p>
         </c:txPr>
-        <c:crossAx val="756864176"/>
+        <c:crossAx val="288859440"/>
         <c:crosses val="autoZero"/>
         <c:crossBetween val="midCat"/>
       </c:valAx>
       <c:valAx>
-        <c:axId val="756864176"/>
+        <c:axId val="288859440"/>
         <c:scaling>
           <c:orientation val="minMax"/>
         </c:scaling>
@@ -22731,7 +23335,7 @@
             <a:endParaRPr lang="zh-CN"/>
           </a:p>
         </c:txPr>
-        <c:crossAx val="756877232"/>
+        <c:crossAx val="288857264"/>
         <c:crosses val="autoZero"/>
         <c:crossBetween val="midCat"/>
       </c:valAx>
@@ -23595,7 +24199,7 @@
 </file>
 
 <file path=customXml/itemProps1.xml><?xml version="1.0" encoding="utf-8"?>
-<ds:datastoreItem xmlns:ds="http://schemas.openxmlformats.org/officeDocument/2006/customXml" ds:itemID="{7D6AE2E7-8211-4CEA-8C71-7DFD57A97D6C}">
+<ds:datastoreItem xmlns:ds="http://schemas.openxmlformats.org/officeDocument/2006/customXml" ds:itemID="{D0A677DF-6D7B-4848-A6EE-24AAD145A75C}">
   <ds:schemaRefs>
     <ds:schemaRef ds:uri="http://schemas.openxmlformats.org/officeDocument/2006/bibliography"/>
   </ds:schemaRefs>

--- a/ymmm.docx
+++ b/ymmm.docx
@@ -4844,7 +4844,7 @@
           <v:shape id="_x0000_i1025" type="#_x0000_t75" style="width:309.2pt;height:224.4pt" o:ole="">
             <v:imagedata r:id="rId8" o:title=""/>
           </v:shape>
-          <o:OLEObject Type="Embed" ProgID="Visio.Drawing.15" ShapeID="_x0000_i1025" DrawAspect="Content" ObjectID="_1523359197" r:id="rId9"/>
+          <o:OLEObject Type="Embed" ProgID="Visio.Drawing.15" ShapeID="_x0000_i1025" DrawAspect="Content" ObjectID="_1523367284" r:id="rId9"/>
         </w:object>
       </w:r>
     </w:p>
@@ -5621,7 +5621,7 @@
           <v:shape id="_x0000_i1026" type="#_x0000_t75" style="width:226.6pt;height:478.4pt" o:ole="">
             <v:imagedata r:id="rId10" o:title=""/>
           </v:shape>
-          <o:OLEObject Type="Embed" ProgID="Visio.Drawing.15" ShapeID="_x0000_i1026" DrawAspect="Content" ObjectID="_1523359198" r:id="rId11"/>
+          <o:OLEObject Type="Embed" ProgID="Visio.Drawing.15" ShapeID="_x0000_i1026" DrawAspect="Content" ObjectID="_1523367285" r:id="rId11"/>
         </w:object>
       </w:r>
     </w:p>
@@ -6122,7 +6122,7 @@
           <v:shape id="_x0000_i1027" type="#_x0000_t75" style="width:285.8pt;height:537.55pt" o:ole="">
             <v:imagedata r:id="rId12" o:title=""/>
           </v:shape>
-          <o:OLEObject Type="Embed" ProgID="Visio.Drawing.15" ShapeID="_x0000_i1027" DrawAspect="Content" ObjectID="_1523359199" r:id="rId13"/>
+          <o:OLEObject Type="Embed" ProgID="Visio.Drawing.15" ShapeID="_x0000_i1027" DrawAspect="Content" ObjectID="_1523367286" r:id="rId13"/>
         </w:object>
       </w:r>
     </w:p>
@@ -8931,7 +8931,7 @@
           <v:shape id="_x0000_i1028" type="#_x0000_t75" style="width:310.95pt;height:464.7pt" o:ole="">
             <v:imagedata r:id="rId14" o:title=""/>
           </v:shape>
-          <o:OLEObject Type="Embed" ProgID="Visio.Drawing.15" ShapeID="_x0000_i1028" DrawAspect="Content" ObjectID="_1523359200" r:id="rId15"/>
+          <o:OLEObject Type="Embed" ProgID="Visio.Drawing.15" ShapeID="_x0000_i1028" DrawAspect="Content" ObjectID="_1523367287" r:id="rId15"/>
         </w:object>
       </w:r>
     </w:p>
@@ -9178,7 +9178,7 @@
           <v:shape id="_x0000_i1029" type="#_x0000_t75" style="width:282.7pt;height:407.7pt" o:ole="">
             <v:imagedata r:id="rId16" o:title=""/>
           </v:shape>
-          <o:OLEObject Type="Embed" ProgID="Visio.Drawing.15" ShapeID="_x0000_i1029" DrawAspect="Content" ObjectID="_1523359201" r:id="rId17"/>
+          <o:OLEObject Type="Embed" ProgID="Visio.Drawing.15" ShapeID="_x0000_i1029" DrawAspect="Content" ObjectID="_1523367288" r:id="rId17"/>
         </w:object>
       </w:r>
     </w:p>
@@ -9707,7 +9707,7 @@
           <v:shape id="_x0000_i1030" type="#_x0000_t75" style="width:206.7pt;height:379pt" o:ole="">
             <v:imagedata r:id="rId18" o:title=""/>
           </v:shape>
-          <o:OLEObject Type="Embed" ProgID="Visio.Drawing.15" ShapeID="_x0000_i1030" DrawAspect="Content" ObjectID="_1523359202" r:id="rId19"/>
+          <o:OLEObject Type="Embed" ProgID="Visio.Drawing.15" ShapeID="_x0000_i1030" DrawAspect="Content" ObjectID="_1523367289" r:id="rId19"/>
         </w:object>
       </w:r>
     </w:p>
@@ -11402,7 +11402,7 @@
           <v:shape id="_x0000_i1031" type="#_x0000_t75" style="width:363.55pt;height:2in" o:ole="">
             <v:imagedata r:id="rId22" o:title=""/>
           </v:shape>
-          <o:OLEObject Type="Embed" ProgID="Visio.Drawing.15" ShapeID="_x0000_i1031" DrawAspect="Content" ObjectID="_1523359203" r:id="rId23"/>
+          <o:OLEObject Type="Embed" ProgID="Visio.Drawing.15" ShapeID="_x0000_i1031" DrawAspect="Content" ObjectID="_1523367290" r:id="rId23"/>
         </w:object>
       </w:r>
     </w:p>
@@ -11671,7 +11671,7 @@
           <v:shape id="_x0000_i1032" type="#_x0000_t75" style="width:174.05pt;height:15.9pt" o:ole="">
             <v:imagedata r:id="rId24" o:title=""/>
           </v:shape>
-          <o:OLEObject Type="Embed" ProgID="Equation.DSMT4" ShapeID="_x0000_i1032" DrawAspect="Content" ObjectID="_1523359204" r:id="rId25"/>
+          <o:OLEObject Type="Embed" ProgID="Equation.DSMT4" ShapeID="_x0000_i1032" DrawAspect="Content" ObjectID="_1523367291" r:id="rId25"/>
         </w:object>
       </w:r>
     </w:p>
@@ -11752,7 +11752,7 @@
           <v:shape id="_x0000_i1033" type="#_x0000_t75" style="width:68pt;height:30.9pt" o:ole="">
             <v:imagedata r:id="rId26" o:title=""/>
           </v:shape>
-          <o:OLEObject Type="Embed" ProgID="Equation.DSMT4" ShapeID="_x0000_i1033" DrawAspect="Content" ObjectID="_1523359205" r:id="rId27"/>
+          <o:OLEObject Type="Embed" ProgID="Equation.DSMT4" ShapeID="_x0000_i1033" DrawAspect="Content" ObjectID="_1523367292" r:id="rId27"/>
         </w:object>
       </w:r>
     </w:p>
@@ -11807,7 +11807,7 @@
           <v:shape id="_x0000_i1034" type="#_x0000_t75" style="width:203.2pt;height:84.35pt" o:ole="">
             <v:imagedata r:id="rId28" o:title=""/>
           </v:shape>
-          <o:OLEObject Type="Embed" ProgID="Equation.DSMT4" ShapeID="_x0000_i1034" DrawAspect="Content" ObjectID="_1523359206" r:id="rId29"/>
+          <o:OLEObject Type="Embed" ProgID="Equation.DSMT4" ShapeID="_x0000_i1034" DrawAspect="Content" ObjectID="_1523367293" r:id="rId29"/>
         </w:object>
       </w:r>
     </w:p>
@@ -11833,7 +11833,7 @@
           <v:shape id="_x0000_i1035" type="#_x0000_t75" style="width:15pt;height:18.55pt" o:ole="">
             <v:imagedata r:id="rId30" o:title=""/>
           </v:shape>
-          <o:OLEObject Type="Embed" ProgID="Equation.DSMT4" ShapeID="_x0000_i1035" DrawAspect="Content" ObjectID="_1523359207" r:id="rId31"/>
+          <o:OLEObject Type="Embed" ProgID="Equation.DSMT4" ShapeID="_x0000_i1035" DrawAspect="Content" ObjectID="_1523367294" r:id="rId31"/>
         </w:object>
       </w:r>
       <w:r>
@@ -11851,7 +11851,7 @@
           <v:shape id="_x0000_i1036" type="#_x0000_t75" style="width:16.8pt;height:18.55pt" o:ole="">
             <v:imagedata r:id="rId32" o:title=""/>
           </v:shape>
-          <o:OLEObject Type="Embed" ProgID="Equation.DSMT4" ShapeID="_x0000_i1036" DrawAspect="Content" ObjectID="_1523359208" r:id="rId33"/>
+          <o:OLEObject Type="Embed" ProgID="Equation.DSMT4" ShapeID="_x0000_i1036" DrawAspect="Content" ObjectID="_1523367295" r:id="rId33"/>
         </w:object>
       </w:r>
       <w:r>
@@ -11912,7 +11912,7 @@
           <v:shape id="_x0000_i1037" type="#_x0000_t75" style="width:26.95pt;height:15.9pt" o:ole="">
             <v:imagedata r:id="rId34" o:title=""/>
           </v:shape>
-          <o:OLEObject Type="Embed" ProgID="Equation.DSMT4" ShapeID="_x0000_i1037" DrawAspect="Content" ObjectID="_1523359209" r:id="rId35"/>
+          <o:OLEObject Type="Embed" ProgID="Equation.DSMT4" ShapeID="_x0000_i1037" DrawAspect="Content" ObjectID="_1523367296" r:id="rId35"/>
         </w:object>
       </w:r>
       <w:r>
@@ -11947,7 +11947,7 @@
           <v:shape id="_x0000_i1038" type="#_x0000_t75" style="width:135.15pt;height:34pt" o:ole="">
             <v:imagedata r:id="rId36" o:title=""/>
           </v:shape>
-          <o:OLEObject Type="Embed" ProgID="Equation.DSMT4" ShapeID="_x0000_i1038" DrawAspect="Content" ObjectID="_1523359210" r:id="rId37"/>
+          <o:OLEObject Type="Embed" ProgID="Equation.DSMT4" ShapeID="_x0000_i1038" DrawAspect="Content" ObjectID="_1523367297" r:id="rId37"/>
         </w:object>
       </w:r>
     </w:p>
@@ -11974,7 +11974,7 @@
           <v:shape id="_x0000_i1039" type="#_x0000_t75" style="width:13.25pt;height:18.55pt" o:ole="">
             <v:imagedata r:id="rId38" o:title=""/>
           </v:shape>
-          <o:OLEObject Type="Embed" ProgID="Equation.DSMT4" ShapeID="_x0000_i1039" DrawAspect="Content" ObjectID="_1523359211" r:id="rId39"/>
+          <o:OLEObject Type="Embed" ProgID="Equation.DSMT4" ShapeID="_x0000_i1039" DrawAspect="Content" ObjectID="_1523367298" r:id="rId39"/>
         </w:object>
       </w:r>
       <w:r>
@@ -11992,7 +11992,7 @@
           <v:shape id="_x0000_i1040" type="#_x0000_t75" style="width:15pt;height:18.55pt" o:ole="">
             <v:imagedata r:id="rId40" o:title=""/>
           </v:shape>
-          <o:OLEObject Type="Embed" ProgID="Equation.DSMT4" ShapeID="_x0000_i1040" DrawAspect="Content" ObjectID="_1523359212" r:id="rId41"/>
+          <o:OLEObject Type="Embed" ProgID="Equation.DSMT4" ShapeID="_x0000_i1040" DrawAspect="Content" ObjectID="_1523367299" r:id="rId41"/>
         </w:object>
       </w:r>
       <w:r>
@@ -12017,7 +12017,7 @@
           <v:shape id="_x0000_i1041" type="#_x0000_t75" style="width:26.95pt;height:15.9pt" o:ole="">
             <v:imagedata r:id="rId34" o:title=""/>
           </v:shape>
-          <o:OLEObject Type="Embed" ProgID="Equation.DSMT4" ShapeID="_x0000_i1041" DrawAspect="Content" ObjectID="_1523359213" r:id="rId42"/>
+          <o:OLEObject Type="Embed" ProgID="Equation.DSMT4" ShapeID="_x0000_i1041" DrawAspect="Content" ObjectID="_1523367300" r:id="rId42"/>
         </w:object>
       </w:r>
       <w:r>
@@ -12051,7 +12051,7 @@
           <v:shape id="_x0000_i1042" type="#_x0000_t75" style="width:231pt;height:34pt" o:ole="">
             <v:imagedata r:id="rId43" o:title=""/>
           </v:shape>
-          <o:OLEObject Type="Embed" ProgID="Equation.DSMT4" ShapeID="_x0000_i1042" DrawAspect="Content" ObjectID="_1523359214" r:id="rId44"/>
+          <o:OLEObject Type="Embed" ProgID="Equation.DSMT4" ShapeID="_x0000_i1042" DrawAspect="Content" ObjectID="_1523367301" r:id="rId44"/>
         </w:object>
       </w:r>
     </w:p>
@@ -12297,7 +12297,7 @@
           <v:shape id="_x0000_i1043" type="#_x0000_t75" style="width:145.75pt;height:49.9pt" o:ole="">
             <v:imagedata r:id="rId45" o:title=""/>
           </v:shape>
-          <o:OLEObject Type="Embed" ProgID="Equation.DSMT4" ShapeID="_x0000_i1043" DrawAspect="Content" ObjectID="_1523359215" r:id="rId46"/>
+          <o:OLEObject Type="Embed" ProgID="Equation.DSMT4" ShapeID="_x0000_i1043" DrawAspect="Content" ObjectID="_1523367302" r:id="rId46"/>
         </w:object>
       </w:r>
     </w:p>
@@ -12364,7 +12364,7 @@
           <v:shape id="_x0000_i1044" type="#_x0000_t75" style="width:145.75pt;height:65.8pt" o:ole="">
             <v:imagedata r:id="rId47" o:title=""/>
           </v:shape>
-          <o:OLEObject Type="Embed" ProgID="Equation.DSMT4" ShapeID="_x0000_i1044" DrawAspect="Content" ObjectID="_1523359216" r:id="rId48"/>
+          <o:OLEObject Type="Embed" ProgID="Equation.DSMT4" ShapeID="_x0000_i1044" DrawAspect="Content" ObjectID="_1523367303" r:id="rId48"/>
         </w:object>
       </w:r>
     </w:p>
@@ -12440,7 +12440,7 @@
           <v:shape id="_x0000_i1045" type="#_x0000_t75" style="width:87pt;height:19pt" o:ole="">
             <v:imagedata r:id="rId49" o:title=""/>
           </v:shape>
-          <o:OLEObject Type="Embed" ProgID="Equation.DSMT4" ShapeID="_x0000_i1045" DrawAspect="Content" ObjectID="_1523359217" r:id="rId50"/>
+          <o:OLEObject Type="Embed" ProgID="Equation.DSMT4" ShapeID="_x0000_i1045" DrawAspect="Content" ObjectID="_1523367304" r:id="rId50"/>
         </w:object>
       </w:r>
     </w:p>
@@ -13416,7 +13416,7 @@
           <v:shape id="_x0000_i1046" type="#_x0000_t75" style="width:242.95pt;height:167.4pt" o:ole="">
             <v:imagedata r:id="rId52" o:title=""/>
           </v:shape>
-          <o:OLEObject Type="Embed" ProgID="Visio.Drawing.15" ShapeID="_x0000_i1046" DrawAspect="Content" ObjectID="_1523359218" r:id="rId53"/>
+          <o:OLEObject Type="Embed" ProgID="Visio.Drawing.15" ShapeID="_x0000_i1046" DrawAspect="Content" ObjectID="_1523367305" r:id="rId53"/>
         </w:object>
       </w:r>
     </w:p>
@@ -13527,7 +13527,7 @@
           <v:shape id="_x0000_i1047" type="#_x0000_t75" style="width:29.15pt;height:15.9pt" o:ole="">
             <v:imagedata r:id="rId54" o:title=""/>
           </v:shape>
-          <o:OLEObject Type="Embed" ProgID="Equation.DSMT4" ShapeID="_x0000_i1047" DrawAspect="Content" ObjectID="_1523359219" r:id="rId55"/>
+          <o:OLEObject Type="Embed" ProgID="Equation.DSMT4" ShapeID="_x0000_i1047" DrawAspect="Content" ObjectID="_1523367306" r:id="rId55"/>
         </w:object>
       </w:r>
       <w:r>
@@ -13555,7 +13555,7 @@
           <v:shape id="_x0000_i1048" type="#_x0000_t75" style="width:34.9pt;height:15.9pt" o:ole="">
             <v:imagedata r:id="rId56" o:title=""/>
           </v:shape>
-          <o:OLEObject Type="Embed" ProgID="Equation.DSMT4" ShapeID="_x0000_i1048" DrawAspect="Content" ObjectID="_1523359220" r:id="rId57"/>
+          <o:OLEObject Type="Embed" ProgID="Equation.DSMT4" ShapeID="_x0000_i1048" DrawAspect="Content" ObjectID="_1523367307" r:id="rId57"/>
         </w:object>
       </w:r>
       <w:r>
@@ -13589,7 +13589,7 @@
           <v:shape id="_x0000_i1049" type="#_x0000_t75" style="width:26.05pt;height:15pt" o:ole="">
             <v:imagedata r:id="rId58" o:title=""/>
           </v:shape>
-          <o:OLEObject Type="Embed" ProgID="Equation.DSMT4" ShapeID="_x0000_i1049" DrawAspect="Content" ObjectID="_1523359221" r:id="rId59"/>
+          <o:OLEObject Type="Embed" ProgID="Equation.DSMT4" ShapeID="_x0000_i1049" DrawAspect="Content" ObjectID="_1523367308" r:id="rId59"/>
         </w:object>
       </w:r>
       <w:r>
@@ -13648,7 +13648,7 @@
           <v:shape id="_x0000_i1050" type="#_x0000_t75" style="width:70.25pt;height:15.9pt" o:ole="">
             <v:imagedata r:id="rId60" o:title=""/>
           </v:shape>
-          <o:OLEObject Type="Embed" ProgID="Equation.DSMT4" ShapeID="_x0000_i1050" DrawAspect="Content" ObjectID="_1523359222" r:id="rId61"/>
+          <o:OLEObject Type="Embed" ProgID="Equation.DSMT4" ShapeID="_x0000_i1050" DrawAspect="Content" ObjectID="_1523367309" r:id="rId61"/>
         </w:object>
       </w:r>
       <w:r>
@@ -13707,7 +13707,7 @@
           <v:shape id="_x0000_i1051" type="#_x0000_t75" style="width:44.15pt;height:15.9pt" o:ole="">
             <v:imagedata r:id="rId62" o:title=""/>
           </v:shape>
-          <o:OLEObject Type="Embed" ProgID="Equation.DSMT4" ShapeID="_x0000_i1051" DrawAspect="Content" ObjectID="_1523359223" r:id="rId63"/>
+          <o:OLEObject Type="Embed" ProgID="Equation.DSMT4" ShapeID="_x0000_i1051" DrawAspect="Content" ObjectID="_1523367310" r:id="rId63"/>
         </w:object>
       </w:r>
       <w:r>
@@ -13749,7 +13749,7 @@
           <v:shape id="_x0000_i1052" type="#_x0000_t75" style="width:113.1pt;height:15.9pt" o:ole="">
             <v:imagedata r:id="rId64" o:title=""/>
           </v:shape>
-          <o:OLEObject Type="Embed" ProgID="Equation.DSMT4" ShapeID="_x0000_i1052" DrawAspect="Content" ObjectID="_1523359224" r:id="rId65"/>
+          <o:OLEObject Type="Embed" ProgID="Equation.DSMT4" ShapeID="_x0000_i1052" DrawAspect="Content" ObjectID="_1523367311" r:id="rId65"/>
         </w:object>
       </w:r>
       <w:r>
@@ -13777,7 +13777,7 @@
           <v:shape id="_x0000_i1053" type="#_x0000_t75" style="width:250.9pt;height:30.9pt" o:ole="">
             <v:imagedata r:id="rId66" o:title=""/>
           </v:shape>
-          <o:OLEObject Type="Embed" ProgID="Equation.DSMT4" ShapeID="_x0000_i1053" DrawAspect="Content" ObjectID="_1523359225" r:id="rId67"/>
+          <o:OLEObject Type="Embed" ProgID="Equation.DSMT4" ShapeID="_x0000_i1053" DrawAspect="Content" ObjectID="_1523367312" r:id="rId67"/>
         </w:object>
       </w:r>
       <w:r>
@@ -13796,7 +13796,7 @@
           <v:shape id="_x0000_i1054" type="#_x0000_t75" style="width:26.95pt;height:15.9pt" o:ole="">
             <v:imagedata r:id="rId68" o:title=""/>
           </v:shape>
-          <o:OLEObject Type="Embed" ProgID="Equation.DSMT4" ShapeID="_x0000_i1054" DrawAspect="Content" ObjectID="_1523359226" r:id="rId69"/>
+          <o:OLEObject Type="Embed" ProgID="Equation.DSMT4" ShapeID="_x0000_i1054" DrawAspect="Content" ObjectID="_1523367313" r:id="rId69"/>
         </w:object>
       </w:r>
       <w:r>
@@ -13813,7 +13813,7 @@
           <v:shape id="_x0000_i1055" type="#_x0000_t75" style="width:34pt;height:15.9pt" o:ole="">
             <v:imagedata r:id="rId70" o:title=""/>
           </v:shape>
-          <o:OLEObject Type="Embed" ProgID="Equation.DSMT4" ShapeID="_x0000_i1055" DrawAspect="Content" ObjectID="_1523359227" r:id="rId71"/>
+          <o:OLEObject Type="Embed" ProgID="Equation.DSMT4" ShapeID="_x0000_i1055" DrawAspect="Content" ObjectID="_1523367314" r:id="rId71"/>
         </w:object>
       </w:r>
       <w:r>
@@ -13857,7 +13857,7 @@
           <v:shape id="_x0000_i1056" type="#_x0000_t75" style="width:105.15pt;height:15.9pt" o:ole="">
             <v:imagedata r:id="rId72" o:title=""/>
           </v:shape>
-          <o:OLEObject Type="Embed" ProgID="Equation.DSMT4" ShapeID="_x0000_i1056" DrawAspect="Content" ObjectID="_1523359228" r:id="rId73"/>
+          <o:OLEObject Type="Embed" ProgID="Equation.DSMT4" ShapeID="_x0000_i1056" DrawAspect="Content" ObjectID="_1523367315" r:id="rId73"/>
         </w:object>
       </w:r>
       <w:r>
@@ -13927,7 +13927,7 @@
           <v:shape id="_x0000_i1057" type="#_x0000_t75" style="width:113.1pt;height:15.9pt" o:ole="">
             <v:imagedata r:id="rId74" o:title=""/>
           </v:shape>
-          <o:OLEObject Type="Embed" ProgID="Equation.DSMT4" ShapeID="_x0000_i1057" DrawAspect="Content" ObjectID="_1523359229" r:id="rId75"/>
+          <o:OLEObject Type="Embed" ProgID="Equation.DSMT4" ShapeID="_x0000_i1057" DrawAspect="Content" ObjectID="_1523367316" r:id="rId75"/>
         </w:object>
       </w:r>
       <w:r>
@@ -13955,7 +13955,7 @@
           <v:shape id="_x0000_i1058" type="#_x0000_t75" style="width:254.85pt;height:30.9pt" o:ole="">
             <v:imagedata r:id="rId76" o:title=""/>
           </v:shape>
-          <o:OLEObject Type="Embed" ProgID="Equation.DSMT4" ShapeID="_x0000_i1058" DrawAspect="Content" ObjectID="_1523359230" r:id="rId77"/>
+          <o:OLEObject Type="Embed" ProgID="Equation.DSMT4" ShapeID="_x0000_i1058" DrawAspect="Content" ObjectID="_1523367317" r:id="rId77"/>
         </w:object>
       </w:r>
       <w:r>
@@ -13989,7 +13989,7 @@
           <v:shape id="_x0000_i1059" type="#_x0000_t75" style="width:29.15pt;height:15.9pt" o:ole="">
             <v:imagedata r:id="rId78" o:title=""/>
           </v:shape>
-          <o:OLEObject Type="Embed" ProgID="Equation.DSMT4" ShapeID="_x0000_i1059" DrawAspect="Content" ObjectID="_1523359231" r:id="rId79"/>
+          <o:OLEObject Type="Embed" ProgID="Equation.DSMT4" ShapeID="_x0000_i1059" DrawAspect="Content" ObjectID="_1523367318" r:id="rId79"/>
         </w:object>
       </w:r>
       <w:r>
@@ -14006,7 +14006,7 @@
           <v:shape id="_x0000_i1060" type="#_x0000_t75" style="width:36.2pt;height:15.9pt" o:ole="">
             <v:imagedata r:id="rId80" o:title=""/>
           </v:shape>
-          <o:OLEObject Type="Embed" ProgID="Equation.DSMT4" ShapeID="_x0000_i1060" DrawAspect="Content" ObjectID="_1523359232" r:id="rId81"/>
+          <o:OLEObject Type="Embed" ProgID="Equation.DSMT4" ShapeID="_x0000_i1060" DrawAspect="Content" ObjectID="_1523367319" r:id="rId81"/>
         </w:object>
       </w:r>
       <w:r>
@@ -14050,7 +14050,7 @@
           <v:shape id="_x0000_i1061" type="#_x0000_t75" style="width:26.05pt;height:15pt" o:ole="">
             <v:imagedata r:id="rId58" o:title=""/>
           </v:shape>
-          <o:OLEObject Type="Embed" ProgID="Equation.DSMT4" ShapeID="_x0000_i1061" DrawAspect="Content" ObjectID="_1523359233" r:id="rId82"/>
+          <o:OLEObject Type="Embed" ProgID="Equation.DSMT4" ShapeID="_x0000_i1061" DrawAspect="Content" ObjectID="_1523367320" r:id="rId82"/>
         </w:object>
       </w:r>
       <w:r>
@@ -14118,7 +14118,7 @@
           <v:shape id="_x0000_i1062" type="#_x0000_t75" style="width:70.25pt;height:15.9pt" o:ole="">
             <v:imagedata r:id="rId83" o:title=""/>
           </v:shape>
-          <o:OLEObject Type="Embed" ProgID="Equation.DSMT4" ShapeID="_x0000_i1062" DrawAspect="Content" ObjectID="_1523359234" r:id="rId84"/>
+          <o:OLEObject Type="Embed" ProgID="Equation.DSMT4" ShapeID="_x0000_i1062" DrawAspect="Content" ObjectID="_1523367321" r:id="rId84"/>
         </w:object>
       </w:r>
       <w:r>
@@ -14158,7 +14158,7 @@
           <v:shape id="_x0000_i1063" type="#_x0000_t75" style="width:38.85pt;height:14.15pt" o:ole="">
             <v:imagedata r:id="rId85" o:title=""/>
           </v:shape>
-          <o:OLEObject Type="Embed" ProgID="Equation.DSMT4" ShapeID="_x0000_i1063" DrawAspect="Content" ObjectID="_1523359235" r:id="rId86"/>
+          <o:OLEObject Type="Embed" ProgID="Equation.DSMT4" ShapeID="_x0000_i1063" DrawAspect="Content" ObjectID="_1523367322" r:id="rId86"/>
         </w:object>
       </w:r>
       <w:r>
@@ -14180,7 +14180,7 @@
           <v:shape id="_x0000_i1064" type="#_x0000_t75" style="width:81.7pt;height:15.9pt" o:ole="">
             <v:imagedata r:id="rId87" o:title=""/>
           </v:shape>
-          <o:OLEObject Type="Embed" ProgID="Equation.DSMT4" ShapeID="_x0000_i1064" DrawAspect="Content" ObjectID="_1523359236" r:id="rId88"/>
+          <o:OLEObject Type="Embed" ProgID="Equation.DSMT4" ShapeID="_x0000_i1064" DrawAspect="Content" ObjectID="_1523367323" r:id="rId88"/>
         </w:object>
       </w:r>
       <w:r>
@@ -14237,7 +14237,7 @@
           <v:shape id="_x0000_i1065" type="#_x0000_t75" style="width:26.05pt;height:15pt" o:ole="">
             <v:imagedata r:id="rId58" o:title=""/>
           </v:shape>
-          <o:OLEObject Type="Embed" ProgID="Equation.DSMT4" ShapeID="_x0000_i1065" DrawAspect="Content" ObjectID="_1523359237" r:id="rId89"/>
+          <o:OLEObject Type="Embed" ProgID="Equation.DSMT4" ShapeID="_x0000_i1065" DrawAspect="Content" ObjectID="_1523367324" r:id="rId89"/>
         </w:object>
       </w:r>
       <w:r>
@@ -14583,7 +14583,7 @@
           <v:shape id="_x0000_i1066" type="#_x0000_t75" style="width:185.95pt;height:331.3pt" o:ole="">
             <v:imagedata r:id="rId90" o:title=""/>
           </v:shape>
-          <o:OLEObject Type="Embed" ProgID="Visio.Drawing.15" ShapeID="_x0000_i1066" DrawAspect="Content" ObjectID="_1523359238" r:id="rId91"/>
+          <o:OLEObject Type="Embed" ProgID="Visio.Drawing.15" ShapeID="_x0000_i1066" DrawAspect="Content" ObjectID="_1523367325" r:id="rId91"/>
         </w:object>
       </w:r>
     </w:p>
@@ -14936,7 +14936,7 @@
           <v:shape id="_x0000_i1067" type="#_x0000_t75" style="width:71.1pt;height:19pt" o:ole="">
             <v:imagedata r:id="rId92" o:title=""/>
           </v:shape>
-          <o:OLEObject Type="Embed" ProgID="Equation.DSMT4" ShapeID="_x0000_i1067" DrawAspect="Content" ObjectID="_1523359239" r:id="rId93"/>
+          <o:OLEObject Type="Embed" ProgID="Equation.DSMT4" ShapeID="_x0000_i1067" DrawAspect="Content" ObjectID="_1523367326" r:id="rId93"/>
         </w:object>
       </w:r>
       <w:r>
@@ -14953,7 +14953,7 @@
           <v:shape id="_x0000_i1068" type="#_x0000_t75" style="width:68pt;height:19pt" o:ole="">
             <v:imagedata r:id="rId94" o:title=""/>
           </v:shape>
-          <o:OLEObject Type="Embed" ProgID="Equation.DSMT4" ShapeID="_x0000_i1068" DrawAspect="Content" ObjectID="_1523359240" r:id="rId95"/>
+          <o:OLEObject Type="Embed" ProgID="Equation.DSMT4" ShapeID="_x0000_i1068" DrawAspect="Content" ObjectID="_1523367327" r:id="rId95"/>
         </w:object>
       </w:r>
       <w:r>
@@ -14978,7 +14978,7 @@
           <v:shape id="_x0000_i1069" type="#_x0000_t75" style="width:30.05pt;height:15.9pt" o:ole="">
             <v:imagedata r:id="rId96" o:title=""/>
           </v:shape>
-          <o:OLEObject Type="Embed" ProgID="Equation.DSMT4" ShapeID="_x0000_i1069" DrawAspect="Content" ObjectID="_1523359241" r:id="rId97"/>
+          <o:OLEObject Type="Embed" ProgID="Equation.DSMT4" ShapeID="_x0000_i1069" DrawAspect="Content" ObjectID="_1523367328" r:id="rId97"/>
         </w:object>
       </w:r>
       <w:r>
@@ -14996,7 +14996,7 @@
           <v:shape id="_x0000_i1070" type="#_x0000_t75" style="width:31.8pt;height:18.1pt" o:ole="">
             <v:imagedata r:id="rId98" o:title=""/>
           </v:shape>
-          <o:OLEObject Type="Embed" ProgID="Equation.DSMT4" ShapeID="_x0000_i1070" DrawAspect="Content" ObjectID="_1523359242" r:id="rId99"/>
+          <o:OLEObject Type="Embed" ProgID="Equation.DSMT4" ShapeID="_x0000_i1070" DrawAspect="Content" ObjectID="_1523367329" r:id="rId99"/>
         </w:object>
       </w:r>
       <w:r>
@@ -15050,7 +15050,7 @@
           <v:shape id="_x0000_i1071" type="#_x0000_t75" style="width:318.9pt;height:79.95pt" o:ole="">
             <v:imagedata r:id="rId100" o:title=""/>
           </v:shape>
-          <o:OLEObject Type="Embed" ProgID="Equation.DSMT4" ShapeID="_x0000_i1071" DrawAspect="Content" ObjectID="_1523359243" r:id="rId101"/>
+          <o:OLEObject Type="Embed" ProgID="Equation.DSMT4" ShapeID="_x0000_i1071" DrawAspect="Content" ObjectID="_1523367330" r:id="rId101"/>
         </w:object>
       </w:r>
     </w:p>
@@ -15076,7 +15076,7 @@
           <v:shape id="_x0000_i1072" type="#_x0000_t75" style="width:91pt;height:37.1pt" o:ole="">
             <v:imagedata r:id="rId102" o:title=""/>
           </v:shape>
-          <o:OLEObject Type="Embed" ProgID="Equation.DSMT4" ShapeID="_x0000_i1072" DrawAspect="Content" ObjectID="_1523359244" r:id="rId103"/>
+          <o:OLEObject Type="Embed" ProgID="Equation.DSMT4" ShapeID="_x0000_i1072" DrawAspect="Content" ObjectID="_1523367331" r:id="rId103"/>
         </w:object>
       </w:r>
       <w:r>
@@ -15093,7 +15093,7 @@
           <v:shape id="_x0000_i1073" type="#_x0000_t75" style="width:9.7pt;height:13.25pt" o:ole="">
             <v:imagedata r:id="rId104" o:title=""/>
           </v:shape>
-          <o:OLEObject Type="Embed" ProgID="Equation.DSMT4" ShapeID="_x0000_i1073" DrawAspect="Content" ObjectID="_1523359245" r:id="rId105"/>
+          <o:OLEObject Type="Embed" ProgID="Equation.DSMT4" ShapeID="_x0000_i1073" DrawAspect="Content" ObjectID="_1523367332" r:id="rId105"/>
         </w:object>
       </w:r>
       <w:r>
@@ -15163,7 +15163,7 @@
           <v:shape id="_x0000_i1074" type="#_x0000_t75" style="width:178.45pt;height:355.15pt" o:ole="">
             <v:imagedata r:id="rId106" o:title=""/>
           </v:shape>
-          <o:OLEObject Type="Embed" ProgID="Visio.Drawing.15" ShapeID="_x0000_i1074" DrawAspect="Content" ObjectID="_1523359246" r:id="rId107"/>
+          <o:OLEObject Type="Embed" ProgID="Visio.Drawing.15" ShapeID="_x0000_i1074" DrawAspect="Content" ObjectID="_1523367333" r:id="rId107"/>
         </w:object>
       </w:r>
     </w:p>
@@ -15898,7 +15898,7 @@
           <v:shape id="_x0000_i1075" type="#_x0000_t75" style="width:11.95pt;height:12.8pt" o:ole="">
             <v:imagedata r:id="rId108" o:title=""/>
           </v:shape>
-          <o:OLEObject Type="Embed" ProgID="Equation.DSMT4" ShapeID="_x0000_i1075" DrawAspect="Content" ObjectID="_1523359247" r:id="rId109"/>
+          <o:OLEObject Type="Embed" ProgID="Equation.DSMT4" ShapeID="_x0000_i1075" DrawAspect="Content" ObjectID="_1523367334" r:id="rId109"/>
         </w:object>
       </w:r>
       <w:r>
@@ -15925,7 +15925,7 @@
           <v:shape id="_x0000_i1076" type="#_x0000_t75" style="width:101.15pt;height:34pt" o:ole="">
             <v:imagedata r:id="rId110" o:title=""/>
           </v:shape>
-          <o:OLEObject Type="Embed" ProgID="Equation.DSMT4" ShapeID="_x0000_i1076" DrawAspect="Content" ObjectID="_1523359248" r:id="rId111"/>
+          <o:OLEObject Type="Embed" ProgID="Equation.DSMT4" ShapeID="_x0000_i1076" DrawAspect="Content" ObjectID="_1523367335" r:id="rId111"/>
         </w:object>
       </w:r>
     </w:p>
@@ -15953,7 +15953,7 @@
           <v:shape id="_x0000_i1077" type="#_x0000_t75" style="width:24.75pt;height:15.9pt" o:ole="">
             <v:imagedata r:id="rId112" o:title=""/>
           </v:shape>
-          <o:OLEObject Type="Embed" ProgID="Equation.DSMT4" ShapeID="_x0000_i1077" DrawAspect="Content" ObjectID="_1523359249" r:id="rId113"/>
+          <o:OLEObject Type="Embed" ProgID="Equation.DSMT4" ShapeID="_x0000_i1077" DrawAspect="Content" ObjectID="_1523367336" r:id="rId113"/>
         </w:object>
       </w:r>
       <w:r>
@@ -15978,7 +15978,7 @@
           <v:shape id="_x0000_i1078" type="#_x0000_t75" style="width:56.1pt;height:18.1pt" o:ole="">
             <v:imagedata r:id="rId114" o:title=""/>
           </v:shape>
-          <o:OLEObject Type="Embed" ProgID="Equation.DSMT4" ShapeID="_x0000_i1078" DrawAspect="Content" ObjectID="_1523359250" r:id="rId115"/>
+          <o:OLEObject Type="Embed" ProgID="Equation.DSMT4" ShapeID="_x0000_i1078" DrawAspect="Content" ObjectID="_1523367337" r:id="rId115"/>
         </w:object>
       </w:r>
       <w:r>
@@ -16012,7 +16012,7 @@
           <v:shape id="_x0000_i1079" type="#_x0000_t75" style="width:197pt;height:34pt" o:ole="">
             <v:imagedata r:id="rId116" o:title=""/>
           </v:shape>
-          <o:OLEObject Type="Embed" ProgID="Equation.DSMT4" ShapeID="_x0000_i1079" DrawAspect="Content" ObjectID="_1523359251" r:id="rId117"/>
+          <o:OLEObject Type="Embed" ProgID="Equation.DSMT4" ShapeID="_x0000_i1079" DrawAspect="Content" ObjectID="_1523367338" r:id="rId117"/>
         </w:object>
       </w:r>
     </w:p>
@@ -16036,7 +16036,7 @@
           <v:shape id="_x0000_i1080" type="#_x0000_t75" style="width:69.8pt;height:26.05pt" o:ole="">
             <v:imagedata r:id="rId118" o:title=""/>
           </v:shape>
-          <o:OLEObject Type="Embed" ProgID="Equation.DSMT4" ShapeID="_x0000_i1080" DrawAspect="Content" ObjectID="_1523359252" r:id="rId119"/>
+          <o:OLEObject Type="Embed" ProgID="Equation.DSMT4" ShapeID="_x0000_i1080" DrawAspect="Content" ObjectID="_1523367339" r:id="rId119"/>
         </w:object>
       </w:r>
       <w:r>
@@ -16054,7 +16054,7 @@
           <v:shape id="_x0000_i1081" type="#_x0000_t75" style="width:24.75pt;height:15.9pt" o:ole="">
             <v:imagedata r:id="rId120" o:title=""/>
           </v:shape>
-          <o:OLEObject Type="Embed" ProgID="Equation.DSMT4" ShapeID="_x0000_i1081" DrawAspect="Content" ObjectID="_1523359253" r:id="rId121"/>
+          <o:OLEObject Type="Embed" ProgID="Equation.DSMT4" ShapeID="_x0000_i1081" DrawAspect="Content" ObjectID="_1523367340" r:id="rId121"/>
         </w:object>
       </w:r>
       <w:r>
@@ -16073,7 +16073,7 @@
           <v:shape id="_x0000_i1082" type="#_x0000_t75" style="width:56.1pt;height:18.1pt" o:ole="">
             <v:imagedata r:id="rId114" o:title=""/>
           </v:shape>
-          <o:OLEObject Type="Embed" ProgID="Equation.DSMT4" ShapeID="_x0000_i1082" DrawAspect="Content" ObjectID="_1523359254" r:id="rId122"/>
+          <o:OLEObject Type="Embed" ProgID="Equation.DSMT4" ShapeID="_x0000_i1082" DrawAspect="Content" ObjectID="_1523367341" r:id="rId122"/>
         </w:object>
       </w:r>
       <w:r>
@@ -16122,7 +16122,7 @@
           <v:shape id="_x0000_i1083" type="#_x0000_t75" style="width:29.15pt;height:15.9pt" o:ole="">
             <v:imagedata r:id="rId123" o:title=""/>
           </v:shape>
-          <o:OLEObject Type="Embed" ProgID="Equation.DSMT4" ShapeID="_x0000_i1083" DrawAspect="Content" ObjectID="_1523359255" r:id="rId124"/>
+          <o:OLEObject Type="Embed" ProgID="Equation.DSMT4" ShapeID="_x0000_i1083" DrawAspect="Content" ObjectID="_1523367342" r:id="rId124"/>
         </w:object>
       </w:r>
       <w:r>
@@ -16146,7 +16146,7 @@
           <v:shape id="_x0000_i1084" type="#_x0000_t75" style="width:96.75pt;height:49.05pt" o:ole="">
             <v:imagedata r:id="rId125" o:title=""/>
           </v:shape>
-          <o:OLEObject Type="Embed" ProgID="Equation.DSMT4" ShapeID="_x0000_i1084" DrawAspect="Content" ObjectID="_1523359256" r:id="rId126"/>
+          <o:OLEObject Type="Embed" ProgID="Equation.DSMT4" ShapeID="_x0000_i1084" DrawAspect="Content" ObjectID="_1523367343" r:id="rId126"/>
         </w:object>
       </w:r>
     </w:p>
@@ -16166,7 +16166,7 @@
           <v:shape id="_x0000_i1085" type="#_x0000_t75" style="width:29.15pt;height:15.9pt" o:ole="">
             <v:imagedata r:id="rId123" o:title=""/>
           </v:shape>
-          <o:OLEObject Type="Embed" ProgID="Equation.DSMT4" ShapeID="_x0000_i1085" DrawAspect="Content" ObjectID="_1523359257" r:id="rId127"/>
+          <o:OLEObject Type="Embed" ProgID="Equation.DSMT4" ShapeID="_x0000_i1085" DrawAspect="Content" ObjectID="_1523367344" r:id="rId127"/>
         </w:object>
       </w:r>
       <w:r>
@@ -16184,7 +16184,7 @@
           <v:shape id="_x0000_i1086" type="#_x0000_t75" style="width:11.95pt;height:12.8pt" o:ole="">
             <v:imagedata r:id="rId108" o:title=""/>
           </v:shape>
-          <o:OLEObject Type="Embed" ProgID="Equation.DSMT4" ShapeID="_x0000_i1086" DrawAspect="Content" ObjectID="_1523359258" r:id="rId128"/>
+          <o:OLEObject Type="Embed" ProgID="Equation.DSMT4" ShapeID="_x0000_i1086" DrawAspect="Content" ObjectID="_1523367345" r:id="rId128"/>
         </w:object>
       </w:r>
       <w:r>
@@ -16209,7 +16209,7 @@
           <v:shape id="_x0000_i1087" type="#_x0000_t75" style="width:106pt;height:49.9pt" o:ole="">
             <v:imagedata r:id="rId129" o:title=""/>
           </v:shape>
-          <o:OLEObject Type="Embed" ProgID="Equation.DSMT4" ShapeID="_x0000_i1087" DrawAspect="Content" ObjectID="_1523359259" r:id="rId130"/>
+          <o:OLEObject Type="Embed" ProgID="Equation.DSMT4" ShapeID="_x0000_i1087" DrawAspect="Content" ObjectID="_1523367346" r:id="rId130"/>
         </w:object>
       </w:r>
     </w:p>
@@ -16238,7 +16238,7 @@
           <v:shape id="_x0000_i1088" type="#_x0000_t75" style="width:129pt;height:19.9pt" o:ole="">
             <v:imagedata r:id="rId131" o:title=""/>
           </v:shape>
-          <o:OLEObject Type="Embed" ProgID="Equation.DSMT4" ShapeID="_x0000_i1088" DrawAspect="Content" ObjectID="_1523359260" r:id="rId132"/>
+          <o:OLEObject Type="Embed" ProgID="Equation.DSMT4" ShapeID="_x0000_i1088" DrawAspect="Content" ObjectID="_1523367347" r:id="rId132"/>
         </w:object>
       </w:r>
       <w:r>
@@ -16256,7 +16256,7 @@
           <v:shape id="_x0000_i1089" type="#_x0000_t75" style="width:12.8pt;height:18.1pt" o:ole="">
             <v:imagedata r:id="rId133" o:title=""/>
           </v:shape>
-          <o:OLEObject Type="Embed" ProgID="Equation.DSMT4" ShapeID="_x0000_i1089" DrawAspect="Content" ObjectID="_1523359261" r:id="rId134"/>
+          <o:OLEObject Type="Embed" ProgID="Equation.DSMT4" ShapeID="_x0000_i1089" DrawAspect="Content" ObjectID="_1523367348" r:id="rId134"/>
         </w:object>
       </w:r>
       <w:r>
@@ -16288,7 +16288,7 @@
           <v:shape id="_x0000_i1090" type="#_x0000_t75" style="width:26.95pt;height:30.9pt" o:ole="">
             <v:imagedata r:id="rId135" o:title=""/>
           </v:shape>
-          <o:OLEObject Type="Embed" ProgID="Equation.DSMT4" ShapeID="_x0000_i1090" DrawAspect="Content" ObjectID="_1523359262" r:id="rId136"/>
+          <o:OLEObject Type="Embed" ProgID="Equation.DSMT4" ShapeID="_x0000_i1090" DrawAspect="Content" ObjectID="_1523367349" r:id="rId136"/>
         </w:object>
       </w:r>
       <w:r>
@@ -16312,7 +16312,7 @@
           <v:shape id="_x0000_i1091" type="#_x0000_t75" style="width:11.05pt;height:12.8pt" o:ole="">
             <v:imagedata r:id="rId137" o:title=""/>
           </v:shape>
-          <o:OLEObject Type="Embed" ProgID="Equation.DSMT4" ShapeID="_x0000_i1091" DrawAspect="Content" ObjectID="_1523359263" r:id="rId138"/>
+          <o:OLEObject Type="Embed" ProgID="Equation.DSMT4" ShapeID="_x0000_i1091" DrawAspect="Content" ObjectID="_1523367350" r:id="rId138"/>
         </w:object>
       </w:r>
       <w:r>
@@ -16369,7 +16369,7 @@
           <v:shape id="_x0000_i1092" type="#_x0000_t75" style="width:210.7pt;height:65.35pt" o:ole="">
             <v:imagedata r:id="rId139" o:title=""/>
           </v:shape>
-          <o:OLEObject Type="Embed" ProgID="Visio.Drawing.15" ShapeID="_x0000_i1092" DrawAspect="Content" ObjectID="_1523359264" r:id="rId140"/>
+          <o:OLEObject Type="Embed" ProgID="Visio.Drawing.15" ShapeID="_x0000_i1092" DrawAspect="Content" ObjectID="_1523367351" r:id="rId140"/>
         </w:object>
       </w:r>
     </w:p>
@@ -16681,7 +16681,7 @@
           <v:shape id="_x0000_i1093" type="#_x0000_t75" style="width:11.05pt;height:14.15pt" o:ole="">
             <v:imagedata r:id="rId141" o:title=""/>
           </v:shape>
-          <o:OLEObject Type="Embed" ProgID="Equation.DSMT4" ShapeID="_x0000_i1093" DrawAspect="Content" ObjectID="_1523359265" r:id="rId142"/>
+          <o:OLEObject Type="Embed" ProgID="Equation.DSMT4" ShapeID="_x0000_i1093" DrawAspect="Content" ObjectID="_1523367352" r:id="rId142"/>
         </w:object>
       </w:r>
       <w:r>
@@ -16725,7 +16725,7 @@
           <v:shape id="_x0000_i1094" type="#_x0000_t75" style="width:11.05pt;height:14.15pt" o:ole="">
             <v:imagedata r:id="rId143" o:title=""/>
           </v:shape>
-          <o:OLEObject Type="Embed" ProgID="Equation.DSMT4" ShapeID="_x0000_i1094" DrawAspect="Content" ObjectID="_1523359266" r:id="rId144"/>
+          <o:OLEObject Type="Embed" ProgID="Equation.DSMT4" ShapeID="_x0000_i1094" DrawAspect="Content" ObjectID="_1523367353" r:id="rId144"/>
         </w:object>
       </w:r>
       <w:r>
@@ -16742,7 +16742,7 @@
           <v:shape id="_x0000_i1095" type="#_x0000_t75" style="width:91pt;height:19pt" o:ole="">
             <v:imagedata r:id="rId145" o:title=""/>
           </v:shape>
-          <o:OLEObject Type="Embed" ProgID="Equation.DSMT4" ShapeID="_x0000_i1095" DrawAspect="Content" ObjectID="_1523359267" r:id="rId146"/>
+          <o:OLEObject Type="Embed" ProgID="Equation.DSMT4" ShapeID="_x0000_i1095" DrawAspect="Content" ObjectID="_1523367354" r:id="rId146"/>
         </w:object>
       </w:r>
       <w:r>
@@ -16759,7 +16759,7 @@
           <v:shape id="_x0000_i1096" type="#_x0000_t75" style="width:91pt;height:18.1pt" o:ole="">
             <v:imagedata r:id="rId147" o:title=""/>
           </v:shape>
-          <o:OLEObject Type="Embed" ProgID="Equation.DSMT4" ShapeID="_x0000_i1096" DrawAspect="Content" ObjectID="_1523359268" r:id="rId148"/>
+          <o:OLEObject Type="Embed" ProgID="Equation.DSMT4" ShapeID="_x0000_i1096" DrawAspect="Content" ObjectID="_1523367355" r:id="rId148"/>
         </w:object>
       </w:r>
       <w:r>
@@ -16799,7 +16799,7 @@
           <v:shape id="_x0000_i1097" type="#_x0000_t75" style="width:11.95pt;height:18.1pt" o:ole="">
             <v:imagedata r:id="rId149" o:title=""/>
           </v:shape>
-          <o:OLEObject Type="Embed" ProgID="Equation.DSMT4" ShapeID="_x0000_i1097" DrawAspect="Content" ObjectID="_1523359269" r:id="rId150"/>
+          <o:OLEObject Type="Embed" ProgID="Equation.DSMT4" ShapeID="_x0000_i1097" DrawAspect="Content" ObjectID="_1523367356" r:id="rId150"/>
         </w:object>
       </w:r>
       <w:r>
@@ -16819,7 +16819,7 @@
           <v:shape id="_x0000_i1098" type="#_x0000_t75" style="width:16.8pt;height:19pt" o:ole="">
             <v:imagedata r:id="rId151" o:title=""/>
           </v:shape>
-          <o:OLEObject Type="Embed" ProgID="Equation.DSMT4" ShapeID="_x0000_i1098" DrawAspect="Content" ObjectID="_1523359270" r:id="rId152"/>
+          <o:OLEObject Type="Embed" ProgID="Equation.DSMT4" ShapeID="_x0000_i1098" DrawAspect="Content" ObjectID="_1523367357" r:id="rId152"/>
         </w:object>
       </w:r>
       <w:r>
@@ -16836,7 +16836,7 @@
           <v:shape id="_x0000_i1099" type="#_x0000_t75" style="width:15.9pt;height:18.1pt" o:ole="">
             <v:imagedata r:id="rId153" o:title=""/>
           </v:shape>
-          <o:OLEObject Type="Embed" ProgID="Equation.DSMT4" ShapeID="_x0000_i1099" DrawAspect="Content" ObjectID="_1523359271" r:id="rId154"/>
+          <o:OLEObject Type="Embed" ProgID="Equation.DSMT4" ShapeID="_x0000_i1099" DrawAspect="Content" ObjectID="_1523367358" r:id="rId154"/>
         </w:object>
       </w:r>
       <w:r>
@@ -16856,7 +16856,7 @@
           <v:shape id="_x0000_i1100" type="#_x0000_t75" style="width:71.1pt;height:19pt" o:ole="">
             <v:imagedata r:id="rId155" o:title=""/>
           </v:shape>
-          <o:OLEObject Type="Embed" ProgID="Equation.DSMT4" ShapeID="_x0000_i1100" DrawAspect="Content" ObjectID="_1523359272" r:id="rId156"/>
+          <o:OLEObject Type="Embed" ProgID="Equation.DSMT4" ShapeID="_x0000_i1100" DrawAspect="Content" ObjectID="_1523367359" r:id="rId156"/>
         </w:object>
       </w:r>
       <w:r>
@@ -16893,7 +16893,7 @@
           <v:shape id="_x0000_i1101" type="#_x0000_t75" style="width:184.2pt;height:19.9pt" o:ole="">
             <v:imagedata r:id="rId157" o:title=""/>
           </v:shape>
-          <o:OLEObject Type="Embed" ProgID="Equation.DSMT4" ShapeID="_x0000_i1101" DrawAspect="Content" ObjectID="_1523359273" r:id="rId158"/>
+          <o:OLEObject Type="Embed" ProgID="Equation.DSMT4" ShapeID="_x0000_i1101" DrawAspect="Content" ObjectID="_1523367360" r:id="rId158"/>
         </w:object>
       </w:r>
       <w:r>
@@ -16913,7 +16913,7 @@
           <v:shape id="_x0000_i1102" type="#_x0000_t75" style="width:34.9pt;height:15.9pt" o:ole="">
             <v:imagedata r:id="rId159" o:title=""/>
           </v:shape>
-          <o:OLEObject Type="Embed" ProgID="Equation.DSMT4" ShapeID="_x0000_i1102" DrawAspect="Content" ObjectID="_1523359274" r:id="rId160"/>
+          <o:OLEObject Type="Embed" ProgID="Equation.DSMT4" ShapeID="_x0000_i1102" DrawAspect="Content" ObjectID="_1523367361" r:id="rId160"/>
         </w:object>
       </w:r>
       <w:r>
@@ -16998,7 +16998,7 @@
           <v:shape id="_x0000_i1103" type="#_x0000_t75" style="width:235.9pt;height:37.1pt" o:ole="">
             <v:imagedata r:id="rId161" o:title=""/>
           </v:shape>
-          <o:OLEObject Type="Embed" ProgID="Equation.DSMT4" ShapeID="_x0000_i1103" DrawAspect="Content" ObjectID="_1523359275" r:id="rId162"/>
+          <o:OLEObject Type="Embed" ProgID="Equation.DSMT4" ShapeID="_x0000_i1103" DrawAspect="Content" ObjectID="_1523367362" r:id="rId162"/>
         </w:object>
       </w:r>
     </w:p>
@@ -17018,44 +17018,6 @@
           <w:szCs w:val="24"/>
         </w:rPr>
         <w:t>谱对比增强算法流程图如下：</w:t>
-      </w:r>
-    </w:p>
-    <w:p>
-      <w:pPr>
-        <w:spacing w:line="360" w:lineRule="auto"/>
-        <w:outlineLvl w:val="0"/>
-        <w:rPr>
-          <w:rFonts w:hint="eastAsia"/>
-          <w:sz w:val="24"/>
-          <w:szCs w:val="24"/>
-        </w:rPr>
-      </w:pPr>
-    </w:p>
-    <w:p>
-      <w:pPr>
-        <w:spacing w:line="360" w:lineRule="auto"/>
-        <w:outlineLvl w:val="0"/>
-        <w:rPr>
-          <w:rFonts w:hint="eastAsia"/>
-          <w:sz w:val="24"/>
-          <w:szCs w:val="24"/>
-        </w:rPr>
-      </w:pPr>
-      <w:r>
-        <w:rPr>
-          <w:rFonts w:hint="eastAsia"/>
-          <w:sz w:val="24"/>
-          <w:szCs w:val="24"/>
-        </w:rPr>
-        <w:t>如图，一帧语音增强前后频谱对比</w:t>
-      </w:r>
-      <w:r>
-        <w:rPr>
-          <w:rFonts w:hint="eastAsia"/>
-          <w:sz w:val="24"/>
-          <w:szCs w:val="24"/>
-        </w:rPr>
-        <w:t>:</w:t>
       </w:r>
     </w:p>
     <w:p>
@@ -17070,12 +17032,90 @@
         </w:rPr>
       </w:pPr>
       <w:r>
+        <w:object w:dxaOrig="5505" w:dyaOrig="5805">
+          <v:shape id="_x0000_i1104" type="#_x0000_t75" style="width:275.2pt;height:290.2pt" o:ole="">
+            <v:imagedata r:id="rId163" o:title=""/>
+          </v:shape>
+          <o:OLEObject Type="Embed" ProgID="Visio.Drawing.15" ShapeID="_x0000_i1104" DrawAspect="Content" ObjectID="_1523367363" r:id="rId164"/>
+        </w:object>
+      </w:r>
+    </w:p>
+    <w:p>
+      <w:pPr>
+        <w:spacing w:line="360" w:lineRule="auto"/>
+        <w:outlineLvl w:val="0"/>
+        <w:rPr>
+          <w:rFonts w:hint="eastAsia"/>
+          <w:sz w:val="24"/>
+          <w:szCs w:val="24"/>
+        </w:rPr>
+      </w:pPr>
+      <w:r>
+        <w:rPr>
+          <w:sz w:val="24"/>
+          <w:szCs w:val="24"/>
+        </w:rPr>
+        <w:tab/>
+      </w:r>
+      <w:r>
+        <w:rPr>
+          <w:rFonts w:hint="eastAsia"/>
+          <w:sz w:val="24"/>
+          <w:szCs w:val="24"/>
+        </w:rPr>
+        <w:t>处理算法中关键部分是利用峰谷值和调节参数对原频谱进行变换，处理细节如上步骤所述。下</w:t>
+      </w:r>
+      <w:r>
+        <w:rPr>
+          <w:rFonts w:hint="eastAsia"/>
+          <w:sz w:val="24"/>
+          <w:szCs w:val="24"/>
+        </w:rPr>
+        <w:t>图</w:t>
+      </w:r>
+      <w:r>
+        <w:rPr>
+          <w:rFonts w:hint="eastAsia"/>
+          <w:sz w:val="24"/>
+          <w:szCs w:val="24"/>
+        </w:rPr>
+        <w:t>为</w:t>
+      </w:r>
+      <w:r>
+        <w:rPr>
+          <w:rFonts w:hint="eastAsia"/>
+          <w:sz w:val="24"/>
+          <w:szCs w:val="24"/>
+        </w:rPr>
+        <w:t>一帧语音增强前后频谱对比</w:t>
+      </w:r>
+      <w:r>
+        <w:rPr>
+          <w:rFonts w:hint="eastAsia"/>
+          <w:sz w:val="24"/>
+          <w:szCs w:val="24"/>
+        </w:rPr>
+        <w:t>:</w:t>
+      </w:r>
+    </w:p>
+    <w:p>
+      <w:pPr>
+        <w:spacing w:line="360" w:lineRule="auto"/>
+        <w:jc w:val="center"/>
+        <w:outlineLvl w:val="0"/>
+        <w:rPr>
+          <w:sz w:val="24"/>
+          <w:szCs w:val="24"/>
+        </w:rPr>
+      </w:pPr>
+      <w:r>
         <w:rPr>
           <w:rFonts w:hint="eastAsia"/>
           <w:noProof/>
           <w:sz w:val="24"/>
           <w:szCs w:val="24"/>
         </w:rPr>
+        <w:lastRenderedPageBreak/>
         <w:drawing>
           <wp:inline distT="0" distB="0" distL="0" distR="0">
             <wp:extent cx="4283188" cy="3208815"/>
@@ -17094,7 +17134,7 @@
                     </pic:cNvPicPr>
                   </pic:nvPicPr>
                   <pic:blipFill>
-                    <a:blip r:embed="rId163">
+                    <a:blip r:embed="rId165">
                       <a:extLst>
                         <a:ext uri="{28A0092B-C50C-407E-A947-70E740481C1C}">
                           <a14:useLocalDpi xmlns:a14="http://schemas.microsoft.com/office/drawing/2010/main" val="0"/>
@@ -17124,6 +17164,88 @@
             </a:graphic>
           </wp:inline>
         </w:drawing>
+      </w:r>
+    </w:p>
+    <w:p>
+      <w:pPr>
+        <w:spacing w:line="360" w:lineRule="auto"/>
+        <w:outlineLvl w:val="0"/>
+        <w:rPr>
+          <w:rFonts w:hint="eastAsia"/>
+          <w:sz w:val="24"/>
+          <w:szCs w:val="24"/>
+        </w:rPr>
+      </w:pPr>
+      <w:r>
+        <w:rPr>
+          <w:sz w:val="24"/>
+          <w:szCs w:val="24"/>
+        </w:rPr>
+        <w:tab/>
+      </w:r>
+      <w:r>
+        <w:rPr>
+          <w:rFonts w:hint="eastAsia"/>
+          <w:sz w:val="24"/>
+          <w:szCs w:val="24"/>
+        </w:rPr>
+        <w:t>经过对比增强处理后频谱波谷更加深，频谱峰值保持不变，相邻峰谷值之间的值按比例对应于新的峰谷值间。处理后，频谱动态范围扩大，对微弱噪声有一定的抑制效果，而尽可能的</w:t>
+      </w:r>
+      <w:r>
+        <w:rPr>
+          <w:rFonts w:hint="eastAsia"/>
+          <w:sz w:val="24"/>
+          <w:szCs w:val="24"/>
+        </w:rPr>
+        <w:t>原始语音的增大动态范围对听力动态范围所剩不多的听障患者而言是有好处的。因为，动态范围广的信号在经过</w:t>
+      </w:r>
+      <w:r>
+        <w:rPr>
+          <w:rFonts w:hint="eastAsia"/>
+          <w:sz w:val="24"/>
+          <w:szCs w:val="24"/>
+        </w:rPr>
+        <w:t>WDRC</w:t>
+      </w:r>
+      <w:r>
+        <w:rPr>
+          <w:rFonts w:hint="eastAsia"/>
+          <w:sz w:val="24"/>
+          <w:szCs w:val="24"/>
+        </w:rPr>
+        <w:t>处理后的剩余动态范围相对更宽泛，表现为语音在响度上更加容易分辨，因此，谱对比增强处理</w:t>
+      </w:r>
+      <w:r>
+        <w:rPr>
+          <w:rFonts w:hint="eastAsia"/>
+          <w:sz w:val="24"/>
+          <w:szCs w:val="24"/>
+        </w:rPr>
+        <w:t>对提高语音清晰度和可懂度</w:t>
+      </w:r>
+      <w:r>
+        <w:rPr>
+          <w:rFonts w:hint="eastAsia"/>
+          <w:sz w:val="24"/>
+          <w:szCs w:val="24"/>
+        </w:rPr>
+        <w:t>有一定的</w:t>
+      </w:r>
+      <w:r>
+        <w:rPr>
+          <w:rFonts w:hint="eastAsia"/>
+          <w:sz w:val="24"/>
+          <w:szCs w:val="24"/>
+        </w:rPr>
+        <w:t>帮助</w:t>
+      </w:r>
+      <w:r>
+        <w:rPr>
+          <w:rFonts w:hint="eastAsia"/>
+          <w:sz w:val="24"/>
+          <w:szCs w:val="24"/>
+        </w:rPr>
+        <w:t>。</w:t>
       </w:r>
       <w:bookmarkStart w:id="11" w:name="_GoBack"/>
       <w:bookmarkEnd w:id="11"/>
@@ -23129,11 +23251,11 @@
           <c:showPercent val="0"/>
           <c:showBubbleSize val="0"/>
         </c:dLbls>
-        <c:axId val="288857264"/>
-        <c:axId val="288859440"/>
+        <c:axId val="455970704"/>
+        <c:axId val="455972880"/>
       </c:scatterChart>
       <c:valAx>
-        <c:axId val="288857264"/>
+        <c:axId val="455970704"/>
         <c:scaling>
           <c:orientation val="minMax"/>
         </c:scaling>
@@ -23229,12 +23351,12 @@
             <a:endParaRPr lang="zh-CN"/>
           </a:p>
         </c:txPr>
-        <c:crossAx val="288859440"/>
+        <c:crossAx val="455972880"/>
         <c:crosses val="autoZero"/>
         <c:crossBetween val="midCat"/>
       </c:valAx>
       <c:valAx>
-        <c:axId val="288859440"/>
+        <c:axId val="455972880"/>
         <c:scaling>
           <c:orientation val="minMax"/>
         </c:scaling>
@@ -23335,7 +23457,7 @@
             <a:endParaRPr lang="zh-CN"/>
           </a:p>
         </c:txPr>
-        <c:crossAx val="288857264"/>
+        <c:crossAx val="455970704"/>
         <c:crosses val="autoZero"/>
         <c:crossBetween val="midCat"/>
       </c:valAx>
@@ -24199,7 +24321,7 @@
 </file>
 
 <file path=customXml/itemProps1.xml><?xml version="1.0" encoding="utf-8"?>
-<ds:datastoreItem xmlns:ds="http://schemas.openxmlformats.org/officeDocument/2006/customXml" ds:itemID="{D0A677DF-6D7B-4848-A6EE-24AAD145A75C}">
+<ds:datastoreItem xmlns:ds="http://schemas.openxmlformats.org/officeDocument/2006/customXml" ds:itemID="{0E024B71-2B80-4AC5-A9F1-4DE3B350640E}">
   <ds:schemaRefs>
     <ds:schemaRef ds:uri="http://schemas.openxmlformats.org/officeDocument/2006/bibliography"/>
   </ds:schemaRefs>

--- a/ymmm.docx
+++ b/ymmm.docx
@@ -1652,12 +1652,21 @@
         </w:rPr>
         <w:t>，提高听力障碍患者的听觉功能面临巨大挑战。而在佩戴助听器的听力障碍患者中，由于听力检查和验配等不合适也导致许多患者不满意，效果不佳。据美国著名的助听器市场调查研究</w:t>
       </w:r>
-      <w:r>
-        <w:rPr>
-          <w:rFonts w:hint="eastAsia"/>
-          <w:sz w:val="24"/>
-        </w:rPr>
-        <w:t>MarkeTrak VII</w:t>
+      <w:proofErr w:type="spellStart"/>
+      <w:r>
+        <w:rPr>
+          <w:rFonts w:hint="eastAsia"/>
+          <w:sz w:val="24"/>
+        </w:rPr>
+        <w:t>MarkeTrak</w:t>
+      </w:r>
+      <w:proofErr w:type="spellEnd"/>
+      <w:r>
+        <w:rPr>
+          <w:rFonts w:hint="eastAsia"/>
+          <w:sz w:val="24"/>
+        </w:rPr>
+        <w:t xml:space="preserve"> VII</w:t>
       </w:r>
       <w:r>
         <w:rPr>
@@ -1901,8 +1910,17 @@
           <w:rFonts w:hint="eastAsia"/>
           <w:sz w:val="24"/>
         </w:rPr>
-        <w:t>有助于提高助听效果，通过和相应的听障人的听力测试结果进行结合分析，可达到更好、更精确的验配效果</w:t>
-      </w:r>
+        <w:t>有助于提高助听效果，通过和相应的听障人的听力测试结果进行结合分析，可达到更好、更精确的验</w:t>
+      </w:r>
+      <w:proofErr w:type="gramStart"/>
+      <w:r>
+        <w:rPr>
+          <w:rFonts w:hint="eastAsia"/>
+          <w:sz w:val="24"/>
+        </w:rPr>
+        <w:t>配效果</w:t>
+      </w:r>
+      <w:proofErr w:type="gramEnd"/>
       <w:r>
         <w:rPr>
           <w:rFonts w:hint="eastAsia"/>
@@ -2252,12 +2270,21 @@
         </w:rPr>
         <w:t>，</w:t>
       </w:r>
+      <w:proofErr w:type="spellStart"/>
       <w:r>
         <w:rPr>
           <w:sz w:val="24"/>
           <w:szCs w:val="28"/>
         </w:rPr>
-        <w:t>Watkyn Thomas</w:t>
+        <w:t>Watkyn</w:t>
+      </w:r>
+      <w:proofErr w:type="spellEnd"/>
+      <w:r>
+        <w:rPr>
+          <w:sz w:val="24"/>
+          <w:szCs w:val="28"/>
+        </w:rPr>
+        <w:t xml:space="preserve"> Thomas</w:t>
       </w:r>
       <w:r>
         <w:rPr>
@@ -2491,18 +2518,36 @@
         </w:rPr>
         <w:t>世纪，随着无线通信技术和互联网技术的不断发展，</w:t>
       </w:r>
+      <w:proofErr w:type="spellStart"/>
       <w:r>
         <w:rPr>
           <w:sz w:val="24"/>
           <w:szCs w:val="28"/>
         </w:rPr>
-        <w:t>Ykhlef Fayçal</w:t>
-      </w:r>
+        <w:t>Ykhlef</w:t>
+      </w:r>
+      <w:proofErr w:type="spellEnd"/>
       <w:r>
         <w:rPr>
           <w:sz w:val="24"/>
           <w:szCs w:val="28"/>
         </w:rPr>
+        <w:t xml:space="preserve"> </w:t>
+      </w:r>
+      <w:proofErr w:type="spellStart"/>
+      <w:r>
+        <w:rPr>
+          <w:sz w:val="24"/>
+          <w:szCs w:val="28"/>
+        </w:rPr>
+        <w:t>Fayçal</w:t>
+      </w:r>
+      <w:proofErr w:type="spellEnd"/>
+      <w:r>
+        <w:rPr>
+          <w:sz w:val="24"/>
+          <w:szCs w:val="28"/>
+        </w:rPr>
         <w:t>等人利用计算机编程提供虚拟听力计</w:t>
       </w:r>
       <w:r>
@@ -2544,12 +2589,21 @@
         </w:rPr>
         <w:t>年，</w:t>
       </w:r>
+      <w:proofErr w:type="spellStart"/>
       <w:r>
         <w:rPr>
           <w:sz w:val="24"/>
           <w:szCs w:val="28"/>
         </w:rPr>
-        <w:t>Daoyuan Yao</w:t>
+        <w:t>Daoyuan</w:t>
+      </w:r>
+      <w:proofErr w:type="spellEnd"/>
+      <w:r>
+        <w:rPr>
+          <w:sz w:val="24"/>
+          <w:szCs w:val="28"/>
+        </w:rPr>
+        <w:t xml:space="preserve"> Yao</w:t>
       </w:r>
       <w:r>
         <w:rPr>
@@ -2794,13 +2848,23 @@
         </w:rPr>
         <w:t>近年来，在国家测听标准的基础上，针对测听操作流程的优化，以及测听设备的数字化，测听软件的智能化研究日益广泛。</w:t>
       </w:r>
+      <w:proofErr w:type="gramStart"/>
       <w:r>
         <w:rPr>
           <w:rFonts w:hint="eastAsia"/>
           <w:sz w:val="24"/>
           <w:szCs w:val="28"/>
         </w:rPr>
-        <w:t>周洋等人针对听力检查内容及流程进行优化，并开发相关的计算机软件，将听力检查操作集成至个人</w:t>
+        <w:t>周洋等人</w:t>
+      </w:r>
+      <w:proofErr w:type="gramEnd"/>
+      <w:r>
+        <w:rPr>
+          <w:rFonts w:hint="eastAsia"/>
+          <w:sz w:val="24"/>
+          <w:szCs w:val="28"/>
+        </w:rPr>
+        <w:t>针对听力检查内容及流程进行优化，并开发相关的计算机软件，将听力检查操作集成至个人</w:t>
       </w:r>
       <w:r>
         <w:rPr>
@@ -2901,7 +2965,23 @@
           <w:rFonts w:hint="eastAsia"/>
           <w:sz w:val="24"/>
         </w:rPr>
-        <w:t>，主要研究纯音听力测试，听力分辨率测试，言语识别率测试和言语识别阈测试等内容</w:t>
+        <w:t>，主要研究纯音听力测试，听力分辨率测试，言语识别率测试和言语识别</w:t>
+      </w:r>
+      <w:proofErr w:type="gramStart"/>
+      <w:r>
+        <w:rPr>
+          <w:rFonts w:hint="eastAsia"/>
+          <w:sz w:val="24"/>
+        </w:rPr>
+        <w:t>阈</w:t>
+      </w:r>
+      <w:proofErr w:type="gramEnd"/>
+      <w:r>
+        <w:rPr>
+          <w:rFonts w:hint="eastAsia"/>
+          <w:sz w:val="24"/>
+        </w:rPr>
+        <w:t>测试等内容</w:t>
       </w:r>
       <w:r>
         <w:rPr>
@@ -3125,7 +3205,25 @@
           <w:sz w:val="24"/>
           <w:szCs w:val="32"/>
         </w:rPr>
-        <w:t>为助听器验配提供数据基础，</w:t>
+        <w:t>为助听器验</w:t>
+      </w:r>
+      <w:proofErr w:type="gramStart"/>
+      <w:r>
+        <w:rPr>
+          <w:rFonts w:hint="eastAsia"/>
+          <w:sz w:val="24"/>
+          <w:szCs w:val="32"/>
+        </w:rPr>
+        <w:t>配提供</w:t>
+      </w:r>
+      <w:proofErr w:type="gramEnd"/>
+      <w:r>
+        <w:rPr>
+          <w:rFonts w:hint="eastAsia"/>
+          <w:sz w:val="24"/>
+          <w:szCs w:val="32"/>
+        </w:rPr>
+        <w:t>数据基础，</w:t>
       </w:r>
       <w:r>
         <w:rPr>
@@ -3141,7 +3239,25 @@
           <w:sz w:val="24"/>
           <w:szCs w:val="32"/>
         </w:rPr>
-        <w:t>常见的测听项有：纯音听阈测试、频率分辨力测试和言语测听，其中，言语测听包括言语识别率和言语识别阈测试。</w:t>
+        <w:t>常见的测听项有：纯音听阈测试、频率分辨力测试和言语测听，其中，言语测听包括言语识别率和言语识别</w:t>
+      </w:r>
+      <w:proofErr w:type="gramStart"/>
+      <w:r>
+        <w:rPr>
+          <w:rFonts w:hint="eastAsia"/>
+          <w:sz w:val="24"/>
+          <w:szCs w:val="32"/>
+        </w:rPr>
+        <w:t>阈</w:t>
+      </w:r>
+      <w:proofErr w:type="gramEnd"/>
+      <w:r>
+        <w:rPr>
+          <w:rFonts w:hint="eastAsia"/>
+          <w:sz w:val="24"/>
+          <w:szCs w:val="32"/>
+        </w:rPr>
+        <w:t>测试。</w:t>
       </w:r>
     </w:p>
     <w:p>
@@ -3228,7 +3344,23 @@
           <w:sz w:val="24"/>
           <w:szCs w:val="32"/>
         </w:rPr>
-        <w:t>其测试结果对患者助听器验配具有指导意义</w:t>
+        <w:t>其测试结果对患者助听器验</w:t>
+      </w:r>
+      <w:proofErr w:type="gramStart"/>
+      <w:r>
+        <w:rPr>
+          <w:sz w:val="24"/>
+          <w:szCs w:val="32"/>
+        </w:rPr>
+        <w:t>配具有</w:t>
+      </w:r>
+      <w:proofErr w:type="gramEnd"/>
+      <w:r>
+        <w:rPr>
+          <w:sz w:val="24"/>
+          <w:szCs w:val="32"/>
+        </w:rPr>
+        <w:t>指导意义</w:t>
       </w:r>
       <w:r>
         <w:rPr>
@@ -3260,7 +3392,25 @@
           <w:sz w:val="24"/>
           <w:szCs w:val="32"/>
         </w:rPr>
-        <w:t>纯音听阈测试已经标准化，并在临床上广泛用来测试受试者的听觉灵敏度，获得受试者的听阈、舒适阈和痛阈值。</w:t>
+        <w:t>纯音听阈测试已经标准化，并在临床上广泛用来测试受试者的听觉灵敏度，获得受试者的听阈、舒适</w:t>
+      </w:r>
+      <w:proofErr w:type="gramStart"/>
+      <w:r>
+        <w:rPr>
+          <w:rFonts w:hint="eastAsia"/>
+          <w:sz w:val="24"/>
+          <w:szCs w:val="32"/>
+        </w:rPr>
+        <w:t>阈</w:t>
+      </w:r>
+      <w:proofErr w:type="gramEnd"/>
+      <w:r>
+        <w:rPr>
+          <w:rFonts w:hint="eastAsia"/>
+          <w:sz w:val="24"/>
+          <w:szCs w:val="32"/>
+        </w:rPr>
+        <w:t>和痛阈值。</w:t>
       </w:r>
     </w:p>
     <w:p>
@@ -3507,7 +3657,25 @@
           <w:sz w:val="24"/>
           <w:szCs w:val="32"/>
         </w:rPr>
-        <w:t>，或者说其频率分辨阈过高，则会影响其对语言理解能力的下降，即患者可以听到声音，但是听不懂声音的语言信息。</w:t>
+        <w:t>，或者说其频率分辨</w:t>
+      </w:r>
+      <w:proofErr w:type="gramStart"/>
+      <w:r>
+        <w:rPr>
+          <w:rFonts w:hint="eastAsia"/>
+          <w:sz w:val="24"/>
+          <w:szCs w:val="32"/>
+        </w:rPr>
+        <w:t>阈</w:t>
+      </w:r>
+      <w:proofErr w:type="gramEnd"/>
+      <w:r>
+        <w:rPr>
+          <w:rFonts w:hint="eastAsia"/>
+          <w:sz w:val="24"/>
+          <w:szCs w:val="32"/>
+        </w:rPr>
+        <w:t>过高，则会影响其对语言理解能力的下降，即患者可以听到声音，但是听不懂声音的语言信息。</w:t>
       </w:r>
       <w:r>
         <w:rPr>
@@ -3540,7 +3708,23 @@
           <w:sz w:val="24"/>
           <w:szCs w:val="32"/>
         </w:rPr>
-        <w:t>的频率分辨阈一般可由其心理物理调谐曲线给出</w:t>
+        <w:t>的频率分辨</w:t>
+      </w:r>
+      <w:proofErr w:type="gramStart"/>
+      <w:r>
+        <w:rPr>
+          <w:sz w:val="24"/>
+          <w:szCs w:val="32"/>
+        </w:rPr>
+        <w:t>阈</w:t>
+      </w:r>
+      <w:proofErr w:type="gramEnd"/>
+      <w:r>
+        <w:rPr>
+          <w:sz w:val="24"/>
+          <w:szCs w:val="32"/>
+        </w:rPr>
+        <w:t>一般可由其心理物理调谐曲线给出</w:t>
       </w:r>
       <w:r>
         <w:rPr>
@@ -3599,7 +3783,25 @@
           <w:sz w:val="24"/>
           <w:szCs w:val="32"/>
         </w:rPr>
-        <w:t>。一般而言，针对某频点的频率分辨测试可使用类似于听阈测试的方式进行，通过不断给予源频率信号和差频信号，根据受试者的主观判决来大致测量其在此频点的频率</w:t>
+        <w:t>。一般而言，针对某频点的频率分辨测试可使用类似于听阈测试的方式进行，通过不断给予源频率信号</w:t>
+      </w:r>
+      <w:proofErr w:type="gramStart"/>
+      <w:r>
+        <w:rPr>
+          <w:rFonts w:hint="eastAsia"/>
+          <w:sz w:val="24"/>
+          <w:szCs w:val="32"/>
+        </w:rPr>
+        <w:t>和差频信号</w:t>
+      </w:r>
+      <w:proofErr w:type="gramEnd"/>
+      <w:r>
+        <w:rPr>
+          <w:rFonts w:hint="eastAsia"/>
+          <w:sz w:val="24"/>
+          <w:szCs w:val="32"/>
+        </w:rPr>
+        <w:t>，根据受试者的主观判决来大致测量其在此频点的频率</w:t>
       </w:r>
       <w:r>
         <w:rPr>
@@ -3659,7 +3861,23 @@
           <w:sz w:val="24"/>
           <w:szCs w:val="32"/>
         </w:rPr>
-        <w:t>生活中听障患者言语能力的缺失是其主要特征</w:t>
+        <w:t>生活中听</w:t>
+      </w:r>
+      <w:proofErr w:type="gramStart"/>
+      <w:r>
+        <w:rPr>
+          <w:sz w:val="24"/>
+          <w:szCs w:val="32"/>
+        </w:rPr>
+        <w:t>障</w:t>
+      </w:r>
+      <w:proofErr w:type="gramEnd"/>
+      <w:r>
+        <w:rPr>
+          <w:sz w:val="24"/>
+          <w:szCs w:val="32"/>
+        </w:rPr>
+        <w:t>患者言语能力的缺失是其主要特征</w:t>
       </w:r>
       <w:r>
         <w:rPr>
@@ -3675,15 +3893,51 @@
           <w:sz w:val="24"/>
           <w:szCs w:val="32"/>
         </w:rPr>
-        <w:t>而纯音测试等无法评价宽带的实际言语信号。实践发现，言语能力的下降有时并不一定伴有纯音听敏度的变化，表明纯音测试的结果不能准确的表达受试者的言语理解力。</w:t>
-      </w:r>
-      <w:r>
-        <w:rPr>
-          <w:rFonts w:hint="eastAsia"/>
-          <w:sz w:val="24"/>
-          <w:szCs w:val="32"/>
-        </w:rPr>
-        <w:t>人类听觉系统包括外周听觉的灵敏度和中枢听觉系统对听信息的处理，前者由纯音测试结果表征，</w:t>
+        <w:t>而纯音测试等无法评价宽带的实际言语信号。实践发现，言语能力的下降有时并不一定伴有纯音</w:t>
+      </w:r>
+      <w:proofErr w:type="gramStart"/>
+      <w:r>
+        <w:rPr>
+          <w:rFonts w:hint="eastAsia"/>
+          <w:sz w:val="24"/>
+          <w:szCs w:val="32"/>
+        </w:rPr>
+        <w:t>听敏度</w:t>
+      </w:r>
+      <w:proofErr w:type="gramEnd"/>
+      <w:r>
+        <w:rPr>
+          <w:rFonts w:hint="eastAsia"/>
+          <w:sz w:val="24"/>
+          <w:szCs w:val="32"/>
+        </w:rPr>
+        <w:t>的变化，表明纯音测试的结果不能准确的表达受试者的言语理解力。</w:t>
+      </w:r>
+      <w:r>
+        <w:rPr>
+          <w:rFonts w:hint="eastAsia"/>
+          <w:sz w:val="24"/>
+          <w:szCs w:val="32"/>
+        </w:rPr>
+        <w:t>人类听觉系统包括外周听觉的灵敏度和中枢听觉系统对</w:t>
+      </w:r>
+      <w:proofErr w:type="gramStart"/>
+      <w:r>
+        <w:rPr>
+          <w:rFonts w:hint="eastAsia"/>
+          <w:sz w:val="24"/>
+          <w:szCs w:val="32"/>
+        </w:rPr>
+        <w:t>听信息</w:t>
+      </w:r>
+      <w:proofErr w:type="gramEnd"/>
+      <w:r>
+        <w:rPr>
+          <w:rFonts w:hint="eastAsia"/>
+          <w:sz w:val="24"/>
+          <w:szCs w:val="32"/>
+        </w:rPr>
+        <w:t>的处理，前者由纯音测试结果表征，</w:t>
       </w:r>
       <w:r>
         <w:rPr>
@@ -3770,8 +4024,18 @@
           <w:sz w:val="24"/>
           <w:szCs w:val="32"/>
         </w:rPr>
-        <w:t>和言语识别阈</w:t>
-      </w:r>
+        <w:t>和言语识别</w:t>
+      </w:r>
+      <w:proofErr w:type="gramStart"/>
+      <w:r>
+        <w:rPr>
+          <w:rFonts w:hint="eastAsia"/>
+          <w:sz w:val="24"/>
+          <w:szCs w:val="32"/>
+        </w:rPr>
+        <w:t>阈</w:t>
+      </w:r>
+      <w:proofErr w:type="gramEnd"/>
       <w:r>
         <w:rPr>
           <w:rFonts w:hint="eastAsia"/>
@@ -3796,6 +4060,7 @@
         </w:rPr>
         <w:t>的声压级下，其能正确识别的检查项的数目所占总检查项数目的百分比，即为该</w:t>
       </w:r>
+      <w:proofErr w:type="gramStart"/>
       <w:r>
         <w:rPr>
           <w:rFonts w:hint="eastAsia"/>
@@ -3810,7 +4075,16 @@
           <w:sz w:val="24"/>
           <w:szCs w:val="32"/>
         </w:rPr>
-        <w:t>级下的言语识别率</w:t>
+        <w:t>级</w:t>
+      </w:r>
+      <w:proofErr w:type="gramEnd"/>
+      <w:r>
+        <w:rPr>
+          <w:rFonts w:hint="eastAsia"/>
+          <w:sz w:val="24"/>
+          <w:szCs w:val="32"/>
+        </w:rPr>
+        <w:t>下的言语识别率</w:t>
       </w:r>
       <w:r>
         <w:rPr>
@@ -4017,7 +4291,25 @@
           <w:sz w:val="24"/>
           <w:szCs w:val="32"/>
         </w:rPr>
-        <w:t>综合考虑助听器验配的相关需求、补偿算法所需验配数据以及移动平台本身的特点，测听系统的功能需求主要有以下方面：</w:t>
+        <w:t>综合考虑助听器验配的相关需求、补偿算法所需验</w:t>
+      </w:r>
+      <w:proofErr w:type="gramStart"/>
+      <w:r>
+        <w:rPr>
+          <w:rFonts w:hint="eastAsia"/>
+          <w:sz w:val="24"/>
+          <w:szCs w:val="32"/>
+        </w:rPr>
+        <w:t>配数据</w:t>
+      </w:r>
+      <w:proofErr w:type="gramEnd"/>
+      <w:r>
+        <w:rPr>
+          <w:rFonts w:hint="eastAsia"/>
+          <w:sz w:val="24"/>
+          <w:szCs w:val="32"/>
+        </w:rPr>
+        <w:t>以及移动平台本身的特点，测听系统的功能需求主要有以下方面：</w:t>
       </w:r>
     </w:p>
     <w:p>
@@ -4171,8 +4463,17 @@
           <w:sz w:val="24"/>
           <w:szCs w:val="32"/>
         </w:rPr>
-        <w:t>包括言语识别率和言语识别阈</w:t>
-      </w:r>
+        <w:t>包括言语识别率和言语识别</w:t>
+      </w:r>
+      <w:proofErr w:type="gramStart"/>
+      <w:r>
+        <w:rPr>
+          <w:sz w:val="24"/>
+          <w:szCs w:val="32"/>
+        </w:rPr>
+        <w:t>阈</w:t>
+      </w:r>
+      <w:proofErr w:type="gramEnd"/>
       <w:r>
         <w:rPr>
           <w:rFonts w:hint="eastAsia"/>
@@ -4841,10 +5142,10 @@
             <v:path o:extrusionok="f" gradientshapeok="t" o:connecttype="rect"/>
             <o:lock v:ext="edit" aspectratio="t"/>
           </v:shapetype>
-          <v:shape id="_x0000_i1025" type="#_x0000_t75" style="width:309.2pt;height:224.4pt" o:ole="">
+          <v:shape id="_x0000_i1025" type="#_x0000_t75" style="width:309.05pt;height:224.4pt" o:ole="">
             <v:imagedata r:id="rId8" o:title=""/>
           </v:shape>
-          <o:OLEObject Type="Embed" ProgID="Visio.Drawing.15" ShapeID="_x0000_i1025" DrawAspect="Content" ObjectID="_1523367284" r:id="rId9"/>
+          <o:OLEObject Type="Embed" ProgID="Visio.Drawing.15" ShapeID="_x0000_i1025" DrawAspect="Content" ObjectID="_1523799559" r:id="rId9"/>
         </w:object>
       </w:r>
     </w:p>
@@ -5106,7 +5407,25 @@
           <w:sz w:val="24"/>
           <w:szCs w:val="32"/>
         </w:rPr>
-        <w:t>（音调分辨力测试）和言语测听（包括言语识别率和言语识别阈）。测听软件基于</w:t>
+        <w:t>（音调分辨力测试）和言语测听（包括言语识别率和言语识别</w:t>
+      </w:r>
+      <w:proofErr w:type="gramStart"/>
+      <w:r>
+        <w:rPr>
+          <w:rFonts w:hint="eastAsia"/>
+          <w:sz w:val="24"/>
+          <w:szCs w:val="32"/>
+        </w:rPr>
+        <w:t>阈</w:t>
+      </w:r>
+      <w:proofErr w:type="gramEnd"/>
+      <w:r>
+        <w:rPr>
+          <w:rFonts w:hint="eastAsia"/>
+          <w:sz w:val="24"/>
+          <w:szCs w:val="32"/>
+        </w:rPr>
+        <w:t>）。测听软件基于</w:t>
       </w:r>
       <w:r>
         <w:rPr>
@@ -5545,7 +5864,25 @@
           <w:sz w:val="24"/>
           <w:szCs w:val="32"/>
         </w:rPr>
-        <w:t>频点上的测试，则判断最初的</w:t>
+        <w:t>频点上的测试，</w:t>
+      </w:r>
+      <w:proofErr w:type="gramStart"/>
+      <w:r>
+        <w:rPr>
+          <w:rFonts w:hint="eastAsia"/>
+          <w:sz w:val="24"/>
+          <w:szCs w:val="32"/>
+        </w:rPr>
+        <w:t>则判断</w:t>
+      </w:r>
+      <w:proofErr w:type="gramEnd"/>
+      <w:r>
+        <w:rPr>
+          <w:rFonts w:hint="eastAsia"/>
+          <w:sz w:val="24"/>
+          <w:szCs w:val="32"/>
+        </w:rPr>
+        <w:t>最初的</w:t>
       </w:r>
       <w:r>
         <w:rPr>
@@ -5621,7 +5958,7 @@
           <v:shape id="_x0000_i1026" type="#_x0000_t75" style="width:226.6pt;height:478.4pt" o:ole="">
             <v:imagedata r:id="rId10" o:title=""/>
           </v:shape>
-          <o:OLEObject Type="Embed" ProgID="Visio.Drawing.15" ShapeID="_x0000_i1026" DrawAspect="Content" ObjectID="_1523367285" r:id="rId11"/>
+          <o:OLEObject Type="Embed" ProgID="Visio.Drawing.15" ShapeID="_x0000_i1026" DrawAspect="Content" ObjectID="_1523799560" r:id="rId11"/>
         </w:object>
       </w:r>
     </w:p>
@@ -6057,7 +6394,25 @@
           <w:sz w:val="24"/>
           <w:szCs w:val="32"/>
         </w:rPr>
-        <w:t>频点上的测试，则判断最初的</w:t>
+        <w:t>频点上的测试，</w:t>
+      </w:r>
+      <w:proofErr w:type="gramStart"/>
+      <w:r>
+        <w:rPr>
+          <w:rFonts w:hint="eastAsia"/>
+          <w:sz w:val="24"/>
+          <w:szCs w:val="32"/>
+        </w:rPr>
+        <w:t>则判断</w:t>
+      </w:r>
+      <w:proofErr w:type="gramEnd"/>
+      <w:r>
+        <w:rPr>
+          <w:rFonts w:hint="eastAsia"/>
+          <w:sz w:val="24"/>
+          <w:szCs w:val="32"/>
+        </w:rPr>
+        <w:t>最初的</w:t>
       </w:r>
       <w:r>
         <w:rPr>
@@ -6119,10 +6474,10 @@
       </w:pPr>
       <w:r>
         <w:object w:dxaOrig="7140" w:dyaOrig="13425">
-          <v:shape id="_x0000_i1027" type="#_x0000_t75" style="width:285.8pt;height:537.55pt" o:ole="">
+          <v:shape id="_x0000_i1027" type="#_x0000_t75" style="width:286.15pt;height:537.65pt" o:ole="">
             <v:imagedata r:id="rId12" o:title=""/>
           </v:shape>
-          <o:OLEObject Type="Embed" ProgID="Visio.Drawing.15" ShapeID="_x0000_i1027" DrawAspect="Content" ObjectID="_1523367286" r:id="rId13"/>
+          <o:OLEObject Type="Embed" ProgID="Visio.Drawing.15" ShapeID="_x0000_i1027" DrawAspect="Content" ObjectID="_1523799561" r:id="rId13"/>
         </w:object>
       </w:r>
     </w:p>
@@ -6501,13 +6856,23 @@
         </w:rPr>
         <w:t>其具体测量方法描述如下：</w:t>
       </w:r>
-      <w:r>
-        <w:rPr>
-          <w:rFonts w:hint="eastAsia"/>
-          <w:sz w:val="24"/>
-          <w:szCs w:val="32"/>
-        </w:rPr>
-        <w:t>固定待测频点信号的声压级和频率，改变用于掩蔽的窄带噪声的中心频率和声压级，当受试者反馈恰好听不到该频点上的纯音信号时，则该窄带信号的中心频率点所需的掩蔽强度为此时窄带信号所对应的强度。通过在待测频点的左右各选若干中心频率点进行测试，可得到该频点所给纯音信号所对应的掩蔽信号的频率和强度对应关系，将这种对应关系表现在频率</w:t>
+      <w:proofErr w:type="gramStart"/>
+      <w:r>
+        <w:rPr>
+          <w:rFonts w:hint="eastAsia"/>
+          <w:sz w:val="24"/>
+          <w:szCs w:val="32"/>
+        </w:rPr>
+        <w:t>固定待</w:t>
+      </w:r>
+      <w:proofErr w:type="gramEnd"/>
+      <w:r>
+        <w:rPr>
+          <w:rFonts w:hint="eastAsia"/>
+          <w:sz w:val="24"/>
+          <w:szCs w:val="32"/>
+        </w:rPr>
+        <w:t>测频点信号的声压级和频率，改变用于掩蔽的窄带噪声的中心频率和声压级，当受试者反馈恰好听不到该频点上的纯音信号时，则该窄带信号的中心频率点所需的掩蔽强度为此时窄带信号所对应的强度。通过在待测频点的左右各选若干中心频率点进行测试，可得到该频点所给纯音信号所对应的掩蔽信号的频率和强度对应关系，将这种对应关系表现在频率</w:t>
       </w:r>
       <w:r>
         <w:rPr>
@@ -6575,15 +6940,69 @@
           <w:sz w:val="24"/>
           <w:szCs w:val="32"/>
         </w:rPr>
-        <w:t>的测量过程中，测量软件以何种方式给声，以及受试者以何种方式反馈并没有一个统一的标准。有的学者根据传统的心理物理调谐曲线检测法，在纯音刺激声频率的上下倍频程上</w:t>
-      </w:r>
-      <w:r>
-        <w:rPr>
-          <w:rFonts w:hint="eastAsia"/>
-          <w:sz w:val="24"/>
-          <w:szCs w:val="32"/>
-        </w:rPr>
-        <w:t>选若干频点作为掩蔽噪声中心频率，并调节掩蔽声的声强进行掩蔽测试；有的学者通过在刺激声频率上下通过正反向扫频的方式改变掩蔽噪声的中心频率</w:t>
+        <w:t>的测量过程中，测量软件以何种方式给声，以及受试者以何种方式反馈并没有一个统一的标准。有的学者根据传统的心理物理调谐曲线检测法，在纯音</w:t>
+      </w:r>
+      <w:proofErr w:type="gramStart"/>
+      <w:r>
+        <w:rPr>
+          <w:rFonts w:hint="eastAsia"/>
+          <w:sz w:val="24"/>
+          <w:szCs w:val="32"/>
+        </w:rPr>
+        <w:t>刺激声</w:t>
+      </w:r>
+      <w:proofErr w:type="gramEnd"/>
+      <w:r>
+        <w:rPr>
+          <w:rFonts w:hint="eastAsia"/>
+          <w:sz w:val="24"/>
+          <w:szCs w:val="32"/>
+        </w:rPr>
+        <w:t>频率的上下倍频程上</w:t>
+      </w:r>
+      <w:r>
+        <w:rPr>
+          <w:rFonts w:hint="eastAsia"/>
+          <w:sz w:val="24"/>
+          <w:szCs w:val="32"/>
+        </w:rPr>
+        <w:t>选若干频点作为掩蔽噪声中心频率，并调节</w:t>
+      </w:r>
+      <w:proofErr w:type="gramStart"/>
+      <w:r>
+        <w:rPr>
+          <w:rFonts w:hint="eastAsia"/>
+          <w:sz w:val="24"/>
+          <w:szCs w:val="32"/>
+        </w:rPr>
+        <w:t>掩蔽声</w:t>
+      </w:r>
+      <w:proofErr w:type="gramEnd"/>
+      <w:r>
+        <w:rPr>
+          <w:rFonts w:hint="eastAsia"/>
+          <w:sz w:val="24"/>
+          <w:szCs w:val="32"/>
+        </w:rPr>
+        <w:t>的声强进行掩蔽测试；有的学者通过在</w:t>
+      </w:r>
+      <w:proofErr w:type="gramStart"/>
+      <w:r>
+        <w:rPr>
+          <w:rFonts w:hint="eastAsia"/>
+          <w:sz w:val="24"/>
+          <w:szCs w:val="32"/>
+        </w:rPr>
+        <w:t>刺激声</w:t>
+      </w:r>
+      <w:proofErr w:type="gramEnd"/>
+      <w:r>
+        <w:rPr>
+          <w:rFonts w:hint="eastAsia"/>
+          <w:sz w:val="24"/>
+          <w:szCs w:val="32"/>
+        </w:rPr>
+        <w:t>频率上下通过正反向扫频的方式改变掩蔽噪声的中心频率</w:t>
       </w:r>
       <w:r>
         <w:rPr>
@@ -6609,13 +7028,23 @@
         </w:rPr>
         <w:t>中心</w:t>
       </w:r>
-      <w:r>
-        <w:rPr>
-          <w:rFonts w:hint="eastAsia"/>
-          <w:sz w:val="24"/>
-          <w:szCs w:val="32"/>
-        </w:rPr>
-        <w:t>频点数增加时，</w:t>
+      <w:proofErr w:type="gramStart"/>
+      <w:r>
+        <w:rPr>
+          <w:rFonts w:hint="eastAsia"/>
+          <w:sz w:val="24"/>
+          <w:szCs w:val="32"/>
+        </w:rPr>
+        <w:t>频</w:t>
+      </w:r>
+      <w:proofErr w:type="gramEnd"/>
+      <w:r>
+        <w:rPr>
+          <w:rFonts w:hint="eastAsia"/>
+          <w:sz w:val="24"/>
+          <w:szCs w:val="32"/>
+        </w:rPr>
+        <w:t>点数增加时，</w:t>
       </w:r>
       <w:r>
         <w:rPr>
@@ -6953,8 +7382,17 @@
           <w:sz w:val="24"/>
           <w:szCs w:val="32"/>
         </w:rPr>
-        <w:t>只测试固定频点上的频率分辨阈</w:t>
-      </w:r>
+        <w:t>只测试固定频点上的频率分辨</w:t>
+      </w:r>
+      <w:proofErr w:type="gramStart"/>
+      <w:r>
+        <w:rPr>
+          <w:sz w:val="24"/>
+          <w:szCs w:val="32"/>
+        </w:rPr>
+        <w:t>阈</w:t>
+      </w:r>
+      <w:proofErr w:type="gramEnd"/>
       <w:r>
         <w:rPr>
           <w:rFonts w:hint="eastAsia"/>
@@ -8461,7 +8899,25 @@
           <w:sz w:val="24"/>
           <w:szCs w:val="32"/>
         </w:rPr>
-        <w:t>。给声信号由该频点纯音和增加偏频之后的信号拼接而成，即“纯音信号——停顿——偏频信号”格式，三段信号的时常均为</w:t>
+        <w:t>。给声信号由该频点纯音和增加</w:t>
+      </w:r>
+      <w:proofErr w:type="gramStart"/>
+      <w:r>
+        <w:rPr>
+          <w:rFonts w:hint="eastAsia"/>
+          <w:sz w:val="24"/>
+          <w:szCs w:val="32"/>
+        </w:rPr>
+        <w:t>偏频之后</w:t>
+      </w:r>
+      <w:proofErr w:type="gramEnd"/>
+      <w:r>
+        <w:rPr>
+          <w:rFonts w:hint="eastAsia"/>
+          <w:sz w:val="24"/>
+          <w:szCs w:val="32"/>
+        </w:rPr>
+        <w:t>的信号拼接而成，即“纯音信号——停顿——偏频信号”格式，三段信号的时常均为</w:t>
       </w:r>
       <w:r>
         <w:rPr>
@@ -8931,7 +9387,7 @@
           <v:shape id="_x0000_i1028" type="#_x0000_t75" style="width:310.95pt;height:464.7pt" o:ole="">
             <v:imagedata r:id="rId14" o:title=""/>
           </v:shape>
-          <o:OLEObject Type="Embed" ProgID="Visio.Drawing.15" ShapeID="_x0000_i1028" DrawAspect="Content" ObjectID="_1523367287" r:id="rId15"/>
+          <o:OLEObject Type="Embed" ProgID="Visio.Drawing.15" ShapeID="_x0000_i1028" DrawAspect="Content" ObjectID="_1523799562" r:id="rId15"/>
         </w:object>
       </w:r>
     </w:p>
@@ -9009,15 +9465,51 @@
           <w:sz w:val="24"/>
           <w:szCs w:val="32"/>
         </w:rPr>
-        <w:t>言语识别能力可由言语识别率和言语识别阈两个角度表征</w:t>
-      </w:r>
-      <w:r>
-        <w:rPr>
-          <w:rFonts w:hint="eastAsia"/>
-          <w:sz w:val="24"/>
-          <w:szCs w:val="32"/>
-        </w:rPr>
-        <w:t>，故在本软件系统中言语测听分为言语识别率测试和言语识别阈测试两部分。</w:t>
+        <w:t>言语识别能力可由言语识别率和言语识别</w:t>
+      </w:r>
+      <w:proofErr w:type="gramStart"/>
+      <w:r>
+        <w:rPr>
+          <w:rFonts w:hint="eastAsia"/>
+          <w:sz w:val="24"/>
+          <w:szCs w:val="32"/>
+        </w:rPr>
+        <w:t>阈</w:t>
+      </w:r>
+      <w:proofErr w:type="gramEnd"/>
+      <w:r>
+        <w:rPr>
+          <w:rFonts w:hint="eastAsia"/>
+          <w:sz w:val="24"/>
+          <w:szCs w:val="32"/>
+        </w:rPr>
+        <w:t>两个角度表征</w:t>
+      </w:r>
+      <w:r>
+        <w:rPr>
+          <w:rFonts w:hint="eastAsia"/>
+          <w:sz w:val="24"/>
+          <w:szCs w:val="32"/>
+        </w:rPr>
+        <w:t>，故在本软件系统中言语测听分为言语识别率测试和言语识别</w:t>
+      </w:r>
+      <w:proofErr w:type="gramStart"/>
+      <w:r>
+        <w:rPr>
+          <w:rFonts w:hint="eastAsia"/>
+          <w:sz w:val="24"/>
+          <w:szCs w:val="32"/>
+        </w:rPr>
+        <w:t>阈</w:t>
+      </w:r>
+      <w:proofErr w:type="gramEnd"/>
+      <w:r>
+        <w:rPr>
+          <w:rFonts w:hint="eastAsia"/>
+          <w:sz w:val="24"/>
+          <w:szCs w:val="32"/>
+        </w:rPr>
+        <w:t>测试两部分。</w:t>
       </w:r>
     </w:p>
     <w:p>
@@ -9178,7 +9670,7 @@
           <v:shape id="_x0000_i1029" type="#_x0000_t75" style="width:282.7pt;height:407.7pt" o:ole="">
             <v:imagedata r:id="rId16" o:title=""/>
           </v:shape>
-          <o:OLEObject Type="Embed" ProgID="Visio.Drawing.15" ShapeID="_x0000_i1029" DrawAspect="Content" ObjectID="_1523367288" r:id="rId17"/>
+          <o:OLEObject Type="Embed" ProgID="Visio.Drawing.15" ShapeID="_x0000_i1029" DrawAspect="Content" ObjectID="_1523799563" r:id="rId17"/>
         </w:object>
       </w:r>
     </w:p>
@@ -9238,7 +9730,25 @@
           <w:sz w:val="24"/>
           <w:szCs w:val="32"/>
         </w:rPr>
-        <w:t>言语识别阈测试</w:t>
+        <w:t>言语识别</w:t>
+      </w:r>
+      <w:proofErr w:type="gramStart"/>
+      <w:r>
+        <w:rPr>
+          <w:rFonts w:hint="eastAsia"/>
+          <w:sz w:val="24"/>
+          <w:szCs w:val="32"/>
+        </w:rPr>
+        <w:t>阈</w:t>
+      </w:r>
+      <w:proofErr w:type="gramEnd"/>
+      <w:r>
+        <w:rPr>
+          <w:rFonts w:hint="eastAsia"/>
+          <w:sz w:val="24"/>
+          <w:szCs w:val="32"/>
+        </w:rPr>
+        <w:t>测试</w:t>
       </w:r>
     </w:p>
     <w:p>
@@ -9257,8 +9767,18 @@
           <w:sz w:val="24"/>
           <w:szCs w:val="32"/>
         </w:rPr>
-        <w:t>言语识别阈</w:t>
-      </w:r>
+        <w:t>言语识别</w:t>
+      </w:r>
+      <w:proofErr w:type="gramStart"/>
+      <w:r>
+        <w:rPr>
+          <w:rFonts w:hint="eastAsia"/>
+          <w:sz w:val="24"/>
+          <w:szCs w:val="32"/>
+        </w:rPr>
+        <w:t>阈</w:t>
+      </w:r>
+      <w:proofErr w:type="gramEnd"/>
       <w:r>
         <w:rPr>
           <w:rFonts w:hint="eastAsia"/>
@@ -9395,7 +9915,25 @@
           <w:sz w:val="24"/>
           <w:szCs w:val="32"/>
         </w:rPr>
-        <w:t>除了根据言语识别阈的定义方式进行测量之外，文献</w:t>
+        <w:t>除了根据言语识别</w:t>
+      </w:r>
+      <w:proofErr w:type="gramStart"/>
+      <w:r>
+        <w:rPr>
+          <w:rFonts w:hint="eastAsia"/>
+          <w:sz w:val="24"/>
+          <w:szCs w:val="32"/>
+        </w:rPr>
+        <w:t>阈</w:t>
+      </w:r>
+      <w:proofErr w:type="gramEnd"/>
+      <w:r>
+        <w:rPr>
+          <w:rFonts w:hint="eastAsia"/>
+          <w:sz w:val="24"/>
+          <w:szCs w:val="32"/>
+        </w:rPr>
+        <w:t>的定义方式进行测量之外，文献</w:t>
       </w:r>
       <w:r>
         <w:rPr>
@@ -9468,7 +10006,43 @@
           <w:sz w:val="24"/>
           <w:szCs w:val="32"/>
         </w:rPr>
-        <w:t>）提出的言语识别阈测试指南，给出言语识别阈的另一种测试方法。</w:t>
+        <w:t>）提出的言语识别</w:t>
+      </w:r>
+      <w:proofErr w:type="gramStart"/>
+      <w:r>
+        <w:rPr>
+          <w:rFonts w:hint="eastAsia"/>
+          <w:sz w:val="24"/>
+          <w:szCs w:val="32"/>
+        </w:rPr>
+        <w:t>阈</w:t>
+      </w:r>
+      <w:proofErr w:type="gramEnd"/>
+      <w:r>
+        <w:rPr>
+          <w:rFonts w:hint="eastAsia"/>
+          <w:sz w:val="24"/>
+          <w:szCs w:val="32"/>
+        </w:rPr>
+        <w:t>测试指南，给出言语识别</w:t>
+      </w:r>
+      <w:proofErr w:type="gramStart"/>
+      <w:r>
+        <w:rPr>
+          <w:rFonts w:hint="eastAsia"/>
+          <w:sz w:val="24"/>
+          <w:szCs w:val="32"/>
+        </w:rPr>
+        <w:t>阈</w:t>
+      </w:r>
+      <w:proofErr w:type="gramEnd"/>
+      <w:r>
+        <w:rPr>
+          <w:rFonts w:hint="eastAsia"/>
+          <w:sz w:val="24"/>
+          <w:szCs w:val="32"/>
+        </w:rPr>
+        <w:t>的另一种测试方法。</w:t>
       </w:r>
       <w:r>
         <w:rPr>
@@ -9492,7 +10066,25 @@
           <w:sz w:val="24"/>
           <w:szCs w:val="32"/>
         </w:rPr>
-        <w:t>个扬扬格词的声压级，并将其作为初始给声言语级，在此</w:t>
+        <w:t>个</w:t>
+      </w:r>
+      <w:proofErr w:type="gramStart"/>
+      <w:r>
+        <w:rPr>
+          <w:rFonts w:hint="eastAsia"/>
+          <w:sz w:val="24"/>
+          <w:szCs w:val="32"/>
+        </w:rPr>
+        <w:t>扬扬格词的</w:t>
+      </w:r>
+      <w:proofErr w:type="gramEnd"/>
+      <w:r>
+        <w:rPr>
+          <w:rFonts w:hint="eastAsia"/>
+          <w:sz w:val="24"/>
+          <w:szCs w:val="32"/>
+        </w:rPr>
+        <w:t>声压级，并将其作为初始给声言语级，在此</w:t>
       </w:r>
       <w:r>
         <w:rPr>
@@ -9540,7 +10132,43 @@
           <w:sz w:val="24"/>
           <w:szCs w:val="32"/>
         </w:rPr>
-        <w:t>个测试扬扬格词均未被正确识别则可终止测试，并由如下公式计算言语识别阈：</w:t>
+        <w:t>个测试</w:t>
+      </w:r>
+      <w:proofErr w:type="gramStart"/>
+      <w:r>
+        <w:rPr>
+          <w:rFonts w:hint="eastAsia"/>
+          <w:sz w:val="24"/>
+          <w:szCs w:val="32"/>
+        </w:rPr>
+        <w:t>扬扬格词均未被</w:t>
+      </w:r>
+      <w:proofErr w:type="gramEnd"/>
+      <w:r>
+        <w:rPr>
+          <w:rFonts w:hint="eastAsia"/>
+          <w:sz w:val="24"/>
+          <w:szCs w:val="32"/>
+        </w:rPr>
+        <w:t>正确识别则可终止测试，并由如下公式计算言语识别</w:t>
+      </w:r>
+      <w:proofErr w:type="gramStart"/>
+      <w:r>
+        <w:rPr>
+          <w:rFonts w:hint="eastAsia"/>
+          <w:sz w:val="24"/>
+          <w:szCs w:val="32"/>
+        </w:rPr>
+        <w:t>阈</w:t>
+      </w:r>
+      <w:proofErr w:type="gramEnd"/>
+      <w:r>
+        <w:rPr>
+          <w:rFonts w:hint="eastAsia"/>
+          <w:sz w:val="24"/>
+          <w:szCs w:val="32"/>
+        </w:rPr>
+        <w:t>：</w:t>
       </w:r>
     </w:p>
     <w:p>
@@ -9675,7 +10303,27 @@
           <w:sz w:val="24"/>
           <w:szCs w:val="20"/>
         </w:rPr>
-        <w:t>参考上述测量方法，言语识别阈测试软件设计流程如图</w:t>
+        <w:t>参考上述测量方法，言语识别</w:t>
+      </w:r>
+      <w:proofErr w:type="gramStart"/>
+      <w:r>
+        <w:rPr>
+          <w:rFonts w:hint="eastAsia"/>
+          <w:color w:val="000000"/>
+          <w:sz w:val="24"/>
+          <w:szCs w:val="20"/>
+        </w:rPr>
+        <w:t>阈</w:t>
+      </w:r>
+      <w:proofErr w:type="gramEnd"/>
+      <w:r>
+        <w:rPr>
+          <w:rFonts w:hint="eastAsia"/>
+          <w:color w:val="000000"/>
+          <w:sz w:val="24"/>
+          <w:szCs w:val="20"/>
+        </w:rPr>
+        <w:t>测试软件设计流程如图</w:t>
       </w:r>
       <w:r>
         <w:rPr>
@@ -9707,7 +10355,7 @@
           <v:shape id="_x0000_i1030" type="#_x0000_t75" style="width:206.7pt;height:379pt" o:ole="">
             <v:imagedata r:id="rId18" o:title=""/>
           </v:shape>
-          <o:OLEObject Type="Embed" ProgID="Visio.Drawing.15" ShapeID="_x0000_i1030" DrawAspect="Content" ObjectID="_1523367289" r:id="rId19"/>
+          <o:OLEObject Type="Embed" ProgID="Visio.Drawing.15" ShapeID="_x0000_i1030" DrawAspect="Content" ObjectID="_1523799564" r:id="rId19"/>
         </w:object>
       </w:r>
     </w:p>
@@ -9743,7 +10391,21 @@
         <w:rPr>
           <w:rFonts w:hint="eastAsia"/>
         </w:rPr>
-        <w:t>言语识别阈测试流程图</w:t>
+        <w:t>言语识别</w:t>
+      </w:r>
+      <w:proofErr w:type="gramStart"/>
+      <w:r>
+        <w:rPr>
+          <w:rFonts w:hint="eastAsia"/>
+        </w:rPr>
+        <w:t>阈</w:t>
+      </w:r>
+      <w:proofErr w:type="gramEnd"/>
+      <w:r>
+        <w:rPr>
+          <w:rFonts w:hint="eastAsia"/>
+        </w:rPr>
+        <w:t>测试流程图</w:t>
       </w:r>
     </w:p>
     <w:p>
@@ -9863,7 +10525,25 @@
           <w:sz w:val="24"/>
           <w:szCs w:val="32"/>
         </w:rPr>
-        <w:t>系统中使用整型数控制输出音频的音量。因此，使用测听软件进行听力检查之前需要对系统输出音频声压级进行标定和校准。</w:t>
+        <w:t>系统中使用</w:t>
+      </w:r>
+      <w:proofErr w:type="gramStart"/>
+      <w:r>
+        <w:rPr>
+          <w:rFonts w:hint="eastAsia"/>
+          <w:sz w:val="24"/>
+          <w:szCs w:val="32"/>
+        </w:rPr>
+        <w:t>整型数</w:t>
+      </w:r>
+      <w:proofErr w:type="gramEnd"/>
+      <w:r>
+        <w:rPr>
+          <w:rFonts w:hint="eastAsia"/>
+          <w:sz w:val="24"/>
+          <w:szCs w:val="32"/>
+        </w:rPr>
+        <w:t>控制输出音频的音量。因此，使用测听软件进行听力检查之前需要对系统输出音频声压级进行标定和校准。</w:t>
       </w:r>
     </w:p>
     <w:p>
@@ -9884,7 +10564,25 @@
           <w:szCs w:val="32"/>
         </w:rPr>
         <w:lastRenderedPageBreak/>
-        <w:t>测听软件需要以声压级为单位控制输出音频的大小，因此需要对移动设备输出的音频音量和声压级进行一一对应。但是，整型数表示的音量数值范围过大，无法一一标定完成；而测听系统设计的输出音频声压级范围是</w:t>
+        <w:t>测听软件需要以声压级为单位控制输出音频的大小，因此需要对移动设备输出的音频音量和声压级进行一一对应。但是，</w:t>
+      </w:r>
+      <w:proofErr w:type="gramStart"/>
+      <w:r>
+        <w:rPr>
+          <w:rFonts w:hint="eastAsia"/>
+          <w:sz w:val="24"/>
+          <w:szCs w:val="32"/>
+        </w:rPr>
+        <w:t>整型数</w:t>
+      </w:r>
+      <w:proofErr w:type="gramEnd"/>
+      <w:r>
+        <w:rPr>
+          <w:rFonts w:hint="eastAsia"/>
+          <w:sz w:val="24"/>
+          <w:szCs w:val="32"/>
+        </w:rPr>
+        <w:t>表示的音量数值范围过大，无法一一标定完成；而测听系统设计的输出音频声压级范围是</w:t>
       </w:r>
       <w:r>
         <w:rPr>
@@ -9979,7 +10677,21 @@
         <w:rPr>
           <w:rFonts w:hint="eastAsia"/>
         </w:rPr>
-        <w:t>系统音量与耳机播放声信号声压级定性关系</w:t>
+        <w:t>系统音量与耳机</w:t>
+      </w:r>
+      <w:proofErr w:type="gramStart"/>
+      <w:r>
+        <w:rPr>
+          <w:rFonts w:hint="eastAsia"/>
+        </w:rPr>
+        <w:t>播放声</w:t>
+      </w:r>
+      <w:proofErr w:type="gramEnd"/>
+      <w:r>
+        <w:rPr>
+          <w:rFonts w:hint="eastAsia"/>
+        </w:rPr>
+        <w:t>信号声压级定性关系</w:t>
       </w:r>
     </w:p>
     <w:p>
@@ -10004,7 +10716,23 @@
           <w:sz w:val="24"/>
           <w:szCs w:val="32"/>
         </w:rPr>
-        <w:t>受试者接受声信号的耳机端所播放音频的声压级与</w:t>
+        <w:t>受试者</w:t>
+      </w:r>
+      <w:proofErr w:type="gramStart"/>
+      <w:r>
+        <w:rPr>
+          <w:sz w:val="24"/>
+          <w:szCs w:val="32"/>
+        </w:rPr>
+        <w:t>接受声</w:t>
+      </w:r>
+      <w:proofErr w:type="gramEnd"/>
+      <w:r>
+        <w:rPr>
+          <w:sz w:val="24"/>
+          <w:szCs w:val="32"/>
+        </w:rPr>
+        <w:t>信号的耳机端所播放音频的声压级与</w:t>
       </w:r>
       <w:r>
         <w:rPr>
@@ -10198,7 +10926,25 @@
           <w:sz w:val="24"/>
           <w:szCs w:val="32"/>
         </w:rPr>
-        <w:t>原理以及听障患者的听力损失情况对输入声信号进行恰当处理并输出，最终提升佩戴者对原声信号接收能力的过程</w:t>
+        <w:t>原理以及听障患者的听力损失情况对</w:t>
+      </w:r>
+      <w:proofErr w:type="gramStart"/>
+      <w:r>
+        <w:rPr>
+          <w:rFonts w:hint="eastAsia"/>
+          <w:sz w:val="24"/>
+          <w:szCs w:val="32"/>
+        </w:rPr>
+        <w:t>输入声</w:t>
+      </w:r>
+      <w:proofErr w:type="gramEnd"/>
+      <w:r>
+        <w:rPr>
+          <w:rFonts w:hint="eastAsia"/>
+          <w:sz w:val="24"/>
+          <w:szCs w:val="32"/>
+        </w:rPr>
+        <w:t>信号进行恰当处理并输出，最终提升佩戴者对原声信号接收能力的过程</w:t>
       </w:r>
       <w:r>
         <w:rPr>
@@ -10281,7 +11027,25 @@
           <w:sz w:val="24"/>
           <w:szCs w:val="32"/>
         </w:rPr>
-        <w:t>此外，外界声音中常夹杂着噪声，需要有效的抑制噪声以便提高输出语音的可懂度。传统助听器响度补偿算法最基本的处理方式是针对听障患者听觉动态范围的下降进行宽动态范围压缩（</w:t>
+        <w:t>此外，外界声音中常夹杂着噪声，需要有效的抑制噪声以便提高输出语音的可懂度。传统助听器响度补偿算法最基本的处理方式是</w:t>
+      </w:r>
+      <w:proofErr w:type="gramStart"/>
+      <w:r>
+        <w:rPr>
+          <w:rFonts w:hint="eastAsia"/>
+          <w:sz w:val="24"/>
+          <w:szCs w:val="32"/>
+        </w:rPr>
+        <w:t>针对听</w:t>
+      </w:r>
+      <w:proofErr w:type="gramEnd"/>
+      <w:r>
+        <w:rPr>
+          <w:rFonts w:hint="eastAsia"/>
+          <w:sz w:val="24"/>
+          <w:szCs w:val="32"/>
+        </w:rPr>
+        <w:t>障患者听觉动态范围的下降进行宽动态范围压缩（</w:t>
       </w:r>
       <w:r>
         <w:rPr>
@@ -10566,15 +11330,49 @@
           <w:sz w:val="24"/>
           <w:szCs w:val="32"/>
         </w:rPr>
-        <w:t>处在耳器官声信号接收最外层部分是耳廓</w:t>
-      </w:r>
-      <w:r>
-        <w:rPr>
-          <w:rFonts w:hint="eastAsia"/>
-          <w:sz w:val="24"/>
-          <w:szCs w:val="32"/>
-        </w:rPr>
-        <w:t>（也叫耳郭），它主要负责接收来自人前方和侧方的声波信号，对来自后方的声信号具有一定的阻挡和抑制效果</w:t>
+        <w:t>处在耳</w:t>
+      </w:r>
+      <w:proofErr w:type="gramStart"/>
+      <w:r>
+        <w:rPr>
+          <w:sz w:val="24"/>
+          <w:szCs w:val="32"/>
+        </w:rPr>
+        <w:t>器官声</w:t>
+      </w:r>
+      <w:proofErr w:type="gramEnd"/>
+      <w:r>
+        <w:rPr>
+          <w:sz w:val="24"/>
+          <w:szCs w:val="32"/>
+        </w:rPr>
+        <w:t>信号接收最外层部分是耳廓</w:t>
+      </w:r>
+      <w:r>
+        <w:rPr>
+          <w:rFonts w:hint="eastAsia"/>
+          <w:sz w:val="24"/>
+          <w:szCs w:val="32"/>
+        </w:rPr>
+        <w:t>（也叫耳郭），它主要负责接收来自人前方和</w:t>
+      </w:r>
+      <w:proofErr w:type="gramStart"/>
+      <w:r>
+        <w:rPr>
+          <w:rFonts w:hint="eastAsia"/>
+          <w:sz w:val="24"/>
+          <w:szCs w:val="32"/>
+        </w:rPr>
+        <w:t>侧方的</w:t>
+      </w:r>
+      <w:proofErr w:type="gramEnd"/>
+      <w:r>
+        <w:rPr>
+          <w:rFonts w:hint="eastAsia"/>
+          <w:sz w:val="24"/>
+          <w:szCs w:val="32"/>
+        </w:rPr>
+        <w:t>声波信号，对来自后方的声信号具有一定的阻挡和抑制效果</w:t>
       </w:r>
       <w:r>
         <w:rPr>
@@ -10718,7 +11516,25 @@
           <w:sz w:val="24"/>
           <w:szCs w:val="32"/>
         </w:rPr>
-        <w:t>耳蜗由其独特的螺旋形状而得名。声波振动可以引起耳蜗中的淋巴液和基底膜的振动，使得耳蜗科蒂器官毛细胞产生兴奋，而听神经纤维就处在毛细胞下方的基底膜周围，声波振动信号触发听神经纤维上的神经冲动。</w:t>
+        <w:t>耳蜗由其独特的螺旋形状而得名。声波振动可以引起耳蜗中的淋巴液和基底膜的振动，使得</w:t>
+      </w:r>
+      <w:proofErr w:type="gramStart"/>
+      <w:r>
+        <w:rPr>
+          <w:rFonts w:hint="eastAsia"/>
+          <w:sz w:val="24"/>
+          <w:szCs w:val="32"/>
+        </w:rPr>
+        <w:t>耳蜗科</w:t>
+      </w:r>
+      <w:proofErr w:type="gramEnd"/>
+      <w:r>
+        <w:rPr>
+          <w:rFonts w:hint="eastAsia"/>
+          <w:sz w:val="24"/>
+          <w:szCs w:val="32"/>
+        </w:rPr>
+        <w:t>蒂器官毛细胞产生兴奋，而听神经纤维就处在毛细胞下方的基底膜周围，声波振动信号触发听神经纤维上的神经冲动。</w:t>
       </w:r>
       <w:r>
         <w:rPr>
@@ -10797,7 +11613,23 @@
           <w:sz w:val="24"/>
           <w:szCs w:val="32"/>
         </w:rPr>
-        <w:t>对人耳生理结构的分析以及大量听觉实验研究</w:t>
+        <w:t>对人耳生</w:t>
+      </w:r>
+      <w:proofErr w:type="gramStart"/>
+      <w:r>
+        <w:rPr>
+          <w:sz w:val="24"/>
+          <w:szCs w:val="32"/>
+        </w:rPr>
+        <w:t>理结构</w:t>
+      </w:r>
+      <w:proofErr w:type="gramEnd"/>
+      <w:r>
+        <w:rPr>
+          <w:sz w:val="24"/>
+          <w:szCs w:val="32"/>
+        </w:rPr>
+        <w:t>的分析以及大量听觉实验研究</w:t>
       </w:r>
       <w:r>
         <w:rPr>
@@ -11399,10 +12231,10 @@
       </w:pPr>
       <w:r>
         <w:object w:dxaOrig="8071" w:dyaOrig="3196">
-          <v:shape id="_x0000_i1031" type="#_x0000_t75" style="width:363.55pt;height:2in" o:ole="">
+          <v:shape id="_x0000_i1031" type="#_x0000_t75" style="width:363.75pt;height:2in" o:ole="">
             <v:imagedata r:id="rId22" o:title=""/>
           </v:shape>
-          <o:OLEObject Type="Embed" ProgID="Visio.Drawing.15" ShapeID="_x0000_i1031" DrawAspect="Content" ObjectID="_1523367290" r:id="rId23"/>
+          <o:OLEObject Type="Embed" ProgID="Visio.Drawing.15" ShapeID="_x0000_i1031" DrawAspect="Content" ObjectID="_1523799565" r:id="rId23"/>
         </w:object>
       </w:r>
     </w:p>
@@ -11671,7 +12503,7 @@
           <v:shape id="_x0000_i1032" type="#_x0000_t75" style="width:174.05pt;height:15.9pt" o:ole="">
             <v:imagedata r:id="rId24" o:title=""/>
           </v:shape>
-          <o:OLEObject Type="Embed" ProgID="Equation.DSMT4" ShapeID="_x0000_i1032" DrawAspect="Content" ObjectID="_1523367291" r:id="rId25"/>
+          <o:OLEObject Type="Embed" ProgID="Equation.DSMT4" ShapeID="_x0000_i1032" DrawAspect="Content" ObjectID="_1523799566" r:id="rId25"/>
         </w:object>
       </w:r>
     </w:p>
@@ -11752,7 +12584,7 @@
           <v:shape id="_x0000_i1033" type="#_x0000_t75" style="width:68pt;height:30.9pt" o:ole="">
             <v:imagedata r:id="rId26" o:title=""/>
           </v:shape>
-          <o:OLEObject Type="Embed" ProgID="Equation.DSMT4" ShapeID="_x0000_i1033" DrawAspect="Content" ObjectID="_1523367292" r:id="rId27"/>
+          <o:OLEObject Type="Embed" ProgID="Equation.DSMT4" ShapeID="_x0000_i1033" DrawAspect="Content" ObjectID="_1523799567" r:id="rId27"/>
         </w:object>
       </w:r>
     </w:p>
@@ -11807,7 +12639,7 @@
           <v:shape id="_x0000_i1034" type="#_x0000_t75" style="width:203.2pt;height:84.35pt" o:ole="">
             <v:imagedata r:id="rId28" o:title=""/>
           </v:shape>
-          <o:OLEObject Type="Embed" ProgID="Equation.DSMT4" ShapeID="_x0000_i1034" DrawAspect="Content" ObjectID="_1523367293" r:id="rId29"/>
+          <o:OLEObject Type="Embed" ProgID="Equation.DSMT4" ShapeID="_x0000_i1034" DrawAspect="Content" ObjectID="_1523799568" r:id="rId29"/>
         </w:object>
       </w:r>
     </w:p>
@@ -11833,7 +12665,7 @@
           <v:shape id="_x0000_i1035" type="#_x0000_t75" style="width:15pt;height:18.55pt" o:ole="">
             <v:imagedata r:id="rId30" o:title=""/>
           </v:shape>
-          <o:OLEObject Type="Embed" ProgID="Equation.DSMT4" ShapeID="_x0000_i1035" DrawAspect="Content" ObjectID="_1523367294" r:id="rId31"/>
+          <o:OLEObject Type="Embed" ProgID="Equation.DSMT4" ShapeID="_x0000_i1035" DrawAspect="Content" ObjectID="_1523799569" r:id="rId31"/>
         </w:object>
       </w:r>
       <w:r>
@@ -11851,7 +12683,7 @@
           <v:shape id="_x0000_i1036" type="#_x0000_t75" style="width:16.8pt;height:18.55pt" o:ole="">
             <v:imagedata r:id="rId32" o:title=""/>
           </v:shape>
-          <o:OLEObject Type="Embed" ProgID="Equation.DSMT4" ShapeID="_x0000_i1036" DrawAspect="Content" ObjectID="_1523367295" r:id="rId33"/>
+          <o:OLEObject Type="Embed" ProgID="Equation.DSMT4" ShapeID="_x0000_i1036" DrawAspect="Content" ObjectID="_1523799570" r:id="rId33"/>
         </w:object>
       </w:r>
       <w:r>
@@ -11912,7 +12744,7 @@
           <v:shape id="_x0000_i1037" type="#_x0000_t75" style="width:26.95pt;height:15.9pt" o:ole="">
             <v:imagedata r:id="rId34" o:title=""/>
           </v:shape>
-          <o:OLEObject Type="Embed" ProgID="Equation.DSMT4" ShapeID="_x0000_i1037" DrawAspect="Content" ObjectID="_1523367296" r:id="rId35"/>
+          <o:OLEObject Type="Embed" ProgID="Equation.DSMT4" ShapeID="_x0000_i1037" DrawAspect="Content" ObjectID="_1523799571" r:id="rId35"/>
         </w:object>
       </w:r>
       <w:r>
@@ -11947,7 +12779,7 @@
           <v:shape id="_x0000_i1038" type="#_x0000_t75" style="width:135.15pt;height:34pt" o:ole="">
             <v:imagedata r:id="rId36" o:title=""/>
           </v:shape>
-          <o:OLEObject Type="Embed" ProgID="Equation.DSMT4" ShapeID="_x0000_i1038" DrawAspect="Content" ObjectID="_1523367297" r:id="rId37"/>
+          <o:OLEObject Type="Embed" ProgID="Equation.DSMT4" ShapeID="_x0000_i1038" DrawAspect="Content" ObjectID="_1523799572" r:id="rId37"/>
         </w:object>
       </w:r>
     </w:p>
@@ -11974,7 +12806,7 @@
           <v:shape id="_x0000_i1039" type="#_x0000_t75" style="width:13.25pt;height:18.55pt" o:ole="">
             <v:imagedata r:id="rId38" o:title=""/>
           </v:shape>
-          <o:OLEObject Type="Embed" ProgID="Equation.DSMT4" ShapeID="_x0000_i1039" DrawAspect="Content" ObjectID="_1523367298" r:id="rId39"/>
+          <o:OLEObject Type="Embed" ProgID="Equation.DSMT4" ShapeID="_x0000_i1039" DrawAspect="Content" ObjectID="_1523799573" r:id="rId39"/>
         </w:object>
       </w:r>
       <w:r>
@@ -11992,7 +12824,7 @@
           <v:shape id="_x0000_i1040" type="#_x0000_t75" style="width:15pt;height:18.55pt" o:ole="">
             <v:imagedata r:id="rId40" o:title=""/>
           </v:shape>
-          <o:OLEObject Type="Embed" ProgID="Equation.DSMT4" ShapeID="_x0000_i1040" DrawAspect="Content" ObjectID="_1523367299" r:id="rId41"/>
+          <o:OLEObject Type="Embed" ProgID="Equation.DSMT4" ShapeID="_x0000_i1040" DrawAspect="Content" ObjectID="_1523799574" r:id="rId41"/>
         </w:object>
       </w:r>
       <w:r>
@@ -12017,14 +12849,28 @@
           <v:shape id="_x0000_i1041" type="#_x0000_t75" style="width:26.95pt;height:15.9pt" o:ole="">
             <v:imagedata r:id="rId34" o:title=""/>
           </v:shape>
-          <o:OLEObject Type="Embed" ProgID="Equation.DSMT4" ShapeID="_x0000_i1041" DrawAspect="Content" ObjectID="_1523367300" r:id="rId42"/>
+          <o:OLEObject Type="Embed" ProgID="Equation.DSMT4" ShapeID="_x0000_i1041" DrawAspect="Content" ObjectID="_1523799575" r:id="rId42"/>
         </w:object>
       </w:r>
       <w:r>
         <w:rPr>
           <w:sz w:val="24"/>
         </w:rPr>
-        <w:t>是一个二阶全极点模型</w:t>
+        <w:t>是一个</w:t>
+      </w:r>
+      <w:proofErr w:type="gramStart"/>
+      <w:r>
+        <w:rPr>
+          <w:sz w:val="24"/>
+        </w:rPr>
+        <w:t>二阶全极点</w:t>
+      </w:r>
+      <w:proofErr w:type="gramEnd"/>
+      <w:r>
+        <w:rPr>
+          <w:sz w:val="24"/>
+        </w:rPr>
+        <w:t>模型</w:t>
       </w:r>
       <w:r>
         <w:rPr>
@@ -12051,7 +12897,7 @@
           <v:shape id="_x0000_i1042" type="#_x0000_t75" style="width:231pt;height:34pt" o:ole="">
             <v:imagedata r:id="rId43" o:title=""/>
           </v:shape>
-          <o:OLEObject Type="Embed" ProgID="Equation.DSMT4" ShapeID="_x0000_i1042" DrawAspect="Content" ObjectID="_1523367301" r:id="rId44"/>
+          <o:OLEObject Type="Embed" ProgID="Equation.DSMT4" ShapeID="_x0000_i1042" DrawAspect="Content" ObjectID="_1523799576" r:id="rId44"/>
         </w:object>
       </w:r>
     </w:p>
@@ -12095,7 +12941,25 @@
           <w:sz w:val="24"/>
           <w:szCs w:val="32"/>
         </w:rPr>
-        <w:t>声道模型模拟语音从声带处传出后经由声道腔并在其中共振的现象。</w:t>
+        <w:t>声道模型模拟语音从声带处传出后经由</w:t>
+      </w:r>
+      <w:proofErr w:type="gramStart"/>
+      <w:r>
+        <w:rPr>
+          <w:rFonts w:hint="eastAsia"/>
+          <w:sz w:val="24"/>
+          <w:szCs w:val="32"/>
+        </w:rPr>
+        <w:t>声道腔并在</w:t>
+      </w:r>
+      <w:proofErr w:type="gramEnd"/>
+      <w:r>
+        <w:rPr>
+          <w:rFonts w:hint="eastAsia"/>
+          <w:sz w:val="24"/>
+          <w:szCs w:val="32"/>
+        </w:rPr>
+        <w:t>其中共振的现象。</w:t>
       </w:r>
       <w:r>
         <w:rPr>
@@ -12111,15 +12975,51 @@
           <w:sz w:val="24"/>
           <w:szCs w:val="32"/>
         </w:rPr>
-        <w:t>，并在最终语音的语谱图上表现出共振峰特性。</w:t>
-      </w:r>
-      <w:r>
-        <w:rPr>
-          <w:rFonts w:hint="eastAsia"/>
-          <w:sz w:val="24"/>
-          <w:szCs w:val="32"/>
-        </w:rPr>
-        <w:t>所谓共振峰，从语谱图上看表现为在某些频率点上其能量相对较高，颜色较深；从发声原理上可解释为声带振动产生的声音在喉口鼻腔内传输时在不同频点出产生共振，使得最终语音某些频率点附近能量较高。</w:t>
+        <w:t>，并在最终语音</w:t>
+      </w:r>
+      <w:proofErr w:type="gramStart"/>
+      <w:r>
+        <w:rPr>
+          <w:rFonts w:hint="eastAsia"/>
+          <w:sz w:val="24"/>
+          <w:szCs w:val="32"/>
+        </w:rPr>
+        <w:t>的语谱图上</w:t>
+      </w:r>
+      <w:proofErr w:type="gramEnd"/>
+      <w:r>
+        <w:rPr>
+          <w:rFonts w:hint="eastAsia"/>
+          <w:sz w:val="24"/>
+          <w:szCs w:val="32"/>
+        </w:rPr>
+        <w:t>表现出共振峰特性。</w:t>
+      </w:r>
+      <w:r>
+        <w:rPr>
+          <w:rFonts w:hint="eastAsia"/>
+          <w:sz w:val="24"/>
+          <w:szCs w:val="32"/>
+        </w:rPr>
+        <w:t>所谓共振峰，</w:t>
+      </w:r>
+      <w:proofErr w:type="gramStart"/>
+      <w:r>
+        <w:rPr>
+          <w:rFonts w:hint="eastAsia"/>
+          <w:sz w:val="24"/>
+          <w:szCs w:val="32"/>
+        </w:rPr>
+        <w:t>从语谱图上</w:t>
+      </w:r>
+      <w:proofErr w:type="gramEnd"/>
+      <w:r>
+        <w:rPr>
+          <w:rFonts w:hint="eastAsia"/>
+          <w:sz w:val="24"/>
+          <w:szCs w:val="32"/>
+        </w:rPr>
+        <w:t>看表现为在某些频率点上其能量相对较高，颜色较深；从发声原理上可解释为声带振动产生的声音在喉口鼻腔内传输时在不同频点出产生共振，使得最终语音某些频率点附近能量较高。</w:t>
       </w:r>
     </w:p>
     <w:p>
@@ -12258,7 +13158,23 @@
           <w:sz w:val="24"/>
           <w:szCs w:val="32"/>
         </w:rPr>
-        <w:t>声道模型可以用一组串联全极点</w:t>
+        <w:t>声道模型可以用一组</w:t>
+      </w:r>
+      <w:proofErr w:type="gramStart"/>
+      <w:r>
+        <w:rPr>
+          <w:sz w:val="24"/>
+          <w:szCs w:val="32"/>
+        </w:rPr>
+        <w:t>串联全</w:t>
+      </w:r>
+      <w:proofErr w:type="gramEnd"/>
+      <w:r>
+        <w:rPr>
+          <w:sz w:val="24"/>
+          <w:szCs w:val="32"/>
+        </w:rPr>
+        <w:t>极点</w:t>
       </w:r>
       <w:r>
         <w:rPr>
@@ -12297,7 +13213,7 @@
           <v:shape id="_x0000_i1043" type="#_x0000_t75" style="width:145.75pt;height:49.9pt" o:ole="">
             <v:imagedata r:id="rId45" o:title=""/>
           </v:shape>
-          <o:OLEObject Type="Embed" ProgID="Equation.DSMT4" ShapeID="_x0000_i1043" DrawAspect="Content" ObjectID="_1523367302" r:id="rId46"/>
+          <o:OLEObject Type="Embed" ProgID="Equation.DSMT4" ShapeID="_x0000_i1043" DrawAspect="Content" ObjectID="_1523799577" r:id="rId46"/>
         </w:object>
       </w:r>
     </w:p>
@@ -12323,8 +13239,18 @@
           <w:sz w:val="24"/>
           <w:szCs w:val="32"/>
         </w:rPr>
-        <w:t>辅音部分由并联型零极点</w:t>
-      </w:r>
+        <w:t>辅音部分由</w:t>
+      </w:r>
+      <w:proofErr w:type="gramStart"/>
+      <w:r>
+        <w:rPr>
+          <w:rFonts w:hint="eastAsia"/>
+          <w:sz w:val="24"/>
+          <w:szCs w:val="32"/>
+        </w:rPr>
+        <w:t>并联型零极点</w:t>
+      </w:r>
+      <w:proofErr w:type="gramEnd"/>
       <w:r>
         <w:rPr>
           <w:rFonts w:hint="eastAsia"/>
@@ -12364,7 +13290,7 @@
           <v:shape id="_x0000_i1044" type="#_x0000_t75" style="width:145.75pt;height:65.8pt" o:ole="">
             <v:imagedata r:id="rId47" o:title=""/>
           </v:shape>
-          <o:OLEObject Type="Embed" ProgID="Equation.DSMT4" ShapeID="_x0000_i1044" DrawAspect="Content" ObjectID="_1523367303" r:id="rId48"/>
+          <o:OLEObject Type="Embed" ProgID="Equation.DSMT4" ShapeID="_x0000_i1044" DrawAspect="Content" ObjectID="_1523799578" r:id="rId48"/>
         </w:object>
       </w:r>
     </w:p>
@@ -12440,7 +13366,7 @@
           <v:shape id="_x0000_i1045" type="#_x0000_t75" style="width:87pt;height:19pt" o:ole="">
             <v:imagedata r:id="rId49" o:title=""/>
           </v:shape>
-          <o:OLEObject Type="Embed" ProgID="Equation.DSMT4" ShapeID="_x0000_i1045" DrawAspect="Content" ObjectID="_1523367304" r:id="rId50"/>
+          <o:OLEObject Type="Embed" ProgID="Equation.DSMT4" ShapeID="_x0000_i1045" DrawAspect="Content" ObjectID="_1523799579" r:id="rId50"/>
         </w:object>
       </w:r>
     </w:p>
@@ -12614,6 +13540,7 @@
         </w:rPr>
         <w:t>响度级的单位为方（</w:t>
       </w:r>
+      <w:proofErr w:type="spellStart"/>
       <w:r>
         <w:rPr>
           <w:rFonts w:hint="eastAsia"/>
@@ -12622,6 +13549,7 @@
         </w:rPr>
         <w:t>phon</w:t>
       </w:r>
+      <w:proofErr w:type="spellEnd"/>
       <w:r>
         <w:rPr>
           <w:rFonts w:hint="eastAsia"/>
@@ -12997,7 +13925,25 @@
           <w:sz w:val="24"/>
           <w:szCs w:val="32"/>
         </w:rPr>
-        <w:t>随着响度补偿算法的不断发展，研究者们开始关注听损者频率分辨上的损失情况。有的患者对高频信号的动态范围已所剩无几甚至基本丧失，那么针对输入</w:t>
+        <w:t>随着响度补偿算法的不断发展，研究者们开始</w:t>
+      </w:r>
+      <w:proofErr w:type="gramStart"/>
+      <w:r>
+        <w:rPr>
+          <w:rFonts w:hint="eastAsia"/>
+          <w:sz w:val="24"/>
+          <w:szCs w:val="32"/>
+        </w:rPr>
+        <w:t>关注听损者</w:t>
+      </w:r>
+      <w:proofErr w:type="gramEnd"/>
+      <w:r>
+        <w:rPr>
+          <w:rFonts w:hint="eastAsia"/>
+          <w:sz w:val="24"/>
+          <w:szCs w:val="32"/>
+        </w:rPr>
+        <w:t>频率分辨上的损失情况。有的患者对高频信号的动态范围已所剩无几甚至基本丧失，那么针对输入</w:t>
       </w:r>
       <w:r>
         <w:rPr>
@@ -13006,7 +13952,43 @@
           <w:szCs w:val="32"/>
         </w:rPr>
         <w:lastRenderedPageBreak/>
-        <w:t>信号处在高频段的信息需要进行变换处理，将其搬移至可听频率范围之中，这样虽然会使得语音有较大变化，但是对于听损患者而言能听到语音并理解是基本需求。因此，根据听损患者的听力图和频率分辨损失情况针对特定频率段的信号进行搬移，即频谱搬移算法，显得十分必要。</w:t>
+        <w:t>信号处在高频段的信息需要进行变换处理，将其搬移至可听频率范围之中，这样虽然会使得语音有较大变化，但是对于</w:t>
+      </w:r>
+      <w:proofErr w:type="gramStart"/>
+      <w:r>
+        <w:rPr>
+          <w:rFonts w:hint="eastAsia"/>
+          <w:sz w:val="24"/>
+          <w:szCs w:val="32"/>
+        </w:rPr>
+        <w:t>听损患者</w:t>
+      </w:r>
+      <w:proofErr w:type="gramEnd"/>
+      <w:r>
+        <w:rPr>
+          <w:rFonts w:hint="eastAsia"/>
+          <w:sz w:val="24"/>
+          <w:szCs w:val="32"/>
+        </w:rPr>
+        <w:t>而言能听到语音并理解是基本需求。因此，根据</w:t>
+      </w:r>
+      <w:proofErr w:type="gramStart"/>
+      <w:r>
+        <w:rPr>
+          <w:rFonts w:hint="eastAsia"/>
+          <w:sz w:val="24"/>
+          <w:szCs w:val="32"/>
+        </w:rPr>
+        <w:t>听损患者</w:t>
+      </w:r>
+      <w:proofErr w:type="gramEnd"/>
+      <w:r>
+        <w:rPr>
+          <w:rFonts w:hint="eastAsia"/>
+          <w:sz w:val="24"/>
+          <w:szCs w:val="32"/>
+        </w:rPr>
+        <w:t>的听力图和频率分辨损失情况针对特定频率段的信号进行搬移，即频谱搬移算法，显得十分必要。</w:t>
       </w:r>
     </w:p>
     <w:p>
@@ -13230,6 +14212,7 @@
         </w:rPr>
         <w:t>曲线。其中</w:t>
       </w:r>
+      <w:proofErr w:type="spellStart"/>
       <w:r>
         <w:rPr>
           <w:rFonts w:hint="eastAsia"/>
@@ -13237,6 +14220,7 @@
         </w:rPr>
         <w:t>nTHR</w:t>
       </w:r>
+      <w:proofErr w:type="spellEnd"/>
       <w:r>
         <w:rPr>
           <w:rFonts w:hint="eastAsia"/>
@@ -13244,6 +14228,7 @@
         </w:rPr>
         <w:t>、</w:t>
       </w:r>
+      <w:proofErr w:type="spellStart"/>
       <w:r>
         <w:rPr>
           <w:rFonts w:hint="eastAsia"/>
@@ -13257,6 +14242,7 @@
         </w:rPr>
         <w:t>MCL</w:t>
       </w:r>
+      <w:proofErr w:type="spellEnd"/>
       <w:r>
         <w:rPr>
           <w:rFonts w:hint="eastAsia"/>
@@ -13264,6 +14250,7 @@
         </w:rPr>
         <w:t>和</w:t>
       </w:r>
+      <w:proofErr w:type="spellStart"/>
       <w:r>
         <w:rPr>
           <w:rFonts w:hint="eastAsia"/>
@@ -13271,6 +14258,7 @@
         </w:rPr>
         <w:t>nUCL</w:t>
       </w:r>
+      <w:proofErr w:type="spellEnd"/>
       <w:r>
         <w:rPr>
           <w:sz w:val="24"/>
@@ -13288,7 +14276,21 @@
         <w:rPr>
           <w:sz w:val="24"/>
         </w:rPr>
-        <w:t>舒适阈和痛阈值</w:t>
+        <w:t>舒适</w:t>
+      </w:r>
+      <w:proofErr w:type="gramStart"/>
+      <w:r>
+        <w:rPr>
+          <w:sz w:val="24"/>
+        </w:rPr>
+        <w:t>阈</w:t>
+      </w:r>
+      <w:proofErr w:type="gramEnd"/>
+      <w:r>
+        <w:rPr>
+          <w:sz w:val="24"/>
+        </w:rPr>
+        <w:t>和痛阈值</w:t>
       </w:r>
       <w:r>
         <w:rPr>
@@ -13297,6 +14299,7 @@
         </w:rPr>
         <w:t>；</w:t>
       </w:r>
+      <w:proofErr w:type="spellStart"/>
       <w:r>
         <w:rPr>
           <w:rFonts w:hint="eastAsia"/>
@@ -13310,6 +14313,7 @@
         </w:rPr>
         <w:t>THR</w:t>
       </w:r>
+      <w:proofErr w:type="spellEnd"/>
       <w:r>
         <w:rPr>
           <w:rFonts w:hint="eastAsia"/>
@@ -13317,18 +14321,21 @@
         </w:rPr>
         <w:t>、</w:t>
       </w:r>
+      <w:proofErr w:type="spellStart"/>
       <w:r>
         <w:rPr>
           <w:sz w:val="24"/>
         </w:rPr>
         <w:t>unMCL</w:t>
       </w:r>
+      <w:proofErr w:type="spellEnd"/>
       <w:r>
         <w:rPr>
           <w:sz w:val="24"/>
         </w:rPr>
         <w:t>和</w:t>
       </w:r>
+      <w:proofErr w:type="spellStart"/>
       <w:r>
         <w:rPr>
           <w:rFonts w:hint="eastAsia"/>
@@ -13336,6 +14343,7 @@
         </w:rPr>
         <w:t>unUCL</w:t>
       </w:r>
+      <w:proofErr w:type="spellEnd"/>
       <w:r>
         <w:rPr>
           <w:rFonts w:hint="eastAsia"/>
@@ -13360,7 +14368,21 @@
         <w:rPr>
           <w:sz w:val="24"/>
         </w:rPr>
-        <w:t>舒适阈和痛阈值</w:t>
+        <w:t>舒适</w:t>
+      </w:r>
+      <w:proofErr w:type="gramStart"/>
+      <w:r>
+        <w:rPr>
+          <w:sz w:val="24"/>
+        </w:rPr>
+        <w:t>阈</w:t>
+      </w:r>
+      <w:proofErr w:type="gramEnd"/>
+      <w:r>
+        <w:rPr>
+          <w:sz w:val="24"/>
+        </w:rPr>
+        <w:t>和痛阈值</w:t>
       </w:r>
       <w:r>
         <w:rPr>
@@ -13416,7 +14438,7 @@
           <v:shape id="_x0000_i1046" type="#_x0000_t75" style="width:242.95pt;height:167.4pt" o:ole="">
             <v:imagedata r:id="rId52" o:title=""/>
           </v:shape>
-          <o:OLEObject Type="Embed" ProgID="Visio.Drawing.15" ShapeID="_x0000_i1046" DrawAspect="Content" ObjectID="_1523367305" r:id="rId53"/>
+          <o:OLEObject Type="Embed" ProgID="Visio.Drawing.15" ShapeID="_x0000_i1046" DrawAspect="Content" ObjectID="_1523799580" r:id="rId53"/>
         </w:object>
       </w:r>
     </w:p>
@@ -13527,7 +14549,7 @@
           <v:shape id="_x0000_i1047" type="#_x0000_t75" style="width:29.15pt;height:15.9pt" o:ole="">
             <v:imagedata r:id="rId54" o:title=""/>
           </v:shape>
-          <o:OLEObject Type="Embed" ProgID="Equation.DSMT4" ShapeID="_x0000_i1047" DrawAspect="Content" ObjectID="_1523367306" r:id="rId55"/>
+          <o:OLEObject Type="Embed" ProgID="Equation.DSMT4" ShapeID="_x0000_i1047" DrawAspect="Content" ObjectID="_1523799581" r:id="rId55"/>
         </w:object>
       </w:r>
       <w:r>
@@ -13555,7 +14577,7 @@
           <v:shape id="_x0000_i1048" type="#_x0000_t75" style="width:34.9pt;height:15.9pt" o:ole="">
             <v:imagedata r:id="rId56" o:title=""/>
           </v:shape>
-          <o:OLEObject Type="Embed" ProgID="Equation.DSMT4" ShapeID="_x0000_i1048" DrawAspect="Content" ObjectID="_1523367307" r:id="rId57"/>
+          <o:OLEObject Type="Embed" ProgID="Equation.DSMT4" ShapeID="_x0000_i1048" DrawAspect="Content" ObjectID="_1523799582" r:id="rId57"/>
         </w:object>
       </w:r>
       <w:r>
@@ -13589,7 +14611,7 @@
           <v:shape id="_x0000_i1049" type="#_x0000_t75" style="width:26.05pt;height:15pt" o:ole="">
             <v:imagedata r:id="rId58" o:title=""/>
           </v:shape>
-          <o:OLEObject Type="Embed" ProgID="Equation.DSMT4" ShapeID="_x0000_i1049" DrawAspect="Content" ObjectID="_1523367308" r:id="rId59"/>
+          <o:OLEObject Type="Embed" ProgID="Equation.DSMT4" ShapeID="_x0000_i1049" DrawAspect="Content" ObjectID="_1523799583" r:id="rId59"/>
         </w:object>
       </w:r>
       <w:r>
@@ -13648,7 +14670,7 @@
           <v:shape id="_x0000_i1050" type="#_x0000_t75" style="width:70.25pt;height:15.9pt" o:ole="">
             <v:imagedata r:id="rId60" o:title=""/>
           </v:shape>
-          <o:OLEObject Type="Embed" ProgID="Equation.DSMT4" ShapeID="_x0000_i1050" DrawAspect="Content" ObjectID="_1523367309" r:id="rId61"/>
+          <o:OLEObject Type="Embed" ProgID="Equation.DSMT4" ShapeID="_x0000_i1050" DrawAspect="Content" ObjectID="_1523799584" r:id="rId61"/>
         </w:object>
       </w:r>
       <w:r>
@@ -13707,7 +14729,7 @@
           <v:shape id="_x0000_i1051" type="#_x0000_t75" style="width:44.15pt;height:15.9pt" o:ole="">
             <v:imagedata r:id="rId62" o:title=""/>
           </v:shape>
-          <o:OLEObject Type="Embed" ProgID="Equation.DSMT4" ShapeID="_x0000_i1051" DrawAspect="Content" ObjectID="_1523367310" r:id="rId63"/>
+          <o:OLEObject Type="Embed" ProgID="Equation.DSMT4" ShapeID="_x0000_i1051" DrawAspect="Content" ObjectID="_1523799585" r:id="rId63"/>
         </w:object>
       </w:r>
       <w:r>
@@ -13749,7 +14771,7 @@
           <v:shape id="_x0000_i1052" type="#_x0000_t75" style="width:113.1pt;height:15.9pt" o:ole="">
             <v:imagedata r:id="rId64" o:title=""/>
           </v:shape>
-          <o:OLEObject Type="Embed" ProgID="Equation.DSMT4" ShapeID="_x0000_i1052" DrawAspect="Content" ObjectID="_1523367311" r:id="rId65"/>
+          <o:OLEObject Type="Embed" ProgID="Equation.DSMT4" ShapeID="_x0000_i1052" DrawAspect="Content" ObjectID="_1523799586" r:id="rId65"/>
         </w:object>
       </w:r>
       <w:r>
@@ -13777,7 +14799,7 @@
           <v:shape id="_x0000_i1053" type="#_x0000_t75" style="width:250.9pt;height:30.9pt" o:ole="">
             <v:imagedata r:id="rId66" o:title=""/>
           </v:shape>
-          <o:OLEObject Type="Embed" ProgID="Equation.DSMT4" ShapeID="_x0000_i1053" DrawAspect="Content" ObjectID="_1523367312" r:id="rId67"/>
+          <o:OLEObject Type="Embed" ProgID="Equation.DSMT4" ShapeID="_x0000_i1053" DrawAspect="Content" ObjectID="_1523799587" r:id="rId67"/>
         </w:object>
       </w:r>
       <w:r>
@@ -13796,7 +14818,7 @@
           <v:shape id="_x0000_i1054" type="#_x0000_t75" style="width:26.95pt;height:15.9pt" o:ole="">
             <v:imagedata r:id="rId68" o:title=""/>
           </v:shape>
-          <o:OLEObject Type="Embed" ProgID="Equation.DSMT4" ShapeID="_x0000_i1054" DrawAspect="Content" ObjectID="_1523367313" r:id="rId69"/>
+          <o:OLEObject Type="Embed" ProgID="Equation.DSMT4" ShapeID="_x0000_i1054" DrawAspect="Content" ObjectID="_1523799588" r:id="rId69"/>
         </w:object>
       </w:r>
       <w:r>
@@ -13813,7 +14835,7 @@
           <v:shape id="_x0000_i1055" type="#_x0000_t75" style="width:34pt;height:15.9pt" o:ole="">
             <v:imagedata r:id="rId70" o:title=""/>
           </v:shape>
-          <o:OLEObject Type="Embed" ProgID="Equation.DSMT4" ShapeID="_x0000_i1055" DrawAspect="Content" ObjectID="_1523367314" r:id="rId71"/>
+          <o:OLEObject Type="Embed" ProgID="Equation.DSMT4" ShapeID="_x0000_i1055" DrawAspect="Content" ObjectID="_1523799589" r:id="rId71"/>
         </w:object>
       </w:r>
       <w:r>
@@ -13857,7 +14879,7 @@
           <v:shape id="_x0000_i1056" type="#_x0000_t75" style="width:105.15pt;height:15.9pt" o:ole="">
             <v:imagedata r:id="rId72" o:title=""/>
           </v:shape>
-          <o:OLEObject Type="Embed" ProgID="Equation.DSMT4" ShapeID="_x0000_i1056" DrawAspect="Content" ObjectID="_1523367315" r:id="rId73"/>
+          <o:OLEObject Type="Embed" ProgID="Equation.DSMT4" ShapeID="_x0000_i1056" DrawAspect="Content" ObjectID="_1523799590" r:id="rId73"/>
         </w:object>
       </w:r>
       <w:r>
@@ -13927,7 +14949,7 @@
           <v:shape id="_x0000_i1057" type="#_x0000_t75" style="width:113.1pt;height:15.9pt" o:ole="">
             <v:imagedata r:id="rId74" o:title=""/>
           </v:shape>
-          <o:OLEObject Type="Embed" ProgID="Equation.DSMT4" ShapeID="_x0000_i1057" DrawAspect="Content" ObjectID="_1523367316" r:id="rId75"/>
+          <o:OLEObject Type="Embed" ProgID="Equation.DSMT4" ShapeID="_x0000_i1057" DrawAspect="Content" ObjectID="_1523799591" r:id="rId75"/>
         </w:object>
       </w:r>
       <w:r>
@@ -13955,7 +14977,7 @@
           <v:shape id="_x0000_i1058" type="#_x0000_t75" style="width:254.85pt;height:30.9pt" o:ole="">
             <v:imagedata r:id="rId76" o:title=""/>
           </v:shape>
-          <o:OLEObject Type="Embed" ProgID="Equation.DSMT4" ShapeID="_x0000_i1058" DrawAspect="Content" ObjectID="_1523367317" r:id="rId77"/>
+          <o:OLEObject Type="Embed" ProgID="Equation.DSMT4" ShapeID="_x0000_i1058" DrawAspect="Content" ObjectID="_1523799592" r:id="rId77"/>
         </w:object>
       </w:r>
       <w:r>
@@ -13989,7 +15011,7 @@
           <v:shape id="_x0000_i1059" type="#_x0000_t75" style="width:29.15pt;height:15.9pt" o:ole="">
             <v:imagedata r:id="rId78" o:title=""/>
           </v:shape>
-          <o:OLEObject Type="Embed" ProgID="Equation.DSMT4" ShapeID="_x0000_i1059" DrawAspect="Content" ObjectID="_1523367318" r:id="rId79"/>
+          <o:OLEObject Type="Embed" ProgID="Equation.DSMT4" ShapeID="_x0000_i1059" DrawAspect="Content" ObjectID="_1523799593" r:id="rId79"/>
         </w:object>
       </w:r>
       <w:r>
@@ -14006,7 +15028,7 @@
           <v:shape id="_x0000_i1060" type="#_x0000_t75" style="width:36.2pt;height:15.9pt" o:ole="">
             <v:imagedata r:id="rId80" o:title=""/>
           </v:shape>
-          <o:OLEObject Type="Embed" ProgID="Equation.DSMT4" ShapeID="_x0000_i1060" DrawAspect="Content" ObjectID="_1523367319" r:id="rId81"/>
+          <o:OLEObject Type="Embed" ProgID="Equation.DSMT4" ShapeID="_x0000_i1060" DrawAspect="Content" ObjectID="_1523799594" r:id="rId81"/>
         </w:object>
       </w:r>
       <w:r>
@@ -14039,7 +15061,61 @@
           <w:sz w:val="24"/>
           <w:szCs w:val="24"/>
         </w:rPr>
-        <w:t>曲线将声压级处在正常人的舒适阈至痛阈范围内的声信号，映射至听障患者舒适阈至痛阈范围，此段变换效果中，既有对输入信号进行补偿的部分，也有对输入信号进行限幅衰减的部分，因为，一般而言听障患者会伴有痛阈值的下降，即在此段计算出的</w:t>
+        <w:t>曲线将声压级处在正常人的舒适</w:t>
+      </w:r>
+      <w:proofErr w:type="gramStart"/>
+      <w:r>
+        <w:rPr>
+          <w:rFonts w:hint="eastAsia"/>
+          <w:sz w:val="24"/>
+          <w:szCs w:val="24"/>
+        </w:rPr>
+        <w:t>阈</w:t>
+      </w:r>
+      <w:proofErr w:type="gramEnd"/>
+      <w:r>
+        <w:rPr>
+          <w:rFonts w:hint="eastAsia"/>
+          <w:sz w:val="24"/>
+          <w:szCs w:val="24"/>
+        </w:rPr>
+        <w:t>至痛阈范围内的声信号，映射至听障患者舒适</w:t>
+      </w:r>
+      <w:proofErr w:type="gramStart"/>
+      <w:r>
+        <w:rPr>
+          <w:rFonts w:hint="eastAsia"/>
+          <w:sz w:val="24"/>
+          <w:szCs w:val="24"/>
+        </w:rPr>
+        <w:t>阈</w:t>
+      </w:r>
+      <w:proofErr w:type="gramEnd"/>
+      <w:r>
+        <w:rPr>
+          <w:rFonts w:hint="eastAsia"/>
+          <w:sz w:val="24"/>
+          <w:szCs w:val="24"/>
+        </w:rPr>
+        <w:t>至痛阈范围，此段变换效果中，既有对输入信号进行补偿的部分，也有对输入信号进行限幅衰减的部分，因为，一般而言听障患者会伴有痛阈值的下降，即在此</w:t>
+      </w:r>
+      <w:proofErr w:type="gramStart"/>
+      <w:r>
+        <w:rPr>
+          <w:rFonts w:hint="eastAsia"/>
+          <w:sz w:val="24"/>
+          <w:szCs w:val="24"/>
+        </w:rPr>
+        <w:t>段计算</w:t>
+      </w:r>
+      <w:proofErr w:type="gramEnd"/>
+      <w:r>
+        <w:rPr>
+          <w:rFonts w:hint="eastAsia"/>
+          <w:sz w:val="24"/>
+          <w:szCs w:val="24"/>
+        </w:rPr>
+        <w:t>出的</w:t>
       </w:r>
       <w:r>
         <w:rPr>
@@ -14050,7 +15126,7 @@
           <v:shape id="_x0000_i1061" type="#_x0000_t75" style="width:26.05pt;height:15pt" o:ole="">
             <v:imagedata r:id="rId58" o:title=""/>
           </v:shape>
-          <o:OLEObject Type="Embed" ProgID="Equation.DSMT4" ShapeID="_x0000_i1061" DrawAspect="Content" ObjectID="_1523367320" r:id="rId82"/>
+          <o:OLEObject Type="Embed" ProgID="Equation.DSMT4" ShapeID="_x0000_i1061" DrawAspect="Content" ObjectID="_1523799595" r:id="rId82"/>
         </w:object>
       </w:r>
       <w:r>
@@ -14118,7 +15194,7 @@
           <v:shape id="_x0000_i1062" type="#_x0000_t75" style="width:70.25pt;height:15.9pt" o:ole="">
             <v:imagedata r:id="rId83" o:title=""/>
           </v:shape>
-          <o:OLEObject Type="Embed" ProgID="Equation.DSMT4" ShapeID="_x0000_i1062" DrawAspect="Content" ObjectID="_1523367321" r:id="rId84"/>
+          <o:OLEObject Type="Embed" ProgID="Equation.DSMT4" ShapeID="_x0000_i1062" DrawAspect="Content" ObjectID="_1523799596" r:id="rId84"/>
         </w:object>
       </w:r>
       <w:r>
@@ -14148,7 +15224,23 @@
           <w:sz w:val="24"/>
           <w:szCs w:val="24"/>
         </w:rPr>
-        <w:t>曲线输出开始保持为听障患者的痛阈值</w:t>
+        <w:t>曲线输出开始保持为听</w:t>
+      </w:r>
+      <w:proofErr w:type="gramStart"/>
+      <w:r>
+        <w:rPr>
+          <w:sz w:val="24"/>
+          <w:szCs w:val="24"/>
+        </w:rPr>
+        <w:t>障</w:t>
+      </w:r>
+      <w:proofErr w:type="gramEnd"/>
+      <w:r>
+        <w:rPr>
+          <w:sz w:val="24"/>
+          <w:szCs w:val="24"/>
+        </w:rPr>
+        <w:t>患者的痛阈值</w:t>
       </w:r>
       <w:r>
         <w:rPr>
@@ -14158,7 +15250,7 @@
           <v:shape id="_x0000_i1063" type="#_x0000_t75" style="width:38.85pt;height:14.15pt" o:ole="">
             <v:imagedata r:id="rId85" o:title=""/>
           </v:shape>
-          <o:OLEObject Type="Embed" ProgID="Equation.DSMT4" ShapeID="_x0000_i1063" DrawAspect="Content" ObjectID="_1523367322" r:id="rId86"/>
+          <o:OLEObject Type="Embed" ProgID="Equation.DSMT4" ShapeID="_x0000_i1063" DrawAspect="Content" ObjectID="_1523799597" r:id="rId86"/>
         </w:object>
       </w:r>
       <w:r>
@@ -14180,7 +15272,7 @@
           <v:shape id="_x0000_i1064" type="#_x0000_t75" style="width:81.7pt;height:15.9pt" o:ole="">
             <v:imagedata r:id="rId87" o:title=""/>
           </v:shape>
-          <o:OLEObject Type="Embed" ProgID="Equation.DSMT4" ShapeID="_x0000_i1064" DrawAspect="Content" ObjectID="_1523367323" r:id="rId88"/>
+          <o:OLEObject Type="Embed" ProgID="Equation.DSMT4" ShapeID="_x0000_i1064" DrawAspect="Content" ObjectID="_1523799598" r:id="rId88"/>
         </w:object>
       </w:r>
       <w:r>
@@ -14196,11 +15288,19 @@
         </w:rPr>
         <w:t>避免</w:t>
       </w:r>
-      <w:r>
-        <w:rPr>
-          <w:sz w:val="24"/>
-        </w:rPr>
-        <w:t>过幅声信号对助听器佩戴者造成伤害</w:t>
+      <w:proofErr w:type="gramStart"/>
+      <w:r>
+        <w:rPr>
+          <w:sz w:val="24"/>
+        </w:rPr>
+        <w:t>过幅声</w:t>
+      </w:r>
+      <w:proofErr w:type="gramEnd"/>
+      <w:r>
+        <w:rPr>
+          <w:sz w:val="24"/>
+        </w:rPr>
+        <w:t>信号对助听器佩戴者造成伤害</w:t>
       </w:r>
       <w:r>
         <w:rPr>
@@ -14237,7 +15337,7 @@
           <v:shape id="_x0000_i1065" type="#_x0000_t75" style="width:26.05pt;height:15pt" o:ole="">
             <v:imagedata r:id="rId58" o:title=""/>
           </v:shape>
-          <o:OLEObject Type="Embed" ProgID="Equation.DSMT4" ShapeID="_x0000_i1065" DrawAspect="Content" ObjectID="_1523367324" r:id="rId89"/>
+          <o:OLEObject Type="Embed" ProgID="Equation.DSMT4" ShapeID="_x0000_i1065" DrawAspect="Content" ObjectID="_1523799599" r:id="rId89"/>
         </w:object>
       </w:r>
       <w:r>
@@ -14355,6 +15455,7 @@
         </w:rPr>
         <w:t>实际使用发现该算法处理后的语音舒适度非常低，达不到使患者满意的效果，究其原因，</w:t>
       </w:r>
+      <w:proofErr w:type="spellStart"/>
       <w:r>
         <w:rPr>
           <w:rFonts w:hint="eastAsia"/>
@@ -14362,6 +15463,7 @@
         </w:rPr>
         <w:t>WDRC</w:t>
       </w:r>
+      <w:proofErr w:type="spellEnd"/>
       <w:r>
         <w:rPr>
           <w:rFonts w:hint="eastAsia"/>
@@ -14369,12 +15471,21 @@
         </w:rPr>
         <w:t>算法将全频域作为一个整体通道进行处理，对实际语音的频率成分分析不够，使得输出信号可听性过低。</w:t>
       </w:r>
-      <w:r>
-        <w:rPr>
-          <w:rFonts w:hint="eastAsia"/>
-          <w:sz w:val="24"/>
-        </w:rPr>
-        <w:t>后述多通道响度补偿算法正是针对</w:t>
+      <w:proofErr w:type="gramStart"/>
+      <w:r>
+        <w:rPr>
+          <w:rFonts w:hint="eastAsia"/>
+          <w:sz w:val="24"/>
+        </w:rPr>
+        <w:t>后述多通道</w:t>
+      </w:r>
+      <w:proofErr w:type="gramEnd"/>
+      <w:r>
+        <w:rPr>
+          <w:rFonts w:hint="eastAsia"/>
+          <w:sz w:val="24"/>
+        </w:rPr>
+        <w:t>响度补偿算法正是针对</w:t>
       </w:r>
       <w:r>
         <w:rPr>
@@ -14507,7 +15618,23 @@
           <w:rFonts w:hint="eastAsia"/>
           <w:sz w:val="24"/>
         </w:rPr>
-        <w:t>，在提升算法性能的同时也可以针对患者的实际听损情况，比如频率分辨缺失情况，实现更人性化的补偿方案，较好的改善输出语音信号的舒适度，提供佩戴者使用体验。</w:t>
+        <w:t>，在提升算法性能的同时也可以针对患者的</w:t>
+      </w:r>
+      <w:proofErr w:type="gramStart"/>
+      <w:r>
+        <w:rPr>
+          <w:rFonts w:hint="eastAsia"/>
+          <w:sz w:val="24"/>
+        </w:rPr>
+        <w:t>实际听损情况</w:t>
+      </w:r>
+      <w:proofErr w:type="gramEnd"/>
+      <w:r>
+        <w:rPr>
+          <w:rFonts w:hint="eastAsia"/>
+          <w:sz w:val="24"/>
+        </w:rPr>
+        <w:t>，比如频率分辨缺失情况，实现更人性化的补偿方案，较好的改善输出语音信号的舒适度，提供佩戴者使用体验。</w:t>
       </w:r>
     </w:p>
     <w:p>
@@ -14583,7 +15710,7 @@
           <v:shape id="_x0000_i1066" type="#_x0000_t75" style="width:185.95pt;height:331.3pt" o:ole="">
             <v:imagedata r:id="rId90" o:title=""/>
           </v:shape>
-          <o:OLEObject Type="Embed" ProgID="Visio.Drawing.15" ShapeID="_x0000_i1066" DrawAspect="Content" ObjectID="_1523367325" r:id="rId91"/>
+          <o:OLEObject Type="Embed" ProgID="Visio.Drawing.15" ShapeID="_x0000_i1066" DrawAspect="Content" ObjectID="_1523799600" r:id="rId91"/>
         </w:object>
       </w:r>
     </w:p>
@@ -14847,12 +15974,37 @@
         </w:rPr>
         <w:t>。</w:t>
       </w:r>
-      <w:r>
-        <w:rPr>
-          <w:rFonts w:hint="eastAsia"/>
-          <w:sz w:val="24"/>
-        </w:rPr>
-        <w:t>移频压缩之后，语音本身会出现一些信息混叠、丢失等情况，使得听起来音调稍有变化，但是移频过程中保持着各频点的相对位置关系</w:t>
+      <w:proofErr w:type="gramStart"/>
+      <w:r>
+        <w:rPr>
+          <w:rFonts w:hint="eastAsia"/>
+          <w:sz w:val="24"/>
+        </w:rPr>
+        <w:t>移频压缩</w:t>
+      </w:r>
+      <w:proofErr w:type="gramEnd"/>
+      <w:r>
+        <w:rPr>
+          <w:rFonts w:hint="eastAsia"/>
+          <w:sz w:val="24"/>
+        </w:rPr>
+        <w:t>之后，语音本身会出现一些信息混叠、丢失等情况，使得听起来音调稍有变化，但是</w:t>
+      </w:r>
+      <w:proofErr w:type="gramStart"/>
+      <w:r>
+        <w:rPr>
+          <w:rFonts w:hint="eastAsia"/>
+          <w:sz w:val="24"/>
+        </w:rPr>
+        <w:t>移频过程</w:t>
+      </w:r>
+      <w:proofErr w:type="gramEnd"/>
+      <w:r>
+        <w:rPr>
+          <w:rFonts w:hint="eastAsia"/>
+          <w:sz w:val="24"/>
+        </w:rPr>
+        <w:t>中保持着各频点的相对位置关系</w:t>
       </w:r>
       <w:r>
         <w:rPr>
@@ -14865,7 +16017,35 @@
         <w:rPr>
           <w:sz w:val="24"/>
         </w:rPr>
-        <w:t>听不高频部分声音到听到该声音移频后的语音是质的变化</w:t>
+        <w:t>听</w:t>
+      </w:r>
+      <w:proofErr w:type="gramStart"/>
+      <w:r>
+        <w:rPr>
+          <w:sz w:val="24"/>
+        </w:rPr>
+        <w:t>不</w:t>
+      </w:r>
+      <w:proofErr w:type="gramEnd"/>
+      <w:r>
+        <w:rPr>
+          <w:sz w:val="24"/>
+        </w:rPr>
+        <w:t>高频部分声音到听到该声音</w:t>
+      </w:r>
+      <w:proofErr w:type="gramStart"/>
+      <w:r>
+        <w:rPr>
+          <w:sz w:val="24"/>
+        </w:rPr>
+        <w:t>移频后</w:t>
+      </w:r>
+      <w:proofErr w:type="gramEnd"/>
+      <w:r>
+        <w:rPr>
+          <w:sz w:val="24"/>
+        </w:rPr>
+        <w:t>的语音是质的变化</w:t>
       </w:r>
       <w:r>
         <w:rPr>
@@ -14879,7 +16059,23 @@
           <w:rFonts w:hint="eastAsia"/>
           <w:sz w:val="24"/>
         </w:rPr>
-        <w:t>因此，对于高频信号听觉能力缺失患者而言移频效果利大于弊</w:t>
+        <w:t>因此，对于高频信号听觉能力缺失患者</w:t>
+      </w:r>
+      <w:proofErr w:type="gramStart"/>
+      <w:r>
+        <w:rPr>
+          <w:rFonts w:hint="eastAsia"/>
+          <w:sz w:val="24"/>
+        </w:rPr>
+        <w:t>而言移频效果</w:t>
+      </w:r>
+      <w:proofErr w:type="gramEnd"/>
+      <w:r>
+        <w:rPr>
+          <w:rFonts w:hint="eastAsia"/>
+          <w:sz w:val="24"/>
+        </w:rPr>
+        <w:t>利大于弊</w:t>
       </w:r>
       <w:r>
         <w:rPr>
@@ -14910,11 +16106,19 @@
         </w:rPr>
         <w:tab/>
       </w:r>
-      <w:r>
-        <w:rPr>
-          <w:sz w:val="24"/>
-        </w:rPr>
-        <w:t>移频压缩算法首先</w:t>
+      <w:proofErr w:type="gramStart"/>
+      <w:r>
+        <w:rPr>
+          <w:sz w:val="24"/>
+        </w:rPr>
+        <w:t>移频压缩</w:t>
+      </w:r>
+      <w:proofErr w:type="gramEnd"/>
+      <w:r>
+        <w:rPr>
+          <w:sz w:val="24"/>
+        </w:rPr>
+        <w:t>算法首先</w:t>
       </w:r>
       <w:r>
         <w:rPr>
@@ -14933,10 +16137,10 @@
           <w:position w:val="-14"/>
         </w:rPr>
         <w:object w:dxaOrig="1420" w:dyaOrig="380">
-          <v:shape id="_x0000_i1067" type="#_x0000_t75" style="width:71.1pt;height:19pt" o:ole="">
+          <v:shape id="_x0000_i1067" type="#_x0000_t75" style="width:71.05pt;height:19.15pt" o:ole="">
             <v:imagedata r:id="rId92" o:title=""/>
           </v:shape>
-          <o:OLEObject Type="Embed" ProgID="Equation.DSMT4" ShapeID="_x0000_i1067" DrawAspect="Content" ObjectID="_1523367326" r:id="rId93"/>
+          <o:OLEObject Type="Embed" ProgID="Equation.DSMT4" ShapeID="_x0000_i1067" DrawAspect="Content" ObjectID="_1523799601" r:id="rId93"/>
         </w:object>
       </w:r>
       <w:r>
@@ -14950,10 +16154,10 @@
           <w:position w:val="-14"/>
         </w:rPr>
         <w:object w:dxaOrig="1359" w:dyaOrig="380">
-          <v:shape id="_x0000_i1068" type="#_x0000_t75" style="width:68pt;height:19pt" o:ole="">
+          <v:shape id="_x0000_i1068" type="#_x0000_t75" style="width:67.8pt;height:19.15pt" o:ole="">
             <v:imagedata r:id="rId94" o:title=""/>
           </v:shape>
-          <o:OLEObject Type="Embed" ProgID="Equation.DSMT4" ShapeID="_x0000_i1068" DrawAspect="Content" ObjectID="_1523367327" r:id="rId95"/>
+          <o:OLEObject Type="Embed" ProgID="Equation.DSMT4" ShapeID="_x0000_i1068" DrawAspect="Content" ObjectID="_1523799602" r:id="rId95"/>
         </w:object>
       </w:r>
       <w:r>
@@ -14975,10 +16179,10 @@
           <w:sz w:val="24"/>
         </w:rPr>
         <w:object w:dxaOrig="600" w:dyaOrig="320">
-          <v:shape id="_x0000_i1069" type="#_x0000_t75" style="width:30.05pt;height:15.9pt" o:ole="">
+          <v:shape id="_x0000_i1069" type="#_x0000_t75" style="width:29.9pt;height:15.9pt" o:ole="">
             <v:imagedata r:id="rId96" o:title=""/>
           </v:shape>
-          <o:OLEObject Type="Embed" ProgID="Equation.DSMT4" ShapeID="_x0000_i1069" DrawAspect="Content" ObjectID="_1523367328" r:id="rId97"/>
+          <o:OLEObject Type="Embed" ProgID="Equation.DSMT4" ShapeID="_x0000_i1069" DrawAspect="Content" ObjectID="_1523799603" r:id="rId97"/>
         </w:object>
       </w:r>
       <w:r>
@@ -14993,10 +16197,10 @@
           <w:sz w:val="24"/>
         </w:rPr>
         <w:object w:dxaOrig="639" w:dyaOrig="360">
-          <v:shape id="_x0000_i1070" type="#_x0000_t75" style="width:31.8pt;height:18.1pt" o:ole="">
+          <v:shape id="_x0000_i1070" type="#_x0000_t75" style="width:31.8pt;height:18.25pt" o:ole="">
             <v:imagedata r:id="rId98" o:title=""/>
           </v:shape>
-          <o:OLEObject Type="Embed" ProgID="Equation.DSMT4" ShapeID="_x0000_i1070" DrawAspect="Content" ObjectID="_1523367329" r:id="rId99"/>
+          <o:OLEObject Type="Embed" ProgID="Equation.DSMT4" ShapeID="_x0000_i1070" DrawAspect="Content" ObjectID="_1523799604" r:id="rId99"/>
         </w:object>
       </w:r>
       <w:r>
@@ -15009,7 +16213,21 @@
         <w:rPr>
           <w:sz w:val="24"/>
         </w:rPr>
-        <w:t>被搬移部分移频前后的频谱</w:t>
+        <w:t>被搬移</w:t>
+      </w:r>
+      <w:proofErr w:type="gramStart"/>
+      <w:r>
+        <w:rPr>
+          <w:sz w:val="24"/>
+        </w:rPr>
+        <w:t>部分移频前后</w:t>
+      </w:r>
+      <w:proofErr w:type="gramEnd"/>
+      <w:r>
+        <w:rPr>
+          <w:sz w:val="24"/>
+        </w:rPr>
+        <w:t>的频谱</w:t>
       </w:r>
       <w:r>
         <w:rPr>
@@ -15022,7 +16240,21 @@
         <w:rPr>
           <w:sz w:val="24"/>
         </w:rPr>
-        <w:t>则移频关系可如下表达</w:t>
+        <w:t>则</w:t>
+      </w:r>
+      <w:proofErr w:type="gramStart"/>
+      <w:r>
+        <w:rPr>
+          <w:sz w:val="24"/>
+        </w:rPr>
+        <w:t>移频关系</w:t>
+      </w:r>
+      <w:proofErr w:type="gramEnd"/>
+      <w:r>
+        <w:rPr>
+          <w:sz w:val="24"/>
+        </w:rPr>
+        <w:t>可如下表达</w:t>
       </w:r>
       <w:r>
         <w:rPr>
@@ -15047,10 +16279,10 @@
           <w:sz w:val="24"/>
         </w:rPr>
         <w:object w:dxaOrig="6380" w:dyaOrig="1600">
-          <v:shape id="_x0000_i1071" type="#_x0000_t75" style="width:318.9pt;height:79.95pt" o:ole="">
+          <v:shape id="_x0000_i1071" type="#_x0000_t75" style="width:318.85pt;height:79.95pt" o:ole="">
             <v:imagedata r:id="rId100" o:title=""/>
           </v:shape>
-          <o:OLEObject Type="Embed" ProgID="Equation.DSMT4" ShapeID="_x0000_i1071" DrawAspect="Content" ObjectID="_1523367330" r:id="rId101"/>
+          <o:OLEObject Type="Embed" ProgID="Equation.DSMT4" ShapeID="_x0000_i1071" DrawAspect="Content" ObjectID="_1523799605" r:id="rId101"/>
         </w:object>
       </w:r>
     </w:p>
@@ -15073,10 +16305,10 @@
           <w:position w:val="-32"/>
         </w:rPr>
         <w:object w:dxaOrig="1820" w:dyaOrig="740">
-          <v:shape id="_x0000_i1072" type="#_x0000_t75" style="width:91pt;height:37.1pt" o:ole="">
+          <v:shape id="_x0000_i1072" type="#_x0000_t75" style="width:91.15pt;height:36.95pt" o:ole="">
             <v:imagedata r:id="rId102" o:title=""/>
           </v:shape>
-          <o:OLEObject Type="Embed" ProgID="Equation.DSMT4" ShapeID="_x0000_i1072" DrawAspect="Content" ObjectID="_1523367331" r:id="rId103"/>
+          <o:OLEObject Type="Embed" ProgID="Equation.DSMT4" ShapeID="_x0000_i1072" DrawAspect="Content" ObjectID="_1523799606" r:id="rId103"/>
         </w:object>
       </w:r>
       <w:r>
@@ -15090,10 +16322,10 @@
           <w:position w:val="-10"/>
         </w:rPr>
         <w:object w:dxaOrig="200" w:dyaOrig="260">
-          <v:shape id="_x0000_i1073" type="#_x0000_t75" style="width:9.7pt;height:13.25pt" o:ole="">
+          <v:shape id="_x0000_i1073" type="#_x0000_t75" style="width:9.8pt;height:13.1pt" o:ole="">
             <v:imagedata r:id="rId104" o:title=""/>
           </v:shape>
-          <o:OLEObject Type="Embed" ProgID="Equation.DSMT4" ShapeID="_x0000_i1073" DrawAspect="Content" ObjectID="_1523367332" r:id="rId105"/>
+          <o:OLEObject Type="Embed" ProgID="Equation.DSMT4" ShapeID="_x0000_i1073" DrawAspect="Content" ObjectID="_1523799607" r:id="rId105"/>
         </w:object>
       </w:r>
       <w:r>
@@ -15144,12 +16376,21 @@
         </w:rPr>
         <w:t>。</w:t>
       </w:r>
-      <w:r>
-        <w:rPr>
-          <w:rFonts w:hint="eastAsia"/>
-          <w:sz w:val="24"/>
-        </w:rPr>
-        <w:t>移频压缩处理算法一般流程如下：</w:t>
+      <w:proofErr w:type="gramStart"/>
+      <w:r>
+        <w:rPr>
+          <w:rFonts w:hint="eastAsia"/>
+          <w:sz w:val="24"/>
+        </w:rPr>
+        <w:t>移频压缩</w:t>
+      </w:r>
+      <w:proofErr w:type="gramEnd"/>
+      <w:r>
+        <w:rPr>
+          <w:rFonts w:hint="eastAsia"/>
+          <w:sz w:val="24"/>
+        </w:rPr>
+        <w:t>处理算法一般流程如下：</w:t>
       </w:r>
     </w:p>
     <w:p>
@@ -15160,10 +16401,10 @@
       </w:pPr>
       <w:r>
         <w:object w:dxaOrig="3571" w:dyaOrig="7110">
-          <v:shape id="_x0000_i1074" type="#_x0000_t75" style="width:178.45pt;height:355.15pt" o:ole="">
+          <v:shape id="_x0000_i1074" type="#_x0000_t75" style="width:178.6pt;height:355.3pt" o:ole="">
             <v:imagedata r:id="rId106" o:title=""/>
           </v:shape>
-          <o:OLEObject Type="Embed" ProgID="Visio.Drawing.15" ShapeID="_x0000_i1074" DrawAspect="Content" ObjectID="_1523367333" r:id="rId107"/>
+          <o:OLEObject Type="Embed" ProgID="Visio.Drawing.15" ShapeID="_x0000_i1074" DrawAspect="Content" ObjectID="_1523799608" r:id="rId107"/>
         </w:object>
       </w:r>
     </w:p>
@@ -15373,7 +16614,23 @@
           <w:sz w:val="24"/>
           <w:szCs w:val="24"/>
         </w:rPr>
-        <w:t>共振峰即是描述声道腔共振特性的基本参数</w:t>
+        <w:t>共振峰即是描述声道</w:t>
+      </w:r>
+      <w:proofErr w:type="gramStart"/>
+      <w:r>
+        <w:rPr>
+          <w:sz w:val="24"/>
+          <w:szCs w:val="24"/>
+        </w:rPr>
+        <w:t>腔</w:t>
+      </w:r>
+      <w:proofErr w:type="gramEnd"/>
+      <w:r>
+        <w:rPr>
+          <w:sz w:val="24"/>
+          <w:szCs w:val="24"/>
+        </w:rPr>
+        <w:t>共振特性的基本参数</w:t>
       </w:r>
       <w:r>
         <w:rPr>
@@ -15461,7 +16718,25 @@
           <w:sz w:val="24"/>
           <w:szCs w:val="24"/>
         </w:rPr>
-        <w:t>但是在噪声情况下，仅仅保留共振峰信号的完整性不足以提高整体含躁语音的清晰度或可懂程度。</w:t>
+        <w:t>但是在噪声情况下，仅仅保留共振峰信号的完整性不足以提高整体含</w:t>
+      </w:r>
+      <w:proofErr w:type="gramStart"/>
+      <w:r>
+        <w:rPr>
+          <w:rFonts w:hint="eastAsia"/>
+          <w:sz w:val="24"/>
+          <w:szCs w:val="24"/>
+        </w:rPr>
+        <w:t>躁</w:t>
+      </w:r>
+      <w:proofErr w:type="gramEnd"/>
+      <w:r>
+        <w:rPr>
+          <w:rFonts w:hint="eastAsia"/>
+          <w:sz w:val="24"/>
+          <w:szCs w:val="24"/>
+        </w:rPr>
+        <w:t>语音的清晰度或可懂程度。</w:t>
       </w:r>
     </w:p>
     <w:p>
@@ -15503,7 +16778,43 @@
           <w:sz w:val="24"/>
           <w:szCs w:val="24"/>
         </w:rPr>
-        <w:t>以及以上算法对含躁情况表现的不足，将谱对比增强引入响度补偿之中，</w:t>
+        <w:t>以及以上算法对含</w:t>
+      </w:r>
+      <w:proofErr w:type="gramStart"/>
+      <w:r>
+        <w:rPr>
+          <w:rFonts w:hint="eastAsia"/>
+          <w:sz w:val="24"/>
+          <w:szCs w:val="24"/>
+        </w:rPr>
+        <w:t>躁</w:t>
+      </w:r>
+      <w:proofErr w:type="gramEnd"/>
+      <w:r>
+        <w:rPr>
+          <w:rFonts w:hint="eastAsia"/>
+          <w:sz w:val="24"/>
+          <w:szCs w:val="24"/>
+        </w:rPr>
+        <w:t>情况表现的不足，</w:t>
+      </w:r>
+      <w:proofErr w:type="gramStart"/>
+      <w:r>
+        <w:rPr>
+          <w:rFonts w:hint="eastAsia"/>
+          <w:sz w:val="24"/>
+          <w:szCs w:val="24"/>
+        </w:rPr>
+        <w:t>将谱对比</w:t>
+      </w:r>
+      <w:proofErr w:type="gramEnd"/>
+      <w:r>
+        <w:rPr>
+          <w:rFonts w:hint="eastAsia"/>
+          <w:sz w:val="24"/>
+          <w:szCs w:val="24"/>
+        </w:rPr>
+        <w:t>增强引入响度补偿之中，</w:t>
       </w:r>
       <w:r>
         <w:rPr>
@@ -15542,8 +16853,18 @@
           <w:sz w:val="24"/>
           <w:szCs w:val="24"/>
         </w:rPr>
-        <w:t>含躁</w:t>
-      </w:r>
+        <w:t>含</w:t>
+      </w:r>
+      <w:proofErr w:type="gramStart"/>
+      <w:r>
+        <w:rPr>
+          <w:rFonts w:hint="eastAsia"/>
+          <w:sz w:val="24"/>
+          <w:szCs w:val="24"/>
+        </w:rPr>
+        <w:t>躁</w:t>
+      </w:r>
+      <w:proofErr w:type="gramEnd"/>
       <w:r>
         <w:rPr>
           <w:rFonts w:hint="eastAsia"/>
@@ -15574,8 +16895,54 @@
           <w:sz w:val="24"/>
           <w:szCs w:val="24"/>
         </w:rPr>
-        <w:t>一般的谱增强处理可能会产生虚假共振峰。通过在谱增强处理中以共振峰所在频率为中心增强其频带内信号，同时适当抑制共振峰带外信号，提高语谱对比度</w:t>
-      </w:r>
+        <w:t>一般的</w:t>
+      </w:r>
+      <w:proofErr w:type="gramStart"/>
+      <w:r>
+        <w:rPr>
+          <w:rFonts w:hint="eastAsia"/>
+          <w:sz w:val="24"/>
+          <w:szCs w:val="24"/>
+        </w:rPr>
+        <w:t>谱增强</w:t>
+      </w:r>
+      <w:proofErr w:type="gramEnd"/>
+      <w:r>
+        <w:rPr>
+          <w:rFonts w:hint="eastAsia"/>
+          <w:sz w:val="24"/>
+          <w:szCs w:val="24"/>
+        </w:rPr>
+        <w:t>处理可能会产生虚假共振峰。通过在</w:t>
+      </w:r>
+      <w:proofErr w:type="gramStart"/>
+      <w:r>
+        <w:rPr>
+          <w:rFonts w:hint="eastAsia"/>
+          <w:sz w:val="24"/>
+          <w:szCs w:val="24"/>
+        </w:rPr>
+        <w:t>谱增强</w:t>
+      </w:r>
+      <w:proofErr w:type="gramEnd"/>
+      <w:r>
+        <w:rPr>
+          <w:rFonts w:hint="eastAsia"/>
+          <w:sz w:val="24"/>
+          <w:szCs w:val="24"/>
+        </w:rPr>
+        <w:t>处理中以共振峰所在频率为中心增强其频带内信号，同时适当抑制共振峰带外信号，</w:t>
+      </w:r>
+      <w:proofErr w:type="gramStart"/>
+      <w:r>
+        <w:rPr>
+          <w:rFonts w:hint="eastAsia"/>
+          <w:sz w:val="24"/>
+          <w:szCs w:val="24"/>
+        </w:rPr>
+        <w:t>提高语谱对比度</w:t>
+      </w:r>
+      <w:proofErr w:type="gramEnd"/>
       <w:r>
         <w:rPr>
           <w:rFonts w:hint="eastAsia"/>
@@ -15767,7 +17134,25 @@
           <w:sz w:val="24"/>
           <w:szCs w:val="24"/>
         </w:rPr>
-        <w:t>从共振峰产生过程可以看出，一帧语音信号共振峰频率与该帧语音信号产生时共振腔（声道腔）特性密不可分</w:t>
+        <w:t>从共振峰产生过程可以看出，一帧语音信号共振峰频率</w:t>
+      </w:r>
+      <w:proofErr w:type="gramStart"/>
+      <w:r>
+        <w:rPr>
+          <w:rFonts w:hint="eastAsia"/>
+          <w:sz w:val="24"/>
+          <w:szCs w:val="24"/>
+        </w:rPr>
+        <w:t>与该帧语音</w:t>
+      </w:r>
+      <w:proofErr w:type="gramEnd"/>
+      <w:r>
+        <w:rPr>
+          <w:rFonts w:hint="eastAsia"/>
+          <w:sz w:val="24"/>
+          <w:szCs w:val="24"/>
+        </w:rPr>
+        <w:t>信号产生时共振腔（声道腔）特性密不可分</w:t>
       </w:r>
       <w:r>
         <w:rPr>
@@ -15895,14 +17280,19 @@
           <w:position w:val="-10"/>
         </w:rPr>
         <w:object w:dxaOrig="240" w:dyaOrig="260">
-          <v:shape id="_x0000_i1075" type="#_x0000_t75" style="width:11.95pt;height:12.8pt" o:ole="">
+          <v:shape id="_x0000_i1075" type="#_x0000_t75" style="width:12.15pt;height:12.6pt" o:ole="">
             <v:imagedata r:id="rId108" o:title=""/>
           </v:shape>
-          <o:OLEObject Type="Embed" ProgID="Equation.DSMT4" ShapeID="_x0000_i1075" DrawAspect="Content" ObjectID="_1523367334" r:id="rId109"/>
+          <o:OLEObject Type="Embed" ProgID="Equation.DSMT4" ShapeID="_x0000_i1075" DrawAspect="Content" ObjectID="_1523799609" r:id="rId109"/>
         </w:object>
       </w:r>
-      <w:r>
-        <w:t>个样点预测当前样点</w:t>
+      <w:proofErr w:type="gramStart"/>
+      <w:r>
+        <w:t>个</w:t>
+      </w:r>
+      <w:proofErr w:type="gramEnd"/>
+      <w:r>
+        <w:t>样点预测当前样点</w:t>
       </w:r>
       <w:r>
         <w:rPr>
@@ -15922,10 +17312,10 @@
           <w:position w:val="-28"/>
         </w:rPr>
         <w:object w:dxaOrig="2020" w:dyaOrig="680">
-          <v:shape id="_x0000_i1076" type="#_x0000_t75" style="width:101.15pt;height:34pt" o:ole="">
+          <v:shape id="_x0000_i1076" type="#_x0000_t75" style="width:101pt;height:34.15pt" o:ole="">
             <v:imagedata r:id="rId110" o:title=""/>
           </v:shape>
-          <o:OLEObject Type="Embed" ProgID="Equation.DSMT4" ShapeID="_x0000_i1076" DrawAspect="Content" ObjectID="_1523367335" r:id="rId111"/>
+          <o:OLEObject Type="Embed" ProgID="Equation.DSMT4" ShapeID="_x0000_i1076" DrawAspect="Content" ObjectID="_1523799610" r:id="rId111"/>
         </w:object>
       </w:r>
     </w:p>
@@ -15950,10 +17340,10 @@
           <w:sz w:val="24"/>
         </w:rPr>
         <w:object w:dxaOrig="499" w:dyaOrig="320">
-          <v:shape id="_x0000_i1077" type="#_x0000_t75" style="width:24.75pt;height:15.9pt" o:ole="">
+          <v:shape id="_x0000_i1077" type="#_x0000_t75" style="width:24.8pt;height:15.9pt" o:ole="">
             <v:imagedata r:id="rId112" o:title=""/>
           </v:shape>
-          <o:OLEObject Type="Embed" ProgID="Equation.DSMT4" ShapeID="_x0000_i1077" DrawAspect="Content" ObjectID="_1523367336" r:id="rId113"/>
+          <o:OLEObject Type="Embed" ProgID="Equation.DSMT4" ShapeID="_x0000_i1077" DrawAspect="Content" ObjectID="_1523799611" r:id="rId113"/>
         </w:object>
       </w:r>
       <w:r>
@@ -15975,10 +17365,10 @@
           <w:sz w:val="24"/>
         </w:rPr>
         <w:object w:dxaOrig="1120" w:dyaOrig="360">
-          <v:shape id="_x0000_i1078" type="#_x0000_t75" style="width:56.1pt;height:18.1pt" o:ole="">
+          <v:shape id="_x0000_i1078" type="#_x0000_t75" style="width:56.1pt;height:18.25pt" o:ole="">
             <v:imagedata r:id="rId114" o:title=""/>
           </v:shape>
-          <o:OLEObject Type="Embed" ProgID="Equation.DSMT4" ShapeID="_x0000_i1078" DrawAspect="Content" ObjectID="_1523367337" r:id="rId115"/>
+          <o:OLEObject Type="Embed" ProgID="Equation.DSMT4" ShapeID="_x0000_i1078" DrawAspect="Content" ObjectID="_1523799612" r:id="rId115"/>
         </w:object>
       </w:r>
       <w:r>
@@ -16009,10 +17399,10 @@
           <w:position w:val="-28"/>
         </w:rPr>
         <w:object w:dxaOrig="3940" w:dyaOrig="680">
-          <v:shape id="_x0000_i1079" type="#_x0000_t75" style="width:197pt;height:34pt" o:ole="">
+          <v:shape id="_x0000_i1079" type="#_x0000_t75" style="width:196.85pt;height:34.15pt" o:ole="">
             <v:imagedata r:id="rId116" o:title=""/>
           </v:shape>
-          <o:OLEObject Type="Embed" ProgID="Equation.DSMT4" ShapeID="_x0000_i1079" DrawAspect="Content" ObjectID="_1523367338" r:id="rId117"/>
+          <o:OLEObject Type="Embed" ProgID="Equation.DSMT4" ShapeID="_x0000_i1079" DrawAspect="Content" ObjectID="_1523799613" r:id="rId117"/>
         </w:object>
       </w:r>
     </w:p>
@@ -16036,7 +17426,7 @@
           <v:shape id="_x0000_i1080" type="#_x0000_t75" style="width:69.8pt;height:26.05pt" o:ole="">
             <v:imagedata r:id="rId118" o:title=""/>
           </v:shape>
-          <o:OLEObject Type="Embed" ProgID="Equation.DSMT4" ShapeID="_x0000_i1080" DrawAspect="Content" ObjectID="_1523367339" r:id="rId119"/>
+          <o:OLEObject Type="Embed" ProgID="Equation.DSMT4" ShapeID="_x0000_i1080" DrawAspect="Content" ObjectID="_1523799614" r:id="rId119"/>
         </w:object>
       </w:r>
       <w:r>
@@ -16054,7 +17444,7 @@
           <v:shape id="_x0000_i1081" type="#_x0000_t75" style="width:24.75pt;height:15.9pt" o:ole="">
             <v:imagedata r:id="rId120" o:title=""/>
           </v:shape>
-          <o:OLEObject Type="Embed" ProgID="Equation.DSMT4" ShapeID="_x0000_i1081" DrawAspect="Content" ObjectID="_1523367340" r:id="rId121"/>
+          <o:OLEObject Type="Embed" ProgID="Equation.DSMT4" ShapeID="_x0000_i1081" DrawAspect="Content" ObjectID="_1523799615" r:id="rId121"/>
         </w:object>
       </w:r>
       <w:r>
@@ -16073,7 +17463,7 @@
           <v:shape id="_x0000_i1082" type="#_x0000_t75" style="width:56.1pt;height:18.1pt" o:ole="">
             <v:imagedata r:id="rId114" o:title=""/>
           </v:shape>
-          <o:OLEObject Type="Embed" ProgID="Equation.DSMT4" ShapeID="_x0000_i1082" DrawAspect="Content" ObjectID="_1523367341" r:id="rId122"/>
+          <o:OLEObject Type="Embed" ProgID="Equation.DSMT4" ShapeID="_x0000_i1082" DrawAspect="Content" ObjectID="_1523799616" r:id="rId122"/>
         </w:object>
       </w:r>
       <w:r>
@@ -16122,7 +17512,7 @@
           <v:shape id="_x0000_i1083" type="#_x0000_t75" style="width:29.15pt;height:15.9pt" o:ole="">
             <v:imagedata r:id="rId123" o:title=""/>
           </v:shape>
-          <o:OLEObject Type="Embed" ProgID="Equation.DSMT4" ShapeID="_x0000_i1083" DrawAspect="Content" ObjectID="_1523367342" r:id="rId124"/>
+          <o:OLEObject Type="Embed" ProgID="Equation.DSMT4" ShapeID="_x0000_i1083" DrawAspect="Content" ObjectID="_1523799617" r:id="rId124"/>
         </w:object>
       </w:r>
       <w:r>
@@ -16146,7 +17536,7 @@
           <v:shape id="_x0000_i1084" type="#_x0000_t75" style="width:96.75pt;height:49.05pt" o:ole="">
             <v:imagedata r:id="rId125" o:title=""/>
           </v:shape>
-          <o:OLEObject Type="Embed" ProgID="Equation.DSMT4" ShapeID="_x0000_i1084" DrawAspect="Content" ObjectID="_1523367343" r:id="rId126"/>
+          <o:OLEObject Type="Embed" ProgID="Equation.DSMT4" ShapeID="_x0000_i1084" DrawAspect="Content" ObjectID="_1523799618" r:id="rId126"/>
         </w:object>
       </w:r>
     </w:p>
@@ -16166,7 +17556,7 @@
           <v:shape id="_x0000_i1085" type="#_x0000_t75" style="width:29.15pt;height:15.9pt" o:ole="">
             <v:imagedata r:id="rId123" o:title=""/>
           </v:shape>
-          <o:OLEObject Type="Embed" ProgID="Equation.DSMT4" ShapeID="_x0000_i1085" DrawAspect="Content" ObjectID="_1523367344" r:id="rId127"/>
+          <o:OLEObject Type="Embed" ProgID="Equation.DSMT4" ShapeID="_x0000_i1085" DrawAspect="Content" ObjectID="_1523799619" r:id="rId127"/>
         </w:object>
       </w:r>
       <w:r>
@@ -16184,15 +17574,24 @@
           <v:shape id="_x0000_i1086" type="#_x0000_t75" style="width:11.95pt;height:12.8pt" o:ole="">
             <v:imagedata r:id="rId108" o:title=""/>
           </v:shape>
-          <o:OLEObject Type="Embed" ProgID="Equation.DSMT4" ShapeID="_x0000_i1086" DrawAspect="Content" ObjectID="_1523367345" r:id="rId128"/>
+          <o:OLEObject Type="Embed" ProgID="Equation.DSMT4" ShapeID="_x0000_i1086" DrawAspect="Content" ObjectID="_1523799620" r:id="rId128"/>
         </w:object>
       </w:r>
-      <w:r>
-        <w:rPr>
-          <w:rFonts w:hint="eastAsia"/>
-          <w:sz w:val="24"/>
-        </w:rPr>
-        <w:t>个极点级联的形式：</w:t>
+      <w:proofErr w:type="gramStart"/>
+      <w:r>
+        <w:rPr>
+          <w:rFonts w:hint="eastAsia"/>
+          <w:sz w:val="24"/>
+        </w:rPr>
+        <w:t>个</w:t>
+      </w:r>
+      <w:proofErr w:type="gramEnd"/>
+      <w:r>
+        <w:rPr>
+          <w:rFonts w:hint="eastAsia"/>
+          <w:sz w:val="24"/>
+        </w:rPr>
+        <w:t>极点级联的形式：</w:t>
       </w:r>
     </w:p>
     <w:p>
@@ -16209,7 +17608,7 @@
           <v:shape id="_x0000_i1087" type="#_x0000_t75" style="width:106pt;height:49.9pt" o:ole="">
             <v:imagedata r:id="rId129" o:title=""/>
           </v:shape>
-          <o:OLEObject Type="Embed" ProgID="Equation.DSMT4" ShapeID="_x0000_i1087" DrawAspect="Content" ObjectID="_1523367346" r:id="rId130"/>
+          <o:OLEObject Type="Embed" ProgID="Equation.DSMT4" ShapeID="_x0000_i1087" DrawAspect="Content" ObjectID="_1523799621" r:id="rId130"/>
         </w:object>
       </w:r>
     </w:p>
@@ -16238,7 +17637,7 @@
           <v:shape id="_x0000_i1088" type="#_x0000_t75" style="width:129pt;height:19.9pt" o:ole="">
             <v:imagedata r:id="rId131" o:title=""/>
           </v:shape>
-          <o:OLEObject Type="Embed" ProgID="Equation.DSMT4" ShapeID="_x0000_i1088" DrawAspect="Content" ObjectID="_1523367347" r:id="rId132"/>
+          <o:OLEObject Type="Embed" ProgID="Equation.DSMT4" ShapeID="_x0000_i1088" DrawAspect="Content" ObjectID="_1523799622" r:id="rId132"/>
         </w:object>
       </w:r>
       <w:r>
@@ -16256,7 +17655,7 @@
           <v:shape id="_x0000_i1089" type="#_x0000_t75" style="width:12.8pt;height:18.1pt" o:ole="">
             <v:imagedata r:id="rId133" o:title=""/>
           </v:shape>
-          <o:OLEObject Type="Embed" ProgID="Equation.DSMT4" ShapeID="_x0000_i1089" DrawAspect="Content" ObjectID="_1523367348" r:id="rId134"/>
+          <o:OLEObject Type="Embed" ProgID="Equation.DSMT4" ShapeID="_x0000_i1089" DrawAspect="Content" ObjectID="_1523799623" r:id="rId134"/>
         </w:object>
       </w:r>
       <w:r>
@@ -16288,7 +17687,7 @@
           <v:shape id="_x0000_i1090" type="#_x0000_t75" style="width:26.95pt;height:30.9pt" o:ole="">
             <v:imagedata r:id="rId135" o:title=""/>
           </v:shape>
-          <o:OLEObject Type="Embed" ProgID="Equation.DSMT4" ShapeID="_x0000_i1090" DrawAspect="Content" ObjectID="_1523367349" r:id="rId136"/>
+          <o:OLEObject Type="Embed" ProgID="Equation.DSMT4" ShapeID="_x0000_i1090" DrawAspect="Content" ObjectID="_1523799624" r:id="rId136"/>
         </w:object>
       </w:r>
       <w:r>
@@ -16312,7 +17711,7 @@
           <v:shape id="_x0000_i1091" type="#_x0000_t75" style="width:11.05pt;height:12.8pt" o:ole="">
             <v:imagedata r:id="rId137" o:title=""/>
           </v:shape>
-          <o:OLEObject Type="Embed" ProgID="Equation.DSMT4" ShapeID="_x0000_i1091" DrawAspect="Content" ObjectID="_1523367350" r:id="rId138"/>
+          <o:OLEObject Type="Embed" ProgID="Equation.DSMT4" ShapeID="_x0000_i1091" DrawAspect="Content" ObjectID="_1523799625" r:id="rId138"/>
         </w:object>
       </w:r>
       <w:r>
@@ -16369,7 +17768,7 @@
           <v:shape id="_x0000_i1092" type="#_x0000_t75" style="width:210.7pt;height:65.35pt" o:ole="">
             <v:imagedata r:id="rId139" o:title=""/>
           </v:shape>
-          <o:OLEObject Type="Embed" ProgID="Visio.Drawing.15" ShapeID="_x0000_i1092" DrawAspect="Content" ObjectID="_1523367351" r:id="rId140"/>
+          <o:OLEObject Type="Embed" ProgID="Visio.Drawing.15" ShapeID="_x0000_i1092" DrawAspect="Content" ObjectID="_1523799626" r:id="rId140"/>
         </w:object>
       </w:r>
     </w:p>
@@ -16396,7 +17795,43 @@
           <w:sz w:val="24"/>
           <w:szCs w:val="24"/>
         </w:rPr>
-        <w:t>通过获取对应帧语音信号共振峰信息，可指导该帧后续处理中针对共振峰频率处进行特别处理，降低处理带来的语音失真同时探寻提升语音清晰度可懂度的处理方式。</w:t>
+        <w:t>通过获取对应</w:t>
+      </w:r>
+      <w:proofErr w:type="gramStart"/>
+      <w:r>
+        <w:rPr>
+          <w:rFonts w:hint="eastAsia"/>
+          <w:sz w:val="24"/>
+          <w:szCs w:val="24"/>
+        </w:rPr>
+        <w:t>帧</w:t>
+      </w:r>
+      <w:proofErr w:type="gramEnd"/>
+      <w:r>
+        <w:rPr>
+          <w:rFonts w:hint="eastAsia"/>
+          <w:sz w:val="24"/>
+          <w:szCs w:val="24"/>
+        </w:rPr>
+        <w:t>语音信号共振峰信息，可</w:t>
+      </w:r>
+      <w:proofErr w:type="gramStart"/>
+      <w:r>
+        <w:rPr>
+          <w:rFonts w:hint="eastAsia"/>
+          <w:sz w:val="24"/>
+          <w:szCs w:val="24"/>
+        </w:rPr>
+        <w:t>指导该帧后续</w:t>
+      </w:r>
+      <w:proofErr w:type="gramEnd"/>
+      <w:r>
+        <w:rPr>
+          <w:rFonts w:hint="eastAsia"/>
+          <w:sz w:val="24"/>
+          <w:szCs w:val="24"/>
+        </w:rPr>
+        <w:t>处理中针对共振峰频率处进行特别处理，降低处理带来的语音失真同时探寻提升语音清晰度可懂度的处理方式。</w:t>
       </w:r>
     </w:p>
     <w:p>
@@ -16609,7 +18044,25 @@
           <w:sz w:val="24"/>
           <w:szCs w:val="24"/>
         </w:rPr>
-        <w:t>一般而言，听损患者需要更强的谱对比度以提高噪声环境下的言语识别率。</w:t>
+        <w:t>一般而言，</w:t>
+      </w:r>
+      <w:proofErr w:type="gramStart"/>
+      <w:r>
+        <w:rPr>
+          <w:rFonts w:hint="eastAsia"/>
+          <w:sz w:val="24"/>
+          <w:szCs w:val="24"/>
+        </w:rPr>
+        <w:t>听损患者</w:t>
+      </w:r>
+      <w:proofErr w:type="gramEnd"/>
+      <w:r>
+        <w:rPr>
+          <w:rFonts w:hint="eastAsia"/>
+          <w:sz w:val="24"/>
+          <w:szCs w:val="24"/>
+        </w:rPr>
+        <w:t>需要更强的谱对比度以提高噪声环境下的言语识别率。</w:t>
       </w:r>
     </w:p>
     <w:p>
@@ -16655,7 +18108,25 @@
           <w:sz w:val="24"/>
           <w:szCs w:val="24"/>
         </w:rPr>
-        <w:t>对待处理帧进行</w:t>
+        <w:t>对待处理</w:t>
+      </w:r>
+      <w:proofErr w:type="gramStart"/>
+      <w:r>
+        <w:rPr>
+          <w:rFonts w:hint="eastAsia"/>
+          <w:sz w:val="24"/>
+          <w:szCs w:val="24"/>
+        </w:rPr>
+        <w:t>帧</w:t>
+      </w:r>
+      <w:proofErr w:type="gramEnd"/>
+      <w:r>
+        <w:rPr>
+          <w:rFonts w:hint="eastAsia"/>
+          <w:sz w:val="24"/>
+          <w:szCs w:val="24"/>
+        </w:rPr>
+        <w:t>进行</w:t>
       </w:r>
       <w:r>
         <w:rPr>
@@ -16678,10 +18149,10 @@
           <w:position w:val="-6"/>
         </w:rPr>
         <w:object w:dxaOrig="220" w:dyaOrig="279">
-          <v:shape id="_x0000_i1093" type="#_x0000_t75" style="width:11.05pt;height:14.15pt" o:ole="">
+          <v:shape id="_x0000_i1093" type="#_x0000_t75" style="width:11.2pt;height:14.05pt" o:ole="">
             <v:imagedata r:id="rId141" o:title=""/>
           </v:shape>
-          <o:OLEObject Type="Embed" ProgID="Equation.DSMT4" ShapeID="_x0000_i1093" DrawAspect="Content" ObjectID="_1523367352" r:id="rId142"/>
+          <o:OLEObject Type="Embed" ProgID="Equation.DSMT4" ShapeID="_x0000_i1093" DrawAspect="Content" ObjectID="_1523799627" r:id="rId142"/>
         </w:object>
       </w:r>
       <w:r>
@@ -16722,10 +18193,10 @@
           <w:position w:val="-6"/>
         </w:rPr>
         <w:object w:dxaOrig="220" w:dyaOrig="279">
-          <v:shape id="_x0000_i1094" type="#_x0000_t75" style="width:11.05pt;height:14.15pt" o:ole="">
+          <v:shape id="_x0000_i1094" type="#_x0000_t75" style="width:11.2pt;height:14.05pt" o:ole="">
             <v:imagedata r:id="rId143" o:title=""/>
           </v:shape>
-          <o:OLEObject Type="Embed" ProgID="Equation.DSMT4" ShapeID="_x0000_i1094" DrawAspect="Content" ObjectID="_1523367353" r:id="rId144"/>
+          <o:OLEObject Type="Embed" ProgID="Equation.DSMT4" ShapeID="_x0000_i1094" DrawAspect="Content" ObjectID="_1523799628" r:id="rId144"/>
         </w:object>
       </w:r>
       <w:r>
@@ -16739,10 +18210,10 @@
           <w:position w:val="-14"/>
         </w:rPr>
         <w:object w:dxaOrig="1820" w:dyaOrig="380">
-          <v:shape id="_x0000_i1095" type="#_x0000_t75" style="width:91pt;height:19pt" o:ole="">
+          <v:shape id="_x0000_i1095" type="#_x0000_t75" style="width:91.15pt;height:19.15pt" o:ole="">
             <v:imagedata r:id="rId145" o:title=""/>
           </v:shape>
-          <o:OLEObject Type="Embed" ProgID="Equation.DSMT4" ShapeID="_x0000_i1095" DrawAspect="Content" ObjectID="_1523367354" r:id="rId146"/>
+          <o:OLEObject Type="Embed" ProgID="Equation.DSMT4" ShapeID="_x0000_i1095" DrawAspect="Content" ObjectID="_1523799629" r:id="rId146"/>
         </w:object>
       </w:r>
       <w:r>
@@ -16756,10 +18227,10 @@
           <w:position w:val="-12"/>
         </w:rPr>
         <w:object w:dxaOrig="1820" w:dyaOrig="360">
-          <v:shape id="_x0000_i1096" type="#_x0000_t75" style="width:91pt;height:18.1pt" o:ole="">
+          <v:shape id="_x0000_i1096" type="#_x0000_t75" style="width:91.15pt;height:18.25pt" o:ole="">
             <v:imagedata r:id="rId147" o:title=""/>
           </v:shape>
-          <o:OLEObject Type="Embed" ProgID="Equation.DSMT4" ShapeID="_x0000_i1096" DrawAspect="Content" ObjectID="_1523367355" r:id="rId148"/>
+          <o:OLEObject Type="Embed" ProgID="Equation.DSMT4" ShapeID="_x0000_i1096" DrawAspect="Content" ObjectID="_1523799630" r:id="rId148"/>
         </w:object>
       </w:r>
       <w:r>
@@ -16796,10 +18267,10 @@
           <w:position w:val="-12"/>
         </w:rPr>
         <w:object w:dxaOrig="240" w:dyaOrig="360">
-          <v:shape id="_x0000_i1097" type="#_x0000_t75" style="width:11.95pt;height:18.1pt" o:ole="">
+          <v:shape id="_x0000_i1097" type="#_x0000_t75" style="width:12.15pt;height:18.25pt" o:ole="">
             <v:imagedata r:id="rId149" o:title=""/>
           </v:shape>
-          <o:OLEObject Type="Embed" ProgID="Equation.DSMT4" ShapeID="_x0000_i1097" DrawAspect="Content" ObjectID="_1523367356" r:id="rId150"/>
+          <o:OLEObject Type="Embed" ProgID="Equation.DSMT4" ShapeID="_x0000_i1097" DrawAspect="Content" ObjectID="_1523799631" r:id="rId150"/>
         </w:object>
       </w:r>
       <w:r>
@@ -16816,10 +18287,10 @@
           <w:position w:val="-14"/>
         </w:rPr>
         <w:object w:dxaOrig="340" w:dyaOrig="380">
-          <v:shape id="_x0000_i1098" type="#_x0000_t75" style="width:16.8pt;height:19pt" o:ole="">
+          <v:shape id="_x0000_i1098" type="#_x0000_t75" style="width:16.85pt;height:19.15pt" o:ole="">
             <v:imagedata r:id="rId151" o:title=""/>
           </v:shape>
-          <o:OLEObject Type="Embed" ProgID="Equation.DSMT4" ShapeID="_x0000_i1098" DrawAspect="Content" ObjectID="_1523367357" r:id="rId152"/>
+          <o:OLEObject Type="Embed" ProgID="Equation.DSMT4" ShapeID="_x0000_i1098" DrawAspect="Content" ObjectID="_1523799632" r:id="rId152"/>
         </w:object>
       </w:r>
       <w:r>
@@ -16833,10 +18304,10 @@
           <w:position w:val="-12"/>
         </w:rPr>
         <w:object w:dxaOrig="320" w:dyaOrig="360">
-          <v:shape id="_x0000_i1099" type="#_x0000_t75" style="width:15.9pt;height:18.1pt" o:ole="">
+          <v:shape id="_x0000_i1099" type="#_x0000_t75" style="width:15.9pt;height:18.25pt" o:ole="">
             <v:imagedata r:id="rId153" o:title=""/>
           </v:shape>
-          <o:OLEObject Type="Embed" ProgID="Equation.DSMT4" ShapeID="_x0000_i1099" DrawAspect="Content" ObjectID="_1523367358" r:id="rId154"/>
+          <o:OLEObject Type="Embed" ProgID="Equation.DSMT4" ShapeID="_x0000_i1099" DrawAspect="Content" ObjectID="_1523799633" r:id="rId154"/>
         </w:object>
       </w:r>
       <w:r>
@@ -16846,17 +18317,25 @@
         <w:rPr>
           <w:rFonts w:hint="eastAsia"/>
         </w:rPr>
-        <w:t>计算峰谷值差</w:t>
-      </w:r>
+        <w:t>计算</w:t>
+      </w:r>
+      <w:proofErr w:type="gramStart"/>
+      <w:r>
+        <w:rPr>
+          <w:rFonts w:hint="eastAsia"/>
+        </w:rPr>
+        <w:t>峰谷值差</w:t>
+      </w:r>
+      <w:proofErr w:type="gramEnd"/>
       <w:r>
         <w:rPr>
           <w:position w:val="-14"/>
         </w:rPr>
         <w:object w:dxaOrig="1420" w:dyaOrig="380">
-          <v:shape id="_x0000_i1100" type="#_x0000_t75" style="width:71.1pt;height:19pt" o:ole="">
+          <v:shape id="_x0000_i1100" type="#_x0000_t75" style="width:71.05pt;height:19.15pt" o:ole="">
             <v:imagedata r:id="rId155" o:title=""/>
           </v:shape>
-          <o:OLEObject Type="Embed" ProgID="Equation.DSMT4" ShapeID="_x0000_i1100" DrawAspect="Content" ObjectID="_1523367359" r:id="rId156"/>
+          <o:OLEObject Type="Embed" ProgID="Equation.DSMT4" ShapeID="_x0000_i1100" DrawAspect="Content" ObjectID="_1523799634" r:id="rId156"/>
         </w:object>
       </w:r>
       <w:r>
@@ -16883,17 +18362,25 @@
         <w:rPr>
           <w:rFonts w:hint="eastAsia"/>
         </w:rPr>
-        <w:t>确立增强处理后新的峰谷值差</w:t>
-      </w:r>
+        <w:t>确立增强处理后新的</w:t>
+      </w:r>
+      <w:proofErr w:type="gramStart"/>
+      <w:r>
+        <w:rPr>
+          <w:rFonts w:hint="eastAsia"/>
+        </w:rPr>
+        <w:t>峰谷值差</w:t>
+      </w:r>
+      <w:proofErr w:type="gramEnd"/>
       <w:r>
         <w:rPr>
           <w:position w:val="-14"/>
         </w:rPr>
         <w:object w:dxaOrig="3680" w:dyaOrig="400">
-          <v:shape id="_x0000_i1101" type="#_x0000_t75" style="width:184.2pt;height:19.9pt" o:ole="">
+          <v:shape id="_x0000_i1101" type="#_x0000_t75" style="width:184.2pt;height:20.1pt" o:ole="">
             <v:imagedata r:id="rId157" o:title=""/>
           </v:shape>
-          <o:OLEObject Type="Embed" ProgID="Equation.DSMT4" ShapeID="_x0000_i1101" DrawAspect="Content" ObjectID="_1523367360" r:id="rId158"/>
+          <o:OLEObject Type="Embed" ProgID="Equation.DSMT4" ShapeID="_x0000_i1101" DrawAspect="Content" ObjectID="_1523799635" r:id="rId158"/>
         </w:object>
       </w:r>
       <w:r>
@@ -16910,10 +18397,10 @@
           <w:position w:val="-10"/>
         </w:rPr>
         <w:object w:dxaOrig="700" w:dyaOrig="320">
-          <v:shape id="_x0000_i1102" type="#_x0000_t75" style="width:34.9pt;height:15.9pt" o:ole="">
+          <v:shape id="_x0000_i1102" type="#_x0000_t75" style="width:35.05pt;height:15.9pt" o:ole="">
             <v:imagedata r:id="rId159" o:title=""/>
           </v:shape>
-          <o:OLEObject Type="Embed" ProgID="Equation.DSMT4" ShapeID="_x0000_i1102" DrawAspect="Content" ObjectID="_1523367361" r:id="rId160"/>
+          <o:OLEObject Type="Embed" ProgID="Equation.DSMT4" ShapeID="_x0000_i1102" DrawAspect="Content" ObjectID="_1523799636" r:id="rId160"/>
         </w:object>
       </w:r>
       <w:r>
@@ -16956,7 +18443,21 @@
         <w:rPr>
           <w:rFonts w:hint="eastAsia"/>
         </w:rPr>
-        <w:t>即代表无增强效应；</w:t>
+        <w:t>即代表</w:t>
+      </w:r>
+      <w:proofErr w:type="gramStart"/>
+      <w:r>
+        <w:rPr>
+          <w:rFonts w:hint="eastAsia"/>
+        </w:rPr>
+        <w:t>无增强</w:t>
+      </w:r>
+      <w:proofErr w:type="gramEnd"/>
+      <w:r>
+        <w:rPr>
+          <w:rFonts w:hint="eastAsia"/>
+        </w:rPr>
+        <w:t>效应；</w:t>
       </w:r>
     </w:p>
     <w:p>
@@ -16995,10 +18496,10 @@
           <w:position w:val="-32"/>
         </w:rPr>
         <w:object w:dxaOrig="4720" w:dyaOrig="740">
-          <v:shape id="_x0000_i1103" type="#_x0000_t75" style="width:235.9pt;height:37.1pt" o:ole="">
+          <v:shape id="_x0000_i1103" type="#_x0000_t75" style="width:236.1pt;height:36.95pt" o:ole="">
             <v:imagedata r:id="rId161" o:title=""/>
           </v:shape>
-          <o:OLEObject Type="Embed" ProgID="Equation.DSMT4" ShapeID="_x0000_i1103" DrawAspect="Content" ObjectID="_1523367362" r:id="rId162"/>
+          <o:OLEObject Type="Embed" ProgID="Equation.DSMT4" ShapeID="_x0000_i1103" DrawAspect="Content" ObjectID="_1523799637" r:id="rId162"/>
         </w:object>
       </w:r>
     </w:p>
@@ -17026,17 +18527,16 @@
         <w:jc w:val="center"/>
         <w:outlineLvl w:val="0"/>
         <w:rPr>
-          <w:rFonts w:hint="eastAsia"/>
           <w:sz w:val="24"/>
           <w:szCs w:val="24"/>
         </w:rPr>
       </w:pPr>
       <w:r>
         <w:object w:dxaOrig="5505" w:dyaOrig="5805">
-          <v:shape id="_x0000_i1104" type="#_x0000_t75" style="width:275.2pt;height:290.2pt" o:ole="">
+          <v:shape id="_x0000_i1104" type="#_x0000_t75" style="width:275.4pt;height:290.35pt" o:ole="">
             <v:imagedata r:id="rId163" o:title=""/>
           </v:shape>
-          <o:OLEObject Type="Embed" ProgID="Visio.Drawing.15" ShapeID="_x0000_i1104" DrawAspect="Content" ObjectID="_1523367363" r:id="rId164"/>
+          <o:OLEObject Type="Embed" ProgID="Visio.Drawing.15" ShapeID="_x0000_i1104" DrawAspect="Content" ObjectID="_1523799638" r:id="rId164"/>
         </w:object>
       </w:r>
     </w:p>
@@ -17045,7 +18545,6 @@
         <w:spacing w:line="360" w:lineRule="auto"/>
         <w:outlineLvl w:val="0"/>
         <w:rPr>
-          <w:rFonts w:hint="eastAsia"/>
           <w:sz w:val="24"/>
           <w:szCs w:val="24"/>
         </w:rPr>
@@ -17171,7 +18670,6 @@
         <w:spacing w:line="360" w:lineRule="auto"/>
         <w:outlineLvl w:val="0"/>
         <w:rPr>
-          <w:rFonts w:hint="eastAsia"/>
           <w:sz w:val="24"/>
           <w:szCs w:val="24"/>
         </w:rPr>
@@ -17237,18 +18735,8 @@
           <w:sz w:val="24"/>
           <w:szCs w:val="24"/>
         </w:rPr>
-        <w:t>帮助</w:t>
-      </w:r>
-      <w:r>
-        <w:rPr>
-          <w:rFonts w:hint="eastAsia"/>
-          <w:sz w:val="24"/>
-          <w:szCs w:val="24"/>
-        </w:rPr>
-        <w:t>。</w:t>
-      </w:r>
-      <w:bookmarkStart w:id="11" w:name="_GoBack"/>
-      <w:bookmarkEnd w:id="11"/>
+        <w:t>帮助。</w:t>
+      </w:r>
     </w:p>
     <w:p>
       <w:pPr>
@@ -17272,11 +18760,5037 @@
           <w:sz w:val="24"/>
           <w:szCs w:val="24"/>
         </w:rPr>
-        <w:t>共振峰谱增强响度补偿算法</w:t>
+        <w:t>处方公式</w:t>
       </w:r>
     </w:p>
     <w:p>
       <w:pPr>
+        <w:pStyle w:val="a3"/>
+        <w:spacing w:line="360" w:lineRule="auto"/>
+        <w:ind w:firstLineChars="0"/>
+        <w:jc w:val="left"/>
+        <w:outlineLvl w:val="0"/>
+        <w:rPr>
+          <w:sz w:val="24"/>
+          <w:szCs w:val="24"/>
+        </w:rPr>
+      </w:pPr>
+      <w:r>
+        <w:rPr>
+          <w:rFonts w:hint="eastAsia"/>
+          <w:sz w:val="24"/>
+          <w:szCs w:val="24"/>
+        </w:rPr>
+        <w:t>处方公式帮助</w:t>
+      </w:r>
+      <w:proofErr w:type="gramStart"/>
+      <w:r>
+        <w:rPr>
+          <w:rFonts w:hint="eastAsia"/>
+          <w:sz w:val="24"/>
+          <w:szCs w:val="24"/>
+        </w:rPr>
+        <w:t>听力师</w:t>
+      </w:r>
+      <w:proofErr w:type="gramEnd"/>
+      <w:r>
+        <w:rPr>
+          <w:rFonts w:hint="eastAsia"/>
+          <w:sz w:val="24"/>
+          <w:szCs w:val="24"/>
+        </w:rPr>
+        <w:t>选配助听器，常</w:t>
+      </w:r>
+      <w:r>
+        <w:rPr>
+          <w:rFonts w:hint="eastAsia"/>
+          <w:sz w:val="24"/>
+          <w:szCs w:val="24"/>
+        </w:rPr>
+        <w:t>被用于计算补偿增益。它依据患者</w:t>
+      </w:r>
+      <w:proofErr w:type="gramStart"/>
+      <w:r>
+        <w:rPr>
+          <w:rFonts w:hint="eastAsia"/>
+          <w:sz w:val="24"/>
+          <w:szCs w:val="24"/>
+        </w:rPr>
+        <w:t>各特征</w:t>
+      </w:r>
+      <w:proofErr w:type="gramEnd"/>
+      <w:r>
+        <w:rPr>
+          <w:rFonts w:hint="eastAsia"/>
+          <w:sz w:val="24"/>
+          <w:szCs w:val="24"/>
+        </w:rPr>
+        <w:t>频点处听阈</w:t>
+      </w:r>
+      <w:r>
+        <w:rPr>
+          <w:rFonts w:hint="eastAsia"/>
+          <w:sz w:val="24"/>
+          <w:szCs w:val="24"/>
+        </w:rPr>
+        <w:t>参数，计算所需增益（被称为目标放大量）。这些增益参数常用于指导助听器对输出语音进行相应补偿得到输出语音，因此，处方公式对助听器计算患者对应</w:t>
+      </w:r>
+      <w:r>
+        <w:rPr>
+          <w:rFonts w:hint="eastAsia"/>
+          <w:sz w:val="24"/>
+          <w:szCs w:val="24"/>
+        </w:rPr>
+        <w:t>I/O</w:t>
+      </w:r>
+      <w:r>
+        <w:rPr>
+          <w:rFonts w:hint="eastAsia"/>
+          <w:sz w:val="24"/>
+          <w:szCs w:val="24"/>
+        </w:rPr>
+        <w:t>曲线有直接影响，是助听器补偿功能的核心单元。</w:t>
+      </w:r>
+    </w:p>
+    <w:p>
+      <w:pPr>
+        <w:pStyle w:val="a3"/>
+        <w:spacing w:line="360" w:lineRule="auto"/>
+        <w:ind w:firstLineChars="0"/>
+        <w:jc w:val="left"/>
+        <w:outlineLvl w:val="0"/>
+        <w:rPr>
+          <w:sz w:val="24"/>
+          <w:szCs w:val="24"/>
+        </w:rPr>
+      </w:pPr>
+      <w:r>
+        <w:rPr>
+          <w:rFonts w:hint="eastAsia"/>
+          <w:sz w:val="24"/>
+          <w:szCs w:val="24"/>
+        </w:rPr>
+        <w:t>早在</w:t>
+      </w:r>
+      <w:r>
+        <w:rPr>
+          <w:rFonts w:hint="eastAsia"/>
+          <w:sz w:val="24"/>
+          <w:szCs w:val="24"/>
+        </w:rPr>
+        <w:t>1935</w:t>
+      </w:r>
+      <w:r>
+        <w:rPr>
+          <w:rFonts w:hint="eastAsia"/>
+          <w:sz w:val="24"/>
+          <w:szCs w:val="24"/>
+        </w:rPr>
+        <w:t>年，</w:t>
+      </w:r>
+      <w:r>
+        <w:rPr>
+          <w:rFonts w:hint="eastAsia"/>
+          <w:sz w:val="24"/>
+          <w:szCs w:val="24"/>
+        </w:rPr>
+        <w:t>Knudsen</w:t>
+      </w:r>
+      <w:r>
+        <w:rPr>
+          <w:rFonts w:hint="eastAsia"/>
+          <w:sz w:val="24"/>
+          <w:szCs w:val="24"/>
+        </w:rPr>
+        <w:t>和</w:t>
+      </w:r>
+      <w:r>
+        <w:rPr>
+          <w:rFonts w:hint="eastAsia"/>
+          <w:sz w:val="24"/>
+          <w:szCs w:val="24"/>
+        </w:rPr>
+        <w:t>Jones</w:t>
+      </w:r>
+      <w:r>
+        <w:rPr>
+          <w:rFonts w:hint="eastAsia"/>
+          <w:sz w:val="24"/>
+          <w:szCs w:val="24"/>
+        </w:rPr>
+        <w:t>所使用的镜像听力图法处理</w:t>
+      </w:r>
+      <w:proofErr w:type="gramStart"/>
+      <w:r>
+        <w:rPr>
+          <w:rFonts w:hint="eastAsia"/>
+          <w:sz w:val="24"/>
+          <w:szCs w:val="24"/>
+        </w:rPr>
+        <w:t>听损和增益间</w:t>
+      </w:r>
+      <w:proofErr w:type="gramEnd"/>
+      <w:r>
+        <w:rPr>
+          <w:rFonts w:hint="eastAsia"/>
+          <w:sz w:val="24"/>
+          <w:szCs w:val="24"/>
+        </w:rPr>
+        <w:t>关系便是一种处方公式的应用，他们简单的将</w:t>
+      </w:r>
+      <w:r>
+        <w:rPr>
+          <w:rFonts w:hint="eastAsia"/>
+          <w:sz w:val="24"/>
+          <w:szCs w:val="24"/>
+        </w:rPr>
+        <w:t>1dB</w:t>
+      </w:r>
+      <w:proofErr w:type="gramStart"/>
+      <w:r>
+        <w:rPr>
+          <w:rFonts w:hint="eastAsia"/>
+          <w:sz w:val="24"/>
+          <w:szCs w:val="24"/>
+        </w:rPr>
+        <w:t>听损对应</w:t>
+      </w:r>
+      <w:proofErr w:type="gramEnd"/>
+      <w:r>
+        <w:rPr>
+          <w:rFonts w:hint="eastAsia"/>
+          <w:sz w:val="24"/>
+          <w:szCs w:val="24"/>
+        </w:rPr>
+        <w:t>需要</w:t>
+      </w:r>
+      <w:r>
+        <w:rPr>
+          <w:rFonts w:hint="eastAsia"/>
+          <w:sz w:val="24"/>
+          <w:szCs w:val="24"/>
+        </w:rPr>
+        <w:t>1dB</w:t>
+      </w:r>
+      <w:r>
+        <w:rPr>
+          <w:rFonts w:hint="eastAsia"/>
+          <w:sz w:val="24"/>
+          <w:szCs w:val="24"/>
+        </w:rPr>
+        <w:t>的增益以达到补偿效果；</w:t>
+      </w:r>
+      <w:r>
+        <w:rPr>
+          <w:rFonts w:hint="eastAsia"/>
+          <w:sz w:val="24"/>
+          <w:szCs w:val="24"/>
+        </w:rPr>
+        <w:t>1940</w:t>
+      </w:r>
+      <w:r>
+        <w:rPr>
+          <w:rFonts w:hint="eastAsia"/>
+          <w:sz w:val="24"/>
+          <w:szCs w:val="24"/>
+        </w:rPr>
+        <w:t>年</w:t>
+      </w:r>
+      <w:r>
+        <w:rPr>
+          <w:rFonts w:hint="eastAsia"/>
+          <w:sz w:val="24"/>
+          <w:szCs w:val="24"/>
+        </w:rPr>
+        <w:t>Watson</w:t>
+      </w:r>
+      <w:r>
+        <w:rPr>
+          <w:rFonts w:hint="eastAsia"/>
+          <w:sz w:val="24"/>
+          <w:szCs w:val="24"/>
+        </w:rPr>
+        <w:t>和</w:t>
+      </w:r>
+      <w:r>
+        <w:rPr>
+          <w:rFonts w:hint="eastAsia"/>
+          <w:sz w:val="24"/>
+          <w:szCs w:val="24"/>
+        </w:rPr>
+        <w:t>Knudsen</w:t>
+      </w:r>
+      <w:r>
+        <w:rPr>
+          <w:rFonts w:hint="eastAsia"/>
+          <w:sz w:val="24"/>
+          <w:szCs w:val="24"/>
+        </w:rPr>
+        <w:t>开始基于患者舒适阈值</w:t>
+      </w:r>
+      <w:r>
+        <w:rPr>
+          <w:rFonts w:hint="eastAsia"/>
+          <w:sz w:val="24"/>
+          <w:szCs w:val="24"/>
+        </w:rPr>
+        <w:t>(</w:t>
+      </w:r>
+      <w:r>
+        <w:rPr>
+          <w:sz w:val="24"/>
+          <w:szCs w:val="24"/>
+        </w:rPr>
+        <w:t>MCL</w:t>
+      </w:r>
+      <w:r>
+        <w:rPr>
+          <w:rFonts w:hint="eastAsia"/>
+          <w:sz w:val="24"/>
+          <w:szCs w:val="24"/>
+        </w:rPr>
+        <w:t>)</w:t>
+      </w:r>
+      <w:r>
+        <w:rPr>
+          <w:rFonts w:hint="eastAsia"/>
+          <w:sz w:val="24"/>
+          <w:szCs w:val="24"/>
+        </w:rPr>
+        <w:t>寻求补偿增益计算方法；</w:t>
+      </w:r>
+      <w:r>
+        <w:rPr>
+          <w:rFonts w:hint="eastAsia"/>
+          <w:sz w:val="24"/>
+          <w:szCs w:val="24"/>
+        </w:rPr>
+        <w:t>1944</w:t>
+      </w:r>
+      <w:r>
+        <w:rPr>
+          <w:rFonts w:hint="eastAsia"/>
+          <w:sz w:val="24"/>
+          <w:szCs w:val="24"/>
+        </w:rPr>
+        <w:t>年</w:t>
+      </w:r>
+      <w:proofErr w:type="spellStart"/>
+      <w:r>
+        <w:rPr>
+          <w:rFonts w:hint="eastAsia"/>
+          <w:sz w:val="24"/>
+          <w:szCs w:val="24"/>
+        </w:rPr>
+        <w:t>Lybarger</w:t>
+      </w:r>
+      <w:proofErr w:type="spellEnd"/>
+      <w:r>
+        <w:rPr>
+          <w:rFonts w:hint="eastAsia"/>
+          <w:sz w:val="24"/>
+          <w:szCs w:val="24"/>
+        </w:rPr>
+        <w:t>提出了基于</w:t>
+      </w:r>
+      <w:r>
+        <w:rPr>
+          <w:rFonts w:hint="eastAsia"/>
+          <w:sz w:val="24"/>
+          <w:szCs w:val="24"/>
+        </w:rPr>
+        <w:t>MCL</w:t>
+      </w:r>
+      <w:r>
+        <w:rPr>
+          <w:rFonts w:hint="eastAsia"/>
+          <w:sz w:val="24"/>
+          <w:szCs w:val="24"/>
+        </w:rPr>
+        <w:t>的“</w:t>
+      </w:r>
+      <w:r>
+        <w:rPr>
+          <w:rFonts w:hint="eastAsia"/>
+          <w:sz w:val="24"/>
+          <w:szCs w:val="24"/>
+        </w:rPr>
+        <w:t>1/2</w:t>
+      </w:r>
+      <w:r>
+        <w:rPr>
+          <w:rFonts w:hint="eastAsia"/>
+          <w:sz w:val="24"/>
+          <w:szCs w:val="24"/>
+        </w:rPr>
+        <w:t>增益原则”；此后</w:t>
+      </w:r>
+      <w:r>
+        <w:rPr>
+          <w:rFonts w:hint="eastAsia"/>
+          <w:sz w:val="24"/>
+          <w:szCs w:val="24"/>
+        </w:rPr>
+        <w:t>，大量针对不同特性需求的处方公式被提出，大部分处方公式也均已写入各商用助听器软件中。</w:t>
+      </w:r>
+      <w:r>
+        <w:rPr>
+          <w:rFonts w:hint="eastAsia"/>
+          <w:sz w:val="24"/>
+          <w:szCs w:val="24"/>
+        </w:rPr>
+        <w:t>根据处方公式增益计算方法不同，可分为线性处方公式和非线性处方公式。</w:t>
+      </w:r>
+    </w:p>
+    <w:p>
+      <w:pPr>
+        <w:pStyle w:val="a3"/>
+        <w:spacing w:line="360" w:lineRule="auto"/>
+        <w:ind w:firstLineChars="0"/>
+        <w:jc w:val="left"/>
+        <w:outlineLvl w:val="0"/>
+        <w:rPr>
+          <w:sz w:val="24"/>
+          <w:szCs w:val="24"/>
+        </w:rPr>
+      </w:pPr>
+      <w:r>
+        <w:rPr>
+          <w:rFonts w:hint="eastAsia"/>
+          <w:sz w:val="24"/>
+          <w:szCs w:val="24"/>
+        </w:rPr>
+        <w:lastRenderedPageBreak/>
+        <w:t>线性处方公式给出增益值基本为固定计算值，并不考虑输入声压级大小影响。</w:t>
+      </w:r>
+      <w:r>
+        <w:rPr>
+          <w:rFonts w:hint="eastAsia"/>
+          <w:sz w:val="24"/>
+          <w:szCs w:val="24"/>
+        </w:rPr>
+        <w:t>线性处方公式有：</w:t>
+      </w:r>
+      <w:r>
+        <w:rPr>
+          <w:rFonts w:hint="eastAsia"/>
+          <w:sz w:val="24"/>
+          <w:szCs w:val="24"/>
+        </w:rPr>
+        <w:t>1/2</w:t>
+      </w:r>
+      <w:r>
+        <w:rPr>
+          <w:rFonts w:hint="eastAsia"/>
+          <w:sz w:val="24"/>
+          <w:szCs w:val="24"/>
+        </w:rPr>
+        <w:t>增益</w:t>
+      </w:r>
+      <w:r>
+        <w:rPr>
+          <w:sz w:val="24"/>
+          <w:szCs w:val="24"/>
+        </w:rPr>
+        <w:t>、</w:t>
+      </w:r>
+      <w:r>
+        <w:rPr>
+          <w:sz w:val="24"/>
+          <w:szCs w:val="24"/>
+        </w:rPr>
+        <w:t>Libby</w:t>
+      </w:r>
+      <w:r>
+        <w:rPr>
+          <w:sz w:val="24"/>
+          <w:szCs w:val="24"/>
+        </w:rPr>
+        <w:t>、</w:t>
+      </w:r>
+      <w:proofErr w:type="spellStart"/>
+      <w:r>
+        <w:rPr>
+          <w:sz w:val="24"/>
+          <w:szCs w:val="24"/>
+        </w:rPr>
+        <w:t>Lybarger</w:t>
+      </w:r>
+      <w:proofErr w:type="spellEnd"/>
+      <w:r>
+        <w:rPr>
+          <w:rFonts w:hint="eastAsia"/>
+          <w:sz w:val="24"/>
+          <w:szCs w:val="24"/>
+        </w:rPr>
+        <w:t>、</w:t>
+      </w:r>
+      <w:r>
+        <w:rPr>
+          <w:sz w:val="24"/>
+          <w:szCs w:val="24"/>
+        </w:rPr>
+        <w:t>Skinner</w:t>
+      </w:r>
+      <w:r>
+        <w:rPr>
+          <w:rFonts w:hint="eastAsia"/>
+          <w:sz w:val="24"/>
+          <w:szCs w:val="24"/>
+        </w:rPr>
+        <w:t>、</w:t>
+      </w:r>
+      <w:r>
+        <w:rPr>
+          <w:sz w:val="24"/>
+          <w:szCs w:val="24"/>
+        </w:rPr>
+        <w:t>Pogo II</w:t>
+      </w:r>
+      <w:r>
+        <w:rPr>
+          <w:rFonts w:hint="eastAsia"/>
+          <w:sz w:val="24"/>
+          <w:szCs w:val="24"/>
+        </w:rPr>
+        <w:t>、</w:t>
+      </w:r>
+      <w:r>
+        <w:rPr>
+          <w:sz w:val="24"/>
+          <w:szCs w:val="24"/>
+        </w:rPr>
+        <w:t>Berger</w:t>
+      </w:r>
+      <w:r>
+        <w:rPr>
+          <w:rFonts w:hint="eastAsia"/>
+          <w:sz w:val="24"/>
+          <w:szCs w:val="24"/>
+        </w:rPr>
+        <w:t>、</w:t>
+      </w:r>
+      <w:r>
+        <w:rPr>
+          <w:sz w:val="24"/>
+          <w:szCs w:val="24"/>
+        </w:rPr>
+        <w:t>NAL-R</w:t>
+      </w:r>
+      <w:r>
+        <w:rPr>
+          <w:sz w:val="24"/>
+          <w:szCs w:val="24"/>
+        </w:rPr>
+        <w:t>和理想感觉级</w:t>
+      </w:r>
+      <w:r>
+        <w:rPr>
+          <w:rFonts w:hint="eastAsia"/>
+          <w:sz w:val="24"/>
+          <w:szCs w:val="24"/>
+        </w:rPr>
+        <w:t>(</w:t>
+      </w:r>
+      <w:r>
+        <w:rPr>
+          <w:sz w:val="24"/>
+          <w:szCs w:val="24"/>
+        </w:rPr>
+        <w:t>DSL</w:t>
+      </w:r>
+      <w:r>
+        <w:rPr>
+          <w:rFonts w:hint="eastAsia"/>
+          <w:sz w:val="24"/>
+          <w:szCs w:val="24"/>
+        </w:rPr>
+        <w:t>)</w:t>
+      </w:r>
+      <w:r>
+        <w:rPr>
+          <w:rFonts w:hint="eastAsia"/>
+          <w:sz w:val="24"/>
+          <w:szCs w:val="24"/>
+        </w:rPr>
+        <w:t>等</w:t>
+      </w:r>
+      <w:r>
+        <w:rPr>
+          <w:rFonts w:hint="eastAsia"/>
+          <w:sz w:val="24"/>
+          <w:szCs w:val="24"/>
+        </w:rPr>
+        <w:t>，</w:t>
+      </w:r>
+      <w:r>
+        <w:rPr>
+          <w:rFonts w:hint="eastAsia"/>
+          <w:sz w:val="24"/>
+          <w:szCs w:val="24"/>
+        </w:rPr>
+        <w:t>常用的线性处方公式</w:t>
+      </w:r>
+      <w:r>
+        <w:rPr>
+          <w:rFonts w:hint="eastAsia"/>
+          <w:sz w:val="24"/>
+          <w:szCs w:val="24"/>
+        </w:rPr>
+        <w:t>简单说明如下：</w:t>
+      </w:r>
+    </w:p>
+    <w:p>
+      <w:pPr>
+        <w:pStyle w:val="a3"/>
+        <w:numPr>
+          <w:ilvl w:val="0"/>
+          <w:numId w:val="39"/>
+        </w:numPr>
+        <w:spacing w:line="360" w:lineRule="auto"/>
+        <w:ind w:left="0" w:firstLineChars="177" w:firstLine="425"/>
+        <w:jc w:val="left"/>
+        <w:outlineLvl w:val="0"/>
+        <w:rPr>
+          <w:sz w:val="24"/>
+          <w:szCs w:val="24"/>
+        </w:rPr>
+      </w:pPr>
+      <w:r>
+        <w:rPr>
+          <w:rFonts w:hint="eastAsia"/>
+          <w:sz w:val="24"/>
+          <w:szCs w:val="24"/>
+        </w:rPr>
+        <w:t>1/2</w:t>
+      </w:r>
+      <w:r>
+        <w:rPr>
+          <w:rFonts w:hint="eastAsia"/>
+          <w:sz w:val="24"/>
+          <w:szCs w:val="24"/>
+        </w:rPr>
+        <w:t>增益公式：核心思想是助听器输出语音达到</w:t>
+      </w:r>
+      <w:proofErr w:type="gramStart"/>
+      <w:r>
+        <w:rPr>
+          <w:rFonts w:hint="eastAsia"/>
+          <w:sz w:val="24"/>
+          <w:szCs w:val="24"/>
+        </w:rPr>
+        <w:t>最</w:t>
+      </w:r>
+      <w:proofErr w:type="gramEnd"/>
+      <w:r>
+        <w:rPr>
+          <w:rFonts w:hint="eastAsia"/>
+          <w:sz w:val="24"/>
+          <w:szCs w:val="24"/>
+        </w:rPr>
+        <w:t>适</w:t>
+      </w:r>
+      <w:proofErr w:type="gramStart"/>
+      <w:r>
+        <w:rPr>
+          <w:rFonts w:hint="eastAsia"/>
+          <w:sz w:val="24"/>
+          <w:szCs w:val="24"/>
+        </w:rPr>
+        <w:t>阈</w:t>
+      </w:r>
+      <w:proofErr w:type="gramEnd"/>
+      <w:r>
+        <w:rPr>
+          <w:rFonts w:hint="eastAsia"/>
+          <w:sz w:val="24"/>
+          <w:szCs w:val="24"/>
+        </w:rPr>
+        <w:t>所需增益等于纯音听阈值的</w:t>
+      </w:r>
+      <w:r>
+        <w:rPr>
+          <w:rFonts w:hint="eastAsia"/>
+          <w:sz w:val="24"/>
+          <w:szCs w:val="24"/>
+        </w:rPr>
+        <w:t>1/2</w:t>
+      </w:r>
+      <w:r>
+        <w:rPr>
+          <w:rFonts w:hint="eastAsia"/>
+          <w:sz w:val="24"/>
+          <w:szCs w:val="24"/>
+        </w:rPr>
+        <w:t>，同时增加有</w:t>
+      </w:r>
+      <w:r>
+        <w:rPr>
+          <w:rFonts w:hint="eastAsia"/>
+          <w:sz w:val="24"/>
+          <w:szCs w:val="24"/>
+        </w:rPr>
+        <w:t>10~</w:t>
+      </w:r>
+      <w:r>
+        <w:rPr>
+          <w:sz w:val="24"/>
+          <w:szCs w:val="24"/>
+        </w:rPr>
+        <w:t>15dB</w:t>
+      </w:r>
+      <w:r>
+        <w:rPr>
+          <w:sz w:val="24"/>
+          <w:szCs w:val="24"/>
+        </w:rPr>
+        <w:t>的保留增益</w:t>
+      </w:r>
+      <w:r>
+        <w:rPr>
+          <w:rFonts w:hint="eastAsia"/>
+          <w:sz w:val="24"/>
+          <w:szCs w:val="24"/>
+        </w:rPr>
+        <w:t>，</w:t>
+      </w:r>
+      <w:r>
+        <w:rPr>
+          <w:sz w:val="24"/>
+          <w:szCs w:val="24"/>
+        </w:rPr>
+        <w:t>适于佩戴过助听器患者使用</w:t>
+      </w:r>
+      <w:r>
+        <w:rPr>
+          <w:rFonts w:hint="eastAsia"/>
+          <w:sz w:val="24"/>
+          <w:szCs w:val="24"/>
+        </w:rPr>
+        <w:t>；</w:t>
+      </w:r>
+    </w:p>
+    <w:p>
+      <w:pPr>
+        <w:pStyle w:val="a3"/>
+        <w:numPr>
+          <w:ilvl w:val="0"/>
+          <w:numId w:val="39"/>
+        </w:numPr>
+        <w:spacing w:line="360" w:lineRule="auto"/>
+        <w:ind w:left="0" w:firstLineChars="177" w:firstLine="425"/>
+        <w:jc w:val="left"/>
+        <w:outlineLvl w:val="0"/>
+        <w:rPr>
+          <w:sz w:val="24"/>
+          <w:szCs w:val="24"/>
+        </w:rPr>
+      </w:pPr>
+      <w:r>
+        <w:rPr>
+          <w:rFonts w:hint="eastAsia"/>
+          <w:sz w:val="24"/>
+          <w:szCs w:val="24"/>
+        </w:rPr>
+        <w:t>Libby</w:t>
+      </w:r>
+      <w:r>
+        <w:rPr>
+          <w:rFonts w:hint="eastAsia"/>
+          <w:sz w:val="24"/>
+          <w:szCs w:val="24"/>
+        </w:rPr>
+        <w:t>公式：</w:t>
+      </w:r>
+      <w:r>
+        <w:rPr>
+          <w:rFonts w:hint="eastAsia"/>
+          <w:sz w:val="24"/>
+          <w:szCs w:val="24"/>
+        </w:rPr>
+        <w:t>将</w:t>
+      </w:r>
+      <w:r>
+        <w:rPr>
+          <w:rFonts w:hint="eastAsia"/>
+          <w:sz w:val="24"/>
+          <w:szCs w:val="24"/>
+        </w:rPr>
+        <w:t>1/2</w:t>
+      </w:r>
+      <w:r>
+        <w:rPr>
+          <w:rFonts w:hint="eastAsia"/>
+          <w:sz w:val="24"/>
+          <w:szCs w:val="24"/>
+        </w:rPr>
+        <w:t>增益改为</w:t>
+      </w:r>
+      <w:r>
+        <w:rPr>
+          <w:rFonts w:hint="eastAsia"/>
+          <w:sz w:val="24"/>
+          <w:szCs w:val="24"/>
+        </w:rPr>
+        <w:t>1/3</w:t>
+      </w:r>
+      <w:r>
+        <w:rPr>
+          <w:rFonts w:hint="eastAsia"/>
+          <w:sz w:val="24"/>
+          <w:szCs w:val="24"/>
+        </w:rPr>
+        <w:t>，即取听阈值</w:t>
+      </w:r>
+      <w:r>
+        <w:rPr>
+          <w:rFonts w:hint="eastAsia"/>
+          <w:sz w:val="24"/>
+          <w:szCs w:val="24"/>
+        </w:rPr>
+        <w:t>1/3</w:t>
+      </w:r>
+      <w:r>
+        <w:rPr>
+          <w:rFonts w:hint="eastAsia"/>
+          <w:sz w:val="24"/>
+          <w:szCs w:val="24"/>
+        </w:rPr>
+        <w:t>作为增益，并将</w:t>
+      </w:r>
+      <w:r>
+        <w:rPr>
+          <w:rFonts w:hint="eastAsia"/>
+          <w:sz w:val="24"/>
+          <w:szCs w:val="24"/>
+        </w:rPr>
+        <w:t>250Hz</w:t>
+      </w:r>
+      <w:r>
+        <w:rPr>
+          <w:rFonts w:hint="eastAsia"/>
+          <w:sz w:val="24"/>
+          <w:szCs w:val="24"/>
+        </w:rPr>
+        <w:t>和</w:t>
+      </w:r>
+      <w:r>
+        <w:rPr>
+          <w:rFonts w:hint="eastAsia"/>
+          <w:sz w:val="24"/>
+          <w:szCs w:val="24"/>
+        </w:rPr>
+        <w:t>500Hz</w:t>
+      </w:r>
+      <w:r>
+        <w:rPr>
+          <w:rFonts w:hint="eastAsia"/>
+          <w:sz w:val="24"/>
+          <w:szCs w:val="24"/>
+        </w:rPr>
+        <w:t>频率处增益分别减去</w:t>
+      </w:r>
+      <w:r>
+        <w:rPr>
+          <w:rFonts w:hint="eastAsia"/>
+          <w:sz w:val="24"/>
+          <w:szCs w:val="24"/>
+        </w:rPr>
+        <w:t>5dB</w:t>
+      </w:r>
+      <w:r>
+        <w:rPr>
+          <w:rFonts w:hint="eastAsia"/>
+          <w:sz w:val="24"/>
+          <w:szCs w:val="24"/>
+        </w:rPr>
+        <w:t>和</w:t>
+      </w:r>
+      <w:r>
+        <w:rPr>
+          <w:rFonts w:hint="eastAsia"/>
+          <w:sz w:val="24"/>
+          <w:szCs w:val="24"/>
+        </w:rPr>
+        <w:t>3dB</w:t>
+      </w:r>
+      <w:r>
+        <w:rPr>
+          <w:rFonts w:hint="eastAsia"/>
+          <w:sz w:val="24"/>
+          <w:szCs w:val="24"/>
+        </w:rPr>
+        <w:t>，适于首次佩戴者；</w:t>
+      </w:r>
+    </w:p>
+    <w:p>
+      <w:pPr>
+        <w:pStyle w:val="a3"/>
+        <w:numPr>
+          <w:ilvl w:val="0"/>
+          <w:numId w:val="39"/>
+        </w:numPr>
+        <w:spacing w:line="360" w:lineRule="auto"/>
+        <w:ind w:left="0" w:firstLineChars="177" w:firstLine="425"/>
+        <w:jc w:val="left"/>
+        <w:outlineLvl w:val="0"/>
+        <w:rPr>
+          <w:sz w:val="24"/>
+          <w:szCs w:val="24"/>
+        </w:rPr>
+      </w:pPr>
+      <w:r>
+        <w:rPr>
+          <w:rFonts w:hint="eastAsia"/>
+          <w:sz w:val="24"/>
+          <w:szCs w:val="24"/>
+        </w:rPr>
+        <w:t>Pogo</w:t>
+      </w:r>
+      <w:r>
+        <w:rPr>
+          <w:sz w:val="24"/>
+          <w:szCs w:val="24"/>
+        </w:rPr>
+        <w:t xml:space="preserve"> II</w:t>
+      </w:r>
+      <w:r>
+        <w:rPr>
+          <w:sz w:val="24"/>
+          <w:szCs w:val="24"/>
+        </w:rPr>
+        <w:t>公式：原始</w:t>
+      </w:r>
+      <w:r>
+        <w:rPr>
+          <w:sz w:val="24"/>
+          <w:szCs w:val="24"/>
+        </w:rPr>
+        <w:t>Pogo</w:t>
+      </w:r>
+      <w:r>
+        <w:rPr>
+          <w:sz w:val="24"/>
+          <w:szCs w:val="24"/>
+        </w:rPr>
+        <w:t>公式在</w:t>
+      </w:r>
+      <w:r>
+        <w:rPr>
+          <w:rFonts w:hint="eastAsia"/>
+          <w:sz w:val="24"/>
+          <w:szCs w:val="24"/>
+        </w:rPr>
+        <w:t>1/</w:t>
+      </w:r>
+      <w:r>
+        <w:rPr>
+          <w:sz w:val="24"/>
+          <w:szCs w:val="24"/>
+        </w:rPr>
+        <w:t>2</w:t>
+      </w:r>
+      <w:r>
+        <w:rPr>
+          <w:sz w:val="24"/>
+          <w:szCs w:val="24"/>
+        </w:rPr>
+        <w:t>增益公式的基础上对低频分量添加消减因子，以提高言语理解能力；</w:t>
+      </w:r>
+      <w:r>
+        <w:rPr>
+          <w:sz w:val="24"/>
+          <w:szCs w:val="24"/>
+        </w:rPr>
+        <w:t>Pogo II</w:t>
+      </w:r>
+      <w:r>
+        <w:rPr>
+          <w:sz w:val="24"/>
+          <w:szCs w:val="24"/>
+        </w:rPr>
+        <w:t>公式在其基础上针对</w:t>
+      </w:r>
+      <w:proofErr w:type="gramStart"/>
+      <w:r>
+        <w:rPr>
+          <w:sz w:val="24"/>
+          <w:szCs w:val="24"/>
+        </w:rPr>
+        <w:t>严重听损情况</w:t>
+      </w:r>
+      <w:proofErr w:type="gramEnd"/>
+      <w:r>
+        <w:rPr>
+          <w:sz w:val="24"/>
+          <w:szCs w:val="24"/>
+        </w:rPr>
+        <w:t>（</w:t>
+      </w:r>
+      <w:r>
+        <w:rPr>
+          <w:rFonts w:hint="eastAsia"/>
+          <w:sz w:val="24"/>
+          <w:szCs w:val="24"/>
+        </w:rPr>
+        <w:t>&gt;</w:t>
+      </w:r>
+      <w:r>
+        <w:rPr>
+          <w:sz w:val="24"/>
+          <w:szCs w:val="24"/>
+        </w:rPr>
+        <w:t>65dB</w:t>
+      </w:r>
+      <w:r>
+        <w:rPr>
+          <w:rFonts w:hint="eastAsia"/>
+          <w:sz w:val="24"/>
+          <w:szCs w:val="24"/>
+        </w:rPr>
+        <w:t>），增益中增加高于</w:t>
+      </w:r>
+      <w:r>
+        <w:rPr>
+          <w:rFonts w:hint="eastAsia"/>
+          <w:sz w:val="24"/>
+          <w:szCs w:val="24"/>
+        </w:rPr>
+        <w:t>65dB</w:t>
+      </w:r>
+      <w:r>
+        <w:rPr>
+          <w:rFonts w:hint="eastAsia"/>
+          <w:sz w:val="24"/>
+          <w:szCs w:val="24"/>
+        </w:rPr>
+        <w:t>部分的一半作为附加增益；</w:t>
+      </w:r>
+    </w:p>
+    <w:p>
+      <w:pPr>
+        <w:pStyle w:val="a3"/>
+        <w:numPr>
+          <w:ilvl w:val="0"/>
+          <w:numId w:val="39"/>
+        </w:numPr>
+        <w:spacing w:line="360" w:lineRule="auto"/>
+        <w:ind w:left="0" w:firstLineChars="177" w:firstLine="425"/>
+        <w:jc w:val="left"/>
+        <w:outlineLvl w:val="0"/>
+        <w:rPr>
+          <w:sz w:val="24"/>
+          <w:szCs w:val="24"/>
+        </w:rPr>
+      </w:pPr>
+      <w:r>
+        <w:rPr>
+          <w:sz w:val="24"/>
+          <w:szCs w:val="24"/>
+        </w:rPr>
+        <w:t>NAL-R(National Acoustic Laboratories Revised)</w:t>
+      </w:r>
+      <w:r>
+        <w:rPr>
+          <w:sz w:val="24"/>
+          <w:szCs w:val="24"/>
+        </w:rPr>
+        <w:t>公式</w:t>
+      </w:r>
+      <w:r>
+        <w:rPr>
+          <w:rFonts w:hint="eastAsia"/>
+          <w:sz w:val="24"/>
+          <w:szCs w:val="24"/>
+        </w:rPr>
+        <w:t>：</w:t>
+      </w:r>
+      <w:r>
+        <w:rPr>
+          <w:rFonts w:hint="eastAsia"/>
+          <w:sz w:val="24"/>
+          <w:szCs w:val="24"/>
+        </w:rPr>
+        <w:t>NAL-R</w:t>
+      </w:r>
+      <w:r>
+        <w:rPr>
+          <w:rFonts w:hint="eastAsia"/>
+          <w:sz w:val="24"/>
+          <w:szCs w:val="24"/>
+        </w:rPr>
+        <w:t>于</w:t>
+      </w:r>
+      <w:r>
+        <w:rPr>
+          <w:rFonts w:hint="eastAsia"/>
+          <w:sz w:val="24"/>
+          <w:szCs w:val="24"/>
+        </w:rPr>
+        <w:t>1986</w:t>
+      </w:r>
+      <w:r>
+        <w:rPr>
+          <w:rFonts w:hint="eastAsia"/>
+          <w:sz w:val="24"/>
+          <w:szCs w:val="24"/>
+        </w:rPr>
+        <w:t>年由</w:t>
+      </w:r>
+      <w:r>
+        <w:rPr>
+          <w:rFonts w:hint="eastAsia"/>
+          <w:sz w:val="24"/>
+          <w:szCs w:val="24"/>
+        </w:rPr>
+        <w:t>Byrne</w:t>
+      </w:r>
+      <w:r>
+        <w:rPr>
+          <w:sz w:val="24"/>
+          <w:szCs w:val="24"/>
+        </w:rPr>
+        <w:t xml:space="preserve"> </w:t>
+      </w:r>
+      <w:r>
+        <w:rPr>
+          <w:sz w:val="24"/>
+          <w:szCs w:val="24"/>
+        </w:rPr>
+        <w:t>&amp;</w:t>
+      </w:r>
+      <w:r>
+        <w:rPr>
+          <w:sz w:val="24"/>
+          <w:szCs w:val="24"/>
+        </w:rPr>
+        <w:t xml:space="preserve"> </w:t>
+      </w:r>
+      <w:r>
+        <w:rPr>
+          <w:sz w:val="24"/>
+          <w:szCs w:val="24"/>
+        </w:rPr>
+        <w:t>Dillon</w:t>
+      </w:r>
+      <w:r>
+        <w:rPr>
+          <w:sz w:val="24"/>
+          <w:szCs w:val="24"/>
+        </w:rPr>
+        <w:t>提出</w:t>
+      </w:r>
+      <w:r>
+        <w:rPr>
+          <w:rFonts w:hint="eastAsia"/>
+          <w:sz w:val="24"/>
+          <w:szCs w:val="24"/>
+        </w:rPr>
+        <w:t>，</w:t>
+      </w:r>
+      <w:r>
+        <w:rPr>
+          <w:sz w:val="24"/>
+          <w:szCs w:val="24"/>
+        </w:rPr>
+        <w:t>它是基于</w:t>
+      </w:r>
+      <w:r>
+        <w:rPr>
+          <w:sz w:val="24"/>
+          <w:szCs w:val="24"/>
+        </w:rPr>
+        <w:t>NAL</w:t>
+      </w:r>
+      <w:r>
+        <w:rPr>
+          <w:sz w:val="24"/>
+          <w:szCs w:val="24"/>
+        </w:rPr>
+        <w:t>公式的修正版本</w:t>
+      </w:r>
+      <w:r>
+        <w:rPr>
+          <w:rFonts w:hint="eastAsia"/>
+          <w:sz w:val="24"/>
+          <w:szCs w:val="24"/>
+        </w:rPr>
+        <w:t>，针对言语频率，尤其是</w:t>
+      </w:r>
+      <w:r>
+        <w:rPr>
+          <w:rFonts w:hint="eastAsia"/>
+          <w:sz w:val="24"/>
+          <w:szCs w:val="24"/>
+        </w:rPr>
+        <w:t>500Hz</w:t>
+      </w:r>
+      <w:r>
+        <w:rPr>
+          <w:sz w:val="24"/>
+          <w:szCs w:val="24"/>
+        </w:rPr>
+        <w:t xml:space="preserve"> </w:t>
+      </w:r>
+      <w:r>
+        <w:rPr>
+          <w:rFonts w:hint="eastAsia"/>
+          <w:sz w:val="24"/>
+          <w:szCs w:val="24"/>
+        </w:rPr>
+        <w:t>~</w:t>
+      </w:r>
+      <w:r>
+        <w:rPr>
+          <w:sz w:val="24"/>
+          <w:szCs w:val="24"/>
+        </w:rPr>
+        <w:t xml:space="preserve"> 1000Hz</w:t>
+      </w:r>
+      <w:r>
+        <w:rPr>
+          <w:sz w:val="24"/>
+          <w:szCs w:val="24"/>
+        </w:rPr>
+        <w:t>频带内的听损</w:t>
+      </w:r>
+      <w:r>
+        <w:rPr>
+          <w:rFonts w:hint="eastAsia"/>
+          <w:sz w:val="24"/>
+          <w:szCs w:val="24"/>
+        </w:rPr>
+        <w:t>，</w:t>
+      </w:r>
+      <w:r>
+        <w:rPr>
+          <w:sz w:val="24"/>
+          <w:szCs w:val="24"/>
+        </w:rPr>
+        <w:t>其所需提供的能量更加优化精细</w:t>
+      </w:r>
+      <w:r>
+        <w:rPr>
+          <w:rFonts w:hint="eastAsia"/>
+          <w:sz w:val="24"/>
+          <w:szCs w:val="24"/>
+        </w:rPr>
+        <w:t>，并使用</w:t>
+      </w:r>
+      <w:r>
+        <w:rPr>
+          <w:rFonts w:hint="eastAsia"/>
+          <w:sz w:val="24"/>
+          <w:szCs w:val="24"/>
+        </w:rPr>
+        <w:t>1/3</w:t>
+      </w:r>
+      <w:r>
+        <w:rPr>
+          <w:sz w:val="24"/>
+          <w:szCs w:val="24"/>
+        </w:rPr>
+        <w:t>增益原则</w:t>
+      </w:r>
+      <w:r>
+        <w:rPr>
+          <w:rFonts w:hint="eastAsia"/>
+          <w:sz w:val="24"/>
+          <w:szCs w:val="24"/>
+        </w:rPr>
+        <w:t>，</w:t>
+      </w:r>
+      <w:r>
+        <w:rPr>
+          <w:rFonts w:hint="eastAsia"/>
+          <w:sz w:val="24"/>
+          <w:szCs w:val="24"/>
+        </w:rPr>
+        <w:t>其具体计算步骤如下：</w:t>
+      </w:r>
+    </w:p>
+    <w:p>
+      <w:pPr>
+        <w:spacing w:line="360" w:lineRule="auto"/>
+        <w:jc w:val="center"/>
+        <w:outlineLvl w:val="0"/>
+      </w:pPr>
+      <w:r>
+        <w:rPr>
+          <w:position w:val="-48"/>
+        </w:rPr>
+        <w:object w:dxaOrig="4180" w:dyaOrig="1359">
+          <v:shape id="_x0000_i1105" type="#_x0000_t75" style="width:209pt;height:67.8pt" o:ole="">
+            <v:imagedata r:id="rId166" o:title=""/>
+          </v:shape>
+          <o:OLEObject Type="Embed" ProgID="Equation.DSMT4" ShapeID="_x0000_i1105" DrawAspect="Content" ObjectID="_1523799639" r:id="rId167"/>
+        </w:object>
+      </w:r>
+    </w:p>
+    <w:p>
+      <w:pPr>
+        <w:spacing w:line="360" w:lineRule="auto"/>
+        <w:outlineLvl w:val="0"/>
+        <w:rPr>
+          <w:rFonts w:hint="eastAsia"/>
+        </w:rPr>
+      </w:pPr>
+      <w:r>
+        <w:rPr>
+          <w:rFonts w:hint="eastAsia"/>
+          <w:sz w:val="24"/>
+          <w:szCs w:val="24"/>
+        </w:rPr>
+        <w:t>其中</w:t>
+      </w:r>
+      <w:r>
+        <w:rPr>
+          <w:position w:val="-12"/>
+        </w:rPr>
+        <w:object w:dxaOrig="1380" w:dyaOrig="360">
+          <v:shape id="_x0000_i1106" type="#_x0000_t75" style="width:69.2pt;height:18.25pt" o:ole="">
+            <v:imagedata r:id="rId168" o:title=""/>
+          </v:shape>
+          <o:OLEObject Type="Embed" ProgID="Equation.DSMT4" ShapeID="_x0000_i1106" DrawAspect="Content" ObjectID="_1523799640" r:id="rId169"/>
+        </w:object>
+      </w:r>
+      <w:r>
+        <w:rPr>
+          <w:sz w:val="24"/>
+        </w:rPr>
+        <w:t>分别为</w:t>
+      </w:r>
+      <w:r>
+        <w:rPr>
+          <w:rFonts w:hint="eastAsia"/>
+          <w:sz w:val="24"/>
+        </w:rPr>
+        <w:t>500Hz</w:t>
+      </w:r>
+      <w:r>
+        <w:rPr>
+          <w:rFonts w:hint="eastAsia"/>
+          <w:sz w:val="24"/>
+        </w:rPr>
+        <w:t>，</w:t>
+      </w:r>
+      <w:r>
+        <w:rPr>
+          <w:rFonts w:hint="eastAsia"/>
+          <w:sz w:val="24"/>
+        </w:rPr>
+        <w:t>1000Hz</w:t>
+      </w:r>
+      <w:r>
+        <w:rPr>
+          <w:rFonts w:hint="eastAsia"/>
+          <w:sz w:val="24"/>
+        </w:rPr>
+        <w:t>和</w:t>
+      </w:r>
+      <w:r>
+        <w:rPr>
+          <w:rFonts w:hint="eastAsia"/>
+          <w:sz w:val="24"/>
+        </w:rPr>
+        <w:t>2000Hz</w:t>
+      </w:r>
+      <w:r>
+        <w:rPr>
+          <w:rFonts w:hint="eastAsia"/>
+          <w:sz w:val="24"/>
+        </w:rPr>
+        <w:t>处的听阈值，</w:t>
+      </w:r>
+      <w:r>
+        <w:rPr>
+          <w:position w:val="-12"/>
+        </w:rPr>
+        <w:object w:dxaOrig="220" w:dyaOrig="360">
+          <v:shape id="_x0000_i1107" type="#_x0000_t75" style="width:11.2pt;height:18.25pt" o:ole="">
+            <v:imagedata r:id="rId170" o:title=""/>
+          </v:shape>
+          <o:OLEObject Type="Embed" ProgID="Equation.DSMT4" ShapeID="_x0000_i1107" DrawAspect="Content" ObjectID="_1523799641" r:id="rId171"/>
+        </w:object>
+      </w:r>
+      <w:r>
+        <w:rPr>
+          <w:sz w:val="24"/>
+        </w:rPr>
+        <w:t>为修正因子值如下</w:t>
+      </w:r>
+      <w:r>
+        <w:rPr>
+          <w:rFonts w:hint="eastAsia"/>
+        </w:rPr>
+        <w:t>：</w:t>
+      </w:r>
+    </w:p>
+    <w:tbl>
+      <w:tblPr>
+        <w:tblStyle w:val="a8"/>
+        <w:tblW w:w="0" w:type="auto"/>
+        <w:jc w:val="center"/>
+        <w:tblBorders>
+          <w:top w:val="single" w:sz="12" w:space="0" w:color="auto"/>
+          <w:left w:val="none" w:sz="0" w:space="0" w:color="auto"/>
+          <w:bottom w:val="single" w:sz="12" w:space="0" w:color="auto"/>
+          <w:right w:val="none" w:sz="0" w:space="0" w:color="auto"/>
+          <w:insideV w:val="none" w:sz="0" w:space="0" w:color="auto"/>
+        </w:tblBorders>
+        <w:tblLook w:val="04A0" w:firstRow="1" w:lastRow="0" w:firstColumn="1" w:lastColumn="0" w:noHBand="0" w:noVBand="1"/>
+      </w:tblPr>
+      <w:tblGrid>
+        <w:gridCol w:w="1288"/>
+        <w:gridCol w:w="869"/>
+        <w:gridCol w:w="869"/>
+        <w:gridCol w:w="880"/>
+        <w:gridCol w:w="880"/>
+        <w:gridCol w:w="880"/>
+        <w:gridCol w:w="880"/>
+        <w:gridCol w:w="880"/>
+        <w:gridCol w:w="880"/>
+      </w:tblGrid>
+      <w:tr>
+        <w:trPr>
+          <w:trHeight w:val="314"/>
+          <w:jc w:val="center"/>
+        </w:trPr>
+        <w:tc>
+          <w:tcPr>
+            <w:tcW w:w="1352" w:type="dxa"/>
+            <w:vAlign w:val="center"/>
+          </w:tcPr>
+          <w:p>
+            <w:pPr>
+              <w:spacing w:line="360" w:lineRule="auto"/>
+              <w:jc w:val="center"/>
+              <w:outlineLvl w:val="0"/>
+              <w:rPr>
+                <w:rFonts w:hint="eastAsia"/>
+                <w:sz w:val="18"/>
+                <w:szCs w:val="24"/>
+              </w:rPr>
+            </w:pPr>
+            <w:r>
+              <w:rPr>
+                <w:rFonts w:hint="eastAsia"/>
+                <w:sz w:val="20"/>
+                <w:szCs w:val="24"/>
+              </w:rPr>
+              <w:t>频率（</w:t>
+            </w:r>
+            <w:r>
+              <w:rPr>
+                <w:rFonts w:hint="eastAsia"/>
+                <w:sz w:val="20"/>
+                <w:szCs w:val="24"/>
+              </w:rPr>
+              <w:t>Hz</w:t>
+            </w:r>
+            <w:r>
+              <w:rPr>
+                <w:rFonts w:hint="eastAsia"/>
+                <w:sz w:val="20"/>
+                <w:szCs w:val="24"/>
+              </w:rPr>
+              <w:t>）</w:t>
+            </w:r>
+          </w:p>
+        </w:tc>
+        <w:tc>
+          <w:tcPr>
+            <w:tcW w:w="921" w:type="dxa"/>
+            <w:vAlign w:val="center"/>
+          </w:tcPr>
+          <w:p>
+            <w:pPr>
+              <w:spacing w:line="360" w:lineRule="auto"/>
+              <w:jc w:val="center"/>
+              <w:outlineLvl w:val="0"/>
+              <w:rPr>
+                <w:rFonts w:hint="eastAsia"/>
+                <w:sz w:val="18"/>
+                <w:szCs w:val="24"/>
+              </w:rPr>
+            </w:pPr>
+            <w:r>
+              <w:rPr>
+                <w:rFonts w:hint="eastAsia"/>
+                <w:sz w:val="18"/>
+                <w:szCs w:val="24"/>
+              </w:rPr>
+              <w:t>250</w:t>
+            </w:r>
+          </w:p>
+        </w:tc>
+        <w:tc>
+          <w:tcPr>
+            <w:tcW w:w="922" w:type="dxa"/>
+            <w:vAlign w:val="center"/>
+          </w:tcPr>
+          <w:p>
+            <w:pPr>
+              <w:spacing w:line="360" w:lineRule="auto"/>
+              <w:jc w:val="center"/>
+              <w:outlineLvl w:val="0"/>
+              <w:rPr>
+                <w:rFonts w:hint="eastAsia"/>
+                <w:sz w:val="18"/>
+                <w:szCs w:val="24"/>
+              </w:rPr>
+            </w:pPr>
+            <w:r>
+              <w:rPr>
+                <w:rFonts w:hint="eastAsia"/>
+                <w:sz w:val="18"/>
+                <w:szCs w:val="24"/>
+              </w:rPr>
+              <w:t>500</w:t>
+            </w:r>
+          </w:p>
+        </w:tc>
+        <w:tc>
+          <w:tcPr>
+            <w:tcW w:w="922" w:type="dxa"/>
+            <w:vAlign w:val="center"/>
+          </w:tcPr>
+          <w:p>
+            <w:pPr>
+              <w:spacing w:line="360" w:lineRule="auto"/>
+              <w:jc w:val="center"/>
+              <w:outlineLvl w:val="0"/>
+              <w:rPr>
+                <w:rFonts w:hint="eastAsia"/>
+                <w:sz w:val="18"/>
+                <w:szCs w:val="24"/>
+              </w:rPr>
+            </w:pPr>
+            <w:r>
+              <w:rPr>
+                <w:rFonts w:hint="eastAsia"/>
+                <w:sz w:val="18"/>
+                <w:szCs w:val="24"/>
+              </w:rPr>
+              <w:t>1000</w:t>
+            </w:r>
+          </w:p>
+        </w:tc>
+        <w:tc>
+          <w:tcPr>
+            <w:tcW w:w="922" w:type="dxa"/>
+            <w:vAlign w:val="center"/>
+          </w:tcPr>
+          <w:p>
+            <w:pPr>
+              <w:spacing w:line="360" w:lineRule="auto"/>
+              <w:jc w:val="center"/>
+              <w:outlineLvl w:val="0"/>
+              <w:rPr>
+                <w:rFonts w:hint="eastAsia"/>
+                <w:sz w:val="18"/>
+                <w:szCs w:val="24"/>
+              </w:rPr>
+            </w:pPr>
+            <w:r>
+              <w:rPr>
+                <w:rFonts w:hint="eastAsia"/>
+                <w:sz w:val="18"/>
+                <w:szCs w:val="24"/>
+              </w:rPr>
+              <w:t>1500</w:t>
+            </w:r>
+          </w:p>
+        </w:tc>
+        <w:tc>
+          <w:tcPr>
+            <w:tcW w:w="922" w:type="dxa"/>
+            <w:vAlign w:val="center"/>
+          </w:tcPr>
+          <w:p>
+            <w:pPr>
+              <w:spacing w:line="360" w:lineRule="auto"/>
+              <w:jc w:val="center"/>
+              <w:outlineLvl w:val="0"/>
+              <w:rPr>
+                <w:rFonts w:hint="eastAsia"/>
+                <w:sz w:val="18"/>
+                <w:szCs w:val="24"/>
+              </w:rPr>
+            </w:pPr>
+            <w:r>
+              <w:rPr>
+                <w:rFonts w:hint="eastAsia"/>
+                <w:sz w:val="18"/>
+                <w:szCs w:val="24"/>
+              </w:rPr>
+              <w:t>2000</w:t>
+            </w:r>
+          </w:p>
+        </w:tc>
+        <w:tc>
+          <w:tcPr>
+            <w:tcW w:w="922" w:type="dxa"/>
+            <w:vAlign w:val="center"/>
+          </w:tcPr>
+          <w:p>
+            <w:pPr>
+              <w:spacing w:line="360" w:lineRule="auto"/>
+              <w:jc w:val="center"/>
+              <w:outlineLvl w:val="0"/>
+              <w:rPr>
+                <w:rFonts w:hint="eastAsia"/>
+                <w:sz w:val="18"/>
+                <w:szCs w:val="24"/>
+              </w:rPr>
+            </w:pPr>
+            <w:r>
+              <w:rPr>
+                <w:rFonts w:hint="eastAsia"/>
+                <w:sz w:val="18"/>
+                <w:szCs w:val="24"/>
+              </w:rPr>
+              <w:t>3000</w:t>
+            </w:r>
+          </w:p>
+        </w:tc>
+        <w:tc>
+          <w:tcPr>
+            <w:tcW w:w="922" w:type="dxa"/>
+            <w:vAlign w:val="center"/>
+          </w:tcPr>
+          <w:p>
+            <w:pPr>
+              <w:spacing w:line="360" w:lineRule="auto"/>
+              <w:jc w:val="center"/>
+              <w:outlineLvl w:val="0"/>
+              <w:rPr>
+                <w:rFonts w:hint="eastAsia"/>
+                <w:sz w:val="18"/>
+                <w:szCs w:val="24"/>
+              </w:rPr>
+            </w:pPr>
+            <w:r>
+              <w:rPr>
+                <w:rFonts w:hint="eastAsia"/>
+                <w:sz w:val="18"/>
+                <w:szCs w:val="24"/>
+              </w:rPr>
+              <w:t>4000</w:t>
+            </w:r>
+          </w:p>
+        </w:tc>
+        <w:tc>
+          <w:tcPr>
+            <w:tcW w:w="922" w:type="dxa"/>
+            <w:vAlign w:val="center"/>
+          </w:tcPr>
+          <w:p>
+            <w:pPr>
+              <w:spacing w:line="360" w:lineRule="auto"/>
+              <w:jc w:val="center"/>
+              <w:outlineLvl w:val="0"/>
+              <w:rPr>
+                <w:rFonts w:hint="eastAsia"/>
+                <w:sz w:val="18"/>
+                <w:szCs w:val="24"/>
+              </w:rPr>
+            </w:pPr>
+            <w:r>
+              <w:rPr>
+                <w:rFonts w:hint="eastAsia"/>
+                <w:sz w:val="18"/>
+                <w:szCs w:val="24"/>
+              </w:rPr>
+              <w:t>6000</w:t>
+            </w:r>
+          </w:p>
+        </w:tc>
+      </w:tr>
+      <w:tr>
+        <w:trPr>
+          <w:trHeight w:val="406"/>
+          <w:jc w:val="center"/>
+        </w:trPr>
+        <w:tc>
+          <w:tcPr>
+            <w:tcW w:w="1352" w:type="dxa"/>
+            <w:vAlign w:val="center"/>
+          </w:tcPr>
+          <w:p>
+            <w:pPr>
+              <w:spacing w:line="360" w:lineRule="auto"/>
+              <w:jc w:val="center"/>
+              <w:outlineLvl w:val="0"/>
+              <w:rPr>
+                <w:rFonts w:hint="eastAsia"/>
+                <w:sz w:val="32"/>
+                <w:szCs w:val="24"/>
+              </w:rPr>
+            </w:pPr>
+            <w:r>
+              <w:rPr>
+                <w:position w:val="-12"/>
+              </w:rPr>
+              <w:object w:dxaOrig="220" w:dyaOrig="360">
+                <v:shape id="_x0000_i1108" type="#_x0000_t75" style="width:11.2pt;height:18.25pt" o:ole="">
+                  <v:imagedata r:id="rId172" o:title=""/>
+                </v:shape>
+                <o:OLEObject Type="Embed" ProgID="Equation.DSMT4" ShapeID="_x0000_i1108" DrawAspect="Content" ObjectID="_1523799642" r:id="rId173"/>
+              </w:object>
+            </w:r>
+            <w:r>
+              <w:t>(dB)</w:t>
+            </w:r>
+          </w:p>
+        </w:tc>
+        <w:tc>
+          <w:tcPr>
+            <w:tcW w:w="921" w:type="dxa"/>
+            <w:vAlign w:val="center"/>
+          </w:tcPr>
+          <w:p>
+            <w:pPr>
+              <w:spacing w:line="360" w:lineRule="auto"/>
+              <w:jc w:val="center"/>
+              <w:outlineLvl w:val="0"/>
+              <w:rPr>
+                <w:rFonts w:hint="eastAsia"/>
+                <w:szCs w:val="21"/>
+              </w:rPr>
+            </w:pPr>
+            <w:r>
+              <w:rPr>
+                <w:rFonts w:hint="eastAsia"/>
+                <w:szCs w:val="21"/>
+              </w:rPr>
+              <w:t>-17</w:t>
+            </w:r>
+          </w:p>
+        </w:tc>
+        <w:tc>
+          <w:tcPr>
+            <w:tcW w:w="922" w:type="dxa"/>
+            <w:vAlign w:val="center"/>
+          </w:tcPr>
+          <w:p>
+            <w:pPr>
+              <w:spacing w:line="360" w:lineRule="auto"/>
+              <w:jc w:val="center"/>
+              <w:outlineLvl w:val="0"/>
+              <w:rPr>
+                <w:rFonts w:hint="eastAsia"/>
+                <w:szCs w:val="21"/>
+              </w:rPr>
+            </w:pPr>
+            <w:r>
+              <w:rPr>
+                <w:rFonts w:hint="eastAsia"/>
+                <w:szCs w:val="21"/>
+              </w:rPr>
+              <w:t>-8</w:t>
+            </w:r>
+          </w:p>
+        </w:tc>
+        <w:tc>
+          <w:tcPr>
+            <w:tcW w:w="922" w:type="dxa"/>
+            <w:vAlign w:val="center"/>
+          </w:tcPr>
+          <w:p>
+            <w:pPr>
+              <w:spacing w:line="360" w:lineRule="auto"/>
+              <w:jc w:val="center"/>
+              <w:outlineLvl w:val="0"/>
+              <w:rPr>
+                <w:rFonts w:hint="eastAsia"/>
+                <w:szCs w:val="21"/>
+              </w:rPr>
+            </w:pPr>
+            <w:r>
+              <w:rPr>
+                <w:rFonts w:hint="eastAsia"/>
+                <w:szCs w:val="21"/>
+              </w:rPr>
+              <w:t>1</w:t>
+            </w:r>
+          </w:p>
+        </w:tc>
+        <w:tc>
+          <w:tcPr>
+            <w:tcW w:w="922" w:type="dxa"/>
+            <w:vAlign w:val="center"/>
+          </w:tcPr>
+          <w:p>
+            <w:pPr>
+              <w:spacing w:line="360" w:lineRule="auto"/>
+              <w:jc w:val="center"/>
+              <w:outlineLvl w:val="0"/>
+              <w:rPr>
+                <w:rFonts w:hint="eastAsia"/>
+                <w:szCs w:val="21"/>
+              </w:rPr>
+            </w:pPr>
+            <w:r>
+              <w:rPr>
+                <w:rFonts w:hint="eastAsia"/>
+                <w:szCs w:val="21"/>
+              </w:rPr>
+              <w:t>1</w:t>
+            </w:r>
+          </w:p>
+        </w:tc>
+        <w:tc>
+          <w:tcPr>
+            <w:tcW w:w="922" w:type="dxa"/>
+            <w:vAlign w:val="center"/>
+          </w:tcPr>
+          <w:p>
+            <w:pPr>
+              <w:spacing w:line="360" w:lineRule="auto"/>
+              <w:jc w:val="center"/>
+              <w:outlineLvl w:val="0"/>
+              <w:rPr>
+                <w:rFonts w:hint="eastAsia"/>
+                <w:szCs w:val="21"/>
+              </w:rPr>
+            </w:pPr>
+            <w:r>
+              <w:rPr>
+                <w:rFonts w:hint="eastAsia"/>
+                <w:szCs w:val="21"/>
+              </w:rPr>
+              <w:t>-1</w:t>
+            </w:r>
+          </w:p>
+        </w:tc>
+        <w:tc>
+          <w:tcPr>
+            <w:tcW w:w="922" w:type="dxa"/>
+            <w:vAlign w:val="center"/>
+          </w:tcPr>
+          <w:p>
+            <w:pPr>
+              <w:spacing w:line="360" w:lineRule="auto"/>
+              <w:jc w:val="center"/>
+              <w:outlineLvl w:val="0"/>
+              <w:rPr>
+                <w:rFonts w:hint="eastAsia"/>
+                <w:szCs w:val="21"/>
+              </w:rPr>
+            </w:pPr>
+            <w:r>
+              <w:rPr>
+                <w:rFonts w:hint="eastAsia"/>
+                <w:szCs w:val="21"/>
+              </w:rPr>
+              <w:t>-2</w:t>
+            </w:r>
+          </w:p>
+        </w:tc>
+        <w:tc>
+          <w:tcPr>
+            <w:tcW w:w="922" w:type="dxa"/>
+            <w:vAlign w:val="center"/>
+          </w:tcPr>
+          <w:p>
+            <w:pPr>
+              <w:spacing w:line="360" w:lineRule="auto"/>
+              <w:jc w:val="center"/>
+              <w:outlineLvl w:val="0"/>
+              <w:rPr>
+                <w:rFonts w:hint="eastAsia"/>
+                <w:szCs w:val="21"/>
+              </w:rPr>
+            </w:pPr>
+            <w:r>
+              <w:rPr>
+                <w:rFonts w:hint="eastAsia"/>
+                <w:szCs w:val="21"/>
+              </w:rPr>
+              <w:t>-2</w:t>
+            </w:r>
+          </w:p>
+        </w:tc>
+        <w:tc>
+          <w:tcPr>
+            <w:tcW w:w="922" w:type="dxa"/>
+            <w:vAlign w:val="center"/>
+          </w:tcPr>
+          <w:p>
+            <w:pPr>
+              <w:spacing w:line="360" w:lineRule="auto"/>
+              <w:jc w:val="center"/>
+              <w:outlineLvl w:val="0"/>
+              <w:rPr>
+                <w:rFonts w:hint="eastAsia"/>
+                <w:szCs w:val="21"/>
+              </w:rPr>
+            </w:pPr>
+            <w:r>
+              <w:rPr>
+                <w:rFonts w:hint="eastAsia"/>
+                <w:szCs w:val="21"/>
+              </w:rPr>
+              <w:t>-2</w:t>
+            </w:r>
+          </w:p>
+        </w:tc>
+      </w:tr>
+    </w:tbl>
+    <w:p>
+      <w:pPr>
+        <w:spacing w:line="360" w:lineRule="auto"/>
+        <w:ind w:firstLine="420"/>
+        <w:jc w:val="left"/>
+        <w:outlineLvl w:val="0"/>
+        <w:rPr>
+          <w:rFonts w:hint="eastAsia"/>
+          <w:sz w:val="24"/>
+          <w:szCs w:val="24"/>
+        </w:rPr>
+      </w:pPr>
+      <w:r>
+        <w:rPr>
+          <w:sz w:val="24"/>
+          <w:szCs w:val="24"/>
+        </w:rPr>
+        <w:t>从其计算过程可以发现</w:t>
+      </w:r>
+      <w:r>
+        <w:rPr>
+          <w:rFonts w:hint="eastAsia"/>
+          <w:sz w:val="24"/>
+          <w:szCs w:val="24"/>
+        </w:rPr>
+        <w:t>，</w:t>
+      </w:r>
+      <w:r>
+        <w:rPr>
+          <w:sz w:val="24"/>
+          <w:szCs w:val="24"/>
+        </w:rPr>
+        <w:t>针对</w:t>
+      </w:r>
+      <w:proofErr w:type="gramStart"/>
+      <w:r>
+        <w:rPr>
+          <w:sz w:val="24"/>
+          <w:szCs w:val="24"/>
+        </w:rPr>
+        <w:t>重度听损患者</w:t>
+      </w:r>
+      <w:proofErr w:type="gramEnd"/>
+      <w:r>
+        <w:rPr>
+          <w:rFonts w:hint="eastAsia"/>
+          <w:sz w:val="24"/>
+          <w:szCs w:val="24"/>
+        </w:rPr>
+        <w:t>，</w:t>
+      </w:r>
+      <w:r>
+        <w:rPr>
+          <w:sz w:val="24"/>
+          <w:szCs w:val="24"/>
+        </w:rPr>
+        <w:t>NAL-R</w:t>
+      </w:r>
+      <w:r>
+        <w:rPr>
+          <w:sz w:val="24"/>
+          <w:szCs w:val="24"/>
+        </w:rPr>
+        <w:t>并不能</w:t>
+      </w:r>
+      <w:r>
+        <w:rPr>
+          <w:rFonts w:hint="eastAsia"/>
+          <w:sz w:val="24"/>
+          <w:szCs w:val="24"/>
+        </w:rPr>
+        <w:t>给出</w:t>
+      </w:r>
+      <w:r>
+        <w:rPr>
+          <w:sz w:val="24"/>
+          <w:szCs w:val="24"/>
+        </w:rPr>
+        <w:t>较大增益</w:t>
+      </w:r>
+      <w:r>
+        <w:rPr>
+          <w:rFonts w:hint="eastAsia"/>
+          <w:sz w:val="24"/>
+          <w:szCs w:val="24"/>
+        </w:rPr>
+        <w:t>，</w:t>
+      </w:r>
+      <w:r>
+        <w:rPr>
+          <w:sz w:val="24"/>
+          <w:szCs w:val="24"/>
+        </w:rPr>
+        <w:t>因此</w:t>
+      </w:r>
+      <w:r>
+        <w:rPr>
+          <w:rFonts w:hint="eastAsia"/>
+          <w:sz w:val="24"/>
+          <w:szCs w:val="24"/>
+        </w:rPr>
+        <w:t>，</w:t>
+      </w:r>
+      <w:r>
+        <w:rPr>
+          <w:sz w:val="24"/>
+          <w:szCs w:val="24"/>
+        </w:rPr>
+        <w:t>Byrne</w:t>
+      </w:r>
+      <w:r>
+        <w:rPr>
+          <w:sz w:val="24"/>
+          <w:szCs w:val="24"/>
+        </w:rPr>
+        <w:t>在其基础上又增加两个修正因子以达到提高低频声音能量并尽量抑制啸叫</w:t>
+      </w:r>
+      <w:r>
+        <w:rPr>
+          <w:rFonts w:hint="eastAsia"/>
+          <w:sz w:val="24"/>
+          <w:szCs w:val="24"/>
+        </w:rPr>
+        <w:t>，</w:t>
+      </w:r>
+      <w:r>
+        <w:rPr>
+          <w:sz w:val="24"/>
+          <w:szCs w:val="24"/>
+        </w:rPr>
+        <w:t>修正后的公式称为</w:t>
+      </w:r>
+      <w:r>
+        <w:rPr>
+          <w:sz w:val="24"/>
+          <w:szCs w:val="24"/>
+        </w:rPr>
+        <w:t>NAL-RP</w:t>
+      </w:r>
+      <w:r>
+        <w:rPr>
+          <w:rFonts w:hint="eastAsia"/>
+          <w:sz w:val="24"/>
+          <w:szCs w:val="24"/>
+        </w:rPr>
+        <w:t>。</w:t>
+      </w:r>
+    </w:p>
+    <w:p>
+      <w:pPr>
+        <w:pStyle w:val="a3"/>
+        <w:numPr>
+          <w:ilvl w:val="0"/>
+          <w:numId w:val="39"/>
+        </w:numPr>
+        <w:spacing w:line="360" w:lineRule="auto"/>
+        <w:ind w:left="0" w:firstLineChars="177" w:firstLine="425"/>
+        <w:jc w:val="left"/>
+        <w:outlineLvl w:val="0"/>
+        <w:rPr>
+          <w:sz w:val="24"/>
+          <w:szCs w:val="24"/>
+        </w:rPr>
+      </w:pPr>
+      <w:r>
+        <w:rPr>
+          <w:rFonts w:hint="eastAsia"/>
+          <w:sz w:val="24"/>
+          <w:szCs w:val="24"/>
+        </w:rPr>
+        <w:t>理想</w:t>
+      </w:r>
+      <w:r>
+        <w:rPr>
+          <w:sz w:val="24"/>
+          <w:szCs w:val="24"/>
+        </w:rPr>
+        <w:t>感觉级</w:t>
+      </w:r>
+      <w:r>
+        <w:rPr>
+          <w:rFonts w:hint="eastAsia"/>
+          <w:sz w:val="24"/>
+          <w:szCs w:val="24"/>
+        </w:rPr>
+        <w:t>（</w:t>
+      </w:r>
+      <w:r>
+        <w:rPr>
+          <w:rFonts w:hint="eastAsia"/>
+          <w:sz w:val="24"/>
+          <w:szCs w:val="24"/>
+        </w:rPr>
+        <w:t>the desired sensation level,</w:t>
+      </w:r>
+      <w:r>
+        <w:rPr>
+          <w:sz w:val="24"/>
+          <w:szCs w:val="24"/>
+        </w:rPr>
+        <w:t xml:space="preserve"> </w:t>
+      </w:r>
+      <w:r>
+        <w:rPr>
+          <w:rFonts w:hint="eastAsia"/>
+          <w:sz w:val="24"/>
+          <w:szCs w:val="24"/>
+        </w:rPr>
+        <w:t>DSL</w:t>
+      </w:r>
+      <w:r>
+        <w:rPr>
+          <w:rFonts w:hint="eastAsia"/>
+          <w:sz w:val="24"/>
+          <w:szCs w:val="24"/>
+        </w:rPr>
+        <w:t>）公式：</w:t>
+      </w:r>
+      <w:r>
+        <w:rPr>
+          <w:rFonts w:hint="eastAsia"/>
+          <w:sz w:val="24"/>
+          <w:szCs w:val="24"/>
+        </w:rPr>
+        <w:t>该公式针对感音神经性听障患者，发现其感觉最佳舒适阈值的</w:t>
+      </w:r>
+      <w:proofErr w:type="gramStart"/>
+      <w:r>
+        <w:rPr>
+          <w:rFonts w:hint="eastAsia"/>
+          <w:sz w:val="24"/>
+          <w:szCs w:val="24"/>
+        </w:rPr>
+        <w:t>言语声</w:t>
+      </w:r>
+      <w:proofErr w:type="gramEnd"/>
+      <w:r>
+        <w:rPr>
+          <w:rFonts w:hint="eastAsia"/>
+          <w:sz w:val="24"/>
+          <w:szCs w:val="24"/>
+        </w:rPr>
+        <w:t>必须放大到一定的感觉级（</w:t>
+      </w:r>
+      <w:r>
+        <w:rPr>
+          <w:rFonts w:hint="eastAsia"/>
+          <w:sz w:val="24"/>
+          <w:szCs w:val="24"/>
+        </w:rPr>
+        <w:t>sensation</w:t>
+      </w:r>
+      <w:r>
+        <w:rPr>
+          <w:sz w:val="24"/>
+          <w:szCs w:val="24"/>
+        </w:rPr>
+        <w:t xml:space="preserve"> level</w:t>
+      </w:r>
+      <w:r>
+        <w:rPr>
+          <w:rFonts w:hint="eastAsia"/>
+          <w:sz w:val="24"/>
+          <w:szCs w:val="24"/>
+        </w:rPr>
+        <w:t>，</w:t>
+      </w:r>
+      <w:r>
+        <w:rPr>
+          <w:sz w:val="24"/>
+          <w:szCs w:val="24"/>
+        </w:rPr>
+        <w:t>SL</w:t>
+      </w:r>
+      <w:r>
+        <w:rPr>
+          <w:rFonts w:hint="eastAsia"/>
+          <w:sz w:val="24"/>
+          <w:szCs w:val="24"/>
+        </w:rPr>
+        <w:t>）。</w:t>
+      </w:r>
+      <w:r>
+        <w:rPr>
+          <w:rFonts w:hint="eastAsia"/>
+          <w:sz w:val="24"/>
+          <w:szCs w:val="24"/>
+        </w:rPr>
+        <w:t>DSL</w:t>
+      </w:r>
+      <w:r>
+        <w:rPr>
+          <w:rFonts w:hint="eastAsia"/>
+          <w:sz w:val="24"/>
+          <w:szCs w:val="24"/>
+        </w:rPr>
+        <w:t>公式目的是将</w:t>
+      </w:r>
+      <w:proofErr w:type="gramStart"/>
+      <w:r>
+        <w:rPr>
+          <w:rFonts w:hint="eastAsia"/>
+          <w:sz w:val="24"/>
+          <w:szCs w:val="24"/>
+        </w:rPr>
+        <w:t>言语声</w:t>
+      </w:r>
+      <w:proofErr w:type="gramEnd"/>
+      <w:r>
+        <w:rPr>
+          <w:rFonts w:hint="eastAsia"/>
+          <w:sz w:val="24"/>
+          <w:szCs w:val="24"/>
+        </w:rPr>
+        <w:t>转换至患者动态范围内。</w:t>
+      </w:r>
+      <w:r>
+        <w:rPr>
+          <w:rFonts w:hint="eastAsia"/>
+          <w:sz w:val="24"/>
+          <w:szCs w:val="24"/>
+        </w:rPr>
+        <w:t>DSL</w:t>
+      </w:r>
+      <w:r>
+        <w:rPr>
+          <w:rFonts w:hint="eastAsia"/>
+          <w:sz w:val="24"/>
+          <w:szCs w:val="24"/>
+        </w:rPr>
+        <w:lastRenderedPageBreak/>
+        <w:t>增益方式对幼儿尤其合适。</w:t>
+      </w:r>
+    </w:p>
+    <w:p>
+      <w:pPr>
+        <w:pStyle w:val="a3"/>
+        <w:spacing w:line="360" w:lineRule="auto"/>
+        <w:ind w:firstLineChars="0"/>
+        <w:jc w:val="left"/>
+        <w:outlineLvl w:val="0"/>
+        <w:rPr>
+          <w:rFonts w:hint="eastAsia"/>
+          <w:sz w:val="24"/>
+          <w:szCs w:val="24"/>
+        </w:rPr>
+      </w:pPr>
+      <w:r>
+        <w:rPr>
+          <w:rFonts w:hint="eastAsia"/>
+          <w:sz w:val="24"/>
+          <w:szCs w:val="24"/>
+        </w:rPr>
+        <w:t>线性处方公式完成对输入语音信号放大的功能，使得患者可以听到未补偿时听不到的声音，但由于其并未考虑输入信号本身声压级大小，容易造成过补偿情况。</w:t>
+      </w:r>
+      <w:r>
+        <w:rPr>
+          <w:rFonts w:hint="eastAsia"/>
+          <w:sz w:val="24"/>
+          <w:szCs w:val="24"/>
+        </w:rPr>
+        <w:t>非线性处方公式</w:t>
+      </w:r>
+      <w:r>
+        <w:rPr>
+          <w:rFonts w:hint="eastAsia"/>
+          <w:sz w:val="24"/>
+          <w:szCs w:val="24"/>
+        </w:rPr>
+        <w:t>针对线性处方公式所存在的不足对补偿</w:t>
+      </w:r>
+      <w:r>
+        <w:rPr>
+          <w:rFonts w:hint="eastAsia"/>
+          <w:sz w:val="24"/>
+          <w:szCs w:val="24"/>
+        </w:rPr>
+        <w:t>I/O</w:t>
+      </w:r>
+      <w:r>
+        <w:rPr>
+          <w:rFonts w:hint="eastAsia"/>
+          <w:sz w:val="24"/>
+          <w:szCs w:val="24"/>
+        </w:rPr>
+        <w:t>曲线更加细化处理，综合考虑输入信号声压级和患者听力图信息，给出更加合理的增益补偿方案。使用非线性处方公式，选配人员可以更加细致的调节助听器补偿参数，验</w:t>
+      </w:r>
+      <w:proofErr w:type="gramStart"/>
+      <w:r>
+        <w:rPr>
+          <w:rFonts w:hint="eastAsia"/>
+          <w:sz w:val="24"/>
+          <w:szCs w:val="24"/>
+        </w:rPr>
+        <w:t>配效果</w:t>
+      </w:r>
+      <w:proofErr w:type="gramEnd"/>
+      <w:r>
+        <w:rPr>
+          <w:rFonts w:hint="eastAsia"/>
+          <w:sz w:val="24"/>
+          <w:szCs w:val="24"/>
+        </w:rPr>
+        <w:t>也更加完美，常用的非线性处方公式有：</w:t>
+      </w:r>
+      <w:r>
+        <w:rPr>
+          <w:rFonts w:hint="eastAsia"/>
+          <w:sz w:val="24"/>
+          <w:szCs w:val="24"/>
+        </w:rPr>
+        <w:t>FIG</w:t>
+      </w:r>
+      <w:r>
+        <w:rPr>
+          <w:sz w:val="24"/>
+          <w:szCs w:val="24"/>
+        </w:rPr>
+        <w:t>6</w:t>
+      </w:r>
+      <w:r>
+        <w:rPr>
+          <w:sz w:val="24"/>
+          <w:szCs w:val="24"/>
+        </w:rPr>
+        <w:t>处方公式</w:t>
+      </w:r>
+      <w:r>
+        <w:rPr>
+          <w:rFonts w:hint="eastAsia"/>
+          <w:sz w:val="24"/>
+          <w:szCs w:val="24"/>
+        </w:rPr>
+        <w:t>、</w:t>
+      </w:r>
+      <w:r>
+        <w:rPr>
+          <w:sz w:val="24"/>
+          <w:szCs w:val="24"/>
+        </w:rPr>
+        <w:t>DSL</w:t>
+      </w:r>
+      <w:r>
+        <w:rPr>
+          <w:rFonts w:hint="eastAsia"/>
+          <w:sz w:val="24"/>
+          <w:szCs w:val="24"/>
+        </w:rPr>
+        <w:t>[</w:t>
+      </w:r>
+      <w:proofErr w:type="spellStart"/>
+      <w:r>
+        <w:rPr>
+          <w:sz w:val="24"/>
+          <w:szCs w:val="24"/>
+        </w:rPr>
+        <w:t>i</w:t>
+      </w:r>
+      <w:proofErr w:type="spellEnd"/>
+      <w:r>
+        <w:rPr>
+          <w:sz w:val="24"/>
+          <w:szCs w:val="24"/>
+        </w:rPr>
+        <w:t>/o</w:t>
+      </w:r>
+      <w:r>
+        <w:rPr>
+          <w:rFonts w:hint="eastAsia"/>
+          <w:sz w:val="24"/>
+          <w:szCs w:val="24"/>
+        </w:rPr>
+        <w:t>]</w:t>
+      </w:r>
+      <w:r>
+        <w:rPr>
+          <w:sz w:val="24"/>
+          <w:szCs w:val="24"/>
+        </w:rPr>
+        <w:t>公式</w:t>
+      </w:r>
+      <w:r>
+        <w:rPr>
+          <w:rFonts w:hint="eastAsia"/>
+          <w:sz w:val="24"/>
+          <w:szCs w:val="24"/>
+        </w:rPr>
+        <w:t>、</w:t>
+      </w:r>
+      <w:r>
+        <w:rPr>
+          <w:sz w:val="24"/>
+          <w:szCs w:val="24"/>
+        </w:rPr>
+        <w:t>NAL-NL 1</w:t>
+      </w:r>
+      <w:r>
+        <w:rPr>
+          <w:rFonts w:hint="eastAsia"/>
+          <w:sz w:val="24"/>
+          <w:szCs w:val="24"/>
+        </w:rPr>
+        <w:t>、</w:t>
+      </w:r>
+      <w:r>
+        <w:rPr>
+          <w:sz w:val="24"/>
+          <w:szCs w:val="24"/>
+        </w:rPr>
+        <w:t>LGOB</w:t>
+      </w:r>
+      <w:r>
+        <w:rPr>
+          <w:sz w:val="24"/>
+          <w:szCs w:val="24"/>
+        </w:rPr>
+        <w:t>公式以及</w:t>
+      </w:r>
+      <w:r>
+        <w:rPr>
+          <w:sz w:val="24"/>
+          <w:szCs w:val="24"/>
+        </w:rPr>
+        <w:t>IHAFF</w:t>
+      </w:r>
+      <w:r>
+        <w:rPr>
+          <w:sz w:val="24"/>
+          <w:szCs w:val="24"/>
+        </w:rPr>
+        <w:t>公式等</w:t>
+      </w:r>
+      <w:r>
+        <w:rPr>
+          <w:rFonts w:hint="eastAsia"/>
+          <w:sz w:val="24"/>
+          <w:szCs w:val="24"/>
+        </w:rPr>
+        <w:t>。</w:t>
+      </w:r>
+    </w:p>
+    <w:p>
+      <w:pPr>
+        <w:pStyle w:val="a3"/>
+        <w:numPr>
+          <w:ilvl w:val="0"/>
+          <w:numId w:val="40"/>
+        </w:numPr>
+        <w:spacing w:line="360" w:lineRule="auto"/>
+        <w:ind w:left="0" w:firstLineChars="177" w:firstLine="425"/>
+        <w:jc w:val="left"/>
+        <w:outlineLvl w:val="0"/>
+        <w:rPr>
+          <w:sz w:val="24"/>
+          <w:szCs w:val="24"/>
+        </w:rPr>
+      </w:pPr>
+      <w:r>
+        <w:rPr>
+          <w:sz w:val="24"/>
+          <w:szCs w:val="24"/>
+        </w:rPr>
+        <w:t>FIG6</w:t>
+      </w:r>
+      <w:r>
+        <w:rPr>
+          <w:sz w:val="24"/>
+          <w:szCs w:val="24"/>
+        </w:rPr>
+        <w:t>处方公式</w:t>
+      </w:r>
+      <w:r>
+        <w:rPr>
+          <w:rFonts w:hint="eastAsia"/>
+          <w:sz w:val="24"/>
+          <w:szCs w:val="24"/>
+        </w:rPr>
+        <w:t>：</w:t>
+      </w:r>
+      <w:r>
+        <w:rPr>
+          <w:rFonts w:hint="eastAsia"/>
+          <w:sz w:val="24"/>
+          <w:szCs w:val="24"/>
+        </w:rPr>
+        <w:t>FIG</w:t>
+      </w:r>
+      <w:r>
+        <w:rPr>
+          <w:sz w:val="24"/>
+          <w:szCs w:val="24"/>
+        </w:rPr>
+        <w:t>6</w:t>
+      </w:r>
+      <w:r>
+        <w:rPr>
+          <w:sz w:val="24"/>
+          <w:szCs w:val="24"/>
+        </w:rPr>
+        <w:t>公式命名源于发表该公式的论文的图表</w:t>
+      </w:r>
+      <w:r>
+        <w:rPr>
+          <w:rFonts w:hint="eastAsia"/>
+          <w:sz w:val="24"/>
+          <w:szCs w:val="24"/>
+        </w:rPr>
+        <w:t>6</w:t>
+      </w:r>
+      <w:r>
+        <w:rPr>
+          <w:rFonts w:hint="eastAsia"/>
+          <w:sz w:val="24"/>
+          <w:szCs w:val="24"/>
+        </w:rPr>
+        <w:t>，</w:t>
+      </w:r>
+      <w:r>
+        <w:rPr>
+          <w:rFonts w:hint="eastAsia"/>
+          <w:sz w:val="24"/>
+          <w:szCs w:val="24"/>
+        </w:rPr>
+        <w:t>FIG6</w:t>
+      </w:r>
+      <w:r>
+        <w:rPr>
+          <w:rFonts w:hint="eastAsia"/>
+          <w:sz w:val="24"/>
+          <w:szCs w:val="24"/>
+        </w:rPr>
+        <w:t>并不基于个体响度测试，它根据大量同等听力损失级人群的平均响度信息来计算增益，这也表明该公式只需要患者听阈信息即可</w:t>
+      </w:r>
+      <w:r>
+        <w:rPr>
+          <w:rFonts w:hint="eastAsia"/>
+          <w:sz w:val="24"/>
+          <w:szCs w:val="24"/>
+        </w:rPr>
+        <w:t>。其具体计算操作如下表：</w:t>
+      </w:r>
+    </w:p>
+    <w:tbl>
+      <w:tblPr>
+        <w:tblStyle w:val="a8"/>
+        <w:tblW w:w="0" w:type="auto"/>
+        <w:tblBorders>
+          <w:top w:val="single" w:sz="12" w:space="0" w:color="auto"/>
+          <w:left w:val="none" w:sz="0" w:space="0" w:color="auto"/>
+          <w:bottom w:val="single" w:sz="12" w:space="0" w:color="auto"/>
+          <w:right w:val="none" w:sz="0" w:space="0" w:color="auto"/>
+          <w:insideV w:val="none" w:sz="0" w:space="0" w:color="auto"/>
+        </w:tblBorders>
+        <w:tblLook w:val="04A0" w:firstRow="1" w:lastRow="0" w:firstColumn="1" w:lastColumn="0" w:noHBand="0" w:noVBand="1"/>
+      </w:tblPr>
+      <w:tblGrid>
+        <w:gridCol w:w="2835"/>
+        <w:gridCol w:w="5461"/>
+      </w:tblGrid>
+      <w:tr>
+        <w:tc>
+          <w:tcPr>
+            <w:tcW w:w="2835" w:type="dxa"/>
+          </w:tcPr>
+          <w:p>
+            <w:pPr>
+              <w:spacing w:line="360" w:lineRule="auto"/>
+              <w:jc w:val="left"/>
+              <w:outlineLvl w:val="0"/>
+              <w:rPr>
+                <w:rFonts w:hint="eastAsia"/>
+                <w:sz w:val="24"/>
+                <w:szCs w:val="24"/>
+              </w:rPr>
+            </w:pPr>
+            <w:r>
+              <w:rPr>
+                <w:rFonts w:hint="eastAsia"/>
+                <w:sz w:val="24"/>
+                <w:szCs w:val="24"/>
+              </w:rPr>
+              <w:t>低强度声音增益：</w:t>
+            </w:r>
+          </w:p>
+        </w:tc>
+        <w:tc>
+          <w:tcPr>
+            <w:tcW w:w="5461" w:type="dxa"/>
+          </w:tcPr>
+          <w:p>
+            <w:pPr>
+              <w:spacing w:line="360" w:lineRule="auto"/>
+              <w:jc w:val="left"/>
+              <w:outlineLvl w:val="0"/>
+              <w:rPr>
+                <w:sz w:val="24"/>
+                <w:szCs w:val="24"/>
+              </w:rPr>
+            </w:pPr>
+            <w:r>
+              <w:rPr>
+                <w:rFonts w:hint="eastAsia"/>
+                <w:sz w:val="24"/>
+                <w:szCs w:val="24"/>
+              </w:rPr>
+              <w:t>（</w:t>
+            </w:r>
+            <w:r>
+              <w:rPr>
+                <w:rFonts w:hint="eastAsia"/>
+                <w:sz w:val="24"/>
+                <w:szCs w:val="24"/>
+              </w:rPr>
+              <w:t>1</w:t>
+            </w:r>
+            <w:r>
+              <w:rPr>
+                <w:rFonts w:hint="eastAsia"/>
+                <w:sz w:val="24"/>
+                <w:szCs w:val="24"/>
+              </w:rPr>
+              <w:t>）</w:t>
+            </w:r>
+            <w:r>
+              <w:rPr>
+                <w:rFonts w:hint="eastAsia"/>
+                <w:sz w:val="24"/>
+                <w:szCs w:val="24"/>
+              </w:rPr>
+              <w:t>0~</w:t>
+            </w:r>
+            <w:r>
+              <w:rPr>
+                <w:sz w:val="24"/>
+                <w:szCs w:val="24"/>
+              </w:rPr>
+              <w:t>20dB</w:t>
+            </w:r>
+            <w:r>
+              <w:rPr>
+                <w:sz w:val="24"/>
+                <w:szCs w:val="24"/>
+              </w:rPr>
+              <w:t xml:space="preserve"> </w:t>
+            </w:r>
+            <w:r>
+              <w:rPr>
+                <w:sz w:val="24"/>
+                <w:szCs w:val="24"/>
+              </w:rPr>
+              <w:t xml:space="preserve">HL </w:t>
+            </w:r>
+            <w:r>
+              <w:rPr>
+                <w:rFonts w:hint="eastAsia"/>
+                <w:sz w:val="24"/>
+                <w:szCs w:val="24"/>
+              </w:rPr>
+              <w:t>：</w:t>
+            </w:r>
+            <w:r>
+              <w:rPr>
+                <w:sz w:val="24"/>
+                <w:szCs w:val="24"/>
+              </w:rPr>
+              <w:t>G</w:t>
+            </w:r>
+            <w:r>
+              <w:rPr>
+                <w:sz w:val="24"/>
+                <w:szCs w:val="24"/>
+              </w:rPr>
+              <w:t xml:space="preserve"> </w:t>
+            </w:r>
+            <w:r>
+              <w:rPr>
+                <w:rFonts w:hint="eastAsia"/>
+                <w:sz w:val="24"/>
+                <w:szCs w:val="24"/>
+              </w:rPr>
+              <w:t>=</w:t>
+            </w:r>
+            <w:r>
+              <w:rPr>
+                <w:sz w:val="24"/>
+                <w:szCs w:val="24"/>
+              </w:rPr>
+              <w:t xml:space="preserve"> 0</w:t>
+            </w:r>
+          </w:p>
+          <w:p>
+            <w:pPr>
+              <w:spacing w:line="360" w:lineRule="auto"/>
+              <w:jc w:val="left"/>
+              <w:outlineLvl w:val="0"/>
+              <w:rPr>
+                <w:sz w:val="24"/>
+                <w:szCs w:val="24"/>
+              </w:rPr>
+            </w:pPr>
+            <w:r>
+              <w:rPr>
+                <w:rFonts w:hint="eastAsia"/>
+                <w:sz w:val="24"/>
+                <w:szCs w:val="24"/>
+              </w:rPr>
+              <w:t>（</w:t>
+            </w:r>
+            <w:r>
+              <w:rPr>
+                <w:sz w:val="24"/>
+                <w:szCs w:val="24"/>
+              </w:rPr>
+              <w:t>2</w:t>
+            </w:r>
+            <w:r>
+              <w:rPr>
+                <w:rFonts w:hint="eastAsia"/>
+                <w:sz w:val="24"/>
+                <w:szCs w:val="24"/>
+              </w:rPr>
+              <w:t>）</w:t>
+            </w:r>
+            <w:r>
+              <w:rPr>
+                <w:sz w:val="24"/>
+                <w:szCs w:val="24"/>
+           